--- a/docs/Projektbericht/Webengineering_Projektbericht_Rüffer_Vorwerk_Withöft_Zolkin.docx
+++ b/docs/Projektbericht/Webengineering_Projektbericht_Rüffer_Vorwerk_Withöft_Zolkin.docx
@@ -188,6 +188,7 @@
           <w:sz w:val="28"/>
         </w:rPr>
       </w:pPr>
+      <w:proofErr w:type="spellStart"/>
       <w:r>
         <w:rPr>
           <w:rFonts w:ascii="Arial" w:hAnsi="Arial" w:cs="Arial"/>
@@ -196,6 +197,7 @@
         </w:rPr>
         <w:t>SmartMonitoring</w:t>
       </w:r>
+      <w:proofErr w:type="spellEnd"/>
       <w:r>
         <w:rPr>
           <w:rFonts w:ascii="Arial" w:hAnsi="Arial" w:cs="Arial"/>
@@ -243,8 +245,6 @@
         </w:rPr>
         <w:t>Eingereicht</w:t>
       </w:r>
-      <w:bookmarkStart w:id="0" w:name="_GoBack"/>
-      <w:bookmarkEnd w:id="0"/>
       <w:r>
         <w:rPr>
           <w:rFonts w:ascii="Arial" w:hAnsi="Arial" w:cs="Arial"/>
@@ -389,16 +389,7 @@
                 <w:sz w:val="20"/>
                 <w:szCs w:val="20"/>
               </w:rPr>
-              <w:t xml:space="preserve">Fachsemester: </w:t>
-            </w:r>
-            <w:r>
-              <w:rPr>
-                <w:rFonts w:ascii="Arial" w:hAnsi="Arial" w:cs="Arial"/>
-                <w:color w:val="000000" w:themeColor="text1"/>
-                <w:sz w:val="20"/>
-                <w:szCs w:val="20"/>
-              </w:rPr>
-              <w:t>5</w:t>
+              <w:t>Fachsemester: 5</w:t>
             </w:r>
           </w:p>
           <w:p>
@@ -672,8 +663,19 @@
                 <w:sz w:val="20"/>
                 <w:szCs w:val="20"/>
               </w:rPr>
-              <w:t>Christiane Zolkin</w:t>
-            </w:r>
+              <w:t xml:space="preserve">Christiane </w:t>
+            </w:r>
+            <w:proofErr w:type="spellStart"/>
+            <w:r>
+              <w:rPr>
+                <w:rFonts w:ascii="Arial" w:hAnsi="Arial" w:cs="Arial"/>
+                <w:color w:val="000000" w:themeColor="text1"/>
+                <w:sz w:val="20"/>
+                <w:szCs w:val="20"/>
+              </w:rPr>
+              <w:t>Zolkin</w:t>
+            </w:r>
+            <w:proofErr w:type="spellEnd"/>
           </w:p>
           <w:p>
             <w:pPr>
@@ -952,8 +954,18 @@
           <w:sz w:val="24"/>
           <w:szCs w:val="26"/>
         </w:rPr>
-        <w:t>Cem Basoglu</w:t>
-      </w:r>
+        <w:t xml:space="preserve">Cem </w:t>
+      </w:r>
+      <w:proofErr w:type="spellStart"/>
+      <w:r>
+        <w:rPr>
+          <w:rFonts w:ascii="Arial" w:hAnsi="Arial" w:cs="Arial"/>
+          <w:sz w:val="24"/>
+          <w:szCs w:val="26"/>
+        </w:rPr>
+        <w:t>Basoglu</w:t>
+      </w:r>
+      <w:proofErr w:type="spellEnd"/>
     </w:p>
     <w:p>
       <w:pPr>
@@ -1009,6 +1021,15 @@
     </w:p>
     <w:sdt>
       <w:sdtPr>
+        <w:rPr>
+          <w:rFonts w:ascii="Calibri" w:eastAsia="Calibri" w:hAnsi="Calibri"/>
+          <w:b w:val="0"/>
+          <w:bCs w:val="0"/>
+          <w:color w:val="auto"/>
+          <w:sz w:val="22"/>
+          <w:szCs w:val="22"/>
+          <w:lang w:eastAsia="en-US"/>
+        </w:rPr>
         <w:id w:val="2010556912"/>
         <w:docPartObj>
           <w:docPartGallery w:val="Table of Contents"/>
@@ -1017,12 +1038,7 @@
       </w:sdtPr>
       <w:sdtEndPr>
         <w:rPr>
-          <w:rFonts w:ascii="Calibri" w:eastAsia="Calibri" w:hAnsi="Calibri"/>
           <w:noProof/>
-          <w:color w:val="auto"/>
-          <w:sz w:val="22"/>
-          <w:szCs w:val="22"/>
-          <w:lang w:eastAsia="en-US"/>
         </w:rPr>
       </w:sdtEndPr>
       <w:sdtContent>
@@ -1033,12 +1049,14 @@
               <w:lang w:val="en-NZ"/>
             </w:rPr>
           </w:pPr>
+          <w:proofErr w:type="spellStart"/>
           <w:r>
             <w:rPr>
               <w:lang w:val="en-NZ"/>
             </w:rPr>
             <w:t>Inhaltsverzeichnis</w:t>
           </w:r>
+          <w:proofErr w:type="spellEnd"/>
         </w:p>
         <w:p>
           <w:pPr>
@@ -2743,13 +2761,44 @@
           <w:lang w:val="en-NZ"/>
         </w:rPr>
       </w:pPr>
-      <w:bookmarkStart w:id="1" w:name="_Toc30585417"/>
+      <w:bookmarkStart w:id="0" w:name="_Toc30585417"/>
       <w:r>
         <w:rPr>
           <w:lang w:val="en-NZ"/>
         </w:rPr>
         <w:lastRenderedPageBreak/>
-        <w:t>Motivation und Themenbeschreibung</w:t>
+        <w:t xml:space="preserve">Motivation und </w:t>
+      </w:r>
+      <w:proofErr w:type="spellStart"/>
+      <w:r>
+        <w:rPr>
+          <w:lang w:val="en-NZ"/>
+        </w:rPr>
+        <w:t>Themenbeschreibung</w:t>
+      </w:r>
+      <w:bookmarkEnd w:id="0"/>
+      <w:proofErr w:type="spellEnd"/>
+    </w:p>
+    <w:p>
+      <w:pPr>
+        <w:rPr>
+          <w:lang w:val="en-NZ"/>
+        </w:rPr>
+      </w:pPr>
+    </w:p>
+    <w:p>
+      <w:pPr>
+        <w:pStyle w:val="Heading2"/>
+        <w:rPr>
+          <w:lang w:val="en-NZ"/>
+        </w:rPr>
+      </w:pPr>
+      <w:bookmarkStart w:id="1" w:name="_Toc30585418"/>
+      <w:r>
+        <w:rPr>
+          <w:lang w:val="en-NZ"/>
+        </w:rPr>
+        <w:t>Motivation</w:t>
       </w:r>
       <w:bookmarkEnd w:id="1"/>
     </w:p>
@@ -2767,14 +2816,55 @@
           <w:lang w:val="en-NZ"/>
         </w:rPr>
       </w:pPr>
-      <w:bookmarkStart w:id="2" w:name="_Toc30585418"/>
-      <w:r>
-        <w:rPr>
-          <w:lang w:val="en-NZ"/>
-        </w:rPr>
-        <w:t>Motivation</w:t>
+      <w:bookmarkStart w:id="2" w:name="_Toc30585419"/>
+      <w:proofErr w:type="spellStart"/>
+      <w:r>
+        <w:rPr>
+          <w:lang w:val="en-NZ"/>
+        </w:rPr>
+        <w:t>Themenbeschreibung</w:t>
       </w:r>
       <w:bookmarkEnd w:id="2"/>
+      <w:proofErr w:type="spellEnd"/>
+    </w:p>
+    <w:p>
+      <w:pPr>
+        <w:rPr>
+          <w:lang w:val="en-NZ"/>
+        </w:rPr>
+      </w:pPr>
+    </w:p>
+    <w:p>
+      <w:pPr>
+        <w:pStyle w:val="Heading1"/>
+        <w:rPr>
+          <w:lang w:val="en-NZ"/>
+        </w:rPr>
+      </w:pPr>
+      <w:bookmarkStart w:id="3" w:name="_Toc30585420"/>
+      <w:proofErr w:type="spellStart"/>
+      <w:r>
+        <w:rPr>
+          <w:lang w:val="en-NZ"/>
+        </w:rPr>
+        <w:t>Vorstellung</w:t>
+      </w:r>
+      <w:proofErr w:type="spellEnd"/>
+      <w:r>
+        <w:rPr>
+          <w:lang w:val="en-NZ"/>
+        </w:rPr>
+        <w:t xml:space="preserve"> der </w:t>
+      </w:r>
+      <w:proofErr w:type="spellStart"/>
+      <w:r>
+        <w:rPr>
+          <w:lang w:val="en-NZ"/>
+        </w:rPr>
+        <w:t>Gruppenmitglieder</w:t>
+      </w:r>
+      <w:bookmarkEnd w:id="3"/>
+      <w:proofErr w:type="spellEnd"/>
     </w:p>
     <w:p>
       <w:pPr>
@@ -2790,95 +2880,64 @@
           <w:lang w:val="en-NZ"/>
         </w:rPr>
       </w:pPr>
-      <w:bookmarkStart w:id="3" w:name="_Toc30585419"/>
-      <w:r>
-        <w:rPr>
-          <w:lang w:val="en-NZ"/>
-        </w:rPr>
-        <w:t>Themenbeschreibung</w:t>
-      </w:r>
-      <w:bookmarkEnd w:id="3"/>
-    </w:p>
-    <w:p>
-      <w:pPr>
-        <w:rPr>
-          <w:lang w:val="en-NZ"/>
-        </w:rPr>
-      </w:pPr>
-    </w:p>
-    <w:p>
-      <w:pPr>
-        <w:pStyle w:val="Heading1"/>
-        <w:rPr>
-          <w:lang w:val="en-NZ"/>
-        </w:rPr>
-      </w:pPr>
-      <w:bookmarkStart w:id="4" w:name="_Toc30585420"/>
-      <w:r>
-        <w:rPr>
-          <w:lang w:val="en-NZ"/>
-        </w:rPr>
-        <w:t>Vorstellung der Gruppenmitglieder</w:t>
+      <w:bookmarkStart w:id="4" w:name="_Toc30585421"/>
+      <w:proofErr w:type="spellStart"/>
+      <w:r>
+        <w:rPr>
+          <w:lang w:val="en-NZ"/>
+        </w:rPr>
+        <w:t>Vorstellung</w:t>
+      </w:r>
+      <w:proofErr w:type="spellEnd"/>
+      <w:r>
+        <w:rPr>
+          <w:lang w:val="en-NZ"/>
+        </w:rPr>
+        <w:t xml:space="preserve"> der </w:t>
+      </w:r>
+      <w:proofErr w:type="spellStart"/>
+      <w:r>
+        <w:rPr>
+          <w:lang w:val="en-NZ"/>
+        </w:rPr>
+        <w:t>Gruppenmitglieder</w:t>
       </w:r>
       <w:bookmarkEnd w:id="4"/>
-    </w:p>
-    <w:p>
-      <w:pPr>
-        <w:rPr>
-          <w:lang w:val="en-NZ"/>
-        </w:rPr>
-      </w:pPr>
-    </w:p>
+      <w:proofErr w:type="spellEnd"/>
+    </w:p>
+    <w:p>
+      <w:r>
+        <w:t>Hier noch nicht auf d</w:t>
+      </w:r>
+      <w:r>
+        <w:t xml:space="preserve">eren Aufgaben </w:t>
+      </w:r>
+      <w:r>
+        <w:t>eingehen,</w:t>
+      </w:r>
+      <w:r>
+        <w:t xml:space="preserve"> sondern allgemein vorstellen (z.B. seit wann an der FH, Interessen im Bereich Informatik, Stärken etc.)</w:t>
+      </w:r>
+    </w:p>
+    <w:p/>
     <w:p>
       <w:pPr>
         <w:pStyle w:val="Heading2"/>
-        <w:rPr>
-          <w:lang w:val="en-NZ"/>
-        </w:rPr>
-      </w:pPr>
-      <w:bookmarkStart w:id="5" w:name="_Toc30585421"/>
-      <w:r>
-        <w:rPr>
-          <w:lang w:val="en-NZ"/>
-        </w:rPr>
-        <w:t>Vorstellung der Gruppenmitglieder</w:t>
-      </w:r>
+      </w:pPr>
+      <w:bookmarkStart w:id="5" w:name="_Toc30585422"/>
+      <w:r>
+        <w:t>Aufgabenverteilung im Team</w:t>
+      </w:r>
+      <w:bookmarkStart w:id="6" w:name="_Toc30585423"/>
+      <w:bookmarkStart w:id="7" w:name="_GoBack"/>
       <w:bookmarkEnd w:id="5"/>
-    </w:p>
-    <w:p>
-      <w:r>
-        <w:t>Hier noch nicht auf d</w:t>
-      </w:r>
-      <w:r>
-        <w:t xml:space="preserve">eren Aufgaben </w:t>
-      </w:r>
-      <w:r>
-        <w:t>eingehen,</w:t>
-      </w:r>
-      <w:r>
-        <w:t xml:space="preserve"> sondern allgemein vorstellen (z.B. seit wann an der FH, Interessen im Bereich Informatik, Stärken etc.)</w:t>
-      </w:r>
-    </w:p>
-    <w:p/>
-    <w:p>
-      <w:pPr>
-        <w:pStyle w:val="Heading2"/>
-      </w:pPr>
-      <w:bookmarkStart w:id="6" w:name="_Toc30585422"/>
-      <w:r>
-        <w:t>Aufgabenverteilung im Team</w:t>
+      <w:bookmarkEnd w:id="7"/>
+    </w:p>
+    <w:p>
+      <w:r>
+        <w:t>Hier die Gruppenmitglieder auf das Projekt beziehen und deren Rollen im Projekt erläutern.</w:t>
       </w:r>
       <w:bookmarkEnd w:id="6"/>
-    </w:p>
-    <w:p>
-      <w:pPr>
-        <w:pStyle w:val="Heading2"/>
-      </w:pPr>
-      <w:bookmarkStart w:id="7" w:name="_Toc30585423"/>
-      <w:r>
-        <w:t>Hier die Gruppenmitglieder auf das Projekt beziehen und deren Rollen im Projekt erläutern.</w:t>
-      </w:r>
-      <w:bookmarkEnd w:id="7"/>
     </w:p>
     <w:p>
       <w:pPr>
@@ -2916,14 +2975,10 @@
           <w:color w:val="365F91"/>
           <w:sz w:val="28"/>
           <w:szCs w:val="28"/>
-          <w:lang w:val="en-NZ"/>
         </w:rPr>
       </w:pPr>
       <w:bookmarkStart w:id="8" w:name="_Toc30585424"/>
       <w:r>
-        <w:rPr>
-          <w:lang w:val="en-NZ"/>
-        </w:rPr>
         <w:br w:type="page"/>
       </w:r>
     </w:p>
@@ -2934,14 +2989,32 @@
           <w:lang w:val="en-NZ"/>
         </w:rPr>
       </w:pPr>
+      <w:proofErr w:type="spellStart"/>
+      <w:proofErr w:type="gramStart"/>
       <w:r>
         <w:rPr>
           <w:lang w:val="en-NZ"/>
         </w:rPr>
         <w:lastRenderedPageBreak/>
-        <w:t>Theoretische  Grundlagen</w:t>
+        <w:t>Theoretische</w:t>
+      </w:r>
+      <w:proofErr w:type="spellEnd"/>
+      <w:r>
+        <w:rPr>
+          <w:lang w:val="en-NZ"/>
+        </w:rPr>
+        <w:t xml:space="preserve">  </w:t>
+      </w:r>
+      <w:proofErr w:type="spellStart"/>
+      <w:r>
+        <w:rPr>
+          <w:lang w:val="en-NZ"/>
+        </w:rPr>
+        <w:t>Grundlagen</w:t>
       </w:r>
       <w:bookmarkEnd w:id="8"/>
+      <w:proofErr w:type="spellEnd"/>
+      <w:proofErr w:type="gramEnd"/>
     </w:p>
     <w:p>
       <w:pPr>
@@ -2958,13 +3031,29 @@
         </w:rPr>
       </w:pPr>
       <w:bookmarkStart w:id="9" w:name="_Toc30585425"/>
-      <w:r>
-        <w:rPr>
-          <w:lang w:val="en-NZ"/>
-        </w:rPr>
-        <w:t>Konzeptionelle Arbeiten</w:t>
+      <w:proofErr w:type="spellStart"/>
+      <w:r>
+        <w:rPr>
+          <w:lang w:val="en-NZ"/>
+        </w:rPr>
+        <w:t>Konzeptionelle</w:t>
+      </w:r>
+      <w:proofErr w:type="spellEnd"/>
+      <w:r>
+        <w:rPr>
+          <w:lang w:val="en-NZ"/>
+        </w:rPr>
+        <w:t xml:space="preserve"> </w:t>
+      </w:r>
+      <w:proofErr w:type="spellStart"/>
+      <w:r>
+        <w:rPr>
+          <w:lang w:val="en-NZ"/>
+        </w:rPr>
+        <w:t>Arbeiten</w:t>
       </w:r>
       <w:bookmarkEnd w:id="9"/>
+      <w:proofErr w:type="spellEnd"/>
     </w:p>
     <w:p>
       <w:pPr>
@@ -2985,9 +3074,17 @@
         <w:rPr>
           <w:lang w:val="en-NZ"/>
         </w:rPr>
-        <w:t>Code-Implementierungsdetails</w:t>
+        <w:t>Code-</w:t>
+      </w:r>
+      <w:proofErr w:type="spellStart"/>
+      <w:r>
+        <w:rPr>
+          <w:lang w:val="en-NZ"/>
+        </w:rPr>
+        <w:t>Implementierungsdetails</w:t>
       </w:r>
       <w:bookmarkEnd w:id="10"/>
+      <w:proofErr w:type="spellEnd"/>
     </w:p>
     <w:p>
       <w:pPr>
@@ -3024,14 +3121,30 @@
           <w:lang w:val="en-NZ"/>
         </w:rPr>
       </w:pPr>
+      <w:proofErr w:type="spellStart"/>
       <w:r>
         <w:rPr>
           <w:lang w:val="en-NZ"/>
         </w:rPr>
         <w:lastRenderedPageBreak/>
-        <w:t>Ausblick und Fazit</w:t>
+        <w:t>Ausblick</w:t>
+      </w:r>
+      <w:proofErr w:type="spellEnd"/>
+      <w:r>
+        <w:rPr>
+          <w:lang w:val="en-NZ"/>
+        </w:rPr>
+        <w:t xml:space="preserve"> und </w:t>
+      </w:r>
+      <w:proofErr w:type="spellStart"/>
+      <w:r>
+        <w:rPr>
+          <w:lang w:val="en-NZ"/>
+        </w:rPr>
+        <w:t>Fazit</w:t>
       </w:r>
       <w:bookmarkEnd w:id="11"/>
+      <w:proofErr w:type="spellEnd"/>
     </w:p>
     <w:p>
       <w:pPr>
@@ -3048,6 +3161,7 @@
         </w:rPr>
       </w:pPr>
       <w:bookmarkStart w:id="12" w:name="_Toc30585428"/>
+      <w:proofErr w:type="spellStart"/>
       <w:r>
         <w:rPr>
           <w:lang w:val="en-NZ"/>
@@ -3055,6 +3169,7 @@
         <w:t>Ausblick</w:t>
       </w:r>
       <w:bookmarkEnd w:id="12"/>
+      <w:proofErr w:type="spellEnd"/>
     </w:p>
     <w:p>
       <w:pPr>
@@ -3064,6 +3179,7 @@
         </w:rPr>
       </w:pPr>
       <w:bookmarkStart w:id="13" w:name="_Toc30585429"/>
+      <w:proofErr w:type="spellStart"/>
       <w:r>
         <w:rPr>
           <w:lang w:val="en-NZ"/>
@@ -3071,6 +3187,7 @@
         <w:t>Fazit</w:t>
       </w:r>
       <w:bookmarkEnd w:id="13"/>
+      <w:proofErr w:type="spellEnd"/>
       <w:r>
         <w:rPr>
           <w:lang w:val="en-NZ"/>
@@ -3086,13 +3203,29 @@
         </w:rPr>
       </w:pPr>
       <w:bookmarkStart w:id="14" w:name="_Toc30585430"/>
-      <w:r>
-        <w:rPr>
-          <w:lang w:val="en-NZ"/>
-        </w:rPr>
-        <w:t>Installationshinweise und Benutzerhandbuch</w:t>
+      <w:proofErr w:type="spellStart"/>
+      <w:r>
+        <w:rPr>
+          <w:lang w:val="en-NZ"/>
+        </w:rPr>
+        <w:t>Installationshinweise</w:t>
+      </w:r>
+      <w:proofErr w:type="spellEnd"/>
+      <w:r>
+        <w:rPr>
+          <w:lang w:val="en-NZ"/>
+        </w:rPr>
+        <w:t xml:space="preserve"> und </w:t>
+      </w:r>
+      <w:proofErr w:type="spellStart"/>
+      <w:r>
+        <w:rPr>
+          <w:lang w:val="en-NZ"/>
+        </w:rPr>
+        <w:t>Benutzerhandbuch</w:t>
       </w:r>
       <w:bookmarkEnd w:id="14"/>
+      <w:proofErr w:type="spellEnd"/>
     </w:p>
     <w:p>
       <w:pPr>
@@ -3109,6 +3242,7 @@
         </w:rPr>
       </w:pPr>
       <w:bookmarkStart w:id="15" w:name="_Toc30585431"/>
+      <w:proofErr w:type="spellStart"/>
       <w:r>
         <w:rPr>
           <w:lang w:val="en-NZ"/>
@@ -3116,6 +3250,7 @@
         <w:t>Installationshinweise</w:t>
       </w:r>
       <w:bookmarkEnd w:id="15"/>
+      <w:proofErr w:type="spellEnd"/>
     </w:p>
     <w:p>
       <w:pPr>
@@ -3125,6 +3260,7 @@
         </w:rPr>
       </w:pPr>
       <w:bookmarkStart w:id="16" w:name="_Toc30585432"/>
+      <w:proofErr w:type="spellStart"/>
       <w:r>
         <w:rPr>
           <w:lang w:val="en-NZ"/>
@@ -3132,6 +3268,7 @@
         <w:t>Benutzerhandbuch</w:t>
       </w:r>
       <w:bookmarkEnd w:id="16"/>
+      <w:proofErr w:type="spellEnd"/>
     </w:p>
     <w:p>
       <w:pPr>
@@ -3148,6 +3285,7 @@
         </w:rPr>
       </w:pPr>
       <w:bookmarkStart w:id="17" w:name="_Toc30585433"/>
+      <w:proofErr w:type="spellStart"/>
       <w:r>
         <w:rPr>
           <w:lang w:val="en-NZ"/>
@@ -3155,6 +3293,7 @@
         <w:t>Quellenverzeichnis</w:t>
       </w:r>
       <w:bookmarkEnd w:id="17"/>
+      <w:proofErr w:type="spellEnd"/>
     </w:p>
     <w:p>
       <w:pPr>
@@ -4575,6 +4714,7 @@
     <w:lsdException w:name="HTML Sample" w:semiHidden="1" w:unhideWhenUsed="1"/>
     <w:lsdException w:name="HTML Typewriter" w:semiHidden="1" w:unhideWhenUsed="1"/>
     <w:lsdException w:name="HTML Variable" w:semiHidden="1" w:unhideWhenUsed="1"/>
+    <w:lsdException w:name="Normal Table" w:semiHidden="1" w:unhideWhenUsed="1"/>
     <w:lsdException w:name="annotation subject" w:semiHidden="1" w:unhideWhenUsed="1"/>
     <w:lsdException w:name="No List" w:semiHidden="1" w:unhideWhenUsed="1"/>
     <w:lsdException w:name="Outline List 1" w:semiHidden="1" w:unhideWhenUsed="1"/>
@@ -4621,8 +4761,10 @@
     <w:lsdException w:name="Table Subtle 2" w:semiHidden="1" w:unhideWhenUsed="1"/>
     <w:lsdException w:name="Table Web 1" w:semiHidden="1" w:unhideWhenUsed="1"/>
     <w:lsdException w:name="Table Web 2" w:semiHidden="1" w:unhideWhenUsed="1"/>
+    <w:lsdException w:name="Table Web 3" w:semiHidden="1" w:unhideWhenUsed="1"/>
     <w:lsdException w:name="Balloon Text" w:semiHidden="1" w:unhideWhenUsed="1"/>
     <w:lsdException w:name="Table Grid" w:uiPriority="59"/>
+    <w:lsdException w:name="Table Theme" w:semiHidden="1" w:unhideWhenUsed="1"/>
     <w:lsdException w:name="Placeholder Text" w:semiHidden="1"/>
     <w:lsdException w:name="No Spacing" w:uiPriority="1" w:qFormat="1"/>
     <w:lsdException w:name="Light Shading" w:uiPriority="60"/>
@@ -5833,7 +5975,7 @@
 </file>
 
 <file path=customXml/itemProps1.xml><?xml version="1.0" encoding="utf-8"?>
-<ds:datastoreItem xmlns:ds="http://schemas.openxmlformats.org/officeDocument/2006/customXml" ds:itemID="{0F3253C0-135A-4250-A5C9-4D0AA7059C5F}">
+<ds:datastoreItem xmlns:ds="http://schemas.openxmlformats.org/officeDocument/2006/customXml" ds:itemID="{5C81140A-4360-4E83-AF42-D834C90E5504}">
   <ds:schemaRefs>
     <ds:schemaRef ds:uri="http://schemas.openxmlformats.org/officeDocument/2006/bibliography"/>
   </ds:schemaRefs>

--- a/docs/Projektbericht/Webengineering_Projektbericht_Rüffer_Vorwerk_Withöft_Zolkin.docx
+++ b/docs/Projektbericht/Webengineering_Projektbericht_Rüffer_Vorwerk_Withöft_Zolkin.docx
@@ -928,6 +928,8 @@
         </w:rPr>
         <w:t>Prof. Dr.-Ing. Grit Behrens</w:t>
       </w:r>
+      <w:bookmarkStart w:id="0" w:name="_GoBack"/>
+      <w:bookmarkEnd w:id="0"/>
     </w:p>
     <w:p>
       <w:pPr>
@@ -1083,7 +1085,7 @@
           <w:r>
             <w:fldChar w:fldCharType="separate"/>
           </w:r>
-          <w:hyperlink w:anchor="_Toc30585417" w:history="1">
+          <w:hyperlink w:anchor="_Toc30585855" w:history="1">
             <w:r>
               <w:rPr>
                 <w:rStyle w:val="Hyperlink"/>
@@ -1127,7 +1129,7 @@
                 <w:noProof/>
                 <w:webHidden/>
               </w:rPr>
-              <w:instrText xml:space="preserve"> PAGEREF _Toc30585417 \h </w:instrText>
+              <w:instrText xml:space="preserve"> PAGEREF _Toc30585855 \h </w:instrText>
             </w:r>
             <w:r>
               <w:rPr>
@@ -1171,7 +1173,7 @@
               <w:lang w:val="en-NZ" w:eastAsia="en-NZ"/>
             </w:rPr>
           </w:pPr>
-          <w:hyperlink w:anchor="_Toc30585418" w:history="1">
+          <w:hyperlink w:anchor="_Toc30585856" w:history="1">
             <w:r>
               <w:rPr>
                 <w:rStyle w:val="Hyperlink"/>
@@ -1215,7 +1217,7 @@
                 <w:noProof/>
                 <w:webHidden/>
               </w:rPr>
-              <w:instrText xml:space="preserve"> PAGEREF _Toc30585418 \h </w:instrText>
+              <w:instrText xml:space="preserve"> PAGEREF _Toc30585856 \h </w:instrText>
             </w:r>
             <w:r>
               <w:rPr>
@@ -1259,7 +1261,7 @@
               <w:lang w:val="en-NZ" w:eastAsia="en-NZ"/>
             </w:rPr>
           </w:pPr>
-          <w:hyperlink w:anchor="_Toc30585419" w:history="1">
+          <w:hyperlink w:anchor="_Toc30585857" w:history="1">
             <w:r>
               <w:rPr>
                 <w:rStyle w:val="Hyperlink"/>
@@ -1303,7 +1305,7 @@
                 <w:noProof/>
                 <w:webHidden/>
               </w:rPr>
-              <w:instrText xml:space="preserve"> PAGEREF _Toc30585419 \h </w:instrText>
+              <w:instrText xml:space="preserve"> PAGEREF _Toc30585857 \h </w:instrText>
             </w:r>
             <w:r>
               <w:rPr>
@@ -1347,7 +1349,7 @@
               <w:lang w:val="en-NZ" w:eastAsia="en-NZ"/>
             </w:rPr>
           </w:pPr>
-          <w:hyperlink w:anchor="_Toc30585420" w:history="1">
+          <w:hyperlink w:anchor="_Toc30585858" w:history="1">
             <w:r>
               <w:rPr>
                 <w:rStyle w:val="Hyperlink"/>
@@ -1391,7 +1393,7 @@
                 <w:noProof/>
                 <w:webHidden/>
               </w:rPr>
-              <w:instrText xml:space="preserve"> PAGEREF _Toc30585420 \h </w:instrText>
+              <w:instrText xml:space="preserve"> PAGEREF _Toc30585858 \h </w:instrText>
             </w:r>
             <w:r>
               <w:rPr>
@@ -1435,7 +1437,7 @@
               <w:lang w:val="en-NZ" w:eastAsia="en-NZ"/>
             </w:rPr>
           </w:pPr>
-          <w:hyperlink w:anchor="_Toc30585421" w:history="1">
+          <w:hyperlink w:anchor="_Toc30585859" w:history="1">
             <w:r>
               <w:rPr>
                 <w:rStyle w:val="Hyperlink"/>
@@ -1479,7 +1481,7 @@
                 <w:noProof/>
                 <w:webHidden/>
               </w:rPr>
-              <w:instrText xml:space="preserve"> PAGEREF _Toc30585421 \h </w:instrText>
+              <w:instrText xml:space="preserve"> PAGEREF _Toc30585859 \h </w:instrText>
             </w:r>
             <w:r>
               <w:rPr>
@@ -1523,7 +1525,7 @@
               <w:lang w:val="en-NZ" w:eastAsia="en-NZ"/>
             </w:rPr>
           </w:pPr>
-          <w:hyperlink w:anchor="_Toc30585422" w:history="1">
+          <w:hyperlink w:anchor="_Toc30585860" w:history="1">
             <w:r>
               <w:rPr>
                 <w:rStyle w:val="Hyperlink"/>
@@ -1565,7 +1567,7 @@
                 <w:noProof/>
                 <w:webHidden/>
               </w:rPr>
-              <w:instrText xml:space="preserve"> PAGEREF _Toc30585422 \h </w:instrText>
+              <w:instrText xml:space="preserve"> PAGEREF _Toc30585860 \h </w:instrText>
             </w:r>
             <w:r>
               <w:rPr>
@@ -1586,6 +1588,358 @@
                 <w:webHidden/>
               </w:rPr>
               <w:t>1</w:t>
+            </w:r>
+            <w:r>
+              <w:rPr>
+                <w:noProof/>
+                <w:webHidden/>
+              </w:rPr>
+              <w:fldChar w:fldCharType="end"/>
+            </w:r>
+          </w:hyperlink>
+        </w:p>
+        <w:p>
+          <w:pPr>
+            <w:pStyle w:val="TOC1"/>
+            <w:tabs>
+              <w:tab w:val="left" w:pos="440"/>
+              <w:tab w:val="right" w:leader="dot" w:pos="8777"/>
+            </w:tabs>
+            <w:rPr>
+              <w:rFonts w:asciiTheme="minorHAnsi" w:eastAsiaTheme="minorEastAsia" w:hAnsiTheme="minorHAnsi" w:cstheme="minorBidi"/>
+              <w:noProof/>
+              <w:lang w:val="en-NZ" w:eastAsia="en-NZ"/>
+            </w:rPr>
+          </w:pPr>
+          <w:hyperlink w:anchor="_Toc30585861" w:history="1">
+            <w:r>
+              <w:rPr>
+                <w:rStyle w:val="Hyperlink"/>
+                <w:noProof/>
+                <w:lang w:val="en-NZ"/>
+              </w:rPr>
+              <w:t>3</w:t>
+            </w:r>
+            <w:r>
+              <w:rPr>
+                <w:rFonts w:asciiTheme="minorHAnsi" w:eastAsiaTheme="minorEastAsia" w:hAnsiTheme="minorHAnsi" w:cstheme="minorBidi"/>
+                <w:noProof/>
+                <w:lang w:val="en-NZ" w:eastAsia="en-NZ"/>
+              </w:rPr>
+              <w:tab/>
+            </w:r>
+            <w:r>
+              <w:rPr>
+                <w:rStyle w:val="Hyperlink"/>
+                <w:noProof/>
+                <w:lang w:val="en-NZ"/>
+              </w:rPr>
+              <w:t>Theoretische  Grundlagen</w:t>
+            </w:r>
+            <w:r>
+              <w:rPr>
+                <w:noProof/>
+                <w:webHidden/>
+              </w:rPr>
+              <w:tab/>
+            </w:r>
+            <w:r>
+              <w:rPr>
+                <w:noProof/>
+                <w:webHidden/>
+              </w:rPr>
+              <w:fldChar w:fldCharType="begin"/>
+            </w:r>
+            <w:r>
+              <w:rPr>
+                <w:noProof/>
+                <w:webHidden/>
+              </w:rPr>
+              <w:instrText xml:space="preserve"> PAGEREF _Toc30585861 \h </w:instrText>
+            </w:r>
+            <w:r>
+              <w:rPr>
+                <w:noProof/>
+                <w:webHidden/>
+              </w:rPr>
+            </w:r>
+            <w:r>
+              <w:rPr>
+                <w:noProof/>
+                <w:webHidden/>
+              </w:rPr>
+              <w:fldChar w:fldCharType="separate"/>
+            </w:r>
+            <w:r>
+              <w:rPr>
+                <w:noProof/>
+                <w:webHidden/>
+              </w:rPr>
+              <w:t>2</w:t>
+            </w:r>
+            <w:r>
+              <w:rPr>
+                <w:noProof/>
+                <w:webHidden/>
+              </w:rPr>
+              <w:fldChar w:fldCharType="end"/>
+            </w:r>
+          </w:hyperlink>
+        </w:p>
+        <w:p>
+          <w:pPr>
+            <w:pStyle w:val="TOC1"/>
+            <w:tabs>
+              <w:tab w:val="left" w:pos="440"/>
+              <w:tab w:val="right" w:leader="dot" w:pos="8777"/>
+            </w:tabs>
+            <w:rPr>
+              <w:rFonts w:asciiTheme="minorHAnsi" w:eastAsiaTheme="minorEastAsia" w:hAnsiTheme="minorHAnsi" w:cstheme="minorBidi"/>
+              <w:noProof/>
+              <w:lang w:val="en-NZ" w:eastAsia="en-NZ"/>
+            </w:rPr>
+          </w:pPr>
+          <w:hyperlink w:anchor="_Toc30585862" w:history="1">
+            <w:r>
+              <w:rPr>
+                <w:rStyle w:val="Hyperlink"/>
+                <w:noProof/>
+                <w:lang w:val="en-NZ"/>
+              </w:rPr>
+              <w:t>4</w:t>
+            </w:r>
+            <w:r>
+              <w:rPr>
+                <w:rFonts w:asciiTheme="minorHAnsi" w:eastAsiaTheme="minorEastAsia" w:hAnsiTheme="minorHAnsi" w:cstheme="minorBidi"/>
+                <w:noProof/>
+                <w:lang w:val="en-NZ" w:eastAsia="en-NZ"/>
+              </w:rPr>
+              <w:tab/>
+            </w:r>
+            <w:r>
+              <w:rPr>
+                <w:rStyle w:val="Hyperlink"/>
+                <w:noProof/>
+                <w:lang w:val="en-NZ"/>
+              </w:rPr>
+              <w:t>Konzeptionelle Arbeiten</w:t>
+            </w:r>
+            <w:r>
+              <w:rPr>
+                <w:noProof/>
+                <w:webHidden/>
+              </w:rPr>
+              <w:tab/>
+            </w:r>
+            <w:r>
+              <w:rPr>
+                <w:noProof/>
+                <w:webHidden/>
+              </w:rPr>
+              <w:fldChar w:fldCharType="begin"/>
+            </w:r>
+            <w:r>
+              <w:rPr>
+                <w:noProof/>
+                <w:webHidden/>
+              </w:rPr>
+              <w:instrText xml:space="preserve"> PAGEREF _Toc30585862 \h </w:instrText>
+            </w:r>
+            <w:r>
+              <w:rPr>
+                <w:noProof/>
+                <w:webHidden/>
+              </w:rPr>
+            </w:r>
+            <w:r>
+              <w:rPr>
+                <w:noProof/>
+                <w:webHidden/>
+              </w:rPr>
+              <w:fldChar w:fldCharType="separate"/>
+            </w:r>
+            <w:r>
+              <w:rPr>
+                <w:noProof/>
+                <w:webHidden/>
+              </w:rPr>
+              <w:t>2</w:t>
+            </w:r>
+            <w:r>
+              <w:rPr>
+                <w:noProof/>
+                <w:webHidden/>
+              </w:rPr>
+              <w:fldChar w:fldCharType="end"/>
+            </w:r>
+          </w:hyperlink>
+        </w:p>
+        <w:p>
+          <w:pPr>
+            <w:pStyle w:val="TOC1"/>
+            <w:tabs>
+              <w:tab w:val="left" w:pos="440"/>
+              <w:tab w:val="right" w:leader="dot" w:pos="8777"/>
+            </w:tabs>
+            <w:rPr>
+              <w:rFonts w:asciiTheme="minorHAnsi" w:eastAsiaTheme="minorEastAsia" w:hAnsiTheme="minorHAnsi" w:cstheme="minorBidi"/>
+              <w:noProof/>
+              <w:lang w:val="en-NZ" w:eastAsia="en-NZ"/>
+            </w:rPr>
+          </w:pPr>
+          <w:hyperlink w:anchor="_Toc30585863" w:history="1">
+            <w:r>
+              <w:rPr>
+                <w:rStyle w:val="Hyperlink"/>
+                <w:noProof/>
+                <w:lang w:val="en-NZ"/>
+              </w:rPr>
+              <w:t>5</w:t>
+            </w:r>
+            <w:r>
+              <w:rPr>
+                <w:rFonts w:asciiTheme="minorHAnsi" w:eastAsiaTheme="minorEastAsia" w:hAnsiTheme="minorHAnsi" w:cstheme="minorBidi"/>
+                <w:noProof/>
+                <w:lang w:val="en-NZ" w:eastAsia="en-NZ"/>
+              </w:rPr>
+              <w:tab/>
+            </w:r>
+            <w:r>
+              <w:rPr>
+                <w:rStyle w:val="Hyperlink"/>
+                <w:noProof/>
+                <w:lang w:val="en-NZ"/>
+              </w:rPr>
+              <w:t>Code-Implementierungsdetails</w:t>
+            </w:r>
+            <w:r>
+              <w:rPr>
+                <w:noProof/>
+                <w:webHidden/>
+              </w:rPr>
+              <w:tab/>
+            </w:r>
+            <w:r>
+              <w:rPr>
+                <w:noProof/>
+                <w:webHidden/>
+              </w:rPr>
+              <w:fldChar w:fldCharType="begin"/>
+            </w:r>
+            <w:r>
+              <w:rPr>
+                <w:noProof/>
+                <w:webHidden/>
+              </w:rPr>
+              <w:instrText xml:space="preserve"> PAGEREF _Toc30585863 \h </w:instrText>
+            </w:r>
+            <w:r>
+              <w:rPr>
+                <w:noProof/>
+                <w:webHidden/>
+              </w:rPr>
+            </w:r>
+            <w:r>
+              <w:rPr>
+                <w:noProof/>
+                <w:webHidden/>
+              </w:rPr>
+              <w:fldChar w:fldCharType="separate"/>
+            </w:r>
+            <w:r>
+              <w:rPr>
+                <w:noProof/>
+                <w:webHidden/>
+              </w:rPr>
+              <w:t>2</w:t>
+            </w:r>
+            <w:r>
+              <w:rPr>
+                <w:noProof/>
+                <w:webHidden/>
+              </w:rPr>
+              <w:fldChar w:fldCharType="end"/>
+            </w:r>
+          </w:hyperlink>
+        </w:p>
+        <w:p>
+          <w:pPr>
+            <w:pStyle w:val="TOC1"/>
+            <w:tabs>
+              <w:tab w:val="left" w:pos="440"/>
+              <w:tab w:val="right" w:leader="dot" w:pos="8777"/>
+            </w:tabs>
+            <w:rPr>
+              <w:rFonts w:asciiTheme="minorHAnsi" w:eastAsiaTheme="minorEastAsia" w:hAnsiTheme="minorHAnsi" w:cstheme="minorBidi"/>
+              <w:noProof/>
+              <w:lang w:val="en-NZ" w:eastAsia="en-NZ"/>
+            </w:rPr>
+          </w:pPr>
+          <w:hyperlink w:anchor="_Toc30585864" w:history="1">
+            <w:r>
+              <w:rPr>
+                <w:rStyle w:val="Hyperlink"/>
+                <w:noProof/>
+                <w:lang w:val="en-NZ"/>
+              </w:rPr>
+              <w:t>6</w:t>
+            </w:r>
+            <w:r>
+              <w:rPr>
+                <w:rFonts w:asciiTheme="minorHAnsi" w:eastAsiaTheme="minorEastAsia" w:hAnsiTheme="minorHAnsi" w:cstheme="minorBidi"/>
+                <w:noProof/>
+                <w:lang w:val="en-NZ" w:eastAsia="en-NZ"/>
+              </w:rPr>
+              <w:tab/>
+            </w:r>
+            <w:r>
+              <w:rPr>
+                <w:rStyle w:val="Hyperlink"/>
+                <w:noProof/>
+                <w:lang w:val="en-NZ"/>
+              </w:rPr>
+              <w:t>Ausblick und Fazit</w:t>
+            </w:r>
+            <w:r>
+              <w:rPr>
+                <w:noProof/>
+                <w:webHidden/>
+              </w:rPr>
+              <w:tab/>
+            </w:r>
+            <w:r>
+              <w:rPr>
+                <w:noProof/>
+                <w:webHidden/>
+              </w:rPr>
+              <w:fldChar w:fldCharType="begin"/>
+            </w:r>
+            <w:r>
+              <w:rPr>
+                <w:noProof/>
+                <w:webHidden/>
+              </w:rPr>
+              <w:instrText xml:space="preserve"> PAGEREF _Toc30585864 \h </w:instrText>
+            </w:r>
+            <w:r>
+              <w:rPr>
+                <w:noProof/>
+                <w:webHidden/>
+              </w:rPr>
+            </w:r>
+            <w:r>
+              <w:rPr>
+                <w:noProof/>
+                <w:webHidden/>
+              </w:rPr>
+              <w:fldChar w:fldCharType="separate"/>
+            </w:r>
+            <w:r>
+              <w:rPr>
+                <w:noProof/>
+                <w:webHidden/>
+              </w:rPr>
+              <w:t>3</w:t>
             </w:r>
             <w:r>
               <w:rPr>
@@ -1609,13 +1963,14 @@
               <w:lang w:val="en-NZ" w:eastAsia="en-NZ"/>
             </w:rPr>
           </w:pPr>
-          <w:hyperlink w:anchor="_Toc30585423" w:history="1">
+          <w:hyperlink w:anchor="_Toc30585865" w:history="1">
             <w:r>
               <w:rPr>
                 <w:rStyle w:val="Hyperlink"/>
                 <w:noProof/>
-              </w:rPr>
-              <w:t>2.3</w:t>
+                <w:lang w:val="en-NZ"/>
+              </w:rPr>
+              <w:t>6.1</w:t>
             </w:r>
             <w:r>
               <w:rPr>
@@ -1629,8 +1984,9 @@
               <w:rPr>
                 <w:rStyle w:val="Hyperlink"/>
                 <w:noProof/>
-              </w:rPr>
-              <w:t>Hier die Gruppenmitglieder auf das Projekt beziehen und deren Rollen im Projekt erläutern.</w:t>
+                <w:lang w:val="en-NZ"/>
+              </w:rPr>
+              <w:t>Ausblick</w:t>
             </w:r>
             <w:r>
               <w:rPr>
@@ -1651,7 +2007,7 @@
                 <w:noProof/>
                 <w:webHidden/>
               </w:rPr>
-              <w:instrText xml:space="preserve"> PAGEREF _Toc30585423 \h </w:instrText>
+              <w:instrText xml:space="preserve"> PAGEREF _Toc30585865 \h </w:instrText>
             </w:r>
             <w:r>
               <w:rPr>
@@ -1671,7 +2027,95 @@
                 <w:noProof/>
                 <w:webHidden/>
               </w:rPr>
-              <w:t>1</w:t>
+              <w:t>3</w:t>
+            </w:r>
+            <w:r>
+              <w:rPr>
+                <w:noProof/>
+                <w:webHidden/>
+              </w:rPr>
+              <w:fldChar w:fldCharType="end"/>
+            </w:r>
+          </w:hyperlink>
+        </w:p>
+        <w:p>
+          <w:pPr>
+            <w:pStyle w:val="TOC2"/>
+            <w:tabs>
+              <w:tab w:val="left" w:pos="880"/>
+              <w:tab w:val="right" w:leader="dot" w:pos="8777"/>
+            </w:tabs>
+            <w:rPr>
+              <w:rFonts w:asciiTheme="minorHAnsi" w:eastAsiaTheme="minorEastAsia" w:hAnsiTheme="minorHAnsi" w:cstheme="minorBidi"/>
+              <w:noProof/>
+              <w:lang w:val="en-NZ" w:eastAsia="en-NZ"/>
+            </w:rPr>
+          </w:pPr>
+          <w:hyperlink w:anchor="_Toc30585866" w:history="1">
+            <w:r>
+              <w:rPr>
+                <w:rStyle w:val="Hyperlink"/>
+                <w:noProof/>
+                <w:lang w:val="en-NZ"/>
+              </w:rPr>
+              <w:t>6.2</w:t>
+            </w:r>
+            <w:r>
+              <w:rPr>
+                <w:rFonts w:asciiTheme="minorHAnsi" w:eastAsiaTheme="minorEastAsia" w:hAnsiTheme="minorHAnsi" w:cstheme="minorBidi"/>
+                <w:noProof/>
+                <w:lang w:val="en-NZ" w:eastAsia="en-NZ"/>
+              </w:rPr>
+              <w:tab/>
+            </w:r>
+            <w:r>
+              <w:rPr>
+                <w:rStyle w:val="Hyperlink"/>
+                <w:noProof/>
+                <w:lang w:val="en-NZ"/>
+              </w:rPr>
+              <w:t>Fazit</w:t>
+            </w:r>
+            <w:r>
+              <w:rPr>
+                <w:noProof/>
+                <w:webHidden/>
+              </w:rPr>
+              <w:tab/>
+            </w:r>
+            <w:r>
+              <w:rPr>
+                <w:noProof/>
+                <w:webHidden/>
+              </w:rPr>
+              <w:fldChar w:fldCharType="begin"/>
+            </w:r>
+            <w:r>
+              <w:rPr>
+                <w:noProof/>
+                <w:webHidden/>
+              </w:rPr>
+              <w:instrText xml:space="preserve"> PAGEREF _Toc30585866 \h </w:instrText>
+            </w:r>
+            <w:r>
+              <w:rPr>
+                <w:noProof/>
+                <w:webHidden/>
+              </w:rPr>
+            </w:r>
+            <w:r>
+              <w:rPr>
+                <w:noProof/>
+                <w:webHidden/>
+              </w:rPr>
+              <w:fldChar w:fldCharType="separate"/>
+            </w:r>
+            <w:r>
+              <w:rPr>
+                <w:noProof/>
+                <w:webHidden/>
+              </w:rPr>
+              <w:t>3</w:t>
             </w:r>
             <w:r>
               <w:rPr>
@@ -1695,17 +2139,105 @@
               <w:lang w:val="en-NZ" w:eastAsia="en-NZ"/>
             </w:rPr>
           </w:pPr>
-          <w:hyperlink w:anchor="_Toc30585424" w:history="1">
+          <w:hyperlink w:anchor="_Toc30585867" w:history="1">
             <w:r>
               <w:rPr>
                 <w:rStyle w:val="Hyperlink"/>
                 <w:noProof/>
                 <w:lang w:val="en-NZ"/>
               </w:rPr>
+              <w:t>7</w:t>
+            </w:r>
+            <w:r>
+              <w:rPr>
+                <w:rFonts w:asciiTheme="minorHAnsi" w:eastAsiaTheme="minorEastAsia" w:hAnsiTheme="minorHAnsi" w:cstheme="minorBidi"/>
+                <w:noProof/>
+                <w:lang w:val="en-NZ" w:eastAsia="en-NZ"/>
+              </w:rPr>
+              <w:tab/>
+            </w:r>
+            <w:r>
+              <w:rPr>
+                <w:rStyle w:val="Hyperlink"/>
+                <w:noProof/>
+                <w:lang w:val="en-NZ"/>
+              </w:rPr>
+              <w:t>Installationshinweise und Benutzerhandbuch</w:t>
+            </w:r>
+            <w:r>
+              <w:rPr>
+                <w:noProof/>
+                <w:webHidden/>
+              </w:rPr>
+              <w:tab/>
+            </w:r>
+            <w:r>
+              <w:rPr>
+                <w:noProof/>
+                <w:webHidden/>
+              </w:rPr>
+              <w:fldChar w:fldCharType="begin"/>
+            </w:r>
+            <w:r>
+              <w:rPr>
+                <w:noProof/>
+                <w:webHidden/>
+              </w:rPr>
+              <w:instrText xml:space="preserve"> PAGEREF _Toc30585867 \h </w:instrText>
+            </w:r>
+            <w:r>
+              <w:rPr>
+                <w:noProof/>
+                <w:webHidden/>
+              </w:rPr>
+            </w:r>
+            <w:r>
+              <w:rPr>
+                <w:noProof/>
+                <w:webHidden/>
+              </w:rPr>
+              <w:fldChar w:fldCharType="separate"/>
+            </w:r>
+            <w:r>
+              <w:rPr>
+                <w:noProof/>
+                <w:webHidden/>
+              </w:rPr>
               <w:t>3</w:t>
             </w:r>
             <w:r>
               <w:rPr>
+                <w:noProof/>
+                <w:webHidden/>
+              </w:rPr>
+              <w:fldChar w:fldCharType="end"/>
+            </w:r>
+          </w:hyperlink>
+        </w:p>
+        <w:p>
+          <w:pPr>
+            <w:pStyle w:val="TOC2"/>
+            <w:tabs>
+              <w:tab w:val="left" w:pos="880"/>
+              <w:tab w:val="right" w:leader="dot" w:pos="8777"/>
+            </w:tabs>
+            <w:rPr>
+              <w:rFonts w:asciiTheme="minorHAnsi" w:eastAsiaTheme="minorEastAsia" w:hAnsiTheme="minorHAnsi" w:cstheme="minorBidi"/>
+              <w:noProof/>
+              <w:lang w:val="en-NZ" w:eastAsia="en-NZ"/>
+            </w:rPr>
+          </w:pPr>
+          <w:hyperlink w:anchor="_Toc30585868" w:history="1">
+            <w:r>
+              <w:rPr>
+                <w:rStyle w:val="Hyperlink"/>
+                <w:noProof/>
+                <w:lang w:val="en-NZ"/>
+              </w:rPr>
+              <w:t>7.1</w:t>
+            </w:r>
+            <w:r>
+              <w:rPr>
                 <w:rFonts w:asciiTheme="minorHAnsi" w:eastAsiaTheme="minorEastAsia" w:hAnsiTheme="minorHAnsi" w:cstheme="minorBidi"/>
                 <w:noProof/>
                 <w:lang w:val="en-NZ" w:eastAsia="en-NZ"/>
@@ -1718,7 +2250,7 @@
                 <w:noProof/>
                 <w:lang w:val="en-NZ"/>
               </w:rPr>
-              <w:t>Theoretische  Grundlagen</w:t>
+              <w:t>Installationshinweise</w:t>
             </w:r>
             <w:r>
               <w:rPr>
@@ -1739,7 +2271,7 @@
                 <w:noProof/>
                 <w:webHidden/>
               </w:rPr>
-              <w:instrText xml:space="preserve"> PAGEREF _Toc30585424 \h </w:instrText>
+              <w:instrText xml:space="preserve"> PAGEREF _Toc30585868 \h </w:instrText>
             </w:r>
             <w:r>
               <w:rPr>
@@ -1759,7 +2291,95 @@
                 <w:noProof/>
                 <w:webHidden/>
               </w:rPr>
-              <w:t>1</w:t>
+              <w:t>3</w:t>
+            </w:r>
+            <w:r>
+              <w:rPr>
+                <w:noProof/>
+                <w:webHidden/>
+              </w:rPr>
+              <w:fldChar w:fldCharType="end"/>
+            </w:r>
+          </w:hyperlink>
+        </w:p>
+        <w:p>
+          <w:pPr>
+            <w:pStyle w:val="TOC2"/>
+            <w:tabs>
+              <w:tab w:val="left" w:pos="880"/>
+              <w:tab w:val="right" w:leader="dot" w:pos="8777"/>
+            </w:tabs>
+            <w:rPr>
+              <w:rFonts w:asciiTheme="minorHAnsi" w:eastAsiaTheme="minorEastAsia" w:hAnsiTheme="minorHAnsi" w:cstheme="minorBidi"/>
+              <w:noProof/>
+              <w:lang w:val="en-NZ" w:eastAsia="en-NZ"/>
+            </w:rPr>
+          </w:pPr>
+          <w:hyperlink w:anchor="_Toc30585869" w:history="1">
+            <w:r>
+              <w:rPr>
+                <w:rStyle w:val="Hyperlink"/>
+                <w:noProof/>
+                <w:lang w:val="en-NZ"/>
+              </w:rPr>
+              <w:t>7.2</w:t>
+            </w:r>
+            <w:r>
+              <w:rPr>
+                <w:rFonts w:asciiTheme="minorHAnsi" w:eastAsiaTheme="minorEastAsia" w:hAnsiTheme="minorHAnsi" w:cstheme="minorBidi"/>
+                <w:noProof/>
+                <w:lang w:val="en-NZ" w:eastAsia="en-NZ"/>
+              </w:rPr>
+              <w:tab/>
+            </w:r>
+            <w:r>
+              <w:rPr>
+                <w:rStyle w:val="Hyperlink"/>
+                <w:noProof/>
+                <w:lang w:val="en-NZ"/>
+              </w:rPr>
+              <w:t>Benutzerhandbuch</w:t>
+            </w:r>
+            <w:r>
+              <w:rPr>
+                <w:noProof/>
+                <w:webHidden/>
+              </w:rPr>
+              <w:tab/>
+            </w:r>
+            <w:r>
+              <w:rPr>
+                <w:noProof/>
+                <w:webHidden/>
+              </w:rPr>
+              <w:fldChar w:fldCharType="begin"/>
+            </w:r>
+            <w:r>
+              <w:rPr>
+                <w:noProof/>
+                <w:webHidden/>
+              </w:rPr>
+              <w:instrText xml:space="preserve"> PAGEREF _Toc30585869 \h </w:instrText>
+            </w:r>
+            <w:r>
+              <w:rPr>
+                <w:noProof/>
+                <w:webHidden/>
+              </w:rPr>
+            </w:r>
+            <w:r>
+              <w:rPr>
+                <w:noProof/>
+                <w:webHidden/>
+              </w:rPr>
+              <w:fldChar w:fldCharType="separate"/>
+            </w:r>
+            <w:r>
+              <w:rPr>
+                <w:noProof/>
+                <w:webHidden/>
+              </w:rPr>
+              <w:t>3</w:t>
             </w:r>
             <w:r>
               <w:rPr>
@@ -1783,14 +2403,14 @@
               <w:lang w:val="en-NZ" w:eastAsia="en-NZ"/>
             </w:rPr>
           </w:pPr>
-          <w:hyperlink w:anchor="_Toc30585425" w:history="1">
+          <w:hyperlink w:anchor="_Toc30585870" w:history="1">
             <w:r>
               <w:rPr>
                 <w:rStyle w:val="Hyperlink"/>
                 <w:noProof/>
                 <w:lang w:val="en-NZ"/>
               </w:rPr>
-              <w:t>4</w:t>
+              <w:t>8</w:t>
             </w:r>
             <w:r>
               <w:rPr>
@@ -1806,7 +2426,7 @@
                 <w:noProof/>
                 <w:lang w:val="en-NZ"/>
               </w:rPr>
-              <w:t>Konzeptionelle Arbeiten</w:t>
+              <w:t>Quellenverzeichnis</w:t>
             </w:r>
             <w:r>
               <w:rPr>
@@ -1827,7 +2447,7 @@
                 <w:noProof/>
                 <w:webHidden/>
               </w:rPr>
-              <w:instrText xml:space="preserve"> PAGEREF _Toc30585425 \h </w:instrText>
+              <w:instrText xml:space="preserve"> PAGEREF _Toc30585870 \h </w:instrText>
             </w:r>
             <w:r>
               <w:rPr>
@@ -1847,7 +2467,7 @@
                 <w:noProof/>
                 <w:webHidden/>
               </w:rPr>
-              <w:t>1</w:t>
+              <w:t>3</w:t>
             </w:r>
             <w:r>
               <w:rPr>
@@ -1871,14 +2491,14 @@
               <w:lang w:val="en-NZ" w:eastAsia="en-NZ"/>
             </w:rPr>
           </w:pPr>
-          <w:hyperlink w:anchor="_Toc30585426" w:history="1">
+          <w:hyperlink w:anchor="_Toc30585871" w:history="1">
             <w:r>
               <w:rPr>
                 <w:rStyle w:val="Hyperlink"/>
                 <w:noProof/>
                 <w:lang w:val="en-NZ"/>
               </w:rPr>
-              <w:t>5</w:t>
+              <w:t>9</w:t>
             </w:r>
             <w:r>
               <w:rPr>
@@ -1894,7 +2514,7 @@
                 <w:noProof/>
                 <w:lang w:val="en-NZ"/>
               </w:rPr>
-              <w:t>Code-Implementierungsdetails</w:t>
+              <w:t>Anlagen</w:t>
             </w:r>
             <w:r>
               <w:rPr>
@@ -1915,7 +2535,7 @@
                 <w:noProof/>
                 <w:webHidden/>
               </w:rPr>
-              <w:instrText xml:space="preserve"> PAGEREF _Toc30585426 \h </w:instrText>
+              <w:instrText xml:space="preserve"> PAGEREF _Toc30585871 \h </w:instrText>
             </w:r>
             <w:r>
               <w:rPr>
@@ -1935,782 +2555,7 @@
                 <w:noProof/>
                 <w:webHidden/>
               </w:rPr>
-              <w:t>1</w:t>
-            </w:r>
-            <w:r>
-              <w:rPr>
-                <w:noProof/>
-                <w:webHidden/>
-              </w:rPr>
-              <w:fldChar w:fldCharType="end"/>
-            </w:r>
-          </w:hyperlink>
-        </w:p>
-        <w:p>
-          <w:pPr>
-            <w:pStyle w:val="TOC1"/>
-            <w:tabs>
-              <w:tab w:val="left" w:pos="440"/>
-              <w:tab w:val="right" w:leader="dot" w:pos="8777"/>
-            </w:tabs>
-            <w:rPr>
-              <w:rFonts w:asciiTheme="minorHAnsi" w:eastAsiaTheme="minorEastAsia" w:hAnsiTheme="minorHAnsi" w:cstheme="minorBidi"/>
-              <w:noProof/>
-              <w:lang w:val="en-NZ" w:eastAsia="en-NZ"/>
-            </w:rPr>
-          </w:pPr>
-          <w:hyperlink w:anchor="_Toc30585427" w:history="1">
-            <w:r>
-              <w:rPr>
-                <w:rStyle w:val="Hyperlink"/>
-                <w:noProof/>
-                <w:lang w:val="en-NZ"/>
-              </w:rPr>
-              <w:t>6</w:t>
-            </w:r>
-            <w:r>
-              <w:rPr>
-                <w:rFonts w:asciiTheme="minorHAnsi" w:eastAsiaTheme="minorEastAsia" w:hAnsiTheme="minorHAnsi" w:cstheme="minorBidi"/>
-                <w:noProof/>
-                <w:lang w:val="en-NZ" w:eastAsia="en-NZ"/>
-              </w:rPr>
-              <w:tab/>
-            </w:r>
-            <w:r>
-              <w:rPr>
-                <w:rStyle w:val="Hyperlink"/>
-                <w:noProof/>
-                <w:lang w:val="en-NZ"/>
-              </w:rPr>
-              <w:t>Ausblick und Fazit</w:t>
-            </w:r>
-            <w:r>
-              <w:rPr>
-                <w:noProof/>
-                <w:webHidden/>
-              </w:rPr>
-              <w:tab/>
-            </w:r>
-            <w:r>
-              <w:rPr>
-                <w:noProof/>
-                <w:webHidden/>
-              </w:rPr>
-              <w:fldChar w:fldCharType="begin"/>
-            </w:r>
-            <w:r>
-              <w:rPr>
-                <w:noProof/>
-                <w:webHidden/>
-              </w:rPr>
-              <w:instrText xml:space="preserve"> PAGEREF _Toc30585427 \h </w:instrText>
-            </w:r>
-            <w:r>
-              <w:rPr>
-                <w:noProof/>
-                <w:webHidden/>
-              </w:rPr>
-            </w:r>
-            <w:r>
-              <w:rPr>
-                <w:noProof/>
-                <w:webHidden/>
-              </w:rPr>
-              <w:fldChar w:fldCharType="separate"/>
-            </w:r>
-            <w:r>
-              <w:rPr>
-                <w:noProof/>
-                <w:webHidden/>
-              </w:rPr>
-              <w:t>1</w:t>
-            </w:r>
-            <w:r>
-              <w:rPr>
-                <w:noProof/>
-                <w:webHidden/>
-              </w:rPr>
-              <w:fldChar w:fldCharType="end"/>
-            </w:r>
-          </w:hyperlink>
-        </w:p>
-        <w:p>
-          <w:pPr>
-            <w:pStyle w:val="TOC2"/>
-            <w:tabs>
-              <w:tab w:val="left" w:pos="880"/>
-              <w:tab w:val="right" w:leader="dot" w:pos="8777"/>
-            </w:tabs>
-            <w:rPr>
-              <w:rFonts w:asciiTheme="minorHAnsi" w:eastAsiaTheme="minorEastAsia" w:hAnsiTheme="minorHAnsi" w:cstheme="minorBidi"/>
-              <w:noProof/>
-              <w:lang w:val="en-NZ" w:eastAsia="en-NZ"/>
-            </w:rPr>
-          </w:pPr>
-          <w:hyperlink w:anchor="_Toc30585428" w:history="1">
-            <w:r>
-              <w:rPr>
-                <w:rStyle w:val="Hyperlink"/>
-                <w:noProof/>
-                <w:lang w:val="en-NZ"/>
-              </w:rPr>
-              <w:t>6.1</w:t>
-            </w:r>
-            <w:r>
-              <w:rPr>
-                <w:rFonts w:asciiTheme="minorHAnsi" w:eastAsiaTheme="minorEastAsia" w:hAnsiTheme="minorHAnsi" w:cstheme="minorBidi"/>
-                <w:noProof/>
-                <w:lang w:val="en-NZ" w:eastAsia="en-NZ"/>
-              </w:rPr>
-              <w:tab/>
-            </w:r>
-            <w:r>
-              <w:rPr>
-                <w:rStyle w:val="Hyperlink"/>
-                <w:noProof/>
-                <w:lang w:val="en-NZ"/>
-              </w:rPr>
-              <w:t>Ausblick</w:t>
-            </w:r>
-            <w:r>
-              <w:rPr>
-                <w:noProof/>
-                <w:webHidden/>
-              </w:rPr>
-              <w:tab/>
-            </w:r>
-            <w:r>
-              <w:rPr>
-                <w:noProof/>
-                <w:webHidden/>
-              </w:rPr>
-              <w:fldChar w:fldCharType="begin"/>
-            </w:r>
-            <w:r>
-              <w:rPr>
-                <w:noProof/>
-                <w:webHidden/>
-              </w:rPr>
-              <w:instrText xml:space="preserve"> PAGEREF _Toc30585428 \h </w:instrText>
-            </w:r>
-            <w:r>
-              <w:rPr>
-                <w:noProof/>
-                <w:webHidden/>
-              </w:rPr>
-            </w:r>
-            <w:r>
-              <w:rPr>
-                <w:noProof/>
-                <w:webHidden/>
-              </w:rPr>
-              <w:fldChar w:fldCharType="separate"/>
-            </w:r>
-            <w:r>
-              <w:rPr>
-                <w:noProof/>
-                <w:webHidden/>
-              </w:rPr>
-              <w:t>2</w:t>
-            </w:r>
-            <w:r>
-              <w:rPr>
-                <w:noProof/>
-                <w:webHidden/>
-              </w:rPr>
-              <w:fldChar w:fldCharType="end"/>
-            </w:r>
-          </w:hyperlink>
-        </w:p>
-        <w:p>
-          <w:pPr>
-            <w:pStyle w:val="TOC2"/>
-            <w:tabs>
-              <w:tab w:val="left" w:pos="880"/>
-              <w:tab w:val="right" w:leader="dot" w:pos="8777"/>
-            </w:tabs>
-            <w:rPr>
-              <w:rFonts w:asciiTheme="minorHAnsi" w:eastAsiaTheme="minorEastAsia" w:hAnsiTheme="minorHAnsi" w:cstheme="minorBidi"/>
-              <w:noProof/>
-              <w:lang w:val="en-NZ" w:eastAsia="en-NZ"/>
-            </w:rPr>
-          </w:pPr>
-          <w:hyperlink w:anchor="_Toc30585429" w:history="1">
-            <w:r>
-              <w:rPr>
-                <w:rStyle w:val="Hyperlink"/>
-                <w:noProof/>
-                <w:lang w:val="en-NZ"/>
-              </w:rPr>
-              <w:t>6.2</w:t>
-            </w:r>
-            <w:r>
-              <w:rPr>
-                <w:rFonts w:asciiTheme="minorHAnsi" w:eastAsiaTheme="minorEastAsia" w:hAnsiTheme="minorHAnsi" w:cstheme="minorBidi"/>
-                <w:noProof/>
-                <w:lang w:val="en-NZ" w:eastAsia="en-NZ"/>
-              </w:rPr>
-              <w:tab/>
-            </w:r>
-            <w:r>
-              <w:rPr>
-                <w:rStyle w:val="Hyperlink"/>
-                <w:noProof/>
-                <w:lang w:val="en-NZ"/>
-              </w:rPr>
-              <w:t>Fazit</w:t>
-            </w:r>
-            <w:r>
-              <w:rPr>
-                <w:noProof/>
-                <w:webHidden/>
-              </w:rPr>
-              <w:tab/>
-            </w:r>
-            <w:r>
-              <w:rPr>
-                <w:noProof/>
-                <w:webHidden/>
-              </w:rPr>
-              <w:fldChar w:fldCharType="begin"/>
-            </w:r>
-            <w:r>
-              <w:rPr>
-                <w:noProof/>
-                <w:webHidden/>
-              </w:rPr>
-              <w:instrText xml:space="preserve"> PAGEREF _Toc30585429 \h </w:instrText>
-            </w:r>
-            <w:r>
-              <w:rPr>
-                <w:noProof/>
-                <w:webHidden/>
-              </w:rPr>
-            </w:r>
-            <w:r>
-              <w:rPr>
-                <w:noProof/>
-                <w:webHidden/>
-              </w:rPr>
-              <w:fldChar w:fldCharType="separate"/>
-            </w:r>
-            <w:r>
-              <w:rPr>
-                <w:noProof/>
-                <w:webHidden/>
-              </w:rPr>
-              <w:t>2</w:t>
-            </w:r>
-            <w:r>
-              <w:rPr>
-                <w:noProof/>
-                <w:webHidden/>
-              </w:rPr>
-              <w:fldChar w:fldCharType="end"/>
-            </w:r>
-          </w:hyperlink>
-        </w:p>
-        <w:p>
-          <w:pPr>
-            <w:pStyle w:val="TOC1"/>
-            <w:tabs>
-              <w:tab w:val="left" w:pos="440"/>
-              <w:tab w:val="right" w:leader="dot" w:pos="8777"/>
-            </w:tabs>
-            <w:rPr>
-              <w:rFonts w:asciiTheme="minorHAnsi" w:eastAsiaTheme="minorEastAsia" w:hAnsiTheme="minorHAnsi" w:cstheme="minorBidi"/>
-              <w:noProof/>
-              <w:lang w:val="en-NZ" w:eastAsia="en-NZ"/>
-            </w:rPr>
-          </w:pPr>
-          <w:hyperlink w:anchor="_Toc30585430" w:history="1">
-            <w:r>
-              <w:rPr>
-                <w:rStyle w:val="Hyperlink"/>
-                <w:noProof/>
-                <w:lang w:val="en-NZ"/>
-              </w:rPr>
-              <w:t>7</w:t>
-            </w:r>
-            <w:r>
-              <w:rPr>
-                <w:rFonts w:asciiTheme="minorHAnsi" w:eastAsiaTheme="minorEastAsia" w:hAnsiTheme="minorHAnsi" w:cstheme="minorBidi"/>
-                <w:noProof/>
-                <w:lang w:val="en-NZ" w:eastAsia="en-NZ"/>
-              </w:rPr>
-              <w:tab/>
-            </w:r>
-            <w:r>
-              <w:rPr>
-                <w:rStyle w:val="Hyperlink"/>
-                <w:noProof/>
-                <w:lang w:val="en-NZ"/>
-              </w:rPr>
-              <w:t>Installationshinweise und Benutzerhandbuch</w:t>
-            </w:r>
-            <w:r>
-              <w:rPr>
-                <w:noProof/>
-                <w:webHidden/>
-              </w:rPr>
-              <w:tab/>
-            </w:r>
-            <w:r>
-              <w:rPr>
-                <w:noProof/>
-                <w:webHidden/>
-              </w:rPr>
-              <w:fldChar w:fldCharType="begin"/>
-            </w:r>
-            <w:r>
-              <w:rPr>
-                <w:noProof/>
-                <w:webHidden/>
-              </w:rPr>
-              <w:instrText xml:space="preserve"> PAGEREF _Toc30585430 \h </w:instrText>
-            </w:r>
-            <w:r>
-              <w:rPr>
-                <w:noProof/>
-                <w:webHidden/>
-              </w:rPr>
-            </w:r>
-            <w:r>
-              <w:rPr>
-                <w:noProof/>
-                <w:webHidden/>
-              </w:rPr>
-              <w:fldChar w:fldCharType="separate"/>
-            </w:r>
-            <w:r>
-              <w:rPr>
-                <w:noProof/>
-                <w:webHidden/>
-              </w:rPr>
-              <w:t>2</w:t>
-            </w:r>
-            <w:r>
-              <w:rPr>
-                <w:noProof/>
-                <w:webHidden/>
-              </w:rPr>
-              <w:fldChar w:fldCharType="end"/>
-            </w:r>
-          </w:hyperlink>
-        </w:p>
-        <w:p>
-          <w:pPr>
-            <w:pStyle w:val="TOC2"/>
-            <w:tabs>
-              <w:tab w:val="left" w:pos="880"/>
-              <w:tab w:val="right" w:leader="dot" w:pos="8777"/>
-            </w:tabs>
-            <w:rPr>
-              <w:rFonts w:asciiTheme="minorHAnsi" w:eastAsiaTheme="minorEastAsia" w:hAnsiTheme="minorHAnsi" w:cstheme="minorBidi"/>
-              <w:noProof/>
-              <w:lang w:val="en-NZ" w:eastAsia="en-NZ"/>
-            </w:rPr>
-          </w:pPr>
-          <w:hyperlink w:anchor="_Toc30585431" w:history="1">
-            <w:r>
-              <w:rPr>
-                <w:rStyle w:val="Hyperlink"/>
-                <w:noProof/>
-                <w:lang w:val="en-NZ"/>
-              </w:rPr>
-              <w:t>7.1</w:t>
-            </w:r>
-            <w:r>
-              <w:rPr>
-                <w:rFonts w:asciiTheme="minorHAnsi" w:eastAsiaTheme="minorEastAsia" w:hAnsiTheme="minorHAnsi" w:cstheme="minorBidi"/>
-                <w:noProof/>
-                <w:lang w:val="en-NZ" w:eastAsia="en-NZ"/>
-              </w:rPr>
-              <w:tab/>
-            </w:r>
-            <w:r>
-              <w:rPr>
-                <w:rStyle w:val="Hyperlink"/>
-                <w:noProof/>
-                <w:lang w:val="en-NZ"/>
-              </w:rPr>
-              <w:t>Installationshinweise</w:t>
-            </w:r>
-            <w:r>
-              <w:rPr>
-                <w:noProof/>
-                <w:webHidden/>
-              </w:rPr>
-              <w:tab/>
-            </w:r>
-            <w:r>
-              <w:rPr>
-                <w:noProof/>
-                <w:webHidden/>
-              </w:rPr>
-              <w:fldChar w:fldCharType="begin"/>
-            </w:r>
-            <w:r>
-              <w:rPr>
-                <w:noProof/>
-                <w:webHidden/>
-              </w:rPr>
-              <w:instrText xml:space="preserve"> PAGEREF _Toc30585431 \h </w:instrText>
-            </w:r>
-            <w:r>
-              <w:rPr>
-                <w:noProof/>
-                <w:webHidden/>
-              </w:rPr>
-            </w:r>
-            <w:r>
-              <w:rPr>
-                <w:noProof/>
-                <w:webHidden/>
-              </w:rPr>
-              <w:fldChar w:fldCharType="separate"/>
-            </w:r>
-            <w:r>
-              <w:rPr>
-                <w:noProof/>
-                <w:webHidden/>
-              </w:rPr>
-              <w:t>2</w:t>
-            </w:r>
-            <w:r>
-              <w:rPr>
-                <w:noProof/>
-                <w:webHidden/>
-              </w:rPr>
-              <w:fldChar w:fldCharType="end"/>
-            </w:r>
-          </w:hyperlink>
-        </w:p>
-        <w:p>
-          <w:pPr>
-            <w:pStyle w:val="TOC2"/>
-            <w:tabs>
-              <w:tab w:val="left" w:pos="880"/>
-              <w:tab w:val="right" w:leader="dot" w:pos="8777"/>
-            </w:tabs>
-            <w:rPr>
-              <w:rFonts w:asciiTheme="minorHAnsi" w:eastAsiaTheme="minorEastAsia" w:hAnsiTheme="minorHAnsi" w:cstheme="minorBidi"/>
-              <w:noProof/>
-              <w:lang w:val="en-NZ" w:eastAsia="en-NZ"/>
-            </w:rPr>
-          </w:pPr>
-          <w:hyperlink w:anchor="_Toc30585432" w:history="1">
-            <w:r>
-              <w:rPr>
-                <w:rStyle w:val="Hyperlink"/>
-                <w:noProof/>
-                <w:lang w:val="en-NZ"/>
-              </w:rPr>
-              <w:t>7.2</w:t>
-            </w:r>
-            <w:r>
-              <w:rPr>
-                <w:rFonts w:asciiTheme="minorHAnsi" w:eastAsiaTheme="minorEastAsia" w:hAnsiTheme="minorHAnsi" w:cstheme="minorBidi"/>
-                <w:noProof/>
-                <w:lang w:val="en-NZ" w:eastAsia="en-NZ"/>
-              </w:rPr>
-              <w:tab/>
-            </w:r>
-            <w:r>
-              <w:rPr>
-                <w:rStyle w:val="Hyperlink"/>
-                <w:noProof/>
-                <w:lang w:val="en-NZ"/>
-              </w:rPr>
-              <w:t>Benutzerhandbuch</w:t>
-            </w:r>
-            <w:r>
-              <w:rPr>
-                <w:noProof/>
-                <w:webHidden/>
-              </w:rPr>
-              <w:tab/>
-            </w:r>
-            <w:r>
-              <w:rPr>
-                <w:noProof/>
-                <w:webHidden/>
-              </w:rPr>
-              <w:fldChar w:fldCharType="begin"/>
-            </w:r>
-            <w:r>
-              <w:rPr>
-                <w:noProof/>
-                <w:webHidden/>
-              </w:rPr>
-              <w:instrText xml:space="preserve"> PAGEREF _Toc30585432 \h </w:instrText>
-            </w:r>
-            <w:r>
-              <w:rPr>
-                <w:noProof/>
-                <w:webHidden/>
-              </w:rPr>
-            </w:r>
-            <w:r>
-              <w:rPr>
-                <w:noProof/>
-                <w:webHidden/>
-              </w:rPr>
-              <w:fldChar w:fldCharType="separate"/>
-            </w:r>
-            <w:r>
-              <w:rPr>
-                <w:noProof/>
-                <w:webHidden/>
-              </w:rPr>
-              <w:t>2</w:t>
-            </w:r>
-            <w:r>
-              <w:rPr>
-                <w:noProof/>
-                <w:webHidden/>
-              </w:rPr>
-              <w:fldChar w:fldCharType="end"/>
-            </w:r>
-          </w:hyperlink>
-        </w:p>
-        <w:p>
-          <w:pPr>
-            <w:pStyle w:val="TOC1"/>
-            <w:tabs>
-              <w:tab w:val="left" w:pos="440"/>
-              <w:tab w:val="right" w:leader="dot" w:pos="8777"/>
-            </w:tabs>
-            <w:rPr>
-              <w:rFonts w:asciiTheme="minorHAnsi" w:eastAsiaTheme="minorEastAsia" w:hAnsiTheme="minorHAnsi" w:cstheme="minorBidi"/>
-              <w:noProof/>
-              <w:lang w:val="en-NZ" w:eastAsia="en-NZ"/>
-            </w:rPr>
-          </w:pPr>
-          <w:hyperlink w:anchor="_Toc30585433" w:history="1">
-            <w:r>
-              <w:rPr>
-                <w:rStyle w:val="Hyperlink"/>
-                <w:noProof/>
-                <w:lang w:val="en-NZ"/>
-              </w:rPr>
-              <w:t>8</w:t>
-            </w:r>
-            <w:r>
-              <w:rPr>
-                <w:rFonts w:asciiTheme="minorHAnsi" w:eastAsiaTheme="minorEastAsia" w:hAnsiTheme="minorHAnsi" w:cstheme="minorBidi"/>
-                <w:noProof/>
-                <w:lang w:val="en-NZ" w:eastAsia="en-NZ"/>
-              </w:rPr>
-              <w:tab/>
-            </w:r>
-            <w:r>
-              <w:rPr>
-                <w:rStyle w:val="Hyperlink"/>
-                <w:noProof/>
-                <w:lang w:val="en-NZ"/>
-              </w:rPr>
-              <w:t>Quellenverzeichnis</w:t>
-            </w:r>
-            <w:r>
-              <w:rPr>
-                <w:noProof/>
-                <w:webHidden/>
-              </w:rPr>
-              <w:tab/>
-            </w:r>
-            <w:r>
-              <w:rPr>
-                <w:noProof/>
-                <w:webHidden/>
-              </w:rPr>
-              <w:fldChar w:fldCharType="begin"/>
-            </w:r>
-            <w:r>
-              <w:rPr>
-                <w:noProof/>
-                <w:webHidden/>
-              </w:rPr>
-              <w:instrText xml:space="preserve"> PAGEREF _Toc30585433 \h </w:instrText>
-            </w:r>
-            <w:r>
-              <w:rPr>
-                <w:noProof/>
-                <w:webHidden/>
-              </w:rPr>
-            </w:r>
-            <w:r>
-              <w:rPr>
-                <w:noProof/>
-                <w:webHidden/>
-              </w:rPr>
-              <w:fldChar w:fldCharType="separate"/>
-            </w:r>
-            <w:r>
-              <w:rPr>
-                <w:noProof/>
-                <w:webHidden/>
-              </w:rPr>
-              <w:t>2</w:t>
-            </w:r>
-            <w:r>
-              <w:rPr>
-                <w:noProof/>
-                <w:webHidden/>
-              </w:rPr>
-              <w:fldChar w:fldCharType="end"/>
-            </w:r>
-          </w:hyperlink>
-        </w:p>
-        <w:p>
-          <w:pPr>
-            <w:pStyle w:val="TOC1"/>
-            <w:tabs>
-              <w:tab w:val="left" w:pos="440"/>
-              <w:tab w:val="right" w:leader="dot" w:pos="8777"/>
-            </w:tabs>
-            <w:rPr>
-              <w:rFonts w:asciiTheme="minorHAnsi" w:eastAsiaTheme="minorEastAsia" w:hAnsiTheme="minorHAnsi" w:cstheme="minorBidi"/>
-              <w:noProof/>
-              <w:lang w:val="en-NZ" w:eastAsia="en-NZ"/>
-            </w:rPr>
-          </w:pPr>
-          <w:hyperlink w:anchor="_Toc30585434" w:history="1">
-            <w:r>
-              <w:rPr>
-                <w:rStyle w:val="Hyperlink"/>
-                <w:noProof/>
-                <w:lang w:val="en-NZ"/>
-              </w:rPr>
-              <w:t>9</w:t>
-            </w:r>
-            <w:r>
-              <w:rPr>
-                <w:rFonts w:asciiTheme="minorHAnsi" w:eastAsiaTheme="minorEastAsia" w:hAnsiTheme="minorHAnsi" w:cstheme="minorBidi"/>
-                <w:noProof/>
-                <w:lang w:val="en-NZ" w:eastAsia="en-NZ"/>
-              </w:rPr>
-              <w:tab/>
-            </w:r>
-            <w:r>
-              <w:rPr>
-                <w:rStyle w:val="Hyperlink"/>
-                <w:noProof/>
-                <w:lang w:val="en-NZ"/>
-              </w:rPr>
-              <w:t>Anlagen</w:t>
-            </w:r>
-            <w:r>
-              <w:rPr>
-                <w:noProof/>
-                <w:webHidden/>
-              </w:rPr>
-              <w:tab/>
-            </w:r>
-            <w:r>
-              <w:rPr>
-                <w:noProof/>
-                <w:webHidden/>
-              </w:rPr>
-              <w:fldChar w:fldCharType="begin"/>
-            </w:r>
-            <w:r>
-              <w:rPr>
-                <w:noProof/>
-                <w:webHidden/>
-              </w:rPr>
-              <w:instrText xml:space="preserve"> PAGEREF _Toc30585434 \h </w:instrText>
-            </w:r>
-            <w:r>
-              <w:rPr>
-                <w:noProof/>
-                <w:webHidden/>
-              </w:rPr>
-            </w:r>
-            <w:r>
-              <w:rPr>
-                <w:noProof/>
-                <w:webHidden/>
-              </w:rPr>
-              <w:fldChar w:fldCharType="separate"/>
-            </w:r>
-            <w:r>
-              <w:rPr>
-                <w:noProof/>
-                <w:webHidden/>
-              </w:rPr>
-              <w:t>2</w:t>
-            </w:r>
-            <w:r>
-              <w:rPr>
-                <w:noProof/>
-                <w:webHidden/>
-              </w:rPr>
-              <w:fldChar w:fldCharType="end"/>
-            </w:r>
-          </w:hyperlink>
-        </w:p>
-        <w:p>
-          <w:pPr>
-            <w:pStyle w:val="TOC2"/>
-            <w:tabs>
-              <w:tab w:val="right" w:leader="dot" w:pos="8777"/>
-            </w:tabs>
-            <w:rPr>
-              <w:rFonts w:asciiTheme="minorHAnsi" w:eastAsiaTheme="minorEastAsia" w:hAnsiTheme="minorHAnsi" w:cstheme="minorBidi"/>
-              <w:noProof/>
-              <w:lang w:val="en-NZ" w:eastAsia="en-NZ"/>
-            </w:rPr>
-          </w:pPr>
-          <w:hyperlink w:anchor="_Toc30585435" w:history="1">
-            <w:r>
-              <w:rPr>
-                <w:rStyle w:val="Hyperlink"/>
-                <w:noProof/>
-                <w:lang w:val="en-NZ"/>
-              </w:rPr>
-              <w:t>9.1</w:t>
-            </w:r>
-            <w:r>
-              <w:rPr>
-                <w:noProof/>
-                <w:webHidden/>
-              </w:rPr>
-              <w:tab/>
-            </w:r>
-            <w:r>
-              <w:rPr>
-                <w:noProof/>
-                <w:webHidden/>
-              </w:rPr>
-              <w:fldChar w:fldCharType="begin"/>
-            </w:r>
-            <w:r>
-              <w:rPr>
-                <w:noProof/>
-                <w:webHidden/>
-              </w:rPr>
-              <w:instrText xml:space="preserve"> PAGEREF _Toc30585435 \h </w:instrText>
-            </w:r>
-            <w:r>
-              <w:rPr>
-                <w:noProof/>
-                <w:webHidden/>
-              </w:rPr>
-            </w:r>
-            <w:r>
-              <w:rPr>
-                <w:noProof/>
-                <w:webHidden/>
-              </w:rPr>
-              <w:fldChar w:fldCharType="separate"/>
-            </w:r>
-            <w:r>
-              <w:rPr>
-                <w:noProof/>
-                <w:webHidden/>
-              </w:rPr>
-              <w:t>2</w:t>
+              <w:t>3</w:t>
             </w:r>
             <w:r>
               <w:rPr>
@@ -2761,7 +2606,7 @@
           <w:lang w:val="en-NZ"/>
         </w:rPr>
       </w:pPr>
-      <w:bookmarkStart w:id="0" w:name="_Toc30585417"/>
+      <w:bookmarkStart w:id="1" w:name="_Toc30585855"/>
       <w:r>
         <w:rPr>
           <w:lang w:val="en-NZ"/>
@@ -2776,7 +2621,7 @@
         </w:rPr>
         <w:t>Themenbeschreibung</w:t>
       </w:r>
-      <w:bookmarkEnd w:id="0"/>
+      <w:bookmarkEnd w:id="1"/>
       <w:proofErr w:type="spellEnd"/>
     </w:p>
     <w:p>
@@ -2793,14 +2638,14 @@
           <w:lang w:val="en-NZ"/>
         </w:rPr>
       </w:pPr>
-      <w:bookmarkStart w:id="1" w:name="_Toc30585418"/>
+      <w:bookmarkStart w:id="2" w:name="_Toc30585856"/>
       <w:r>
         <w:rPr>
           <w:lang w:val="en-NZ"/>
         </w:rPr>
         <w:t>Motivation</w:t>
       </w:r>
-      <w:bookmarkEnd w:id="1"/>
+      <w:bookmarkEnd w:id="2"/>
     </w:p>
     <w:p>
       <w:pPr>
@@ -2816,52 +2661,13 @@
           <w:lang w:val="en-NZ"/>
         </w:rPr>
       </w:pPr>
-      <w:bookmarkStart w:id="2" w:name="_Toc30585419"/>
+      <w:bookmarkStart w:id="3" w:name="_Toc30585857"/>
       <w:proofErr w:type="spellStart"/>
       <w:r>
         <w:rPr>
           <w:lang w:val="en-NZ"/>
         </w:rPr>
         <w:t>Themenbeschreibung</w:t>
-      </w:r>
-      <w:bookmarkEnd w:id="2"/>
-      <w:proofErr w:type="spellEnd"/>
-    </w:p>
-    <w:p>
-      <w:pPr>
-        <w:rPr>
-          <w:lang w:val="en-NZ"/>
-        </w:rPr>
-      </w:pPr>
-    </w:p>
-    <w:p>
-      <w:pPr>
-        <w:pStyle w:val="Heading1"/>
-        <w:rPr>
-          <w:lang w:val="en-NZ"/>
-        </w:rPr>
-      </w:pPr>
-      <w:bookmarkStart w:id="3" w:name="_Toc30585420"/>
-      <w:proofErr w:type="spellStart"/>
-      <w:r>
-        <w:rPr>
-          <w:lang w:val="en-NZ"/>
-        </w:rPr>
-        <w:t>Vorstellung</w:t>
-      </w:r>
-      <w:proofErr w:type="spellEnd"/>
-      <w:r>
-        <w:rPr>
-          <w:lang w:val="en-NZ"/>
-        </w:rPr>
-        <w:t xml:space="preserve"> der </w:t>
-      </w:r>
-      <w:proofErr w:type="spellStart"/>
-      <w:r>
-        <w:rPr>
-          <w:lang w:val="en-NZ"/>
-        </w:rPr>
-        <w:t>Gruppenmitglieder</w:t>
       </w:r>
       <w:bookmarkEnd w:id="3"/>
       <w:proofErr w:type="spellEnd"/>
@@ -2875,12 +2681,12 @@
     </w:p>
     <w:p>
       <w:pPr>
-        <w:pStyle w:val="Heading2"/>
-        <w:rPr>
-          <w:lang w:val="en-NZ"/>
-        </w:rPr>
-      </w:pPr>
-      <w:bookmarkStart w:id="4" w:name="_Toc30585421"/>
+        <w:pStyle w:val="Heading1"/>
+        <w:rPr>
+          <w:lang w:val="en-NZ"/>
+        </w:rPr>
+      </w:pPr>
+      <w:bookmarkStart w:id="4" w:name="_Toc30585858"/>
       <w:proofErr w:type="spellStart"/>
       <w:r>
         <w:rPr>
@@ -2906,6 +2712,45 @@
       <w:proofErr w:type="spellEnd"/>
     </w:p>
     <w:p>
+      <w:pPr>
+        <w:rPr>
+          <w:lang w:val="en-NZ"/>
+        </w:rPr>
+      </w:pPr>
+    </w:p>
+    <w:p>
+      <w:pPr>
+        <w:pStyle w:val="Heading2"/>
+        <w:rPr>
+          <w:lang w:val="en-NZ"/>
+        </w:rPr>
+      </w:pPr>
+      <w:bookmarkStart w:id="5" w:name="_Toc30585859"/>
+      <w:proofErr w:type="spellStart"/>
+      <w:r>
+        <w:rPr>
+          <w:lang w:val="en-NZ"/>
+        </w:rPr>
+        <w:t>Vorstellung</w:t>
+      </w:r>
+      <w:proofErr w:type="spellEnd"/>
+      <w:r>
+        <w:rPr>
+          <w:lang w:val="en-NZ"/>
+        </w:rPr>
+        <w:t xml:space="preserve"> der </w:t>
+      </w:r>
+      <w:proofErr w:type="spellStart"/>
+      <w:r>
+        <w:rPr>
+          <w:lang w:val="en-NZ"/>
+        </w:rPr>
+        <w:t>Gruppenmitglieder</w:t>
+      </w:r>
+      <w:bookmarkEnd w:id="5"/>
+      <w:proofErr w:type="spellEnd"/>
+    </w:p>
+    <w:p>
       <w:r>
         <w:t>Hier noch nicht auf d</w:t>
       </w:r>
@@ -2924,20 +2769,16 @@
       <w:pPr>
         <w:pStyle w:val="Heading2"/>
       </w:pPr>
-      <w:bookmarkStart w:id="5" w:name="_Toc30585422"/>
+      <w:bookmarkStart w:id="6" w:name="_Toc30585860"/>
       <w:r>
         <w:t>Aufgabenverteilung im Team</w:t>
       </w:r>
-      <w:bookmarkStart w:id="6" w:name="_Toc30585423"/>
-      <w:bookmarkStart w:id="7" w:name="_GoBack"/>
-      <w:bookmarkEnd w:id="5"/>
-      <w:bookmarkEnd w:id="7"/>
+      <w:bookmarkEnd w:id="6"/>
     </w:p>
     <w:p>
       <w:r>
         <w:t>Hier die Gruppenmitglieder auf das Projekt beziehen und deren Rollen im Projekt erläutern.</w:t>
       </w:r>
-      <w:bookmarkEnd w:id="6"/>
     </w:p>
     <w:p>
       <w:pPr>
@@ -2977,7 +2818,6 @@
           <w:szCs w:val="28"/>
         </w:rPr>
       </w:pPr>
-      <w:bookmarkStart w:id="8" w:name="_Toc30585424"/>
       <w:r>
         <w:br w:type="page"/>
       </w:r>
@@ -2989,6 +2829,7 @@
           <w:lang w:val="en-NZ"/>
         </w:rPr>
       </w:pPr>
+      <w:bookmarkStart w:id="7" w:name="_Toc30585861"/>
       <w:proofErr w:type="spellStart"/>
       <w:proofErr w:type="gramStart"/>
       <w:r>
@@ -3012,9 +2853,48 @@
         </w:rPr>
         <w:t>Grundlagen</w:t>
       </w:r>
+      <w:bookmarkEnd w:id="7"/>
+      <w:proofErr w:type="spellEnd"/>
+      <w:proofErr w:type="gramEnd"/>
+    </w:p>
+    <w:p>
+      <w:pPr>
+        <w:rPr>
+          <w:lang w:val="en-NZ"/>
+        </w:rPr>
+      </w:pPr>
+    </w:p>
+    <w:p>
+      <w:pPr>
+        <w:pStyle w:val="Heading1"/>
+        <w:rPr>
+          <w:lang w:val="en-NZ"/>
+        </w:rPr>
+      </w:pPr>
+      <w:bookmarkStart w:id="8" w:name="_Toc30585862"/>
+      <w:proofErr w:type="spellStart"/>
+      <w:r>
+        <w:rPr>
+          <w:lang w:val="en-NZ"/>
+        </w:rPr>
+        <w:t>Konzeptionelle</w:t>
+      </w:r>
+      <w:proofErr w:type="spellEnd"/>
+      <w:r>
+        <w:rPr>
+          <w:lang w:val="en-NZ"/>
+        </w:rPr>
+        <w:t xml:space="preserve"> </w:t>
+      </w:r>
+      <w:proofErr w:type="spellStart"/>
+      <w:r>
+        <w:rPr>
+          <w:lang w:val="en-NZ"/>
+        </w:rPr>
+        <w:t>Arbeiten</w:t>
+      </w:r>
       <w:bookmarkEnd w:id="8"/>
       <w:proofErr w:type="spellEnd"/>
-      <w:proofErr w:type="gramEnd"/>
     </w:p>
     <w:p>
       <w:pPr>
@@ -3030,60 +2910,21 @@
           <w:lang w:val="en-NZ"/>
         </w:rPr>
       </w:pPr>
-      <w:bookmarkStart w:id="9" w:name="_Toc30585425"/>
+      <w:bookmarkStart w:id="9" w:name="_Toc30585863"/>
+      <w:r>
+        <w:rPr>
+          <w:lang w:val="en-NZ"/>
+        </w:rPr>
+        <w:t>Code-</w:t>
+      </w:r>
       <w:proofErr w:type="spellStart"/>
       <w:r>
         <w:rPr>
           <w:lang w:val="en-NZ"/>
         </w:rPr>
-        <w:t>Konzeptionelle</w:t>
-      </w:r>
-      <w:proofErr w:type="spellEnd"/>
-      <w:r>
-        <w:rPr>
-          <w:lang w:val="en-NZ"/>
-        </w:rPr>
-        <w:t xml:space="preserve"> </w:t>
-      </w:r>
-      <w:proofErr w:type="spellStart"/>
-      <w:r>
-        <w:rPr>
-          <w:lang w:val="en-NZ"/>
-        </w:rPr>
-        <w:t>Arbeiten</w:t>
+        <w:t>Implementierungsdetails</w:t>
       </w:r>
       <w:bookmarkEnd w:id="9"/>
-      <w:proofErr w:type="spellEnd"/>
-    </w:p>
-    <w:p>
-      <w:pPr>
-        <w:rPr>
-          <w:lang w:val="en-NZ"/>
-        </w:rPr>
-      </w:pPr>
-    </w:p>
-    <w:p>
-      <w:pPr>
-        <w:pStyle w:val="Heading1"/>
-        <w:rPr>
-          <w:lang w:val="en-NZ"/>
-        </w:rPr>
-      </w:pPr>
-      <w:bookmarkStart w:id="10" w:name="_Toc30585426"/>
-      <w:r>
-        <w:rPr>
-          <w:lang w:val="en-NZ"/>
-        </w:rPr>
-        <w:t>Code-</w:t>
-      </w:r>
-      <w:proofErr w:type="spellStart"/>
-      <w:r>
-        <w:rPr>
-          <w:lang w:val="en-NZ"/>
-        </w:rPr>
-        <w:t>Implementierungsdetails</w:t>
-      </w:r>
-      <w:bookmarkEnd w:id="10"/>
       <w:proofErr w:type="spellEnd"/>
     </w:p>
     <w:p>
@@ -3106,7 +2947,6 @@
           <w:lang w:val="en-NZ"/>
         </w:rPr>
       </w:pPr>
-      <w:bookmarkStart w:id="11" w:name="_Toc30585427"/>
       <w:r>
         <w:rPr>
           <w:lang w:val="en-NZ"/>
@@ -3121,6 +2961,7 @@
           <w:lang w:val="en-NZ"/>
         </w:rPr>
       </w:pPr>
+      <w:bookmarkStart w:id="10" w:name="_Toc30585864"/>
       <w:proofErr w:type="spellStart"/>
       <w:r>
         <w:rPr>
@@ -3143,129 +2984,154 @@
         </w:rPr>
         <w:t>Fazit</w:t>
       </w:r>
+      <w:bookmarkEnd w:id="10"/>
+      <w:proofErr w:type="spellEnd"/>
+    </w:p>
+    <w:p>
+      <w:pPr>
+        <w:rPr>
+          <w:lang w:val="en-NZ"/>
+        </w:rPr>
+      </w:pPr>
+    </w:p>
+    <w:p>
+      <w:pPr>
+        <w:pStyle w:val="Heading2"/>
+        <w:rPr>
+          <w:lang w:val="en-NZ"/>
+        </w:rPr>
+      </w:pPr>
+      <w:bookmarkStart w:id="11" w:name="_Toc30585865"/>
+      <w:proofErr w:type="spellStart"/>
+      <w:r>
+        <w:rPr>
+          <w:lang w:val="en-NZ"/>
+        </w:rPr>
+        <w:t>Ausblick</w:t>
+      </w:r>
       <w:bookmarkEnd w:id="11"/>
       <w:proofErr w:type="spellEnd"/>
     </w:p>
     <w:p>
       <w:pPr>
-        <w:rPr>
-          <w:lang w:val="en-NZ"/>
-        </w:rPr>
-      </w:pPr>
-    </w:p>
-    <w:p>
-      <w:pPr>
         <w:pStyle w:val="Heading2"/>
         <w:rPr>
           <w:lang w:val="en-NZ"/>
         </w:rPr>
       </w:pPr>
-      <w:bookmarkStart w:id="12" w:name="_Toc30585428"/>
+      <w:bookmarkStart w:id="12" w:name="_Toc30585866"/>
       <w:proofErr w:type="spellStart"/>
       <w:r>
         <w:rPr>
           <w:lang w:val="en-NZ"/>
         </w:rPr>
-        <w:t>Ausblick</w:t>
+        <w:t>Fazit</w:t>
       </w:r>
       <w:bookmarkEnd w:id="12"/>
       <w:proofErr w:type="spellEnd"/>
-    </w:p>
-    <w:p>
-      <w:pPr>
-        <w:pStyle w:val="Heading2"/>
-        <w:rPr>
-          <w:lang w:val="en-NZ"/>
-        </w:rPr>
-      </w:pPr>
-      <w:bookmarkStart w:id="13" w:name="_Toc30585429"/>
+      <w:r>
+        <w:rPr>
+          <w:lang w:val="en-NZ"/>
+        </w:rPr>
+        <w:t xml:space="preserve"> </w:t>
+      </w:r>
+    </w:p>
+    <w:p>
+      <w:pPr>
+        <w:pStyle w:val="Heading1"/>
+        <w:rPr>
+          <w:lang w:val="en-NZ"/>
+        </w:rPr>
+      </w:pPr>
+      <w:bookmarkStart w:id="13" w:name="_Toc30585867"/>
       <w:proofErr w:type="spellStart"/>
       <w:r>
         <w:rPr>
           <w:lang w:val="en-NZ"/>
         </w:rPr>
-        <w:t>Fazit</w:t>
+        <w:t>Installationshinweise</w:t>
+      </w:r>
+      <w:proofErr w:type="spellEnd"/>
+      <w:r>
+        <w:rPr>
+          <w:lang w:val="en-NZ"/>
+        </w:rPr>
+        <w:t xml:space="preserve"> und </w:t>
+      </w:r>
+      <w:proofErr w:type="spellStart"/>
+      <w:r>
+        <w:rPr>
+          <w:lang w:val="en-NZ"/>
+        </w:rPr>
+        <w:t>Benutzerhandbuch</w:t>
       </w:r>
       <w:bookmarkEnd w:id="13"/>
       <w:proofErr w:type="spellEnd"/>
-      <w:r>
-        <w:rPr>
-          <w:lang w:val="en-NZ"/>
-        </w:rPr>
-        <w:t xml:space="preserve"> </w:t>
-      </w:r>
-    </w:p>
-    <w:p>
-      <w:pPr>
-        <w:pStyle w:val="Heading1"/>
-        <w:rPr>
-          <w:lang w:val="en-NZ"/>
-        </w:rPr>
-      </w:pPr>
-      <w:bookmarkStart w:id="14" w:name="_Toc30585430"/>
+    </w:p>
+    <w:p>
+      <w:pPr>
+        <w:rPr>
+          <w:lang w:val="en-NZ"/>
+        </w:rPr>
+      </w:pPr>
+    </w:p>
+    <w:p>
+      <w:pPr>
+        <w:pStyle w:val="Heading2"/>
+        <w:rPr>
+          <w:lang w:val="en-NZ"/>
+        </w:rPr>
+      </w:pPr>
+      <w:bookmarkStart w:id="14" w:name="_Toc30585868"/>
       <w:proofErr w:type="spellStart"/>
       <w:r>
         <w:rPr>
           <w:lang w:val="en-NZ"/>
         </w:rPr>
         <w:t>Installationshinweise</w:t>
-      </w:r>
-      <w:proofErr w:type="spellEnd"/>
-      <w:r>
-        <w:rPr>
-          <w:lang w:val="en-NZ"/>
-        </w:rPr>
-        <w:t xml:space="preserve"> und </w:t>
-      </w:r>
-      <w:proofErr w:type="spellStart"/>
-      <w:r>
-        <w:rPr>
-          <w:lang w:val="en-NZ"/>
-        </w:rPr>
-        <w:t>Benutzerhandbuch</w:t>
       </w:r>
       <w:bookmarkEnd w:id="14"/>
       <w:proofErr w:type="spellEnd"/>
     </w:p>
     <w:p>
       <w:pPr>
-        <w:rPr>
-          <w:lang w:val="en-NZ"/>
-        </w:rPr>
-      </w:pPr>
-    </w:p>
-    <w:p>
-      <w:pPr>
         <w:pStyle w:val="Heading2"/>
         <w:rPr>
           <w:lang w:val="en-NZ"/>
         </w:rPr>
       </w:pPr>
-      <w:bookmarkStart w:id="15" w:name="_Toc30585431"/>
+      <w:bookmarkStart w:id="15" w:name="_Toc30585869"/>
       <w:proofErr w:type="spellStart"/>
       <w:r>
         <w:rPr>
           <w:lang w:val="en-NZ"/>
         </w:rPr>
-        <w:t>Installationshinweise</w:t>
+        <w:t>Benutzerhandbuch</w:t>
       </w:r>
       <w:bookmarkEnd w:id="15"/>
       <w:proofErr w:type="spellEnd"/>
     </w:p>
     <w:p>
       <w:pPr>
-        <w:pStyle w:val="Heading2"/>
-        <w:rPr>
-          <w:lang w:val="en-NZ"/>
-        </w:rPr>
-      </w:pPr>
-      <w:bookmarkStart w:id="16" w:name="_Toc30585432"/>
+        <w:rPr>
+          <w:lang w:val="en-NZ"/>
+        </w:rPr>
+      </w:pPr>
+    </w:p>
+    <w:p>
+      <w:pPr>
+        <w:pStyle w:val="Heading1"/>
+        <w:rPr>
+          <w:lang w:val="en-NZ"/>
+        </w:rPr>
+      </w:pPr>
+      <w:bookmarkStart w:id="16" w:name="_Toc30585870"/>
       <w:proofErr w:type="spellStart"/>
       <w:r>
         <w:rPr>
           <w:lang w:val="en-NZ"/>
         </w:rPr>
-        <w:t>Benutzerhandbuch</w:t>
+        <w:t>Quellenverzeichnis</w:t>
       </w:r>
       <w:bookmarkEnd w:id="16"/>
       <w:proofErr w:type="spellEnd"/>
@@ -3284,41 +3150,14 @@
           <w:lang w:val="en-NZ"/>
         </w:rPr>
       </w:pPr>
-      <w:bookmarkStart w:id="17" w:name="_Toc30585433"/>
-      <w:proofErr w:type="spellStart"/>
-      <w:r>
-        <w:rPr>
-          <w:lang w:val="en-NZ"/>
-        </w:rPr>
-        <w:t>Quellenverzeichnis</w:t>
+      <w:bookmarkStart w:id="17" w:name="_Toc30585871"/>
+      <w:r>
+        <w:rPr>
+          <w:lang w:val="en-NZ"/>
+        </w:rPr>
+        <w:t>Anlagen</w:t>
       </w:r>
       <w:bookmarkEnd w:id="17"/>
-      <w:proofErr w:type="spellEnd"/>
-    </w:p>
-    <w:p>
-      <w:pPr>
-        <w:rPr>
-          <w:lang w:val="en-NZ"/>
-        </w:rPr>
-      </w:pPr>
-    </w:p>
-    <w:p>
-      <w:pPr>
-        <w:pStyle w:val="Heading1"/>
-        <w:rPr>
-          <w:lang w:val="en-NZ"/>
-        </w:rPr>
-      </w:pPr>
-      <w:bookmarkStart w:id="18" w:name="_Toc30585434"/>
-      <w:r>
-        <w:rPr>
-          <w:lang w:val="en-NZ"/>
-        </w:rPr>
-        <w:t>Anlagen</w:t>
-      </w:r>
-      <w:bookmarkStart w:id="19" w:name="_Toc30585435"/>
-      <w:bookmarkEnd w:id="18"/>
-      <w:bookmarkEnd w:id="19"/>
     </w:p>
     <w:p>
       <w:pPr>
@@ -5975,7 +5814,7 @@
 </file>
 
 <file path=customXml/itemProps1.xml><?xml version="1.0" encoding="utf-8"?>
-<ds:datastoreItem xmlns:ds="http://schemas.openxmlformats.org/officeDocument/2006/customXml" ds:itemID="{5C81140A-4360-4E83-AF42-D834C90E5504}">
+<ds:datastoreItem xmlns:ds="http://schemas.openxmlformats.org/officeDocument/2006/customXml" ds:itemID="{A1D34167-1365-4CA3-BA8C-DEF654E99151}">
   <ds:schemaRefs>
     <ds:schemaRef ds:uri="http://schemas.openxmlformats.org/officeDocument/2006/bibliography"/>
   </ds:schemaRefs>

--- a/docs/Projektbericht/Webengineering_Projektbericht_Rüffer_Vorwerk_Withöft_Zolkin.docx
+++ b/docs/Projektbericht/Webengineering_Projektbericht_Rüffer_Vorwerk_Withöft_Zolkin.docx
@@ -188,7 +188,6 @@
           <w:sz w:val="28"/>
         </w:rPr>
       </w:pPr>
-      <w:proofErr w:type="spellStart"/>
       <w:r>
         <w:rPr>
           <w:rFonts w:ascii="Arial" w:hAnsi="Arial" w:cs="Arial"/>
@@ -197,7 +196,6 @@
         </w:rPr>
         <w:t>SmartMonitoring</w:t>
       </w:r>
-      <w:proofErr w:type="spellEnd"/>
       <w:r>
         <w:rPr>
           <w:rFonts w:ascii="Arial" w:hAnsi="Arial" w:cs="Arial"/>
@@ -352,7 +350,16 @@
                 <w:sz w:val="20"/>
                 <w:szCs w:val="20"/>
               </w:rPr>
-              <w:t>Matrikelnummer: 1234567</w:t>
+              <w:t>Matrikelnummer: 1</w:t>
+            </w:r>
+            <w:r>
+              <w:rPr>
+                <w:rFonts w:ascii="Arial" w:hAnsi="Arial" w:cs="Arial"/>
+                <w:color w:val="000000" w:themeColor="text1"/>
+                <w:sz w:val="20"/>
+                <w:szCs w:val="20"/>
+              </w:rPr>
+              <w:t>151954</w:t>
             </w:r>
           </w:p>
           <w:p>
@@ -663,19 +670,8 @@
                 <w:sz w:val="20"/>
                 <w:szCs w:val="20"/>
               </w:rPr>
-              <w:t xml:space="preserve">Christiane </w:t>
-            </w:r>
-            <w:proofErr w:type="spellStart"/>
-            <w:r>
-              <w:rPr>
-                <w:rFonts w:ascii="Arial" w:hAnsi="Arial" w:cs="Arial"/>
-                <w:color w:val="000000" w:themeColor="text1"/>
-                <w:sz w:val="20"/>
-                <w:szCs w:val="20"/>
-              </w:rPr>
-              <w:t>Zolkin</w:t>
-            </w:r>
-            <w:proofErr w:type="spellEnd"/>
+              <w:t>Christiane Zolkin</w:t>
+            </w:r>
           </w:p>
           <w:p>
             <w:pPr>
@@ -711,7 +707,16 @@
                 <w:sz w:val="20"/>
                 <w:szCs w:val="20"/>
               </w:rPr>
-              <w:t>Matrikelnummer: 1234567</w:t>
+              <w:t xml:space="preserve">Matrikelnummer: </w:t>
+            </w:r>
+            <w:r>
+              <w:rPr>
+                <w:rFonts w:ascii="Arial" w:hAnsi="Arial" w:cs="Arial"/>
+                <w:color w:val="000000" w:themeColor="text1"/>
+                <w:sz w:val="20"/>
+                <w:szCs w:val="20"/>
+              </w:rPr>
+              <w:t>1151404</w:t>
             </w:r>
           </w:p>
           <w:p>
@@ -928,8 +933,6 @@
         </w:rPr>
         <w:t>Prof. Dr.-Ing. Grit Behrens</w:t>
       </w:r>
-      <w:bookmarkStart w:id="0" w:name="_GoBack"/>
-      <w:bookmarkEnd w:id="0"/>
     </w:p>
     <w:p>
       <w:pPr>
@@ -956,18 +959,8 @@
           <w:sz w:val="24"/>
           <w:szCs w:val="26"/>
         </w:rPr>
-        <w:t xml:space="preserve">Cem </w:t>
-      </w:r>
-      <w:proofErr w:type="spellStart"/>
-      <w:r>
-        <w:rPr>
-          <w:rFonts w:ascii="Arial" w:hAnsi="Arial" w:cs="Arial"/>
-          <w:sz w:val="24"/>
-          <w:szCs w:val="26"/>
-        </w:rPr>
-        <w:t>Basoglu</w:t>
-      </w:r>
-      <w:proofErr w:type="spellEnd"/>
+        <w:t>Cem Basoglu</w:t>
+      </w:r>
     </w:p>
     <w:p>
       <w:pPr>
@@ -1051,14 +1044,12 @@
               <w:lang w:val="en-NZ"/>
             </w:rPr>
           </w:pPr>
-          <w:proofErr w:type="spellStart"/>
           <w:r>
             <w:rPr>
               <w:lang w:val="en-NZ"/>
             </w:rPr>
             <w:t>Inhaltsverzeichnis</w:t>
           </w:r>
-          <w:proofErr w:type="spellEnd"/>
         </w:p>
         <w:p>
           <w:pPr>
@@ -2606,30 +2597,103 @@
           <w:lang w:val="en-NZ"/>
         </w:rPr>
       </w:pPr>
-      <w:bookmarkStart w:id="1" w:name="_Toc30585855"/>
+      <w:bookmarkStart w:id="0" w:name="_Toc30585855"/>
       <w:r>
         <w:rPr>
           <w:lang w:val="en-NZ"/>
         </w:rPr>
         <w:lastRenderedPageBreak/>
-        <w:t xml:space="preserve">Motivation und </w:t>
-      </w:r>
-      <w:proofErr w:type="spellStart"/>
+        <w:t>Motivation und Themenbeschreibung</w:t>
+      </w:r>
+      <w:bookmarkEnd w:id="0"/>
+    </w:p>
+    <w:p>
+      <w:pPr>
+        <w:rPr>
+          <w:lang w:val="en-NZ"/>
+        </w:rPr>
+      </w:pPr>
+      <w:r>
+        <w:rPr>
+          <w:lang w:val="en-NZ"/>
+        </w:rPr>
+        <w:t>Moritz</w:t>
+      </w:r>
+    </w:p>
+    <w:p>
+      <w:pPr>
+        <w:pStyle w:val="Heading2"/>
+        <w:rPr>
+          <w:lang w:val="en-NZ"/>
+        </w:rPr>
+      </w:pPr>
+      <w:bookmarkStart w:id="1" w:name="_Toc30585856"/>
+      <w:r>
+        <w:rPr>
+          <w:lang w:val="en-NZ"/>
+        </w:rPr>
+        <w:t>Motivation</w:t>
+      </w:r>
+      <w:bookmarkEnd w:id="1"/>
+    </w:p>
+    <w:p>
+      <w:pPr>
+        <w:rPr>
+          <w:lang w:val="en-NZ"/>
+        </w:rPr>
+      </w:pPr>
+    </w:p>
+    <w:p>
+      <w:pPr>
+        <w:pStyle w:val="Heading2"/>
+        <w:rPr>
+          <w:lang w:val="en-NZ"/>
+        </w:rPr>
+      </w:pPr>
+      <w:bookmarkStart w:id="2" w:name="_Toc30585857"/>
       <w:r>
         <w:rPr>
           <w:lang w:val="en-NZ"/>
         </w:rPr>
         <w:t>Themenbeschreibung</w:t>
       </w:r>
-      <w:bookmarkEnd w:id="1"/>
-      <w:proofErr w:type="spellEnd"/>
-    </w:p>
-    <w:p>
-      <w:pPr>
-        <w:rPr>
-          <w:lang w:val="en-NZ"/>
-        </w:rPr>
-      </w:pPr>
+      <w:bookmarkEnd w:id="2"/>
+    </w:p>
+    <w:p>
+      <w:pPr>
+        <w:rPr>
+          <w:lang w:val="en-NZ"/>
+        </w:rPr>
+      </w:pPr>
+    </w:p>
+    <w:p>
+      <w:pPr>
+        <w:pStyle w:val="Heading1"/>
+        <w:rPr>
+          <w:lang w:val="en-NZ"/>
+        </w:rPr>
+      </w:pPr>
+      <w:bookmarkStart w:id="3" w:name="_Toc30585858"/>
+      <w:r>
+        <w:rPr>
+          <w:lang w:val="en-NZ"/>
+        </w:rPr>
+        <w:t>Vorstellung der Gruppenmitglieder</w:t>
+      </w:r>
+      <w:bookmarkEnd w:id="3"/>
+    </w:p>
+    <w:p>
+      <w:pPr>
+        <w:rPr>
+          <w:lang w:val="en-NZ"/>
+        </w:rPr>
+      </w:pPr>
+      <w:r>
+        <w:rPr>
+          <w:lang w:val="en-NZ"/>
+        </w:rPr>
+        <w:t>Christiane</w:t>
+      </w:r>
     </w:p>
     <w:p>
       <w:pPr>
@@ -2638,142 +2702,39 @@
           <w:lang w:val="en-NZ"/>
         </w:rPr>
       </w:pPr>
-      <w:bookmarkStart w:id="2" w:name="_Toc30585856"/>
-      <w:r>
-        <w:rPr>
-          <w:lang w:val="en-NZ"/>
-        </w:rPr>
-        <w:t>Motivation</w:t>
-      </w:r>
-      <w:bookmarkEnd w:id="2"/>
-    </w:p>
-    <w:p>
-      <w:pPr>
-        <w:rPr>
-          <w:lang w:val="en-NZ"/>
-        </w:rPr>
-      </w:pPr>
-    </w:p>
+      <w:bookmarkStart w:id="4" w:name="_Toc30585859"/>
+      <w:r>
+        <w:rPr>
+          <w:lang w:val="en-NZ"/>
+        </w:rPr>
+        <w:t>Vorstellung der Gruppenmitglieder</w:t>
+      </w:r>
+      <w:bookmarkEnd w:id="4"/>
+    </w:p>
+    <w:p>
+      <w:r>
+        <w:t>Hier noch nicht auf d</w:t>
+      </w:r>
+      <w:r>
+        <w:t xml:space="preserve">eren Aufgaben </w:t>
+      </w:r>
+      <w:r>
+        <w:t>eingehen,</w:t>
+      </w:r>
+      <w:r>
+        <w:t xml:space="preserve"> sondern allgemein vorstellen (z.B. seit wann an der FH, Interessen im Bereich Informatik, Stärken etc.)</w:t>
+      </w:r>
+    </w:p>
+    <w:p/>
     <w:p>
       <w:pPr>
         <w:pStyle w:val="Heading2"/>
-        <w:rPr>
-          <w:lang w:val="en-NZ"/>
-        </w:rPr>
-      </w:pPr>
-      <w:bookmarkStart w:id="3" w:name="_Toc30585857"/>
-      <w:proofErr w:type="spellStart"/>
-      <w:r>
-        <w:rPr>
-          <w:lang w:val="en-NZ"/>
-        </w:rPr>
-        <w:t>Themenbeschreibung</w:t>
-      </w:r>
-      <w:bookmarkEnd w:id="3"/>
-      <w:proofErr w:type="spellEnd"/>
-    </w:p>
-    <w:p>
-      <w:pPr>
-        <w:rPr>
-          <w:lang w:val="en-NZ"/>
-        </w:rPr>
-      </w:pPr>
-    </w:p>
-    <w:p>
-      <w:pPr>
-        <w:pStyle w:val="Heading1"/>
-        <w:rPr>
-          <w:lang w:val="en-NZ"/>
-        </w:rPr>
-      </w:pPr>
-      <w:bookmarkStart w:id="4" w:name="_Toc30585858"/>
-      <w:proofErr w:type="spellStart"/>
-      <w:r>
-        <w:rPr>
-          <w:lang w:val="en-NZ"/>
-        </w:rPr>
-        <w:t>Vorstellung</w:t>
-      </w:r>
-      <w:proofErr w:type="spellEnd"/>
-      <w:r>
-        <w:rPr>
-          <w:lang w:val="en-NZ"/>
-        </w:rPr>
-        <w:t xml:space="preserve"> der </w:t>
-      </w:r>
-      <w:proofErr w:type="spellStart"/>
-      <w:r>
-        <w:rPr>
-          <w:lang w:val="en-NZ"/>
-        </w:rPr>
-        <w:t>Gruppenmitglieder</w:t>
-      </w:r>
-      <w:bookmarkEnd w:id="4"/>
-      <w:proofErr w:type="spellEnd"/>
-    </w:p>
-    <w:p>
-      <w:pPr>
-        <w:rPr>
-          <w:lang w:val="en-NZ"/>
-        </w:rPr>
-      </w:pPr>
-    </w:p>
-    <w:p>
-      <w:pPr>
-        <w:pStyle w:val="Heading2"/>
-        <w:rPr>
-          <w:lang w:val="en-NZ"/>
-        </w:rPr>
-      </w:pPr>
-      <w:bookmarkStart w:id="5" w:name="_Toc30585859"/>
-      <w:proofErr w:type="spellStart"/>
-      <w:r>
-        <w:rPr>
-          <w:lang w:val="en-NZ"/>
-        </w:rPr>
-        <w:t>Vorstellung</w:t>
-      </w:r>
-      <w:proofErr w:type="spellEnd"/>
-      <w:r>
-        <w:rPr>
-          <w:lang w:val="en-NZ"/>
-        </w:rPr>
-        <w:t xml:space="preserve"> der </w:t>
-      </w:r>
-      <w:proofErr w:type="spellStart"/>
-      <w:r>
-        <w:rPr>
-          <w:lang w:val="en-NZ"/>
-        </w:rPr>
-        <w:t>Gruppenmitglieder</w:t>
+      </w:pPr>
+      <w:bookmarkStart w:id="5" w:name="_Toc30585860"/>
+      <w:r>
+        <w:t>Aufgabenverteilung im Team</w:t>
       </w:r>
       <w:bookmarkEnd w:id="5"/>
-      <w:proofErr w:type="spellEnd"/>
-    </w:p>
-    <w:p>
-      <w:r>
-        <w:t>Hier noch nicht auf d</w:t>
-      </w:r>
-      <w:r>
-        <w:t xml:space="preserve">eren Aufgaben </w:t>
-      </w:r>
-      <w:r>
-        <w:t>eingehen,</w:t>
-      </w:r>
-      <w:r>
-        <w:t xml:space="preserve"> sondern allgemein vorstellen (z.B. seit wann an der FH, Interessen im Bereich Informatik, Stärken etc.)</w:t>
-      </w:r>
-    </w:p>
-    <w:p/>
-    <w:p>
-      <w:pPr>
-        <w:pStyle w:val="Heading2"/>
-      </w:pPr>
-      <w:bookmarkStart w:id="6" w:name="_Toc30585860"/>
-      <w:r>
-        <w:t>Aufgabenverteilung im Team</w:t>
-      </w:r>
-      <w:bookmarkEnd w:id="6"/>
     </w:p>
     <w:p>
       <w:r>
@@ -2829,40 +2790,57 @@
           <w:lang w:val="en-NZ"/>
         </w:rPr>
       </w:pPr>
-      <w:bookmarkStart w:id="7" w:name="_Toc30585861"/>
-      <w:proofErr w:type="spellStart"/>
-      <w:proofErr w:type="gramStart"/>
+      <w:bookmarkStart w:id="6" w:name="_Toc30585861"/>
       <w:r>
         <w:rPr>
           <w:lang w:val="en-NZ"/>
         </w:rPr>
         <w:lastRenderedPageBreak/>
-        <w:t>Theoretische</w:t>
-      </w:r>
-      <w:proofErr w:type="spellEnd"/>
-      <w:r>
-        <w:rPr>
-          <w:lang w:val="en-NZ"/>
-        </w:rPr>
-        <w:t xml:space="preserve">  </w:t>
-      </w:r>
-      <w:proofErr w:type="spellStart"/>
-      <w:r>
-        <w:rPr>
-          <w:lang w:val="en-NZ"/>
-        </w:rPr>
-        <w:t>Grundlagen</w:t>
+        <w:t>Theoretische  Grundlagen</w:t>
+      </w:r>
+      <w:bookmarkEnd w:id="6"/>
+    </w:p>
+    <w:p>
+      <w:pPr>
+        <w:rPr>
+          <w:lang w:val="en-NZ"/>
+        </w:rPr>
+      </w:pPr>
+      <w:r>
+        <w:rPr>
+          <w:lang w:val="en-NZ"/>
+        </w:rPr>
+        <w:t>Hannes</w:t>
+      </w:r>
+    </w:p>
+    <w:p>
+      <w:pPr>
+        <w:pStyle w:val="Heading1"/>
+        <w:rPr>
+          <w:lang w:val="en-NZ"/>
+        </w:rPr>
+      </w:pPr>
+      <w:bookmarkStart w:id="7" w:name="_Toc30585862"/>
+      <w:r>
+        <w:rPr>
+          <w:lang w:val="en-NZ"/>
+        </w:rPr>
+        <w:t>Konzeptionelle Arbeiten</w:t>
       </w:r>
       <w:bookmarkEnd w:id="7"/>
-      <w:proofErr w:type="spellEnd"/>
-      <w:proofErr w:type="gramEnd"/>
-    </w:p>
-    <w:p>
-      <w:pPr>
-        <w:rPr>
-          <w:lang w:val="en-NZ"/>
-        </w:rPr>
-      </w:pPr>
+    </w:p>
+    <w:p>
+      <w:pPr>
+        <w:rPr>
+          <w:lang w:val="en-NZ"/>
+        </w:rPr>
+      </w:pPr>
+      <w:r>
+        <w:rPr>
+          <w:lang w:val="en-NZ"/>
+        </w:rPr>
+        <w:t>Alle</w:t>
+      </w:r>
     </w:p>
     <w:p>
       <w:pPr>
@@ -2871,68 +2849,27 @@
           <w:lang w:val="en-NZ"/>
         </w:rPr>
       </w:pPr>
-      <w:bookmarkStart w:id="8" w:name="_Toc30585862"/>
-      <w:proofErr w:type="spellStart"/>
-      <w:r>
-        <w:rPr>
-          <w:lang w:val="en-NZ"/>
-        </w:rPr>
-        <w:t>Konzeptionelle</w:t>
-      </w:r>
-      <w:proofErr w:type="spellEnd"/>
-      <w:r>
-        <w:rPr>
-          <w:lang w:val="en-NZ"/>
-        </w:rPr>
-        <w:t xml:space="preserve"> </w:t>
-      </w:r>
-      <w:proofErr w:type="spellStart"/>
-      <w:r>
-        <w:rPr>
-          <w:lang w:val="en-NZ"/>
-        </w:rPr>
-        <w:t>Arbeiten</w:t>
+      <w:bookmarkStart w:id="8" w:name="_Toc30585863"/>
+      <w:r>
+        <w:rPr>
+          <w:lang w:val="en-NZ"/>
+        </w:rPr>
+        <w:t>Code-Implementierungsdetails</w:t>
       </w:r>
       <w:bookmarkEnd w:id="8"/>
-      <w:proofErr w:type="spellEnd"/>
-    </w:p>
-    <w:p>
-      <w:pPr>
-        <w:rPr>
-          <w:lang w:val="en-NZ"/>
-        </w:rPr>
-      </w:pPr>
-    </w:p>
-    <w:p>
-      <w:pPr>
-        <w:pStyle w:val="Heading1"/>
-        <w:rPr>
-          <w:lang w:val="en-NZ"/>
-        </w:rPr>
-      </w:pPr>
-      <w:bookmarkStart w:id="9" w:name="_Toc30585863"/>
-      <w:r>
-        <w:rPr>
-          <w:lang w:val="en-NZ"/>
-        </w:rPr>
-        <w:t>Code-</w:t>
-      </w:r>
-      <w:proofErr w:type="spellStart"/>
-      <w:r>
-        <w:rPr>
-          <w:lang w:val="en-NZ"/>
-        </w:rPr>
-        <w:t>Implementierungsdetails</w:t>
-      </w:r>
-      <w:bookmarkEnd w:id="9"/>
-      <w:proofErr w:type="spellEnd"/>
-    </w:p>
-    <w:p>
-      <w:pPr>
-        <w:rPr>
-          <w:lang w:val="en-NZ"/>
-        </w:rPr>
-      </w:pPr>
+    </w:p>
+    <w:p>
+      <w:pPr>
+        <w:rPr>
+          <w:lang w:val="en-NZ"/>
+        </w:rPr>
+      </w:pPr>
+      <w:r>
+        <w:rPr>
+          <w:lang w:val="en-NZ"/>
+        </w:rPr>
+        <w:t>Alle</w:t>
+      </w:r>
     </w:p>
     <w:p>
       <w:pPr>
@@ -2961,31 +2898,82 @@
           <w:lang w:val="en-NZ"/>
         </w:rPr>
       </w:pPr>
-      <w:bookmarkStart w:id="10" w:name="_Toc30585864"/>
-      <w:proofErr w:type="spellStart"/>
+      <w:bookmarkStart w:id="9" w:name="_Toc30585864"/>
       <w:r>
         <w:rPr>
           <w:lang w:val="en-NZ"/>
         </w:rPr>
         <w:lastRenderedPageBreak/>
+        <w:t>Ausblick und Fazit</w:t>
+      </w:r>
+      <w:bookmarkEnd w:id="9"/>
+    </w:p>
+    <w:p>
+      <w:pPr>
+        <w:rPr>
+          <w:lang w:val="en-NZ"/>
+        </w:rPr>
+      </w:pPr>
+      <w:r>
+        <w:rPr>
+          <w:lang w:val="en-NZ"/>
+        </w:rPr>
+        <w:t>Michelle</w:t>
+      </w:r>
+    </w:p>
+    <w:p>
+      <w:pPr>
+        <w:pStyle w:val="Heading2"/>
+        <w:rPr>
+          <w:lang w:val="en-NZ"/>
+        </w:rPr>
+      </w:pPr>
+      <w:bookmarkStart w:id="10" w:name="_Toc30585865"/>
+      <w:r>
+        <w:rPr>
+          <w:lang w:val="en-NZ"/>
+        </w:rPr>
         <w:t>Ausblick</w:t>
       </w:r>
-      <w:proofErr w:type="spellEnd"/>
-      <w:r>
-        <w:rPr>
-          <w:lang w:val="en-NZ"/>
-        </w:rPr>
-        <w:t xml:space="preserve"> und </w:t>
-      </w:r>
-      <w:proofErr w:type="spellStart"/>
+      <w:bookmarkEnd w:id="10"/>
+    </w:p>
+    <w:p>
+      <w:pPr>
+        <w:pStyle w:val="Heading2"/>
+        <w:rPr>
+          <w:lang w:val="en-NZ"/>
+        </w:rPr>
+      </w:pPr>
+      <w:bookmarkStart w:id="11" w:name="_Toc30585866"/>
       <w:r>
         <w:rPr>
           <w:lang w:val="en-NZ"/>
         </w:rPr>
         <w:t>Fazit</w:t>
       </w:r>
-      <w:bookmarkEnd w:id="10"/>
-      <w:proofErr w:type="spellEnd"/>
+      <w:bookmarkEnd w:id="11"/>
+      <w:r>
+        <w:rPr>
+          <w:lang w:val="en-NZ"/>
+        </w:rPr>
+        <w:t xml:space="preserve"> </w:t>
+      </w:r>
+    </w:p>
+    <w:p>
+      <w:pPr>
+        <w:pStyle w:val="Heading1"/>
+        <w:rPr>
+          <w:lang w:val="en-NZ"/>
+        </w:rPr>
+      </w:pPr>
+      <w:bookmarkStart w:id="12" w:name="_Toc30585867"/>
+      <w:r>
+        <w:rPr>
+          <w:lang w:val="en-NZ"/>
+        </w:rPr>
+        <w:t>Installationshinweise und Benutzerhandbuch</w:t>
+      </w:r>
+      <w:bookmarkEnd w:id="12"/>
     </w:p>
     <w:p>
       <w:pPr>
@@ -3001,16 +2989,27 @@
           <w:lang w:val="en-NZ"/>
         </w:rPr>
       </w:pPr>
-      <w:bookmarkStart w:id="11" w:name="_Toc30585865"/>
-      <w:proofErr w:type="spellStart"/>
-      <w:r>
-        <w:rPr>
-          <w:lang w:val="en-NZ"/>
-        </w:rPr>
-        <w:t>Ausblick</w:t>
-      </w:r>
-      <w:bookmarkEnd w:id="11"/>
-      <w:proofErr w:type="spellEnd"/>
+      <w:bookmarkStart w:id="13" w:name="_Toc30585868"/>
+      <w:r>
+        <w:rPr>
+          <w:lang w:val="en-NZ"/>
+        </w:rPr>
+        <w:t>Installationshinweise</w:t>
+      </w:r>
+      <w:bookmarkEnd w:id="13"/>
+    </w:p>
+    <w:p>
+      <w:pPr>
+        <w:rPr>
+          <w:lang w:val="en-NZ"/>
+        </w:rPr>
+      </w:pPr>
+      <w:r>
+        <w:rPr>
+          <w:lang w:val="en-NZ"/>
+        </w:rPr>
+        <w:t>Hannes</w:t>
+      </w:r>
     </w:p>
     <w:p>
       <w:pPr>
@@ -3019,22 +3018,36 @@
           <w:lang w:val="en-NZ"/>
         </w:rPr>
       </w:pPr>
-      <w:bookmarkStart w:id="12" w:name="_Toc30585866"/>
-      <w:proofErr w:type="spellStart"/>
-      <w:r>
-        <w:rPr>
-          <w:lang w:val="en-NZ"/>
-        </w:rPr>
-        <w:t>Fazit</w:t>
-      </w:r>
-      <w:bookmarkEnd w:id="12"/>
-      <w:proofErr w:type="spellEnd"/>
-      <w:r>
-        <w:rPr>
-          <w:lang w:val="en-NZ"/>
-        </w:rPr>
-        <w:t xml:space="preserve"> </w:t>
-      </w:r>
+      <w:bookmarkStart w:id="14" w:name="_Toc30585869"/>
+      <w:r>
+        <w:rPr>
+          <w:lang w:val="en-NZ"/>
+        </w:rPr>
+        <w:t>Benutzerhandbuch</w:t>
+      </w:r>
+      <w:bookmarkEnd w:id="14"/>
+    </w:p>
+    <w:p>
+      <w:pPr>
+        <w:rPr>
+          <w:lang w:val="en-NZ"/>
+        </w:rPr>
+      </w:pPr>
+      <w:r>
+        <w:rPr>
+          <w:lang w:val="en-NZ"/>
+        </w:rPr>
+        <w:t>Moritz</w:t>
+      </w:r>
+      <w:bookmarkStart w:id="15" w:name="_GoBack"/>
+      <w:bookmarkEnd w:id="15"/>
+    </w:p>
+    <w:p>
+      <w:pPr>
+        <w:rPr>
+          <w:lang w:val="en-NZ"/>
+        </w:rPr>
+      </w:pPr>
     </w:p>
     <w:p>
       <w:pPr>
@@ -3043,90 +3056,7 @@
           <w:lang w:val="en-NZ"/>
         </w:rPr>
       </w:pPr>
-      <w:bookmarkStart w:id="13" w:name="_Toc30585867"/>
-      <w:proofErr w:type="spellStart"/>
-      <w:r>
-        <w:rPr>
-          <w:lang w:val="en-NZ"/>
-        </w:rPr>
-        <w:t>Installationshinweise</w:t>
-      </w:r>
-      <w:proofErr w:type="spellEnd"/>
-      <w:r>
-        <w:rPr>
-          <w:lang w:val="en-NZ"/>
-        </w:rPr>
-        <w:t xml:space="preserve"> und </w:t>
-      </w:r>
-      <w:proofErr w:type="spellStart"/>
-      <w:r>
-        <w:rPr>
-          <w:lang w:val="en-NZ"/>
-        </w:rPr>
-        <w:t>Benutzerhandbuch</w:t>
-      </w:r>
-      <w:bookmarkEnd w:id="13"/>
-      <w:proofErr w:type="spellEnd"/>
-    </w:p>
-    <w:p>
-      <w:pPr>
-        <w:rPr>
-          <w:lang w:val="en-NZ"/>
-        </w:rPr>
-      </w:pPr>
-    </w:p>
-    <w:p>
-      <w:pPr>
-        <w:pStyle w:val="Heading2"/>
-        <w:rPr>
-          <w:lang w:val="en-NZ"/>
-        </w:rPr>
-      </w:pPr>
-      <w:bookmarkStart w:id="14" w:name="_Toc30585868"/>
-      <w:proofErr w:type="spellStart"/>
-      <w:r>
-        <w:rPr>
-          <w:lang w:val="en-NZ"/>
-        </w:rPr>
-        <w:t>Installationshinweise</w:t>
-      </w:r>
-      <w:bookmarkEnd w:id="14"/>
-      <w:proofErr w:type="spellEnd"/>
-    </w:p>
-    <w:p>
-      <w:pPr>
-        <w:pStyle w:val="Heading2"/>
-        <w:rPr>
-          <w:lang w:val="en-NZ"/>
-        </w:rPr>
-      </w:pPr>
-      <w:bookmarkStart w:id="15" w:name="_Toc30585869"/>
-      <w:proofErr w:type="spellStart"/>
-      <w:r>
-        <w:rPr>
-          <w:lang w:val="en-NZ"/>
-        </w:rPr>
-        <w:t>Benutzerhandbuch</w:t>
-      </w:r>
-      <w:bookmarkEnd w:id="15"/>
-      <w:proofErr w:type="spellEnd"/>
-    </w:p>
-    <w:p>
-      <w:pPr>
-        <w:rPr>
-          <w:lang w:val="en-NZ"/>
-        </w:rPr>
-      </w:pPr>
-    </w:p>
-    <w:p>
-      <w:pPr>
-        <w:pStyle w:val="Heading1"/>
-        <w:rPr>
-          <w:lang w:val="en-NZ"/>
-        </w:rPr>
-      </w:pPr>
       <w:bookmarkStart w:id="16" w:name="_Toc30585870"/>
-      <w:proofErr w:type="spellStart"/>
       <w:r>
         <w:rPr>
           <w:lang w:val="en-NZ"/>
@@ -3134,7 +3064,6 @@
         <w:t>Quellenverzeichnis</w:t>
       </w:r>
       <w:bookmarkEnd w:id="16"/>
-      <w:proofErr w:type="spellEnd"/>
     </w:p>
     <w:p>
       <w:pPr>
@@ -5814,7 +5743,7 @@
 </file>
 
 <file path=customXml/itemProps1.xml><?xml version="1.0" encoding="utf-8"?>
-<ds:datastoreItem xmlns:ds="http://schemas.openxmlformats.org/officeDocument/2006/customXml" ds:itemID="{A1D34167-1365-4CA3-BA8C-DEF654E99151}">
+<ds:datastoreItem xmlns:ds="http://schemas.openxmlformats.org/officeDocument/2006/customXml" ds:itemID="{43693CB0-9914-46E4-BF3B-917575253AA4}">
   <ds:schemaRefs>
     <ds:schemaRef ds:uri="http://schemas.openxmlformats.org/officeDocument/2006/bibliography"/>
   </ds:schemaRefs>

--- a/docs/Projektbericht/Webengineering_Projektbericht_Rüffer_Vorwerk_Withöft_Zolkin.docx
+++ b/docs/Projektbericht/Webengineering_Projektbericht_Rüffer_Vorwerk_Withöft_Zolkin.docx
@@ -6,14 +6,14 @@
       <w:pPr>
         <w:jc w:val="center"/>
         <w:rPr>
-          <w:rFonts w:ascii="Arial" w:hAnsi="Arial" w:cs="Arial"/>
+          <w:rFonts w:asciiTheme="minorHAnsi" w:hAnsiTheme="minorHAnsi" w:cstheme="minorHAnsi"/>
           <w:sz w:val="24"/>
           <w:szCs w:val="26"/>
         </w:rPr>
       </w:pPr>
       <w:r>
         <w:rPr>
-          <w:rFonts w:ascii="Arial" w:hAnsi="Arial" w:cs="Arial"/>
+          <w:rFonts w:asciiTheme="minorHAnsi" w:hAnsiTheme="minorHAnsi" w:cstheme="minorHAnsi"/>
           <w:sz w:val="24"/>
           <w:szCs w:val="26"/>
         </w:rPr>
@@ -24,14 +24,14 @@
       <w:pPr>
         <w:jc w:val="center"/>
         <w:rPr>
-          <w:rFonts w:ascii="Arial" w:hAnsi="Arial" w:cs="Arial"/>
+          <w:rFonts w:asciiTheme="minorHAnsi" w:hAnsiTheme="minorHAnsi" w:cstheme="minorHAnsi"/>
           <w:sz w:val="24"/>
           <w:szCs w:val="26"/>
         </w:rPr>
       </w:pPr>
       <w:r>
         <w:rPr>
-          <w:rFonts w:ascii="Arial" w:hAnsi="Arial" w:cs="Arial"/>
+          <w:rFonts w:asciiTheme="minorHAnsi" w:hAnsiTheme="minorHAnsi" w:cstheme="minorHAnsi"/>
           <w:sz w:val="24"/>
           <w:szCs w:val="26"/>
         </w:rPr>
@@ -42,14 +42,14 @@
       <w:pPr>
         <w:jc w:val="center"/>
         <w:rPr>
-          <w:rFonts w:ascii="Arial" w:hAnsi="Arial" w:cs="Arial"/>
+          <w:rFonts w:asciiTheme="minorHAnsi" w:hAnsiTheme="minorHAnsi" w:cstheme="minorHAnsi"/>
           <w:sz w:val="24"/>
           <w:szCs w:val="26"/>
         </w:rPr>
       </w:pPr>
       <w:r>
         <w:rPr>
-          <w:rFonts w:ascii="Arial" w:hAnsi="Arial" w:cs="Arial"/>
+          <w:rFonts w:asciiTheme="minorHAnsi" w:hAnsiTheme="minorHAnsi" w:cstheme="minorHAnsi"/>
           <w:noProof/>
         </w:rPr>
         <w:drawing>
@@ -111,7 +111,7 @@
       </w:r>
       <w:r>
         <w:rPr>
-          <w:rFonts w:ascii="Arial" w:hAnsi="Arial" w:cs="Arial"/>
+          <w:rFonts w:asciiTheme="minorHAnsi" w:hAnsiTheme="minorHAnsi" w:cstheme="minorHAnsi"/>
           <w:sz w:val="24"/>
           <w:szCs w:val="26"/>
         </w:rPr>
@@ -122,7 +122,7 @@
       <w:pPr>
         <w:jc w:val="center"/>
         <w:rPr>
-          <w:rFonts w:ascii="Arial" w:hAnsi="Arial" w:cs="Arial"/>
+          <w:rFonts w:asciiTheme="minorHAnsi" w:hAnsiTheme="minorHAnsi" w:cstheme="minorHAnsi"/>
           <w:b/>
           <w:sz w:val="28"/>
         </w:rPr>
@@ -131,7 +131,7 @@
     <w:p>
       <w:pPr>
         <w:rPr>
-          <w:rFonts w:ascii="Arial" w:hAnsi="Arial" w:cs="Arial"/>
+          <w:rFonts w:asciiTheme="minorHAnsi" w:hAnsiTheme="minorHAnsi" w:cstheme="minorHAnsi"/>
           <w:b/>
           <w:sz w:val="28"/>
         </w:rPr>
@@ -141,14 +141,14 @@
       <w:pPr>
         <w:jc w:val="center"/>
         <w:rPr>
-          <w:rFonts w:ascii="Arial" w:hAnsi="Arial" w:cs="Arial"/>
+          <w:rFonts w:asciiTheme="minorHAnsi" w:hAnsiTheme="minorHAnsi" w:cstheme="minorHAnsi"/>
           <w:sz w:val="28"/>
           <w:szCs w:val="26"/>
         </w:rPr>
       </w:pPr>
       <w:r>
         <w:rPr>
-          <w:rFonts w:ascii="Arial" w:hAnsi="Arial" w:cs="Arial"/>
+          <w:rFonts w:asciiTheme="minorHAnsi" w:hAnsiTheme="minorHAnsi" w:cstheme="minorHAnsi"/>
           <w:sz w:val="28"/>
           <w:szCs w:val="26"/>
         </w:rPr>
@@ -156,7 +156,7 @@
       </w:r>
       <w:r>
         <w:rPr>
-          <w:rFonts w:ascii="Arial" w:hAnsi="Arial" w:cs="Arial"/>
+          <w:rFonts w:asciiTheme="minorHAnsi" w:hAnsiTheme="minorHAnsi" w:cstheme="minorHAnsi"/>
           <w:sz w:val="28"/>
           <w:szCs w:val="26"/>
         </w:rPr>
@@ -164,7 +164,7 @@
       </w:r>
       <w:r>
         <w:rPr>
-          <w:rFonts w:ascii="Arial" w:hAnsi="Arial" w:cs="Arial"/>
+          <w:rFonts w:asciiTheme="minorHAnsi" w:hAnsiTheme="minorHAnsi" w:cstheme="minorHAnsi"/>
           <w:sz w:val="28"/>
           <w:szCs w:val="26"/>
         </w:rPr>
@@ -172,7 +172,7 @@
       </w:r>
       <w:r>
         <w:rPr>
-          <w:rFonts w:ascii="Arial" w:hAnsi="Arial" w:cs="Arial"/>
+          <w:rFonts w:asciiTheme="minorHAnsi" w:hAnsiTheme="minorHAnsi" w:cstheme="minorHAnsi"/>
           <w:sz w:val="28"/>
           <w:szCs w:val="26"/>
         </w:rPr>
@@ -183,14 +183,14 @@
       <w:pPr>
         <w:jc w:val="center"/>
         <w:rPr>
-          <w:rFonts w:ascii="Arial" w:hAnsi="Arial" w:cs="Arial"/>
+          <w:rFonts w:asciiTheme="minorHAnsi" w:hAnsiTheme="minorHAnsi" w:cstheme="minorHAnsi"/>
           <w:b/>
           <w:sz w:val="28"/>
         </w:rPr>
       </w:pPr>
       <w:r>
         <w:rPr>
-          <w:rFonts w:ascii="Arial" w:hAnsi="Arial" w:cs="Arial"/>
+          <w:rFonts w:asciiTheme="minorHAnsi" w:hAnsiTheme="minorHAnsi" w:cstheme="minorHAnsi"/>
           <w:b/>
           <w:sz w:val="28"/>
         </w:rPr>
@@ -198,7 +198,7 @@
       </w:r>
       <w:r>
         <w:rPr>
-          <w:rFonts w:ascii="Arial" w:hAnsi="Arial" w:cs="Arial"/>
+          <w:rFonts w:asciiTheme="minorHAnsi" w:hAnsiTheme="minorHAnsi" w:cstheme="minorHAnsi"/>
           <w:b/>
           <w:sz w:val="28"/>
         </w:rPr>
@@ -209,13 +209,13 @@
       <w:pPr>
         <w:jc w:val="center"/>
         <w:rPr>
-          <w:rFonts w:ascii="Arial" w:hAnsi="Arial" w:cs="Arial"/>
+          <w:rFonts w:asciiTheme="minorHAnsi" w:hAnsiTheme="minorHAnsi" w:cstheme="minorHAnsi"/>
           <w:sz w:val="24"/>
         </w:rPr>
       </w:pPr>
       <w:r>
         <w:rPr>
-          <w:rFonts w:ascii="Arial" w:hAnsi="Arial" w:cs="Arial"/>
+          <w:rFonts w:asciiTheme="minorHAnsi" w:hAnsiTheme="minorHAnsi" w:cstheme="minorHAnsi"/>
           <w:sz w:val="24"/>
         </w:rPr>
         <w:t>Webportal für PV-Kennlinien</w:t>
@@ -224,7 +224,7 @@
     <w:p>
       <w:pPr>
         <w:rPr>
-          <w:rFonts w:ascii="Arial" w:hAnsi="Arial" w:cs="Arial"/>
+          <w:rFonts w:asciiTheme="minorHAnsi" w:hAnsiTheme="minorHAnsi" w:cstheme="minorHAnsi"/>
           <w:sz w:val="26"/>
           <w:szCs w:val="26"/>
         </w:rPr>
@@ -234,18 +234,18 @@
       <w:pPr>
         <w:spacing w:after="0" w:line="240" w:lineRule="auto"/>
         <w:rPr>
-          <w:rFonts w:ascii="Arial" w:hAnsi="Arial" w:cs="Arial"/>
-        </w:rPr>
-      </w:pPr>
-      <w:r>
-        <w:rPr>
-          <w:rFonts w:ascii="Arial" w:hAnsi="Arial" w:cs="Arial"/>
+          <w:rFonts w:asciiTheme="minorHAnsi" w:hAnsiTheme="minorHAnsi" w:cstheme="minorHAnsi"/>
+        </w:rPr>
+      </w:pPr>
+      <w:r>
+        <w:rPr>
+          <w:rFonts w:asciiTheme="minorHAnsi" w:hAnsiTheme="minorHAnsi" w:cstheme="minorHAnsi"/>
         </w:rPr>
         <w:t>Eingereicht</w:t>
       </w:r>
       <w:r>
         <w:rPr>
-          <w:rFonts w:ascii="Arial" w:hAnsi="Arial" w:cs="Arial"/>
+          <w:rFonts w:asciiTheme="minorHAnsi" w:hAnsiTheme="minorHAnsi" w:cstheme="minorHAnsi"/>
         </w:rPr>
         <w:t xml:space="preserve"> von:</w:t>
       </w:r>
@@ -254,7 +254,7 @@
       <w:pPr>
         <w:spacing w:after="0" w:line="240" w:lineRule="auto"/>
         <w:rPr>
-          <w:rFonts w:ascii="Arial" w:hAnsi="Arial" w:cs="Arial"/>
+          <w:rFonts w:asciiTheme="minorHAnsi" w:hAnsiTheme="minorHAnsi" w:cstheme="minorHAnsi"/>
         </w:rPr>
       </w:pPr>
     </w:p>
@@ -262,7 +262,7 @@
       <w:pPr>
         <w:spacing w:after="0" w:line="240" w:lineRule="auto"/>
         <w:rPr>
-          <w:rFonts w:ascii="Arial" w:hAnsi="Arial" w:cs="Arial"/>
+          <w:rFonts w:asciiTheme="minorHAnsi" w:hAnsiTheme="minorHAnsi" w:cstheme="minorHAnsi"/>
           <w:sz w:val="24"/>
           <w:szCs w:val="26"/>
         </w:rPr>
@@ -300,7 +300,7 @@
               </w:tabs>
               <w:spacing w:after="0" w:line="240" w:lineRule="auto"/>
               <w:rPr>
-                <w:rFonts w:ascii="Arial" w:hAnsi="Arial" w:cs="Arial"/>
+                <w:rFonts w:asciiTheme="minorHAnsi" w:hAnsiTheme="minorHAnsi" w:cstheme="minorHAnsi"/>
                 <w:color w:val="000000" w:themeColor="text1"/>
                 <w:sz w:val="20"/>
                 <w:szCs w:val="20"/>
@@ -308,7 +308,7 @@
             </w:pPr>
             <w:r>
               <w:rPr>
-                <w:rFonts w:ascii="Arial" w:hAnsi="Arial" w:cs="Arial"/>
+                <w:rFonts w:asciiTheme="minorHAnsi" w:hAnsiTheme="minorHAnsi" w:cstheme="minorHAnsi"/>
                 <w:color w:val="000000" w:themeColor="text1"/>
                 <w:sz w:val="20"/>
                 <w:szCs w:val="20"/>
@@ -323,7 +323,7 @@
               </w:tabs>
               <w:spacing w:after="0" w:line="240" w:lineRule="auto"/>
               <w:rPr>
-                <w:rFonts w:ascii="Arial" w:hAnsi="Arial" w:cs="Arial"/>
+                <w:rFonts w:asciiTheme="minorHAnsi" w:hAnsiTheme="minorHAnsi" w:cstheme="minorHAnsi"/>
                 <w:color w:val="000000" w:themeColor="text1"/>
                 <w:sz w:val="20"/>
                 <w:szCs w:val="20"/>
@@ -337,7 +337,7 @@
               </w:tabs>
               <w:spacing w:after="0" w:line="240" w:lineRule="auto"/>
               <w:rPr>
-                <w:rFonts w:ascii="Arial" w:hAnsi="Arial" w:cs="Arial"/>
+                <w:rFonts w:asciiTheme="minorHAnsi" w:hAnsiTheme="minorHAnsi" w:cstheme="minorHAnsi"/>
                 <w:color w:val="000000" w:themeColor="text1"/>
                 <w:sz w:val="20"/>
                 <w:szCs w:val="20"/>
@@ -345,7 +345,7 @@
             </w:pPr>
             <w:r>
               <w:rPr>
-                <w:rFonts w:ascii="Arial" w:hAnsi="Arial" w:cs="Arial"/>
+                <w:rFonts w:asciiTheme="minorHAnsi" w:hAnsiTheme="minorHAnsi" w:cstheme="minorHAnsi"/>
                 <w:color w:val="000000" w:themeColor="text1"/>
                 <w:sz w:val="20"/>
                 <w:szCs w:val="20"/>
@@ -354,7 +354,7 @@
             </w:r>
             <w:r>
               <w:rPr>
-                <w:rFonts w:ascii="Arial" w:hAnsi="Arial" w:cs="Arial"/>
+                <w:rFonts w:asciiTheme="minorHAnsi" w:hAnsiTheme="minorHAnsi" w:cstheme="minorHAnsi"/>
                 <w:color w:val="000000" w:themeColor="text1"/>
                 <w:sz w:val="20"/>
                 <w:szCs w:val="20"/>
@@ -369,7 +369,7 @@
               </w:tabs>
               <w:spacing w:after="0" w:line="240" w:lineRule="auto"/>
               <w:rPr>
-                <w:rFonts w:ascii="Arial" w:hAnsi="Arial" w:cs="Arial"/>
+                <w:rFonts w:asciiTheme="minorHAnsi" w:hAnsiTheme="minorHAnsi" w:cstheme="minorHAnsi"/>
                 <w:color w:val="000000" w:themeColor="text1"/>
                 <w:sz w:val="20"/>
                 <w:szCs w:val="20"/>
@@ -383,7 +383,7 @@
               </w:tabs>
               <w:spacing w:after="0" w:line="240" w:lineRule="auto"/>
               <w:rPr>
-                <w:rFonts w:ascii="Arial" w:hAnsi="Arial" w:cs="Arial"/>
+                <w:rFonts w:asciiTheme="minorHAnsi" w:hAnsiTheme="minorHAnsi" w:cstheme="minorHAnsi"/>
                 <w:color w:val="000000" w:themeColor="text1"/>
                 <w:sz w:val="20"/>
                 <w:szCs w:val="20"/>
@@ -391,7 +391,7 @@
             </w:pPr>
             <w:r>
               <w:rPr>
-                <w:rFonts w:ascii="Arial" w:hAnsi="Arial" w:cs="Arial"/>
+                <w:rFonts w:asciiTheme="minorHAnsi" w:hAnsiTheme="minorHAnsi" w:cstheme="minorHAnsi"/>
                 <w:color w:val="000000" w:themeColor="text1"/>
                 <w:sz w:val="20"/>
                 <w:szCs w:val="20"/>
@@ -403,7 +403,7 @@
             <w:pPr>
               <w:spacing w:after="0" w:line="240" w:lineRule="auto"/>
               <w:rPr>
-                <w:rFonts w:ascii="Arial" w:hAnsi="Arial" w:cs="Arial"/>
+                <w:rFonts w:asciiTheme="minorHAnsi" w:hAnsiTheme="minorHAnsi" w:cstheme="minorHAnsi"/>
                 <w:color w:val="000000" w:themeColor="text1"/>
                 <w:sz w:val="20"/>
                 <w:szCs w:val="20"/>
@@ -422,7 +422,7 @@
               </w:tabs>
               <w:spacing w:after="0" w:line="240" w:lineRule="auto"/>
               <w:rPr>
-                <w:rFonts w:ascii="Arial" w:hAnsi="Arial" w:cs="Arial"/>
+                <w:rFonts w:asciiTheme="minorHAnsi" w:hAnsiTheme="minorHAnsi" w:cstheme="minorHAnsi"/>
                 <w:color w:val="000000" w:themeColor="text1"/>
                 <w:sz w:val="20"/>
                 <w:szCs w:val="20"/>
@@ -430,7 +430,7 @@
             </w:pPr>
             <w:r>
               <w:rPr>
-                <w:rFonts w:ascii="Arial" w:hAnsi="Arial" w:cs="Arial"/>
+                <w:rFonts w:asciiTheme="minorHAnsi" w:hAnsiTheme="minorHAnsi" w:cstheme="minorHAnsi"/>
                 <w:color w:val="000000" w:themeColor="text1"/>
                 <w:sz w:val="20"/>
                 <w:szCs w:val="20"/>
@@ -445,7 +445,7 @@
               </w:tabs>
               <w:spacing w:after="0" w:line="240" w:lineRule="auto"/>
               <w:rPr>
-                <w:rFonts w:ascii="Arial" w:hAnsi="Arial" w:cs="Arial"/>
+                <w:rFonts w:asciiTheme="minorHAnsi" w:hAnsiTheme="minorHAnsi" w:cstheme="minorHAnsi"/>
                 <w:color w:val="000000" w:themeColor="text1"/>
                 <w:sz w:val="20"/>
                 <w:szCs w:val="20"/>
@@ -459,7 +459,7 @@
               </w:tabs>
               <w:spacing w:after="0" w:line="240" w:lineRule="auto"/>
               <w:rPr>
-                <w:rFonts w:ascii="Arial" w:hAnsi="Arial" w:cs="Arial"/>
+                <w:rFonts w:asciiTheme="minorHAnsi" w:hAnsiTheme="minorHAnsi" w:cstheme="minorHAnsi"/>
                 <w:color w:val="000000" w:themeColor="text1"/>
                 <w:sz w:val="20"/>
                 <w:szCs w:val="20"/>
@@ -467,7 +467,7 @@
             </w:pPr>
             <w:r>
               <w:rPr>
-                <w:rFonts w:ascii="Arial" w:hAnsi="Arial" w:cs="Arial"/>
+                <w:rFonts w:asciiTheme="minorHAnsi" w:hAnsiTheme="minorHAnsi" w:cstheme="minorHAnsi"/>
                 <w:color w:val="000000" w:themeColor="text1"/>
                 <w:sz w:val="20"/>
                 <w:szCs w:val="20"/>
@@ -482,7 +482,7 @@
               </w:tabs>
               <w:spacing w:after="0" w:line="240" w:lineRule="auto"/>
               <w:rPr>
-                <w:rFonts w:ascii="Arial" w:hAnsi="Arial" w:cs="Arial"/>
+                <w:rFonts w:asciiTheme="minorHAnsi" w:hAnsiTheme="minorHAnsi" w:cstheme="minorHAnsi"/>
                 <w:color w:val="000000" w:themeColor="text1"/>
                 <w:sz w:val="20"/>
                 <w:szCs w:val="20"/>
@@ -496,7 +496,7 @@
               </w:tabs>
               <w:spacing w:after="0" w:line="240" w:lineRule="auto"/>
               <w:rPr>
-                <w:rFonts w:ascii="Arial" w:hAnsi="Arial" w:cs="Arial"/>
+                <w:rFonts w:asciiTheme="minorHAnsi" w:hAnsiTheme="minorHAnsi" w:cstheme="minorHAnsi"/>
                 <w:color w:val="000000" w:themeColor="text1"/>
                 <w:sz w:val="20"/>
                 <w:szCs w:val="20"/>
@@ -504,7 +504,7 @@
             </w:pPr>
             <w:r>
               <w:rPr>
-                <w:rFonts w:ascii="Arial" w:hAnsi="Arial" w:cs="Arial"/>
+                <w:rFonts w:asciiTheme="minorHAnsi" w:hAnsiTheme="minorHAnsi" w:cstheme="minorHAnsi"/>
                 <w:color w:val="000000" w:themeColor="text1"/>
                 <w:sz w:val="20"/>
                 <w:szCs w:val="20"/>
@@ -516,7 +516,7 @@
             <w:pPr>
               <w:spacing w:after="0" w:line="240" w:lineRule="auto"/>
               <w:rPr>
-                <w:rFonts w:ascii="Arial" w:hAnsi="Arial" w:cs="Arial"/>
+                <w:rFonts w:asciiTheme="minorHAnsi" w:hAnsiTheme="minorHAnsi" w:cstheme="minorHAnsi"/>
                 <w:color w:val="000000" w:themeColor="text1"/>
                 <w:sz w:val="20"/>
                 <w:szCs w:val="20"/>
@@ -535,7 +535,7 @@
               </w:tabs>
               <w:spacing w:after="0" w:line="240" w:lineRule="auto"/>
               <w:rPr>
-                <w:rFonts w:ascii="Arial" w:hAnsi="Arial" w:cs="Arial"/>
+                <w:rFonts w:asciiTheme="minorHAnsi" w:hAnsiTheme="minorHAnsi" w:cstheme="minorHAnsi"/>
                 <w:color w:val="000000" w:themeColor="text1"/>
                 <w:sz w:val="20"/>
                 <w:szCs w:val="20"/>
@@ -543,7 +543,7 @@
             </w:pPr>
             <w:r>
               <w:rPr>
-                <w:rFonts w:ascii="Arial" w:hAnsi="Arial" w:cs="Arial"/>
+                <w:rFonts w:asciiTheme="minorHAnsi" w:hAnsiTheme="minorHAnsi" w:cstheme="minorHAnsi"/>
                 <w:color w:val="000000" w:themeColor="text1"/>
                 <w:sz w:val="20"/>
                 <w:szCs w:val="20"/>
@@ -558,7 +558,7 @@
               </w:tabs>
               <w:spacing w:after="0" w:line="240" w:lineRule="auto"/>
               <w:rPr>
-                <w:rFonts w:ascii="Arial" w:hAnsi="Arial" w:cs="Arial"/>
+                <w:rFonts w:asciiTheme="minorHAnsi" w:hAnsiTheme="minorHAnsi" w:cstheme="minorHAnsi"/>
                 <w:color w:val="000000" w:themeColor="text1"/>
                 <w:sz w:val="20"/>
                 <w:szCs w:val="20"/>
@@ -572,7 +572,7 @@
               </w:tabs>
               <w:spacing w:after="0" w:line="240" w:lineRule="auto"/>
               <w:rPr>
-                <w:rFonts w:ascii="Arial" w:hAnsi="Arial" w:cs="Arial"/>
+                <w:rFonts w:asciiTheme="minorHAnsi" w:hAnsiTheme="minorHAnsi" w:cstheme="minorHAnsi"/>
                 <w:color w:val="000000" w:themeColor="text1"/>
                 <w:sz w:val="20"/>
                 <w:szCs w:val="20"/>
@@ -580,7 +580,7 @@
             </w:pPr>
             <w:r>
               <w:rPr>
-                <w:rFonts w:ascii="Arial" w:hAnsi="Arial" w:cs="Arial"/>
+                <w:rFonts w:asciiTheme="minorHAnsi" w:hAnsiTheme="minorHAnsi" w:cstheme="minorHAnsi"/>
                 <w:color w:val="000000" w:themeColor="text1"/>
                 <w:sz w:val="20"/>
                 <w:szCs w:val="20"/>
@@ -589,7 +589,7 @@
             </w:r>
             <w:r>
               <w:rPr>
-                <w:rFonts w:ascii="Arial" w:hAnsi="Arial" w:cs="Arial"/>
+                <w:rFonts w:asciiTheme="minorHAnsi" w:hAnsiTheme="minorHAnsi" w:cstheme="minorHAnsi"/>
                 <w:color w:val="000000" w:themeColor="text1"/>
                 <w:sz w:val="20"/>
                 <w:szCs w:val="20"/>
@@ -604,7 +604,7 @@
               </w:tabs>
               <w:spacing w:after="0" w:line="240" w:lineRule="auto"/>
               <w:rPr>
-                <w:rFonts w:ascii="Arial" w:hAnsi="Arial" w:cs="Arial"/>
+                <w:rFonts w:asciiTheme="minorHAnsi" w:hAnsiTheme="minorHAnsi" w:cstheme="minorHAnsi"/>
                 <w:color w:val="000000" w:themeColor="text1"/>
                 <w:sz w:val="20"/>
                 <w:szCs w:val="20"/>
@@ -618,7 +618,7 @@
               </w:tabs>
               <w:spacing w:after="0" w:line="240" w:lineRule="auto"/>
               <w:rPr>
-                <w:rFonts w:ascii="Arial" w:hAnsi="Arial" w:cs="Arial"/>
+                <w:rFonts w:asciiTheme="minorHAnsi" w:hAnsiTheme="minorHAnsi" w:cstheme="minorHAnsi"/>
                 <w:color w:val="000000" w:themeColor="text1"/>
                 <w:sz w:val="20"/>
                 <w:szCs w:val="20"/>
@@ -626,7 +626,7 @@
             </w:pPr>
             <w:r>
               <w:rPr>
-                <w:rFonts w:ascii="Arial" w:hAnsi="Arial" w:cs="Arial"/>
+                <w:rFonts w:asciiTheme="minorHAnsi" w:hAnsiTheme="minorHAnsi" w:cstheme="minorHAnsi"/>
                 <w:color w:val="000000" w:themeColor="text1"/>
                 <w:sz w:val="20"/>
                 <w:szCs w:val="20"/>
@@ -638,7 +638,7 @@
             <w:pPr>
               <w:spacing w:after="0" w:line="240" w:lineRule="auto"/>
               <w:rPr>
-                <w:rFonts w:ascii="Arial" w:hAnsi="Arial" w:cs="Arial"/>
+                <w:rFonts w:asciiTheme="minorHAnsi" w:hAnsiTheme="minorHAnsi" w:cstheme="minorHAnsi"/>
                 <w:color w:val="000000" w:themeColor="text1"/>
                 <w:sz w:val="20"/>
                 <w:szCs w:val="20"/>
@@ -657,7 +657,7 @@
               </w:tabs>
               <w:spacing w:after="0" w:line="240" w:lineRule="auto"/>
               <w:rPr>
-                <w:rFonts w:ascii="Arial" w:hAnsi="Arial" w:cs="Arial"/>
+                <w:rFonts w:asciiTheme="minorHAnsi" w:hAnsiTheme="minorHAnsi" w:cstheme="minorHAnsi"/>
                 <w:color w:val="000000" w:themeColor="text1"/>
                 <w:sz w:val="20"/>
                 <w:szCs w:val="20"/>
@@ -665,7 +665,7 @@
             </w:pPr>
             <w:r>
               <w:rPr>
-                <w:rFonts w:ascii="Arial" w:hAnsi="Arial" w:cs="Arial"/>
+                <w:rFonts w:asciiTheme="minorHAnsi" w:hAnsiTheme="minorHAnsi" w:cstheme="minorHAnsi"/>
                 <w:color w:val="000000" w:themeColor="text1"/>
                 <w:sz w:val="20"/>
                 <w:szCs w:val="20"/>
@@ -680,7 +680,7 @@
               </w:tabs>
               <w:spacing w:after="0" w:line="240" w:lineRule="auto"/>
               <w:rPr>
-                <w:rFonts w:ascii="Arial" w:hAnsi="Arial" w:cs="Arial"/>
+                <w:rFonts w:asciiTheme="minorHAnsi" w:hAnsiTheme="minorHAnsi" w:cstheme="minorHAnsi"/>
                 <w:color w:val="000000" w:themeColor="text1"/>
                 <w:sz w:val="20"/>
                 <w:szCs w:val="20"/>
@@ -694,7 +694,7 @@
               </w:tabs>
               <w:spacing w:after="0" w:line="240" w:lineRule="auto"/>
               <w:rPr>
-                <w:rFonts w:ascii="Arial" w:hAnsi="Arial" w:cs="Arial"/>
+                <w:rFonts w:asciiTheme="minorHAnsi" w:hAnsiTheme="minorHAnsi" w:cstheme="minorHAnsi"/>
                 <w:color w:val="000000" w:themeColor="text1"/>
                 <w:sz w:val="20"/>
                 <w:szCs w:val="20"/>
@@ -702,7 +702,7 @@
             </w:pPr>
             <w:r>
               <w:rPr>
-                <w:rFonts w:ascii="Arial" w:hAnsi="Arial" w:cs="Arial"/>
+                <w:rFonts w:asciiTheme="minorHAnsi" w:hAnsiTheme="minorHAnsi" w:cstheme="minorHAnsi"/>
                 <w:color w:val="000000" w:themeColor="text1"/>
                 <w:sz w:val="20"/>
                 <w:szCs w:val="20"/>
@@ -711,7 +711,7 @@
             </w:r>
             <w:r>
               <w:rPr>
-                <w:rFonts w:ascii="Arial" w:hAnsi="Arial" w:cs="Arial"/>
+                <w:rFonts w:asciiTheme="minorHAnsi" w:hAnsiTheme="minorHAnsi" w:cstheme="minorHAnsi"/>
                 <w:color w:val="000000" w:themeColor="text1"/>
                 <w:sz w:val="20"/>
                 <w:szCs w:val="20"/>
@@ -726,7 +726,7 @@
               </w:tabs>
               <w:spacing w:after="0" w:line="240" w:lineRule="auto"/>
               <w:rPr>
-                <w:rFonts w:ascii="Arial" w:hAnsi="Arial" w:cs="Arial"/>
+                <w:rFonts w:asciiTheme="minorHAnsi" w:hAnsiTheme="minorHAnsi" w:cstheme="minorHAnsi"/>
                 <w:color w:val="000000" w:themeColor="text1"/>
                 <w:sz w:val="20"/>
                 <w:szCs w:val="20"/>
@@ -740,7 +740,7 @@
               </w:tabs>
               <w:spacing w:after="0" w:line="240" w:lineRule="auto"/>
               <w:rPr>
-                <w:rFonts w:ascii="Arial" w:hAnsi="Arial" w:cs="Arial"/>
+                <w:rFonts w:asciiTheme="minorHAnsi" w:hAnsiTheme="minorHAnsi" w:cstheme="minorHAnsi"/>
                 <w:color w:val="000000" w:themeColor="text1"/>
                 <w:sz w:val="20"/>
                 <w:szCs w:val="20"/>
@@ -748,7 +748,7 @@
             </w:pPr>
             <w:r>
               <w:rPr>
-                <w:rFonts w:ascii="Arial" w:hAnsi="Arial" w:cs="Arial"/>
+                <w:rFonts w:asciiTheme="minorHAnsi" w:hAnsiTheme="minorHAnsi" w:cstheme="minorHAnsi"/>
                 <w:color w:val="000000" w:themeColor="text1"/>
                 <w:sz w:val="20"/>
                 <w:szCs w:val="20"/>
@@ -760,7 +760,7 @@
             <w:pPr>
               <w:spacing w:after="0" w:line="240" w:lineRule="auto"/>
               <w:rPr>
-                <w:rFonts w:ascii="Arial" w:hAnsi="Arial" w:cs="Arial"/>
+                <w:rFonts w:asciiTheme="minorHAnsi" w:hAnsiTheme="minorHAnsi" w:cstheme="minorHAnsi"/>
                 <w:color w:val="000000" w:themeColor="text1"/>
                 <w:sz w:val="20"/>
                 <w:szCs w:val="20"/>
@@ -774,7 +774,7 @@
       <w:pPr>
         <w:spacing w:after="0" w:line="240" w:lineRule="auto"/>
         <w:rPr>
-          <w:rFonts w:ascii="Arial" w:hAnsi="Arial" w:cs="Arial"/>
+          <w:rFonts w:asciiTheme="minorHAnsi" w:hAnsiTheme="minorHAnsi" w:cstheme="minorHAnsi"/>
           <w:sz w:val="24"/>
           <w:szCs w:val="26"/>
         </w:rPr>
@@ -787,7 +787,7 @@
         </w:tabs>
         <w:spacing w:after="0" w:line="240" w:lineRule="auto"/>
         <w:rPr>
-          <w:rFonts w:ascii="Arial" w:hAnsi="Arial" w:cs="Arial"/>
+          <w:rFonts w:asciiTheme="minorHAnsi" w:hAnsiTheme="minorHAnsi" w:cstheme="minorHAnsi"/>
           <w:sz w:val="24"/>
           <w:szCs w:val="26"/>
         </w:rPr>
@@ -800,7 +800,7 @@
         </w:tabs>
         <w:spacing w:after="0" w:line="240" w:lineRule="auto"/>
         <w:rPr>
-          <w:rFonts w:ascii="Arial" w:hAnsi="Arial" w:cs="Arial"/>
+          <w:rFonts w:asciiTheme="minorHAnsi" w:hAnsiTheme="minorHAnsi" w:cstheme="minorHAnsi"/>
           <w:sz w:val="24"/>
           <w:szCs w:val="26"/>
         </w:rPr>
@@ -810,7 +810,7 @@
       <w:pPr>
         <w:spacing w:after="0" w:line="240" w:lineRule="auto"/>
         <w:rPr>
-          <w:rFonts w:ascii="Arial" w:hAnsi="Arial" w:cs="Arial"/>
+          <w:rFonts w:asciiTheme="minorHAnsi" w:hAnsiTheme="minorHAnsi" w:cstheme="minorHAnsi"/>
           <w:sz w:val="26"/>
           <w:szCs w:val="26"/>
         </w:rPr>
@@ -820,14 +820,14 @@
       <w:pPr>
         <w:spacing w:after="0" w:line="240" w:lineRule="auto"/>
         <w:rPr>
-          <w:rFonts w:ascii="Arial" w:hAnsi="Arial" w:cs="Arial"/>
+          <w:rFonts w:asciiTheme="minorHAnsi" w:hAnsiTheme="minorHAnsi" w:cstheme="minorHAnsi"/>
           <w:sz w:val="24"/>
           <w:szCs w:val="26"/>
         </w:rPr>
       </w:pPr>
       <w:r>
         <w:rPr>
-          <w:rFonts w:ascii="Arial" w:hAnsi="Arial" w:cs="Arial"/>
+          <w:rFonts w:asciiTheme="minorHAnsi" w:hAnsiTheme="minorHAnsi" w:cstheme="minorHAnsi"/>
           <w:sz w:val="24"/>
           <w:szCs w:val="26"/>
         </w:rPr>
@@ -835,7 +835,7 @@
       </w:r>
       <w:r>
         <w:rPr>
-          <w:rFonts w:ascii="Arial" w:hAnsi="Arial" w:cs="Arial"/>
+          <w:rFonts w:asciiTheme="minorHAnsi" w:hAnsiTheme="minorHAnsi" w:cstheme="minorHAnsi"/>
           <w:sz w:val="24"/>
           <w:szCs w:val="26"/>
         </w:rPr>
@@ -843,7 +843,7 @@
       </w:r>
       <w:r>
         <w:rPr>
-          <w:rFonts w:ascii="Arial" w:hAnsi="Arial" w:cs="Arial"/>
+          <w:rFonts w:asciiTheme="minorHAnsi" w:hAnsiTheme="minorHAnsi" w:cstheme="minorHAnsi"/>
           <w:sz w:val="24"/>
           <w:szCs w:val="26"/>
         </w:rPr>
@@ -851,7 +851,7 @@
       </w:r>
       <w:r>
         <w:rPr>
-          <w:rFonts w:ascii="Arial" w:hAnsi="Arial" w:cs="Arial"/>
+          <w:rFonts w:asciiTheme="minorHAnsi" w:hAnsiTheme="minorHAnsi" w:cstheme="minorHAnsi"/>
           <w:sz w:val="24"/>
           <w:szCs w:val="26"/>
         </w:rPr>
@@ -862,7 +862,7 @@
       <w:pPr>
         <w:spacing w:after="0" w:line="240" w:lineRule="auto"/>
         <w:rPr>
-          <w:rFonts w:ascii="Arial" w:hAnsi="Arial" w:cs="Arial"/>
+          <w:rFonts w:asciiTheme="minorHAnsi" w:hAnsiTheme="minorHAnsi" w:cstheme="minorHAnsi"/>
           <w:sz w:val="24"/>
           <w:szCs w:val="26"/>
         </w:rPr>
@@ -872,7 +872,7 @@
       <w:pPr>
         <w:spacing w:after="0" w:line="240" w:lineRule="auto"/>
         <w:rPr>
-          <w:rFonts w:ascii="Arial" w:hAnsi="Arial" w:cs="Arial"/>
+          <w:rFonts w:asciiTheme="minorHAnsi" w:hAnsiTheme="minorHAnsi" w:cstheme="minorHAnsi"/>
           <w:sz w:val="24"/>
           <w:szCs w:val="26"/>
         </w:rPr>
@@ -882,7 +882,7 @@
       <w:pPr>
         <w:spacing w:after="0" w:line="240" w:lineRule="auto"/>
         <w:rPr>
-          <w:rFonts w:ascii="Arial" w:hAnsi="Arial" w:cs="Arial"/>
+          <w:rFonts w:asciiTheme="minorHAnsi" w:hAnsiTheme="minorHAnsi" w:cstheme="minorHAnsi"/>
           <w:sz w:val="24"/>
           <w:szCs w:val="26"/>
         </w:rPr>
@@ -892,14 +892,14 @@
       <w:pPr>
         <w:spacing w:after="0" w:line="240" w:lineRule="auto"/>
         <w:rPr>
-          <w:rFonts w:ascii="Arial" w:hAnsi="Arial" w:cs="Arial"/>
+          <w:rFonts w:asciiTheme="minorHAnsi" w:hAnsiTheme="minorHAnsi" w:cstheme="minorHAnsi"/>
           <w:sz w:val="24"/>
           <w:szCs w:val="26"/>
         </w:rPr>
       </w:pPr>
       <w:r>
         <w:rPr>
-          <w:rFonts w:ascii="Arial" w:hAnsi="Arial" w:cs="Arial"/>
+          <w:rFonts w:asciiTheme="minorHAnsi" w:hAnsiTheme="minorHAnsi" w:cstheme="minorHAnsi"/>
           <w:sz w:val="24"/>
           <w:szCs w:val="26"/>
         </w:rPr>
@@ -910,7 +910,7 @@
       <w:pPr>
         <w:spacing w:after="0" w:line="240" w:lineRule="auto"/>
         <w:rPr>
-          <w:rFonts w:ascii="Arial" w:hAnsi="Arial" w:cs="Arial"/>
+          <w:rFonts w:asciiTheme="minorHAnsi" w:hAnsiTheme="minorHAnsi" w:cstheme="minorHAnsi"/>
           <w:sz w:val="24"/>
           <w:szCs w:val="26"/>
         </w:rPr>
@@ -920,14 +920,14 @@
       <w:pPr>
         <w:spacing w:after="0" w:line="240" w:lineRule="auto"/>
         <w:rPr>
-          <w:rFonts w:ascii="Arial" w:hAnsi="Arial" w:cs="Arial"/>
+          <w:rFonts w:asciiTheme="minorHAnsi" w:hAnsiTheme="minorHAnsi" w:cstheme="minorHAnsi"/>
           <w:sz w:val="24"/>
           <w:szCs w:val="26"/>
         </w:rPr>
       </w:pPr>
       <w:r>
         <w:rPr>
-          <w:rFonts w:ascii="Arial" w:hAnsi="Arial" w:cs="Arial"/>
+          <w:rFonts w:asciiTheme="minorHAnsi" w:hAnsiTheme="minorHAnsi" w:cstheme="minorHAnsi"/>
           <w:sz w:val="24"/>
           <w:szCs w:val="26"/>
         </w:rPr>
@@ -938,7 +938,7 @@
       <w:pPr>
         <w:spacing w:after="0" w:line="240" w:lineRule="auto"/>
         <w:rPr>
-          <w:rFonts w:ascii="Arial" w:hAnsi="Arial" w:cs="Arial"/>
+          <w:rFonts w:asciiTheme="minorHAnsi" w:hAnsiTheme="minorHAnsi" w:cstheme="minorHAnsi"/>
           <w:sz w:val="24"/>
           <w:szCs w:val="26"/>
         </w:rPr>
@@ -948,76 +948,56 @@
       <w:pPr>
         <w:spacing w:after="0" w:line="240" w:lineRule="auto"/>
         <w:rPr>
-          <w:rFonts w:ascii="Arial" w:hAnsi="Arial" w:cs="Arial"/>
+          <w:rFonts w:asciiTheme="minorHAnsi" w:hAnsiTheme="minorHAnsi" w:cstheme="minorHAnsi"/>
           <w:sz w:val="24"/>
           <w:szCs w:val="26"/>
         </w:rPr>
       </w:pPr>
       <w:r>
         <w:rPr>
-          <w:rFonts w:ascii="Arial" w:hAnsi="Arial" w:cs="Arial"/>
+          <w:rFonts w:asciiTheme="minorHAnsi" w:hAnsiTheme="minorHAnsi" w:cstheme="minorHAnsi"/>
           <w:sz w:val="24"/>
           <w:szCs w:val="26"/>
         </w:rPr>
-        <w:t>Cem Basoglu</w:t>
-      </w:r>
-    </w:p>
-    <w:p>
-      <w:pPr>
-        <w:spacing w:after="0" w:line="240" w:lineRule="auto"/>
-        <w:rPr>
-          <w:rFonts w:ascii="Arial" w:hAnsi="Arial" w:cs="Arial"/>
-        </w:rPr>
-      </w:pPr>
-      <w:r>
-        <w:rPr>
-          <w:rFonts w:ascii="Arial" w:hAnsi="Arial" w:cs="Arial"/>
+        <w:t xml:space="preserve">Cem </w:t>
+      </w:r>
+      <w:proofErr w:type="spellStart"/>
+      <w:r>
+        <w:rPr>
+          <w:rFonts w:asciiTheme="minorHAnsi" w:hAnsiTheme="minorHAnsi" w:cstheme="minorHAnsi"/>
           <w:sz w:val="24"/>
           <w:szCs w:val="26"/>
         </w:rPr>
+        <w:t>Basoglu</w:t>
+      </w:r>
+      <w:proofErr w:type="spellEnd"/>
+    </w:p>
+    <w:p>
+      <w:pPr>
+        <w:spacing w:after="0" w:line="240" w:lineRule="auto"/>
+        <w:rPr>
+          <w:rFonts w:asciiTheme="minorHAnsi" w:hAnsiTheme="minorHAnsi" w:cstheme="minorHAnsi"/>
+        </w:rPr>
+      </w:pPr>
+      <w:r>
+        <w:rPr>
+          <w:rFonts w:asciiTheme="minorHAnsi" w:hAnsiTheme="minorHAnsi" w:cstheme="minorHAnsi"/>
+          <w:sz w:val="24"/>
+          <w:szCs w:val="26"/>
+        </w:rPr>
         <w:t>Florian Fehring</w:t>
       </w:r>
-    </w:p>
-    <w:p>
-      <w:pPr>
-        <w:tabs>
-          <w:tab w:val="right" w:pos="8787"/>
-        </w:tabs>
-        <w:spacing w:after="0" w:line="240" w:lineRule="auto"/>
-        <w:jc w:val="right"/>
-        <w:rPr>
-          <w:rFonts w:ascii="Arial" w:hAnsi="Arial" w:cs="Arial"/>
-        </w:rPr>
-      </w:pPr>
-    </w:p>
-    <w:p>
-      <w:pPr>
-        <w:tabs>
-          <w:tab w:val="right" w:pos="8787"/>
-        </w:tabs>
-        <w:spacing w:after="0" w:line="240" w:lineRule="auto"/>
-        <w:rPr>
-          <w:rFonts w:ascii="Arial" w:hAnsi="Arial" w:cs="Arial"/>
-        </w:rPr>
-      </w:pPr>
-      <w:r>
-        <w:rPr>
-          <w:rFonts w:ascii="Arial" w:hAnsi="Arial" w:cs="Arial"/>
+      <w:r>
+        <w:rPr>
+          <w:rFonts w:asciiTheme="minorHAnsi" w:hAnsiTheme="minorHAnsi" w:cstheme="minorHAnsi"/>
         </w:rPr>
         <w:br w:type="page"/>
-      </w:r>
-      <w:r>
-        <w:rPr>
-          <w:rFonts w:ascii="Arial" w:hAnsi="Arial" w:cs="Arial"/>
-        </w:rPr>
-        <w:lastRenderedPageBreak/>
-        <w:tab/>
       </w:r>
     </w:p>
     <w:sdt>
       <w:sdtPr>
         <w:rPr>
-          <w:rFonts w:ascii="Calibri" w:eastAsia="Calibri" w:hAnsi="Calibri"/>
+          <w:rFonts w:asciiTheme="minorHAnsi" w:eastAsia="Calibri" w:hAnsiTheme="minorHAnsi" w:cstheme="minorHAnsi"/>
           <w:b w:val="0"/>
           <w:bCs w:val="0"/>
           <w:color w:val="auto"/>
@@ -1041,15 +1021,22 @@
           <w:pPr>
             <w:pStyle w:val="TOCHeading"/>
             <w:rPr>
-              <w:lang w:val="en-NZ"/>
+              <w:rFonts w:asciiTheme="minorHAnsi" w:hAnsiTheme="minorHAnsi" w:cstheme="minorHAnsi"/>
             </w:rPr>
           </w:pPr>
           <w:r>
             <w:rPr>
-              <w:lang w:val="en-NZ"/>
+              <w:rFonts w:asciiTheme="minorHAnsi" w:hAnsiTheme="minorHAnsi" w:cstheme="minorHAnsi"/>
             </w:rPr>
             <w:t>Inhaltsverzeichnis</w:t>
           </w:r>
+        </w:p>
+        <w:p>
+          <w:pPr>
+            <w:rPr>
+              <w:lang w:eastAsia="de-DE"/>
+            </w:rPr>
+          </w:pPr>
         </w:p>
         <w:p>
           <w:pPr>
@@ -1065,23 +1052,29 @@
             </w:rPr>
           </w:pPr>
           <w:r>
+            <w:rPr>
+              <w:rFonts w:asciiTheme="minorHAnsi" w:hAnsiTheme="minorHAnsi" w:cstheme="minorHAnsi"/>
+            </w:rPr>
             <w:fldChar w:fldCharType="begin"/>
           </w:r>
           <w:r>
             <w:rPr>
-              <w:lang w:val="en-NZ"/>
+              <w:rFonts w:asciiTheme="minorHAnsi" w:hAnsiTheme="minorHAnsi" w:cstheme="minorHAnsi"/>
             </w:rPr>
             <w:instrText xml:space="preserve"> TOC \o "1-3" \h \z \u </w:instrText>
           </w:r>
           <w:r>
+            <w:rPr>
+              <w:rFonts w:asciiTheme="minorHAnsi" w:hAnsiTheme="minorHAnsi" w:cstheme="minorHAnsi"/>
+            </w:rPr>
             <w:fldChar w:fldCharType="separate"/>
           </w:r>
-          <w:hyperlink w:anchor="_Toc30585855" w:history="1">
+          <w:hyperlink w:anchor="_Toc30946121" w:history="1">
             <w:r>
               <w:rPr>
                 <w:rStyle w:val="Hyperlink"/>
-                <w:noProof/>
-                <w:lang w:val="en-NZ"/>
+                <w:rFonts w:cstheme="minorHAnsi"/>
+                <w:noProof/>
               </w:rPr>
               <w:t>1</w:t>
             </w:r>
@@ -1096,8 +1089,8 @@
             <w:r>
               <w:rPr>
                 <w:rStyle w:val="Hyperlink"/>
-                <w:noProof/>
-                <w:lang w:val="en-NZ"/>
+                <w:rFonts w:cstheme="minorHAnsi"/>
+                <w:noProof/>
               </w:rPr>
               <w:t>Motivation und Themenbeschreibung</w:t>
             </w:r>
@@ -1120,7 +1113,7 @@
                 <w:noProof/>
                 <w:webHidden/>
               </w:rPr>
-              <w:instrText xml:space="preserve"> PAGEREF _Toc30585855 \h </w:instrText>
+              <w:instrText xml:space="preserve"> PAGEREF _Toc30946121 \h </w:instrText>
             </w:r>
             <w:r>
               <w:rPr>
@@ -1141,6 +1134,94 @@
                 <w:webHidden/>
               </w:rPr>
               <w:t>1</w:t>
+            </w:r>
+            <w:r>
+              <w:rPr>
+                <w:noProof/>
+                <w:webHidden/>
+              </w:rPr>
+              <w:fldChar w:fldCharType="end"/>
+            </w:r>
+          </w:hyperlink>
+        </w:p>
+        <w:p>
+          <w:pPr>
+            <w:pStyle w:val="TOC1"/>
+            <w:tabs>
+              <w:tab w:val="left" w:pos="440"/>
+              <w:tab w:val="right" w:leader="dot" w:pos="8777"/>
+            </w:tabs>
+            <w:rPr>
+              <w:rFonts w:asciiTheme="minorHAnsi" w:eastAsiaTheme="minorEastAsia" w:hAnsiTheme="minorHAnsi" w:cstheme="minorBidi"/>
+              <w:noProof/>
+              <w:lang w:val="en-NZ" w:eastAsia="en-NZ"/>
+            </w:rPr>
+          </w:pPr>
+          <w:hyperlink w:anchor="_Toc30946122" w:history="1">
+            <w:r>
+              <w:rPr>
+                <w:rStyle w:val="Hyperlink"/>
+                <w:rFonts w:cstheme="minorHAnsi"/>
+                <w:noProof/>
+              </w:rPr>
+              <w:t>2</w:t>
+            </w:r>
+            <w:r>
+              <w:rPr>
+                <w:rFonts w:asciiTheme="minorHAnsi" w:eastAsiaTheme="minorEastAsia" w:hAnsiTheme="minorHAnsi" w:cstheme="minorBidi"/>
+                <w:noProof/>
+                <w:lang w:val="en-NZ" w:eastAsia="en-NZ"/>
+              </w:rPr>
+              <w:tab/>
+            </w:r>
+            <w:r>
+              <w:rPr>
+                <w:rStyle w:val="Hyperlink"/>
+                <w:rFonts w:cstheme="minorHAnsi"/>
+                <w:noProof/>
+              </w:rPr>
+              <w:t>Vorstellung der Gruppenmitglieder</w:t>
+            </w:r>
+            <w:r>
+              <w:rPr>
+                <w:noProof/>
+                <w:webHidden/>
+              </w:rPr>
+              <w:tab/>
+            </w:r>
+            <w:r>
+              <w:rPr>
+                <w:noProof/>
+                <w:webHidden/>
+              </w:rPr>
+              <w:fldChar w:fldCharType="begin"/>
+            </w:r>
+            <w:r>
+              <w:rPr>
+                <w:noProof/>
+                <w:webHidden/>
+              </w:rPr>
+              <w:instrText xml:space="preserve"> PAGEREF _Toc30946122 \h </w:instrText>
+            </w:r>
+            <w:r>
+              <w:rPr>
+                <w:noProof/>
+                <w:webHidden/>
+              </w:rPr>
+            </w:r>
+            <w:r>
+              <w:rPr>
+                <w:noProof/>
+                <w:webHidden/>
+              </w:rPr>
+              <w:fldChar w:fldCharType="separate"/>
+            </w:r>
+            <w:r>
+              <w:rPr>
+                <w:noProof/>
+                <w:webHidden/>
+              </w:rPr>
+              <w:t>3</w:t>
             </w:r>
             <w:r>
               <w:rPr>
@@ -1164,14 +1245,14 @@
               <w:lang w:val="en-NZ" w:eastAsia="en-NZ"/>
             </w:rPr>
           </w:pPr>
-          <w:hyperlink w:anchor="_Toc30585856" w:history="1">
+          <w:hyperlink w:anchor="_Toc30946123" w:history="1">
             <w:r>
               <w:rPr>
                 <w:rStyle w:val="Hyperlink"/>
-                <w:noProof/>
-                <w:lang w:val="en-NZ"/>
-              </w:rPr>
-              <w:t>1.1</w:t>
+                <w:rFonts w:cstheme="minorHAnsi"/>
+                <w:noProof/>
+              </w:rPr>
+              <w:t>2.1</w:t>
             </w:r>
             <w:r>
               <w:rPr>
@@ -1184,10 +1265,10 @@
             <w:r>
               <w:rPr>
                 <w:rStyle w:val="Hyperlink"/>
-                <w:noProof/>
-                <w:lang w:val="en-NZ"/>
-              </w:rPr>
-              <w:t>Motivation</w:t>
+                <w:rFonts w:cstheme="minorHAnsi"/>
+                <w:noProof/>
+              </w:rPr>
+              <w:t>Vorstellung der Gruppenmitglieder</w:t>
             </w:r>
             <w:r>
               <w:rPr>
@@ -1208,7 +1289,7 @@
                 <w:noProof/>
                 <w:webHidden/>
               </w:rPr>
-              <w:instrText xml:space="preserve"> PAGEREF _Toc30585856 \h </w:instrText>
+              <w:instrText xml:space="preserve"> PAGEREF _Toc30946123 \h </w:instrText>
             </w:r>
             <w:r>
               <w:rPr>
@@ -1228,7 +1309,7 @@
                 <w:noProof/>
                 <w:webHidden/>
               </w:rPr>
-              <w:t>1</w:t>
+              <w:t>3</w:t>
             </w:r>
             <w:r>
               <w:rPr>
@@ -1252,14 +1333,14 @@
               <w:lang w:val="en-NZ" w:eastAsia="en-NZ"/>
             </w:rPr>
           </w:pPr>
-          <w:hyperlink w:anchor="_Toc30585857" w:history="1">
+          <w:hyperlink w:anchor="_Toc30946124" w:history="1">
             <w:r>
               <w:rPr>
                 <w:rStyle w:val="Hyperlink"/>
-                <w:noProof/>
-                <w:lang w:val="en-NZ"/>
-              </w:rPr>
-              <w:t>1.2</w:t>
+                <w:rFonts w:cstheme="minorHAnsi"/>
+                <w:noProof/>
+              </w:rPr>
+              <w:t>2.2</w:t>
             </w:r>
             <w:r>
               <w:rPr>
@@ -1272,10 +1353,10 @@
             <w:r>
               <w:rPr>
                 <w:rStyle w:val="Hyperlink"/>
-                <w:noProof/>
-                <w:lang w:val="en-NZ"/>
-              </w:rPr>
-              <w:t>Themenbeschreibung</w:t>
+                <w:rFonts w:cstheme="minorHAnsi"/>
+                <w:noProof/>
+              </w:rPr>
+              <w:t>Aufgabenverteilung im Team</w:t>
             </w:r>
             <w:r>
               <w:rPr>
@@ -1296,7 +1377,7 @@
                 <w:noProof/>
                 <w:webHidden/>
               </w:rPr>
-              <w:instrText xml:space="preserve"> PAGEREF _Toc30585857 \h </w:instrText>
+              <w:instrText xml:space="preserve"> PAGEREF _Toc30946124 \h </w:instrText>
             </w:r>
             <w:r>
               <w:rPr>
@@ -1316,7 +1397,7 @@
                 <w:noProof/>
                 <w:webHidden/>
               </w:rPr>
-              <w:t>1</w:t>
+              <w:t>3</w:t>
             </w:r>
             <w:r>
               <w:rPr>
@@ -1340,14 +1421,14 @@
               <w:lang w:val="en-NZ" w:eastAsia="en-NZ"/>
             </w:rPr>
           </w:pPr>
-          <w:hyperlink w:anchor="_Toc30585858" w:history="1">
+          <w:hyperlink w:anchor="_Toc30946125" w:history="1">
             <w:r>
               <w:rPr>
                 <w:rStyle w:val="Hyperlink"/>
-                <w:noProof/>
-                <w:lang w:val="en-NZ"/>
-              </w:rPr>
-              <w:t>2</w:t>
+                <w:rFonts w:cstheme="minorHAnsi"/>
+                <w:noProof/>
+              </w:rPr>
+              <w:t>3</w:t>
             </w:r>
             <w:r>
               <w:rPr>
@@ -1360,10 +1441,10 @@
             <w:r>
               <w:rPr>
                 <w:rStyle w:val="Hyperlink"/>
-                <w:noProof/>
-                <w:lang w:val="en-NZ"/>
-              </w:rPr>
-              <w:t>Vorstellung der Gruppenmitglieder</w:t>
+                <w:rFonts w:cstheme="minorHAnsi"/>
+                <w:noProof/>
+              </w:rPr>
+              <w:t>Theoretische Grundlagen</w:t>
             </w:r>
             <w:r>
               <w:rPr>
@@ -1384,7 +1465,7 @@
                 <w:noProof/>
                 <w:webHidden/>
               </w:rPr>
-              <w:instrText xml:space="preserve"> PAGEREF _Toc30585858 \h </w:instrText>
+              <w:instrText xml:space="preserve"> PAGEREF _Toc30946125 \h </w:instrText>
             </w:r>
             <w:r>
               <w:rPr>
@@ -1404,7 +1485,271 @@
                 <w:noProof/>
                 <w:webHidden/>
               </w:rPr>
-              <w:t>1</w:t>
+              <w:t>4</w:t>
+            </w:r>
+            <w:r>
+              <w:rPr>
+                <w:noProof/>
+                <w:webHidden/>
+              </w:rPr>
+              <w:fldChar w:fldCharType="end"/>
+            </w:r>
+          </w:hyperlink>
+        </w:p>
+        <w:p>
+          <w:pPr>
+            <w:pStyle w:val="TOC1"/>
+            <w:tabs>
+              <w:tab w:val="left" w:pos="440"/>
+              <w:tab w:val="right" w:leader="dot" w:pos="8777"/>
+            </w:tabs>
+            <w:rPr>
+              <w:rFonts w:asciiTheme="minorHAnsi" w:eastAsiaTheme="minorEastAsia" w:hAnsiTheme="minorHAnsi" w:cstheme="minorBidi"/>
+              <w:noProof/>
+              <w:lang w:val="en-NZ" w:eastAsia="en-NZ"/>
+            </w:rPr>
+          </w:pPr>
+          <w:hyperlink w:anchor="_Toc30946126" w:history="1">
+            <w:r>
+              <w:rPr>
+                <w:rStyle w:val="Hyperlink"/>
+                <w:rFonts w:cstheme="minorHAnsi"/>
+                <w:noProof/>
+              </w:rPr>
+              <w:t>4</w:t>
+            </w:r>
+            <w:r>
+              <w:rPr>
+                <w:rFonts w:asciiTheme="minorHAnsi" w:eastAsiaTheme="minorEastAsia" w:hAnsiTheme="minorHAnsi" w:cstheme="minorBidi"/>
+                <w:noProof/>
+                <w:lang w:val="en-NZ" w:eastAsia="en-NZ"/>
+              </w:rPr>
+              <w:tab/>
+            </w:r>
+            <w:r>
+              <w:rPr>
+                <w:rStyle w:val="Hyperlink"/>
+                <w:rFonts w:cstheme="minorHAnsi"/>
+                <w:noProof/>
+              </w:rPr>
+              <w:t>Konzeptionelle Arbeiten</w:t>
+            </w:r>
+            <w:r>
+              <w:rPr>
+                <w:noProof/>
+                <w:webHidden/>
+              </w:rPr>
+              <w:tab/>
+            </w:r>
+            <w:r>
+              <w:rPr>
+                <w:noProof/>
+                <w:webHidden/>
+              </w:rPr>
+              <w:fldChar w:fldCharType="begin"/>
+            </w:r>
+            <w:r>
+              <w:rPr>
+                <w:noProof/>
+                <w:webHidden/>
+              </w:rPr>
+              <w:instrText xml:space="preserve"> PAGEREF _Toc30946126 \h </w:instrText>
+            </w:r>
+            <w:r>
+              <w:rPr>
+                <w:noProof/>
+                <w:webHidden/>
+              </w:rPr>
+            </w:r>
+            <w:r>
+              <w:rPr>
+                <w:noProof/>
+                <w:webHidden/>
+              </w:rPr>
+              <w:fldChar w:fldCharType="separate"/>
+            </w:r>
+            <w:r>
+              <w:rPr>
+                <w:noProof/>
+                <w:webHidden/>
+              </w:rPr>
+              <w:t>4</w:t>
+            </w:r>
+            <w:r>
+              <w:rPr>
+                <w:noProof/>
+                <w:webHidden/>
+              </w:rPr>
+              <w:fldChar w:fldCharType="end"/>
+            </w:r>
+          </w:hyperlink>
+        </w:p>
+        <w:p>
+          <w:pPr>
+            <w:pStyle w:val="TOC1"/>
+            <w:tabs>
+              <w:tab w:val="left" w:pos="440"/>
+              <w:tab w:val="right" w:leader="dot" w:pos="8777"/>
+            </w:tabs>
+            <w:rPr>
+              <w:rFonts w:asciiTheme="minorHAnsi" w:eastAsiaTheme="minorEastAsia" w:hAnsiTheme="minorHAnsi" w:cstheme="minorBidi"/>
+              <w:noProof/>
+              <w:lang w:val="en-NZ" w:eastAsia="en-NZ"/>
+            </w:rPr>
+          </w:pPr>
+          <w:hyperlink w:anchor="_Toc30946127" w:history="1">
+            <w:r>
+              <w:rPr>
+                <w:rStyle w:val="Hyperlink"/>
+                <w:rFonts w:cstheme="minorHAnsi"/>
+                <w:noProof/>
+              </w:rPr>
+              <w:t>5</w:t>
+            </w:r>
+            <w:r>
+              <w:rPr>
+                <w:rFonts w:asciiTheme="minorHAnsi" w:eastAsiaTheme="minorEastAsia" w:hAnsiTheme="minorHAnsi" w:cstheme="minorBidi"/>
+                <w:noProof/>
+                <w:lang w:val="en-NZ" w:eastAsia="en-NZ"/>
+              </w:rPr>
+              <w:tab/>
+            </w:r>
+            <w:r>
+              <w:rPr>
+                <w:rStyle w:val="Hyperlink"/>
+                <w:rFonts w:cstheme="minorHAnsi"/>
+                <w:noProof/>
+              </w:rPr>
+              <w:t>Code-Implementierungsdetails</w:t>
+            </w:r>
+            <w:r>
+              <w:rPr>
+                <w:noProof/>
+                <w:webHidden/>
+              </w:rPr>
+              <w:tab/>
+            </w:r>
+            <w:r>
+              <w:rPr>
+                <w:noProof/>
+                <w:webHidden/>
+              </w:rPr>
+              <w:fldChar w:fldCharType="begin"/>
+            </w:r>
+            <w:r>
+              <w:rPr>
+                <w:noProof/>
+                <w:webHidden/>
+              </w:rPr>
+              <w:instrText xml:space="preserve"> PAGEREF _Toc30946127 \h </w:instrText>
+            </w:r>
+            <w:r>
+              <w:rPr>
+                <w:noProof/>
+                <w:webHidden/>
+              </w:rPr>
+            </w:r>
+            <w:r>
+              <w:rPr>
+                <w:noProof/>
+                <w:webHidden/>
+              </w:rPr>
+              <w:fldChar w:fldCharType="separate"/>
+            </w:r>
+            <w:r>
+              <w:rPr>
+                <w:noProof/>
+                <w:webHidden/>
+              </w:rPr>
+              <w:t>4</w:t>
+            </w:r>
+            <w:r>
+              <w:rPr>
+                <w:noProof/>
+                <w:webHidden/>
+              </w:rPr>
+              <w:fldChar w:fldCharType="end"/>
+            </w:r>
+          </w:hyperlink>
+        </w:p>
+        <w:p>
+          <w:pPr>
+            <w:pStyle w:val="TOC1"/>
+            <w:tabs>
+              <w:tab w:val="left" w:pos="440"/>
+              <w:tab w:val="right" w:leader="dot" w:pos="8777"/>
+            </w:tabs>
+            <w:rPr>
+              <w:rFonts w:asciiTheme="minorHAnsi" w:eastAsiaTheme="minorEastAsia" w:hAnsiTheme="minorHAnsi" w:cstheme="minorBidi"/>
+              <w:noProof/>
+              <w:lang w:val="en-NZ" w:eastAsia="en-NZ"/>
+            </w:rPr>
+          </w:pPr>
+          <w:hyperlink w:anchor="_Toc30946128" w:history="1">
+            <w:r>
+              <w:rPr>
+                <w:rStyle w:val="Hyperlink"/>
+                <w:rFonts w:cstheme="minorHAnsi"/>
+                <w:noProof/>
+              </w:rPr>
+              <w:t>6</w:t>
+            </w:r>
+            <w:r>
+              <w:rPr>
+                <w:rFonts w:asciiTheme="minorHAnsi" w:eastAsiaTheme="minorEastAsia" w:hAnsiTheme="minorHAnsi" w:cstheme="minorBidi"/>
+                <w:noProof/>
+                <w:lang w:val="en-NZ" w:eastAsia="en-NZ"/>
+              </w:rPr>
+              <w:tab/>
+            </w:r>
+            <w:r>
+              <w:rPr>
+                <w:rStyle w:val="Hyperlink"/>
+                <w:rFonts w:cstheme="minorHAnsi"/>
+                <w:noProof/>
+              </w:rPr>
+              <w:t>Ausblick und Fazit</w:t>
+            </w:r>
+            <w:r>
+              <w:rPr>
+                <w:noProof/>
+                <w:webHidden/>
+              </w:rPr>
+              <w:tab/>
+            </w:r>
+            <w:r>
+              <w:rPr>
+                <w:noProof/>
+                <w:webHidden/>
+              </w:rPr>
+              <w:fldChar w:fldCharType="begin"/>
+            </w:r>
+            <w:r>
+              <w:rPr>
+                <w:noProof/>
+                <w:webHidden/>
+              </w:rPr>
+              <w:instrText xml:space="preserve"> PAGEREF _Toc30946128 \h </w:instrText>
+            </w:r>
+            <w:r>
+              <w:rPr>
+                <w:noProof/>
+                <w:webHidden/>
+              </w:rPr>
+            </w:r>
+            <w:r>
+              <w:rPr>
+                <w:noProof/>
+                <w:webHidden/>
+              </w:rPr>
+              <w:fldChar w:fldCharType="separate"/>
+            </w:r>
+            <w:r>
+              <w:rPr>
+                <w:noProof/>
+                <w:webHidden/>
+              </w:rPr>
+              <w:t>5</w:t>
             </w:r>
             <w:r>
               <w:rPr>
@@ -1428,14 +1773,14 @@
               <w:lang w:val="en-NZ" w:eastAsia="en-NZ"/>
             </w:rPr>
           </w:pPr>
-          <w:hyperlink w:anchor="_Toc30585859" w:history="1">
+          <w:hyperlink w:anchor="_Toc30946129" w:history="1">
             <w:r>
               <w:rPr>
                 <w:rStyle w:val="Hyperlink"/>
-                <w:noProof/>
-                <w:lang w:val="en-NZ"/>
-              </w:rPr>
-              <w:t>2.1</w:t>
+                <w:rFonts w:cstheme="minorHAnsi"/>
+                <w:noProof/>
+              </w:rPr>
+              <w:t>6.1</w:t>
             </w:r>
             <w:r>
               <w:rPr>
@@ -1448,10 +1793,10 @@
             <w:r>
               <w:rPr>
                 <w:rStyle w:val="Hyperlink"/>
-                <w:noProof/>
-                <w:lang w:val="en-NZ"/>
-              </w:rPr>
-              <w:t>Vorstellung der Gruppenmitglieder</w:t>
+                <w:rFonts w:cstheme="minorHAnsi"/>
+                <w:noProof/>
+              </w:rPr>
+              <w:t>Ausblick</w:t>
             </w:r>
             <w:r>
               <w:rPr>
@@ -1472,7 +1817,7 @@
                 <w:noProof/>
                 <w:webHidden/>
               </w:rPr>
-              <w:instrText xml:space="preserve"> PAGEREF _Toc30585859 \h </w:instrText>
+              <w:instrText xml:space="preserve"> PAGEREF _Toc30946129 \h </w:instrText>
             </w:r>
             <w:r>
               <w:rPr>
@@ -1492,7 +1837,7 @@
                 <w:noProof/>
                 <w:webHidden/>
               </w:rPr>
-              <w:t>1</w:t>
+              <w:t>5</w:t>
             </w:r>
             <w:r>
               <w:rPr>
@@ -1516,13 +1861,14 @@
               <w:lang w:val="en-NZ" w:eastAsia="en-NZ"/>
             </w:rPr>
           </w:pPr>
-          <w:hyperlink w:anchor="_Toc30585860" w:history="1">
+          <w:hyperlink w:anchor="_Toc30946130" w:history="1">
             <w:r>
               <w:rPr>
                 <w:rStyle w:val="Hyperlink"/>
-                <w:noProof/>
-              </w:rPr>
-              <w:t>2.2</w:t>
+                <w:rFonts w:cstheme="minorHAnsi"/>
+                <w:noProof/>
+              </w:rPr>
+              <w:t>6.2</w:t>
             </w:r>
             <w:r>
               <w:rPr>
@@ -1535,9 +1881,10 @@
             <w:r>
               <w:rPr>
                 <w:rStyle w:val="Hyperlink"/>
-                <w:noProof/>
-              </w:rPr>
-              <w:t>Aufgabenverteilung im Team</w:t>
+                <w:rFonts w:cstheme="minorHAnsi"/>
+                <w:noProof/>
+              </w:rPr>
+              <w:t>Fazit</w:t>
             </w:r>
             <w:r>
               <w:rPr>
@@ -1558,7 +1905,7 @@
                 <w:noProof/>
                 <w:webHidden/>
               </w:rPr>
-              <w:instrText xml:space="preserve"> PAGEREF _Toc30585860 \h </w:instrText>
+              <w:instrText xml:space="preserve"> PAGEREF _Toc30946130 \h </w:instrText>
             </w:r>
             <w:r>
               <w:rPr>
@@ -1578,7 +1925,7 @@
                 <w:noProof/>
                 <w:webHidden/>
               </w:rPr>
-              <w:t>1</w:t>
+              <w:t>5</w:t>
             </w:r>
             <w:r>
               <w:rPr>
@@ -1602,14 +1949,14 @@
               <w:lang w:val="en-NZ" w:eastAsia="en-NZ"/>
             </w:rPr>
           </w:pPr>
-          <w:hyperlink w:anchor="_Toc30585861" w:history="1">
+          <w:hyperlink w:anchor="_Toc30946131" w:history="1">
             <w:r>
               <w:rPr>
                 <w:rStyle w:val="Hyperlink"/>
-                <w:noProof/>
-                <w:lang w:val="en-NZ"/>
-              </w:rPr>
-              <w:t>3</w:t>
+                <w:rFonts w:cstheme="minorHAnsi"/>
+                <w:noProof/>
+              </w:rPr>
+              <w:t>7</w:t>
             </w:r>
             <w:r>
               <w:rPr>
@@ -1622,10 +1969,10 @@
             <w:r>
               <w:rPr>
                 <w:rStyle w:val="Hyperlink"/>
-                <w:noProof/>
-                <w:lang w:val="en-NZ"/>
-              </w:rPr>
-              <w:t>Theoretische  Grundlagen</w:t>
+                <w:rFonts w:cstheme="minorHAnsi"/>
+                <w:noProof/>
+              </w:rPr>
+              <w:t>Installationshinweise und Benutzerhandbuch</w:t>
             </w:r>
             <w:r>
               <w:rPr>
@@ -1646,7 +1993,7 @@
                 <w:noProof/>
                 <w:webHidden/>
               </w:rPr>
-              <w:instrText xml:space="preserve"> PAGEREF _Toc30585861 \h </w:instrText>
+              <w:instrText xml:space="preserve"> PAGEREF _Toc30946131 \h </w:instrText>
             </w:r>
             <w:r>
               <w:rPr>
@@ -1666,7 +2013,975 @@
                 <w:noProof/>
                 <w:webHidden/>
               </w:rPr>
-              <w:t>2</w:t>
+              <w:t>5</w:t>
+            </w:r>
+            <w:r>
+              <w:rPr>
+                <w:noProof/>
+                <w:webHidden/>
+              </w:rPr>
+              <w:fldChar w:fldCharType="end"/>
+            </w:r>
+          </w:hyperlink>
+        </w:p>
+        <w:p>
+          <w:pPr>
+            <w:pStyle w:val="TOC2"/>
+            <w:tabs>
+              <w:tab w:val="left" w:pos="880"/>
+              <w:tab w:val="right" w:leader="dot" w:pos="8777"/>
+            </w:tabs>
+            <w:rPr>
+              <w:rFonts w:asciiTheme="minorHAnsi" w:eastAsiaTheme="minorEastAsia" w:hAnsiTheme="minorHAnsi" w:cstheme="minorBidi"/>
+              <w:noProof/>
+              <w:lang w:val="en-NZ" w:eastAsia="en-NZ"/>
+            </w:rPr>
+          </w:pPr>
+          <w:hyperlink w:anchor="_Toc30946132" w:history="1">
+            <w:r>
+              <w:rPr>
+                <w:rStyle w:val="Hyperlink"/>
+                <w:rFonts w:cstheme="minorHAnsi"/>
+                <w:noProof/>
+              </w:rPr>
+              <w:t>7.1</w:t>
+            </w:r>
+            <w:r>
+              <w:rPr>
+                <w:rFonts w:asciiTheme="minorHAnsi" w:eastAsiaTheme="minorEastAsia" w:hAnsiTheme="minorHAnsi" w:cstheme="minorBidi"/>
+                <w:noProof/>
+                <w:lang w:val="en-NZ" w:eastAsia="en-NZ"/>
+              </w:rPr>
+              <w:tab/>
+            </w:r>
+            <w:r>
+              <w:rPr>
+                <w:rStyle w:val="Hyperlink"/>
+                <w:rFonts w:cstheme="minorHAnsi"/>
+                <w:noProof/>
+              </w:rPr>
+              <w:t>Installationshinweise</w:t>
+            </w:r>
+            <w:r>
+              <w:rPr>
+                <w:noProof/>
+                <w:webHidden/>
+              </w:rPr>
+              <w:tab/>
+            </w:r>
+            <w:r>
+              <w:rPr>
+                <w:noProof/>
+                <w:webHidden/>
+              </w:rPr>
+              <w:fldChar w:fldCharType="begin"/>
+            </w:r>
+            <w:r>
+              <w:rPr>
+                <w:noProof/>
+                <w:webHidden/>
+              </w:rPr>
+              <w:instrText xml:space="preserve"> PAGEREF _Toc30946132 \h </w:instrText>
+            </w:r>
+            <w:r>
+              <w:rPr>
+                <w:noProof/>
+                <w:webHidden/>
+              </w:rPr>
+            </w:r>
+            <w:r>
+              <w:rPr>
+                <w:noProof/>
+                <w:webHidden/>
+              </w:rPr>
+              <w:fldChar w:fldCharType="separate"/>
+            </w:r>
+            <w:r>
+              <w:rPr>
+                <w:noProof/>
+                <w:webHidden/>
+              </w:rPr>
+              <w:t>5</w:t>
+            </w:r>
+            <w:r>
+              <w:rPr>
+                <w:noProof/>
+                <w:webHidden/>
+              </w:rPr>
+              <w:fldChar w:fldCharType="end"/>
+            </w:r>
+          </w:hyperlink>
+        </w:p>
+        <w:p>
+          <w:pPr>
+            <w:pStyle w:val="TOC2"/>
+            <w:tabs>
+              <w:tab w:val="left" w:pos="880"/>
+              <w:tab w:val="right" w:leader="dot" w:pos="8777"/>
+            </w:tabs>
+            <w:rPr>
+              <w:rFonts w:asciiTheme="minorHAnsi" w:eastAsiaTheme="minorEastAsia" w:hAnsiTheme="minorHAnsi" w:cstheme="minorBidi"/>
+              <w:noProof/>
+              <w:lang w:val="en-NZ" w:eastAsia="en-NZ"/>
+            </w:rPr>
+          </w:pPr>
+          <w:hyperlink w:anchor="_Toc30946133" w:history="1">
+            <w:r>
+              <w:rPr>
+                <w:rStyle w:val="Hyperlink"/>
+                <w:rFonts w:cstheme="minorHAnsi"/>
+                <w:noProof/>
+              </w:rPr>
+              <w:t>7.2</w:t>
+            </w:r>
+            <w:r>
+              <w:rPr>
+                <w:rFonts w:asciiTheme="minorHAnsi" w:eastAsiaTheme="minorEastAsia" w:hAnsiTheme="minorHAnsi" w:cstheme="minorBidi"/>
+                <w:noProof/>
+                <w:lang w:val="en-NZ" w:eastAsia="en-NZ"/>
+              </w:rPr>
+              <w:tab/>
+            </w:r>
+            <w:r>
+              <w:rPr>
+                <w:rStyle w:val="Hyperlink"/>
+                <w:rFonts w:cstheme="minorHAnsi"/>
+                <w:noProof/>
+              </w:rPr>
+              <w:t>Benutzerhandbuch</w:t>
+            </w:r>
+            <w:r>
+              <w:rPr>
+                <w:noProof/>
+                <w:webHidden/>
+              </w:rPr>
+              <w:tab/>
+            </w:r>
+            <w:r>
+              <w:rPr>
+                <w:noProof/>
+                <w:webHidden/>
+              </w:rPr>
+              <w:fldChar w:fldCharType="begin"/>
+            </w:r>
+            <w:r>
+              <w:rPr>
+                <w:noProof/>
+                <w:webHidden/>
+              </w:rPr>
+              <w:instrText xml:space="preserve"> PAGEREF _Toc30946133 \h </w:instrText>
+            </w:r>
+            <w:r>
+              <w:rPr>
+                <w:noProof/>
+                <w:webHidden/>
+              </w:rPr>
+            </w:r>
+            <w:r>
+              <w:rPr>
+                <w:noProof/>
+                <w:webHidden/>
+              </w:rPr>
+              <w:fldChar w:fldCharType="separate"/>
+            </w:r>
+            <w:r>
+              <w:rPr>
+                <w:noProof/>
+                <w:webHidden/>
+              </w:rPr>
+              <w:t>5</w:t>
+            </w:r>
+            <w:r>
+              <w:rPr>
+                <w:noProof/>
+                <w:webHidden/>
+              </w:rPr>
+              <w:fldChar w:fldCharType="end"/>
+            </w:r>
+          </w:hyperlink>
+        </w:p>
+        <w:p>
+          <w:pPr>
+            <w:pStyle w:val="TOC3"/>
+            <w:tabs>
+              <w:tab w:val="left" w:pos="1320"/>
+              <w:tab w:val="right" w:leader="dot" w:pos="8777"/>
+            </w:tabs>
+            <w:rPr>
+              <w:rFonts w:asciiTheme="minorHAnsi" w:eastAsiaTheme="minorEastAsia" w:hAnsiTheme="minorHAnsi" w:cstheme="minorBidi"/>
+              <w:noProof/>
+              <w:lang w:val="en-NZ" w:eastAsia="en-NZ"/>
+            </w:rPr>
+          </w:pPr>
+          <w:hyperlink w:anchor="_Toc30946134" w:history="1">
+            <w:r>
+              <w:rPr>
+                <w:rStyle w:val="Hyperlink"/>
+                <w:rFonts w:cstheme="minorHAnsi"/>
+                <w:noProof/>
+              </w:rPr>
+              <w:t>7.2.1</w:t>
+            </w:r>
+            <w:r>
+              <w:rPr>
+                <w:rFonts w:asciiTheme="minorHAnsi" w:eastAsiaTheme="minorEastAsia" w:hAnsiTheme="minorHAnsi" w:cstheme="minorBidi"/>
+                <w:noProof/>
+                <w:lang w:val="en-NZ" w:eastAsia="en-NZ"/>
+              </w:rPr>
+              <w:tab/>
+            </w:r>
+            <w:r>
+              <w:rPr>
+                <w:rStyle w:val="Hyperlink"/>
+                <w:rFonts w:cstheme="minorHAnsi"/>
+                <w:noProof/>
+              </w:rPr>
+              <w:t>Modulübersicht</w:t>
+            </w:r>
+            <w:r>
+              <w:rPr>
+                <w:noProof/>
+                <w:webHidden/>
+              </w:rPr>
+              <w:tab/>
+            </w:r>
+            <w:r>
+              <w:rPr>
+                <w:noProof/>
+                <w:webHidden/>
+              </w:rPr>
+              <w:fldChar w:fldCharType="begin"/>
+            </w:r>
+            <w:r>
+              <w:rPr>
+                <w:noProof/>
+                <w:webHidden/>
+              </w:rPr>
+              <w:instrText xml:space="preserve"> PAGEREF _Toc30946134 \h </w:instrText>
+            </w:r>
+            <w:r>
+              <w:rPr>
+                <w:noProof/>
+                <w:webHidden/>
+              </w:rPr>
+            </w:r>
+            <w:r>
+              <w:rPr>
+                <w:noProof/>
+                <w:webHidden/>
+              </w:rPr>
+              <w:fldChar w:fldCharType="separate"/>
+            </w:r>
+            <w:r>
+              <w:rPr>
+                <w:noProof/>
+                <w:webHidden/>
+              </w:rPr>
+              <w:t>5</w:t>
+            </w:r>
+            <w:r>
+              <w:rPr>
+                <w:noProof/>
+                <w:webHidden/>
+              </w:rPr>
+              <w:fldChar w:fldCharType="end"/>
+            </w:r>
+          </w:hyperlink>
+        </w:p>
+        <w:p>
+          <w:pPr>
+            <w:pStyle w:val="TOC3"/>
+            <w:tabs>
+              <w:tab w:val="left" w:pos="1320"/>
+              <w:tab w:val="right" w:leader="dot" w:pos="8777"/>
+            </w:tabs>
+            <w:rPr>
+              <w:rFonts w:asciiTheme="minorHAnsi" w:eastAsiaTheme="minorEastAsia" w:hAnsiTheme="minorHAnsi" w:cstheme="minorBidi"/>
+              <w:noProof/>
+              <w:lang w:val="en-NZ" w:eastAsia="en-NZ"/>
+            </w:rPr>
+          </w:pPr>
+          <w:hyperlink w:anchor="_Toc30946135" w:history="1">
+            <w:r>
+              <w:rPr>
+                <w:rStyle w:val="Hyperlink"/>
+                <w:rFonts w:cstheme="minorHAnsi"/>
+                <w:noProof/>
+              </w:rPr>
+              <w:t>7.2.2</w:t>
+            </w:r>
+            <w:r>
+              <w:rPr>
+                <w:rFonts w:asciiTheme="minorHAnsi" w:eastAsiaTheme="minorEastAsia" w:hAnsiTheme="minorHAnsi" w:cstheme="minorBidi"/>
+                <w:noProof/>
+                <w:lang w:val="en-NZ" w:eastAsia="en-NZ"/>
+              </w:rPr>
+              <w:tab/>
+            </w:r>
+            <w:r>
+              <w:rPr>
+                <w:rStyle w:val="Hyperlink"/>
+                <w:rFonts w:cstheme="minorHAnsi"/>
+                <w:noProof/>
+              </w:rPr>
+              <w:t>Moduldetail</w:t>
+            </w:r>
+            <w:r>
+              <w:rPr>
+                <w:noProof/>
+                <w:webHidden/>
+              </w:rPr>
+              <w:tab/>
+            </w:r>
+            <w:r>
+              <w:rPr>
+                <w:noProof/>
+                <w:webHidden/>
+              </w:rPr>
+              <w:fldChar w:fldCharType="begin"/>
+            </w:r>
+            <w:r>
+              <w:rPr>
+                <w:noProof/>
+                <w:webHidden/>
+              </w:rPr>
+              <w:instrText xml:space="preserve"> PAGEREF _Toc30946135 \h </w:instrText>
+            </w:r>
+            <w:r>
+              <w:rPr>
+                <w:noProof/>
+                <w:webHidden/>
+              </w:rPr>
+            </w:r>
+            <w:r>
+              <w:rPr>
+                <w:noProof/>
+                <w:webHidden/>
+              </w:rPr>
+              <w:fldChar w:fldCharType="separate"/>
+            </w:r>
+            <w:r>
+              <w:rPr>
+                <w:noProof/>
+                <w:webHidden/>
+              </w:rPr>
+              <w:t>6</w:t>
+            </w:r>
+            <w:r>
+              <w:rPr>
+                <w:noProof/>
+                <w:webHidden/>
+              </w:rPr>
+              <w:fldChar w:fldCharType="end"/>
+            </w:r>
+          </w:hyperlink>
+        </w:p>
+        <w:p>
+          <w:pPr>
+            <w:pStyle w:val="TOC3"/>
+            <w:tabs>
+              <w:tab w:val="left" w:pos="1320"/>
+              <w:tab w:val="right" w:leader="dot" w:pos="8777"/>
+            </w:tabs>
+            <w:rPr>
+              <w:rFonts w:asciiTheme="minorHAnsi" w:eastAsiaTheme="minorEastAsia" w:hAnsiTheme="minorHAnsi" w:cstheme="minorBidi"/>
+              <w:noProof/>
+              <w:lang w:val="en-NZ" w:eastAsia="en-NZ"/>
+            </w:rPr>
+          </w:pPr>
+          <w:hyperlink w:anchor="_Toc30946136" w:history="1">
+            <w:r>
+              <w:rPr>
+                <w:rStyle w:val="Hyperlink"/>
+                <w:rFonts w:cstheme="minorHAnsi"/>
+                <w:noProof/>
+              </w:rPr>
+              <w:t>7.2.3</w:t>
+            </w:r>
+            <w:r>
+              <w:rPr>
+                <w:rFonts w:asciiTheme="minorHAnsi" w:eastAsiaTheme="minorEastAsia" w:hAnsiTheme="minorHAnsi" w:cstheme="minorBidi"/>
+                <w:noProof/>
+                <w:lang w:val="en-NZ" w:eastAsia="en-NZ"/>
+              </w:rPr>
+              <w:tab/>
+            </w:r>
+            <w:r>
+              <w:rPr>
+                <w:rStyle w:val="Hyperlink"/>
+                <w:rFonts w:cstheme="minorHAnsi"/>
+                <w:noProof/>
+              </w:rPr>
+              <w:t>Kennlinien vergleichen</w:t>
+            </w:r>
+            <w:r>
+              <w:rPr>
+                <w:noProof/>
+                <w:webHidden/>
+              </w:rPr>
+              <w:tab/>
+            </w:r>
+            <w:r>
+              <w:rPr>
+                <w:noProof/>
+                <w:webHidden/>
+              </w:rPr>
+              <w:fldChar w:fldCharType="begin"/>
+            </w:r>
+            <w:r>
+              <w:rPr>
+                <w:noProof/>
+                <w:webHidden/>
+              </w:rPr>
+              <w:instrText xml:space="preserve"> PAGEREF _Toc30946136 \h </w:instrText>
+            </w:r>
+            <w:r>
+              <w:rPr>
+                <w:noProof/>
+                <w:webHidden/>
+              </w:rPr>
+            </w:r>
+            <w:r>
+              <w:rPr>
+                <w:noProof/>
+                <w:webHidden/>
+              </w:rPr>
+              <w:fldChar w:fldCharType="separate"/>
+            </w:r>
+            <w:r>
+              <w:rPr>
+                <w:noProof/>
+                <w:webHidden/>
+              </w:rPr>
+              <w:t>6</w:t>
+            </w:r>
+            <w:r>
+              <w:rPr>
+                <w:noProof/>
+                <w:webHidden/>
+              </w:rPr>
+              <w:fldChar w:fldCharType="end"/>
+            </w:r>
+          </w:hyperlink>
+        </w:p>
+        <w:p>
+          <w:pPr>
+            <w:pStyle w:val="TOC3"/>
+            <w:tabs>
+              <w:tab w:val="left" w:pos="1320"/>
+              <w:tab w:val="right" w:leader="dot" w:pos="8777"/>
+            </w:tabs>
+            <w:rPr>
+              <w:rFonts w:asciiTheme="minorHAnsi" w:eastAsiaTheme="minorEastAsia" w:hAnsiTheme="minorHAnsi" w:cstheme="minorBidi"/>
+              <w:noProof/>
+              <w:lang w:val="en-NZ" w:eastAsia="en-NZ"/>
+            </w:rPr>
+          </w:pPr>
+          <w:hyperlink w:anchor="_Toc30946137" w:history="1">
+            <w:r>
+              <w:rPr>
+                <w:rStyle w:val="Hyperlink"/>
+                <w:rFonts w:cstheme="minorHAnsi"/>
+                <w:noProof/>
+              </w:rPr>
+              <w:t>7.2.4</w:t>
+            </w:r>
+            <w:r>
+              <w:rPr>
+                <w:rFonts w:asciiTheme="minorHAnsi" w:eastAsiaTheme="minorEastAsia" w:hAnsiTheme="minorHAnsi" w:cstheme="minorBidi"/>
+                <w:noProof/>
+                <w:lang w:val="en-NZ" w:eastAsia="en-NZ"/>
+              </w:rPr>
+              <w:tab/>
+            </w:r>
+            <w:r>
+              <w:rPr>
+                <w:rStyle w:val="Hyperlink"/>
+                <w:rFonts w:cstheme="minorHAnsi"/>
+                <w:noProof/>
+              </w:rPr>
+              <w:t>Kennlinien hochladen</w:t>
+            </w:r>
+            <w:r>
+              <w:rPr>
+                <w:noProof/>
+                <w:webHidden/>
+              </w:rPr>
+              <w:tab/>
+            </w:r>
+            <w:r>
+              <w:rPr>
+                <w:noProof/>
+                <w:webHidden/>
+              </w:rPr>
+              <w:fldChar w:fldCharType="begin"/>
+            </w:r>
+            <w:r>
+              <w:rPr>
+                <w:noProof/>
+                <w:webHidden/>
+              </w:rPr>
+              <w:instrText xml:space="preserve"> PAGEREF _Toc30946137 \h </w:instrText>
+            </w:r>
+            <w:r>
+              <w:rPr>
+                <w:noProof/>
+                <w:webHidden/>
+              </w:rPr>
+            </w:r>
+            <w:r>
+              <w:rPr>
+                <w:noProof/>
+                <w:webHidden/>
+              </w:rPr>
+              <w:fldChar w:fldCharType="separate"/>
+            </w:r>
+            <w:r>
+              <w:rPr>
+                <w:noProof/>
+                <w:webHidden/>
+              </w:rPr>
+              <w:t>6</w:t>
+            </w:r>
+            <w:r>
+              <w:rPr>
+                <w:noProof/>
+                <w:webHidden/>
+              </w:rPr>
+              <w:fldChar w:fldCharType="end"/>
+            </w:r>
+          </w:hyperlink>
+        </w:p>
+        <w:p>
+          <w:pPr>
+            <w:pStyle w:val="TOC3"/>
+            <w:tabs>
+              <w:tab w:val="left" w:pos="1320"/>
+              <w:tab w:val="right" w:leader="dot" w:pos="8777"/>
+            </w:tabs>
+            <w:rPr>
+              <w:rFonts w:asciiTheme="minorHAnsi" w:eastAsiaTheme="minorEastAsia" w:hAnsiTheme="minorHAnsi" w:cstheme="minorBidi"/>
+              <w:noProof/>
+              <w:lang w:val="en-NZ" w:eastAsia="en-NZ"/>
+            </w:rPr>
+          </w:pPr>
+          <w:hyperlink w:anchor="_Toc30946138" w:history="1">
+            <w:r>
+              <w:rPr>
+                <w:rStyle w:val="Hyperlink"/>
+                <w:rFonts w:cstheme="minorHAnsi"/>
+                <w:noProof/>
+              </w:rPr>
+              <w:t>7.2.5</w:t>
+            </w:r>
+            <w:r>
+              <w:rPr>
+                <w:rFonts w:asciiTheme="minorHAnsi" w:eastAsiaTheme="minorEastAsia" w:hAnsiTheme="minorHAnsi" w:cstheme="minorBidi"/>
+                <w:noProof/>
+                <w:lang w:val="en-NZ" w:eastAsia="en-NZ"/>
+              </w:rPr>
+              <w:tab/>
+            </w:r>
+            <w:r>
+              <w:rPr>
+                <w:rStyle w:val="Hyperlink"/>
+                <w:rFonts w:cstheme="minorHAnsi"/>
+                <w:noProof/>
+              </w:rPr>
+              <w:t>Fehleranalyse</w:t>
+            </w:r>
+            <w:r>
+              <w:rPr>
+                <w:noProof/>
+                <w:webHidden/>
+              </w:rPr>
+              <w:tab/>
+            </w:r>
+            <w:r>
+              <w:rPr>
+                <w:noProof/>
+                <w:webHidden/>
+              </w:rPr>
+              <w:fldChar w:fldCharType="begin"/>
+            </w:r>
+            <w:r>
+              <w:rPr>
+                <w:noProof/>
+                <w:webHidden/>
+              </w:rPr>
+              <w:instrText xml:space="preserve"> PAGEREF _Toc30946138 \h </w:instrText>
+            </w:r>
+            <w:r>
+              <w:rPr>
+                <w:noProof/>
+                <w:webHidden/>
+              </w:rPr>
+            </w:r>
+            <w:r>
+              <w:rPr>
+                <w:noProof/>
+                <w:webHidden/>
+              </w:rPr>
+              <w:fldChar w:fldCharType="separate"/>
+            </w:r>
+            <w:r>
+              <w:rPr>
+                <w:noProof/>
+                <w:webHidden/>
+              </w:rPr>
+              <w:t>6</w:t>
+            </w:r>
+            <w:r>
+              <w:rPr>
+                <w:noProof/>
+                <w:webHidden/>
+              </w:rPr>
+              <w:fldChar w:fldCharType="end"/>
+            </w:r>
+          </w:hyperlink>
+        </w:p>
+        <w:p>
+          <w:pPr>
+            <w:pStyle w:val="TOC3"/>
+            <w:tabs>
+              <w:tab w:val="left" w:pos="1320"/>
+              <w:tab w:val="right" w:leader="dot" w:pos="8777"/>
+            </w:tabs>
+            <w:rPr>
+              <w:rFonts w:asciiTheme="minorHAnsi" w:eastAsiaTheme="minorEastAsia" w:hAnsiTheme="minorHAnsi" w:cstheme="minorBidi"/>
+              <w:noProof/>
+              <w:lang w:val="en-NZ" w:eastAsia="en-NZ"/>
+            </w:rPr>
+          </w:pPr>
+          <w:hyperlink w:anchor="_Toc30946139" w:history="1">
+            <w:r>
+              <w:rPr>
+                <w:rStyle w:val="Hyperlink"/>
+                <w:rFonts w:cstheme="minorHAnsi"/>
+                <w:noProof/>
+              </w:rPr>
+              <w:t>7.2.6</w:t>
+            </w:r>
+            <w:r>
+              <w:rPr>
+                <w:rFonts w:asciiTheme="minorHAnsi" w:eastAsiaTheme="minorEastAsia" w:hAnsiTheme="minorHAnsi" w:cstheme="minorBidi"/>
+                <w:noProof/>
+                <w:lang w:val="en-NZ" w:eastAsia="en-NZ"/>
+              </w:rPr>
+              <w:tab/>
+            </w:r>
+            <w:r>
+              <w:rPr>
+                <w:rStyle w:val="Hyperlink"/>
+                <w:rFonts w:cstheme="minorHAnsi"/>
+                <w:noProof/>
+              </w:rPr>
+              <w:t>Moduldetails downloaden</w:t>
+            </w:r>
+            <w:r>
+              <w:rPr>
+                <w:noProof/>
+                <w:webHidden/>
+              </w:rPr>
+              <w:tab/>
+            </w:r>
+            <w:r>
+              <w:rPr>
+                <w:noProof/>
+                <w:webHidden/>
+              </w:rPr>
+              <w:fldChar w:fldCharType="begin"/>
+            </w:r>
+            <w:r>
+              <w:rPr>
+                <w:noProof/>
+                <w:webHidden/>
+              </w:rPr>
+              <w:instrText xml:space="preserve"> PAGEREF _Toc30946139 \h </w:instrText>
+            </w:r>
+            <w:r>
+              <w:rPr>
+                <w:noProof/>
+                <w:webHidden/>
+              </w:rPr>
+            </w:r>
+            <w:r>
+              <w:rPr>
+                <w:noProof/>
+                <w:webHidden/>
+              </w:rPr>
+              <w:fldChar w:fldCharType="separate"/>
+            </w:r>
+            <w:r>
+              <w:rPr>
+                <w:noProof/>
+                <w:webHidden/>
+              </w:rPr>
+              <w:t>6</w:t>
+            </w:r>
+            <w:r>
+              <w:rPr>
+                <w:noProof/>
+                <w:webHidden/>
+              </w:rPr>
+              <w:fldChar w:fldCharType="end"/>
+            </w:r>
+          </w:hyperlink>
+        </w:p>
+        <w:p>
+          <w:pPr>
+            <w:pStyle w:val="TOC3"/>
+            <w:tabs>
+              <w:tab w:val="left" w:pos="1320"/>
+              <w:tab w:val="right" w:leader="dot" w:pos="8777"/>
+            </w:tabs>
+            <w:rPr>
+              <w:rFonts w:asciiTheme="minorHAnsi" w:eastAsiaTheme="minorEastAsia" w:hAnsiTheme="minorHAnsi" w:cstheme="minorBidi"/>
+              <w:noProof/>
+              <w:lang w:val="en-NZ" w:eastAsia="en-NZ"/>
+            </w:rPr>
+          </w:pPr>
+          <w:hyperlink w:anchor="_Toc30946140" w:history="1">
+            <w:r>
+              <w:rPr>
+                <w:rStyle w:val="Hyperlink"/>
+                <w:rFonts w:cstheme="minorHAnsi"/>
+                <w:noProof/>
+              </w:rPr>
+              <w:t>7.2.7</w:t>
+            </w:r>
+            <w:r>
+              <w:rPr>
+                <w:rFonts w:asciiTheme="minorHAnsi" w:eastAsiaTheme="minorEastAsia" w:hAnsiTheme="minorHAnsi" w:cstheme="minorBidi"/>
+                <w:noProof/>
+                <w:lang w:val="en-NZ" w:eastAsia="en-NZ"/>
+              </w:rPr>
+              <w:tab/>
+            </w:r>
+            <w:r>
+              <w:rPr>
+                <w:rStyle w:val="Hyperlink"/>
+                <w:rFonts w:cstheme="minorHAnsi"/>
+                <w:noProof/>
+              </w:rPr>
+              <w:t>Module kommentieren</w:t>
+            </w:r>
+            <w:r>
+              <w:rPr>
+                <w:noProof/>
+                <w:webHidden/>
+              </w:rPr>
+              <w:tab/>
+            </w:r>
+            <w:r>
+              <w:rPr>
+                <w:noProof/>
+                <w:webHidden/>
+              </w:rPr>
+              <w:fldChar w:fldCharType="begin"/>
+            </w:r>
+            <w:r>
+              <w:rPr>
+                <w:noProof/>
+                <w:webHidden/>
+              </w:rPr>
+              <w:instrText xml:space="preserve"> PAGEREF _Toc30946140 \h </w:instrText>
+            </w:r>
+            <w:r>
+              <w:rPr>
+                <w:noProof/>
+                <w:webHidden/>
+              </w:rPr>
+            </w:r>
+            <w:r>
+              <w:rPr>
+                <w:noProof/>
+                <w:webHidden/>
+              </w:rPr>
+              <w:fldChar w:fldCharType="separate"/>
+            </w:r>
+            <w:r>
+              <w:rPr>
+                <w:noProof/>
+                <w:webHidden/>
+              </w:rPr>
+              <w:t>6</w:t>
+            </w:r>
+            <w:r>
+              <w:rPr>
+                <w:noProof/>
+                <w:webHidden/>
+              </w:rPr>
+              <w:fldChar w:fldCharType="end"/>
+            </w:r>
+          </w:hyperlink>
+        </w:p>
+        <w:p>
+          <w:pPr>
+            <w:pStyle w:val="TOC3"/>
+            <w:tabs>
+              <w:tab w:val="left" w:pos="1320"/>
+              <w:tab w:val="right" w:leader="dot" w:pos="8777"/>
+            </w:tabs>
+            <w:rPr>
+              <w:rFonts w:asciiTheme="minorHAnsi" w:eastAsiaTheme="minorEastAsia" w:hAnsiTheme="minorHAnsi" w:cstheme="minorBidi"/>
+              <w:noProof/>
+              <w:lang w:val="en-NZ" w:eastAsia="en-NZ"/>
+            </w:rPr>
+          </w:pPr>
+          <w:hyperlink w:anchor="_Toc30946141" w:history="1">
+            <w:r>
+              <w:rPr>
+                <w:rStyle w:val="Hyperlink"/>
+                <w:rFonts w:cstheme="minorHAnsi"/>
+                <w:noProof/>
+              </w:rPr>
+              <w:t>7.2.8</w:t>
+            </w:r>
+            <w:r>
+              <w:rPr>
+                <w:rFonts w:asciiTheme="minorHAnsi" w:eastAsiaTheme="minorEastAsia" w:hAnsiTheme="minorHAnsi" w:cstheme="minorBidi"/>
+                <w:noProof/>
+                <w:lang w:val="en-NZ" w:eastAsia="en-NZ"/>
+              </w:rPr>
+              <w:tab/>
+            </w:r>
+            <w:r>
+              <w:rPr>
+                <w:rStyle w:val="Hyperlink"/>
+                <w:rFonts w:cstheme="minorHAnsi"/>
+                <w:noProof/>
+              </w:rPr>
+              <w:t>Suche nach Modulen</w:t>
+            </w:r>
+            <w:r>
+              <w:rPr>
+                <w:noProof/>
+                <w:webHidden/>
+              </w:rPr>
+              <w:tab/>
+            </w:r>
+            <w:r>
+              <w:rPr>
+                <w:noProof/>
+                <w:webHidden/>
+              </w:rPr>
+              <w:fldChar w:fldCharType="begin"/>
+            </w:r>
+            <w:r>
+              <w:rPr>
+                <w:noProof/>
+                <w:webHidden/>
+              </w:rPr>
+              <w:instrText xml:space="preserve"> PAGEREF _Toc30946141 \h </w:instrText>
+            </w:r>
+            <w:r>
+              <w:rPr>
+                <w:noProof/>
+                <w:webHidden/>
+              </w:rPr>
+            </w:r>
+            <w:r>
+              <w:rPr>
+                <w:noProof/>
+                <w:webHidden/>
+              </w:rPr>
+              <w:fldChar w:fldCharType="separate"/>
+            </w:r>
+            <w:r>
+              <w:rPr>
+                <w:noProof/>
+                <w:webHidden/>
+              </w:rPr>
+              <w:t>7</w:t>
+            </w:r>
+            <w:r>
+              <w:rPr>
+                <w:noProof/>
+                <w:webHidden/>
+              </w:rPr>
+              <w:fldChar w:fldCharType="end"/>
+            </w:r>
+          </w:hyperlink>
+        </w:p>
+        <w:p>
+          <w:pPr>
+            <w:pStyle w:val="TOC3"/>
+            <w:tabs>
+              <w:tab w:val="left" w:pos="1320"/>
+              <w:tab w:val="right" w:leader="dot" w:pos="8777"/>
+            </w:tabs>
+            <w:rPr>
+              <w:rFonts w:asciiTheme="minorHAnsi" w:eastAsiaTheme="minorEastAsia" w:hAnsiTheme="minorHAnsi" w:cstheme="minorBidi"/>
+              <w:noProof/>
+              <w:lang w:val="en-NZ" w:eastAsia="en-NZ"/>
+            </w:rPr>
+          </w:pPr>
+          <w:hyperlink w:anchor="_Toc30946142" w:history="1">
+            <w:r>
+              <w:rPr>
+                <w:rStyle w:val="Hyperlink"/>
+                <w:rFonts w:cstheme="minorHAnsi"/>
+                <w:noProof/>
+              </w:rPr>
+              <w:t>7.2.9</w:t>
+            </w:r>
+            <w:r>
+              <w:rPr>
+                <w:rFonts w:asciiTheme="minorHAnsi" w:eastAsiaTheme="minorEastAsia" w:hAnsiTheme="minorHAnsi" w:cstheme="minorBidi"/>
+                <w:noProof/>
+                <w:lang w:val="en-NZ" w:eastAsia="en-NZ"/>
+              </w:rPr>
+              <w:tab/>
+            </w:r>
+            <w:r>
+              <w:rPr>
+                <w:rStyle w:val="Hyperlink"/>
+                <w:rFonts w:cstheme="minorHAnsi"/>
+                <w:noProof/>
+              </w:rPr>
+              <w:t>Anlegen neuer Module</w:t>
+            </w:r>
+            <w:r>
+              <w:rPr>
+                <w:noProof/>
+                <w:webHidden/>
+              </w:rPr>
+              <w:tab/>
+            </w:r>
+            <w:r>
+              <w:rPr>
+                <w:noProof/>
+                <w:webHidden/>
+              </w:rPr>
+              <w:fldChar w:fldCharType="begin"/>
+            </w:r>
+            <w:r>
+              <w:rPr>
+                <w:noProof/>
+                <w:webHidden/>
+              </w:rPr>
+              <w:instrText xml:space="preserve"> PAGEREF _Toc30946142 \h </w:instrText>
+            </w:r>
+            <w:r>
+              <w:rPr>
+                <w:noProof/>
+                <w:webHidden/>
+              </w:rPr>
+            </w:r>
+            <w:r>
+              <w:rPr>
+                <w:noProof/>
+                <w:webHidden/>
+              </w:rPr>
+              <w:fldChar w:fldCharType="separate"/>
+            </w:r>
+            <w:r>
+              <w:rPr>
+                <w:noProof/>
+                <w:webHidden/>
+              </w:rPr>
+              <w:t>7</w:t>
             </w:r>
             <w:r>
               <w:rPr>
@@ -1690,14 +3005,14 @@
               <w:lang w:val="en-NZ" w:eastAsia="en-NZ"/>
             </w:rPr>
           </w:pPr>
-          <w:hyperlink w:anchor="_Toc30585862" w:history="1">
+          <w:hyperlink w:anchor="_Toc30946143" w:history="1">
             <w:r>
               <w:rPr>
                 <w:rStyle w:val="Hyperlink"/>
-                <w:noProof/>
-                <w:lang w:val="en-NZ"/>
-              </w:rPr>
-              <w:t>4</w:t>
+                <w:rFonts w:cstheme="minorHAnsi"/>
+                <w:noProof/>
+              </w:rPr>
+              <w:t>8</w:t>
             </w:r>
             <w:r>
               <w:rPr>
@@ -1710,10 +3025,10 @@
             <w:r>
               <w:rPr>
                 <w:rStyle w:val="Hyperlink"/>
-                <w:noProof/>
-                <w:lang w:val="en-NZ"/>
-              </w:rPr>
-              <w:t>Konzeptionelle Arbeiten</w:t>
+                <w:rFonts w:cstheme="minorHAnsi"/>
+                <w:noProof/>
+              </w:rPr>
+              <w:t>Literaturverzeichnis</w:t>
             </w:r>
             <w:r>
               <w:rPr>
@@ -1734,7 +3049,7 @@
                 <w:noProof/>
                 <w:webHidden/>
               </w:rPr>
-              <w:instrText xml:space="preserve"> PAGEREF _Toc30585862 \h </w:instrText>
+              <w:instrText xml:space="preserve"> PAGEREF _Toc30946143 \h </w:instrText>
             </w:r>
             <w:r>
               <w:rPr>
@@ -1754,7 +3069,7 @@
                 <w:noProof/>
                 <w:webHidden/>
               </w:rPr>
-              <w:t>2</w:t>
+              <w:t>7</w:t>
             </w:r>
             <w:r>
               <w:rPr>
@@ -1778,14 +3093,14 @@
               <w:lang w:val="en-NZ" w:eastAsia="en-NZ"/>
             </w:rPr>
           </w:pPr>
-          <w:hyperlink w:anchor="_Toc30585863" w:history="1">
+          <w:hyperlink w:anchor="_Toc30946144" w:history="1">
             <w:r>
               <w:rPr>
                 <w:rStyle w:val="Hyperlink"/>
-                <w:noProof/>
-                <w:lang w:val="en-NZ"/>
-              </w:rPr>
-              <w:t>5</w:t>
+                <w:rFonts w:cstheme="minorHAnsi"/>
+                <w:noProof/>
+              </w:rPr>
+              <w:t>9</w:t>
             </w:r>
             <w:r>
               <w:rPr>
@@ -1798,10 +3113,10 @@
             <w:r>
               <w:rPr>
                 <w:rStyle w:val="Hyperlink"/>
-                <w:noProof/>
-                <w:lang w:val="en-NZ"/>
-              </w:rPr>
-              <w:t>Code-Implementierungsdetails</w:t>
+                <w:rFonts w:cstheme="minorHAnsi"/>
+                <w:noProof/>
+              </w:rPr>
+              <w:t>Anlagen</w:t>
             </w:r>
             <w:r>
               <w:rPr>
@@ -1822,7 +3137,7 @@
                 <w:noProof/>
                 <w:webHidden/>
               </w:rPr>
-              <w:instrText xml:space="preserve"> PAGEREF _Toc30585863 \h </w:instrText>
+              <w:instrText xml:space="preserve"> PAGEREF _Toc30946144 \h </w:instrText>
             </w:r>
             <w:r>
               <w:rPr>
@@ -1842,711 +3157,7 @@
                 <w:noProof/>
                 <w:webHidden/>
               </w:rPr>
-              <w:t>2</w:t>
-            </w:r>
-            <w:r>
-              <w:rPr>
-                <w:noProof/>
-                <w:webHidden/>
-              </w:rPr>
-              <w:fldChar w:fldCharType="end"/>
-            </w:r>
-          </w:hyperlink>
-        </w:p>
-        <w:p>
-          <w:pPr>
-            <w:pStyle w:val="TOC1"/>
-            <w:tabs>
-              <w:tab w:val="left" w:pos="440"/>
-              <w:tab w:val="right" w:leader="dot" w:pos="8777"/>
-            </w:tabs>
-            <w:rPr>
-              <w:rFonts w:asciiTheme="minorHAnsi" w:eastAsiaTheme="minorEastAsia" w:hAnsiTheme="minorHAnsi" w:cstheme="minorBidi"/>
-              <w:noProof/>
-              <w:lang w:val="en-NZ" w:eastAsia="en-NZ"/>
-            </w:rPr>
-          </w:pPr>
-          <w:hyperlink w:anchor="_Toc30585864" w:history="1">
-            <w:r>
-              <w:rPr>
-                <w:rStyle w:val="Hyperlink"/>
-                <w:noProof/>
-                <w:lang w:val="en-NZ"/>
-              </w:rPr>
-              <w:t>6</w:t>
-            </w:r>
-            <w:r>
-              <w:rPr>
-                <w:rFonts w:asciiTheme="minorHAnsi" w:eastAsiaTheme="minorEastAsia" w:hAnsiTheme="minorHAnsi" w:cstheme="minorBidi"/>
-                <w:noProof/>
-                <w:lang w:val="en-NZ" w:eastAsia="en-NZ"/>
-              </w:rPr>
-              <w:tab/>
-            </w:r>
-            <w:r>
-              <w:rPr>
-                <w:rStyle w:val="Hyperlink"/>
-                <w:noProof/>
-                <w:lang w:val="en-NZ"/>
-              </w:rPr>
-              <w:t>Ausblick und Fazit</w:t>
-            </w:r>
-            <w:r>
-              <w:rPr>
-                <w:noProof/>
-                <w:webHidden/>
-              </w:rPr>
-              <w:tab/>
-            </w:r>
-            <w:r>
-              <w:rPr>
-                <w:noProof/>
-                <w:webHidden/>
-              </w:rPr>
-              <w:fldChar w:fldCharType="begin"/>
-            </w:r>
-            <w:r>
-              <w:rPr>
-                <w:noProof/>
-                <w:webHidden/>
-              </w:rPr>
-              <w:instrText xml:space="preserve"> PAGEREF _Toc30585864 \h </w:instrText>
-            </w:r>
-            <w:r>
-              <w:rPr>
-                <w:noProof/>
-                <w:webHidden/>
-              </w:rPr>
-            </w:r>
-            <w:r>
-              <w:rPr>
-                <w:noProof/>
-                <w:webHidden/>
-              </w:rPr>
-              <w:fldChar w:fldCharType="separate"/>
-            </w:r>
-            <w:r>
-              <w:rPr>
-                <w:noProof/>
-                <w:webHidden/>
-              </w:rPr>
-              <w:t>3</w:t>
-            </w:r>
-            <w:r>
-              <w:rPr>
-                <w:noProof/>
-                <w:webHidden/>
-              </w:rPr>
-              <w:fldChar w:fldCharType="end"/>
-            </w:r>
-          </w:hyperlink>
-        </w:p>
-        <w:p>
-          <w:pPr>
-            <w:pStyle w:val="TOC2"/>
-            <w:tabs>
-              <w:tab w:val="left" w:pos="880"/>
-              <w:tab w:val="right" w:leader="dot" w:pos="8777"/>
-            </w:tabs>
-            <w:rPr>
-              <w:rFonts w:asciiTheme="minorHAnsi" w:eastAsiaTheme="minorEastAsia" w:hAnsiTheme="minorHAnsi" w:cstheme="minorBidi"/>
-              <w:noProof/>
-              <w:lang w:val="en-NZ" w:eastAsia="en-NZ"/>
-            </w:rPr>
-          </w:pPr>
-          <w:hyperlink w:anchor="_Toc30585865" w:history="1">
-            <w:r>
-              <w:rPr>
-                <w:rStyle w:val="Hyperlink"/>
-                <w:noProof/>
-                <w:lang w:val="en-NZ"/>
-              </w:rPr>
-              <w:t>6.1</w:t>
-            </w:r>
-            <w:r>
-              <w:rPr>
-                <w:rFonts w:asciiTheme="minorHAnsi" w:eastAsiaTheme="minorEastAsia" w:hAnsiTheme="minorHAnsi" w:cstheme="minorBidi"/>
-                <w:noProof/>
-                <w:lang w:val="en-NZ" w:eastAsia="en-NZ"/>
-              </w:rPr>
-              <w:tab/>
-            </w:r>
-            <w:r>
-              <w:rPr>
-                <w:rStyle w:val="Hyperlink"/>
-                <w:noProof/>
-                <w:lang w:val="en-NZ"/>
-              </w:rPr>
-              <w:t>Ausblick</w:t>
-            </w:r>
-            <w:r>
-              <w:rPr>
-                <w:noProof/>
-                <w:webHidden/>
-              </w:rPr>
-              <w:tab/>
-            </w:r>
-            <w:r>
-              <w:rPr>
-                <w:noProof/>
-                <w:webHidden/>
-              </w:rPr>
-              <w:fldChar w:fldCharType="begin"/>
-            </w:r>
-            <w:r>
-              <w:rPr>
-                <w:noProof/>
-                <w:webHidden/>
-              </w:rPr>
-              <w:instrText xml:space="preserve"> PAGEREF _Toc30585865 \h </w:instrText>
-            </w:r>
-            <w:r>
-              <w:rPr>
-                <w:noProof/>
-                <w:webHidden/>
-              </w:rPr>
-            </w:r>
-            <w:r>
-              <w:rPr>
-                <w:noProof/>
-                <w:webHidden/>
-              </w:rPr>
-              <w:fldChar w:fldCharType="separate"/>
-            </w:r>
-            <w:r>
-              <w:rPr>
-                <w:noProof/>
-                <w:webHidden/>
-              </w:rPr>
-              <w:t>3</w:t>
-            </w:r>
-            <w:r>
-              <w:rPr>
-                <w:noProof/>
-                <w:webHidden/>
-              </w:rPr>
-              <w:fldChar w:fldCharType="end"/>
-            </w:r>
-          </w:hyperlink>
-        </w:p>
-        <w:p>
-          <w:pPr>
-            <w:pStyle w:val="TOC2"/>
-            <w:tabs>
-              <w:tab w:val="left" w:pos="880"/>
-              <w:tab w:val="right" w:leader="dot" w:pos="8777"/>
-            </w:tabs>
-            <w:rPr>
-              <w:rFonts w:asciiTheme="minorHAnsi" w:eastAsiaTheme="minorEastAsia" w:hAnsiTheme="minorHAnsi" w:cstheme="minorBidi"/>
-              <w:noProof/>
-              <w:lang w:val="en-NZ" w:eastAsia="en-NZ"/>
-            </w:rPr>
-          </w:pPr>
-          <w:hyperlink w:anchor="_Toc30585866" w:history="1">
-            <w:r>
-              <w:rPr>
-                <w:rStyle w:val="Hyperlink"/>
-                <w:noProof/>
-                <w:lang w:val="en-NZ"/>
-              </w:rPr>
-              <w:t>6.2</w:t>
-            </w:r>
-            <w:r>
-              <w:rPr>
-                <w:rFonts w:asciiTheme="minorHAnsi" w:eastAsiaTheme="minorEastAsia" w:hAnsiTheme="minorHAnsi" w:cstheme="minorBidi"/>
-                <w:noProof/>
-                <w:lang w:val="en-NZ" w:eastAsia="en-NZ"/>
-              </w:rPr>
-              <w:tab/>
-            </w:r>
-            <w:r>
-              <w:rPr>
-                <w:rStyle w:val="Hyperlink"/>
-                <w:noProof/>
-                <w:lang w:val="en-NZ"/>
-              </w:rPr>
-              <w:t>Fazit</w:t>
-            </w:r>
-            <w:r>
-              <w:rPr>
-                <w:noProof/>
-                <w:webHidden/>
-              </w:rPr>
-              <w:tab/>
-            </w:r>
-            <w:r>
-              <w:rPr>
-                <w:noProof/>
-                <w:webHidden/>
-              </w:rPr>
-              <w:fldChar w:fldCharType="begin"/>
-            </w:r>
-            <w:r>
-              <w:rPr>
-                <w:noProof/>
-                <w:webHidden/>
-              </w:rPr>
-              <w:instrText xml:space="preserve"> PAGEREF _Toc30585866 \h </w:instrText>
-            </w:r>
-            <w:r>
-              <w:rPr>
-                <w:noProof/>
-                <w:webHidden/>
-              </w:rPr>
-            </w:r>
-            <w:r>
-              <w:rPr>
-                <w:noProof/>
-                <w:webHidden/>
-              </w:rPr>
-              <w:fldChar w:fldCharType="separate"/>
-            </w:r>
-            <w:r>
-              <w:rPr>
-                <w:noProof/>
-                <w:webHidden/>
-              </w:rPr>
-              <w:t>3</w:t>
-            </w:r>
-            <w:r>
-              <w:rPr>
-                <w:noProof/>
-                <w:webHidden/>
-              </w:rPr>
-              <w:fldChar w:fldCharType="end"/>
-            </w:r>
-          </w:hyperlink>
-        </w:p>
-        <w:p>
-          <w:pPr>
-            <w:pStyle w:val="TOC1"/>
-            <w:tabs>
-              <w:tab w:val="left" w:pos="440"/>
-              <w:tab w:val="right" w:leader="dot" w:pos="8777"/>
-            </w:tabs>
-            <w:rPr>
-              <w:rFonts w:asciiTheme="minorHAnsi" w:eastAsiaTheme="minorEastAsia" w:hAnsiTheme="minorHAnsi" w:cstheme="minorBidi"/>
-              <w:noProof/>
-              <w:lang w:val="en-NZ" w:eastAsia="en-NZ"/>
-            </w:rPr>
-          </w:pPr>
-          <w:hyperlink w:anchor="_Toc30585867" w:history="1">
-            <w:r>
-              <w:rPr>
-                <w:rStyle w:val="Hyperlink"/>
-                <w:noProof/>
-                <w:lang w:val="en-NZ"/>
-              </w:rPr>
               <w:t>7</w:t>
-            </w:r>
-            <w:r>
-              <w:rPr>
-                <w:rFonts w:asciiTheme="minorHAnsi" w:eastAsiaTheme="minorEastAsia" w:hAnsiTheme="minorHAnsi" w:cstheme="minorBidi"/>
-                <w:noProof/>
-                <w:lang w:val="en-NZ" w:eastAsia="en-NZ"/>
-              </w:rPr>
-              <w:tab/>
-            </w:r>
-            <w:r>
-              <w:rPr>
-                <w:rStyle w:val="Hyperlink"/>
-                <w:noProof/>
-                <w:lang w:val="en-NZ"/>
-              </w:rPr>
-              <w:t>Installationshinweise und Benutzerhandbuch</w:t>
-            </w:r>
-            <w:r>
-              <w:rPr>
-                <w:noProof/>
-                <w:webHidden/>
-              </w:rPr>
-              <w:tab/>
-            </w:r>
-            <w:r>
-              <w:rPr>
-                <w:noProof/>
-                <w:webHidden/>
-              </w:rPr>
-              <w:fldChar w:fldCharType="begin"/>
-            </w:r>
-            <w:r>
-              <w:rPr>
-                <w:noProof/>
-                <w:webHidden/>
-              </w:rPr>
-              <w:instrText xml:space="preserve"> PAGEREF _Toc30585867 \h </w:instrText>
-            </w:r>
-            <w:r>
-              <w:rPr>
-                <w:noProof/>
-                <w:webHidden/>
-              </w:rPr>
-            </w:r>
-            <w:r>
-              <w:rPr>
-                <w:noProof/>
-                <w:webHidden/>
-              </w:rPr>
-              <w:fldChar w:fldCharType="separate"/>
-            </w:r>
-            <w:r>
-              <w:rPr>
-                <w:noProof/>
-                <w:webHidden/>
-              </w:rPr>
-              <w:t>3</w:t>
-            </w:r>
-            <w:r>
-              <w:rPr>
-                <w:noProof/>
-                <w:webHidden/>
-              </w:rPr>
-              <w:fldChar w:fldCharType="end"/>
-            </w:r>
-          </w:hyperlink>
-        </w:p>
-        <w:p>
-          <w:pPr>
-            <w:pStyle w:val="TOC2"/>
-            <w:tabs>
-              <w:tab w:val="left" w:pos="880"/>
-              <w:tab w:val="right" w:leader="dot" w:pos="8777"/>
-            </w:tabs>
-            <w:rPr>
-              <w:rFonts w:asciiTheme="minorHAnsi" w:eastAsiaTheme="minorEastAsia" w:hAnsiTheme="minorHAnsi" w:cstheme="minorBidi"/>
-              <w:noProof/>
-              <w:lang w:val="en-NZ" w:eastAsia="en-NZ"/>
-            </w:rPr>
-          </w:pPr>
-          <w:hyperlink w:anchor="_Toc30585868" w:history="1">
-            <w:r>
-              <w:rPr>
-                <w:rStyle w:val="Hyperlink"/>
-                <w:noProof/>
-                <w:lang w:val="en-NZ"/>
-              </w:rPr>
-              <w:t>7.1</w:t>
-            </w:r>
-            <w:r>
-              <w:rPr>
-                <w:rFonts w:asciiTheme="minorHAnsi" w:eastAsiaTheme="minorEastAsia" w:hAnsiTheme="minorHAnsi" w:cstheme="minorBidi"/>
-                <w:noProof/>
-                <w:lang w:val="en-NZ" w:eastAsia="en-NZ"/>
-              </w:rPr>
-              <w:tab/>
-            </w:r>
-            <w:r>
-              <w:rPr>
-                <w:rStyle w:val="Hyperlink"/>
-                <w:noProof/>
-                <w:lang w:val="en-NZ"/>
-              </w:rPr>
-              <w:t>Installationshinweise</w:t>
-            </w:r>
-            <w:r>
-              <w:rPr>
-                <w:noProof/>
-                <w:webHidden/>
-              </w:rPr>
-              <w:tab/>
-            </w:r>
-            <w:r>
-              <w:rPr>
-                <w:noProof/>
-                <w:webHidden/>
-              </w:rPr>
-              <w:fldChar w:fldCharType="begin"/>
-            </w:r>
-            <w:r>
-              <w:rPr>
-                <w:noProof/>
-                <w:webHidden/>
-              </w:rPr>
-              <w:instrText xml:space="preserve"> PAGEREF _Toc30585868 \h </w:instrText>
-            </w:r>
-            <w:r>
-              <w:rPr>
-                <w:noProof/>
-                <w:webHidden/>
-              </w:rPr>
-            </w:r>
-            <w:r>
-              <w:rPr>
-                <w:noProof/>
-                <w:webHidden/>
-              </w:rPr>
-              <w:fldChar w:fldCharType="separate"/>
-            </w:r>
-            <w:r>
-              <w:rPr>
-                <w:noProof/>
-                <w:webHidden/>
-              </w:rPr>
-              <w:t>3</w:t>
-            </w:r>
-            <w:r>
-              <w:rPr>
-                <w:noProof/>
-                <w:webHidden/>
-              </w:rPr>
-              <w:fldChar w:fldCharType="end"/>
-            </w:r>
-          </w:hyperlink>
-        </w:p>
-        <w:p>
-          <w:pPr>
-            <w:pStyle w:val="TOC2"/>
-            <w:tabs>
-              <w:tab w:val="left" w:pos="880"/>
-              <w:tab w:val="right" w:leader="dot" w:pos="8777"/>
-            </w:tabs>
-            <w:rPr>
-              <w:rFonts w:asciiTheme="minorHAnsi" w:eastAsiaTheme="minorEastAsia" w:hAnsiTheme="minorHAnsi" w:cstheme="minorBidi"/>
-              <w:noProof/>
-              <w:lang w:val="en-NZ" w:eastAsia="en-NZ"/>
-            </w:rPr>
-          </w:pPr>
-          <w:hyperlink w:anchor="_Toc30585869" w:history="1">
-            <w:r>
-              <w:rPr>
-                <w:rStyle w:val="Hyperlink"/>
-                <w:noProof/>
-                <w:lang w:val="en-NZ"/>
-              </w:rPr>
-              <w:t>7.2</w:t>
-            </w:r>
-            <w:r>
-              <w:rPr>
-                <w:rFonts w:asciiTheme="minorHAnsi" w:eastAsiaTheme="minorEastAsia" w:hAnsiTheme="minorHAnsi" w:cstheme="minorBidi"/>
-                <w:noProof/>
-                <w:lang w:val="en-NZ" w:eastAsia="en-NZ"/>
-              </w:rPr>
-              <w:tab/>
-            </w:r>
-            <w:r>
-              <w:rPr>
-                <w:rStyle w:val="Hyperlink"/>
-                <w:noProof/>
-                <w:lang w:val="en-NZ"/>
-              </w:rPr>
-              <w:t>Benutzerhandbuch</w:t>
-            </w:r>
-            <w:r>
-              <w:rPr>
-                <w:noProof/>
-                <w:webHidden/>
-              </w:rPr>
-              <w:tab/>
-            </w:r>
-            <w:r>
-              <w:rPr>
-                <w:noProof/>
-                <w:webHidden/>
-              </w:rPr>
-              <w:fldChar w:fldCharType="begin"/>
-            </w:r>
-            <w:r>
-              <w:rPr>
-                <w:noProof/>
-                <w:webHidden/>
-              </w:rPr>
-              <w:instrText xml:space="preserve"> PAGEREF _Toc30585869 \h </w:instrText>
-            </w:r>
-            <w:r>
-              <w:rPr>
-                <w:noProof/>
-                <w:webHidden/>
-              </w:rPr>
-            </w:r>
-            <w:r>
-              <w:rPr>
-                <w:noProof/>
-                <w:webHidden/>
-              </w:rPr>
-              <w:fldChar w:fldCharType="separate"/>
-            </w:r>
-            <w:r>
-              <w:rPr>
-                <w:noProof/>
-                <w:webHidden/>
-              </w:rPr>
-              <w:t>3</w:t>
-            </w:r>
-            <w:r>
-              <w:rPr>
-                <w:noProof/>
-                <w:webHidden/>
-              </w:rPr>
-              <w:fldChar w:fldCharType="end"/>
-            </w:r>
-          </w:hyperlink>
-        </w:p>
-        <w:p>
-          <w:pPr>
-            <w:pStyle w:val="TOC1"/>
-            <w:tabs>
-              <w:tab w:val="left" w:pos="440"/>
-              <w:tab w:val="right" w:leader="dot" w:pos="8777"/>
-            </w:tabs>
-            <w:rPr>
-              <w:rFonts w:asciiTheme="minorHAnsi" w:eastAsiaTheme="minorEastAsia" w:hAnsiTheme="minorHAnsi" w:cstheme="minorBidi"/>
-              <w:noProof/>
-              <w:lang w:val="en-NZ" w:eastAsia="en-NZ"/>
-            </w:rPr>
-          </w:pPr>
-          <w:hyperlink w:anchor="_Toc30585870" w:history="1">
-            <w:r>
-              <w:rPr>
-                <w:rStyle w:val="Hyperlink"/>
-                <w:noProof/>
-                <w:lang w:val="en-NZ"/>
-              </w:rPr>
-              <w:t>8</w:t>
-            </w:r>
-            <w:r>
-              <w:rPr>
-                <w:rFonts w:asciiTheme="minorHAnsi" w:eastAsiaTheme="minorEastAsia" w:hAnsiTheme="minorHAnsi" w:cstheme="minorBidi"/>
-                <w:noProof/>
-                <w:lang w:val="en-NZ" w:eastAsia="en-NZ"/>
-              </w:rPr>
-              <w:tab/>
-            </w:r>
-            <w:r>
-              <w:rPr>
-                <w:rStyle w:val="Hyperlink"/>
-                <w:noProof/>
-                <w:lang w:val="en-NZ"/>
-              </w:rPr>
-              <w:t>Quellenverzeichnis</w:t>
-            </w:r>
-            <w:r>
-              <w:rPr>
-                <w:noProof/>
-                <w:webHidden/>
-              </w:rPr>
-              <w:tab/>
-            </w:r>
-            <w:r>
-              <w:rPr>
-                <w:noProof/>
-                <w:webHidden/>
-              </w:rPr>
-              <w:fldChar w:fldCharType="begin"/>
-            </w:r>
-            <w:r>
-              <w:rPr>
-                <w:noProof/>
-                <w:webHidden/>
-              </w:rPr>
-              <w:instrText xml:space="preserve"> PAGEREF _Toc30585870 \h </w:instrText>
-            </w:r>
-            <w:r>
-              <w:rPr>
-                <w:noProof/>
-                <w:webHidden/>
-              </w:rPr>
-            </w:r>
-            <w:r>
-              <w:rPr>
-                <w:noProof/>
-                <w:webHidden/>
-              </w:rPr>
-              <w:fldChar w:fldCharType="separate"/>
-            </w:r>
-            <w:r>
-              <w:rPr>
-                <w:noProof/>
-                <w:webHidden/>
-              </w:rPr>
-              <w:t>3</w:t>
-            </w:r>
-            <w:r>
-              <w:rPr>
-                <w:noProof/>
-                <w:webHidden/>
-              </w:rPr>
-              <w:fldChar w:fldCharType="end"/>
-            </w:r>
-          </w:hyperlink>
-        </w:p>
-        <w:p>
-          <w:pPr>
-            <w:pStyle w:val="TOC1"/>
-            <w:tabs>
-              <w:tab w:val="left" w:pos="440"/>
-              <w:tab w:val="right" w:leader="dot" w:pos="8777"/>
-            </w:tabs>
-            <w:rPr>
-              <w:rFonts w:asciiTheme="minorHAnsi" w:eastAsiaTheme="minorEastAsia" w:hAnsiTheme="minorHAnsi" w:cstheme="minorBidi"/>
-              <w:noProof/>
-              <w:lang w:val="en-NZ" w:eastAsia="en-NZ"/>
-            </w:rPr>
-          </w:pPr>
-          <w:hyperlink w:anchor="_Toc30585871" w:history="1">
-            <w:r>
-              <w:rPr>
-                <w:rStyle w:val="Hyperlink"/>
-                <w:noProof/>
-                <w:lang w:val="en-NZ"/>
-              </w:rPr>
-              <w:t>9</w:t>
-            </w:r>
-            <w:r>
-              <w:rPr>
-                <w:rFonts w:asciiTheme="minorHAnsi" w:eastAsiaTheme="minorEastAsia" w:hAnsiTheme="minorHAnsi" w:cstheme="minorBidi"/>
-                <w:noProof/>
-                <w:lang w:val="en-NZ" w:eastAsia="en-NZ"/>
-              </w:rPr>
-              <w:tab/>
-            </w:r>
-            <w:r>
-              <w:rPr>
-                <w:rStyle w:val="Hyperlink"/>
-                <w:noProof/>
-                <w:lang w:val="en-NZ"/>
-              </w:rPr>
-              <w:t>Anlagen</w:t>
-            </w:r>
-            <w:r>
-              <w:rPr>
-                <w:noProof/>
-                <w:webHidden/>
-              </w:rPr>
-              <w:tab/>
-            </w:r>
-            <w:r>
-              <w:rPr>
-                <w:noProof/>
-                <w:webHidden/>
-              </w:rPr>
-              <w:fldChar w:fldCharType="begin"/>
-            </w:r>
-            <w:r>
-              <w:rPr>
-                <w:noProof/>
-                <w:webHidden/>
-              </w:rPr>
-              <w:instrText xml:space="preserve"> PAGEREF _Toc30585871 \h </w:instrText>
-            </w:r>
-            <w:r>
-              <w:rPr>
-                <w:noProof/>
-                <w:webHidden/>
-              </w:rPr>
-            </w:r>
-            <w:r>
-              <w:rPr>
-                <w:noProof/>
-                <w:webHidden/>
-              </w:rPr>
-              <w:fldChar w:fldCharType="separate"/>
-            </w:r>
-            <w:r>
-              <w:rPr>
-                <w:noProof/>
-                <w:webHidden/>
-              </w:rPr>
-              <w:t>3</w:t>
             </w:r>
             <w:r>
               <w:rPr>
@@ -2560,11 +3171,12 @@
         <w:p>
           <w:pPr>
             <w:rPr>
-              <w:lang w:val="en-NZ"/>
+              <w:rFonts w:asciiTheme="minorHAnsi" w:hAnsiTheme="minorHAnsi" w:cstheme="minorHAnsi"/>
             </w:rPr>
           </w:pPr>
           <w:r>
             <w:rPr>
+              <w:rFonts w:asciiTheme="minorHAnsi" w:hAnsiTheme="minorHAnsi" w:cstheme="minorHAnsi"/>
               <w:b/>
               <w:bCs/>
               <w:noProof/>
@@ -2578,7 +3190,7 @@
       <w:pPr>
         <w:pStyle w:val="Heading1"/>
         <w:rPr>
-          <w:lang w:val="en-NZ"/>
+          <w:rFonts w:asciiTheme="minorHAnsi" w:hAnsiTheme="minorHAnsi" w:cstheme="minorHAnsi"/>
         </w:rPr>
         <w:sectPr>
           <w:footerReference w:type="first" r:id="rId9"/>
@@ -2594,13 +3206,13 @@
       <w:pPr>
         <w:pStyle w:val="Heading1"/>
         <w:rPr>
-          <w:lang w:val="en-NZ"/>
-        </w:rPr>
-      </w:pPr>
-      <w:bookmarkStart w:id="0" w:name="_Toc30585855"/>
-      <w:r>
-        <w:rPr>
-          <w:lang w:val="en-NZ"/>
+          <w:rFonts w:asciiTheme="minorHAnsi" w:hAnsiTheme="minorHAnsi" w:cstheme="minorHAnsi"/>
+        </w:rPr>
+      </w:pPr>
+      <w:bookmarkStart w:id="0" w:name="_Toc30946121"/>
+      <w:r>
+        <w:rPr>
+          <w:rFonts w:asciiTheme="minorHAnsi" w:hAnsiTheme="minorHAnsi" w:cstheme="minorHAnsi"/>
         </w:rPr>
         <w:lastRenderedPageBreak/>
         <w:t>Motivation und Themenbeschreibung</w:t>
@@ -2610,36 +3222,981 @@
     <w:p>
       <w:pPr>
         <w:rPr>
-          <w:lang w:val="en-NZ"/>
-        </w:rPr>
-      </w:pPr>
-      <w:r>
-        <w:rPr>
-          <w:lang w:val="en-NZ"/>
-        </w:rPr>
-        <w:t>Moritz</w:t>
+          <w:rFonts w:asciiTheme="minorHAnsi" w:hAnsiTheme="minorHAnsi" w:cstheme="minorHAnsi"/>
+        </w:rPr>
+      </w:pPr>
+    </w:p>
+    <w:p>
+      <w:pPr>
+        <w:rPr>
+          <w:rFonts w:asciiTheme="minorHAnsi" w:hAnsiTheme="minorHAnsi" w:cstheme="minorHAnsi"/>
+          <w:sz w:val="20"/>
+          <w:szCs w:val="20"/>
+        </w:rPr>
+      </w:pPr>
+      <w:r>
+        <w:rPr>
+          <w:rFonts w:asciiTheme="minorHAnsi" w:hAnsiTheme="minorHAnsi" w:cstheme="minorHAnsi"/>
+          <w:sz w:val="20"/>
+          <w:szCs w:val="20"/>
+        </w:rPr>
+        <w:t>Gerade in der heutigen Zeit, in der erneuerbare Energien in der Gesellschaft eine wichtige Rolle spielen, ist das Thema der Photovoltaikanlagen</w:t>
+      </w:r>
+      <w:r>
+        <w:rPr>
+          <w:rFonts w:asciiTheme="minorHAnsi" w:hAnsiTheme="minorHAnsi" w:cstheme="minorHAnsi"/>
+          <w:sz w:val="20"/>
+          <w:szCs w:val="20"/>
+        </w:rPr>
+        <w:t xml:space="preserve"> sowie der Solarenergie</w:t>
+      </w:r>
+      <w:r>
+        <w:rPr>
+          <w:rFonts w:asciiTheme="minorHAnsi" w:hAnsiTheme="minorHAnsi" w:cstheme="minorHAnsi"/>
+          <w:sz w:val="20"/>
+          <w:szCs w:val="20"/>
+        </w:rPr>
+        <w:t xml:space="preserve"> allgegenwärtiger denn je. </w:t>
+      </w:r>
+      <w:r>
+        <w:rPr>
+          <w:rFonts w:asciiTheme="minorHAnsi" w:hAnsiTheme="minorHAnsi" w:cstheme="minorHAnsi"/>
+          <w:sz w:val="20"/>
+          <w:szCs w:val="20"/>
+        </w:rPr>
+        <w:t>Doch obwohl das Thema der erneuerbaren Energien immer mehr in den Fokus der breiten Öffentlichkeit rückt</w:t>
+      </w:r>
+      <w:r>
+        <w:rPr>
+          <w:rFonts w:asciiTheme="minorHAnsi" w:hAnsiTheme="minorHAnsi" w:cstheme="minorHAnsi"/>
+          <w:sz w:val="20"/>
+          <w:szCs w:val="20"/>
+        </w:rPr>
+        <w:t xml:space="preserve"> und Deutschland bis zum Jahr 2050 klimaneutral sein möchte</w:t>
+      </w:r>
+      <w:r>
+        <w:rPr>
+          <w:rStyle w:val="FootnoteReference"/>
+          <w:rFonts w:asciiTheme="minorHAnsi" w:hAnsiTheme="minorHAnsi" w:cstheme="minorHAnsi"/>
+          <w:sz w:val="20"/>
+          <w:szCs w:val="20"/>
+        </w:rPr>
+        <w:footnoteReference w:id="1"/>
+      </w:r>
+      <w:r>
+        <w:rPr>
+          <w:rFonts w:asciiTheme="minorHAnsi" w:hAnsiTheme="minorHAnsi" w:cstheme="minorHAnsi"/>
+          <w:sz w:val="20"/>
+          <w:szCs w:val="20"/>
+        </w:rPr>
+        <w:t>, ist im Jahre 2019 nur 43% des Stroms aus erneuerbaren Energien gewonnen worden</w:t>
+      </w:r>
+      <w:r>
+        <w:rPr>
+          <w:rStyle w:val="FootnoteReference"/>
+          <w:rFonts w:asciiTheme="minorHAnsi" w:hAnsiTheme="minorHAnsi" w:cstheme="minorHAnsi"/>
+          <w:sz w:val="20"/>
+          <w:szCs w:val="20"/>
+        </w:rPr>
+        <w:footnoteReference w:id="2"/>
+      </w:r>
+      <w:r>
+        <w:rPr>
+          <w:rFonts w:asciiTheme="minorHAnsi" w:hAnsiTheme="minorHAnsi" w:cstheme="minorHAnsi"/>
+          <w:sz w:val="20"/>
+          <w:szCs w:val="20"/>
+        </w:rPr>
+        <w:t>.</w:t>
+      </w:r>
+    </w:p>
+    <w:p>
+      <w:pPr>
+        <w:rPr>
+          <w:rFonts w:asciiTheme="minorHAnsi" w:hAnsiTheme="minorHAnsi" w:cstheme="minorHAnsi"/>
+          <w:sz w:val="20"/>
+          <w:szCs w:val="20"/>
+        </w:rPr>
+      </w:pPr>
+      <w:r>
+        <w:rPr>
+          <w:rFonts w:asciiTheme="minorHAnsi" w:hAnsiTheme="minorHAnsi" w:cstheme="minorHAnsi"/>
+          <w:sz w:val="20"/>
+          <w:szCs w:val="20"/>
+        </w:rPr>
+        <w:t xml:space="preserve">Das </w:t>
+      </w:r>
+      <w:r>
+        <w:rPr>
+          <w:rFonts w:asciiTheme="minorHAnsi" w:hAnsiTheme="minorHAnsi" w:cstheme="minorHAnsi"/>
+          <w:i/>
+          <w:iCs/>
+          <w:sz w:val="20"/>
+          <w:szCs w:val="20"/>
+        </w:rPr>
+        <w:t xml:space="preserve">Solar Computing Lab </w:t>
+      </w:r>
+      <w:r>
+        <w:rPr>
+          <w:rFonts w:asciiTheme="minorHAnsi" w:hAnsiTheme="minorHAnsi" w:cstheme="minorHAnsi"/>
+          <w:sz w:val="20"/>
+          <w:szCs w:val="20"/>
+        </w:rPr>
+        <w:t xml:space="preserve">der FH-Bielefeld am Standort Campus Minden </w:t>
+      </w:r>
+      <w:r>
+        <w:rPr>
+          <w:rFonts w:asciiTheme="minorHAnsi" w:hAnsiTheme="minorHAnsi" w:cstheme="minorHAnsi"/>
+          <w:sz w:val="20"/>
+          <w:szCs w:val="20"/>
+        </w:rPr>
+        <w:t xml:space="preserve">hat es sich derweil zur Aufgabe gemacht diese Entwicklung zu beschleunigen, indem die Effizienz von Photovoltaikanlagen untersucht und aufgezeichnet werden soll, aber auch, </w:t>
+      </w:r>
+      <w:r>
+        <w:rPr>
+          <w:rFonts w:asciiTheme="minorHAnsi" w:hAnsiTheme="minorHAnsi" w:cstheme="minorHAnsi"/>
+          <w:sz w:val="20"/>
+          <w:szCs w:val="20"/>
+        </w:rPr>
+        <w:t>indem</w:t>
+      </w:r>
+      <w:r>
+        <w:rPr>
+          <w:rFonts w:asciiTheme="minorHAnsi" w:hAnsiTheme="minorHAnsi" w:cstheme="minorHAnsi"/>
+          <w:sz w:val="20"/>
+          <w:szCs w:val="20"/>
+        </w:rPr>
+        <w:t xml:space="preserve"> beispielsweise nachhaltige Gebäudeisolierung und das Raumklima untersucht werden.</w:t>
+      </w:r>
+    </w:p>
+    <w:p>
+      <w:pPr>
+        <w:rPr>
+          <w:rFonts w:asciiTheme="minorHAnsi" w:hAnsiTheme="minorHAnsi" w:cstheme="minorHAnsi"/>
+          <w:sz w:val="20"/>
+          <w:szCs w:val="20"/>
+        </w:rPr>
+      </w:pPr>
+      <w:r>
+        <w:rPr>
+          <w:rFonts w:asciiTheme="minorHAnsi" w:hAnsiTheme="minorHAnsi" w:cstheme="minorHAnsi"/>
+          <w:sz w:val="20"/>
+          <w:szCs w:val="20"/>
+        </w:rPr>
+        <w:t xml:space="preserve">Durch zahlreiche Forschungsarbeiten wird dabei die Kernfrage bearbeitet, in wie fern die PV-Anlagen technisch weiterentwickelt werden können und dabei eine hohe Energieeffizienz gewährleistet werden kann. Ein besonderer Fokus liegt herbei auch in der Einbindung der Studierenden vor Ort, indem sowohl Module im Studiengang Informatik angeboten werden, die sich im weiteren Sinne mit diesem Thema beschäftigen als auch Studierenden die Möglichkeit </w:t>
+      </w:r>
+      <w:r>
+        <w:rPr>
+          <w:rFonts w:asciiTheme="minorHAnsi" w:hAnsiTheme="minorHAnsi" w:cstheme="minorHAnsi"/>
+          <w:sz w:val="20"/>
+          <w:szCs w:val="20"/>
+        </w:rPr>
+        <w:t>geboten wird</w:t>
+      </w:r>
+      <w:r>
+        <w:rPr>
+          <w:rFonts w:asciiTheme="minorHAnsi" w:hAnsiTheme="minorHAnsi" w:cstheme="minorHAnsi"/>
+          <w:sz w:val="20"/>
+          <w:szCs w:val="20"/>
+        </w:rPr>
+        <w:t>, eine Abschlussarbeit im Bereich der angewandten Forschung zu schreiben</w:t>
+      </w:r>
+      <w:r>
+        <w:rPr>
+          <w:rStyle w:val="FootnoteReference"/>
+          <w:rFonts w:asciiTheme="minorHAnsi" w:hAnsiTheme="minorHAnsi" w:cstheme="minorHAnsi"/>
+          <w:sz w:val="20"/>
+          <w:szCs w:val="20"/>
+        </w:rPr>
+        <w:footnoteReference w:id="3"/>
+      </w:r>
+      <w:r>
+        <w:rPr>
+          <w:rFonts w:asciiTheme="minorHAnsi" w:hAnsiTheme="minorHAnsi" w:cstheme="minorHAnsi"/>
+          <w:sz w:val="20"/>
+          <w:szCs w:val="20"/>
+        </w:rPr>
+        <w:t>.</w:t>
+      </w:r>
+    </w:p>
+    <w:p>
+      <w:pPr>
+        <w:rPr>
+          <w:rFonts w:asciiTheme="minorHAnsi" w:hAnsiTheme="minorHAnsi" w:cstheme="minorHAnsi"/>
+          <w:sz w:val="20"/>
+          <w:szCs w:val="20"/>
+        </w:rPr>
+      </w:pPr>
+      <w:r>
+        <w:rPr>
+          <w:rFonts w:asciiTheme="minorHAnsi" w:hAnsiTheme="minorHAnsi" w:cstheme="minorHAnsi"/>
+          <w:sz w:val="20"/>
+          <w:szCs w:val="20"/>
+        </w:rPr>
+        <w:t xml:space="preserve">So wurden durch das </w:t>
+      </w:r>
+      <w:r>
+        <w:rPr>
+          <w:rFonts w:asciiTheme="minorHAnsi" w:hAnsiTheme="minorHAnsi" w:cstheme="minorHAnsi"/>
+          <w:i/>
+          <w:iCs/>
+          <w:sz w:val="20"/>
+          <w:szCs w:val="20"/>
+        </w:rPr>
+        <w:t xml:space="preserve">SCL </w:t>
+      </w:r>
+      <w:r>
+        <w:rPr>
+          <w:rFonts w:asciiTheme="minorHAnsi" w:hAnsiTheme="minorHAnsi" w:cstheme="minorHAnsi"/>
+          <w:sz w:val="20"/>
+          <w:szCs w:val="20"/>
+        </w:rPr>
+        <w:t xml:space="preserve">im Rahmen des Wahlmoduls </w:t>
+      </w:r>
+      <w:r>
+        <w:rPr>
+          <w:rFonts w:asciiTheme="minorHAnsi" w:hAnsiTheme="minorHAnsi" w:cstheme="minorHAnsi"/>
+          <w:i/>
+          <w:iCs/>
+          <w:sz w:val="20"/>
+          <w:szCs w:val="20"/>
+        </w:rPr>
+        <w:t>Webengineering</w:t>
+      </w:r>
+      <w:r>
+        <w:rPr>
+          <w:rFonts w:asciiTheme="minorHAnsi" w:hAnsiTheme="minorHAnsi" w:cstheme="minorHAnsi"/>
+          <w:sz w:val="20"/>
+          <w:szCs w:val="20"/>
+        </w:rPr>
+        <w:t xml:space="preserve"> im Wintersemester 19/20 ebenfalls Studierenden in verschiedene Projekte des Solar Computing Labs eingebunden.</w:t>
+      </w:r>
+      <w:r>
+        <w:rPr>
+          <w:rFonts w:asciiTheme="minorHAnsi" w:hAnsiTheme="minorHAnsi" w:cstheme="minorHAnsi"/>
+          <w:sz w:val="20"/>
+          <w:szCs w:val="20"/>
+        </w:rPr>
+        <w:t xml:space="preserve"> Dabei hatten die Studierenden die Möglichkeit selbst Gruppen zu bilden und sich anschließend eines von vier möglichen Projekten auszusuchen:</w:t>
+      </w:r>
+    </w:p>
+    <w:p>
+      <w:pPr>
+        <w:pStyle w:val="ListParagraph"/>
+        <w:numPr>
+          <w:ilvl w:val="0"/>
+          <w:numId w:val="11"/>
+        </w:numPr>
+        <w:rPr>
+          <w:rFonts w:asciiTheme="minorHAnsi" w:hAnsiTheme="minorHAnsi" w:cstheme="minorHAnsi"/>
+          <w:sz w:val="20"/>
+          <w:szCs w:val="20"/>
+        </w:rPr>
+      </w:pPr>
+      <w:r>
+        <w:rPr>
+          <w:rFonts w:asciiTheme="minorHAnsi" w:hAnsiTheme="minorHAnsi" w:cstheme="minorHAnsi"/>
+          <w:sz w:val="20"/>
+          <w:szCs w:val="20"/>
+        </w:rPr>
+        <w:t>Webportal für PV-Kennlinien</w:t>
+      </w:r>
+    </w:p>
+    <w:p>
+      <w:pPr>
+        <w:pStyle w:val="ListParagraph"/>
+        <w:numPr>
+          <w:ilvl w:val="0"/>
+          <w:numId w:val="11"/>
+        </w:numPr>
+        <w:rPr>
+          <w:rFonts w:asciiTheme="minorHAnsi" w:hAnsiTheme="minorHAnsi" w:cstheme="minorHAnsi"/>
+          <w:sz w:val="20"/>
+          <w:szCs w:val="20"/>
+        </w:rPr>
+      </w:pPr>
+      <w:r>
+        <w:rPr>
+          <w:rFonts w:asciiTheme="minorHAnsi" w:hAnsiTheme="minorHAnsi" w:cstheme="minorHAnsi"/>
+          <w:sz w:val="20"/>
+          <w:szCs w:val="20"/>
+        </w:rPr>
+        <w:t>Web Applikations-Anbindung</w:t>
+      </w:r>
+    </w:p>
+    <w:p>
+      <w:pPr>
+        <w:pStyle w:val="ListParagraph"/>
+        <w:numPr>
+          <w:ilvl w:val="0"/>
+          <w:numId w:val="11"/>
+        </w:numPr>
+        <w:rPr>
+          <w:rFonts w:asciiTheme="minorHAnsi" w:hAnsiTheme="minorHAnsi" w:cstheme="minorHAnsi"/>
+          <w:sz w:val="20"/>
+          <w:szCs w:val="20"/>
+        </w:rPr>
+      </w:pPr>
+      <w:r>
+        <w:rPr>
+          <w:rFonts w:asciiTheme="minorHAnsi" w:hAnsiTheme="minorHAnsi" w:cstheme="minorHAnsi"/>
+          <w:sz w:val="20"/>
+          <w:szCs w:val="20"/>
+        </w:rPr>
+        <w:t>Progressive Webapplikation</w:t>
+      </w:r>
+    </w:p>
+    <w:p>
+      <w:pPr>
+        <w:pStyle w:val="ListParagraph"/>
+        <w:numPr>
+          <w:ilvl w:val="0"/>
+          <w:numId w:val="11"/>
+        </w:numPr>
+        <w:rPr>
+          <w:rFonts w:asciiTheme="minorHAnsi" w:hAnsiTheme="minorHAnsi" w:cstheme="minorHAnsi"/>
+          <w:sz w:val="20"/>
+          <w:szCs w:val="20"/>
+        </w:rPr>
+      </w:pPr>
+      <w:r>
+        <w:rPr>
+          <w:rFonts w:asciiTheme="minorHAnsi" w:hAnsiTheme="minorHAnsi" w:cstheme="minorHAnsi"/>
+          <w:sz w:val="20"/>
+          <w:szCs w:val="20"/>
+        </w:rPr>
+        <w:t>Anlagenvisualisierung</w:t>
+      </w:r>
+    </w:p>
+    <w:p>
+      <w:pPr>
+        <w:rPr>
+          <w:rFonts w:asciiTheme="minorHAnsi" w:hAnsiTheme="minorHAnsi" w:cstheme="minorHAnsi"/>
+          <w:sz w:val="20"/>
+          <w:szCs w:val="20"/>
+        </w:rPr>
+      </w:pPr>
+      <w:r>
+        <w:rPr>
+          <w:rFonts w:asciiTheme="minorHAnsi" w:hAnsiTheme="minorHAnsi" w:cstheme="minorHAnsi"/>
+          <w:sz w:val="20"/>
+          <w:szCs w:val="20"/>
+        </w:rPr>
+        <w:t xml:space="preserve">All diese Module finden im Bereich des </w:t>
+      </w:r>
+      <w:r>
+        <w:rPr>
+          <w:rFonts w:asciiTheme="minorHAnsi" w:hAnsiTheme="minorHAnsi" w:cstheme="minorHAnsi"/>
+          <w:i/>
+          <w:iCs/>
+          <w:sz w:val="20"/>
+          <w:szCs w:val="20"/>
+        </w:rPr>
+        <w:t>SmortMonitoring</w:t>
+      </w:r>
+      <w:r>
+        <w:rPr>
+          <w:rFonts w:asciiTheme="minorHAnsi" w:hAnsiTheme="minorHAnsi" w:cstheme="minorHAnsi"/>
+          <w:sz w:val="20"/>
+          <w:szCs w:val="20"/>
+        </w:rPr>
+        <w:t xml:space="preserve"> statt. </w:t>
+      </w:r>
+      <w:r>
+        <w:rPr>
+          <w:rFonts w:asciiTheme="minorHAnsi" w:hAnsiTheme="minorHAnsi" w:cstheme="minorHAnsi"/>
+          <w:i/>
+          <w:iCs/>
+          <w:sz w:val="20"/>
+          <w:szCs w:val="20"/>
+        </w:rPr>
+        <w:t xml:space="preserve">SmartMonitoring </w:t>
+      </w:r>
+      <w:r>
+        <w:rPr>
+          <w:rFonts w:asciiTheme="minorHAnsi" w:hAnsiTheme="minorHAnsi" w:cstheme="minorHAnsi"/>
+          <w:sz w:val="20"/>
+          <w:szCs w:val="20"/>
+        </w:rPr>
+        <w:t xml:space="preserve">ist eine webbasierte Anwendung des SCL, in der Daten gespeichert und zur Verfügung gestellt werden. </w:t>
+      </w:r>
+      <w:r>
+        <w:rPr>
+          <w:rFonts w:asciiTheme="minorHAnsi" w:hAnsiTheme="minorHAnsi" w:cstheme="minorHAnsi"/>
+          <w:sz w:val="20"/>
+          <w:szCs w:val="20"/>
+        </w:rPr>
+        <w:t xml:space="preserve">Dabei basiert ein </w:t>
+      </w:r>
+      <w:r>
+        <w:rPr>
+          <w:rFonts w:asciiTheme="minorHAnsi" w:hAnsiTheme="minorHAnsi" w:cstheme="minorHAnsi"/>
+          <w:i/>
+          <w:iCs/>
+          <w:sz w:val="20"/>
+          <w:szCs w:val="20"/>
+        </w:rPr>
+        <w:t xml:space="preserve">Smart Monitoring System </w:t>
+      </w:r>
+      <w:r>
+        <w:rPr>
+          <w:rFonts w:asciiTheme="minorHAnsi" w:hAnsiTheme="minorHAnsi" w:cstheme="minorHAnsi"/>
+          <w:sz w:val="20"/>
+          <w:szCs w:val="20"/>
+        </w:rPr>
+        <w:t>auf folgenden Kernaspekten</w:t>
+      </w:r>
+      <w:r>
+        <w:rPr>
+          <w:rStyle w:val="FootnoteReference"/>
+          <w:rFonts w:asciiTheme="minorHAnsi" w:hAnsiTheme="minorHAnsi" w:cstheme="minorHAnsi"/>
+          <w:sz w:val="20"/>
+          <w:szCs w:val="20"/>
+        </w:rPr>
+        <w:footnoteReference w:id="4"/>
+      </w:r>
+      <w:r>
+        <w:rPr>
+          <w:rFonts w:asciiTheme="minorHAnsi" w:hAnsiTheme="minorHAnsi" w:cstheme="minorHAnsi"/>
+          <w:sz w:val="20"/>
+          <w:szCs w:val="20"/>
+        </w:rPr>
+        <w:t xml:space="preserve">: </w:t>
+      </w:r>
+    </w:p>
+    <w:p>
+      <w:pPr>
+        <w:pStyle w:val="ListParagraph"/>
+        <w:numPr>
+          <w:ilvl w:val="0"/>
+          <w:numId w:val="14"/>
+        </w:numPr>
+        <w:rPr>
+          <w:rFonts w:asciiTheme="minorHAnsi" w:hAnsiTheme="minorHAnsi" w:cstheme="minorHAnsi"/>
+          <w:sz w:val="20"/>
+          <w:szCs w:val="20"/>
+        </w:rPr>
+      </w:pPr>
+      <w:r>
+        <w:rPr>
+          <w:rFonts w:asciiTheme="minorHAnsi" w:hAnsiTheme="minorHAnsi" w:cstheme="minorHAnsi"/>
+          <w:sz w:val="20"/>
+          <w:szCs w:val="20"/>
+        </w:rPr>
+        <w:t>Datenkommunikation und kryptografischen Algorithmen</w:t>
+      </w:r>
+    </w:p>
+    <w:p>
+      <w:pPr>
+        <w:pStyle w:val="ListParagraph"/>
+        <w:numPr>
+          <w:ilvl w:val="0"/>
+          <w:numId w:val="14"/>
+        </w:numPr>
+        <w:rPr>
+          <w:rFonts w:asciiTheme="minorHAnsi" w:hAnsiTheme="minorHAnsi" w:cstheme="minorHAnsi"/>
+          <w:sz w:val="20"/>
+          <w:szCs w:val="20"/>
+        </w:rPr>
+      </w:pPr>
+      <w:r>
+        <w:rPr>
+          <w:rFonts w:asciiTheme="minorHAnsi" w:hAnsiTheme="minorHAnsi" w:cstheme="minorHAnsi"/>
+          <w:sz w:val="20"/>
+          <w:szCs w:val="20"/>
+        </w:rPr>
+        <w:t xml:space="preserve">Datenspeicherung im </w:t>
+      </w:r>
+      <w:r>
+        <w:rPr>
+          <w:rFonts w:asciiTheme="minorHAnsi" w:hAnsiTheme="minorHAnsi" w:cstheme="minorHAnsi"/>
+          <w:i/>
+          <w:iCs/>
+          <w:sz w:val="20"/>
+          <w:szCs w:val="20"/>
+        </w:rPr>
+        <w:t>Monitoring System</w:t>
+      </w:r>
+    </w:p>
+    <w:p>
+      <w:pPr>
+        <w:pStyle w:val="ListParagraph"/>
+        <w:numPr>
+          <w:ilvl w:val="0"/>
+          <w:numId w:val="14"/>
+        </w:numPr>
+        <w:rPr>
+          <w:rFonts w:asciiTheme="minorHAnsi" w:hAnsiTheme="minorHAnsi" w:cstheme="minorHAnsi"/>
+          <w:sz w:val="20"/>
+          <w:szCs w:val="20"/>
+        </w:rPr>
+      </w:pPr>
+      <w:r>
+        <w:rPr>
+          <w:rFonts w:asciiTheme="minorHAnsi" w:hAnsiTheme="minorHAnsi" w:cstheme="minorHAnsi"/>
+          <w:i/>
+          <w:iCs/>
+          <w:sz w:val="20"/>
+          <w:szCs w:val="20"/>
+        </w:rPr>
+        <w:t xml:space="preserve">Data Mining </w:t>
+      </w:r>
+      <w:r>
+        <w:rPr>
+          <w:rFonts w:asciiTheme="minorHAnsi" w:hAnsiTheme="minorHAnsi" w:cstheme="minorHAnsi"/>
+          <w:sz w:val="20"/>
+          <w:szCs w:val="20"/>
+        </w:rPr>
+        <w:t>Applikationen</w:t>
+      </w:r>
+    </w:p>
+    <w:p>
+      <w:pPr>
+        <w:rPr>
+          <w:rFonts w:asciiTheme="minorHAnsi" w:hAnsiTheme="minorHAnsi" w:cstheme="minorHAnsi"/>
+          <w:sz w:val="20"/>
+          <w:szCs w:val="20"/>
+        </w:rPr>
+      </w:pPr>
+      <w:r>
+        <w:rPr>
+          <w:rFonts w:asciiTheme="minorHAnsi" w:hAnsiTheme="minorHAnsi" w:cstheme="minorHAnsi"/>
+          <w:sz w:val="20"/>
+          <w:szCs w:val="20"/>
+        </w:rPr>
+        <w:t>D</w:t>
+      </w:r>
+      <w:r>
+        <w:rPr>
+          <w:rFonts w:asciiTheme="minorHAnsi" w:hAnsiTheme="minorHAnsi" w:cstheme="minorHAnsi"/>
+          <w:sz w:val="20"/>
+          <w:szCs w:val="20"/>
+        </w:rPr>
+        <w:t>ie Gruppe</w:t>
+      </w:r>
+      <w:r>
+        <w:rPr>
+          <w:rFonts w:asciiTheme="minorHAnsi" w:hAnsiTheme="minorHAnsi" w:cstheme="minorHAnsi"/>
+          <w:sz w:val="20"/>
+          <w:szCs w:val="20"/>
+        </w:rPr>
+        <w:t>,</w:t>
+      </w:r>
+      <w:r>
+        <w:rPr>
+          <w:rFonts w:asciiTheme="minorHAnsi" w:hAnsiTheme="minorHAnsi" w:cstheme="minorHAnsi"/>
+          <w:sz w:val="20"/>
+          <w:szCs w:val="20"/>
+        </w:rPr>
+        <w:t xml:space="preserve"> gebildet aus den Studierenden</w:t>
+      </w:r>
+      <w:r>
+        <w:rPr>
+          <w:rFonts w:asciiTheme="minorHAnsi" w:hAnsiTheme="minorHAnsi" w:cstheme="minorHAnsi"/>
+          <w:sz w:val="20"/>
+          <w:szCs w:val="20"/>
+        </w:rPr>
+        <w:t xml:space="preserve"> Hannes Rüffer, Michelle Vorwerk, Christiane Zolkin und Moritz Pit Withöft (im Abschnitt </w:t>
+      </w:r>
+      <w:r>
+        <w:rPr>
+          <w:rFonts w:asciiTheme="minorHAnsi" w:hAnsiTheme="minorHAnsi" w:cstheme="minorHAnsi"/>
+          <w:sz w:val="20"/>
+          <w:szCs w:val="20"/>
+        </w:rPr>
+        <w:fldChar w:fldCharType="begin"/>
+      </w:r>
+      <w:r>
+        <w:rPr>
+          <w:rFonts w:asciiTheme="minorHAnsi" w:hAnsiTheme="minorHAnsi" w:cstheme="minorHAnsi"/>
+          <w:sz w:val="20"/>
+          <w:szCs w:val="20"/>
+        </w:rPr>
+        <w:instrText xml:space="preserve"> REF _Ref30938948 \r \h </w:instrText>
+      </w:r>
+      <w:r>
+        <w:rPr>
+          <w:rFonts w:asciiTheme="minorHAnsi" w:hAnsiTheme="minorHAnsi" w:cstheme="minorHAnsi"/>
+          <w:sz w:val="20"/>
+          <w:szCs w:val="20"/>
+        </w:rPr>
+      </w:r>
+      <w:r>
+        <w:rPr>
+          <w:rFonts w:asciiTheme="minorHAnsi" w:hAnsiTheme="minorHAnsi" w:cstheme="minorHAnsi"/>
+          <w:sz w:val="20"/>
+          <w:szCs w:val="20"/>
+        </w:rPr>
+        <w:fldChar w:fldCharType="separate"/>
+      </w:r>
+      <w:r>
+        <w:rPr>
+          <w:rFonts w:asciiTheme="minorHAnsi" w:hAnsiTheme="minorHAnsi" w:cstheme="minorHAnsi"/>
+          <w:sz w:val="20"/>
+          <w:szCs w:val="20"/>
+        </w:rPr>
+        <w:t>2</w:t>
+      </w:r>
+      <w:r>
+        <w:rPr>
+          <w:rFonts w:asciiTheme="minorHAnsi" w:hAnsiTheme="minorHAnsi" w:cstheme="minorHAnsi"/>
+          <w:sz w:val="20"/>
+          <w:szCs w:val="20"/>
+        </w:rPr>
+        <w:fldChar w:fldCharType="end"/>
+      </w:r>
+      <w:r>
+        <w:rPr>
+          <w:rFonts w:asciiTheme="minorHAnsi" w:hAnsiTheme="minorHAnsi" w:cstheme="minorHAnsi"/>
+          <w:sz w:val="20"/>
+          <w:szCs w:val="20"/>
+        </w:rPr>
+        <w:t xml:space="preserve"> vorgestellt) entschied sich für das Projekt, in dem ein Webportal für PV-Kennlinien angelegt werden sollte.</w:t>
+      </w:r>
+      <w:r>
+        <w:rPr>
+          <w:rFonts w:asciiTheme="minorHAnsi" w:hAnsiTheme="minorHAnsi" w:cstheme="minorHAnsi"/>
+          <w:sz w:val="20"/>
+          <w:szCs w:val="20"/>
+        </w:rPr>
+        <w:t xml:space="preserve"> Dieses Projekt stellt eine spannende Herausforderung, aber aus Sicht der Studierenden auch eine wichtige Rolle, dar, weil eine gute Informationsquelle für PV-Module </w:t>
+      </w:r>
+      <w:r>
+        <w:rPr>
+          <w:rFonts w:asciiTheme="minorHAnsi" w:hAnsiTheme="minorHAnsi" w:cstheme="minorHAnsi"/>
+          <w:sz w:val="20"/>
+          <w:szCs w:val="20"/>
+        </w:rPr>
+        <w:t>essenziell</w:t>
+      </w:r>
+      <w:r>
+        <w:rPr>
+          <w:rFonts w:asciiTheme="minorHAnsi" w:hAnsiTheme="minorHAnsi" w:cstheme="minorHAnsi"/>
+          <w:sz w:val="20"/>
+          <w:szCs w:val="20"/>
+        </w:rPr>
+        <w:t xml:space="preserve"> für den Verbraucher und Unternehmen ist. Durch dieses Webportal können sich Interessierte über PV-Module </w:t>
+      </w:r>
+      <w:r>
+        <w:rPr>
+          <w:rFonts w:asciiTheme="minorHAnsi" w:hAnsiTheme="minorHAnsi" w:cstheme="minorHAnsi"/>
+          <w:sz w:val="20"/>
+          <w:szCs w:val="20"/>
+        </w:rPr>
+        <w:lastRenderedPageBreak/>
+        <w:t>und deren Leistung informieren</w:t>
+      </w:r>
+      <w:r>
+        <w:rPr>
+          <w:rFonts w:asciiTheme="minorHAnsi" w:hAnsiTheme="minorHAnsi" w:cstheme="minorHAnsi"/>
+          <w:sz w:val="20"/>
+          <w:szCs w:val="20"/>
+        </w:rPr>
+        <w:t xml:space="preserve"> und verschiedene Aspekte der Module miteinander vergleich, um das </w:t>
+      </w:r>
+      <w:r>
+        <w:rPr>
+          <w:rFonts w:asciiTheme="minorHAnsi" w:hAnsiTheme="minorHAnsi" w:cstheme="minorHAnsi"/>
+          <w:sz w:val="20"/>
+          <w:szCs w:val="20"/>
+        </w:rPr>
+        <w:t>b</w:t>
+      </w:r>
+      <w:r>
+        <w:rPr>
+          <w:rFonts w:asciiTheme="minorHAnsi" w:hAnsiTheme="minorHAnsi" w:cstheme="minorHAnsi"/>
+          <w:sz w:val="20"/>
+          <w:szCs w:val="20"/>
+        </w:rPr>
+        <w:t xml:space="preserve">este </w:t>
+      </w:r>
+      <w:r>
+        <w:rPr>
+          <w:rFonts w:asciiTheme="minorHAnsi" w:hAnsiTheme="minorHAnsi" w:cstheme="minorHAnsi"/>
+          <w:sz w:val="20"/>
+          <w:szCs w:val="20"/>
+        </w:rPr>
+        <w:t xml:space="preserve">Modul </w:t>
+      </w:r>
+      <w:r>
+        <w:rPr>
+          <w:rFonts w:asciiTheme="minorHAnsi" w:hAnsiTheme="minorHAnsi" w:cstheme="minorHAnsi"/>
+          <w:sz w:val="20"/>
+          <w:szCs w:val="20"/>
+        </w:rPr>
+        <w:t>für sich selbst herauszusuchen.</w:t>
+      </w:r>
+    </w:p>
+    <w:p>
+      <w:pPr>
+        <w:rPr>
+          <w:rFonts w:asciiTheme="minorHAnsi" w:hAnsiTheme="minorHAnsi" w:cstheme="minorHAnsi"/>
+          <w:sz w:val="20"/>
+          <w:szCs w:val="20"/>
+        </w:rPr>
+      </w:pPr>
+      <w:r>
+        <w:rPr>
+          <w:rFonts w:asciiTheme="minorHAnsi" w:hAnsiTheme="minorHAnsi" w:cstheme="minorHAnsi"/>
+          <w:sz w:val="20"/>
+          <w:szCs w:val="20"/>
+        </w:rPr>
+        <w:t>Auch die anderen Projekte klangen verlockend für das Team. Doch auf Grund der breiten Reichweite an Implementierungsmöglichkeiten, sowohl im Frontend als auch im Backend, hat sich die Gruppe für dieses Projekt entschieden, um für sich selbst auch möglichst viele Erfahrungen gewinnen zu können.</w:t>
+      </w:r>
+    </w:p>
+    <w:p>
+      <w:pPr>
+        <w:rPr>
+          <w:rFonts w:asciiTheme="minorHAnsi" w:hAnsiTheme="minorHAnsi" w:cstheme="minorHAnsi"/>
+          <w:sz w:val="20"/>
+          <w:szCs w:val="20"/>
+        </w:rPr>
+      </w:pPr>
+      <w:r>
+        <w:rPr>
+          <w:rFonts w:asciiTheme="minorHAnsi" w:hAnsiTheme="minorHAnsi" w:cstheme="minorHAnsi"/>
+          <w:sz w:val="20"/>
+          <w:szCs w:val="20"/>
+        </w:rPr>
+        <w:t>Hierbei soll dem Nutzer auf der Startseite eine Übersicht mit den am meisten besuchten, den neusten und den am meisten kommentierten Modulen geboten werden, um sich einen ersten Überblick verschaffen zu können.</w:t>
+      </w:r>
+      <w:r>
+        <w:rPr>
+          <w:rFonts w:asciiTheme="minorHAnsi" w:hAnsiTheme="minorHAnsi" w:cstheme="minorHAnsi"/>
+          <w:sz w:val="20"/>
+          <w:szCs w:val="20"/>
+        </w:rPr>
+        <w:t xml:space="preserve"> Hier soll der Nutzer entweder die Möglichkeit haben selbst nach Modulen zu suchen, was dieser sowohl über einen Modulnamen als auch über den Herstellernamen tun kann.</w:t>
+      </w:r>
+      <w:r>
+        <w:rPr>
+          <w:rFonts w:asciiTheme="minorHAnsi" w:hAnsiTheme="minorHAnsi" w:cstheme="minorHAnsi"/>
+          <w:sz w:val="20"/>
+          <w:szCs w:val="20"/>
+        </w:rPr>
+        <w:t xml:space="preserve"> Andererseits kann der Nutzer auch direkt auf eine Moduldetailseite gelangen, falls er sich ein Modul auf der Übersichtsseite genauer anschauen möchte.</w:t>
+      </w:r>
+    </w:p>
+    <w:p>
+      <w:pPr>
+        <w:rPr>
+          <w:rFonts w:asciiTheme="minorHAnsi" w:hAnsiTheme="minorHAnsi" w:cstheme="minorHAnsi"/>
+          <w:sz w:val="20"/>
+          <w:szCs w:val="20"/>
+        </w:rPr>
+      </w:pPr>
+      <w:r>
+        <w:rPr>
+          <w:rFonts w:asciiTheme="minorHAnsi" w:hAnsiTheme="minorHAnsi" w:cstheme="minorHAnsi"/>
+          <w:sz w:val="20"/>
+          <w:szCs w:val="20"/>
+        </w:rPr>
+        <w:t xml:space="preserve">Auf der Moduldetailseite sollen nun </w:t>
+      </w:r>
+      <w:r>
+        <w:rPr>
+          <w:rFonts w:asciiTheme="minorHAnsi" w:hAnsiTheme="minorHAnsi" w:cstheme="minorHAnsi"/>
+          <w:sz w:val="20"/>
+          <w:szCs w:val="20"/>
+        </w:rPr>
+        <w:t xml:space="preserve">genauere Informationen zum Modul angezeigt werden. </w:t>
+      </w:r>
+      <w:r>
+        <w:rPr>
+          <w:rFonts w:asciiTheme="minorHAnsi" w:hAnsiTheme="minorHAnsi" w:cstheme="minorHAnsi"/>
+          <w:sz w:val="20"/>
+          <w:szCs w:val="20"/>
+        </w:rPr>
+        <w:t>Diese Informationen reichen von Hersteller über Maße des Moduls bis hin zu genaueren Eigenschaften wie der Leistung.</w:t>
+      </w:r>
+      <w:r>
+        <w:rPr>
+          <w:rFonts w:asciiTheme="minorHAnsi" w:hAnsiTheme="minorHAnsi" w:cstheme="minorHAnsi"/>
+          <w:sz w:val="20"/>
+          <w:szCs w:val="20"/>
+        </w:rPr>
+        <w:t xml:space="preserve"> </w:t>
+      </w:r>
+      <w:r>
+        <w:rPr>
+          <w:rFonts w:asciiTheme="minorHAnsi" w:hAnsiTheme="minorHAnsi" w:cstheme="minorHAnsi"/>
+          <w:sz w:val="20"/>
+          <w:szCs w:val="20"/>
+        </w:rPr>
+        <w:t xml:space="preserve">Weiterhin werden hier die zum Modul hochgeladenen Kennlinien visuell dargestellt, verknüpft mit der Option, für angemeldete Benutzer, selbst Kennlinien hochzuladen. </w:t>
+      </w:r>
+      <w:r>
+        <w:rPr>
+          <w:rFonts w:asciiTheme="minorHAnsi" w:hAnsiTheme="minorHAnsi" w:cstheme="minorHAnsi"/>
+          <w:sz w:val="20"/>
+          <w:szCs w:val="20"/>
+        </w:rPr>
+        <w:t>Außerdem werden auf der Seite noch Moduldetails zum Download angeboten, ergänzt von der Möglichkeit sich über Module auch in einer Diskussionssektion auszutauschen.</w:t>
+      </w:r>
+    </w:p>
+    <w:p>
+      <w:pPr>
+        <w:rPr>
+          <w:rFonts w:asciiTheme="minorHAnsi" w:hAnsiTheme="minorHAnsi" w:cstheme="minorHAnsi"/>
+          <w:sz w:val="20"/>
+          <w:szCs w:val="20"/>
+        </w:rPr>
+      </w:pPr>
+      <w:r>
+        <w:rPr>
+          <w:rFonts w:asciiTheme="minorHAnsi" w:hAnsiTheme="minorHAnsi" w:cstheme="minorHAnsi"/>
+          <w:sz w:val="20"/>
+          <w:szCs w:val="20"/>
+        </w:rPr>
+        <w:t>Neben der Möglichkeit Kennlinien hochzuladen, soll ein angemeldeter Nutzer natürlich auch die Möglichkeit haben, ein neues Modul anzulegen.</w:t>
+      </w:r>
+      <w:r>
+        <w:rPr>
+          <w:rFonts w:asciiTheme="minorHAnsi" w:hAnsiTheme="minorHAnsi" w:cstheme="minorHAnsi"/>
+          <w:sz w:val="20"/>
+          <w:szCs w:val="20"/>
+        </w:rPr>
+        <w:t xml:space="preserve"> </w:t>
+      </w:r>
+      <w:r>
+        <w:rPr>
+          <w:rFonts w:asciiTheme="minorHAnsi" w:hAnsiTheme="minorHAnsi" w:cstheme="minorHAnsi"/>
+          <w:sz w:val="20"/>
+          <w:szCs w:val="20"/>
+        </w:rPr>
+        <w:t>Hierzu sollte eine extra Seite angelegt werden, auf der der Nutzer alle relevanten Informationen zu einem Modul eintragen kann. Diese Seite sollte um die Möglichkeit ergänzt werden, dass auch ein Bild zu einem Modul mit hochgeladen werden kann, um anderen Interessierten die Möglichkeit zu bieten, direkt einen visuellen Eindruck von der Komponente bekommen zu können.</w:t>
+      </w:r>
+    </w:p>
+    <w:p>
+      <w:pPr>
+        <w:rPr>
+          <w:rFonts w:asciiTheme="minorHAnsi" w:hAnsiTheme="minorHAnsi" w:cstheme="minorHAnsi"/>
+          <w:sz w:val="20"/>
+          <w:szCs w:val="20"/>
+        </w:rPr>
+      </w:pPr>
+      <w:r>
+        <w:rPr>
+          <w:rFonts w:asciiTheme="minorHAnsi" w:hAnsiTheme="minorHAnsi" w:cstheme="minorHAnsi"/>
+          <w:sz w:val="20"/>
+          <w:szCs w:val="20"/>
+        </w:rPr>
+        <w:t>Somit hat sich das junge, aber strebsame und motivierte Team im vergangenen Wintersemester 19/20 der Aufgabe angenommen ein Webportal für PV-Kennlinien zu entwickeln, das diesen Anforderungen entspricht. Im Folgenden</w:t>
+      </w:r>
+      <w:r>
+        <w:rPr>
+          <w:rFonts w:asciiTheme="minorHAnsi" w:hAnsiTheme="minorHAnsi" w:cstheme="minorHAnsi"/>
+          <w:sz w:val="20"/>
+          <w:szCs w:val="20"/>
+        </w:rPr>
+        <w:t xml:space="preserve"> ist</w:t>
+      </w:r>
+      <w:r>
+        <w:rPr>
+          <w:rFonts w:asciiTheme="minorHAnsi" w:hAnsiTheme="minorHAnsi" w:cstheme="minorHAnsi"/>
+          <w:sz w:val="20"/>
+          <w:szCs w:val="20"/>
+        </w:rPr>
+        <w:t xml:space="preserve"> der Projektbericht für dieses Vorhaben einzusehen, welcher die Herausforderungen, Errungenschaften und zahlreiche Einzelheiten sowie wichtige Implementierungsdetails aufzeigt und den Fortschritt über den Entwicklungszeitraum dokumentiert.</w:t>
+      </w:r>
+    </w:p>
+    <w:p>
+      <w:pPr>
+        <w:rPr>
+          <w:rFonts w:asciiTheme="minorHAnsi" w:hAnsiTheme="minorHAnsi" w:cstheme="minorHAnsi"/>
+        </w:rPr>
+      </w:pPr>
+    </w:p>
+    <w:p>
+      <w:pPr>
+        <w:spacing w:after="0" w:line="240" w:lineRule="auto"/>
+        <w:rPr>
+          <w:rFonts w:asciiTheme="minorHAnsi" w:hAnsiTheme="minorHAnsi" w:cstheme="minorHAnsi"/>
+        </w:rPr>
+      </w:pPr>
+      <w:r>
+        <w:rPr>
+          <w:rFonts w:asciiTheme="minorHAnsi" w:hAnsiTheme="minorHAnsi" w:cstheme="minorHAnsi"/>
+        </w:rPr>
+        <w:br w:type="page"/>
+      </w:r>
+    </w:p>
+    <w:p>
+      <w:pPr>
+        <w:pStyle w:val="Heading1"/>
+        <w:rPr>
+          <w:rFonts w:asciiTheme="minorHAnsi" w:hAnsiTheme="minorHAnsi" w:cstheme="minorHAnsi"/>
+        </w:rPr>
+      </w:pPr>
+      <w:bookmarkStart w:id="1" w:name="_Ref30938948"/>
+      <w:bookmarkStart w:id="2" w:name="_Toc30946122"/>
+      <w:r>
+        <w:rPr>
+          <w:rFonts w:asciiTheme="minorHAnsi" w:hAnsiTheme="minorHAnsi" w:cstheme="minorHAnsi"/>
+        </w:rPr>
+        <w:lastRenderedPageBreak/>
+        <w:t>Vorstellung der Gruppenmitglieder</w:t>
+      </w:r>
+      <w:bookmarkEnd w:id="1"/>
+      <w:bookmarkEnd w:id="2"/>
+    </w:p>
+    <w:p>
+      <w:pPr>
+        <w:rPr>
+          <w:rFonts w:asciiTheme="minorHAnsi" w:hAnsiTheme="minorHAnsi" w:cstheme="minorHAnsi"/>
+        </w:rPr>
+      </w:pPr>
+      <w:r>
+        <w:rPr>
+          <w:rFonts w:asciiTheme="minorHAnsi" w:hAnsiTheme="minorHAnsi" w:cstheme="minorHAnsi"/>
+        </w:rPr>
+        <w:t>Christiane</w:t>
       </w:r>
     </w:p>
     <w:p>
       <w:pPr>
         <w:pStyle w:val="Heading2"/>
         <w:rPr>
-          <w:lang w:val="en-NZ"/>
-        </w:rPr>
-      </w:pPr>
-      <w:bookmarkStart w:id="1" w:name="_Toc30585856"/>
-      <w:r>
-        <w:rPr>
-          <w:lang w:val="en-NZ"/>
-        </w:rPr>
-        <w:t>Motivation</w:t>
-      </w:r>
-      <w:bookmarkEnd w:id="1"/>
-    </w:p>
-    <w:p>
-      <w:pPr>
-        <w:rPr>
-          <w:lang w:val="en-NZ"/>
+          <w:rFonts w:asciiTheme="minorHAnsi" w:hAnsiTheme="minorHAnsi" w:cstheme="minorHAnsi"/>
+        </w:rPr>
+      </w:pPr>
+      <w:bookmarkStart w:id="3" w:name="_Toc30946123"/>
+      <w:r>
+        <w:rPr>
+          <w:rFonts w:asciiTheme="minorHAnsi" w:hAnsiTheme="minorHAnsi" w:cstheme="minorHAnsi"/>
+        </w:rPr>
+        <w:t>Vorstellung der Gruppenmitglieder</w:t>
+      </w:r>
+      <w:bookmarkEnd w:id="3"/>
+    </w:p>
+    <w:p>
+      <w:pPr>
+        <w:rPr>
+          <w:rFonts w:asciiTheme="minorHAnsi" w:hAnsiTheme="minorHAnsi" w:cstheme="minorHAnsi"/>
+        </w:rPr>
+      </w:pPr>
+      <w:r>
+        <w:rPr>
+          <w:rFonts w:asciiTheme="minorHAnsi" w:hAnsiTheme="minorHAnsi" w:cstheme="minorHAnsi"/>
+        </w:rPr>
+        <w:t xml:space="preserve">Hier noch nicht auf deren Aufgaben </w:t>
+      </w:r>
+      <w:r>
+        <w:rPr>
+          <w:rFonts w:asciiTheme="minorHAnsi" w:hAnsiTheme="minorHAnsi" w:cstheme="minorHAnsi"/>
+        </w:rPr>
+        <w:t>eingehen,</w:t>
+      </w:r>
+      <w:r>
+        <w:rPr>
+          <w:rFonts w:asciiTheme="minorHAnsi" w:hAnsiTheme="minorHAnsi" w:cstheme="minorHAnsi"/>
+        </w:rPr>
+        <w:t xml:space="preserve"> sondern allgemein vorstellen (z.B. seit wann an der FH, Interessen im Bereich Informatik, Stärken etc.)</w:t>
+      </w:r>
+    </w:p>
+    <w:p>
+      <w:pPr>
+        <w:rPr>
+          <w:rFonts w:asciiTheme="minorHAnsi" w:hAnsiTheme="minorHAnsi" w:cstheme="minorHAnsi"/>
         </w:rPr>
       </w:pPr>
     </w:p>
@@ -2647,97 +4204,28 @@
       <w:pPr>
         <w:pStyle w:val="Heading2"/>
         <w:rPr>
-          <w:lang w:val="en-NZ"/>
-        </w:rPr>
-      </w:pPr>
-      <w:bookmarkStart w:id="2" w:name="_Toc30585857"/>
-      <w:r>
-        <w:rPr>
-          <w:lang w:val="en-NZ"/>
-        </w:rPr>
-        <w:t>Themenbeschreibung</w:t>
-      </w:r>
-      <w:bookmarkEnd w:id="2"/>
-    </w:p>
-    <w:p>
-      <w:pPr>
-        <w:rPr>
-          <w:lang w:val="en-NZ"/>
-        </w:rPr>
-      </w:pPr>
-    </w:p>
-    <w:p>
-      <w:pPr>
-        <w:pStyle w:val="Heading1"/>
-        <w:rPr>
-          <w:lang w:val="en-NZ"/>
-        </w:rPr>
-      </w:pPr>
-      <w:bookmarkStart w:id="3" w:name="_Toc30585858"/>
-      <w:r>
-        <w:rPr>
-          <w:lang w:val="en-NZ"/>
-        </w:rPr>
-        <w:t>Vorstellung der Gruppenmitglieder</w:t>
-      </w:r>
-      <w:bookmarkEnd w:id="3"/>
-    </w:p>
-    <w:p>
-      <w:pPr>
-        <w:rPr>
-          <w:lang w:val="en-NZ"/>
-        </w:rPr>
-      </w:pPr>
-      <w:r>
-        <w:rPr>
-          <w:lang w:val="en-NZ"/>
-        </w:rPr>
-        <w:t>Christiane</w:t>
-      </w:r>
-    </w:p>
-    <w:p>
-      <w:pPr>
-        <w:pStyle w:val="Heading2"/>
-        <w:rPr>
-          <w:lang w:val="en-NZ"/>
-        </w:rPr>
-      </w:pPr>
-      <w:bookmarkStart w:id="4" w:name="_Toc30585859"/>
-      <w:r>
-        <w:rPr>
-          <w:lang w:val="en-NZ"/>
-        </w:rPr>
-        <w:t>Vorstellung der Gruppenmitglieder</w:t>
+          <w:rFonts w:asciiTheme="minorHAnsi" w:hAnsiTheme="minorHAnsi" w:cstheme="minorHAnsi"/>
+        </w:rPr>
+      </w:pPr>
+      <w:bookmarkStart w:id="4" w:name="_Toc30946124"/>
+      <w:r>
+        <w:rPr>
+          <w:rFonts w:asciiTheme="minorHAnsi" w:hAnsiTheme="minorHAnsi" w:cstheme="minorHAnsi"/>
+        </w:rPr>
+        <w:t>Aufgabenverteilung im Team</w:t>
       </w:r>
       <w:bookmarkEnd w:id="4"/>
     </w:p>
     <w:p>
-      <w:r>
-        <w:t>Hier noch nicht auf d</w:t>
-      </w:r>
-      <w:r>
-        <w:t xml:space="preserve">eren Aufgaben </w:t>
-      </w:r>
-      <w:r>
-        <w:t>eingehen,</w:t>
-      </w:r>
-      <w:r>
-        <w:t xml:space="preserve"> sondern allgemein vorstellen (z.B. seit wann an der FH, Interessen im Bereich Informatik, Stärken etc.)</w:t>
-      </w:r>
-    </w:p>
-    <w:p/>
-    <w:p>
-      <w:pPr>
-        <w:pStyle w:val="Heading2"/>
-      </w:pPr>
-      <w:bookmarkStart w:id="5" w:name="_Toc30585860"/>
-      <w:r>
-        <w:t>Aufgabenverteilung im Team</w:t>
-      </w:r>
-      <w:bookmarkEnd w:id="5"/>
-    </w:p>
-    <w:p>
-      <w:r>
+      <w:pPr>
+        <w:rPr>
+          <w:rFonts w:asciiTheme="minorHAnsi" w:hAnsiTheme="minorHAnsi" w:cstheme="minorHAnsi"/>
+        </w:rPr>
+      </w:pPr>
+      <w:r>
+        <w:rPr>
+          <w:rFonts w:asciiTheme="minorHAnsi" w:hAnsiTheme="minorHAnsi" w:cstheme="minorHAnsi"/>
+        </w:rPr>
         <w:t>Hier die Gruppenmitglieder auf das Projekt beziehen und deren Rollen im Projekt erläutern.</w:t>
       </w:r>
     </w:p>
@@ -2745,7 +4233,7 @@
       <w:pPr>
         <w:spacing w:after="0" w:line="240" w:lineRule="auto"/>
         <w:rPr>
-          <w:rFonts w:ascii="Cambria" w:eastAsia="Times New Roman" w:hAnsi="Cambria"/>
+          <w:rFonts w:asciiTheme="minorHAnsi" w:eastAsia="Times New Roman" w:hAnsiTheme="minorHAnsi" w:cstheme="minorHAnsi"/>
           <w:b/>
           <w:bCs/>
           <w:color w:val="365F91"/>
@@ -2758,7 +4246,7 @@
       <w:pPr>
         <w:spacing w:after="0" w:line="240" w:lineRule="auto"/>
         <w:rPr>
-          <w:rFonts w:ascii="Cambria" w:eastAsia="Times New Roman" w:hAnsi="Cambria"/>
+          <w:rFonts w:asciiTheme="minorHAnsi" w:eastAsia="Times New Roman" w:hAnsiTheme="minorHAnsi" w:cstheme="minorHAnsi"/>
           <w:b/>
           <w:bCs/>
           <w:color w:val="365F91"/>
@@ -2771,7 +4259,7 @@
       <w:pPr>
         <w:spacing w:after="0" w:line="240" w:lineRule="auto"/>
         <w:rPr>
-          <w:rFonts w:ascii="Cambria" w:eastAsia="Times New Roman" w:hAnsi="Cambria"/>
+          <w:rFonts w:asciiTheme="minorHAnsi" w:eastAsia="Times New Roman" w:hAnsiTheme="minorHAnsi" w:cstheme="minorHAnsi"/>
           <w:b/>
           <w:bCs/>
           <w:color w:val="365F91"/>
@@ -2780,6 +4268,9 @@
         </w:rPr>
       </w:pPr>
       <w:r>
+        <w:rPr>
+          <w:rFonts w:asciiTheme="minorHAnsi" w:hAnsiTheme="minorHAnsi" w:cstheme="minorHAnsi"/>
+        </w:rPr>
         <w:br w:type="page"/>
       </w:r>
     </w:p>
@@ -2787,106 +4278,105 @@
       <w:pPr>
         <w:pStyle w:val="Heading1"/>
         <w:rPr>
-          <w:lang w:val="en-NZ"/>
-        </w:rPr>
-      </w:pPr>
-      <w:bookmarkStart w:id="6" w:name="_Toc30585861"/>
-      <w:r>
-        <w:rPr>
-          <w:lang w:val="en-NZ"/>
+          <w:rFonts w:asciiTheme="minorHAnsi" w:hAnsiTheme="minorHAnsi" w:cstheme="minorHAnsi"/>
+        </w:rPr>
+      </w:pPr>
+      <w:bookmarkStart w:id="5" w:name="_Toc30946125"/>
+      <w:r>
+        <w:rPr>
+          <w:rFonts w:asciiTheme="minorHAnsi" w:hAnsiTheme="minorHAnsi" w:cstheme="minorHAnsi"/>
         </w:rPr>
         <w:lastRenderedPageBreak/>
-        <w:t>Theoretische  Grundlagen</w:t>
+        <w:t>Theoretische Grundlagen</w:t>
+      </w:r>
+      <w:bookmarkEnd w:id="5"/>
+    </w:p>
+    <w:p>
+      <w:pPr>
+        <w:rPr>
+          <w:rFonts w:asciiTheme="minorHAnsi" w:hAnsiTheme="minorHAnsi" w:cstheme="minorHAnsi"/>
+        </w:rPr>
+      </w:pPr>
+      <w:r>
+        <w:rPr>
+          <w:rFonts w:asciiTheme="minorHAnsi" w:hAnsiTheme="minorHAnsi" w:cstheme="minorHAnsi"/>
+        </w:rPr>
+        <w:t>Hannes</w:t>
+      </w:r>
+    </w:p>
+    <w:p>
+      <w:pPr>
+        <w:pStyle w:val="Heading1"/>
+        <w:rPr>
+          <w:rFonts w:asciiTheme="minorHAnsi" w:hAnsiTheme="minorHAnsi" w:cstheme="minorHAnsi"/>
+        </w:rPr>
+      </w:pPr>
+      <w:bookmarkStart w:id="6" w:name="_Toc30946126"/>
+      <w:r>
+        <w:rPr>
+          <w:rFonts w:asciiTheme="minorHAnsi" w:hAnsiTheme="minorHAnsi" w:cstheme="minorHAnsi"/>
+        </w:rPr>
+        <w:t>Konzeptionelle Arbeiten</w:t>
       </w:r>
       <w:bookmarkEnd w:id="6"/>
     </w:p>
     <w:p>
       <w:pPr>
         <w:rPr>
-          <w:lang w:val="en-NZ"/>
-        </w:rPr>
-      </w:pPr>
-      <w:r>
-        <w:rPr>
-          <w:lang w:val="en-NZ"/>
-        </w:rPr>
-        <w:t>Hannes</w:t>
+          <w:rFonts w:asciiTheme="minorHAnsi" w:hAnsiTheme="minorHAnsi" w:cstheme="minorHAnsi"/>
+        </w:rPr>
+      </w:pPr>
+      <w:r>
+        <w:rPr>
+          <w:rFonts w:asciiTheme="minorHAnsi" w:hAnsiTheme="minorHAnsi" w:cstheme="minorHAnsi"/>
+        </w:rPr>
+        <w:t>Alle</w:t>
       </w:r>
     </w:p>
     <w:p>
       <w:pPr>
         <w:pStyle w:val="Heading1"/>
         <w:rPr>
-          <w:lang w:val="en-NZ"/>
-        </w:rPr>
-      </w:pPr>
-      <w:bookmarkStart w:id="7" w:name="_Toc30585862"/>
-      <w:r>
-        <w:rPr>
-          <w:lang w:val="en-NZ"/>
-        </w:rPr>
-        <w:t>Konzeptionelle Arbeiten</w:t>
+          <w:rFonts w:asciiTheme="minorHAnsi" w:hAnsiTheme="minorHAnsi" w:cstheme="minorHAnsi"/>
+        </w:rPr>
+      </w:pPr>
+      <w:bookmarkStart w:id="7" w:name="_Toc30946127"/>
+      <w:r>
+        <w:rPr>
+          <w:rFonts w:asciiTheme="minorHAnsi" w:hAnsiTheme="minorHAnsi" w:cstheme="minorHAnsi"/>
+        </w:rPr>
+        <w:t>Code-Implementierungsdetails</w:t>
       </w:r>
       <w:bookmarkEnd w:id="7"/>
     </w:p>
     <w:p>
       <w:pPr>
         <w:rPr>
-          <w:lang w:val="en-NZ"/>
-        </w:rPr>
-      </w:pPr>
-      <w:r>
-        <w:rPr>
-          <w:lang w:val="en-NZ"/>
+          <w:rFonts w:asciiTheme="minorHAnsi" w:hAnsiTheme="minorHAnsi" w:cstheme="minorHAnsi"/>
+        </w:rPr>
+      </w:pPr>
+      <w:r>
+        <w:rPr>
+          <w:rFonts w:asciiTheme="minorHAnsi" w:hAnsiTheme="minorHAnsi" w:cstheme="minorHAnsi"/>
         </w:rPr>
         <w:t>Alle</w:t>
       </w:r>
     </w:p>
     <w:p>
       <w:pPr>
-        <w:pStyle w:val="Heading1"/>
-        <w:rPr>
-          <w:lang w:val="en-NZ"/>
-        </w:rPr>
-      </w:pPr>
-      <w:bookmarkStart w:id="8" w:name="_Toc30585863"/>
-      <w:r>
-        <w:rPr>
-          <w:lang w:val="en-NZ"/>
-        </w:rPr>
-        <w:t>Code-Implementierungsdetails</w:t>
-      </w:r>
-      <w:bookmarkEnd w:id="8"/>
-    </w:p>
-    <w:p>
-      <w:pPr>
-        <w:rPr>
-          <w:lang w:val="en-NZ"/>
-        </w:rPr>
-      </w:pPr>
-      <w:r>
-        <w:rPr>
-          <w:lang w:val="en-NZ"/>
-        </w:rPr>
-        <w:t>Alle</w:t>
-      </w:r>
-    </w:p>
-    <w:p>
-      <w:pPr>
         <w:spacing w:after="0" w:line="240" w:lineRule="auto"/>
         <w:rPr>
-          <w:rFonts w:ascii="Cambria" w:eastAsia="Times New Roman" w:hAnsi="Cambria"/>
+          <w:rFonts w:asciiTheme="minorHAnsi" w:eastAsia="Times New Roman" w:hAnsiTheme="minorHAnsi" w:cstheme="minorHAnsi"/>
           <w:b/>
           <w:bCs/>
           <w:color w:val="365F91"/>
           <w:sz w:val="28"/>
           <w:szCs w:val="28"/>
-          <w:lang w:val="en-NZ"/>
-        </w:rPr>
-      </w:pPr>
-      <w:r>
-        <w:rPr>
-          <w:lang w:val="en-NZ"/>
+        </w:rPr>
+      </w:pPr>
+      <w:r>
+        <w:rPr>
+          <w:rFonts w:asciiTheme="minorHAnsi" w:hAnsiTheme="minorHAnsi" w:cstheme="minorHAnsi"/>
         </w:rPr>
         <w:br w:type="page"/>
       </w:r>
@@ -2895,204 +4385,2931 @@
       <w:pPr>
         <w:pStyle w:val="Heading1"/>
         <w:rPr>
-          <w:lang w:val="en-NZ"/>
-        </w:rPr>
-      </w:pPr>
-      <w:bookmarkStart w:id="9" w:name="_Toc30585864"/>
-      <w:r>
-        <w:rPr>
-          <w:lang w:val="en-NZ"/>
+          <w:rFonts w:asciiTheme="minorHAnsi" w:hAnsiTheme="minorHAnsi" w:cstheme="minorHAnsi"/>
+        </w:rPr>
+      </w:pPr>
+      <w:bookmarkStart w:id="8" w:name="_Toc30946128"/>
+      <w:r>
+        <w:rPr>
+          <w:rFonts w:asciiTheme="minorHAnsi" w:hAnsiTheme="minorHAnsi" w:cstheme="minorHAnsi"/>
         </w:rPr>
         <w:lastRenderedPageBreak/>
         <w:t>Ausblick und Fazit</w:t>
       </w:r>
+      <w:bookmarkEnd w:id="8"/>
+    </w:p>
+    <w:p>
+      <w:pPr>
+        <w:rPr>
+          <w:rFonts w:asciiTheme="minorHAnsi" w:hAnsiTheme="minorHAnsi" w:cstheme="minorHAnsi"/>
+        </w:rPr>
+      </w:pPr>
+      <w:r>
+        <w:rPr>
+          <w:rFonts w:asciiTheme="minorHAnsi" w:hAnsiTheme="minorHAnsi" w:cstheme="minorHAnsi"/>
+        </w:rPr>
+        <w:t>Michelle</w:t>
+      </w:r>
+    </w:p>
+    <w:p>
+      <w:pPr>
+        <w:pStyle w:val="Heading2"/>
+        <w:rPr>
+          <w:rFonts w:asciiTheme="minorHAnsi" w:hAnsiTheme="minorHAnsi" w:cstheme="minorHAnsi"/>
+        </w:rPr>
+      </w:pPr>
+      <w:bookmarkStart w:id="9" w:name="_Toc30946129"/>
+      <w:r>
+        <w:rPr>
+          <w:rFonts w:asciiTheme="minorHAnsi" w:hAnsiTheme="minorHAnsi" w:cstheme="minorHAnsi"/>
+        </w:rPr>
+        <w:t>Ausblick</w:t>
+      </w:r>
       <w:bookmarkEnd w:id="9"/>
     </w:p>
     <w:p>
       <w:pPr>
-        <w:rPr>
-          <w:lang w:val="en-NZ"/>
-        </w:rPr>
-      </w:pPr>
-      <w:r>
-        <w:rPr>
-          <w:lang w:val="en-NZ"/>
-        </w:rPr>
-        <w:t>Michelle</w:t>
-      </w:r>
-    </w:p>
-    <w:p>
-      <w:pPr>
         <w:pStyle w:val="Heading2"/>
         <w:rPr>
-          <w:lang w:val="en-NZ"/>
-        </w:rPr>
-      </w:pPr>
-      <w:bookmarkStart w:id="10" w:name="_Toc30585865"/>
-      <w:r>
-        <w:rPr>
-          <w:lang w:val="en-NZ"/>
-        </w:rPr>
-        <w:t>Ausblick</w:t>
+          <w:rFonts w:asciiTheme="minorHAnsi" w:hAnsiTheme="minorHAnsi" w:cstheme="minorHAnsi"/>
+        </w:rPr>
+      </w:pPr>
+      <w:bookmarkStart w:id="10" w:name="_Toc30946130"/>
+      <w:r>
+        <w:rPr>
+          <w:rFonts w:asciiTheme="minorHAnsi" w:hAnsiTheme="minorHAnsi" w:cstheme="minorHAnsi"/>
+        </w:rPr>
+        <w:t>Fazit</w:t>
       </w:r>
       <w:bookmarkEnd w:id="10"/>
+      <w:r>
+        <w:rPr>
+          <w:rFonts w:asciiTheme="minorHAnsi" w:hAnsiTheme="minorHAnsi" w:cstheme="minorHAnsi"/>
+        </w:rPr>
+        <w:t xml:space="preserve"> </w:t>
+      </w:r>
+    </w:p>
+    <w:p>
+      <w:pPr>
+        <w:pStyle w:val="Heading1"/>
+        <w:rPr>
+          <w:rFonts w:asciiTheme="minorHAnsi" w:hAnsiTheme="minorHAnsi" w:cstheme="minorHAnsi"/>
+        </w:rPr>
+      </w:pPr>
+      <w:bookmarkStart w:id="11" w:name="_Toc30946131"/>
+      <w:r>
+        <w:rPr>
+          <w:rFonts w:asciiTheme="minorHAnsi" w:hAnsiTheme="minorHAnsi" w:cstheme="minorHAnsi"/>
+        </w:rPr>
+        <w:t>Installationshinweise und Benutzerhandbuch</w:t>
+      </w:r>
+      <w:bookmarkEnd w:id="11"/>
+    </w:p>
+    <w:p>
+      <w:pPr>
+        <w:rPr>
+          <w:rFonts w:asciiTheme="minorHAnsi" w:hAnsiTheme="minorHAnsi" w:cstheme="minorHAnsi"/>
+          <w:sz w:val="20"/>
+          <w:szCs w:val="20"/>
+        </w:rPr>
+      </w:pPr>
+    </w:p>
+    <w:p>
+      <w:pPr>
+        <w:rPr>
+          <w:rFonts w:asciiTheme="minorHAnsi" w:hAnsiTheme="minorHAnsi" w:cstheme="minorHAnsi"/>
+          <w:sz w:val="20"/>
+          <w:szCs w:val="20"/>
+        </w:rPr>
+      </w:pPr>
+      <w:r>
+        <w:rPr>
+          <w:rFonts w:asciiTheme="minorHAnsi" w:hAnsiTheme="minorHAnsi" w:cstheme="minorHAnsi"/>
+          <w:sz w:val="20"/>
+          <w:szCs w:val="20"/>
+        </w:rPr>
+        <w:t xml:space="preserve">Im Folgenden </w:t>
+      </w:r>
+      <w:r>
+        <w:rPr>
+          <w:rFonts w:asciiTheme="minorHAnsi" w:hAnsiTheme="minorHAnsi" w:cstheme="minorHAnsi"/>
+          <w:sz w:val="20"/>
+          <w:szCs w:val="20"/>
+        </w:rPr>
+        <w:t>soll mit Hilfe de</w:t>
+      </w:r>
+      <w:r>
+        <w:rPr>
+          <w:rFonts w:asciiTheme="minorHAnsi" w:hAnsiTheme="minorHAnsi" w:cstheme="minorHAnsi"/>
+          <w:sz w:val="20"/>
+          <w:szCs w:val="20"/>
+        </w:rPr>
+        <w:t>r Installationshinweise und des</w:t>
+      </w:r>
+      <w:r>
+        <w:rPr>
+          <w:rFonts w:asciiTheme="minorHAnsi" w:hAnsiTheme="minorHAnsi" w:cstheme="minorHAnsi"/>
+          <w:sz w:val="20"/>
+          <w:szCs w:val="20"/>
+        </w:rPr>
+        <w:t xml:space="preserve"> Benutzerhandbuchs die Nutzung und Bedienung der PV-Modul Webportals beschrieben werden. Hierbei wird nur die Nutzung aus Nutzersicht beschrieben, wobei Hintergrundaspekte sowie Erläuterungen zur Umsetzung in der Implementierung außer Acht gelassen werden.</w:t>
+      </w:r>
+    </w:p>
+    <w:p>
+      <w:pPr>
+        <w:rPr>
+          <w:rFonts w:asciiTheme="minorHAnsi" w:hAnsiTheme="minorHAnsi" w:cstheme="minorHAnsi"/>
+          <w:sz w:val="20"/>
+          <w:szCs w:val="20"/>
+        </w:rPr>
+      </w:pPr>
+      <w:r>
+        <w:rPr>
+          <w:rFonts w:asciiTheme="minorHAnsi" w:hAnsiTheme="minorHAnsi" w:cstheme="minorHAnsi"/>
+          <w:sz w:val="20"/>
+          <w:szCs w:val="20"/>
+        </w:rPr>
+        <w:t>Dabei wird bei den Installationshinweisen darauf eingegangen, wie das Webportal lokal zur Ausführung gebracht werden kann, wobei im Benutzerhandbuch die Nutzung eines bereits lauffähigen und funktionierenden Webportals im Fokus steht.</w:t>
+      </w:r>
+    </w:p>
+    <w:p>
+      <w:pPr>
+        <w:rPr>
+          <w:rFonts w:asciiTheme="minorHAnsi" w:hAnsiTheme="minorHAnsi" w:cstheme="minorHAnsi"/>
+        </w:rPr>
+      </w:pPr>
     </w:p>
     <w:p>
       <w:pPr>
         <w:pStyle w:val="Heading2"/>
         <w:rPr>
-          <w:lang w:val="en-NZ"/>
-        </w:rPr>
-      </w:pPr>
-      <w:bookmarkStart w:id="11" w:name="_Toc30585866"/>
-      <w:r>
-        <w:rPr>
-          <w:lang w:val="en-NZ"/>
-        </w:rPr>
-        <w:t>Fazit</w:t>
-      </w:r>
-      <w:bookmarkEnd w:id="11"/>
-      <w:r>
-        <w:rPr>
-          <w:lang w:val="en-NZ"/>
+          <w:rFonts w:asciiTheme="minorHAnsi" w:hAnsiTheme="minorHAnsi" w:cstheme="minorHAnsi"/>
+        </w:rPr>
+      </w:pPr>
+      <w:bookmarkStart w:id="12" w:name="_Toc30946132"/>
+      <w:r>
+        <w:rPr>
+          <w:rFonts w:asciiTheme="minorHAnsi" w:hAnsiTheme="minorHAnsi" w:cstheme="minorHAnsi"/>
+        </w:rPr>
+        <w:t>Installationshinweise</w:t>
+      </w:r>
+      <w:bookmarkEnd w:id="12"/>
+    </w:p>
+    <w:p>
+      <w:pPr>
+        <w:rPr>
+          <w:rFonts w:asciiTheme="minorHAnsi" w:hAnsiTheme="minorHAnsi" w:cstheme="minorHAnsi"/>
+        </w:rPr>
+      </w:pPr>
+      <w:r>
+        <w:rPr>
+          <w:rFonts w:asciiTheme="minorHAnsi" w:hAnsiTheme="minorHAnsi" w:cstheme="minorHAnsi"/>
+        </w:rPr>
+        <w:t>Hannes</w:t>
+      </w:r>
+    </w:p>
+    <w:p>
+      <w:pPr>
+        <w:pStyle w:val="Heading2"/>
+        <w:rPr>
+          <w:rFonts w:asciiTheme="minorHAnsi" w:hAnsiTheme="minorHAnsi" w:cstheme="minorHAnsi"/>
+        </w:rPr>
+      </w:pPr>
+      <w:bookmarkStart w:id="13" w:name="_Toc30946133"/>
+      <w:r>
+        <w:rPr>
+          <w:rFonts w:asciiTheme="minorHAnsi" w:hAnsiTheme="minorHAnsi" w:cstheme="minorHAnsi"/>
+        </w:rPr>
+        <w:t>Benutzerhandbuch</w:t>
+      </w:r>
+      <w:bookmarkEnd w:id="13"/>
+    </w:p>
+    <w:p>
+      <w:pPr>
+        <w:pStyle w:val="Heading3"/>
+        <w:rPr>
+          <w:rFonts w:asciiTheme="minorHAnsi" w:hAnsiTheme="minorHAnsi" w:cstheme="minorHAnsi"/>
+        </w:rPr>
+      </w:pPr>
+      <w:bookmarkStart w:id="14" w:name="_Toc30946134"/>
+      <w:r>
+        <w:rPr>
+          <w:rFonts w:asciiTheme="minorHAnsi" w:hAnsiTheme="minorHAnsi" w:cstheme="minorHAnsi"/>
+        </w:rPr>
+        <w:t>Modulübersicht</w:t>
+      </w:r>
+      <w:bookmarkEnd w:id="14"/>
+    </w:p>
+    <w:p/>
+    <w:p>
+      <w:pPr>
+        <w:rPr>
+          <w:sz w:val="20"/>
+          <w:szCs w:val="20"/>
+        </w:rPr>
+      </w:pPr>
+      <w:r>
+        <w:rPr>
+          <w:noProof/>
+        </w:rPr>
+        <mc:AlternateContent>
+          <mc:Choice Requires="wps">
+            <w:drawing>
+              <wp:anchor distT="0" distB="0" distL="114300" distR="114300" simplePos="0" relativeHeight="251661312" behindDoc="1" locked="0" layoutInCell="1" allowOverlap="1" wp14:anchorId="759E556C" wp14:editId="2BB0B26B">
+                <wp:simplePos x="0" y="0"/>
+                <wp:positionH relativeFrom="column">
+                  <wp:posOffset>4055745</wp:posOffset>
+                </wp:positionH>
+                <wp:positionV relativeFrom="paragraph">
+                  <wp:posOffset>2836545</wp:posOffset>
+                </wp:positionV>
+                <wp:extent cx="1438275" cy="635"/>
+                <wp:effectExtent l="0" t="0" r="0" b="0"/>
+                <wp:wrapTight wrapText="bothSides">
+                  <wp:wrapPolygon edited="0">
+                    <wp:start x="0" y="0"/>
+                    <wp:lineTo x="0" y="21600"/>
+                    <wp:lineTo x="21600" y="21600"/>
+                    <wp:lineTo x="21600" y="0"/>
+                  </wp:wrapPolygon>
+                </wp:wrapTight>
+                <wp:docPr id="3" name="Text Box 3"/>
+                <wp:cNvGraphicFramePr/>
+                <a:graphic xmlns:a="http://schemas.openxmlformats.org/drawingml/2006/main">
+                  <a:graphicData uri="http://schemas.microsoft.com/office/word/2010/wordprocessingShape">
+                    <wps:wsp>
+                      <wps:cNvSpPr txBox="1"/>
+                      <wps:spPr>
+                        <a:xfrm>
+                          <a:off x="0" y="0"/>
+                          <a:ext cx="1438275" cy="635"/>
+                        </a:xfrm>
+                        <a:prstGeom prst="rect">
+                          <a:avLst/>
+                        </a:prstGeom>
+                        <a:solidFill>
+                          <a:prstClr val="white"/>
+                        </a:solidFill>
+                        <a:ln>
+                          <a:noFill/>
+                        </a:ln>
+                      </wps:spPr>
+                      <wps:txbx>
+                        <w:txbxContent>
+                          <w:p>
+                            <w:pPr>
+                              <w:pStyle w:val="Caption"/>
+                              <w:rPr>
+                                <w:noProof/>
+                              </w:rPr>
+                            </w:pPr>
+                            <w:bookmarkStart w:id="15" w:name="_Ref30943659"/>
+                            <w:r>
+                              <w:t xml:space="preserve">Abbildung </w:t>
+                            </w:r>
+                            <w:fldSimple w:instr=" SEQ Abbildung \* ARABIC ">
+                              <w:r>
+                                <w:rPr>
+                                  <w:noProof/>
+                                </w:rPr>
+                                <w:t>1</w:t>
+                              </w:r>
+                            </w:fldSimple>
+                            <w:r>
+                              <w:t>: Modulübersicht Beispiel</w:t>
+                            </w:r>
+                            <w:bookmarkEnd w:id="15"/>
+                          </w:p>
+                        </w:txbxContent>
+                      </wps:txbx>
+                      <wps:bodyPr rot="0" spcFirstLastPara="0" vertOverflow="overflow" horzOverflow="overflow" vert="horz" wrap="square" lIns="0" tIns="0" rIns="0" bIns="0" numCol="1" spcCol="0" rtlCol="0" fromWordArt="0" anchor="t" anchorCtr="0" forceAA="0" compatLnSpc="1">
+                        <a:prstTxWarp prst="textNoShape">
+                          <a:avLst/>
+                        </a:prstTxWarp>
+                        <a:spAutoFit/>
+                      </wps:bodyPr>
+                    </wps:wsp>
+                  </a:graphicData>
+                </a:graphic>
+              </wp:anchor>
+            </w:drawing>
+          </mc:Choice>
+          <mc:Fallback>
+            <w:pict>
+              <v:shapetype w14:anchorId="759E556C" id="_x0000_t202" coordsize="21600,21600" o:spt="202" path="m,l,21600r21600,l21600,xe">
+                <v:stroke joinstyle="miter"/>
+                <v:path gradientshapeok="t" o:connecttype="rect"/>
+              </v:shapetype>
+              <v:shape id="Text Box 3" o:spid="_x0000_s1026" type="#_x0000_t202" style="position:absolute;margin-left:319.35pt;margin-top:223.35pt;width:113.25pt;height:.05pt;z-index:-251655168;visibility:visible;mso-wrap-style:square;mso-wrap-distance-left:9pt;mso-wrap-distance-top:0;mso-wrap-distance-right:9pt;mso-wrap-distance-bottom:0;mso-position-horizontal:absolute;mso-position-horizontal-relative:text;mso-position-vertical:absolute;mso-position-vertical-relative:text;v-text-anchor:top" o:gfxdata="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" stroked="f">
+                <v:textbox style="mso-fit-shape-to-text:t" inset="0,0,0,0">
+                  <w:txbxContent>
+                    <w:p>
+                      <w:pPr>
+                        <w:pStyle w:val="Caption"/>
+                        <w:rPr>
+                          <w:noProof/>
+                        </w:rPr>
+                      </w:pPr>
+                      <w:bookmarkStart w:id="16" w:name="_Ref30943659"/>
+                      <w:r>
+                        <w:t xml:space="preserve">Abbildung </w:t>
+                      </w:r>
+                      <w:fldSimple w:instr=" SEQ Abbildung \* ARABIC ">
+                        <w:r>
+                          <w:rPr>
+                            <w:noProof/>
+                          </w:rPr>
+                          <w:t>1</w:t>
+                        </w:r>
+                      </w:fldSimple>
+                      <w:r>
+                        <w:t>: Modulübersicht Beispiel</w:t>
+                      </w:r>
+                      <w:bookmarkEnd w:id="16"/>
+                    </w:p>
+                  </w:txbxContent>
+                </v:textbox>
+                <w10:wrap type="tight"/>
+              </v:shape>
+            </w:pict>
+          </mc:Fallback>
+        </mc:AlternateContent>
+      </w:r>
+      <w:r>
+        <w:rPr>
+          <w:noProof/>
+        </w:rPr>
+        <w:drawing>
+          <wp:anchor distT="0" distB="0" distL="114300" distR="114300" simplePos="0" relativeHeight="251659264" behindDoc="1" locked="0" layoutInCell="1" allowOverlap="1" wp14:anchorId="0DA80FB8" wp14:editId="11A08423">
+            <wp:simplePos x="0" y="0"/>
+            <wp:positionH relativeFrom="margin">
+              <wp:align>right</wp:align>
+            </wp:positionH>
+            <wp:positionV relativeFrom="paragraph">
+              <wp:posOffset>8890</wp:posOffset>
+            </wp:positionV>
+            <wp:extent cx="1438275" cy="2770505"/>
+            <wp:effectExtent l="76200" t="95250" r="85725" b="86995"/>
+            <wp:wrapTight wrapText="bothSides">
+              <wp:wrapPolygon edited="0">
+                <wp:start x="-1144" y="-743"/>
+                <wp:lineTo x="-1144" y="22130"/>
+                <wp:lineTo x="22601" y="22130"/>
+                <wp:lineTo x="22601" y="-743"/>
+                <wp:lineTo x="-1144" y="-743"/>
+              </wp:wrapPolygon>
+            </wp:wrapTight>
+            <wp:docPr id="1" name="Picture 1"/>
+            <wp:cNvGraphicFramePr>
+              <a:graphicFrameLocks xmlns:a="http://schemas.openxmlformats.org/drawingml/2006/main" noChangeAspect="1"/>
+            </wp:cNvGraphicFramePr>
+            <a:graphic xmlns:a="http://schemas.openxmlformats.org/drawingml/2006/main">
+              <a:graphicData uri="http://schemas.openxmlformats.org/drawingml/2006/picture">
+                <pic:pic xmlns:pic="http://schemas.openxmlformats.org/drawingml/2006/picture">
+                  <pic:nvPicPr>
+                    <pic:cNvPr id="1" name=""/>
+                    <pic:cNvPicPr/>
+                  </pic:nvPicPr>
+                  <pic:blipFill>
+                    <a:blip r:embed="rId10">
+                      <a:extLst>
+                        <a:ext uri="{28A0092B-C50C-407E-A947-70E740481C1C}">
+                          <a14:useLocalDpi xmlns:a14="http://schemas.microsoft.com/office/drawing/2010/main" val="0"/>
+                        </a:ext>
+                      </a:extLst>
+                    </a:blip>
+                    <a:stretch>
+                      <a:fillRect/>
+                    </a:stretch>
+                  </pic:blipFill>
+                  <pic:spPr>
+                    <a:xfrm>
+                      <a:off x="0" y="0"/>
+                      <a:ext cx="1438275" cy="2770505"/>
+                    </a:xfrm>
+                    <a:prstGeom prst="rect">
+                      <a:avLst/>
+                    </a:prstGeom>
+                    <a:effectLst>
+                      <a:outerShdw blurRad="63500" sx="102000" sy="102000" algn="ctr" rotWithShape="0">
+                        <a:prstClr val="black">
+                          <a:alpha val="40000"/>
+                        </a:prstClr>
+                      </a:outerShdw>
+                      <a:softEdge rad="0"/>
+                    </a:effectLst>
+                  </pic:spPr>
+                </pic:pic>
+              </a:graphicData>
+            </a:graphic>
+            <wp14:sizeRelH relativeFrom="margin">
+              <wp14:pctWidth>0</wp14:pctWidth>
+            </wp14:sizeRelH>
+            <wp14:sizeRelV relativeFrom="margin">
+              <wp14:pctHeight>0</wp14:pctHeight>
+            </wp14:sizeRelV>
+          </wp:anchor>
+        </w:drawing>
+      </w:r>
+      <w:r>
+        <w:rPr>
+          <w:sz w:val="20"/>
+          <w:szCs w:val="20"/>
+        </w:rPr>
+        <w:t xml:space="preserve">Auf die Modulübersichtsseite gelangt man in der Navigationsleiste über den Punkt </w:t>
+      </w:r>
+      <w:r>
+        <w:rPr>
+          <w:i/>
+          <w:iCs/>
+          <w:sz w:val="20"/>
+          <w:szCs w:val="20"/>
+        </w:rPr>
+        <w:t>Menü -&gt; Modulübersicht</w:t>
+      </w:r>
+      <w:r>
+        <w:rPr>
+          <w:i/>
+          <w:iCs/>
+          <w:sz w:val="20"/>
+          <w:szCs w:val="20"/>
+        </w:rPr>
+        <w:t>.</w:t>
+      </w:r>
+    </w:p>
+    <w:p>
+      <w:pPr>
+        <w:rPr>
+          <w:sz w:val="20"/>
+          <w:szCs w:val="20"/>
+        </w:rPr>
+      </w:pPr>
+      <w:r>
+        <w:rPr>
+          <w:sz w:val="20"/>
+          <w:szCs w:val="20"/>
+        </w:rPr>
+        <w:t xml:space="preserve">Die Modulübersichtsseite ist die Startseite des Webportals für PV-Kennlinien. </w:t>
+      </w:r>
+      <w:r>
+        <w:rPr>
+          <w:sz w:val="20"/>
+          <w:szCs w:val="20"/>
+        </w:rPr>
+        <w:t xml:space="preserve">Diese Seite ist in </w:t>
+      </w:r>
+      <w:r>
+        <w:rPr>
+          <w:sz w:val="20"/>
+          <w:szCs w:val="20"/>
+        </w:rPr>
+        <w:t>drei</w:t>
+      </w:r>
+      <w:r>
+        <w:rPr>
+          <w:sz w:val="20"/>
+          <w:szCs w:val="20"/>
+        </w:rPr>
+        <w:t xml:space="preserve"> Abschnitte unterteilt:</w:t>
+      </w:r>
+    </w:p>
+    <w:p>
+      <w:pPr>
+        <w:pStyle w:val="ListParagraph"/>
+        <w:numPr>
+          <w:ilvl w:val="0"/>
+          <w:numId w:val="15"/>
+        </w:numPr>
+        <w:rPr>
+          <w:sz w:val="20"/>
+          <w:szCs w:val="20"/>
+        </w:rPr>
+      </w:pPr>
+      <w:r>
+        <w:rPr>
+          <w:sz w:val="20"/>
+          <w:szCs w:val="20"/>
+        </w:rPr>
+        <w:t xml:space="preserve">Übersicht </w:t>
+      </w:r>
+      <w:r>
+        <w:rPr>
+          <w:sz w:val="20"/>
+          <w:szCs w:val="20"/>
+        </w:rPr>
+        <w:t>der</w:t>
+      </w:r>
+      <w:r>
+        <w:rPr>
+          <w:b/>
+          <w:bCs/>
+          <w:sz w:val="20"/>
+          <w:szCs w:val="20"/>
+        </w:rPr>
+        <w:t xml:space="preserve"> am meisten besuchten</w:t>
+      </w:r>
+      <w:r>
+        <w:rPr>
+          <w:sz w:val="20"/>
+          <w:szCs w:val="20"/>
+        </w:rPr>
+        <w:t xml:space="preserve"> Module</w:t>
+      </w:r>
+    </w:p>
+    <w:p>
+      <w:pPr>
+        <w:pStyle w:val="ListParagraph"/>
+        <w:numPr>
+          <w:ilvl w:val="0"/>
+          <w:numId w:val="15"/>
+        </w:numPr>
+        <w:rPr>
+          <w:sz w:val="20"/>
+          <w:szCs w:val="20"/>
+        </w:rPr>
+      </w:pPr>
+      <w:r>
+        <w:rPr>
+          <w:sz w:val="20"/>
+          <w:szCs w:val="20"/>
+        </w:rPr>
+        <w:t xml:space="preserve">Übersicht der </w:t>
+      </w:r>
+      <w:r>
+        <w:rPr>
+          <w:b/>
+          <w:bCs/>
+          <w:sz w:val="20"/>
+          <w:szCs w:val="20"/>
+        </w:rPr>
+        <w:t>neuesten</w:t>
+      </w:r>
+      <w:r>
+        <w:rPr>
+          <w:sz w:val="20"/>
+          <w:szCs w:val="20"/>
+        </w:rPr>
+        <w:t xml:space="preserve"> Module</w:t>
+      </w:r>
+    </w:p>
+    <w:p>
+      <w:pPr>
+        <w:pStyle w:val="ListParagraph"/>
+        <w:numPr>
+          <w:ilvl w:val="0"/>
+          <w:numId w:val="15"/>
+        </w:numPr>
+        <w:rPr>
+          <w:sz w:val="20"/>
+          <w:szCs w:val="20"/>
+        </w:rPr>
+      </w:pPr>
+      <w:r>
+        <w:rPr>
+          <w:sz w:val="20"/>
+          <w:szCs w:val="20"/>
+        </w:rPr>
+        <w:t xml:space="preserve">Übersicht der </w:t>
+      </w:r>
+      <w:r>
+        <w:rPr>
+          <w:b/>
+          <w:bCs/>
+          <w:sz w:val="20"/>
+          <w:szCs w:val="20"/>
+        </w:rPr>
+        <w:t>am meisten kommentierten</w:t>
+      </w:r>
+      <w:r>
+        <w:rPr>
+          <w:sz w:val="20"/>
+          <w:szCs w:val="20"/>
+        </w:rPr>
+        <w:t xml:space="preserve"> Module</w:t>
+      </w:r>
+    </w:p>
+    <w:p>
+      <w:pPr>
+        <w:rPr>
+          <w:sz w:val="20"/>
+          <w:szCs w:val="20"/>
+        </w:rPr>
+      </w:pPr>
+      <w:r>
+        <w:rPr>
+          <w:sz w:val="20"/>
+          <w:szCs w:val="20"/>
+        </w:rPr>
+        <w:t xml:space="preserve">Hierbei gelangt der Nutzer durch Klicken auf das Bild oder auf die </w:t>
+      </w:r>
+      <w:r>
+        <w:rPr>
+          <w:sz w:val="20"/>
+          <w:szCs w:val="20"/>
+        </w:rPr>
+        <w:t>Überschrift des Moduls auf die zugehörige Moduldetailseite</w:t>
+      </w:r>
+      <w:r>
+        <w:rPr>
+          <w:sz w:val="20"/>
+          <w:szCs w:val="20"/>
         </w:rPr>
         <w:t xml:space="preserve"> </w:t>
       </w:r>
+      <w:r>
+        <w:rPr>
+          <w:sz w:val="20"/>
+          <w:szCs w:val="20"/>
+        </w:rPr>
+        <w:t xml:space="preserve">(siehe </w:t>
+      </w:r>
+      <w:r>
+        <w:rPr>
+          <w:sz w:val="20"/>
+          <w:szCs w:val="20"/>
+        </w:rPr>
+        <w:fldChar w:fldCharType="begin"/>
+      </w:r>
+      <w:r>
+        <w:rPr>
+          <w:sz w:val="20"/>
+          <w:szCs w:val="20"/>
+        </w:rPr>
+        <w:instrText xml:space="preserve"> REF _Ref30943659 \h </w:instrText>
+      </w:r>
+      <w:r>
+        <w:rPr>
+          <w:sz w:val="20"/>
+          <w:szCs w:val="20"/>
+        </w:rPr>
+      </w:r>
+      <w:r>
+        <w:rPr>
+          <w:sz w:val="20"/>
+          <w:szCs w:val="20"/>
+        </w:rPr>
+        <w:instrText xml:space="preserve"> \* MERGEFORMAT </w:instrText>
+      </w:r>
+      <w:r>
+        <w:rPr>
+          <w:sz w:val="20"/>
+          <w:szCs w:val="20"/>
+        </w:rPr>
+        <w:fldChar w:fldCharType="separate"/>
+      </w:r>
+      <w:r>
+        <w:rPr>
+          <w:sz w:val="20"/>
+          <w:szCs w:val="20"/>
+        </w:rPr>
+        <w:t xml:space="preserve">Abbildung </w:t>
+      </w:r>
+      <w:r>
+        <w:rPr>
+          <w:noProof/>
+          <w:sz w:val="20"/>
+          <w:szCs w:val="20"/>
+        </w:rPr>
+        <w:t>1</w:t>
+      </w:r>
+      <w:r>
+        <w:rPr>
+          <w:sz w:val="20"/>
+          <w:szCs w:val="20"/>
+        </w:rPr>
+        <w:t>: Modulübersicht Beispiel</w:t>
+      </w:r>
+      <w:r>
+        <w:rPr>
+          <w:sz w:val="20"/>
+          <w:szCs w:val="20"/>
+        </w:rPr>
+        <w:fldChar w:fldCharType="end"/>
+      </w:r>
+      <w:r>
+        <w:rPr>
+          <w:sz w:val="20"/>
+          <w:szCs w:val="20"/>
+        </w:rPr>
+        <w:t>)</w:t>
+      </w:r>
+      <w:r>
+        <w:rPr>
+          <w:sz w:val="20"/>
+          <w:szCs w:val="20"/>
+        </w:rPr>
+        <w:t>.</w:t>
+      </w:r>
+      <w:r>
+        <w:rPr>
+          <w:sz w:val="20"/>
+          <w:szCs w:val="20"/>
+        </w:rPr>
+        <w:t xml:space="preserve"> </w:t>
+      </w:r>
+      <w:r>
+        <w:rPr>
+          <w:sz w:val="20"/>
+          <w:szCs w:val="20"/>
+        </w:rPr>
+        <w:t xml:space="preserve">Weiterhin erhält der Nutzer hier grundlegende Informationen über ein </w:t>
+      </w:r>
+      <w:r>
+        <w:rPr>
+          <w:sz w:val="20"/>
+          <w:szCs w:val="20"/>
+        </w:rPr>
+        <w:t>Modul,</w:t>
+      </w:r>
+      <w:r>
+        <w:rPr>
+          <w:sz w:val="20"/>
+          <w:szCs w:val="20"/>
+        </w:rPr>
+        <w:t xml:space="preserve"> um es ggf. identifizieren zu können. </w:t>
+      </w:r>
+      <w:r>
+        <w:rPr>
+          <w:sz w:val="20"/>
+          <w:szCs w:val="20"/>
+        </w:rPr>
+        <w:t xml:space="preserve">In allen drei Abschnitten gibt es jeweils maximal zehn Module, die angezeigt werden. </w:t>
+      </w:r>
+      <w:r>
+        <w:rPr>
+          <w:sz w:val="20"/>
+          <w:szCs w:val="20"/>
+        </w:rPr>
+        <w:t xml:space="preserve">Sollte es weniger geben, beispielsweise nur zwei Module unter </w:t>
+      </w:r>
+      <w:r>
+        <w:rPr>
+          <w:i/>
+          <w:iCs/>
+          <w:sz w:val="20"/>
+          <w:szCs w:val="20"/>
+        </w:rPr>
+        <w:t xml:space="preserve">Am meisten kommentiert, </w:t>
+      </w:r>
+      <w:r>
+        <w:rPr>
+          <w:sz w:val="20"/>
+          <w:szCs w:val="20"/>
+        </w:rPr>
+        <w:t xml:space="preserve">so gibt es nur zwei </w:t>
+      </w:r>
+      <w:r>
+        <w:rPr>
+          <w:sz w:val="20"/>
+          <w:szCs w:val="20"/>
+        </w:rPr>
+        <w:t>Module,</w:t>
+      </w:r>
+      <w:r>
+        <w:rPr>
+          <w:sz w:val="20"/>
+          <w:szCs w:val="20"/>
+        </w:rPr>
+        <w:t xml:space="preserve"> die bisher überhaupt einen Kommentar erhalten haben.</w:t>
+      </w:r>
+    </w:p>
+    <w:p>
+      <w:pPr>
+        <w:spacing w:after="0" w:line="240" w:lineRule="auto"/>
+        <w:rPr>
+          <w:sz w:val="20"/>
+          <w:szCs w:val="20"/>
+        </w:rPr>
+      </w:pPr>
+      <w:r>
+        <w:rPr>
+          <w:sz w:val="20"/>
+          <w:szCs w:val="20"/>
+        </w:rPr>
+        <w:br w:type="page"/>
+      </w:r>
+    </w:p>
+    <w:p>
+      <w:pPr>
+        <w:pStyle w:val="Heading3"/>
+        <w:rPr>
+          <w:rFonts w:asciiTheme="minorHAnsi" w:hAnsiTheme="minorHAnsi" w:cstheme="minorHAnsi"/>
+        </w:rPr>
+      </w:pPr>
+      <w:bookmarkStart w:id="17" w:name="_Toc30946135"/>
+      <w:r>
+        <w:rPr>
+          <w:noProof/>
+        </w:rPr>
+        <w:lastRenderedPageBreak/>
+        <w:drawing>
+          <wp:anchor distT="0" distB="0" distL="114300" distR="114300" simplePos="0" relativeHeight="251662336" behindDoc="1" locked="0" layoutInCell="1" allowOverlap="1" wp14:anchorId="0C055FC8" wp14:editId="74974DC8">
+            <wp:simplePos x="0" y="0"/>
+            <wp:positionH relativeFrom="margin">
+              <wp:posOffset>2607310</wp:posOffset>
+            </wp:positionH>
+            <wp:positionV relativeFrom="paragraph">
+              <wp:posOffset>95250</wp:posOffset>
+            </wp:positionV>
+            <wp:extent cx="3769995" cy="1860550"/>
+            <wp:effectExtent l="95250" t="95250" r="97155" b="101600"/>
+            <wp:wrapTight wrapText="bothSides">
+              <wp:wrapPolygon edited="0">
+                <wp:start x="-546" y="-1106"/>
+                <wp:lineTo x="-546" y="22558"/>
+                <wp:lineTo x="22047" y="22558"/>
+                <wp:lineTo x="22047" y="-1106"/>
+                <wp:lineTo x="-546" y="-1106"/>
+              </wp:wrapPolygon>
+            </wp:wrapTight>
+            <wp:docPr id="4" name="Picture 4"/>
+            <wp:cNvGraphicFramePr>
+              <a:graphicFrameLocks xmlns:a="http://schemas.openxmlformats.org/drawingml/2006/main" noChangeAspect="1"/>
+            </wp:cNvGraphicFramePr>
+            <a:graphic xmlns:a="http://schemas.openxmlformats.org/drawingml/2006/main">
+              <a:graphicData uri="http://schemas.openxmlformats.org/drawingml/2006/picture">
+                <pic:pic xmlns:pic="http://schemas.openxmlformats.org/drawingml/2006/picture">
+                  <pic:nvPicPr>
+                    <pic:cNvPr id="1" name=""/>
+                    <pic:cNvPicPr/>
+                  </pic:nvPicPr>
+                  <pic:blipFill>
+                    <a:blip r:embed="rId11" cstate="print">
+                      <a:extLst>
+                        <a:ext uri="{28A0092B-C50C-407E-A947-70E740481C1C}">
+                          <a14:useLocalDpi xmlns:a14="http://schemas.microsoft.com/office/drawing/2010/main" val="0"/>
+                        </a:ext>
+                      </a:extLst>
+                    </a:blip>
+                    <a:stretch>
+                      <a:fillRect/>
+                    </a:stretch>
+                  </pic:blipFill>
+                  <pic:spPr>
+                    <a:xfrm>
+                      <a:off x="0" y="0"/>
+                      <a:ext cx="3769995" cy="1860550"/>
+                    </a:xfrm>
+                    <a:prstGeom prst="rect">
+                      <a:avLst/>
+                    </a:prstGeom>
+                    <a:effectLst>
+                      <a:outerShdw blurRad="63500" sx="102000" sy="102000" algn="ctr" rotWithShape="0">
+                        <a:prstClr val="black">
+                          <a:alpha val="40000"/>
+                        </a:prstClr>
+                      </a:outerShdw>
+                    </a:effectLst>
+                  </pic:spPr>
+                </pic:pic>
+              </a:graphicData>
+            </a:graphic>
+            <wp14:sizeRelH relativeFrom="margin">
+              <wp14:pctWidth>0</wp14:pctWidth>
+            </wp14:sizeRelH>
+            <wp14:sizeRelV relativeFrom="margin">
+              <wp14:pctHeight>0</wp14:pctHeight>
+            </wp14:sizeRelV>
+          </wp:anchor>
+        </w:drawing>
+      </w:r>
+      <w:r>
+        <w:rPr>
+          <w:rFonts w:asciiTheme="minorHAnsi" w:hAnsiTheme="minorHAnsi" w:cstheme="minorHAnsi"/>
+        </w:rPr>
+        <w:t>Moduldetail</w:t>
+      </w:r>
+      <w:bookmarkEnd w:id="17"/>
+    </w:p>
+    <w:p/>
+    <w:p>
+      <w:pPr>
+        <w:rPr>
+          <w:noProof/>
+        </w:rPr>
+      </w:pPr>
+      <w:r>
+        <w:rPr>
+          <w:noProof/>
+        </w:rPr>
+        <mc:AlternateContent>
+          <mc:Choice Requires="wps">
+            <w:drawing>
+              <wp:anchor distT="0" distB="0" distL="114300" distR="114300" simplePos="0" relativeHeight="251664384" behindDoc="1" locked="0" layoutInCell="1" allowOverlap="1" wp14:anchorId="4DE6EAB7" wp14:editId="345447C1">
+                <wp:simplePos x="0" y="0"/>
+                <wp:positionH relativeFrom="column">
+                  <wp:posOffset>2616835</wp:posOffset>
+                </wp:positionH>
+                <wp:positionV relativeFrom="paragraph">
+                  <wp:posOffset>1488440</wp:posOffset>
+                </wp:positionV>
+                <wp:extent cx="3769995" cy="635"/>
+                <wp:effectExtent l="0" t="0" r="0" b="0"/>
+                <wp:wrapTight wrapText="bothSides">
+                  <wp:wrapPolygon edited="0">
+                    <wp:start x="0" y="0"/>
+                    <wp:lineTo x="0" y="21600"/>
+                    <wp:lineTo x="21600" y="21600"/>
+                    <wp:lineTo x="21600" y="0"/>
+                  </wp:wrapPolygon>
+                </wp:wrapTight>
+                <wp:docPr id="5" name="Text Box 5"/>
+                <wp:cNvGraphicFramePr/>
+                <a:graphic xmlns:a="http://schemas.openxmlformats.org/drawingml/2006/main">
+                  <a:graphicData uri="http://schemas.microsoft.com/office/word/2010/wordprocessingShape">
+                    <wps:wsp>
+                      <wps:cNvSpPr txBox="1"/>
+                      <wps:spPr>
+                        <a:xfrm>
+                          <a:off x="0" y="0"/>
+                          <a:ext cx="3769995" cy="635"/>
+                        </a:xfrm>
+                        <a:prstGeom prst="rect">
+                          <a:avLst/>
+                        </a:prstGeom>
+                        <a:solidFill>
+                          <a:prstClr val="white"/>
+                        </a:solidFill>
+                        <a:ln>
+                          <a:noFill/>
+                        </a:ln>
+                      </wps:spPr>
+                      <wps:txbx>
+                        <w:txbxContent>
+                          <w:p>
+                            <w:pPr>
+                              <w:pStyle w:val="Caption"/>
+                              <w:rPr>
+                                <w:noProof/>
+                              </w:rPr>
+                            </w:pPr>
+                            <w:r>
+                              <w:t xml:space="preserve">Abbildung </w:t>
+                            </w:r>
+                            <w:fldSimple w:instr=" SEQ Abbildung \* ARABIC ">
+                              <w:r>
+                                <w:rPr>
+                                  <w:noProof/>
+                                </w:rPr>
+                                <w:t>2</w:t>
+                              </w:r>
+                            </w:fldSimple>
+                            <w:r>
+                              <w:t>: Moduldetail Beispiel</w:t>
+                            </w:r>
+                          </w:p>
+                        </w:txbxContent>
+                      </wps:txbx>
+                      <wps:bodyPr rot="0" spcFirstLastPara="0" vertOverflow="overflow" horzOverflow="overflow" vert="horz" wrap="square" lIns="0" tIns="0" rIns="0" bIns="0" numCol="1" spcCol="0" rtlCol="0" fromWordArt="0" anchor="t" anchorCtr="0" forceAA="0" compatLnSpc="1">
+                        <a:prstTxWarp prst="textNoShape">
+                          <a:avLst/>
+                        </a:prstTxWarp>
+                        <a:spAutoFit/>
+                      </wps:bodyPr>
+                    </wps:wsp>
+                  </a:graphicData>
+                </a:graphic>
+              </wp:anchor>
+            </w:drawing>
+          </mc:Choice>
+          <mc:Fallback>
+            <w:pict>
+              <v:shape w14:anchorId="4DE6EAB7" id="Text Box 5" o:spid="_x0000_s1027" type="#_x0000_t202" style="position:absolute;margin-left:206.05pt;margin-top:117.2pt;width:296.85pt;height:.05pt;z-index:-251652096;visibility:visible;mso-wrap-style:square;mso-wrap-distance-left:9pt;mso-wrap-distance-top:0;mso-wrap-distance-right:9pt;mso-wrap-distance-bottom:0;mso-position-horizontal:absolute;mso-position-horizontal-relative:text;mso-position-vertical:absolute;mso-position-vertical-relative:text;v-text-anchor:top" o:gfxdata="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" stroked="f">
+                <v:textbox style="mso-fit-shape-to-text:t" inset="0,0,0,0">
+                  <w:txbxContent>
+                    <w:p>
+                      <w:pPr>
+                        <w:pStyle w:val="Caption"/>
+                        <w:rPr>
+                          <w:noProof/>
+                        </w:rPr>
+                      </w:pPr>
+                      <w:r>
+                        <w:t xml:space="preserve">Abbildung </w:t>
+                      </w:r>
+                      <w:fldSimple w:instr=" SEQ Abbildung \* ARABIC ">
+                        <w:r>
+                          <w:rPr>
+                            <w:noProof/>
+                          </w:rPr>
+                          <w:t>2</w:t>
+                        </w:r>
+                      </w:fldSimple>
+                      <w:r>
+                        <w:t>: Moduldetail Beispiel</w:t>
+                      </w:r>
+                    </w:p>
+                  </w:txbxContent>
+                </v:textbox>
+                <w10:wrap type="tight"/>
+              </v:shape>
+            </w:pict>
+          </mc:Fallback>
+        </mc:AlternateContent>
+      </w:r>
+      <w:r>
+        <w:rPr>
+          <w:sz w:val="20"/>
+          <w:szCs w:val="20"/>
+        </w:rPr>
+        <w:t xml:space="preserve">Ist man nun auf der Modulseite angelangt, so wird man feststellen, dass diese in verschiedene Bereich aufgeteilt ist. </w:t>
+      </w:r>
+      <w:r>
+        <w:rPr>
+          <w:sz w:val="20"/>
+          <w:szCs w:val="20"/>
+        </w:rPr>
+        <w:t xml:space="preserve">Im oberen Bereich gibt es die verschiedenen Informationen, auf die im Folgenden eingegangen wird. </w:t>
+      </w:r>
+      <w:r>
+        <w:rPr>
+          <w:sz w:val="20"/>
+          <w:szCs w:val="20"/>
+        </w:rPr>
+        <w:t xml:space="preserve">Für die verschiedenen Reiter, die sich weiter unten auf der Seite befinden, sind die Abschnitte </w:t>
+      </w:r>
+      <w:r>
+        <w:rPr>
+          <w:sz w:val="20"/>
+          <w:szCs w:val="20"/>
+        </w:rPr>
+        <w:fldChar w:fldCharType="begin"/>
+      </w:r>
+      <w:r>
+        <w:rPr>
+          <w:sz w:val="20"/>
+          <w:szCs w:val="20"/>
+        </w:rPr>
+        <w:instrText xml:space="preserve"> REF _Ref30944145 \r \h </w:instrText>
+      </w:r>
+      <w:r>
+        <w:rPr>
+          <w:sz w:val="20"/>
+          <w:szCs w:val="20"/>
+        </w:rPr>
+      </w:r>
+      <w:r>
+        <w:rPr>
+          <w:sz w:val="20"/>
+          <w:szCs w:val="20"/>
+        </w:rPr>
+        <w:fldChar w:fldCharType="separate"/>
+      </w:r>
+      <w:r>
+        <w:rPr>
+          <w:sz w:val="20"/>
+          <w:szCs w:val="20"/>
+        </w:rPr>
+        <w:t>7.2.3</w:t>
+      </w:r>
+      <w:r>
+        <w:rPr>
+          <w:sz w:val="20"/>
+          <w:szCs w:val="20"/>
+        </w:rPr>
+        <w:fldChar w:fldCharType="end"/>
+      </w:r>
+      <w:r>
+        <w:rPr>
+          <w:sz w:val="20"/>
+          <w:szCs w:val="20"/>
+        </w:rPr>
+        <w:t xml:space="preserve">, </w:t>
+      </w:r>
+      <w:r>
+        <w:rPr>
+          <w:sz w:val="20"/>
+          <w:szCs w:val="20"/>
+        </w:rPr>
+        <w:fldChar w:fldCharType="begin"/>
+      </w:r>
+      <w:r>
+        <w:rPr>
+          <w:sz w:val="20"/>
+          <w:szCs w:val="20"/>
+        </w:rPr>
+        <w:instrText xml:space="preserve"> REF _Ref30944169 \r \h </w:instrText>
+      </w:r>
+      <w:r>
+        <w:rPr>
+          <w:sz w:val="20"/>
+          <w:szCs w:val="20"/>
+        </w:rPr>
+      </w:r>
+      <w:r>
+        <w:rPr>
+          <w:sz w:val="20"/>
+          <w:szCs w:val="20"/>
+        </w:rPr>
+        <w:fldChar w:fldCharType="separate"/>
+      </w:r>
+      <w:r>
+        <w:rPr>
+          <w:sz w:val="20"/>
+          <w:szCs w:val="20"/>
+        </w:rPr>
+        <w:t>7.2.4</w:t>
+      </w:r>
+      <w:r>
+        <w:rPr>
+          <w:sz w:val="20"/>
+          <w:szCs w:val="20"/>
+        </w:rPr>
+        <w:fldChar w:fldCharType="end"/>
+      </w:r>
+      <w:r>
+        <w:rPr>
+          <w:sz w:val="20"/>
+          <w:szCs w:val="20"/>
+        </w:rPr>
+        <w:t xml:space="preserve">, </w:t>
+      </w:r>
+      <w:r>
+        <w:rPr>
+          <w:sz w:val="20"/>
+          <w:szCs w:val="20"/>
+        </w:rPr>
+        <w:fldChar w:fldCharType="begin"/>
+      </w:r>
+      <w:r>
+        <w:rPr>
+          <w:sz w:val="20"/>
+          <w:szCs w:val="20"/>
+        </w:rPr>
+        <w:instrText xml:space="preserve"> REF _Ref30944178 \r \h </w:instrText>
+      </w:r>
+      <w:r>
+        <w:rPr>
+          <w:sz w:val="20"/>
+          <w:szCs w:val="20"/>
+        </w:rPr>
+      </w:r>
+      <w:r>
+        <w:rPr>
+          <w:sz w:val="20"/>
+          <w:szCs w:val="20"/>
+        </w:rPr>
+        <w:fldChar w:fldCharType="separate"/>
+      </w:r>
+      <w:r>
+        <w:rPr>
+          <w:sz w:val="20"/>
+          <w:szCs w:val="20"/>
+        </w:rPr>
+        <w:t>7.2.5</w:t>
+      </w:r>
+      <w:r>
+        <w:rPr>
+          <w:sz w:val="20"/>
+          <w:szCs w:val="20"/>
+        </w:rPr>
+        <w:fldChar w:fldCharType="end"/>
+      </w:r>
+      <w:r>
+        <w:rPr>
+          <w:sz w:val="20"/>
+          <w:szCs w:val="20"/>
+        </w:rPr>
+        <w:t xml:space="preserve">, </w:t>
+      </w:r>
+      <w:r>
+        <w:rPr>
+          <w:sz w:val="20"/>
+          <w:szCs w:val="20"/>
+        </w:rPr>
+        <w:fldChar w:fldCharType="begin"/>
+      </w:r>
+      <w:r>
+        <w:rPr>
+          <w:sz w:val="20"/>
+          <w:szCs w:val="20"/>
+        </w:rPr>
+        <w:instrText xml:space="preserve"> REF _Ref30944184 \r \h </w:instrText>
+      </w:r>
+      <w:r>
+        <w:rPr>
+          <w:sz w:val="20"/>
+          <w:szCs w:val="20"/>
+        </w:rPr>
+      </w:r>
+      <w:r>
+        <w:rPr>
+          <w:sz w:val="20"/>
+          <w:szCs w:val="20"/>
+        </w:rPr>
+        <w:fldChar w:fldCharType="separate"/>
+      </w:r>
+      <w:r>
+        <w:rPr>
+          <w:sz w:val="20"/>
+          <w:szCs w:val="20"/>
+        </w:rPr>
+        <w:t>7.2.6</w:t>
+      </w:r>
+      <w:r>
+        <w:rPr>
+          <w:sz w:val="20"/>
+          <w:szCs w:val="20"/>
+        </w:rPr>
+        <w:fldChar w:fldCharType="end"/>
+      </w:r>
+      <w:r>
+        <w:rPr>
+          <w:sz w:val="20"/>
+          <w:szCs w:val="20"/>
+        </w:rPr>
+        <w:t xml:space="preserve"> und </w:t>
+      </w:r>
+      <w:r>
+        <w:rPr>
+          <w:sz w:val="20"/>
+          <w:szCs w:val="20"/>
+        </w:rPr>
+        <w:fldChar w:fldCharType="begin"/>
+      </w:r>
+      <w:r>
+        <w:rPr>
+          <w:sz w:val="20"/>
+          <w:szCs w:val="20"/>
+        </w:rPr>
+        <w:instrText xml:space="preserve"> REF _Ref30944184 \r \h </w:instrText>
+      </w:r>
+      <w:r>
+        <w:rPr>
+          <w:sz w:val="20"/>
+          <w:szCs w:val="20"/>
+        </w:rPr>
+      </w:r>
+      <w:r>
+        <w:rPr>
+          <w:sz w:val="20"/>
+          <w:szCs w:val="20"/>
+        </w:rPr>
+        <w:fldChar w:fldCharType="separate"/>
+      </w:r>
+      <w:r>
+        <w:rPr>
+          <w:sz w:val="20"/>
+          <w:szCs w:val="20"/>
+        </w:rPr>
+        <w:t>7.2.7</w:t>
+      </w:r>
+      <w:r>
+        <w:rPr>
+          <w:sz w:val="20"/>
+          <w:szCs w:val="20"/>
+        </w:rPr>
+        <w:fldChar w:fldCharType="end"/>
+      </w:r>
+      <w:r>
+        <w:rPr>
+          <w:sz w:val="20"/>
+          <w:szCs w:val="20"/>
+        </w:rPr>
+        <w:t xml:space="preserve"> durchzulesen.</w:t>
+      </w:r>
+      <w:r>
+        <w:rPr>
+          <w:noProof/>
+        </w:rPr>
+        <w:t xml:space="preserve"> </w:t>
+      </w:r>
+    </w:p>
+    <w:p>
+      <w:pPr>
+        <w:rPr>
+          <w:noProof/>
+          <w:sz w:val="20"/>
+          <w:szCs w:val="20"/>
+        </w:rPr>
+      </w:pPr>
+      <w:r>
+        <w:rPr>
+          <w:noProof/>
+          <w:sz w:val="20"/>
+          <w:szCs w:val="20"/>
+        </w:rPr>
+        <w:t>Neben dem Bild sowie den Informationen, die der Nutzer bereits auf der Übersichtsseite erhalten hat, erhält der Nutzer hier weitere detaillierte Informationen zum ausgewählten PV-Modul.</w:t>
+      </w:r>
+      <w:r>
+        <w:rPr>
+          <w:noProof/>
+          <w:sz w:val="20"/>
+          <w:szCs w:val="20"/>
+        </w:rPr>
+        <w:t xml:space="preserve"> Einige Beispiele hierfür sind die Maße des Moduls, genauere Angaben zum Hersteller sowie Herstellungsland, aber auch Informationen über die genauen Leistungseigenschaften des Moduls, die der Nutzer als Vergleichwerte zu Nutzen weiß.</w:t>
+      </w:r>
+    </w:p>
+    <w:p>
+      <w:pPr>
+        <w:pStyle w:val="Heading3"/>
+        <w:rPr>
+          <w:rFonts w:asciiTheme="minorHAnsi" w:hAnsiTheme="minorHAnsi" w:cstheme="minorHAnsi"/>
+        </w:rPr>
+      </w:pPr>
+      <w:bookmarkStart w:id="18" w:name="_Ref30944123"/>
+      <w:bookmarkStart w:id="19" w:name="_Ref30944136"/>
+      <w:bookmarkStart w:id="20" w:name="_Ref30944145"/>
+      <w:bookmarkStart w:id="21" w:name="_Toc30946136"/>
+      <w:r>
+        <w:rPr>
+          <w:rFonts w:asciiTheme="minorHAnsi" w:hAnsiTheme="minorHAnsi" w:cstheme="minorHAnsi"/>
+        </w:rPr>
+        <w:t>Kennlinien vergleichen</w:t>
+      </w:r>
+      <w:bookmarkEnd w:id="18"/>
+      <w:bookmarkEnd w:id="19"/>
+      <w:bookmarkEnd w:id="20"/>
+      <w:bookmarkEnd w:id="21"/>
+    </w:p>
+    <w:p>
+      <w:pPr>
+        <w:pStyle w:val="Heading3"/>
+        <w:rPr>
+          <w:rFonts w:asciiTheme="minorHAnsi" w:hAnsiTheme="minorHAnsi" w:cstheme="minorHAnsi"/>
+        </w:rPr>
+      </w:pPr>
+      <w:bookmarkStart w:id="22" w:name="_Ref30944169"/>
+      <w:bookmarkStart w:id="23" w:name="_Toc30946137"/>
+      <w:r>
+        <w:rPr>
+          <w:rFonts w:asciiTheme="minorHAnsi" w:hAnsiTheme="minorHAnsi" w:cstheme="minorHAnsi"/>
+        </w:rPr>
+        <w:t>Kennlinien hochladen</w:t>
+      </w:r>
+      <w:bookmarkEnd w:id="22"/>
+      <w:bookmarkEnd w:id="23"/>
+    </w:p>
+    <w:p/>
+    <w:p>
+      <w:pPr>
+        <w:pStyle w:val="Heading3"/>
+        <w:rPr>
+          <w:rFonts w:asciiTheme="minorHAnsi" w:hAnsiTheme="minorHAnsi" w:cstheme="minorHAnsi"/>
+        </w:rPr>
+      </w:pPr>
+      <w:bookmarkStart w:id="24" w:name="_Toc30946138"/>
+      <w:r>
+        <w:rPr>
+          <w:rFonts w:asciiTheme="minorHAnsi" w:hAnsiTheme="minorHAnsi" w:cstheme="minorHAnsi"/>
+        </w:rPr>
+        <w:t>Fehleranalyse</w:t>
+      </w:r>
+      <w:bookmarkEnd w:id="24"/>
+    </w:p>
+    <w:p/>
+    <w:p>
+      <w:pPr>
+        <w:rPr>
+          <w:sz w:val="20"/>
+          <w:szCs w:val="20"/>
+        </w:rPr>
+      </w:pPr>
+      <w:r>
+        <w:rPr>
+          <w:sz w:val="20"/>
+          <w:szCs w:val="20"/>
+        </w:rPr>
+        <w:t xml:space="preserve">Aktuell stehen die Funktionen der Fehleranalyse noch nicht zur Verfügung. </w:t>
+      </w:r>
+      <w:r>
+        <w:rPr>
+          <w:sz w:val="20"/>
+          <w:szCs w:val="20"/>
+        </w:rPr>
+        <w:t>Im kommenden sollen hier Analysen angezeigt werden, die Fehler an einem bestimmten PV-Modul aufzeigen und diese auswerten.</w:t>
+      </w:r>
+    </w:p>
+    <w:p>
+      <w:pPr>
+        <w:pStyle w:val="Heading3"/>
+        <w:rPr>
+          <w:rFonts w:asciiTheme="minorHAnsi" w:hAnsiTheme="minorHAnsi" w:cstheme="minorHAnsi"/>
+        </w:rPr>
+      </w:pPr>
+      <w:bookmarkStart w:id="25" w:name="_Ref30944178"/>
+      <w:bookmarkStart w:id="26" w:name="_Toc30946139"/>
+      <w:r>
+        <w:rPr>
+          <w:rFonts w:asciiTheme="minorHAnsi" w:hAnsiTheme="minorHAnsi" w:cstheme="minorHAnsi"/>
+        </w:rPr>
+        <w:t>Moduldetails downloaden</w:t>
+      </w:r>
+      <w:bookmarkEnd w:id="25"/>
+      <w:bookmarkEnd w:id="26"/>
+    </w:p>
+    <w:p/>
+    <w:p>
+      <w:pPr>
+        <w:rPr>
+          <w:sz w:val="20"/>
+          <w:szCs w:val="20"/>
+        </w:rPr>
+      </w:pPr>
+      <w:r>
+        <w:rPr>
+          <w:sz w:val="20"/>
+          <w:szCs w:val="20"/>
+        </w:rPr>
+        <w:t xml:space="preserve">Unter dem Reiter </w:t>
+      </w:r>
+      <w:r>
+        <w:rPr>
+          <w:i/>
+          <w:iCs/>
+          <w:sz w:val="20"/>
+          <w:szCs w:val="20"/>
+        </w:rPr>
+        <w:t xml:space="preserve">Downloads </w:t>
+      </w:r>
+      <w:r>
+        <w:rPr>
+          <w:sz w:val="20"/>
+          <w:szCs w:val="20"/>
+        </w:rPr>
+        <w:t xml:space="preserve">auf der Moduldetailseite lassen sich Informationen zum entsprechenden Modul downloaden. </w:t>
+      </w:r>
+      <w:r>
+        <w:rPr>
+          <w:sz w:val="20"/>
+          <w:szCs w:val="20"/>
+        </w:rPr>
+        <w:t>Hier wird dem Nutzer sowohl der Download-Typ als auch der Dateiname mitgeteilt. Auf diese Weise weiß der Nutzer direkt um welche Information zum Herunterladen es sich handelt.</w:t>
+      </w:r>
+      <w:r>
+        <w:rPr>
+          <w:sz w:val="20"/>
+          <w:szCs w:val="20"/>
+        </w:rPr>
+        <w:t xml:space="preserve"> Aktuell stehen hier nur die Bilder der PV-Module zum Download bereit. </w:t>
+      </w:r>
+      <w:r>
+        <w:rPr>
+          <w:sz w:val="20"/>
+          <w:szCs w:val="20"/>
+        </w:rPr>
+        <w:t>In Zukunft sollen hier dem Nutzer auch die Kennlinien zur Verfügung gestellt werden.</w:t>
+      </w:r>
+    </w:p>
+    <w:p>
+      <w:pPr>
+        <w:pStyle w:val="Heading3"/>
+        <w:rPr>
+          <w:rFonts w:asciiTheme="minorHAnsi" w:hAnsiTheme="minorHAnsi" w:cstheme="minorHAnsi"/>
+        </w:rPr>
+      </w:pPr>
+      <w:bookmarkStart w:id="27" w:name="_Ref30944184"/>
+      <w:bookmarkStart w:id="28" w:name="_Toc30946140"/>
+      <w:r>
+        <w:rPr>
+          <w:rFonts w:asciiTheme="minorHAnsi" w:hAnsiTheme="minorHAnsi" w:cstheme="minorHAnsi"/>
+        </w:rPr>
+        <w:t>Module kommentieren</w:t>
+      </w:r>
+      <w:bookmarkEnd w:id="27"/>
+      <w:bookmarkEnd w:id="28"/>
+    </w:p>
+    <w:p>
+      <w:r>
+        <w:rPr>
+          <w:noProof/>
+        </w:rPr>
+        <mc:AlternateContent>
+          <mc:Choice Requires="wps">
+            <w:drawing>
+              <wp:anchor distT="0" distB="0" distL="114300" distR="114300" simplePos="0" relativeHeight="251668480" behindDoc="1" locked="0" layoutInCell="1" allowOverlap="1" wp14:anchorId="7F335464" wp14:editId="6F39C4BC">
+                <wp:simplePos x="0" y="0"/>
+                <wp:positionH relativeFrom="column">
+                  <wp:posOffset>2136775</wp:posOffset>
+                </wp:positionH>
+                <wp:positionV relativeFrom="paragraph">
+                  <wp:posOffset>1266825</wp:posOffset>
+                </wp:positionV>
+                <wp:extent cx="4248150" cy="635"/>
+                <wp:effectExtent l="0" t="0" r="0" b="0"/>
+                <wp:wrapTight wrapText="bothSides">
+                  <wp:wrapPolygon edited="0">
+                    <wp:start x="0" y="0"/>
+                    <wp:lineTo x="0" y="21600"/>
+                    <wp:lineTo x="21600" y="21600"/>
+                    <wp:lineTo x="21600" y="0"/>
+                  </wp:wrapPolygon>
+                </wp:wrapTight>
+                <wp:docPr id="9" name="Text Box 9"/>
+                <wp:cNvGraphicFramePr/>
+                <a:graphic xmlns:a="http://schemas.openxmlformats.org/drawingml/2006/main">
+                  <a:graphicData uri="http://schemas.microsoft.com/office/word/2010/wordprocessingShape">
+                    <wps:wsp>
+                      <wps:cNvSpPr txBox="1"/>
+                      <wps:spPr>
+                        <a:xfrm>
+                          <a:off x="0" y="0"/>
+                          <a:ext cx="4248150" cy="635"/>
+                        </a:xfrm>
+                        <a:prstGeom prst="rect">
+                          <a:avLst/>
+                        </a:prstGeom>
+                        <a:solidFill>
+                          <a:prstClr val="white"/>
+                        </a:solidFill>
+                        <a:ln>
+                          <a:noFill/>
+                        </a:ln>
+                      </wps:spPr>
+                      <wps:txbx>
+                        <w:txbxContent>
+                          <w:p>
+                            <w:pPr>
+                              <w:pStyle w:val="Caption"/>
+                              <w:rPr>
+                                <w:noProof/>
+                              </w:rPr>
+                            </w:pPr>
+                            <w:r>
+                              <w:t xml:space="preserve">Abbildung </w:t>
+                            </w:r>
+                            <w:fldSimple w:instr=" SEQ Abbildung \* ARABIC ">
+                              <w:r>
+                                <w:rPr>
+                                  <w:noProof/>
+                                </w:rPr>
+                                <w:t>3</w:t>
+                              </w:r>
+                            </w:fldSimple>
+                            <w:r>
+                              <w:t>: Kommentarsektion Beispiel</w:t>
+                            </w:r>
+                          </w:p>
+                        </w:txbxContent>
+                      </wps:txbx>
+                      <wps:bodyPr rot="0" spcFirstLastPara="0" vertOverflow="overflow" horzOverflow="overflow" vert="horz" wrap="square" lIns="0" tIns="0" rIns="0" bIns="0" numCol="1" spcCol="0" rtlCol="0" fromWordArt="0" anchor="t" anchorCtr="0" forceAA="0" compatLnSpc="1">
+                        <a:prstTxWarp prst="textNoShape">
+                          <a:avLst/>
+                        </a:prstTxWarp>
+                        <a:spAutoFit/>
+                      </wps:bodyPr>
+                    </wps:wsp>
+                  </a:graphicData>
+                </a:graphic>
+              </wp:anchor>
+            </w:drawing>
+          </mc:Choice>
+          <mc:Fallback>
+            <w:pict>
+              <v:shape w14:anchorId="7F335464" id="Text Box 9" o:spid="_x0000_s1028" type="#_x0000_t202" style="position:absolute;margin-left:168.25pt;margin-top:99.75pt;width:334.5pt;height:.05pt;z-index:-251648000;visibility:visible;mso-wrap-style:square;mso-wrap-distance-left:9pt;mso-wrap-distance-top:0;mso-wrap-distance-right:9pt;mso-wrap-distance-bottom:0;mso-position-horizontal:absolute;mso-position-horizontal-relative:text;mso-position-vertical:absolute;mso-position-vertical-relative:text;v-text-anchor:top" o:gfxdata="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" stroked="f">
+                <v:textbox style="mso-fit-shape-to-text:t" inset="0,0,0,0">
+                  <w:txbxContent>
+                    <w:p>
+                      <w:pPr>
+                        <w:pStyle w:val="Caption"/>
+                        <w:rPr>
+                          <w:noProof/>
+                        </w:rPr>
+                      </w:pPr>
+                      <w:r>
+                        <w:t xml:space="preserve">Abbildung </w:t>
+                      </w:r>
+                      <w:fldSimple w:instr=" SEQ Abbildung \* ARABIC ">
+                        <w:r>
+                          <w:rPr>
+                            <w:noProof/>
+                          </w:rPr>
+                          <w:t>3</w:t>
+                        </w:r>
+                      </w:fldSimple>
+                      <w:r>
+                        <w:t>: Kommentarsektion Beispiel</w:t>
+                      </w:r>
+                    </w:p>
+                  </w:txbxContent>
+                </v:textbox>
+                <w10:wrap type="tight"/>
+              </v:shape>
+            </w:pict>
+          </mc:Fallback>
+        </mc:AlternateContent>
+      </w:r>
+      <w:r>
+        <w:rPr>
+          <w:noProof/>
+        </w:rPr>
+        <w:drawing>
+          <wp:anchor distT="0" distB="0" distL="114300" distR="114300" simplePos="0" relativeHeight="251665408" behindDoc="1" locked="0" layoutInCell="1" allowOverlap="1" wp14:anchorId="44CB8E6F" wp14:editId="298BA69B">
+            <wp:simplePos x="0" y="0"/>
+            <wp:positionH relativeFrom="page">
+              <wp:align>right</wp:align>
+            </wp:positionH>
+            <wp:positionV relativeFrom="paragraph">
+              <wp:posOffset>87630</wp:posOffset>
+            </wp:positionV>
+            <wp:extent cx="4248150" cy="1122045"/>
+            <wp:effectExtent l="95250" t="76200" r="95250" b="78105"/>
+            <wp:wrapTight wrapText="bothSides">
+              <wp:wrapPolygon edited="0">
+                <wp:start x="-484" y="-1467"/>
+                <wp:lineTo x="-484" y="22737"/>
+                <wp:lineTo x="21987" y="22737"/>
+                <wp:lineTo x="21987" y="-1467"/>
+                <wp:lineTo x="-484" y="-1467"/>
+              </wp:wrapPolygon>
+            </wp:wrapTight>
+            <wp:docPr id="7" name="Picture 7"/>
+            <wp:cNvGraphicFramePr>
+              <a:graphicFrameLocks xmlns:a="http://schemas.openxmlformats.org/drawingml/2006/main" noChangeAspect="1"/>
+            </wp:cNvGraphicFramePr>
+            <a:graphic xmlns:a="http://schemas.openxmlformats.org/drawingml/2006/main">
+              <a:graphicData uri="http://schemas.openxmlformats.org/drawingml/2006/picture">
+                <pic:pic xmlns:pic="http://schemas.openxmlformats.org/drawingml/2006/picture">
+                  <pic:nvPicPr>
+                    <pic:cNvPr id="1" name=""/>
+                    <pic:cNvPicPr/>
+                  </pic:nvPicPr>
+                  <pic:blipFill>
+                    <a:blip r:embed="rId12" cstate="print">
+                      <a:extLst>
+                        <a:ext uri="{28A0092B-C50C-407E-A947-70E740481C1C}">
+                          <a14:useLocalDpi xmlns:a14="http://schemas.microsoft.com/office/drawing/2010/main" val="0"/>
+                        </a:ext>
+                      </a:extLst>
+                    </a:blip>
+                    <a:stretch>
+                      <a:fillRect/>
+                    </a:stretch>
+                  </pic:blipFill>
+                  <pic:spPr>
+                    <a:xfrm>
+                      <a:off x="0" y="0"/>
+                      <a:ext cx="4248150" cy="1122045"/>
+                    </a:xfrm>
+                    <a:prstGeom prst="rect">
+                      <a:avLst/>
+                    </a:prstGeom>
+                    <a:effectLst>
+                      <a:outerShdw blurRad="63500" sx="102000" sy="102000" algn="ctr" rotWithShape="0">
+                        <a:prstClr val="black">
+                          <a:alpha val="40000"/>
+                        </a:prstClr>
+                      </a:outerShdw>
+                    </a:effectLst>
+                  </pic:spPr>
+                </pic:pic>
+              </a:graphicData>
+            </a:graphic>
+            <wp14:sizeRelH relativeFrom="margin">
+              <wp14:pctWidth>0</wp14:pctWidth>
+            </wp14:sizeRelH>
+            <wp14:sizeRelV relativeFrom="margin">
+              <wp14:pctHeight>0</wp14:pctHeight>
+            </wp14:sizeRelV>
+          </wp:anchor>
+        </w:drawing>
+      </w:r>
+    </w:p>
+    <w:p>
+      <w:pPr>
+        <w:rPr>
+          <w:sz w:val="20"/>
+          <w:szCs w:val="20"/>
+        </w:rPr>
+      </w:pPr>
+      <w:r>
+        <w:rPr>
+          <w:sz w:val="20"/>
+          <w:szCs w:val="20"/>
+        </w:rPr>
+        <w:t>Möchte der Nutzer Kommentar</w:t>
+      </w:r>
+      <w:r>
+        <w:rPr>
+          <w:sz w:val="20"/>
+          <w:szCs w:val="20"/>
+        </w:rPr>
+        <w:t>e</w:t>
+      </w:r>
+      <w:r>
+        <w:rPr>
+          <w:sz w:val="20"/>
+          <w:szCs w:val="20"/>
+        </w:rPr>
+        <w:t xml:space="preserve"> zu einem Modul</w:t>
+      </w:r>
+      <w:r>
+        <w:rPr>
+          <w:sz w:val="20"/>
+          <w:szCs w:val="20"/>
+        </w:rPr>
+        <w:t xml:space="preserve"> einsehen,</w:t>
+      </w:r>
+      <w:r>
+        <w:rPr>
+          <w:sz w:val="20"/>
+          <w:szCs w:val="20"/>
+        </w:rPr>
+        <w:t xml:space="preserve"> hinterlassen oder mit anderen Nutzer in eine Diskussion eintreten, so kann er dies unter dem Reiter </w:t>
+      </w:r>
+      <w:r>
+        <w:rPr>
+          <w:i/>
+          <w:iCs/>
+          <w:sz w:val="20"/>
+          <w:szCs w:val="20"/>
+        </w:rPr>
+        <w:t xml:space="preserve">Diskussionen </w:t>
+      </w:r>
+      <w:r>
+        <w:rPr>
+          <w:sz w:val="20"/>
+          <w:szCs w:val="20"/>
+        </w:rPr>
+        <w:t>vollziehen.</w:t>
+      </w:r>
+      <w:r>
+        <w:rPr>
+          <w:sz w:val="20"/>
+          <w:szCs w:val="20"/>
+        </w:rPr>
+        <w:t xml:space="preserve"> Zum Hinterlassen von Kommentaren muss der Nutzer angemeldet sein.</w:t>
+      </w:r>
+      <w:r>
+        <w:rPr>
+          <w:sz w:val="20"/>
+          <w:szCs w:val="20"/>
+        </w:rPr>
+        <w:t xml:space="preserve"> Durch das Klicken auf </w:t>
+      </w:r>
+      <w:r>
+        <w:rPr>
+          <w:i/>
+          <w:iCs/>
+          <w:sz w:val="20"/>
+          <w:szCs w:val="20"/>
+        </w:rPr>
+        <w:t xml:space="preserve">Neuer Kommentar </w:t>
+      </w:r>
+      <w:r>
+        <w:rPr>
+          <w:sz w:val="20"/>
+          <w:szCs w:val="20"/>
+        </w:rPr>
+        <w:t xml:space="preserve">erscheint dem Nutzer ein Feld, in dem er einen Kommentar anlegen und anschließend abschicken kann. </w:t>
+      </w:r>
+      <w:r>
+        <w:rPr>
+          <w:sz w:val="20"/>
+          <w:szCs w:val="20"/>
+        </w:rPr>
+        <w:t xml:space="preserve">Weiterhin lassen sich unter bestehenden Kommentaren zwei Buttons finden. </w:t>
+      </w:r>
+      <w:r>
+        <w:rPr>
+          <w:sz w:val="20"/>
+          <w:szCs w:val="20"/>
+        </w:rPr>
+        <w:t xml:space="preserve">Der „Sprechblasen“-Button klappt zu einem Kommentar zugehörige </w:t>
+      </w:r>
+      <w:r>
+        <w:rPr>
+          <w:sz w:val="20"/>
+          <w:szCs w:val="20"/>
+        </w:rPr>
+        <w:lastRenderedPageBreak/>
+        <w:t xml:space="preserve">Unterkommentare auf. </w:t>
+      </w:r>
+      <w:r>
+        <w:rPr>
+          <w:sz w:val="20"/>
+          <w:szCs w:val="20"/>
+        </w:rPr>
+        <w:t>Der „Pfeil“-Button bieten dem Nutzer die Möglichkeit auf ein bestehenden Kommentar zu antworten.</w:t>
+      </w:r>
+    </w:p>
+    <w:p>
+      <w:pPr>
+        <w:rPr>
+          <w:sz w:val="20"/>
+          <w:szCs w:val="20"/>
+        </w:rPr>
+      </w:pPr>
+    </w:p>
+    <w:p>
+      <w:pPr>
+        <w:rPr>
+          <w:sz w:val="20"/>
+          <w:szCs w:val="20"/>
+        </w:rPr>
+      </w:pPr>
+    </w:p>
+    <w:p>
+      <w:pPr>
+        <w:pStyle w:val="Heading3"/>
+        <w:rPr>
+          <w:rFonts w:asciiTheme="minorHAnsi" w:hAnsiTheme="minorHAnsi" w:cstheme="minorHAnsi"/>
+        </w:rPr>
+      </w:pPr>
+      <w:bookmarkStart w:id="29" w:name="_Toc30946141"/>
+      <w:r>
+        <w:rPr>
+          <w:rFonts w:asciiTheme="minorHAnsi" w:hAnsiTheme="minorHAnsi" w:cstheme="minorHAnsi"/>
+        </w:rPr>
+        <w:t>Suche nach Modulen</w:t>
+      </w:r>
+      <w:bookmarkEnd w:id="29"/>
+    </w:p>
+    <w:p/>
+    <w:p>
+      <w:pPr>
+        <w:rPr>
+          <w:sz w:val="20"/>
+          <w:szCs w:val="20"/>
+        </w:rPr>
+      </w:pPr>
+      <w:r>
+        <w:rPr>
+          <w:sz w:val="20"/>
+          <w:szCs w:val="20"/>
+        </w:rPr>
+        <w:t>Die Suche ist auf jede</w:t>
+      </w:r>
+      <w:r>
+        <w:rPr>
+          <w:sz w:val="20"/>
+          <w:szCs w:val="20"/>
+        </w:rPr>
+        <w:t>r</w:t>
+      </w:r>
+      <w:r>
+        <w:rPr>
+          <w:sz w:val="20"/>
+          <w:szCs w:val="20"/>
+        </w:rPr>
+        <w:t xml:space="preserve"> Seite des Webportals rechts oben aufzufinden. </w:t>
+      </w:r>
+      <w:r>
+        <w:rPr>
+          <w:sz w:val="20"/>
+          <w:szCs w:val="20"/>
+        </w:rPr>
+        <w:t>Dabei bietet die Suche zwei verschiedene Vorgangsweisen zur Findung eines Moduls:</w:t>
+      </w:r>
+    </w:p>
+    <w:p>
+      <w:pPr>
+        <w:pStyle w:val="ListParagraph"/>
+        <w:numPr>
+          <w:ilvl w:val="0"/>
+          <w:numId w:val="16"/>
+        </w:numPr>
+        <w:rPr>
+          <w:sz w:val="20"/>
+          <w:szCs w:val="20"/>
+        </w:rPr>
+      </w:pPr>
+      <w:r>
+        <w:rPr>
+          <w:sz w:val="20"/>
+          <w:szCs w:val="20"/>
+        </w:rPr>
+        <w:t>Volltextsuche über Modulnamen und Herstellernamen</w:t>
+      </w:r>
+    </w:p>
+    <w:p>
+      <w:pPr>
+        <w:pStyle w:val="ListParagraph"/>
+        <w:numPr>
+          <w:ilvl w:val="0"/>
+          <w:numId w:val="16"/>
+        </w:numPr>
+        <w:rPr>
+          <w:sz w:val="20"/>
+          <w:szCs w:val="20"/>
+        </w:rPr>
+      </w:pPr>
+      <w:r>
+        <w:rPr>
+          <w:sz w:val="20"/>
+          <w:szCs w:val="20"/>
+        </w:rPr>
+        <w:t>Suche nach Hersteller über dessen Anfangsbuchstaben</w:t>
+      </w:r>
+    </w:p>
+    <w:p>
+      <w:pPr>
+        <w:rPr>
+          <w:b/>
+          <w:bCs/>
+          <w:sz w:val="20"/>
+          <w:szCs w:val="20"/>
+        </w:rPr>
+      </w:pPr>
+      <w:r>
+        <w:rPr>
+          <w:b/>
+          <w:bCs/>
+          <w:sz w:val="20"/>
+          <w:szCs w:val="20"/>
+        </w:rPr>
+        <w:t>Volltextsuche über Modulnamen und Herstellernamen:</w:t>
+      </w:r>
+    </w:p>
+    <w:p>
+      <w:pPr>
+        <w:rPr>
+          <w:sz w:val="20"/>
+          <w:szCs w:val="20"/>
+        </w:rPr>
+      </w:pPr>
+      <w:r>
+        <w:rPr>
+          <w:sz w:val="20"/>
+          <w:szCs w:val="20"/>
+        </w:rPr>
+        <w:t xml:space="preserve">Um eine Volltextsuche über Modulnamen und Herstellernamen durchzuführen gibt der Nutzer seinen Suchparameter in dem Eingabefeld der Suche ein. Die Eingabe kann durch einen einfachen Klick in das Suchfeld gestartet werden. Durch das Drücken der </w:t>
+      </w:r>
+      <w:r>
+        <w:rPr>
+          <w:i/>
+          <w:iCs/>
+          <w:sz w:val="20"/>
+          <w:szCs w:val="20"/>
+        </w:rPr>
+        <w:t>Entertaste</w:t>
+      </w:r>
+      <w:r>
+        <w:rPr>
+          <w:sz w:val="20"/>
+          <w:szCs w:val="20"/>
+        </w:rPr>
+        <w:t xml:space="preserve"> oder durch einen Klick auf die </w:t>
+      </w:r>
+      <w:r>
+        <w:rPr>
+          <w:i/>
+          <w:iCs/>
+          <w:sz w:val="20"/>
+          <w:szCs w:val="20"/>
+        </w:rPr>
+        <w:t xml:space="preserve">Lupe </w:t>
+      </w:r>
+      <w:r>
+        <w:rPr>
+          <w:sz w:val="20"/>
+          <w:szCs w:val="20"/>
+        </w:rPr>
+        <w:t xml:space="preserve">wird die Suche begonnen. Es öffnet sich automatisch eine Tabelle mit den Suchergebnissen. </w:t>
+      </w:r>
+      <w:r>
+        <w:rPr>
+          <w:sz w:val="20"/>
+          <w:szCs w:val="20"/>
+        </w:rPr>
+        <w:t xml:space="preserve">Dabei werden zuerst die Module angezeigt, die den Suchparameter im Namen des Modultypen aufweisen. </w:t>
+      </w:r>
+      <w:r>
+        <w:rPr>
+          <w:sz w:val="20"/>
+          <w:szCs w:val="20"/>
+        </w:rPr>
+        <w:t>Danach werden die Module angezeigt, die den Suchparameter im Namen des Herstellers aufweisen.</w:t>
+      </w:r>
+      <w:r>
+        <w:rPr>
+          <w:sz w:val="20"/>
+          <w:szCs w:val="20"/>
+        </w:rPr>
+        <w:t xml:space="preserve"> Durch einen Klick auf die Module gelangt der Nutzer auf die Moduldetailseite.</w:t>
+      </w:r>
+    </w:p>
+    <w:p>
+      <w:pPr>
+        <w:rPr>
+          <w:b/>
+          <w:bCs/>
+          <w:sz w:val="20"/>
+          <w:szCs w:val="20"/>
+        </w:rPr>
+      </w:pPr>
+      <w:r>
+        <w:rPr>
+          <w:b/>
+          <w:bCs/>
+          <w:sz w:val="20"/>
+          <w:szCs w:val="20"/>
+        </w:rPr>
+        <w:t>Suche nach Hersteller über dessen Anfangsbuchstaben:</w:t>
+      </w:r>
+    </w:p>
+    <w:p>
+      <w:pPr>
+        <w:rPr>
+          <w:sz w:val="20"/>
+          <w:szCs w:val="20"/>
+        </w:rPr>
+      </w:pPr>
+      <w:r>
+        <w:rPr>
+          <w:sz w:val="20"/>
+          <w:szCs w:val="20"/>
+        </w:rPr>
+        <w:t xml:space="preserve">Um die Suche nach Hersteller über dessen Anfangsbuchstaben zu starten, muss der Nutzer zunächst die </w:t>
+      </w:r>
+      <w:r>
+        <w:rPr>
+          <w:i/>
+          <w:iCs/>
+          <w:sz w:val="20"/>
+          <w:szCs w:val="20"/>
+        </w:rPr>
+        <w:t xml:space="preserve">Erweiterte Suche </w:t>
+      </w:r>
+      <w:r>
+        <w:rPr>
+          <w:sz w:val="20"/>
+          <w:szCs w:val="20"/>
+        </w:rPr>
+        <w:t xml:space="preserve">öffnen, indem dieser den nach unten zeigenden Pfeil neben dem Suchfeld anklickt. </w:t>
+      </w:r>
+      <w:r>
+        <w:rPr>
+          <w:sz w:val="20"/>
+          <w:szCs w:val="20"/>
+        </w:rPr>
+        <w:t xml:space="preserve">Danach öffnet sich eine Liste mit den Buchstaben des Alphabets. </w:t>
+      </w:r>
+      <w:r>
+        <w:rPr>
+          <w:sz w:val="20"/>
+          <w:szCs w:val="20"/>
+        </w:rPr>
+        <w:t>Hier kann der Nutzer seinen gewünschten Anfangsbuchstaben anklicken, worauf darunter alle Hersteller angezeigt werden, die mit dem angeklickten Buchstaben im Namen beginnen.</w:t>
+      </w:r>
+      <w:r>
+        <w:rPr>
+          <w:sz w:val="20"/>
+          <w:szCs w:val="20"/>
+        </w:rPr>
+        <w:t xml:space="preserve"> Durch einen Klick auf die Hersteller, öffnet sich rechts daneben eine weitere Tabelle, die alle Module des angeklickten Herstellers aufweist. </w:t>
+      </w:r>
+      <w:r>
+        <w:rPr>
+          <w:sz w:val="20"/>
+          <w:szCs w:val="20"/>
+        </w:rPr>
+        <w:t>Durch einen Klick auf eines der Module gelangt der Nutzer nun zur gewählten Moduldetailseite.</w:t>
+      </w:r>
+    </w:p>
+    <w:p>
+      <w:pPr>
+        <w:rPr>
+          <w:sz w:val="20"/>
+          <w:szCs w:val="20"/>
+        </w:rPr>
+      </w:pPr>
+      <w:r>
+        <w:rPr>
+          <w:noProof/>
+        </w:rPr>
+        <mc:AlternateContent>
+          <mc:Choice Requires="wps">
+            <w:drawing>
+              <wp:anchor distT="0" distB="0" distL="114300" distR="114300" simplePos="0" relativeHeight="251670528" behindDoc="1" locked="0" layoutInCell="1" allowOverlap="1" wp14:anchorId="2E12FC88" wp14:editId="395C1F05">
+                <wp:simplePos x="0" y="0"/>
+                <wp:positionH relativeFrom="column">
+                  <wp:posOffset>110490</wp:posOffset>
+                </wp:positionH>
+                <wp:positionV relativeFrom="paragraph">
+                  <wp:posOffset>1697990</wp:posOffset>
+                </wp:positionV>
+                <wp:extent cx="5579745" cy="635"/>
+                <wp:effectExtent l="0" t="0" r="0" b="0"/>
+                <wp:wrapTight wrapText="bothSides">
+                  <wp:wrapPolygon edited="0">
+                    <wp:start x="0" y="0"/>
+                    <wp:lineTo x="0" y="21600"/>
+                    <wp:lineTo x="21600" y="21600"/>
+                    <wp:lineTo x="21600" y="0"/>
+                  </wp:wrapPolygon>
+                </wp:wrapTight>
+                <wp:docPr id="10" name="Text Box 10"/>
+                <wp:cNvGraphicFramePr/>
+                <a:graphic xmlns:a="http://schemas.openxmlformats.org/drawingml/2006/main">
+                  <a:graphicData uri="http://schemas.microsoft.com/office/word/2010/wordprocessingShape">
+                    <wps:wsp>
+                      <wps:cNvSpPr txBox="1"/>
+                      <wps:spPr>
+                        <a:xfrm>
+                          <a:off x="0" y="0"/>
+                          <a:ext cx="5579745" cy="635"/>
+                        </a:xfrm>
+                        <a:prstGeom prst="rect">
+                          <a:avLst/>
+                        </a:prstGeom>
+                        <a:solidFill>
+                          <a:prstClr val="white"/>
+                        </a:solidFill>
+                        <a:ln>
+                          <a:noFill/>
+                        </a:ln>
+                      </wps:spPr>
+                      <wps:txbx>
+                        <w:txbxContent>
+                          <w:p>
+                            <w:pPr>
+                              <w:pStyle w:val="Caption"/>
+                              <w:rPr>
+                                <w:noProof/>
+                              </w:rPr>
+                            </w:pPr>
+                            <w:r>
+                              <w:t xml:space="preserve">Abbildung </w:t>
+                            </w:r>
+                            <w:fldSimple w:instr=" SEQ Abbildung \* ARABIC ">
+                              <w:r>
+                                <w:rPr>
+                                  <w:noProof/>
+                                </w:rPr>
+                                <w:t>4</w:t>
+                              </w:r>
+                            </w:fldSimple>
+                            <w:r>
+                              <w:t>: Modulsuche Beispiel</w:t>
+                            </w:r>
+                          </w:p>
+                        </w:txbxContent>
+                      </wps:txbx>
+                      <wps:bodyPr rot="0" spcFirstLastPara="0" vertOverflow="overflow" horzOverflow="overflow" vert="horz" wrap="square" lIns="0" tIns="0" rIns="0" bIns="0" numCol="1" spcCol="0" rtlCol="0" fromWordArt="0" anchor="t" anchorCtr="0" forceAA="0" compatLnSpc="1">
+                        <a:prstTxWarp prst="textNoShape">
+                          <a:avLst/>
+                        </a:prstTxWarp>
+                        <a:spAutoFit/>
+                      </wps:bodyPr>
+                    </wps:wsp>
+                  </a:graphicData>
+                </a:graphic>
+              </wp:anchor>
+            </w:drawing>
+          </mc:Choice>
+          <mc:Fallback>
+            <w:pict>
+              <v:shape w14:anchorId="2E12FC88" id="Text Box 10" o:spid="_x0000_s1029" type="#_x0000_t202" style="position:absolute;margin-left:8.7pt;margin-top:133.7pt;width:439.35pt;height:.05pt;z-index:-251645952;visibility:visible;mso-wrap-style:square;mso-wrap-distance-left:9pt;mso-wrap-distance-top:0;mso-wrap-distance-right:9pt;mso-wrap-distance-bottom:0;mso-position-horizontal:absolute;mso-position-horizontal-relative:text;mso-position-vertical:absolute;mso-position-vertical-relative:text;v-text-anchor:top" o:gfxdata="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" stroked="f">
+                <v:textbox style="mso-fit-shape-to-text:t" inset="0,0,0,0">
+                  <w:txbxContent>
+                    <w:p>
+                      <w:pPr>
+                        <w:pStyle w:val="Caption"/>
+                        <w:rPr>
+                          <w:noProof/>
+                        </w:rPr>
+                      </w:pPr>
+                      <w:r>
+                        <w:t xml:space="preserve">Abbildung </w:t>
+                      </w:r>
+                      <w:fldSimple w:instr=" SEQ Abbildung \* ARABIC ">
+                        <w:r>
+                          <w:rPr>
+                            <w:noProof/>
+                          </w:rPr>
+                          <w:t>4</w:t>
+                        </w:r>
+                      </w:fldSimple>
+                      <w:r>
+                        <w:t>: Modulsuche Beispiel</w:t>
+                      </w:r>
+                    </w:p>
+                  </w:txbxContent>
+                </v:textbox>
+                <w10:wrap type="tight"/>
+              </v:shape>
+            </w:pict>
+          </mc:Fallback>
+        </mc:AlternateContent>
+      </w:r>
+      <w:r>
+        <w:rPr>
+          <w:noProof/>
+        </w:rPr>
+        <w:drawing>
+          <wp:anchor distT="0" distB="0" distL="114300" distR="114300" simplePos="0" relativeHeight="251666432" behindDoc="1" locked="0" layoutInCell="1" allowOverlap="1" wp14:anchorId="5B4B0834" wp14:editId="55639214">
+            <wp:simplePos x="0" y="0"/>
+            <wp:positionH relativeFrom="column">
+              <wp:posOffset>110490</wp:posOffset>
+            </wp:positionH>
+            <wp:positionV relativeFrom="paragraph">
+              <wp:posOffset>98425</wp:posOffset>
+            </wp:positionV>
+            <wp:extent cx="5579745" cy="1542415"/>
+            <wp:effectExtent l="114300" t="95250" r="116205" b="95885"/>
+            <wp:wrapTight wrapText="bothSides">
+              <wp:wrapPolygon edited="0">
+                <wp:start x="-442" y="-1334"/>
+                <wp:lineTo x="-442" y="22676"/>
+                <wp:lineTo x="21976" y="22676"/>
+                <wp:lineTo x="21976" y="-1334"/>
+                <wp:lineTo x="-442" y="-1334"/>
+              </wp:wrapPolygon>
+            </wp:wrapTight>
+            <wp:docPr id="8" name="Picture 8"/>
+            <wp:cNvGraphicFramePr>
+              <a:graphicFrameLocks xmlns:a="http://schemas.openxmlformats.org/drawingml/2006/main" noChangeAspect="1"/>
+            </wp:cNvGraphicFramePr>
+            <a:graphic xmlns:a="http://schemas.openxmlformats.org/drawingml/2006/main">
+              <a:graphicData uri="http://schemas.openxmlformats.org/drawingml/2006/picture">
+                <pic:pic xmlns:pic="http://schemas.openxmlformats.org/drawingml/2006/picture">
+                  <pic:nvPicPr>
+                    <pic:cNvPr id="1" name=""/>
+                    <pic:cNvPicPr/>
+                  </pic:nvPicPr>
+                  <pic:blipFill>
+                    <a:blip r:embed="rId13" cstate="print">
+                      <a:extLst>
+                        <a:ext uri="{28A0092B-C50C-407E-A947-70E740481C1C}">
+                          <a14:useLocalDpi xmlns:a14="http://schemas.microsoft.com/office/drawing/2010/main" val="0"/>
+                        </a:ext>
+                      </a:extLst>
+                    </a:blip>
+                    <a:stretch>
+                      <a:fillRect/>
+                    </a:stretch>
+                  </pic:blipFill>
+                  <pic:spPr>
+                    <a:xfrm>
+                      <a:off x="0" y="0"/>
+                      <a:ext cx="5579745" cy="1542415"/>
+                    </a:xfrm>
+                    <a:prstGeom prst="rect">
+                      <a:avLst/>
+                    </a:prstGeom>
+                    <a:effectLst>
+                      <a:outerShdw blurRad="63500" sx="102000" sy="102000" algn="ctr" rotWithShape="0">
+                        <a:prstClr val="black">
+                          <a:alpha val="40000"/>
+                        </a:prstClr>
+                      </a:outerShdw>
+                    </a:effectLst>
+                  </pic:spPr>
+                </pic:pic>
+              </a:graphicData>
+            </a:graphic>
+          </wp:anchor>
+        </w:drawing>
+      </w:r>
+    </w:p>
+    <w:p>
+      <w:pPr>
+        <w:spacing w:after="0" w:line="240" w:lineRule="auto"/>
+        <w:rPr>
+          <w:rFonts w:asciiTheme="minorHAnsi" w:eastAsia="Times New Roman" w:hAnsiTheme="minorHAnsi" w:cstheme="minorHAnsi"/>
+          <w:b/>
+          <w:bCs/>
+          <w:color w:val="4F81BD"/>
+        </w:rPr>
+      </w:pPr>
+      <w:bookmarkStart w:id="30" w:name="_Toc30946142"/>
+      <w:r>
+        <w:rPr>
+          <w:rFonts w:asciiTheme="minorHAnsi" w:hAnsiTheme="minorHAnsi" w:cstheme="minorHAnsi"/>
+        </w:rPr>
+        <w:br w:type="page"/>
+      </w:r>
+    </w:p>
+    <w:p>
+      <w:pPr>
+        <w:pStyle w:val="Heading3"/>
+        <w:rPr>
+          <w:rFonts w:asciiTheme="minorHAnsi" w:hAnsiTheme="minorHAnsi" w:cstheme="minorHAnsi"/>
+        </w:rPr>
+      </w:pPr>
+      <w:r>
+        <w:rPr>
+          <w:noProof/>
+        </w:rPr>
+        <w:lastRenderedPageBreak/>
+        <mc:AlternateContent>
+          <mc:Choice Requires="wps">
+            <w:drawing>
+              <wp:anchor distT="0" distB="0" distL="114300" distR="114300" simplePos="0" relativeHeight="251673600" behindDoc="1" locked="0" layoutInCell="1" allowOverlap="1" wp14:anchorId="65D13020" wp14:editId="3FA44C4F">
+                <wp:simplePos x="0" y="0"/>
+                <wp:positionH relativeFrom="column">
+                  <wp:posOffset>4603750</wp:posOffset>
+                </wp:positionH>
+                <wp:positionV relativeFrom="paragraph">
+                  <wp:posOffset>3067685</wp:posOffset>
+                </wp:positionV>
+                <wp:extent cx="1374140" cy="635"/>
+                <wp:effectExtent l="0" t="0" r="0" b="0"/>
+                <wp:wrapTight wrapText="bothSides">
+                  <wp:wrapPolygon edited="0">
+                    <wp:start x="0" y="0"/>
+                    <wp:lineTo x="0" y="21600"/>
+                    <wp:lineTo x="21600" y="21600"/>
+                    <wp:lineTo x="21600" y="0"/>
+                  </wp:wrapPolygon>
+                </wp:wrapTight>
+                <wp:docPr id="14" name="Text Box 14"/>
+                <wp:cNvGraphicFramePr/>
+                <a:graphic xmlns:a="http://schemas.openxmlformats.org/drawingml/2006/main">
+                  <a:graphicData uri="http://schemas.microsoft.com/office/word/2010/wordprocessingShape">
+                    <wps:wsp>
+                      <wps:cNvSpPr txBox="1"/>
+                      <wps:spPr>
+                        <a:xfrm>
+                          <a:off x="0" y="0"/>
+                          <a:ext cx="1374140" cy="635"/>
+                        </a:xfrm>
+                        <a:prstGeom prst="rect">
+                          <a:avLst/>
+                        </a:prstGeom>
+                        <a:solidFill>
+                          <a:prstClr val="white"/>
+                        </a:solidFill>
+                        <a:ln>
+                          <a:noFill/>
+                        </a:ln>
+                      </wps:spPr>
+                      <wps:txbx>
+                        <w:txbxContent>
+                          <w:p>
+                            <w:pPr>
+                              <w:pStyle w:val="Caption"/>
+                              <w:rPr>
+                                <w:rFonts w:ascii="Cambria" w:eastAsia="Times New Roman" w:hAnsi="Cambria"/>
+                                <w:b/>
+                                <w:bCs/>
+                                <w:noProof/>
+                                <w:color w:val="4F81BD"/>
+                                <w:sz w:val="22"/>
+                                <w:szCs w:val="22"/>
+                              </w:rPr>
+                            </w:pPr>
+                            <w:r>
+                              <w:t xml:space="preserve">Abbildung </w:t>
+                            </w:r>
+                            <w:fldSimple w:instr=" SEQ Abbildung \* ARABIC ">
+                              <w:r>
+                                <w:rPr>
+                                  <w:noProof/>
+                                </w:rPr>
+                                <w:t>5</w:t>
+                              </w:r>
+                            </w:fldSimple>
+                            <w:r>
+                              <w:t>: Ausschnitt zum Modul anlegen</w:t>
+                            </w:r>
+                          </w:p>
+                        </w:txbxContent>
+                      </wps:txbx>
+                      <wps:bodyPr rot="0" spcFirstLastPara="0" vertOverflow="overflow" horzOverflow="overflow" vert="horz" wrap="square" lIns="0" tIns="0" rIns="0" bIns="0" numCol="1" spcCol="0" rtlCol="0" fromWordArt="0" anchor="t" anchorCtr="0" forceAA="0" compatLnSpc="1">
+                        <a:prstTxWarp prst="textNoShape">
+                          <a:avLst/>
+                        </a:prstTxWarp>
+                        <a:spAutoFit/>
+                      </wps:bodyPr>
+                    </wps:wsp>
+                  </a:graphicData>
+                </a:graphic>
+              </wp:anchor>
+            </w:drawing>
+          </mc:Choice>
+          <mc:Fallback>
+            <w:pict>
+              <v:shape w14:anchorId="65D13020" id="Text Box 14" o:spid="_x0000_s1030" type="#_x0000_t202" style="position:absolute;left:0;text-align:left;margin-left:362.5pt;margin-top:241.55pt;width:108.2pt;height:.05pt;z-index:-251642880;visibility:visible;mso-wrap-style:square;mso-wrap-distance-left:9pt;mso-wrap-distance-top:0;mso-wrap-distance-right:9pt;mso-wrap-distance-bottom:0;mso-position-horizontal:absolute;mso-position-horizontal-relative:text;mso-position-vertical:absolute;mso-position-vertical-relative:text;v-text-anchor:top" o:gfxdata="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" stroked="f">
+                <v:textbox style="mso-fit-shape-to-text:t" inset="0,0,0,0">
+                  <w:txbxContent>
+                    <w:p>
+                      <w:pPr>
+                        <w:pStyle w:val="Caption"/>
+                        <w:rPr>
+                          <w:rFonts w:ascii="Cambria" w:eastAsia="Times New Roman" w:hAnsi="Cambria"/>
+                          <w:b/>
+                          <w:bCs/>
+                          <w:noProof/>
+                          <w:color w:val="4F81BD"/>
+                          <w:sz w:val="22"/>
+                          <w:szCs w:val="22"/>
+                        </w:rPr>
+                      </w:pPr>
+                      <w:r>
+                        <w:t xml:space="preserve">Abbildung </w:t>
+                      </w:r>
+                      <w:fldSimple w:instr=" SEQ Abbildung \* ARABIC ">
+                        <w:r>
+                          <w:rPr>
+                            <w:noProof/>
+                          </w:rPr>
+                          <w:t>5</w:t>
+                        </w:r>
+                      </w:fldSimple>
+                      <w:r>
+                        <w:t>: Ausschnitt zum Modul anlegen</w:t>
+                      </w:r>
+                    </w:p>
+                  </w:txbxContent>
+                </v:textbox>
+                <w10:wrap type="tight"/>
+              </v:shape>
+            </w:pict>
+          </mc:Fallback>
+        </mc:AlternateContent>
+      </w:r>
+      <w:r>
+        <w:rPr>
+          <w:noProof/>
+        </w:rPr>
+        <w:drawing>
+          <wp:anchor distT="0" distB="0" distL="114300" distR="114300" simplePos="0" relativeHeight="251671552" behindDoc="1" locked="0" layoutInCell="1" allowOverlap="1" wp14:anchorId="7F46F52C" wp14:editId="007E1F97">
+            <wp:simplePos x="0" y="0"/>
+            <wp:positionH relativeFrom="page">
+              <wp:posOffset>5683885</wp:posOffset>
+            </wp:positionH>
+            <wp:positionV relativeFrom="paragraph">
+              <wp:posOffset>96066</wp:posOffset>
+            </wp:positionV>
+            <wp:extent cx="1374525" cy="2914650"/>
+            <wp:effectExtent l="95250" t="95250" r="92710" b="95250"/>
+            <wp:wrapTight wrapText="bothSides">
+              <wp:wrapPolygon edited="0">
+                <wp:start x="-898" y="-706"/>
+                <wp:lineTo x="-1497" y="-565"/>
+                <wp:lineTo x="-1198" y="22165"/>
+                <wp:lineTo x="22458" y="22165"/>
+                <wp:lineTo x="22758" y="1694"/>
+                <wp:lineTo x="22159" y="-424"/>
+                <wp:lineTo x="22159" y="-706"/>
+                <wp:lineTo x="-898" y="-706"/>
+              </wp:wrapPolygon>
+            </wp:wrapTight>
+            <wp:docPr id="13" name="Picture 13"/>
+            <wp:cNvGraphicFramePr>
+              <a:graphicFrameLocks xmlns:a="http://schemas.openxmlformats.org/drawingml/2006/main" noChangeAspect="1"/>
+            </wp:cNvGraphicFramePr>
+            <a:graphic xmlns:a="http://schemas.openxmlformats.org/drawingml/2006/main">
+              <a:graphicData uri="http://schemas.openxmlformats.org/drawingml/2006/picture">
+                <pic:pic xmlns:pic="http://schemas.openxmlformats.org/drawingml/2006/picture">
+                  <pic:nvPicPr>
+                    <pic:cNvPr id="1" name=""/>
+                    <pic:cNvPicPr/>
+                  </pic:nvPicPr>
+                  <pic:blipFill>
+                    <a:blip r:embed="rId14">
+                      <a:extLst>
+                        <a:ext uri="{28A0092B-C50C-407E-A947-70E740481C1C}">
+                          <a14:useLocalDpi xmlns:a14="http://schemas.microsoft.com/office/drawing/2010/main" val="0"/>
+                        </a:ext>
+                      </a:extLst>
+                    </a:blip>
+                    <a:stretch>
+                      <a:fillRect/>
+                    </a:stretch>
+                  </pic:blipFill>
+                  <pic:spPr>
+                    <a:xfrm>
+                      <a:off x="0" y="0"/>
+                      <a:ext cx="1374525" cy="2914650"/>
+                    </a:xfrm>
+                    <a:prstGeom prst="rect">
+                      <a:avLst/>
+                    </a:prstGeom>
+                    <a:effectLst>
+                      <a:outerShdw blurRad="63500" sx="102000" sy="102000" algn="ctr" rotWithShape="0">
+                        <a:prstClr val="black">
+                          <a:alpha val="40000"/>
+                        </a:prstClr>
+                      </a:outerShdw>
+                    </a:effectLst>
+                  </pic:spPr>
+                </pic:pic>
+              </a:graphicData>
+            </a:graphic>
+            <wp14:sizeRelH relativeFrom="margin">
+              <wp14:pctWidth>0</wp14:pctWidth>
+            </wp14:sizeRelH>
+            <wp14:sizeRelV relativeFrom="margin">
+              <wp14:pctHeight>0</wp14:pctHeight>
+            </wp14:sizeRelV>
+          </wp:anchor>
+        </w:drawing>
+      </w:r>
+      <w:r>
+        <w:rPr>
+          <w:rFonts w:asciiTheme="minorHAnsi" w:hAnsiTheme="minorHAnsi" w:cstheme="minorHAnsi"/>
+        </w:rPr>
+        <w:t>Anlegen neuer Module</w:t>
+      </w:r>
+      <w:bookmarkEnd w:id="30"/>
+    </w:p>
+    <w:p>
+      <w:pPr>
+        <w:rPr>
+          <w:sz w:val="20"/>
+          <w:szCs w:val="20"/>
+        </w:rPr>
+      </w:pPr>
+    </w:p>
+    <w:p>
+      <w:pPr>
+        <w:rPr>
+          <w:i/>
+          <w:iCs/>
+          <w:sz w:val="20"/>
+          <w:szCs w:val="20"/>
+        </w:rPr>
+      </w:pPr>
+      <w:r>
+        <w:rPr>
+          <w:sz w:val="20"/>
+          <w:szCs w:val="20"/>
+        </w:rPr>
+        <w:t xml:space="preserve">Auf die </w:t>
+      </w:r>
+      <w:r>
+        <w:rPr>
+          <w:sz w:val="20"/>
+          <w:szCs w:val="20"/>
+        </w:rPr>
+        <w:t>Seite zum Anlegen neuer Module</w:t>
+      </w:r>
+      <w:r>
+        <w:rPr>
+          <w:sz w:val="20"/>
+          <w:szCs w:val="20"/>
+        </w:rPr>
+        <w:t xml:space="preserve"> gelangt man in der Navigationsleiste über den Punkt </w:t>
+      </w:r>
+      <w:r>
+        <w:rPr>
+          <w:i/>
+          <w:iCs/>
+          <w:sz w:val="20"/>
+          <w:szCs w:val="20"/>
+        </w:rPr>
+        <w:t xml:space="preserve">Menü -&gt; </w:t>
+      </w:r>
+      <w:r>
+        <w:rPr>
+          <w:i/>
+          <w:iCs/>
+          <w:sz w:val="20"/>
+          <w:szCs w:val="20"/>
+        </w:rPr>
+        <w:t>Modul anlegen</w:t>
+      </w:r>
+      <w:r>
+        <w:rPr>
+          <w:i/>
+          <w:iCs/>
+          <w:sz w:val="20"/>
+          <w:szCs w:val="20"/>
+        </w:rPr>
+        <w:t>.</w:t>
+      </w:r>
+    </w:p>
+    <w:p>
+      <w:pPr>
+        <w:rPr>
+          <w:noProof/>
+        </w:rPr>
+      </w:pPr>
+      <w:r>
+        <w:rPr>
+          <w:sz w:val="20"/>
+          <w:szCs w:val="20"/>
+        </w:rPr>
+        <w:t xml:space="preserve">Auf dieser Seite kann der Nutzer ein komplett neues Modul anlegen. </w:t>
+      </w:r>
+      <w:r>
+        <w:rPr>
+          <w:sz w:val="20"/>
+          <w:szCs w:val="20"/>
+        </w:rPr>
+        <w:t xml:space="preserve">Die einzelnen Felder auf der Seite beschreiben die Informationen, die der Nutzer in dem jeweiligen Feld angeben kann. </w:t>
+      </w:r>
+      <w:r>
+        <w:rPr>
+          <w:sz w:val="20"/>
+          <w:szCs w:val="20"/>
+        </w:rPr>
+        <w:t xml:space="preserve">Dabei sind bisher nur die Felder </w:t>
+      </w:r>
+      <w:r>
+        <w:rPr>
+          <w:i/>
+          <w:iCs/>
+          <w:sz w:val="20"/>
+          <w:szCs w:val="20"/>
+        </w:rPr>
+        <w:t xml:space="preserve">Modul-Hersteller, Modul-Typ </w:t>
+      </w:r>
+      <w:r>
+        <w:rPr>
+          <w:sz w:val="20"/>
+          <w:szCs w:val="20"/>
+        </w:rPr>
+        <w:t xml:space="preserve">und </w:t>
+      </w:r>
+      <w:r>
+        <w:rPr>
+          <w:i/>
+          <w:iCs/>
+          <w:sz w:val="20"/>
+          <w:szCs w:val="20"/>
+        </w:rPr>
+        <w:t xml:space="preserve">Version </w:t>
+      </w:r>
+      <w:r>
+        <w:rPr>
+          <w:sz w:val="20"/>
+          <w:szCs w:val="20"/>
+        </w:rPr>
+        <w:t>verpflichtend.</w:t>
+      </w:r>
+    </w:p>
+    <w:p>
+      <w:pPr>
+        <w:rPr>
+          <w:noProof/>
+          <w:sz w:val="20"/>
+          <w:szCs w:val="20"/>
+        </w:rPr>
+      </w:pPr>
+      <w:r>
+        <w:rPr>
+          <w:noProof/>
+          <w:sz w:val="20"/>
+          <w:szCs w:val="20"/>
+        </w:rPr>
+        <w:t xml:space="preserve">Weiterhin es ist dem Nutzer möglich, wenn vorhanden, ein Bild zum neuen PV-Modul hochzuladen, welches auf der Übersichtsseite und auf der Detailseite angezeigt würde. </w:t>
+      </w:r>
+      <w:r>
+        <w:rPr>
+          <w:noProof/>
+          <w:sz w:val="20"/>
+          <w:szCs w:val="20"/>
+        </w:rPr>
+        <w:t>An dieser Stelle empfehlen wir, von dieser Möglichkeit gebrauch zu machen, da ein Bild anderen Nutzern immer eine optische Möglichkeit bietet, um sich mit dem Modul vertraut zu machen.</w:t>
+      </w:r>
+    </w:p>
+    <w:p>
+      <w:pPr>
+        <w:rPr>
+          <w:sz w:val="20"/>
+          <w:szCs w:val="20"/>
+        </w:rPr>
+      </w:pPr>
+      <w:bookmarkStart w:id="31" w:name="_GoBack"/>
+      <w:bookmarkEnd w:id="31"/>
+    </w:p>
+    <w:bookmarkStart w:id="32" w:name="_Toc30946143" w:displacedByCustomXml="next"/>
+    <w:sdt>
+      <w:sdtPr>
+        <w:rPr>
+          <w:rFonts w:asciiTheme="minorHAnsi" w:hAnsiTheme="minorHAnsi" w:cstheme="minorHAnsi"/>
+        </w:rPr>
+        <w:id w:val="-1581431754"/>
+        <w:docPartObj>
+          <w:docPartGallery w:val="Bibliographies"/>
+          <w:docPartUnique/>
+        </w:docPartObj>
+      </w:sdtPr>
+      <w:sdtEndPr>
+        <w:rPr>
+          <w:rFonts w:eastAsia="Calibri"/>
+          <w:b w:val="0"/>
+          <w:bCs w:val="0"/>
+          <w:color w:val="auto"/>
+          <w:sz w:val="22"/>
+          <w:szCs w:val="22"/>
+        </w:rPr>
+      </w:sdtEndPr>
+      <w:sdtContent>
+        <w:p>
+          <w:pPr>
+            <w:pStyle w:val="Heading1"/>
+            <w:rPr>
+              <w:rFonts w:asciiTheme="minorHAnsi" w:hAnsiTheme="minorHAnsi" w:cstheme="minorHAnsi"/>
+            </w:rPr>
+          </w:pPr>
+          <w:r>
+            <w:rPr>
+              <w:rFonts w:asciiTheme="minorHAnsi" w:hAnsiTheme="minorHAnsi" w:cstheme="minorHAnsi"/>
+            </w:rPr>
+            <w:t>Literaturverzeichnis</w:t>
+          </w:r>
+          <w:bookmarkEnd w:id="32"/>
+        </w:p>
+        <w:p/>
+        <w:sdt>
+          <w:sdtPr>
+            <w:rPr>
+              <w:rFonts w:asciiTheme="minorHAnsi" w:hAnsiTheme="minorHAnsi" w:cstheme="minorHAnsi"/>
+              <w:sz w:val="20"/>
+              <w:szCs w:val="20"/>
+            </w:rPr>
+            <w:id w:val="-573587230"/>
+            <w:bibliography/>
+          </w:sdtPr>
+          <w:sdtEndPr>
+            <w:rPr>
+              <w:sz w:val="22"/>
+              <w:szCs w:val="22"/>
+            </w:rPr>
+          </w:sdtEndPr>
+          <w:sdtContent>
+            <w:p>
+              <w:pPr>
+                <w:pStyle w:val="Bibliography"/>
+                <w:ind w:left="720" w:hanging="720"/>
+                <w:rPr>
+                  <w:rFonts w:asciiTheme="minorHAnsi" w:hAnsiTheme="minorHAnsi" w:cstheme="minorHAnsi"/>
+                  <w:noProof/>
+                  <w:sz w:val="20"/>
+                  <w:szCs w:val="20"/>
+                </w:rPr>
+              </w:pPr>
+              <w:r>
+                <w:rPr>
+                  <w:rFonts w:asciiTheme="minorHAnsi" w:hAnsiTheme="minorHAnsi" w:cstheme="minorHAnsi"/>
+                  <w:sz w:val="20"/>
+                  <w:szCs w:val="20"/>
+                </w:rPr>
+                <w:fldChar w:fldCharType="begin"/>
+              </w:r>
+              <w:r>
+                <w:rPr>
+                  <w:rFonts w:asciiTheme="minorHAnsi" w:hAnsiTheme="minorHAnsi" w:cstheme="minorHAnsi"/>
+                  <w:sz w:val="20"/>
+                  <w:szCs w:val="20"/>
+                </w:rPr>
+                <w:instrText xml:space="preserve"> BIBLIOGRAPHY </w:instrText>
+              </w:r>
+              <w:r>
+                <w:rPr>
+                  <w:rFonts w:asciiTheme="minorHAnsi" w:hAnsiTheme="minorHAnsi" w:cstheme="minorHAnsi"/>
+                  <w:sz w:val="20"/>
+                  <w:szCs w:val="20"/>
+                </w:rPr>
+                <w:fldChar w:fldCharType="separate"/>
+              </w:r>
+              <w:r>
+                <w:rPr>
+                  <w:rFonts w:asciiTheme="minorHAnsi" w:hAnsiTheme="minorHAnsi" w:cstheme="minorHAnsi"/>
+                  <w:noProof/>
+                  <w:sz w:val="20"/>
+                  <w:szCs w:val="20"/>
+                </w:rPr>
+                <w:t xml:space="preserve">BMU, A. I. (2019). Klimaschutzpolitische Grundsätze und Ziele. In A. I. BMU, </w:t>
+              </w:r>
+              <w:r>
+                <w:rPr>
+                  <w:rFonts w:asciiTheme="minorHAnsi" w:hAnsiTheme="minorHAnsi" w:cstheme="minorHAnsi"/>
+                  <w:i/>
+                  <w:iCs/>
+                  <w:noProof/>
+                  <w:sz w:val="20"/>
+                  <w:szCs w:val="20"/>
+                </w:rPr>
+                <w:t>Klimaschutzplan 2050</w:t>
+              </w:r>
+              <w:r>
+                <w:rPr>
+                  <w:rFonts w:asciiTheme="minorHAnsi" w:hAnsiTheme="minorHAnsi" w:cstheme="minorHAnsi"/>
+                  <w:noProof/>
+                  <w:sz w:val="20"/>
+                  <w:szCs w:val="20"/>
+                </w:rPr>
+                <w:t xml:space="preserve"> (S. 42). Berlin: Bundesministerium für Umwelt, Naturschutz und nukleare Sicherheit.</w:t>
+              </w:r>
+            </w:p>
+            <w:p>
+              <w:pPr>
+                <w:pStyle w:val="Bibliography"/>
+                <w:ind w:left="720" w:hanging="720"/>
+                <w:rPr>
+                  <w:rFonts w:asciiTheme="minorHAnsi" w:hAnsiTheme="minorHAnsi" w:cstheme="minorHAnsi"/>
+                  <w:noProof/>
+                  <w:sz w:val="20"/>
+                  <w:szCs w:val="20"/>
+                </w:rPr>
+              </w:pPr>
+              <w:r>
+                <w:rPr>
+                  <w:rFonts w:asciiTheme="minorHAnsi" w:hAnsiTheme="minorHAnsi" w:cstheme="minorHAnsi"/>
+                  <w:noProof/>
+                  <w:sz w:val="20"/>
+                  <w:szCs w:val="20"/>
+                </w:rPr>
+                <w:t xml:space="preserve">Diermann, R. (18. Dezember 2019). </w:t>
+              </w:r>
+              <w:r>
+                <w:rPr>
+                  <w:rFonts w:asciiTheme="minorHAnsi" w:hAnsiTheme="minorHAnsi" w:cstheme="minorHAnsi"/>
+                  <w:i/>
+                  <w:iCs/>
+                  <w:noProof/>
+                  <w:sz w:val="20"/>
+                  <w:szCs w:val="20"/>
+                </w:rPr>
+                <w:t>Erneuerbare Energien deckten 2019 fast 43 Prozent des deutschen Stromverbrauchs</w:t>
+              </w:r>
+              <w:r>
+                <w:rPr>
+                  <w:rFonts w:asciiTheme="minorHAnsi" w:hAnsiTheme="minorHAnsi" w:cstheme="minorHAnsi"/>
+                  <w:noProof/>
+                  <w:sz w:val="20"/>
+                  <w:szCs w:val="20"/>
+                </w:rPr>
+                <w:t>. Abgerufen am 26. Januar 2020 von PV Magazine: https://www.pv-magazine.de/2019/12/18/erneuerbare-energien-deckten-2019-fast-43-prozent-des-deutschen-stromverbrauchs/</w:t>
+              </w:r>
+            </w:p>
+            <w:p>
+              <w:pPr>
+                <w:pStyle w:val="Bibliography"/>
+                <w:ind w:left="720" w:hanging="720"/>
+                <w:rPr>
+                  <w:rFonts w:asciiTheme="minorHAnsi" w:hAnsiTheme="minorHAnsi" w:cstheme="minorHAnsi"/>
+                  <w:noProof/>
+                  <w:sz w:val="20"/>
+                  <w:szCs w:val="20"/>
+                </w:rPr>
+              </w:pPr>
+              <w:r>
+                <w:rPr>
+                  <w:rFonts w:asciiTheme="minorHAnsi" w:hAnsiTheme="minorHAnsi" w:cstheme="minorHAnsi"/>
+                  <w:noProof/>
+                  <w:sz w:val="20"/>
+                  <w:szCs w:val="20"/>
+                </w:rPr>
+                <w:t xml:space="preserve">Lab, S. C. (31. März 2014). </w:t>
+              </w:r>
+              <w:r>
+                <w:rPr>
+                  <w:rFonts w:asciiTheme="minorHAnsi" w:hAnsiTheme="minorHAnsi" w:cstheme="minorHAnsi"/>
+                  <w:i/>
+                  <w:iCs/>
+                  <w:noProof/>
+                  <w:sz w:val="20"/>
+                  <w:szCs w:val="20"/>
+                </w:rPr>
+                <w:t>Solar Computing Lab (SCL)</w:t>
+              </w:r>
+              <w:r>
+                <w:rPr>
+                  <w:rFonts w:asciiTheme="minorHAnsi" w:hAnsiTheme="minorHAnsi" w:cstheme="minorHAnsi"/>
+                  <w:noProof/>
+                  <w:sz w:val="20"/>
+                  <w:szCs w:val="20"/>
+                </w:rPr>
+                <w:t>. Abgerufen am 26. Januar 2020 von FH Bielefeld University of Applied Sciences: https://www.fh-bielefeld.de/minden/solar-computing-lab</w:t>
+              </w:r>
+            </w:p>
+            <w:p>
+              <w:pPr>
+                <w:rPr>
+                  <w:rFonts w:asciiTheme="minorHAnsi" w:hAnsiTheme="minorHAnsi" w:cstheme="minorHAnsi"/>
+                </w:rPr>
+              </w:pPr>
+              <w:r>
+                <w:rPr>
+                  <w:rFonts w:asciiTheme="minorHAnsi" w:hAnsiTheme="minorHAnsi" w:cstheme="minorHAnsi"/>
+                  <w:b/>
+                  <w:bCs/>
+                  <w:noProof/>
+                  <w:sz w:val="20"/>
+                  <w:szCs w:val="20"/>
+                </w:rPr>
+                <w:fldChar w:fldCharType="end"/>
+              </w:r>
+            </w:p>
+          </w:sdtContent>
+        </w:sdt>
+      </w:sdtContent>
+    </w:sdt>
+    <w:p>
+      <w:pPr>
+        <w:rPr>
+          <w:rFonts w:asciiTheme="minorHAnsi" w:hAnsiTheme="minorHAnsi" w:cstheme="minorHAnsi"/>
+        </w:rPr>
+      </w:pPr>
     </w:p>
     <w:p>
       <w:pPr>
         <w:pStyle w:val="Heading1"/>
         <w:rPr>
-          <w:lang w:val="en-NZ"/>
-        </w:rPr>
-      </w:pPr>
-      <w:bookmarkStart w:id="12" w:name="_Toc30585867"/>
-      <w:r>
-        <w:rPr>
-          <w:lang w:val="en-NZ"/>
-        </w:rPr>
-        <w:t>Installationshinweise und Benutzerhandbuch</w:t>
-      </w:r>
-      <w:bookmarkEnd w:id="12"/>
-    </w:p>
-    <w:p>
-      <w:pPr>
-        <w:rPr>
-          <w:lang w:val="en-NZ"/>
-        </w:rPr>
-      </w:pPr>
-    </w:p>
-    <w:p>
-      <w:pPr>
-        <w:pStyle w:val="Heading2"/>
-        <w:rPr>
-          <w:lang w:val="en-NZ"/>
-        </w:rPr>
-      </w:pPr>
-      <w:bookmarkStart w:id="13" w:name="_Toc30585868"/>
-      <w:r>
-        <w:rPr>
-          <w:lang w:val="en-NZ"/>
-        </w:rPr>
-        <w:t>Installationshinweise</w:t>
-      </w:r>
-      <w:bookmarkEnd w:id="13"/>
-    </w:p>
-    <w:p>
-      <w:pPr>
-        <w:rPr>
-          <w:lang w:val="en-NZ"/>
-        </w:rPr>
-      </w:pPr>
-      <w:r>
-        <w:rPr>
-          <w:lang w:val="en-NZ"/>
-        </w:rPr>
-        <w:t>Hannes</w:t>
-      </w:r>
-    </w:p>
-    <w:p>
-      <w:pPr>
-        <w:pStyle w:val="Heading2"/>
-        <w:rPr>
-          <w:lang w:val="en-NZ"/>
-        </w:rPr>
-      </w:pPr>
-      <w:bookmarkStart w:id="14" w:name="_Toc30585869"/>
-      <w:r>
-        <w:rPr>
-          <w:lang w:val="en-NZ"/>
-        </w:rPr>
-        <w:t>Benutzerhandbuch</w:t>
-      </w:r>
-      <w:bookmarkEnd w:id="14"/>
-    </w:p>
-    <w:p>
-      <w:pPr>
-        <w:rPr>
-          <w:lang w:val="en-NZ"/>
-        </w:rPr>
-      </w:pPr>
-      <w:r>
-        <w:rPr>
-          <w:lang w:val="en-NZ"/>
-        </w:rPr>
-        <w:t>Moritz</w:t>
-      </w:r>
-      <w:bookmarkStart w:id="15" w:name="_GoBack"/>
-      <w:bookmarkEnd w:id="15"/>
-    </w:p>
-    <w:p>
-      <w:pPr>
-        <w:rPr>
-          <w:lang w:val="en-NZ"/>
-        </w:rPr>
-      </w:pPr>
-    </w:p>
-    <w:p>
-      <w:pPr>
-        <w:pStyle w:val="Heading1"/>
-        <w:rPr>
-          <w:lang w:val="en-NZ"/>
-        </w:rPr>
-      </w:pPr>
-      <w:bookmarkStart w:id="16" w:name="_Toc30585870"/>
-      <w:r>
-        <w:rPr>
-          <w:lang w:val="en-NZ"/>
-        </w:rPr>
-        <w:t>Quellenverzeichnis</w:t>
-      </w:r>
-      <w:bookmarkEnd w:id="16"/>
-    </w:p>
-    <w:p>
-      <w:pPr>
-        <w:rPr>
-          <w:lang w:val="en-NZ"/>
-        </w:rPr>
-      </w:pPr>
-    </w:p>
-    <w:p>
-      <w:pPr>
-        <w:pStyle w:val="Heading1"/>
-        <w:rPr>
-          <w:lang w:val="en-NZ"/>
-        </w:rPr>
-      </w:pPr>
-      <w:bookmarkStart w:id="17" w:name="_Toc30585871"/>
-      <w:r>
-        <w:rPr>
-          <w:lang w:val="en-NZ"/>
+          <w:rFonts w:asciiTheme="minorHAnsi" w:hAnsiTheme="minorHAnsi" w:cstheme="minorHAnsi"/>
+        </w:rPr>
+      </w:pPr>
+      <w:bookmarkStart w:id="33" w:name="_Toc30946144"/>
+      <w:r>
+        <w:rPr>
+          <w:rFonts w:asciiTheme="minorHAnsi" w:hAnsiTheme="minorHAnsi" w:cstheme="minorHAnsi"/>
         </w:rPr>
         <w:t>Anlagen</w:t>
       </w:r>
-      <w:bookmarkEnd w:id="17"/>
+      <w:bookmarkEnd w:id="33"/>
     </w:p>
     <w:p>
       <w:pPr>
         <w:spacing w:after="0" w:line="240" w:lineRule="auto"/>
         <w:rPr>
-          <w:lang w:val="en-NZ"/>
+          <w:rFonts w:asciiTheme="minorHAnsi" w:hAnsiTheme="minorHAnsi" w:cstheme="minorHAnsi"/>
         </w:rPr>
       </w:pPr>
     </w:p>
@@ -3100,19 +7317,29 @@
       <w:pPr>
         <w:spacing w:after="0" w:line="240" w:lineRule="auto"/>
         <w:rPr>
-          <w:rFonts w:ascii="Cambria" w:eastAsia="Times New Roman" w:hAnsi="Cambria"/>
+          <w:rFonts w:asciiTheme="minorHAnsi" w:eastAsia="Times New Roman" w:hAnsiTheme="minorHAnsi" w:cstheme="minorHAnsi"/>
           <w:b/>
           <w:bCs/>
           <w:color w:val="365F91"/>
           <w:sz w:val="28"/>
           <w:szCs w:val="28"/>
-          <w:lang w:val="en-NZ"/>
-        </w:rPr>
-      </w:pPr>
+        </w:rPr>
+      </w:pPr>
+      <w:r>
+        <w:rPr>
+          <w:rFonts w:asciiTheme="minorHAnsi" w:eastAsia="Times New Roman" w:hAnsiTheme="minorHAnsi" w:cstheme="minorHAnsi"/>
+          <w:b/>
+          <w:bCs/>
+          <w:color w:val="365F91"/>
+          <w:sz w:val="28"/>
+          <w:szCs w:val="28"/>
+        </w:rPr>
+        <w:t>––</w:t>
+      </w:r>
     </w:p>
     <w:sectPr>
-      <w:footerReference w:type="default" r:id="rId10"/>
-      <w:footerReference w:type="first" r:id="rId11"/>
+      <w:footerReference w:type="default" r:id="rId15"/>
+      <w:footerReference w:type="first" r:id="rId16"/>
       <w:pgSz w:w="11906" w:h="16838"/>
       <w:pgMar w:top="1418" w:right="1418" w:bottom="1134" w:left="1701" w:header="709" w:footer="709" w:gutter="0"/>
       <w:pgNumType w:start="1"/>
@@ -3296,12 +7523,320 @@
       </w:r>
     </w:p>
   </w:footnote>
+  <w:footnote w:id="1">
+    <w:p>
+      <w:pPr>
+        <w:pStyle w:val="FootnoteText"/>
+        <w:rPr>
+          <w:lang w:val="en-NZ"/>
+        </w:rPr>
+      </w:pPr>
+      <w:r>
+        <w:rPr>
+          <w:rStyle w:val="FootnoteReference"/>
+        </w:rPr>
+        <w:footnoteRef/>
+      </w:r>
+      <w:r>
+        <w:t xml:space="preserve"> </w:t>
+      </w:r>
+      <w:sdt>
+        <w:sdtPr>
+          <w:id w:val="1553814426"/>
+          <w:citation/>
+        </w:sdtPr>
+        <w:sdtContent>
+          <w:r>
+            <w:fldChar w:fldCharType="begin"/>
+          </w:r>
+          <w:r>
+            <w:instrText xml:space="preserve">CITATION BMU19 \l 5129 </w:instrText>
+          </w:r>
+          <w:r>
+            <w:fldChar w:fldCharType="separate"/>
+          </w:r>
+          <w:r>
+            <w:rPr>
+              <w:noProof/>
+            </w:rPr>
+            <w:t xml:space="preserve"> </w:t>
+          </w:r>
+          <w:r>
+            <w:rPr>
+              <w:noProof/>
+            </w:rPr>
+            <w:t>(BMU, 2019)</w:t>
+          </w:r>
+          <w:r>
+            <w:fldChar w:fldCharType="end"/>
+          </w:r>
+        </w:sdtContent>
+      </w:sdt>
+    </w:p>
+  </w:footnote>
+  <w:footnote w:id="2">
+    <w:p>
+      <w:pPr>
+        <w:pStyle w:val="FootnoteText"/>
+      </w:pPr>
+      <w:r>
+        <w:rPr>
+          <w:rStyle w:val="FootnoteReference"/>
+        </w:rPr>
+        <w:footnoteRef/>
+      </w:r>
+      <w:r>
+        <w:t xml:space="preserve"> </w:t>
+      </w:r>
+      <w:sdt>
+        <w:sdtPr>
+          <w:id w:val="-1847241179"/>
+          <w:citation/>
+        </w:sdtPr>
+        <w:sdtContent>
+          <w:r>
+            <w:fldChar w:fldCharType="begin"/>
+          </w:r>
+          <w:r>
+            <w:instrText xml:space="preserve">CITATION Ral19 \l 5129 </w:instrText>
+          </w:r>
+          <w:r>
+            <w:fldChar w:fldCharType="separate"/>
+          </w:r>
+          <w:r>
+            <w:rPr>
+              <w:noProof/>
+            </w:rPr>
+            <w:t xml:space="preserve"> </w:t>
+          </w:r>
+          <w:r>
+            <w:rPr>
+              <w:noProof/>
+            </w:rPr>
+            <w:t>(Diermann, 2019)</w:t>
+          </w:r>
+          <w:r>
+            <w:fldChar w:fldCharType="end"/>
+          </w:r>
+        </w:sdtContent>
+      </w:sdt>
+    </w:p>
+  </w:footnote>
+  <w:footnote w:id="3">
+    <w:p>
+      <w:pPr>
+        <w:pStyle w:val="FootnoteText"/>
+        <w:rPr>
+          <w:lang w:val="en-NZ"/>
+        </w:rPr>
+      </w:pPr>
+      <w:r>
+        <w:rPr>
+          <w:rStyle w:val="FootnoteReference"/>
+        </w:rPr>
+        <w:footnoteRef/>
+      </w:r>
+      <w:r>
+        <w:t xml:space="preserve"> </w:t>
+      </w:r>
+      <w:sdt>
+        <w:sdtPr>
+          <w:id w:val="549109716"/>
+          <w:citation/>
+        </w:sdtPr>
+        <w:sdtContent>
+          <w:r>
+            <w:fldChar w:fldCharType="begin"/>
+          </w:r>
+          <w:r>
+            <w:instrText xml:space="preserve">CITATION Sol14 \l 5129 </w:instrText>
+          </w:r>
+          <w:r>
+            <w:fldChar w:fldCharType="separate"/>
+          </w:r>
+          <w:r>
+            <w:rPr>
+              <w:noProof/>
+            </w:rPr>
+            <w:t xml:space="preserve"> </w:t>
+          </w:r>
+          <w:r>
+            <w:rPr>
+              <w:noProof/>
+            </w:rPr>
+            <w:t>(Lab, 2014)</w:t>
+          </w:r>
+          <w:r>
+            <w:fldChar w:fldCharType="end"/>
+          </w:r>
+        </w:sdtContent>
+      </w:sdt>
+    </w:p>
+  </w:footnote>
+  <w:footnote w:id="4">
+    <w:p>
+      <w:pPr>
+        <w:pStyle w:val="FootnoteText"/>
+        <w:rPr>
+          <w:lang w:val="en-NZ"/>
+        </w:rPr>
+      </w:pPr>
+      <w:r>
+        <w:rPr>
+          <w:rStyle w:val="FootnoteReference"/>
+        </w:rPr>
+        <w:footnoteRef/>
+      </w:r>
+      <w:r>
+        <w:t xml:space="preserve"> </w:t>
+      </w:r>
+      <w:sdt>
+        <w:sdtPr>
+          <w:id w:val="1915124666"/>
+          <w:citation/>
+        </w:sdtPr>
+        <w:sdtContent>
+          <w:r>
+            <w:fldChar w:fldCharType="begin"/>
+          </w:r>
+          <w:r>
+            <w:instrText xml:space="preserve"> CITATION Beh19 \l 5129 </w:instrText>
+          </w:r>
+          <w:r>
+            <w:fldChar w:fldCharType="separate"/>
+          </w:r>
+          <w:r>
+            <w:rPr>
+              <w:noProof/>
+            </w:rPr>
+            <w:t xml:space="preserve"> (Behrens, 2019)</w:t>
+          </w:r>
+          <w:r>
+            <w:fldChar w:fldCharType="end"/>
+          </w:r>
+        </w:sdtContent>
+      </w:sdt>
+    </w:p>
+  </w:footnote>
 </w:footnotes>
 </file>
 
 <file path=word/numbering.xml><?xml version="1.0" encoding="utf-8"?>
 <w:numbering xmlns:wpc="http://schemas.microsoft.com/office/word/2010/wordprocessingCanvas" xmlns:cx="http://schemas.microsoft.com/office/drawing/2014/chartex" xmlns:cx1="http://schemas.microsoft.com/office/drawing/2015/9/8/chartex" xmlns:cx2="http://schemas.microsoft.com/office/drawing/2015/10/21/chartex" xmlns:cx3="http://schemas.microsoft.com/office/drawing/2016/5/9/chartex" xmlns:cx4="http://schemas.microsoft.com/office/drawing/2016/5/10/chartex" xmlns:cx5="http://schemas.microsoft.com/office/drawing/2016/5/11/chartex" xmlns:cx6="http://schemas.microsoft.com/office/drawing/2016/5/12/chartex" xmlns:cx7="http://schemas.microsoft.com/office/drawing/2016/5/13/chartex" xmlns:cx8="http://schemas.microsoft.com/office/drawing/2016/5/14/chartex" xmlns:mc="http://schemas.openxmlformats.org/markup-compatibility/2006" xmlns:aink="http://schemas.microsoft.com/office/drawing/2016/ink" xmlns:am3d="http://schemas.microsoft.com/office/drawing/2017/model3d" xmlns:o="urn:schemas-microsoft-com:office:office" xmlns:r="http://schemas.openxmlformats.org/officeDocument/2006/relationships" xmlns:m="http://schemas.openxmlformats.org/officeDocument/2006/math" xmlns:v="urn:schemas-microsoft-com:vml" xmlns:wp14="http://schemas.microsoft.com/office/word/2010/wordprocessingDrawing" xmlns:wp="http://schemas.openxmlformats.org/drawingml/2006/wordprocessingDrawing" xmlns:w10="urn:schemas-microsoft-com:office:word" xmlns:w="http://schemas.openxmlformats.org/wordprocessingml/2006/main" xmlns:w14="http://schemas.microsoft.com/office/word/2010/wordml" xmlns:w15="http://schemas.microsoft.com/office/word/2012/wordml" xmlns:w16cid="http://schemas.microsoft.com/office/word/2016/wordml/cid" xmlns:w16se="http://schemas.microsoft.com/office/word/2015/wordml/symex" xmlns:wpg="http://schemas.microsoft.com/office/word/2010/wordprocessingGroup" xmlns:wpi="http://schemas.microsoft.com/office/word/2010/wordprocessingInk" xmlns:wne="http://schemas.microsoft.com/office/word/2006/wordml" xmlns:wps="http://schemas.microsoft.com/office/word/2010/wordprocessingShape" mc:Ignorable="w14 w15 w16se w16cid wp14">
   <w:abstractNum w:abstractNumId="0" w15:restartNumberingAfterBreak="0">
+    <w:nsid w:val="01F36A56"/>
+    <w:multiLevelType w:val="hybridMultilevel"/>
+    <w:tmpl w:val="58CAB3CA"/>
+    <w:lvl w:ilvl="0" w:tplc="14090001">
+      <w:start w:val="1"/>
+      <w:numFmt w:val="bullet"/>
+      <w:lvlText w:val=""/>
+      <w:lvlJc w:val="left"/>
+      <w:pPr>
+        <w:ind w:left="720" w:hanging="360"/>
+      </w:pPr>
+      <w:rPr>
+        <w:rFonts w:ascii="Symbol" w:hAnsi="Symbol" w:hint="default"/>
+      </w:rPr>
+    </w:lvl>
+    <w:lvl w:ilvl="1" w:tplc="14090003" w:tentative="1">
+      <w:start w:val="1"/>
+      <w:numFmt w:val="bullet"/>
+      <w:lvlText w:val="o"/>
+      <w:lvlJc w:val="left"/>
+      <w:pPr>
+        <w:ind w:left="1440" w:hanging="360"/>
+      </w:pPr>
+      <w:rPr>
+        <w:rFonts w:ascii="Courier New" w:hAnsi="Courier New" w:cs="Courier New" w:hint="default"/>
+      </w:rPr>
+    </w:lvl>
+    <w:lvl w:ilvl="2" w:tplc="14090005" w:tentative="1">
+      <w:start w:val="1"/>
+      <w:numFmt w:val="bullet"/>
+      <w:lvlText w:val=""/>
+      <w:lvlJc w:val="left"/>
+      <w:pPr>
+        <w:ind w:left="2160" w:hanging="360"/>
+      </w:pPr>
+      <w:rPr>
+        <w:rFonts w:ascii="Wingdings" w:hAnsi="Wingdings" w:hint="default"/>
+      </w:rPr>
+    </w:lvl>
+    <w:lvl w:ilvl="3" w:tplc="14090001" w:tentative="1">
+      <w:start w:val="1"/>
+      <w:numFmt w:val="bullet"/>
+      <w:lvlText w:val=""/>
+      <w:lvlJc w:val="left"/>
+      <w:pPr>
+        <w:ind w:left="2880" w:hanging="360"/>
+      </w:pPr>
+      <w:rPr>
+        <w:rFonts w:ascii="Symbol" w:hAnsi="Symbol" w:hint="default"/>
+      </w:rPr>
+    </w:lvl>
+    <w:lvl w:ilvl="4" w:tplc="14090003" w:tentative="1">
+      <w:start w:val="1"/>
+      <w:numFmt w:val="bullet"/>
+      <w:lvlText w:val="o"/>
+      <w:lvlJc w:val="left"/>
+      <w:pPr>
+        <w:ind w:left="3600" w:hanging="360"/>
+      </w:pPr>
+      <w:rPr>
+        <w:rFonts w:ascii="Courier New" w:hAnsi="Courier New" w:cs="Courier New" w:hint="default"/>
+      </w:rPr>
+    </w:lvl>
+    <w:lvl w:ilvl="5" w:tplc="14090005" w:tentative="1">
+      <w:start w:val="1"/>
+      <w:numFmt w:val="bullet"/>
+      <w:lvlText w:val=""/>
+      <w:lvlJc w:val="left"/>
+      <w:pPr>
+        <w:ind w:left="4320" w:hanging="360"/>
+      </w:pPr>
+      <w:rPr>
+        <w:rFonts w:ascii="Wingdings" w:hAnsi="Wingdings" w:hint="default"/>
+      </w:rPr>
+    </w:lvl>
+    <w:lvl w:ilvl="6" w:tplc="14090001" w:tentative="1">
+      <w:start w:val="1"/>
+      <w:numFmt w:val="bullet"/>
+      <w:lvlText w:val=""/>
+      <w:lvlJc w:val="left"/>
+      <w:pPr>
+        <w:ind w:left="5040" w:hanging="360"/>
+      </w:pPr>
+      <w:rPr>
+        <w:rFonts w:ascii="Symbol" w:hAnsi="Symbol" w:hint="default"/>
+      </w:rPr>
+    </w:lvl>
+    <w:lvl w:ilvl="7" w:tplc="14090003" w:tentative="1">
+      <w:start w:val="1"/>
+      <w:numFmt w:val="bullet"/>
+      <w:lvlText w:val="o"/>
+      <w:lvlJc w:val="left"/>
+      <w:pPr>
+        <w:ind w:left="5760" w:hanging="360"/>
+      </w:pPr>
+      <w:rPr>
+        <w:rFonts w:ascii="Courier New" w:hAnsi="Courier New" w:cs="Courier New" w:hint="default"/>
+      </w:rPr>
+    </w:lvl>
+    <w:lvl w:ilvl="8" w:tplc="14090005" w:tentative="1">
+      <w:start w:val="1"/>
+      <w:numFmt w:val="bullet"/>
+      <w:lvlText w:val=""/>
+      <w:lvlJc w:val="left"/>
+      <w:pPr>
+        <w:ind w:left="6480" w:hanging="360"/>
+      </w:pPr>
+      <w:rPr>
+        <w:rFonts w:ascii="Wingdings" w:hAnsi="Wingdings" w:hint="default"/>
+      </w:rPr>
+    </w:lvl>
+  </w:abstractNum>
+  <w:abstractNum w:abstractNumId="1" w15:restartNumberingAfterBreak="0">
     <w:nsid w:val="042D524A"/>
     <w:multiLevelType w:val="hybridMultilevel"/>
     <w:tmpl w:val="5C9AE496"/>
@@ -3390,7 +7925,120 @@
       </w:pPr>
     </w:lvl>
   </w:abstractNum>
-  <w:abstractNum w:abstractNumId="1" w15:restartNumberingAfterBreak="0">
+  <w:abstractNum w:abstractNumId="2" w15:restartNumberingAfterBreak="0">
+    <w:nsid w:val="0C3636C0"/>
+    <w:multiLevelType w:val="hybridMultilevel"/>
+    <w:tmpl w:val="568E1F54"/>
+    <w:lvl w:ilvl="0" w:tplc="14090001">
+      <w:start w:val="1"/>
+      <w:numFmt w:val="bullet"/>
+      <w:lvlText w:val=""/>
+      <w:lvlJc w:val="left"/>
+      <w:pPr>
+        <w:ind w:left="720" w:hanging="360"/>
+      </w:pPr>
+      <w:rPr>
+        <w:rFonts w:ascii="Symbol" w:hAnsi="Symbol" w:hint="default"/>
+      </w:rPr>
+    </w:lvl>
+    <w:lvl w:ilvl="1" w:tplc="14090003" w:tentative="1">
+      <w:start w:val="1"/>
+      <w:numFmt w:val="bullet"/>
+      <w:lvlText w:val="o"/>
+      <w:lvlJc w:val="left"/>
+      <w:pPr>
+        <w:ind w:left="1440" w:hanging="360"/>
+      </w:pPr>
+      <w:rPr>
+        <w:rFonts w:ascii="Courier New" w:hAnsi="Courier New" w:cs="Courier New" w:hint="default"/>
+      </w:rPr>
+    </w:lvl>
+    <w:lvl w:ilvl="2" w:tplc="14090005" w:tentative="1">
+      <w:start w:val="1"/>
+      <w:numFmt w:val="bullet"/>
+      <w:lvlText w:val=""/>
+      <w:lvlJc w:val="left"/>
+      <w:pPr>
+        <w:ind w:left="2160" w:hanging="360"/>
+      </w:pPr>
+      <w:rPr>
+        <w:rFonts w:ascii="Wingdings" w:hAnsi="Wingdings" w:hint="default"/>
+      </w:rPr>
+    </w:lvl>
+    <w:lvl w:ilvl="3" w:tplc="14090001" w:tentative="1">
+      <w:start w:val="1"/>
+      <w:numFmt w:val="bullet"/>
+      <w:lvlText w:val=""/>
+      <w:lvlJc w:val="left"/>
+      <w:pPr>
+        <w:ind w:left="2880" w:hanging="360"/>
+      </w:pPr>
+      <w:rPr>
+        <w:rFonts w:ascii="Symbol" w:hAnsi="Symbol" w:hint="default"/>
+      </w:rPr>
+    </w:lvl>
+    <w:lvl w:ilvl="4" w:tplc="14090003" w:tentative="1">
+      <w:start w:val="1"/>
+      <w:numFmt w:val="bullet"/>
+      <w:lvlText w:val="o"/>
+      <w:lvlJc w:val="left"/>
+      <w:pPr>
+        <w:ind w:left="3600" w:hanging="360"/>
+      </w:pPr>
+      <w:rPr>
+        <w:rFonts w:ascii="Courier New" w:hAnsi="Courier New" w:cs="Courier New" w:hint="default"/>
+      </w:rPr>
+    </w:lvl>
+    <w:lvl w:ilvl="5" w:tplc="14090005" w:tentative="1">
+      <w:start w:val="1"/>
+      <w:numFmt w:val="bullet"/>
+      <w:lvlText w:val=""/>
+      <w:lvlJc w:val="left"/>
+      <w:pPr>
+        <w:ind w:left="4320" w:hanging="360"/>
+      </w:pPr>
+      <w:rPr>
+        <w:rFonts w:ascii="Wingdings" w:hAnsi="Wingdings" w:hint="default"/>
+      </w:rPr>
+    </w:lvl>
+    <w:lvl w:ilvl="6" w:tplc="14090001" w:tentative="1">
+      <w:start w:val="1"/>
+      <w:numFmt w:val="bullet"/>
+      <w:lvlText w:val=""/>
+      <w:lvlJc w:val="left"/>
+      <w:pPr>
+        <w:ind w:left="5040" w:hanging="360"/>
+      </w:pPr>
+      <w:rPr>
+        <w:rFonts w:ascii="Symbol" w:hAnsi="Symbol" w:hint="default"/>
+      </w:rPr>
+    </w:lvl>
+    <w:lvl w:ilvl="7" w:tplc="14090003" w:tentative="1">
+      <w:start w:val="1"/>
+      <w:numFmt w:val="bullet"/>
+      <w:lvlText w:val="o"/>
+      <w:lvlJc w:val="left"/>
+      <w:pPr>
+        <w:ind w:left="5760" w:hanging="360"/>
+      </w:pPr>
+      <w:rPr>
+        <w:rFonts w:ascii="Courier New" w:hAnsi="Courier New" w:cs="Courier New" w:hint="default"/>
+      </w:rPr>
+    </w:lvl>
+    <w:lvl w:ilvl="8" w:tplc="14090005" w:tentative="1">
+      <w:start w:val="1"/>
+      <w:numFmt w:val="bullet"/>
+      <w:lvlText w:val=""/>
+      <w:lvlJc w:val="left"/>
+      <w:pPr>
+        <w:ind w:left="6480" w:hanging="360"/>
+      </w:pPr>
+      <w:rPr>
+        <w:rFonts w:ascii="Wingdings" w:hAnsi="Wingdings" w:hint="default"/>
+      </w:rPr>
+    </w:lvl>
+  </w:abstractNum>
+  <w:abstractNum w:abstractNumId="3" w15:restartNumberingAfterBreak="0">
     <w:nsid w:val="1469299E"/>
     <w:multiLevelType w:val="hybridMultilevel"/>
     <w:tmpl w:val="F2F06BA4"/>
@@ -3479,7 +8127,7 @@
       </w:pPr>
     </w:lvl>
   </w:abstractNum>
-  <w:abstractNum w:abstractNumId="2" w15:restartNumberingAfterBreak="0">
+  <w:abstractNum w:abstractNumId="4" w15:restartNumberingAfterBreak="0">
     <w:nsid w:val="16097996"/>
     <w:multiLevelType w:val="multilevel"/>
     <w:tmpl w:val="354617AE"/>
@@ -3600,7 +8248,7 @@
       </w:rPr>
     </w:lvl>
   </w:abstractNum>
-  <w:abstractNum w:abstractNumId="3" w15:restartNumberingAfterBreak="0">
+  <w:abstractNum w:abstractNumId="5" w15:restartNumberingAfterBreak="0">
     <w:nsid w:val="1C3732DB"/>
     <w:multiLevelType w:val="hybridMultilevel"/>
     <w:tmpl w:val="CBB8EEFA"/>
@@ -3689,7 +8337,7 @@
       </w:pPr>
     </w:lvl>
   </w:abstractNum>
-  <w:abstractNum w:abstractNumId="4" w15:restartNumberingAfterBreak="0">
+  <w:abstractNum w:abstractNumId="6" w15:restartNumberingAfterBreak="0">
     <w:nsid w:val="1EFC4F2C"/>
     <w:multiLevelType w:val="hybridMultilevel"/>
     <w:tmpl w:val="BDF4DB5A"/>
@@ -3778,7 +8426,7 @@
       </w:pPr>
     </w:lvl>
   </w:abstractNum>
-  <w:abstractNum w:abstractNumId="5" w15:restartNumberingAfterBreak="0">
+  <w:abstractNum w:abstractNumId="7" w15:restartNumberingAfterBreak="0">
     <w:nsid w:val="373777B4"/>
     <w:multiLevelType w:val="hybridMultilevel"/>
     <w:tmpl w:val="1D2812A2"/>
@@ -3864,7 +8512,120 @@
       </w:pPr>
     </w:lvl>
   </w:abstractNum>
-  <w:abstractNum w:abstractNumId="6" w15:restartNumberingAfterBreak="0">
+  <w:abstractNum w:abstractNumId="8" w15:restartNumberingAfterBreak="0">
+    <w:nsid w:val="38FE1F3F"/>
+    <w:multiLevelType w:val="hybridMultilevel"/>
+    <w:tmpl w:val="EA402DBA"/>
+    <w:lvl w:ilvl="0" w:tplc="14090001">
+      <w:start w:val="1"/>
+      <w:numFmt w:val="bullet"/>
+      <w:lvlText w:val=""/>
+      <w:lvlJc w:val="left"/>
+      <w:pPr>
+        <w:ind w:left="720" w:hanging="360"/>
+      </w:pPr>
+      <w:rPr>
+        <w:rFonts w:ascii="Symbol" w:hAnsi="Symbol" w:hint="default"/>
+      </w:rPr>
+    </w:lvl>
+    <w:lvl w:ilvl="1" w:tplc="14090003" w:tentative="1">
+      <w:start w:val="1"/>
+      <w:numFmt w:val="bullet"/>
+      <w:lvlText w:val="o"/>
+      <w:lvlJc w:val="left"/>
+      <w:pPr>
+        <w:ind w:left="1440" w:hanging="360"/>
+      </w:pPr>
+      <w:rPr>
+        <w:rFonts w:ascii="Courier New" w:hAnsi="Courier New" w:cs="Courier New" w:hint="default"/>
+      </w:rPr>
+    </w:lvl>
+    <w:lvl w:ilvl="2" w:tplc="14090005" w:tentative="1">
+      <w:start w:val="1"/>
+      <w:numFmt w:val="bullet"/>
+      <w:lvlText w:val=""/>
+      <w:lvlJc w:val="left"/>
+      <w:pPr>
+        <w:ind w:left="2160" w:hanging="360"/>
+      </w:pPr>
+      <w:rPr>
+        <w:rFonts w:ascii="Wingdings" w:hAnsi="Wingdings" w:hint="default"/>
+      </w:rPr>
+    </w:lvl>
+    <w:lvl w:ilvl="3" w:tplc="14090001" w:tentative="1">
+      <w:start w:val="1"/>
+      <w:numFmt w:val="bullet"/>
+      <w:lvlText w:val=""/>
+      <w:lvlJc w:val="left"/>
+      <w:pPr>
+        <w:ind w:left="2880" w:hanging="360"/>
+      </w:pPr>
+      <w:rPr>
+        <w:rFonts w:ascii="Symbol" w:hAnsi="Symbol" w:hint="default"/>
+      </w:rPr>
+    </w:lvl>
+    <w:lvl w:ilvl="4" w:tplc="14090003" w:tentative="1">
+      <w:start w:val="1"/>
+      <w:numFmt w:val="bullet"/>
+      <w:lvlText w:val="o"/>
+      <w:lvlJc w:val="left"/>
+      <w:pPr>
+        <w:ind w:left="3600" w:hanging="360"/>
+      </w:pPr>
+      <w:rPr>
+        <w:rFonts w:ascii="Courier New" w:hAnsi="Courier New" w:cs="Courier New" w:hint="default"/>
+      </w:rPr>
+    </w:lvl>
+    <w:lvl w:ilvl="5" w:tplc="14090005" w:tentative="1">
+      <w:start w:val="1"/>
+      <w:numFmt w:val="bullet"/>
+      <w:lvlText w:val=""/>
+      <w:lvlJc w:val="left"/>
+      <w:pPr>
+        <w:ind w:left="4320" w:hanging="360"/>
+      </w:pPr>
+      <w:rPr>
+        <w:rFonts w:ascii="Wingdings" w:hAnsi="Wingdings" w:hint="default"/>
+      </w:rPr>
+    </w:lvl>
+    <w:lvl w:ilvl="6" w:tplc="14090001" w:tentative="1">
+      <w:start w:val="1"/>
+      <w:numFmt w:val="bullet"/>
+      <w:lvlText w:val=""/>
+      <w:lvlJc w:val="left"/>
+      <w:pPr>
+        <w:ind w:left="5040" w:hanging="360"/>
+      </w:pPr>
+      <w:rPr>
+        <w:rFonts w:ascii="Symbol" w:hAnsi="Symbol" w:hint="default"/>
+      </w:rPr>
+    </w:lvl>
+    <w:lvl w:ilvl="7" w:tplc="14090003" w:tentative="1">
+      <w:start w:val="1"/>
+      <w:numFmt w:val="bullet"/>
+      <w:lvlText w:val="o"/>
+      <w:lvlJc w:val="left"/>
+      <w:pPr>
+        <w:ind w:left="5760" w:hanging="360"/>
+      </w:pPr>
+      <w:rPr>
+        <w:rFonts w:ascii="Courier New" w:hAnsi="Courier New" w:cs="Courier New" w:hint="default"/>
+      </w:rPr>
+    </w:lvl>
+    <w:lvl w:ilvl="8" w:tplc="14090005" w:tentative="1">
+      <w:start w:val="1"/>
+      <w:numFmt w:val="bullet"/>
+      <w:lvlText w:val=""/>
+      <w:lvlJc w:val="left"/>
+      <w:pPr>
+        <w:ind w:left="6480" w:hanging="360"/>
+      </w:pPr>
+      <w:rPr>
+        <w:rFonts w:ascii="Wingdings" w:hAnsi="Wingdings" w:hint="default"/>
+      </w:rPr>
+    </w:lvl>
+  </w:abstractNum>
+  <w:abstractNum w:abstractNumId="9" w15:restartNumberingAfterBreak="0">
     <w:nsid w:val="3FDA58A2"/>
     <w:multiLevelType w:val="hybridMultilevel"/>
     <w:tmpl w:val="4CC46AAE"/>
@@ -3977,7 +8738,7 @@
       </w:rPr>
     </w:lvl>
   </w:abstractNum>
-  <w:abstractNum w:abstractNumId="7" w15:restartNumberingAfterBreak="0">
+  <w:abstractNum w:abstractNumId="10" w15:restartNumberingAfterBreak="0">
     <w:nsid w:val="57411F08"/>
     <w:multiLevelType w:val="multilevel"/>
     <w:tmpl w:val="D90A1834"/>
@@ -4098,7 +8859,7 @@
       </w:rPr>
     </w:lvl>
   </w:abstractNum>
-  <w:abstractNum w:abstractNumId="8" w15:restartNumberingAfterBreak="0">
+  <w:abstractNum w:abstractNumId="11" w15:restartNumberingAfterBreak="0">
     <w:nsid w:val="59A7304C"/>
     <w:multiLevelType w:val="multilevel"/>
     <w:tmpl w:val="04070025"/>
@@ -4220,7 +8981,120 @@
       </w:rPr>
     </w:lvl>
   </w:abstractNum>
-  <w:abstractNum w:abstractNumId="9" w15:restartNumberingAfterBreak="0">
+  <w:abstractNum w:abstractNumId="12" w15:restartNumberingAfterBreak="0">
+    <w:nsid w:val="5F5879EC"/>
+    <w:multiLevelType w:val="hybridMultilevel"/>
+    <w:tmpl w:val="691E2434"/>
+    <w:lvl w:ilvl="0" w:tplc="14090001">
+      <w:start w:val="1"/>
+      <w:numFmt w:val="bullet"/>
+      <w:lvlText w:val=""/>
+      <w:lvlJc w:val="left"/>
+      <w:pPr>
+        <w:ind w:left="720" w:hanging="360"/>
+      </w:pPr>
+      <w:rPr>
+        <w:rFonts w:ascii="Symbol" w:hAnsi="Symbol" w:hint="default"/>
+      </w:rPr>
+    </w:lvl>
+    <w:lvl w:ilvl="1" w:tplc="14090003" w:tentative="1">
+      <w:start w:val="1"/>
+      <w:numFmt w:val="bullet"/>
+      <w:lvlText w:val="o"/>
+      <w:lvlJc w:val="left"/>
+      <w:pPr>
+        <w:ind w:left="1440" w:hanging="360"/>
+      </w:pPr>
+      <w:rPr>
+        <w:rFonts w:ascii="Courier New" w:hAnsi="Courier New" w:cs="Courier New" w:hint="default"/>
+      </w:rPr>
+    </w:lvl>
+    <w:lvl w:ilvl="2" w:tplc="14090005" w:tentative="1">
+      <w:start w:val="1"/>
+      <w:numFmt w:val="bullet"/>
+      <w:lvlText w:val=""/>
+      <w:lvlJc w:val="left"/>
+      <w:pPr>
+        <w:ind w:left="2160" w:hanging="360"/>
+      </w:pPr>
+      <w:rPr>
+        <w:rFonts w:ascii="Wingdings" w:hAnsi="Wingdings" w:hint="default"/>
+      </w:rPr>
+    </w:lvl>
+    <w:lvl w:ilvl="3" w:tplc="14090001" w:tentative="1">
+      <w:start w:val="1"/>
+      <w:numFmt w:val="bullet"/>
+      <w:lvlText w:val=""/>
+      <w:lvlJc w:val="left"/>
+      <w:pPr>
+        <w:ind w:left="2880" w:hanging="360"/>
+      </w:pPr>
+      <w:rPr>
+        <w:rFonts w:ascii="Symbol" w:hAnsi="Symbol" w:hint="default"/>
+      </w:rPr>
+    </w:lvl>
+    <w:lvl w:ilvl="4" w:tplc="14090003" w:tentative="1">
+      <w:start w:val="1"/>
+      <w:numFmt w:val="bullet"/>
+      <w:lvlText w:val="o"/>
+      <w:lvlJc w:val="left"/>
+      <w:pPr>
+        <w:ind w:left="3600" w:hanging="360"/>
+      </w:pPr>
+      <w:rPr>
+        <w:rFonts w:ascii="Courier New" w:hAnsi="Courier New" w:cs="Courier New" w:hint="default"/>
+      </w:rPr>
+    </w:lvl>
+    <w:lvl w:ilvl="5" w:tplc="14090005" w:tentative="1">
+      <w:start w:val="1"/>
+      <w:numFmt w:val="bullet"/>
+      <w:lvlText w:val=""/>
+      <w:lvlJc w:val="left"/>
+      <w:pPr>
+        <w:ind w:left="4320" w:hanging="360"/>
+      </w:pPr>
+      <w:rPr>
+        <w:rFonts w:ascii="Wingdings" w:hAnsi="Wingdings" w:hint="default"/>
+      </w:rPr>
+    </w:lvl>
+    <w:lvl w:ilvl="6" w:tplc="14090001" w:tentative="1">
+      <w:start w:val="1"/>
+      <w:numFmt w:val="bullet"/>
+      <w:lvlText w:val=""/>
+      <w:lvlJc w:val="left"/>
+      <w:pPr>
+        <w:ind w:left="5040" w:hanging="360"/>
+      </w:pPr>
+      <w:rPr>
+        <w:rFonts w:ascii="Symbol" w:hAnsi="Symbol" w:hint="default"/>
+      </w:rPr>
+    </w:lvl>
+    <w:lvl w:ilvl="7" w:tplc="14090003" w:tentative="1">
+      <w:start w:val="1"/>
+      <w:numFmt w:val="bullet"/>
+      <w:lvlText w:val="o"/>
+      <w:lvlJc w:val="left"/>
+      <w:pPr>
+        <w:ind w:left="5760" w:hanging="360"/>
+      </w:pPr>
+      <w:rPr>
+        <w:rFonts w:ascii="Courier New" w:hAnsi="Courier New" w:cs="Courier New" w:hint="default"/>
+      </w:rPr>
+    </w:lvl>
+    <w:lvl w:ilvl="8" w:tplc="14090005" w:tentative="1">
+      <w:start w:val="1"/>
+      <w:numFmt w:val="bullet"/>
+      <w:lvlText w:val=""/>
+      <w:lvlJc w:val="left"/>
+      <w:pPr>
+        <w:ind w:left="6480" w:hanging="360"/>
+      </w:pPr>
+      <w:rPr>
+        <w:rFonts w:ascii="Wingdings" w:hAnsi="Wingdings" w:hint="default"/>
+      </w:rPr>
+    </w:lvl>
+  </w:abstractNum>
+  <w:abstractNum w:abstractNumId="13" w15:restartNumberingAfterBreak="0">
     <w:nsid w:val="61245DEA"/>
     <w:multiLevelType w:val="hybridMultilevel"/>
     <w:tmpl w:val="F8FEDF60"/>
@@ -4332,35 +9206,279 @@
       </w:rPr>
     </w:lvl>
   </w:abstractNum>
+  <w:abstractNum w:abstractNumId="14" w15:restartNumberingAfterBreak="0">
+    <w:nsid w:val="6AFA4C6D"/>
+    <w:multiLevelType w:val="hybridMultilevel"/>
+    <w:tmpl w:val="923CB564"/>
+    <w:lvl w:ilvl="0" w:tplc="14090001">
+      <w:start w:val="1"/>
+      <w:numFmt w:val="bullet"/>
+      <w:lvlText w:val=""/>
+      <w:lvlJc w:val="left"/>
+      <w:pPr>
+        <w:ind w:left="765" w:hanging="360"/>
+      </w:pPr>
+      <w:rPr>
+        <w:rFonts w:ascii="Symbol" w:hAnsi="Symbol" w:hint="default"/>
+      </w:rPr>
+    </w:lvl>
+    <w:lvl w:ilvl="1" w:tplc="14090003" w:tentative="1">
+      <w:start w:val="1"/>
+      <w:numFmt w:val="bullet"/>
+      <w:lvlText w:val="o"/>
+      <w:lvlJc w:val="left"/>
+      <w:pPr>
+        <w:ind w:left="1485" w:hanging="360"/>
+      </w:pPr>
+      <w:rPr>
+        <w:rFonts w:ascii="Courier New" w:hAnsi="Courier New" w:cs="Courier New" w:hint="default"/>
+      </w:rPr>
+    </w:lvl>
+    <w:lvl w:ilvl="2" w:tplc="14090005" w:tentative="1">
+      <w:start w:val="1"/>
+      <w:numFmt w:val="bullet"/>
+      <w:lvlText w:val=""/>
+      <w:lvlJc w:val="left"/>
+      <w:pPr>
+        <w:ind w:left="2205" w:hanging="360"/>
+      </w:pPr>
+      <w:rPr>
+        <w:rFonts w:ascii="Wingdings" w:hAnsi="Wingdings" w:hint="default"/>
+      </w:rPr>
+    </w:lvl>
+    <w:lvl w:ilvl="3" w:tplc="14090001" w:tentative="1">
+      <w:start w:val="1"/>
+      <w:numFmt w:val="bullet"/>
+      <w:lvlText w:val=""/>
+      <w:lvlJc w:val="left"/>
+      <w:pPr>
+        <w:ind w:left="2925" w:hanging="360"/>
+      </w:pPr>
+      <w:rPr>
+        <w:rFonts w:ascii="Symbol" w:hAnsi="Symbol" w:hint="default"/>
+      </w:rPr>
+    </w:lvl>
+    <w:lvl w:ilvl="4" w:tplc="14090003" w:tentative="1">
+      <w:start w:val="1"/>
+      <w:numFmt w:val="bullet"/>
+      <w:lvlText w:val="o"/>
+      <w:lvlJc w:val="left"/>
+      <w:pPr>
+        <w:ind w:left="3645" w:hanging="360"/>
+      </w:pPr>
+      <w:rPr>
+        <w:rFonts w:ascii="Courier New" w:hAnsi="Courier New" w:cs="Courier New" w:hint="default"/>
+      </w:rPr>
+    </w:lvl>
+    <w:lvl w:ilvl="5" w:tplc="14090005" w:tentative="1">
+      <w:start w:val="1"/>
+      <w:numFmt w:val="bullet"/>
+      <w:lvlText w:val=""/>
+      <w:lvlJc w:val="left"/>
+      <w:pPr>
+        <w:ind w:left="4365" w:hanging="360"/>
+      </w:pPr>
+      <w:rPr>
+        <w:rFonts w:ascii="Wingdings" w:hAnsi="Wingdings" w:hint="default"/>
+      </w:rPr>
+    </w:lvl>
+    <w:lvl w:ilvl="6" w:tplc="14090001" w:tentative="1">
+      <w:start w:val="1"/>
+      <w:numFmt w:val="bullet"/>
+      <w:lvlText w:val=""/>
+      <w:lvlJc w:val="left"/>
+      <w:pPr>
+        <w:ind w:left="5085" w:hanging="360"/>
+      </w:pPr>
+      <w:rPr>
+        <w:rFonts w:ascii="Symbol" w:hAnsi="Symbol" w:hint="default"/>
+      </w:rPr>
+    </w:lvl>
+    <w:lvl w:ilvl="7" w:tplc="14090003" w:tentative="1">
+      <w:start w:val="1"/>
+      <w:numFmt w:val="bullet"/>
+      <w:lvlText w:val="o"/>
+      <w:lvlJc w:val="left"/>
+      <w:pPr>
+        <w:ind w:left="5805" w:hanging="360"/>
+      </w:pPr>
+      <w:rPr>
+        <w:rFonts w:ascii="Courier New" w:hAnsi="Courier New" w:cs="Courier New" w:hint="default"/>
+      </w:rPr>
+    </w:lvl>
+    <w:lvl w:ilvl="8" w:tplc="14090005" w:tentative="1">
+      <w:start w:val="1"/>
+      <w:numFmt w:val="bullet"/>
+      <w:lvlText w:val=""/>
+      <w:lvlJc w:val="left"/>
+      <w:pPr>
+        <w:ind w:left="6525" w:hanging="360"/>
+      </w:pPr>
+      <w:rPr>
+        <w:rFonts w:ascii="Wingdings" w:hAnsi="Wingdings" w:hint="default"/>
+      </w:rPr>
+    </w:lvl>
+  </w:abstractNum>
+  <w:abstractNum w:abstractNumId="15" w15:restartNumberingAfterBreak="0">
+    <w:nsid w:val="7AD9363F"/>
+    <w:multiLevelType w:val="hybridMultilevel"/>
+    <w:tmpl w:val="97C62BA0"/>
+    <w:lvl w:ilvl="0" w:tplc="14090001">
+      <w:start w:val="1"/>
+      <w:numFmt w:val="bullet"/>
+      <w:lvlText w:val=""/>
+      <w:lvlJc w:val="left"/>
+      <w:pPr>
+        <w:ind w:left="720" w:hanging="360"/>
+      </w:pPr>
+      <w:rPr>
+        <w:rFonts w:ascii="Symbol" w:hAnsi="Symbol" w:hint="default"/>
+      </w:rPr>
+    </w:lvl>
+    <w:lvl w:ilvl="1" w:tplc="14090003" w:tentative="1">
+      <w:start w:val="1"/>
+      <w:numFmt w:val="bullet"/>
+      <w:lvlText w:val="o"/>
+      <w:lvlJc w:val="left"/>
+      <w:pPr>
+        <w:ind w:left="1440" w:hanging="360"/>
+      </w:pPr>
+      <w:rPr>
+        <w:rFonts w:ascii="Courier New" w:hAnsi="Courier New" w:cs="Courier New" w:hint="default"/>
+      </w:rPr>
+    </w:lvl>
+    <w:lvl w:ilvl="2" w:tplc="14090005" w:tentative="1">
+      <w:start w:val="1"/>
+      <w:numFmt w:val="bullet"/>
+      <w:lvlText w:val=""/>
+      <w:lvlJc w:val="left"/>
+      <w:pPr>
+        <w:ind w:left="2160" w:hanging="360"/>
+      </w:pPr>
+      <w:rPr>
+        <w:rFonts w:ascii="Wingdings" w:hAnsi="Wingdings" w:hint="default"/>
+      </w:rPr>
+    </w:lvl>
+    <w:lvl w:ilvl="3" w:tplc="14090001" w:tentative="1">
+      <w:start w:val="1"/>
+      <w:numFmt w:val="bullet"/>
+      <w:lvlText w:val=""/>
+      <w:lvlJc w:val="left"/>
+      <w:pPr>
+        <w:ind w:left="2880" w:hanging="360"/>
+      </w:pPr>
+      <w:rPr>
+        <w:rFonts w:ascii="Symbol" w:hAnsi="Symbol" w:hint="default"/>
+      </w:rPr>
+    </w:lvl>
+    <w:lvl w:ilvl="4" w:tplc="14090003" w:tentative="1">
+      <w:start w:val="1"/>
+      <w:numFmt w:val="bullet"/>
+      <w:lvlText w:val="o"/>
+      <w:lvlJc w:val="left"/>
+      <w:pPr>
+        <w:ind w:left="3600" w:hanging="360"/>
+      </w:pPr>
+      <w:rPr>
+        <w:rFonts w:ascii="Courier New" w:hAnsi="Courier New" w:cs="Courier New" w:hint="default"/>
+      </w:rPr>
+    </w:lvl>
+    <w:lvl w:ilvl="5" w:tplc="14090005" w:tentative="1">
+      <w:start w:val="1"/>
+      <w:numFmt w:val="bullet"/>
+      <w:lvlText w:val=""/>
+      <w:lvlJc w:val="left"/>
+      <w:pPr>
+        <w:ind w:left="4320" w:hanging="360"/>
+      </w:pPr>
+      <w:rPr>
+        <w:rFonts w:ascii="Wingdings" w:hAnsi="Wingdings" w:hint="default"/>
+      </w:rPr>
+    </w:lvl>
+    <w:lvl w:ilvl="6" w:tplc="14090001" w:tentative="1">
+      <w:start w:val="1"/>
+      <w:numFmt w:val="bullet"/>
+      <w:lvlText w:val=""/>
+      <w:lvlJc w:val="left"/>
+      <w:pPr>
+        <w:ind w:left="5040" w:hanging="360"/>
+      </w:pPr>
+      <w:rPr>
+        <w:rFonts w:ascii="Symbol" w:hAnsi="Symbol" w:hint="default"/>
+      </w:rPr>
+    </w:lvl>
+    <w:lvl w:ilvl="7" w:tplc="14090003" w:tentative="1">
+      <w:start w:val="1"/>
+      <w:numFmt w:val="bullet"/>
+      <w:lvlText w:val="o"/>
+      <w:lvlJc w:val="left"/>
+      <w:pPr>
+        <w:ind w:left="5760" w:hanging="360"/>
+      </w:pPr>
+      <w:rPr>
+        <w:rFonts w:ascii="Courier New" w:hAnsi="Courier New" w:cs="Courier New" w:hint="default"/>
+      </w:rPr>
+    </w:lvl>
+    <w:lvl w:ilvl="8" w:tplc="14090005" w:tentative="1">
+      <w:start w:val="1"/>
+      <w:numFmt w:val="bullet"/>
+      <w:lvlText w:val=""/>
+      <w:lvlJc w:val="left"/>
+      <w:pPr>
+        <w:ind w:left="6480" w:hanging="360"/>
+      </w:pPr>
+      <w:rPr>
+        <w:rFonts w:ascii="Wingdings" w:hAnsi="Wingdings" w:hint="default"/>
+      </w:rPr>
+    </w:lvl>
+  </w:abstractNum>
   <w:num w:numId="1">
+    <w:abstractNumId w:val="1"/>
+  </w:num>
+  <w:num w:numId="2">
+    <w:abstractNumId w:val="4"/>
+  </w:num>
+  <w:num w:numId="3">
+    <w:abstractNumId w:val="11"/>
+  </w:num>
+  <w:num w:numId="4">
+    <w:abstractNumId w:val="9"/>
+  </w:num>
+  <w:num w:numId="5">
+    <w:abstractNumId w:val="3"/>
+  </w:num>
+  <w:num w:numId="6">
+    <w:abstractNumId w:val="5"/>
+  </w:num>
+  <w:num w:numId="7">
+    <w:abstractNumId w:val="6"/>
+  </w:num>
+  <w:num w:numId="8">
+    <w:abstractNumId w:val="7"/>
+  </w:num>
+  <w:num w:numId="9">
+    <w:abstractNumId w:val="10"/>
+  </w:num>
+  <w:num w:numId="10">
+    <w:abstractNumId w:val="13"/>
+  </w:num>
+  <w:num w:numId="11">
+    <w:abstractNumId w:val="14"/>
+  </w:num>
+  <w:num w:numId="12">
+    <w:abstractNumId w:val="8"/>
+  </w:num>
+  <w:num w:numId="13">
+    <w:abstractNumId w:val="15"/>
+  </w:num>
+  <w:num w:numId="14">
     <w:abstractNumId w:val="0"/>
   </w:num>
-  <w:num w:numId="2">
+  <w:num w:numId="15">
     <w:abstractNumId w:val="2"/>
   </w:num>
-  <w:num w:numId="3">
-    <w:abstractNumId w:val="8"/>
-  </w:num>
-  <w:num w:numId="4">
-    <w:abstractNumId w:val="6"/>
-  </w:num>
-  <w:num w:numId="5">
-    <w:abstractNumId w:val="1"/>
-  </w:num>
-  <w:num w:numId="6">
-    <w:abstractNumId w:val="3"/>
-  </w:num>
-  <w:num w:numId="7">
-    <w:abstractNumId w:val="4"/>
-  </w:num>
-  <w:num w:numId="8">
-    <w:abstractNumId w:val="5"/>
-  </w:num>
-  <w:num w:numId="9">
-    <w:abstractNumId w:val="7"/>
-  </w:num>
-  <w:num w:numId="10">
-    <w:abstractNumId w:val="9"/>
+  <w:num w:numId="16">
+    <w:abstractNumId w:val="12"/>
   </w:num>
 </w:numbering>
 </file>
@@ -4826,7 +9944,6 @@
     <w:next w:val="Normal"/>
     <w:link w:val="Heading3Char"/>
     <w:uiPriority w:val="9"/>
-    <w:semiHidden/>
     <w:unhideWhenUsed/>
     <w:qFormat/>
     <w:rsid w:val="00DB6411"/>
@@ -4853,7 +9970,6 @@
     <w:next w:val="Normal"/>
     <w:link w:val="Heading4Char"/>
     <w:uiPriority w:val="9"/>
-    <w:semiHidden/>
     <w:unhideWhenUsed/>
     <w:qFormat/>
     <w:rsid w:val="00DB6411"/>
@@ -5147,7 +10263,6 @@
     <w:name w:val="Heading 3 Char"/>
     <w:link w:val="Heading3"/>
     <w:uiPriority w:val="9"/>
-    <w:semiHidden/>
     <w:rsid w:val="00DB6411"/>
     <w:rPr>
       <w:rFonts w:ascii="Cambria" w:eastAsia="Times New Roman" w:hAnsi="Cambria" w:cs="Times New Roman"/>
@@ -5160,7 +10275,6 @@
     <w:name w:val="Heading 4 Char"/>
     <w:link w:val="Heading4"/>
     <w:uiPriority w:val="9"/>
-    <w:semiHidden/>
     <w:rsid w:val="00DB6411"/>
     <w:rPr>
       <w:rFonts w:ascii="Cambria" w:eastAsia="Times New Roman" w:hAnsi="Cambria" w:cs="Times New Roman"/>
@@ -5438,6 +10552,84 @@
       <w:sz w:val="22"/>
       <w:szCs w:val="22"/>
       <w:lang w:val="en-US" w:eastAsia="en-US"/>
+    </w:rPr>
+  </w:style>
+  <w:style w:type="paragraph" w:styleId="Bibliography">
+    <w:name w:val="Bibliography"/>
+    <w:basedOn w:val="Normal"/>
+    <w:next w:val="Normal"/>
+    <w:uiPriority w:val="37"/>
+    <w:unhideWhenUsed/>
+    <w:rsid w:val="00736454"/>
+  </w:style>
+  <w:style w:type="paragraph" w:styleId="EndnoteText">
+    <w:name w:val="endnote text"/>
+    <w:basedOn w:val="Normal"/>
+    <w:link w:val="EndnoteTextChar"/>
+    <w:uiPriority w:val="99"/>
+    <w:semiHidden/>
+    <w:unhideWhenUsed/>
+    <w:rsid w:val="00AB7FE1"/>
+    <w:pPr>
+      <w:spacing w:after="0" w:line="240" w:lineRule="auto"/>
+    </w:pPr>
+    <w:rPr>
+      <w:sz w:val="20"/>
+      <w:szCs w:val="20"/>
+    </w:rPr>
+  </w:style>
+  <w:style w:type="character" w:customStyle="1" w:styleId="EndnoteTextChar">
+    <w:name w:val="Endnote Text Char"/>
+    <w:basedOn w:val="DefaultParagraphFont"/>
+    <w:link w:val="EndnoteText"/>
+    <w:uiPriority w:val="99"/>
+    <w:semiHidden/>
+    <w:rsid w:val="00AB7FE1"/>
+    <w:rPr>
+      <w:lang w:eastAsia="en-US"/>
+    </w:rPr>
+  </w:style>
+  <w:style w:type="character" w:styleId="EndnoteReference">
+    <w:name w:val="endnote reference"/>
+    <w:basedOn w:val="DefaultParagraphFont"/>
+    <w:uiPriority w:val="99"/>
+    <w:semiHidden/>
+    <w:unhideWhenUsed/>
+    <w:rsid w:val="00AB7FE1"/>
+    <w:rPr>
+      <w:vertAlign w:val="superscript"/>
+    </w:rPr>
+  </w:style>
+  <w:style w:type="paragraph" w:styleId="TOC3">
+    <w:name w:val="toc 3"/>
+    <w:basedOn w:val="Normal"/>
+    <w:next w:val="Normal"/>
+    <w:autoRedefine/>
+    <w:uiPriority w:val="39"/>
+    <w:unhideWhenUsed/>
+    <w:rsid w:val="00562265"/>
+    <w:pPr>
+      <w:spacing w:after="100"/>
+      <w:ind w:left="440"/>
+    </w:pPr>
+  </w:style>
+  <w:style w:type="paragraph" w:styleId="Caption">
+    <w:name w:val="caption"/>
+    <w:basedOn w:val="Normal"/>
+    <w:next w:val="Normal"/>
+    <w:uiPriority w:val="35"/>
+    <w:unhideWhenUsed/>
+    <w:qFormat/>
+    <w:rsid w:val="008547B1"/>
+    <w:pPr>
+      <w:spacing w:line="240" w:lineRule="auto"/>
+    </w:pPr>
+    <w:rPr>
+      <w:i/>
+      <w:iCs/>
+      <w:color w:val="44546A" w:themeColor="text2"/>
+      <w:sz w:val="18"/>
+      <w:szCs w:val="18"/>
     </w:rPr>
   </w:style>
 </w:styles>
@@ -5739,11 +10931,128 @@
 </file>
 
 <file path=customXml/item1.xml><?xml version="1.0" encoding="utf-8"?>
-<b:Sources xmlns:b="http://schemas.openxmlformats.org/officeDocument/2006/bibliography" xmlns="http://schemas.openxmlformats.org/officeDocument/2006/bibliography" SelectedStyle="\APA.XSL" StyleName="APA"/>
+<b:Sources xmlns:b="http://schemas.openxmlformats.org/officeDocument/2006/bibliography" xmlns="http://schemas.openxmlformats.org/officeDocument/2006/bibliography" SelectedStyle="\APASixthEditionOfficeOnline.xsl" StyleName="APA" Version="6">
+  <b:Source>
+    <b:Tag>BMU19</b:Tag>
+    <b:SourceType>BookSection</b:SourceType>
+    <b:Guid>{005BD497-8499-4A9C-9A48-B6FB317319DA}</b:Guid>
+    <b:Title>Klimaschutzpolitische Grundsätze und Ziele</b:Title>
+    <b:Year>2019</b:Year>
+    <b:City>Berlin</b:City>
+    <b:Publisher>Bundesministerium für Umwelt, Naturschutz und nukleare Sicherheit</b:Publisher>
+    <b:Author>
+      <b:Author>
+        <b:NameList>
+          <b:Person>
+            <b:Last>BMU</b:Last>
+            <b:First>Arbeitsgruppe</b:First>
+            <b:Middle>IK III 1</b:Middle>
+          </b:Person>
+        </b:NameList>
+      </b:Author>
+      <b:BookAuthor>
+        <b:NameList>
+          <b:Person>
+            <b:Last>BMU</b:Last>
+            <b:First>Arbeitsgruppe</b:First>
+            <b:Middle>IK III 1</b:Middle>
+          </b:Person>
+        </b:NameList>
+      </b:BookAuthor>
+    </b:Author>
+    <b:BookTitle>Klimaschutzplan 2050</b:BookTitle>
+    <b:Pages>42</b:Pages>
+    <b:LCID>de-DE</b:LCID>
+    <b:RefOrder>2</b:RefOrder>
+  </b:Source>
+  <b:Source>
+    <b:Tag>Ral19</b:Tag>
+    <b:SourceType>InternetSite</b:SourceType>
+    <b:Guid>{AB8FD7B7-9A82-44A4-AC60-63DF7F04550B}</b:Guid>
+    <b:LCID>de-DE</b:LCID>
+    <b:Title>Erneuerbare Energien deckten 2019 fast 43 Prozent des deutschen Stromverbrauchs</b:Title>
+    <b:Year>2019</b:Year>
+    <b:Author>
+      <b:Author>
+        <b:NameList>
+          <b:Person>
+            <b:Last>Diermann</b:Last>
+            <b:First>Ralph</b:First>
+          </b:Person>
+        </b:NameList>
+      </b:Author>
+    </b:Author>
+    <b:InternetSiteTitle>PV Magazine</b:InternetSiteTitle>
+    <b:Month>Dezember</b:Month>
+    <b:Day>18</b:Day>
+    <b:URL>https://www.pv-magazine.de/2019/12/18/erneuerbare-energien-deckten-2019-fast-43-prozent-des-deutschen-stromverbrauchs/</b:URL>
+    <b:YearAccessed>2020</b:YearAccessed>
+    <b:MonthAccessed>Januar</b:MonthAccessed>
+    <b:DayAccessed>26</b:DayAccessed>
+    <b:RefOrder>3</b:RefOrder>
+  </b:Source>
+  <b:Source>
+    <b:Tag>Sol14</b:Tag>
+    <b:SourceType>InternetSite</b:SourceType>
+    <b:Guid>{D7FD106F-3937-4AB7-8A89-A1BE95527D79}</b:Guid>
+    <b:Title>Solar Computing Lab (SCL)</b:Title>
+    <b:Year>2014</b:Year>
+    <b:Publisher>FH-Bielefeld</b:Publisher>
+    <b:Author>
+      <b:Author>
+        <b:NameList>
+          <b:Person>
+            <b:Last>Lab</b:Last>
+            <b:First>Solar</b:First>
+            <b:Middle>Computing</b:Middle>
+          </b:Person>
+        </b:NameList>
+      </b:Author>
+    </b:Author>
+    <b:InternetSiteTitle>FH Bielefeld University of Applied Sciences</b:InternetSiteTitle>
+    <b:Month>März</b:Month>
+    <b:Day>31</b:Day>
+    <b:URL>https://www.fh-bielefeld.de/minden/solar-computing-lab</b:URL>
+    <b:LCID>de-DE</b:LCID>
+    <b:YearAccessed>2020</b:YearAccessed>
+    <b:MonthAccessed>Januar</b:MonthAccessed>
+    <b:DayAccessed>26</b:DayAccessed>
+    <b:RefOrder>4</b:RefOrder>
+  </b:Source>
+  <b:Source>
+    <b:Tag>Beh19</b:Tag>
+    <b:SourceType>Book</b:SourceType>
+    <b:Guid>{33D8E1DD-094D-4DC6-93BC-EB97DE0401E8}</b:Guid>
+    <b:Title>Einführungsveranstaltung</b:Title>
+    <b:Year>2019</b:Year>
+    <b:City>Minden</b:City>
+    <b:Publisher>FH Bielefeld Solar Computing Lab</b:Publisher>
+    <b:Author>
+      <b:Author>
+        <b:NameList>
+          <b:Person>
+            <b:Last>Behrens</b:Last>
+            <b:First>Grit</b:First>
+          </b:Person>
+        </b:NameList>
+      </b:Author>
+      <b:BookAuthor>
+        <b:NameList>
+          <b:Person>
+            <b:Last>Behrens</b:Last>
+            <b:First>Grit</b:First>
+          </b:Person>
+        </b:NameList>
+      </b:BookAuthor>
+    </b:Author>
+    <b:BookTitle>Web Engineering</b:BookTitle>
+    <b:RefOrder>1</b:RefOrder>
+  </b:Source>
+</b:Sources>
 </file>
 
 <file path=customXml/itemProps1.xml><?xml version="1.0" encoding="utf-8"?>
-<ds:datastoreItem xmlns:ds="http://schemas.openxmlformats.org/officeDocument/2006/customXml" ds:itemID="{43693CB0-9914-46E4-BF3B-917575253AA4}">
+<ds:datastoreItem xmlns:ds="http://schemas.openxmlformats.org/officeDocument/2006/customXml" ds:itemID="{201A93CF-CD24-4342-8329-932C97974A4D}">
   <ds:schemaRefs>
     <ds:schemaRef ds:uri="http://schemas.openxmlformats.org/officeDocument/2006/bibliography"/>
   </ds:schemaRefs>

--- a/docs/Projektbericht/Webengineering_Projektbericht_Rüffer_Vorwerk_Withöft_Zolkin.docx
+++ b/docs/Projektbericht/Webengineering_Projektbericht_Rüffer_Vorwerk_Withöft_Zolkin.docx
@@ -188,6 +188,7 @@
           <w:sz w:val="28"/>
         </w:rPr>
       </w:pPr>
+      <w:proofErr w:type="spellStart"/>
       <w:r>
         <w:rPr>
           <w:rFonts w:asciiTheme="minorHAnsi" w:hAnsiTheme="minorHAnsi" w:cstheme="minorHAnsi"/>
@@ -196,6 +197,7 @@
         </w:rPr>
         <w:t>SmartMonitoring</w:t>
       </w:r>
+      <w:proofErr w:type="spellEnd"/>
       <w:r>
         <w:rPr>
           <w:rFonts w:asciiTheme="minorHAnsi" w:hAnsiTheme="minorHAnsi" w:cstheme="minorHAnsi"/>
@@ -670,8 +672,19 @@
                 <w:sz w:val="20"/>
                 <w:szCs w:val="20"/>
               </w:rPr>
-              <w:t>Christiane Zolkin</w:t>
-            </w:r>
+              <w:t xml:space="preserve">Christiane </w:t>
+            </w:r>
+            <w:proofErr w:type="spellStart"/>
+            <w:r>
+              <w:rPr>
+                <w:rFonts w:asciiTheme="minorHAnsi" w:hAnsiTheme="minorHAnsi" w:cstheme="minorHAnsi"/>
+                <w:color w:val="000000" w:themeColor="text1"/>
+                <w:sz w:val="20"/>
+                <w:szCs w:val="20"/>
+              </w:rPr>
+              <w:t>Zolkin</w:t>
+            </w:r>
+            <w:proofErr w:type="spellEnd"/>
           </w:p>
           <w:p>
             <w:pPr>
@@ -1069,7 +1082,7 @@
             </w:rPr>
             <w:fldChar w:fldCharType="separate"/>
           </w:r>
-          <w:hyperlink w:anchor="_Toc30946121" w:history="1">
+          <w:hyperlink w:anchor="_Toc30954375" w:history="1">
             <w:r>
               <w:rPr>
                 <w:rStyle w:val="Hyperlink"/>
@@ -1113,7 +1126,7 @@
                 <w:noProof/>
                 <w:webHidden/>
               </w:rPr>
-              <w:instrText xml:space="preserve"> PAGEREF _Toc30946121 \h </w:instrText>
+              <w:instrText xml:space="preserve"> PAGEREF _Toc30954375 \h </w:instrText>
             </w:r>
             <w:r>
               <w:rPr>
@@ -1157,7 +1170,7 @@
               <w:lang w:val="en-NZ" w:eastAsia="en-NZ"/>
             </w:rPr>
           </w:pPr>
-          <w:hyperlink w:anchor="_Toc30946122" w:history="1">
+          <w:hyperlink w:anchor="_Toc30954376" w:history="1">
             <w:r>
               <w:rPr>
                 <w:rStyle w:val="Hyperlink"/>
@@ -1201,7 +1214,7 @@
                 <w:noProof/>
                 <w:webHidden/>
               </w:rPr>
-              <w:instrText xml:space="preserve"> PAGEREF _Toc30946122 \h </w:instrText>
+              <w:instrText xml:space="preserve"> PAGEREF _Toc30954376 \h </w:instrText>
             </w:r>
             <w:r>
               <w:rPr>
@@ -1245,7 +1258,7 @@
               <w:lang w:val="en-NZ" w:eastAsia="en-NZ"/>
             </w:rPr>
           </w:pPr>
-          <w:hyperlink w:anchor="_Toc30946123" w:history="1">
+          <w:hyperlink w:anchor="_Toc30954377" w:history="1">
             <w:r>
               <w:rPr>
                 <w:rStyle w:val="Hyperlink"/>
@@ -1289,7 +1302,7 @@
                 <w:noProof/>
                 <w:webHidden/>
               </w:rPr>
-              <w:instrText xml:space="preserve"> PAGEREF _Toc30946123 \h </w:instrText>
+              <w:instrText xml:space="preserve"> PAGEREF _Toc30954377 \h </w:instrText>
             </w:r>
             <w:r>
               <w:rPr>
@@ -1333,7 +1346,7 @@
               <w:lang w:val="en-NZ" w:eastAsia="en-NZ"/>
             </w:rPr>
           </w:pPr>
-          <w:hyperlink w:anchor="_Toc30946124" w:history="1">
+          <w:hyperlink w:anchor="_Toc30954378" w:history="1">
             <w:r>
               <w:rPr>
                 <w:rStyle w:val="Hyperlink"/>
@@ -1377,7 +1390,7 @@
                 <w:noProof/>
                 <w:webHidden/>
               </w:rPr>
-              <w:instrText xml:space="preserve"> PAGEREF _Toc30946124 \h </w:instrText>
+              <w:instrText xml:space="preserve"> PAGEREF _Toc30954378 \h </w:instrText>
             </w:r>
             <w:r>
               <w:rPr>
@@ -1421,7 +1434,7 @@
               <w:lang w:val="en-NZ" w:eastAsia="en-NZ"/>
             </w:rPr>
           </w:pPr>
-          <w:hyperlink w:anchor="_Toc30946125" w:history="1">
+          <w:hyperlink w:anchor="_Toc30954379" w:history="1">
             <w:r>
               <w:rPr>
                 <w:rStyle w:val="Hyperlink"/>
@@ -1465,7 +1478,7 @@
                 <w:noProof/>
                 <w:webHidden/>
               </w:rPr>
-              <w:instrText xml:space="preserve"> PAGEREF _Toc30946125 \h </w:instrText>
+              <w:instrText xml:space="preserve"> PAGEREF _Toc30954379 \h </w:instrText>
             </w:r>
             <w:r>
               <w:rPr>
@@ -1509,7 +1522,7 @@
               <w:lang w:val="en-NZ" w:eastAsia="en-NZ"/>
             </w:rPr>
           </w:pPr>
-          <w:hyperlink w:anchor="_Toc30946126" w:history="1">
+          <w:hyperlink w:anchor="_Toc30954380" w:history="1">
             <w:r>
               <w:rPr>
                 <w:rStyle w:val="Hyperlink"/>
@@ -1553,7 +1566,7 @@
                 <w:noProof/>
                 <w:webHidden/>
               </w:rPr>
-              <w:instrText xml:space="preserve"> PAGEREF _Toc30946126 \h </w:instrText>
+              <w:instrText xml:space="preserve"> PAGEREF _Toc30954380 \h </w:instrText>
             </w:r>
             <w:r>
               <w:rPr>
@@ -1597,7 +1610,7 @@
               <w:lang w:val="en-NZ" w:eastAsia="en-NZ"/>
             </w:rPr>
           </w:pPr>
-          <w:hyperlink w:anchor="_Toc30946127" w:history="1">
+          <w:hyperlink w:anchor="_Toc30954381" w:history="1">
             <w:r>
               <w:rPr>
                 <w:rStyle w:val="Hyperlink"/>
@@ -1641,7 +1654,7 @@
                 <w:noProof/>
                 <w:webHidden/>
               </w:rPr>
-              <w:instrText xml:space="preserve"> PAGEREF _Toc30946127 \h </w:instrText>
+              <w:instrText xml:space="preserve"> PAGEREF _Toc30954381 \h </w:instrText>
             </w:r>
             <w:r>
               <w:rPr>
@@ -1685,7 +1698,7 @@
               <w:lang w:val="en-NZ" w:eastAsia="en-NZ"/>
             </w:rPr>
           </w:pPr>
-          <w:hyperlink w:anchor="_Toc30946128" w:history="1">
+          <w:hyperlink w:anchor="_Toc30954382" w:history="1">
             <w:r>
               <w:rPr>
                 <w:rStyle w:val="Hyperlink"/>
@@ -1729,7 +1742,7 @@
                 <w:noProof/>
                 <w:webHidden/>
               </w:rPr>
-              <w:instrText xml:space="preserve"> PAGEREF _Toc30946128 \h </w:instrText>
+              <w:instrText xml:space="preserve"> PAGEREF _Toc30954382 \h </w:instrText>
             </w:r>
             <w:r>
               <w:rPr>
@@ -1773,7 +1786,7 @@
               <w:lang w:val="en-NZ" w:eastAsia="en-NZ"/>
             </w:rPr>
           </w:pPr>
-          <w:hyperlink w:anchor="_Toc30946129" w:history="1">
+          <w:hyperlink w:anchor="_Toc30954383" w:history="1">
             <w:r>
               <w:rPr>
                 <w:rStyle w:val="Hyperlink"/>
@@ -1817,7 +1830,7 @@
                 <w:noProof/>
                 <w:webHidden/>
               </w:rPr>
-              <w:instrText xml:space="preserve"> PAGEREF _Toc30946129 \h </w:instrText>
+              <w:instrText xml:space="preserve"> PAGEREF _Toc30954383 \h </w:instrText>
             </w:r>
             <w:r>
               <w:rPr>
@@ -1861,7 +1874,7 @@
               <w:lang w:val="en-NZ" w:eastAsia="en-NZ"/>
             </w:rPr>
           </w:pPr>
-          <w:hyperlink w:anchor="_Toc30946130" w:history="1">
+          <w:hyperlink w:anchor="_Toc30954384" w:history="1">
             <w:r>
               <w:rPr>
                 <w:rStyle w:val="Hyperlink"/>
@@ -1905,7 +1918,7 @@
                 <w:noProof/>
                 <w:webHidden/>
               </w:rPr>
-              <w:instrText xml:space="preserve"> PAGEREF _Toc30946130 \h </w:instrText>
+              <w:instrText xml:space="preserve"> PAGEREF _Toc30954384 \h </w:instrText>
             </w:r>
             <w:r>
               <w:rPr>
@@ -1949,7 +1962,7 @@
               <w:lang w:val="en-NZ" w:eastAsia="en-NZ"/>
             </w:rPr>
           </w:pPr>
-          <w:hyperlink w:anchor="_Toc30946131" w:history="1">
+          <w:hyperlink w:anchor="_Toc30954385" w:history="1">
             <w:r>
               <w:rPr>
                 <w:rStyle w:val="Hyperlink"/>
@@ -1993,7 +2006,7 @@
                 <w:noProof/>
                 <w:webHidden/>
               </w:rPr>
-              <w:instrText xml:space="preserve"> PAGEREF _Toc30946131 \h </w:instrText>
+              <w:instrText xml:space="preserve"> PAGEREF _Toc30954385 \h </w:instrText>
             </w:r>
             <w:r>
               <w:rPr>
@@ -2037,7 +2050,7 @@
               <w:lang w:val="en-NZ" w:eastAsia="en-NZ"/>
             </w:rPr>
           </w:pPr>
-          <w:hyperlink w:anchor="_Toc30946132" w:history="1">
+          <w:hyperlink w:anchor="_Toc30954386" w:history="1">
             <w:r>
               <w:rPr>
                 <w:rStyle w:val="Hyperlink"/>
@@ -2081,7 +2094,7 @@
                 <w:noProof/>
                 <w:webHidden/>
               </w:rPr>
-              <w:instrText xml:space="preserve"> PAGEREF _Toc30946132 \h </w:instrText>
+              <w:instrText xml:space="preserve"> PAGEREF _Toc30954386 \h </w:instrText>
             </w:r>
             <w:r>
               <w:rPr>
@@ -2125,7 +2138,7 @@
               <w:lang w:val="en-NZ" w:eastAsia="en-NZ"/>
             </w:rPr>
           </w:pPr>
-          <w:hyperlink w:anchor="_Toc30946133" w:history="1">
+          <w:hyperlink w:anchor="_Toc30954387" w:history="1">
             <w:r>
               <w:rPr>
                 <w:rStyle w:val="Hyperlink"/>
@@ -2169,7 +2182,7 @@
                 <w:noProof/>
                 <w:webHidden/>
               </w:rPr>
-              <w:instrText xml:space="preserve"> PAGEREF _Toc30946133 \h </w:instrText>
+              <w:instrText xml:space="preserve"> PAGEREF _Toc30954387 \h </w:instrText>
             </w:r>
             <w:r>
               <w:rPr>
@@ -2213,7 +2226,7 @@
               <w:lang w:val="en-NZ" w:eastAsia="en-NZ"/>
             </w:rPr>
           </w:pPr>
-          <w:hyperlink w:anchor="_Toc30946134" w:history="1">
+          <w:hyperlink w:anchor="_Toc30954388" w:history="1">
             <w:r>
               <w:rPr>
                 <w:rStyle w:val="Hyperlink"/>
@@ -2257,7 +2270,7 @@
                 <w:noProof/>
                 <w:webHidden/>
               </w:rPr>
-              <w:instrText xml:space="preserve"> PAGEREF _Toc30946134 \h </w:instrText>
+              <w:instrText xml:space="preserve"> PAGEREF _Toc30954388 \h </w:instrText>
             </w:r>
             <w:r>
               <w:rPr>
@@ -2301,7 +2314,7 @@
               <w:lang w:val="en-NZ" w:eastAsia="en-NZ"/>
             </w:rPr>
           </w:pPr>
-          <w:hyperlink w:anchor="_Toc30946135" w:history="1">
+          <w:hyperlink w:anchor="_Toc30954389" w:history="1">
             <w:r>
               <w:rPr>
                 <w:rStyle w:val="Hyperlink"/>
@@ -2345,7 +2358,7 @@
                 <w:noProof/>
                 <w:webHidden/>
               </w:rPr>
-              <w:instrText xml:space="preserve"> PAGEREF _Toc30946135 \h </w:instrText>
+              <w:instrText xml:space="preserve"> PAGEREF _Toc30954389 \h </w:instrText>
             </w:r>
             <w:r>
               <w:rPr>
@@ -2389,7 +2402,7 @@
               <w:lang w:val="en-NZ" w:eastAsia="en-NZ"/>
             </w:rPr>
           </w:pPr>
-          <w:hyperlink w:anchor="_Toc30946136" w:history="1">
+          <w:hyperlink w:anchor="_Toc30954390" w:history="1">
             <w:r>
               <w:rPr>
                 <w:rStyle w:val="Hyperlink"/>
@@ -2433,7 +2446,7 @@
                 <w:noProof/>
                 <w:webHidden/>
               </w:rPr>
-              <w:instrText xml:space="preserve"> PAGEREF _Toc30946136 \h </w:instrText>
+              <w:instrText xml:space="preserve"> PAGEREF _Toc30954390 \h </w:instrText>
             </w:r>
             <w:r>
               <w:rPr>
@@ -2477,7 +2490,7 @@
               <w:lang w:val="en-NZ" w:eastAsia="en-NZ"/>
             </w:rPr>
           </w:pPr>
-          <w:hyperlink w:anchor="_Toc30946137" w:history="1">
+          <w:hyperlink w:anchor="_Toc30954391" w:history="1">
             <w:r>
               <w:rPr>
                 <w:rStyle w:val="Hyperlink"/>
@@ -2521,7 +2534,7 @@
                 <w:noProof/>
                 <w:webHidden/>
               </w:rPr>
-              <w:instrText xml:space="preserve"> PAGEREF _Toc30946137 \h </w:instrText>
+              <w:instrText xml:space="preserve"> PAGEREF _Toc30954391 \h </w:instrText>
             </w:r>
             <w:r>
               <w:rPr>
@@ -2565,7 +2578,7 @@
               <w:lang w:val="en-NZ" w:eastAsia="en-NZ"/>
             </w:rPr>
           </w:pPr>
-          <w:hyperlink w:anchor="_Toc30946138" w:history="1">
+          <w:hyperlink w:anchor="_Toc30954392" w:history="1">
             <w:r>
               <w:rPr>
                 <w:rStyle w:val="Hyperlink"/>
@@ -2609,7 +2622,7 @@
                 <w:noProof/>
                 <w:webHidden/>
               </w:rPr>
-              <w:instrText xml:space="preserve"> PAGEREF _Toc30946138 \h </w:instrText>
+              <w:instrText xml:space="preserve"> PAGEREF _Toc30954392 \h </w:instrText>
             </w:r>
             <w:r>
               <w:rPr>
@@ -2653,7 +2666,7 @@
               <w:lang w:val="en-NZ" w:eastAsia="en-NZ"/>
             </w:rPr>
           </w:pPr>
-          <w:hyperlink w:anchor="_Toc30946139" w:history="1">
+          <w:hyperlink w:anchor="_Toc30954393" w:history="1">
             <w:r>
               <w:rPr>
                 <w:rStyle w:val="Hyperlink"/>
@@ -2697,7 +2710,7 @@
                 <w:noProof/>
                 <w:webHidden/>
               </w:rPr>
-              <w:instrText xml:space="preserve"> PAGEREF _Toc30946139 \h </w:instrText>
+              <w:instrText xml:space="preserve"> PAGEREF _Toc30954393 \h </w:instrText>
             </w:r>
             <w:r>
               <w:rPr>
@@ -2741,7 +2754,7 @@
               <w:lang w:val="en-NZ" w:eastAsia="en-NZ"/>
             </w:rPr>
           </w:pPr>
-          <w:hyperlink w:anchor="_Toc30946140" w:history="1">
+          <w:hyperlink w:anchor="_Toc30954394" w:history="1">
             <w:r>
               <w:rPr>
                 <w:rStyle w:val="Hyperlink"/>
@@ -2785,7 +2798,7 @@
                 <w:noProof/>
                 <w:webHidden/>
               </w:rPr>
-              <w:instrText xml:space="preserve"> PAGEREF _Toc30946140 \h </w:instrText>
+              <w:instrText xml:space="preserve"> PAGEREF _Toc30954394 \h </w:instrText>
             </w:r>
             <w:r>
               <w:rPr>
@@ -2829,7 +2842,7 @@
               <w:lang w:val="en-NZ" w:eastAsia="en-NZ"/>
             </w:rPr>
           </w:pPr>
-          <w:hyperlink w:anchor="_Toc30946141" w:history="1">
+          <w:hyperlink w:anchor="_Toc30954395" w:history="1">
             <w:r>
               <w:rPr>
                 <w:rStyle w:val="Hyperlink"/>
@@ -2873,7 +2886,7 @@
                 <w:noProof/>
                 <w:webHidden/>
               </w:rPr>
-              <w:instrText xml:space="preserve"> PAGEREF _Toc30946141 \h </w:instrText>
+              <w:instrText xml:space="preserve"> PAGEREF _Toc30954395 \h </w:instrText>
             </w:r>
             <w:r>
               <w:rPr>
@@ -2917,7 +2930,7 @@
               <w:lang w:val="en-NZ" w:eastAsia="en-NZ"/>
             </w:rPr>
           </w:pPr>
-          <w:hyperlink w:anchor="_Toc30946142" w:history="1">
+          <w:hyperlink w:anchor="_Toc30954396" w:history="1">
             <w:r>
               <w:rPr>
                 <w:rStyle w:val="Hyperlink"/>
@@ -2961,7 +2974,7 @@
                 <w:noProof/>
                 <w:webHidden/>
               </w:rPr>
-              <w:instrText xml:space="preserve"> PAGEREF _Toc30946142 \h </w:instrText>
+              <w:instrText xml:space="preserve"> PAGEREF _Toc30954396 \h </w:instrText>
             </w:r>
             <w:r>
               <w:rPr>
@@ -2981,7 +2994,7 @@
                 <w:noProof/>
                 <w:webHidden/>
               </w:rPr>
-              <w:t>7</w:t>
+              <w:t>8</w:t>
             </w:r>
             <w:r>
               <w:rPr>
@@ -3005,7 +3018,7 @@
               <w:lang w:val="en-NZ" w:eastAsia="en-NZ"/>
             </w:rPr>
           </w:pPr>
-          <w:hyperlink w:anchor="_Toc30946143" w:history="1">
+          <w:hyperlink w:anchor="_Toc30954397" w:history="1">
             <w:r>
               <w:rPr>
                 <w:rStyle w:val="Hyperlink"/>
@@ -3049,7 +3062,7 @@
                 <w:noProof/>
                 <w:webHidden/>
               </w:rPr>
-              <w:instrText xml:space="preserve"> PAGEREF _Toc30946143 \h </w:instrText>
+              <w:instrText xml:space="preserve"> PAGEREF _Toc30954397 \h </w:instrText>
             </w:r>
             <w:r>
               <w:rPr>
@@ -3069,7 +3082,7 @@
                 <w:noProof/>
                 <w:webHidden/>
               </w:rPr>
-              <w:t>7</w:t>
+              <w:t>8</w:t>
             </w:r>
             <w:r>
               <w:rPr>
@@ -3093,7 +3106,7 @@
               <w:lang w:val="en-NZ" w:eastAsia="en-NZ"/>
             </w:rPr>
           </w:pPr>
-          <w:hyperlink w:anchor="_Toc30946144" w:history="1">
+          <w:hyperlink w:anchor="_Toc30954398" w:history="1">
             <w:r>
               <w:rPr>
                 <w:rStyle w:val="Hyperlink"/>
@@ -3137,7 +3150,7 @@
                 <w:noProof/>
                 <w:webHidden/>
               </w:rPr>
-              <w:instrText xml:space="preserve"> PAGEREF _Toc30946144 \h </w:instrText>
+              <w:instrText xml:space="preserve"> PAGEREF _Toc30954398 \h </w:instrText>
             </w:r>
             <w:r>
               <w:rPr>
@@ -3157,7 +3170,7 @@
                 <w:noProof/>
                 <w:webHidden/>
               </w:rPr>
-              <w:t>7</w:t>
+              <w:t>8</w:t>
             </w:r>
             <w:r>
               <w:rPr>
@@ -3201,6 +3214,7 @@
           <w:docGrid w:linePitch="360"/>
         </w:sectPr>
       </w:pPr>
+      <w:bookmarkStart w:id="0" w:name="_Ref30955837"/>
     </w:p>
     <w:p>
       <w:pPr>
@@ -3209,7 +3223,8 @@
           <w:rFonts w:asciiTheme="minorHAnsi" w:hAnsiTheme="minorHAnsi" w:cstheme="minorHAnsi"/>
         </w:rPr>
       </w:pPr>
-      <w:bookmarkStart w:id="0" w:name="_Toc30946121"/>
+      <w:bookmarkStart w:id="1" w:name="_Toc30954375"/>
+      <w:bookmarkEnd w:id="0"/>
       <w:r>
         <w:rPr>
           <w:rFonts w:asciiTheme="minorHAnsi" w:hAnsiTheme="minorHAnsi" w:cstheme="minorHAnsi"/>
@@ -3217,7 +3232,7 @@
         <w:lastRenderedPageBreak/>
         <w:t>Motivation und Themenbeschreibung</w:t>
       </w:r>
-      <w:bookmarkEnd w:id="0"/>
+      <w:bookmarkEnd w:id="1"/>
     </w:p>
     <w:p>
       <w:pPr>
@@ -3365,7 +3380,23 @@
           <w:sz w:val="20"/>
           <w:szCs w:val="20"/>
         </w:rPr>
-        <w:t xml:space="preserve"> beispielsweise nachhaltige Gebäudeisolierung und das Raumklima untersucht werden.</w:t>
+        <w:t xml:space="preserve"> beispielsweise nachhaltige Gebäudeisolierung und das Raumklima </w:t>
+      </w:r>
+      <w:r>
+        <w:rPr>
+          <w:rFonts w:asciiTheme="minorHAnsi" w:hAnsiTheme="minorHAnsi" w:cstheme="minorHAnsi"/>
+          <w:sz w:val="20"/>
+          <w:szCs w:val="20"/>
+        </w:rPr>
+        <w:t xml:space="preserve">in solchen Gebäuden </w:t>
+      </w:r>
+      <w:r>
+        <w:rPr>
+          <w:rFonts w:asciiTheme="minorHAnsi" w:hAnsiTheme="minorHAnsi" w:cstheme="minorHAnsi"/>
+          <w:sz w:val="20"/>
+          <w:szCs w:val="20"/>
+        </w:rPr>
+        <w:t>untersucht werden.</w:t>
       </w:r>
     </w:p>
     <w:p>
@@ -3581,8 +3612,25 @@
           <w:sz w:val="20"/>
           <w:szCs w:val="20"/>
         </w:rPr>
-        <w:t xml:space="preserve">All diese Module finden im Bereich des </w:t>
-      </w:r>
+        <w:t xml:space="preserve">All diese </w:t>
+      </w:r>
+      <w:r>
+        <w:rPr>
+          <w:rFonts w:asciiTheme="minorHAnsi" w:hAnsiTheme="minorHAnsi" w:cstheme="minorHAnsi"/>
+          <w:sz w:val="20"/>
+          <w:szCs w:val="20"/>
+        </w:rPr>
+        <w:t>Projekte</w:t>
+      </w:r>
+      <w:r>
+        <w:rPr>
+          <w:rFonts w:asciiTheme="minorHAnsi" w:hAnsiTheme="minorHAnsi" w:cstheme="minorHAnsi"/>
+          <w:sz w:val="20"/>
+          <w:szCs w:val="20"/>
+        </w:rPr>
+        <w:t xml:space="preserve"> finden im Bereich des </w:t>
+      </w:r>
+      <w:proofErr w:type="spellStart"/>
       <w:r>
         <w:rPr>
           <w:rFonts w:asciiTheme="minorHAnsi" w:hAnsiTheme="minorHAnsi" w:cstheme="minorHAnsi"/>
@@ -3593,6 +3641,7 @@
         </w:rPr>
         <w:t>SmortMonitoring</w:t>
       </w:r>
+      <w:proofErr w:type="spellEnd"/>
       <w:r>
         <w:rPr>
           <w:rFonts w:asciiTheme="minorHAnsi" w:hAnsiTheme="minorHAnsi" w:cstheme="minorHAnsi"/>
@@ -3601,6 +3650,7 @@
         </w:rPr>
         <w:t xml:space="preserve"> statt. </w:t>
       </w:r>
+      <w:proofErr w:type="spellStart"/>
       <w:r>
         <w:rPr>
           <w:rFonts w:asciiTheme="minorHAnsi" w:hAnsiTheme="minorHAnsi" w:cstheme="minorHAnsi"/>
@@ -3609,24 +3659,9 @@
           <w:sz w:val="20"/>
           <w:szCs w:val="20"/>
         </w:rPr>
-        <w:t xml:space="preserve">SmartMonitoring </w:t>
-      </w:r>
-      <w:r>
-        <w:rPr>
-          <w:rFonts w:asciiTheme="minorHAnsi" w:hAnsiTheme="minorHAnsi" w:cstheme="minorHAnsi"/>
-          <w:sz w:val="20"/>
-          <w:szCs w:val="20"/>
-        </w:rPr>
-        <w:t xml:space="preserve">ist eine webbasierte Anwendung des SCL, in der Daten gespeichert und zur Verfügung gestellt werden. </w:t>
-      </w:r>
-      <w:r>
-        <w:rPr>
-          <w:rFonts w:asciiTheme="minorHAnsi" w:hAnsiTheme="minorHAnsi" w:cstheme="minorHAnsi"/>
-          <w:sz w:val="20"/>
-          <w:szCs w:val="20"/>
-        </w:rPr>
-        <w:t xml:space="preserve">Dabei basiert ein </w:t>
-      </w:r>
+        <w:t>SmartMonitoring</w:t>
+      </w:r>
+      <w:proofErr w:type="spellEnd"/>
       <w:r>
         <w:rPr>
           <w:rFonts w:asciiTheme="minorHAnsi" w:hAnsiTheme="minorHAnsi" w:cstheme="minorHAnsi"/>
@@ -3635,7 +3670,45 @@
           <w:sz w:val="20"/>
           <w:szCs w:val="20"/>
         </w:rPr>
-        <w:t xml:space="preserve">Smart Monitoring System </w:t>
+        <w:t xml:space="preserve"> </w:t>
+      </w:r>
+      <w:r>
+        <w:rPr>
+          <w:rFonts w:asciiTheme="minorHAnsi" w:hAnsiTheme="minorHAnsi" w:cstheme="minorHAnsi"/>
+          <w:sz w:val="20"/>
+          <w:szCs w:val="20"/>
+        </w:rPr>
+        <w:t xml:space="preserve">ist eine webbasierte Anwendung des SCL, in der Daten gespeichert und zur Verfügung gestellt werden. </w:t>
+      </w:r>
+      <w:r>
+        <w:rPr>
+          <w:rFonts w:asciiTheme="minorHAnsi" w:hAnsiTheme="minorHAnsi" w:cstheme="minorHAnsi"/>
+          <w:sz w:val="20"/>
+          <w:szCs w:val="20"/>
+        </w:rPr>
+        <w:t xml:space="preserve">Dabei basiert ein </w:t>
+      </w:r>
+      <w:proofErr w:type="gramStart"/>
+      <w:r>
+        <w:rPr>
+          <w:rFonts w:asciiTheme="minorHAnsi" w:hAnsiTheme="minorHAnsi" w:cstheme="minorHAnsi"/>
+          <w:i/>
+          <w:iCs/>
+          <w:sz w:val="20"/>
+          <w:szCs w:val="20"/>
+        </w:rPr>
+        <w:t>Smart</w:t>
+      </w:r>
+      <w:proofErr w:type="gramEnd"/>
+      <w:r>
+        <w:rPr>
+          <w:rFonts w:asciiTheme="minorHAnsi" w:hAnsiTheme="minorHAnsi" w:cstheme="minorHAnsi"/>
+          <w:i/>
+          <w:iCs/>
+          <w:sz w:val="20"/>
+          <w:szCs w:val="20"/>
+        </w:rPr>
+        <w:t xml:space="preserve"> Monitoring System </w:t>
       </w:r>
       <w:r>
         <w:rPr>
@@ -3795,7 +3868,25 @@
           <w:sz w:val="20"/>
           <w:szCs w:val="20"/>
         </w:rPr>
-        <w:t xml:space="preserve"> Hannes Rüffer, Michelle Vorwerk, Christiane Zolkin und Moritz Pit Withöft (im Abschnitt </w:t>
+        <w:t xml:space="preserve"> Hannes Rüffer, Michelle Vorwerk, Christiane </w:t>
+      </w:r>
+      <w:proofErr w:type="spellStart"/>
+      <w:r>
+        <w:rPr>
+          <w:rFonts w:asciiTheme="minorHAnsi" w:hAnsiTheme="minorHAnsi" w:cstheme="minorHAnsi"/>
+          <w:sz w:val="20"/>
+          <w:szCs w:val="20"/>
+        </w:rPr>
+        <w:t>Zolkin</w:t>
+      </w:r>
+      <w:proofErr w:type="spellEnd"/>
+      <w:r>
+        <w:rPr>
+          <w:rFonts w:asciiTheme="minorHAnsi" w:hAnsiTheme="minorHAnsi" w:cstheme="minorHAnsi"/>
+          <w:sz w:val="20"/>
+          <w:szCs w:val="20"/>
+        </w:rPr>
+        <w:t xml:space="preserve"> und Moritz Pit Withöft (im Abschnitt </w:t>
       </w:r>
       <w:r>
         <w:rPr>
@@ -4127,8 +4218,8 @@
           <w:rFonts w:asciiTheme="minorHAnsi" w:hAnsiTheme="minorHAnsi" w:cstheme="minorHAnsi"/>
         </w:rPr>
       </w:pPr>
-      <w:bookmarkStart w:id="1" w:name="_Ref30938948"/>
-      <w:bookmarkStart w:id="2" w:name="_Toc30946122"/>
+      <w:bookmarkStart w:id="2" w:name="_Ref30938948"/>
+      <w:bookmarkStart w:id="3" w:name="_Toc30954376"/>
       <w:r>
         <w:rPr>
           <w:rFonts w:asciiTheme="minorHAnsi" w:hAnsiTheme="minorHAnsi" w:cstheme="minorHAnsi"/>
@@ -4136,8 +4227,8 @@
         <w:lastRenderedPageBreak/>
         <w:t>Vorstellung der Gruppenmitglieder</w:t>
       </w:r>
-      <w:bookmarkEnd w:id="1"/>
       <w:bookmarkEnd w:id="2"/>
+      <w:bookmarkEnd w:id="3"/>
     </w:p>
     <w:p>
       <w:pPr>
@@ -4159,14 +4250,14 @@
           <w:rFonts w:asciiTheme="minorHAnsi" w:hAnsiTheme="minorHAnsi" w:cstheme="minorHAnsi"/>
         </w:rPr>
       </w:pPr>
-      <w:bookmarkStart w:id="3" w:name="_Toc30946123"/>
+      <w:bookmarkStart w:id="4" w:name="_Toc30954377"/>
       <w:r>
         <w:rPr>
           <w:rFonts w:asciiTheme="minorHAnsi" w:hAnsiTheme="minorHAnsi" w:cstheme="minorHAnsi"/>
         </w:rPr>
         <w:t>Vorstellung der Gruppenmitglieder</w:t>
       </w:r>
-      <w:bookmarkEnd w:id="3"/>
+      <w:bookmarkEnd w:id="4"/>
     </w:p>
     <w:p>
       <w:pPr>
@@ -4207,14 +4298,14 @@
           <w:rFonts w:asciiTheme="minorHAnsi" w:hAnsiTheme="minorHAnsi" w:cstheme="minorHAnsi"/>
         </w:rPr>
       </w:pPr>
-      <w:bookmarkStart w:id="4" w:name="_Toc30946124"/>
+      <w:bookmarkStart w:id="5" w:name="_Toc30954378"/>
       <w:r>
         <w:rPr>
           <w:rFonts w:asciiTheme="minorHAnsi" w:hAnsiTheme="minorHAnsi" w:cstheme="minorHAnsi"/>
         </w:rPr>
         <w:t>Aufgabenverteilung im Team</w:t>
       </w:r>
-      <w:bookmarkEnd w:id="4"/>
+      <w:bookmarkEnd w:id="5"/>
     </w:p>
     <w:p>
       <w:pPr>
@@ -4281,7 +4372,7 @@
           <w:rFonts w:asciiTheme="minorHAnsi" w:hAnsiTheme="minorHAnsi" w:cstheme="minorHAnsi"/>
         </w:rPr>
       </w:pPr>
-      <w:bookmarkStart w:id="5" w:name="_Toc30946125"/>
+      <w:bookmarkStart w:id="6" w:name="_Toc30954379"/>
       <w:r>
         <w:rPr>
           <w:rFonts w:asciiTheme="minorHAnsi" w:hAnsiTheme="minorHAnsi" w:cstheme="minorHAnsi"/>
@@ -4289,7 +4380,7 @@
         <w:lastRenderedPageBreak/>
         <w:t>Theoretische Grundlagen</w:t>
       </w:r>
-      <w:bookmarkEnd w:id="5"/>
+      <w:bookmarkEnd w:id="6"/>
     </w:p>
     <w:p>
       <w:pPr>
@@ -4311,14 +4402,14 @@
           <w:rFonts w:asciiTheme="minorHAnsi" w:hAnsiTheme="minorHAnsi" w:cstheme="minorHAnsi"/>
         </w:rPr>
       </w:pPr>
-      <w:bookmarkStart w:id="6" w:name="_Toc30946126"/>
+      <w:bookmarkStart w:id="7" w:name="_Toc30954380"/>
       <w:r>
         <w:rPr>
           <w:rFonts w:asciiTheme="minorHAnsi" w:hAnsiTheme="minorHAnsi" w:cstheme="minorHAnsi"/>
         </w:rPr>
         <w:t>Konzeptionelle Arbeiten</w:t>
       </w:r>
-      <w:bookmarkEnd w:id="6"/>
+      <w:bookmarkEnd w:id="7"/>
     </w:p>
     <w:p>
       <w:pPr>
@@ -4340,278 +4431,699 @@
           <w:rFonts w:asciiTheme="minorHAnsi" w:hAnsiTheme="minorHAnsi" w:cstheme="minorHAnsi"/>
         </w:rPr>
       </w:pPr>
-      <w:bookmarkStart w:id="7" w:name="_Toc30946127"/>
+      <w:bookmarkStart w:id="8" w:name="_Toc30954381"/>
       <w:r>
         <w:rPr>
           <w:rFonts w:asciiTheme="minorHAnsi" w:hAnsiTheme="minorHAnsi" w:cstheme="minorHAnsi"/>
         </w:rPr>
         <w:t>Code-Implementierungsdetails</w:t>
       </w:r>
-      <w:bookmarkEnd w:id="7"/>
-    </w:p>
-    <w:p>
-      <w:pPr>
-        <w:rPr>
-          <w:rFonts w:asciiTheme="minorHAnsi" w:hAnsiTheme="minorHAnsi" w:cstheme="minorHAnsi"/>
-        </w:rPr>
-      </w:pPr>
-      <w:r>
-        <w:rPr>
-          <w:rFonts w:asciiTheme="minorHAnsi" w:hAnsiTheme="minorHAnsi" w:cstheme="minorHAnsi"/>
-        </w:rPr>
-        <w:t>Alle</w:t>
+      <w:bookmarkEnd w:id="8"/>
+    </w:p>
+    <w:p>
+      <w:pPr>
+        <w:rPr>
+          <w:rFonts w:asciiTheme="minorHAnsi" w:hAnsiTheme="minorHAnsi" w:cstheme="minorHAnsi"/>
+        </w:rPr>
+      </w:pPr>
+    </w:p>
+    <w:p>
+      <w:pPr>
+        <w:rPr>
+          <w:rFonts w:asciiTheme="minorHAnsi" w:hAnsiTheme="minorHAnsi" w:cstheme="minorHAnsi"/>
+          <w:sz w:val="20"/>
+          <w:szCs w:val="20"/>
+        </w:rPr>
+      </w:pPr>
+      <w:r>
+        <w:rPr>
+          <w:rFonts w:asciiTheme="minorHAnsi" w:hAnsiTheme="minorHAnsi" w:cstheme="minorHAnsi"/>
+          <w:sz w:val="20"/>
+          <w:szCs w:val="20"/>
+        </w:rPr>
+        <w:t xml:space="preserve">Im Folgenden werden zu verschiedenen Code-Auszügen Implementierungsdetails vorgestellt. </w:t>
+      </w:r>
+      <w:r>
+        <w:rPr>
+          <w:rFonts w:asciiTheme="minorHAnsi" w:hAnsiTheme="minorHAnsi" w:cstheme="minorHAnsi"/>
+          <w:sz w:val="20"/>
+          <w:szCs w:val="20"/>
+        </w:rPr>
+        <w:t xml:space="preserve">Dabei wird nicht auf alle Einzelheiten des Webportals für PV-Kennlinien eingegangen, sondern auf wesentliche Aspekte. Diese Aspekte haben sich im Laufe der Entwicklung als erwähnenswert herausgestellt, weil sie entweder Besonderheiten aufweisen oder </w:t>
+      </w:r>
+      <w:r>
+        <w:rPr>
+          <w:rFonts w:asciiTheme="minorHAnsi" w:hAnsiTheme="minorHAnsi" w:cstheme="minorHAnsi"/>
+          <w:sz w:val="20"/>
+          <w:szCs w:val="20"/>
+        </w:rPr>
+        <w:t>essenziell</w:t>
+      </w:r>
+      <w:r>
+        <w:rPr>
+          <w:rFonts w:asciiTheme="minorHAnsi" w:hAnsiTheme="minorHAnsi" w:cstheme="minorHAnsi"/>
+          <w:sz w:val="20"/>
+          <w:szCs w:val="20"/>
+        </w:rPr>
+        <w:t xml:space="preserve"> für die korrekten Funktionsweisen des Portals sind.</w:t>
+      </w:r>
+    </w:p>
+    <w:p>
+      <w:pPr>
+        <w:pStyle w:val="Heading2"/>
+        <w:rPr>
+          <w:rFonts w:asciiTheme="minorHAnsi" w:hAnsiTheme="minorHAnsi" w:cstheme="minorHAnsi"/>
+        </w:rPr>
+      </w:pPr>
+      <w:r>
+        <w:rPr>
+          <w:rFonts w:asciiTheme="minorHAnsi" w:hAnsiTheme="minorHAnsi" w:cstheme="minorHAnsi"/>
+        </w:rPr>
+        <w:t>Änderung von Queryparametern</w:t>
+      </w:r>
+    </w:p>
+    <w:p>
+      <w:pPr>
+        <w:rPr>
+          <w:rFonts w:asciiTheme="minorHAnsi" w:hAnsiTheme="minorHAnsi" w:cstheme="minorHAnsi"/>
+          <w:sz w:val="20"/>
+          <w:szCs w:val="20"/>
+        </w:rPr>
+      </w:pPr>
+    </w:p>
+    <w:p>
+      <w:pPr>
+        <w:rPr>
+          <w:rFonts w:asciiTheme="minorHAnsi" w:hAnsiTheme="minorHAnsi" w:cstheme="minorHAnsi"/>
+          <w:sz w:val="20"/>
+          <w:szCs w:val="20"/>
+        </w:rPr>
+      </w:pPr>
+      <w:r>
+        <w:rPr>
+          <w:rFonts w:asciiTheme="minorHAnsi" w:hAnsiTheme="minorHAnsi" w:cstheme="minorHAnsi"/>
+          <w:sz w:val="20"/>
+          <w:szCs w:val="20"/>
+        </w:rPr>
+        <w:t>S</w:t>
+      </w:r>
+      <w:r>
+        <w:rPr>
+          <w:rFonts w:asciiTheme="minorHAnsi" w:hAnsiTheme="minorHAnsi" w:cstheme="minorHAnsi"/>
+          <w:sz w:val="20"/>
+          <w:szCs w:val="20"/>
+        </w:rPr>
+        <w:t>oll eine Suche durchgeführt werden, muss dazu eine Anfrage vom Frontend an das Backend geschickt werden, die den Suchstring beinhaltet.</w:t>
+      </w:r>
+      <w:r>
+        <w:rPr>
+          <w:rFonts w:asciiTheme="minorHAnsi" w:hAnsiTheme="minorHAnsi" w:cstheme="minorHAnsi"/>
+          <w:sz w:val="20"/>
+          <w:szCs w:val="20"/>
+        </w:rPr>
+        <w:t xml:space="preserve"> Um jetzt eine Range-Query durchzuführen (der String kann an beliebiger Steller im Namen vorkommen und muss nicht am Anfang stehen) wird ein sogenannter Wildcard-Operator benötigt, der in Datenbanken durch das </w:t>
+      </w:r>
+      <w:r>
+        <w:rPr>
+          <w:rFonts w:asciiTheme="minorHAnsi" w:hAnsiTheme="minorHAnsi" w:cstheme="minorHAnsi"/>
+          <w:i/>
+          <w:iCs/>
+          <w:sz w:val="20"/>
+          <w:szCs w:val="20"/>
+        </w:rPr>
+        <w:t>„%“</w:t>
+      </w:r>
+      <w:r>
+        <w:rPr>
+          <w:rFonts w:asciiTheme="minorHAnsi" w:hAnsiTheme="minorHAnsi" w:cstheme="minorHAnsi"/>
+          <w:sz w:val="20"/>
+          <w:szCs w:val="20"/>
+        </w:rPr>
+        <w:t xml:space="preserve">-Zeichen realisiert wird. Dabei tritt allerdings das Problem auf, dass bei GET-Anfragen Strings mit diesem Zeichen durch HTML kodiert werden, sodass beispielsweise aus </w:t>
+      </w:r>
+      <w:r>
+        <w:rPr>
+          <w:rFonts w:asciiTheme="minorHAnsi" w:hAnsiTheme="minorHAnsi" w:cstheme="minorHAnsi"/>
+          <w:i/>
+          <w:iCs/>
+          <w:sz w:val="20"/>
+          <w:szCs w:val="20"/>
+        </w:rPr>
+        <w:t>„%AB“ „</w:t>
+      </w:r>
+      <w:r>
+        <w:rPr>
+          <w:rFonts w:asciiTheme="minorHAnsi" w:hAnsiTheme="minorHAnsi" w:cstheme="minorHAnsi"/>
+          <w:i/>
+          <w:iCs/>
+          <w:sz w:val="20"/>
+          <w:szCs w:val="20"/>
+        </w:rPr>
+        <w:t>«</w:t>
+      </w:r>
+      <w:r>
+        <w:rPr>
+          <w:rFonts w:asciiTheme="minorHAnsi" w:hAnsiTheme="minorHAnsi" w:cstheme="minorHAnsi"/>
+          <w:i/>
+          <w:iCs/>
+          <w:sz w:val="20"/>
+          <w:szCs w:val="20"/>
+        </w:rPr>
+        <w:t>“</w:t>
+      </w:r>
+      <w:r>
+        <w:rPr>
+          <w:rFonts w:asciiTheme="minorHAnsi" w:hAnsiTheme="minorHAnsi" w:cstheme="minorHAnsi"/>
+          <w:sz w:val="20"/>
+          <w:szCs w:val="20"/>
+        </w:rPr>
+        <w:t xml:space="preserve"> wird.</w:t>
+      </w:r>
+      <w:r>
+        <w:rPr>
+          <w:rFonts w:asciiTheme="minorHAnsi" w:hAnsiTheme="minorHAnsi" w:cstheme="minorHAnsi"/>
+          <w:sz w:val="20"/>
+          <w:szCs w:val="20"/>
+        </w:rPr>
+        <w:t xml:space="preserve"> Um dieses Problem zu umgehen und noch immer die richtige Suchanfrage an das Backend senden zu können, musste der Wildcard-Operator neu definiert werden</w:t>
+      </w:r>
+      <w:r>
+        <w:rPr>
+          <w:rFonts w:asciiTheme="minorHAnsi" w:hAnsiTheme="minorHAnsi" w:cstheme="minorHAnsi"/>
+          <w:sz w:val="20"/>
+          <w:szCs w:val="20"/>
+        </w:rPr>
+        <w:t xml:space="preserve"> und wurde so durch ein </w:t>
+      </w:r>
+      <w:r>
+        <w:rPr>
+          <w:rFonts w:asciiTheme="minorHAnsi" w:hAnsiTheme="minorHAnsi" w:cstheme="minorHAnsi"/>
+          <w:i/>
+          <w:iCs/>
+          <w:sz w:val="20"/>
+          <w:szCs w:val="20"/>
+        </w:rPr>
+        <w:t xml:space="preserve">„§“ </w:t>
+      </w:r>
+      <w:r>
+        <w:rPr>
+          <w:rFonts w:asciiTheme="minorHAnsi" w:hAnsiTheme="minorHAnsi" w:cstheme="minorHAnsi"/>
+          <w:sz w:val="20"/>
+          <w:szCs w:val="20"/>
+        </w:rPr>
+        <w:t>ersetzt. Im Backend muss dieser Schritt des Austauschens wieder rückgängig gemacht werden. Eine Suchanfrage aus dem Frontend an das Backend mit Wildcard-Operator ist in folgendem Beispiel zu sehen.</w:t>
+      </w:r>
+    </w:p>
+    <w:p>
+      <w:pPr>
+        <w:rPr>
+          <w:rFonts w:asciiTheme="minorHAnsi" w:hAnsiTheme="minorHAnsi" w:cstheme="minorHAnsi"/>
+          <w:sz w:val="20"/>
+          <w:szCs w:val="20"/>
+        </w:rPr>
+      </w:pPr>
+    </w:p>
+    <w:p>
+      <w:pPr>
+        <w:pStyle w:val="Heading2"/>
+        <w:rPr>
+          <w:rFonts w:asciiTheme="minorHAnsi" w:hAnsiTheme="minorHAnsi" w:cstheme="minorHAnsi"/>
+        </w:rPr>
+      </w:pPr>
+      <w:r>
+        <w:rPr>
+          <w:rFonts w:asciiTheme="minorHAnsi" w:hAnsiTheme="minorHAnsi" w:cstheme="minorHAnsi"/>
+        </w:rPr>
+        <w:t>Handling der Suchergebnisse</w:t>
+      </w:r>
+    </w:p>
+    <w:p/>
+    <w:p>
+      <w:r>
+        <w:t xml:space="preserve">Nachdem eine Suche durchgeführt wurde und muss die Antwort im Frontend verarbeitet werden. </w:t>
+      </w:r>
+      <w:r>
+        <w:t xml:space="preserve">Dazu wurde die Funktion </w:t>
+      </w:r>
+      <w:r>
+        <w:rPr>
+          <w:i/>
+          <w:iCs/>
+        </w:rPr>
+        <w:t>addTableResult</w:t>
+      </w:r>
+      <w:r>
+        <w:rPr>
+          <w:i/>
+          <w:iCs/>
+        </w:rPr>
+        <w:t xml:space="preserve"> </w:t>
+      </w:r>
+      <w:r>
+        <w:t>geschrieben, die die Suchergebnisse der Tabelle hinzufügt. Da das Suchergebnis allerdings entweder aus Modultypen oder aus Herstellern bestehen kann, wurde die Funktion anwendungsunabhängig geschrieben, sodass dieser neben den Suchergebnissen auch die Tabelle als Selektor übergeben werden muss, in der die Ergebnisse eingefügt werden sowie, ob es sich um ein Modul oder einen Hersteller handelt.</w:t>
+      </w:r>
+    </w:p>
+    <w:p>
+      <w:r>
+        <w:t xml:space="preserve">Diese Unterscheidung wird durch ein </w:t>
+      </w:r>
+      <w:r>
+        <w:rPr>
+          <w:i/>
+          <w:iCs/>
+        </w:rPr>
+        <w:t>Enum</w:t>
+      </w:r>
+      <w:r>
+        <w:rPr>
+          <w:i/>
+          <w:iCs/>
+        </w:rPr>
+        <w:t xml:space="preserve"> </w:t>
+      </w:r>
+      <w:r>
+        <w:t>realisiert und ist wichtig, da der Nutzer bei einem Klick auf ein Modul auf die Moduldetailseite weitergeleitet werden soll. Bei einem Klick auf einen Hersteller, soll jedoch eine weitere Suche nach Modulen, vom Herstellernamen ausgehend, durchgeführt werden.</w:t>
       </w:r>
     </w:p>
     <w:p>
       <w:pPr>
         <w:spacing w:after="0" w:line="240" w:lineRule="auto"/>
         <w:rPr>
-          <w:rFonts w:asciiTheme="minorHAnsi" w:eastAsia="Times New Roman" w:hAnsiTheme="minorHAnsi" w:cstheme="minorHAnsi"/>
+          <w:rFonts w:ascii="Cambria" w:eastAsia="Times New Roman" w:hAnsi="Cambria"/>
           <w:b/>
           <w:bCs/>
-          <w:color w:val="365F91"/>
-          <w:sz w:val="28"/>
-          <w:szCs w:val="28"/>
-        </w:rPr>
-      </w:pPr>
-      <w:r>
-        <w:rPr>
-          <w:rFonts w:asciiTheme="minorHAnsi" w:hAnsiTheme="minorHAnsi" w:cstheme="minorHAnsi"/>
-        </w:rPr>
+          <w:color w:val="4F81BD"/>
+          <w:sz w:val="26"/>
+          <w:szCs w:val="26"/>
+        </w:rPr>
+      </w:pPr>
+      <w:r>
         <w:br w:type="page"/>
       </w:r>
     </w:p>
     <w:p>
       <w:pPr>
+        <w:pStyle w:val="Heading2"/>
+        <w:rPr>
+          <w:rFonts w:asciiTheme="minorHAnsi" w:hAnsiTheme="minorHAnsi" w:cstheme="minorHAnsi"/>
+        </w:rPr>
+      </w:pPr>
+      <w:r>
+        <w:rPr>
+          <w:rFonts w:asciiTheme="minorHAnsi" w:hAnsiTheme="minorHAnsi" w:cstheme="minorHAnsi"/>
+        </w:rPr>
+        <w:lastRenderedPageBreak/>
+        <w:t>Explizite Verarbeitung von Bildern</w:t>
+      </w:r>
+    </w:p>
+    <w:p>
+      <w:pPr>
+        <w:rPr>
+          <w:rFonts w:asciiTheme="minorHAnsi" w:hAnsiTheme="minorHAnsi" w:cstheme="minorHAnsi"/>
+        </w:rPr>
+      </w:pPr>
+    </w:p>
+    <w:p>
+      <w:pPr>
+        <w:spacing w:after="0" w:line="240" w:lineRule="auto"/>
+        <w:rPr>
+          <w:rFonts w:asciiTheme="minorHAnsi" w:eastAsia="Times New Roman" w:hAnsiTheme="minorHAnsi" w:cstheme="minorHAnsi"/>
+          <w:sz w:val="20"/>
+          <w:szCs w:val="20"/>
+        </w:rPr>
+      </w:pPr>
+      <w:r>
+        <w:rPr>
+          <w:rFonts w:asciiTheme="minorHAnsi" w:eastAsia="Times New Roman" w:hAnsiTheme="minorHAnsi" w:cstheme="minorHAnsi"/>
+          <w:sz w:val="20"/>
+          <w:szCs w:val="20"/>
+        </w:rPr>
+        <w:t xml:space="preserve">In dem vorliegenden </w:t>
+      </w:r>
+      <w:r>
+        <w:rPr>
+          <w:rFonts w:asciiTheme="minorHAnsi" w:eastAsia="Times New Roman" w:hAnsiTheme="minorHAnsi" w:cstheme="minorHAnsi"/>
+          <w:sz w:val="20"/>
+          <w:szCs w:val="20"/>
+        </w:rPr>
+        <w:t xml:space="preserve">Code-Ausschnitt ist eine Funktion zu sehen, die Daten in Form eins Bildes erhält und einen Selektor bekommt, in dem das Bild eingefügt werden soll, damit es für den Nutzer auf der Seite sichtbar ist. </w:t>
+      </w:r>
+      <w:r>
+        <w:rPr>
+          <w:rFonts w:asciiTheme="minorHAnsi" w:eastAsia="Times New Roman" w:hAnsiTheme="minorHAnsi" w:cstheme="minorHAnsi"/>
+          <w:sz w:val="20"/>
+          <w:szCs w:val="20"/>
+        </w:rPr>
+        <w:t xml:space="preserve">Diese Daten hat man von dem Backend bekommen, als man ein Bild für ein Modul per GET-Request angefordert hat. Jedoch hat diese Antwort einen kleinen Fehler mit einer hohen Auswirkung, wodurch es notwendig wurde, dass das erhaltene JSON explizit zu einem Objekt verarbeitet werden muss. Denn in diesem JSON befindet sich ein versteckter Zeilenumbruch, der über die </w:t>
+      </w:r>
+      <w:r>
+        <w:rPr>
+          <w:rFonts w:asciiTheme="minorHAnsi" w:eastAsia="Times New Roman" w:hAnsiTheme="minorHAnsi" w:cstheme="minorHAnsi"/>
+          <w:i/>
+          <w:iCs/>
+          <w:sz w:val="20"/>
+          <w:szCs w:val="20"/>
+        </w:rPr>
+        <w:t>Replace</w:t>
+      </w:r>
+      <w:r>
+        <w:rPr>
+          <w:rFonts w:asciiTheme="minorHAnsi" w:eastAsia="Times New Roman" w:hAnsiTheme="minorHAnsi" w:cstheme="minorHAnsi"/>
+          <w:sz w:val="20"/>
+          <w:szCs w:val="20"/>
+        </w:rPr>
+        <w:t xml:space="preserve">-Funktion von </w:t>
+      </w:r>
+      <w:r>
+        <w:rPr>
+          <w:rFonts w:asciiTheme="minorHAnsi" w:eastAsia="Times New Roman" w:hAnsiTheme="minorHAnsi" w:cstheme="minorHAnsi"/>
+          <w:sz w:val="20"/>
+          <w:szCs w:val="20"/>
+        </w:rPr>
+        <w:t>JavaScript</w:t>
+      </w:r>
+      <w:r>
+        <w:rPr>
+          <w:rFonts w:asciiTheme="minorHAnsi" w:eastAsia="Times New Roman" w:hAnsiTheme="minorHAnsi" w:cstheme="minorHAnsi"/>
+          <w:sz w:val="20"/>
+          <w:szCs w:val="20"/>
+        </w:rPr>
+        <w:t xml:space="preserve"> vorher entfernt werden muss.</w:t>
+      </w:r>
+      <w:r>
+        <w:rPr>
+          <w:rFonts w:asciiTheme="minorHAnsi" w:eastAsia="Times New Roman" w:hAnsiTheme="minorHAnsi" w:cstheme="minorHAnsi"/>
+          <w:sz w:val="20"/>
+          <w:szCs w:val="20"/>
+        </w:rPr>
+        <w:t xml:space="preserve"> Aus diesem Grund ist es zusätzlich auch notwendig, dass man JQuery explizit mitteilt, dass Text (</w:t>
+      </w:r>
+      <w:r>
+        <w:rPr>
+          <w:rFonts w:asciiTheme="minorHAnsi" w:eastAsia="Times New Roman" w:hAnsiTheme="minorHAnsi" w:cstheme="minorHAnsi"/>
+          <w:i/>
+          <w:iCs/>
+          <w:sz w:val="20"/>
+          <w:szCs w:val="20"/>
+        </w:rPr>
+        <w:t>dataType: „text“</w:t>
+      </w:r>
+      <w:r>
+        <w:rPr>
+          <w:rFonts w:asciiTheme="minorHAnsi" w:eastAsia="Times New Roman" w:hAnsiTheme="minorHAnsi" w:cstheme="minorHAnsi"/>
+          <w:sz w:val="20"/>
+          <w:szCs w:val="20"/>
+        </w:rPr>
+        <w:t>) empfangen wird, da es sonst zu einem Fehler kommt.</w:t>
+      </w:r>
+    </w:p>
+    <w:p>
+      <w:pPr>
+        <w:spacing w:after="0" w:line="240" w:lineRule="auto"/>
+        <w:rPr>
+          <w:rFonts w:asciiTheme="minorHAnsi" w:eastAsia="Times New Roman" w:hAnsiTheme="minorHAnsi" w:cstheme="minorHAnsi"/>
+          <w:sz w:val="20"/>
+          <w:szCs w:val="20"/>
+        </w:rPr>
+      </w:pPr>
+      <w:r>
+        <w:rPr>
+          <w:rFonts w:asciiTheme="minorHAnsi" w:eastAsia="Times New Roman" w:hAnsiTheme="minorHAnsi" w:cstheme="minorHAnsi"/>
+          <w:sz w:val="20"/>
+          <w:szCs w:val="20"/>
+        </w:rPr>
+        <w:t>Anschließend ist ersichtlich, dass das JSON problemlos verarbeitet werden kann und das darin enthaltene Bild an richtiger Stelle auf der Seite eingefügt werden kann.</w:t>
+      </w:r>
+      <w:r>
+        <w:rPr>
+          <w:rFonts w:asciiTheme="minorHAnsi" w:eastAsia="Times New Roman" w:hAnsiTheme="minorHAnsi" w:cstheme="minorHAnsi"/>
+          <w:sz w:val="20"/>
+          <w:szCs w:val="20"/>
+        </w:rPr>
+        <w:t xml:space="preserve"> </w:t>
+      </w:r>
+      <w:r>
+        <w:rPr>
+          <w:rFonts w:asciiTheme="minorHAnsi" w:eastAsia="Times New Roman" w:hAnsiTheme="minorHAnsi" w:cstheme="minorHAnsi"/>
+          <w:sz w:val="20"/>
+          <w:szCs w:val="20"/>
+        </w:rPr>
+        <w:t xml:space="preserve">Dieser Fehler wurde für </w:t>
+      </w:r>
+      <w:r>
+        <w:rPr>
+          <w:rFonts w:asciiTheme="minorHAnsi" w:eastAsia="Times New Roman" w:hAnsiTheme="minorHAnsi" w:cstheme="minorHAnsi"/>
+          <w:i/>
+          <w:iCs/>
+          <w:sz w:val="20"/>
+          <w:szCs w:val="20"/>
+        </w:rPr>
+        <w:t>„preview“</w:t>
+      </w:r>
+      <w:r>
+        <w:rPr>
+          <w:rFonts w:asciiTheme="minorHAnsi" w:eastAsia="Times New Roman" w:hAnsiTheme="minorHAnsi" w:cstheme="minorHAnsi"/>
+          <w:i/>
+          <w:iCs/>
+          <w:sz w:val="20"/>
+          <w:szCs w:val="20"/>
+        </w:rPr>
+        <w:t xml:space="preserve"> </w:t>
+      </w:r>
+      <w:r>
+        <w:rPr>
+          <w:rFonts w:asciiTheme="minorHAnsi" w:eastAsia="Times New Roman" w:hAnsiTheme="minorHAnsi" w:cstheme="minorHAnsi"/>
+          <w:sz w:val="20"/>
+          <w:szCs w:val="20"/>
+        </w:rPr>
+        <w:t xml:space="preserve">nun behoben, besteht aber immer </w:t>
+      </w:r>
+      <w:bookmarkStart w:id="9" w:name="_GoBack"/>
+      <w:bookmarkEnd w:id="9"/>
+      <w:r>
+        <w:rPr>
+          <w:rFonts w:asciiTheme="minorHAnsi" w:eastAsia="Times New Roman" w:hAnsiTheme="minorHAnsi" w:cstheme="minorHAnsi"/>
+          <w:sz w:val="20"/>
+          <w:szCs w:val="20"/>
+        </w:rPr>
+        <w:t>noch, wenn das Bild in voller Auflösung angefordert wird.</w:t>
+      </w:r>
+    </w:p>
+    <w:p>
+      <w:pPr>
         <w:pStyle w:val="Heading1"/>
         <w:rPr>
           <w:rFonts w:asciiTheme="minorHAnsi" w:hAnsiTheme="minorHAnsi" w:cstheme="minorHAnsi"/>
         </w:rPr>
       </w:pPr>
-      <w:bookmarkStart w:id="8" w:name="_Toc30946128"/>
-      <w:r>
-        <w:rPr>
-          <w:rFonts w:asciiTheme="minorHAnsi" w:hAnsiTheme="minorHAnsi" w:cstheme="minorHAnsi"/>
+      <w:bookmarkStart w:id="10" w:name="_Toc30954382"/>
+      <w:r>
+        <w:rPr>
+          <w:rFonts w:asciiTheme="minorHAnsi" w:hAnsiTheme="minorHAnsi" w:cstheme="minorHAnsi"/>
+        </w:rPr>
+        <w:t>Ausblick und Fazit</w:t>
+      </w:r>
+      <w:bookmarkEnd w:id="10"/>
+    </w:p>
+    <w:p>
+      <w:pPr>
+        <w:rPr>
+          <w:rFonts w:asciiTheme="minorHAnsi" w:hAnsiTheme="minorHAnsi" w:cstheme="minorHAnsi"/>
+        </w:rPr>
+      </w:pPr>
+      <w:r>
+        <w:rPr>
+          <w:rFonts w:asciiTheme="minorHAnsi" w:hAnsiTheme="minorHAnsi" w:cstheme="minorHAnsi"/>
+        </w:rPr>
+        <w:t>Michelle</w:t>
+      </w:r>
+    </w:p>
+    <w:p>
+      <w:pPr>
+        <w:pStyle w:val="Heading2"/>
+        <w:rPr>
+          <w:rFonts w:asciiTheme="minorHAnsi" w:hAnsiTheme="minorHAnsi" w:cstheme="minorHAnsi"/>
+        </w:rPr>
+      </w:pPr>
+      <w:bookmarkStart w:id="11" w:name="_Toc30954383"/>
+      <w:r>
+        <w:rPr>
+          <w:rFonts w:asciiTheme="minorHAnsi" w:hAnsiTheme="minorHAnsi" w:cstheme="minorHAnsi"/>
+        </w:rPr>
+        <w:t>Ausblick</w:t>
+      </w:r>
+      <w:bookmarkEnd w:id="11"/>
+    </w:p>
+    <w:p>
+      <w:pPr>
+        <w:pStyle w:val="Heading2"/>
+        <w:rPr>
+          <w:rFonts w:asciiTheme="minorHAnsi" w:hAnsiTheme="minorHAnsi" w:cstheme="minorHAnsi"/>
+        </w:rPr>
+      </w:pPr>
+      <w:bookmarkStart w:id="12" w:name="_Toc30954384"/>
+      <w:r>
+        <w:rPr>
+          <w:rFonts w:asciiTheme="minorHAnsi" w:hAnsiTheme="minorHAnsi" w:cstheme="minorHAnsi"/>
+        </w:rPr>
+        <w:t>Fazit</w:t>
+      </w:r>
+      <w:bookmarkEnd w:id="12"/>
+      <w:r>
+        <w:rPr>
+          <w:rFonts w:asciiTheme="minorHAnsi" w:hAnsiTheme="minorHAnsi" w:cstheme="minorHAnsi"/>
+        </w:rPr>
+        <w:t xml:space="preserve"> </w:t>
+      </w:r>
+    </w:p>
+    <w:p>
+      <w:pPr>
+        <w:pStyle w:val="Heading1"/>
+        <w:rPr>
+          <w:rFonts w:asciiTheme="minorHAnsi" w:hAnsiTheme="minorHAnsi" w:cstheme="minorHAnsi"/>
+        </w:rPr>
+      </w:pPr>
+      <w:bookmarkStart w:id="13" w:name="_Toc30954385"/>
+      <w:r>
+        <w:rPr>
+          <w:rFonts w:asciiTheme="minorHAnsi" w:hAnsiTheme="minorHAnsi" w:cstheme="minorHAnsi"/>
+        </w:rPr>
+        <w:t>Installationshinweise und Benutzerhandbuch</w:t>
+      </w:r>
+      <w:bookmarkEnd w:id="13"/>
+    </w:p>
+    <w:p>
+      <w:pPr>
+        <w:rPr>
+          <w:rFonts w:asciiTheme="minorHAnsi" w:hAnsiTheme="minorHAnsi" w:cstheme="minorHAnsi"/>
+          <w:sz w:val="20"/>
+          <w:szCs w:val="20"/>
+        </w:rPr>
+      </w:pPr>
+    </w:p>
+    <w:p>
+      <w:pPr>
+        <w:rPr>
+          <w:rFonts w:asciiTheme="minorHAnsi" w:hAnsiTheme="minorHAnsi" w:cstheme="minorHAnsi"/>
+          <w:sz w:val="20"/>
+          <w:szCs w:val="20"/>
+        </w:rPr>
+      </w:pPr>
+      <w:r>
+        <w:rPr>
+          <w:rFonts w:asciiTheme="minorHAnsi" w:hAnsiTheme="minorHAnsi" w:cstheme="minorHAnsi"/>
+          <w:sz w:val="20"/>
+          <w:szCs w:val="20"/>
+        </w:rPr>
+        <w:t xml:space="preserve">Im Folgenden </w:t>
+      </w:r>
+      <w:r>
+        <w:rPr>
+          <w:rFonts w:asciiTheme="minorHAnsi" w:hAnsiTheme="minorHAnsi" w:cstheme="minorHAnsi"/>
+          <w:sz w:val="20"/>
+          <w:szCs w:val="20"/>
+        </w:rPr>
+        <w:t>soll mit Hilfe der Installationshinweise und des Benutzerhandbuchs die Nutzung und Bedienung der PV-Modul Webportals beschrieben werden. Hierbei wird nur die Nutzung aus Nutzersicht beschrieben, wobei Hintergrundaspekte sowie Erläuterungen zur Umsetzung in der Implementierung außer Acht gelassen werden.</w:t>
+      </w:r>
+    </w:p>
+    <w:p>
+      <w:pPr>
+        <w:rPr>
+          <w:rFonts w:asciiTheme="minorHAnsi" w:hAnsiTheme="minorHAnsi" w:cstheme="minorHAnsi"/>
+          <w:sz w:val="20"/>
+          <w:szCs w:val="20"/>
+        </w:rPr>
+      </w:pPr>
+      <w:r>
+        <w:rPr>
+          <w:rFonts w:asciiTheme="minorHAnsi" w:hAnsiTheme="minorHAnsi" w:cstheme="minorHAnsi"/>
+          <w:sz w:val="20"/>
+          <w:szCs w:val="20"/>
+        </w:rPr>
+        <w:t>Dabei wird bei den Installationshinweisen darauf eingegangen, wie das Webportal lokal zur Ausführung gebracht werden kann, wobei im Benutzerhandbuch die Nutzung eines bereits lauffähigen und funktionierenden Webportals im Fokus steht.</w:t>
+      </w:r>
+    </w:p>
+    <w:p>
+      <w:pPr>
+        <w:rPr>
+          <w:rFonts w:asciiTheme="minorHAnsi" w:hAnsiTheme="minorHAnsi" w:cstheme="minorHAnsi"/>
+        </w:rPr>
+      </w:pPr>
+    </w:p>
+    <w:p>
+      <w:pPr>
+        <w:pStyle w:val="Heading2"/>
+        <w:rPr>
+          <w:rFonts w:asciiTheme="minorHAnsi" w:hAnsiTheme="minorHAnsi" w:cstheme="minorHAnsi"/>
+        </w:rPr>
+      </w:pPr>
+      <w:bookmarkStart w:id="14" w:name="_Toc30954386"/>
+      <w:r>
+        <w:rPr>
+          <w:rFonts w:asciiTheme="minorHAnsi" w:hAnsiTheme="minorHAnsi" w:cstheme="minorHAnsi"/>
+        </w:rPr>
+        <w:t>Installationshinweise</w:t>
+      </w:r>
+      <w:bookmarkEnd w:id="14"/>
+    </w:p>
+    <w:p>
+      <w:pPr>
+        <w:rPr>
+          <w:rFonts w:asciiTheme="minorHAnsi" w:hAnsiTheme="minorHAnsi" w:cstheme="minorHAnsi"/>
+        </w:rPr>
+      </w:pPr>
+      <w:r>
+        <w:rPr>
+          <w:rFonts w:asciiTheme="minorHAnsi" w:hAnsiTheme="minorHAnsi" w:cstheme="minorHAnsi"/>
+        </w:rPr>
+        <w:t>Hannes</w:t>
+      </w:r>
+    </w:p>
+    <w:p>
+      <w:pPr>
+        <w:pStyle w:val="Heading2"/>
+        <w:rPr>
+          <w:rFonts w:asciiTheme="minorHAnsi" w:hAnsiTheme="minorHAnsi" w:cstheme="minorHAnsi"/>
+        </w:rPr>
+      </w:pPr>
+      <w:bookmarkStart w:id="15" w:name="_Toc30954387"/>
+      <w:r>
+        <w:rPr>
+          <w:rFonts w:asciiTheme="minorHAnsi" w:hAnsiTheme="minorHAnsi" w:cstheme="minorHAnsi"/>
+        </w:rPr>
+        <w:t>Benutzerhandbuch</w:t>
+      </w:r>
+      <w:bookmarkEnd w:id="15"/>
+    </w:p>
+    <w:p>
+      <w:pPr>
+        <w:pStyle w:val="Heading3"/>
+        <w:rPr>
+          <w:rFonts w:asciiTheme="minorHAnsi" w:hAnsiTheme="minorHAnsi" w:cstheme="minorHAnsi"/>
+        </w:rPr>
+      </w:pPr>
+      <w:bookmarkStart w:id="16" w:name="_Toc30954388"/>
+      <w:r>
+        <w:rPr>
+          <w:rFonts w:asciiTheme="minorHAnsi" w:hAnsiTheme="minorHAnsi" w:cstheme="minorHAnsi"/>
+        </w:rPr>
+        <w:t>Modulübersicht</w:t>
+      </w:r>
+      <w:bookmarkEnd w:id="16"/>
+    </w:p>
+    <w:p/>
+    <w:p>
+      <w:pPr>
+        <w:rPr>
+          <w:sz w:val="20"/>
+          <w:szCs w:val="20"/>
+        </w:rPr>
+      </w:pPr>
+      <w:r>
+        <w:rPr>
+          <w:noProof/>
         </w:rPr>
         <w:lastRenderedPageBreak/>
-        <w:t>Ausblick und Fazit</w:t>
-      </w:r>
-      <w:bookmarkEnd w:id="8"/>
-    </w:p>
-    <w:p>
-      <w:pPr>
-        <w:rPr>
-          <w:rFonts w:asciiTheme="minorHAnsi" w:hAnsiTheme="minorHAnsi" w:cstheme="minorHAnsi"/>
-        </w:rPr>
-      </w:pPr>
-      <w:r>
-        <w:rPr>
-          <w:rFonts w:asciiTheme="minorHAnsi" w:hAnsiTheme="minorHAnsi" w:cstheme="minorHAnsi"/>
-        </w:rPr>
-        <w:t>Michelle</w:t>
-      </w:r>
-    </w:p>
-    <w:p>
-      <w:pPr>
-        <w:pStyle w:val="Heading2"/>
-        <w:rPr>
-          <w:rFonts w:asciiTheme="minorHAnsi" w:hAnsiTheme="minorHAnsi" w:cstheme="minorHAnsi"/>
-        </w:rPr>
-      </w:pPr>
-      <w:bookmarkStart w:id="9" w:name="_Toc30946129"/>
-      <w:r>
-        <w:rPr>
-          <w:rFonts w:asciiTheme="minorHAnsi" w:hAnsiTheme="minorHAnsi" w:cstheme="minorHAnsi"/>
-        </w:rPr>
-        <w:t>Ausblick</w:t>
-      </w:r>
-      <w:bookmarkEnd w:id="9"/>
-    </w:p>
-    <w:p>
-      <w:pPr>
-        <w:pStyle w:val="Heading2"/>
-        <w:rPr>
-          <w:rFonts w:asciiTheme="minorHAnsi" w:hAnsiTheme="minorHAnsi" w:cstheme="minorHAnsi"/>
-        </w:rPr>
-      </w:pPr>
-      <w:bookmarkStart w:id="10" w:name="_Toc30946130"/>
-      <w:r>
-        <w:rPr>
-          <w:rFonts w:asciiTheme="minorHAnsi" w:hAnsiTheme="minorHAnsi" w:cstheme="minorHAnsi"/>
-        </w:rPr>
-        <w:t>Fazit</w:t>
-      </w:r>
-      <w:bookmarkEnd w:id="10"/>
-      <w:r>
-        <w:rPr>
-          <w:rFonts w:asciiTheme="minorHAnsi" w:hAnsiTheme="minorHAnsi" w:cstheme="minorHAnsi"/>
-        </w:rPr>
-        <w:t xml:space="preserve"> </w:t>
-      </w:r>
-    </w:p>
-    <w:p>
-      <w:pPr>
-        <w:pStyle w:val="Heading1"/>
-        <w:rPr>
-          <w:rFonts w:asciiTheme="minorHAnsi" w:hAnsiTheme="minorHAnsi" w:cstheme="minorHAnsi"/>
-        </w:rPr>
-      </w:pPr>
-      <w:bookmarkStart w:id="11" w:name="_Toc30946131"/>
-      <w:r>
-        <w:rPr>
-          <w:rFonts w:asciiTheme="minorHAnsi" w:hAnsiTheme="minorHAnsi" w:cstheme="minorHAnsi"/>
-        </w:rPr>
-        <w:t>Installationshinweise und Benutzerhandbuch</w:t>
-      </w:r>
-      <w:bookmarkEnd w:id="11"/>
-    </w:p>
-    <w:p>
-      <w:pPr>
-        <w:rPr>
-          <w:rFonts w:asciiTheme="minorHAnsi" w:hAnsiTheme="minorHAnsi" w:cstheme="minorHAnsi"/>
-          <w:sz w:val="20"/>
-          <w:szCs w:val="20"/>
-        </w:rPr>
-      </w:pPr>
-    </w:p>
-    <w:p>
-      <w:pPr>
-        <w:rPr>
-          <w:rFonts w:asciiTheme="minorHAnsi" w:hAnsiTheme="minorHAnsi" w:cstheme="minorHAnsi"/>
-          <w:sz w:val="20"/>
-          <w:szCs w:val="20"/>
-        </w:rPr>
-      </w:pPr>
-      <w:r>
-        <w:rPr>
-          <w:rFonts w:asciiTheme="minorHAnsi" w:hAnsiTheme="minorHAnsi" w:cstheme="minorHAnsi"/>
-          <w:sz w:val="20"/>
-          <w:szCs w:val="20"/>
-        </w:rPr>
-        <w:t xml:space="preserve">Im Folgenden </w:t>
-      </w:r>
-      <w:r>
-        <w:rPr>
-          <w:rFonts w:asciiTheme="minorHAnsi" w:hAnsiTheme="minorHAnsi" w:cstheme="minorHAnsi"/>
-          <w:sz w:val="20"/>
-          <w:szCs w:val="20"/>
-        </w:rPr>
-        <w:t>soll mit Hilfe de</w:t>
-      </w:r>
-      <w:r>
-        <w:rPr>
-          <w:rFonts w:asciiTheme="minorHAnsi" w:hAnsiTheme="minorHAnsi" w:cstheme="minorHAnsi"/>
-          <w:sz w:val="20"/>
-          <w:szCs w:val="20"/>
-        </w:rPr>
-        <w:t>r Installationshinweise und des</w:t>
-      </w:r>
-      <w:r>
-        <w:rPr>
-          <w:rFonts w:asciiTheme="minorHAnsi" w:hAnsiTheme="minorHAnsi" w:cstheme="minorHAnsi"/>
-          <w:sz w:val="20"/>
-          <w:szCs w:val="20"/>
-        </w:rPr>
-        <w:t xml:space="preserve"> Benutzerhandbuchs die Nutzung und Bedienung der PV-Modul Webportals beschrieben werden. Hierbei wird nur die Nutzung aus Nutzersicht beschrieben, wobei Hintergrundaspekte sowie Erläuterungen zur Umsetzung in der Implementierung außer Acht gelassen werden.</w:t>
-      </w:r>
-    </w:p>
-    <w:p>
-      <w:pPr>
-        <w:rPr>
-          <w:rFonts w:asciiTheme="minorHAnsi" w:hAnsiTheme="minorHAnsi" w:cstheme="minorHAnsi"/>
-          <w:sz w:val="20"/>
-          <w:szCs w:val="20"/>
-        </w:rPr>
-      </w:pPr>
-      <w:r>
-        <w:rPr>
-          <w:rFonts w:asciiTheme="minorHAnsi" w:hAnsiTheme="minorHAnsi" w:cstheme="minorHAnsi"/>
-          <w:sz w:val="20"/>
-          <w:szCs w:val="20"/>
-        </w:rPr>
-        <w:t>Dabei wird bei den Installationshinweisen darauf eingegangen, wie das Webportal lokal zur Ausführung gebracht werden kann, wobei im Benutzerhandbuch die Nutzung eines bereits lauffähigen und funktionierenden Webportals im Fokus steht.</w:t>
-      </w:r>
-    </w:p>
-    <w:p>
-      <w:pPr>
-        <w:rPr>
-          <w:rFonts w:asciiTheme="minorHAnsi" w:hAnsiTheme="minorHAnsi" w:cstheme="minorHAnsi"/>
-        </w:rPr>
-      </w:pPr>
-    </w:p>
-    <w:p>
-      <w:pPr>
-        <w:pStyle w:val="Heading2"/>
-        <w:rPr>
-          <w:rFonts w:asciiTheme="minorHAnsi" w:hAnsiTheme="minorHAnsi" w:cstheme="minorHAnsi"/>
-        </w:rPr>
-      </w:pPr>
-      <w:bookmarkStart w:id="12" w:name="_Toc30946132"/>
-      <w:r>
-        <w:rPr>
-          <w:rFonts w:asciiTheme="minorHAnsi" w:hAnsiTheme="minorHAnsi" w:cstheme="minorHAnsi"/>
-        </w:rPr>
-        <w:t>Installationshinweise</w:t>
-      </w:r>
-      <w:bookmarkEnd w:id="12"/>
-    </w:p>
-    <w:p>
-      <w:pPr>
-        <w:rPr>
-          <w:rFonts w:asciiTheme="minorHAnsi" w:hAnsiTheme="minorHAnsi" w:cstheme="minorHAnsi"/>
-        </w:rPr>
-      </w:pPr>
-      <w:r>
-        <w:rPr>
-          <w:rFonts w:asciiTheme="minorHAnsi" w:hAnsiTheme="minorHAnsi" w:cstheme="minorHAnsi"/>
-        </w:rPr>
-        <w:t>Hannes</w:t>
-      </w:r>
-    </w:p>
-    <w:p>
-      <w:pPr>
-        <w:pStyle w:val="Heading2"/>
-        <w:rPr>
-          <w:rFonts w:asciiTheme="minorHAnsi" w:hAnsiTheme="minorHAnsi" w:cstheme="minorHAnsi"/>
-        </w:rPr>
-      </w:pPr>
-      <w:bookmarkStart w:id="13" w:name="_Toc30946133"/>
-      <w:r>
-        <w:rPr>
-          <w:rFonts w:asciiTheme="minorHAnsi" w:hAnsiTheme="minorHAnsi" w:cstheme="minorHAnsi"/>
-        </w:rPr>
-        <w:t>Benutzerhandbuch</w:t>
-      </w:r>
-      <w:bookmarkEnd w:id="13"/>
-    </w:p>
-    <w:p>
-      <w:pPr>
-        <w:pStyle w:val="Heading3"/>
-        <w:rPr>
-          <w:rFonts w:asciiTheme="minorHAnsi" w:hAnsiTheme="minorHAnsi" w:cstheme="minorHAnsi"/>
-        </w:rPr>
-      </w:pPr>
-      <w:bookmarkStart w:id="14" w:name="_Toc30946134"/>
-      <w:r>
-        <w:rPr>
-          <w:rFonts w:asciiTheme="minorHAnsi" w:hAnsiTheme="minorHAnsi" w:cstheme="minorHAnsi"/>
-        </w:rPr>
-        <w:t>Modulübersicht</w:t>
-      </w:r>
-      <w:bookmarkEnd w:id="14"/>
-    </w:p>
-    <w:p/>
-    <w:p>
-      <w:pPr>
-        <w:rPr>
-          <w:sz w:val="20"/>
-          <w:szCs w:val="20"/>
-        </w:rPr>
-      </w:pPr>
-      <w:r>
-        <w:rPr>
-          <w:noProof/>
-        </w:rPr>
         <mc:AlternateContent>
           <mc:Choice Requires="wps">
             <w:drawing>
@@ -4663,22 +5175,35 @@
                                 <w:noProof/>
                               </w:rPr>
                             </w:pPr>
-                            <w:bookmarkStart w:id="15" w:name="_Ref30943659"/>
+                            <w:bookmarkStart w:id="17" w:name="_Ref30943659"/>
                             <w:r>
                               <w:t xml:space="preserve">Abbildung </w:t>
                             </w:r>
-                            <w:fldSimple w:instr=" SEQ Abbildung \* ARABIC ">
-                              <w:r>
-                                <w:rPr>
-                                  <w:noProof/>
-                                </w:rPr>
-                                <w:t>1</w:t>
-                              </w:r>
-                            </w:fldSimple>
+                            <w:r>
+                              <w:fldChar w:fldCharType="begin"/>
+                            </w:r>
+                            <w:r>
+                              <w:instrText xml:space="preserve"> SEQ Abbildung \* ARABIC </w:instrText>
+                            </w:r>
+                            <w:r>
+                              <w:fldChar w:fldCharType="separate"/>
+                            </w:r>
+                            <w:r>
+                              <w:rPr>
+                                <w:noProof/>
+                              </w:rPr>
+                              <w:t>1</w:t>
+                            </w:r>
+                            <w:r>
+                              <w:rPr>
+                                <w:noProof/>
+                              </w:rPr>
+                              <w:fldChar w:fldCharType="end"/>
+                            </w:r>
                             <w:r>
                               <w:t>: Modulübersicht Beispiel</w:t>
                             </w:r>
-                            <w:bookmarkEnd w:id="15"/>
+                            <w:bookmarkEnd w:id="17"/>
                           </w:p>
                         </w:txbxContent>
                       </wps:txbx>
@@ -4710,22 +5235,35 @@
                           <w:noProof/>
                         </w:rPr>
                       </w:pPr>
-                      <w:bookmarkStart w:id="16" w:name="_Ref30943659"/>
+                      <w:bookmarkStart w:id="18" w:name="_Ref30943659"/>
                       <w:r>
                         <w:t xml:space="preserve">Abbildung </w:t>
                       </w:r>
-                      <w:fldSimple w:instr=" SEQ Abbildung \* ARABIC ">
-                        <w:r>
-                          <w:rPr>
-                            <w:noProof/>
-                          </w:rPr>
-                          <w:t>1</w:t>
-                        </w:r>
-                      </w:fldSimple>
+                      <w:r>
+                        <w:fldChar w:fldCharType="begin"/>
+                      </w:r>
+                      <w:r>
+                        <w:instrText xml:space="preserve"> SEQ Abbildung \* ARABIC </w:instrText>
+                      </w:r>
+                      <w:r>
+                        <w:fldChar w:fldCharType="separate"/>
+                      </w:r>
+                      <w:r>
+                        <w:rPr>
+                          <w:noProof/>
+                        </w:rPr>
+                        <w:t>1</w:t>
+                      </w:r>
+                      <w:r>
+                        <w:rPr>
+                          <w:noProof/>
+                        </w:rPr>
+                        <w:fldChar w:fldCharType="end"/>
+                      </w:r>
                       <w:r>
                         <w:t>: Modulübersicht Beispiel</w:t>
                       </w:r>
-                      <w:bookmarkEnd w:id="16"/>
+                      <w:bookmarkEnd w:id="18"/>
                     </w:p>
                   </w:txbxContent>
                 </v:textbox>
@@ -5000,7 +5538,21 @@
           <w:sz w:val="20"/>
           <w:szCs w:val="20"/>
         </w:rPr>
-        <w:t xml:space="preserve">Hierbei gelangt der Nutzer durch Klicken auf das Bild oder auf die </w:t>
+        <w:t xml:space="preserve">Hierbei </w:t>
+      </w:r>
+      <w:r>
+        <w:rPr>
+          <w:sz w:val="20"/>
+          <w:szCs w:val="20"/>
+        </w:rPr>
+        <w:t>gelangen Sie</w:t>
+      </w:r>
+      <w:r>
+        <w:rPr>
+          <w:sz w:val="20"/>
+          <w:szCs w:val="20"/>
+        </w:rPr>
+        <w:t xml:space="preserve"> durch Klicken auf das Bild oder auf die </w:t>
       </w:r>
       <w:r>
         <w:rPr>
@@ -5042,12 +5594,6 @@
           <w:sz w:val="20"/>
           <w:szCs w:val="20"/>
         </w:rPr>
-      </w:r>
-      <w:r>
-        <w:rPr>
-          <w:sz w:val="20"/>
-          <w:szCs w:val="20"/>
-        </w:rPr>
         <w:instrText xml:space="preserve"> \* MERGEFORMAT </w:instrText>
       </w:r>
       <w:r>
@@ -5055,6 +5601,12 @@
           <w:sz w:val="20"/>
           <w:szCs w:val="20"/>
         </w:rPr>
+      </w:r>
+      <w:r>
+        <w:rPr>
+          <w:sz w:val="20"/>
+          <w:szCs w:val="20"/>
+        </w:rPr>
         <w:fldChar w:fldCharType="separate"/>
       </w:r>
       <w:r>
@@ -5112,7 +5664,21 @@
           <w:sz w:val="20"/>
           <w:szCs w:val="20"/>
         </w:rPr>
-        <w:t xml:space="preserve">Weiterhin erhält der Nutzer hier grundlegende Informationen über ein </w:t>
+        <w:t xml:space="preserve">Weiterhin </w:t>
+      </w:r>
+      <w:r>
+        <w:rPr>
+          <w:sz w:val="20"/>
+          <w:szCs w:val="20"/>
+        </w:rPr>
+        <w:t>erhalten Sie</w:t>
+      </w:r>
+      <w:r>
+        <w:rPr>
+          <w:sz w:val="20"/>
+          <w:szCs w:val="20"/>
+        </w:rPr>
+        <w:t xml:space="preserve"> hier grundlegende Informationen über ein </w:t>
       </w:r>
       <w:r>
         <w:rPr>
@@ -5196,7 +5762,7 @@
           <w:rFonts w:asciiTheme="minorHAnsi" w:hAnsiTheme="minorHAnsi" w:cstheme="minorHAnsi"/>
         </w:rPr>
       </w:pPr>
-      <w:bookmarkStart w:id="17" w:name="_Toc30946135"/>
+      <w:bookmarkStart w:id="19" w:name="_Toc30954389"/>
       <w:r>
         <w:rPr>
           <w:noProof/>
@@ -5279,7 +5845,13 @@
         </w:rPr>
         <w:t>Moduldetail</w:t>
       </w:r>
-      <w:bookmarkEnd w:id="17"/>
+      <w:bookmarkEnd w:id="19"/>
+      <w:r>
+        <w:rPr>
+          <w:rFonts w:asciiTheme="minorHAnsi" w:hAnsiTheme="minorHAnsi" w:cstheme="minorHAnsi"/>
+        </w:rPr>
+        <w:t>seite</w:t>
+      </w:r>
     </w:p>
     <w:p/>
     <w:p>
@@ -5343,20 +5915,35 @@
                                 <w:noProof/>
                               </w:rPr>
                             </w:pPr>
+                            <w:bookmarkStart w:id="20" w:name="_Ref30955437"/>
                             <w:r>
                               <w:t xml:space="preserve">Abbildung </w:t>
                             </w:r>
-                            <w:fldSimple w:instr=" SEQ Abbildung \* ARABIC ">
-                              <w:r>
-                                <w:rPr>
-                                  <w:noProof/>
-                                </w:rPr>
-                                <w:t>2</w:t>
-                              </w:r>
-                            </w:fldSimple>
+                            <w:r>
+                              <w:fldChar w:fldCharType="begin"/>
+                            </w:r>
+                            <w:r>
+                              <w:instrText xml:space="preserve"> SEQ Abbildung \* ARABIC </w:instrText>
+                            </w:r>
+                            <w:r>
+                              <w:fldChar w:fldCharType="separate"/>
+                            </w:r>
+                            <w:r>
+                              <w:rPr>
+                                <w:noProof/>
+                              </w:rPr>
+                              <w:t>2</w:t>
+                            </w:r>
+                            <w:r>
+                              <w:rPr>
+                                <w:noProof/>
+                              </w:rPr>
+                              <w:fldChar w:fldCharType="end"/>
+                            </w:r>
                             <w:r>
                               <w:t>: Moduldetail Beispiel</w:t>
                             </w:r>
+                            <w:bookmarkEnd w:id="20"/>
                           </w:p>
                         </w:txbxContent>
                       </wps:txbx>
@@ -5384,20 +5971,35 @@
                           <w:noProof/>
                         </w:rPr>
                       </w:pPr>
+                      <w:bookmarkStart w:id="21" w:name="_Ref30955437"/>
                       <w:r>
                         <w:t xml:space="preserve">Abbildung </w:t>
                       </w:r>
-                      <w:fldSimple w:instr=" SEQ Abbildung \* ARABIC ">
-                        <w:r>
-                          <w:rPr>
-                            <w:noProof/>
-                          </w:rPr>
-                          <w:t>2</w:t>
-                        </w:r>
-                      </w:fldSimple>
+                      <w:r>
+                        <w:fldChar w:fldCharType="begin"/>
+                      </w:r>
+                      <w:r>
+                        <w:instrText xml:space="preserve"> SEQ Abbildung \* ARABIC </w:instrText>
+                      </w:r>
+                      <w:r>
+                        <w:fldChar w:fldCharType="separate"/>
+                      </w:r>
+                      <w:r>
+                        <w:rPr>
+                          <w:noProof/>
+                        </w:rPr>
+                        <w:t>2</w:t>
+                      </w:r>
+                      <w:r>
+                        <w:rPr>
+                          <w:noProof/>
+                        </w:rPr>
+                        <w:fldChar w:fldCharType="end"/>
+                      </w:r>
                       <w:r>
                         <w:t>: Moduldetail Beispiel</w:t>
                       </w:r>
+                      <w:bookmarkEnd w:id="21"/>
                     </w:p>
                   </w:txbxContent>
                 </v:textbox>
@@ -5689,7 +6291,7 @@
           <w:sz w:val="20"/>
           <w:szCs w:val="20"/>
         </w:rPr>
-        <w:t>Neben dem Bild sowie den Informationen, die der Nutzer bereits auf der Übersichtsseite erhalten hat, erhält der Nutzer hier weitere detaillierte Informationen zum ausgewählten PV-Modul.</w:t>
+        <w:t xml:space="preserve">Neben dem Bild sowie den Informationen, die der Nutzer bereits auf der Übersichtsseite erhalten hat, </w:t>
       </w:r>
       <w:r>
         <w:rPr>
@@ -5697,6 +6299,123 @@
           <w:sz w:val="20"/>
           <w:szCs w:val="20"/>
         </w:rPr>
+        <w:t>erhalten Sie</w:t>
+      </w:r>
+      <w:r>
+        <w:rPr>
+          <w:noProof/>
+          <w:sz w:val="20"/>
+          <w:szCs w:val="20"/>
+        </w:rPr>
+        <w:t xml:space="preserve"> hier weitere detaillierte Informationen zum ausgewählten PV-Modul</w:t>
+      </w:r>
+      <w:r>
+        <w:rPr>
+          <w:noProof/>
+          <w:sz w:val="20"/>
+          <w:szCs w:val="20"/>
+        </w:rPr>
+        <w:t xml:space="preserve"> (</w:t>
+      </w:r>
+      <w:r>
+        <w:rPr>
+          <w:noProof/>
+          <w:sz w:val="20"/>
+          <w:szCs w:val="20"/>
+        </w:rPr>
+        <w:t xml:space="preserve">siehe </w:t>
+      </w:r>
+      <w:r>
+        <w:rPr>
+          <w:noProof/>
+          <w:sz w:val="20"/>
+          <w:szCs w:val="20"/>
+        </w:rPr>
+        <w:fldChar w:fldCharType="begin"/>
+      </w:r>
+      <w:r>
+        <w:rPr>
+          <w:noProof/>
+          <w:sz w:val="20"/>
+          <w:szCs w:val="20"/>
+        </w:rPr>
+        <w:instrText xml:space="preserve"> REF _Ref30955437 \h </w:instrText>
+      </w:r>
+      <w:r>
+        <w:rPr>
+          <w:noProof/>
+          <w:sz w:val="20"/>
+          <w:szCs w:val="20"/>
+        </w:rPr>
+        <w:instrText xml:space="preserve"> \* MERGEFORMAT </w:instrText>
+      </w:r>
+      <w:r>
+        <w:rPr>
+          <w:noProof/>
+          <w:sz w:val="20"/>
+          <w:szCs w:val="20"/>
+        </w:rPr>
+      </w:r>
+      <w:r>
+        <w:rPr>
+          <w:noProof/>
+          <w:sz w:val="20"/>
+          <w:szCs w:val="20"/>
+        </w:rPr>
+        <w:fldChar w:fldCharType="separate"/>
+      </w:r>
+      <w:r>
+        <w:rPr>
+          <w:sz w:val="20"/>
+          <w:szCs w:val="20"/>
+        </w:rPr>
+        <w:t xml:space="preserve">Abbildung </w:t>
+      </w:r>
+      <w:r>
+        <w:rPr>
+          <w:noProof/>
+          <w:sz w:val="20"/>
+          <w:szCs w:val="20"/>
+        </w:rPr>
+        <w:t>2</w:t>
+      </w:r>
+      <w:r>
+        <w:rPr>
+          <w:sz w:val="20"/>
+          <w:szCs w:val="20"/>
+        </w:rPr>
+        <w:t>: Moduldetail Beispiel</w:t>
+      </w:r>
+      <w:r>
+        <w:rPr>
+          <w:noProof/>
+          <w:sz w:val="20"/>
+          <w:szCs w:val="20"/>
+        </w:rPr>
+        <w:fldChar w:fldCharType="end"/>
+      </w:r>
+      <w:r>
+        <w:rPr>
+          <w:noProof/>
+          <w:sz w:val="20"/>
+          <w:szCs w:val="20"/>
+        </w:rPr>
+        <w:t>)</w:t>
+      </w:r>
+      <w:r>
+        <w:rPr>
+          <w:noProof/>
+          <w:sz w:val="20"/>
+          <w:szCs w:val="20"/>
+        </w:rPr>
+        <w:t>.</w:t>
+      </w:r>
+      <w:r>
+        <w:rPr>
+          <w:noProof/>
+          <w:sz w:val="20"/>
+          <w:szCs w:val="20"/>
+        </w:rPr>
         <w:t xml:space="preserve"> Einige Beispiele hierfür sind die Maße des Moduls, genauere Angaben zum Hersteller sowie Herstellungsland, aber auch Informationen über die genauen Leistungseigenschaften des Moduls, die der Nutzer als Vergleichwerte zu Nutzen weiß.</w:t>
       </w:r>
     </w:p>
@@ -5707,111 +6426,35 @@
           <w:rFonts w:asciiTheme="minorHAnsi" w:hAnsiTheme="minorHAnsi" w:cstheme="minorHAnsi"/>
         </w:rPr>
       </w:pPr>
-      <w:bookmarkStart w:id="18" w:name="_Ref30944123"/>
-      <w:bookmarkStart w:id="19" w:name="_Ref30944136"/>
-      <w:bookmarkStart w:id="20" w:name="_Ref30944145"/>
-      <w:bookmarkStart w:id="21" w:name="_Toc30946136"/>
+      <w:bookmarkStart w:id="22" w:name="_Ref30944123"/>
+      <w:bookmarkStart w:id="23" w:name="_Ref30944136"/>
+      <w:bookmarkStart w:id="24" w:name="_Ref30944145"/>
+      <w:bookmarkStart w:id="25" w:name="_Toc30954390"/>
       <w:r>
         <w:rPr>
           <w:rFonts w:asciiTheme="minorHAnsi" w:hAnsiTheme="minorHAnsi" w:cstheme="minorHAnsi"/>
         </w:rPr>
         <w:t>Kennlinien vergleichen</w:t>
-      </w:r>
-      <w:bookmarkEnd w:id="18"/>
-      <w:bookmarkEnd w:id="19"/>
-      <w:bookmarkEnd w:id="20"/>
-      <w:bookmarkEnd w:id="21"/>
-    </w:p>
-    <w:p>
-      <w:pPr>
-        <w:pStyle w:val="Heading3"/>
-        <w:rPr>
-          <w:rFonts w:asciiTheme="minorHAnsi" w:hAnsiTheme="minorHAnsi" w:cstheme="minorHAnsi"/>
-        </w:rPr>
-      </w:pPr>
-      <w:bookmarkStart w:id="22" w:name="_Ref30944169"/>
-      <w:bookmarkStart w:id="23" w:name="_Toc30946137"/>
-      <w:r>
-        <w:rPr>
-          <w:rFonts w:asciiTheme="minorHAnsi" w:hAnsiTheme="minorHAnsi" w:cstheme="minorHAnsi"/>
-        </w:rPr>
-        <w:t>Kennlinien hochladen</w:t>
       </w:r>
       <w:bookmarkEnd w:id="22"/>
       <w:bookmarkEnd w:id="23"/>
+      <w:bookmarkEnd w:id="24"/>
+      <w:bookmarkEnd w:id="25"/>
     </w:p>
     <w:p/>
     <w:p>
       <w:pPr>
-        <w:pStyle w:val="Heading3"/>
-        <w:rPr>
-          <w:rFonts w:asciiTheme="minorHAnsi" w:hAnsiTheme="minorHAnsi" w:cstheme="minorHAnsi"/>
-        </w:rPr>
-      </w:pPr>
-      <w:bookmarkStart w:id="24" w:name="_Toc30946138"/>
-      <w:r>
-        <w:rPr>
-          <w:rFonts w:asciiTheme="minorHAnsi" w:hAnsiTheme="minorHAnsi" w:cstheme="minorHAnsi"/>
-        </w:rPr>
-        <w:t>Fehleranalyse</w:t>
-      </w:r>
-      <w:bookmarkEnd w:id="24"/>
-    </w:p>
-    <w:p/>
-    <w:p>
-      <w:pPr>
-        <w:rPr>
-          <w:sz w:val="20"/>
-          <w:szCs w:val="20"/>
-        </w:rPr>
-      </w:pPr>
-      <w:r>
-        <w:rPr>
-          <w:sz w:val="20"/>
-          <w:szCs w:val="20"/>
-        </w:rPr>
-        <w:t xml:space="preserve">Aktuell stehen die Funktionen der Fehleranalyse noch nicht zur Verfügung. </w:t>
-      </w:r>
-      <w:r>
-        <w:rPr>
-          <w:sz w:val="20"/>
-          <w:szCs w:val="20"/>
-        </w:rPr>
-        <w:t>Im kommenden sollen hier Analysen angezeigt werden, die Fehler an einem bestimmten PV-Modul aufzeigen und diese auswerten.</w:t>
-      </w:r>
-    </w:p>
-    <w:p>
-      <w:pPr>
-        <w:pStyle w:val="Heading3"/>
-        <w:rPr>
-          <w:rFonts w:asciiTheme="minorHAnsi" w:hAnsiTheme="minorHAnsi" w:cstheme="minorHAnsi"/>
-        </w:rPr>
-      </w:pPr>
-      <w:bookmarkStart w:id="25" w:name="_Ref30944178"/>
-      <w:bookmarkStart w:id="26" w:name="_Toc30946139"/>
-      <w:r>
-        <w:rPr>
-          <w:rFonts w:asciiTheme="minorHAnsi" w:hAnsiTheme="minorHAnsi" w:cstheme="minorHAnsi"/>
-        </w:rPr>
-        <w:t>Moduldetails downloaden</w:t>
-      </w:r>
-      <w:bookmarkEnd w:id="25"/>
-      <w:bookmarkEnd w:id="26"/>
-    </w:p>
-    <w:p/>
-    <w:p>
-      <w:pPr>
-        <w:rPr>
-          <w:sz w:val="20"/>
-          <w:szCs w:val="20"/>
-        </w:rPr>
-      </w:pPr>
-      <w:r>
-        <w:rPr>
-          <w:sz w:val="20"/>
-          <w:szCs w:val="20"/>
-        </w:rPr>
-        <w:t xml:space="preserve">Unter dem Reiter </w:t>
+        <w:rPr>
+          <w:sz w:val="20"/>
+          <w:szCs w:val="20"/>
+        </w:rPr>
+      </w:pPr>
+      <w:r>
+        <w:rPr>
+          <w:sz w:val="20"/>
+          <w:szCs w:val="20"/>
+        </w:rPr>
+        <w:t xml:space="preserve">Damit Sie Kennlinien miteinander vergleichen können, wählen Sie auf der Moduldetailseite den Reiter </w:t>
       </w:r>
       <w:r>
         <w:rPr>
@@ -5820,6 +6463,506 @@
           <w:sz w:val="20"/>
           <w:szCs w:val="20"/>
         </w:rPr>
+        <w:t xml:space="preserve">Kennlinien. </w:t>
+      </w:r>
+      <w:r>
+        <w:rPr>
+          <w:sz w:val="20"/>
+          <w:szCs w:val="20"/>
+        </w:rPr>
+        <w:t xml:space="preserve">Sollten hier keine Kennlinien angezeigt werden, wurde für dieses Modul noch keine Kennlinien hochgeladen. </w:t>
+      </w:r>
+      <w:r>
+        <w:rPr>
+          <w:sz w:val="20"/>
+          <w:szCs w:val="20"/>
+        </w:rPr>
+        <w:t xml:space="preserve">Wie Sie Kennlinien hochladen können erfahren Sie in Abschnitt </w:t>
+      </w:r>
+      <w:r>
+        <w:rPr>
+          <w:sz w:val="20"/>
+          <w:szCs w:val="20"/>
+        </w:rPr>
+        <w:fldChar w:fldCharType="begin"/>
+      </w:r>
+      <w:r>
+        <w:rPr>
+          <w:sz w:val="20"/>
+          <w:szCs w:val="20"/>
+        </w:rPr>
+        <w:instrText xml:space="preserve"> REF _Ref30944169 \r \h </w:instrText>
+      </w:r>
+      <w:r>
+        <w:rPr>
+          <w:sz w:val="20"/>
+          <w:szCs w:val="20"/>
+        </w:rPr>
+      </w:r>
+      <w:r>
+        <w:rPr>
+          <w:sz w:val="20"/>
+          <w:szCs w:val="20"/>
+        </w:rPr>
+        <w:fldChar w:fldCharType="separate"/>
+      </w:r>
+      <w:r>
+        <w:rPr>
+          <w:sz w:val="20"/>
+          <w:szCs w:val="20"/>
+        </w:rPr>
+        <w:t>7.2.4</w:t>
+      </w:r>
+      <w:r>
+        <w:rPr>
+          <w:sz w:val="20"/>
+          <w:szCs w:val="20"/>
+        </w:rPr>
+        <w:fldChar w:fldCharType="end"/>
+      </w:r>
+      <w:r>
+        <w:rPr>
+          <w:sz w:val="20"/>
+          <w:szCs w:val="20"/>
+        </w:rPr>
+        <w:t>.</w:t>
+      </w:r>
+    </w:p>
+    <w:p>
+      <w:pPr>
+        <w:rPr>
+          <w:sz w:val="20"/>
+          <w:szCs w:val="20"/>
+        </w:rPr>
+      </w:pPr>
+      <w:r>
+        <w:rPr>
+          <w:sz w:val="20"/>
+          <w:szCs w:val="20"/>
+        </w:rPr>
+        <w:br/>
+      </w:r>
+      <w:r>
+        <w:rPr>
+          <w:sz w:val="20"/>
+          <w:szCs w:val="20"/>
+        </w:rPr>
+        <w:t xml:space="preserve">Über die Pfeile in der Navigation haben Sie die Möglichkeit zwischen Kennlinien des gleichen Typs zu wechseln, um sich verschiedene anzeigen zu lassen. </w:t>
+      </w:r>
+      <w:r>
+        <w:rPr>
+          <w:sz w:val="20"/>
+          <w:szCs w:val="20"/>
+        </w:rPr>
+        <w:t xml:space="preserve">Über die Reiter </w:t>
+      </w:r>
+      <w:r>
+        <w:rPr>
+          <w:i/>
+          <w:iCs/>
+          <w:sz w:val="20"/>
+          <w:szCs w:val="20"/>
+        </w:rPr>
+        <w:t xml:space="preserve">Hellkennlinien, Dunkelkennlinien </w:t>
+      </w:r>
+      <w:r>
+        <w:rPr>
+          <w:sz w:val="20"/>
+          <w:szCs w:val="20"/>
+        </w:rPr>
+        <w:t xml:space="preserve">und </w:t>
+      </w:r>
+      <w:r>
+        <w:rPr>
+          <w:i/>
+          <w:iCs/>
+          <w:sz w:val="20"/>
+          <w:szCs w:val="20"/>
+        </w:rPr>
+        <w:t xml:space="preserve">Laborkennlinien </w:t>
+      </w:r>
+      <w:r>
+        <w:rPr>
+          <w:sz w:val="20"/>
+          <w:szCs w:val="20"/>
+        </w:rPr>
+        <w:t>können sie zwischen Kennlinien verschiedener Typen wechseln.</w:t>
+      </w:r>
+      <w:r>
+        <w:rPr>
+          <w:sz w:val="20"/>
+          <w:szCs w:val="20"/>
+        </w:rPr>
+        <w:t xml:space="preserve"> Zusätzlich haben Sie die Möglichkeit verschiedene Filter auf die Kennlinien anzuwenden, die sich rechts neben der Tabelle finden lassen.</w:t>
+      </w:r>
+    </w:p>
+    <w:p>
+      <w:pPr>
+        <w:rPr>
+          <w:sz w:val="20"/>
+          <w:szCs w:val="20"/>
+        </w:rPr>
+      </w:pPr>
+    </w:p>
+    <w:p>
+      <w:pPr>
+        <w:pStyle w:val="Heading3"/>
+        <w:rPr>
+          <w:rFonts w:asciiTheme="minorHAnsi" w:hAnsiTheme="minorHAnsi" w:cstheme="minorHAnsi"/>
+        </w:rPr>
+      </w:pPr>
+      <w:bookmarkStart w:id="26" w:name="_Ref30944169"/>
+      <w:bookmarkStart w:id="27" w:name="_Toc30954391"/>
+      <w:r>
+        <w:rPr>
+          <w:rFonts w:asciiTheme="minorHAnsi" w:hAnsiTheme="minorHAnsi" w:cstheme="minorHAnsi"/>
+        </w:rPr>
+        <w:t>Kennlinien hochladen</w:t>
+      </w:r>
+      <w:bookmarkEnd w:id="26"/>
+      <w:bookmarkEnd w:id="27"/>
+    </w:p>
+    <w:p/>
+    <w:p>
+      <w:pPr>
+        <w:rPr>
+          <w:sz w:val="20"/>
+          <w:szCs w:val="20"/>
+        </w:rPr>
+      </w:pPr>
+      <w:r>
+        <w:rPr>
+          <w:sz w:val="20"/>
+          <w:szCs w:val="20"/>
+        </w:rPr>
+        <w:t>Möchten Sie</w:t>
+      </w:r>
+      <w:r>
+        <w:rPr>
+          <w:sz w:val="20"/>
+          <w:szCs w:val="20"/>
+        </w:rPr>
+        <w:t xml:space="preserve"> nun auch Kennlinien hochladen, </w:t>
+      </w:r>
+      <w:r>
+        <w:rPr>
+          <w:sz w:val="20"/>
+          <w:szCs w:val="20"/>
+        </w:rPr>
+        <w:t>müssen Sie hierfür angemeldet sein</w:t>
+      </w:r>
+      <w:r>
+        <w:rPr>
+          <w:sz w:val="20"/>
+          <w:szCs w:val="20"/>
+        </w:rPr>
+        <w:t xml:space="preserve">. </w:t>
+      </w:r>
+      <w:r>
+        <w:rPr>
+          <w:sz w:val="20"/>
+          <w:szCs w:val="20"/>
+        </w:rPr>
+        <w:t xml:space="preserve">Unter dem Reiter </w:t>
+      </w:r>
+      <w:r>
+        <w:rPr>
+          <w:i/>
+          <w:iCs/>
+          <w:sz w:val="20"/>
+          <w:szCs w:val="20"/>
+        </w:rPr>
+        <w:t xml:space="preserve">Kennlinien </w:t>
+      </w:r>
+      <w:r>
+        <w:rPr>
+          <w:sz w:val="20"/>
+          <w:szCs w:val="20"/>
+        </w:rPr>
+        <w:t>auf der Moduldetailseite finde</w:t>
+      </w:r>
+      <w:r>
+        <w:rPr>
+          <w:sz w:val="20"/>
+          <w:szCs w:val="20"/>
+        </w:rPr>
+        <w:t xml:space="preserve">n Sie </w:t>
+      </w:r>
+      <w:r>
+        <w:rPr>
+          <w:sz w:val="20"/>
+          <w:szCs w:val="20"/>
+        </w:rPr>
+        <w:t xml:space="preserve">die Funktion </w:t>
+      </w:r>
+      <w:r>
+        <w:rPr>
+          <w:i/>
+          <w:iCs/>
+          <w:sz w:val="20"/>
+          <w:szCs w:val="20"/>
+        </w:rPr>
+        <w:t xml:space="preserve">Neue Kennlinie hochladen. </w:t>
+      </w:r>
+      <w:r>
+        <w:rPr>
+          <w:sz w:val="20"/>
+          <w:szCs w:val="20"/>
+        </w:rPr>
+        <w:t>Klicken Sie</w:t>
+      </w:r>
+      <w:r>
+        <w:rPr>
+          <w:sz w:val="20"/>
+          <w:szCs w:val="20"/>
+        </w:rPr>
+        <w:t xml:space="preserve"> auf diesen Punkt</w:t>
+      </w:r>
+      <w:r>
+        <w:rPr>
+          <w:sz w:val="20"/>
+          <w:szCs w:val="20"/>
+        </w:rPr>
+        <w:t>,</w:t>
+      </w:r>
+      <w:r>
+        <w:rPr>
+          <w:sz w:val="20"/>
+          <w:szCs w:val="20"/>
+        </w:rPr>
+        <w:t xml:space="preserve"> gelang</w:t>
+      </w:r>
+      <w:r>
+        <w:rPr>
+          <w:sz w:val="20"/>
+          <w:szCs w:val="20"/>
+        </w:rPr>
+        <w:t>en Sie</w:t>
+      </w:r>
+      <w:r>
+        <w:rPr>
+          <w:sz w:val="20"/>
+          <w:szCs w:val="20"/>
+        </w:rPr>
+        <w:t xml:space="preserve"> nach einer Bestätigungsabfrage auf eine neue Seite, auf der Kennlinien hochgeladen werden können.</w:t>
+      </w:r>
+    </w:p>
+    <w:p>
+      <w:pPr>
+        <w:rPr>
+          <w:sz w:val="20"/>
+          <w:szCs w:val="20"/>
+        </w:rPr>
+      </w:pPr>
+      <w:r>
+        <w:rPr>
+          <w:sz w:val="20"/>
+          <w:szCs w:val="20"/>
+        </w:rPr>
+        <w:t xml:space="preserve">Auf der neuen Seite </w:t>
+      </w:r>
+      <w:r>
+        <w:rPr>
+          <w:i/>
+          <w:iCs/>
+          <w:sz w:val="20"/>
+          <w:szCs w:val="20"/>
+        </w:rPr>
+        <w:t xml:space="preserve">Datenupload </w:t>
+      </w:r>
+      <w:r>
+        <w:rPr>
+          <w:sz w:val="20"/>
+          <w:szCs w:val="20"/>
+        </w:rPr>
+        <w:t>finden Sie nun</w:t>
+      </w:r>
+      <w:r>
+        <w:rPr>
+          <w:sz w:val="20"/>
+          <w:szCs w:val="20"/>
+        </w:rPr>
+        <w:t xml:space="preserve"> unter </w:t>
+      </w:r>
+      <w:proofErr w:type="spellStart"/>
+      <w:r>
+        <w:rPr>
+          <w:i/>
+          <w:iCs/>
+          <w:sz w:val="20"/>
+          <w:szCs w:val="20"/>
+        </w:rPr>
+        <w:t>ObservedObject</w:t>
+      </w:r>
+      <w:proofErr w:type="spellEnd"/>
+      <w:r>
+        <w:rPr>
+          <w:i/>
+          <w:iCs/>
+          <w:sz w:val="20"/>
+          <w:szCs w:val="20"/>
+        </w:rPr>
+        <w:t xml:space="preserve"> </w:t>
+      </w:r>
+      <w:r>
+        <w:rPr>
+          <w:sz w:val="20"/>
+          <w:szCs w:val="20"/>
+        </w:rPr>
+        <w:t xml:space="preserve">bereits eine Vorauswahl, die so beibehalten werden muss, damit der Upload einer Kennlinie dem entsprechenden Modul zugeordnet werden kann. </w:t>
+      </w:r>
+      <w:r>
+        <w:rPr>
+          <w:sz w:val="20"/>
+          <w:szCs w:val="20"/>
+        </w:rPr>
+        <w:t xml:space="preserve">Über Drag &amp; Drop kann man nun seine Kennlinien-Daten in das Feld ziehen oder man nutzt die Option </w:t>
+      </w:r>
+      <w:r>
+        <w:rPr>
+          <w:i/>
+          <w:iCs/>
+          <w:sz w:val="20"/>
+          <w:szCs w:val="20"/>
+        </w:rPr>
+        <w:t>„wählen Sie hier eine aus“</w:t>
+      </w:r>
+      <w:r>
+        <w:rPr>
+          <w:sz w:val="20"/>
+          <w:szCs w:val="20"/>
+        </w:rPr>
+        <w:t>. Nach einer kurzen Wartezeit, in der die hochgeladenen Daten verarbeitet werden, sollten die Kennlinien-Daten nun auch auf der Moduldetailseite angezeigt werden (</w:t>
+      </w:r>
+      <w:r>
+        <w:rPr>
+          <w:sz w:val="20"/>
+          <w:szCs w:val="20"/>
+        </w:rPr>
+        <w:fldChar w:fldCharType="begin"/>
+      </w:r>
+      <w:r>
+        <w:rPr>
+          <w:sz w:val="20"/>
+          <w:szCs w:val="20"/>
+        </w:rPr>
+        <w:instrText xml:space="preserve"> REF _Ref30944123 \r \h </w:instrText>
+      </w:r>
+      <w:r>
+        <w:rPr>
+          <w:sz w:val="20"/>
+          <w:szCs w:val="20"/>
+        </w:rPr>
+      </w:r>
+      <w:r>
+        <w:rPr>
+          <w:sz w:val="20"/>
+          <w:szCs w:val="20"/>
+        </w:rPr>
+        <w:fldChar w:fldCharType="separate"/>
+      </w:r>
+      <w:r>
+        <w:rPr>
+          <w:sz w:val="20"/>
+          <w:szCs w:val="20"/>
+        </w:rPr>
+        <w:t>7.2.3</w:t>
+      </w:r>
+      <w:r>
+        <w:rPr>
+          <w:sz w:val="20"/>
+          <w:szCs w:val="20"/>
+        </w:rPr>
+        <w:fldChar w:fldCharType="end"/>
+      </w:r>
+      <w:r>
+        <w:rPr>
+          <w:sz w:val="20"/>
+          <w:szCs w:val="20"/>
+        </w:rPr>
+        <w:t>).</w:t>
+      </w:r>
+    </w:p>
+    <w:p>
+      <w:pPr>
+        <w:pStyle w:val="Heading3"/>
+        <w:rPr>
+          <w:rFonts w:asciiTheme="minorHAnsi" w:hAnsiTheme="minorHAnsi" w:cstheme="minorHAnsi"/>
+        </w:rPr>
+      </w:pPr>
+      <w:bookmarkStart w:id="28" w:name="_Toc30954392"/>
+      <w:r>
+        <w:rPr>
+          <w:rFonts w:asciiTheme="minorHAnsi" w:hAnsiTheme="minorHAnsi" w:cstheme="minorHAnsi"/>
+        </w:rPr>
+        <w:t>Fehleranalyse</w:t>
+      </w:r>
+      <w:bookmarkEnd w:id="28"/>
+    </w:p>
+    <w:p/>
+    <w:p>
+      <w:pPr>
+        <w:rPr>
+          <w:sz w:val="20"/>
+          <w:szCs w:val="20"/>
+        </w:rPr>
+      </w:pPr>
+      <w:r>
+        <w:rPr>
+          <w:sz w:val="20"/>
+          <w:szCs w:val="20"/>
+        </w:rPr>
+        <w:lastRenderedPageBreak/>
+        <w:t xml:space="preserve">Aktuell stehen die Funktionen der Fehleranalyse noch nicht zur Verfügung. </w:t>
+      </w:r>
+      <w:r>
+        <w:rPr>
+          <w:sz w:val="20"/>
+          <w:szCs w:val="20"/>
+        </w:rPr>
+        <w:t>Im kommenden sollen hier Analysen angezeigt werden, die Fehler an einem bestimmten PV-Modul aufzeigen und diese auswerten.</w:t>
+      </w:r>
+    </w:p>
+    <w:p>
+      <w:pPr>
+        <w:pStyle w:val="Heading3"/>
+        <w:rPr>
+          <w:rFonts w:asciiTheme="minorHAnsi" w:hAnsiTheme="minorHAnsi" w:cstheme="minorHAnsi"/>
+        </w:rPr>
+      </w:pPr>
+      <w:bookmarkStart w:id="29" w:name="_Ref30944178"/>
+      <w:bookmarkStart w:id="30" w:name="_Toc30954393"/>
+      <w:r>
+        <w:rPr>
+          <w:rFonts w:asciiTheme="minorHAnsi" w:hAnsiTheme="minorHAnsi" w:cstheme="minorHAnsi"/>
+        </w:rPr>
+        <w:t>Moduldetails downloaden</w:t>
+      </w:r>
+      <w:bookmarkEnd w:id="29"/>
+      <w:bookmarkEnd w:id="30"/>
+    </w:p>
+    <w:p/>
+    <w:p>
+      <w:pPr>
+        <w:rPr>
+          <w:sz w:val="20"/>
+          <w:szCs w:val="20"/>
+        </w:rPr>
+      </w:pPr>
+      <w:r>
+        <w:rPr>
+          <w:sz w:val="20"/>
+          <w:szCs w:val="20"/>
+        </w:rPr>
+        <w:t xml:space="preserve">Unter dem Reiter </w:t>
+      </w:r>
+      <w:r>
+        <w:rPr>
+          <w:i/>
+          <w:iCs/>
+          <w:sz w:val="20"/>
+          <w:szCs w:val="20"/>
+        </w:rPr>
         <w:t xml:space="preserve">Downloads </w:t>
       </w:r>
       <w:r>
@@ -5834,7 +6977,21 @@
           <w:sz w:val="20"/>
           <w:szCs w:val="20"/>
         </w:rPr>
-        <w:t>Hier wird dem Nutzer sowohl der Download-Typ als auch der Dateiname mitgeteilt. Auf diese Weise weiß der Nutzer direkt um welche Information zum Herunterladen es sich handelt.</w:t>
+        <w:t xml:space="preserve">Hier wird dem Nutzer sowohl der Download-Typ als auch der Dateiname mitgeteilt. Auf diese Weise </w:t>
+      </w:r>
+      <w:r>
+        <w:rPr>
+          <w:sz w:val="20"/>
+          <w:szCs w:val="20"/>
+        </w:rPr>
+        <w:t>wissen Sie</w:t>
+      </w:r>
+      <w:r>
+        <w:rPr>
+          <w:sz w:val="20"/>
+          <w:szCs w:val="20"/>
+        </w:rPr>
+        <w:t xml:space="preserve"> direkt um welche Information zum Herunterladen es sich handelt.</w:t>
       </w:r>
       <w:r>
         <w:rPr>
@@ -5848,7 +7005,21 @@
           <w:sz w:val="20"/>
           <w:szCs w:val="20"/>
         </w:rPr>
-        <w:t>In Zukunft sollen hier dem Nutzer auch die Kennlinien zur Verfügung gestellt werden.</w:t>
+        <w:t xml:space="preserve">In Zukunft sollen </w:t>
+      </w:r>
+      <w:r>
+        <w:rPr>
+          <w:sz w:val="20"/>
+          <w:szCs w:val="20"/>
+        </w:rPr>
+        <w:t xml:space="preserve">Ihnen </w:t>
+      </w:r>
+      <w:r>
+        <w:rPr>
+          <w:sz w:val="20"/>
+          <w:szCs w:val="20"/>
+        </w:rPr>
+        <w:t>auch die Kennlinien zur Verfügung gestellt werden.</w:t>
       </w:r>
     </w:p>
     <w:p>
@@ -5858,16 +7029,16 @@
           <w:rFonts w:asciiTheme="minorHAnsi" w:hAnsiTheme="minorHAnsi" w:cstheme="minorHAnsi"/>
         </w:rPr>
       </w:pPr>
-      <w:bookmarkStart w:id="27" w:name="_Ref30944184"/>
-      <w:bookmarkStart w:id="28" w:name="_Toc30946140"/>
+      <w:bookmarkStart w:id="31" w:name="_Ref30944184"/>
+      <w:bookmarkStart w:id="32" w:name="_Toc30954394"/>
       <w:r>
         <w:rPr>
           <w:rFonts w:asciiTheme="minorHAnsi" w:hAnsiTheme="minorHAnsi" w:cstheme="minorHAnsi"/>
         </w:rPr>
         <w:t>Module kommentieren</w:t>
       </w:r>
-      <w:bookmarkEnd w:id="27"/>
-      <w:bookmarkEnd w:id="28"/>
+      <w:bookmarkEnd w:id="31"/>
+      <w:bookmarkEnd w:id="32"/>
     </w:p>
     <w:p>
       <w:r>
@@ -5925,20 +7096,35 @@
                                 <w:noProof/>
                               </w:rPr>
                             </w:pPr>
+                            <w:bookmarkStart w:id="33" w:name="_Ref30955488"/>
                             <w:r>
                               <w:t xml:space="preserve">Abbildung </w:t>
                             </w:r>
-                            <w:fldSimple w:instr=" SEQ Abbildung \* ARABIC ">
-                              <w:r>
-                                <w:rPr>
-                                  <w:noProof/>
-                                </w:rPr>
-                                <w:t>3</w:t>
-                              </w:r>
-                            </w:fldSimple>
+                            <w:r>
+                              <w:fldChar w:fldCharType="begin"/>
+                            </w:r>
+                            <w:r>
+                              <w:instrText xml:space="preserve"> SEQ Abbildung \* ARABIC </w:instrText>
+                            </w:r>
+                            <w:r>
+                              <w:fldChar w:fldCharType="separate"/>
+                            </w:r>
+                            <w:r>
+                              <w:rPr>
+                                <w:noProof/>
+                              </w:rPr>
+                              <w:t>3</w:t>
+                            </w:r>
+                            <w:r>
+                              <w:rPr>
+                                <w:noProof/>
+                              </w:rPr>
+                              <w:fldChar w:fldCharType="end"/>
+                            </w:r>
                             <w:r>
                               <w:t>: Kommentarsektion Beispiel</w:t>
                             </w:r>
+                            <w:bookmarkEnd w:id="33"/>
                           </w:p>
                         </w:txbxContent>
                       </wps:txbx>
@@ -5966,20 +7152,35 @@
                           <w:noProof/>
                         </w:rPr>
                       </w:pPr>
+                      <w:bookmarkStart w:id="34" w:name="_Ref30955488"/>
                       <w:r>
                         <w:t xml:space="preserve">Abbildung </w:t>
                       </w:r>
-                      <w:fldSimple w:instr=" SEQ Abbildung \* ARABIC ">
-                        <w:r>
-                          <w:rPr>
-                            <w:noProof/>
-                          </w:rPr>
-                          <w:t>3</w:t>
-                        </w:r>
-                      </w:fldSimple>
+                      <w:r>
+                        <w:fldChar w:fldCharType="begin"/>
+                      </w:r>
+                      <w:r>
+                        <w:instrText xml:space="preserve"> SEQ Abbildung \* ARABIC </w:instrText>
+                      </w:r>
+                      <w:r>
+                        <w:fldChar w:fldCharType="separate"/>
+                      </w:r>
+                      <w:r>
+                        <w:rPr>
+                          <w:noProof/>
+                        </w:rPr>
+                        <w:t>3</w:t>
+                      </w:r>
+                      <w:r>
+                        <w:rPr>
+                          <w:noProof/>
+                        </w:rPr>
+                        <w:fldChar w:fldCharType="end"/>
+                      </w:r>
                       <w:r>
                         <w:t>: Kommentarsektion Beispiel</w:t>
                       </w:r>
+                      <w:bookmarkEnd w:id="34"/>
                     </w:p>
                   </w:txbxContent>
                 </v:textbox>
@@ -6077,7 +7278,21 @@
           <w:sz w:val="20"/>
           <w:szCs w:val="20"/>
         </w:rPr>
-        <w:t>Möchte der Nutzer Kommentar</w:t>
+        <w:t>Möchte</w:t>
+      </w:r>
+      <w:r>
+        <w:rPr>
+          <w:sz w:val="20"/>
+          <w:szCs w:val="20"/>
+        </w:rPr>
+        <w:t>n Sie</w:t>
+      </w:r>
+      <w:r>
+        <w:rPr>
+          <w:sz w:val="20"/>
+          <w:szCs w:val="20"/>
+        </w:rPr>
+        <w:t xml:space="preserve"> Kommentar</w:t>
       </w:r>
       <w:r>
         <w:rPr>
@@ -6105,7 +7320,35 @@
           <w:sz w:val="20"/>
           <w:szCs w:val="20"/>
         </w:rPr>
-        <w:t xml:space="preserve"> hinterlassen oder mit anderen Nutzer in eine Diskussion eintreten, so kann er dies unter dem Reiter </w:t>
+        <w:t xml:space="preserve"> hinterlassen oder mit anderen Nutzer</w:t>
+      </w:r>
+      <w:r>
+        <w:rPr>
+          <w:sz w:val="20"/>
+          <w:szCs w:val="20"/>
+        </w:rPr>
+        <w:t>n</w:t>
+      </w:r>
+      <w:r>
+        <w:rPr>
+          <w:sz w:val="20"/>
+          <w:szCs w:val="20"/>
+        </w:rPr>
+        <w:t xml:space="preserve"> in eine Diskussion eintreten, so k</w:t>
+      </w:r>
+      <w:r>
+        <w:rPr>
+          <w:sz w:val="20"/>
+          <w:szCs w:val="20"/>
+        </w:rPr>
+        <w:t>önnen Sie</w:t>
+      </w:r>
+      <w:r>
+        <w:rPr>
+          <w:sz w:val="20"/>
+          <w:szCs w:val="20"/>
+        </w:rPr>
+        <w:t xml:space="preserve"> dies unter dem Reiter </w:t>
       </w:r>
       <w:r>
         <w:rPr>
@@ -6151,7 +7394,140 @@
           <w:sz w:val="20"/>
           <w:szCs w:val="20"/>
         </w:rPr>
-        <w:t xml:space="preserve">erscheint dem Nutzer ein Feld, in dem er einen Kommentar anlegen und anschließend abschicken kann. </w:t>
+        <w:t xml:space="preserve">erscheint </w:t>
+      </w:r>
+      <w:r>
+        <w:rPr>
+          <w:sz w:val="20"/>
+          <w:szCs w:val="20"/>
+        </w:rPr>
+        <w:t>Ihnen</w:t>
+      </w:r>
+      <w:r>
+        <w:rPr>
+          <w:sz w:val="20"/>
+          <w:szCs w:val="20"/>
+        </w:rPr>
+        <w:t xml:space="preserve"> ein Feld, in dem </w:t>
+      </w:r>
+      <w:r>
+        <w:rPr>
+          <w:sz w:val="20"/>
+          <w:szCs w:val="20"/>
+        </w:rPr>
+        <w:t>Sie</w:t>
+      </w:r>
+      <w:r>
+        <w:rPr>
+          <w:sz w:val="20"/>
+          <w:szCs w:val="20"/>
+        </w:rPr>
+        <w:t xml:space="preserve"> einen Kommentar anlegen und anschließend abschicken k</w:t>
+      </w:r>
+      <w:r>
+        <w:rPr>
+          <w:sz w:val="20"/>
+          <w:szCs w:val="20"/>
+        </w:rPr>
+        <w:t>önnen</w:t>
+      </w:r>
+      <w:r>
+        <w:rPr>
+          <w:sz w:val="20"/>
+          <w:szCs w:val="20"/>
+        </w:rPr>
+        <w:t xml:space="preserve"> </w:t>
+      </w:r>
+      <w:r>
+        <w:rPr>
+          <w:sz w:val="20"/>
+          <w:szCs w:val="20"/>
+        </w:rPr>
+        <w:t xml:space="preserve">(siehe </w:t>
+      </w:r>
+      <w:r>
+        <w:rPr>
+          <w:sz w:val="20"/>
+          <w:szCs w:val="20"/>
+        </w:rPr>
+        <w:fldChar w:fldCharType="begin"/>
+      </w:r>
+      <w:r>
+        <w:rPr>
+          <w:sz w:val="20"/>
+          <w:szCs w:val="20"/>
+        </w:rPr>
+        <w:instrText xml:space="preserve"> REF _Ref30955488 \h </w:instrText>
+      </w:r>
+      <w:r>
+        <w:rPr>
+          <w:sz w:val="20"/>
+          <w:szCs w:val="20"/>
+        </w:rPr>
+        <w:instrText xml:space="preserve"> \* MERGEFORMAT </w:instrText>
+      </w:r>
+      <w:r>
+        <w:rPr>
+          <w:sz w:val="20"/>
+          <w:szCs w:val="20"/>
+        </w:rPr>
+      </w:r>
+      <w:r>
+        <w:rPr>
+          <w:sz w:val="20"/>
+          <w:szCs w:val="20"/>
+        </w:rPr>
+        <w:fldChar w:fldCharType="separate"/>
+      </w:r>
+      <w:r>
+        <w:rPr>
+          <w:sz w:val="20"/>
+          <w:szCs w:val="20"/>
+        </w:rPr>
+        <w:t xml:space="preserve">Abbildung </w:t>
+      </w:r>
+      <w:r>
+        <w:rPr>
+          <w:noProof/>
+          <w:sz w:val="20"/>
+          <w:szCs w:val="20"/>
+        </w:rPr>
+        <w:t>3</w:t>
+      </w:r>
+      <w:r>
+        <w:rPr>
+          <w:sz w:val="20"/>
+          <w:szCs w:val="20"/>
+        </w:rPr>
+        <w:t>: Kommentarsektion Beispiel</w:t>
+      </w:r>
+      <w:r>
+        <w:rPr>
+          <w:sz w:val="20"/>
+          <w:szCs w:val="20"/>
+        </w:rPr>
+        <w:fldChar w:fldCharType="end"/>
+      </w:r>
+      <w:r>
+        <w:rPr>
+          <w:sz w:val="20"/>
+          <w:szCs w:val="20"/>
+        </w:rPr>
+        <w:t>)</w:t>
+      </w:r>
+      <w:r>
+        <w:rPr>
+          <w:sz w:val="20"/>
+          <w:szCs w:val="20"/>
+        </w:rPr>
+        <w:t>.</w:t>
+      </w:r>
+      <w:r>
+        <w:rPr>
+          <w:sz w:val="20"/>
+          <w:szCs w:val="20"/>
+        </w:rPr>
+        <w:t xml:space="preserve"> </w:t>
       </w:r>
       <w:r>
         <w:rPr>
@@ -6165,22 +7541,28 @@
           <w:sz w:val="20"/>
           <w:szCs w:val="20"/>
         </w:rPr>
-        <w:t xml:space="preserve">Der „Sprechblasen“-Button klappt zu einem Kommentar zugehörige </w:t>
-      </w:r>
-      <w:r>
-        <w:rPr>
-          <w:sz w:val="20"/>
-          <w:szCs w:val="20"/>
-        </w:rPr>
-        <w:lastRenderedPageBreak/>
-        <w:t xml:space="preserve">Unterkommentare auf. </w:t>
-      </w:r>
-      <w:r>
-        <w:rPr>
-          <w:sz w:val="20"/>
-          <w:szCs w:val="20"/>
-        </w:rPr>
-        <w:t>Der „Pfeil“-Button bieten dem Nutzer die Möglichkeit auf ein bestehenden Kommentar zu antworten.</w:t>
+        <w:t xml:space="preserve">Der „Sprechblasen“-Button klappt zu einem Kommentar zugehörige Unterkommentare auf. </w:t>
+      </w:r>
+      <w:r>
+        <w:rPr>
+          <w:sz w:val="20"/>
+          <w:szCs w:val="20"/>
+        </w:rPr>
+        <w:t>Der „Pfeil“-Button bieten dem Nutzer die Möglichkeit auf ein</w:t>
+      </w:r>
+      <w:r>
+        <w:rPr>
+          <w:sz w:val="20"/>
+          <w:szCs w:val="20"/>
+        </w:rPr>
+        <w:t>en</w:t>
+      </w:r>
+      <w:r>
+        <w:rPr>
+          <w:sz w:val="20"/>
+          <w:szCs w:val="20"/>
+        </w:rPr>
+        <w:t xml:space="preserve"> bestehenden Kommentar zu antworten.</w:t>
       </w:r>
     </w:p>
     <w:p>
@@ -6206,14 +7588,14 @@
           <w:rFonts w:asciiTheme="minorHAnsi" w:hAnsiTheme="minorHAnsi" w:cstheme="minorHAnsi"/>
         </w:rPr>
       </w:pPr>
-      <w:bookmarkStart w:id="29" w:name="_Toc30946141"/>
+      <w:bookmarkStart w:id="35" w:name="_Toc30954395"/>
       <w:r>
         <w:rPr>
           <w:rFonts w:asciiTheme="minorHAnsi" w:hAnsiTheme="minorHAnsi" w:cstheme="minorHAnsi"/>
         </w:rPr>
         <w:t>Suche nach Modulen</w:t>
       </w:r>
-      <w:bookmarkEnd w:id="29"/>
+      <w:bookmarkEnd w:id="35"/>
     </w:p>
     <w:p/>
     <w:p>
@@ -6376,7 +7758,21 @@
           <w:sz w:val="20"/>
           <w:szCs w:val="20"/>
         </w:rPr>
-        <w:t xml:space="preserve"> Durch einen Klick auf die Module gelangt der Nutzer auf die Moduldetailseite.</w:t>
+        <w:t xml:space="preserve"> Durch einen Klick auf die Module </w:t>
+      </w:r>
+      <w:r>
+        <w:rPr>
+          <w:sz w:val="20"/>
+          <w:szCs w:val="20"/>
+        </w:rPr>
+        <w:t>gelangen Sie</w:t>
+      </w:r>
+      <w:r>
+        <w:rPr>
+          <w:sz w:val="20"/>
+          <w:szCs w:val="20"/>
+        </w:rPr>
+        <w:t xml:space="preserve"> auf die Moduldetailseite.</w:t>
       </w:r>
     </w:p>
     <w:p>
@@ -6410,6 +7806,7 @@
           <w:sz w:val="20"/>
           <w:szCs w:val="20"/>
         </w:rPr>
+        <w:lastRenderedPageBreak/>
         <w:t xml:space="preserve">Um die Suche nach Hersteller über dessen Anfangsbuchstaben zu starten, muss der Nutzer zunächst die </w:t>
       </w:r>
       <w:r>
@@ -6440,7 +7837,21 @@
           <w:sz w:val="20"/>
           <w:szCs w:val="20"/>
         </w:rPr>
-        <w:t>Hier kann der Nutzer seinen gewünschten Anfangsbuchstaben anklicken, worauf darunter alle Hersteller angezeigt werden, die mit dem angeklickten Buchstaben im Namen beginnen.</w:t>
+        <w:t xml:space="preserve">Hier </w:t>
+      </w:r>
+      <w:r>
+        <w:rPr>
+          <w:sz w:val="20"/>
+          <w:szCs w:val="20"/>
+        </w:rPr>
+        <w:t>können Sie Ihren</w:t>
+      </w:r>
+      <w:r>
+        <w:rPr>
+          <w:sz w:val="20"/>
+          <w:szCs w:val="20"/>
+        </w:rPr>
+        <w:t xml:space="preserve"> gewünschten Anfangsbuchstaben anklicken, worauf darunter alle Hersteller angezeigt werden, die mit dem angeklickten Buchstaben im Namen beginnen.</w:t>
       </w:r>
       <w:r>
         <w:rPr>
@@ -6454,7 +7865,112 @@
           <w:sz w:val="20"/>
           <w:szCs w:val="20"/>
         </w:rPr>
-        <w:t>Durch einen Klick auf eines der Module gelangt der Nutzer nun zur gewählten Moduldetailseite.</w:t>
+        <w:t xml:space="preserve">Durch einen Klick auf eines der Module </w:t>
+      </w:r>
+      <w:r>
+        <w:rPr>
+          <w:sz w:val="20"/>
+          <w:szCs w:val="20"/>
+        </w:rPr>
+        <w:t>gelangen Sie</w:t>
+      </w:r>
+      <w:r>
+        <w:rPr>
+          <w:sz w:val="20"/>
+          <w:szCs w:val="20"/>
+        </w:rPr>
+        <w:t xml:space="preserve"> nun zur gewählten </w:t>
+      </w:r>
+      <w:r>
+        <w:rPr>
+          <w:sz w:val="20"/>
+          <w:szCs w:val="20"/>
+        </w:rPr>
+        <w:t>Moduldetailseite</w:t>
+      </w:r>
+      <w:r>
+        <w:rPr>
+          <w:sz w:val="20"/>
+          <w:szCs w:val="20"/>
+        </w:rPr>
+        <w:t xml:space="preserve"> (siehe </w:t>
+      </w:r>
+      <w:r>
+        <w:rPr>
+          <w:sz w:val="20"/>
+          <w:szCs w:val="20"/>
+        </w:rPr>
+        <w:fldChar w:fldCharType="begin"/>
+      </w:r>
+      <w:r>
+        <w:rPr>
+          <w:sz w:val="20"/>
+          <w:szCs w:val="20"/>
+        </w:rPr>
+        <w:instrText xml:space="preserve"> REF _Ref30955523 \h </w:instrText>
+      </w:r>
+      <w:r>
+        <w:rPr>
+          <w:sz w:val="20"/>
+          <w:szCs w:val="20"/>
+        </w:rPr>
+        <w:instrText xml:space="preserve"> \* MERGEFORMAT </w:instrText>
+      </w:r>
+      <w:r>
+        <w:rPr>
+          <w:sz w:val="20"/>
+          <w:szCs w:val="20"/>
+        </w:rPr>
+      </w:r>
+      <w:r>
+        <w:rPr>
+          <w:sz w:val="20"/>
+          <w:szCs w:val="20"/>
+        </w:rPr>
+        <w:fldChar w:fldCharType="separate"/>
+      </w:r>
+      <w:r>
+        <w:rPr>
+          <w:sz w:val="20"/>
+          <w:szCs w:val="20"/>
+        </w:rPr>
+        <w:t xml:space="preserve">Abbildung </w:t>
+      </w:r>
+      <w:r>
+        <w:rPr>
+          <w:noProof/>
+          <w:sz w:val="20"/>
+          <w:szCs w:val="20"/>
+        </w:rPr>
+        <w:t>4</w:t>
+      </w:r>
+      <w:r>
+        <w:rPr>
+          <w:sz w:val="20"/>
+          <w:szCs w:val="20"/>
+        </w:rPr>
+        <w:t>: Modulsuche Beispiel</w:t>
+      </w:r>
+      <w:r>
+        <w:rPr>
+          <w:sz w:val="20"/>
+          <w:szCs w:val="20"/>
+        </w:rPr>
+        <w:fldChar w:fldCharType="end"/>
+      </w:r>
+      <w:r>
+        <w:rPr>
+          <w:sz w:val="20"/>
+          <w:szCs w:val="20"/>
+        </w:rPr>
+        <w:t>)</w:t>
+      </w:r>
+      <w:r>
+        <w:rPr>
+          <w:sz w:val="20"/>
+          <w:szCs w:val="20"/>
+        </w:rPr>
+        <w:t>.</w:t>
       </w:r>
     </w:p>
     <w:p>
@@ -6519,20 +8035,35 @@
                                 <w:noProof/>
                               </w:rPr>
                             </w:pPr>
+                            <w:bookmarkStart w:id="36" w:name="_Ref30955523"/>
                             <w:r>
                               <w:t xml:space="preserve">Abbildung </w:t>
                             </w:r>
-                            <w:fldSimple w:instr=" SEQ Abbildung \* ARABIC ">
-                              <w:r>
-                                <w:rPr>
-                                  <w:noProof/>
-                                </w:rPr>
-                                <w:t>4</w:t>
-                              </w:r>
-                            </w:fldSimple>
+                            <w:r>
+                              <w:fldChar w:fldCharType="begin"/>
+                            </w:r>
+                            <w:r>
+                              <w:instrText xml:space="preserve"> SEQ Abbildung \* ARABIC </w:instrText>
+                            </w:r>
+                            <w:r>
+                              <w:fldChar w:fldCharType="separate"/>
+                            </w:r>
+                            <w:r>
+                              <w:rPr>
+                                <w:noProof/>
+                              </w:rPr>
+                              <w:t>4</w:t>
+                            </w:r>
+                            <w:r>
+                              <w:rPr>
+                                <w:noProof/>
+                              </w:rPr>
+                              <w:fldChar w:fldCharType="end"/>
+                            </w:r>
                             <w:r>
                               <w:t>: Modulsuche Beispiel</w:t>
                             </w:r>
+                            <w:bookmarkEnd w:id="36"/>
                           </w:p>
                         </w:txbxContent>
                       </wps:txbx>
@@ -6560,20 +8091,35 @@
                           <w:noProof/>
                         </w:rPr>
                       </w:pPr>
+                      <w:bookmarkStart w:id="37" w:name="_Ref30955523"/>
                       <w:r>
                         <w:t xml:space="preserve">Abbildung </w:t>
                       </w:r>
-                      <w:fldSimple w:instr=" SEQ Abbildung \* ARABIC ">
-                        <w:r>
-                          <w:rPr>
-                            <w:noProof/>
-                          </w:rPr>
-                          <w:t>4</w:t>
-                        </w:r>
-                      </w:fldSimple>
+                      <w:r>
+                        <w:fldChar w:fldCharType="begin"/>
+                      </w:r>
+                      <w:r>
+                        <w:instrText xml:space="preserve"> SEQ Abbildung \* ARABIC </w:instrText>
+                      </w:r>
+                      <w:r>
+                        <w:fldChar w:fldCharType="separate"/>
+                      </w:r>
+                      <w:r>
+                        <w:rPr>
+                          <w:noProof/>
+                        </w:rPr>
+                        <w:t>4</w:t>
+                      </w:r>
+                      <w:r>
+                        <w:rPr>
+                          <w:noProof/>
+                        </w:rPr>
+                        <w:fldChar w:fldCharType="end"/>
+                      </w:r>
                       <w:r>
                         <w:t>: Modulsuche Beispiel</w:t>
                       </w:r>
+                      <w:bookmarkEnd w:id="37"/>
                     </w:p>
                   </w:txbxContent>
                 </v:textbox>
@@ -6655,34 +8201,16 @@
     </w:p>
     <w:p>
       <w:pPr>
-        <w:spacing w:after="0" w:line="240" w:lineRule="auto"/>
-        <w:rPr>
-          <w:rFonts w:asciiTheme="minorHAnsi" w:eastAsia="Times New Roman" w:hAnsiTheme="minorHAnsi" w:cstheme="minorHAnsi"/>
-          <w:b/>
-          <w:bCs/>
-          <w:color w:val="4F81BD"/>
-        </w:rPr>
-      </w:pPr>
-      <w:bookmarkStart w:id="30" w:name="_Toc30946142"/>
-      <w:r>
-        <w:rPr>
-          <w:rFonts w:asciiTheme="minorHAnsi" w:hAnsiTheme="minorHAnsi" w:cstheme="minorHAnsi"/>
-        </w:rPr>
-        <w:br w:type="page"/>
-      </w:r>
-    </w:p>
-    <w:p>
-      <w:pPr>
         <w:pStyle w:val="Heading3"/>
         <w:rPr>
           <w:rFonts w:asciiTheme="minorHAnsi" w:hAnsiTheme="minorHAnsi" w:cstheme="minorHAnsi"/>
         </w:rPr>
       </w:pPr>
+      <w:bookmarkStart w:id="38" w:name="_Toc30954396"/>
       <w:r>
         <w:rPr>
           <w:noProof/>
         </w:rPr>
-        <w:lastRenderedPageBreak/>
         <mc:AlternateContent>
           <mc:Choice Requires="wps">
             <w:drawing>
@@ -6740,20 +8268,35 @@
                                 <w:szCs w:val="22"/>
                               </w:rPr>
                             </w:pPr>
+                            <w:bookmarkStart w:id="39" w:name="_Ref30955560"/>
                             <w:r>
                               <w:t xml:space="preserve">Abbildung </w:t>
                             </w:r>
-                            <w:fldSimple w:instr=" SEQ Abbildung \* ARABIC ">
-                              <w:r>
-                                <w:rPr>
-                                  <w:noProof/>
-                                </w:rPr>
-                                <w:t>5</w:t>
-                              </w:r>
-                            </w:fldSimple>
+                            <w:r>
+                              <w:fldChar w:fldCharType="begin"/>
+                            </w:r>
+                            <w:r>
+                              <w:instrText xml:space="preserve"> SEQ Abbildung \* ARABIC </w:instrText>
+                            </w:r>
+                            <w:r>
+                              <w:fldChar w:fldCharType="separate"/>
+                            </w:r>
+                            <w:r>
+                              <w:rPr>
+                                <w:noProof/>
+                              </w:rPr>
+                              <w:t>5</w:t>
+                            </w:r>
+                            <w:r>
+                              <w:rPr>
+                                <w:noProof/>
+                              </w:rPr>
+                              <w:fldChar w:fldCharType="end"/>
+                            </w:r>
                             <w:r>
                               <w:t>: Ausschnitt zum Modul anlegen</w:t>
                             </w:r>
+                            <w:bookmarkEnd w:id="39"/>
                           </w:p>
                         </w:txbxContent>
                       </wps:txbx>
@@ -6787,20 +8330,35 @@
                           <w:szCs w:val="22"/>
                         </w:rPr>
                       </w:pPr>
+                      <w:bookmarkStart w:id="40" w:name="_Ref30955560"/>
                       <w:r>
                         <w:t xml:space="preserve">Abbildung </w:t>
                       </w:r>
-                      <w:fldSimple w:instr=" SEQ Abbildung \* ARABIC ">
-                        <w:r>
-                          <w:rPr>
-                            <w:noProof/>
-                          </w:rPr>
-                          <w:t>5</w:t>
-                        </w:r>
-                      </w:fldSimple>
+                      <w:r>
+                        <w:fldChar w:fldCharType="begin"/>
+                      </w:r>
+                      <w:r>
+                        <w:instrText xml:space="preserve"> SEQ Abbildung \* ARABIC </w:instrText>
+                      </w:r>
+                      <w:r>
+                        <w:fldChar w:fldCharType="separate"/>
+                      </w:r>
+                      <w:r>
+                        <w:rPr>
+                          <w:noProof/>
+                        </w:rPr>
+                        <w:t>5</w:t>
+                      </w:r>
+                      <w:r>
+                        <w:rPr>
+                          <w:noProof/>
+                        </w:rPr>
+                        <w:fldChar w:fldCharType="end"/>
+                      </w:r>
                       <w:r>
                         <w:t>: Ausschnitt zum Modul anlegen</w:t>
                       </w:r>
+                      <w:bookmarkEnd w:id="40"/>
                     </w:p>
                   </w:txbxContent>
                 </v:textbox>
@@ -6894,7 +8452,7 @@
         </w:rPr>
         <w:t>Anlegen neuer Module</w:t>
       </w:r>
-      <w:bookmarkEnd w:id="30"/>
+      <w:bookmarkEnd w:id="38"/>
     </w:p>
     <w:p>
       <w:pPr>
@@ -6918,21 +8476,7 @@
           <w:sz w:val="20"/>
           <w:szCs w:val="20"/>
         </w:rPr>
-        <w:t xml:space="preserve">Auf die </w:t>
-      </w:r>
-      <w:r>
-        <w:rPr>
-          <w:sz w:val="20"/>
-          <w:szCs w:val="20"/>
-        </w:rPr>
-        <w:t>Seite zum Anlegen neuer Module</w:t>
-      </w:r>
-      <w:r>
-        <w:rPr>
-          <w:sz w:val="20"/>
-          <w:szCs w:val="20"/>
-        </w:rPr>
-        <w:t xml:space="preserve"> gelangt man in der Navigationsleiste über den Punkt </w:t>
+        <w:t xml:space="preserve">Auf die Seite zum Anlegen neuer Module gelangt man in der Navigationsleiste über den Punkt </w:t>
       </w:r>
       <w:r>
         <w:rPr>
@@ -6950,7 +8494,140 @@
           <w:sz w:val="20"/>
           <w:szCs w:val="20"/>
         </w:rPr>
-        <w:t>Modul anlegen</w:t>
+        <w:t>Modul anlegen.</w:t>
+      </w:r>
+    </w:p>
+    <w:p>
+      <w:pPr>
+        <w:rPr>
+          <w:noProof/>
+        </w:rPr>
+      </w:pPr>
+      <w:r>
+        <w:rPr>
+          <w:sz w:val="20"/>
+          <w:szCs w:val="20"/>
+        </w:rPr>
+        <w:t>Auf dieser Seite k</w:t>
+      </w:r>
+      <w:r>
+        <w:rPr>
+          <w:sz w:val="20"/>
+          <w:szCs w:val="20"/>
+        </w:rPr>
+        <w:t xml:space="preserve">önnen Sie </w:t>
+      </w:r>
+      <w:r>
+        <w:rPr>
+          <w:sz w:val="20"/>
+          <w:szCs w:val="20"/>
+        </w:rPr>
+        <w:t>ein komplett neues Modul anlegen</w:t>
+      </w:r>
+      <w:r>
+        <w:rPr>
+          <w:sz w:val="20"/>
+          <w:szCs w:val="20"/>
+        </w:rPr>
+        <w:t xml:space="preserve"> (siehe </w:t>
+      </w:r>
+      <w:r>
+        <w:rPr>
+          <w:sz w:val="20"/>
+          <w:szCs w:val="20"/>
+        </w:rPr>
+        <w:fldChar w:fldCharType="begin"/>
+      </w:r>
+      <w:r>
+        <w:rPr>
+          <w:sz w:val="20"/>
+          <w:szCs w:val="20"/>
+        </w:rPr>
+        <w:instrText xml:space="preserve"> REF _Ref30955560 \h </w:instrText>
+      </w:r>
+      <w:r>
+        <w:rPr>
+          <w:sz w:val="20"/>
+          <w:szCs w:val="20"/>
+        </w:rPr>
+        <w:instrText xml:space="preserve"> \* MERGEFORMAT </w:instrText>
+      </w:r>
+      <w:r>
+        <w:rPr>
+          <w:sz w:val="20"/>
+          <w:szCs w:val="20"/>
+        </w:rPr>
+      </w:r>
+      <w:r>
+        <w:rPr>
+          <w:sz w:val="20"/>
+          <w:szCs w:val="20"/>
+        </w:rPr>
+        <w:fldChar w:fldCharType="separate"/>
+      </w:r>
+      <w:r>
+        <w:rPr>
+          <w:sz w:val="20"/>
+          <w:szCs w:val="20"/>
+        </w:rPr>
+        <w:t xml:space="preserve">Abbildung </w:t>
+      </w:r>
+      <w:r>
+        <w:rPr>
+          <w:noProof/>
+          <w:sz w:val="20"/>
+          <w:szCs w:val="20"/>
+        </w:rPr>
+        <w:t>5</w:t>
+      </w:r>
+      <w:r>
+        <w:rPr>
+          <w:sz w:val="20"/>
+          <w:szCs w:val="20"/>
+        </w:rPr>
+        <w:t>: Ausschnitt zum Modul anlegen</w:t>
+      </w:r>
+      <w:r>
+        <w:rPr>
+          <w:sz w:val="20"/>
+          <w:szCs w:val="20"/>
+        </w:rPr>
+        <w:fldChar w:fldCharType="end"/>
+      </w:r>
+      <w:r>
+        <w:rPr>
+          <w:sz w:val="20"/>
+          <w:szCs w:val="20"/>
+        </w:rPr>
+        <w:t>)</w:t>
+      </w:r>
+      <w:r>
+        <w:rPr>
+          <w:sz w:val="20"/>
+          <w:szCs w:val="20"/>
+        </w:rPr>
+        <w:t>.</w:t>
+      </w:r>
+      <w:r>
+        <w:rPr>
+          <w:sz w:val="20"/>
+          <w:szCs w:val="20"/>
+        </w:rPr>
+        <w:t xml:space="preserve"> </w:t>
+      </w:r>
+      <w:r>
+        <w:rPr>
+          <w:sz w:val="20"/>
+          <w:szCs w:val="20"/>
+        </w:rPr>
+        <w:t xml:space="preserve">Die einzelnen Felder auf der Seite beschreiben die Informationen, die der Nutzer in dem jeweiligen Feld angeben kann. </w:t>
+      </w:r>
+      <w:r>
+        <w:rPr>
+          <w:sz w:val="20"/>
+          <w:szCs w:val="20"/>
+        </w:rPr>
+        <w:t xml:space="preserve">Dabei sind bisher nur die Felder </w:t>
       </w:r>
       <w:r>
         <w:rPr>
@@ -6959,35 +8636,14 @@
           <w:sz w:val="20"/>
           <w:szCs w:val="20"/>
         </w:rPr>
-        <w:t>.</w:t>
-      </w:r>
-    </w:p>
-    <w:p>
-      <w:pPr>
-        <w:rPr>
-          <w:noProof/>
-        </w:rPr>
-      </w:pPr>
-      <w:r>
-        <w:rPr>
-          <w:sz w:val="20"/>
-          <w:szCs w:val="20"/>
-        </w:rPr>
-        <w:t xml:space="preserve">Auf dieser Seite kann der Nutzer ein komplett neues Modul anlegen. </w:t>
-      </w:r>
-      <w:r>
-        <w:rPr>
-          <w:sz w:val="20"/>
-          <w:szCs w:val="20"/>
-        </w:rPr>
-        <w:t xml:space="preserve">Die einzelnen Felder auf der Seite beschreiben die Informationen, die der Nutzer in dem jeweiligen Feld angeben kann. </w:t>
-      </w:r>
-      <w:r>
-        <w:rPr>
-          <w:sz w:val="20"/>
-          <w:szCs w:val="20"/>
-        </w:rPr>
-        <w:t xml:space="preserve">Dabei sind bisher nur die Felder </w:t>
+        <w:t xml:space="preserve">Modul-Hersteller, Modul-Typ </w:t>
+      </w:r>
+      <w:r>
+        <w:rPr>
+          <w:sz w:val="20"/>
+          <w:szCs w:val="20"/>
+        </w:rPr>
+        <w:t xml:space="preserve">und </w:t>
       </w:r>
       <w:r>
         <w:rPr>
@@ -6996,22 +8652,6 @@
           <w:sz w:val="20"/>
           <w:szCs w:val="20"/>
         </w:rPr>
-        <w:t xml:space="preserve">Modul-Hersteller, Modul-Typ </w:t>
-      </w:r>
-      <w:r>
-        <w:rPr>
-          <w:sz w:val="20"/>
-          <w:szCs w:val="20"/>
-        </w:rPr>
-        <w:t xml:space="preserve">und </w:t>
-      </w:r>
-      <w:r>
-        <w:rPr>
-          <w:i/>
-          <w:iCs/>
-          <w:sz w:val="20"/>
-          <w:szCs w:val="20"/>
-        </w:rPr>
         <w:t xml:space="preserve">Version </w:t>
       </w:r>
       <w:r>
@@ -7036,7 +8676,7 @@
           <w:sz w:val="20"/>
           <w:szCs w:val="20"/>
         </w:rPr>
-        <w:t xml:space="preserve">Weiterhin es ist dem Nutzer möglich, wenn vorhanden, ein Bild zum neuen PV-Modul hochzuladen, welches auf der Übersichtsseite und auf der Detailseite angezeigt würde. </w:t>
+        <w:t xml:space="preserve">Weiterhin es </w:t>
       </w:r>
       <w:r>
         <w:rPr>
@@ -7044,6 +8684,22 @@
           <w:sz w:val="20"/>
           <w:szCs w:val="20"/>
         </w:rPr>
+        <w:t>Ihnen</w:t>
+      </w:r>
+      <w:r>
+        <w:rPr>
+          <w:noProof/>
+          <w:sz w:val="20"/>
+          <w:szCs w:val="20"/>
+        </w:rPr>
+        <w:t xml:space="preserve"> möglich, wenn vorhanden, ein Bild zum neuen PV-Modul hochzuladen, welches auf der Übersichtsseite und auf der Detailseite angezeigt würde. </w:t>
+      </w:r>
+      <w:r>
+        <w:rPr>
+          <w:noProof/>
+          <w:sz w:val="20"/>
+          <w:szCs w:val="20"/>
+        </w:rPr>
         <w:t>An dieser Stelle empfehlen wir, von dieser Möglichkeit gebrauch zu machen, da ein Bild anderen Nutzern immer eine optische Möglichkeit bietet, um sich mit dem Modul vertraut zu machen.</w:t>
       </w:r>
     </w:p>
@@ -7054,14 +8710,17 @@
           <w:szCs w:val="20"/>
         </w:rPr>
       </w:pPr>
-      <w:bookmarkStart w:id="31" w:name="_GoBack"/>
-      <w:bookmarkEnd w:id="31"/>
-    </w:p>
-    <w:bookmarkStart w:id="32" w:name="_Toc30946143" w:displacedByCustomXml="next"/>
+    </w:p>
+    <w:bookmarkStart w:id="41" w:name="_Toc30954397" w:displacedByCustomXml="next"/>
     <w:sdt>
       <w:sdtPr>
         <w:rPr>
-          <w:rFonts w:asciiTheme="minorHAnsi" w:hAnsiTheme="minorHAnsi" w:cstheme="minorHAnsi"/>
+          <w:rFonts w:asciiTheme="minorHAnsi" w:eastAsia="Calibri" w:hAnsiTheme="minorHAnsi" w:cstheme="minorHAnsi"/>
+          <w:b w:val="0"/>
+          <w:bCs w:val="0"/>
+          <w:color w:val="auto"/>
+          <w:sz w:val="22"/>
+          <w:szCs w:val="22"/>
         </w:rPr>
         <w:id w:val="-1581431754"/>
         <w:docPartObj>
@@ -7069,16 +8728,7 @@
           <w:docPartUnique/>
         </w:docPartObj>
       </w:sdtPr>
-      <w:sdtEndPr>
-        <w:rPr>
-          <w:rFonts w:eastAsia="Calibri"/>
-          <w:b w:val="0"/>
-          <w:bCs w:val="0"/>
-          <w:color w:val="auto"/>
-          <w:sz w:val="22"/>
-          <w:szCs w:val="22"/>
-        </w:rPr>
-      </w:sdtEndPr>
+      <w:sdtEndPr/>
       <w:sdtContent>
         <w:p>
           <w:pPr>
@@ -7093,7 +8743,7 @@
             </w:rPr>
             <w:t>Literaturverzeichnis</w:t>
           </w:r>
-          <w:bookmarkEnd w:id="32"/>
+          <w:bookmarkEnd w:id="41"/>
         </w:p>
         <w:p/>
         <w:sdt>
@@ -7228,6 +8878,7 @@
                   <w:noProof/>
                   <w:sz w:val="20"/>
                   <w:szCs w:val="20"/>
+                  <w:lang w:val="en-NZ"/>
                 </w:rPr>
               </w:pPr>
               <w:r>
@@ -7237,6 +8888,7 @@
                   <w:sz w:val="20"/>
                   <w:szCs w:val="20"/>
                 </w:rPr>
+                <w:lastRenderedPageBreak/>
                 <w:t xml:space="preserve">Lab, S. C. (31. März 2014). </w:t>
               </w:r>
               <w:r>
@@ -7257,7 +8909,17 @@
                   <w:sz w:val="20"/>
                   <w:szCs w:val="20"/>
                 </w:rPr>
-                <w:t>. Abgerufen am 26. Januar 2020 von FH Bielefeld University of Applied Sciences: https://www.fh-bielefeld.de/minden/solar-computing-lab</w:t>
+                <w:t xml:space="preserve">. Abgerufen am 26. </w:t>
+              </w:r>
+              <w:r>
+                <w:rPr>
+                  <w:rFonts w:asciiTheme="minorHAnsi" w:hAnsiTheme="minorHAnsi" w:cstheme="minorHAnsi"/>
+                  <w:noProof/>
+                  <w:sz w:val="20"/>
+                  <w:szCs w:val="20"/>
+                  <w:lang w:val="en-NZ"/>
+                </w:rPr>
+                <w:t>Januar 2020 von FH Bielefeld University of Applied Sciences: https://www.fh-bielefeld.de/minden/solar-computing-lab</w:t>
               </w:r>
             </w:p>
             <w:p>
@@ -7296,14 +8958,14 @@
           <w:rFonts w:asciiTheme="minorHAnsi" w:hAnsiTheme="minorHAnsi" w:cstheme="minorHAnsi"/>
         </w:rPr>
       </w:pPr>
-      <w:bookmarkStart w:id="33" w:name="_Toc30946144"/>
+      <w:bookmarkStart w:id="42" w:name="_Toc30954398"/>
       <w:r>
         <w:rPr>
           <w:rFonts w:asciiTheme="minorHAnsi" w:hAnsiTheme="minorHAnsi" w:cstheme="minorHAnsi"/>
         </w:rPr>
         <w:t>Anlagen</w:t>
       </w:r>
-      <w:bookmarkEnd w:id="33"/>
+      <w:bookmarkEnd w:id="42"/>
     </w:p>
     <w:p>
       <w:pPr>
@@ -7545,6 +9207,7 @@
           <w:id w:val="1553814426"/>
           <w:citation/>
         </w:sdtPr>
+        <w:sdtEndPr/>
         <w:sdtContent>
           <w:r>
             <w:fldChar w:fldCharType="begin"/>
@@ -7593,6 +9256,7 @@
           <w:id w:val="-1847241179"/>
           <w:citation/>
         </w:sdtPr>
+        <w:sdtEndPr/>
         <w:sdtContent>
           <w:r>
             <w:fldChar w:fldCharType="begin"/>
@@ -7644,6 +9308,7 @@
           <w:id w:val="549109716"/>
           <w:citation/>
         </w:sdtPr>
+        <w:sdtEndPr/>
         <w:sdtContent>
           <w:r>
             <w:fldChar w:fldCharType="begin"/>
@@ -7695,6 +9360,7 @@
           <w:id w:val="1915124666"/>
           <w:citation/>
         </w:sdtPr>
+        <w:sdtEndPr/>
         <w:sdtContent>
           <w:r>
             <w:fldChar w:fldCharType="begin"/>
@@ -9320,6 +10986,146 @@
     </w:lvl>
   </w:abstractNum>
   <w:abstractNum w:abstractNumId="15" w15:restartNumberingAfterBreak="0">
+    <w:nsid w:val="79E8024A"/>
+    <w:multiLevelType w:val="hybridMultilevel"/>
+    <w:tmpl w:val="F8D0EF94"/>
+    <w:lvl w:ilvl="0" w:tplc="7ED4FB8E">
+      <w:start w:val="1"/>
+      <w:numFmt w:val="bullet"/>
+      <w:lvlText w:val="•"/>
+      <w:lvlJc w:val="left"/>
+      <w:pPr>
+        <w:tabs>
+          <w:tab w:val="num" w:pos="720"/>
+        </w:tabs>
+        <w:ind w:left="720" w:hanging="360"/>
+      </w:pPr>
+      <w:rPr>
+        <w:rFonts w:ascii="Arial" w:hAnsi="Arial" w:hint="default"/>
+      </w:rPr>
+    </w:lvl>
+    <w:lvl w:ilvl="1" w:tplc="3EE0A41C" w:tentative="1">
+      <w:start w:val="1"/>
+      <w:numFmt w:val="bullet"/>
+      <w:lvlText w:val="•"/>
+      <w:lvlJc w:val="left"/>
+      <w:pPr>
+        <w:tabs>
+          <w:tab w:val="num" w:pos="1440"/>
+        </w:tabs>
+        <w:ind w:left="1440" w:hanging="360"/>
+      </w:pPr>
+      <w:rPr>
+        <w:rFonts w:ascii="Arial" w:hAnsi="Arial" w:hint="default"/>
+      </w:rPr>
+    </w:lvl>
+    <w:lvl w:ilvl="2" w:tplc="33189488" w:tentative="1">
+      <w:start w:val="1"/>
+      <w:numFmt w:val="bullet"/>
+      <w:lvlText w:val="•"/>
+      <w:lvlJc w:val="left"/>
+      <w:pPr>
+        <w:tabs>
+          <w:tab w:val="num" w:pos="2160"/>
+        </w:tabs>
+        <w:ind w:left="2160" w:hanging="360"/>
+      </w:pPr>
+      <w:rPr>
+        <w:rFonts w:ascii="Arial" w:hAnsi="Arial" w:hint="default"/>
+      </w:rPr>
+    </w:lvl>
+    <w:lvl w:ilvl="3" w:tplc="CFF4542E" w:tentative="1">
+      <w:start w:val="1"/>
+      <w:numFmt w:val="bullet"/>
+      <w:lvlText w:val="•"/>
+      <w:lvlJc w:val="left"/>
+      <w:pPr>
+        <w:tabs>
+          <w:tab w:val="num" w:pos="2880"/>
+        </w:tabs>
+        <w:ind w:left="2880" w:hanging="360"/>
+      </w:pPr>
+      <w:rPr>
+        <w:rFonts w:ascii="Arial" w:hAnsi="Arial" w:hint="default"/>
+      </w:rPr>
+    </w:lvl>
+    <w:lvl w:ilvl="4" w:tplc="EB00F712" w:tentative="1">
+      <w:start w:val="1"/>
+      <w:numFmt w:val="bullet"/>
+      <w:lvlText w:val="•"/>
+      <w:lvlJc w:val="left"/>
+      <w:pPr>
+        <w:tabs>
+          <w:tab w:val="num" w:pos="3600"/>
+        </w:tabs>
+        <w:ind w:left="3600" w:hanging="360"/>
+      </w:pPr>
+      <w:rPr>
+        <w:rFonts w:ascii="Arial" w:hAnsi="Arial" w:hint="default"/>
+      </w:rPr>
+    </w:lvl>
+    <w:lvl w:ilvl="5" w:tplc="208056EC" w:tentative="1">
+      <w:start w:val="1"/>
+      <w:numFmt w:val="bullet"/>
+      <w:lvlText w:val="•"/>
+      <w:lvlJc w:val="left"/>
+      <w:pPr>
+        <w:tabs>
+          <w:tab w:val="num" w:pos="4320"/>
+        </w:tabs>
+        <w:ind w:left="4320" w:hanging="360"/>
+      </w:pPr>
+      <w:rPr>
+        <w:rFonts w:ascii="Arial" w:hAnsi="Arial" w:hint="default"/>
+      </w:rPr>
+    </w:lvl>
+    <w:lvl w:ilvl="6" w:tplc="04048A3C" w:tentative="1">
+      <w:start w:val="1"/>
+      <w:numFmt w:val="bullet"/>
+      <w:lvlText w:val="•"/>
+      <w:lvlJc w:val="left"/>
+      <w:pPr>
+        <w:tabs>
+          <w:tab w:val="num" w:pos="5040"/>
+        </w:tabs>
+        <w:ind w:left="5040" w:hanging="360"/>
+      </w:pPr>
+      <w:rPr>
+        <w:rFonts w:ascii="Arial" w:hAnsi="Arial" w:hint="default"/>
+      </w:rPr>
+    </w:lvl>
+    <w:lvl w:ilvl="7" w:tplc="95903FE2" w:tentative="1">
+      <w:start w:val="1"/>
+      <w:numFmt w:val="bullet"/>
+      <w:lvlText w:val="•"/>
+      <w:lvlJc w:val="left"/>
+      <w:pPr>
+        <w:tabs>
+          <w:tab w:val="num" w:pos="5760"/>
+        </w:tabs>
+        <w:ind w:left="5760" w:hanging="360"/>
+      </w:pPr>
+      <w:rPr>
+        <w:rFonts w:ascii="Arial" w:hAnsi="Arial" w:hint="default"/>
+      </w:rPr>
+    </w:lvl>
+    <w:lvl w:ilvl="8" w:tplc="0D946B5A" w:tentative="1">
+      <w:start w:val="1"/>
+      <w:numFmt w:val="bullet"/>
+      <w:lvlText w:val="•"/>
+      <w:lvlJc w:val="left"/>
+      <w:pPr>
+        <w:tabs>
+          <w:tab w:val="num" w:pos="6480"/>
+        </w:tabs>
+        <w:ind w:left="6480" w:hanging="360"/>
+      </w:pPr>
+      <w:rPr>
+        <w:rFonts w:ascii="Arial" w:hAnsi="Arial" w:hint="default"/>
+      </w:rPr>
+    </w:lvl>
+  </w:abstractNum>
+  <w:abstractNum w:abstractNumId="16" w15:restartNumberingAfterBreak="0">
     <w:nsid w:val="7AD9363F"/>
     <w:multiLevelType w:val="hybridMultilevel"/>
     <w:tmpl w:val="97C62BA0"/>
@@ -9469,7 +11275,7 @@
     <w:abstractNumId w:val="8"/>
   </w:num>
   <w:num w:numId="13">
-    <w:abstractNumId w:val="15"/>
+    <w:abstractNumId w:val="16"/>
   </w:num>
   <w:num w:numId="14">
     <w:abstractNumId w:val="0"/>
@@ -9479,6 +11285,9 @@
   </w:num>
   <w:num w:numId="16">
     <w:abstractNumId w:val="12"/>
+  </w:num>
+  <w:num w:numId="17">
+    <w:abstractNumId w:val="15"/>
   </w:num>
 </w:numbering>
 </file>
@@ -10130,7 +11939,6 @@
   <w:style w:type="character" w:default="1" w:styleId="DefaultParagraphFont">
     <w:name w:val="Default Paragraph Font"/>
     <w:uiPriority w:val="1"/>
-    <w:semiHidden/>
     <w:unhideWhenUsed/>
   </w:style>
   <w:style w:type="table" w:default="1" w:styleId="TableNormal">
@@ -11052,7 +12860,7 @@
 </file>
 
 <file path=customXml/itemProps1.xml><?xml version="1.0" encoding="utf-8"?>
-<ds:datastoreItem xmlns:ds="http://schemas.openxmlformats.org/officeDocument/2006/customXml" ds:itemID="{201A93CF-CD24-4342-8329-932C97974A4D}">
+<ds:datastoreItem xmlns:ds="http://schemas.openxmlformats.org/officeDocument/2006/customXml" ds:itemID="{6DBE1392-0737-48CD-BAB7-6D5F3C8B59C8}">
   <ds:schemaRefs>
     <ds:schemaRef ds:uri="http://schemas.openxmlformats.org/officeDocument/2006/bibliography"/>
   </ds:schemaRefs>

--- a/docs/Projektbericht/Webengineering_Projektbericht_Rüffer_Vorwerk_Withöft_Zolkin.docx
+++ b/docs/Projektbericht/Webengineering_Projektbericht_Rüffer_Vorwerk_Withöft_Zolkin.docx
@@ -1060,7 +1060,7 @@
               <w:tab w:val="right" w:leader="dot" w:pos="8777"/>
             </w:tabs>
             <w:rPr>
-              <w:rFonts w:asciiTheme="minorHAnsi" w:eastAsiaTheme="minorEastAsia" w:hAnsiTheme="minorHAnsi" w:cstheme="minorHAnsi"/>
+              <w:rFonts w:asciiTheme="minorHAnsi" w:eastAsiaTheme="minorEastAsia" w:hAnsiTheme="minorHAnsi" w:cstheme="minorBidi"/>
               <w:noProof/>
               <w:lang w:val="en-NZ" w:eastAsia="en-NZ"/>
             </w:rPr>
@@ -1083,18 +1083,18 @@
             </w:rPr>
             <w:fldChar w:fldCharType="separate"/>
           </w:r>
-          <w:hyperlink w:anchor="_Toc31055769" w:history="1">
+          <w:hyperlink w:anchor="_Toc31057957" w:history="1">
             <w:r>
               <w:rPr>
                 <w:rStyle w:val="Hyperlink"/>
-                <w:rFonts w:asciiTheme="minorHAnsi" w:hAnsiTheme="minorHAnsi" w:cstheme="minorHAnsi"/>
+                <w:rFonts w:cstheme="minorHAnsi"/>
                 <w:noProof/>
               </w:rPr>
               <w:t>1</w:t>
             </w:r>
             <w:r>
               <w:rPr>
-                <w:rFonts w:asciiTheme="minorHAnsi" w:eastAsiaTheme="minorEastAsia" w:hAnsiTheme="minorHAnsi" w:cstheme="minorHAnsi"/>
+                <w:rFonts w:asciiTheme="minorHAnsi" w:eastAsiaTheme="minorEastAsia" w:hAnsiTheme="minorHAnsi" w:cstheme="minorBidi"/>
                 <w:noProof/>
                 <w:lang w:val="en-NZ" w:eastAsia="en-NZ"/>
               </w:rPr>
@@ -1103,14 +1103,13 @@
             <w:r>
               <w:rPr>
                 <w:rStyle w:val="Hyperlink"/>
-                <w:rFonts w:asciiTheme="minorHAnsi" w:hAnsiTheme="minorHAnsi" w:cstheme="minorHAnsi"/>
+                <w:rFonts w:cstheme="minorHAnsi"/>
                 <w:noProof/>
               </w:rPr>
               <w:t>Motivation und Themenbeschreibung</w:t>
             </w:r>
             <w:r>
               <w:rPr>
-                <w:rFonts w:asciiTheme="minorHAnsi" w:hAnsiTheme="minorHAnsi" w:cstheme="minorHAnsi"/>
                 <w:noProof/>
                 <w:webHidden/>
               </w:rPr>
@@ -1118,7 +1117,6 @@
             </w:r>
             <w:r>
               <w:rPr>
-                <w:rFonts w:asciiTheme="minorHAnsi" w:hAnsiTheme="minorHAnsi" w:cstheme="minorHAnsi"/>
                 <w:noProof/>
                 <w:webHidden/>
               </w:rPr>
@@ -1126,22 +1124,19 @@
             </w:r>
             <w:r>
               <w:rPr>
-                <w:rFonts w:asciiTheme="minorHAnsi" w:hAnsiTheme="minorHAnsi" w:cstheme="minorHAnsi"/>
-                <w:noProof/>
-                <w:webHidden/>
-              </w:rPr>
-              <w:instrText xml:space="preserve"> PAGEREF _Toc31055769 \h </w:instrText>
-            </w:r>
-            <w:r>
-              <w:rPr>
-                <w:rFonts w:asciiTheme="minorHAnsi" w:hAnsiTheme="minorHAnsi" w:cstheme="minorHAnsi"/>
-                <w:noProof/>
-                <w:webHidden/>
-              </w:rPr>
-            </w:r>
-            <w:r>
-              <w:rPr>
-                <w:rFonts w:asciiTheme="minorHAnsi" w:hAnsiTheme="minorHAnsi" w:cstheme="minorHAnsi"/>
+                <w:noProof/>
+                <w:webHidden/>
+              </w:rPr>
+              <w:instrText xml:space="preserve"> PAGEREF _Toc31057957 \h </w:instrText>
+            </w:r>
+            <w:r>
+              <w:rPr>
+                <w:noProof/>
+                <w:webHidden/>
+              </w:rPr>
+            </w:r>
+            <w:r>
+              <w:rPr>
                 <w:noProof/>
                 <w:webHidden/>
               </w:rPr>
@@ -1149,7 +1144,6 @@
             </w:r>
             <w:r>
               <w:rPr>
-                <w:rFonts w:asciiTheme="minorHAnsi" w:hAnsiTheme="minorHAnsi" w:cstheme="minorHAnsi"/>
                 <w:noProof/>
                 <w:webHidden/>
               </w:rPr>
@@ -1157,7 +1151,6 @@
             </w:r>
             <w:r>
               <w:rPr>
-                <w:rFonts w:asciiTheme="minorHAnsi" w:hAnsiTheme="minorHAnsi" w:cstheme="minorHAnsi"/>
                 <w:noProof/>
                 <w:webHidden/>
               </w:rPr>
@@ -1173,23 +1166,23 @@
               <w:tab w:val="right" w:leader="dot" w:pos="8777"/>
             </w:tabs>
             <w:rPr>
-              <w:rFonts w:asciiTheme="minorHAnsi" w:eastAsiaTheme="minorEastAsia" w:hAnsiTheme="minorHAnsi" w:cstheme="minorHAnsi"/>
+              <w:rFonts w:asciiTheme="minorHAnsi" w:eastAsiaTheme="minorEastAsia" w:hAnsiTheme="minorHAnsi" w:cstheme="minorBidi"/>
               <w:noProof/>
               <w:lang w:val="en-NZ" w:eastAsia="en-NZ"/>
             </w:rPr>
           </w:pPr>
-          <w:hyperlink w:anchor="_Toc31055770" w:history="1">
+          <w:hyperlink w:anchor="_Toc31057958" w:history="1">
             <w:r>
               <w:rPr>
                 <w:rStyle w:val="Hyperlink"/>
-                <w:rFonts w:asciiTheme="minorHAnsi" w:hAnsiTheme="minorHAnsi" w:cstheme="minorHAnsi"/>
+                <w:rFonts w:cstheme="minorHAnsi"/>
                 <w:noProof/>
               </w:rPr>
               <w:t>2</w:t>
             </w:r>
             <w:r>
               <w:rPr>
-                <w:rFonts w:asciiTheme="minorHAnsi" w:eastAsiaTheme="minorEastAsia" w:hAnsiTheme="minorHAnsi" w:cstheme="minorHAnsi"/>
+                <w:rFonts w:asciiTheme="minorHAnsi" w:eastAsiaTheme="minorEastAsia" w:hAnsiTheme="minorHAnsi" w:cstheme="minorBidi"/>
                 <w:noProof/>
                 <w:lang w:val="en-NZ" w:eastAsia="en-NZ"/>
               </w:rPr>
@@ -1198,14 +1191,13 @@
             <w:r>
               <w:rPr>
                 <w:rStyle w:val="Hyperlink"/>
-                <w:rFonts w:asciiTheme="minorHAnsi" w:hAnsiTheme="minorHAnsi" w:cstheme="minorHAnsi"/>
+                <w:rFonts w:cstheme="minorHAnsi"/>
                 <w:noProof/>
               </w:rPr>
               <w:t>Vorstellung der Gruppenmitglieder</w:t>
             </w:r>
             <w:r>
               <w:rPr>
-                <w:rFonts w:asciiTheme="minorHAnsi" w:hAnsiTheme="minorHAnsi" w:cstheme="minorHAnsi"/>
                 <w:noProof/>
                 <w:webHidden/>
               </w:rPr>
@@ -1213,7 +1205,6 @@
             </w:r>
             <w:r>
               <w:rPr>
-                <w:rFonts w:asciiTheme="minorHAnsi" w:hAnsiTheme="minorHAnsi" w:cstheme="minorHAnsi"/>
                 <w:noProof/>
                 <w:webHidden/>
               </w:rPr>
@@ -1221,22 +1212,19 @@
             </w:r>
             <w:r>
               <w:rPr>
-                <w:rFonts w:asciiTheme="minorHAnsi" w:hAnsiTheme="minorHAnsi" w:cstheme="minorHAnsi"/>
-                <w:noProof/>
-                <w:webHidden/>
-              </w:rPr>
-              <w:instrText xml:space="preserve"> PAGEREF _Toc31055770 \h </w:instrText>
-            </w:r>
-            <w:r>
-              <w:rPr>
-                <w:rFonts w:asciiTheme="minorHAnsi" w:hAnsiTheme="minorHAnsi" w:cstheme="minorHAnsi"/>
-                <w:noProof/>
-                <w:webHidden/>
-              </w:rPr>
-            </w:r>
-            <w:r>
-              <w:rPr>
-                <w:rFonts w:asciiTheme="minorHAnsi" w:hAnsiTheme="minorHAnsi" w:cstheme="minorHAnsi"/>
+                <w:noProof/>
+                <w:webHidden/>
+              </w:rPr>
+              <w:instrText xml:space="preserve"> PAGEREF _Toc31057958 \h </w:instrText>
+            </w:r>
+            <w:r>
+              <w:rPr>
+                <w:noProof/>
+                <w:webHidden/>
+              </w:rPr>
+            </w:r>
+            <w:r>
+              <w:rPr>
                 <w:noProof/>
                 <w:webHidden/>
               </w:rPr>
@@ -1244,7 +1232,6 @@
             </w:r>
             <w:r>
               <w:rPr>
-                <w:rFonts w:asciiTheme="minorHAnsi" w:hAnsiTheme="minorHAnsi" w:cstheme="minorHAnsi"/>
                 <w:noProof/>
                 <w:webHidden/>
               </w:rPr>
@@ -1252,7 +1239,6 @@
             </w:r>
             <w:r>
               <w:rPr>
-                <w:rFonts w:asciiTheme="minorHAnsi" w:hAnsiTheme="minorHAnsi" w:cstheme="minorHAnsi"/>
                 <w:noProof/>
                 <w:webHidden/>
               </w:rPr>
@@ -1268,23 +1254,24 @@
               <w:tab w:val="right" w:leader="dot" w:pos="8777"/>
             </w:tabs>
             <w:rPr>
-              <w:rFonts w:asciiTheme="minorHAnsi" w:eastAsiaTheme="minorEastAsia" w:hAnsiTheme="minorHAnsi" w:cstheme="minorHAnsi"/>
+              <w:rFonts w:asciiTheme="minorHAnsi" w:eastAsiaTheme="minorEastAsia" w:hAnsiTheme="minorHAnsi" w:cstheme="minorBidi"/>
               <w:noProof/>
               <w:lang w:val="en-NZ" w:eastAsia="en-NZ"/>
             </w:rPr>
           </w:pPr>
-          <w:hyperlink w:anchor="_Toc31055771" w:history="1">
+          <w:hyperlink w:anchor="_Toc31057959" w:history="1">
             <w:r>
               <w:rPr>
                 <w:rStyle w:val="Hyperlink"/>
-                <w:rFonts w:asciiTheme="minorHAnsi" w:hAnsiTheme="minorHAnsi" w:cstheme="minorHAnsi"/>
-                <w:noProof/>
+                <w:rFonts w:cstheme="minorHAnsi"/>
+                <w:noProof/>
+                <w:lang w:val="en-NZ"/>
               </w:rPr>
               <w:t>2.1</w:t>
             </w:r>
             <w:r>
               <w:rPr>
-                <w:rFonts w:asciiTheme="minorHAnsi" w:eastAsiaTheme="minorEastAsia" w:hAnsiTheme="minorHAnsi" w:cstheme="minorHAnsi"/>
+                <w:rFonts w:asciiTheme="minorHAnsi" w:eastAsiaTheme="minorEastAsia" w:hAnsiTheme="minorHAnsi" w:cstheme="minorBidi"/>
                 <w:noProof/>
                 <w:lang w:val="en-NZ" w:eastAsia="en-NZ"/>
               </w:rPr>
@@ -1293,14 +1280,14 @@
             <w:r>
               <w:rPr>
                 <w:rStyle w:val="Hyperlink"/>
-                <w:rFonts w:asciiTheme="minorHAnsi" w:hAnsiTheme="minorHAnsi" w:cstheme="minorHAnsi"/>
-                <w:noProof/>
+                <w:rFonts w:cstheme="minorHAnsi"/>
+                <w:noProof/>
+                <w:lang w:val="en-NZ"/>
               </w:rPr>
               <w:t>Vorstellung der Gruppenmitglieder</w:t>
             </w:r>
             <w:r>
               <w:rPr>
-                <w:rFonts w:asciiTheme="minorHAnsi" w:hAnsiTheme="minorHAnsi" w:cstheme="minorHAnsi"/>
                 <w:noProof/>
                 <w:webHidden/>
               </w:rPr>
@@ -1308,7 +1295,6 @@
             </w:r>
             <w:r>
               <w:rPr>
-                <w:rFonts w:asciiTheme="minorHAnsi" w:hAnsiTheme="minorHAnsi" w:cstheme="minorHAnsi"/>
                 <w:noProof/>
                 <w:webHidden/>
               </w:rPr>
@@ -1316,22 +1302,19 @@
             </w:r>
             <w:r>
               <w:rPr>
-                <w:rFonts w:asciiTheme="minorHAnsi" w:hAnsiTheme="minorHAnsi" w:cstheme="minorHAnsi"/>
-                <w:noProof/>
-                <w:webHidden/>
-              </w:rPr>
-              <w:instrText xml:space="preserve"> PAGEREF _Toc31055771 \h </w:instrText>
-            </w:r>
-            <w:r>
-              <w:rPr>
-                <w:rFonts w:asciiTheme="minorHAnsi" w:hAnsiTheme="minorHAnsi" w:cstheme="minorHAnsi"/>
-                <w:noProof/>
-                <w:webHidden/>
-              </w:rPr>
-            </w:r>
-            <w:r>
-              <w:rPr>
-                <w:rFonts w:asciiTheme="minorHAnsi" w:hAnsiTheme="minorHAnsi" w:cstheme="minorHAnsi"/>
+                <w:noProof/>
+                <w:webHidden/>
+              </w:rPr>
+              <w:instrText xml:space="preserve"> PAGEREF _Toc31057959 \h </w:instrText>
+            </w:r>
+            <w:r>
+              <w:rPr>
+                <w:noProof/>
+                <w:webHidden/>
+              </w:rPr>
+            </w:r>
+            <w:r>
+              <w:rPr>
                 <w:noProof/>
                 <w:webHidden/>
               </w:rPr>
@@ -1339,7 +1322,6 @@
             </w:r>
             <w:r>
               <w:rPr>
-                <w:rFonts w:asciiTheme="minorHAnsi" w:hAnsiTheme="minorHAnsi" w:cstheme="minorHAnsi"/>
                 <w:noProof/>
                 <w:webHidden/>
               </w:rPr>
@@ -1347,7 +1329,6 @@
             </w:r>
             <w:r>
               <w:rPr>
-                <w:rFonts w:asciiTheme="minorHAnsi" w:hAnsiTheme="minorHAnsi" w:cstheme="minorHAnsi"/>
                 <w:noProof/>
                 <w:webHidden/>
               </w:rPr>
@@ -1363,23 +1344,23 @@
               <w:tab w:val="right" w:leader="dot" w:pos="8777"/>
             </w:tabs>
             <w:rPr>
-              <w:rFonts w:asciiTheme="minorHAnsi" w:eastAsiaTheme="minorEastAsia" w:hAnsiTheme="minorHAnsi" w:cstheme="minorHAnsi"/>
+              <w:rFonts w:asciiTheme="minorHAnsi" w:eastAsiaTheme="minorEastAsia" w:hAnsiTheme="minorHAnsi" w:cstheme="minorBidi"/>
               <w:noProof/>
               <w:lang w:val="en-NZ" w:eastAsia="en-NZ"/>
             </w:rPr>
           </w:pPr>
-          <w:hyperlink w:anchor="_Toc31055772" w:history="1">
+          <w:hyperlink w:anchor="_Toc31057960" w:history="1">
             <w:r>
               <w:rPr>
                 <w:rStyle w:val="Hyperlink"/>
-                <w:rFonts w:asciiTheme="minorHAnsi" w:hAnsiTheme="minorHAnsi" w:cstheme="minorHAnsi"/>
+                <w:rFonts w:cstheme="minorHAnsi"/>
                 <w:noProof/>
               </w:rPr>
               <w:t>2.2</w:t>
             </w:r>
             <w:r>
               <w:rPr>
-                <w:rFonts w:asciiTheme="minorHAnsi" w:eastAsiaTheme="minorEastAsia" w:hAnsiTheme="minorHAnsi" w:cstheme="minorHAnsi"/>
+                <w:rFonts w:asciiTheme="minorHAnsi" w:eastAsiaTheme="minorEastAsia" w:hAnsiTheme="minorHAnsi" w:cstheme="minorBidi"/>
                 <w:noProof/>
                 <w:lang w:val="en-NZ" w:eastAsia="en-NZ"/>
               </w:rPr>
@@ -1388,14 +1369,13 @@
             <w:r>
               <w:rPr>
                 <w:rStyle w:val="Hyperlink"/>
-                <w:rFonts w:asciiTheme="minorHAnsi" w:hAnsiTheme="minorHAnsi" w:cstheme="minorHAnsi"/>
+                <w:rFonts w:cstheme="minorHAnsi"/>
                 <w:noProof/>
               </w:rPr>
               <w:t>Aufgabenverteilung im Team</w:t>
             </w:r>
             <w:r>
               <w:rPr>
-                <w:rFonts w:asciiTheme="minorHAnsi" w:hAnsiTheme="minorHAnsi" w:cstheme="minorHAnsi"/>
                 <w:noProof/>
                 <w:webHidden/>
               </w:rPr>
@@ -1403,7 +1383,6 @@
             </w:r>
             <w:r>
               <w:rPr>
-                <w:rFonts w:asciiTheme="minorHAnsi" w:hAnsiTheme="minorHAnsi" w:cstheme="minorHAnsi"/>
                 <w:noProof/>
                 <w:webHidden/>
               </w:rPr>
@@ -1411,22 +1390,19 @@
             </w:r>
             <w:r>
               <w:rPr>
-                <w:rFonts w:asciiTheme="minorHAnsi" w:hAnsiTheme="minorHAnsi" w:cstheme="minorHAnsi"/>
-                <w:noProof/>
-                <w:webHidden/>
-              </w:rPr>
-              <w:instrText xml:space="preserve"> PAGEREF _Toc31055772 \h </w:instrText>
-            </w:r>
-            <w:r>
-              <w:rPr>
-                <w:rFonts w:asciiTheme="minorHAnsi" w:hAnsiTheme="minorHAnsi" w:cstheme="minorHAnsi"/>
-                <w:noProof/>
-                <w:webHidden/>
-              </w:rPr>
-            </w:r>
-            <w:r>
-              <w:rPr>
-                <w:rFonts w:asciiTheme="minorHAnsi" w:hAnsiTheme="minorHAnsi" w:cstheme="minorHAnsi"/>
+                <w:noProof/>
+                <w:webHidden/>
+              </w:rPr>
+              <w:instrText xml:space="preserve"> PAGEREF _Toc31057960 \h </w:instrText>
+            </w:r>
+            <w:r>
+              <w:rPr>
+                <w:noProof/>
+                <w:webHidden/>
+              </w:rPr>
+            </w:r>
+            <w:r>
+              <w:rPr>
                 <w:noProof/>
                 <w:webHidden/>
               </w:rPr>
@@ -1434,7 +1410,6 @@
             </w:r>
             <w:r>
               <w:rPr>
-                <w:rFonts w:asciiTheme="minorHAnsi" w:hAnsiTheme="minorHAnsi" w:cstheme="minorHAnsi"/>
                 <w:noProof/>
                 <w:webHidden/>
               </w:rPr>
@@ -1442,7 +1417,6 @@
             </w:r>
             <w:r>
               <w:rPr>
-                <w:rFonts w:asciiTheme="minorHAnsi" w:hAnsiTheme="minorHAnsi" w:cstheme="minorHAnsi"/>
                 <w:noProof/>
                 <w:webHidden/>
               </w:rPr>
@@ -1458,23 +1432,23 @@
               <w:tab w:val="right" w:leader="dot" w:pos="8777"/>
             </w:tabs>
             <w:rPr>
-              <w:rFonts w:asciiTheme="minorHAnsi" w:eastAsiaTheme="minorEastAsia" w:hAnsiTheme="minorHAnsi" w:cstheme="minorHAnsi"/>
+              <w:rFonts w:asciiTheme="minorHAnsi" w:eastAsiaTheme="minorEastAsia" w:hAnsiTheme="minorHAnsi" w:cstheme="minorBidi"/>
               <w:noProof/>
               <w:lang w:val="en-NZ" w:eastAsia="en-NZ"/>
             </w:rPr>
           </w:pPr>
-          <w:hyperlink w:anchor="_Toc31055773" w:history="1">
+          <w:hyperlink w:anchor="_Toc31057961" w:history="1">
             <w:r>
               <w:rPr>
                 <w:rStyle w:val="Hyperlink"/>
-                <w:rFonts w:asciiTheme="minorHAnsi" w:hAnsiTheme="minorHAnsi" w:cstheme="minorHAnsi"/>
+                <w:rFonts w:cstheme="minorHAnsi"/>
                 <w:noProof/>
               </w:rPr>
               <w:t>3</w:t>
             </w:r>
             <w:r>
               <w:rPr>
-                <w:rFonts w:asciiTheme="minorHAnsi" w:eastAsiaTheme="minorEastAsia" w:hAnsiTheme="minorHAnsi" w:cstheme="minorHAnsi"/>
+                <w:rFonts w:asciiTheme="minorHAnsi" w:eastAsiaTheme="minorEastAsia" w:hAnsiTheme="minorHAnsi" w:cstheme="minorBidi"/>
                 <w:noProof/>
                 <w:lang w:val="en-NZ" w:eastAsia="en-NZ"/>
               </w:rPr>
@@ -1483,14 +1457,13 @@
             <w:r>
               <w:rPr>
                 <w:rStyle w:val="Hyperlink"/>
-                <w:rFonts w:asciiTheme="minorHAnsi" w:hAnsiTheme="minorHAnsi" w:cstheme="minorHAnsi"/>
+                <w:rFonts w:cstheme="minorHAnsi"/>
                 <w:noProof/>
               </w:rPr>
               <w:t>Theoretische Grundlagen</w:t>
             </w:r>
             <w:r>
               <w:rPr>
-                <w:rFonts w:asciiTheme="minorHAnsi" w:hAnsiTheme="minorHAnsi" w:cstheme="minorHAnsi"/>
                 <w:noProof/>
                 <w:webHidden/>
               </w:rPr>
@@ -1498,7 +1471,6 @@
             </w:r>
             <w:r>
               <w:rPr>
-                <w:rFonts w:asciiTheme="minorHAnsi" w:hAnsiTheme="minorHAnsi" w:cstheme="minorHAnsi"/>
                 <w:noProof/>
                 <w:webHidden/>
               </w:rPr>
@@ -1506,22 +1478,19 @@
             </w:r>
             <w:r>
               <w:rPr>
-                <w:rFonts w:asciiTheme="minorHAnsi" w:hAnsiTheme="minorHAnsi" w:cstheme="minorHAnsi"/>
-                <w:noProof/>
-                <w:webHidden/>
-              </w:rPr>
-              <w:instrText xml:space="preserve"> PAGEREF _Toc31055773 \h </w:instrText>
-            </w:r>
-            <w:r>
-              <w:rPr>
-                <w:rFonts w:asciiTheme="minorHAnsi" w:hAnsiTheme="minorHAnsi" w:cstheme="minorHAnsi"/>
-                <w:noProof/>
-                <w:webHidden/>
-              </w:rPr>
-            </w:r>
-            <w:r>
-              <w:rPr>
-                <w:rFonts w:asciiTheme="minorHAnsi" w:hAnsiTheme="minorHAnsi" w:cstheme="minorHAnsi"/>
+                <w:noProof/>
+                <w:webHidden/>
+              </w:rPr>
+              <w:instrText xml:space="preserve"> PAGEREF _Toc31057961 \h </w:instrText>
+            </w:r>
+            <w:r>
+              <w:rPr>
+                <w:noProof/>
+                <w:webHidden/>
+              </w:rPr>
+            </w:r>
+            <w:r>
+              <w:rPr>
                 <w:noProof/>
                 <w:webHidden/>
               </w:rPr>
@@ -1529,15 +1498,13 @@
             </w:r>
             <w:r>
               <w:rPr>
-                <w:rFonts w:asciiTheme="minorHAnsi" w:hAnsiTheme="minorHAnsi" w:cstheme="minorHAnsi"/>
-                <w:noProof/>
-                <w:webHidden/>
-              </w:rPr>
-              <w:t>4</w:t>
-            </w:r>
-            <w:r>
-              <w:rPr>
-                <w:rFonts w:asciiTheme="minorHAnsi" w:hAnsiTheme="minorHAnsi" w:cstheme="minorHAnsi"/>
+                <w:noProof/>
+                <w:webHidden/>
+              </w:rPr>
+              <w:t>5</w:t>
+            </w:r>
+            <w:r>
+              <w:rPr>
                 <w:noProof/>
                 <w:webHidden/>
               </w:rPr>
@@ -1553,23 +1520,23 @@
               <w:tab w:val="right" w:leader="dot" w:pos="8777"/>
             </w:tabs>
             <w:rPr>
-              <w:rFonts w:asciiTheme="minorHAnsi" w:eastAsiaTheme="minorEastAsia" w:hAnsiTheme="minorHAnsi" w:cstheme="minorHAnsi"/>
+              <w:rFonts w:asciiTheme="minorHAnsi" w:eastAsiaTheme="minorEastAsia" w:hAnsiTheme="minorHAnsi" w:cstheme="minorBidi"/>
               <w:noProof/>
               <w:lang w:val="en-NZ" w:eastAsia="en-NZ"/>
             </w:rPr>
           </w:pPr>
-          <w:hyperlink w:anchor="_Toc31055774" w:history="1">
+          <w:hyperlink w:anchor="_Toc31057962" w:history="1">
             <w:r>
               <w:rPr>
                 <w:rStyle w:val="Hyperlink"/>
-                <w:rFonts w:asciiTheme="minorHAnsi" w:hAnsiTheme="minorHAnsi" w:cstheme="minorHAnsi"/>
+                <w:rFonts w:cstheme="minorHAnsi"/>
                 <w:noProof/>
               </w:rPr>
               <w:t>3.1</w:t>
             </w:r>
             <w:r>
               <w:rPr>
-                <w:rFonts w:asciiTheme="minorHAnsi" w:eastAsiaTheme="minorEastAsia" w:hAnsiTheme="minorHAnsi" w:cstheme="minorHAnsi"/>
+                <w:rFonts w:asciiTheme="minorHAnsi" w:eastAsiaTheme="minorEastAsia" w:hAnsiTheme="minorHAnsi" w:cstheme="minorBidi"/>
                 <w:noProof/>
                 <w:lang w:val="en-NZ" w:eastAsia="en-NZ"/>
               </w:rPr>
@@ -1578,14 +1545,13 @@
             <w:r>
               <w:rPr>
                 <w:rStyle w:val="Hyperlink"/>
-                <w:rFonts w:asciiTheme="minorHAnsi" w:hAnsiTheme="minorHAnsi" w:cstheme="minorHAnsi"/>
+                <w:rFonts w:cstheme="minorHAnsi"/>
                 <w:noProof/>
               </w:rPr>
               <w:t>Photovoltaik-Zelle</w:t>
             </w:r>
             <w:r>
               <w:rPr>
-                <w:rFonts w:asciiTheme="minorHAnsi" w:hAnsiTheme="minorHAnsi" w:cstheme="minorHAnsi"/>
                 <w:noProof/>
                 <w:webHidden/>
               </w:rPr>
@@ -1593,7 +1559,6 @@
             </w:r>
             <w:r>
               <w:rPr>
-                <w:rFonts w:asciiTheme="minorHAnsi" w:hAnsiTheme="minorHAnsi" w:cstheme="minorHAnsi"/>
                 <w:noProof/>
                 <w:webHidden/>
               </w:rPr>
@@ -1601,22 +1566,19 @@
             </w:r>
             <w:r>
               <w:rPr>
-                <w:rFonts w:asciiTheme="minorHAnsi" w:hAnsiTheme="minorHAnsi" w:cstheme="minorHAnsi"/>
-                <w:noProof/>
-                <w:webHidden/>
-              </w:rPr>
-              <w:instrText xml:space="preserve"> PAGEREF _Toc31055774 \h </w:instrText>
-            </w:r>
-            <w:r>
-              <w:rPr>
-                <w:rFonts w:asciiTheme="minorHAnsi" w:hAnsiTheme="minorHAnsi" w:cstheme="minorHAnsi"/>
-                <w:noProof/>
-                <w:webHidden/>
-              </w:rPr>
-            </w:r>
-            <w:r>
-              <w:rPr>
-                <w:rFonts w:asciiTheme="minorHAnsi" w:hAnsiTheme="minorHAnsi" w:cstheme="minorHAnsi"/>
+                <w:noProof/>
+                <w:webHidden/>
+              </w:rPr>
+              <w:instrText xml:space="preserve"> PAGEREF _Toc31057962 \h </w:instrText>
+            </w:r>
+            <w:r>
+              <w:rPr>
+                <w:noProof/>
+                <w:webHidden/>
+              </w:rPr>
+            </w:r>
+            <w:r>
+              <w:rPr>
                 <w:noProof/>
                 <w:webHidden/>
               </w:rPr>
@@ -1624,15 +1586,13 @@
             </w:r>
             <w:r>
               <w:rPr>
-                <w:rFonts w:asciiTheme="minorHAnsi" w:hAnsiTheme="minorHAnsi" w:cstheme="minorHAnsi"/>
-                <w:noProof/>
-                <w:webHidden/>
-              </w:rPr>
-              <w:t>4</w:t>
-            </w:r>
-            <w:r>
-              <w:rPr>
-                <w:rFonts w:asciiTheme="minorHAnsi" w:hAnsiTheme="minorHAnsi" w:cstheme="minorHAnsi"/>
+                <w:noProof/>
+                <w:webHidden/>
+              </w:rPr>
+              <w:t>5</w:t>
+            </w:r>
+            <w:r>
+              <w:rPr>
                 <w:noProof/>
                 <w:webHidden/>
               </w:rPr>
@@ -1648,23 +1608,23 @@
               <w:tab w:val="right" w:leader="dot" w:pos="8777"/>
             </w:tabs>
             <w:rPr>
-              <w:rFonts w:asciiTheme="minorHAnsi" w:eastAsiaTheme="minorEastAsia" w:hAnsiTheme="minorHAnsi" w:cstheme="minorHAnsi"/>
+              <w:rFonts w:asciiTheme="minorHAnsi" w:eastAsiaTheme="minorEastAsia" w:hAnsiTheme="minorHAnsi" w:cstheme="minorBidi"/>
               <w:noProof/>
               <w:lang w:val="en-NZ" w:eastAsia="en-NZ"/>
             </w:rPr>
           </w:pPr>
-          <w:hyperlink w:anchor="_Toc31055775" w:history="1">
+          <w:hyperlink w:anchor="_Toc31057963" w:history="1">
             <w:r>
               <w:rPr>
                 <w:rStyle w:val="Hyperlink"/>
-                <w:rFonts w:asciiTheme="minorHAnsi" w:hAnsiTheme="minorHAnsi" w:cstheme="minorHAnsi"/>
+                <w:rFonts w:cstheme="minorHAnsi"/>
                 <w:noProof/>
               </w:rPr>
               <w:t>3.2</w:t>
             </w:r>
             <w:r>
               <w:rPr>
-                <w:rFonts w:asciiTheme="minorHAnsi" w:eastAsiaTheme="minorEastAsia" w:hAnsiTheme="minorHAnsi" w:cstheme="minorHAnsi"/>
+                <w:rFonts w:asciiTheme="minorHAnsi" w:eastAsiaTheme="minorEastAsia" w:hAnsiTheme="minorHAnsi" w:cstheme="minorBidi"/>
                 <w:noProof/>
                 <w:lang w:val="en-NZ" w:eastAsia="en-NZ"/>
               </w:rPr>
@@ -1673,14 +1633,13 @@
             <w:r>
               <w:rPr>
                 <w:rStyle w:val="Hyperlink"/>
-                <w:rFonts w:asciiTheme="minorHAnsi" w:hAnsiTheme="minorHAnsi" w:cstheme="minorHAnsi"/>
+                <w:rFonts w:cstheme="minorHAnsi"/>
                 <w:noProof/>
               </w:rPr>
               <w:t>MPP – Maximum Power Point</w:t>
             </w:r>
             <w:r>
               <w:rPr>
-                <w:rFonts w:asciiTheme="minorHAnsi" w:hAnsiTheme="minorHAnsi" w:cstheme="minorHAnsi"/>
                 <w:noProof/>
                 <w:webHidden/>
               </w:rPr>
@@ -1688,7 +1647,6 @@
             </w:r>
             <w:r>
               <w:rPr>
-                <w:rFonts w:asciiTheme="minorHAnsi" w:hAnsiTheme="minorHAnsi" w:cstheme="minorHAnsi"/>
                 <w:noProof/>
                 <w:webHidden/>
               </w:rPr>
@@ -1696,22 +1654,19 @@
             </w:r>
             <w:r>
               <w:rPr>
-                <w:rFonts w:asciiTheme="minorHAnsi" w:hAnsiTheme="minorHAnsi" w:cstheme="minorHAnsi"/>
-                <w:noProof/>
-                <w:webHidden/>
-              </w:rPr>
-              <w:instrText xml:space="preserve"> PAGEREF _Toc31055775 \h </w:instrText>
-            </w:r>
-            <w:r>
-              <w:rPr>
-                <w:rFonts w:asciiTheme="minorHAnsi" w:hAnsiTheme="minorHAnsi" w:cstheme="minorHAnsi"/>
-                <w:noProof/>
-                <w:webHidden/>
-              </w:rPr>
-            </w:r>
-            <w:r>
-              <w:rPr>
-                <w:rFonts w:asciiTheme="minorHAnsi" w:hAnsiTheme="minorHAnsi" w:cstheme="minorHAnsi"/>
+                <w:noProof/>
+                <w:webHidden/>
+              </w:rPr>
+              <w:instrText xml:space="preserve"> PAGEREF _Toc31057963 \h </w:instrText>
+            </w:r>
+            <w:r>
+              <w:rPr>
+                <w:noProof/>
+                <w:webHidden/>
+              </w:rPr>
+            </w:r>
+            <w:r>
+              <w:rPr>
                 <w:noProof/>
                 <w:webHidden/>
               </w:rPr>
@@ -1719,7 +1674,6 @@
             </w:r>
             <w:r>
               <w:rPr>
-                <w:rFonts w:asciiTheme="minorHAnsi" w:hAnsiTheme="minorHAnsi" w:cstheme="minorHAnsi"/>
                 <w:noProof/>
                 <w:webHidden/>
               </w:rPr>
@@ -1727,7 +1681,6 @@
             </w:r>
             <w:r>
               <w:rPr>
-                <w:rFonts w:asciiTheme="minorHAnsi" w:hAnsiTheme="minorHAnsi" w:cstheme="minorHAnsi"/>
                 <w:noProof/>
                 <w:webHidden/>
               </w:rPr>
@@ -1743,23 +1696,23 @@
               <w:tab w:val="right" w:leader="dot" w:pos="8777"/>
             </w:tabs>
             <w:rPr>
-              <w:rFonts w:asciiTheme="minorHAnsi" w:eastAsiaTheme="minorEastAsia" w:hAnsiTheme="minorHAnsi" w:cstheme="minorHAnsi"/>
+              <w:rFonts w:asciiTheme="minorHAnsi" w:eastAsiaTheme="minorEastAsia" w:hAnsiTheme="minorHAnsi" w:cstheme="minorBidi"/>
               <w:noProof/>
               <w:lang w:val="en-NZ" w:eastAsia="en-NZ"/>
             </w:rPr>
           </w:pPr>
-          <w:hyperlink w:anchor="_Toc31055776" w:history="1">
+          <w:hyperlink w:anchor="_Toc31057964" w:history="1">
             <w:r>
               <w:rPr>
                 <w:rStyle w:val="Hyperlink"/>
-                <w:rFonts w:asciiTheme="minorHAnsi" w:hAnsiTheme="minorHAnsi" w:cstheme="minorHAnsi"/>
+                <w:rFonts w:cstheme="minorHAnsi"/>
                 <w:noProof/>
               </w:rPr>
               <w:t>3.3</w:t>
             </w:r>
             <w:r>
               <w:rPr>
-                <w:rFonts w:asciiTheme="minorHAnsi" w:eastAsiaTheme="minorEastAsia" w:hAnsiTheme="minorHAnsi" w:cstheme="minorHAnsi"/>
+                <w:rFonts w:asciiTheme="minorHAnsi" w:eastAsiaTheme="minorEastAsia" w:hAnsiTheme="minorHAnsi" w:cstheme="minorBidi"/>
                 <w:noProof/>
                 <w:lang w:val="en-NZ" w:eastAsia="en-NZ"/>
               </w:rPr>
@@ -1768,7 +1721,7 @@
             <w:r>
               <w:rPr>
                 <w:rStyle w:val="Hyperlink"/>
-                <w:rFonts w:asciiTheme="minorHAnsi" w:hAnsiTheme="minorHAnsi" w:cstheme="minorHAnsi"/>
+                <w:rFonts w:cstheme="minorHAnsi"/>
                 <w:noProof/>
               </w:rPr>
               <w:t>U</w:t>
@@ -1776,7 +1729,7 @@
             <w:r>
               <w:rPr>
                 <w:rStyle w:val="Hyperlink"/>
-                <w:rFonts w:asciiTheme="minorHAnsi" w:hAnsiTheme="minorHAnsi" w:cstheme="minorHAnsi"/>
+                <w:rFonts w:cstheme="minorHAnsi"/>
                 <w:noProof/>
                 <w:vertAlign w:val="subscript"/>
               </w:rPr>
@@ -1785,14 +1738,13 @@
             <w:r>
               <w:rPr>
                 <w:rStyle w:val="Hyperlink"/>
-                <w:rFonts w:asciiTheme="minorHAnsi" w:hAnsiTheme="minorHAnsi" w:cstheme="minorHAnsi"/>
+                <w:rFonts w:cstheme="minorHAnsi"/>
                 <w:noProof/>
               </w:rPr>
               <w:t>– Leerlaufspannung</w:t>
             </w:r>
             <w:r>
               <w:rPr>
-                <w:rFonts w:asciiTheme="minorHAnsi" w:hAnsiTheme="minorHAnsi" w:cstheme="minorHAnsi"/>
                 <w:noProof/>
                 <w:webHidden/>
               </w:rPr>
@@ -1800,7 +1752,6 @@
             </w:r>
             <w:r>
               <w:rPr>
-                <w:rFonts w:asciiTheme="minorHAnsi" w:hAnsiTheme="minorHAnsi" w:cstheme="minorHAnsi"/>
                 <w:noProof/>
                 <w:webHidden/>
               </w:rPr>
@@ -1808,22 +1759,19 @@
             </w:r>
             <w:r>
               <w:rPr>
-                <w:rFonts w:asciiTheme="minorHAnsi" w:hAnsiTheme="minorHAnsi" w:cstheme="minorHAnsi"/>
-                <w:noProof/>
-                <w:webHidden/>
-              </w:rPr>
-              <w:instrText xml:space="preserve"> PAGEREF _Toc31055776 \h </w:instrText>
-            </w:r>
-            <w:r>
-              <w:rPr>
-                <w:rFonts w:asciiTheme="minorHAnsi" w:hAnsiTheme="minorHAnsi" w:cstheme="minorHAnsi"/>
-                <w:noProof/>
-                <w:webHidden/>
-              </w:rPr>
-            </w:r>
-            <w:r>
-              <w:rPr>
-                <w:rFonts w:asciiTheme="minorHAnsi" w:hAnsiTheme="minorHAnsi" w:cstheme="minorHAnsi"/>
+                <w:noProof/>
+                <w:webHidden/>
+              </w:rPr>
+              <w:instrText xml:space="preserve"> PAGEREF _Toc31057964 \h </w:instrText>
+            </w:r>
+            <w:r>
+              <w:rPr>
+                <w:noProof/>
+                <w:webHidden/>
+              </w:rPr>
+            </w:r>
+            <w:r>
+              <w:rPr>
                 <w:noProof/>
                 <w:webHidden/>
               </w:rPr>
@@ -1831,15 +1779,13 @@
             </w:r>
             <w:r>
               <w:rPr>
-                <w:rFonts w:asciiTheme="minorHAnsi" w:hAnsiTheme="minorHAnsi" w:cstheme="minorHAnsi"/>
-                <w:noProof/>
-                <w:webHidden/>
-              </w:rPr>
-              <w:t>6</w:t>
-            </w:r>
-            <w:r>
-              <w:rPr>
-                <w:rFonts w:asciiTheme="minorHAnsi" w:hAnsiTheme="minorHAnsi" w:cstheme="minorHAnsi"/>
+                <w:noProof/>
+                <w:webHidden/>
+              </w:rPr>
+              <w:t>7</w:t>
+            </w:r>
+            <w:r>
+              <w:rPr>
                 <w:noProof/>
                 <w:webHidden/>
               </w:rPr>
@@ -1855,23 +1801,23 @@
               <w:tab w:val="right" w:leader="dot" w:pos="8777"/>
             </w:tabs>
             <w:rPr>
-              <w:rFonts w:asciiTheme="minorHAnsi" w:eastAsiaTheme="minorEastAsia" w:hAnsiTheme="minorHAnsi" w:cstheme="minorHAnsi"/>
+              <w:rFonts w:asciiTheme="minorHAnsi" w:eastAsiaTheme="minorEastAsia" w:hAnsiTheme="minorHAnsi" w:cstheme="minorBidi"/>
               <w:noProof/>
               <w:lang w:val="en-NZ" w:eastAsia="en-NZ"/>
             </w:rPr>
           </w:pPr>
-          <w:hyperlink w:anchor="_Toc31055777" w:history="1">
+          <w:hyperlink w:anchor="_Toc31057965" w:history="1">
             <w:r>
               <w:rPr>
                 <w:rStyle w:val="Hyperlink"/>
-                <w:rFonts w:asciiTheme="minorHAnsi" w:hAnsiTheme="minorHAnsi" w:cstheme="minorHAnsi"/>
+                <w:rFonts w:cstheme="minorHAnsi"/>
                 <w:noProof/>
               </w:rPr>
               <w:t>3.4</w:t>
             </w:r>
             <w:r>
               <w:rPr>
-                <w:rFonts w:asciiTheme="minorHAnsi" w:eastAsiaTheme="minorEastAsia" w:hAnsiTheme="minorHAnsi" w:cstheme="minorHAnsi"/>
+                <w:rFonts w:asciiTheme="minorHAnsi" w:eastAsiaTheme="minorEastAsia" w:hAnsiTheme="minorHAnsi" w:cstheme="minorBidi"/>
                 <w:noProof/>
                 <w:lang w:val="en-NZ" w:eastAsia="en-NZ"/>
               </w:rPr>
@@ -1880,7 +1826,7 @@
             <w:r>
               <w:rPr>
                 <w:rStyle w:val="Hyperlink"/>
-                <w:rFonts w:asciiTheme="minorHAnsi" w:hAnsiTheme="minorHAnsi" w:cstheme="minorHAnsi"/>
+                <w:rFonts w:cstheme="minorHAnsi"/>
                 <w:noProof/>
               </w:rPr>
               <w:t>I</w:t>
@@ -1888,7 +1834,7 @@
             <w:r>
               <w:rPr>
                 <w:rStyle w:val="Hyperlink"/>
-                <w:rFonts w:asciiTheme="minorHAnsi" w:hAnsiTheme="minorHAnsi" w:cstheme="minorHAnsi"/>
+                <w:rFonts w:cstheme="minorHAnsi"/>
                 <w:noProof/>
                 <w:vertAlign w:val="subscript"/>
               </w:rPr>
@@ -1897,14 +1843,13 @@
             <w:r>
               <w:rPr>
                 <w:rStyle w:val="Hyperlink"/>
-                <w:rFonts w:asciiTheme="minorHAnsi" w:hAnsiTheme="minorHAnsi" w:cstheme="minorHAnsi"/>
+                <w:rFonts w:cstheme="minorHAnsi"/>
                 <w:noProof/>
               </w:rPr>
               <w:t xml:space="preserve"> – Kurzschlussstrom</w:t>
             </w:r>
             <w:r>
               <w:rPr>
-                <w:rFonts w:asciiTheme="minorHAnsi" w:hAnsiTheme="minorHAnsi" w:cstheme="minorHAnsi"/>
                 <w:noProof/>
                 <w:webHidden/>
               </w:rPr>
@@ -1912,7 +1857,6 @@
             </w:r>
             <w:r>
               <w:rPr>
-                <w:rFonts w:asciiTheme="minorHAnsi" w:hAnsiTheme="minorHAnsi" w:cstheme="minorHAnsi"/>
                 <w:noProof/>
                 <w:webHidden/>
               </w:rPr>
@@ -1920,22 +1864,19 @@
             </w:r>
             <w:r>
               <w:rPr>
-                <w:rFonts w:asciiTheme="minorHAnsi" w:hAnsiTheme="minorHAnsi" w:cstheme="minorHAnsi"/>
-                <w:noProof/>
-                <w:webHidden/>
-              </w:rPr>
-              <w:instrText xml:space="preserve"> PAGEREF _Toc31055777 \h </w:instrText>
-            </w:r>
-            <w:r>
-              <w:rPr>
-                <w:rFonts w:asciiTheme="minorHAnsi" w:hAnsiTheme="minorHAnsi" w:cstheme="minorHAnsi"/>
-                <w:noProof/>
-                <w:webHidden/>
-              </w:rPr>
-            </w:r>
-            <w:r>
-              <w:rPr>
-                <w:rFonts w:asciiTheme="minorHAnsi" w:hAnsiTheme="minorHAnsi" w:cstheme="minorHAnsi"/>
+                <w:noProof/>
+                <w:webHidden/>
+              </w:rPr>
+              <w:instrText xml:space="preserve"> PAGEREF _Toc31057965 \h </w:instrText>
+            </w:r>
+            <w:r>
+              <w:rPr>
+                <w:noProof/>
+                <w:webHidden/>
+              </w:rPr>
+            </w:r>
+            <w:r>
+              <w:rPr>
                 <w:noProof/>
                 <w:webHidden/>
               </w:rPr>
@@ -1943,7 +1884,6 @@
             </w:r>
             <w:r>
               <w:rPr>
-                <w:rFonts w:asciiTheme="minorHAnsi" w:hAnsiTheme="minorHAnsi" w:cstheme="minorHAnsi"/>
                 <w:noProof/>
                 <w:webHidden/>
               </w:rPr>
@@ -1951,7 +1891,6 @@
             </w:r>
             <w:r>
               <w:rPr>
-                <w:rFonts w:asciiTheme="minorHAnsi" w:hAnsiTheme="minorHAnsi" w:cstheme="minorHAnsi"/>
                 <w:noProof/>
                 <w:webHidden/>
               </w:rPr>
@@ -1967,23 +1906,23 @@
               <w:tab w:val="right" w:leader="dot" w:pos="8777"/>
             </w:tabs>
             <w:rPr>
-              <w:rFonts w:asciiTheme="minorHAnsi" w:eastAsiaTheme="minorEastAsia" w:hAnsiTheme="minorHAnsi" w:cstheme="minorHAnsi"/>
+              <w:rFonts w:asciiTheme="minorHAnsi" w:eastAsiaTheme="minorEastAsia" w:hAnsiTheme="minorHAnsi" w:cstheme="minorBidi"/>
               <w:noProof/>
               <w:lang w:val="en-NZ" w:eastAsia="en-NZ"/>
             </w:rPr>
           </w:pPr>
-          <w:hyperlink w:anchor="_Toc31055778" w:history="1">
+          <w:hyperlink w:anchor="_Toc31057966" w:history="1">
             <w:r>
               <w:rPr>
                 <w:rStyle w:val="Hyperlink"/>
-                <w:rFonts w:asciiTheme="minorHAnsi" w:hAnsiTheme="minorHAnsi" w:cstheme="minorHAnsi"/>
+                <w:rFonts w:cstheme="minorHAnsi"/>
                 <w:noProof/>
               </w:rPr>
               <w:t>3.5</w:t>
             </w:r>
             <w:r>
               <w:rPr>
-                <w:rFonts w:asciiTheme="minorHAnsi" w:eastAsiaTheme="minorEastAsia" w:hAnsiTheme="minorHAnsi" w:cstheme="minorHAnsi"/>
+                <w:rFonts w:asciiTheme="minorHAnsi" w:eastAsiaTheme="minorEastAsia" w:hAnsiTheme="minorHAnsi" w:cstheme="minorBidi"/>
                 <w:noProof/>
                 <w:lang w:val="en-NZ" w:eastAsia="en-NZ"/>
               </w:rPr>
@@ -1992,14 +1931,13 @@
             <w:r>
               <w:rPr>
                 <w:rStyle w:val="Hyperlink"/>
-                <w:rFonts w:asciiTheme="minorHAnsi" w:hAnsiTheme="minorHAnsi" w:cstheme="minorHAnsi"/>
+                <w:rFonts w:cstheme="minorHAnsi"/>
                 <w:noProof/>
               </w:rPr>
               <w:t>Kennlinien</w:t>
             </w:r>
             <w:r>
               <w:rPr>
-                <w:rFonts w:asciiTheme="minorHAnsi" w:hAnsiTheme="minorHAnsi" w:cstheme="minorHAnsi"/>
                 <w:noProof/>
                 <w:webHidden/>
               </w:rPr>
@@ -2007,7 +1945,6 @@
             </w:r>
             <w:r>
               <w:rPr>
-                <w:rFonts w:asciiTheme="minorHAnsi" w:hAnsiTheme="minorHAnsi" w:cstheme="minorHAnsi"/>
                 <w:noProof/>
                 <w:webHidden/>
               </w:rPr>
@@ -2015,22 +1952,19 @@
             </w:r>
             <w:r>
               <w:rPr>
-                <w:rFonts w:asciiTheme="minorHAnsi" w:hAnsiTheme="minorHAnsi" w:cstheme="minorHAnsi"/>
-                <w:noProof/>
-                <w:webHidden/>
-              </w:rPr>
-              <w:instrText xml:space="preserve"> PAGEREF _Toc31055778 \h </w:instrText>
-            </w:r>
-            <w:r>
-              <w:rPr>
-                <w:rFonts w:asciiTheme="minorHAnsi" w:hAnsiTheme="minorHAnsi" w:cstheme="minorHAnsi"/>
-                <w:noProof/>
-                <w:webHidden/>
-              </w:rPr>
-            </w:r>
-            <w:r>
-              <w:rPr>
-                <w:rFonts w:asciiTheme="minorHAnsi" w:hAnsiTheme="minorHAnsi" w:cstheme="minorHAnsi"/>
+                <w:noProof/>
+                <w:webHidden/>
+              </w:rPr>
+              <w:instrText xml:space="preserve"> PAGEREF _Toc31057966 \h </w:instrText>
+            </w:r>
+            <w:r>
+              <w:rPr>
+                <w:noProof/>
+                <w:webHidden/>
+              </w:rPr>
+            </w:r>
+            <w:r>
+              <w:rPr>
                 <w:noProof/>
                 <w:webHidden/>
               </w:rPr>
@@ -2038,7 +1972,6 @@
             </w:r>
             <w:r>
               <w:rPr>
-                <w:rFonts w:asciiTheme="minorHAnsi" w:hAnsiTheme="minorHAnsi" w:cstheme="minorHAnsi"/>
                 <w:noProof/>
                 <w:webHidden/>
               </w:rPr>
@@ -2046,7 +1979,6 @@
             </w:r>
             <w:r>
               <w:rPr>
-                <w:rFonts w:asciiTheme="minorHAnsi" w:hAnsiTheme="minorHAnsi" w:cstheme="minorHAnsi"/>
                 <w:noProof/>
                 <w:webHidden/>
               </w:rPr>
@@ -2062,23 +1994,23 @@
               <w:tab w:val="right" w:leader="dot" w:pos="8777"/>
             </w:tabs>
             <w:rPr>
-              <w:rFonts w:asciiTheme="minorHAnsi" w:eastAsiaTheme="minorEastAsia" w:hAnsiTheme="minorHAnsi" w:cstheme="minorHAnsi"/>
+              <w:rFonts w:asciiTheme="minorHAnsi" w:eastAsiaTheme="minorEastAsia" w:hAnsiTheme="minorHAnsi" w:cstheme="minorBidi"/>
               <w:noProof/>
               <w:lang w:val="en-NZ" w:eastAsia="en-NZ"/>
             </w:rPr>
           </w:pPr>
-          <w:hyperlink w:anchor="_Toc31055779" w:history="1">
+          <w:hyperlink w:anchor="_Toc31057967" w:history="1">
             <w:r>
               <w:rPr>
                 <w:rStyle w:val="Hyperlink"/>
-                <w:rFonts w:asciiTheme="minorHAnsi" w:hAnsiTheme="minorHAnsi" w:cstheme="minorHAnsi"/>
+                <w:rFonts w:cstheme="minorHAnsi"/>
                 <w:noProof/>
               </w:rPr>
               <w:t>3.6</w:t>
             </w:r>
             <w:r>
               <w:rPr>
-                <w:rFonts w:asciiTheme="minorHAnsi" w:eastAsiaTheme="minorEastAsia" w:hAnsiTheme="minorHAnsi" w:cstheme="minorHAnsi"/>
+                <w:rFonts w:asciiTheme="minorHAnsi" w:eastAsiaTheme="minorEastAsia" w:hAnsiTheme="minorHAnsi" w:cstheme="minorBidi"/>
                 <w:noProof/>
                 <w:lang w:val="en-NZ" w:eastAsia="en-NZ"/>
               </w:rPr>
@@ -2087,14 +2019,13 @@
             <w:r>
               <w:rPr>
                 <w:rStyle w:val="Hyperlink"/>
-                <w:rFonts w:asciiTheme="minorHAnsi" w:hAnsiTheme="minorHAnsi" w:cstheme="minorHAnsi"/>
+                <w:rFonts w:cstheme="minorHAnsi"/>
                 <w:noProof/>
               </w:rPr>
               <w:t>Hellkennlinien</w:t>
             </w:r>
             <w:r>
               <w:rPr>
-                <w:rFonts w:asciiTheme="minorHAnsi" w:hAnsiTheme="minorHAnsi" w:cstheme="minorHAnsi"/>
                 <w:noProof/>
                 <w:webHidden/>
               </w:rPr>
@@ -2102,7 +2033,6 @@
             </w:r>
             <w:r>
               <w:rPr>
-                <w:rFonts w:asciiTheme="minorHAnsi" w:hAnsiTheme="minorHAnsi" w:cstheme="minorHAnsi"/>
                 <w:noProof/>
                 <w:webHidden/>
               </w:rPr>
@@ -2110,22 +2040,19 @@
             </w:r>
             <w:r>
               <w:rPr>
-                <w:rFonts w:asciiTheme="minorHAnsi" w:hAnsiTheme="minorHAnsi" w:cstheme="minorHAnsi"/>
-                <w:noProof/>
-                <w:webHidden/>
-              </w:rPr>
-              <w:instrText xml:space="preserve"> PAGEREF _Toc31055779 \h </w:instrText>
-            </w:r>
-            <w:r>
-              <w:rPr>
-                <w:rFonts w:asciiTheme="minorHAnsi" w:hAnsiTheme="minorHAnsi" w:cstheme="minorHAnsi"/>
-                <w:noProof/>
-                <w:webHidden/>
-              </w:rPr>
-            </w:r>
-            <w:r>
-              <w:rPr>
-                <w:rFonts w:asciiTheme="minorHAnsi" w:hAnsiTheme="minorHAnsi" w:cstheme="minorHAnsi"/>
+                <w:noProof/>
+                <w:webHidden/>
+              </w:rPr>
+              <w:instrText xml:space="preserve"> PAGEREF _Toc31057967 \h </w:instrText>
+            </w:r>
+            <w:r>
+              <w:rPr>
+                <w:noProof/>
+                <w:webHidden/>
+              </w:rPr>
+            </w:r>
+            <w:r>
+              <w:rPr>
                 <w:noProof/>
                 <w:webHidden/>
               </w:rPr>
@@ -2133,7 +2060,6 @@
             </w:r>
             <w:r>
               <w:rPr>
-                <w:rFonts w:asciiTheme="minorHAnsi" w:hAnsiTheme="minorHAnsi" w:cstheme="minorHAnsi"/>
                 <w:noProof/>
                 <w:webHidden/>
               </w:rPr>
@@ -2141,7 +2067,6 @@
             </w:r>
             <w:r>
               <w:rPr>
-                <w:rFonts w:asciiTheme="minorHAnsi" w:hAnsiTheme="minorHAnsi" w:cstheme="minorHAnsi"/>
                 <w:noProof/>
                 <w:webHidden/>
               </w:rPr>
@@ -2157,23 +2082,23 @@
               <w:tab w:val="right" w:leader="dot" w:pos="8777"/>
             </w:tabs>
             <w:rPr>
-              <w:rFonts w:asciiTheme="minorHAnsi" w:eastAsiaTheme="minorEastAsia" w:hAnsiTheme="minorHAnsi" w:cstheme="minorHAnsi"/>
+              <w:rFonts w:asciiTheme="minorHAnsi" w:eastAsiaTheme="minorEastAsia" w:hAnsiTheme="minorHAnsi" w:cstheme="minorBidi"/>
               <w:noProof/>
               <w:lang w:val="en-NZ" w:eastAsia="en-NZ"/>
             </w:rPr>
           </w:pPr>
-          <w:hyperlink w:anchor="_Toc31055780" w:history="1">
+          <w:hyperlink w:anchor="_Toc31057968" w:history="1">
             <w:r>
               <w:rPr>
                 <w:rStyle w:val="Hyperlink"/>
-                <w:rFonts w:asciiTheme="minorHAnsi" w:hAnsiTheme="minorHAnsi" w:cstheme="minorHAnsi"/>
+                <w:rFonts w:cstheme="minorHAnsi"/>
                 <w:noProof/>
               </w:rPr>
               <w:t>3.7</w:t>
             </w:r>
             <w:r>
               <w:rPr>
-                <w:rFonts w:asciiTheme="minorHAnsi" w:eastAsiaTheme="minorEastAsia" w:hAnsiTheme="minorHAnsi" w:cstheme="minorHAnsi"/>
+                <w:rFonts w:asciiTheme="minorHAnsi" w:eastAsiaTheme="minorEastAsia" w:hAnsiTheme="minorHAnsi" w:cstheme="minorBidi"/>
                 <w:noProof/>
                 <w:lang w:val="en-NZ" w:eastAsia="en-NZ"/>
               </w:rPr>
@@ -2182,14 +2107,13 @@
             <w:r>
               <w:rPr>
                 <w:rStyle w:val="Hyperlink"/>
-                <w:rFonts w:asciiTheme="minorHAnsi" w:hAnsiTheme="minorHAnsi" w:cstheme="minorHAnsi"/>
+                <w:rFonts w:cstheme="minorHAnsi"/>
                 <w:noProof/>
               </w:rPr>
               <w:t>Dunkelkennlinien</w:t>
             </w:r>
             <w:r>
               <w:rPr>
-                <w:rFonts w:asciiTheme="minorHAnsi" w:hAnsiTheme="minorHAnsi" w:cstheme="minorHAnsi"/>
                 <w:noProof/>
                 <w:webHidden/>
               </w:rPr>
@@ -2197,7 +2121,6 @@
             </w:r>
             <w:r>
               <w:rPr>
-                <w:rFonts w:asciiTheme="minorHAnsi" w:hAnsiTheme="minorHAnsi" w:cstheme="minorHAnsi"/>
                 <w:noProof/>
                 <w:webHidden/>
               </w:rPr>
@@ -2205,22 +2128,19 @@
             </w:r>
             <w:r>
               <w:rPr>
-                <w:rFonts w:asciiTheme="minorHAnsi" w:hAnsiTheme="minorHAnsi" w:cstheme="minorHAnsi"/>
-                <w:noProof/>
-                <w:webHidden/>
-              </w:rPr>
-              <w:instrText xml:space="preserve"> PAGEREF _Toc31055780 \h </w:instrText>
-            </w:r>
-            <w:r>
-              <w:rPr>
-                <w:rFonts w:asciiTheme="minorHAnsi" w:hAnsiTheme="minorHAnsi" w:cstheme="minorHAnsi"/>
-                <w:noProof/>
-                <w:webHidden/>
-              </w:rPr>
-            </w:r>
-            <w:r>
-              <w:rPr>
-                <w:rFonts w:asciiTheme="minorHAnsi" w:hAnsiTheme="minorHAnsi" w:cstheme="minorHAnsi"/>
+                <w:noProof/>
+                <w:webHidden/>
+              </w:rPr>
+              <w:instrText xml:space="preserve"> PAGEREF _Toc31057968 \h </w:instrText>
+            </w:r>
+            <w:r>
+              <w:rPr>
+                <w:noProof/>
+                <w:webHidden/>
+              </w:rPr>
+            </w:r>
+            <w:r>
+              <w:rPr>
                 <w:noProof/>
                 <w:webHidden/>
               </w:rPr>
@@ -2228,7 +2148,6 @@
             </w:r>
             <w:r>
               <w:rPr>
-                <w:rFonts w:asciiTheme="minorHAnsi" w:hAnsiTheme="minorHAnsi" w:cstheme="minorHAnsi"/>
                 <w:noProof/>
                 <w:webHidden/>
               </w:rPr>
@@ -2236,7 +2155,6 @@
             </w:r>
             <w:r>
               <w:rPr>
-                <w:rFonts w:asciiTheme="minorHAnsi" w:hAnsiTheme="minorHAnsi" w:cstheme="minorHAnsi"/>
                 <w:noProof/>
                 <w:webHidden/>
               </w:rPr>
@@ -2252,23 +2170,23 @@
               <w:tab w:val="right" w:leader="dot" w:pos="8777"/>
             </w:tabs>
             <w:rPr>
-              <w:rFonts w:asciiTheme="minorHAnsi" w:eastAsiaTheme="minorEastAsia" w:hAnsiTheme="minorHAnsi" w:cstheme="minorHAnsi"/>
+              <w:rFonts w:asciiTheme="minorHAnsi" w:eastAsiaTheme="minorEastAsia" w:hAnsiTheme="minorHAnsi" w:cstheme="minorBidi"/>
               <w:noProof/>
               <w:lang w:val="en-NZ" w:eastAsia="en-NZ"/>
             </w:rPr>
           </w:pPr>
-          <w:hyperlink w:anchor="_Toc31055781" w:history="1">
+          <w:hyperlink w:anchor="_Toc31057969" w:history="1">
             <w:r>
               <w:rPr>
                 <w:rStyle w:val="Hyperlink"/>
-                <w:rFonts w:asciiTheme="minorHAnsi" w:hAnsiTheme="minorHAnsi" w:cstheme="minorHAnsi"/>
+                <w:rFonts w:cstheme="minorHAnsi"/>
                 <w:noProof/>
               </w:rPr>
               <w:t>3.8</w:t>
             </w:r>
             <w:r>
               <w:rPr>
-                <w:rFonts w:asciiTheme="minorHAnsi" w:eastAsiaTheme="minorEastAsia" w:hAnsiTheme="minorHAnsi" w:cstheme="minorHAnsi"/>
+                <w:rFonts w:asciiTheme="minorHAnsi" w:eastAsiaTheme="minorEastAsia" w:hAnsiTheme="minorHAnsi" w:cstheme="minorBidi"/>
                 <w:noProof/>
                 <w:lang w:val="en-NZ" w:eastAsia="en-NZ"/>
               </w:rPr>
@@ -2277,14 +2195,13 @@
             <w:r>
               <w:rPr>
                 <w:rStyle w:val="Hyperlink"/>
-                <w:rFonts w:asciiTheme="minorHAnsi" w:hAnsiTheme="minorHAnsi" w:cstheme="minorHAnsi"/>
+                <w:rFonts w:cstheme="minorHAnsi"/>
                 <w:noProof/>
               </w:rPr>
               <w:t>Nutzen des Modulportals</w:t>
             </w:r>
             <w:r>
               <w:rPr>
-                <w:rFonts w:asciiTheme="minorHAnsi" w:hAnsiTheme="minorHAnsi" w:cstheme="minorHAnsi"/>
                 <w:noProof/>
                 <w:webHidden/>
               </w:rPr>
@@ -2292,7 +2209,6 @@
             </w:r>
             <w:r>
               <w:rPr>
-                <w:rFonts w:asciiTheme="minorHAnsi" w:hAnsiTheme="minorHAnsi" w:cstheme="minorHAnsi"/>
                 <w:noProof/>
                 <w:webHidden/>
               </w:rPr>
@@ -2300,22 +2216,19 @@
             </w:r>
             <w:r>
               <w:rPr>
-                <w:rFonts w:asciiTheme="minorHAnsi" w:hAnsiTheme="minorHAnsi" w:cstheme="minorHAnsi"/>
-                <w:noProof/>
-                <w:webHidden/>
-              </w:rPr>
-              <w:instrText xml:space="preserve"> PAGEREF _Toc31055781 \h </w:instrText>
-            </w:r>
-            <w:r>
-              <w:rPr>
-                <w:rFonts w:asciiTheme="minorHAnsi" w:hAnsiTheme="minorHAnsi" w:cstheme="minorHAnsi"/>
-                <w:noProof/>
-                <w:webHidden/>
-              </w:rPr>
-            </w:r>
-            <w:r>
-              <w:rPr>
-                <w:rFonts w:asciiTheme="minorHAnsi" w:hAnsiTheme="minorHAnsi" w:cstheme="minorHAnsi"/>
+                <w:noProof/>
+                <w:webHidden/>
+              </w:rPr>
+              <w:instrText xml:space="preserve"> PAGEREF _Toc31057969 \h </w:instrText>
+            </w:r>
+            <w:r>
+              <w:rPr>
+                <w:noProof/>
+                <w:webHidden/>
+              </w:rPr>
+            </w:r>
+            <w:r>
+              <w:rPr>
                 <w:noProof/>
                 <w:webHidden/>
               </w:rPr>
@@ -2323,15 +2236,13 @@
             </w:r>
             <w:r>
               <w:rPr>
-                <w:rFonts w:asciiTheme="minorHAnsi" w:hAnsiTheme="minorHAnsi" w:cstheme="minorHAnsi"/>
-                <w:noProof/>
-                <w:webHidden/>
-              </w:rPr>
-              <w:t>10</w:t>
-            </w:r>
-            <w:r>
-              <w:rPr>
-                <w:rFonts w:asciiTheme="minorHAnsi" w:hAnsiTheme="minorHAnsi" w:cstheme="minorHAnsi"/>
+                <w:noProof/>
+                <w:webHidden/>
+              </w:rPr>
+              <w:t>9</w:t>
+            </w:r>
+            <w:r>
+              <w:rPr>
                 <w:noProof/>
                 <w:webHidden/>
               </w:rPr>
@@ -2347,23 +2258,23 @@
               <w:tab w:val="right" w:leader="dot" w:pos="8777"/>
             </w:tabs>
             <w:rPr>
-              <w:rFonts w:asciiTheme="minorHAnsi" w:eastAsiaTheme="minorEastAsia" w:hAnsiTheme="minorHAnsi" w:cstheme="minorHAnsi"/>
+              <w:rFonts w:asciiTheme="minorHAnsi" w:eastAsiaTheme="minorEastAsia" w:hAnsiTheme="minorHAnsi" w:cstheme="minorBidi"/>
               <w:noProof/>
               <w:lang w:val="en-NZ" w:eastAsia="en-NZ"/>
             </w:rPr>
           </w:pPr>
-          <w:hyperlink w:anchor="_Toc31055782" w:history="1">
+          <w:hyperlink w:anchor="_Toc31057970" w:history="1">
             <w:r>
               <w:rPr>
                 <w:rStyle w:val="Hyperlink"/>
-                <w:rFonts w:asciiTheme="minorHAnsi" w:hAnsiTheme="minorHAnsi" w:cstheme="minorHAnsi"/>
+                <w:rFonts w:cstheme="minorHAnsi"/>
                 <w:noProof/>
               </w:rPr>
               <w:t>4</w:t>
             </w:r>
             <w:r>
               <w:rPr>
-                <w:rFonts w:asciiTheme="minorHAnsi" w:eastAsiaTheme="minorEastAsia" w:hAnsiTheme="minorHAnsi" w:cstheme="minorHAnsi"/>
+                <w:rFonts w:asciiTheme="minorHAnsi" w:eastAsiaTheme="minorEastAsia" w:hAnsiTheme="minorHAnsi" w:cstheme="minorBidi"/>
                 <w:noProof/>
                 <w:lang w:val="en-NZ" w:eastAsia="en-NZ"/>
               </w:rPr>
@@ -2372,14 +2283,13 @@
             <w:r>
               <w:rPr>
                 <w:rStyle w:val="Hyperlink"/>
-                <w:rFonts w:asciiTheme="minorHAnsi" w:hAnsiTheme="minorHAnsi" w:cstheme="minorHAnsi"/>
+                <w:rFonts w:cstheme="minorHAnsi"/>
                 <w:noProof/>
               </w:rPr>
               <w:t>Konzeptionelle Arbeiten</w:t>
             </w:r>
             <w:r>
               <w:rPr>
-                <w:rFonts w:asciiTheme="minorHAnsi" w:hAnsiTheme="minorHAnsi" w:cstheme="minorHAnsi"/>
                 <w:noProof/>
                 <w:webHidden/>
               </w:rPr>
@@ -2387,7 +2297,6 @@
             </w:r>
             <w:r>
               <w:rPr>
-                <w:rFonts w:asciiTheme="minorHAnsi" w:hAnsiTheme="minorHAnsi" w:cstheme="minorHAnsi"/>
                 <w:noProof/>
                 <w:webHidden/>
               </w:rPr>
@@ -2395,22 +2304,19 @@
             </w:r>
             <w:r>
               <w:rPr>
-                <w:rFonts w:asciiTheme="minorHAnsi" w:hAnsiTheme="minorHAnsi" w:cstheme="minorHAnsi"/>
-                <w:noProof/>
-                <w:webHidden/>
-              </w:rPr>
-              <w:instrText xml:space="preserve"> PAGEREF _Toc31055782 \h </w:instrText>
-            </w:r>
-            <w:r>
-              <w:rPr>
-                <w:rFonts w:asciiTheme="minorHAnsi" w:hAnsiTheme="minorHAnsi" w:cstheme="minorHAnsi"/>
-                <w:noProof/>
-                <w:webHidden/>
-              </w:rPr>
-            </w:r>
-            <w:r>
-              <w:rPr>
-                <w:rFonts w:asciiTheme="minorHAnsi" w:hAnsiTheme="minorHAnsi" w:cstheme="minorHAnsi"/>
+                <w:noProof/>
+                <w:webHidden/>
+              </w:rPr>
+              <w:instrText xml:space="preserve"> PAGEREF _Toc31057970 \h </w:instrText>
+            </w:r>
+            <w:r>
+              <w:rPr>
+                <w:noProof/>
+                <w:webHidden/>
+              </w:rPr>
+            </w:r>
+            <w:r>
+              <w:rPr>
                 <w:noProof/>
                 <w:webHidden/>
               </w:rPr>
@@ -2418,7 +2324,6 @@
             </w:r>
             <w:r>
               <w:rPr>
-                <w:rFonts w:asciiTheme="minorHAnsi" w:hAnsiTheme="minorHAnsi" w:cstheme="minorHAnsi"/>
                 <w:noProof/>
                 <w:webHidden/>
               </w:rPr>
@@ -2426,7 +2331,6 @@
             </w:r>
             <w:r>
               <w:rPr>
-                <w:rFonts w:asciiTheme="minorHAnsi" w:hAnsiTheme="minorHAnsi" w:cstheme="minorHAnsi"/>
                 <w:noProof/>
                 <w:webHidden/>
               </w:rPr>
@@ -2442,23 +2346,23 @@
               <w:tab w:val="right" w:leader="dot" w:pos="8777"/>
             </w:tabs>
             <w:rPr>
-              <w:rFonts w:asciiTheme="minorHAnsi" w:eastAsiaTheme="minorEastAsia" w:hAnsiTheme="minorHAnsi" w:cstheme="minorHAnsi"/>
+              <w:rFonts w:asciiTheme="minorHAnsi" w:eastAsiaTheme="minorEastAsia" w:hAnsiTheme="minorHAnsi" w:cstheme="minorBidi"/>
               <w:noProof/>
               <w:lang w:val="en-NZ" w:eastAsia="en-NZ"/>
             </w:rPr>
           </w:pPr>
-          <w:hyperlink w:anchor="_Toc31055783" w:history="1">
+          <w:hyperlink w:anchor="_Toc31057971" w:history="1">
             <w:r>
               <w:rPr>
                 <w:rStyle w:val="Hyperlink"/>
-                <w:rFonts w:asciiTheme="minorHAnsi" w:hAnsiTheme="minorHAnsi" w:cstheme="minorHAnsi"/>
+                <w:rFonts w:cstheme="minorHAnsi"/>
                 <w:noProof/>
               </w:rPr>
               <w:t>5</w:t>
             </w:r>
             <w:r>
               <w:rPr>
-                <w:rFonts w:asciiTheme="minorHAnsi" w:eastAsiaTheme="minorEastAsia" w:hAnsiTheme="minorHAnsi" w:cstheme="minorHAnsi"/>
+                <w:rFonts w:asciiTheme="minorHAnsi" w:eastAsiaTheme="minorEastAsia" w:hAnsiTheme="minorHAnsi" w:cstheme="minorBidi"/>
                 <w:noProof/>
                 <w:lang w:val="en-NZ" w:eastAsia="en-NZ"/>
               </w:rPr>
@@ -2467,14 +2371,13 @@
             <w:r>
               <w:rPr>
                 <w:rStyle w:val="Hyperlink"/>
-                <w:rFonts w:asciiTheme="minorHAnsi" w:hAnsiTheme="minorHAnsi" w:cstheme="minorHAnsi"/>
+                <w:rFonts w:cstheme="minorHAnsi"/>
                 <w:noProof/>
               </w:rPr>
               <w:t>Code-Implementierungsdetails</w:t>
             </w:r>
             <w:r>
               <w:rPr>
-                <w:rFonts w:asciiTheme="minorHAnsi" w:hAnsiTheme="minorHAnsi" w:cstheme="minorHAnsi"/>
                 <w:noProof/>
                 <w:webHidden/>
               </w:rPr>
@@ -2482,7 +2385,6 @@
             </w:r>
             <w:r>
               <w:rPr>
-                <w:rFonts w:asciiTheme="minorHAnsi" w:hAnsiTheme="minorHAnsi" w:cstheme="minorHAnsi"/>
                 <w:noProof/>
                 <w:webHidden/>
               </w:rPr>
@@ -2490,22 +2392,19 @@
             </w:r>
             <w:r>
               <w:rPr>
-                <w:rFonts w:asciiTheme="minorHAnsi" w:hAnsiTheme="minorHAnsi" w:cstheme="minorHAnsi"/>
-                <w:noProof/>
-                <w:webHidden/>
-              </w:rPr>
-              <w:instrText xml:space="preserve"> PAGEREF _Toc31055783 \h </w:instrText>
-            </w:r>
-            <w:r>
-              <w:rPr>
-                <w:rFonts w:asciiTheme="minorHAnsi" w:hAnsiTheme="minorHAnsi" w:cstheme="minorHAnsi"/>
-                <w:noProof/>
-                <w:webHidden/>
-              </w:rPr>
-            </w:r>
-            <w:r>
-              <w:rPr>
-                <w:rFonts w:asciiTheme="minorHAnsi" w:hAnsiTheme="minorHAnsi" w:cstheme="minorHAnsi"/>
+                <w:noProof/>
+                <w:webHidden/>
+              </w:rPr>
+              <w:instrText xml:space="preserve"> PAGEREF _Toc31057971 \h </w:instrText>
+            </w:r>
+            <w:r>
+              <w:rPr>
+                <w:noProof/>
+                <w:webHidden/>
+              </w:rPr>
+            </w:r>
+            <w:r>
+              <w:rPr>
                 <w:noProof/>
                 <w:webHidden/>
               </w:rPr>
@@ -2513,7 +2412,6 @@
             </w:r>
             <w:r>
               <w:rPr>
-                <w:rFonts w:asciiTheme="minorHAnsi" w:hAnsiTheme="minorHAnsi" w:cstheme="minorHAnsi"/>
                 <w:noProof/>
                 <w:webHidden/>
               </w:rPr>
@@ -2521,7 +2419,6 @@
             </w:r>
             <w:r>
               <w:rPr>
-                <w:rFonts w:asciiTheme="minorHAnsi" w:hAnsiTheme="minorHAnsi" w:cstheme="minorHAnsi"/>
                 <w:noProof/>
                 <w:webHidden/>
               </w:rPr>
@@ -2537,23 +2434,23 @@
               <w:tab w:val="right" w:leader="dot" w:pos="8777"/>
             </w:tabs>
             <w:rPr>
-              <w:rFonts w:asciiTheme="minorHAnsi" w:eastAsiaTheme="minorEastAsia" w:hAnsiTheme="minorHAnsi" w:cstheme="minorHAnsi"/>
+              <w:rFonts w:asciiTheme="minorHAnsi" w:eastAsiaTheme="minorEastAsia" w:hAnsiTheme="minorHAnsi" w:cstheme="minorBidi"/>
               <w:noProof/>
               <w:lang w:val="en-NZ" w:eastAsia="en-NZ"/>
             </w:rPr>
           </w:pPr>
-          <w:hyperlink w:anchor="_Toc31055784" w:history="1">
+          <w:hyperlink w:anchor="_Toc31057972" w:history="1">
             <w:r>
               <w:rPr>
                 <w:rStyle w:val="Hyperlink"/>
-                <w:rFonts w:asciiTheme="minorHAnsi" w:hAnsiTheme="minorHAnsi" w:cstheme="minorHAnsi"/>
+                <w:rFonts w:cstheme="minorHAnsi"/>
                 <w:noProof/>
               </w:rPr>
               <w:t>5.1</w:t>
             </w:r>
             <w:r>
               <w:rPr>
-                <w:rFonts w:asciiTheme="minorHAnsi" w:eastAsiaTheme="minorEastAsia" w:hAnsiTheme="minorHAnsi" w:cstheme="minorHAnsi"/>
+                <w:rFonts w:asciiTheme="minorHAnsi" w:eastAsiaTheme="minorEastAsia" w:hAnsiTheme="minorHAnsi" w:cstheme="minorBidi"/>
                 <w:noProof/>
                 <w:lang w:val="en-NZ" w:eastAsia="en-NZ"/>
               </w:rPr>
@@ -2562,14 +2459,13 @@
             <w:r>
               <w:rPr>
                 <w:rStyle w:val="Hyperlink"/>
-                <w:rFonts w:asciiTheme="minorHAnsi" w:hAnsiTheme="minorHAnsi" w:cstheme="minorHAnsi"/>
+                <w:rFonts w:cstheme="minorHAnsi"/>
                 <w:noProof/>
               </w:rPr>
               <w:t>Änderung von Queryparametern</w:t>
             </w:r>
             <w:r>
               <w:rPr>
-                <w:rFonts w:asciiTheme="minorHAnsi" w:hAnsiTheme="minorHAnsi" w:cstheme="minorHAnsi"/>
                 <w:noProof/>
                 <w:webHidden/>
               </w:rPr>
@@ -2577,7 +2473,6 @@
             </w:r>
             <w:r>
               <w:rPr>
-                <w:rFonts w:asciiTheme="minorHAnsi" w:hAnsiTheme="minorHAnsi" w:cstheme="minorHAnsi"/>
                 <w:noProof/>
                 <w:webHidden/>
               </w:rPr>
@@ -2585,22 +2480,19 @@
             </w:r>
             <w:r>
               <w:rPr>
-                <w:rFonts w:asciiTheme="minorHAnsi" w:hAnsiTheme="minorHAnsi" w:cstheme="minorHAnsi"/>
-                <w:noProof/>
-                <w:webHidden/>
-              </w:rPr>
-              <w:instrText xml:space="preserve"> PAGEREF _Toc31055784 \h </w:instrText>
-            </w:r>
-            <w:r>
-              <w:rPr>
-                <w:rFonts w:asciiTheme="minorHAnsi" w:hAnsiTheme="minorHAnsi" w:cstheme="minorHAnsi"/>
-                <w:noProof/>
-                <w:webHidden/>
-              </w:rPr>
-            </w:r>
-            <w:r>
-              <w:rPr>
-                <w:rFonts w:asciiTheme="minorHAnsi" w:hAnsiTheme="minorHAnsi" w:cstheme="minorHAnsi"/>
+                <w:noProof/>
+                <w:webHidden/>
+              </w:rPr>
+              <w:instrText xml:space="preserve"> PAGEREF _Toc31057972 \h </w:instrText>
+            </w:r>
+            <w:r>
+              <w:rPr>
+                <w:noProof/>
+                <w:webHidden/>
+              </w:rPr>
+            </w:r>
+            <w:r>
+              <w:rPr>
                 <w:noProof/>
                 <w:webHidden/>
               </w:rPr>
@@ -2608,7 +2500,6 @@
             </w:r>
             <w:r>
               <w:rPr>
-                <w:rFonts w:asciiTheme="minorHAnsi" w:hAnsiTheme="minorHAnsi" w:cstheme="minorHAnsi"/>
                 <w:noProof/>
                 <w:webHidden/>
               </w:rPr>
@@ -2616,7 +2507,6 @@
             </w:r>
             <w:r>
               <w:rPr>
-                <w:rFonts w:asciiTheme="minorHAnsi" w:hAnsiTheme="minorHAnsi" w:cstheme="minorHAnsi"/>
                 <w:noProof/>
                 <w:webHidden/>
               </w:rPr>
@@ -2632,23 +2522,23 @@
               <w:tab w:val="right" w:leader="dot" w:pos="8777"/>
             </w:tabs>
             <w:rPr>
-              <w:rFonts w:asciiTheme="minorHAnsi" w:eastAsiaTheme="minorEastAsia" w:hAnsiTheme="minorHAnsi" w:cstheme="minorHAnsi"/>
+              <w:rFonts w:asciiTheme="minorHAnsi" w:eastAsiaTheme="minorEastAsia" w:hAnsiTheme="minorHAnsi" w:cstheme="minorBidi"/>
               <w:noProof/>
               <w:lang w:val="en-NZ" w:eastAsia="en-NZ"/>
             </w:rPr>
           </w:pPr>
-          <w:hyperlink w:anchor="_Toc31055785" w:history="1">
+          <w:hyperlink w:anchor="_Toc31057973" w:history="1">
             <w:r>
               <w:rPr>
                 <w:rStyle w:val="Hyperlink"/>
-                <w:rFonts w:asciiTheme="minorHAnsi" w:hAnsiTheme="minorHAnsi" w:cstheme="minorHAnsi"/>
+                <w:rFonts w:cstheme="minorHAnsi"/>
                 <w:noProof/>
               </w:rPr>
               <w:t>5.2</w:t>
             </w:r>
             <w:r>
               <w:rPr>
-                <w:rFonts w:asciiTheme="minorHAnsi" w:eastAsiaTheme="minorEastAsia" w:hAnsiTheme="minorHAnsi" w:cstheme="minorHAnsi"/>
+                <w:rFonts w:asciiTheme="minorHAnsi" w:eastAsiaTheme="minorEastAsia" w:hAnsiTheme="minorHAnsi" w:cstheme="minorBidi"/>
                 <w:noProof/>
                 <w:lang w:val="en-NZ" w:eastAsia="en-NZ"/>
               </w:rPr>
@@ -2657,14 +2547,13 @@
             <w:r>
               <w:rPr>
                 <w:rStyle w:val="Hyperlink"/>
-                <w:rFonts w:asciiTheme="minorHAnsi" w:hAnsiTheme="minorHAnsi" w:cstheme="minorHAnsi"/>
+                <w:rFonts w:cstheme="minorHAnsi"/>
                 <w:noProof/>
               </w:rPr>
               <w:t>Handling der Suchergebnisse</w:t>
             </w:r>
             <w:r>
               <w:rPr>
-                <w:rFonts w:asciiTheme="minorHAnsi" w:hAnsiTheme="minorHAnsi" w:cstheme="minorHAnsi"/>
                 <w:noProof/>
                 <w:webHidden/>
               </w:rPr>
@@ -2672,7 +2561,6 @@
             </w:r>
             <w:r>
               <w:rPr>
-                <w:rFonts w:asciiTheme="minorHAnsi" w:hAnsiTheme="minorHAnsi" w:cstheme="minorHAnsi"/>
                 <w:noProof/>
                 <w:webHidden/>
               </w:rPr>
@@ -2680,22 +2568,19 @@
             </w:r>
             <w:r>
               <w:rPr>
-                <w:rFonts w:asciiTheme="minorHAnsi" w:hAnsiTheme="minorHAnsi" w:cstheme="minorHAnsi"/>
-                <w:noProof/>
-                <w:webHidden/>
-              </w:rPr>
-              <w:instrText xml:space="preserve"> PAGEREF _Toc31055785 \h </w:instrText>
-            </w:r>
-            <w:r>
-              <w:rPr>
-                <w:rFonts w:asciiTheme="minorHAnsi" w:hAnsiTheme="minorHAnsi" w:cstheme="minorHAnsi"/>
-                <w:noProof/>
-                <w:webHidden/>
-              </w:rPr>
-            </w:r>
-            <w:r>
-              <w:rPr>
-                <w:rFonts w:asciiTheme="minorHAnsi" w:hAnsiTheme="minorHAnsi" w:cstheme="minorHAnsi"/>
+                <w:noProof/>
+                <w:webHidden/>
+              </w:rPr>
+              <w:instrText xml:space="preserve"> PAGEREF _Toc31057973 \h </w:instrText>
+            </w:r>
+            <w:r>
+              <w:rPr>
+                <w:noProof/>
+                <w:webHidden/>
+              </w:rPr>
+            </w:r>
+            <w:r>
+              <w:rPr>
                 <w:noProof/>
                 <w:webHidden/>
               </w:rPr>
@@ -2703,15 +2588,13 @@
             </w:r>
             <w:r>
               <w:rPr>
-                <w:rFonts w:asciiTheme="minorHAnsi" w:hAnsiTheme="minorHAnsi" w:cstheme="minorHAnsi"/>
-                <w:noProof/>
-                <w:webHidden/>
-              </w:rPr>
-              <w:t>10</w:t>
-            </w:r>
-            <w:r>
-              <w:rPr>
-                <w:rFonts w:asciiTheme="minorHAnsi" w:hAnsiTheme="minorHAnsi" w:cstheme="minorHAnsi"/>
+                <w:noProof/>
+                <w:webHidden/>
+              </w:rPr>
+              <w:t>11</w:t>
+            </w:r>
+            <w:r>
+              <w:rPr>
                 <w:noProof/>
                 <w:webHidden/>
               </w:rPr>
@@ -2727,23 +2610,23 @@
               <w:tab w:val="right" w:leader="dot" w:pos="8777"/>
             </w:tabs>
             <w:rPr>
-              <w:rFonts w:asciiTheme="minorHAnsi" w:eastAsiaTheme="minorEastAsia" w:hAnsiTheme="minorHAnsi" w:cstheme="minorHAnsi"/>
+              <w:rFonts w:asciiTheme="minorHAnsi" w:eastAsiaTheme="minorEastAsia" w:hAnsiTheme="minorHAnsi" w:cstheme="minorBidi"/>
               <w:noProof/>
               <w:lang w:val="en-NZ" w:eastAsia="en-NZ"/>
             </w:rPr>
           </w:pPr>
-          <w:hyperlink w:anchor="_Toc31055786" w:history="1">
+          <w:hyperlink w:anchor="_Toc31057974" w:history="1">
             <w:r>
               <w:rPr>
                 <w:rStyle w:val="Hyperlink"/>
-                <w:rFonts w:asciiTheme="minorHAnsi" w:hAnsiTheme="minorHAnsi" w:cstheme="minorHAnsi"/>
+                <w:rFonts w:cstheme="minorHAnsi"/>
                 <w:noProof/>
               </w:rPr>
               <w:t>5.3</w:t>
             </w:r>
             <w:r>
               <w:rPr>
-                <w:rFonts w:asciiTheme="minorHAnsi" w:eastAsiaTheme="minorEastAsia" w:hAnsiTheme="minorHAnsi" w:cstheme="minorHAnsi"/>
+                <w:rFonts w:asciiTheme="minorHAnsi" w:eastAsiaTheme="minorEastAsia" w:hAnsiTheme="minorHAnsi" w:cstheme="minorBidi"/>
                 <w:noProof/>
                 <w:lang w:val="en-NZ" w:eastAsia="en-NZ"/>
               </w:rPr>
@@ -2752,14 +2635,13 @@
             <w:r>
               <w:rPr>
                 <w:rStyle w:val="Hyperlink"/>
-                <w:rFonts w:asciiTheme="minorHAnsi" w:hAnsiTheme="minorHAnsi" w:cstheme="minorHAnsi"/>
+                <w:rFonts w:cstheme="minorHAnsi"/>
                 <w:noProof/>
               </w:rPr>
               <w:t>Explizite Verarbeitung von Bildern</w:t>
             </w:r>
             <w:r>
               <w:rPr>
-                <w:rFonts w:asciiTheme="minorHAnsi" w:hAnsiTheme="minorHAnsi" w:cstheme="minorHAnsi"/>
                 <w:noProof/>
                 <w:webHidden/>
               </w:rPr>
@@ -2767,7 +2649,6 @@
             </w:r>
             <w:r>
               <w:rPr>
-                <w:rFonts w:asciiTheme="minorHAnsi" w:hAnsiTheme="minorHAnsi" w:cstheme="minorHAnsi"/>
                 <w:noProof/>
                 <w:webHidden/>
               </w:rPr>
@@ -2775,22 +2656,19 @@
             </w:r>
             <w:r>
               <w:rPr>
-                <w:rFonts w:asciiTheme="minorHAnsi" w:hAnsiTheme="minorHAnsi" w:cstheme="minorHAnsi"/>
-                <w:noProof/>
-                <w:webHidden/>
-              </w:rPr>
-              <w:instrText xml:space="preserve"> PAGEREF _Toc31055786 \h </w:instrText>
-            </w:r>
-            <w:r>
-              <w:rPr>
-                <w:rFonts w:asciiTheme="minorHAnsi" w:hAnsiTheme="minorHAnsi" w:cstheme="minorHAnsi"/>
-                <w:noProof/>
-                <w:webHidden/>
-              </w:rPr>
-            </w:r>
-            <w:r>
-              <w:rPr>
-                <w:rFonts w:asciiTheme="minorHAnsi" w:hAnsiTheme="minorHAnsi" w:cstheme="minorHAnsi"/>
+                <w:noProof/>
+                <w:webHidden/>
+              </w:rPr>
+              <w:instrText xml:space="preserve"> PAGEREF _Toc31057974 \h </w:instrText>
+            </w:r>
+            <w:r>
+              <w:rPr>
+                <w:noProof/>
+                <w:webHidden/>
+              </w:rPr>
+            </w:r>
+            <w:r>
+              <w:rPr>
                 <w:noProof/>
                 <w:webHidden/>
               </w:rPr>
@@ -2798,7 +2676,6 @@
             </w:r>
             <w:r>
               <w:rPr>
-                <w:rFonts w:asciiTheme="minorHAnsi" w:hAnsiTheme="minorHAnsi" w:cstheme="minorHAnsi"/>
                 <w:noProof/>
                 <w:webHidden/>
               </w:rPr>
@@ -2806,7 +2683,6 @@
             </w:r>
             <w:r>
               <w:rPr>
-                <w:rFonts w:asciiTheme="minorHAnsi" w:hAnsiTheme="minorHAnsi" w:cstheme="minorHAnsi"/>
                 <w:noProof/>
                 <w:webHidden/>
               </w:rPr>
@@ -2822,23 +2698,23 @@
               <w:tab w:val="right" w:leader="dot" w:pos="8777"/>
             </w:tabs>
             <w:rPr>
-              <w:rFonts w:asciiTheme="minorHAnsi" w:eastAsiaTheme="minorEastAsia" w:hAnsiTheme="minorHAnsi" w:cstheme="minorHAnsi"/>
+              <w:rFonts w:asciiTheme="minorHAnsi" w:eastAsiaTheme="minorEastAsia" w:hAnsiTheme="minorHAnsi" w:cstheme="minorBidi"/>
               <w:noProof/>
               <w:lang w:val="en-NZ" w:eastAsia="en-NZ"/>
             </w:rPr>
           </w:pPr>
-          <w:hyperlink w:anchor="_Toc31055787" w:history="1">
+          <w:hyperlink w:anchor="_Toc31057975" w:history="1">
             <w:r>
               <w:rPr>
                 <w:rStyle w:val="Hyperlink"/>
-                <w:rFonts w:asciiTheme="minorHAnsi" w:hAnsiTheme="minorHAnsi" w:cstheme="minorHAnsi"/>
+                <w:rFonts w:cstheme="minorHAnsi"/>
                 <w:noProof/>
               </w:rPr>
               <w:t>6</w:t>
             </w:r>
             <w:r>
               <w:rPr>
-                <w:rFonts w:asciiTheme="minorHAnsi" w:eastAsiaTheme="minorEastAsia" w:hAnsiTheme="minorHAnsi" w:cstheme="minorHAnsi"/>
+                <w:rFonts w:asciiTheme="minorHAnsi" w:eastAsiaTheme="minorEastAsia" w:hAnsiTheme="minorHAnsi" w:cstheme="minorBidi"/>
                 <w:noProof/>
                 <w:lang w:val="en-NZ" w:eastAsia="en-NZ"/>
               </w:rPr>
@@ -2847,14 +2723,13 @@
             <w:r>
               <w:rPr>
                 <w:rStyle w:val="Hyperlink"/>
-                <w:rFonts w:asciiTheme="minorHAnsi" w:hAnsiTheme="minorHAnsi" w:cstheme="minorHAnsi"/>
+                <w:rFonts w:cstheme="minorHAnsi"/>
                 <w:noProof/>
               </w:rPr>
               <w:t>Ausblick und Fazit</w:t>
             </w:r>
             <w:r>
               <w:rPr>
-                <w:rFonts w:asciiTheme="minorHAnsi" w:hAnsiTheme="minorHAnsi" w:cstheme="minorHAnsi"/>
                 <w:noProof/>
                 <w:webHidden/>
               </w:rPr>
@@ -2862,7 +2737,6 @@
             </w:r>
             <w:r>
               <w:rPr>
-                <w:rFonts w:asciiTheme="minorHAnsi" w:hAnsiTheme="minorHAnsi" w:cstheme="minorHAnsi"/>
                 <w:noProof/>
                 <w:webHidden/>
               </w:rPr>
@@ -2870,22 +2744,19 @@
             </w:r>
             <w:r>
               <w:rPr>
-                <w:rFonts w:asciiTheme="minorHAnsi" w:hAnsiTheme="minorHAnsi" w:cstheme="minorHAnsi"/>
-                <w:noProof/>
-                <w:webHidden/>
-              </w:rPr>
-              <w:instrText xml:space="preserve"> PAGEREF _Toc31055787 \h </w:instrText>
-            </w:r>
-            <w:r>
-              <w:rPr>
-                <w:rFonts w:asciiTheme="minorHAnsi" w:hAnsiTheme="minorHAnsi" w:cstheme="minorHAnsi"/>
-                <w:noProof/>
-                <w:webHidden/>
-              </w:rPr>
-            </w:r>
-            <w:r>
-              <w:rPr>
-                <w:rFonts w:asciiTheme="minorHAnsi" w:hAnsiTheme="minorHAnsi" w:cstheme="minorHAnsi"/>
+                <w:noProof/>
+                <w:webHidden/>
+              </w:rPr>
+              <w:instrText xml:space="preserve"> PAGEREF _Toc31057975 \h </w:instrText>
+            </w:r>
+            <w:r>
+              <w:rPr>
+                <w:noProof/>
+                <w:webHidden/>
+              </w:rPr>
+            </w:r>
+            <w:r>
+              <w:rPr>
                 <w:noProof/>
                 <w:webHidden/>
               </w:rPr>
@@ -2893,7 +2764,6 @@
             </w:r>
             <w:r>
               <w:rPr>
-                <w:rFonts w:asciiTheme="minorHAnsi" w:hAnsiTheme="minorHAnsi" w:cstheme="minorHAnsi"/>
                 <w:noProof/>
                 <w:webHidden/>
               </w:rPr>
@@ -2901,7 +2771,6 @@
             </w:r>
             <w:r>
               <w:rPr>
-                <w:rFonts w:asciiTheme="minorHAnsi" w:hAnsiTheme="minorHAnsi" w:cstheme="minorHAnsi"/>
                 <w:noProof/>
                 <w:webHidden/>
               </w:rPr>
@@ -2917,23 +2786,23 @@
               <w:tab w:val="right" w:leader="dot" w:pos="8777"/>
             </w:tabs>
             <w:rPr>
-              <w:rFonts w:asciiTheme="minorHAnsi" w:eastAsiaTheme="minorEastAsia" w:hAnsiTheme="minorHAnsi" w:cstheme="minorHAnsi"/>
+              <w:rFonts w:asciiTheme="minorHAnsi" w:eastAsiaTheme="minorEastAsia" w:hAnsiTheme="minorHAnsi" w:cstheme="minorBidi"/>
               <w:noProof/>
               <w:lang w:val="en-NZ" w:eastAsia="en-NZ"/>
             </w:rPr>
           </w:pPr>
-          <w:hyperlink w:anchor="_Toc31055788" w:history="1">
+          <w:hyperlink w:anchor="_Toc31057976" w:history="1">
             <w:r>
               <w:rPr>
                 <w:rStyle w:val="Hyperlink"/>
-                <w:rFonts w:asciiTheme="minorHAnsi" w:hAnsiTheme="minorHAnsi" w:cstheme="minorHAnsi"/>
+                <w:rFonts w:cstheme="minorHAnsi"/>
                 <w:noProof/>
               </w:rPr>
               <w:t>6.1</w:t>
             </w:r>
             <w:r>
               <w:rPr>
-                <w:rFonts w:asciiTheme="minorHAnsi" w:eastAsiaTheme="minorEastAsia" w:hAnsiTheme="minorHAnsi" w:cstheme="minorHAnsi"/>
+                <w:rFonts w:asciiTheme="minorHAnsi" w:eastAsiaTheme="minorEastAsia" w:hAnsiTheme="minorHAnsi" w:cstheme="minorBidi"/>
                 <w:noProof/>
                 <w:lang w:val="en-NZ" w:eastAsia="en-NZ"/>
               </w:rPr>
@@ -2942,14 +2811,13 @@
             <w:r>
               <w:rPr>
                 <w:rStyle w:val="Hyperlink"/>
-                <w:rFonts w:asciiTheme="minorHAnsi" w:hAnsiTheme="minorHAnsi" w:cstheme="minorHAnsi"/>
+                <w:rFonts w:cstheme="minorHAnsi"/>
                 <w:noProof/>
               </w:rPr>
               <w:t>Ausblick</w:t>
             </w:r>
             <w:r>
               <w:rPr>
-                <w:rFonts w:asciiTheme="minorHAnsi" w:hAnsiTheme="minorHAnsi" w:cstheme="minorHAnsi"/>
                 <w:noProof/>
                 <w:webHidden/>
               </w:rPr>
@@ -2957,7 +2825,6 @@
             </w:r>
             <w:r>
               <w:rPr>
-                <w:rFonts w:asciiTheme="minorHAnsi" w:hAnsiTheme="minorHAnsi" w:cstheme="minorHAnsi"/>
                 <w:noProof/>
                 <w:webHidden/>
               </w:rPr>
@@ -2965,22 +2832,19 @@
             </w:r>
             <w:r>
               <w:rPr>
-                <w:rFonts w:asciiTheme="minorHAnsi" w:hAnsiTheme="minorHAnsi" w:cstheme="minorHAnsi"/>
-                <w:noProof/>
-                <w:webHidden/>
-              </w:rPr>
-              <w:instrText xml:space="preserve"> PAGEREF _Toc31055788 \h </w:instrText>
-            </w:r>
-            <w:r>
-              <w:rPr>
-                <w:rFonts w:asciiTheme="minorHAnsi" w:hAnsiTheme="minorHAnsi" w:cstheme="minorHAnsi"/>
-                <w:noProof/>
-                <w:webHidden/>
-              </w:rPr>
-            </w:r>
-            <w:r>
-              <w:rPr>
-                <w:rFonts w:asciiTheme="minorHAnsi" w:hAnsiTheme="minorHAnsi" w:cstheme="minorHAnsi"/>
+                <w:noProof/>
+                <w:webHidden/>
+              </w:rPr>
+              <w:instrText xml:space="preserve"> PAGEREF _Toc31057976 \h </w:instrText>
+            </w:r>
+            <w:r>
+              <w:rPr>
+                <w:noProof/>
+                <w:webHidden/>
+              </w:rPr>
+            </w:r>
+            <w:r>
+              <w:rPr>
                 <w:noProof/>
                 <w:webHidden/>
               </w:rPr>
@@ -2988,7 +2852,6 @@
             </w:r>
             <w:r>
               <w:rPr>
-                <w:rFonts w:asciiTheme="minorHAnsi" w:hAnsiTheme="minorHAnsi" w:cstheme="minorHAnsi"/>
                 <w:noProof/>
                 <w:webHidden/>
               </w:rPr>
@@ -2996,7 +2859,6 @@
             </w:r>
             <w:r>
               <w:rPr>
-                <w:rFonts w:asciiTheme="minorHAnsi" w:hAnsiTheme="minorHAnsi" w:cstheme="minorHAnsi"/>
                 <w:noProof/>
                 <w:webHidden/>
               </w:rPr>
@@ -3012,23 +2874,23 @@
               <w:tab w:val="right" w:leader="dot" w:pos="8777"/>
             </w:tabs>
             <w:rPr>
-              <w:rFonts w:asciiTheme="minorHAnsi" w:eastAsiaTheme="minorEastAsia" w:hAnsiTheme="minorHAnsi" w:cstheme="minorHAnsi"/>
+              <w:rFonts w:asciiTheme="minorHAnsi" w:eastAsiaTheme="minorEastAsia" w:hAnsiTheme="minorHAnsi" w:cstheme="minorBidi"/>
               <w:noProof/>
               <w:lang w:val="en-NZ" w:eastAsia="en-NZ"/>
             </w:rPr>
           </w:pPr>
-          <w:hyperlink w:anchor="_Toc31055789" w:history="1">
+          <w:hyperlink w:anchor="_Toc31057977" w:history="1">
             <w:r>
               <w:rPr>
                 <w:rStyle w:val="Hyperlink"/>
-                <w:rFonts w:asciiTheme="minorHAnsi" w:hAnsiTheme="minorHAnsi" w:cstheme="minorHAnsi"/>
+                <w:rFonts w:cstheme="minorHAnsi"/>
                 <w:noProof/>
               </w:rPr>
               <w:t>6.2</w:t>
             </w:r>
             <w:r>
               <w:rPr>
-                <w:rFonts w:asciiTheme="minorHAnsi" w:eastAsiaTheme="minorEastAsia" w:hAnsiTheme="minorHAnsi" w:cstheme="minorHAnsi"/>
+                <w:rFonts w:asciiTheme="minorHAnsi" w:eastAsiaTheme="minorEastAsia" w:hAnsiTheme="minorHAnsi" w:cstheme="minorBidi"/>
                 <w:noProof/>
                 <w:lang w:val="en-NZ" w:eastAsia="en-NZ"/>
               </w:rPr>
@@ -3037,14 +2899,13 @@
             <w:r>
               <w:rPr>
                 <w:rStyle w:val="Hyperlink"/>
-                <w:rFonts w:asciiTheme="minorHAnsi" w:hAnsiTheme="minorHAnsi" w:cstheme="minorHAnsi"/>
+                <w:rFonts w:cstheme="minorHAnsi"/>
                 <w:noProof/>
               </w:rPr>
               <w:t>Fazit</w:t>
             </w:r>
             <w:r>
               <w:rPr>
-                <w:rFonts w:asciiTheme="minorHAnsi" w:hAnsiTheme="minorHAnsi" w:cstheme="minorHAnsi"/>
                 <w:noProof/>
                 <w:webHidden/>
               </w:rPr>
@@ -3052,7 +2913,6 @@
             </w:r>
             <w:r>
               <w:rPr>
-                <w:rFonts w:asciiTheme="minorHAnsi" w:hAnsiTheme="minorHAnsi" w:cstheme="minorHAnsi"/>
                 <w:noProof/>
                 <w:webHidden/>
               </w:rPr>
@@ -3060,22 +2920,19 @@
             </w:r>
             <w:r>
               <w:rPr>
-                <w:rFonts w:asciiTheme="minorHAnsi" w:hAnsiTheme="minorHAnsi" w:cstheme="minorHAnsi"/>
-                <w:noProof/>
-                <w:webHidden/>
-              </w:rPr>
-              <w:instrText xml:space="preserve"> PAGEREF _Toc31055789 \h </w:instrText>
-            </w:r>
-            <w:r>
-              <w:rPr>
-                <w:rFonts w:asciiTheme="minorHAnsi" w:hAnsiTheme="minorHAnsi" w:cstheme="minorHAnsi"/>
-                <w:noProof/>
-                <w:webHidden/>
-              </w:rPr>
-            </w:r>
-            <w:r>
-              <w:rPr>
-                <w:rFonts w:asciiTheme="minorHAnsi" w:hAnsiTheme="minorHAnsi" w:cstheme="minorHAnsi"/>
+                <w:noProof/>
+                <w:webHidden/>
+              </w:rPr>
+              <w:instrText xml:space="preserve"> PAGEREF _Toc31057977 \h </w:instrText>
+            </w:r>
+            <w:r>
+              <w:rPr>
+                <w:noProof/>
+                <w:webHidden/>
+              </w:rPr>
+            </w:r>
+            <w:r>
+              <w:rPr>
                 <w:noProof/>
                 <w:webHidden/>
               </w:rPr>
@@ -3083,7 +2940,6 @@
             </w:r>
             <w:r>
               <w:rPr>
-                <w:rFonts w:asciiTheme="minorHAnsi" w:hAnsiTheme="minorHAnsi" w:cstheme="minorHAnsi"/>
                 <w:noProof/>
                 <w:webHidden/>
               </w:rPr>
@@ -3091,7 +2947,6 @@
             </w:r>
             <w:r>
               <w:rPr>
-                <w:rFonts w:asciiTheme="minorHAnsi" w:hAnsiTheme="minorHAnsi" w:cstheme="minorHAnsi"/>
                 <w:noProof/>
                 <w:webHidden/>
               </w:rPr>
@@ -3107,23 +2962,23 @@
               <w:tab w:val="right" w:leader="dot" w:pos="8777"/>
             </w:tabs>
             <w:rPr>
-              <w:rFonts w:asciiTheme="minorHAnsi" w:eastAsiaTheme="minorEastAsia" w:hAnsiTheme="minorHAnsi" w:cstheme="minorHAnsi"/>
+              <w:rFonts w:asciiTheme="minorHAnsi" w:eastAsiaTheme="minorEastAsia" w:hAnsiTheme="minorHAnsi" w:cstheme="minorBidi"/>
               <w:noProof/>
               <w:lang w:val="en-NZ" w:eastAsia="en-NZ"/>
             </w:rPr>
           </w:pPr>
-          <w:hyperlink w:anchor="_Toc31055790" w:history="1">
+          <w:hyperlink w:anchor="_Toc31057978" w:history="1">
             <w:r>
               <w:rPr>
                 <w:rStyle w:val="Hyperlink"/>
-                <w:rFonts w:asciiTheme="minorHAnsi" w:hAnsiTheme="minorHAnsi" w:cstheme="minorHAnsi"/>
+                <w:rFonts w:cstheme="minorHAnsi"/>
                 <w:noProof/>
               </w:rPr>
               <w:t>7</w:t>
             </w:r>
             <w:r>
               <w:rPr>
-                <w:rFonts w:asciiTheme="minorHAnsi" w:eastAsiaTheme="minorEastAsia" w:hAnsiTheme="minorHAnsi" w:cstheme="minorHAnsi"/>
+                <w:rFonts w:asciiTheme="minorHAnsi" w:eastAsiaTheme="minorEastAsia" w:hAnsiTheme="minorHAnsi" w:cstheme="minorBidi"/>
                 <w:noProof/>
                 <w:lang w:val="en-NZ" w:eastAsia="en-NZ"/>
               </w:rPr>
@@ -3132,14 +2987,13 @@
             <w:r>
               <w:rPr>
                 <w:rStyle w:val="Hyperlink"/>
-                <w:rFonts w:asciiTheme="minorHAnsi" w:hAnsiTheme="minorHAnsi" w:cstheme="minorHAnsi"/>
+                <w:rFonts w:cstheme="minorHAnsi"/>
                 <w:noProof/>
               </w:rPr>
               <w:t>Installationshinweise und Benutzerhandbuch</w:t>
             </w:r>
             <w:r>
               <w:rPr>
-                <w:rFonts w:asciiTheme="minorHAnsi" w:hAnsiTheme="minorHAnsi" w:cstheme="minorHAnsi"/>
                 <w:noProof/>
                 <w:webHidden/>
               </w:rPr>
@@ -3147,7 +3001,6 @@
             </w:r>
             <w:r>
               <w:rPr>
-                <w:rFonts w:asciiTheme="minorHAnsi" w:hAnsiTheme="minorHAnsi" w:cstheme="minorHAnsi"/>
                 <w:noProof/>
                 <w:webHidden/>
               </w:rPr>
@@ -3155,22 +3008,19 @@
             </w:r>
             <w:r>
               <w:rPr>
-                <w:rFonts w:asciiTheme="minorHAnsi" w:hAnsiTheme="minorHAnsi" w:cstheme="minorHAnsi"/>
-                <w:noProof/>
-                <w:webHidden/>
-              </w:rPr>
-              <w:instrText xml:space="preserve"> PAGEREF _Toc31055790 \h </w:instrText>
-            </w:r>
-            <w:r>
-              <w:rPr>
-                <w:rFonts w:asciiTheme="minorHAnsi" w:hAnsiTheme="minorHAnsi" w:cstheme="minorHAnsi"/>
-                <w:noProof/>
-                <w:webHidden/>
-              </w:rPr>
-            </w:r>
-            <w:r>
-              <w:rPr>
-                <w:rFonts w:asciiTheme="minorHAnsi" w:hAnsiTheme="minorHAnsi" w:cstheme="minorHAnsi"/>
+                <w:noProof/>
+                <w:webHidden/>
+              </w:rPr>
+              <w:instrText xml:space="preserve"> PAGEREF _Toc31057978 \h </w:instrText>
+            </w:r>
+            <w:r>
+              <w:rPr>
+                <w:noProof/>
+                <w:webHidden/>
+              </w:rPr>
+            </w:r>
+            <w:r>
+              <w:rPr>
                 <w:noProof/>
                 <w:webHidden/>
               </w:rPr>
@@ -3178,7 +3028,6 @@
             </w:r>
             <w:r>
               <w:rPr>
-                <w:rFonts w:asciiTheme="minorHAnsi" w:hAnsiTheme="minorHAnsi" w:cstheme="minorHAnsi"/>
                 <w:noProof/>
                 <w:webHidden/>
               </w:rPr>
@@ -3186,7 +3035,6 @@
             </w:r>
             <w:r>
               <w:rPr>
-                <w:rFonts w:asciiTheme="minorHAnsi" w:hAnsiTheme="minorHAnsi" w:cstheme="minorHAnsi"/>
                 <w:noProof/>
                 <w:webHidden/>
               </w:rPr>
@@ -3202,23 +3050,23 @@
               <w:tab w:val="right" w:leader="dot" w:pos="8777"/>
             </w:tabs>
             <w:rPr>
-              <w:rFonts w:asciiTheme="minorHAnsi" w:eastAsiaTheme="minorEastAsia" w:hAnsiTheme="minorHAnsi" w:cstheme="minorHAnsi"/>
+              <w:rFonts w:asciiTheme="minorHAnsi" w:eastAsiaTheme="minorEastAsia" w:hAnsiTheme="minorHAnsi" w:cstheme="minorBidi"/>
               <w:noProof/>
               <w:lang w:val="en-NZ" w:eastAsia="en-NZ"/>
             </w:rPr>
           </w:pPr>
-          <w:hyperlink w:anchor="_Toc31055791" w:history="1">
+          <w:hyperlink w:anchor="_Toc31057979" w:history="1">
             <w:r>
               <w:rPr>
                 <w:rStyle w:val="Hyperlink"/>
-                <w:rFonts w:asciiTheme="minorHAnsi" w:hAnsiTheme="minorHAnsi" w:cstheme="minorHAnsi"/>
+                <w:rFonts w:cstheme="minorHAnsi"/>
                 <w:noProof/>
               </w:rPr>
               <w:t>7.1</w:t>
             </w:r>
             <w:r>
               <w:rPr>
-                <w:rFonts w:asciiTheme="minorHAnsi" w:eastAsiaTheme="minorEastAsia" w:hAnsiTheme="minorHAnsi" w:cstheme="minorHAnsi"/>
+                <w:rFonts w:asciiTheme="minorHAnsi" w:eastAsiaTheme="minorEastAsia" w:hAnsiTheme="minorHAnsi" w:cstheme="minorBidi"/>
                 <w:noProof/>
                 <w:lang w:val="en-NZ" w:eastAsia="en-NZ"/>
               </w:rPr>
@@ -3227,14 +3075,13 @@
             <w:r>
               <w:rPr>
                 <w:rStyle w:val="Hyperlink"/>
-                <w:rFonts w:asciiTheme="minorHAnsi" w:hAnsiTheme="minorHAnsi" w:cstheme="minorHAnsi"/>
+                <w:rFonts w:cstheme="minorHAnsi"/>
                 <w:noProof/>
               </w:rPr>
               <w:t>Installationshinweise</w:t>
             </w:r>
             <w:r>
               <w:rPr>
-                <w:rFonts w:asciiTheme="minorHAnsi" w:hAnsiTheme="minorHAnsi" w:cstheme="minorHAnsi"/>
                 <w:noProof/>
                 <w:webHidden/>
               </w:rPr>
@@ -3242,7 +3089,6 @@
             </w:r>
             <w:r>
               <w:rPr>
-                <w:rFonts w:asciiTheme="minorHAnsi" w:hAnsiTheme="minorHAnsi" w:cstheme="minorHAnsi"/>
                 <w:noProof/>
                 <w:webHidden/>
               </w:rPr>
@@ -3250,22 +3096,19 @@
             </w:r>
             <w:r>
               <w:rPr>
-                <w:rFonts w:asciiTheme="minorHAnsi" w:hAnsiTheme="minorHAnsi" w:cstheme="minorHAnsi"/>
-                <w:noProof/>
-                <w:webHidden/>
-              </w:rPr>
-              <w:instrText xml:space="preserve"> PAGEREF _Toc31055791 \h </w:instrText>
-            </w:r>
-            <w:r>
-              <w:rPr>
-                <w:rFonts w:asciiTheme="minorHAnsi" w:hAnsiTheme="minorHAnsi" w:cstheme="minorHAnsi"/>
-                <w:noProof/>
-                <w:webHidden/>
-              </w:rPr>
-            </w:r>
-            <w:r>
-              <w:rPr>
-                <w:rFonts w:asciiTheme="minorHAnsi" w:hAnsiTheme="minorHAnsi" w:cstheme="minorHAnsi"/>
+                <w:noProof/>
+                <w:webHidden/>
+              </w:rPr>
+              <w:instrText xml:space="preserve"> PAGEREF _Toc31057979 \h </w:instrText>
+            </w:r>
+            <w:r>
+              <w:rPr>
+                <w:noProof/>
+                <w:webHidden/>
+              </w:rPr>
+            </w:r>
+            <w:r>
+              <w:rPr>
                 <w:noProof/>
                 <w:webHidden/>
               </w:rPr>
@@ -3273,15 +3116,13 @@
             </w:r>
             <w:r>
               <w:rPr>
-                <w:rFonts w:asciiTheme="minorHAnsi" w:hAnsiTheme="minorHAnsi" w:cstheme="minorHAnsi"/>
-                <w:noProof/>
-                <w:webHidden/>
-              </w:rPr>
-              <w:t>12</w:t>
-            </w:r>
-            <w:r>
-              <w:rPr>
-                <w:rFonts w:asciiTheme="minorHAnsi" w:hAnsiTheme="minorHAnsi" w:cstheme="minorHAnsi"/>
+                <w:noProof/>
+                <w:webHidden/>
+              </w:rPr>
+              <w:t>13</w:t>
+            </w:r>
+            <w:r>
+              <w:rPr>
                 <w:noProof/>
                 <w:webHidden/>
               </w:rPr>
@@ -3297,23 +3138,23 @@
               <w:tab w:val="right" w:leader="dot" w:pos="8777"/>
             </w:tabs>
             <w:rPr>
-              <w:rFonts w:asciiTheme="minorHAnsi" w:eastAsiaTheme="minorEastAsia" w:hAnsiTheme="minorHAnsi" w:cstheme="minorHAnsi"/>
+              <w:rFonts w:asciiTheme="minorHAnsi" w:eastAsiaTheme="minorEastAsia" w:hAnsiTheme="minorHAnsi" w:cstheme="minorBidi"/>
               <w:noProof/>
               <w:lang w:val="en-NZ" w:eastAsia="en-NZ"/>
             </w:rPr>
           </w:pPr>
-          <w:hyperlink w:anchor="_Toc31055792" w:history="1">
+          <w:hyperlink w:anchor="_Toc31057980" w:history="1">
             <w:r>
               <w:rPr>
                 <w:rStyle w:val="Hyperlink"/>
-                <w:rFonts w:asciiTheme="minorHAnsi" w:hAnsiTheme="minorHAnsi" w:cstheme="minorHAnsi"/>
+                <w:rFonts w:cstheme="minorHAnsi"/>
                 <w:noProof/>
               </w:rPr>
               <w:t>7.2</w:t>
             </w:r>
             <w:r>
               <w:rPr>
-                <w:rFonts w:asciiTheme="minorHAnsi" w:eastAsiaTheme="minorEastAsia" w:hAnsiTheme="minorHAnsi" w:cstheme="minorHAnsi"/>
+                <w:rFonts w:asciiTheme="minorHAnsi" w:eastAsiaTheme="minorEastAsia" w:hAnsiTheme="minorHAnsi" w:cstheme="minorBidi"/>
                 <w:noProof/>
                 <w:lang w:val="en-NZ" w:eastAsia="en-NZ"/>
               </w:rPr>
@@ -3322,14 +3163,13 @@
             <w:r>
               <w:rPr>
                 <w:rStyle w:val="Hyperlink"/>
-                <w:rFonts w:asciiTheme="minorHAnsi" w:hAnsiTheme="minorHAnsi" w:cstheme="minorHAnsi"/>
+                <w:rFonts w:cstheme="minorHAnsi"/>
                 <w:noProof/>
               </w:rPr>
               <w:t>Benutzerhandbuch</w:t>
             </w:r>
             <w:r>
               <w:rPr>
-                <w:rFonts w:asciiTheme="minorHAnsi" w:hAnsiTheme="minorHAnsi" w:cstheme="minorHAnsi"/>
                 <w:noProof/>
                 <w:webHidden/>
               </w:rPr>
@@ -3337,7 +3177,6 @@
             </w:r>
             <w:r>
               <w:rPr>
-                <w:rFonts w:asciiTheme="minorHAnsi" w:hAnsiTheme="minorHAnsi" w:cstheme="minorHAnsi"/>
                 <w:noProof/>
                 <w:webHidden/>
               </w:rPr>
@@ -3345,22 +3184,19 @@
             </w:r>
             <w:r>
               <w:rPr>
-                <w:rFonts w:asciiTheme="minorHAnsi" w:hAnsiTheme="minorHAnsi" w:cstheme="minorHAnsi"/>
-                <w:noProof/>
-                <w:webHidden/>
-              </w:rPr>
-              <w:instrText xml:space="preserve"> PAGEREF _Toc31055792 \h </w:instrText>
-            </w:r>
-            <w:r>
-              <w:rPr>
-                <w:rFonts w:asciiTheme="minorHAnsi" w:hAnsiTheme="minorHAnsi" w:cstheme="minorHAnsi"/>
-                <w:noProof/>
-                <w:webHidden/>
-              </w:rPr>
-            </w:r>
-            <w:r>
-              <w:rPr>
-                <w:rFonts w:asciiTheme="minorHAnsi" w:hAnsiTheme="minorHAnsi" w:cstheme="minorHAnsi"/>
+                <w:noProof/>
+                <w:webHidden/>
+              </w:rPr>
+              <w:instrText xml:space="preserve"> PAGEREF _Toc31057980 \h </w:instrText>
+            </w:r>
+            <w:r>
+              <w:rPr>
+                <w:noProof/>
+                <w:webHidden/>
+              </w:rPr>
+            </w:r>
+            <w:r>
+              <w:rPr>
                 <w:noProof/>
                 <w:webHidden/>
               </w:rPr>
@@ -3368,15 +3204,13 @@
             </w:r>
             <w:r>
               <w:rPr>
-                <w:rFonts w:asciiTheme="minorHAnsi" w:hAnsiTheme="minorHAnsi" w:cstheme="minorHAnsi"/>
-                <w:noProof/>
-                <w:webHidden/>
-              </w:rPr>
-              <w:t>12</w:t>
-            </w:r>
-            <w:r>
-              <w:rPr>
-                <w:rFonts w:asciiTheme="minorHAnsi" w:hAnsiTheme="minorHAnsi" w:cstheme="minorHAnsi"/>
+                <w:noProof/>
+                <w:webHidden/>
+              </w:rPr>
+              <w:t>13</w:t>
+            </w:r>
+            <w:r>
+              <w:rPr>
                 <w:noProof/>
                 <w:webHidden/>
               </w:rPr>
@@ -3392,23 +3226,23 @@
               <w:tab w:val="right" w:leader="dot" w:pos="8777"/>
             </w:tabs>
             <w:rPr>
-              <w:rFonts w:asciiTheme="minorHAnsi" w:eastAsiaTheme="minorEastAsia" w:hAnsiTheme="minorHAnsi" w:cstheme="minorHAnsi"/>
+              <w:rFonts w:asciiTheme="minorHAnsi" w:eastAsiaTheme="minorEastAsia" w:hAnsiTheme="minorHAnsi" w:cstheme="minorBidi"/>
               <w:noProof/>
               <w:lang w:val="en-NZ" w:eastAsia="en-NZ"/>
             </w:rPr>
           </w:pPr>
-          <w:hyperlink w:anchor="_Toc31055793" w:history="1">
+          <w:hyperlink w:anchor="_Toc31057981" w:history="1">
             <w:r>
               <w:rPr>
                 <w:rStyle w:val="Hyperlink"/>
-                <w:rFonts w:asciiTheme="minorHAnsi" w:hAnsiTheme="minorHAnsi" w:cstheme="minorHAnsi"/>
+                <w:rFonts w:cstheme="minorHAnsi"/>
                 <w:noProof/>
               </w:rPr>
               <w:t>7.2.1</w:t>
             </w:r>
             <w:r>
               <w:rPr>
-                <w:rFonts w:asciiTheme="minorHAnsi" w:eastAsiaTheme="minorEastAsia" w:hAnsiTheme="minorHAnsi" w:cstheme="minorHAnsi"/>
+                <w:rFonts w:asciiTheme="minorHAnsi" w:eastAsiaTheme="minorEastAsia" w:hAnsiTheme="minorHAnsi" w:cstheme="minorBidi"/>
                 <w:noProof/>
                 <w:lang w:val="en-NZ" w:eastAsia="en-NZ"/>
               </w:rPr>
@@ -3417,14 +3251,13 @@
             <w:r>
               <w:rPr>
                 <w:rStyle w:val="Hyperlink"/>
-                <w:rFonts w:asciiTheme="minorHAnsi" w:hAnsiTheme="minorHAnsi" w:cstheme="minorHAnsi"/>
+                <w:rFonts w:cstheme="minorHAnsi"/>
                 <w:noProof/>
               </w:rPr>
               <w:t>Modulübersicht</w:t>
             </w:r>
             <w:r>
               <w:rPr>
-                <w:rFonts w:asciiTheme="minorHAnsi" w:hAnsiTheme="minorHAnsi" w:cstheme="minorHAnsi"/>
                 <w:noProof/>
                 <w:webHidden/>
               </w:rPr>
@@ -3432,7 +3265,6 @@
             </w:r>
             <w:r>
               <w:rPr>
-                <w:rFonts w:asciiTheme="minorHAnsi" w:hAnsiTheme="minorHAnsi" w:cstheme="minorHAnsi"/>
                 <w:noProof/>
                 <w:webHidden/>
               </w:rPr>
@@ -3440,22 +3272,19 @@
             </w:r>
             <w:r>
               <w:rPr>
-                <w:rFonts w:asciiTheme="minorHAnsi" w:hAnsiTheme="minorHAnsi" w:cstheme="minorHAnsi"/>
-                <w:noProof/>
-                <w:webHidden/>
-              </w:rPr>
-              <w:instrText xml:space="preserve"> PAGEREF _Toc31055793 \h </w:instrText>
-            </w:r>
-            <w:r>
-              <w:rPr>
-                <w:rFonts w:asciiTheme="minorHAnsi" w:hAnsiTheme="minorHAnsi" w:cstheme="minorHAnsi"/>
-                <w:noProof/>
-                <w:webHidden/>
-              </w:rPr>
-            </w:r>
-            <w:r>
-              <w:rPr>
-                <w:rFonts w:asciiTheme="minorHAnsi" w:hAnsiTheme="minorHAnsi" w:cstheme="minorHAnsi"/>
+                <w:noProof/>
+                <w:webHidden/>
+              </w:rPr>
+              <w:instrText xml:space="preserve"> PAGEREF _Toc31057981 \h </w:instrText>
+            </w:r>
+            <w:r>
+              <w:rPr>
+                <w:noProof/>
+                <w:webHidden/>
+              </w:rPr>
+            </w:r>
+            <w:r>
+              <w:rPr>
                 <w:noProof/>
                 <w:webHidden/>
               </w:rPr>
@@ -3463,15 +3292,13 @@
             </w:r>
             <w:r>
               <w:rPr>
-                <w:rFonts w:asciiTheme="minorHAnsi" w:hAnsiTheme="minorHAnsi" w:cstheme="minorHAnsi"/>
-                <w:noProof/>
-                <w:webHidden/>
-              </w:rPr>
-              <w:t>12</w:t>
-            </w:r>
-            <w:r>
-              <w:rPr>
-                <w:rFonts w:asciiTheme="minorHAnsi" w:hAnsiTheme="minorHAnsi" w:cstheme="minorHAnsi"/>
+                <w:noProof/>
+                <w:webHidden/>
+              </w:rPr>
+              <w:t>13</w:t>
+            </w:r>
+            <w:r>
+              <w:rPr>
                 <w:noProof/>
                 <w:webHidden/>
               </w:rPr>
@@ -3487,23 +3314,23 @@
               <w:tab w:val="right" w:leader="dot" w:pos="8777"/>
             </w:tabs>
             <w:rPr>
-              <w:rFonts w:asciiTheme="minorHAnsi" w:eastAsiaTheme="minorEastAsia" w:hAnsiTheme="minorHAnsi" w:cstheme="minorHAnsi"/>
+              <w:rFonts w:asciiTheme="minorHAnsi" w:eastAsiaTheme="minorEastAsia" w:hAnsiTheme="minorHAnsi" w:cstheme="minorBidi"/>
               <w:noProof/>
               <w:lang w:val="en-NZ" w:eastAsia="en-NZ"/>
             </w:rPr>
           </w:pPr>
-          <w:hyperlink w:anchor="_Toc31055794" w:history="1">
+          <w:hyperlink w:anchor="_Toc31057982" w:history="1">
             <w:r>
               <w:rPr>
                 <w:rStyle w:val="Hyperlink"/>
-                <w:rFonts w:asciiTheme="minorHAnsi" w:hAnsiTheme="minorHAnsi" w:cstheme="minorHAnsi"/>
+                <w:rFonts w:cstheme="minorHAnsi"/>
                 <w:noProof/>
               </w:rPr>
               <w:t>7.2.2</w:t>
             </w:r>
             <w:r>
               <w:rPr>
-                <w:rFonts w:asciiTheme="minorHAnsi" w:eastAsiaTheme="minorEastAsia" w:hAnsiTheme="minorHAnsi" w:cstheme="minorHAnsi"/>
+                <w:rFonts w:asciiTheme="minorHAnsi" w:eastAsiaTheme="minorEastAsia" w:hAnsiTheme="minorHAnsi" w:cstheme="minorBidi"/>
                 <w:noProof/>
                 <w:lang w:val="en-NZ" w:eastAsia="en-NZ"/>
               </w:rPr>
@@ -3512,14 +3339,13 @@
             <w:r>
               <w:rPr>
                 <w:rStyle w:val="Hyperlink"/>
-                <w:rFonts w:asciiTheme="minorHAnsi" w:hAnsiTheme="minorHAnsi" w:cstheme="minorHAnsi"/>
+                <w:rFonts w:cstheme="minorHAnsi"/>
                 <w:noProof/>
               </w:rPr>
               <w:t>Moduldetailseite</w:t>
             </w:r>
             <w:r>
               <w:rPr>
-                <w:rFonts w:asciiTheme="minorHAnsi" w:hAnsiTheme="minorHAnsi" w:cstheme="minorHAnsi"/>
                 <w:noProof/>
                 <w:webHidden/>
               </w:rPr>
@@ -3527,7 +3353,6 @@
             </w:r>
             <w:r>
               <w:rPr>
-                <w:rFonts w:asciiTheme="minorHAnsi" w:hAnsiTheme="minorHAnsi" w:cstheme="minorHAnsi"/>
                 <w:noProof/>
                 <w:webHidden/>
               </w:rPr>
@@ -3535,22 +3360,19 @@
             </w:r>
             <w:r>
               <w:rPr>
-                <w:rFonts w:asciiTheme="minorHAnsi" w:hAnsiTheme="minorHAnsi" w:cstheme="minorHAnsi"/>
-                <w:noProof/>
-                <w:webHidden/>
-              </w:rPr>
-              <w:instrText xml:space="preserve"> PAGEREF _Toc31055794 \h </w:instrText>
-            </w:r>
-            <w:r>
-              <w:rPr>
-                <w:rFonts w:asciiTheme="minorHAnsi" w:hAnsiTheme="minorHAnsi" w:cstheme="minorHAnsi"/>
-                <w:noProof/>
-                <w:webHidden/>
-              </w:rPr>
-            </w:r>
-            <w:r>
-              <w:rPr>
-                <w:rFonts w:asciiTheme="minorHAnsi" w:hAnsiTheme="minorHAnsi" w:cstheme="minorHAnsi"/>
+                <w:noProof/>
+                <w:webHidden/>
+              </w:rPr>
+              <w:instrText xml:space="preserve"> PAGEREF _Toc31057982 \h </w:instrText>
+            </w:r>
+            <w:r>
+              <w:rPr>
+                <w:noProof/>
+                <w:webHidden/>
+              </w:rPr>
+            </w:r>
+            <w:r>
+              <w:rPr>
                 <w:noProof/>
                 <w:webHidden/>
               </w:rPr>
@@ -3558,7 +3380,6 @@
             </w:r>
             <w:r>
               <w:rPr>
-                <w:rFonts w:asciiTheme="minorHAnsi" w:hAnsiTheme="minorHAnsi" w:cstheme="minorHAnsi"/>
                 <w:noProof/>
                 <w:webHidden/>
               </w:rPr>
@@ -3566,7 +3387,6 @@
             </w:r>
             <w:r>
               <w:rPr>
-                <w:rFonts w:asciiTheme="minorHAnsi" w:hAnsiTheme="minorHAnsi" w:cstheme="minorHAnsi"/>
                 <w:noProof/>
                 <w:webHidden/>
               </w:rPr>
@@ -3582,23 +3402,23 @@
               <w:tab w:val="right" w:leader="dot" w:pos="8777"/>
             </w:tabs>
             <w:rPr>
-              <w:rFonts w:asciiTheme="minorHAnsi" w:eastAsiaTheme="minorEastAsia" w:hAnsiTheme="minorHAnsi" w:cstheme="minorHAnsi"/>
+              <w:rFonts w:asciiTheme="minorHAnsi" w:eastAsiaTheme="minorEastAsia" w:hAnsiTheme="minorHAnsi" w:cstheme="minorBidi"/>
               <w:noProof/>
               <w:lang w:val="en-NZ" w:eastAsia="en-NZ"/>
             </w:rPr>
           </w:pPr>
-          <w:hyperlink w:anchor="_Toc31055795" w:history="1">
+          <w:hyperlink w:anchor="_Toc31057983" w:history="1">
             <w:r>
               <w:rPr>
                 <w:rStyle w:val="Hyperlink"/>
-                <w:rFonts w:asciiTheme="minorHAnsi" w:hAnsiTheme="minorHAnsi" w:cstheme="minorHAnsi"/>
+                <w:rFonts w:cstheme="minorHAnsi"/>
                 <w:noProof/>
               </w:rPr>
               <w:t>7.2.3</w:t>
             </w:r>
             <w:r>
               <w:rPr>
-                <w:rFonts w:asciiTheme="minorHAnsi" w:eastAsiaTheme="minorEastAsia" w:hAnsiTheme="minorHAnsi" w:cstheme="minorHAnsi"/>
+                <w:rFonts w:asciiTheme="minorHAnsi" w:eastAsiaTheme="minorEastAsia" w:hAnsiTheme="minorHAnsi" w:cstheme="minorBidi"/>
                 <w:noProof/>
                 <w:lang w:val="en-NZ" w:eastAsia="en-NZ"/>
               </w:rPr>
@@ -3607,14 +3427,13 @@
             <w:r>
               <w:rPr>
                 <w:rStyle w:val="Hyperlink"/>
-                <w:rFonts w:asciiTheme="minorHAnsi" w:hAnsiTheme="minorHAnsi" w:cstheme="minorHAnsi"/>
+                <w:rFonts w:cstheme="minorHAnsi"/>
                 <w:noProof/>
               </w:rPr>
               <w:t>Kennlinien vergleichen</w:t>
             </w:r>
             <w:r>
               <w:rPr>
-                <w:rFonts w:asciiTheme="minorHAnsi" w:hAnsiTheme="minorHAnsi" w:cstheme="minorHAnsi"/>
                 <w:noProof/>
                 <w:webHidden/>
               </w:rPr>
@@ -3622,7 +3441,6 @@
             </w:r>
             <w:r>
               <w:rPr>
-                <w:rFonts w:asciiTheme="minorHAnsi" w:hAnsiTheme="minorHAnsi" w:cstheme="minorHAnsi"/>
                 <w:noProof/>
                 <w:webHidden/>
               </w:rPr>
@@ -3630,22 +3448,19 @@
             </w:r>
             <w:r>
               <w:rPr>
-                <w:rFonts w:asciiTheme="minorHAnsi" w:hAnsiTheme="minorHAnsi" w:cstheme="minorHAnsi"/>
-                <w:noProof/>
-                <w:webHidden/>
-              </w:rPr>
-              <w:instrText xml:space="preserve"> PAGEREF _Toc31055795 \h </w:instrText>
-            </w:r>
-            <w:r>
-              <w:rPr>
-                <w:rFonts w:asciiTheme="minorHAnsi" w:hAnsiTheme="minorHAnsi" w:cstheme="minorHAnsi"/>
-                <w:noProof/>
-                <w:webHidden/>
-              </w:rPr>
-            </w:r>
-            <w:r>
-              <w:rPr>
-                <w:rFonts w:asciiTheme="minorHAnsi" w:hAnsiTheme="minorHAnsi" w:cstheme="minorHAnsi"/>
+                <w:noProof/>
+                <w:webHidden/>
+              </w:rPr>
+              <w:instrText xml:space="preserve"> PAGEREF _Toc31057983 \h </w:instrText>
+            </w:r>
+            <w:r>
+              <w:rPr>
+                <w:noProof/>
+                <w:webHidden/>
+              </w:rPr>
+            </w:r>
+            <w:r>
+              <w:rPr>
                 <w:noProof/>
                 <w:webHidden/>
               </w:rPr>
@@ -3653,7 +3468,6 @@
             </w:r>
             <w:r>
               <w:rPr>
-                <w:rFonts w:asciiTheme="minorHAnsi" w:hAnsiTheme="minorHAnsi" w:cstheme="minorHAnsi"/>
                 <w:noProof/>
                 <w:webHidden/>
               </w:rPr>
@@ -3661,7 +3475,6 @@
             </w:r>
             <w:r>
               <w:rPr>
-                <w:rFonts w:asciiTheme="minorHAnsi" w:hAnsiTheme="minorHAnsi" w:cstheme="minorHAnsi"/>
                 <w:noProof/>
                 <w:webHidden/>
               </w:rPr>
@@ -3677,23 +3490,23 @@
               <w:tab w:val="right" w:leader="dot" w:pos="8777"/>
             </w:tabs>
             <w:rPr>
-              <w:rFonts w:asciiTheme="minorHAnsi" w:eastAsiaTheme="minorEastAsia" w:hAnsiTheme="minorHAnsi" w:cstheme="minorHAnsi"/>
+              <w:rFonts w:asciiTheme="minorHAnsi" w:eastAsiaTheme="minorEastAsia" w:hAnsiTheme="minorHAnsi" w:cstheme="minorBidi"/>
               <w:noProof/>
               <w:lang w:val="en-NZ" w:eastAsia="en-NZ"/>
             </w:rPr>
           </w:pPr>
-          <w:hyperlink w:anchor="_Toc31055796" w:history="1">
+          <w:hyperlink w:anchor="_Toc31057984" w:history="1">
             <w:r>
               <w:rPr>
                 <w:rStyle w:val="Hyperlink"/>
-                <w:rFonts w:asciiTheme="minorHAnsi" w:hAnsiTheme="minorHAnsi" w:cstheme="minorHAnsi"/>
+                <w:rFonts w:cstheme="minorHAnsi"/>
                 <w:noProof/>
               </w:rPr>
               <w:t>7.2.4</w:t>
             </w:r>
             <w:r>
               <w:rPr>
-                <w:rFonts w:asciiTheme="minorHAnsi" w:eastAsiaTheme="minorEastAsia" w:hAnsiTheme="minorHAnsi" w:cstheme="minorHAnsi"/>
+                <w:rFonts w:asciiTheme="minorHAnsi" w:eastAsiaTheme="minorEastAsia" w:hAnsiTheme="minorHAnsi" w:cstheme="minorBidi"/>
                 <w:noProof/>
                 <w:lang w:val="en-NZ" w:eastAsia="en-NZ"/>
               </w:rPr>
@@ -3702,14 +3515,13 @@
             <w:r>
               <w:rPr>
                 <w:rStyle w:val="Hyperlink"/>
-                <w:rFonts w:asciiTheme="minorHAnsi" w:hAnsiTheme="minorHAnsi" w:cstheme="minorHAnsi"/>
+                <w:rFonts w:cstheme="minorHAnsi"/>
                 <w:noProof/>
               </w:rPr>
               <w:t>Kennlinien hochladen</w:t>
             </w:r>
             <w:r>
               <w:rPr>
-                <w:rFonts w:asciiTheme="minorHAnsi" w:hAnsiTheme="minorHAnsi" w:cstheme="minorHAnsi"/>
                 <w:noProof/>
                 <w:webHidden/>
               </w:rPr>
@@ -3717,7 +3529,6 @@
             </w:r>
             <w:r>
               <w:rPr>
-                <w:rFonts w:asciiTheme="minorHAnsi" w:hAnsiTheme="minorHAnsi" w:cstheme="minorHAnsi"/>
                 <w:noProof/>
                 <w:webHidden/>
               </w:rPr>
@@ -3725,22 +3536,19 @@
             </w:r>
             <w:r>
               <w:rPr>
-                <w:rFonts w:asciiTheme="minorHAnsi" w:hAnsiTheme="minorHAnsi" w:cstheme="minorHAnsi"/>
-                <w:noProof/>
-                <w:webHidden/>
-              </w:rPr>
-              <w:instrText xml:space="preserve"> PAGEREF _Toc31055796 \h </w:instrText>
-            </w:r>
-            <w:r>
-              <w:rPr>
-                <w:rFonts w:asciiTheme="minorHAnsi" w:hAnsiTheme="minorHAnsi" w:cstheme="minorHAnsi"/>
-                <w:noProof/>
-                <w:webHidden/>
-              </w:rPr>
-            </w:r>
-            <w:r>
-              <w:rPr>
-                <w:rFonts w:asciiTheme="minorHAnsi" w:hAnsiTheme="minorHAnsi" w:cstheme="minorHAnsi"/>
+                <w:noProof/>
+                <w:webHidden/>
+              </w:rPr>
+              <w:instrText xml:space="preserve"> PAGEREF _Toc31057984 \h </w:instrText>
+            </w:r>
+            <w:r>
+              <w:rPr>
+                <w:noProof/>
+                <w:webHidden/>
+              </w:rPr>
+            </w:r>
+            <w:r>
+              <w:rPr>
                 <w:noProof/>
                 <w:webHidden/>
               </w:rPr>
@@ -3748,7 +3556,6 @@
             </w:r>
             <w:r>
               <w:rPr>
-                <w:rFonts w:asciiTheme="minorHAnsi" w:hAnsiTheme="minorHAnsi" w:cstheme="minorHAnsi"/>
                 <w:noProof/>
                 <w:webHidden/>
               </w:rPr>
@@ -3756,7 +3563,6 @@
             </w:r>
             <w:r>
               <w:rPr>
-                <w:rFonts w:asciiTheme="minorHAnsi" w:hAnsiTheme="minorHAnsi" w:cstheme="minorHAnsi"/>
                 <w:noProof/>
                 <w:webHidden/>
               </w:rPr>
@@ -3772,23 +3578,23 @@
               <w:tab w:val="right" w:leader="dot" w:pos="8777"/>
             </w:tabs>
             <w:rPr>
-              <w:rFonts w:asciiTheme="minorHAnsi" w:eastAsiaTheme="minorEastAsia" w:hAnsiTheme="minorHAnsi" w:cstheme="minorHAnsi"/>
+              <w:rFonts w:asciiTheme="minorHAnsi" w:eastAsiaTheme="minorEastAsia" w:hAnsiTheme="minorHAnsi" w:cstheme="minorBidi"/>
               <w:noProof/>
               <w:lang w:val="en-NZ" w:eastAsia="en-NZ"/>
             </w:rPr>
           </w:pPr>
-          <w:hyperlink w:anchor="_Toc31055797" w:history="1">
+          <w:hyperlink w:anchor="_Toc31057985" w:history="1">
             <w:r>
               <w:rPr>
                 <w:rStyle w:val="Hyperlink"/>
-                <w:rFonts w:asciiTheme="minorHAnsi" w:hAnsiTheme="minorHAnsi" w:cstheme="minorHAnsi"/>
+                <w:rFonts w:cstheme="minorHAnsi"/>
                 <w:noProof/>
               </w:rPr>
               <w:t>7.2.5</w:t>
             </w:r>
             <w:r>
               <w:rPr>
-                <w:rFonts w:asciiTheme="minorHAnsi" w:eastAsiaTheme="minorEastAsia" w:hAnsiTheme="minorHAnsi" w:cstheme="minorHAnsi"/>
+                <w:rFonts w:asciiTheme="minorHAnsi" w:eastAsiaTheme="minorEastAsia" w:hAnsiTheme="minorHAnsi" w:cstheme="minorBidi"/>
                 <w:noProof/>
                 <w:lang w:val="en-NZ" w:eastAsia="en-NZ"/>
               </w:rPr>
@@ -3797,14 +3603,13 @@
             <w:r>
               <w:rPr>
                 <w:rStyle w:val="Hyperlink"/>
-                <w:rFonts w:asciiTheme="minorHAnsi" w:hAnsiTheme="minorHAnsi" w:cstheme="minorHAnsi"/>
+                <w:rFonts w:cstheme="minorHAnsi"/>
                 <w:noProof/>
               </w:rPr>
               <w:t>Fehleranalyse</w:t>
             </w:r>
             <w:r>
               <w:rPr>
-                <w:rFonts w:asciiTheme="minorHAnsi" w:hAnsiTheme="minorHAnsi" w:cstheme="minorHAnsi"/>
                 <w:noProof/>
                 <w:webHidden/>
               </w:rPr>
@@ -3812,7 +3617,6 @@
             </w:r>
             <w:r>
               <w:rPr>
-                <w:rFonts w:asciiTheme="minorHAnsi" w:hAnsiTheme="minorHAnsi" w:cstheme="minorHAnsi"/>
                 <w:noProof/>
                 <w:webHidden/>
               </w:rPr>
@@ -3820,22 +3624,19 @@
             </w:r>
             <w:r>
               <w:rPr>
-                <w:rFonts w:asciiTheme="minorHAnsi" w:hAnsiTheme="minorHAnsi" w:cstheme="minorHAnsi"/>
-                <w:noProof/>
-                <w:webHidden/>
-              </w:rPr>
-              <w:instrText xml:space="preserve"> PAGEREF _Toc31055797 \h </w:instrText>
-            </w:r>
-            <w:r>
-              <w:rPr>
-                <w:rFonts w:asciiTheme="minorHAnsi" w:hAnsiTheme="minorHAnsi" w:cstheme="minorHAnsi"/>
-                <w:noProof/>
-                <w:webHidden/>
-              </w:rPr>
-            </w:r>
-            <w:r>
-              <w:rPr>
-                <w:rFonts w:asciiTheme="minorHAnsi" w:hAnsiTheme="minorHAnsi" w:cstheme="minorHAnsi"/>
+                <w:noProof/>
+                <w:webHidden/>
+              </w:rPr>
+              <w:instrText xml:space="preserve"> PAGEREF _Toc31057985 \h </w:instrText>
+            </w:r>
+            <w:r>
+              <w:rPr>
+                <w:noProof/>
+                <w:webHidden/>
+              </w:rPr>
+            </w:r>
+            <w:r>
+              <w:rPr>
                 <w:noProof/>
                 <w:webHidden/>
               </w:rPr>
@@ -3843,15 +3644,13 @@
             </w:r>
             <w:r>
               <w:rPr>
-                <w:rFonts w:asciiTheme="minorHAnsi" w:hAnsiTheme="minorHAnsi" w:cstheme="minorHAnsi"/>
-                <w:noProof/>
-                <w:webHidden/>
-              </w:rPr>
-              <w:t>14</w:t>
-            </w:r>
-            <w:r>
-              <w:rPr>
-                <w:rFonts w:asciiTheme="minorHAnsi" w:hAnsiTheme="minorHAnsi" w:cstheme="minorHAnsi"/>
+                <w:noProof/>
+                <w:webHidden/>
+              </w:rPr>
+              <w:t>15</w:t>
+            </w:r>
+            <w:r>
+              <w:rPr>
                 <w:noProof/>
                 <w:webHidden/>
               </w:rPr>
@@ -3867,23 +3666,23 @@
               <w:tab w:val="right" w:leader="dot" w:pos="8777"/>
             </w:tabs>
             <w:rPr>
-              <w:rFonts w:asciiTheme="minorHAnsi" w:eastAsiaTheme="minorEastAsia" w:hAnsiTheme="minorHAnsi" w:cstheme="minorHAnsi"/>
+              <w:rFonts w:asciiTheme="minorHAnsi" w:eastAsiaTheme="minorEastAsia" w:hAnsiTheme="minorHAnsi" w:cstheme="minorBidi"/>
               <w:noProof/>
               <w:lang w:val="en-NZ" w:eastAsia="en-NZ"/>
             </w:rPr>
           </w:pPr>
-          <w:hyperlink w:anchor="_Toc31055798" w:history="1">
+          <w:hyperlink w:anchor="_Toc31057986" w:history="1">
             <w:r>
               <w:rPr>
                 <w:rStyle w:val="Hyperlink"/>
-                <w:rFonts w:asciiTheme="minorHAnsi" w:hAnsiTheme="minorHAnsi" w:cstheme="minorHAnsi"/>
+                <w:rFonts w:cstheme="minorHAnsi"/>
                 <w:noProof/>
               </w:rPr>
               <w:t>7.2.6</w:t>
             </w:r>
             <w:r>
               <w:rPr>
-                <w:rFonts w:asciiTheme="minorHAnsi" w:eastAsiaTheme="minorEastAsia" w:hAnsiTheme="minorHAnsi" w:cstheme="minorHAnsi"/>
+                <w:rFonts w:asciiTheme="minorHAnsi" w:eastAsiaTheme="minorEastAsia" w:hAnsiTheme="minorHAnsi" w:cstheme="minorBidi"/>
                 <w:noProof/>
                 <w:lang w:val="en-NZ" w:eastAsia="en-NZ"/>
               </w:rPr>
@@ -3892,14 +3691,13 @@
             <w:r>
               <w:rPr>
                 <w:rStyle w:val="Hyperlink"/>
-                <w:rFonts w:asciiTheme="minorHAnsi" w:hAnsiTheme="minorHAnsi" w:cstheme="minorHAnsi"/>
+                <w:rFonts w:cstheme="minorHAnsi"/>
                 <w:noProof/>
               </w:rPr>
               <w:t>Moduldetails downloaden</w:t>
             </w:r>
             <w:r>
               <w:rPr>
-                <w:rFonts w:asciiTheme="minorHAnsi" w:hAnsiTheme="minorHAnsi" w:cstheme="minorHAnsi"/>
                 <w:noProof/>
                 <w:webHidden/>
               </w:rPr>
@@ -3907,7 +3705,6 @@
             </w:r>
             <w:r>
               <w:rPr>
-                <w:rFonts w:asciiTheme="minorHAnsi" w:hAnsiTheme="minorHAnsi" w:cstheme="minorHAnsi"/>
                 <w:noProof/>
                 <w:webHidden/>
               </w:rPr>
@@ -3915,22 +3712,19 @@
             </w:r>
             <w:r>
               <w:rPr>
-                <w:rFonts w:asciiTheme="minorHAnsi" w:hAnsiTheme="minorHAnsi" w:cstheme="minorHAnsi"/>
-                <w:noProof/>
-                <w:webHidden/>
-              </w:rPr>
-              <w:instrText xml:space="preserve"> PAGEREF _Toc31055798 \h </w:instrText>
-            </w:r>
-            <w:r>
-              <w:rPr>
-                <w:rFonts w:asciiTheme="minorHAnsi" w:hAnsiTheme="minorHAnsi" w:cstheme="minorHAnsi"/>
-                <w:noProof/>
-                <w:webHidden/>
-              </w:rPr>
-            </w:r>
-            <w:r>
-              <w:rPr>
-                <w:rFonts w:asciiTheme="minorHAnsi" w:hAnsiTheme="minorHAnsi" w:cstheme="minorHAnsi"/>
+                <w:noProof/>
+                <w:webHidden/>
+              </w:rPr>
+              <w:instrText xml:space="preserve"> PAGEREF _Toc31057986 \h </w:instrText>
+            </w:r>
+            <w:r>
+              <w:rPr>
+                <w:noProof/>
+                <w:webHidden/>
+              </w:rPr>
+            </w:r>
+            <w:r>
+              <w:rPr>
                 <w:noProof/>
                 <w:webHidden/>
               </w:rPr>
@@ -3938,7 +3732,6 @@
             </w:r>
             <w:r>
               <w:rPr>
-                <w:rFonts w:asciiTheme="minorHAnsi" w:hAnsiTheme="minorHAnsi" w:cstheme="minorHAnsi"/>
                 <w:noProof/>
                 <w:webHidden/>
               </w:rPr>
@@ -3946,7 +3739,6 @@
             </w:r>
             <w:r>
               <w:rPr>
-                <w:rFonts w:asciiTheme="minorHAnsi" w:hAnsiTheme="minorHAnsi" w:cstheme="minorHAnsi"/>
                 <w:noProof/>
                 <w:webHidden/>
               </w:rPr>
@@ -3962,23 +3754,23 @@
               <w:tab w:val="right" w:leader="dot" w:pos="8777"/>
             </w:tabs>
             <w:rPr>
-              <w:rFonts w:asciiTheme="minorHAnsi" w:eastAsiaTheme="minorEastAsia" w:hAnsiTheme="minorHAnsi" w:cstheme="minorHAnsi"/>
+              <w:rFonts w:asciiTheme="minorHAnsi" w:eastAsiaTheme="minorEastAsia" w:hAnsiTheme="minorHAnsi" w:cstheme="minorBidi"/>
               <w:noProof/>
               <w:lang w:val="en-NZ" w:eastAsia="en-NZ"/>
             </w:rPr>
           </w:pPr>
-          <w:hyperlink w:anchor="_Toc31055799" w:history="1">
+          <w:hyperlink w:anchor="_Toc31057987" w:history="1">
             <w:r>
               <w:rPr>
                 <w:rStyle w:val="Hyperlink"/>
-                <w:rFonts w:asciiTheme="minorHAnsi" w:hAnsiTheme="minorHAnsi" w:cstheme="minorHAnsi"/>
+                <w:rFonts w:cstheme="minorHAnsi"/>
                 <w:noProof/>
               </w:rPr>
               <w:t>7.2.7</w:t>
             </w:r>
             <w:r>
               <w:rPr>
-                <w:rFonts w:asciiTheme="minorHAnsi" w:eastAsiaTheme="minorEastAsia" w:hAnsiTheme="minorHAnsi" w:cstheme="minorHAnsi"/>
+                <w:rFonts w:asciiTheme="minorHAnsi" w:eastAsiaTheme="minorEastAsia" w:hAnsiTheme="minorHAnsi" w:cstheme="minorBidi"/>
                 <w:noProof/>
                 <w:lang w:val="en-NZ" w:eastAsia="en-NZ"/>
               </w:rPr>
@@ -3987,14 +3779,13 @@
             <w:r>
               <w:rPr>
                 <w:rStyle w:val="Hyperlink"/>
-                <w:rFonts w:asciiTheme="minorHAnsi" w:hAnsiTheme="minorHAnsi" w:cstheme="minorHAnsi"/>
+                <w:rFonts w:cstheme="minorHAnsi"/>
                 <w:noProof/>
               </w:rPr>
               <w:t>Module kommentieren</w:t>
             </w:r>
             <w:r>
               <w:rPr>
-                <w:rFonts w:asciiTheme="minorHAnsi" w:hAnsiTheme="minorHAnsi" w:cstheme="minorHAnsi"/>
                 <w:noProof/>
                 <w:webHidden/>
               </w:rPr>
@@ -4002,7 +3793,6 @@
             </w:r>
             <w:r>
               <w:rPr>
-                <w:rFonts w:asciiTheme="minorHAnsi" w:hAnsiTheme="minorHAnsi" w:cstheme="minorHAnsi"/>
                 <w:noProof/>
                 <w:webHidden/>
               </w:rPr>
@@ -4010,22 +3800,19 @@
             </w:r>
             <w:r>
               <w:rPr>
-                <w:rFonts w:asciiTheme="minorHAnsi" w:hAnsiTheme="minorHAnsi" w:cstheme="minorHAnsi"/>
-                <w:noProof/>
-                <w:webHidden/>
-              </w:rPr>
-              <w:instrText xml:space="preserve"> PAGEREF _Toc31055799 \h </w:instrText>
-            </w:r>
-            <w:r>
-              <w:rPr>
-                <w:rFonts w:asciiTheme="minorHAnsi" w:hAnsiTheme="minorHAnsi" w:cstheme="minorHAnsi"/>
-                <w:noProof/>
-                <w:webHidden/>
-              </w:rPr>
-            </w:r>
-            <w:r>
-              <w:rPr>
-                <w:rFonts w:asciiTheme="minorHAnsi" w:hAnsiTheme="minorHAnsi" w:cstheme="minorHAnsi"/>
+                <w:noProof/>
+                <w:webHidden/>
+              </w:rPr>
+              <w:instrText xml:space="preserve"> PAGEREF _Toc31057987 \h </w:instrText>
+            </w:r>
+            <w:r>
+              <w:rPr>
+                <w:noProof/>
+                <w:webHidden/>
+              </w:rPr>
+            </w:r>
+            <w:r>
+              <w:rPr>
                 <w:noProof/>
                 <w:webHidden/>
               </w:rPr>
@@ -4033,7 +3820,6 @@
             </w:r>
             <w:r>
               <w:rPr>
-                <w:rFonts w:asciiTheme="minorHAnsi" w:hAnsiTheme="minorHAnsi" w:cstheme="minorHAnsi"/>
                 <w:noProof/>
                 <w:webHidden/>
               </w:rPr>
@@ -4041,7 +3827,6 @@
             </w:r>
             <w:r>
               <w:rPr>
-                <w:rFonts w:asciiTheme="minorHAnsi" w:hAnsiTheme="minorHAnsi" w:cstheme="minorHAnsi"/>
                 <w:noProof/>
                 <w:webHidden/>
               </w:rPr>
@@ -4057,23 +3842,23 @@
               <w:tab w:val="right" w:leader="dot" w:pos="8777"/>
             </w:tabs>
             <w:rPr>
-              <w:rFonts w:asciiTheme="minorHAnsi" w:eastAsiaTheme="minorEastAsia" w:hAnsiTheme="minorHAnsi" w:cstheme="minorHAnsi"/>
+              <w:rFonts w:asciiTheme="minorHAnsi" w:eastAsiaTheme="minorEastAsia" w:hAnsiTheme="minorHAnsi" w:cstheme="minorBidi"/>
               <w:noProof/>
               <w:lang w:val="en-NZ" w:eastAsia="en-NZ"/>
             </w:rPr>
           </w:pPr>
-          <w:hyperlink w:anchor="_Toc31055800" w:history="1">
+          <w:hyperlink w:anchor="_Toc31057988" w:history="1">
             <w:r>
               <w:rPr>
                 <w:rStyle w:val="Hyperlink"/>
-                <w:rFonts w:asciiTheme="minorHAnsi" w:hAnsiTheme="minorHAnsi" w:cstheme="minorHAnsi"/>
+                <w:rFonts w:cstheme="minorHAnsi"/>
                 <w:noProof/>
               </w:rPr>
               <w:t>7.2.8</w:t>
             </w:r>
             <w:r>
               <w:rPr>
-                <w:rFonts w:asciiTheme="minorHAnsi" w:eastAsiaTheme="minorEastAsia" w:hAnsiTheme="minorHAnsi" w:cstheme="minorHAnsi"/>
+                <w:rFonts w:asciiTheme="minorHAnsi" w:eastAsiaTheme="minorEastAsia" w:hAnsiTheme="minorHAnsi" w:cstheme="minorBidi"/>
                 <w:noProof/>
                 <w:lang w:val="en-NZ" w:eastAsia="en-NZ"/>
               </w:rPr>
@@ -4082,14 +3867,13 @@
             <w:r>
               <w:rPr>
                 <w:rStyle w:val="Hyperlink"/>
-                <w:rFonts w:asciiTheme="minorHAnsi" w:hAnsiTheme="minorHAnsi" w:cstheme="minorHAnsi"/>
+                <w:rFonts w:cstheme="minorHAnsi"/>
                 <w:noProof/>
               </w:rPr>
               <w:t>Suche nach Modulen</w:t>
             </w:r>
             <w:r>
               <w:rPr>
-                <w:rFonts w:asciiTheme="minorHAnsi" w:hAnsiTheme="minorHAnsi" w:cstheme="minorHAnsi"/>
                 <w:noProof/>
                 <w:webHidden/>
               </w:rPr>
@@ -4097,7 +3881,6 @@
             </w:r>
             <w:r>
               <w:rPr>
-                <w:rFonts w:asciiTheme="minorHAnsi" w:hAnsiTheme="minorHAnsi" w:cstheme="minorHAnsi"/>
                 <w:noProof/>
                 <w:webHidden/>
               </w:rPr>
@@ -4105,22 +3888,19 @@
             </w:r>
             <w:r>
               <w:rPr>
-                <w:rFonts w:asciiTheme="minorHAnsi" w:hAnsiTheme="minorHAnsi" w:cstheme="minorHAnsi"/>
-                <w:noProof/>
-                <w:webHidden/>
-              </w:rPr>
-              <w:instrText xml:space="preserve"> PAGEREF _Toc31055800 \h </w:instrText>
-            </w:r>
-            <w:r>
-              <w:rPr>
-                <w:rFonts w:asciiTheme="minorHAnsi" w:hAnsiTheme="minorHAnsi" w:cstheme="minorHAnsi"/>
-                <w:noProof/>
-                <w:webHidden/>
-              </w:rPr>
-            </w:r>
-            <w:r>
-              <w:rPr>
-                <w:rFonts w:asciiTheme="minorHAnsi" w:hAnsiTheme="minorHAnsi" w:cstheme="minorHAnsi"/>
+                <w:noProof/>
+                <w:webHidden/>
+              </w:rPr>
+              <w:instrText xml:space="preserve"> PAGEREF _Toc31057988 \h </w:instrText>
+            </w:r>
+            <w:r>
+              <w:rPr>
+                <w:noProof/>
+                <w:webHidden/>
+              </w:rPr>
+            </w:r>
+            <w:r>
+              <w:rPr>
                 <w:noProof/>
                 <w:webHidden/>
               </w:rPr>
@@ -4128,15 +3908,13 @@
             </w:r>
             <w:r>
               <w:rPr>
-                <w:rFonts w:asciiTheme="minorHAnsi" w:hAnsiTheme="minorHAnsi" w:cstheme="minorHAnsi"/>
-                <w:noProof/>
-                <w:webHidden/>
-              </w:rPr>
-              <w:t>15</w:t>
-            </w:r>
-            <w:r>
-              <w:rPr>
-                <w:rFonts w:asciiTheme="minorHAnsi" w:hAnsiTheme="minorHAnsi" w:cstheme="minorHAnsi"/>
+                <w:noProof/>
+                <w:webHidden/>
+              </w:rPr>
+              <w:t>16</w:t>
+            </w:r>
+            <w:r>
+              <w:rPr>
                 <w:noProof/>
                 <w:webHidden/>
               </w:rPr>
@@ -4152,23 +3930,23 @@
               <w:tab w:val="right" w:leader="dot" w:pos="8777"/>
             </w:tabs>
             <w:rPr>
-              <w:rFonts w:asciiTheme="minorHAnsi" w:eastAsiaTheme="minorEastAsia" w:hAnsiTheme="minorHAnsi" w:cstheme="minorHAnsi"/>
+              <w:rFonts w:asciiTheme="minorHAnsi" w:eastAsiaTheme="minorEastAsia" w:hAnsiTheme="minorHAnsi" w:cstheme="minorBidi"/>
               <w:noProof/>
               <w:lang w:val="en-NZ" w:eastAsia="en-NZ"/>
             </w:rPr>
           </w:pPr>
-          <w:hyperlink w:anchor="_Toc31055801" w:history="1">
+          <w:hyperlink w:anchor="_Toc31057989" w:history="1">
             <w:r>
               <w:rPr>
                 <w:rStyle w:val="Hyperlink"/>
-                <w:rFonts w:asciiTheme="minorHAnsi" w:hAnsiTheme="minorHAnsi" w:cstheme="minorHAnsi"/>
+                <w:rFonts w:cstheme="minorHAnsi"/>
                 <w:noProof/>
               </w:rPr>
               <w:t>7.2.9</w:t>
             </w:r>
             <w:r>
               <w:rPr>
-                <w:rFonts w:asciiTheme="minorHAnsi" w:eastAsiaTheme="minorEastAsia" w:hAnsiTheme="minorHAnsi" w:cstheme="minorHAnsi"/>
+                <w:rFonts w:asciiTheme="minorHAnsi" w:eastAsiaTheme="minorEastAsia" w:hAnsiTheme="minorHAnsi" w:cstheme="minorBidi"/>
                 <w:noProof/>
                 <w:lang w:val="en-NZ" w:eastAsia="en-NZ"/>
               </w:rPr>
@@ -4177,14 +3955,13 @@
             <w:r>
               <w:rPr>
                 <w:rStyle w:val="Hyperlink"/>
-                <w:rFonts w:asciiTheme="minorHAnsi" w:hAnsiTheme="minorHAnsi" w:cstheme="minorHAnsi"/>
+                <w:rFonts w:cstheme="minorHAnsi"/>
                 <w:noProof/>
               </w:rPr>
               <w:t>Anlegen neuer Module</w:t>
             </w:r>
             <w:r>
               <w:rPr>
-                <w:rFonts w:asciiTheme="minorHAnsi" w:hAnsiTheme="minorHAnsi" w:cstheme="minorHAnsi"/>
                 <w:noProof/>
                 <w:webHidden/>
               </w:rPr>
@@ -4192,7 +3969,6 @@
             </w:r>
             <w:r>
               <w:rPr>
-                <w:rFonts w:asciiTheme="minorHAnsi" w:hAnsiTheme="minorHAnsi" w:cstheme="minorHAnsi"/>
                 <w:noProof/>
                 <w:webHidden/>
               </w:rPr>
@@ -4200,22 +3976,19 @@
             </w:r>
             <w:r>
               <w:rPr>
-                <w:rFonts w:asciiTheme="minorHAnsi" w:hAnsiTheme="minorHAnsi" w:cstheme="minorHAnsi"/>
-                <w:noProof/>
-                <w:webHidden/>
-              </w:rPr>
-              <w:instrText xml:space="preserve"> PAGEREF _Toc31055801 \h </w:instrText>
-            </w:r>
-            <w:r>
-              <w:rPr>
-                <w:rFonts w:asciiTheme="minorHAnsi" w:hAnsiTheme="minorHAnsi" w:cstheme="minorHAnsi"/>
-                <w:noProof/>
-                <w:webHidden/>
-              </w:rPr>
-            </w:r>
-            <w:r>
-              <w:rPr>
-                <w:rFonts w:asciiTheme="minorHAnsi" w:hAnsiTheme="minorHAnsi" w:cstheme="minorHAnsi"/>
+                <w:noProof/>
+                <w:webHidden/>
+              </w:rPr>
+              <w:instrText xml:space="preserve"> PAGEREF _Toc31057989 \h </w:instrText>
+            </w:r>
+            <w:r>
+              <w:rPr>
+                <w:noProof/>
+                <w:webHidden/>
+              </w:rPr>
+            </w:r>
+            <w:r>
+              <w:rPr>
                 <w:noProof/>
                 <w:webHidden/>
               </w:rPr>
@@ -4223,15 +3996,13 @@
             </w:r>
             <w:r>
               <w:rPr>
-                <w:rFonts w:asciiTheme="minorHAnsi" w:hAnsiTheme="minorHAnsi" w:cstheme="minorHAnsi"/>
-                <w:noProof/>
-                <w:webHidden/>
-              </w:rPr>
-              <w:t>16</w:t>
-            </w:r>
-            <w:r>
-              <w:rPr>
-                <w:rFonts w:asciiTheme="minorHAnsi" w:hAnsiTheme="minorHAnsi" w:cstheme="minorHAnsi"/>
+                <w:noProof/>
+                <w:webHidden/>
+              </w:rPr>
+              <w:t>17</w:t>
+            </w:r>
+            <w:r>
+              <w:rPr>
                 <w:noProof/>
                 <w:webHidden/>
               </w:rPr>
@@ -4247,23 +4018,23 @@
               <w:tab w:val="right" w:leader="dot" w:pos="8777"/>
             </w:tabs>
             <w:rPr>
-              <w:rFonts w:asciiTheme="minorHAnsi" w:eastAsiaTheme="minorEastAsia" w:hAnsiTheme="minorHAnsi" w:cstheme="minorHAnsi"/>
+              <w:rFonts w:asciiTheme="minorHAnsi" w:eastAsiaTheme="minorEastAsia" w:hAnsiTheme="minorHAnsi" w:cstheme="minorBidi"/>
               <w:noProof/>
               <w:lang w:val="en-NZ" w:eastAsia="en-NZ"/>
             </w:rPr>
           </w:pPr>
-          <w:hyperlink w:anchor="_Toc31055802" w:history="1">
+          <w:hyperlink w:anchor="_Toc31057990" w:history="1">
             <w:r>
               <w:rPr>
                 <w:rStyle w:val="Hyperlink"/>
-                <w:rFonts w:asciiTheme="minorHAnsi" w:hAnsiTheme="minorHAnsi" w:cstheme="minorHAnsi"/>
+                <w:rFonts w:cstheme="minorHAnsi"/>
                 <w:noProof/>
               </w:rPr>
               <w:t>8</w:t>
             </w:r>
             <w:r>
               <w:rPr>
-                <w:rFonts w:asciiTheme="minorHAnsi" w:eastAsiaTheme="minorEastAsia" w:hAnsiTheme="minorHAnsi" w:cstheme="minorHAnsi"/>
+                <w:rFonts w:asciiTheme="minorHAnsi" w:eastAsiaTheme="minorEastAsia" w:hAnsiTheme="minorHAnsi" w:cstheme="minorBidi"/>
                 <w:noProof/>
                 <w:lang w:val="en-NZ" w:eastAsia="en-NZ"/>
               </w:rPr>
@@ -4272,14 +4043,13 @@
             <w:r>
               <w:rPr>
                 <w:rStyle w:val="Hyperlink"/>
-                <w:rFonts w:asciiTheme="minorHAnsi" w:hAnsiTheme="minorHAnsi" w:cstheme="minorHAnsi"/>
+                <w:rFonts w:cstheme="minorHAnsi"/>
                 <w:noProof/>
               </w:rPr>
               <w:t>Literaturverzeichnis</w:t>
             </w:r>
             <w:r>
               <w:rPr>
-                <w:rFonts w:asciiTheme="minorHAnsi" w:hAnsiTheme="minorHAnsi" w:cstheme="minorHAnsi"/>
                 <w:noProof/>
                 <w:webHidden/>
               </w:rPr>
@@ -4287,7 +4057,6 @@
             </w:r>
             <w:r>
               <w:rPr>
-                <w:rFonts w:asciiTheme="minorHAnsi" w:hAnsiTheme="minorHAnsi" w:cstheme="minorHAnsi"/>
                 <w:noProof/>
                 <w:webHidden/>
               </w:rPr>
@@ -4295,22 +4064,19 @@
             </w:r>
             <w:r>
               <w:rPr>
-                <w:rFonts w:asciiTheme="minorHAnsi" w:hAnsiTheme="minorHAnsi" w:cstheme="minorHAnsi"/>
-                <w:noProof/>
-                <w:webHidden/>
-              </w:rPr>
-              <w:instrText xml:space="preserve"> PAGEREF _Toc31055802 \h </w:instrText>
-            </w:r>
-            <w:r>
-              <w:rPr>
-                <w:rFonts w:asciiTheme="minorHAnsi" w:hAnsiTheme="minorHAnsi" w:cstheme="minorHAnsi"/>
-                <w:noProof/>
-                <w:webHidden/>
-              </w:rPr>
-            </w:r>
-            <w:r>
-              <w:rPr>
-                <w:rFonts w:asciiTheme="minorHAnsi" w:hAnsiTheme="minorHAnsi" w:cstheme="minorHAnsi"/>
+                <w:noProof/>
+                <w:webHidden/>
+              </w:rPr>
+              <w:instrText xml:space="preserve"> PAGEREF _Toc31057990 \h </w:instrText>
+            </w:r>
+            <w:r>
+              <w:rPr>
+                <w:noProof/>
+                <w:webHidden/>
+              </w:rPr>
+            </w:r>
+            <w:r>
+              <w:rPr>
                 <w:noProof/>
                 <w:webHidden/>
               </w:rPr>
@@ -4318,15 +4084,13 @@
             </w:r>
             <w:r>
               <w:rPr>
-                <w:rFonts w:asciiTheme="minorHAnsi" w:hAnsiTheme="minorHAnsi" w:cstheme="minorHAnsi"/>
-                <w:noProof/>
-                <w:webHidden/>
-              </w:rPr>
-              <w:t>16</w:t>
-            </w:r>
-            <w:r>
-              <w:rPr>
-                <w:rFonts w:asciiTheme="minorHAnsi" w:hAnsiTheme="minorHAnsi" w:cstheme="minorHAnsi"/>
+                <w:noProof/>
+                <w:webHidden/>
+              </w:rPr>
+              <w:t>17</w:t>
+            </w:r>
+            <w:r>
+              <w:rPr>
                 <w:noProof/>
                 <w:webHidden/>
               </w:rPr>
@@ -4342,23 +4106,23 @@
               <w:tab w:val="right" w:leader="dot" w:pos="8777"/>
             </w:tabs>
             <w:rPr>
-              <w:rFonts w:asciiTheme="minorHAnsi" w:eastAsiaTheme="minorEastAsia" w:hAnsiTheme="minorHAnsi" w:cstheme="minorHAnsi"/>
+              <w:rFonts w:asciiTheme="minorHAnsi" w:eastAsiaTheme="minorEastAsia" w:hAnsiTheme="minorHAnsi" w:cstheme="minorBidi"/>
               <w:noProof/>
               <w:lang w:val="en-NZ" w:eastAsia="en-NZ"/>
             </w:rPr>
           </w:pPr>
-          <w:hyperlink w:anchor="_Toc31055803" w:history="1">
+          <w:hyperlink w:anchor="_Toc31057991" w:history="1">
             <w:r>
               <w:rPr>
                 <w:rStyle w:val="Hyperlink"/>
-                <w:rFonts w:asciiTheme="minorHAnsi" w:hAnsiTheme="minorHAnsi" w:cstheme="minorHAnsi"/>
+                <w:rFonts w:cstheme="minorHAnsi"/>
                 <w:noProof/>
               </w:rPr>
               <w:t>9</w:t>
             </w:r>
             <w:r>
               <w:rPr>
-                <w:rFonts w:asciiTheme="minorHAnsi" w:eastAsiaTheme="minorEastAsia" w:hAnsiTheme="minorHAnsi" w:cstheme="minorHAnsi"/>
+                <w:rFonts w:asciiTheme="minorHAnsi" w:eastAsiaTheme="minorEastAsia" w:hAnsiTheme="minorHAnsi" w:cstheme="minorBidi"/>
                 <w:noProof/>
                 <w:lang w:val="en-NZ" w:eastAsia="en-NZ"/>
               </w:rPr>
@@ -4367,14 +4131,13 @@
             <w:r>
               <w:rPr>
                 <w:rStyle w:val="Hyperlink"/>
-                <w:rFonts w:asciiTheme="minorHAnsi" w:hAnsiTheme="minorHAnsi" w:cstheme="minorHAnsi"/>
+                <w:rFonts w:cstheme="minorHAnsi"/>
                 <w:noProof/>
               </w:rPr>
               <w:t>Anlagen</w:t>
             </w:r>
             <w:r>
               <w:rPr>
-                <w:rFonts w:asciiTheme="minorHAnsi" w:hAnsiTheme="minorHAnsi" w:cstheme="minorHAnsi"/>
                 <w:noProof/>
                 <w:webHidden/>
               </w:rPr>
@@ -4382,7 +4145,6 @@
             </w:r>
             <w:r>
               <w:rPr>
-                <w:rFonts w:asciiTheme="minorHAnsi" w:hAnsiTheme="minorHAnsi" w:cstheme="minorHAnsi"/>
                 <w:noProof/>
                 <w:webHidden/>
               </w:rPr>
@@ -4390,22 +4152,19 @@
             </w:r>
             <w:r>
               <w:rPr>
-                <w:rFonts w:asciiTheme="minorHAnsi" w:hAnsiTheme="minorHAnsi" w:cstheme="minorHAnsi"/>
-                <w:noProof/>
-                <w:webHidden/>
-              </w:rPr>
-              <w:instrText xml:space="preserve"> PAGEREF _Toc31055803 \h </w:instrText>
-            </w:r>
-            <w:r>
-              <w:rPr>
-                <w:rFonts w:asciiTheme="minorHAnsi" w:hAnsiTheme="minorHAnsi" w:cstheme="minorHAnsi"/>
-                <w:noProof/>
-                <w:webHidden/>
-              </w:rPr>
-            </w:r>
-            <w:r>
-              <w:rPr>
-                <w:rFonts w:asciiTheme="minorHAnsi" w:hAnsiTheme="minorHAnsi" w:cstheme="minorHAnsi"/>
+                <w:noProof/>
+                <w:webHidden/>
+              </w:rPr>
+              <w:instrText xml:space="preserve"> PAGEREF _Toc31057991 \h </w:instrText>
+            </w:r>
+            <w:r>
+              <w:rPr>
+                <w:noProof/>
+                <w:webHidden/>
+              </w:rPr>
+            </w:r>
+            <w:r>
+              <w:rPr>
                 <w:noProof/>
                 <w:webHidden/>
               </w:rPr>
@@ -4413,15 +4172,13 @@
             </w:r>
             <w:r>
               <w:rPr>
-                <w:rFonts w:asciiTheme="minorHAnsi" w:hAnsiTheme="minorHAnsi" w:cstheme="minorHAnsi"/>
-                <w:noProof/>
-                <w:webHidden/>
-              </w:rPr>
-              <w:t>17</w:t>
-            </w:r>
-            <w:r>
-              <w:rPr>
-                <w:rFonts w:asciiTheme="minorHAnsi" w:hAnsiTheme="minorHAnsi" w:cstheme="minorHAnsi"/>
+                <w:noProof/>
+                <w:webHidden/>
+              </w:rPr>
+              <w:t>18</w:t>
+            </w:r>
+            <w:r>
+              <w:rPr>
                 <w:noProof/>
                 <w:webHidden/>
               </w:rPr>
@@ -4471,7 +4228,7 @@
           <w:rFonts w:asciiTheme="minorHAnsi" w:hAnsiTheme="minorHAnsi" w:cstheme="minorHAnsi"/>
         </w:rPr>
       </w:pPr>
-      <w:bookmarkStart w:id="1" w:name="_Toc31055769"/>
+      <w:bookmarkStart w:id="1" w:name="_Toc31057957"/>
       <w:bookmarkEnd w:id="0"/>
       <w:r>
         <w:rPr>
@@ -4661,7 +4418,17 @@
           <w:sz w:val="20"/>
           <w:szCs w:val="20"/>
         </w:rPr>
-        <w:t xml:space="preserve">Durch zahlreiche Forschungsarbeiten wird dabei die Kernfrage bearbeitet, in wie fern die PV-Anlagen technisch weiterentwickelt werden können und dabei eine hohe Energieeffizienz gewährleistet werden kann. Ein besonderer Fokus liegt herbei auch in der Einbindung der Studierenden vor Ort, indem sowohl Module im Studiengang Informatik angeboten werden, die sich im weiteren Sinne mit diesem Thema beschäftigen als auch Studierenden die Möglichkeit </w:t>
+        <w:t>Durch zahlreiche Forschungsarbeiten wird dabei die Kernfrage bearbeitet, in wie fern die PV-Anlagen technisch weiterentwickelt w</w:t>
+      </w:r>
+      <w:bookmarkStart w:id="2" w:name="_GoBack"/>
+      <w:bookmarkEnd w:id="2"/>
+      <w:r>
+        <w:rPr>
+          <w:rFonts w:asciiTheme="minorHAnsi" w:hAnsiTheme="minorHAnsi" w:cstheme="minorHAnsi"/>
+          <w:sz w:val="20"/>
+          <w:szCs w:val="20"/>
+        </w:rPr>
+        <w:t xml:space="preserve">erden können und dabei eine hohe Energieeffizienz gewährleistet werden kann. Ein besonderer Fokus liegt herbei auch in der Einbindung der Studierenden vor Ort, indem sowohl Module im Studiengang Informatik angeboten werden, die sich im weiteren Sinne mit diesem Thema beschäftigen als auch Studierenden die Möglichkeit </w:t>
       </w:r>
       <w:r>
         <w:rPr>
@@ -5474,8 +5241,8 @@
           <w:rFonts w:asciiTheme="minorHAnsi" w:hAnsiTheme="minorHAnsi" w:cstheme="minorHAnsi"/>
         </w:rPr>
       </w:pPr>
-      <w:bookmarkStart w:id="2" w:name="_Ref30938948"/>
-      <w:bookmarkStart w:id="3" w:name="_Toc31055770"/>
+      <w:bookmarkStart w:id="3" w:name="_Ref30938948"/>
+      <w:bookmarkStart w:id="4" w:name="_Toc31057958"/>
       <w:r>
         <w:rPr>
           <w:rFonts w:asciiTheme="minorHAnsi" w:hAnsiTheme="minorHAnsi" w:cstheme="minorHAnsi"/>
@@ -5483,67 +5250,184 @@
         <w:lastRenderedPageBreak/>
         <w:t>Vorstellung der Gruppenmitglieder</w:t>
       </w:r>
-      <w:bookmarkEnd w:id="2"/>
       <w:bookmarkEnd w:id="3"/>
-    </w:p>
-    <w:p>
-      <w:pPr>
-        <w:rPr>
-          <w:rFonts w:asciiTheme="minorHAnsi" w:hAnsiTheme="minorHAnsi" w:cstheme="minorHAnsi"/>
-        </w:rPr>
-      </w:pPr>
-      <w:r>
-        <w:rPr>
-          <w:rFonts w:asciiTheme="minorHAnsi" w:hAnsiTheme="minorHAnsi" w:cstheme="minorHAnsi"/>
-        </w:rPr>
-        <w:t>Christiane</w:t>
-      </w:r>
-    </w:p>
+      <w:bookmarkEnd w:id="4"/>
+    </w:p>
+    <w:p/>
     <w:p>
       <w:pPr>
         <w:pStyle w:val="Heading2"/>
         <w:rPr>
           <w:rFonts w:asciiTheme="minorHAnsi" w:hAnsiTheme="minorHAnsi" w:cstheme="minorHAnsi"/>
-        </w:rPr>
-      </w:pPr>
-      <w:bookmarkStart w:id="4" w:name="_Toc31055771"/>
-      <w:r>
-        <w:rPr>
-          <w:rFonts w:asciiTheme="minorHAnsi" w:hAnsiTheme="minorHAnsi" w:cstheme="minorHAnsi"/>
-        </w:rPr>
-        <w:t>Vorstellung der Gruppenmitglieder</w:t>
-      </w:r>
-      <w:bookmarkEnd w:id="4"/>
-    </w:p>
-    <w:p>
-      <w:pPr>
-        <w:rPr>
-          <w:rFonts w:asciiTheme="minorHAnsi" w:hAnsiTheme="minorHAnsi" w:cstheme="minorHAnsi"/>
-        </w:rPr>
-      </w:pPr>
-      <w:r>
-        <w:rPr>
-          <w:rFonts w:asciiTheme="minorHAnsi" w:hAnsiTheme="minorHAnsi" w:cstheme="minorHAnsi"/>
-        </w:rPr>
-        <w:t xml:space="preserve">Hier noch nicht auf deren Aufgaben </w:t>
-      </w:r>
-      <w:r>
-        <w:rPr>
-          <w:rFonts w:asciiTheme="minorHAnsi" w:hAnsiTheme="minorHAnsi" w:cstheme="minorHAnsi"/>
-        </w:rPr>
-        <w:t>eingehen,</w:t>
-      </w:r>
-      <w:r>
-        <w:rPr>
-          <w:rFonts w:asciiTheme="minorHAnsi" w:hAnsiTheme="minorHAnsi" w:cstheme="minorHAnsi"/>
-        </w:rPr>
-        <w:t xml:space="preserve"> sondern allgemein vorstellen (z.B. seit wann an der FH, Interessen im Bereich Informatik, Stärken etc.)</w:t>
-      </w:r>
-    </w:p>
-    <w:p>
-      <w:pPr>
-        <w:rPr>
-          <w:rFonts w:asciiTheme="minorHAnsi" w:hAnsiTheme="minorHAnsi" w:cstheme="minorHAnsi"/>
+          <w:lang w:val="en-NZ"/>
+        </w:rPr>
+      </w:pPr>
+      <w:bookmarkStart w:id="5" w:name="_Toc30585859"/>
+      <w:bookmarkStart w:id="6" w:name="_Toc31057959"/>
+      <w:proofErr w:type="spellStart"/>
+      <w:r>
+        <w:rPr>
+          <w:rFonts w:asciiTheme="minorHAnsi" w:hAnsiTheme="minorHAnsi" w:cstheme="minorHAnsi"/>
+          <w:lang w:val="en-NZ"/>
+        </w:rPr>
+        <w:t>Vorstellung</w:t>
+      </w:r>
+      <w:proofErr w:type="spellEnd"/>
+      <w:r>
+        <w:rPr>
+          <w:rFonts w:asciiTheme="minorHAnsi" w:hAnsiTheme="minorHAnsi" w:cstheme="minorHAnsi"/>
+          <w:lang w:val="en-NZ"/>
+        </w:rPr>
+        <w:t xml:space="preserve"> der </w:t>
+      </w:r>
+      <w:proofErr w:type="spellStart"/>
+      <w:r>
+        <w:rPr>
+          <w:rFonts w:asciiTheme="minorHAnsi" w:hAnsiTheme="minorHAnsi" w:cstheme="minorHAnsi"/>
+          <w:lang w:val="en-NZ"/>
+        </w:rPr>
+        <w:t>Gruppenmitglieder</w:t>
+      </w:r>
+      <w:bookmarkEnd w:id="5"/>
+      <w:bookmarkEnd w:id="6"/>
+      <w:proofErr w:type="spellEnd"/>
+    </w:p>
+    <w:p>
+      <w:pPr>
+        <w:rPr>
+          <w:rFonts w:asciiTheme="minorHAnsi" w:hAnsiTheme="minorHAnsi" w:cstheme="minorHAnsi"/>
+          <w:sz w:val="20"/>
+          <w:szCs w:val="20"/>
+        </w:rPr>
+      </w:pPr>
+    </w:p>
+    <w:p>
+      <w:pPr>
+        <w:rPr>
+          <w:rFonts w:asciiTheme="minorHAnsi" w:hAnsiTheme="minorHAnsi" w:cstheme="minorHAnsi"/>
+          <w:sz w:val="20"/>
+          <w:szCs w:val="20"/>
+        </w:rPr>
+      </w:pPr>
+      <w:r>
+        <w:rPr>
+          <w:rFonts w:asciiTheme="minorHAnsi" w:hAnsiTheme="minorHAnsi" w:cstheme="minorHAnsi"/>
+          <w:sz w:val="20"/>
+          <w:szCs w:val="20"/>
+        </w:rPr>
+        <w:t xml:space="preserve">In unserem Projektteam waren vier Mitglieder beteiligt – Hannes Rüffer, Moritz Withöft, Michelle Vorwerk und Christiane </w:t>
+      </w:r>
+      <w:proofErr w:type="spellStart"/>
+      <w:r>
+        <w:rPr>
+          <w:rFonts w:asciiTheme="minorHAnsi" w:hAnsiTheme="minorHAnsi" w:cstheme="minorHAnsi"/>
+          <w:sz w:val="20"/>
+          <w:szCs w:val="20"/>
+        </w:rPr>
+        <w:t>Zolkin</w:t>
+      </w:r>
+      <w:proofErr w:type="spellEnd"/>
+      <w:r>
+        <w:rPr>
+          <w:rFonts w:asciiTheme="minorHAnsi" w:hAnsiTheme="minorHAnsi" w:cstheme="minorHAnsi"/>
+          <w:sz w:val="20"/>
+          <w:szCs w:val="20"/>
+        </w:rPr>
+        <w:t>. Jedes Teammitglied hat im Wintersemester 2017 mit dem Informatik Studium begonnen, wodurch sich eine gemeinsame Grundwissensbasis ergab.</w:t>
+      </w:r>
+    </w:p>
+    <w:p>
+      <w:pPr>
+        <w:rPr>
+          <w:rFonts w:asciiTheme="minorHAnsi" w:hAnsiTheme="minorHAnsi" w:cstheme="minorHAnsi"/>
+          <w:sz w:val="20"/>
+          <w:szCs w:val="20"/>
+        </w:rPr>
+      </w:pPr>
+      <w:r>
+        <w:rPr>
+          <w:rFonts w:asciiTheme="minorHAnsi" w:hAnsiTheme="minorHAnsi" w:cstheme="minorHAnsi"/>
+          <w:sz w:val="20"/>
+          <w:szCs w:val="20"/>
+        </w:rPr>
+        <w:t>Hannes Rüffer, der ein gutes technisches und logisches Verständnis mit sich bringt, ist in der Lage einen Überblick über alle Projektanforderungen zu bewahren und Ansätze für die Entwicklung zu finden. Durch seine Arbeitsmoral ist er ein guter Helfer und Problemlöser und seine Stärke liegt darin, das Projekt auch bei Schwierigkeiten voranzutreiben.</w:t>
+      </w:r>
+    </w:p>
+    <w:p>
+      <w:pPr>
+        <w:rPr>
+          <w:rFonts w:asciiTheme="minorHAnsi" w:hAnsiTheme="minorHAnsi" w:cstheme="minorHAnsi"/>
+          <w:sz w:val="20"/>
+          <w:szCs w:val="20"/>
+        </w:rPr>
+      </w:pPr>
+      <w:r>
+        <w:rPr>
+          <w:rFonts w:asciiTheme="minorHAnsi" w:hAnsiTheme="minorHAnsi" w:cstheme="minorHAnsi"/>
+          <w:sz w:val="20"/>
+          <w:szCs w:val="20"/>
+        </w:rPr>
+        <w:t>Moritz Withöft ist ebenfalls ein sehr motivierter Mitarbeiter und Projektleiter. Seine Stärke besteht in seiner Zuverlässigkeit, aufgetragene Aufgaben effektiv zu bewältigen. Durch seinen Nebenberuf durfte er bereits Erfahrungen im Bereich Webengineering sammeln, und konnte dies in diesem Projekt gut einsetzen.</w:t>
+      </w:r>
+    </w:p>
+    <w:p>
+      <w:pPr>
+        <w:rPr>
+          <w:rFonts w:asciiTheme="minorHAnsi" w:hAnsiTheme="minorHAnsi" w:cstheme="minorHAnsi"/>
+          <w:sz w:val="20"/>
+          <w:szCs w:val="20"/>
+        </w:rPr>
+      </w:pPr>
+      <w:r>
+        <w:rPr>
+          <w:rFonts w:asciiTheme="minorHAnsi" w:hAnsiTheme="minorHAnsi" w:cstheme="minorHAnsi"/>
+          <w:sz w:val="20"/>
+          <w:szCs w:val="20"/>
+        </w:rPr>
+        <w:t xml:space="preserve">Auch Michelle Vorwerk konnte bereits durch beruflicher Erfahrung viel zum Projekt beitragen. Durch kreieren von Weboberflächen hat sie ein Auge für Ästhetik und Pragmatik von Webseiten entwickelt, was sehr hilfreich für die Projektentwicklung war. </w:t>
+      </w:r>
+    </w:p>
+    <w:p>
+      <w:pPr>
+        <w:rPr>
+          <w:rFonts w:asciiTheme="minorHAnsi" w:hAnsiTheme="minorHAnsi" w:cstheme="minorHAnsi"/>
+          <w:sz w:val="20"/>
+          <w:szCs w:val="20"/>
+        </w:rPr>
+      </w:pPr>
+      <w:r>
+        <w:rPr>
+          <w:rFonts w:asciiTheme="minorHAnsi" w:hAnsiTheme="minorHAnsi" w:cstheme="minorHAnsi"/>
+          <w:sz w:val="20"/>
+          <w:szCs w:val="20"/>
+        </w:rPr>
+        <w:t xml:space="preserve">Christiane </w:t>
+      </w:r>
+      <w:proofErr w:type="spellStart"/>
+      <w:r>
+        <w:rPr>
+          <w:rFonts w:asciiTheme="minorHAnsi" w:hAnsiTheme="minorHAnsi" w:cstheme="minorHAnsi"/>
+          <w:sz w:val="20"/>
+          <w:szCs w:val="20"/>
+        </w:rPr>
+        <w:t>Zolkin</w:t>
+      </w:r>
+      <w:proofErr w:type="spellEnd"/>
+      <w:r>
+        <w:rPr>
+          <w:rFonts w:asciiTheme="minorHAnsi" w:hAnsiTheme="minorHAnsi" w:cstheme="minorHAnsi"/>
+          <w:sz w:val="20"/>
+          <w:szCs w:val="20"/>
+        </w:rPr>
+        <w:t xml:space="preserve"> ist eine zielorientierte Persönlichkeit und außerdem lernwillig, um neue Aufgaben souverän bewältigen zu können. Dadurch konnte sie zu dem Projekt einige Aspekte beitragen und Teilbereiche auf sich nehmen.</w:t>
+      </w:r>
+    </w:p>
+    <w:p>
+      <w:pPr>
+        <w:rPr>
+          <w:rFonts w:asciiTheme="minorHAnsi" w:hAnsiTheme="minorHAnsi" w:cstheme="minorHAnsi"/>
+          <w:sz w:val="20"/>
+          <w:szCs w:val="20"/>
         </w:rPr>
       </w:pPr>
     </w:p>
@@ -5554,26 +5438,118 @@
           <w:rFonts w:asciiTheme="minorHAnsi" w:hAnsiTheme="minorHAnsi" w:cstheme="minorHAnsi"/>
         </w:rPr>
       </w:pPr>
-      <w:bookmarkStart w:id="5" w:name="_Toc31055772"/>
+      <w:bookmarkStart w:id="7" w:name="_Toc30585860"/>
+      <w:bookmarkStart w:id="8" w:name="_Toc31057960"/>
       <w:r>
         <w:rPr>
           <w:rFonts w:asciiTheme="minorHAnsi" w:hAnsiTheme="minorHAnsi" w:cstheme="minorHAnsi"/>
         </w:rPr>
         <w:t>Aufgabenverteilung im Team</w:t>
       </w:r>
-      <w:bookmarkEnd w:id="5"/>
-    </w:p>
-    <w:p>
-      <w:pPr>
-        <w:rPr>
-          <w:rFonts w:asciiTheme="minorHAnsi" w:hAnsiTheme="minorHAnsi" w:cstheme="minorHAnsi"/>
-        </w:rPr>
-      </w:pPr>
-      <w:r>
-        <w:rPr>
-          <w:rFonts w:asciiTheme="minorHAnsi" w:hAnsiTheme="minorHAnsi" w:cstheme="minorHAnsi"/>
-        </w:rPr>
-        <w:t>Hier die Gruppenmitglieder auf das Projekt beziehen und deren Rollen im Projekt erläutern.</w:t>
+      <w:bookmarkEnd w:id="7"/>
+      <w:bookmarkEnd w:id="8"/>
+    </w:p>
+    <w:p/>
+    <w:p>
+      <w:pPr>
+        <w:rPr>
+          <w:rFonts w:asciiTheme="minorHAnsi" w:hAnsiTheme="minorHAnsi" w:cstheme="minorHAnsi"/>
+          <w:sz w:val="20"/>
+          <w:szCs w:val="20"/>
+        </w:rPr>
+      </w:pPr>
+      <w:r>
+        <w:rPr>
+          <w:rFonts w:asciiTheme="minorHAnsi" w:hAnsiTheme="minorHAnsi" w:cstheme="minorHAnsi"/>
+          <w:sz w:val="20"/>
+          <w:szCs w:val="20"/>
+        </w:rPr>
+        <w:t>Durch die Stärken, Schwächen und unterschiedlichen, individuellen Eigenschaften aller Teammitglieder, konnten wir die Rollen innerhalb des Projektes gut einteilen.</w:t>
+      </w:r>
+    </w:p>
+    <w:p>
+      <w:pPr>
+        <w:rPr>
+          <w:rFonts w:asciiTheme="minorHAnsi" w:hAnsiTheme="minorHAnsi" w:cstheme="minorHAnsi"/>
+          <w:sz w:val="20"/>
+          <w:szCs w:val="20"/>
+        </w:rPr>
+      </w:pPr>
+      <w:r>
+        <w:rPr>
+          <w:rFonts w:asciiTheme="minorHAnsi" w:hAnsiTheme="minorHAnsi" w:cstheme="minorHAnsi"/>
+          <w:sz w:val="20"/>
+          <w:szCs w:val="20"/>
+        </w:rPr>
+        <w:t xml:space="preserve">Die Projektleiterrolle und Rolle des Dokumentationsmanagers wurden an Moritz Withöft übergeben, aufgrund seiner Zuverlässigkeit, Motivation und Sprachbegabung. </w:t>
+      </w:r>
+    </w:p>
+    <w:p>
+      <w:pPr>
+        <w:rPr>
+          <w:rFonts w:asciiTheme="minorHAnsi" w:hAnsiTheme="minorHAnsi" w:cstheme="minorHAnsi"/>
+          <w:sz w:val="20"/>
+          <w:szCs w:val="20"/>
+        </w:rPr>
+      </w:pPr>
+      <w:r>
+        <w:rPr>
+          <w:rFonts w:asciiTheme="minorHAnsi" w:hAnsiTheme="minorHAnsi" w:cstheme="minorHAnsi"/>
+          <w:sz w:val="20"/>
+          <w:szCs w:val="20"/>
+        </w:rPr>
+        <w:t>Wegen ihres Überblicks des Projektgeschehens, war Michelle Vorwerk Schnittstellen-Manager, um alle Teilbereiche der Entwicklung strukturiert zusammenzuführen.</w:t>
+      </w:r>
+    </w:p>
+    <w:p>
+      <w:pPr>
+        <w:rPr>
+          <w:rFonts w:asciiTheme="minorHAnsi" w:hAnsiTheme="minorHAnsi" w:cstheme="minorHAnsi"/>
+          <w:sz w:val="20"/>
+          <w:szCs w:val="20"/>
+        </w:rPr>
+      </w:pPr>
+      <w:r>
+        <w:rPr>
+          <w:rFonts w:asciiTheme="minorHAnsi" w:hAnsiTheme="minorHAnsi" w:cstheme="minorHAnsi"/>
+          <w:sz w:val="20"/>
+          <w:szCs w:val="20"/>
+        </w:rPr>
+        <w:t>Da das Projekt sehr Frontend-orientiert war, entwickelten Moritz, Michelle und Christiane gemeinsam an diesen Teilbereich.</w:t>
+      </w:r>
+    </w:p>
+    <w:p>
+      <w:pPr>
+        <w:rPr>
+          <w:rFonts w:asciiTheme="minorHAnsi" w:hAnsiTheme="minorHAnsi" w:cstheme="minorHAnsi"/>
+          <w:sz w:val="20"/>
+          <w:szCs w:val="20"/>
+        </w:rPr>
+      </w:pPr>
+      <w:r>
+        <w:rPr>
+          <w:rFonts w:asciiTheme="minorHAnsi" w:hAnsiTheme="minorHAnsi" w:cstheme="minorHAnsi"/>
+          <w:sz w:val="20"/>
+          <w:szCs w:val="20"/>
+        </w:rPr>
+        <w:t>Das Backend war auch sehr arbeitsintensiv, aber durch Hannes gutes Verständnis für diesen Bereich, konnte er diese Aufgabe gut übernehmen.</w:t>
+      </w:r>
+    </w:p>
+    <w:p>
+      <w:pPr>
+        <w:rPr>
+          <w:rFonts w:asciiTheme="minorHAnsi" w:hAnsiTheme="minorHAnsi" w:cstheme="minorHAnsi"/>
+          <w:sz w:val="20"/>
+          <w:szCs w:val="20"/>
+        </w:rPr>
+      </w:pPr>
+      <w:r>
+        <w:rPr>
+          <w:rFonts w:asciiTheme="minorHAnsi" w:hAnsiTheme="minorHAnsi" w:cstheme="minorHAnsi"/>
+          <w:sz w:val="20"/>
+          <w:szCs w:val="20"/>
+        </w:rPr>
+        <w:t>Alles in allem herrschte aber eine gute Gruppendynamik, und die Rollenverteilung innerhalb des Projektes war nicht statisch, sondern eher interaktiv, wodurch viele Probleme gelöst werden konnten, indem man sich einander half.</w:t>
       </w:r>
     </w:p>
     <w:p>
@@ -5618,10 +5594,9 @@
         <w:rPr>
           <w:rFonts w:asciiTheme="minorHAnsi" w:hAnsiTheme="minorHAnsi" w:cstheme="minorHAnsi"/>
         </w:rPr>
+        <w:lastRenderedPageBreak/>
         <w:br w:type="page"/>
       </w:r>
-      <w:bookmarkStart w:id="6" w:name="_GoBack"/>
-      <w:bookmarkEnd w:id="6"/>
     </w:p>
     <w:p>
       <w:pPr>
@@ -5630,7 +5605,7 @@
           <w:rFonts w:asciiTheme="minorHAnsi" w:hAnsiTheme="minorHAnsi" w:cstheme="minorHAnsi"/>
         </w:rPr>
       </w:pPr>
-      <w:bookmarkStart w:id="7" w:name="_Toc31055773"/>
+      <w:bookmarkStart w:id="9" w:name="_Toc31057961"/>
       <w:r>
         <w:rPr>
           <w:rFonts w:asciiTheme="minorHAnsi" w:hAnsiTheme="minorHAnsi" w:cstheme="minorHAnsi"/>
@@ -5638,8 +5613,9 @@
         <w:lastRenderedPageBreak/>
         <w:t>Theoretische Grundlagen</w:t>
       </w:r>
-      <w:bookmarkEnd w:id="7"/>
-    </w:p>
+      <w:bookmarkEnd w:id="9"/>
+    </w:p>
+    <w:p/>
     <w:p>
       <w:pPr>
         <w:rPr>
@@ -5659,22 +5635,32 @@
     </w:p>
     <w:p>
       <w:pPr>
+        <w:rPr>
+          <w:rFonts w:asciiTheme="minorHAnsi" w:hAnsiTheme="minorHAnsi" w:cstheme="minorHAnsi"/>
+          <w:sz w:val="20"/>
+          <w:szCs w:val="20"/>
+        </w:rPr>
+      </w:pPr>
+    </w:p>
+    <w:p>
+      <w:pPr>
         <w:pStyle w:val="Heading2"/>
         <w:rPr>
           <w:rFonts w:asciiTheme="minorHAnsi" w:hAnsiTheme="minorHAnsi" w:cstheme="minorHAnsi"/>
         </w:rPr>
       </w:pPr>
-      <w:bookmarkStart w:id="8" w:name="_Toc31050304"/>
-      <w:bookmarkStart w:id="9" w:name="_Toc31055774"/>
+      <w:bookmarkStart w:id="10" w:name="_Toc31050304"/>
+      <w:bookmarkStart w:id="11" w:name="_Toc31057962"/>
       <w:r>
         <w:rPr>
           <w:rFonts w:asciiTheme="minorHAnsi" w:hAnsiTheme="minorHAnsi" w:cstheme="minorHAnsi"/>
         </w:rPr>
         <w:t>Photovoltaik-Zelle</w:t>
       </w:r>
-      <w:bookmarkEnd w:id="8"/>
-      <w:bookmarkEnd w:id="9"/>
-    </w:p>
+      <w:bookmarkEnd w:id="10"/>
+      <w:bookmarkEnd w:id="11"/>
+    </w:p>
+    <w:p/>
     <w:p>
       <w:pPr>
         <w:rPr>
@@ -5854,169 +5840,35 @@
           <w:szCs w:val="20"/>
         </w:rPr>
       </w:pPr>
-    </w:p>
-    <w:p>
-      <w:pPr>
-        <w:rPr>
-          <w:rFonts w:asciiTheme="minorHAnsi" w:hAnsiTheme="minorHAnsi" w:cstheme="minorHAnsi"/>
-          <w:sz w:val="20"/>
-          <w:szCs w:val="20"/>
-        </w:rPr>
-      </w:pPr>
-    </w:p>
-    <w:p>
-      <w:pPr>
-        <w:rPr>
-          <w:rFonts w:asciiTheme="minorHAnsi" w:hAnsiTheme="minorHAnsi" w:cstheme="minorHAnsi"/>
-          <w:sz w:val="20"/>
-          <w:szCs w:val="20"/>
-        </w:rPr>
-      </w:pPr>
-    </w:p>
-    <w:p>
-      <w:pPr>
-        <w:rPr>
-          <w:rFonts w:asciiTheme="minorHAnsi" w:hAnsiTheme="minorHAnsi" w:cstheme="minorHAnsi"/>
-          <w:sz w:val="20"/>
-          <w:szCs w:val="20"/>
-        </w:rPr>
-      </w:pPr>
-    </w:p>
-    <w:p>
-      <w:pPr>
-        <w:rPr>
-          <w:rFonts w:asciiTheme="minorHAnsi" w:hAnsiTheme="minorHAnsi" w:cstheme="minorHAnsi"/>
-          <w:sz w:val="20"/>
-          <w:szCs w:val="20"/>
-        </w:rPr>
-      </w:pPr>
-    </w:p>
-    <w:p>
-      <w:pPr>
-        <w:rPr>
-          <w:rFonts w:asciiTheme="minorHAnsi" w:hAnsiTheme="minorHAnsi" w:cstheme="minorHAnsi"/>
-          <w:sz w:val="20"/>
-          <w:szCs w:val="20"/>
-        </w:rPr>
-      </w:pPr>
-    </w:p>
-    <w:p>
-      <w:pPr>
-        <w:rPr>
-          <w:rFonts w:asciiTheme="minorHAnsi" w:hAnsiTheme="minorHAnsi" w:cstheme="minorHAnsi"/>
-          <w:sz w:val="20"/>
-          <w:szCs w:val="20"/>
-        </w:rPr>
-      </w:pPr>
-    </w:p>
-    <w:p>
-      <w:pPr>
-        <w:rPr>
-          <w:rFonts w:asciiTheme="minorHAnsi" w:hAnsiTheme="minorHAnsi" w:cstheme="minorHAnsi"/>
-          <w:sz w:val="20"/>
-          <w:szCs w:val="20"/>
-        </w:rPr>
-      </w:pPr>
-    </w:p>
-    <w:p>
-      <w:pPr>
-        <w:rPr>
-          <w:rFonts w:asciiTheme="minorHAnsi" w:hAnsiTheme="minorHAnsi" w:cstheme="minorHAnsi"/>
-          <w:sz w:val="20"/>
-          <w:szCs w:val="20"/>
-        </w:rPr>
-      </w:pPr>
-    </w:p>
-    <w:p>
-      <w:pPr>
-        <w:rPr>
-          <w:rFonts w:asciiTheme="minorHAnsi" w:hAnsiTheme="minorHAnsi" w:cstheme="minorHAnsi"/>
-          <w:sz w:val="20"/>
-          <w:szCs w:val="20"/>
-        </w:rPr>
-      </w:pPr>
-    </w:p>
-    <w:p>
-      <w:pPr>
-        <w:rPr>
-          <w:rFonts w:asciiTheme="minorHAnsi" w:hAnsiTheme="minorHAnsi" w:cstheme="minorHAnsi"/>
-          <w:sz w:val="20"/>
-          <w:szCs w:val="20"/>
-        </w:rPr>
-      </w:pPr>
-    </w:p>
-    <w:p>
-      <w:pPr>
-        <w:rPr>
-          <w:rFonts w:asciiTheme="minorHAnsi" w:hAnsiTheme="minorHAnsi" w:cstheme="minorHAnsi"/>
-          <w:sz w:val="20"/>
-          <w:szCs w:val="20"/>
-        </w:rPr>
-      </w:pPr>
-    </w:p>
-    <w:p>
-      <w:pPr>
-        <w:rPr>
-          <w:rFonts w:asciiTheme="minorHAnsi" w:hAnsiTheme="minorHAnsi" w:cstheme="minorHAnsi"/>
-          <w:sz w:val="20"/>
-          <w:szCs w:val="20"/>
-        </w:rPr>
-      </w:pPr>
-    </w:p>
-    <w:p>
-      <w:pPr>
-        <w:rPr>
-          <w:rFonts w:asciiTheme="minorHAnsi" w:hAnsiTheme="minorHAnsi" w:cstheme="minorHAnsi"/>
-          <w:sz w:val="20"/>
-          <w:szCs w:val="20"/>
-        </w:rPr>
-      </w:pPr>
-    </w:p>
-    <w:p>
-      <w:pPr>
-        <w:rPr>
-          <w:rFonts w:asciiTheme="minorHAnsi" w:hAnsiTheme="minorHAnsi" w:cstheme="minorHAnsi"/>
-          <w:sz w:val="20"/>
-          <w:szCs w:val="20"/>
-        </w:rPr>
-      </w:pPr>
-      <w:r>
-        <w:rPr>
-          <w:rFonts w:asciiTheme="minorHAnsi" w:hAnsiTheme="minorHAnsi" w:cstheme="minorHAnsi"/>
-          <w:sz w:val="20"/>
-          <w:szCs w:val="20"/>
-        </w:rPr>
-        <w:t xml:space="preserve">Eine Silizium-Photovoltaik-Zelle hat mehrere Schichten. Die obere Schicht ist mit einem Elektronenspender (zum Beispiel Phosphoratomen) durchsetzt, während die untere Schicht mit einem Elektronenakzeptor (zum Beispiel Boratomen) durchsetzt ist. Die obere Schicht hat somit das Verlangen, Elektronen abzugeben, während die untere Schicht Elektronen aufnehmen möchte. Durch diese Diskrepanz entsteht ein ständig </w:t>
-      </w:r>
-      <w:r>
-        <w:rPr>
-          <w:rFonts w:asciiTheme="minorHAnsi" w:hAnsiTheme="minorHAnsi" w:cstheme="minorHAnsi"/>
-          <w:sz w:val="20"/>
-          <w:szCs w:val="20"/>
+      <w:r>
+        <w:rPr>
+          <w:rFonts w:asciiTheme="minorHAnsi" w:hAnsiTheme="minorHAnsi" w:cstheme="minorHAnsi"/>
+          <w:sz w:val="20"/>
+          <w:szCs w:val="20"/>
+        </w:rPr>
+        <w:t>Eine Silizium-Photovoltaik-Zelle hat mehrere Schichten. Die obere Schicht ist mit einem Elektronenspender (zum Beispiel Phosphoratomen) durchsetzt, während die untere Schicht mit einem Elektronenakzeptor (zum Beispiel Boratomen) durchsetzt ist. Die obere Schicht hat somit das Verlangen, Elektronen abzugeben, während die untere Schicht Elektronen aufnehmen möchte. Durch diese Diskrepanz entsteht ein ständig vorhandenes elektrische Feld. Bis zu diesem Punkt findet der Prozess auch ohne jegliche Sonneneinstrahlung statt, aber nur durch das vorhandene elektrische Feld kann noch kein Strom gewonnen werden. Trifft nun Sonnenlicht (oder anderes energiereiches Licht) auf die Photovoltaik-Zelle, übertragen die Lichtphotonen ihre Energie an die locker gebundenen Elektronen in der Schicht des Elektronenakzeptors. Die getroffenen Elektronen lösen sich aus ihrer Bindung und begeben sich in das Leitungsband, eine Schicht zwischen den beiden Siliziumschichten. Viele der Elektronen verschwinden nach kurzer Zeit wieder, da sie sich mit immer noch vorhanden Teilchen rekombinieren. Einige Elektronen werden durch das vorhandene elektrische Feld auf die gegenüberliegende Schicht gedrängt, während die „Löcher“, dort, wo die Elektronen herkamen, leer bleiben. Es entsteht ein Ladungsunterschied, eine Spannung. Solange weitere Lichtphotonen kontinuierlich weitere Elektronen aus ihren Bindungen lösen, entsteht ein nutzbarer Strom, der über Leiterbahnen an der oberen und unteren Siliziumschicht wieder auf die ursprüngliche Seite geführt wird.</w:t>
+      </w:r>
+    </w:p>
+    <w:p>
+      <w:pPr>
+        <w:rPr>
+          <w:rFonts w:asciiTheme="minorHAnsi" w:hAnsiTheme="minorHAnsi" w:cstheme="minorHAnsi"/>
+        </w:rPr>
+      </w:pPr>
+    </w:p>
+    <w:p>
+      <w:pPr>
+        <w:keepNext/>
+        <w:rPr>
+          <w:rFonts w:asciiTheme="minorHAnsi" w:hAnsiTheme="minorHAnsi" w:cstheme="minorHAnsi"/>
+        </w:rPr>
+      </w:pPr>
+      <w:r>
+        <w:rPr>
+          <w:rFonts w:asciiTheme="minorHAnsi" w:hAnsiTheme="minorHAnsi" w:cstheme="minorHAnsi"/>
+          <w:noProof/>
         </w:rPr>
         <w:lastRenderedPageBreak/>
-        <w:t>vorhandenes elektrische Feld. Bis zu diesem Punkt findet der Prozess auch ohne jegliche Sonneneinstrahlung statt, aber nur durch das vorhandene elektrische Feld kann noch kein Strom gewonnen werden. Trifft nun Sonnenlicht (oder anderes energiereiches Licht) auf die Photovoltaik-Zelle, übertragen die Lichtphotonen ihre Energie an die locker gebundenen Elektronen in der Schicht des Elektronenakzeptors. Die getroffenen Elektronen lösen sich aus ihrer Bindung und begeben sich in das Leitungsband, eine Schicht zwischen den beiden Siliziumschichten. Viele der Elektronen verschwinden nach kurzer Zeit wieder, da sie sich mit immer noch vorhanden Teilchen rekombinieren. Einige Elektronen werden durch das vorhandene elektrische Feld auf die gegenüberliegende Schicht gedrängt, während die „Löcher“, dort, wo die Elektronen herkamen, leer bleiben. Es entsteht ein Ladungsunterschied, eine Spannung. Solange weitere Lichtphotonen kontinuierlich weitere Elektronen aus ihren Bindungen lösen, entsteht ein nutzbarer Strom, der über Leiterbahnen an der oberen und unteren Siliziumschicht wieder auf die ursprüngliche Seite geführt wird.</w:t>
-      </w:r>
-    </w:p>
-    <w:p>
-      <w:pPr>
-        <w:rPr>
-          <w:rFonts w:asciiTheme="minorHAnsi" w:hAnsiTheme="minorHAnsi" w:cstheme="minorHAnsi"/>
-        </w:rPr>
-      </w:pPr>
-    </w:p>
-    <w:p>
-      <w:pPr>
-        <w:keepNext/>
-        <w:rPr>
-          <w:rFonts w:asciiTheme="minorHAnsi" w:hAnsiTheme="minorHAnsi" w:cstheme="minorHAnsi"/>
-        </w:rPr>
-      </w:pPr>
-      <w:r>
-        <w:rPr>
-          <w:rFonts w:asciiTheme="minorHAnsi" w:hAnsiTheme="minorHAnsi" w:cstheme="minorHAnsi"/>
-          <w:noProof/>
-        </w:rPr>
         <w:drawing>
           <wp:inline distT="0" distB="0" distL="0" distR="0" wp14:anchorId="4D429571" wp14:editId="0E6BE52C">
             <wp:extent cx="5579745" cy="3713482"/>
@@ -6075,7 +5927,7 @@
           <w:rFonts w:asciiTheme="minorHAnsi" w:hAnsiTheme="minorHAnsi" w:cstheme="minorHAnsi"/>
         </w:rPr>
       </w:pPr>
-      <w:bookmarkStart w:id="10" w:name="_Ref31041078"/>
+      <w:bookmarkStart w:id="12" w:name="_Ref31041078"/>
       <w:r>
         <w:rPr>
           <w:rFonts w:asciiTheme="minorHAnsi" w:hAnsiTheme="minorHAnsi" w:cstheme="minorHAnsi"/>
@@ -6120,14 +5972,7 @@
         </w:rPr>
         <w:t>: Aufbau einer Photovoltaik-Zelle</w:t>
       </w:r>
-      <w:bookmarkEnd w:id="10"/>
-    </w:p>
-    <w:p>
-      <w:pPr>
-        <w:rPr>
-          <w:rFonts w:asciiTheme="minorHAnsi" w:hAnsiTheme="minorHAnsi" w:cstheme="minorHAnsi"/>
-        </w:rPr>
-      </w:pPr>
+      <w:bookmarkEnd w:id="12"/>
     </w:p>
     <w:p>
       <w:pPr>
@@ -6143,17 +5988,16 @@
           <w:rFonts w:asciiTheme="minorHAnsi" w:hAnsiTheme="minorHAnsi" w:cstheme="minorHAnsi"/>
         </w:rPr>
       </w:pPr>
-      <w:bookmarkStart w:id="11" w:name="_Toc31050305"/>
-      <w:bookmarkStart w:id="12" w:name="_Toc31055775"/>
-      <w:r>
-        <w:rPr>
-          <w:rFonts w:asciiTheme="minorHAnsi" w:hAnsiTheme="minorHAnsi" w:cstheme="minorHAnsi"/>
-        </w:rPr>
-        <w:lastRenderedPageBreak/>
+      <w:bookmarkStart w:id="13" w:name="_Toc31050305"/>
+      <w:bookmarkStart w:id="14" w:name="_Toc31057963"/>
+      <w:r>
+        <w:rPr>
+          <w:rFonts w:asciiTheme="minorHAnsi" w:hAnsiTheme="minorHAnsi" w:cstheme="minorHAnsi"/>
+        </w:rPr>
         <w:t>MPP – Maximum Power Point</w:t>
       </w:r>
-      <w:bookmarkEnd w:id="11"/>
-      <w:bookmarkEnd w:id="12"/>
+      <w:bookmarkEnd w:id="13"/>
+      <w:bookmarkEnd w:id="14"/>
       <w:r>
         <w:rPr>
           <w:rFonts w:asciiTheme="minorHAnsi" w:hAnsiTheme="minorHAnsi" w:cstheme="minorHAnsi"/>
@@ -6161,6 +6005,7 @@
         <w:t xml:space="preserve"> </w:t>
       </w:r>
     </w:p>
+    <w:p/>
     <w:p>
       <w:pPr>
         <w:rPr>
@@ -6224,27 +6069,14 @@
                             <w:r>
                               <w:t xml:space="preserve">Abbildung </w:t>
                             </w:r>
-                            <w:r>
-                              <w:fldChar w:fldCharType="begin"/>
-                            </w:r>
-                            <w:r>
-                              <w:instrText xml:space="preserve"> SEQ Abbildung \* ARABIC </w:instrText>
-                            </w:r>
-                            <w:r>
-                              <w:fldChar w:fldCharType="separate"/>
-                            </w:r>
-                            <w:r>
-                              <w:rPr>
-                                <w:noProof/>
-                              </w:rPr>
-                              <w:t>2</w:t>
-                            </w:r>
-                            <w:r>
-                              <w:rPr>
-                                <w:noProof/>
-                              </w:rPr>
-                              <w:fldChar w:fldCharType="end"/>
-                            </w:r>
+                            <w:fldSimple w:instr=" SEQ Abbildung \* ARABIC ">
+                              <w:r>
+                                <w:rPr>
+                                  <w:noProof/>
+                                </w:rPr>
+                                <w:t>2</w:t>
+                              </w:r>
+                            </w:fldSimple>
                             <w:r>
                               <w:t>: Kennlinie zum MPP</w:t>
                             </w:r>
@@ -6282,27 +6114,14 @@
                       <w:r>
                         <w:t xml:space="preserve">Abbildung </w:t>
                       </w:r>
-                      <w:r>
-                        <w:fldChar w:fldCharType="begin"/>
-                      </w:r>
-                      <w:r>
-                        <w:instrText xml:space="preserve"> SEQ Abbildung \* ARABIC </w:instrText>
-                      </w:r>
-                      <w:r>
-                        <w:fldChar w:fldCharType="separate"/>
-                      </w:r>
-                      <w:r>
-                        <w:rPr>
-                          <w:noProof/>
-                        </w:rPr>
-                        <w:t>2</w:t>
-                      </w:r>
-                      <w:r>
-                        <w:rPr>
-                          <w:noProof/>
-                        </w:rPr>
-                        <w:fldChar w:fldCharType="end"/>
-                      </w:r>
+                      <w:fldSimple w:instr=" SEQ Abbildung \* ARABIC ">
+                        <w:r>
+                          <w:rPr>
+                            <w:noProof/>
+                          </w:rPr>
+                          <w:t>2</w:t>
+                        </w:r>
+                      </w:fldSimple>
                       <w:r>
                         <w:t>: Kennlinie zum MPP</w:t>
                       </w:r>
@@ -6441,8 +6260,8 @@
           <w:rFonts w:asciiTheme="minorHAnsi" w:hAnsiTheme="minorHAnsi" w:cstheme="minorHAnsi"/>
         </w:rPr>
       </w:pPr>
-      <w:bookmarkStart w:id="13" w:name="_Toc31050306"/>
-      <w:bookmarkStart w:id="14" w:name="_Toc31055776"/>
+      <w:bookmarkStart w:id="15" w:name="_Toc31050306"/>
+      <w:bookmarkStart w:id="16" w:name="_Toc31057964"/>
       <w:r>
         <w:rPr>
           <w:rFonts w:asciiTheme="minorHAnsi" w:hAnsiTheme="minorHAnsi" w:cstheme="minorHAnsi"/>
@@ -6461,236 +6280,26 @@
           <w:rFonts w:asciiTheme="minorHAnsi" w:hAnsiTheme="minorHAnsi" w:cstheme="minorHAnsi"/>
         </w:rPr>
         <w:t>– Leerlaufspannung</w:t>
-      </w:r>
-      <w:bookmarkEnd w:id="13"/>
-      <w:bookmarkEnd w:id="14"/>
-    </w:p>
-    <w:p>
-      <w:pPr>
-        <w:rPr>
-          <w:rFonts w:asciiTheme="minorHAnsi" w:hAnsiTheme="minorHAnsi" w:cstheme="minorHAnsi"/>
-          <w:sz w:val="20"/>
-          <w:szCs w:val="20"/>
-        </w:rPr>
-      </w:pPr>
-      <w:r>
-        <w:rPr>
-          <w:rFonts w:asciiTheme="minorHAnsi" w:hAnsiTheme="minorHAnsi" w:cstheme="minorHAnsi"/>
-          <w:sz w:val="20"/>
-          <w:szCs w:val="20"/>
-        </w:rPr>
-        <w:t>Die Leerlaufspannung U</w:t>
-      </w:r>
-      <w:r>
-        <w:rPr>
-          <w:rFonts w:asciiTheme="minorHAnsi" w:hAnsiTheme="minorHAnsi" w:cstheme="minorHAnsi"/>
-          <w:sz w:val="20"/>
-          <w:szCs w:val="20"/>
-          <w:vertAlign w:val="subscript"/>
-        </w:rPr>
-        <w:t>L</w:t>
-      </w:r>
-      <w:r>
-        <w:rPr>
-          <w:rFonts w:asciiTheme="minorHAnsi" w:hAnsiTheme="minorHAnsi" w:cstheme="minorHAnsi"/>
-          <w:sz w:val="20"/>
-          <w:szCs w:val="20"/>
-        </w:rPr>
-        <w:t>, im Englischen abgekürzt als V</w:t>
-      </w:r>
-      <w:r>
-        <w:rPr>
-          <w:rFonts w:asciiTheme="minorHAnsi" w:hAnsiTheme="minorHAnsi" w:cstheme="minorHAnsi"/>
-          <w:sz w:val="20"/>
-          <w:szCs w:val="20"/>
-          <w:vertAlign w:val="subscript"/>
-        </w:rPr>
-        <w:t>OC</w:t>
-      </w:r>
-      <w:r>
-        <w:rPr>
-          <w:rFonts w:asciiTheme="minorHAnsi" w:hAnsiTheme="minorHAnsi" w:cstheme="minorHAnsi"/>
-          <w:sz w:val="20"/>
-          <w:szCs w:val="20"/>
-        </w:rPr>
-        <w:t xml:space="preserve"> („open </w:t>
-      </w:r>
-      <w:proofErr w:type="spellStart"/>
-      <w:r>
-        <w:rPr>
-          <w:rFonts w:asciiTheme="minorHAnsi" w:hAnsiTheme="minorHAnsi" w:cstheme="minorHAnsi"/>
-          <w:sz w:val="20"/>
-          <w:szCs w:val="20"/>
-        </w:rPr>
-        <w:t>circuit</w:t>
-      </w:r>
-      <w:proofErr w:type="spellEnd"/>
-      <w:r>
-        <w:rPr>
-          <w:rFonts w:asciiTheme="minorHAnsi" w:hAnsiTheme="minorHAnsi" w:cstheme="minorHAnsi"/>
-          <w:sz w:val="20"/>
-          <w:szCs w:val="20"/>
-        </w:rPr>
-        <w:t xml:space="preserve"> </w:t>
-      </w:r>
-      <w:proofErr w:type="spellStart"/>
-      <w:r>
-        <w:rPr>
-          <w:rFonts w:asciiTheme="minorHAnsi" w:hAnsiTheme="minorHAnsi" w:cstheme="minorHAnsi"/>
-          <w:sz w:val="20"/>
-          <w:szCs w:val="20"/>
-        </w:rPr>
-        <w:t>voltage</w:t>
-      </w:r>
-      <w:proofErr w:type="spellEnd"/>
-      <w:r>
-        <w:rPr>
-          <w:rFonts w:asciiTheme="minorHAnsi" w:hAnsiTheme="minorHAnsi" w:cstheme="minorHAnsi"/>
-          <w:sz w:val="20"/>
-          <w:szCs w:val="20"/>
-        </w:rPr>
-        <w:t>“), wird dann erreicht, wenn keine externe Verbindung zwischen den Polen der Photovoltaik-Zelle angeschlossen ist, und die Photovoltaik-Zelle trotzdem von der Sonne bestrahlt wird. An diesem Punkt ist die höchste Spannung der Photovoltaik-Zelle erreicht, allerdings fließt dann auch kein Strom mehr. Ohne Verbindung zwischen den Polen kann kein Strom fließen, jedoch sorgt die Sonneneinstrahlung weiterhin dafür, dass Elektronen in der Siliziumschicht ihre Bindungen lösen. Da die Elektronen keinen anderen Weg mehr gehen können, um das entstandene Potenzial auszugleichen, ist die höchstmögliche Spannung erreicht.</w:t>
-      </w:r>
-    </w:p>
-    <w:p>
-      <w:pPr>
-        <w:rPr>
-          <w:rFonts w:asciiTheme="minorHAnsi" w:hAnsiTheme="minorHAnsi" w:cstheme="minorHAnsi"/>
-          <w:sz w:val="20"/>
-          <w:szCs w:val="20"/>
-        </w:rPr>
-      </w:pPr>
-      <w:r>
-        <w:rPr>
-          <w:rFonts w:asciiTheme="minorHAnsi" w:hAnsiTheme="minorHAnsi" w:cstheme="minorHAnsi"/>
-          <w:sz w:val="20"/>
-          <w:szCs w:val="20"/>
-        </w:rPr>
-        <w:t xml:space="preserve">In der </w:t>
-      </w:r>
-      <w:r>
-        <w:rPr>
-          <w:rFonts w:asciiTheme="minorHAnsi" w:hAnsiTheme="minorHAnsi" w:cstheme="minorHAnsi"/>
-          <w:b/>
-          <w:sz w:val="20"/>
-          <w:szCs w:val="20"/>
-        </w:rPr>
-        <w:t xml:space="preserve">Abbildung 2 </w:t>
-      </w:r>
-      <w:r>
-        <w:rPr>
-          <w:rFonts w:asciiTheme="minorHAnsi" w:hAnsiTheme="minorHAnsi" w:cstheme="minorHAnsi"/>
-          <w:sz w:val="20"/>
-          <w:szCs w:val="20"/>
-        </w:rPr>
-        <w:t>liegt die Leerlaufspannung V</w:t>
-      </w:r>
-      <w:r>
-        <w:rPr>
-          <w:rFonts w:asciiTheme="minorHAnsi" w:hAnsiTheme="minorHAnsi" w:cstheme="minorHAnsi"/>
-          <w:sz w:val="20"/>
-          <w:szCs w:val="20"/>
-          <w:vertAlign w:val="subscript"/>
-        </w:rPr>
-        <w:t xml:space="preserve">OC </w:t>
-      </w:r>
-      <w:r>
-        <w:rPr>
-          <w:rFonts w:asciiTheme="minorHAnsi" w:hAnsiTheme="minorHAnsi" w:cstheme="minorHAnsi"/>
-          <w:sz w:val="20"/>
-          <w:szCs w:val="20"/>
-        </w:rPr>
-        <w:t xml:space="preserve">bei ca. </w:t>
-      </w:r>
-      <w:proofErr w:type="spellStart"/>
-      <w:r>
-        <w:rPr>
-          <w:rFonts w:asciiTheme="minorHAnsi" w:hAnsiTheme="minorHAnsi" w:cstheme="minorHAnsi"/>
-          <w:sz w:val="20"/>
-          <w:szCs w:val="20"/>
-        </w:rPr>
-        <w:t>Voltage</w:t>
-      </w:r>
-      <w:proofErr w:type="spellEnd"/>
-      <w:r>
-        <w:rPr>
-          <w:rFonts w:asciiTheme="minorHAnsi" w:hAnsiTheme="minorHAnsi" w:cstheme="minorHAnsi"/>
-          <w:sz w:val="20"/>
-          <w:szCs w:val="20"/>
-        </w:rPr>
-        <w:t xml:space="preserve"> = 6,4V, am rechten, unteren Rand des Diagramms.</w:t>
-      </w:r>
-    </w:p>
-    <w:p>
-      <w:pPr>
-        <w:rPr>
-          <w:rFonts w:asciiTheme="minorHAnsi" w:hAnsiTheme="minorHAnsi" w:cstheme="minorHAnsi"/>
-          <w:bCs/>
-        </w:rPr>
-      </w:pPr>
-    </w:p>
-    <w:p>
-      <w:pPr>
-        <w:rPr>
-          <w:rFonts w:asciiTheme="minorHAnsi" w:hAnsiTheme="minorHAnsi" w:cstheme="minorHAnsi"/>
-          <w:bCs/>
-        </w:rPr>
-      </w:pPr>
-    </w:p>
-    <w:p>
-      <w:pPr>
-        <w:rPr>
-          <w:rFonts w:asciiTheme="minorHAnsi" w:hAnsiTheme="minorHAnsi" w:cstheme="minorHAnsi"/>
-          <w:bCs/>
-        </w:rPr>
-      </w:pPr>
-    </w:p>
-    <w:p>
-      <w:pPr>
-        <w:pStyle w:val="Heading2"/>
-        <w:rPr>
-          <w:rFonts w:asciiTheme="minorHAnsi" w:hAnsiTheme="minorHAnsi" w:cstheme="minorHAnsi"/>
-        </w:rPr>
-      </w:pPr>
-      <w:bookmarkStart w:id="15" w:name="_Toc31050307"/>
-      <w:bookmarkStart w:id="16" w:name="_Toc31055777"/>
-      <w:r>
-        <w:rPr>
-          <w:rFonts w:asciiTheme="minorHAnsi" w:hAnsiTheme="minorHAnsi" w:cstheme="minorHAnsi"/>
-        </w:rPr>
-        <w:t>I</w:t>
-      </w:r>
-      <w:r>
-        <w:rPr>
-          <w:rFonts w:asciiTheme="minorHAnsi" w:hAnsiTheme="minorHAnsi" w:cstheme="minorHAnsi"/>
-          <w:vertAlign w:val="subscript"/>
-        </w:rPr>
-        <w:t>K</w:t>
-      </w:r>
-      <w:r>
-        <w:rPr>
-          <w:rFonts w:asciiTheme="minorHAnsi" w:hAnsiTheme="minorHAnsi" w:cstheme="minorHAnsi"/>
-        </w:rPr>
-        <w:t xml:space="preserve"> – Kurzschlussstrom</w:t>
       </w:r>
       <w:bookmarkEnd w:id="15"/>
       <w:bookmarkEnd w:id="16"/>
     </w:p>
-    <w:p>
-      <w:pPr>
-        <w:rPr>
-          <w:rFonts w:asciiTheme="minorHAnsi" w:hAnsiTheme="minorHAnsi" w:cstheme="minorHAnsi"/>
-          <w:sz w:val="20"/>
-          <w:szCs w:val="20"/>
-        </w:rPr>
-      </w:pPr>
-      <w:r>
-        <w:rPr>
-          <w:rFonts w:asciiTheme="minorHAnsi" w:hAnsiTheme="minorHAnsi" w:cstheme="minorHAnsi"/>
-          <w:sz w:val="20"/>
-          <w:szCs w:val="20"/>
-        </w:rPr>
-        <w:t>Der Kurzschlussstrom I</w:t>
+    <w:p/>
+    <w:p>
+      <w:pPr>
+        <w:rPr>
+          <w:rFonts w:asciiTheme="minorHAnsi" w:hAnsiTheme="minorHAnsi" w:cstheme="minorHAnsi"/>
+          <w:sz w:val="20"/>
+          <w:szCs w:val="20"/>
+        </w:rPr>
+      </w:pPr>
+      <w:r>
+        <w:rPr>
+          <w:rFonts w:asciiTheme="minorHAnsi" w:hAnsiTheme="minorHAnsi" w:cstheme="minorHAnsi"/>
+          <w:sz w:val="20"/>
+          <w:szCs w:val="20"/>
+        </w:rPr>
+        <w:t>Die Leerlaufspannung U</w:t>
       </w:r>
       <w:r>
         <w:rPr>
@@ -6699,198 +6308,194 @@
           <w:szCs w:val="20"/>
           <w:vertAlign w:val="subscript"/>
         </w:rPr>
+        <w:t>L</w:t>
+      </w:r>
+      <w:r>
+        <w:rPr>
+          <w:rFonts w:asciiTheme="minorHAnsi" w:hAnsiTheme="minorHAnsi" w:cstheme="minorHAnsi"/>
+          <w:sz w:val="20"/>
+          <w:szCs w:val="20"/>
+        </w:rPr>
+        <w:t>, im Englischen abgekürzt als V</w:t>
+      </w:r>
+      <w:r>
+        <w:rPr>
+          <w:rFonts w:asciiTheme="minorHAnsi" w:hAnsiTheme="minorHAnsi" w:cstheme="minorHAnsi"/>
+          <w:sz w:val="20"/>
+          <w:szCs w:val="20"/>
+          <w:vertAlign w:val="subscript"/>
+        </w:rPr>
+        <w:t>OC</w:t>
+      </w:r>
+      <w:r>
+        <w:rPr>
+          <w:rFonts w:asciiTheme="minorHAnsi" w:hAnsiTheme="minorHAnsi" w:cstheme="minorHAnsi"/>
+          <w:sz w:val="20"/>
+          <w:szCs w:val="20"/>
+        </w:rPr>
+        <w:t xml:space="preserve"> („open </w:t>
+      </w:r>
+      <w:proofErr w:type="spellStart"/>
+      <w:r>
+        <w:rPr>
+          <w:rFonts w:asciiTheme="minorHAnsi" w:hAnsiTheme="minorHAnsi" w:cstheme="minorHAnsi"/>
+          <w:sz w:val="20"/>
+          <w:szCs w:val="20"/>
+        </w:rPr>
+        <w:t>circuit</w:t>
+      </w:r>
+      <w:proofErr w:type="spellEnd"/>
+      <w:r>
+        <w:rPr>
+          <w:rFonts w:asciiTheme="minorHAnsi" w:hAnsiTheme="minorHAnsi" w:cstheme="minorHAnsi"/>
+          <w:sz w:val="20"/>
+          <w:szCs w:val="20"/>
+        </w:rPr>
+        <w:t xml:space="preserve"> </w:t>
+      </w:r>
+      <w:proofErr w:type="spellStart"/>
+      <w:r>
+        <w:rPr>
+          <w:rFonts w:asciiTheme="minorHAnsi" w:hAnsiTheme="minorHAnsi" w:cstheme="minorHAnsi"/>
+          <w:sz w:val="20"/>
+          <w:szCs w:val="20"/>
+        </w:rPr>
+        <w:t>voltage</w:t>
+      </w:r>
+      <w:proofErr w:type="spellEnd"/>
+      <w:r>
+        <w:rPr>
+          <w:rFonts w:asciiTheme="minorHAnsi" w:hAnsiTheme="minorHAnsi" w:cstheme="minorHAnsi"/>
+          <w:sz w:val="20"/>
+          <w:szCs w:val="20"/>
+        </w:rPr>
+        <w:t>“), wird dann erreicht, wenn keine externe Verbindung zwischen den Polen der Photovoltaik-Zelle angeschlossen ist, und die Photovoltaik-Zelle trotzdem von der Sonne bestrahlt wird. An diesem Punkt ist die höchste Spannung der Photovoltaik-Zelle erreicht, allerdings fließt dann auch kein Strom mehr. Ohne Verbindung zwischen den Polen kann kein Strom fließen, jedoch sorgt die Sonneneinstrahlung weiterhin dafür, dass Elektronen in der Siliziumschicht ihre Bindungen lösen. Da die Elektronen keinen anderen Weg mehr gehen können, um das entstandene Potenzial auszugleichen, ist die höchstmögliche Spannung erreicht.</w:t>
+      </w:r>
+    </w:p>
+    <w:p>
+      <w:pPr>
+        <w:rPr>
+          <w:rFonts w:asciiTheme="minorHAnsi" w:hAnsiTheme="minorHAnsi" w:cstheme="minorHAnsi"/>
+          <w:sz w:val="20"/>
+          <w:szCs w:val="20"/>
+        </w:rPr>
+      </w:pPr>
+      <w:r>
+        <w:rPr>
+          <w:rFonts w:asciiTheme="minorHAnsi" w:hAnsiTheme="minorHAnsi" w:cstheme="minorHAnsi"/>
+          <w:sz w:val="20"/>
+          <w:szCs w:val="20"/>
+        </w:rPr>
+        <w:t xml:space="preserve">In der </w:t>
+      </w:r>
+      <w:r>
+        <w:rPr>
+          <w:rFonts w:asciiTheme="minorHAnsi" w:hAnsiTheme="minorHAnsi" w:cstheme="minorHAnsi"/>
+          <w:b/>
+          <w:sz w:val="20"/>
+          <w:szCs w:val="20"/>
+        </w:rPr>
+        <w:t xml:space="preserve">Abbildung 2 </w:t>
+      </w:r>
+      <w:r>
+        <w:rPr>
+          <w:rFonts w:asciiTheme="minorHAnsi" w:hAnsiTheme="minorHAnsi" w:cstheme="minorHAnsi"/>
+          <w:sz w:val="20"/>
+          <w:szCs w:val="20"/>
+        </w:rPr>
+        <w:t>liegt die Leerlaufspannung V</w:t>
+      </w:r>
+      <w:r>
+        <w:rPr>
+          <w:rFonts w:asciiTheme="minorHAnsi" w:hAnsiTheme="minorHAnsi" w:cstheme="minorHAnsi"/>
+          <w:sz w:val="20"/>
+          <w:szCs w:val="20"/>
+          <w:vertAlign w:val="subscript"/>
+        </w:rPr>
+        <w:t xml:space="preserve">OC </w:t>
+      </w:r>
+      <w:r>
+        <w:rPr>
+          <w:rFonts w:asciiTheme="minorHAnsi" w:hAnsiTheme="minorHAnsi" w:cstheme="minorHAnsi"/>
+          <w:sz w:val="20"/>
+          <w:szCs w:val="20"/>
+        </w:rPr>
+        <w:t xml:space="preserve">bei ca. </w:t>
+      </w:r>
+      <w:proofErr w:type="spellStart"/>
+      <w:r>
+        <w:rPr>
+          <w:rFonts w:asciiTheme="minorHAnsi" w:hAnsiTheme="minorHAnsi" w:cstheme="minorHAnsi"/>
+          <w:sz w:val="20"/>
+          <w:szCs w:val="20"/>
+        </w:rPr>
+        <w:t>Voltage</w:t>
+      </w:r>
+      <w:proofErr w:type="spellEnd"/>
+      <w:r>
+        <w:rPr>
+          <w:rFonts w:asciiTheme="minorHAnsi" w:hAnsiTheme="minorHAnsi" w:cstheme="minorHAnsi"/>
+          <w:sz w:val="20"/>
+          <w:szCs w:val="20"/>
+        </w:rPr>
+        <w:t xml:space="preserve"> = 6,4V, am rechten, unteren Rand des Diagramms.</w:t>
+      </w:r>
+    </w:p>
+    <w:p>
+      <w:pPr>
+        <w:rPr>
+          <w:rFonts w:asciiTheme="minorHAnsi" w:hAnsiTheme="minorHAnsi" w:cstheme="minorHAnsi"/>
+          <w:bCs/>
+        </w:rPr>
+      </w:pPr>
+    </w:p>
+    <w:p>
+      <w:pPr>
+        <w:pStyle w:val="Heading2"/>
+        <w:rPr>
+          <w:rFonts w:asciiTheme="minorHAnsi" w:hAnsiTheme="minorHAnsi" w:cstheme="minorHAnsi"/>
+        </w:rPr>
+      </w:pPr>
+      <w:bookmarkStart w:id="17" w:name="_Toc31050307"/>
+      <w:bookmarkStart w:id="18" w:name="_Toc31057965"/>
+      <w:r>
+        <w:rPr>
+          <w:rFonts w:asciiTheme="minorHAnsi" w:hAnsiTheme="minorHAnsi" w:cstheme="minorHAnsi"/>
+        </w:rPr>
+        <w:t>I</w:t>
+      </w:r>
+      <w:r>
+        <w:rPr>
+          <w:rFonts w:asciiTheme="minorHAnsi" w:hAnsiTheme="minorHAnsi" w:cstheme="minorHAnsi"/>
+          <w:vertAlign w:val="subscript"/>
+        </w:rPr>
         <w:t>K</w:t>
       </w:r>
       <w:r>
         <w:rPr>
           <w:rFonts w:asciiTheme="minorHAnsi" w:hAnsiTheme="minorHAnsi" w:cstheme="minorHAnsi"/>
-          <w:sz w:val="20"/>
-          <w:szCs w:val="20"/>
-        </w:rPr>
-        <w:t>, im Englischen abgekürzt als I</w:t>
-      </w:r>
-      <w:r>
-        <w:rPr>
-          <w:rFonts w:asciiTheme="minorHAnsi" w:hAnsiTheme="minorHAnsi" w:cstheme="minorHAnsi"/>
-          <w:sz w:val="20"/>
-          <w:szCs w:val="20"/>
-          <w:vertAlign w:val="subscript"/>
-        </w:rPr>
-        <w:t>SC</w:t>
-      </w:r>
-      <w:r>
-        <w:rPr>
-          <w:rFonts w:asciiTheme="minorHAnsi" w:hAnsiTheme="minorHAnsi" w:cstheme="minorHAnsi"/>
-          <w:sz w:val="20"/>
-          <w:szCs w:val="20"/>
-        </w:rPr>
-        <w:t xml:space="preserve"> („</w:t>
-      </w:r>
-      <w:proofErr w:type="spellStart"/>
-      <w:r>
-        <w:rPr>
-          <w:rFonts w:asciiTheme="minorHAnsi" w:hAnsiTheme="minorHAnsi" w:cstheme="minorHAnsi"/>
-          <w:sz w:val="20"/>
-          <w:szCs w:val="20"/>
-        </w:rPr>
-        <w:t>short</w:t>
-      </w:r>
-      <w:proofErr w:type="spellEnd"/>
-      <w:r>
-        <w:rPr>
-          <w:rFonts w:asciiTheme="minorHAnsi" w:hAnsiTheme="minorHAnsi" w:cstheme="minorHAnsi"/>
-          <w:sz w:val="20"/>
-          <w:szCs w:val="20"/>
-        </w:rPr>
-        <w:t xml:space="preserve"> </w:t>
-      </w:r>
-      <w:proofErr w:type="spellStart"/>
-      <w:r>
-        <w:rPr>
-          <w:rFonts w:asciiTheme="minorHAnsi" w:hAnsiTheme="minorHAnsi" w:cstheme="minorHAnsi"/>
-          <w:sz w:val="20"/>
-          <w:szCs w:val="20"/>
-        </w:rPr>
-        <w:t>circuit</w:t>
-      </w:r>
-      <w:proofErr w:type="spellEnd"/>
-      <w:r>
-        <w:rPr>
-          <w:rFonts w:asciiTheme="minorHAnsi" w:hAnsiTheme="minorHAnsi" w:cstheme="minorHAnsi"/>
-          <w:sz w:val="20"/>
-          <w:szCs w:val="20"/>
-        </w:rPr>
-        <w:t xml:space="preserve"> </w:t>
-      </w:r>
-      <w:proofErr w:type="spellStart"/>
-      <w:r>
-        <w:rPr>
-          <w:rFonts w:asciiTheme="minorHAnsi" w:hAnsiTheme="minorHAnsi" w:cstheme="minorHAnsi"/>
-          <w:sz w:val="20"/>
-          <w:szCs w:val="20"/>
-        </w:rPr>
-        <w:t>current</w:t>
-      </w:r>
-      <w:proofErr w:type="spellEnd"/>
-      <w:r>
-        <w:rPr>
-          <w:rFonts w:asciiTheme="minorHAnsi" w:hAnsiTheme="minorHAnsi" w:cstheme="minorHAnsi"/>
-          <w:sz w:val="20"/>
-          <w:szCs w:val="20"/>
-        </w:rPr>
-        <w:t xml:space="preserve">“), wird dann erreicht, wenn eine widerstandslose externe Verbindung zwischen den Polen der Photovoltaik-Zelle besteht. An diesem Punkt fließt der größtmögliche Strom, allerdings existiert keine Spannung mehr. Wenn kein Widerstand zwischen die Pole geschaltet ist, führt das dazu, dass jegliche Spannung, die erzeugt wird, sofortig die gegenüberliegende Schicht erreicht. </w:t>
-      </w:r>
-    </w:p>
-    <w:p>
-      <w:pPr>
-        <w:rPr>
-          <w:rFonts w:asciiTheme="minorHAnsi" w:hAnsiTheme="minorHAnsi" w:cstheme="minorHAnsi"/>
-          <w:sz w:val="20"/>
-          <w:szCs w:val="20"/>
-        </w:rPr>
-      </w:pPr>
-      <w:r>
-        <w:rPr>
-          <w:rFonts w:asciiTheme="minorHAnsi" w:hAnsiTheme="minorHAnsi" w:cstheme="minorHAnsi"/>
-          <w:sz w:val="20"/>
-          <w:szCs w:val="20"/>
-        </w:rPr>
-        <w:lastRenderedPageBreak/>
-        <w:t xml:space="preserve">In </w:t>
-      </w:r>
-      <w:r>
-        <w:rPr>
-          <w:rFonts w:asciiTheme="minorHAnsi" w:hAnsiTheme="minorHAnsi" w:cstheme="minorHAnsi"/>
-          <w:b/>
-          <w:sz w:val="20"/>
-          <w:szCs w:val="20"/>
-        </w:rPr>
-        <w:t xml:space="preserve">Abbildung 2 </w:t>
-      </w:r>
-      <w:r>
-        <w:rPr>
-          <w:rFonts w:asciiTheme="minorHAnsi" w:hAnsiTheme="minorHAnsi" w:cstheme="minorHAnsi"/>
-          <w:sz w:val="20"/>
-          <w:szCs w:val="20"/>
-        </w:rPr>
-        <w:t>liegt der Kurzschlussstrom I</w:t>
-      </w:r>
-      <w:r>
-        <w:rPr>
-          <w:rFonts w:asciiTheme="minorHAnsi" w:hAnsiTheme="minorHAnsi" w:cstheme="minorHAnsi"/>
-          <w:sz w:val="20"/>
-          <w:szCs w:val="20"/>
-          <w:vertAlign w:val="subscript"/>
-        </w:rPr>
-        <w:t xml:space="preserve">SC </w:t>
-      </w:r>
-      <w:r>
-        <w:rPr>
-          <w:rFonts w:asciiTheme="minorHAnsi" w:hAnsiTheme="minorHAnsi" w:cstheme="minorHAnsi"/>
-          <w:sz w:val="20"/>
-          <w:szCs w:val="20"/>
-        </w:rPr>
-        <w:t xml:space="preserve">bei ca. </w:t>
-      </w:r>
-      <w:proofErr w:type="spellStart"/>
-      <w:r>
-        <w:rPr>
-          <w:rFonts w:asciiTheme="minorHAnsi" w:hAnsiTheme="minorHAnsi" w:cstheme="minorHAnsi"/>
-          <w:sz w:val="20"/>
-          <w:szCs w:val="20"/>
-        </w:rPr>
-        <w:t>Current</w:t>
-      </w:r>
-      <w:proofErr w:type="spellEnd"/>
-      <w:r>
-        <w:rPr>
-          <w:rFonts w:asciiTheme="minorHAnsi" w:hAnsiTheme="minorHAnsi" w:cstheme="minorHAnsi"/>
-          <w:sz w:val="20"/>
-          <w:szCs w:val="20"/>
-        </w:rPr>
-        <w:t xml:space="preserve"> = 1,25A, am linken, oberen Rand des Diagramms.</w:t>
-      </w:r>
-    </w:p>
-    <w:p>
-      <w:pPr>
-        <w:rPr>
-          <w:rFonts w:asciiTheme="minorHAnsi" w:hAnsiTheme="minorHAnsi" w:cstheme="minorHAnsi"/>
-        </w:rPr>
-      </w:pPr>
-    </w:p>
-    <w:p>
-      <w:pPr>
-        <w:pStyle w:val="Heading2"/>
-        <w:rPr>
-          <w:rFonts w:asciiTheme="minorHAnsi" w:hAnsiTheme="minorHAnsi" w:cstheme="minorHAnsi"/>
-        </w:rPr>
-      </w:pPr>
-      <w:bookmarkStart w:id="17" w:name="_Toc31050308"/>
-      <w:bookmarkStart w:id="18" w:name="_Toc31055778"/>
-      <w:r>
-        <w:rPr>
-          <w:rFonts w:asciiTheme="minorHAnsi" w:hAnsiTheme="minorHAnsi" w:cstheme="minorHAnsi"/>
-        </w:rPr>
-        <w:t>Kennlinien</w:t>
+        </w:rPr>
+        <w:t xml:space="preserve"> – Kurzschlussstrom</w:t>
       </w:r>
       <w:bookmarkEnd w:id="17"/>
       <w:bookmarkEnd w:id="18"/>
     </w:p>
-    <w:p>
-      <w:pPr>
-        <w:rPr>
-          <w:rFonts w:asciiTheme="minorHAnsi" w:hAnsiTheme="minorHAnsi" w:cstheme="minorHAnsi"/>
-          <w:sz w:val="20"/>
-          <w:szCs w:val="20"/>
-        </w:rPr>
-      </w:pPr>
-      <w:r>
-        <w:rPr>
-          <w:rFonts w:asciiTheme="minorHAnsi" w:hAnsiTheme="minorHAnsi" w:cstheme="minorHAnsi"/>
-          <w:sz w:val="20"/>
-          <w:szCs w:val="20"/>
-        </w:rPr>
-        <w:t>Eine Kennlinie ist eine Abbildung von der Spannung, die in einer Photovoltaik-Zelle herrscht, zu der Stromstärke, die die Photovoltaik-Zelle erzeugt. Wie in 3.2 schon angesprochen, kann man durch das kontinuierliche Ändern des Widerstandes, der an der verbindenden Leiterbahn zwischen den zwei Polen liegt, eine Änderung der Spannung sowie der Stromstärke messen. Fängt man also mit kaum einem Widerstand an, erhält man einen Messpunkt nahe des Kurzschlussstroms I</w:t>
+    <w:p/>
+    <w:p>
+      <w:pPr>
+        <w:rPr>
+          <w:rFonts w:asciiTheme="minorHAnsi" w:hAnsiTheme="minorHAnsi" w:cstheme="minorHAnsi"/>
+          <w:sz w:val="20"/>
+          <w:szCs w:val="20"/>
+        </w:rPr>
+      </w:pPr>
+      <w:r>
+        <w:rPr>
+          <w:rFonts w:asciiTheme="minorHAnsi" w:hAnsiTheme="minorHAnsi" w:cstheme="minorHAnsi"/>
+          <w:sz w:val="20"/>
+          <w:szCs w:val="20"/>
+        </w:rPr>
+        <w:t>Der Kurzschlussstrom I</w:t>
       </w:r>
       <w:r>
         <w:rPr>
@@ -6907,7 +6512,7 @@
           <w:sz w:val="20"/>
           <w:szCs w:val="20"/>
         </w:rPr>
-        <w:t>. Anschließend wiederholt man die Messung mit immer größeren Widerständen und merkt sich auch diese Messpunkte. Hat man dann einen zu hohen Widerstand erreicht, fängt die Photovoltaik-Zelle an, rapide an Stromstärke zu verlieren (ungefähr um den MPP herum). Je höher daraufhin der Widerstand wird, desto näher kommt man der Leerlaufspannung U</w:t>
+        <w:t>, im Englischen abgekürzt als I</w:t>
       </w:r>
       <w:r>
         <w:rPr>
@@ -6916,40 +6521,139 @@
           <w:szCs w:val="20"/>
           <w:vertAlign w:val="subscript"/>
         </w:rPr>
-        <w:t>L</w:t>
-      </w:r>
-      <w:r>
-        <w:rPr>
-          <w:rFonts w:asciiTheme="minorHAnsi" w:hAnsiTheme="minorHAnsi" w:cstheme="minorHAnsi"/>
-          <w:sz w:val="20"/>
-          <w:szCs w:val="20"/>
-        </w:rPr>
-        <w:t>, da ein zu hoher Widerstand den gleichen Effekt hat, wie als hätte man überhaupt keine Verbindung zwischen den Polen aufgebaut: Die Elektronen nehmen den Weg mit dem geringsten Widerstand, welcher dann eher durch das Innere der Photovoltaik-Zelle verläuft, als durch die Luft oder eine Verbindung mit zu hohem Widerstand.</w:t>
-      </w:r>
-    </w:p>
-    <w:p>
-      <w:pPr>
-        <w:rPr>
-          <w:rFonts w:asciiTheme="minorHAnsi" w:hAnsiTheme="minorHAnsi" w:cstheme="minorHAnsi"/>
-          <w:sz w:val="20"/>
-          <w:szCs w:val="20"/>
-        </w:rPr>
-      </w:pPr>
-      <w:r>
-        <w:rPr>
-          <w:rFonts w:asciiTheme="minorHAnsi" w:hAnsiTheme="minorHAnsi" w:cstheme="minorHAnsi"/>
-          <w:sz w:val="20"/>
-          <w:szCs w:val="20"/>
-        </w:rPr>
-        <w:t>Alle Messwerte, die während der gesamten Zeit aufgezeichnet wurden, ergeben dann die Kennlinie. Es gibt allerdings auch unter den Kennlinien verschiedene Arten: Hellkennlinien und Dunkelkennlinien.</w:t>
-      </w:r>
-    </w:p>
-    <w:p>
-      <w:pPr>
-        <w:rPr>
-          <w:rFonts w:asciiTheme="minorHAnsi" w:hAnsiTheme="minorHAnsi" w:cstheme="minorHAnsi"/>
-        </w:rPr>
-      </w:pPr>
+        <w:t>SC</w:t>
+      </w:r>
+      <w:r>
+        <w:rPr>
+          <w:rFonts w:asciiTheme="minorHAnsi" w:hAnsiTheme="minorHAnsi" w:cstheme="minorHAnsi"/>
+          <w:sz w:val="20"/>
+          <w:szCs w:val="20"/>
+        </w:rPr>
+        <w:t xml:space="preserve"> („</w:t>
+      </w:r>
+      <w:proofErr w:type="spellStart"/>
+      <w:r>
+        <w:rPr>
+          <w:rFonts w:asciiTheme="minorHAnsi" w:hAnsiTheme="minorHAnsi" w:cstheme="minorHAnsi"/>
+          <w:sz w:val="20"/>
+          <w:szCs w:val="20"/>
+        </w:rPr>
+        <w:t>short</w:t>
+      </w:r>
+      <w:proofErr w:type="spellEnd"/>
+      <w:r>
+        <w:rPr>
+          <w:rFonts w:asciiTheme="minorHAnsi" w:hAnsiTheme="minorHAnsi" w:cstheme="minorHAnsi"/>
+          <w:sz w:val="20"/>
+          <w:szCs w:val="20"/>
+        </w:rPr>
+        <w:t xml:space="preserve"> </w:t>
+      </w:r>
+      <w:proofErr w:type="spellStart"/>
+      <w:r>
+        <w:rPr>
+          <w:rFonts w:asciiTheme="minorHAnsi" w:hAnsiTheme="minorHAnsi" w:cstheme="minorHAnsi"/>
+          <w:sz w:val="20"/>
+          <w:szCs w:val="20"/>
+        </w:rPr>
+        <w:t>circuit</w:t>
+      </w:r>
+      <w:proofErr w:type="spellEnd"/>
+      <w:r>
+        <w:rPr>
+          <w:rFonts w:asciiTheme="minorHAnsi" w:hAnsiTheme="minorHAnsi" w:cstheme="minorHAnsi"/>
+          <w:sz w:val="20"/>
+          <w:szCs w:val="20"/>
+        </w:rPr>
+        <w:t xml:space="preserve"> </w:t>
+      </w:r>
+      <w:proofErr w:type="spellStart"/>
+      <w:r>
+        <w:rPr>
+          <w:rFonts w:asciiTheme="minorHAnsi" w:hAnsiTheme="minorHAnsi" w:cstheme="minorHAnsi"/>
+          <w:sz w:val="20"/>
+          <w:szCs w:val="20"/>
+        </w:rPr>
+        <w:t>current</w:t>
+      </w:r>
+      <w:proofErr w:type="spellEnd"/>
+      <w:r>
+        <w:rPr>
+          <w:rFonts w:asciiTheme="minorHAnsi" w:hAnsiTheme="minorHAnsi" w:cstheme="minorHAnsi"/>
+          <w:sz w:val="20"/>
+          <w:szCs w:val="20"/>
+        </w:rPr>
+        <w:t xml:space="preserve">“), wird dann erreicht, wenn eine widerstandslose externe Verbindung zwischen den Polen der Photovoltaik-Zelle besteht. An diesem Punkt fließt der größtmögliche Strom, allerdings existiert keine Spannung mehr. Wenn kein Widerstand zwischen die Pole geschaltet ist, führt das dazu, dass jegliche Spannung, die erzeugt wird, sofortig die gegenüberliegende Schicht erreicht. </w:t>
+      </w:r>
+    </w:p>
+    <w:p>
+      <w:pPr>
+        <w:rPr>
+          <w:rFonts w:asciiTheme="minorHAnsi" w:hAnsiTheme="minorHAnsi" w:cstheme="minorHAnsi"/>
+          <w:sz w:val="20"/>
+          <w:szCs w:val="20"/>
+        </w:rPr>
+      </w:pPr>
+      <w:r>
+        <w:rPr>
+          <w:rFonts w:asciiTheme="minorHAnsi" w:hAnsiTheme="minorHAnsi" w:cstheme="minorHAnsi"/>
+          <w:sz w:val="20"/>
+          <w:szCs w:val="20"/>
+        </w:rPr>
+        <w:t xml:space="preserve">In </w:t>
+      </w:r>
+      <w:r>
+        <w:rPr>
+          <w:rFonts w:asciiTheme="minorHAnsi" w:hAnsiTheme="minorHAnsi" w:cstheme="minorHAnsi"/>
+          <w:b/>
+          <w:sz w:val="20"/>
+          <w:szCs w:val="20"/>
+        </w:rPr>
+        <w:t xml:space="preserve">Abbildung 2 </w:t>
+      </w:r>
+      <w:r>
+        <w:rPr>
+          <w:rFonts w:asciiTheme="minorHAnsi" w:hAnsiTheme="minorHAnsi" w:cstheme="minorHAnsi"/>
+          <w:sz w:val="20"/>
+          <w:szCs w:val="20"/>
+        </w:rPr>
+        <w:t>liegt der Kurzschlussstrom I</w:t>
+      </w:r>
+      <w:r>
+        <w:rPr>
+          <w:rFonts w:asciiTheme="minorHAnsi" w:hAnsiTheme="minorHAnsi" w:cstheme="minorHAnsi"/>
+          <w:sz w:val="20"/>
+          <w:szCs w:val="20"/>
+          <w:vertAlign w:val="subscript"/>
+        </w:rPr>
+        <w:t xml:space="preserve">SC </w:t>
+      </w:r>
+      <w:r>
+        <w:rPr>
+          <w:rFonts w:asciiTheme="minorHAnsi" w:hAnsiTheme="minorHAnsi" w:cstheme="minorHAnsi"/>
+          <w:sz w:val="20"/>
+          <w:szCs w:val="20"/>
+        </w:rPr>
+        <w:t xml:space="preserve">bei ca. </w:t>
+      </w:r>
+      <w:proofErr w:type="spellStart"/>
+      <w:r>
+        <w:rPr>
+          <w:rFonts w:asciiTheme="minorHAnsi" w:hAnsiTheme="minorHAnsi" w:cstheme="minorHAnsi"/>
+          <w:sz w:val="20"/>
+          <w:szCs w:val="20"/>
+        </w:rPr>
+        <w:t>Current</w:t>
+      </w:r>
+      <w:proofErr w:type="spellEnd"/>
+      <w:r>
+        <w:rPr>
+          <w:rFonts w:asciiTheme="minorHAnsi" w:hAnsiTheme="minorHAnsi" w:cstheme="minorHAnsi"/>
+          <w:sz w:val="20"/>
+          <w:szCs w:val="20"/>
+        </w:rPr>
+        <w:t xml:space="preserve"> = 1,25A, am linken, oberen Rand des Diagramms.</w:t>
+      </w:r>
     </w:p>
     <w:p>
       <w:pPr>
@@ -6965,17 +6669,119 @@
           <w:rFonts w:asciiTheme="minorHAnsi" w:hAnsiTheme="minorHAnsi" w:cstheme="minorHAnsi"/>
         </w:rPr>
       </w:pPr>
-      <w:bookmarkStart w:id="19" w:name="_Toc31050309"/>
-      <w:bookmarkStart w:id="20" w:name="_Toc31055779"/>
-      <w:r>
-        <w:rPr>
-          <w:rFonts w:asciiTheme="minorHAnsi" w:hAnsiTheme="minorHAnsi" w:cstheme="minorHAnsi"/>
-        </w:rPr>
-        <w:t>Hellkennlinien</w:t>
+      <w:bookmarkStart w:id="19" w:name="_Toc31050308"/>
+      <w:bookmarkStart w:id="20" w:name="_Toc31057966"/>
+      <w:r>
+        <w:rPr>
+          <w:rFonts w:asciiTheme="minorHAnsi" w:hAnsiTheme="minorHAnsi" w:cstheme="minorHAnsi"/>
+        </w:rPr>
+        <w:t>Kennlinien</w:t>
       </w:r>
       <w:bookmarkEnd w:id="19"/>
       <w:bookmarkEnd w:id="20"/>
     </w:p>
+    <w:p/>
+    <w:p>
+      <w:pPr>
+        <w:rPr>
+          <w:rFonts w:asciiTheme="minorHAnsi" w:hAnsiTheme="minorHAnsi" w:cstheme="minorHAnsi"/>
+          <w:sz w:val="20"/>
+          <w:szCs w:val="20"/>
+        </w:rPr>
+      </w:pPr>
+      <w:r>
+        <w:rPr>
+          <w:rFonts w:asciiTheme="minorHAnsi" w:hAnsiTheme="minorHAnsi" w:cstheme="minorHAnsi"/>
+          <w:sz w:val="20"/>
+          <w:szCs w:val="20"/>
+        </w:rPr>
+        <w:t>Eine Kennlinie ist eine Abbildung von der Spannung, die in einer Photovoltaik-Zelle herrscht, zu der Stromstärke, die die Photovoltaik-Zelle erzeugt. Wie in 3.2 schon angesprochen, kann man durch das kontinuierliche Ändern des Widerstandes, der an der verbindenden Leiterbahn zwischen den zwei Polen liegt, eine Änderung der Spannung sowie der Stromstärke messen. Fängt man also mit kaum einem Widerstand an, erhält man einen Messpunkt nahe des Kurzschlussstroms I</w:t>
+      </w:r>
+      <w:r>
+        <w:rPr>
+          <w:rFonts w:asciiTheme="minorHAnsi" w:hAnsiTheme="minorHAnsi" w:cstheme="minorHAnsi"/>
+          <w:sz w:val="20"/>
+          <w:szCs w:val="20"/>
+          <w:vertAlign w:val="subscript"/>
+        </w:rPr>
+        <w:t>K</w:t>
+      </w:r>
+      <w:r>
+        <w:rPr>
+          <w:rFonts w:asciiTheme="minorHAnsi" w:hAnsiTheme="minorHAnsi" w:cstheme="minorHAnsi"/>
+          <w:sz w:val="20"/>
+          <w:szCs w:val="20"/>
+        </w:rPr>
+        <w:t>. Anschließend wiederholt man die Messung mit immer größeren Widerständen und merkt sich auch diese Messpunkte. Hat man dann einen zu hohen Widerstand erreicht, fängt die Photovoltaik-Zelle an, rapide an Stromstärke zu verlieren (ungefähr um den MPP herum). Je höher daraufhin der Widerstand wird, desto näher kommt man der Leerlaufspannung U</w:t>
+      </w:r>
+      <w:r>
+        <w:rPr>
+          <w:rFonts w:asciiTheme="minorHAnsi" w:hAnsiTheme="minorHAnsi" w:cstheme="minorHAnsi"/>
+          <w:sz w:val="20"/>
+          <w:szCs w:val="20"/>
+          <w:vertAlign w:val="subscript"/>
+        </w:rPr>
+        <w:t>L</w:t>
+      </w:r>
+      <w:r>
+        <w:rPr>
+          <w:rFonts w:asciiTheme="minorHAnsi" w:hAnsiTheme="minorHAnsi" w:cstheme="minorHAnsi"/>
+          <w:sz w:val="20"/>
+          <w:szCs w:val="20"/>
+        </w:rPr>
+        <w:t>, da ein zu hoher Widerstand den gleichen Effekt hat, wie als hätte man überhaupt keine Verbindung zwischen den Polen aufgebaut: Die Elektronen nehmen den Weg mit dem geringsten Widerstand, welcher dann eher durch das Innere der Photovoltaik-Zelle verläuft, als durch die Luft oder eine Verbindung mit zu hohem Widerstand.</w:t>
+      </w:r>
+    </w:p>
+    <w:p>
+      <w:pPr>
+        <w:rPr>
+          <w:rFonts w:asciiTheme="minorHAnsi" w:hAnsiTheme="minorHAnsi" w:cstheme="minorHAnsi"/>
+          <w:sz w:val="20"/>
+          <w:szCs w:val="20"/>
+        </w:rPr>
+      </w:pPr>
+      <w:r>
+        <w:rPr>
+          <w:rFonts w:asciiTheme="minorHAnsi" w:hAnsiTheme="minorHAnsi" w:cstheme="minorHAnsi"/>
+          <w:sz w:val="20"/>
+          <w:szCs w:val="20"/>
+        </w:rPr>
+        <w:t>Alle Messwerte, die während der gesamten Zeit aufgezeichnet wurden, ergeben dann die Kennlinie. Es gibt allerdings auch unter den Kennlinien verschiedene Arten: Hellkennlinien und Dunkelkennlinien.</w:t>
+      </w:r>
+    </w:p>
+    <w:p>
+      <w:pPr>
+        <w:rPr>
+          <w:rFonts w:asciiTheme="minorHAnsi" w:hAnsiTheme="minorHAnsi" w:cstheme="minorHAnsi"/>
+        </w:rPr>
+      </w:pPr>
+    </w:p>
+    <w:p>
+      <w:pPr>
+        <w:rPr>
+          <w:rFonts w:asciiTheme="minorHAnsi" w:hAnsiTheme="minorHAnsi" w:cstheme="minorHAnsi"/>
+        </w:rPr>
+      </w:pPr>
+    </w:p>
+    <w:p>
+      <w:pPr>
+        <w:pStyle w:val="Heading2"/>
+        <w:rPr>
+          <w:rFonts w:asciiTheme="minorHAnsi" w:hAnsiTheme="minorHAnsi" w:cstheme="minorHAnsi"/>
+        </w:rPr>
+      </w:pPr>
+      <w:bookmarkStart w:id="21" w:name="_Toc31050309"/>
+      <w:bookmarkStart w:id="22" w:name="_Toc31057967"/>
+      <w:r>
+        <w:rPr>
+          <w:rFonts w:asciiTheme="minorHAnsi" w:hAnsiTheme="minorHAnsi" w:cstheme="minorHAnsi"/>
+        </w:rPr>
+        <w:t>Hellkennlinien</w:t>
+      </w:r>
+      <w:bookmarkEnd w:id="21"/>
+      <w:bookmarkEnd w:id="22"/>
+    </w:p>
+    <w:p/>
     <w:p>
       <w:pPr>
         <w:keepNext/>
@@ -6989,9 +6795,9 @@
           <w:noProof/>
         </w:rPr>
         <w:drawing>
-          <wp:inline distT="0" distB="0" distL="0" distR="0" wp14:anchorId="02D475FB" wp14:editId="2BBED5C8">
-            <wp:extent cx="4419272" cy="2628900"/>
-            <wp:effectExtent l="0" t="0" r="635" b="0"/>
+          <wp:inline distT="0" distB="0" distL="0" distR="0" wp14:anchorId="02D475FB" wp14:editId="22F7872F">
+            <wp:extent cx="5524500" cy="3286368"/>
+            <wp:effectExtent l="0" t="0" r="0" b="9525"/>
             <wp:docPr id="17" name="Grafik 6"/>
             <wp:cNvGraphicFramePr>
               <a:graphicFrameLocks xmlns:a="http://schemas.openxmlformats.org/drawingml/2006/main" noChangeAspect="1"/>
@@ -7021,7 +6827,7 @@
                   <pic:spPr bwMode="auto">
                     <a:xfrm>
                       <a:off x="0" y="0"/>
-                      <a:ext cx="4429785" cy="2635154"/>
+                      <a:ext cx="5578581" cy="3318539"/>
                     </a:xfrm>
                     <a:prstGeom prst="rect">
                       <a:avLst/>
@@ -7098,6 +6904,24 @@
           <w:szCs w:val="20"/>
         </w:rPr>
       </w:pPr>
+    </w:p>
+    <w:p>
+      <w:pPr>
+        <w:rPr>
+          <w:rFonts w:asciiTheme="minorHAnsi" w:hAnsiTheme="minorHAnsi" w:cstheme="minorHAnsi"/>
+          <w:sz w:val="20"/>
+          <w:szCs w:val="20"/>
+        </w:rPr>
+      </w:pPr>
+    </w:p>
+    <w:p>
+      <w:pPr>
+        <w:rPr>
+          <w:rFonts w:asciiTheme="minorHAnsi" w:hAnsiTheme="minorHAnsi" w:cstheme="minorHAnsi"/>
+          <w:sz w:val="20"/>
+          <w:szCs w:val="20"/>
+        </w:rPr>
+      </w:pPr>
       <w:r>
         <w:rPr>
           <w:rFonts w:asciiTheme="minorHAnsi" w:hAnsiTheme="minorHAnsi" w:cstheme="minorHAnsi"/>
@@ -7172,84 +6996,41 @@
           <w:sz w:val="20"/>
           <w:szCs w:val="20"/>
         </w:rPr>
-        <w:t xml:space="preserve">Der größte Unterschied zwischen den Kennlinienarten ist, wie sie gemessen werden. Eine Hellkennlinie wird unter den Standard-Bedingungen (25°C Modultemperatur, 1000 W/m² Sonneneinstrahlung, 1,5 AM) gemessen. Diese Bedingungen zu erreichen ist nicht immer einfach, da diese sehr spezifisch und abhängig vom lokalen Wetter sind. In manchen Ländern der Erde mag es sogar auf natürlichen Weg nicht möglich </w:t>
-      </w:r>
-      <w:r>
-        <w:rPr>
-          <w:rFonts w:asciiTheme="minorHAnsi" w:hAnsiTheme="minorHAnsi" w:cstheme="minorHAnsi"/>
-          <w:sz w:val="20"/>
-          <w:szCs w:val="20"/>
+        <w:t>Der größte Unterschied zwischen den Kennlinienarten ist, wie sie gemessen werden. Eine Hellkennlinie wird unter den Standard-Bedingungen (25°C Modultemperatur, 1000 W/m² Sonneneinstrahlung, 1,5 AM) gemessen. Diese Bedingungen zu erreichen ist nicht immer einfach, da diese sehr spezifisch und abhängig vom lokalen Wetter sind. In manchen Ländern der Erde mag es sogar auf natürlichen Weg nicht möglich sein, die Standard-Bedingungen einzuhalten. Angefertigt werden Hellkennlinien vom Hersteller selbst immer nach der Produktion von einer Photovoltaik-Zelle, am besten sollten die Messungen aber in gewissen Zeitabständen von dem Endnutzer wiederholt werden. Hellkennlinien bieten nämlich neben der Möglichkeit, die maximale Leistung leicht ablesen zu können, auch noch die Möglichkeit, gewisse Mängel an den Photovoltaik-Zellen festzustellen. So kann zum Beispiel ein hoher gemessener serieller Widerstand bedeuten, dass eine Steckverbindung fehlerhaft ist. Ein zu geringer Widerstand hingegen kann heißen, dass lokale Kurzschlüsse existieren. Solche Mängel sollten schnell behoben werden, denn sie wirken sich unvermeidbar negativ auf die Gesamtleistung einzelner Photovoltaik-Zellen, und gegebenenfalls dann auch auf ganze Stränge aus.</w:t>
+      </w:r>
+    </w:p>
+    <w:p>
+      <w:pPr>
+        <w:spacing w:after="0" w:line="240" w:lineRule="auto"/>
+        <w:rPr>
+          <w:rFonts w:asciiTheme="minorHAnsi" w:hAnsiTheme="minorHAnsi" w:cstheme="minorHAnsi"/>
+        </w:rPr>
+      </w:pPr>
+      <w:r>
+        <w:rPr>
+          <w:rFonts w:asciiTheme="minorHAnsi" w:hAnsiTheme="minorHAnsi" w:cstheme="minorHAnsi"/>
+        </w:rPr>
+        <w:br w:type="page"/>
+      </w:r>
+    </w:p>
+    <w:p>
+      <w:pPr>
+        <w:pStyle w:val="Heading2"/>
+        <w:rPr>
+          <w:rFonts w:asciiTheme="minorHAnsi" w:hAnsiTheme="minorHAnsi" w:cstheme="minorHAnsi"/>
+        </w:rPr>
+      </w:pPr>
+      <w:bookmarkStart w:id="23" w:name="_Toc31050310"/>
+      <w:bookmarkStart w:id="24" w:name="_Toc31057968"/>
+      <w:r>
+        <w:rPr>
+          <w:rFonts w:asciiTheme="minorHAnsi" w:hAnsiTheme="minorHAnsi" w:cstheme="minorHAnsi"/>
         </w:rPr>
         <w:lastRenderedPageBreak/>
-        <w:t>sein, die Standard-Bedingungen einzuhalten. Angefertigt werden Hellkennlinien vom Hersteller selbst immer nach der Produktion von einer Photovoltaik-Zelle, am besten sollten die Messungen aber in gewissen Zeitabständen von dem Endnutzer wiederholt werden. Hellkennlinien bieten nämlich neben der Möglichkeit, die maximale Leistung leicht ablesen zu können, auch noch die Möglichkeit, gewisse Mängel an den Photovoltaik-Zellen festzustellen. So kann zum Beispiel ein hoher gemessener serieller Widerstand bedeuten, dass eine Steckverbindung fehlerhaft ist. Ein zu geringer Widerstand hingegen kann heißen, dass lokale Kurzschlüsse existieren. Solche Mängel sollten schnell behoben werden, denn sie wirken sich unvermeidbar negativ auf die Gesamtleistung einzelner Photovoltaik-Zellen, und gegebenenfalls dann auch auf ganze Stränge aus.</w:t>
-      </w:r>
-    </w:p>
-    <w:p>
-      <w:pPr>
-        <w:rPr>
-          <w:rFonts w:asciiTheme="minorHAnsi" w:hAnsiTheme="minorHAnsi" w:cstheme="minorHAnsi"/>
-        </w:rPr>
-      </w:pPr>
-    </w:p>
-    <w:p>
-      <w:pPr>
-        <w:rPr>
-          <w:rFonts w:asciiTheme="minorHAnsi" w:hAnsiTheme="minorHAnsi" w:cstheme="minorHAnsi"/>
-        </w:rPr>
-      </w:pPr>
-    </w:p>
-    <w:p>
-      <w:pPr>
-        <w:rPr>
-          <w:rFonts w:asciiTheme="minorHAnsi" w:hAnsiTheme="minorHAnsi" w:cstheme="minorHAnsi"/>
-        </w:rPr>
-      </w:pPr>
-    </w:p>
-    <w:p>
-      <w:pPr>
-        <w:rPr>
-          <w:rFonts w:asciiTheme="minorHAnsi" w:hAnsiTheme="minorHAnsi" w:cstheme="minorHAnsi"/>
-        </w:rPr>
-      </w:pPr>
-    </w:p>
-    <w:p>
-      <w:pPr>
-        <w:rPr>
-          <w:rFonts w:asciiTheme="minorHAnsi" w:hAnsiTheme="minorHAnsi" w:cstheme="minorHAnsi"/>
-        </w:rPr>
-      </w:pPr>
-    </w:p>
-    <w:p>
-      <w:pPr>
-        <w:rPr>
-          <w:rFonts w:asciiTheme="minorHAnsi" w:hAnsiTheme="minorHAnsi" w:cstheme="minorHAnsi"/>
-        </w:rPr>
-      </w:pPr>
-    </w:p>
-    <w:p>
-      <w:pPr>
-        <w:rPr>
-          <w:rFonts w:asciiTheme="minorHAnsi" w:hAnsiTheme="minorHAnsi" w:cstheme="minorHAnsi"/>
-        </w:rPr>
-      </w:pPr>
-    </w:p>
-    <w:p>
-      <w:pPr>
-        <w:pStyle w:val="Heading2"/>
-        <w:rPr>
-          <w:rFonts w:asciiTheme="minorHAnsi" w:hAnsiTheme="minorHAnsi" w:cstheme="minorHAnsi"/>
-        </w:rPr>
-      </w:pPr>
-      <w:bookmarkStart w:id="21" w:name="_Toc31050310"/>
-      <w:bookmarkStart w:id="22" w:name="_Toc31055780"/>
-      <w:r>
-        <w:rPr>
-          <w:rFonts w:asciiTheme="minorHAnsi" w:hAnsiTheme="minorHAnsi" w:cstheme="minorHAnsi"/>
-        </w:rPr>
         <w:t>Dunkelkennlinien</w:t>
       </w:r>
-      <w:bookmarkEnd w:id="21"/>
-      <w:bookmarkEnd w:id="22"/>
+      <w:bookmarkEnd w:id="23"/>
+      <w:bookmarkEnd w:id="24"/>
       <w:r>
         <w:rPr>
           <w:rFonts w:asciiTheme="minorHAnsi" w:hAnsiTheme="minorHAnsi" w:cstheme="minorHAnsi"/>
@@ -7257,14 +7038,79 @@
         <w:t xml:space="preserve"> </w:t>
       </w:r>
     </w:p>
-    <w:p>
-      <w:pPr>
-        <w:rPr>
-          <w:rFonts w:asciiTheme="minorHAnsi" w:hAnsiTheme="minorHAnsi" w:cstheme="minorHAnsi"/>
-          <w:sz w:val="20"/>
-          <w:szCs w:val="20"/>
-        </w:rPr>
-      </w:pPr>
+    <w:p/>
+    <w:p>
+      <w:pPr>
+        <w:rPr>
+          <w:rFonts w:asciiTheme="minorHAnsi" w:hAnsiTheme="minorHAnsi" w:cstheme="minorHAnsi"/>
+          <w:sz w:val="20"/>
+          <w:szCs w:val="20"/>
+        </w:rPr>
+      </w:pPr>
+      <w:r>
+        <w:rPr>
+          <w:rFonts w:asciiTheme="minorHAnsi" w:hAnsiTheme="minorHAnsi" w:cstheme="minorHAnsi"/>
+          <w:noProof/>
+          <w:sz w:val="20"/>
+          <w:szCs w:val="20"/>
+        </w:rPr>
+        <w:drawing>
+          <wp:anchor distT="0" distB="0" distL="114300" distR="114300" simplePos="0" relativeHeight="251677696" behindDoc="0" locked="0" layoutInCell="1" allowOverlap="1" wp14:anchorId="37D60F5A" wp14:editId="0332EF5A">
+            <wp:simplePos x="0" y="0"/>
+            <wp:positionH relativeFrom="column">
+              <wp:posOffset>1977390</wp:posOffset>
+            </wp:positionH>
+            <wp:positionV relativeFrom="paragraph">
+              <wp:posOffset>764540</wp:posOffset>
+            </wp:positionV>
+            <wp:extent cx="4124325" cy="2875915"/>
+            <wp:effectExtent l="0" t="0" r="0" b="635"/>
+            <wp:wrapSquare wrapText="bothSides"/>
+            <wp:docPr id="18" name="Grafik 7"/>
+            <wp:cNvGraphicFramePr>
+              <a:graphicFrameLocks xmlns:a="http://schemas.openxmlformats.org/drawingml/2006/main" noChangeAspect="1"/>
+            </wp:cNvGraphicFramePr>
+            <a:graphic xmlns:a="http://schemas.openxmlformats.org/drawingml/2006/main">
+              <a:graphicData uri="http://schemas.openxmlformats.org/drawingml/2006/picture">
+                <pic:pic xmlns:pic="http://schemas.openxmlformats.org/drawingml/2006/picture">
+                  <pic:nvPicPr>
+                    <pic:cNvPr id="0" name="Picture 5"/>
+                    <pic:cNvPicPr>
+                      <a:picLocks noChangeAspect="1" noChangeArrowheads="1"/>
+                    </pic:cNvPicPr>
+                  </pic:nvPicPr>
+                  <pic:blipFill>
+                    <a:blip r:embed="rId13">
+                      <a:extLst>
+                        <a:ext uri="{28A0092B-C50C-407E-A947-70E740481C1C}">
+                          <a14:useLocalDpi xmlns:a14="http://schemas.microsoft.com/office/drawing/2010/main" val="0"/>
+                        </a:ext>
+                      </a:extLst>
+                    </a:blip>
+                    <a:srcRect/>
+                    <a:stretch>
+                      <a:fillRect/>
+                    </a:stretch>
+                  </pic:blipFill>
+                  <pic:spPr bwMode="auto">
+                    <a:xfrm>
+                      <a:off x="0" y="0"/>
+                      <a:ext cx="4124325" cy="2875915"/>
+                    </a:xfrm>
+                    <a:prstGeom prst="rect">
+                      <a:avLst/>
+                    </a:prstGeom>
+                    <a:noFill/>
+                    <a:ln>
+                      <a:noFill/>
+                    </a:ln>
+                  </pic:spPr>
+                </pic:pic>
+              </a:graphicData>
+            </a:graphic>
+          </wp:anchor>
+        </w:drawing>
+      </w:r>
       <w:r>
         <w:rPr>
           <w:rFonts w:asciiTheme="minorHAnsi" w:hAnsiTheme="minorHAnsi" w:cstheme="minorHAnsi"/>
@@ -7275,13 +7121,13 @@
         <mc:AlternateContent>
           <mc:Choice Requires="wps">
             <w:drawing>
-              <wp:anchor distT="0" distB="0" distL="114300" distR="114300" simplePos="0" relativeHeight="251679744" behindDoc="0" locked="0" layoutInCell="1" allowOverlap="1" wp14:anchorId="531C2AF4" wp14:editId="7AA8C68D">
+              <wp:anchor distT="0" distB="0" distL="114300" distR="114300" simplePos="0" relativeHeight="251679744" behindDoc="0" locked="0" layoutInCell="1" allowOverlap="1" wp14:anchorId="531C2AF4" wp14:editId="5DCC5703">
                 <wp:simplePos x="0" y="0"/>
                 <wp:positionH relativeFrom="column">
                   <wp:posOffset>1977390</wp:posOffset>
                 </wp:positionH>
                 <wp:positionV relativeFrom="paragraph">
-                  <wp:posOffset>3639820</wp:posOffset>
+                  <wp:posOffset>3697605</wp:posOffset>
                 </wp:positionV>
                 <wp:extent cx="4124325" cy="635"/>
                 <wp:effectExtent l="0" t="0" r="0" b="0"/>
@@ -7319,27 +7165,14 @@
                             <w:r>
                               <w:t xml:space="preserve">Abbildung </w:t>
                             </w:r>
-                            <w:r>
-                              <w:fldChar w:fldCharType="begin"/>
-                            </w:r>
-                            <w:r>
-                              <w:instrText xml:space="preserve"> SEQ Abbildung \* ARABIC </w:instrText>
-                            </w:r>
-                            <w:r>
-                              <w:fldChar w:fldCharType="separate"/>
-                            </w:r>
-                            <w:r>
-                              <w:rPr>
-                                <w:noProof/>
-                              </w:rPr>
-                              <w:t>4</w:t>
-                            </w:r>
-                            <w:r>
-                              <w:rPr>
-                                <w:noProof/>
-                              </w:rPr>
-                              <w:fldChar w:fldCharType="end"/>
-                            </w:r>
+                            <w:fldSimple w:instr=" SEQ Abbildung \* ARABIC ">
+                              <w:r>
+                                <w:rPr>
+                                  <w:noProof/>
+                                </w:rPr>
+                                <w:t>4</w:t>
+                              </w:r>
+                            </w:fldSimple>
                             <w:r>
                               <w:t>: Eine Dunkelkennlinie</w:t>
                             </w:r>
@@ -7360,7 +7193,7 @@
           </mc:Choice>
           <mc:Fallback>
             <w:pict>
-              <v:shape w14:anchorId="531C2AF4" id="Textfeld 9" o:spid="_x0000_s1027" type="#_x0000_t202" style="position:absolute;margin-left:155.7pt;margin-top:286.6pt;width:324.75pt;height:.05pt;z-index:251679744;visibility:visible;mso-wrap-style:square;mso-wrap-distance-left:9pt;mso-wrap-distance-top:0;mso-wrap-distance-right:9pt;mso-wrap-distance-bottom:0;mso-position-horizontal:absolute;mso-position-horizontal-relative:text;mso-position-vertical:absolute;mso-position-vertical-relative:text;v-text-anchor:top" o:gfxdata="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" stroked="f">
+              <v:shape w14:anchorId="531C2AF4" id="Textfeld 9" o:spid="_x0000_s1027" type="#_x0000_t202" style="position:absolute;margin-left:155.7pt;margin-top:291.15pt;width:324.75pt;height:.05pt;z-index:251679744;visibility:visible;mso-wrap-style:square;mso-wrap-distance-left:9pt;mso-wrap-distance-top:0;mso-wrap-distance-right:9pt;mso-wrap-distance-bottom:0;mso-position-horizontal:absolute;mso-position-horizontal-relative:text;mso-position-vertical:absolute;mso-position-vertical-relative:text;v-text-anchor:top" o:gfxdata="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" stroked="f">
                 <v:textbox style="mso-fit-shape-to-text:t" inset="0,0,0,0">
                   <w:txbxContent>
                     <w:p>
@@ -7373,27 +7206,14 @@
                       <w:r>
                         <w:t xml:space="preserve">Abbildung </w:t>
                       </w:r>
-                      <w:r>
-                        <w:fldChar w:fldCharType="begin"/>
-                      </w:r>
-                      <w:r>
-                        <w:instrText xml:space="preserve"> SEQ Abbildung \* ARABIC </w:instrText>
-                      </w:r>
-                      <w:r>
-                        <w:fldChar w:fldCharType="separate"/>
-                      </w:r>
-                      <w:r>
-                        <w:rPr>
-                          <w:noProof/>
-                        </w:rPr>
-                        <w:t>4</w:t>
-                      </w:r>
-                      <w:r>
-                        <w:rPr>
-                          <w:noProof/>
-                        </w:rPr>
-                        <w:fldChar w:fldCharType="end"/>
-                      </w:r>
+                      <w:fldSimple w:instr=" SEQ Abbildung \* ARABIC ">
+                        <w:r>
+                          <w:rPr>
+                            <w:noProof/>
+                          </w:rPr>
+                          <w:t>4</w:t>
+                        </w:r>
+                      </w:fldSimple>
                       <w:r>
                         <w:t>: Eine Dunkelkennlinie</w:t>
                       </w:r>
@@ -7409,146 +7229,157 @@
       <w:r>
         <w:rPr>
           <w:rFonts w:asciiTheme="minorHAnsi" w:hAnsiTheme="minorHAnsi" w:cstheme="minorHAnsi"/>
+          <w:sz w:val="20"/>
+          <w:szCs w:val="20"/>
+        </w:rPr>
+        <w:t>Im Gegensatz zu Hellkennlinien werden Dunkelkennlinien nicht unter den Standard-Bedingungen aufgenommen. Analog zu ihrem Namen werden Dunkelkennlinien nur bei einer Sonneneinstrahlung von 0 W/m² gemessen. Sie sind sehr beliebt, da die Bedingungen für die Aufzeichnung vereinfacht sind – nicht mehr wetter-, ort- und landabhängig. Tatsächlich bieten Dunkelkennlinien auch manche Vorteile, die Hellkennlinien bieten: Durch eine Transformation der Dunkelkennlinie entlang der Y-Achse soweit, bis die Leerlaufspannung U</w:t>
+      </w:r>
+      <w:r>
+        <w:rPr>
+          <w:rFonts w:asciiTheme="minorHAnsi" w:hAnsiTheme="minorHAnsi" w:cstheme="minorHAnsi"/>
+          <w:sz w:val="20"/>
+          <w:szCs w:val="20"/>
+          <w:vertAlign w:val="subscript"/>
+        </w:rPr>
+        <w:t xml:space="preserve">L </w:t>
+      </w:r>
+      <w:r>
+        <w:rPr>
+          <w:rFonts w:asciiTheme="minorHAnsi" w:hAnsiTheme="minorHAnsi" w:cstheme="minorHAnsi"/>
+          <w:sz w:val="20"/>
+          <w:szCs w:val="20"/>
+        </w:rPr>
+        <w:t xml:space="preserve">bei </w:t>
+      </w:r>
+      <w:proofErr w:type="spellStart"/>
+      <w:r>
+        <w:rPr>
+          <w:rFonts w:asciiTheme="minorHAnsi" w:hAnsiTheme="minorHAnsi" w:cstheme="minorHAnsi"/>
+          <w:sz w:val="20"/>
+          <w:szCs w:val="20"/>
+        </w:rPr>
+        <w:t>Stormstärke</w:t>
+      </w:r>
+      <w:proofErr w:type="spellEnd"/>
+      <w:r>
+        <w:rPr>
+          <w:rFonts w:asciiTheme="minorHAnsi" w:hAnsiTheme="minorHAnsi" w:cstheme="minorHAnsi"/>
+          <w:sz w:val="20"/>
+          <w:szCs w:val="20"/>
+        </w:rPr>
+        <w:t xml:space="preserve"> A = 0 liegt, erhält man wieder eine Hellkennlinie. So kann auch von einer Dunkelkennlinie der Punkt der maximalen Leistung abgelesen werden.</w:t>
+      </w:r>
+    </w:p>
+    <w:p>
+      <w:pPr>
+        <w:rPr>
+          <w:rFonts w:asciiTheme="minorHAnsi" w:hAnsiTheme="minorHAnsi" w:cstheme="minorHAnsi"/>
+          <w:sz w:val="20"/>
+          <w:szCs w:val="20"/>
+        </w:rPr>
+      </w:pPr>
+    </w:p>
+    <w:p>
+      <w:pPr>
+        <w:rPr>
+          <w:rFonts w:asciiTheme="minorHAnsi" w:hAnsiTheme="minorHAnsi" w:cstheme="minorHAnsi"/>
+          <w:sz w:val="20"/>
+          <w:szCs w:val="20"/>
+        </w:rPr>
+      </w:pPr>
+      <w:r>
+        <w:rPr>
+          <w:rFonts w:asciiTheme="minorHAnsi" w:hAnsiTheme="minorHAnsi" w:cstheme="minorHAnsi"/>
+          <w:sz w:val="20"/>
+          <w:szCs w:val="20"/>
+        </w:rPr>
+        <w:t xml:space="preserve">Auch in der Fehleranalyse sind Dunkelkennlinien beliebt. Durch das Heranziehen von </w:t>
+      </w:r>
+      <w:proofErr w:type="spellStart"/>
+      <w:r>
+        <w:rPr>
+          <w:rFonts w:asciiTheme="minorHAnsi" w:hAnsiTheme="minorHAnsi" w:cstheme="minorHAnsi"/>
+          <w:sz w:val="20"/>
+          <w:szCs w:val="20"/>
+        </w:rPr>
+        <w:t>Elektrolumineszenzbildern</w:t>
+      </w:r>
+      <w:proofErr w:type="spellEnd"/>
+      <w:r>
+        <w:rPr>
+          <w:rFonts w:asciiTheme="minorHAnsi" w:hAnsiTheme="minorHAnsi" w:cstheme="minorHAnsi"/>
+          <w:sz w:val="20"/>
+          <w:szCs w:val="20"/>
+        </w:rPr>
+        <w:t xml:space="preserve"> von den Strängen, können zusammen mit der Dunkelkennlinie schnell fehlerhafte Stränge identifiziert werden. In gewissen Fällen kann durch ein </w:t>
+      </w:r>
+      <w:proofErr w:type="spellStart"/>
+      <w:r>
+        <w:rPr>
+          <w:rFonts w:asciiTheme="minorHAnsi" w:hAnsiTheme="minorHAnsi" w:cstheme="minorHAnsi"/>
+          <w:sz w:val="20"/>
+          <w:szCs w:val="20"/>
+        </w:rPr>
+        <w:t>Elektrolumineszenzbild</w:t>
+      </w:r>
+      <w:proofErr w:type="spellEnd"/>
+      <w:r>
+        <w:rPr>
+          <w:rFonts w:asciiTheme="minorHAnsi" w:hAnsiTheme="minorHAnsi" w:cstheme="minorHAnsi"/>
+          <w:sz w:val="20"/>
+          <w:szCs w:val="20"/>
+        </w:rPr>
+        <w:t xml:space="preserve"> auf einen Blick gesehen werden, wo das Problem des Strangs ist. Aber auf eine Hellkennlinie kann man trotzdem nicht immer verzichten. Ist zum Beispiel das Aufnehmen der Dunkelkennlinie nicht möglich, aber die </w:t>
+      </w:r>
+      <w:proofErr w:type="spellStart"/>
+      <w:r>
+        <w:rPr>
+          <w:rFonts w:asciiTheme="minorHAnsi" w:hAnsiTheme="minorHAnsi" w:cstheme="minorHAnsi"/>
+          <w:sz w:val="20"/>
+          <w:szCs w:val="20"/>
+        </w:rPr>
+        <w:t>Bypassdiode</w:t>
+      </w:r>
+      <w:proofErr w:type="spellEnd"/>
+      <w:r>
+        <w:rPr>
+          <w:rFonts w:asciiTheme="minorHAnsi" w:hAnsiTheme="minorHAnsi" w:cstheme="minorHAnsi"/>
+          <w:sz w:val="20"/>
+          <w:szCs w:val="20"/>
+        </w:rPr>
+        <w:t xml:space="preserve"> kann gemessen werden, liegt eine Unterbrechung zwischen den Photovoltaik-Zellen oder zwischen der Anschlussdiode und Photovoltaik-Zellen vor. In dem Fall muss man am Tag und unter den Standard-Bedingungen nochmal eine Messung durchführen, um herauszufinden, wo genau die Unterbrechung liegt.</w:t>
+      </w:r>
+    </w:p>
+    <w:p>
+      <w:pPr>
+        <w:rPr>
+          <w:rFonts w:asciiTheme="minorHAnsi" w:hAnsiTheme="minorHAnsi" w:cstheme="minorHAnsi"/>
+        </w:rPr>
+      </w:pPr>
+    </w:p>
+    <w:p>
+      <w:pPr>
+        <w:rPr>
+          <w:rFonts w:asciiTheme="minorHAnsi" w:hAnsiTheme="minorHAnsi" w:cstheme="minorHAnsi"/>
+        </w:rPr>
+      </w:pPr>
+      <w:r>
+        <w:rPr>
+          <w:rFonts w:asciiTheme="minorHAnsi" w:hAnsiTheme="minorHAnsi" w:cstheme="minorHAnsi"/>
           <w:noProof/>
           <w:sz w:val="20"/>
           <w:szCs w:val="20"/>
         </w:rPr>
         <w:drawing>
-          <wp:anchor distT="0" distB="0" distL="114300" distR="114300" simplePos="0" relativeHeight="251677696" behindDoc="0" locked="0" layoutInCell="1" allowOverlap="1" wp14:anchorId="37D60F5A" wp14:editId="2A17BA8D">
+          <wp:anchor distT="0" distB="0" distL="114300" distR="114300" simplePos="0" relativeHeight="251678720" behindDoc="0" locked="0" layoutInCell="1" allowOverlap="1" wp14:anchorId="32638ACC" wp14:editId="35F65BD8">
             <wp:simplePos x="0" y="0"/>
-            <wp:positionH relativeFrom="column">
-              <wp:posOffset>1977390</wp:posOffset>
+            <wp:positionH relativeFrom="margin">
+              <wp:posOffset>981075</wp:posOffset>
             </wp:positionH>
             <wp:positionV relativeFrom="paragraph">
-              <wp:posOffset>706755</wp:posOffset>
+              <wp:posOffset>13970</wp:posOffset>
             </wp:positionV>
-            <wp:extent cx="4124325" cy="2875966"/>
-            <wp:effectExtent l="0" t="0" r="0" b="635"/>
-            <wp:wrapSquare wrapText="bothSides"/>
-            <wp:docPr id="18" name="Grafik 7"/>
-            <wp:cNvGraphicFramePr>
-              <a:graphicFrameLocks xmlns:a="http://schemas.openxmlformats.org/drawingml/2006/main" noChangeAspect="1"/>
-            </wp:cNvGraphicFramePr>
-            <a:graphic xmlns:a="http://schemas.openxmlformats.org/drawingml/2006/main">
-              <a:graphicData uri="http://schemas.openxmlformats.org/drawingml/2006/picture">
-                <pic:pic xmlns:pic="http://schemas.openxmlformats.org/drawingml/2006/picture">
-                  <pic:nvPicPr>
-                    <pic:cNvPr id="0" name="Picture 5"/>
-                    <pic:cNvPicPr>
-                      <a:picLocks noChangeAspect="1" noChangeArrowheads="1"/>
-                    </pic:cNvPicPr>
-                  </pic:nvPicPr>
-                  <pic:blipFill>
-                    <a:blip r:embed="rId13">
-                      <a:extLst>
-                        <a:ext uri="{28A0092B-C50C-407E-A947-70E740481C1C}">
-                          <a14:useLocalDpi xmlns:a14="http://schemas.microsoft.com/office/drawing/2010/main" val="0"/>
-                        </a:ext>
-                      </a:extLst>
-                    </a:blip>
-                    <a:srcRect/>
-                    <a:stretch>
-                      <a:fillRect/>
-                    </a:stretch>
-                  </pic:blipFill>
-                  <pic:spPr bwMode="auto">
-                    <a:xfrm>
-                      <a:off x="0" y="0"/>
-                      <a:ext cx="4124325" cy="2875966"/>
-                    </a:xfrm>
-                    <a:prstGeom prst="rect">
-                      <a:avLst/>
-                    </a:prstGeom>
-                    <a:noFill/>
-                    <a:ln>
-                      <a:noFill/>
-                    </a:ln>
-                  </pic:spPr>
-                </pic:pic>
-              </a:graphicData>
-            </a:graphic>
-          </wp:anchor>
-        </w:drawing>
-      </w:r>
-      <w:r>
-        <w:rPr>
-          <w:rFonts w:asciiTheme="minorHAnsi" w:hAnsiTheme="minorHAnsi" w:cstheme="minorHAnsi"/>
-          <w:sz w:val="20"/>
-          <w:szCs w:val="20"/>
-        </w:rPr>
-        <w:t>Im Gegensatz zu Hellkennlinien werden Dunkelkennlinien nicht unter den Standard-Bedingungen aufgenommen. Analog zu ihrem Namen werden Dunkelkennlinien nur bei einer Sonneneinstrahlung von 0 W/m² gemessen. Sie sind sehr beliebt, da die Bedingungen für die Aufzeichnung vereinfacht sind – nicht mehr wetter-, ort- und landabhängig. Tatsächlich bieten Dunkelkennlinien auch manche Vorteile, die Hellkennlinien bieten: Durch eine Transformation der Dunkelkennlinie entlang der Y-Achse soweit, bis die Leerlaufspannung U</w:t>
-      </w:r>
-      <w:r>
-        <w:rPr>
-          <w:rFonts w:asciiTheme="minorHAnsi" w:hAnsiTheme="minorHAnsi" w:cstheme="minorHAnsi"/>
-          <w:sz w:val="20"/>
-          <w:szCs w:val="20"/>
-          <w:vertAlign w:val="subscript"/>
-        </w:rPr>
-        <w:t xml:space="preserve">L </w:t>
-      </w:r>
-      <w:r>
-        <w:rPr>
-          <w:rFonts w:asciiTheme="minorHAnsi" w:hAnsiTheme="minorHAnsi" w:cstheme="minorHAnsi"/>
-          <w:sz w:val="20"/>
-          <w:szCs w:val="20"/>
-        </w:rPr>
-        <w:t xml:space="preserve">bei </w:t>
-      </w:r>
-      <w:proofErr w:type="spellStart"/>
-      <w:r>
-        <w:rPr>
-          <w:rFonts w:asciiTheme="minorHAnsi" w:hAnsiTheme="minorHAnsi" w:cstheme="minorHAnsi"/>
-          <w:sz w:val="20"/>
-          <w:szCs w:val="20"/>
-        </w:rPr>
-        <w:t>Stormstärke</w:t>
-      </w:r>
-      <w:proofErr w:type="spellEnd"/>
-      <w:r>
-        <w:rPr>
-          <w:rFonts w:asciiTheme="minorHAnsi" w:hAnsiTheme="minorHAnsi" w:cstheme="minorHAnsi"/>
-          <w:sz w:val="20"/>
-          <w:szCs w:val="20"/>
-        </w:rPr>
-        <w:t xml:space="preserve"> A = 0 liegt, erhält man wieder eine Hellkennlinie. So kann auch von einer Dunkelkennlinie der Punkt der maximalen Leistung abgelesen werden.</w:t>
-      </w:r>
-    </w:p>
-    <w:p>
-      <w:pPr>
-        <w:rPr>
-          <w:rFonts w:asciiTheme="minorHAnsi" w:hAnsiTheme="minorHAnsi" w:cstheme="minorHAnsi"/>
-          <w:sz w:val="20"/>
-          <w:szCs w:val="20"/>
-        </w:rPr>
-      </w:pPr>
-    </w:p>
-    <w:p>
-      <w:pPr>
-        <w:rPr>
-          <w:rFonts w:asciiTheme="minorHAnsi" w:hAnsiTheme="minorHAnsi" w:cstheme="minorHAnsi"/>
-          <w:sz w:val="20"/>
-          <w:szCs w:val="20"/>
-        </w:rPr>
-      </w:pPr>
-      <w:r>
-        <w:rPr>
-          <w:rFonts w:asciiTheme="minorHAnsi" w:hAnsiTheme="minorHAnsi" w:cstheme="minorHAnsi"/>
-          <w:noProof/>
-          <w:sz w:val="20"/>
-          <w:szCs w:val="20"/>
-        </w:rPr>
-        <w:lastRenderedPageBreak/>
-        <w:drawing>
-          <wp:anchor distT="0" distB="0" distL="114300" distR="114300" simplePos="0" relativeHeight="251678720" behindDoc="0" locked="0" layoutInCell="1" allowOverlap="1" wp14:anchorId="32638ACC" wp14:editId="17EC1F55">
-            <wp:simplePos x="0" y="0"/>
-            <wp:positionH relativeFrom="margin">
-              <wp:posOffset>0</wp:posOffset>
-            </wp:positionH>
-            <wp:positionV relativeFrom="paragraph">
-              <wp:posOffset>1308735</wp:posOffset>
-            </wp:positionV>
-            <wp:extent cx="3352800" cy="1752600"/>
+            <wp:extent cx="3800475" cy="1986612"/>
             <wp:effectExtent l="0" t="0" r="0" b="0"/>
             <wp:wrapSquare wrapText="bothSides"/>
             <wp:docPr id="19" name="Grafik 8"/>
@@ -7580,7 +7411,7 @@
                   <pic:spPr bwMode="auto">
                     <a:xfrm>
                       <a:off x="0" y="0"/>
-                      <a:ext cx="3352800" cy="1752600"/>
+                      <a:ext cx="3800475" cy="1986612"/>
                     </a:xfrm>
                     <a:prstGeom prst="rect">
                       <a:avLst/>
@@ -7593,9 +7424,29 @@
                 </pic:pic>
               </a:graphicData>
             </a:graphic>
+            <wp14:sizeRelH relativeFrom="margin">
+              <wp14:pctWidth>0</wp14:pctWidth>
+            </wp14:sizeRelH>
+            <wp14:sizeRelV relativeFrom="margin">
+              <wp14:pctHeight>0</wp14:pctHeight>
+            </wp14:sizeRelV>
           </wp:anchor>
         </w:drawing>
       </w:r>
+    </w:p>
+    <w:p>
+      <w:pPr>
+        <w:rPr>
+          <w:rFonts w:asciiTheme="minorHAnsi" w:hAnsiTheme="minorHAnsi" w:cstheme="minorHAnsi"/>
+        </w:rPr>
+      </w:pPr>
+    </w:p>
+    <w:p>
+      <w:pPr>
+        <w:rPr>
+          <w:rFonts w:asciiTheme="minorHAnsi" w:hAnsiTheme="minorHAnsi" w:cstheme="minorHAnsi"/>
+        </w:rPr>
+      </w:pPr>
       <w:r>
         <w:rPr>
           <w:rFonts w:asciiTheme="minorHAnsi" w:hAnsiTheme="minorHAnsi" w:cstheme="minorHAnsi"/>
@@ -7606,16 +7457,16 @@
         <mc:AlternateContent>
           <mc:Choice Requires="wps">
             <w:drawing>
-              <wp:anchor distT="0" distB="0" distL="114300" distR="114300" simplePos="0" relativeHeight="251680768" behindDoc="0" locked="0" layoutInCell="1" allowOverlap="1" wp14:anchorId="6B5C784E" wp14:editId="4ADF7A9A">
+              <wp:anchor distT="0" distB="0" distL="114300" distR="114300" simplePos="0" relativeHeight="251680768" behindDoc="0" locked="0" layoutInCell="1" allowOverlap="1" wp14:anchorId="6B5C784E" wp14:editId="38AFC896">
                 <wp:simplePos x="0" y="0"/>
-                <wp:positionH relativeFrom="column">
-                  <wp:posOffset>0</wp:posOffset>
+                <wp:positionH relativeFrom="margin">
+                  <wp:posOffset>981075</wp:posOffset>
                 </wp:positionH>
                 <wp:positionV relativeFrom="paragraph">
-                  <wp:posOffset>3118485</wp:posOffset>
+                  <wp:posOffset>1374775</wp:posOffset>
                 </wp:positionV>
-                <wp:extent cx="3352800" cy="635"/>
-                <wp:effectExtent l="0" t="0" r="0" b="0"/>
+                <wp:extent cx="3800475" cy="302311"/>
+                <wp:effectExtent l="0" t="0" r="9525" b="2540"/>
                 <wp:wrapSquare wrapText="bothSides"/>
                 <wp:docPr id="12" name="Textfeld 11"/>
                 <wp:cNvGraphicFramePr/>
@@ -7626,7 +7477,7 @@
                       <wps:spPr>
                         <a:xfrm>
                           <a:off x="0" y="0"/>
-                          <a:ext cx="3352800" cy="635"/>
+                          <a:ext cx="3800475" cy="302311"/>
                         </a:xfrm>
                         <a:prstGeom prst="rect">
                           <a:avLst/>
@@ -7650,27 +7501,14 @@
                             <w:r>
                               <w:t xml:space="preserve">Abbildung </w:t>
                             </w:r>
-                            <w:r>
-                              <w:fldChar w:fldCharType="begin"/>
-                            </w:r>
-                            <w:r>
-                              <w:instrText xml:space="preserve"> SEQ Abbildung \* ARABIC </w:instrText>
-                            </w:r>
-                            <w:r>
-                              <w:fldChar w:fldCharType="separate"/>
-                            </w:r>
-                            <w:r>
-                              <w:rPr>
-                                <w:noProof/>
-                              </w:rPr>
-                              <w:t>5</w:t>
-                            </w:r>
-                            <w:r>
-                              <w:rPr>
-                                <w:noProof/>
-                              </w:rPr>
-                              <w:fldChar w:fldCharType="end"/>
-                            </w:r>
+                            <w:fldSimple w:instr=" SEQ Abbildung \* ARABIC ">
+                              <w:r>
+                                <w:rPr>
+                                  <w:noProof/>
+                                </w:rPr>
+                                <w:t>5</w:t>
+                              </w:r>
+                            </w:fldSimple>
                             <w:r>
                               <w:t xml:space="preserve">: Ein </w:t>
                             </w:r>
@@ -7686,18 +7524,24 @@
                         <a:prstTxWarp prst="textNoShape">
                           <a:avLst/>
                         </a:prstTxWarp>
-                        <a:spAutoFit/>
+                        <a:noAutofit/>
                       </wps:bodyPr>
                     </wps:wsp>
                   </a:graphicData>
                 </a:graphic>
+                <wp14:sizeRelH relativeFrom="margin">
+                  <wp14:pctWidth>0</wp14:pctWidth>
+                </wp14:sizeRelH>
+                <wp14:sizeRelV relativeFrom="margin">
+                  <wp14:pctHeight>0</wp14:pctHeight>
+                </wp14:sizeRelV>
               </wp:anchor>
             </w:drawing>
           </mc:Choice>
           <mc:Fallback>
             <w:pict>
-              <v:shape w14:anchorId="6B5C784E" id="Textfeld 11" o:spid="_x0000_s1028" type="#_x0000_t202" style="position:absolute;margin-left:0;margin-top:245.55pt;width:264pt;height:.05pt;z-index:251680768;visibility:visible;mso-wrap-style:square;mso-wrap-distance-left:9pt;mso-wrap-distance-top:0;mso-wrap-distance-right:9pt;mso-wrap-distance-bottom:0;mso-position-horizontal:absolute;mso-position-horizontal-relative:text;mso-position-vertical:absolute;mso-position-vertical-relative:text;v-text-anchor:top" o:gfxdata="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" stroked="f">
-                <v:textbox style="mso-fit-shape-to-text:t" inset="0,0,0,0">
+              <v:shape w14:anchorId="6B5C784E" id="Textfeld 11" o:spid="_x0000_s1028" type="#_x0000_t202" style="position:absolute;margin-left:77.25pt;margin-top:108.25pt;width:299.25pt;height:23.8pt;z-index:251680768;visibility:visible;mso-wrap-style:square;mso-width-percent:0;mso-height-percent:0;mso-wrap-distance-left:9pt;mso-wrap-distance-top:0;mso-wrap-distance-right:9pt;mso-wrap-distance-bottom:0;mso-position-horizontal:absolute;mso-position-horizontal-relative:margin;mso-position-vertical:absolute;mso-position-vertical-relative:text;mso-width-percent:0;mso-height-percent:0;mso-width-relative:margin;mso-height-relative:margin;v-text-anchor:top" o:gfxdata="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" stroked="f">
+                <v:textbox inset="0,0,0,0">
                   <w:txbxContent>
                     <w:p>
                       <w:pPr>
@@ -7709,27 +7553,14 @@
                       <w:r>
                         <w:t xml:space="preserve">Abbildung </w:t>
                       </w:r>
-                      <w:r>
-                        <w:fldChar w:fldCharType="begin"/>
-                      </w:r>
-                      <w:r>
-                        <w:instrText xml:space="preserve"> SEQ Abbildung \* ARABIC </w:instrText>
-                      </w:r>
-                      <w:r>
-                        <w:fldChar w:fldCharType="separate"/>
-                      </w:r>
-                      <w:r>
-                        <w:rPr>
-                          <w:noProof/>
-                        </w:rPr>
-                        <w:t>5</w:t>
-                      </w:r>
-                      <w:r>
-                        <w:rPr>
-                          <w:noProof/>
-                        </w:rPr>
-                        <w:fldChar w:fldCharType="end"/>
-                      </w:r>
+                      <w:fldSimple w:instr=" SEQ Abbildung \* ARABIC ">
+                        <w:r>
+                          <w:rPr>
+                            <w:noProof/>
+                          </w:rPr>
+                          <w:t>5</w:t>
+                        </w:r>
+                      </w:fldSimple>
                       <w:r>
                         <w:t xml:space="preserve">: Ein </w:t>
                       </w:r>
@@ -7741,271 +7572,183 @@
                     </w:p>
                   </w:txbxContent>
                 </v:textbox>
-                <w10:wrap type="square"/>
+                <w10:wrap type="square" anchorx="margin"/>
               </v:shape>
             </w:pict>
           </mc:Fallback>
         </mc:AlternateContent>
       </w:r>
-      <w:r>
-        <w:rPr>
-          <w:rFonts w:asciiTheme="minorHAnsi" w:hAnsiTheme="minorHAnsi" w:cstheme="minorHAnsi"/>
-          <w:sz w:val="20"/>
-          <w:szCs w:val="20"/>
-        </w:rPr>
-        <w:t xml:space="preserve">Auch in der Fehleranalyse sind Dunkelkennlinien beliebt. Durch das Heranziehen von </w:t>
+    </w:p>
+    <w:p>
+      <w:pPr>
+        <w:pStyle w:val="Heading2"/>
+        <w:rPr>
+          <w:rFonts w:asciiTheme="minorHAnsi" w:hAnsiTheme="minorHAnsi" w:cstheme="minorHAnsi"/>
+        </w:rPr>
+      </w:pPr>
+      <w:bookmarkStart w:id="25" w:name="_Toc31050311"/>
+      <w:bookmarkStart w:id="26" w:name="_Toc31057969"/>
+      <w:r>
+        <w:rPr>
+          <w:rFonts w:asciiTheme="minorHAnsi" w:hAnsiTheme="minorHAnsi" w:cstheme="minorHAnsi"/>
+        </w:rPr>
+        <w:t>Nutzen des Modulportals</w:t>
+      </w:r>
+      <w:bookmarkEnd w:id="25"/>
+      <w:bookmarkEnd w:id="26"/>
+    </w:p>
+    <w:p/>
+    <w:p>
+      <w:pPr>
+        <w:rPr>
+          <w:rFonts w:asciiTheme="minorHAnsi" w:hAnsiTheme="minorHAnsi" w:cstheme="minorHAnsi"/>
+          <w:sz w:val="20"/>
+          <w:szCs w:val="20"/>
+        </w:rPr>
+      </w:pPr>
+      <w:r>
+        <w:rPr>
+          <w:rFonts w:asciiTheme="minorHAnsi" w:hAnsiTheme="minorHAnsi" w:cstheme="minorHAnsi"/>
+          <w:sz w:val="20"/>
+          <w:szCs w:val="20"/>
+        </w:rPr>
+        <w:lastRenderedPageBreak/>
+        <w:t>Das Modulportal bietet neben der großartigen Übersicht und Navigierbarkeit für erfahrene Nutzer und Photovoltaik-Enthusiasten auch eine Hilfestellung für Neu- und Noch-Nicht-Kunden. So gibt es in der Übersicht einen Bereich für Module nach ihrem Beliebtheitsgrad, wodurch Neukunden sich gezielt nach guten Modulen erkundigen können. Außerdem gibt es einen Bereich für die am meisten kommentierten Module. Diese sind sehenswert, da eine rege Diskussion höchst wahrscheinlich gute sowie schlechte Aspekte von Photovoltaik-Modulen aufdecken wird. Durch den zeitlichen Filter von Kennlinien kann auch der Performanceabfall von einzelnen Modulen betrachtet werden, wodurch Neukunden ein Modul schon aussortieren können, falls es bei einer Vielzahl von Leuten schnell an Leistung verliert. Natürlich können jegliche Benutzer auch Fragen unter Module schreiben, die von erfahrenen Benutzern beantwortet werden können.</w:t>
+      </w:r>
+    </w:p>
+    <w:p>
+      <w:pPr>
+        <w:rPr>
+          <w:rFonts w:asciiTheme="minorHAnsi" w:hAnsiTheme="minorHAnsi" w:cstheme="minorHAnsi"/>
+          <w:sz w:val="20"/>
+          <w:szCs w:val="20"/>
+        </w:rPr>
+      </w:pPr>
+      <w:r>
+        <w:rPr>
+          <w:rFonts w:asciiTheme="minorHAnsi" w:hAnsiTheme="minorHAnsi" w:cstheme="minorHAnsi"/>
+          <w:sz w:val="20"/>
+          <w:szCs w:val="20"/>
+        </w:rPr>
+        <w:t>Insgesamt bietet das Modulportal einen großen Nutzen für erfahrene Benutzer, die ihre Erfahrungen dokumentieren, austauschen und verewigen wollen, aber auch für neue Benutzer, die nur nach Radschlägen und Hilfe suchen.</w:t>
+      </w:r>
+    </w:p>
+    <w:p>
+      <w:pPr>
+        <w:pStyle w:val="Heading1"/>
+        <w:rPr>
+          <w:rFonts w:asciiTheme="minorHAnsi" w:hAnsiTheme="minorHAnsi" w:cstheme="minorHAnsi"/>
+        </w:rPr>
+      </w:pPr>
+      <w:bookmarkStart w:id="27" w:name="_Toc31057970"/>
+      <w:r>
+        <w:rPr>
+          <w:rFonts w:asciiTheme="minorHAnsi" w:hAnsiTheme="minorHAnsi" w:cstheme="minorHAnsi"/>
+        </w:rPr>
+        <w:t>Konzeptionelle Arbeiten</w:t>
+      </w:r>
+      <w:bookmarkEnd w:id="27"/>
+    </w:p>
+    <w:p>
+      <w:pPr>
+        <w:rPr>
+          <w:rFonts w:asciiTheme="minorHAnsi" w:hAnsiTheme="minorHAnsi" w:cstheme="minorHAnsi"/>
+        </w:rPr>
+      </w:pPr>
+      <w:r>
+        <w:rPr>
+          <w:rFonts w:asciiTheme="minorHAnsi" w:hAnsiTheme="minorHAnsi" w:cstheme="minorHAnsi"/>
+        </w:rPr>
+        <w:t>Alle</w:t>
+      </w:r>
+    </w:p>
+    <w:p>
+      <w:pPr>
+        <w:pStyle w:val="Heading1"/>
+        <w:rPr>
+          <w:rFonts w:asciiTheme="minorHAnsi" w:hAnsiTheme="minorHAnsi" w:cstheme="minorHAnsi"/>
+        </w:rPr>
+      </w:pPr>
+      <w:bookmarkStart w:id="28" w:name="_Toc31057971"/>
+      <w:r>
+        <w:rPr>
+          <w:rFonts w:asciiTheme="minorHAnsi" w:hAnsiTheme="minorHAnsi" w:cstheme="minorHAnsi"/>
+        </w:rPr>
+        <w:t>Code-Implementierungsdetails</w:t>
+      </w:r>
+      <w:bookmarkEnd w:id="28"/>
+    </w:p>
+    <w:p>
+      <w:pPr>
+        <w:rPr>
+          <w:rFonts w:asciiTheme="minorHAnsi" w:hAnsiTheme="minorHAnsi" w:cstheme="minorHAnsi"/>
+        </w:rPr>
+      </w:pPr>
+    </w:p>
+    <w:p>
+      <w:pPr>
+        <w:rPr>
+          <w:rFonts w:asciiTheme="minorHAnsi" w:hAnsiTheme="minorHAnsi" w:cstheme="minorHAnsi"/>
+          <w:sz w:val="20"/>
+          <w:szCs w:val="20"/>
+        </w:rPr>
+      </w:pPr>
+      <w:r>
+        <w:rPr>
+          <w:rFonts w:asciiTheme="minorHAnsi" w:hAnsiTheme="minorHAnsi" w:cstheme="minorHAnsi"/>
+          <w:sz w:val="20"/>
+          <w:szCs w:val="20"/>
+        </w:rPr>
+        <w:t xml:space="preserve">Im Folgenden werden zu verschiedenen Code-Auszügen Implementierungsdetails vorgestellt. </w:t>
+      </w:r>
+      <w:r>
+        <w:rPr>
+          <w:rFonts w:asciiTheme="minorHAnsi" w:hAnsiTheme="minorHAnsi" w:cstheme="minorHAnsi"/>
+          <w:sz w:val="20"/>
+          <w:szCs w:val="20"/>
+        </w:rPr>
+        <w:t xml:space="preserve">Dabei wird nicht auf alle Einzelheiten des Webportals für PV-Kennlinien eingegangen, sondern auf wesentliche Aspekte. Diese Aspekte haben sich im Laufe der Entwicklung als erwähnenswert herausgestellt, weil sie entweder Besonderheiten aufweisen oder </w:t>
+      </w:r>
+      <w:r>
+        <w:rPr>
+          <w:rFonts w:asciiTheme="minorHAnsi" w:hAnsiTheme="minorHAnsi" w:cstheme="minorHAnsi"/>
+          <w:sz w:val="20"/>
+          <w:szCs w:val="20"/>
+        </w:rPr>
+        <w:t>essenziell</w:t>
+      </w:r>
+      <w:r>
+        <w:rPr>
+          <w:rFonts w:asciiTheme="minorHAnsi" w:hAnsiTheme="minorHAnsi" w:cstheme="minorHAnsi"/>
+          <w:sz w:val="20"/>
+          <w:szCs w:val="20"/>
+        </w:rPr>
+        <w:t xml:space="preserve"> für die korrekten Funktionsweisen des Portals sind.</w:t>
+      </w:r>
+    </w:p>
+    <w:p>
+      <w:pPr>
+        <w:pStyle w:val="Heading2"/>
+        <w:rPr>
+          <w:rFonts w:asciiTheme="minorHAnsi" w:hAnsiTheme="minorHAnsi" w:cstheme="minorHAnsi"/>
+        </w:rPr>
+      </w:pPr>
+      <w:bookmarkStart w:id="29" w:name="_Toc31057972"/>
+      <w:r>
+        <w:rPr>
+          <w:rFonts w:asciiTheme="minorHAnsi" w:hAnsiTheme="minorHAnsi" w:cstheme="minorHAnsi"/>
+        </w:rPr>
+        <w:t xml:space="preserve">Änderung von </w:t>
       </w:r>
       <w:proofErr w:type="spellStart"/>
       <w:r>
         <w:rPr>
           <w:rFonts w:asciiTheme="minorHAnsi" w:hAnsiTheme="minorHAnsi" w:cstheme="minorHAnsi"/>
-          <w:sz w:val="20"/>
-          <w:szCs w:val="20"/>
-        </w:rPr>
-        <w:t>Elektrolumineszenzbildern</w:t>
-      </w:r>
+        </w:rPr>
+        <w:t>Queryparametern</w:t>
+      </w:r>
+      <w:bookmarkEnd w:id="29"/>
       <w:proofErr w:type="spellEnd"/>
-      <w:r>
-        <w:rPr>
-          <w:rFonts w:asciiTheme="minorHAnsi" w:hAnsiTheme="minorHAnsi" w:cstheme="minorHAnsi"/>
-          <w:sz w:val="20"/>
-          <w:szCs w:val="20"/>
-        </w:rPr>
-        <w:t xml:space="preserve"> von den Strängen, können zusammen mit der Dunkelkennlinie schnell fehlerhafte Stränge identifiziert werden. In gewissen Fällen kann durch ein </w:t>
-      </w:r>
-      <w:proofErr w:type="spellStart"/>
-      <w:r>
-        <w:rPr>
-          <w:rFonts w:asciiTheme="minorHAnsi" w:hAnsiTheme="minorHAnsi" w:cstheme="minorHAnsi"/>
-          <w:sz w:val="20"/>
-          <w:szCs w:val="20"/>
-        </w:rPr>
-        <w:t>Elektrolumineszenzbild</w:t>
-      </w:r>
-      <w:proofErr w:type="spellEnd"/>
-      <w:r>
-        <w:rPr>
-          <w:rFonts w:asciiTheme="minorHAnsi" w:hAnsiTheme="minorHAnsi" w:cstheme="minorHAnsi"/>
-          <w:sz w:val="20"/>
-          <w:szCs w:val="20"/>
-        </w:rPr>
-        <w:t xml:space="preserve"> auf einen Blick gesehen werden, wo das Problem des Strangs ist. Aber auf eine Hellkennlinie kann man trotzdem nicht immer verzichten. Ist zum Beispiel das Aufnehmen der Dunkelkennlinie nicht möglich, aber die </w:t>
-      </w:r>
-      <w:proofErr w:type="spellStart"/>
-      <w:r>
-        <w:rPr>
-          <w:rFonts w:asciiTheme="minorHAnsi" w:hAnsiTheme="minorHAnsi" w:cstheme="minorHAnsi"/>
-          <w:sz w:val="20"/>
-          <w:szCs w:val="20"/>
-        </w:rPr>
-        <w:t>Bypassdiode</w:t>
-      </w:r>
-      <w:proofErr w:type="spellEnd"/>
-      <w:r>
-        <w:rPr>
-          <w:rFonts w:asciiTheme="minorHAnsi" w:hAnsiTheme="minorHAnsi" w:cstheme="minorHAnsi"/>
-          <w:sz w:val="20"/>
-          <w:szCs w:val="20"/>
-        </w:rPr>
-        <w:t xml:space="preserve"> kann gemessen werden, liegt eine Unterbrechung zwischen den Photovoltaik-Zellen oder zwischen der Anschlussdiode und Photovoltaik-Zellen vor. In dem Fall muss man am Tag und unter den Standard-Bedingungen nochmal eine Messung durchführen, um herauszufinden, wo genau die Unterbrechung liegt.</w:t>
-      </w:r>
-    </w:p>
-    <w:p>
-      <w:pPr>
-        <w:rPr>
-          <w:rFonts w:asciiTheme="minorHAnsi" w:hAnsiTheme="minorHAnsi" w:cstheme="minorHAnsi"/>
-        </w:rPr>
-      </w:pPr>
-    </w:p>
-    <w:p>
-      <w:pPr>
-        <w:rPr>
-          <w:rFonts w:asciiTheme="minorHAnsi" w:hAnsiTheme="minorHAnsi" w:cstheme="minorHAnsi"/>
-        </w:rPr>
-      </w:pPr>
-    </w:p>
-    <w:p>
-      <w:pPr>
-        <w:rPr>
-          <w:rFonts w:asciiTheme="minorHAnsi" w:hAnsiTheme="minorHAnsi" w:cstheme="minorHAnsi"/>
-        </w:rPr>
-      </w:pPr>
-    </w:p>
-    <w:p>
-      <w:pPr>
-        <w:rPr>
-          <w:rFonts w:asciiTheme="minorHAnsi" w:hAnsiTheme="minorHAnsi" w:cstheme="minorHAnsi"/>
-        </w:rPr>
-      </w:pPr>
-    </w:p>
-    <w:p>
-      <w:pPr>
-        <w:pStyle w:val="Heading2"/>
-        <w:rPr>
-          <w:rFonts w:asciiTheme="minorHAnsi" w:hAnsiTheme="minorHAnsi" w:cstheme="minorHAnsi"/>
-        </w:rPr>
-      </w:pPr>
-      <w:bookmarkStart w:id="23" w:name="_Toc31050311"/>
-      <w:bookmarkStart w:id="24" w:name="_Toc31055781"/>
-      <w:r>
-        <w:rPr>
-          <w:rFonts w:asciiTheme="minorHAnsi" w:hAnsiTheme="minorHAnsi" w:cstheme="minorHAnsi"/>
-        </w:rPr>
-        <w:t>Nutzen des Modulportals</w:t>
-      </w:r>
-      <w:bookmarkEnd w:id="23"/>
-      <w:bookmarkEnd w:id="24"/>
-    </w:p>
-    <w:p>
-      <w:pPr>
-        <w:rPr>
-          <w:rFonts w:asciiTheme="minorHAnsi" w:hAnsiTheme="minorHAnsi" w:cstheme="minorHAnsi"/>
-          <w:sz w:val="20"/>
-          <w:szCs w:val="20"/>
-        </w:rPr>
-      </w:pPr>
-      <w:r>
-        <w:rPr>
-          <w:rFonts w:asciiTheme="minorHAnsi" w:hAnsiTheme="minorHAnsi" w:cstheme="minorHAnsi"/>
-          <w:sz w:val="20"/>
-          <w:szCs w:val="20"/>
-        </w:rPr>
-        <w:t>Das Modulportal bietet neben der großartigen Übersicht und Navigierbarkeit für erfahrene Nutzer und Photovoltaik-Enthusiasten auch eine Hilfestellung für Neu- und Noch-Nicht-Kunden. So gibt es in der Übersicht einen Bereich für Module nach ihrem Beliebtheitsgrad, wodurch Neukunden sich gezielt nach guten Modulen erkundigen können. Außerdem gibt es einen Bereich für die am meisten kommentierten Module. Diese sind sehenswert, da eine rege Diskussion höchst wahrscheinlich gute sowie schlechte Aspekte von Photovoltaik-Modulen aufdecken wird. Durch den zeitlichen Filter von Kennlinien kann auch der Performanceabfall von einzelnen Modulen betrachtet werden, wodurch Neukunden ein Modul schon aussortieren können, falls es bei einer Vielzahl von Leuten schnell an Leistung verliert. Natürlich können jegliche Benutzer auch Fragen unter Module schreiben, die von erfahrenen Benutzern beantwortet werden können.</w:t>
-      </w:r>
-    </w:p>
-    <w:p>
-      <w:pPr>
-        <w:rPr>
-          <w:rFonts w:asciiTheme="minorHAnsi" w:hAnsiTheme="minorHAnsi" w:cstheme="minorHAnsi"/>
-          <w:sz w:val="20"/>
-          <w:szCs w:val="20"/>
-        </w:rPr>
-      </w:pPr>
-      <w:r>
-        <w:rPr>
-          <w:rFonts w:asciiTheme="minorHAnsi" w:hAnsiTheme="minorHAnsi" w:cstheme="minorHAnsi"/>
-          <w:sz w:val="20"/>
-          <w:szCs w:val="20"/>
-        </w:rPr>
-        <w:t>Insgesamt bietet das Modulportal einen großen Nutzen für erfahrene Benutzer, die ihre Erfahrungen dokumentieren, austauschen und verewigen wollen, aber auch für neue Benutzer, die nur nach Radschlägen und Hilfe suchen.</w:t>
-      </w:r>
-    </w:p>
-    <w:p>
-      <w:pPr>
-        <w:pStyle w:val="Heading1"/>
-        <w:rPr>
-          <w:rFonts w:asciiTheme="minorHAnsi" w:hAnsiTheme="minorHAnsi" w:cstheme="minorHAnsi"/>
-        </w:rPr>
-      </w:pPr>
-      <w:bookmarkStart w:id="25" w:name="_Toc31055782"/>
-      <w:r>
-        <w:rPr>
-          <w:rFonts w:asciiTheme="minorHAnsi" w:hAnsiTheme="minorHAnsi" w:cstheme="minorHAnsi"/>
-        </w:rPr>
-        <w:t>Konzeptionelle Arbeiten</w:t>
-      </w:r>
-      <w:bookmarkEnd w:id="25"/>
-    </w:p>
-    <w:p>
-      <w:pPr>
-        <w:rPr>
-          <w:rFonts w:asciiTheme="minorHAnsi" w:hAnsiTheme="minorHAnsi" w:cstheme="minorHAnsi"/>
-        </w:rPr>
-      </w:pPr>
-      <w:r>
-        <w:rPr>
-          <w:rFonts w:asciiTheme="minorHAnsi" w:hAnsiTheme="minorHAnsi" w:cstheme="minorHAnsi"/>
-        </w:rPr>
-        <w:t>Alle</w:t>
-      </w:r>
-    </w:p>
-    <w:p>
-      <w:pPr>
-        <w:pStyle w:val="Heading1"/>
-        <w:rPr>
-          <w:rFonts w:asciiTheme="minorHAnsi" w:hAnsiTheme="minorHAnsi" w:cstheme="minorHAnsi"/>
-        </w:rPr>
-      </w:pPr>
-      <w:bookmarkStart w:id="26" w:name="_Toc31055783"/>
-      <w:r>
-        <w:rPr>
-          <w:rFonts w:asciiTheme="minorHAnsi" w:hAnsiTheme="minorHAnsi" w:cstheme="minorHAnsi"/>
-        </w:rPr>
-        <w:t>Code-Implementierungsdetails</w:t>
-      </w:r>
-      <w:bookmarkEnd w:id="26"/>
-    </w:p>
-    <w:p>
-      <w:pPr>
-        <w:rPr>
-          <w:rFonts w:asciiTheme="minorHAnsi" w:hAnsiTheme="minorHAnsi" w:cstheme="minorHAnsi"/>
-        </w:rPr>
-      </w:pPr>
-    </w:p>
-    <w:p>
-      <w:pPr>
-        <w:rPr>
-          <w:rFonts w:asciiTheme="minorHAnsi" w:hAnsiTheme="minorHAnsi" w:cstheme="minorHAnsi"/>
-          <w:sz w:val="20"/>
-          <w:szCs w:val="20"/>
-        </w:rPr>
-      </w:pPr>
-      <w:r>
-        <w:rPr>
-          <w:rFonts w:asciiTheme="minorHAnsi" w:hAnsiTheme="minorHAnsi" w:cstheme="minorHAnsi"/>
-          <w:sz w:val="20"/>
-          <w:szCs w:val="20"/>
-        </w:rPr>
-        <w:t xml:space="preserve">Im Folgenden werden zu verschiedenen Code-Auszügen Implementierungsdetails vorgestellt. </w:t>
-      </w:r>
-      <w:r>
-        <w:rPr>
-          <w:rFonts w:asciiTheme="minorHAnsi" w:hAnsiTheme="minorHAnsi" w:cstheme="minorHAnsi"/>
-          <w:sz w:val="20"/>
-          <w:szCs w:val="20"/>
-        </w:rPr>
-        <w:t xml:space="preserve">Dabei wird nicht auf alle Einzelheiten des Webportals für PV-Kennlinien eingegangen, sondern auf wesentliche Aspekte. Diese Aspekte haben sich im Laufe der Entwicklung als erwähnenswert herausgestellt, weil sie entweder Besonderheiten aufweisen oder </w:t>
-      </w:r>
-      <w:r>
-        <w:rPr>
-          <w:rFonts w:asciiTheme="minorHAnsi" w:hAnsiTheme="minorHAnsi" w:cstheme="minorHAnsi"/>
-          <w:sz w:val="20"/>
-          <w:szCs w:val="20"/>
-        </w:rPr>
-        <w:t>essenziell</w:t>
-      </w:r>
-      <w:r>
-        <w:rPr>
-          <w:rFonts w:asciiTheme="minorHAnsi" w:hAnsiTheme="minorHAnsi" w:cstheme="minorHAnsi"/>
-          <w:sz w:val="20"/>
-          <w:szCs w:val="20"/>
-        </w:rPr>
-        <w:t xml:space="preserve"> für die korrekten Funktionsweisen des Portals sind.</w:t>
-      </w:r>
-    </w:p>
-    <w:p>
-      <w:pPr>
-        <w:pStyle w:val="Heading2"/>
-        <w:rPr>
-          <w:rFonts w:asciiTheme="minorHAnsi" w:hAnsiTheme="minorHAnsi" w:cstheme="minorHAnsi"/>
-        </w:rPr>
-      </w:pPr>
-      <w:bookmarkStart w:id="27" w:name="_Toc31055784"/>
-      <w:r>
-        <w:rPr>
-          <w:rFonts w:asciiTheme="minorHAnsi" w:hAnsiTheme="minorHAnsi" w:cstheme="minorHAnsi"/>
-        </w:rPr>
-        <w:t xml:space="preserve">Änderung von </w:t>
-      </w:r>
-      <w:proofErr w:type="spellStart"/>
-      <w:r>
-        <w:rPr>
-          <w:rFonts w:asciiTheme="minorHAnsi" w:hAnsiTheme="minorHAnsi" w:cstheme="minorHAnsi"/>
-        </w:rPr>
-        <w:t>Queryparametern</w:t>
-      </w:r>
-      <w:bookmarkEnd w:id="27"/>
-      <w:proofErr w:type="spellEnd"/>
     </w:p>
     <w:p>
       <w:pPr>
@@ -8029,7 +7772,6 @@
           <w:rFonts w:asciiTheme="minorHAnsi" w:hAnsiTheme="minorHAnsi" w:cstheme="minorHAnsi"/>
           <w:noProof/>
         </w:rPr>
-        <w:lastRenderedPageBreak/>
         <mc:AlternateContent>
           <mc:Choice Requires="wps">
             <w:drawing>
@@ -8355,14 +8097,15 @@
           <w:rFonts w:asciiTheme="minorHAnsi" w:hAnsiTheme="minorHAnsi" w:cstheme="minorHAnsi"/>
         </w:rPr>
       </w:pPr>
-      <w:bookmarkStart w:id="28" w:name="_Toc31055785"/>
-      <w:r>
-        <w:rPr>
-          <w:rFonts w:asciiTheme="minorHAnsi" w:hAnsiTheme="minorHAnsi" w:cstheme="minorHAnsi"/>
-        </w:rPr>
+      <w:bookmarkStart w:id="30" w:name="_Toc31057973"/>
+      <w:r>
+        <w:rPr>
+          <w:rFonts w:asciiTheme="minorHAnsi" w:hAnsiTheme="minorHAnsi" w:cstheme="minorHAnsi"/>
+        </w:rPr>
+        <w:lastRenderedPageBreak/>
         <w:t>Handling der Suchergebnisse</w:t>
       </w:r>
-      <w:bookmarkEnd w:id="28"/>
+      <w:bookmarkEnd w:id="30"/>
     </w:p>
     <w:p>
       <w:pPr>
@@ -8741,7 +8484,7 @@
           <w:rFonts w:asciiTheme="minorHAnsi" w:hAnsiTheme="minorHAnsi" w:cstheme="minorHAnsi"/>
         </w:rPr>
       </w:pPr>
-      <w:bookmarkStart w:id="29" w:name="_Toc31055786"/>
+      <w:bookmarkStart w:id="31" w:name="_Toc31057974"/>
       <w:r>
         <w:rPr>
           <w:rFonts w:asciiTheme="minorHAnsi" w:hAnsiTheme="minorHAnsi" w:cstheme="minorHAnsi"/>
@@ -8749,7 +8492,7 @@
         <w:lastRenderedPageBreak/>
         <w:t>Explizite Verarbeitung von Bildern</w:t>
       </w:r>
-      <w:bookmarkEnd w:id="29"/>
+      <w:bookmarkEnd w:id="31"/>
     </w:p>
     <w:p>
       <w:pPr>
@@ -9183,14 +8926,14 @@
           <w:rFonts w:asciiTheme="minorHAnsi" w:hAnsiTheme="minorHAnsi" w:cstheme="minorHAnsi"/>
         </w:rPr>
       </w:pPr>
-      <w:bookmarkStart w:id="30" w:name="_Toc31055787"/>
+      <w:bookmarkStart w:id="32" w:name="_Toc31057975"/>
       <w:r>
         <w:rPr>
           <w:rFonts w:asciiTheme="minorHAnsi" w:hAnsiTheme="minorHAnsi" w:cstheme="minorHAnsi"/>
         </w:rPr>
         <w:t>Ausblick und Fazit</w:t>
       </w:r>
-      <w:bookmarkEnd w:id="30"/>
+      <w:bookmarkEnd w:id="32"/>
     </w:p>
     <w:p>
       <w:pPr>
@@ -9212,14 +8955,14 @@
           <w:rFonts w:asciiTheme="minorHAnsi" w:hAnsiTheme="minorHAnsi" w:cstheme="minorHAnsi"/>
         </w:rPr>
       </w:pPr>
-      <w:bookmarkStart w:id="31" w:name="_Toc31055788"/>
+      <w:bookmarkStart w:id="33" w:name="_Toc31057976"/>
       <w:r>
         <w:rPr>
           <w:rFonts w:asciiTheme="minorHAnsi" w:hAnsiTheme="minorHAnsi" w:cstheme="minorHAnsi"/>
         </w:rPr>
         <w:t>Ausblick</w:t>
       </w:r>
-      <w:bookmarkEnd w:id="31"/>
+      <w:bookmarkEnd w:id="33"/>
     </w:p>
     <w:p>
       <w:pPr>
@@ -9228,14 +8971,14 @@
           <w:rFonts w:asciiTheme="minorHAnsi" w:hAnsiTheme="minorHAnsi" w:cstheme="minorHAnsi"/>
         </w:rPr>
       </w:pPr>
-      <w:bookmarkStart w:id="32" w:name="_Toc31055789"/>
+      <w:bookmarkStart w:id="34" w:name="_Toc31057977"/>
       <w:r>
         <w:rPr>
           <w:rFonts w:asciiTheme="minorHAnsi" w:hAnsiTheme="minorHAnsi" w:cstheme="minorHAnsi"/>
         </w:rPr>
         <w:t>Fazit</w:t>
       </w:r>
-      <w:bookmarkEnd w:id="32"/>
+      <w:bookmarkEnd w:id="34"/>
       <w:r>
         <w:rPr>
           <w:rFonts w:asciiTheme="minorHAnsi" w:hAnsiTheme="minorHAnsi" w:cstheme="minorHAnsi"/>
@@ -9250,14 +8993,14 @@
           <w:rFonts w:asciiTheme="minorHAnsi" w:hAnsiTheme="minorHAnsi" w:cstheme="minorHAnsi"/>
         </w:rPr>
       </w:pPr>
-      <w:bookmarkStart w:id="33" w:name="_Toc31055790"/>
+      <w:bookmarkStart w:id="35" w:name="_Toc31057978"/>
       <w:r>
         <w:rPr>
           <w:rFonts w:asciiTheme="minorHAnsi" w:hAnsiTheme="minorHAnsi" w:cstheme="minorHAnsi"/>
         </w:rPr>
         <w:t>Installationshinweise und Benutzerhandbuch</w:t>
       </w:r>
-      <w:bookmarkEnd w:id="33"/>
+      <w:bookmarkEnd w:id="35"/>
     </w:p>
     <w:p>
       <w:pPr>
@@ -9317,28 +9060,303 @@
           <w:rFonts w:asciiTheme="minorHAnsi" w:hAnsiTheme="minorHAnsi" w:cstheme="minorHAnsi"/>
         </w:rPr>
       </w:pPr>
-      <w:bookmarkStart w:id="34" w:name="_Toc31055791"/>
+      <w:bookmarkStart w:id="36" w:name="_Toc31057979"/>
       <w:r>
         <w:rPr>
           <w:rFonts w:asciiTheme="minorHAnsi" w:hAnsiTheme="minorHAnsi" w:cstheme="minorHAnsi"/>
         </w:rPr>
         <w:t>Installationshinweise</w:t>
       </w:r>
-      <w:bookmarkEnd w:id="34"/>
-    </w:p>
-    <w:p>
-      <w:pPr>
-        <w:rPr>
-          <w:rFonts w:asciiTheme="minorHAnsi" w:hAnsiTheme="minorHAnsi" w:cstheme="minorHAnsi"/>
-        </w:rPr>
-      </w:pPr>
-      <w:r>
-        <w:rPr>
-          <w:rFonts w:asciiTheme="minorHAnsi" w:hAnsiTheme="minorHAnsi" w:cstheme="minorHAnsi"/>
-        </w:rPr>
-        <w:t>Hannes</w:t>
-      </w:r>
-    </w:p>
+      <w:bookmarkEnd w:id="36"/>
+    </w:p>
+    <w:p/>
+    <w:p>
+      <w:pPr>
+        <w:rPr>
+          <w:sz w:val="20"/>
+          <w:szCs w:val="20"/>
+        </w:rPr>
+      </w:pPr>
+      <w:r>
+        <w:rPr>
+          <w:sz w:val="20"/>
+          <w:szCs w:val="20"/>
+        </w:rPr>
+        <w:t xml:space="preserve">Die Installation und Benutzung kann nur einwandfrei auf einem Server mit einer frisch aufgesetzten Datenbank funktionieren, da die IDs der benötigten </w:t>
+      </w:r>
+      <w:proofErr w:type="spellStart"/>
+      <w:r>
+        <w:rPr>
+          <w:sz w:val="20"/>
+          <w:szCs w:val="20"/>
+        </w:rPr>
+        <w:t>ObservedObjects</w:t>
+      </w:r>
+      <w:proofErr w:type="spellEnd"/>
+      <w:r>
+        <w:rPr>
+          <w:sz w:val="20"/>
+          <w:szCs w:val="20"/>
+        </w:rPr>
+        <w:t xml:space="preserve"> </w:t>
+      </w:r>
+      <w:proofErr w:type="spellStart"/>
+      <w:r>
+        <w:rPr>
+          <w:sz w:val="20"/>
+          <w:szCs w:val="20"/>
+        </w:rPr>
+        <w:t>hardkodiert</w:t>
+      </w:r>
+      <w:proofErr w:type="spellEnd"/>
+      <w:r>
+        <w:rPr>
+          <w:sz w:val="20"/>
+          <w:szCs w:val="20"/>
+        </w:rPr>
+        <w:t xml:space="preserve"> sind. Die Möglichkeit, diese IDs dynamisch, auf eine Art, die nicht jede Menge Programmieraufwand hat, abzufragen, besitzt SWAC noch nicht.</w:t>
+      </w:r>
+    </w:p>
+    <w:p>
+      <w:pPr>
+        <w:rPr>
+          <w:sz w:val="20"/>
+          <w:szCs w:val="20"/>
+        </w:rPr>
+      </w:pPr>
+      <w:r>
+        <w:rPr>
+          <w:sz w:val="20"/>
+          <w:szCs w:val="20"/>
+        </w:rPr>
+        <w:t xml:space="preserve">Die Installation des Modulportals folgt nach der normalen Installation des </w:t>
+      </w:r>
+      <w:proofErr w:type="spellStart"/>
+      <w:r>
+        <w:rPr>
+          <w:sz w:val="20"/>
+          <w:szCs w:val="20"/>
+        </w:rPr>
+        <w:t>SmartMonitoring-Frontends</w:t>
+      </w:r>
+      <w:proofErr w:type="spellEnd"/>
+      <w:r>
+        <w:rPr>
+          <w:sz w:val="20"/>
+          <w:szCs w:val="20"/>
+        </w:rPr>
+        <w:t xml:space="preserve"> und -</w:t>
+      </w:r>
+      <w:proofErr w:type="spellStart"/>
+      <w:r>
+        <w:rPr>
+          <w:sz w:val="20"/>
+          <w:szCs w:val="20"/>
+        </w:rPr>
+        <w:t>Backends</w:t>
+      </w:r>
+      <w:proofErr w:type="spellEnd"/>
+      <w:r>
+        <w:rPr>
+          <w:sz w:val="20"/>
+          <w:szCs w:val="20"/>
+        </w:rPr>
+        <w:t>. Es muss lediglich folgende drei Punkte gemacht werden:</w:t>
+      </w:r>
+    </w:p>
+    <w:p>
+      <w:pPr>
+        <w:pStyle w:val="ListParagraph"/>
+        <w:numPr>
+          <w:ilvl w:val="0"/>
+          <w:numId w:val="20"/>
+        </w:numPr>
+        <w:rPr>
+          <w:sz w:val="20"/>
+          <w:szCs w:val="20"/>
+        </w:rPr>
+      </w:pPr>
+      <w:r>
+        <w:rPr>
+          <w:sz w:val="20"/>
+          <w:szCs w:val="20"/>
+        </w:rPr>
+        <w:t>Das zusätzliche Projekt „</w:t>
+      </w:r>
+      <w:proofErr w:type="spellStart"/>
+      <w:r>
+        <w:rPr>
+          <w:sz w:val="20"/>
+          <w:szCs w:val="20"/>
+        </w:rPr>
+        <w:t>Basics_ObservedObjectDataSetComment</w:t>
+      </w:r>
+      <w:proofErr w:type="spellEnd"/>
+      <w:r>
+        <w:rPr>
+          <w:sz w:val="20"/>
+          <w:szCs w:val="20"/>
+        </w:rPr>
+        <w:t xml:space="preserve">“ aus </w:t>
+      </w:r>
+      <w:proofErr w:type="spellStart"/>
+      <w:r>
+        <w:rPr>
+          <w:sz w:val="20"/>
+          <w:szCs w:val="20"/>
+        </w:rPr>
+        <w:t>GitLab</w:t>
+      </w:r>
+      <w:proofErr w:type="spellEnd"/>
+      <w:r>
+        <w:rPr>
+          <w:sz w:val="20"/>
+          <w:szCs w:val="20"/>
+        </w:rPr>
+        <w:t xml:space="preserve"> klonen und in den Ordner „</w:t>
+      </w:r>
+      <w:proofErr w:type="spellStart"/>
+      <w:r>
+        <w:rPr>
+          <w:sz w:val="20"/>
+          <w:szCs w:val="20"/>
+        </w:rPr>
+        <w:t>projects</w:t>
+      </w:r>
+      <w:proofErr w:type="spellEnd"/>
+      <w:r>
+        <w:rPr>
+          <w:sz w:val="20"/>
+          <w:szCs w:val="20"/>
+        </w:rPr>
+        <w:t xml:space="preserve">“ im </w:t>
+      </w:r>
+      <w:proofErr w:type="spellStart"/>
+      <w:r>
+        <w:rPr>
+          <w:sz w:val="20"/>
+          <w:szCs w:val="20"/>
+        </w:rPr>
+        <w:t>SmartMonitoring</w:t>
+      </w:r>
+      <w:proofErr w:type="spellEnd"/>
+      <w:r>
+        <w:rPr>
+          <w:sz w:val="20"/>
+          <w:szCs w:val="20"/>
+        </w:rPr>
+        <w:t xml:space="preserve"> Ordern ablegen</w:t>
+      </w:r>
+    </w:p>
+    <w:p>
+      <w:pPr>
+        <w:pStyle w:val="ListParagraph"/>
+        <w:numPr>
+          <w:ilvl w:val="0"/>
+          <w:numId w:val="20"/>
+        </w:numPr>
+        <w:rPr>
+          <w:sz w:val="20"/>
+          <w:szCs w:val="20"/>
+        </w:rPr>
+      </w:pPr>
+      <w:r>
+        <w:rPr>
+          <w:sz w:val="20"/>
+          <w:szCs w:val="20"/>
+        </w:rPr>
+        <w:t>In der Datenbank manuell die kryptische Einschränkung in der Tabelle „</w:t>
+      </w:r>
+      <w:proofErr w:type="spellStart"/>
+      <w:r>
+        <w:rPr>
+          <w:sz w:val="20"/>
+          <w:szCs w:val="20"/>
+        </w:rPr>
+        <w:t>tbl_measurement_type</w:t>
+      </w:r>
+      <w:proofErr w:type="spellEnd"/>
+      <w:r>
+        <w:rPr>
+          <w:sz w:val="20"/>
+          <w:szCs w:val="20"/>
+        </w:rPr>
+        <w:t>“ löschen</w:t>
+      </w:r>
+    </w:p>
+    <w:p>
+      <w:pPr>
+        <w:pStyle w:val="ListParagraph"/>
+        <w:numPr>
+          <w:ilvl w:val="0"/>
+          <w:numId w:val="20"/>
+        </w:numPr>
+        <w:rPr>
+          <w:sz w:val="20"/>
+          <w:szCs w:val="20"/>
+        </w:rPr>
+      </w:pPr>
+      <w:r>
+        <w:rPr>
+          <w:sz w:val="20"/>
+          <w:szCs w:val="20"/>
+        </w:rPr>
+        <w:t>Zu der Seite „/</w:t>
+      </w:r>
+      <w:proofErr w:type="spellStart"/>
+      <w:r>
+        <w:rPr>
+          <w:sz w:val="20"/>
+          <w:szCs w:val="20"/>
+        </w:rPr>
+        <w:t>SmartMonitoring</w:t>
+      </w:r>
+      <w:proofErr w:type="spellEnd"/>
+      <w:r>
+        <w:rPr>
+          <w:sz w:val="20"/>
+          <w:szCs w:val="20"/>
+        </w:rPr>
+        <w:t>/</w:t>
+      </w:r>
+      <w:proofErr w:type="spellStart"/>
+      <w:r>
+        <w:rPr>
+          <w:sz w:val="20"/>
+          <w:szCs w:val="20"/>
+        </w:rPr>
+        <w:t>sites</w:t>
+      </w:r>
+      <w:proofErr w:type="spellEnd"/>
+      <w:r>
+        <w:rPr>
+          <w:sz w:val="20"/>
+          <w:szCs w:val="20"/>
+        </w:rPr>
+        <w:t>/modulesetup.html“ navigieren, auf den Knopf „Alle Ausführen“ klicken und ca. 20 Sekunden warten, bis alle Schritte der Installation automatisch abgeschlossen werden</w:t>
+      </w:r>
+    </w:p>
+    <w:p/>
+    <w:p>
+      <w:r>
+        <w:t>Eine Installationsanleitung ist auch no</w:t>
+      </w:r>
+      <w:r>
+        <w:t>chmal unter diesem Link zu finden:</w:t>
+      </w:r>
+      <w:r>
+        <w:br/>
+      </w:r>
+      <w:hyperlink r:id="rId19" w:history="1">
+        <w:r>
+          <w:rPr>
+            <w:rStyle w:val="Hyperlink"/>
+          </w:rPr>
+          <w:t>http://git01-ifm-min.ad.fh-bielefeld.de/Forschung/scl/2015_03_SCL_SmartMonitoring_Frontend/-/wikis/Installationsanleitung%20PVModulPortal</w:t>
+        </w:r>
+      </w:hyperlink>
+    </w:p>
+    <w:p/>
     <w:p>
       <w:pPr>
         <w:pStyle w:val="Heading2"/>
@@ -9346,14 +9364,14 @@
           <w:rFonts w:asciiTheme="minorHAnsi" w:hAnsiTheme="minorHAnsi" w:cstheme="minorHAnsi"/>
         </w:rPr>
       </w:pPr>
-      <w:bookmarkStart w:id="35" w:name="_Toc31055792"/>
+      <w:bookmarkStart w:id="37" w:name="_Toc31057980"/>
       <w:r>
         <w:rPr>
           <w:rFonts w:asciiTheme="minorHAnsi" w:hAnsiTheme="minorHAnsi" w:cstheme="minorHAnsi"/>
         </w:rPr>
         <w:t>Benutzerhandbuch</w:t>
       </w:r>
-      <w:bookmarkEnd w:id="35"/>
+      <w:bookmarkEnd w:id="37"/>
     </w:p>
     <w:p>
       <w:pPr>
@@ -9362,14 +9380,14 @@
           <w:rFonts w:asciiTheme="minorHAnsi" w:hAnsiTheme="minorHAnsi" w:cstheme="minorHAnsi"/>
         </w:rPr>
       </w:pPr>
-      <w:bookmarkStart w:id="36" w:name="_Toc31055793"/>
+      <w:bookmarkStart w:id="38" w:name="_Toc31057981"/>
       <w:r>
         <w:rPr>
           <w:rFonts w:asciiTheme="minorHAnsi" w:hAnsiTheme="minorHAnsi" w:cstheme="minorHAnsi"/>
         </w:rPr>
         <w:t>Modulübersicht</w:t>
       </w:r>
-      <w:bookmarkEnd w:id="36"/>
+      <w:bookmarkEnd w:id="38"/>
     </w:p>
     <w:p>
       <w:pPr>
@@ -9391,6 +9409,7 @@
           <w:rFonts w:asciiTheme="minorHAnsi" w:hAnsiTheme="minorHAnsi" w:cstheme="minorHAnsi"/>
           <w:noProof/>
         </w:rPr>
+        <w:lastRenderedPageBreak/>
         <mc:AlternateContent>
           <mc:Choice Requires="wps">
             <w:drawing>
@@ -9442,7 +9461,7 @@
                                 <w:noProof/>
                               </w:rPr>
                             </w:pPr>
-                            <w:bookmarkStart w:id="37" w:name="_Ref30943659"/>
+                            <w:bookmarkStart w:id="39" w:name="_Ref30943659"/>
                             <w:r>
                               <w:t xml:space="preserve">Abbildung </w:t>
                             </w:r>
@@ -9457,7 +9476,7 @@
                             <w:r>
                               <w:t>: Modulübersicht Beispiel</w:t>
                             </w:r>
-                            <w:bookmarkEnd w:id="37"/>
+                            <w:bookmarkEnd w:id="39"/>
                           </w:p>
                         </w:txbxContent>
                       </wps:txbx>
@@ -9485,7 +9504,7 @@
                           <w:noProof/>
                         </w:rPr>
                       </w:pPr>
-                      <w:bookmarkStart w:id="38" w:name="_Ref30943659"/>
+                      <w:bookmarkStart w:id="40" w:name="_Ref30943659"/>
                       <w:r>
                         <w:t xml:space="preserve">Abbildung </w:t>
                       </w:r>
@@ -9500,7 +9519,7 @@
                       <w:r>
                         <w:t>: Modulübersicht Beispiel</w:t>
                       </w:r>
-                      <w:bookmarkEnd w:id="38"/>
+                      <w:bookmarkEnd w:id="40"/>
                     </w:p>
                   </w:txbxContent>
                 </v:textbox>
@@ -9547,7 +9566,7 @@
                     <pic:cNvPicPr/>
                   </pic:nvPicPr>
                   <pic:blipFill>
-                    <a:blip r:embed="rId19">
+                    <a:blip r:embed="rId20">
                       <a:extLst>
                         <a:ext uri="{28A0092B-C50C-407E-A947-70E740481C1C}">
                           <a14:useLocalDpi xmlns:a14="http://schemas.microsoft.com/office/drawing/2010/main" val="0"/>
@@ -10011,7 +10030,7 @@
           <w:rFonts w:asciiTheme="minorHAnsi" w:hAnsiTheme="minorHAnsi" w:cstheme="minorHAnsi"/>
         </w:rPr>
       </w:pPr>
-      <w:bookmarkStart w:id="39" w:name="_Toc31055794"/>
+      <w:bookmarkStart w:id="41" w:name="_Toc31057982"/>
       <w:r>
         <w:rPr>
           <w:rFonts w:asciiTheme="minorHAnsi" w:hAnsiTheme="minorHAnsi" w:cstheme="minorHAnsi"/>
@@ -10025,7 +10044,7 @@
         </w:rPr>
         <w:t>seite</w:t>
       </w:r>
-      <w:bookmarkEnd w:id="39"/>
+      <w:bookmarkEnd w:id="41"/>
     </w:p>
     <w:p>
       <w:pPr>
@@ -10454,7 +10473,7 @@
                                 <w:noProof/>
                               </w:rPr>
                             </w:pPr>
-                            <w:bookmarkStart w:id="40" w:name="_Ref30955437"/>
+                            <w:bookmarkStart w:id="42" w:name="_Ref30955437"/>
                             <w:r>
                               <w:t xml:space="preserve">Abbildung </w:t>
                             </w:r>
@@ -10469,7 +10488,7 @@
                             <w:r>
                               <w:t>: Moduldetail Beispiel</w:t>
                             </w:r>
-                            <w:bookmarkEnd w:id="40"/>
+                            <w:bookmarkEnd w:id="42"/>
                           </w:p>
                         </w:txbxContent>
                       </wps:txbx>
@@ -10503,7 +10522,7 @@
                           <w:noProof/>
                         </w:rPr>
                       </w:pPr>
-                      <w:bookmarkStart w:id="41" w:name="_Ref30955437"/>
+                      <w:bookmarkStart w:id="43" w:name="_Ref30955437"/>
                       <w:r>
                         <w:t xml:space="preserve">Abbildung </w:t>
                       </w:r>
@@ -10518,7 +10537,7 @@
                       <w:r>
                         <w:t>: Moduldetail Beispiel</w:t>
                       </w:r>
-                      <w:bookmarkEnd w:id="41"/>
+                      <w:bookmarkEnd w:id="43"/>
                     </w:p>
                   </w:txbxContent>
                 </v:textbox>
@@ -10565,7 +10584,7 @@
                     <pic:cNvPicPr/>
                   </pic:nvPicPr>
                   <pic:blipFill>
-                    <a:blip r:embed="rId20" cstate="print">
+                    <a:blip r:embed="rId21" cstate="print">
                       <a:extLst>
                         <a:ext uri="{28A0092B-C50C-407E-A947-70E740481C1C}">
                           <a14:useLocalDpi xmlns:a14="http://schemas.microsoft.com/office/drawing/2010/main" val="0"/>
@@ -10744,20 +10763,20 @@
           <w:rFonts w:asciiTheme="minorHAnsi" w:hAnsiTheme="minorHAnsi" w:cstheme="minorHAnsi"/>
         </w:rPr>
       </w:pPr>
-      <w:bookmarkStart w:id="42" w:name="_Ref30944123"/>
-      <w:bookmarkStart w:id="43" w:name="_Ref30944136"/>
-      <w:bookmarkStart w:id="44" w:name="_Ref30944145"/>
-      <w:bookmarkStart w:id="45" w:name="_Toc31055795"/>
+      <w:bookmarkStart w:id="44" w:name="_Ref30944123"/>
+      <w:bookmarkStart w:id="45" w:name="_Ref30944136"/>
+      <w:bookmarkStart w:id="46" w:name="_Ref30944145"/>
+      <w:bookmarkStart w:id="47" w:name="_Toc31057983"/>
       <w:r>
         <w:rPr>
           <w:rFonts w:asciiTheme="minorHAnsi" w:hAnsiTheme="minorHAnsi" w:cstheme="minorHAnsi"/>
         </w:rPr>
         <w:t>Kennlinien vergleichen</w:t>
       </w:r>
-      <w:bookmarkEnd w:id="42"/>
-      <w:bookmarkEnd w:id="43"/>
       <w:bookmarkEnd w:id="44"/>
       <w:bookmarkEnd w:id="45"/>
+      <w:bookmarkEnd w:id="46"/>
+      <w:bookmarkEnd w:id="47"/>
     </w:p>
     <w:p>
       <w:pPr>
@@ -10965,16 +10984,16 @@
           <w:rFonts w:asciiTheme="minorHAnsi" w:hAnsiTheme="minorHAnsi" w:cstheme="minorHAnsi"/>
         </w:rPr>
       </w:pPr>
-      <w:bookmarkStart w:id="46" w:name="_Ref30944169"/>
-      <w:bookmarkStart w:id="47" w:name="_Toc31055796"/>
+      <w:bookmarkStart w:id="48" w:name="_Ref30944169"/>
+      <w:bookmarkStart w:id="49" w:name="_Toc31057984"/>
       <w:r>
         <w:rPr>
           <w:rFonts w:asciiTheme="minorHAnsi" w:hAnsiTheme="minorHAnsi" w:cstheme="minorHAnsi"/>
         </w:rPr>
         <w:t>Kennlinien hochladen</w:t>
       </w:r>
-      <w:bookmarkEnd w:id="46"/>
-      <w:bookmarkEnd w:id="47"/>
+      <w:bookmarkEnd w:id="48"/>
+      <w:bookmarkEnd w:id="49"/>
     </w:p>
     <w:p>
       <w:pPr>
@@ -11453,7 +11472,7 @@
                     <pic:cNvPicPr/>
                   </pic:nvPicPr>
                   <pic:blipFill>
-                    <a:blip r:embed="rId21" cstate="print">
+                    <a:blip r:embed="rId22" cstate="print">
                       <a:extLst>
                         <a:ext uri="{28A0092B-C50C-407E-A947-70E740481C1C}">
                           <a14:useLocalDpi xmlns:a14="http://schemas.microsoft.com/office/drawing/2010/main" val="0"/>
@@ -11494,14 +11513,14 @@
           <w:rFonts w:asciiTheme="minorHAnsi" w:hAnsiTheme="minorHAnsi" w:cstheme="minorHAnsi"/>
         </w:rPr>
       </w:pPr>
-      <w:bookmarkStart w:id="48" w:name="_Toc31055797"/>
+      <w:bookmarkStart w:id="50" w:name="_Toc31057985"/>
       <w:r>
         <w:rPr>
           <w:rFonts w:asciiTheme="minorHAnsi" w:hAnsiTheme="minorHAnsi" w:cstheme="minorHAnsi"/>
         </w:rPr>
         <w:t>Fehleranalyse</w:t>
       </w:r>
-      <w:bookmarkEnd w:id="48"/>
+      <w:bookmarkEnd w:id="50"/>
     </w:p>
     <w:p>
       <w:pPr>
@@ -11542,16 +11561,16 @@
           <w:rFonts w:asciiTheme="minorHAnsi" w:hAnsiTheme="minorHAnsi" w:cstheme="minorHAnsi"/>
         </w:rPr>
       </w:pPr>
-      <w:bookmarkStart w:id="49" w:name="_Ref30944178"/>
-      <w:bookmarkStart w:id="50" w:name="_Toc31055798"/>
+      <w:bookmarkStart w:id="51" w:name="_Ref30944178"/>
+      <w:bookmarkStart w:id="52" w:name="_Toc31057986"/>
       <w:r>
         <w:rPr>
           <w:rFonts w:asciiTheme="minorHAnsi" w:hAnsiTheme="minorHAnsi" w:cstheme="minorHAnsi"/>
         </w:rPr>
         <w:t>Moduldetails downloaden</w:t>
       </w:r>
-      <w:bookmarkEnd w:id="49"/>
-      <w:bookmarkEnd w:id="50"/>
+      <w:bookmarkEnd w:id="51"/>
+      <w:bookmarkEnd w:id="52"/>
     </w:p>
     <w:p>
       <w:pPr>
@@ -11658,16 +11677,16 @@
           <w:rFonts w:asciiTheme="minorHAnsi" w:hAnsiTheme="minorHAnsi" w:cstheme="minorHAnsi"/>
         </w:rPr>
       </w:pPr>
-      <w:bookmarkStart w:id="51" w:name="_Ref30944184"/>
-      <w:bookmarkStart w:id="52" w:name="_Toc31055799"/>
+      <w:bookmarkStart w:id="53" w:name="_Ref30944184"/>
+      <w:bookmarkStart w:id="54" w:name="_Toc31057987"/>
       <w:r>
         <w:rPr>
           <w:rFonts w:asciiTheme="minorHAnsi" w:hAnsiTheme="minorHAnsi" w:cstheme="minorHAnsi"/>
         </w:rPr>
         <w:t>Module kommentieren</w:t>
       </w:r>
-      <w:bookmarkEnd w:id="51"/>
-      <w:bookmarkEnd w:id="52"/>
+      <w:bookmarkEnd w:id="53"/>
+      <w:bookmarkEnd w:id="54"/>
     </w:p>
     <w:p>
       <w:pPr>
@@ -11742,7 +11761,7 @@
                                 <w:noProof/>
                               </w:rPr>
                             </w:pPr>
-                            <w:bookmarkStart w:id="53" w:name="_Ref30955488"/>
+                            <w:bookmarkStart w:id="55" w:name="_Ref30955488"/>
                             <w:r>
                               <w:t xml:space="preserve">Abbildung </w:t>
                             </w:r>
@@ -11757,7 +11776,7 @@
                             <w:r>
                               <w:t>: Kommentarsektion Beispiel</w:t>
                             </w:r>
-                            <w:bookmarkEnd w:id="53"/>
+                            <w:bookmarkEnd w:id="55"/>
                           </w:p>
                         </w:txbxContent>
                       </wps:txbx>
@@ -11791,7 +11810,7 @@
                           <w:noProof/>
                         </w:rPr>
                       </w:pPr>
-                      <w:bookmarkStart w:id="54" w:name="_Ref30955488"/>
+                      <w:bookmarkStart w:id="56" w:name="_Ref30955488"/>
                       <w:r>
                         <w:t xml:space="preserve">Abbildung </w:t>
                       </w:r>
@@ -11806,7 +11825,7 @@
                       <w:r>
                         <w:t>: Kommentarsektion Beispiel</w:t>
                       </w:r>
-                      <w:bookmarkEnd w:id="54"/>
+                      <w:bookmarkEnd w:id="56"/>
                     </w:p>
                   </w:txbxContent>
                 </v:textbox>
@@ -11853,7 +11872,7 @@
                     <pic:cNvPicPr/>
                   </pic:nvPicPr>
                   <pic:blipFill>
-                    <a:blip r:embed="rId22" cstate="print">
+                    <a:blip r:embed="rId23" cstate="print">
                       <a:extLst>
                         <a:ext uri="{28A0092B-C50C-407E-A947-70E740481C1C}">
                           <a14:useLocalDpi xmlns:a14="http://schemas.microsoft.com/office/drawing/2010/main" val="0"/>
@@ -12226,14 +12245,14 @@
           <w:rFonts w:asciiTheme="minorHAnsi" w:hAnsiTheme="minorHAnsi" w:cstheme="minorHAnsi"/>
         </w:rPr>
       </w:pPr>
-      <w:bookmarkStart w:id="55" w:name="_Toc31055800"/>
+      <w:bookmarkStart w:id="57" w:name="_Toc31057988"/>
       <w:r>
         <w:rPr>
           <w:rFonts w:asciiTheme="minorHAnsi" w:hAnsiTheme="minorHAnsi" w:cstheme="minorHAnsi"/>
         </w:rPr>
         <w:t>Suche nach Modulen</w:t>
       </w:r>
-      <w:bookmarkEnd w:id="55"/>
+      <w:bookmarkEnd w:id="57"/>
     </w:p>
     <w:p>
       <w:pPr>
@@ -12714,7 +12733,7 @@
                                 <w:noProof/>
                               </w:rPr>
                             </w:pPr>
-                            <w:bookmarkStart w:id="56" w:name="_Ref30955523"/>
+                            <w:bookmarkStart w:id="58" w:name="_Ref30955523"/>
                             <w:r>
                               <w:t xml:space="preserve">Abbildung </w:t>
                             </w:r>
@@ -12729,7 +12748,7 @@
                             <w:r>
                               <w:t>: Modulsuche Beispiel</w:t>
                             </w:r>
-                            <w:bookmarkEnd w:id="56"/>
+                            <w:bookmarkEnd w:id="58"/>
                           </w:p>
                         </w:txbxContent>
                       </wps:txbx>
@@ -12757,7 +12776,7 @@
                           <w:noProof/>
                         </w:rPr>
                       </w:pPr>
-                      <w:bookmarkStart w:id="57" w:name="_Ref30955523"/>
+                      <w:bookmarkStart w:id="59" w:name="_Ref30955523"/>
                       <w:r>
                         <w:t xml:space="preserve">Abbildung </w:t>
                       </w:r>
@@ -12772,7 +12791,7 @@
                       <w:r>
                         <w:t>: Modulsuche Beispiel</w:t>
                       </w:r>
-                      <w:bookmarkEnd w:id="57"/>
+                      <w:bookmarkEnd w:id="59"/>
                     </w:p>
                   </w:txbxContent>
                 </v:textbox>
@@ -12819,7 +12838,7 @@
                     <pic:cNvPicPr/>
                   </pic:nvPicPr>
                   <pic:blipFill>
-                    <a:blip r:embed="rId23" cstate="print">
+                    <a:blip r:embed="rId24" cstate="print">
                       <a:extLst>
                         <a:ext uri="{28A0092B-C50C-407E-A947-70E740481C1C}">
                           <a14:useLocalDpi xmlns:a14="http://schemas.microsoft.com/office/drawing/2010/main" val="0"/>
@@ -12860,7 +12879,7 @@
           <w:rFonts w:asciiTheme="minorHAnsi" w:hAnsiTheme="minorHAnsi" w:cstheme="minorHAnsi"/>
         </w:rPr>
       </w:pPr>
-      <w:bookmarkStart w:id="58" w:name="_Toc31055801"/>
+      <w:bookmarkStart w:id="60" w:name="_Toc31057989"/>
       <w:r>
         <w:rPr>
           <w:rFonts w:asciiTheme="minorHAnsi" w:hAnsiTheme="minorHAnsi" w:cstheme="minorHAnsi"/>
@@ -12923,7 +12942,7 @@
                                 <w:szCs w:val="22"/>
                               </w:rPr>
                             </w:pPr>
-                            <w:bookmarkStart w:id="59" w:name="_Ref30955560"/>
+                            <w:bookmarkStart w:id="61" w:name="_Ref30955560"/>
                             <w:r>
                               <w:t xml:space="preserve">Abbildung </w:t>
                             </w:r>
@@ -12938,7 +12957,7 @@
                             <w:r>
                               <w:t>: Ausschnitt zum Modul anlegen</w:t>
                             </w:r>
-                            <w:bookmarkEnd w:id="59"/>
+                            <w:bookmarkEnd w:id="61"/>
                           </w:p>
                         </w:txbxContent>
                       </wps:txbx>
@@ -12972,7 +12991,7 @@
                           <w:szCs w:val="22"/>
                         </w:rPr>
                       </w:pPr>
-                      <w:bookmarkStart w:id="60" w:name="_Ref30955560"/>
+                      <w:bookmarkStart w:id="62" w:name="_Ref30955560"/>
                       <w:r>
                         <w:t xml:space="preserve">Abbildung </w:t>
                       </w:r>
@@ -12987,7 +13006,7 @@
                       <w:r>
                         <w:t>: Ausschnitt zum Modul anlegen</w:t>
                       </w:r>
-                      <w:bookmarkEnd w:id="60"/>
+                      <w:bookmarkEnd w:id="62"/>
                     </w:p>
                   </w:txbxContent>
                 </v:textbox>
@@ -13037,7 +13056,7 @@
                     <pic:cNvPicPr/>
                   </pic:nvPicPr>
                   <pic:blipFill>
-                    <a:blip r:embed="rId24">
+                    <a:blip r:embed="rId25">
                       <a:extLst>
                         <a:ext uri="{28A0092B-C50C-407E-A947-70E740481C1C}">
                           <a14:useLocalDpi xmlns:a14="http://schemas.microsoft.com/office/drawing/2010/main" val="0"/>
@@ -13082,7 +13101,7 @@
         </w:rPr>
         <w:t>Anlegen neuer Module</w:t>
       </w:r>
-      <w:bookmarkEnd w:id="58"/>
+      <w:bookmarkEnd w:id="60"/>
     </w:p>
     <w:p>
       <w:pPr>
@@ -13349,7 +13368,7 @@
         </w:rPr>
       </w:pPr>
     </w:p>
-    <w:bookmarkStart w:id="61" w:name="_Toc31055802" w:displacedByCustomXml="next"/>
+    <w:bookmarkStart w:id="63" w:name="_Toc31057990" w:displacedByCustomXml="next"/>
     <w:sdt>
       <w:sdtPr>
         <w:rPr>
@@ -13380,7 +13399,7 @@
             </w:rPr>
             <w:t>Literaturverzeichnis</w:t>
           </w:r>
-          <w:bookmarkEnd w:id="61"/>
+          <w:bookmarkEnd w:id="63"/>
         </w:p>
         <w:p>
           <w:pPr>
@@ -13600,7 +13619,7 @@
           <w:rFonts w:asciiTheme="minorHAnsi" w:hAnsiTheme="minorHAnsi" w:cstheme="minorHAnsi"/>
         </w:rPr>
       </w:pPr>
-      <w:bookmarkStart w:id="62" w:name="_Toc31055803"/>
+      <w:bookmarkStart w:id="64" w:name="_Toc31057991"/>
       <w:r>
         <w:rPr>
           <w:rFonts w:asciiTheme="minorHAnsi" w:hAnsiTheme="minorHAnsi" w:cstheme="minorHAnsi"/>
@@ -13608,7 +13627,7 @@
         <w:lastRenderedPageBreak/>
         <w:t>Anlagen</w:t>
       </w:r>
-      <w:bookmarkEnd w:id="62"/>
+      <w:bookmarkEnd w:id="64"/>
     </w:p>
     <w:p>
       <w:pPr>
@@ -13643,8 +13662,8 @@
       </w:r>
     </w:p>
     <w:sectPr>
-      <w:footerReference w:type="default" r:id="rId25"/>
-      <w:footerReference w:type="first" r:id="rId26"/>
+      <w:footerReference w:type="default" r:id="rId26"/>
+      <w:footerReference w:type="first" r:id="rId27"/>
       <w:pgSz w:w="11906" w:h="16838"/>
       <w:pgMar w:top="1418" w:right="1418" w:bottom="1134" w:left="1701" w:header="709" w:footer="709" w:gutter="0"/>
       <w:pgNumType w:start="1"/>
@@ -15399,6 +15418,119 @@
     </w:lvl>
   </w:abstractNum>
   <w:abstractNum w:abstractNumId="13" w15:restartNumberingAfterBreak="0">
+    <w:nsid w:val="5B910B6B"/>
+    <w:multiLevelType w:val="hybridMultilevel"/>
+    <w:tmpl w:val="60C60162"/>
+    <w:lvl w:ilvl="0" w:tplc="14090001">
+      <w:start w:val="1"/>
+      <w:numFmt w:val="bullet"/>
+      <w:lvlText w:val=""/>
+      <w:lvlJc w:val="left"/>
+      <w:pPr>
+        <w:ind w:left="720" w:hanging="360"/>
+      </w:pPr>
+      <w:rPr>
+        <w:rFonts w:ascii="Symbol" w:hAnsi="Symbol" w:hint="default"/>
+      </w:rPr>
+    </w:lvl>
+    <w:lvl w:ilvl="1" w:tplc="14090003" w:tentative="1">
+      <w:start w:val="1"/>
+      <w:numFmt w:val="bullet"/>
+      <w:lvlText w:val="o"/>
+      <w:lvlJc w:val="left"/>
+      <w:pPr>
+        <w:ind w:left="1440" w:hanging="360"/>
+      </w:pPr>
+      <w:rPr>
+        <w:rFonts w:ascii="Courier New" w:hAnsi="Courier New" w:cs="Courier New" w:hint="default"/>
+      </w:rPr>
+    </w:lvl>
+    <w:lvl w:ilvl="2" w:tplc="14090005" w:tentative="1">
+      <w:start w:val="1"/>
+      <w:numFmt w:val="bullet"/>
+      <w:lvlText w:val=""/>
+      <w:lvlJc w:val="left"/>
+      <w:pPr>
+        <w:ind w:left="2160" w:hanging="360"/>
+      </w:pPr>
+      <w:rPr>
+        <w:rFonts w:ascii="Wingdings" w:hAnsi="Wingdings" w:hint="default"/>
+      </w:rPr>
+    </w:lvl>
+    <w:lvl w:ilvl="3" w:tplc="14090001" w:tentative="1">
+      <w:start w:val="1"/>
+      <w:numFmt w:val="bullet"/>
+      <w:lvlText w:val=""/>
+      <w:lvlJc w:val="left"/>
+      <w:pPr>
+        <w:ind w:left="2880" w:hanging="360"/>
+      </w:pPr>
+      <w:rPr>
+        <w:rFonts w:ascii="Symbol" w:hAnsi="Symbol" w:hint="default"/>
+      </w:rPr>
+    </w:lvl>
+    <w:lvl w:ilvl="4" w:tplc="14090003" w:tentative="1">
+      <w:start w:val="1"/>
+      <w:numFmt w:val="bullet"/>
+      <w:lvlText w:val="o"/>
+      <w:lvlJc w:val="left"/>
+      <w:pPr>
+        <w:ind w:left="3600" w:hanging="360"/>
+      </w:pPr>
+      <w:rPr>
+        <w:rFonts w:ascii="Courier New" w:hAnsi="Courier New" w:cs="Courier New" w:hint="default"/>
+      </w:rPr>
+    </w:lvl>
+    <w:lvl w:ilvl="5" w:tplc="14090005" w:tentative="1">
+      <w:start w:val="1"/>
+      <w:numFmt w:val="bullet"/>
+      <w:lvlText w:val=""/>
+      <w:lvlJc w:val="left"/>
+      <w:pPr>
+        <w:ind w:left="4320" w:hanging="360"/>
+      </w:pPr>
+      <w:rPr>
+        <w:rFonts w:ascii="Wingdings" w:hAnsi="Wingdings" w:hint="default"/>
+      </w:rPr>
+    </w:lvl>
+    <w:lvl w:ilvl="6" w:tplc="14090001" w:tentative="1">
+      <w:start w:val="1"/>
+      <w:numFmt w:val="bullet"/>
+      <w:lvlText w:val=""/>
+      <w:lvlJc w:val="left"/>
+      <w:pPr>
+        <w:ind w:left="5040" w:hanging="360"/>
+      </w:pPr>
+      <w:rPr>
+        <w:rFonts w:ascii="Symbol" w:hAnsi="Symbol" w:hint="default"/>
+      </w:rPr>
+    </w:lvl>
+    <w:lvl w:ilvl="7" w:tplc="14090003" w:tentative="1">
+      <w:start w:val="1"/>
+      <w:numFmt w:val="bullet"/>
+      <w:lvlText w:val="o"/>
+      <w:lvlJc w:val="left"/>
+      <w:pPr>
+        <w:ind w:left="5760" w:hanging="360"/>
+      </w:pPr>
+      <w:rPr>
+        <w:rFonts w:ascii="Courier New" w:hAnsi="Courier New" w:cs="Courier New" w:hint="default"/>
+      </w:rPr>
+    </w:lvl>
+    <w:lvl w:ilvl="8" w:tplc="14090005" w:tentative="1">
+      <w:start w:val="1"/>
+      <w:numFmt w:val="bullet"/>
+      <w:lvlText w:val=""/>
+      <w:lvlJc w:val="left"/>
+      <w:pPr>
+        <w:ind w:left="6480" w:hanging="360"/>
+      </w:pPr>
+      <w:rPr>
+        <w:rFonts w:ascii="Wingdings" w:hAnsi="Wingdings" w:hint="default"/>
+      </w:rPr>
+    </w:lvl>
+  </w:abstractNum>
+  <w:abstractNum w:abstractNumId="14" w15:restartNumberingAfterBreak="0">
     <w:nsid w:val="5F5879EC"/>
     <w:multiLevelType w:val="hybridMultilevel"/>
     <w:tmpl w:val="691E2434"/>
@@ -15511,7 +15643,7 @@
       </w:rPr>
     </w:lvl>
   </w:abstractNum>
-  <w:abstractNum w:abstractNumId="14" w15:restartNumberingAfterBreak="0">
+  <w:abstractNum w:abstractNumId="15" w15:restartNumberingAfterBreak="0">
     <w:nsid w:val="61245DEA"/>
     <w:multiLevelType w:val="hybridMultilevel"/>
     <w:tmpl w:val="F8FEDF60"/>
@@ -15623,7 +15755,7 @@
       </w:rPr>
     </w:lvl>
   </w:abstractNum>
-  <w:abstractNum w:abstractNumId="15" w15:restartNumberingAfterBreak="0">
+  <w:abstractNum w:abstractNumId="16" w15:restartNumberingAfterBreak="0">
     <w:nsid w:val="6AFA4C6D"/>
     <w:multiLevelType w:val="hybridMultilevel"/>
     <w:tmpl w:val="923CB564"/>
@@ -15736,7 +15868,120 @@
       </w:rPr>
     </w:lvl>
   </w:abstractNum>
-  <w:abstractNum w:abstractNumId="16" w15:restartNumberingAfterBreak="0">
+  <w:abstractNum w:abstractNumId="17" w15:restartNumberingAfterBreak="0">
+    <w:nsid w:val="73817425"/>
+    <w:multiLevelType w:val="hybridMultilevel"/>
+    <w:tmpl w:val="1FAEB3EE"/>
+    <w:lvl w:ilvl="0" w:tplc="14090001">
+      <w:start w:val="1"/>
+      <w:numFmt w:val="bullet"/>
+      <w:lvlText w:val=""/>
+      <w:lvlJc w:val="left"/>
+      <w:pPr>
+        <w:ind w:left="1440" w:hanging="360"/>
+      </w:pPr>
+      <w:rPr>
+        <w:rFonts w:ascii="Symbol" w:hAnsi="Symbol" w:hint="default"/>
+      </w:rPr>
+    </w:lvl>
+    <w:lvl w:ilvl="1" w:tplc="14090003" w:tentative="1">
+      <w:start w:val="1"/>
+      <w:numFmt w:val="bullet"/>
+      <w:lvlText w:val="o"/>
+      <w:lvlJc w:val="left"/>
+      <w:pPr>
+        <w:ind w:left="2160" w:hanging="360"/>
+      </w:pPr>
+      <w:rPr>
+        <w:rFonts w:ascii="Courier New" w:hAnsi="Courier New" w:cs="Courier New" w:hint="default"/>
+      </w:rPr>
+    </w:lvl>
+    <w:lvl w:ilvl="2" w:tplc="14090005" w:tentative="1">
+      <w:start w:val="1"/>
+      <w:numFmt w:val="bullet"/>
+      <w:lvlText w:val=""/>
+      <w:lvlJc w:val="left"/>
+      <w:pPr>
+        <w:ind w:left="2880" w:hanging="360"/>
+      </w:pPr>
+      <w:rPr>
+        <w:rFonts w:ascii="Wingdings" w:hAnsi="Wingdings" w:hint="default"/>
+      </w:rPr>
+    </w:lvl>
+    <w:lvl w:ilvl="3" w:tplc="14090001" w:tentative="1">
+      <w:start w:val="1"/>
+      <w:numFmt w:val="bullet"/>
+      <w:lvlText w:val=""/>
+      <w:lvlJc w:val="left"/>
+      <w:pPr>
+        <w:ind w:left="3600" w:hanging="360"/>
+      </w:pPr>
+      <w:rPr>
+        <w:rFonts w:ascii="Symbol" w:hAnsi="Symbol" w:hint="default"/>
+      </w:rPr>
+    </w:lvl>
+    <w:lvl w:ilvl="4" w:tplc="14090003" w:tentative="1">
+      <w:start w:val="1"/>
+      <w:numFmt w:val="bullet"/>
+      <w:lvlText w:val="o"/>
+      <w:lvlJc w:val="left"/>
+      <w:pPr>
+        <w:ind w:left="4320" w:hanging="360"/>
+      </w:pPr>
+      <w:rPr>
+        <w:rFonts w:ascii="Courier New" w:hAnsi="Courier New" w:cs="Courier New" w:hint="default"/>
+      </w:rPr>
+    </w:lvl>
+    <w:lvl w:ilvl="5" w:tplc="14090005" w:tentative="1">
+      <w:start w:val="1"/>
+      <w:numFmt w:val="bullet"/>
+      <w:lvlText w:val=""/>
+      <w:lvlJc w:val="left"/>
+      <w:pPr>
+        <w:ind w:left="5040" w:hanging="360"/>
+      </w:pPr>
+      <w:rPr>
+        <w:rFonts w:ascii="Wingdings" w:hAnsi="Wingdings" w:hint="default"/>
+      </w:rPr>
+    </w:lvl>
+    <w:lvl w:ilvl="6" w:tplc="14090001" w:tentative="1">
+      <w:start w:val="1"/>
+      <w:numFmt w:val="bullet"/>
+      <w:lvlText w:val=""/>
+      <w:lvlJc w:val="left"/>
+      <w:pPr>
+        <w:ind w:left="5760" w:hanging="360"/>
+      </w:pPr>
+      <w:rPr>
+        <w:rFonts w:ascii="Symbol" w:hAnsi="Symbol" w:hint="default"/>
+      </w:rPr>
+    </w:lvl>
+    <w:lvl w:ilvl="7" w:tplc="14090003" w:tentative="1">
+      <w:start w:val="1"/>
+      <w:numFmt w:val="bullet"/>
+      <w:lvlText w:val="o"/>
+      <w:lvlJc w:val="left"/>
+      <w:pPr>
+        <w:ind w:left="6480" w:hanging="360"/>
+      </w:pPr>
+      <w:rPr>
+        <w:rFonts w:ascii="Courier New" w:hAnsi="Courier New" w:cs="Courier New" w:hint="default"/>
+      </w:rPr>
+    </w:lvl>
+    <w:lvl w:ilvl="8" w:tplc="14090005" w:tentative="1">
+      <w:start w:val="1"/>
+      <w:numFmt w:val="bullet"/>
+      <w:lvlText w:val=""/>
+      <w:lvlJc w:val="left"/>
+      <w:pPr>
+        <w:ind w:left="7200" w:hanging="360"/>
+      </w:pPr>
+      <w:rPr>
+        <w:rFonts w:ascii="Wingdings" w:hAnsi="Wingdings" w:hint="default"/>
+      </w:rPr>
+    </w:lvl>
+  </w:abstractNum>
+  <w:abstractNum w:abstractNumId="18" w15:restartNumberingAfterBreak="0">
     <w:nsid w:val="79E8024A"/>
     <w:multiLevelType w:val="hybridMultilevel"/>
     <w:tmpl w:val="F8D0EF94"/>
@@ -15876,7 +16121,7 @@
       </w:rPr>
     </w:lvl>
   </w:abstractNum>
-  <w:abstractNum w:abstractNumId="17" w15:restartNumberingAfterBreak="0">
+  <w:abstractNum w:abstractNumId="19" w15:restartNumberingAfterBreak="0">
     <w:nsid w:val="7AD9363F"/>
     <w:multiLevelType w:val="hybridMultilevel"/>
     <w:tmpl w:val="97C62BA0"/>
@@ -16017,16 +16262,16 @@
     <w:abstractNumId w:val="11"/>
   </w:num>
   <w:num w:numId="10">
-    <w:abstractNumId w:val="14"/>
+    <w:abstractNumId w:val="15"/>
   </w:num>
   <w:num w:numId="11">
-    <w:abstractNumId w:val="15"/>
+    <w:abstractNumId w:val="16"/>
   </w:num>
   <w:num w:numId="12">
     <w:abstractNumId w:val="9"/>
   </w:num>
   <w:num w:numId="13">
-    <w:abstractNumId w:val="17"/>
+    <w:abstractNumId w:val="19"/>
   </w:num>
   <w:num w:numId="14">
     <w:abstractNumId w:val="0"/>
@@ -16035,13 +16280,19 @@
     <w:abstractNumId w:val="2"/>
   </w:num>
   <w:num w:numId="16">
-    <w:abstractNumId w:val="13"/>
+    <w:abstractNumId w:val="14"/>
   </w:num>
   <w:num w:numId="17">
-    <w:abstractNumId w:val="16"/>
+    <w:abstractNumId w:val="18"/>
   </w:num>
   <w:num w:numId="18">
     <w:abstractNumId w:val="3"/>
+  </w:num>
+  <w:num w:numId="19">
+    <w:abstractNumId w:val="17"/>
+  </w:num>
+  <w:num w:numId="20">
+    <w:abstractNumId w:val="13"/>
   </w:num>
 </w:numbering>
 </file>
@@ -17614,7 +17865,7 @@
 </file>
 
 <file path=customXml/itemProps1.xml><?xml version="1.0" encoding="utf-8"?>
-<ds:datastoreItem xmlns:ds="http://schemas.openxmlformats.org/officeDocument/2006/customXml" ds:itemID="{A634254B-A461-4655-ADB3-437ED3DF027E}">
+<ds:datastoreItem xmlns:ds="http://schemas.openxmlformats.org/officeDocument/2006/customXml" ds:itemID="{981E1C20-0AE8-4A5C-A993-DBD8FBC981FB}">
   <ds:schemaRefs>
     <ds:schemaRef ds:uri="http://schemas.openxmlformats.org/officeDocument/2006/bibliography"/>
   </ds:schemaRefs>

--- a/docs/Projektbericht/Webengineering_Projektbericht_Rüffer_Vorwerk_Withöft_Zolkin.docx
+++ b/docs/Projektbericht/Webengineering_Projektbericht_Rüffer_Vorwerk_Withöft_Zolkin.docx
@@ -1083,7 +1083,7 @@
             </w:rPr>
             <w:fldChar w:fldCharType="separate"/>
           </w:r>
-          <w:hyperlink w:anchor="_Toc31057957" w:history="1">
+          <w:hyperlink w:anchor="_Toc31059418" w:history="1">
             <w:r>
               <w:rPr>
                 <w:rStyle w:val="Hyperlink"/>
@@ -1127,7 +1127,7 @@
                 <w:noProof/>
                 <w:webHidden/>
               </w:rPr>
-              <w:instrText xml:space="preserve"> PAGEREF _Toc31057957 \h </w:instrText>
+              <w:instrText xml:space="preserve"> PAGEREF _Toc31059418 \h </w:instrText>
             </w:r>
             <w:r>
               <w:rPr>
@@ -1171,7 +1171,7 @@
               <w:lang w:val="en-NZ" w:eastAsia="en-NZ"/>
             </w:rPr>
           </w:pPr>
-          <w:hyperlink w:anchor="_Toc31057958" w:history="1">
+          <w:hyperlink w:anchor="_Toc31059419" w:history="1">
             <w:r>
               <w:rPr>
                 <w:rStyle w:val="Hyperlink"/>
@@ -1215,7 +1215,7 @@
                 <w:noProof/>
                 <w:webHidden/>
               </w:rPr>
-              <w:instrText xml:space="preserve"> PAGEREF _Toc31057958 \h </w:instrText>
+              <w:instrText xml:space="preserve"> PAGEREF _Toc31059419 \h </w:instrText>
             </w:r>
             <w:r>
               <w:rPr>
@@ -1259,7 +1259,7 @@
               <w:lang w:val="en-NZ" w:eastAsia="en-NZ"/>
             </w:rPr>
           </w:pPr>
-          <w:hyperlink w:anchor="_Toc31057959" w:history="1">
+          <w:hyperlink w:anchor="_Toc31059420" w:history="1">
             <w:r>
               <w:rPr>
                 <w:rStyle w:val="Hyperlink"/>
@@ -1305,7 +1305,7 @@
                 <w:noProof/>
                 <w:webHidden/>
               </w:rPr>
-              <w:instrText xml:space="preserve"> PAGEREF _Toc31057959 \h </w:instrText>
+              <w:instrText xml:space="preserve"> PAGEREF _Toc31059420 \h </w:instrText>
             </w:r>
             <w:r>
               <w:rPr>
@@ -1349,7 +1349,7 @@
               <w:lang w:val="en-NZ" w:eastAsia="en-NZ"/>
             </w:rPr>
           </w:pPr>
-          <w:hyperlink w:anchor="_Toc31057960" w:history="1">
+          <w:hyperlink w:anchor="_Toc31059421" w:history="1">
             <w:r>
               <w:rPr>
                 <w:rStyle w:val="Hyperlink"/>
@@ -1393,7 +1393,7 @@
                 <w:noProof/>
                 <w:webHidden/>
               </w:rPr>
-              <w:instrText xml:space="preserve"> PAGEREF _Toc31057960 \h </w:instrText>
+              <w:instrText xml:space="preserve"> PAGEREF _Toc31059421 \h </w:instrText>
             </w:r>
             <w:r>
               <w:rPr>
@@ -1437,7 +1437,7 @@
               <w:lang w:val="en-NZ" w:eastAsia="en-NZ"/>
             </w:rPr>
           </w:pPr>
-          <w:hyperlink w:anchor="_Toc31057961" w:history="1">
+          <w:hyperlink w:anchor="_Toc31059422" w:history="1">
             <w:r>
               <w:rPr>
                 <w:rStyle w:val="Hyperlink"/>
@@ -1481,7 +1481,7 @@
                 <w:noProof/>
                 <w:webHidden/>
               </w:rPr>
-              <w:instrText xml:space="preserve"> PAGEREF _Toc31057961 \h </w:instrText>
+              <w:instrText xml:space="preserve"> PAGEREF _Toc31059422 \h </w:instrText>
             </w:r>
             <w:r>
               <w:rPr>
@@ -1501,7 +1501,7 @@
                 <w:noProof/>
                 <w:webHidden/>
               </w:rPr>
-              <w:t>5</w:t>
+              <w:t>4</w:t>
             </w:r>
             <w:r>
               <w:rPr>
@@ -1525,7 +1525,7 @@
               <w:lang w:val="en-NZ" w:eastAsia="en-NZ"/>
             </w:rPr>
           </w:pPr>
-          <w:hyperlink w:anchor="_Toc31057962" w:history="1">
+          <w:hyperlink w:anchor="_Toc31059423" w:history="1">
             <w:r>
               <w:rPr>
                 <w:rStyle w:val="Hyperlink"/>
@@ -1569,7 +1569,7 @@
                 <w:noProof/>
                 <w:webHidden/>
               </w:rPr>
-              <w:instrText xml:space="preserve"> PAGEREF _Toc31057962 \h </w:instrText>
+              <w:instrText xml:space="preserve"> PAGEREF _Toc31059423 \h </w:instrText>
             </w:r>
             <w:r>
               <w:rPr>
@@ -1589,7 +1589,7 @@
                 <w:noProof/>
                 <w:webHidden/>
               </w:rPr>
-              <w:t>5</w:t>
+              <w:t>4</w:t>
             </w:r>
             <w:r>
               <w:rPr>
@@ -1613,7 +1613,7 @@
               <w:lang w:val="en-NZ" w:eastAsia="en-NZ"/>
             </w:rPr>
           </w:pPr>
-          <w:hyperlink w:anchor="_Toc31057963" w:history="1">
+          <w:hyperlink w:anchor="_Toc31059424" w:history="1">
             <w:r>
               <w:rPr>
                 <w:rStyle w:val="Hyperlink"/>
@@ -1657,7 +1657,7 @@
                 <w:noProof/>
                 <w:webHidden/>
               </w:rPr>
-              <w:instrText xml:space="preserve"> PAGEREF _Toc31057963 \h </w:instrText>
+              <w:instrText xml:space="preserve"> PAGEREF _Toc31059424 \h </w:instrText>
             </w:r>
             <w:r>
               <w:rPr>
@@ -1677,7 +1677,7 @@
                 <w:noProof/>
                 <w:webHidden/>
               </w:rPr>
-              <w:t>6</w:t>
+              <w:t>5</w:t>
             </w:r>
             <w:r>
               <w:rPr>
@@ -1701,7 +1701,7 @@
               <w:lang w:val="en-NZ" w:eastAsia="en-NZ"/>
             </w:rPr>
           </w:pPr>
-          <w:hyperlink w:anchor="_Toc31057964" w:history="1">
+          <w:hyperlink w:anchor="_Toc31059425" w:history="1">
             <w:r>
               <w:rPr>
                 <w:rStyle w:val="Hyperlink"/>
@@ -1762,7 +1762,7 @@
                 <w:noProof/>
                 <w:webHidden/>
               </w:rPr>
-              <w:instrText xml:space="preserve"> PAGEREF _Toc31057964 \h </w:instrText>
+              <w:instrText xml:space="preserve"> PAGEREF _Toc31059425 \h </w:instrText>
             </w:r>
             <w:r>
               <w:rPr>
@@ -1782,7 +1782,7 @@
                 <w:noProof/>
                 <w:webHidden/>
               </w:rPr>
-              <w:t>7</w:t>
+              <w:t>6</w:t>
             </w:r>
             <w:r>
               <w:rPr>
@@ -1806,7 +1806,7 @@
               <w:lang w:val="en-NZ" w:eastAsia="en-NZ"/>
             </w:rPr>
           </w:pPr>
-          <w:hyperlink w:anchor="_Toc31057965" w:history="1">
+          <w:hyperlink w:anchor="_Toc31059426" w:history="1">
             <w:r>
               <w:rPr>
                 <w:rStyle w:val="Hyperlink"/>
@@ -1867,7 +1867,7 @@
                 <w:noProof/>
                 <w:webHidden/>
               </w:rPr>
-              <w:instrText xml:space="preserve"> PAGEREF _Toc31057965 \h </w:instrText>
+              <w:instrText xml:space="preserve"> PAGEREF _Toc31059426 \h </w:instrText>
             </w:r>
             <w:r>
               <w:rPr>
@@ -1887,7 +1887,7 @@
                 <w:noProof/>
                 <w:webHidden/>
               </w:rPr>
-              <w:t>7</w:t>
+              <w:t>6</w:t>
             </w:r>
             <w:r>
               <w:rPr>
@@ -1911,7 +1911,7 @@
               <w:lang w:val="en-NZ" w:eastAsia="en-NZ"/>
             </w:rPr>
           </w:pPr>
-          <w:hyperlink w:anchor="_Toc31057966" w:history="1">
+          <w:hyperlink w:anchor="_Toc31059427" w:history="1">
             <w:r>
               <w:rPr>
                 <w:rStyle w:val="Hyperlink"/>
@@ -1955,7 +1955,7 @@
                 <w:noProof/>
                 <w:webHidden/>
               </w:rPr>
-              <w:instrText xml:space="preserve"> PAGEREF _Toc31057966 \h </w:instrText>
+              <w:instrText xml:space="preserve"> PAGEREF _Toc31059427 \h </w:instrText>
             </w:r>
             <w:r>
               <w:rPr>
@@ -1975,7 +1975,7 @@
                 <w:noProof/>
                 <w:webHidden/>
               </w:rPr>
-              <w:t>7</w:t>
+              <w:t>6</w:t>
             </w:r>
             <w:r>
               <w:rPr>
@@ -1999,7 +1999,7 @@
               <w:lang w:val="en-NZ" w:eastAsia="en-NZ"/>
             </w:rPr>
           </w:pPr>
-          <w:hyperlink w:anchor="_Toc31057967" w:history="1">
+          <w:hyperlink w:anchor="_Toc31059428" w:history="1">
             <w:r>
               <w:rPr>
                 <w:rStyle w:val="Hyperlink"/>
@@ -2043,7 +2043,7 @@
                 <w:noProof/>
                 <w:webHidden/>
               </w:rPr>
-              <w:instrText xml:space="preserve"> PAGEREF _Toc31057967 \h </w:instrText>
+              <w:instrText xml:space="preserve"> PAGEREF _Toc31059428 \h </w:instrText>
             </w:r>
             <w:r>
               <w:rPr>
@@ -2063,7 +2063,7 @@
                 <w:noProof/>
                 <w:webHidden/>
               </w:rPr>
-              <w:t>8</w:t>
+              <w:t>7</w:t>
             </w:r>
             <w:r>
               <w:rPr>
@@ -2087,7 +2087,7 @@
               <w:lang w:val="en-NZ" w:eastAsia="en-NZ"/>
             </w:rPr>
           </w:pPr>
-          <w:hyperlink w:anchor="_Toc31057968" w:history="1">
+          <w:hyperlink w:anchor="_Toc31059429" w:history="1">
             <w:r>
               <w:rPr>
                 <w:rStyle w:val="Hyperlink"/>
@@ -2131,7 +2131,7 @@
                 <w:noProof/>
                 <w:webHidden/>
               </w:rPr>
-              <w:instrText xml:space="preserve"> PAGEREF _Toc31057968 \h </w:instrText>
+              <w:instrText xml:space="preserve"> PAGEREF _Toc31059429 \h </w:instrText>
             </w:r>
             <w:r>
               <w:rPr>
@@ -2151,7 +2151,7 @@
                 <w:noProof/>
                 <w:webHidden/>
               </w:rPr>
-              <w:t>9</w:t>
+              <w:t>8</w:t>
             </w:r>
             <w:r>
               <w:rPr>
@@ -2175,7 +2175,7 @@
               <w:lang w:val="en-NZ" w:eastAsia="en-NZ"/>
             </w:rPr>
           </w:pPr>
-          <w:hyperlink w:anchor="_Toc31057969" w:history="1">
+          <w:hyperlink w:anchor="_Toc31059430" w:history="1">
             <w:r>
               <w:rPr>
                 <w:rStyle w:val="Hyperlink"/>
@@ -2219,7 +2219,7 @@
                 <w:noProof/>
                 <w:webHidden/>
               </w:rPr>
-              <w:instrText xml:space="preserve"> PAGEREF _Toc31057969 \h </w:instrText>
+              <w:instrText xml:space="preserve"> PAGEREF _Toc31059430 \h </w:instrText>
             </w:r>
             <w:r>
               <w:rPr>
@@ -2263,7 +2263,7 @@
               <w:lang w:val="en-NZ" w:eastAsia="en-NZ"/>
             </w:rPr>
           </w:pPr>
-          <w:hyperlink w:anchor="_Toc31057970" w:history="1">
+          <w:hyperlink w:anchor="_Toc31059431" w:history="1">
             <w:r>
               <w:rPr>
                 <w:rStyle w:val="Hyperlink"/>
@@ -2307,7 +2307,7 @@
                 <w:noProof/>
                 <w:webHidden/>
               </w:rPr>
-              <w:instrText xml:space="preserve"> PAGEREF _Toc31057970 \h </w:instrText>
+              <w:instrText xml:space="preserve"> PAGEREF _Toc31059431 \h </w:instrText>
             </w:r>
             <w:r>
               <w:rPr>
@@ -2327,7 +2327,7 @@
                 <w:noProof/>
                 <w:webHidden/>
               </w:rPr>
-              <w:t>10</w:t>
+              <w:t>9</w:t>
             </w:r>
             <w:r>
               <w:rPr>
@@ -2351,7 +2351,7 @@
               <w:lang w:val="en-NZ" w:eastAsia="en-NZ"/>
             </w:rPr>
           </w:pPr>
-          <w:hyperlink w:anchor="_Toc31057971" w:history="1">
+          <w:hyperlink w:anchor="_Toc31059432" w:history="1">
             <w:r>
               <w:rPr>
                 <w:rStyle w:val="Hyperlink"/>
@@ -2395,7 +2395,7 @@
                 <w:noProof/>
                 <w:webHidden/>
               </w:rPr>
-              <w:instrText xml:space="preserve"> PAGEREF _Toc31057971 \h </w:instrText>
+              <w:instrText xml:space="preserve"> PAGEREF _Toc31059432 \h </w:instrText>
             </w:r>
             <w:r>
               <w:rPr>
@@ -2415,7 +2415,7 @@
                 <w:noProof/>
                 <w:webHidden/>
               </w:rPr>
-              <w:t>10</w:t>
+              <w:t>9</w:t>
             </w:r>
             <w:r>
               <w:rPr>
@@ -2439,7 +2439,7 @@
               <w:lang w:val="en-NZ" w:eastAsia="en-NZ"/>
             </w:rPr>
           </w:pPr>
-          <w:hyperlink w:anchor="_Toc31057972" w:history="1">
+          <w:hyperlink w:anchor="_Toc31059433" w:history="1">
             <w:r>
               <w:rPr>
                 <w:rStyle w:val="Hyperlink"/>
@@ -2483,7 +2483,7 @@
                 <w:noProof/>
                 <w:webHidden/>
               </w:rPr>
-              <w:instrText xml:space="preserve"> PAGEREF _Toc31057972 \h </w:instrText>
+              <w:instrText xml:space="preserve"> PAGEREF _Toc31059433 \h </w:instrText>
             </w:r>
             <w:r>
               <w:rPr>
@@ -2503,7 +2503,7 @@
                 <w:noProof/>
                 <w:webHidden/>
               </w:rPr>
-              <w:t>10</w:t>
+              <w:t>9</w:t>
             </w:r>
             <w:r>
               <w:rPr>
@@ -2527,7 +2527,7 @@
               <w:lang w:val="en-NZ" w:eastAsia="en-NZ"/>
             </w:rPr>
           </w:pPr>
-          <w:hyperlink w:anchor="_Toc31057973" w:history="1">
+          <w:hyperlink w:anchor="_Toc31059434" w:history="1">
             <w:r>
               <w:rPr>
                 <w:rStyle w:val="Hyperlink"/>
@@ -2571,7 +2571,7 @@
                 <w:noProof/>
                 <w:webHidden/>
               </w:rPr>
-              <w:instrText xml:space="preserve"> PAGEREF _Toc31057973 \h </w:instrText>
+              <w:instrText xml:space="preserve"> PAGEREF _Toc31059434 \h </w:instrText>
             </w:r>
             <w:r>
               <w:rPr>
@@ -2591,7 +2591,7 @@
                 <w:noProof/>
                 <w:webHidden/>
               </w:rPr>
-              <w:t>11</w:t>
+              <w:t>10</w:t>
             </w:r>
             <w:r>
               <w:rPr>
@@ -2615,7 +2615,7 @@
               <w:lang w:val="en-NZ" w:eastAsia="en-NZ"/>
             </w:rPr>
           </w:pPr>
-          <w:hyperlink w:anchor="_Toc31057974" w:history="1">
+          <w:hyperlink w:anchor="_Toc31059435" w:history="1">
             <w:r>
               <w:rPr>
                 <w:rStyle w:val="Hyperlink"/>
@@ -2659,7 +2659,7 @@
                 <w:noProof/>
                 <w:webHidden/>
               </w:rPr>
-              <w:instrText xml:space="preserve"> PAGEREF _Toc31057974 \h </w:instrText>
+              <w:instrText xml:space="preserve"> PAGEREF _Toc31059435 \h </w:instrText>
             </w:r>
             <w:r>
               <w:rPr>
@@ -2679,7 +2679,7 @@
                 <w:noProof/>
                 <w:webHidden/>
               </w:rPr>
-              <w:t>12</w:t>
+              <w:t>11</w:t>
             </w:r>
             <w:r>
               <w:rPr>
@@ -2703,7 +2703,7 @@
               <w:lang w:val="en-NZ" w:eastAsia="en-NZ"/>
             </w:rPr>
           </w:pPr>
-          <w:hyperlink w:anchor="_Toc31057975" w:history="1">
+          <w:hyperlink w:anchor="_Toc31059436" w:history="1">
             <w:r>
               <w:rPr>
                 <w:rStyle w:val="Hyperlink"/>
@@ -2747,7 +2747,7 @@
                 <w:noProof/>
                 <w:webHidden/>
               </w:rPr>
-              <w:instrText xml:space="preserve"> PAGEREF _Toc31057975 \h </w:instrText>
+              <w:instrText xml:space="preserve"> PAGEREF _Toc31059436 \h </w:instrText>
             </w:r>
             <w:r>
               <w:rPr>
@@ -2767,7 +2767,7 @@
                 <w:noProof/>
                 <w:webHidden/>
               </w:rPr>
-              <w:t>12</w:t>
+              <w:t>11</w:t>
             </w:r>
             <w:r>
               <w:rPr>
@@ -2791,7 +2791,7 @@
               <w:lang w:val="en-NZ" w:eastAsia="en-NZ"/>
             </w:rPr>
           </w:pPr>
-          <w:hyperlink w:anchor="_Toc31057976" w:history="1">
+          <w:hyperlink w:anchor="_Toc31059437" w:history="1">
             <w:r>
               <w:rPr>
                 <w:rStyle w:val="Hyperlink"/>
@@ -2835,7 +2835,7 @@
                 <w:noProof/>
                 <w:webHidden/>
               </w:rPr>
-              <w:instrText xml:space="preserve"> PAGEREF _Toc31057976 \h </w:instrText>
+              <w:instrText xml:space="preserve"> PAGEREF _Toc31059437 \h </w:instrText>
             </w:r>
             <w:r>
               <w:rPr>
@@ -2855,7 +2855,7 @@
                 <w:noProof/>
                 <w:webHidden/>
               </w:rPr>
-              <w:t>12</w:t>
+              <w:t>11</w:t>
             </w:r>
             <w:r>
               <w:rPr>
@@ -2879,7 +2879,7 @@
               <w:lang w:val="en-NZ" w:eastAsia="en-NZ"/>
             </w:rPr>
           </w:pPr>
-          <w:hyperlink w:anchor="_Toc31057977" w:history="1">
+          <w:hyperlink w:anchor="_Toc31059438" w:history="1">
             <w:r>
               <w:rPr>
                 <w:rStyle w:val="Hyperlink"/>
@@ -2923,7 +2923,7 @@
                 <w:noProof/>
                 <w:webHidden/>
               </w:rPr>
-              <w:instrText xml:space="preserve"> PAGEREF _Toc31057977 \h </w:instrText>
+              <w:instrText xml:space="preserve"> PAGEREF _Toc31059438 \h </w:instrText>
             </w:r>
             <w:r>
               <w:rPr>
@@ -2943,7 +2943,7 @@
                 <w:noProof/>
                 <w:webHidden/>
               </w:rPr>
-              <w:t>12</w:t>
+              <w:t>11</w:t>
             </w:r>
             <w:r>
               <w:rPr>
@@ -2967,7 +2967,7 @@
               <w:lang w:val="en-NZ" w:eastAsia="en-NZ"/>
             </w:rPr>
           </w:pPr>
-          <w:hyperlink w:anchor="_Toc31057978" w:history="1">
+          <w:hyperlink w:anchor="_Toc31059439" w:history="1">
             <w:r>
               <w:rPr>
                 <w:rStyle w:val="Hyperlink"/>
@@ -3011,7 +3011,7 @@
                 <w:noProof/>
                 <w:webHidden/>
               </w:rPr>
-              <w:instrText xml:space="preserve"> PAGEREF _Toc31057978 \h </w:instrText>
+              <w:instrText xml:space="preserve"> PAGEREF _Toc31059439 \h </w:instrText>
             </w:r>
             <w:r>
               <w:rPr>
@@ -3031,7 +3031,7 @@
                 <w:noProof/>
                 <w:webHidden/>
               </w:rPr>
-              <w:t>12</w:t>
+              <w:t>11</w:t>
             </w:r>
             <w:r>
               <w:rPr>
@@ -3055,7 +3055,7 @@
               <w:lang w:val="en-NZ" w:eastAsia="en-NZ"/>
             </w:rPr>
           </w:pPr>
-          <w:hyperlink w:anchor="_Toc31057979" w:history="1">
+          <w:hyperlink w:anchor="_Toc31059440" w:history="1">
             <w:r>
               <w:rPr>
                 <w:rStyle w:val="Hyperlink"/>
@@ -3099,7 +3099,7 @@
                 <w:noProof/>
                 <w:webHidden/>
               </w:rPr>
-              <w:instrText xml:space="preserve"> PAGEREF _Toc31057979 \h </w:instrText>
+              <w:instrText xml:space="preserve"> PAGEREF _Toc31059440 \h </w:instrText>
             </w:r>
             <w:r>
               <w:rPr>
@@ -3119,7 +3119,7 @@
                 <w:noProof/>
                 <w:webHidden/>
               </w:rPr>
-              <w:t>13</w:t>
+              <w:t>12</w:t>
             </w:r>
             <w:r>
               <w:rPr>
@@ -3143,7 +3143,7 @@
               <w:lang w:val="en-NZ" w:eastAsia="en-NZ"/>
             </w:rPr>
           </w:pPr>
-          <w:hyperlink w:anchor="_Toc31057980" w:history="1">
+          <w:hyperlink w:anchor="_Toc31059441" w:history="1">
             <w:r>
               <w:rPr>
                 <w:rStyle w:val="Hyperlink"/>
@@ -3187,7 +3187,7 @@
                 <w:noProof/>
                 <w:webHidden/>
               </w:rPr>
-              <w:instrText xml:space="preserve"> PAGEREF _Toc31057980 \h </w:instrText>
+              <w:instrText xml:space="preserve"> PAGEREF _Toc31059441 \h </w:instrText>
             </w:r>
             <w:r>
               <w:rPr>
@@ -3207,7 +3207,7 @@
                 <w:noProof/>
                 <w:webHidden/>
               </w:rPr>
-              <w:t>13</w:t>
+              <w:t>12</w:t>
             </w:r>
             <w:r>
               <w:rPr>
@@ -3231,7 +3231,7 @@
               <w:lang w:val="en-NZ" w:eastAsia="en-NZ"/>
             </w:rPr>
           </w:pPr>
-          <w:hyperlink w:anchor="_Toc31057981" w:history="1">
+          <w:hyperlink w:anchor="_Toc31059442" w:history="1">
             <w:r>
               <w:rPr>
                 <w:rStyle w:val="Hyperlink"/>
@@ -3275,7 +3275,7 @@
                 <w:noProof/>
                 <w:webHidden/>
               </w:rPr>
-              <w:instrText xml:space="preserve"> PAGEREF _Toc31057981 \h </w:instrText>
+              <w:instrText xml:space="preserve"> PAGEREF _Toc31059442 \h </w:instrText>
             </w:r>
             <w:r>
               <w:rPr>
@@ -3295,7 +3295,7 @@
                 <w:noProof/>
                 <w:webHidden/>
               </w:rPr>
-              <w:t>13</w:t>
+              <w:t>12</w:t>
             </w:r>
             <w:r>
               <w:rPr>
@@ -3319,7 +3319,7 @@
               <w:lang w:val="en-NZ" w:eastAsia="en-NZ"/>
             </w:rPr>
           </w:pPr>
-          <w:hyperlink w:anchor="_Toc31057982" w:history="1">
+          <w:hyperlink w:anchor="_Toc31059443" w:history="1">
             <w:r>
               <w:rPr>
                 <w:rStyle w:val="Hyperlink"/>
@@ -3363,7 +3363,7 @@
                 <w:noProof/>
                 <w:webHidden/>
               </w:rPr>
-              <w:instrText xml:space="preserve"> PAGEREF _Toc31057982 \h </w:instrText>
+              <w:instrText xml:space="preserve"> PAGEREF _Toc31059443 \h </w:instrText>
             </w:r>
             <w:r>
               <w:rPr>
@@ -3407,7 +3407,7 @@
               <w:lang w:val="en-NZ" w:eastAsia="en-NZ"/>
             </w:rPr>
           </w:pPr>
-          <w:hyperlink w:anchor="_Toc31057983" w:history="1">
+          <w:hyperlink w:anchor="_Toc31059444" w:history="1">
             <w:r>
               <w:rPr>
                 <w:rStyle w:val="Hyperlink"/>
@@ -3451,7 +3451,7 @@
                 <w:noProof/>
                 <w:webHidden/>
               </w:rPr>
-              <w:instrText xml:space="preserve"> PAGEREF _Toc31057983 \h </w:instrText>
+              <w:instrText xml:space="preserve"> PAGEREF _Toc31059444 \h </w:instrText>
             </w:r>
             <w:r>
               <w:rPr>
@@ -3495,7 +3495,7 @@
               <w:lang w:val="en-NZ" w:eastAsia="en-NZ"/>
             </w:rPr>
           </w:pPr>
-          <w:hyperlink w:anchor="_Toc31057984" w:history="1">
+          <w:hyperlink w:anchor="_Toc31059445" w:history="1">
             <w:r>
               <w:rPr>
                 <w:rStyle w:val="Hyperlink"/>
@@ -3539,7 +3539,7 @@
                 <w:noProof/>
                 <w:webHidden/>
               </w:rPr>
-              <w:instrText xml:space="preserve"> PAGEREF _Toc31057984 \h </w:instrText>
+              <w:instrText xml:space="preserve"> PAGEREF _Toc31059445 \h </w:instrText>
             </w:r>
             <w:r>
               <w:rPr>
@@ -3583,7 +3583,7 @@
               <w:lang w:val="en-NZ" w:eastAsia="en-NZ"/>
             </w:rPr>
           </w:pPr>
-          <w:hyperlink w:anchor="_Toc31057985" w:history="1">
+          <w:hyperlink w:anchor="_Toc31059446" w:history="1">
             <w:r>
               <w:rPr>
                 <w:rStyle w:val="Hyperlink"/>
@@ -3627,7 +3627,7 @@
                 <w:noProof/>
                 <w:webHidden/>
               </w:rPr>
-              <w:instrText xml:space="preserve"> PAGEREF _Toc31057985 \h </w:instrText>
+              <w:instrText xml:space="preserve"> PAGEREF _Toc31059446 \h </w:instrText>
             </w:r>
             <w:r>
               <w:rPr>
@@ -3671,7 +3671,7 @@
               <w:lang w:val="en-NZ" w:eastAsia="en-NZ"/>
             </w:rPr>
           </w:pPr>
-          <w:hyperlink w:anchor="_Toc31057986" w:history="1">
+          <w:hyperlink w:anchor="_Toc31059447" w:history="1">
             <w:r>
               <w:rPr>
                 <w:rStyle w:val="Hyperlink"/>
@@ -3715,7 +3715,7 @@
                 <w:noProof/>
                 <w:webHidden/>
               </w:rPr>
-              <w:instrText xml:space="preserve"> PAGEREF _Toc31057986 \h </w:instrText>
+              <w:instrText xml:space="preserve"> PAGEREF _Toc31059447 \h </w:instrText>
             </w:r>
             <w:r>
               <w:rPr>
@@ -3759,7 +3759,7 @@
               <w:lang w:val="en-NZ" w:eastAsia="en-NZ"/>
             </w:rPr>
           </w:pPr>
-          <w:hyperlink w:anchor="_Toc31057987" w:history="1">
+          <w:hyperlink w:anchor="_Toc31059448" w:history="1">
             <w:r>
               <w:rPr>
                 <w:rStyle w:val="Hyperlink"/>
@@ -3803,7 +3803,7 @@
                 <w:noProof/>
                 <w:webHidden/>
               </w:rPr>
-              <w:instrText xml:space="preserve"> PAGEREF _Toc31057987 \h </w:instrText>
+              <w:instrText xml:space="preserve"> PAGEREF _Toc31059448 \h </w:instrText>
             </w:r>
             <w:r>
               <w:rPr>
@@ -3847,7 +3847,7 @@
               <w:lang w:val="en-NZ" w:eastAsia="en-NZ"/>
             </w:rPr>
           </w:pPr>
-          <w:hyperlink w:anchor="_Toc31057988" w:history="1">
+          <w:hyperlink w:anchor="_Toc31059449" w:history="1">
             <w:r>
               <w:rPr>
                 <w:rStyle w:val="Hyperlink"/>
@@ -3891,7 +3891,7 @@
                 <w:noProof/>
                 <w:webHidden/>
               </w:rPr>
-              <w:instrText xml:space="preserve"> PAGEREF _Toc31057988 \h </w:instrText>
+              <w:instrText xml:space="preserve"> PAGEREF _Toc31059449 \h </w:instrText>
             </w:r>
             <w:r>
               <w:rPr>
@@ -3935,7 +3935,7 @@
               <w:lang w:val="en-NZ" w:eastAsia="en-NZ"/>
             </w:rPr>
           </w:pPr>
-          <w:hyperlink w:anchor="_Toc31057989" w:history="1">
+          <w:hyperlink w:anchor="_Toc31059450" w:history="1">
             <w:r>
               <w:rPr>
                 <w:rStyle w:val="Hyperlink"/>
@@ -3979,7 +3979,78 @@
                 <w:noProof/>
                 <w:webHidden/>
               </w:rPr>
-              <w:instrText xml:space="preserve"> PAGEREF _Toc31057989 \h </w:instrText>
+              <w:instrText xml:space="preserve"> PAGEREF _Toc31059450 \h </w:instrText>
+            </w:r>
+            <w:r>
+              <w:rPr>
+                <w:noProof/>
+                <w:webHidden/>
+              </w:rPr>
+            </w:r>
+            <w:r>
+              <w:rPr>
+                <w:noProof/>
+                <w:webHidden/>
+              </w:rPr>
+              <w:fldChar w:fldCharType="separate"/>
+            </w:r>
+            <w:r>
+              <w:rPr>
+                <w:noProof/>
+                <w:webHidden/>
+              </w:rPr>
+              <w:t>17</w:t>
+            </w:r>
+            <w:r>
+              <w:rPr>
+                <w:noProof/>
+                <w:webHidden/>
+              </w:rPr>
+              <w:fldChar w:fldCharType="end"/>
+            </w:r>
+          </w:hyperlink>
+        </w:p>
+        <w:p>
+          <w:pPr>
+            <w:pStyle w:val="TOC1"/>
+            <w:tabs>
+              <w:tab w:val="right" w:leader="dot" w:pos="8777"/>
+            </w:tabs>
+            <w:rPr>
+              <w:rFonts w:asciiTheme="minorHAnsi" w:eastAsiaTheme="minorEastAsia" w:hAnsiTheme="minorHAnsi" w:cstheme="minorBidi"/>
+              <w:noProof/>
+              <w:lang w:val="en-NZ" w:eastAsia="en-NZ"/>
+            </w:rPr>
+          </w:pPr>
+          <w:hyperlink w:anchor="_Toc31059451" w:history="1">
+            <w:r>
+              <w:rPr>
+                <w:rStyle w:val="Hyperlink"/>
+                <w:rFonts w:cstheme="minorHAnsi"/>
+                <w:noProof/>
+              </w:rPr>
+              <w:t>8</w:t>
+            </w:r>
+            <w:r>
+              <w:rPr>
+                <w:noProof/>
+                <w:webHidden/>
+              </w:rPr>
+              <w:tab/>
+            </w:r>
+            <w:r>
+              <w:rPr>
+                <w:noProof/>
+                <w:webHidden/>
+              </w:rPr>
+              <w:fldChar w:fldCharType="begin"/>
+            </w:r>
+            <w:r>
+              <w:rPr>
+                <w:noProof/>
+                <w:webHidden/>
+              </w:rPr>
+              <w:instrText xml:space="preserve"> PAGEREF _Toc31059451 \h </w:instrText>
             </w:r>
             <w:r>
               <w:rPr>
@@ -4023,14 +4094,14 @@
               <w:lang w:val="en-NZ" w:eastAsia="en-NZ"/>
             </w:rPr>
           </w:pPr>
-          <w:hyperlink w:anchor="_Toc31057990" w:history="1">
+          <w:hyperlink w:anchor="_Toc31059452" w:history="1">
             <w:r>
               <w:rPr>
                 <w:rStyle w:val="Hyperlink"/>
                 <w:rFonts w:cstheme="minorHAnsi"/>
                 <w:noProof/>
               </w:rPr>
-              <w:t>8</w:t>
+              <w:t>9</w:t>
             </w:r>
             <w:r>
               <w:rPr>
@@ -4067,7 +4138,7 @@
                 <w:noProof/>
                 <w:webHidden/>
               </w:rPr>
-              <w:instrText xml:space="preserve"> PAGEREF _Toc31057990 \h </w:instrText>
+              <w:instrText xml:space="preserve"> PAGEREF _Toc31059452 \h </w:instrText>
             </w:r>
             <w:r>
               <w:rPr>
@@ -4087,7 +4158,7 @@
                 <w:noProof/>
                 <w:webHidden/>
               </w:rPr>
-              <w:t>17</w:t>
+              <w:t>18</w:t>
             </w:r>
             <w:r>
               <w:rPr>
@@ -4102,7 +4173,7 @@
           <w:pPr>
             <w:pStyle w:val="TOC1"/>
             <w:tabs>
-              <w:tab w:val="left" w:pos="440"/>
+              <w:tab w:val="left" w:pos="660"/>
               <w:tab w:val="right" w:leader="dot" w:pos="8777"/>
             </w:tabs>
             <w:rPr>
@@ -4111,14 +4182,14 @@
               <w:lang w:val="en-NZ" w:eastAsia="en-NZ"/>
             </w:rPr>
           </w:pPr>
-          <w:hyperlink w:anchor="_Toc31057991" w:history="1">
+          <w:hyperlink w:anchor="_Toc31059453" w:history="1">
             <w:r>
               <w:rPr>
                 <w:rStyle w:val="Hyperlink"/>
                 <w:rFonts w:cstheme="minorHAnsi"/>
                 <w:noProof/>
               </w:rPr>
-              <w:t>9</w:t>
+              <w:t>10</w:t>
             </w:r>
             <w:r>
               <w:rPr>
@@ -4155,7 +4226,7 @@
                 <w:noProof/>
                 <w:webHidden/>
               </w:rPr>
-              <w:instrText xml:space="preserve"> PAGEREF _Toc31057991 \h </w:instrText>
+              <w:instrText xml:space="preserve"> PAGEREF _Toc31059453 \h </w:instrText>
             </w:r>
             <w:r>
               <w:rPr>
@@ -4228,7 +4299,7 @@
           <w:rFonts w:asciiTheme="minorHAnsi" w:hAnsiTheme="minorHAnsi" w:cstheme="minorHAnsi"/>
         </w:rPr>
       </w:pPr>
-      <w:bookmarkStart w:id="1" w:name="_Toc31057957"/>
+      <w:bookmarkStart w:id="1" w:name="_Toc31059418"/>
       <w:bookmarkEnd w:id="0"/>
       <w:r>
         <w:rPr>
@@ -4418,17 +4489,7 @@
           <w:sz w:val="20"/>
           <w:szCs w:val="20"/>
         </w:rPr>
-        <w:t>Durch zahlreiche Forschungsarbeiten wird dabei die Kernfrage bearbeitet, in wie fern die PV-Anlagen technisch weiterentwickelt w</w:t>
-      </w:r>
-      <w:bookmarkStart w:id="2" w:name="_GoBack"/>
-      <w:bookmarkEnd w:id="2"/>
-      <w:r>
-        <w:rPr>
-          <w:rFonts w:asciiTheme="minorHAnsi" w:hAnsiTheme="minorHAnsi" w:cstheme="minorHAnsi"/>
-          <w:sz w:val="20"/>
-          <w:szCs w:val="20"/>
-        </w:rPr>
-        <w:t xml:space="preserve">erden können und dabei eine hohe Energieeffizienz gewährleistet werden kann. Ein besonderer Fokus liegt herbei auch in der Einbindung der Studierenden vor Ort, indem sowohl Module im Studiengang Informatik angeboten werden, die sich im weiteren Sinne mit diesem Thema beschäftigen als auch Studierenden die Möglichkeit </w:t>
+        <w:t xml:space="preserve">Durch zahlreiche Forschungsarbeiten wird dabei die Kernfrage bearbeitet, in wie fern die PV-Anlagen technisch weiterentwickelt werden können und dabei eine hohe Energieeffizienz gewährleistet werden kann. Ein besonderer Fokus liegt herbei auch in der Einbindung der Studierenden vor Ort, indem sowohl Module im Studiengang Informatik angeboten werden, die sich im weiteren Sinne mit diesem Thema beschäftigen als auch Studierenden die Möglichkeit </w:t>
       </w:r>
       <w:r>
         <w:rPr>
@@ -5241,8 +5302,8 @@
           <w:rFonts w:asciiTheme="minorHAnsi" w:hAnsiTheme="minorHAnsi" w:cstheme="minorHAnsi"/>
         </w:rPr>
       </w:pPr>
-      <w:bookmarkStart w:id="3" w:name="_Ref30938948"/>
-      <w:bookmarkStart w:id="4" w:name="_Toc31057958"/>
+      <w:bookmarkStart w:id="2" w:name="_Ref30938948"/>
+      <w:bookmarkStart w:id="3" w:name="_Toc31059419"/>
       <w:r>
         <w:rPr>
           <w:rFonts w:asciiTheme="minorHAnsi" w:hAnsiTheme="minorHAnsi" w:cstheme="minorHAnsi"/>
@@ -5250,204 +5311,204 @@
         <w:lastRenderedPageBreak/>
         <w:t>Vorstellung der Gruppenmitglieder</w:t>
       </w:r>
+      <w:bookmarkEnd w:id="2"/>
       <w:bookmarkEnd w:id="3"/>
+    </w:p>
+    <w:p/>
+    <w:p>
+      <w:pPr>
+        <w:pStyle w:val="Heading2"/>
+        <w:rPr>
+          <w:rFonts w:asciiTheme="minorHAnsi" w:hAnsiTheme="minorHAnsi" w:cstheme="minorHAnsi"/>
+          <w:lang w:val="en-NZ"/>
+        </w:rPr>
+      </w:pPr>
+      <w:bookmarkStart w:id="4" w:name="_Toc30585859"/>
+      <w:bookmarkStart w:id="5" w:name="_Toc31059420"/>
+      <w:proofErr w:type="spellStart"/>
+      <w:r>
+        <w:rPr>
+          <w:rFonts w:asciiTheme="minorHAnsi" w:hAnsiTheme="minorHAnsi" w:cstheme="minorHAnsi"/>
+          <w:lang w:val="en-NZ"/>
+        </w:rPr>
+        <w:t>Vorstellung</w:t>
+      </w:r>
+      <w:proofErr w:type="spellEnd"/>
+      <w:r>
+        <w:rPr>
+          <w:rFonts w:asciiTheme="minorHAnsi" w:hAnsiTheme="minorHAnsi" w:cstheme="minorHAnsi"/>
+          <w:lang w:val="en-NZ"/>
+        </w:rPr>
+        <w:t xml:space="preserve"> der </w:t>
+      </w:r>
+      <w:proofErr w:type="spellStart"/>
+      <w:r>
+        <w:rPr>
+          <w:rFonts w:asciiTheme="minorHAnsi" w:hAnsiTheme="minorHAnsi" w:cstheme="minorHAnsi"/>
+          <w:lang w:val="en-NZ"/>
+        </w:rPr>
+        <w:t>Gruppenmitglieder</w:t>
+      </w:r>
       <w:bookmarkEnd w:id="4"/>
-    </w:p>
-    <w:p/>
+      <w:bookmarkEnd w:id="5"/>
+      <w:proofErr w:type="spellEnd"/>
+    </w:p>
+    <w:p>
+      <w:pPr>
+        <w:rPr>
+          <w:rFonts w:asciiTheme="minorHAnsi" w:hAnsiTheme="minorHAnsi" w:cstheme="minorHAnsi"/>
+          <w:sz w:val="20"/>
+          <w:szCs w:val="20"/>
+        </w:rPr>
+      </w:pPr>
+    </w:p>
+    <w:p>
+      <w:pPr>
+        <w:rPr>
+          <w:rFonts w:asciiTheme="minorHAnsi" w:hAnsiTheme="minorHAnsi" w:cstheme="minorHAnsi"/>
+          <w:sz w:val="20"/>
+          <w:szCs w:val="20"/>
+        </w:rPr>
+      </w:pPr>
+      <w:r>
+        <w:rPr>
+          <w:rFonts w:asciiTheme="minorHAnsi" w:hAnsiTheme="minorHAnsi" w:cstheme="minorHAnsi"/>
+          <w:sz w:val="20"/>
+          <w:szCs w:val="20"/>
+        </w:rPr>
+        <w:t xml:space="preserve">In unserem Projektteam waren vier Mitglieder beteiligt – Hannes Rüffer, Moritz Withöft, Michelle Vorwerk und Christiane </w:t>
+      </w:r>
+      <w:proofErr w:type="spellStart"/>
+      <w:r>
+        <w:rPr>
+          <w:rFonts w:asciiTheme="minorHAnsi" w:hAnsiTheme="minorHAnsi" w:cstheme="minorHAnsi"/>
+          <w:sz w:val="20"/>
+          <w:szCs w:val="20"/>
+        </w:rPr>
+        <w:t>Zolkin</w:t>
+      </w:r>
+      <w:proofErr w:type="spellEnd"/>
+      <w:r>
+        <w:rPr>
+          <w:rFonts w:asciiTheme="minorHAnsi" w:hAnsiTheme="minorHAnsi" w:cstheme="minorHAnsi"/>
+          <w:sz w:val="20"/>
+          <w:szCs w:val="20"/>
+        </w:rPr>
+        <w:t>. Jedes Teammitglied hat im Wintersemester 2017 mit dem Informatik Studium begonnen, wodurch sich eine gemeinsame Grundwissensbasis ergab.</w:t>
+      </w:r>
+    </w:p>
+    <w:p>
+      <w:pPr>
+        <w:rPr>
+          <w:rFonts w:asciiTheme="minorHAnsi" w:hAnsiTheme="minorHAnsi" w:cstheme="minorHAnsi"/>
+          <w:sz w:val="20"/>
+          <w:szCs w:val="20"/>
+        </w:rPr>
+      </w:pPr>
+      <w:r>
+        <w:rPr>
+          <w:rFonts w:asciiTheme="minorHAnsi" w:hAnsiTheme="minorHAnsi" w:cstheme="minorHAnsi"/>
+          <w:sz w:val="20"/>
+          <w:szCs w:val="20"/>
+        </w:rPr>
+        <w:t>Hannes Rüffer, der ein gutes technisches und logisches Verständnis mit sich bringt, ist in der Lage einen Überblick über alle Projektanforderungen zu bewahren und Ansätze für die Entwicklung zu finden. Durch seine Arbeitsmoral ist er ein guter Helfer und Problemlöser und seine Stärke liegt darin, das Projekt auch bei Schwierigkeiten voranzutreiben.</w:t>
+      </w:r>
+    </w:p>
+    <w:p>
+      <w:pPr>
+        <w:rPr>
+          <w:rFonts w:asciiTheme="minorHAnsi" w:hAnsiTheme="minorHAnsi" w:cstheme="minorHAnsi"/>
+          <w:sz w:val="20"/>
+          <w:szCs w:val="20"/>
+        </w:rPr>
+      </w:pPr>
+      <w:r>
+        <w:rPr>
+          <w:rFonts w:asciiTheme="minorHAnsi" w:hAnsiTheme="minorHAnsi" w:cstheme="minorHAnsi"/>
+          <w:sz w:val="20"/>
+          <w:szCs w:val="20"/>
+        </w:rPr>
+        <w:t>Moritz Withöft ist ebenfalls ein sehr motivierter Mitarbeiter und Projektleiter. Seine Stärke besteht in seiner Zuverlässigkeit, aufgetragene Aufgaben effektiv zu bewältigen. Durch seinen Nebenberuf durfte er bereits Erfahrungen im Bereich Webengineering sammeln, und konnte dies in diesem Projekt gut einsetzen.</w:t>
+      </w:r>
+    </w:p>
+    <w:p>
+      <w:pPr>
+        <w:rPr>
+          <w:rFonts w:asciiTheme="minorHAnsi" w:hAnsiTheme="minorHAnsi" w:cstheme="minorHAnsi"/>
+          <w:sz w:val="20"/>
+          <w:szCs w:val="20"/>
+        </w:rPr>
+      </w:pPr>
+      <w:r>
+        <w:rPr>
+          <w:rFonts w:asciiTheme="minorHAnsi" w:hAnsiTheme="minorHAnsi" w:cstheme="minorHAnsi"/>
+          <w:sz w:val="20"/>
+          <w:szCs w:val="20"/>
+        </w:rPr>
+        <w:t xml:space="preserve">Auch Michelle Vorwerk konnte bereits durch beruflicher Erfahrung viel zum Projekt beitragen. Durch kreieren von Weboberflächen hat sie ein Auge für Ästhetik und Pragmatik von Webseiten entwickelt, was sehr hilfreich für die Projektentwicklung war. </w:t>
+      </w:r>
+    </w:p>
+    <w:p>
+      <w:pPr>
+        <w:rPr>
+          <w:rFonts w:asciiTheme="minorHAnsi" w:hAnsiTheme="minorHAnsi" w:cstheme="minorHAnsi"/>
+          <w:sz w:val="20"/>
+          <w:szCs w:val="20"/>
+        </w:rPr>
+      </w:pPr>
+      <w:r>
+        <w:rPr>
+          <w:rFonts w:asciiTheme="minorHAnsi" w:hAnsiTheme="minorHAnsi" w:cstheme="minorHAnsi"/>
+          <w:sz w:val="20"/>
+          <w:szCs w:val="20"/>
+        </w:rPr>
+        <w:t xml:space="preserve">Christiane </w:t>
+      </w:r>
+      <w:proofErr w:type="spellStart"/>
+      <w:r>
+        <w:rPr>
+          <w:rFonts w:asciiTheme="minorHAnsi" w:hAnsiTheme="minorHAnsi" w:cstheme="minorHAnsi"/>
+          <w:sz w:val="20"/>
+          <w:szCs w:val="20"/>
+        </w:rPr>
+        <w:t>Zolkin</w:t>
+      </w:r>
+      <w:proofErr w:type="spellEnd"/>
+      <w:r>
+        <w:rPr>
+          <w:rFonts w:asciiTheme="minorHAnsi" w:hAnsiTheme="minorHAnsi" w:cstheme="minorHAnsi"/>
+          <w:sz w:val="20"/>
+          <w:szCs w:val="20"/>
+        </w:rPr>
+        <w:t xml:space="preserve"> ist eine zielorientierte Persönlichkeit und außerdem lernwillig, um neue Aufgaben souverän bewältigen zu können. Dadurch konnte sie zu dem Projekt einige Aspekte beitragen und Teilbereiche auf sich nehmen.</w:t>
+      </w:r>
+    </w:p>
+    <w:p>
+      <w:pPr>
+        <w:rPr>
+          <w:rFonts w:asciiTheme="minorHAnsi" w:hAnsiTheme="minorHAnsi" w:cstheme="minorHAnsi"/>
+          <w:sz w:val="20"/>
+          <w:szCs w:val="20"/>
+        </w:rPr>
+      </w:pPr>
+    </w:p>
     <w:p>
       <w:pPr>
         <w:pStyle w:val="Heading2"/>
         <w:rPr>
           <w:rFonts w:asciiTheme="minorHAnsi" w:hAnsiTheme="minorHAnsi" w:cstheme="minorHAnsi"/>
-          <w:lang w:val="en-NZ"/>
-        </w:rPr>
-      </w:pPr>
-      <w:bookmarkStart w:id="5" w:name="_Toc30585859"/>
-      <w:bookmarkStart w:id="6" w:name="_Toc31057959"/>
-      <w:proofErr w:type="spellStart"/>
-      <w:r>
-        <w:rPr>
-          <w:rFonts w:asciiTheme="minorHAnsi" w:hAnsiTheme="minorHAnsi" w:cstheme="minorHAnsi"/>
-          <w:lang w:val="en-NZ"/>
-        </w:rPr>
-        <w:t>Vorstellung</w:t>
-      </w:r>
-      <w:proofErr w:type="spellEnd"/>
-      <w:r>
-        <w:rPr>
-          <w:rFonts w:asciiTheme="minorHAnsi" w:hAnsiTheme="minorHAnsi" w:cstheme="minorHAnsi"/>
-          <w:lang w:val="en-NZ"/>
-        </w:rPr>
-        <w:t xml:space="preserve"> der </w:t>
-      </w:r>
-      <w:proofErr w:type="spellStart"/>
-      <w:r>
-        <w:rPr>
-          <w:rFonts w:asciiTheme="minorHAnsi" w:hAnsiTheme="minorHAnsi" w:cstheme="minorHAnsi"/>
-          <w:lang w:val="en-NZ"/>
-        </w:rPr>
-        <w:t>Gruppenmitglieder</w:t>
-      </w:r>
-      <w:bookmarkEnd w:id="5"/>
+        </w:rPr>
+      </w:pPr>
+      <w:bookmarkStart w:id="6" w:name="_Toc30585860"/>
+      <w:bookmarkStart w:id="7" w:name="_Toc31059421"/>
+      <w:r>
+        <w:rPr>
+          <w:rFonts w:asciiTheme="minorHAnsi" w:hAnsiTheme="minorHAnsi" w:cstheme="minorHAnsi"/>
+        </w:rPr>
+        <w:t>Aufgabenverteilung im Team</w:t>
+      </w:r>
       <w:bookmarkEnd w:id="6"/>
-      <w:proofErr w:type="spellEnd"/>
-    </w:p>
-    <w:p>
-      <w:pPr>
-        <w:rPr>
-          <w:rFonts w:asciiTheme="minorHAnsi" w:hAnsiTheme="minorHAnsi" w:cstheme="minorHAnsi"/>
-          <w:sz w:val="20"/>
-          <w:szCs w:val="20"/>
-        </w:rPr>
-      </w:pPr>
-    </w:p>
-    <w:p>
-      <w:pPr>
-        <w:rPr>
-          <w:rFonts w:asciiTheme="minorHAnsi" w:hAnsiTheme="minorHAnsi" w:cstheme="minorHAnsi"/>
-          <w:sz w:val="20"/>
-          <w:szCs w:val="20"/>
-        </w:rPr>
-      </w:pPr>
-      <w:r>
-        <w:rPr>
-          <w:rFonts w:asciiTheme="minorHAnsi" w:hAnsiTheme="minorHAnsi" w:cstheme="minorHAnsi"/>
-          <w:sz w:val="20"/>
-          <w:szCs w:val="20"/>
-        </w:rPr>
-        <w:t xml:space="preserve">In unserem Projektteam waren vier Mitglieder beteiligt – Hannes Rüffer, Moritz Withöft, Michelle Vorwerk und Christiane </w:t>
-      </w:r>
-      <w:proofErr w:type="spellStart"/>
-      <w:r>
-        <w:rPr>
-          <w:rFonts w:asciiTheme="minorHAnsi" w:hAnsiTheme="minorHAnsi" w:cstheme="minorHAnsi"/>
-          <w:sz w:val="20"/>
-          <w:szCs w:val="20"/>
-        </w:rPr>
-        <w:t>Zolkin</w:t>
-      </w:r>
-      <w:proofErr w:type="spellEnd"/>
-      <w:r>
-        <w:rPr>
-          <w:rFonts w:asciiTheme="minorHAnsi" w:hAnsiTheme="minorHAnsi" w:cstheme="minorHAnsi"/>
-          <w:sz w:val="20"/>
-          <w:szCs w:val="20"/>
-        </w:rPr>
-        <w:t>. Jedes Teammitglied hat im Wintersemester 2017 mit dem Informatik Studium begonnen, wodurch sich eine gemeinsame Grundwissensbasis ergab.</w:t>
-      </w:r>
-    </w:p>
-    <w:p>
-      <w:pPr>
-        <w:rPr>
-          <w:rFonts w:asciiTheme="minorHAnsi" w:hAnsiTheme="minorHAnsi" w:cstheme="minorHAnsi"/>
-          <w:sz w:val="20"/>
-          <w:szCs w:val="20"/>
-        </w:rPr>
-      </w:pPr>
-      <w:r>
-        <w:rPr>
-          <w:rFonts w:asciiTheme="minorHAnsi" w:hAnsiTheme="minorHAnsi" w:cstheme="minorHAnsi"/>
-          <w:sz w:val="20"/>
-          <w:szCs w:val="20"/>
-        </w:rPr>
-        <w:t>Hannes Rüffer, der ein gutes technisches und logisches Verständnis mit sich bringt, ist in der Lage einen Überblick über alle Projektanforderungen zu bewahren und Ansätze für die Entwicklung zu finden. Durch seine Arbeitsmoral ist er ein guter Helfer und Problemlöser und seine Stärke liegt darin, das Projekt auch bei Schwierigkeiten voranzutreiben.</w:t>
-      </w:r>
-    </w:p>
-    <w:p>
-      <w:pPr>
-        <w:rPr>
-          <w:rFonts w:asciiTheme="minorHAnsi" w:hAnsiTheme="minorHAnsi" w:cstheme="minorHAnsi"/>
-          <w:sz w:val="20"/>
-          <w:szCs w:val="20"/>
-        </w:rPr>
-      </w:pPr>
-      <w:r>
-        <w:rPr>
-          <w:rFonts w:asciiTheme="minorHAnsi" w:hAnsiTheme="minorHAnsi" w:cstheme="minorHAnsi"/>
-          <w:sz w:val="20"/>
-          <w:szCs w:val="20"/>
-        </w:rPr>
-        <w:t>Moritz Withöft ist ebenfalls ein sehr motivierter Mitarbeiter und Projektleiter. Seine Stärke besteht in seiner Zuverlässigkeit, aufgetragene Aufgaben effektiv zu bewältigen. Durch seinen Nebenberuf durfte er bereits Erfahrungen im Bereich Webengineering sammeln, und konnte dies in diesem Projekt gut einsetzen.</w:t>
-      </w:r>
-    </w:p>
-    <w:p>
-      <w:pPr>
-        <w:rPr>
-          <w:rFonts w:asciiTheme="minorHAnsi" w:hAnsiTheme="minorHAnsi" w:cstheme="minorHAnsi"/>
-          <w:sz w:val="20"/>
-          <w:szCs w:val="20"/>
-        </w:rPr>
-      </w:pPr>
-      <w:r>
-        <w:rPr>
-          <w:rFonts w:asciiTheme="minorHAnsi" w:hAnsiTheme="minorHAnsi" w:cstheme="minorHAnsi"/>
-          <w:sz w:val="20"/>
-          <w:szCs w:val="20"/>
-        </w:rPr>
-        <w:t xml:space="preserve">Auch Michelle Vorwerk konnte bereits durch beruflicher Erfahrung viel zum Projekt beitragen. Durch kreieren von Weboberflächen hat sie ein Auge für Ästhetik und Pragmatik von Webseiten entwickelt, was sehr hilfreich für die Projektentwicklung war. </w:t>
-      </w:r>
-    </w:p>
-    <w:p>
-      <w:pPr>
-        <w:rPr>
-          <w:rFonts w:asciiTheme="minorHAnsi" w:hAnsiTheme="minorHAnsi" w:cstheme="minorHAnsi"/>
-          <w:sz w:val="20"/>
-          <w:szCs w:val="20"/>
-        </w:rPr>
-      </w:pPr>
-      <w:r>
-        <w:rPr>
-          <w:rFonts w:asciiTheme="minorHAnsi" w:hAnsiTheme="minorHAnsi" w:cstheme="minorHAnsi"/>
-          <w:sz w:val="20"/>
-          <w:szCs w:val="20"/>
-        </w:rPr>
-        <w:t xml:space="preserve">Christiane </w:t>
-      </w:r>
-      <w:proofErr w:type="spellStart"/>
-      <w:r>
-        <w:rPr>
-          <w:rFonts w:asciiTheme="minorHAnsi" w:hAnsiTheme="minorHAnsi" w:cstheme="minorHAnsi"/>
-          <w:sz w:val="20"/>
-          <w:szCs w:val="20"/>
-        </w:rPr>
-        <w:t>Zolkin</w:t>
-      </w:r>
-      <w:proofErr w:type="spellEnd"/>
-      <w:r>
-        <w:rPr>
-          <w:rFonts w:asciiTheme="minorHAnsi" w:hAnsiTheme="minorHAnsi" w:cstheme="minorHAnsi"/>
-          <w:sz w:val="20"/>
-          <w:szCs w:val="20"/>
-        </w:rPr>
-        <w:t xml:space="preserve"> ist eine zielorientierte Persönlichkeit und außerdem lernwillig, um neue Aufgaben souverän bewältigen zu können. Dadurch konnte sie zu dem Projekt einige Aspekte beitragen und Teilbereiche auf sich nehmen.</w:t>
-      </w:r>
-    </w:p>
-    <w:p>
-      <w:pPr>
-        <w:rPr>
-          <w:rFonts w:asciiTheme="minorHAnsi" w:hAnsiTheme="minorHAnsi" w:cstheme="minorHAnsi"/>
-          <w:sz w:val="20"/>
-          <w:szCs w:val="20"/>
-        </w:rPr>
-      </w:pPr>
-    </w:p>
-    <w:p>
-      <w:pPr>
-        <w:pStyle w:val="Heading2"/>
-        <w:rPr>
-          <w:rFonts w:asciiTheme="minorHAnsi" w:hAnsiTheme="minorHAnsi" w:cstheme="minorHAnsi"/>
-        </w:rPr>
-      </w:pPr>
-      <w:bookmarkStart w:id="7" w:name="_Toc30585860"/>
-      <w:bookmarkStart w:id="8" w:name="_Toc31057960"/>
-      <w:r>
-        <w:rPr>
-          <w:rFonts w:asciiTheme="minorHAnsi" w:hAnsiTheme="minorHAnsi" w:cstheme="minorHAnsi"/>
-        </w:rPr>
-        <w:t>Aufgabenverteilung im Team</w:t>
-      </w:r>
       <w:bookmarkEnd w:id="7"/>
-      <w:bookmarkEnd w:id="8"/>
     </w:p>
     <w:p/>
     <w:p>
@@ -5580,32 +5641,12 @@
     </w:p>
     <w:p>
       <w:pPr>
-        <w:spacing w:after="0" w:line="240" w:lineRule="auto"/>
-        <w:rPr>
-          <w:rFonts w:asciiTheme="minorHAnsi" w:eastAsia="Times New Roman" w:hAnsiTheme="minorHAnsi" w:cstheme="minorHAnsi"/>
-          <w:b/>
-          <w:bCs/>
-          <w:color w:val="365F91"/>
-          <w:sz w:val="28"/>
-          <w:szCs w:val="28"/>
-        </w:rPr>
-      </w:pPr>
-      <w:r>
-        <w:rPr>
-          <w:rFonts w:asciiTheme="minorHAnsi" w:hAnsiTheme="minorHAnsi" w:cstheme="minorHAnsi"/>
-        </w:rPr>
-        <w:lastRenderedPageBreak/>
-        <w:br w:type="page"/>
-      </w:r>
-    </w:p>
-    <w:p>
-      <w:pPr>
         <w:pStyle w:val="Heading1"/>
         <w:rPr>
           <w:rFonts w:asciiTheme="minorHAnsi" w:hAnsiTheme="minorHAnsi" w:cstheme="minorHAnsi"/>
         </w:rPr>
       </w:pPr>
-      <w:bookmarkStart w:id="9" w:name="_Toc31057961"/>
+      <w:bookmarkStart w:id="8" w:name="_Toc31059422"/>
       <w:r>
         <w:rPr>
           <w:rFonts w:asciiTheme="minorHAnsi" w:hAnsiTheme="minorHAnsi" w:cstheme="minorHAnsi"/>
@@ -5613,52 +5654,52 @@
         <w:lastRenderedPageBreak/>
         <w:t>Theoretische Grundlagen</w:t>
       </w:r>
+      <w:bookmarkEnd w:id="8"/>
+    </w:p>
+    <w:p/>
+    <w:p>
+      <w:pPr>
+        <w:rPr>
+          <w:rFonts w:asciiTheme="minorHAnsi" w:hAnsiTheme="minorHAnsi" w:cstheme="minorHAnsi"/>
+          <w:sz w:val="20"/>
+          <w:szCs w:val="20"/>
+        </w:rPr>
+      </w:pPr>
+      <w:r>
+        <w:rPr>
+          <w:rFonts w:asciiTheme="minorHAnsi" w:hAnsiTheme="minorHAnsi" w:cstheme="minorHAnsi"/>
+          <w:sz w:val="20"/>
+          <w:szCs w:val="20"/>
+        </w:rPr>
+        <w:t>Unser Projekt ist ein Webportal zum Anzeigen und Vergleichen von Photovoltaik-Modulen und deren Daten. Um zu verstehen, wofür die Abkürzungen und Grafiken, die in unserem Portal überall wiederzufinden sind, stehen, und was diese bedeuten, soll in diesem Abschnitt erläutert werden.</w:t>
+      </w:r>
+    </w:p>
+    <w:p>
+      <w:pPr>
+        <w:rPr>
+          <w:rFonts w:asciiTheme="minorHAnsi" w:hAnsiTheme="minorHAnsi" w:cstheme="minorHAnsi"/>
+          <w:sz w:val="20"/>
+          <w:szCs w:val="20"/>
+        </w:rPr>
+      </w:pPr>
+    </w:p>
+    <w:p>
+      <w:pPr>
+        <w:pStyle w:val="Heading2"/>
+        <w:rPr>
+          <w:rFonts w:asciiTheme="minorHAnsi" w:hAnsiTheme="minorHAnsi" w:cstheme="minorHAnsi"/>
+        </w:rPr>
+      </w:pPr>
+      <w:bookmarkStart w:id="9" w:name="_Toc31050304"/>
+      <w:bookmarkStart w:id="10" w:name="_Toc31059423"/>
+      <w:r>
+        <w:rPr>
+          <w:rFonts w:asciiTheme="minorHAnsi" w:hAnsiTheme="minorHAnsi" w:cstheme="minorHAnsi"/>
+        </w:rPr>
+        <w:t>Photovoltaik-Zelle</w:t>
+      </w:r>
       <w:bookmarkEnd w:id="9"/>
-    </w:p>
-    <w:p/>
-    <w:p>
-      <w:pPr>
-        <w:rPr>
-          <w:rFonts w:asciiTheme="minorHAnsi" w:hAnsiTheme="minorHAnsi" w:cstheme="minorHAnsi"/>
-          <w:sz w:val="20"/>
-          <w:szCs w:val="20"/>
-        </w:rPr>
-      </w:pPr>
-      <w:r>
-        <w:rPr>
-          <w:rFonts w:asciiTheme="minorHAnsi" w:hAnsiTheme="minorHAnsi" w:cstheme="minorHAnsi"/>
-          <w:sz w:val="20"/>
-          <w:szCs w:val="20"/>
-        </w:rPr>
-        <w:t>Unser Projekt ist ein Webportal zum Anzeigen und Vergleichen von Photovoltaik-Modulen und deren Daten. Um zu verstehen, wofür die Abkürzungen und Grafiken, die in unserem Portal überall wiederzufinden sind, stehen, und was diese bedeuten, soll in diesem Abschnitt erläutert werden.</w:t>
-      </w:r>
-    </w:p>
-    <w:p>
-      <w:pPr>
-        <w:rPr>
-          <w:rFonts w:asciiTheme="minorHAnsi" w:hAnsiTheme="minorHAnsi" w:cstheme="minorHAnsi"/>
-          <w:sz w:val="20"/>
-          <w:szCs w:val="20"/>
-        </w:rPr>
-      </w:pPr>
-    </w:p>
-    <w:p>
-      <w:pPr>
-        <w:pStyle w:val="Heading2"/>
-        <w:rPr>
-          <w:rFonts w:asciiTheme="minorHAnsi" w:hAnsiTheme="minorHAnsi" w:cstheme="minorHAnsi"/>
-        </w:rPr>
-      </w:pPr>
-      <w:bookmarkStart w:id="10" w:name="_Toc31050304"/>
-      <w:bookmarkStart w:id="11" w:name="_Toc31057962"/>
-      <w:r>
-        <w:rPr>
-          <w:rFonts w:asciiTheme="minorHAnsi" w:hAnsiTheme="minorHAnsi" w:cstheme="minorHAnsi"/>
-        </w:rPr>
-        <w:t>Photovoltaik-Zelle</w:t>
-      </w:r>
       <w:bookmarkEnd w:id="10"/>
-      <w:bookmarkEnd w:id="11"/>
     </w:p>
     <w:p/>
     <w:p>
@@ -5870,8 +5911,8 @@
         </w:rPr>
         <w:lastRenderedPageBreak/>
         <w:drawing>
-          <wp:inline distT="0" distB="0" distL="0" distR="0" wp14:anchorId="4D429571" wp14:editId="0E6BE52C">
-            <wp:extent cx="5579745" cy="3713482"/>
+          <wp:inline distT="0" distB="0" distL="0" distR="0" wp14:anchorId="4D429571" wp14:editId="3EE5C7C0">
+            <wp:extent cx="4981575" cy="3315383"/>
             <wp:effectExtent l="0" t="0" r="0" b="0"/>
             <wp:docPr id="15" name="Grafik 1"/>
             <wp:cNvGraphicFramePr>
@@ -5902,7 +5943,7 @@
                   <pic:spPr bwMode="auto">
                     <a:xfrm>
                       <a:off x="0" y="0"/>
-                      <a:ext cx="5579745" cy="3713482"/>
+                      <a:ext cx="5024433" cy="3343906"/>
                     </a:xfrm>
                     <a:prstGeom prst="rect">
                       <a:avLst/>
@@ -5927,7 +5968,7 @@
           <w:rFonts w:asciiTheme="minorHAnsi" w:hAnsiTheme="minorHAnsi" w:cstheme="minorHAnsi"/>
         </w:rPr>
       </w:pPr>
-      <w:bookmarkStart w:id="12" w:name="_Ref31041078"/>
+      <w:bookmarkStart w:id="11" w:name="_Ref31041078"/>
       <w:r>
         <w:rPr>
           <w:rFonts w:asciiTheme="minorHAnsi" w:hAnsiTheme="minorHAnsi" w:cstheme="minorHAnsi"/>
@@ -5972,32 +6013,39 @@
         </w:rPr>
         <w:t>: Aufbau einer Photovoltaik-Zelle</w:t>
       </w:r>
+      <w:bookmarkEnd w:id="11"/>
+      <w:r>
+        <w:rPr>
+          <w:rStyle w:val="FootnoteReference"/>
+          <w:rFonts w:asciiTheme="minorHAnsi" w:hAnsiTheme="minorHAnsi" w:cstheme="minorHAnsi"/>
+        </w:rPr>
+        <w:footnoteReference w:id="5"/>
+      </w:r>
+    </w:p>
+    <w:p>
+      <w:pPr>
+        <w:rPr>
+          <w:rFonts w:asciiTheme="minorHAnsi" w:hAnsiTheme="minorHAnsi" w:cstheme="minorHAnsi"/>
+        </w:rPr>
+      </w:pPr>
+    </w:p>
+    <w:p>
+      <w:pPr>
+        <w:pStyle w:val="Heading2"/>
+        <w:rPr>
+          <w:rFonts w:asciiTheme="minorHAnsi" w:hAnsiTheme="minorHAnsi" w:cstheme="minorHAnsi"/>
+        </w:rPr>
+      </w:pPr>
+      <w:bookmarkStart w:id="12" w:name="_Toc31050305"/>
+      <w:bookmarkStart w:id="13" w:name="_Toc31059424"/>
+      <w:r>
+        <w:rPr>
+          <w:rFonts w:asciiTheme="minorHAnsi" w:hAnsiTheme="minorHAnsi" w:cstheme="minorHAnsi"/>
+        </w:rPr>
+        <w:t>MPP – Maximum Power Point</w:t>
+      </w:r>
       <w:bookmarkEnd w:id="12"/>
-    </w:p>
-    <w:p>
-      <w:pPr>
-        <w:rPr>
-          <w:rFonts w:asciiTheme="minorHAnsi" w:hAnsiTheme="minorHAnsi" w:cstheme="minorHAnsi"/>
-        </w:rPr>
-      </w:pPr>
-    </w:p>
-    <w:p>
-      <w:pPr>
-        <w:pStyle w:val="Heading2"/>
-        <w:rPr>
-          <w:rFonts w:asciiTheme="minorHAnsi" w:hAnsiTheme="minorHAnsi" w:cstheme="minorHAnsi"/>
-        </w:rPr>
-      </w:pPr>
-      <w:bookmarkStart w:id="13" w:name="_Toc31050305"/>
-      <w:bookmarkStart w:id="14" w:name="_Toc31057963"/>
-      <w:r>
-        <w:rPr>
-          <w:rFonts w:asciiTheme="minorHAnsi" w:hAnsiTheme="minorHAnsi" w:cstheme="minorHAnsi"/>
-        </w:rPr>
-        <w:t>MPP – Maximum Power Point</w:t>
-      </w:r>
       <w:bookmarkEnd w:id="13"/>
-      <w:bookmarkEnd w:id="14"/>
       <w:r>
         <w:rPr>
           <w:rFonts w:asciiTheme="minorHAnsi" w:hAnsiTheme="minorHAnsi" w:cstheme="minorHAnsi"/>
@@ -6015,6 +6063,76 @@
           <w:szCs w:val="20"/>
         </w:rPr>
       </w:pPr>
+      <w:r>
+        <w:rPr>
+          <w:rFonts w:asciiTheme="minorHAnsi" w:hAnsiTheme="minorHAnsi" w:cstheme="minorHAnsi"/>
+          <w:noProof/>
+          <w:sz w:val="20"/>
+          <w:szCs w:val="20"/>
+        </w:rPr>
+        <w:drawing>
+          <wp:anchor distT="0" distB="0" distL="114300" distR="114300" simplePos="0" relativeHeight="251675648" behindDoc="0" locked="0" layoutInCell="1" allowOverlap="1" wp14:anchorId="14273048" wp14:editId="11B8CFE8">
+            <wp:simplePos x="0" y="0"/>
+            <wp:positionH relativeFrom="margin">
+              <wp:posOffset>2225040</wp:posOffset>
+            </wp:positionH>
+            <wp:positionV relativeFrom="paragraph">
+              <wp:posOffset>708660</wp:posOffset>
+            </wp:positionV>
+            <wp:extent cx="3219450" cy="2306955"/>
+            <wp:effectExtent l="0" t="0" r="0" b="0"/>
+            <wp:wrapSquare wrapText="bothSides"/>
+            <wp:docPr id="16" name="Grafik 4"/>
+            <wp:cNvGraphicFramePr>
+              <a:graphicFrameLocks xmlns:a="http://schemas.openxmlformats.org/drawingml/2006/main" noChangeAspect="1"/>
+            </wp:cNvGraphicFramePr>
+            <a:graphic xmlns:a="http://schemas.openxmlformats.org/drawingml/2006/main">
+              <a:graphicData uri="http://schemas.openxmlformats.org/drawingml/2006/picture">
+                <pic:pic xmlns:pic="http://schemas.openxmlformats.org/drawingml/2006/picture">
+                  <pic:nvPicPr>
+                    <pic:cNvPr id="0" name="Picture 3"/>
+                    <pic:cNvPicPr>
+                      <a:picLocks noChangeAspect="1" noChangeArrowheads="1"/>
+                    </pic:cNvPicPr>
+                  </pic:nvPicPr>
+                  <pic:blipFill>
+                    <a:blip r:embed="rId11">
+                      <a:extLst>
+                        <a:ext uri="{28A0092B-C50C-407E-A947-70E740481C1C}">
+                          <a14:useLocalDpi xmlns:a14="http://schemas.microsoft.com/office/drawing/2010/main" val="0"/>
+                        </a:ext>
+                      </a:extLst>
+                    </a:blip>
+                    <a:srcRect/>
+                    <a:stretch>
+                      <a:fillRect/>
+                    </a:stretch>
+                  </pic:blipFill>
+                  <pic:spPr bwMode="auto">
+                    <a:xfrm>
+                      <a:off x="0" y="0"/>
+                      <a:ext cx="3219450" cy="2306955"/>
+                    </a:xfrm>
+                    <a:prstGeom prst="rect">
+                      <a:avLst/>
+                    </a:prstGeom>
+                    <a:noFill/>
+                    <a:ln>
+                      <a:noFill/>
+                    </a:ln>
+                  </pic:spPr>
+                </pic:pic>
+              </a:graphicData>
+            </a:graphic>
+            <wp14:sizeRelH relativeFrom="margin">
+              <wp14:pctWidth>0</wp14:pctWidth>
+            </wp14:sizeRelH>
+            <wp14:sizeRelV relativeFrom="margin">
+              <wp14:pctHeight>0</wp14:pctHeight>
+            </wp14:sizeRelV>
+          </wp:anchor>
+        </w:drawing>
+      </w:r>
       <w:r>
         <w:rPr>
           <w:rFonts w:asciiTheme="minorHAnsi" w:hAnsiTheme="minorHAnsi" w:cstheme="minorHAnsi"/>
@@ -6025,15 +6143,15 @@
         <mc:AlternateContent>
           <mc:Choice Requires="wps">
             <w:drawing>
-              <wp:anchor distT="0" distB="0" distL="114300" distR="114300" simplePos="0" relativeHeight="251676672" behindDoc="0" locked="0" layoutInCell="1" allowOverlap="1" wp14:anchorId="5C4389A5" wp14:editId="260475C8">
+              <wp:anchor distT="0" distB="0" distL="114300" distR="114300" simplePos="0" relativeHeight="251676672" behindDoc="0" locked="0" layoutInCell="1" allowOverlap="1" wp14:anchorId="5C4389A5" wp14:editId="11C8DF49">
                 <wp:simplePos x="0" y="0"/>
                 <wp:positionH relativeFrom="column">
-                  <wp:posOffset>2226945</wp:posOffset>
+                  <wp:posOffset>2225041</wp:posOffset>
                 </wp:positionH>
                 <wp:positionV relativeFrom="paragraph">
-                  <wp:posOffset>3158490</wp:posOffset>
+                  <wp:posOffset>3156585</wp:posOffset>
                 </wp:positionV>
-                <wp:extent cx="3343275" cy="635"/>
+                <wp:extent cx="3295650" cy="228600"/>
                 <wp:effectExtent l="0" t="0" r="0" b="0"/>
                 <wp:wrapSquare wrapText="bothSides"/>
                 <wp:docPr id="6" name="Textfeld 5"/>
@@ -6045,7 +6163,7 @@
                       <wps:spPr>
                         <a:xfrm>
                           <a:off x="0" y="0"/>
-                          <a:ext cx="3343275" cy="635"/>
+                          <a:ext cx="3295650" cy="228600"/>
                         </a:xfrm>
                         <a:prstGeom prst="rect">
                           <a:avLst/>
@@ -6087,11 +6205,17 @@
                         <a:prstTxWarp prst="textNoShape">
                           <a:avLst/>
                         </a:prstTxWarp>
-                        <a:spAutoFit/>
+                        <a:noAutofit/>
                       </wps:bodyPr>
                     </wps:wsp>
                   </a:graphicData>
                 </a:graphic>
+                <wp14:sizeRelH relativeFrom="margin">
+                  <wp14:pctWidth>0</wp14:pctWidth>
+                </wp14:sizeRelH>
+                <wp14:sizeRelV relativeFrom="margin">
+                  <wp14:pctHeight>0</wp14:pctHeight>
+                </wp14:sizeRelV>
               </wp:anchor>
             </w:drawing>
           </mc:Choice>
@@ -6101,8 +6225,8 @@
                 <v:stroke joinstyle="miter"/>
                 <v:path gradientshapeok="t" o:connecttype="rect"/>
               </v:shapetype>
-              <v:shape id="Textfeld 5" o:spid="_x0000_s1026" type="#_x0000_t202" style="position:absolute;margin-left:175.35pt;margin-top:248.7pt;width:263.25pt;height:.05pt;z-index:251676672;visibility:visible;mso-wrap-style:square;mso-wrap-distance-left:9pt;mso-wrap-distance-top:0;mso-wrap-distance-right:9pt;mso-wrap-distance-bottom:0;mso-position-horizontal:absolute;mso-position-horizontal-relative:text;mso-position-vertical:absolute;mso-position-vertical-relative:text;v-text-anchor:top" o:gfxdata="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" stroked="f">
-                <v:textbox style="mso-fit-shape-to-text:t" inset="0,0,0,0">
+              <v:shape id="Textfeld 5" o:spid="_x0000_s1026" type="#_x0000_t202" style="position:absolute;margin-left:175.2pt;margin-top:248.55pt;width:259.5pt;height:18pt;z-index:251676672;visibility:visible;mso-wrap-style:square;mso-width-percent:0;mso-height-percent:0;mso-wrap-distance-left:9pt;mso-wrap-distance-top:0;mso-wrap-distance-right:9pt;mso-wrap-distance-bottom:0;mso-position-horizontal:absolute;mso-position-horizontal-relative:text;mso-position-vertical:absolute;mso-position-vertical-relative:text;mso-width-percent:0;mso-height-percent:0;mso-width-relative:margin;mso-height-relative:margin;v-text-anchor:top" o:gfxdata="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" stroked="f">
+                <v:textbox inset="0,0,0,0">
                   <w:txbxContent>
                     <w:p>
                       <w:pPr>
@@ -6137,70 +6261,6 @@
       <w:r>
         <w:rPr>
           <w:rFonts w:asciiTheme="minorHAnsi" w:hAnsiTheme="minorHAnsi" w:cstheme="minorHAnsi"/>
-          <w:noProof/>
-          <w:sz w:val="20"/>
-          <w:szCs w:val="20"/>
-        </w:rPr>
-        <w:drawing>
-          <wp:anchor distT="0" distB="0" distL="114300" distR="114300" simplePos="0" relativeHeight="251675648" behindDoc="0" locked="0" layoutInCell="1" allowOverlap="1" wp14:anchorId="14273048" wp14:editId="3E73FD98">
-            <wp:simplePos x="0" y="0"/>
-            <wp:positionH relativeFrom="margin">
-              <wp:align>right</wp:align>
-            </wp:positionH>
-            <wp:positionV relativeFrom="paragraph">
-              <wp:posOffset>705485</wp:posOffset>
-            </wp:positionV>
-            <wp:extent cx="3343275" cy="2395855"/>
-            <wp:effectExtent l="0" t="0" r="9525" b="4445"/>
-            <wp:wrapSquare wrapText="bothSides"/>
-            <wp:docPr id="16" name="Grafik 4"/>
-            <wp:cNvGraphicFramePr>
-              <a:graphicFrameLocks xmlns:a="http://schemas.openxmlformats.org/drawingml/2006/main" noChangeAspect="1"/>
-            </wp:cNvGraphicFramePr>
-            <a:graphic xmlns:a="http://schemas.openxmlformats.org/drawingml/2006/main">
-              <a:graphicData uri="http://schemas.openxmlformats.org/drawingml/2006/picture">
-                <pic:pic xmlns:pic="http://schemas.openxmlformats.org/drawingml/2006/picture">
-                  <pic:nvPicPr>
-                    <pic:cNvPr id="0" name="Picture 3"/>
-                    <pic:cNvPicPr>
-                      <a:picLocks noChangeAspect="1" noChangeArrowheads="1"/>
-                    </pic:cNvPicPr>
-                  </pic:nvPicPr>
-                  <pic:blipFill>
-                    <a:blip r:embed="rId11">
-                      <a:extLst>
-                        <a:ext uri="{28A0092B-C50C-407E-A947-70E740481C1C}">
-                          <a14:useLocalDpi xmlns:a14="http://schemas.microsoft.com/office/drawing/2010/main" val="0"/>
-                        </a:ext>
-                      </a:extLst>
-                    </a:blip>
-                    <a:srcRect/>
-                    <a:stretch>
-                      <a:fillRect/>
-                    </a:stretch>
-                  </pic:blipFill>
-                  <pic:spPr bwMode="auto">
-                    <a:xfrm>
-                      <a:off x="0" y="0"/>
-                      <a:ext cx="3343275" cy="2395855"/>
-                    </a:xfrm>
-                    <a:prstGeom prst="rect">
-                      <a:avLst/>
-                    </a:prstGeom>
-                    <a:noFill/>
-                    <a:ln>
-                      <a:noFill/>
-                    </a:ln>
-                  </pic:spPr>
-                </pic:pic>
-              </a:graphicData>
-            </a:graphic>
-          </wp:anchor>
-        </w:drawing>
-      </w:r>
-      <w:r>
-        <w:rPr>
-          <w:rFonts w:asciiTheme="minorHAnsi" w:hAnsiTheme="minorHAnsi" w:cstheme="minorHAnsi"/>
           <w:sz w:val="20"/>
           <w:szCs w:val="20"/>
         </w:rPr>
@@ -6223,7 +6283,7 @@
           <w:sz w:val="20"/>
           <w:szCs w:val="20"/>
         </w:rPr>
-        <w:t xml:space="preserve">) maximal wird. Zeichnet man das Produkt aus Spannung und Stromstärke zusätzlich, so kann man den MPP direkt ablesen, da dieser dann der Hochpunkt des neuen Graphen (pink in </w:t>
+        <w:t xml:space="preserve"> maximal wird. Zeichnet man das Produkt aus Spannung und Stromstärke zusätzlich, so kann man den MPP direkt ablesen, da dieser dann der Hochpunkt des neuen Graphen (pink in </w:t>
       </w:r>
       <w:r>
         <w:rPr>
@@ -6247,6 +6307,195 @@
     </w:p>
     <w:p>
       <w:pPr>
+        <w:pStyle w:val="Heading2"/>
+        <w:rPr>
+          <w:rFonts w:asciiTheme="minorHAnsi" w:hAnsiTheme="minorHAnsi" w:cstheme="minorHAnsi"/>
+        </w:rPr>
+      </w:pPr>
+      <w:bookmarkStart w:id="14" w:name="_Toc31050306"/>
+      <w:bookmarkStart w:id="15" w:name="_Toc31059425"/>
+      <w:r>
+        <w:rPr>
+          <w:rFonts w:asciiTheme="minorHAnsi" w:hAnsiTheme="minorHAnsi" w:cstheme="minorHAnsi"/>
+        </w:rPr>
+        <w:lastRenderedPageBreak/>
+        <w:t>U</w:t>
+      </w:r>
+      <w:r>
+        <w:rPr>
+          <w:rFonts w:asciiTheme="minorHAnsi" w:hAnsiTheme="minorHAnsi" w:cstheme="minorHAnsi"/>
+          <w:vertAlign w:val="subscript"/>
+        </w:rPr>
+        <w:t xml:space="preserve">L </w:t>
+      </w:r>
+      <w:r>
+        <w:rPr>
+          <w:rFonts w:asciiTheme="minorHAnsi" w:hAnsiTheme="minorHAnsi" w:cstheme="minorHAnsi"/>
+        </w:rPr>
+        <w:t>– Leerlaufspannung</w:t>
+      </w:r>
+      <w:bookmarkEnd w:id="14"/>
+      <w:bookmarkEnd w:id="15"/>
+    </w:p>
+    <w:p/>
+    <w:p>
+      <w:pPr>
+        <w:rPr>
+          <w:rFonts w:asciiTheme="minorHAnsi" w:hAnsiTheme="minorHAnsi" w:cstheme="minorHAnsi"/>
+          <w:sz w:val="20"/>
+          <w:szCs w:val="20"/>
+        </w:rPr>
+      </w:pPr>
+      <w:r>
+        <w:rPr>
+          <w:rFonts w:asciiTheme="minorHAnsi" w:hAnsiTheme="minorHAnsi" w:cstheme="minorHAnsi"/>
+          <w:sz w:val="20"/>
+          <w:szCs w:val="20"/>
+        </w:rPr>
+        <w:t>Die Leerlaufspannung U</w:t>
+      </w:r>
+      <w:r>
+        <w:rPr>
+          <w:rFonts w:asciiTheme="minorHAnsi" w:hAnsiTheme="minorHAnsi" w:cstheme="minorHAnsi"/>
+          <w:sz w:val="20"/>
+          <w:szCs w:val="20"/>
+          <w:vertAlign w:val="subscript"/>
+        </w:rPr>
+        <w:t>L</w:t>
+      </w:r>
+      <w:r>
+        <w:rPr>
+          <w:rFonts w:asciiTheme="minorHAnsi" w:hAnsiTheme="minorHAnsi" w:cstheme="minorHAnsi"/>
+          <w:sz w:val="20"/>
+          <w:szCs w:val="20"/>
+        </w:rPr>
+        <w:t>, im Englischen abgekürzt als V</w:t>
+      </w:r>
+      <w:r>
+        <w:rPr>
+          <w:rFonts w:asciiTheme="minorHAnsi" w:hAnsiTheme="minorHAnsi" w:cstheme="minorHAnsi"/>
+          <w:sz w:val="20"/>
+          <w:szCs w:val="20"/>
+          <w:vertAlign w:val="subscript"/>
+        </w:rPr>
+        <w:t>OC</w:t>
+      </w:r>
+      <w:r>
+        <w:rPr>
+          <w:rFonts w:asciiTheme="minorHAnsi" w:hAnsiTheme="minorHAnsi" w:cstheme="minorHAnsi"/>
+          <w:sz w:val="20"/>
+          <w:szCs w:val="20"/>
+        </w:rPr>
+        <w:t xml:space="preserve"> („open </w:t>
+      </w:r>
+      <w:proofErr w:type="spellStart"/>
+      <w:r>
+        <w:rPr>
+          <w:rFonts w:asciiTheme="minorHAnsi" w:hAnsiTheme="minorHAnsi" w:cstheme="minorHAnsi"/>
+          <w:sz w:val="20"/>
+          <w:szCs w:val="20"/>
+        </w:rPr>
+        <w:t>circuit</w:t>
+      </w:r>
+      <w:proofErr w:type="spellEnd"/>
+      <w:r>
+        <w:rPr>
+          <w:rFonts w:asciiTheme="minorHAnsi" w:hAnsiTheme="minorHAnsi" w:cstheme="minorHAnsi"/>
+          <w:sz w:val="20"/>
+          <w:szCs w:val="20"/>
+        </w:rPr>
+        <w:t xml:space="preserve"> </w:t>
+      </w:r>
+      <w:proofErr w:type="spellStart"/>
+      <w:r>
+        <w:rPr>
+          <w:rFonts w:asciiTheme="minorHAnsi" w:hAnsiTheme="minorHAnsi" w:cstheme="minorHAnsi"/>
+          <w:sz w:val="20"/>
+          <w:szCs w:val="20"/>
+        </w:rPr>
+        <w:t>voltage</w:t>
+      </w:r>
+      <w:proofErr w:type="spellEnd"/>
+      <w:r>
+        <w:rPr>
+          <w:rFonts w:asciiTheme="minorHAnsi" w:hAnsiTheme="minorHAnsi" w:cstheme="minorHAnsi"/>
+          <w:sz w:val="20"/>
+          <w:szCs w:val="20"/>
+        </w:rPr>
+        <w:t>“), wird dann erreicht, wenn keine externe Verbindung zwischen den Polen der Photovoltaik-Zelle angeschlossen ist, und die Photovoltaik-Zelle trotzdem von der Sonne bestrahlt wird. An diesem Punkt ist die höchste Spannung der Photovoltaik-Zelle erreicht, allerdings fließt dann auch kein Strom mehr. Ohne Verbindung zwischen den Polen kann kein Strom fließen, jedoch sorgt die Sonneneinstrahlung weiterhin dafür, dass Elektronen in der Siliziumschicht ihre Bindungen lösen. Da die Elektronen keinen anderen Weg mehr gehen können, um das entstandene Potenzial auszugleichen, ist die höchstmögliche Spannung erreicht.</w:t>
+      </w:r>
+    </w:p>
+    <w:p>
+      <w:pPr>
+        <w:rPr>
+          <w:rFonts w:asciiTheme="minorHAnsi" w:hAnsiTheme="minorHAnsi" w:cstheme="minorHAnsi"/>
+          <w:sz w:val="20"/>
+          <w:szCs w:val="20"/>
+        </w:rPr>
+      </w:pPr>
+      <w:r>
+        <w:rPr>
+          <w:rFonts w:asciiTheme="minorHAnsi" w:hAnsiTheme="minorHAnsi" w:cstheme="minorHAnsi"/>
+          <w:sz w:val="20"/>
+          <w:szCs w:val="20"/>
+        </w:rPr>
+        <w:t xml:space="preserve">In der </w:t>
+      </w:r>
+      <w:r>
+        <w:rPr>
+          <w:rFonts w:asciiTheme="minorHAnsi" w:hAnsiTheme="minorHAnsi" w:cstheme="minorHAnsi"/>
+          <w:b/>
+          <w:sz w:val="20"/>
+          <w:szCs w:val="20"/>
+        </w:rPr>
+        <w:t xml:space="preserve">Abbildung 2 </w:t>
+      </w:r>
+      <w:r>
+        <w:rPr>
+          <w:rFonts w:asciiTheme="minorHAnsi" w:hAnsiTheme="minorHAnsi" w:cstheme="minorHAnsi"/>
+          <w:sz w:val="20"/>
+          <w:szCs w:val="20"/>
+        </w:rPr>
+        <w:t>liegt die Leerlaufspannung V</w:t>
+      </w:r>
+      <w:r>
+        <w:rPr>
+          <w:rFonts w:asciiTheme="minorHAnsi" w:hAnsiTheme="minorHAnsi" w:cstheme="minorHAnsi"/>
+          <w:sz w:val="20"/>
+          <w:szCs w:val="20"/>
+          <w:vertAlign w:val="subscript"/>
+        </w:rPr>
+        <w:t xml:space="preserve">OC </w:t>
+      </w:r>
+      <w:r>
+        <w:rPr>
+          <w:rFonts w:asciiTheme="minorHAnsi" w:hAnsiTheme="minorHAnsi" w:cstheme="minorHAnsi"/>
+          <w:sz w:val="20"/>
+          <w:szCs w:val="20"/>
+        </w:rPr>
+        <w:t xml:space="preserve">bei ca. </w:t>
+      </w:r>
+      <w:proofErr w:type="spellStart"/>
+      <w:r>
+        <w:rPr>
+          <w:rFonts w:asciiTheme="minorHAnsi" w:hAnsiTheme="minorHAnsi" w:cstheme="minorHAnsi"/>
+          <w:sz w:val="20"/>
+          <w:szCs w:val="20"/>
+        </w:rPr>
+        <w:t>Voltage</w:t>
+      </w:r>
+      <w:proofErr w:type="spellEnd"/>
+      <w:r>
+        <w:rPr>
+          <w:rFonts w:asciiTheme="minorHAnsi" w:hAnsiTheme="minorHAnsi" w:cstheme="minorHAnsi"/>
+          <w:sz w:val="20"/>
+          <w:szCs w:val="20"/>
+        </w:rPr>
+        <w:t xml:space="preserve"> = 6,4V, am rechten, unteren Rand des Diagramms.</w:t>
+      </w:r>
+    </w:p>
+    <w:p>
+      <w:pPr>
         <w:rPr>
           <w:rFonts w:asciiTheme="minorHAnsi" w:hAnsiTheme="minorHAnsi" w:cstheme="minorHAnsi"/>
           <w:bCs/>
@@ -6260,29 +6509,29 @@
           <w:rFonts w:asciiTheme="minorHAnsi" w:hAnsiTheme="minorHAnsi" w:cstheme="minorHAnsi"/>
         </w:rPr>
       </w:pPr>
-      <w:bookmarkStart w:id="15" w:name="_Toc31050306"/>
-      <w:bookmarkStart w:id="16" w:name="_Toc31057964"/>
-      <w:r>
-        <w:rPr>
-          <w:rFonts w:asciiTheme="minorHAnsi" w:hAnsiTheme="minorHAnsi" w:cstheme="minorHAnsi"/>
-        </w:rPr>
-        <w:t>U</w:t>
+      <w:bookmarkStart w:id="16" w:name="_Toc31050307"/>
+      <w:bookmarkStart w:id="17" w:name="_Toc31059426"/>
+      <w:r>
+        <w:rPr>
+          <w:rFonts w:asciiTheme="minorHAnsi" w:hAnsiTheme="minorHAnsi" w:cstheme="minorHAnsi"/>
+        </w:rPr>
+        <w:t>I</w:t>
       </w:r>
       <w:r>
         <w:rPr>
           <w:rFonts w:asciiTheme="minorHAnsi" w:hAnsiTheme="minorHAnsi" w:cstheme="minorHAnsi"/>
           <w:vertAlign w:val="subscript"/>
         </w:rPr>
-        <w:t xml:space="preserve">L </w:t>
-      </w:r>
-      <w:r>
-        <w:rPr>
-          <w:rFonts w:asciiTheme="minorHAnsi" w:hAnsiTheme="minorHAnsi" w:cstheme="minorHAnsi"/>
-        </w:rPr>
-        <w:t>– Leerlaufspannung</w:t>
-      </w:r>
-      <w:bookmarkEnd w:id="15"/>
+        <w:t>K</w:t>
+      </w:r>
+      <w:r>
+        <w:rPr>
+          <w:rFonts w:asciiTheme="minorHAnsi" w:hAnsiTheme="minorHAnsi" w:cstheme="minorHAnsi"/>
+        </w:rPr>
+        <w:t xml:space="preserve"> – Kurzschlussstrom</w:t>
+      </w:r>
       <w:bookmarkEnd w:id="16"/>
+      <w:bookmarkEnd w:id="17"/>
     </w:p>
     <w:p/>
     <w:p>
@@ -6299,7 +6548,7 @@
           <w:sz w:val="20"/>
           <w:szCs w:val="20"/>
         </w:rPr>
-        <w:t>Die Leerlaufspannung U</w:t>
+        <w:t>Der Kurzschlussstrom I</w:t>
       </w:r>
       <w:r>
         <w:rPr>
@@ -6308,6 +6557,223 @@
           <w:szCs w:val="20"/>
           <w:vertAlign w:val="subscript"/>
         </w:rPr>
+        <w:t>K</w:t>
+      </w:r>
+      <w:r>
+        <w:rPr>
+          <w:rFonts w:asciiTheme="minorHAnsi" w:hAnsiTheme="minorHAnsi" w:cstheme="minorHAnsi"/>
+          <w:sz w:val="20"/>
+          <w:szCs w:val="20"/>
+        </w:rPr>
+        <w:t>, im Englischen abgekürzt als I</w:t>
+      </w:r>
+      <w:r>
+        <w:rPr>
+          <w:rFonts w:asciiTheme="minorHAnsi" w:hAnsiTheme="minorHAnsi" w:cstheme="minorHAnsi"/>
+          <w:sz w:val="20"/>
+          <w:szCs w:val="20"/>
+          <w:vertAlign w:val="subscript"/>
+        </w:rPr>
+        <w:t>SC</w:t>
+      </w:r>
+      <w:r>
+        <w:rPr>
+          <w:rFonts w:asciiTheme="minorHAnsi" w:hAnsiTheme="minorHAnsi" w:cstheme="minorHAnsi"/>
+          <w:sz w:val="20"/>
+          <w:szCs w:val="20"/>
+        </w:rPr>
+        <w:t xml:space="preserve"> („</w:t>
+      </w:r>
+      <w:proofErr w:type="spellStart"/>
+      <w:r>
+        <w:rPr>
+          <w:rFonts w:asciiTheme="minorHAnsi" w:hAnsiTheme="minorHAnsi" w:cstheme="minorHAnsi"/>
+          <w:sz w:val="20"/>
+          <w:szCs w:val="20"/>
+        </w:rPr>
+        <w:t>short</w:t>
+      </w:r>
+      <w:proofErr w:type="spellEnd"/>
+      <w:r>
+        <w:rPr>
+          <w:rFonts w:asciiTheme="minorHAnsi" w:hAnsiTheme="minorHAnsi" w:cstheme="minorHAnsi"/>
+          <w:sz w:val="20"/>
+          <w:szCs w:val="20"/>
+        </w:rPr>
+        <w:t xml:space="preserve"> </w:t>
+      </w:r>
+      <w:proofErr w:type="spellStart"/>
+      <w:r>
+        <w:rPr>
+          <w:rFonts w:asciiTheme="minorHAnsi" w:hAnsiTheme="minorHAnsi" w:cstheme="minorHAnsi"/>
+          <w:sz w:val="20"/>
+          <w:szCs w:val="20"/>
+        </w:rPr>
+        <w:t>circuit</w:t>
+      </w:r>
+      <w:proofErr w:type="spellEnd"/>
+      <w:r>
+        <w:rPr>
+          <w:rFonts w:asciiTheme="minorHAnsi" w:hAnsiTheme="minorHAnsi" w:cstheme="minorHAnsi"/>
+          <w:sz w:val="20"/>
+          <w:szCs w:val="20"/>
+        </w:rPr>
+        <w:t xml:space="preserve"> </w:t>
+      </w:r>
+      <w:proofErr w:type="spellStart"/>
+      <w:r>
+        <w:rPr>
+          <w:rFonts w:asciiTheme="minorHAnsi" w:hAnsiTheme="minorHAnsi" w:cstheme="minorHAnsi"/>
+          <w:sz w:val="20"/>
+          <w:szCs w:val="20"/>
+        </w:rPr>
+        <w:t>current</w:t>
+      </w:r>
+      <w:proofErr w:type="spellEnd"/>
+      <w:r>
+        <w:rPr>
+          <w:rFonts w:asciiTheme="minorHAnsi" w:hAnsiTheme="minorHAnsi" w:cstheme="minorHAnsi"/>
+          <w:sz w:val="20"/>
+          <w:szCs w:val="20"/>
+        </w:rPr>
+        <w:t xml:space="preserve">“), wird dann erreicht, wenn eine widerstandslose externe Verbindung zwischen den Polen der Photovoltaik-Zelle besteht. An diesem Punkt fließt der größtmögliche Strom, allerdings existiert keine Spannung mehr. Wenn kein Widerstand zwischen die Pole geschaltet ist, führt das dazu, dass jegliche Spannung, die erzeugt wird, sofortig die gegenüberliegende Schicht erreicht. </w:t>
+      </w:r>
+    </w:p>
+    <w:p>
+      <w:pPr>
+        <w:rPr>
+          <w:rFonts w:asciiTheme="minorHAnsi" w:hAnsiTheme="minorHAnsi" w:cstheme="minorHAnsi"/>
+          <w:sz w:val="20"/>
+          <w:szCs w:val="20"/>
+        </w:rPr>
+      </w:pPr>
+      <w:r>
+        <w:rPr>
+          <w:rFonts w:asciiTheme="minorHAnsi" w:hAnsiTheme="minorHAnsi" w:cstheme="minorHAnsi"/>
+          <w:sz w:val="20"/>
+          <w:szCs w:val="20"/>
+        </w:rPr>
+        <w:t xml:space="preserve">In </w:t>
+      </w:r>
+      <w:r>
+        <w:rPr>
+          <w:rFonts w:asciiTheme="minorHAnsi" w:hAnsiTheme="minorHAnsi" w:cstheme="minorHAnsi"/>
+          <w:b/>
+          <w:sz w:val="20"/>
+          <w:szCs w:val="20"/>
+        </w:rPr>
+        <w:t xml:space="preserve">Abbildung 2 </w:t>
+      </w:r>
+      <w:r>
+        <w:rPr>
+          <w:rFonts w:asciiTheme="minorHAnsi" w:hAnsiTheme="minorHAnsi" w:cstheme="minorHAnsi"/>
+          <w:sz w:val="20"/>
+          <w:szCs w:val="20"/>
+        </w:rPr>
+        <w:t>liegt der Kurzschlussstrom I</w:t>
+      </w:r>
+      <w:r>
+        <w:rPr>
+          <w:rFonts w:asciiTheme="minorHAnsi" w:hAnsiTheme="minorHAnsi" w:cstheme="minorHAnsi"/>
+          <w:sz w:val="20"/>
+          <w:szCs w:val="20"/>
+          <w:vertAlign w:val="subscript"/>
+        </w:rPr>
+        <w:t xml:space="preserve">SC </w:t>
+      </w:r>
+      <w:r>
+        <w:rPr>
+          <w:rFonts w:asciiTheme="minorHAnsi" w:hAnsiTheme="minorHAnsi" w:cstheme="minorHAnsi"/>
+          <w:sz w:val="20"/>
+          <w:szCs w:val="20"/>
+        </w:rPr>
+        <w:t xml:space="preserve">bei ca. </w:t>
+      </w:r>
+      <w:proofErr w:type="spellStart"/>
+      <w:r>
+        <w:rPr>
+          <w:rFonts w:asciiTheme="minorHAnsi" w:hAnsiTheme="minorHAnsi" w:cstheme="minorHAnsi"/>
+          <w:sz w:val="20"/>
+          <w:szCs w:val="20"/>
+        </w:rPr>
+        <w:t>Current</w:t>
+      </w:r>
+      <w:proofErr w:type="spellEnd"/>
+      <w:r>
+        <w:rPr>
+          <w:rFonts w:asciiTheme="minorHAnsi" w:hAnsiTheme="minorHAnsi" w:cstheme="minorHAnsi"/>
+          <w:sz w:val="20"/>
+          <w:szCs w:val="20"/>
+        </w:rPr>
+        <w:t xml:space="preserve"> = 1,25A, am linken, oberen Rand des Diagramms.</w:t>
+      </w:r>
+    </w:p>
+    <w:p>
+      <w:pPr>
+        <w:rPr>
+          <w:rFonts w:asciiTheme="minorHAnsi" w:hAnsiTheme="minorHAnsi" w:cstheme="minorHAnsi"/>
+        </w:rPr>
+      </w:pPr>
+    </w:p>
+    <w:p>
+      <w:pPr>
+        <w:pStyle w:val="Heading2"/>
+        <w:rPr>
+          <w:rFonts w:asciiTheme="minorHAnsi" w:hAnsiTheme="minorHAnsi" w:cstheme="minorHAnsi"/>
+        </w:rPr>
+      </w:pPr>
+      <w:bookmarkStart w:id="18" w:name="_Toc31050308"/>
+      <w:bookmarkStart w:id="19" w:name="_Toc31059427"/>
+      <w:r>
+        <w:rPr>
+          <w:rFonts w:asciiTheme="minorHAnsi" w:hAnsiTheme="minorHAnsi" w:cstheme="minorHAnsi"/>
+        </w:rPr>
+        <w:t>Kennlinien</w:t>
+      </w:r>
+      <w:bookmarkEnd w:id="18"/>
+      <w:bookmarkEnd w:id="19"/>
+    </w:p>
+    <w:p/>
+    <w:p>
+      <w:pPr>
+        <w:rPr>
+          <w:rFonts w:asciiTheme="minorHAnsi" w:hAnsiTheme="minorHAnsi" w:cstheme="minorHAnsi"/>
+          <w:sz w:val="20"/>
+          <w:szCs w:val="20"/>
+        </w:rPr>
+      </w:pPr>
+      <w:r>
+        <w:rPr>
+          <w:rFonts w:asciiTheme="minorHAnsi" w:hAnsiTheme="minorHAnsi" w:cstheme="minorHAnsi"/>
+          <w:sz w:val="20"/>
+          <w:szCs w:val="20"/>
+        </w:rPr>
+        <w:t>Eine Kennlinie ist eine Abbildung von der Spannung, die in einer Photovoltaik-Zelle herrscht, zu der Stromstärke, die die Photovoltaik-Zelle erzeugt. Wie in 3.2 schon angesprochen, kann man durch das kontinuierliche Ändern des Widerstandes, der an der verbindenden Leiterbahn zwischen den zwei Polen liegt, eine Änderung der Spannung sowie der Stromstärke messen. Fängt man also mit kaum einem Widerstand an, erhält man einen Messpunkt nahe des Kurzschlussstroms I</w:t>
+      </w:r>
+      <w:r>
+        <w:rPr>
+          <w:rFonts w:asciiTheme="minorHAnsi" w:hAnsiTheme="minorHAnsi" w:cstheme="minorHAnsi"/>
+          <w:sz w:val="20"/>
+          <w:szCs w:val="20"/>
+          <w:vertAlign w:val="subscript"/>
+        </w:rPr>
+        <w:t>K</w:t>
+      </w:r>
+      <w:r>
+        <w:rPr>
+          <w:rFonts w:asciiTheme="minorHAnsi" w:hAnsiTheme="minorHAnsi" w:cstheme="minorHAnsi"/>
+          <w:sz w:val="20"/>
+          <w:szCs w:val="20"/>
+        </w:rPr>
+        <w:t>. Anschließend wiederholt man die Messung mit immer größeren Widerständen und merkt sich auch diese Messpunkte. Hat man dann einen zu hohen Widerstand erreicht, fängt die Photovoltaik-Zelle an, rapide an Stromstärke zu verlieren (ungefähr um den MPP herum). Je höher daraufhin der Widerstand wird, desto näher kommt man der Leerlaufspannung U</w:t>
+      </w:r>
+      <w:r>
+        <w:rPr>
+          <w:rFonts w:asciiTheme="minorHAnsi" w:hAnsiTheme="minorHAnsi" w:cstheme="minorHAnsi"/>
+          <w:sz w:val="20"/>
+          <w:szCs w:val="20"/>
+          <w:vertAlign w:val="subscript"/>
+        </w:rPr>
         <w:t>L</w:t>
       </w:r>
       <w:r>
@@ -6316,136 +6782,37 @@
           <w:sz w:val="20"/>
           <w:szCs w:val="20"/>
         </w:rPr>
-        <w:t>, im Englischen abgekürzt als V</w:t>
-      </w:r>
-      <w:r>
-        <w:rPr>
-          <w:rFonts w:asciiTheme="minorHAnsi" w:hAnsiTheme="minorHAnsi" w:cstheme="minorHAnsi"/>
-          <w:sz w:val="20"/>
-          <w:szCs w:val="20"/>
-          <w:vertAlign w:val="subscript"/>
-        </w:rPr>
-        <w:t>OC</w:t>
-      </w:r>
-      <w:r>
-        <w:rPr>
-          <w:rFonts w:asciiTheme="minorHAnsi" w:hAnsiTheme="minorHAnsi" w:cstheme="minorHAnsi"/>
-          <w:sz w:val="20"/>
-          <w:szCs w:val="20"/>
-        </w:rPr>
-        <w:t xml:space="preserve"> („open </w:t>
-      </w:r>
-      <w:proofErr w:type="spellStart"/>
-      <w:r>
-        <w:rPr>
-          <w:rFonts w:asciiTheme="minorHAnsi" w:hAnsiTheme="minorHAnsi" w:cstheme="minorHAnsi"/>
-          <w:sz w:val="20"/>
-          <w:szCs w:val="20"/>
-        </w:rPr>
-        <w:t>circuit</w:t>
-      </w:r>
-      <w:proofErr w:type="spellEnd"/>
-      <w:r>
-        <w:rPr>
-          <w:rFonts w:asciiTheme="minorHAnsi" w:hAnsiTheme="minorHAnsi" w:cstheme="minorHAnsi"/>
-          <w:sz w:val="20"/>
-          <w:szCs w:val="20"/>
-        </w:rPr>
-        <w:t xml:space="preserve"> </w:t>
-      </w:r>
-      <w:proofErr w:type="spellStart"/>
-      <w:r>
-        <w:rPr>
-          <w:rFonts w:asciiTheme="minorHAnsi" w:hAnsiTheme="minorHAnsi" w:cstheme="minorHAnsi"/>
-          <w:sz w:val="20"/>
-          <w:szCs w:val="20"/>
-        </w:rPr>
-        <w:t>voltage</w:t>
-      </w:r>
-      <w:proofErr w:type="spellEnd"/>
-      <w:r>
-        <w:rPr>
-          <w:rFonts w:asciiTheme="minorHAnsi" w:hAnsiTheme="minorHAnsi" w:cstheme="minorHAnsi"/>
-          <w:sz w:val="20"/>
-          <w:szCs w:val="20"/>
-        </w:rPr>
-        <w:t>“), wird dann erreicht, wenn keine externe Verbindung zwischen den Polen der Photovoltaik-Zelle angeschlossen ist, und die Photovoltaik-Zelle trotzdem von der Sonne bestrahlt wird. An diesem Punkt ist die höchste Spannung der Photovoltaik-Zelle erreicht, allerdings fließt dann auch kein Strom mehr. Ohne Verbindung zwischen den Polen kann kein Strom fließen, jedoch sorgt die Sonneneinstrahlung weiterhin dafür, dass Elektronen in der Siliziumschicht ihre Bindungen lösen. Da die Elektronen keinen anderen Weg mehr gehen können, um das entstandene Potenzial auszugleichen, ist die höchstmögliche Spannung erreicht.</w:t>
-      </w:r>
-    </w:p>
-    <w:p>
-      <w:pPr>
-        <w:rPr>
-          <w:rFonts w:asciiTheme="minorHAnsi" w:hAnsiTheme="minorHAnsi" w:cstheme="minorHAnsi"/>
-          <w:sz w:val="20"/>
-          <w:szCs w:val="20"/>
-        </w:rPr>
-      </w:pPr>
-      <w:r>
-        <w:rPr>
-          <w:rFonts w:asciiTheme="minorHAnsi" w:hAnsiTheme="minorHAnsi" w:cstheme="minorHAnsi"/>
-          <w:sz w:val="20"/>
-          <w:szCs w:val="20"/>
-        </w:rPr>
-        <w:t xml:space="preserve">In der </w:t>
-      </w:r>
-      <w:r>
-        <w:rPr>
-          <w:rFonts w:asciiTheme="minorHAnsi" w:hAnsiTheme="minorHAnsi" w:cstheme="minorHAnsi"/>
-          <w:b/>
-          <w:sz w:val="20"/>
-          <w:szCs w:val="20"/>
-        </w:rPr>
-        <w:t xml:space="preserve">Abbildung 2 </w:t>
-      </w:r>
-      <w:r>
-        <w:rPr>
-          <w:rFonts w:asciiTheme="minorHAnsi" w:hAnsiTheme="minorHAnsi" w:cstheme="minorHAnsi"/>
-          <w:sz w:val="20"/>
-          <w:szCs w:val="20"/>
-        </w:rPr>
-        <w:t>liegt die Leerlaufspannung V</w:t>
-      </w:r>
-      <w:r>
-        <w:rPr>
-          <w:rFonts w:asciiTheme="minorHAnsi" w:hAnsiTheme="minorHAnsi" w:cstheme="minorHAnsi"/>
-          <w:sz w:val="20"/>
-          <w:szCs w:val="20"/>
-          <w:vertAlign w:val="subscript"/>
-        </w:rPr>
-        <w:t xml:space="preserve">OC </w:t>
-      </w:r>
-      <w:r>
-        <w:rPr>
-          <w:rFonts w:asciiTheme="minorHAnsi" w:hAnsiTheme="minorHAnsi" w:cstheme="minorHAnsi"/>
-          <w:sz w:val="20"/>
-          <w:szCs w:val="20"/>
-        </w:rPr>
-        <w:t xml:space="preserve">bei ca. </w:t>
-      </w:r>
-      <w:proofErr w:type="spellStart"/>
-      <w:r>
-        <w:rPr>
-          <w:rFonts w:asciiTheme="minorHAnsi" w:hAnsiTheme="minorHAnsi" w:cstheme="minorHAnsi"/>
-          <w:sz w:val="20"/>
-          <w:szCs w:val="20"/>
-        </w:rPr>
-        <w:t>Voltage</w:t>
-      </w:r>
-      <w:proofErr w:type="spellEnd"/>
-      <w:r>
-        <w:rPr>
-          <w:rFonts w:asciiTheme="minorHAnsi" w:hAnsiTheme="minorHAnsi" w:cstheme="minorHAnsi"/>
-          <w:sz w:val="20"/>
-          <w:szCs w:val="20"/>
-        </w:rPr>
-        <w:t xml:space="preserve"> = 6,4V, am rechten, unteren Rand des Diagramms.</w:t>
-      </w:r>
-    </w:p>
-    <w:p>
-      <w:pPr>
-        <w:rPr>
-          <w:rFonts w:asciiTheme="minorHAnsi" w:hAnsiTheme="minorHAnsi" w:cstheme="minorHAnsi"/>
-          <w:bCs/>
+        <w:t>, da ein zu hoher Widerstand den gleichen Effekt hat, wie als hätte man überhaupt keine Verbindung zwischen den Polen aufgebaut: Die Elektronen nehmen den Weg mit dem geringsten Widerstand, welcher dann eher durch das Innere der Photovoltaik-Zelle verläuft, als durch die Luft oder eine Verbindung mit zu hohem Widerstand.</w:t>
+      </w:r>
+    </w:p>
+    <w:p>
+      <w:pPr>
+        <w:rPr>
+          <w:rFonts w:asciiTheme="minorHAnsi" w:hAnsiTheme="minorHAnsi" w:cstheme="minorHAnsi"/>
+          <w:sz w:val="20"/>
+          <w:szCs w:val="20"/>
+        </w:rPr>
+      </w:pPr>
+      <w:r>
+        <w:rPr>
+          <w:rFonts w:asciiTheme="minorHAnsi" w:hAnsiTheme="minorHAnsi" w:cstheme="minorHAnsi"/>
+          <w:sz w:val="20"/>
+          <w:szCs w:val="20"/>
+        </w:rPr>
+        <w:t>Alle Messwerte, die während der gesamten Zeit aufgezeichnet wurden, ergeben dann die Kennlinie. Es gibt allerdings auch unter den Kennlinien verschiedene Arten: Hellkennlinien und Dunkelkennlinien.</w:t>
+      </w:r>
+    </w:p>
+    <w:p>
+      <w:pPr>
+        <w:rPr>
+          <w:rFonts w:asciiTheme="minorHAnsi" w:hAnsiTheme="minorHAnsi" w:cstheme="minorHAnsi"/>
+        </w:rPr>
+      </w:pPr>
+    </w:p>
+    <w:p>
+      <w:pPr>
+        <w:rPr>
+          <w:rFonts w:asciiTheme="minorHAnsi" w:hAnsiTheme="minorHAnsi" w:cstheme="minorHAnsi"/>
         </w:rPr>
       </w:pPr>
     </w:p>
@@ -6456,330 +6823,17 @@
           <w:rFonts w:asciiTheme="minorHAnsi" w:hAnsiTheme="minorHAnsi" w:cstheme="minorHAnsi"/>
         </w:rPr>
       </w:pPr>
-      <w:bookmarkStart w:id="17" w:name="_Toc31050307"/>
-      <w:bookmarkStart w:id="18" w:name="_Toc31057965"/>
-      <w:r>
-        <w:rPr>
-          <w:rFonts w:asciiTheme="minorHAnsi" w:hAnsiTheme="minorHAnsi" w:cstheme="minorHAnsi"/>
-        </w:rPr>
-        <w:t>I</w:t>
-      </w:r>
-      <w:r>
-        <w:rPr>
-          <w:rFonts w:asciiTheme="minorHAnsi" w:hAnsiTheme="minorHAnsi" w:cstheme="minorHAnsi"/>
-          <w:vertAlign w:val="subscript"/>
-        </w:rPr>
-        <w:t>K</w:t>
-      </w:r>
-      <w:r>
-        <w:rPr>
-          <w:rFonts w:asciiTheme="minorHAnsi" w:hAnsiTheme="minorHAnsi" w:cstheme="minorHAnsi"/>
-        </w:rPr>
-        <w:t xml:space="preserve"> – Kurzschlussstrom</w:t>
-      </w:r>
-      <w:bookmarkEnd w:id="17"/>
-      <w:bookmarkEnd w:id="18"/>
-    </w:p>
-    <w:p/>
-    <w:p>
-      <w:pPr>
-        <w:rPr>
-          <w:rFonts w:asciiTheme="minorHAnsi" w:hAnsiTheme="minorHAnsi" w:cstheme="minorHAnsi"/>
-          <w:sz w:val="20"/>
-          <w:szCs w:val="20"/>
-        </w:rPr>
-      </w:pPr>
-      <w:r>
-        <w:rPr>
-          <w:rFonts w:asciiTheme="minorHAnsi" w:hAnsiTheme="minorHAnsi" w:cstheme="minorHAnsi"/>
-          <w:sz w:val="20"/>
-          <w:szCs w:val="20"/>
-        </w:rPr>
-        <w:t>Der Kurzschlussstrom I</w:t>
-      </w:r>
-      <w:r>
-        <w:rPr>
-          <w:rFonts w:asciiTheme="minorHAnsi" w:hAnsiTheme="minorHAnsi" w:cstheme="minorHAnsi"/>
-          <w:sz w:val="20"/>
-          <w:szCs w:val="20"/>
-          <w:vertAlign w:val="subscript"/>
-        </w:rPr>
-        <w:t>K</w:t>
-      </w:r>
-      <w:r>
-        <w:rPr>
-          <w:rFonts w:asciiTheme="minorHAnsi" w:hAnsiTheme="minorHAnsi" w:cstheme="minorHAnsi"/>
-          <w:sz w:val="20"/>
-          <w:szCs w:val="20"/>
-        </w:rPr>
-        <w:t>, im Englischen abgekürzt als I</w:t>
-      </w:r>
-      <w:r>
-        <w:rPr>
-          <w:rFonts w:asciiTheme="minorHAnsi" w:hAnsiTheme="minorHAnsi" w:cstheme="minorHAnsi"/>
-          <w:sz w:val="20"/>
-          <w:szCs w:val="20"/>
-          <w:vertAlign w:val="subscript"/>
-        </w:rPr>
-        <w:t>SC</w:t>
-      </w:r>
-      <w:r>
-        <w:rPr>
-          <w:rFonts w:asciiTheme="minorHAnsi" w:hAnsiTheme="minorHAnsi" w:cstheme="minorHAnsi"/>
-          <w:sz w:val="20"/>
-          <w:szCs w:val="20"/>
-        </w:rPr>
-        <w:t xml:space="preserve"> („</w:t>
-      </w:r>
-      <w:proofErr w:type="spellStart"/>
-      <w:r>
-        <w:rPr>
-          <w:rFonts w:asciiTheme="minorHAnsi" w:hAnsiTheme="minorHAnsi" w:cstheme="minorHAnsi"/>
-          <w:sz w:val="20"/>
-          <w:szCs w:val="20"/>
-        </w:rPr>
-        <w:t>short</w:t>
-      </w:r>
-      <w:proofErr w:type="spellEnd"/>
-      <w:r>
-        <w:rPr>
-          <w:rFonts w:asciiTheme="minorHAnsi" w:hAnsiTheme="minorHAnsi" w:cstheme="minorHAnsi"/>
-          <w:sz w:val="20"/>
-          <w:szCs w:val="20"/>
-        </w:rPr>
-        <w:t xml:space="preserve"> </w:t>
-      </w:r>
-      <w:proofErr w:type="spellStart"/>
-      <w:r>
-        <w:rPr>
-          <w:rFonts w:asciiTheme="minorHAnsi" w:hAnsiTheme="minorHAnsi" w:cstheme="minorHAnsi"/>
-          <w:sz w:val="20"/>
-          <w:szCs w:val="20"/>
-        </w:rPr>
-        <w:t>circuit</w:t>
-      </w:r>
-      <w:proofErr w:type="spellEnd"/>
-      <w:r>
-        <w:rPr>
-          <w:rFonts w:asciiTheme="minorHAnsi" w:hAnsiTheme="minorHAnsi" w:cstheme="minorHAnsi"/>
-          <w:sz w:val="20"/>
-          <w:szCs w:val="20"/>
-        </w:rPr>
-        <w:t xml:space="preserve"> </w:t>
-      </w:r>
-      <w:proofErr w:type="spellStart"/>
-      <w:r>
-        <w:rPr>
-          <w:rFonts w:asciiTheme="minorHAnsi" w:hAnsiTheme="minorHAnsi" w:cstheme="minorHAnsi"/>
-          <w:sz w:val="20"/>
-          <w:szCs w:val="20"/>
-        </w:rPr>
-        <w:t>current</w:t>
-      </w:r>
-      <w:proofErr w:type="spellEnd"/>
-      <w:r>
-        <w:rPr>
-          <w:rFonts w:asciiTheme="minorHAnsi" w:hAnsiTheme="minorHAnsi" w:cstheme="minorHAnsi"/>
-          <w:sz w:val="20"/>
-          <w:szCs w:val="20"/>
-        </w:rPr>
-        <w:t xml:space="preserve">“), wird dann erreicht, wenn eine widerstandslose externe Verbindung zwischen den Polen der Photovoltaik-Zelle besteht. An diesem Punkt fließt der größtmögliche Strom, allerdings existiert keine Spannung mehr. Wenn kein Widerstand zwischen die Pole geschaltet ist, führt das dazu, dass jegliche Spannung, die erzeugt wird, sofortig die gegenüberliegende Schicht erreicht. </w:t>
-      </w:r>
-    </w:p>
-    <w:p>
-      <w:pPr>
-        <w:rPr>
-          <w:rFonts w:asciiTheme="minorHAnsi" w:hAnsiTheme="minorHAnsi" w:cstheme="minorHAnsi"/>
-          <w:sz w:val="20"/>
-          <w:szCs w:val="20"/>
-        </w:rPr>
-      </w:pPr>
-      <w:r>
-        <w:rPr>
-          <w:rFonts w:asciiTheme="minorHAnsi" w:hAnsiTheme="minorHAnsi" w:cstheme="minorHAnsi"/>
-          <w:sz w:val="20"/>
-          <w:szCs w:val="20"/>
-        </w:rPr>
-        <w:t xml:space="preserve">In </w:t>
-      </w:r>
-      <w:r>
-        <w:rPr>
-          <w:rFonts w:asciiTheme="minorHAnsi" w:hAnsiTheme="minorHAnsi" w:cstheme="minorHAnsi"/>
-          <w:b/>
-          <w:sz w:val="20"/>
-          <w:szCs w:val="20"/>
-        </w:rPr>
-        <w:t xml:space="preserve">Abbildung 2 </w:t>
-      </w:r>
-      <w:r>
-        <w:rPr>
-          <w:rFonts w:asciiTheme="minorHAnsi" w:hAnsiTheme="minorHAnsi" w:cstheme="minorHAnsi"/>
-          <w:sz w:val="20"/>
-          <w:szCs w:val="20"/>
-        </w:rPr>
-        <w:t>liegt der Kurzschlussstrom I</w:t>
-      </w:r>
-      <w:r>
-        <w:rPr>
-          <w:rFonts w:asciiTheme="minorHAnsi" w:hAnsiTheme="minorHAnsi" w:cstheme="minorHAnsi"/>
-          <w:sz w:val="20"/>
-          <w:szCs w:val="20"/>
-          <w:vertAlign w:val="subscript"/>
-        </w:rPr>
-        <w:t xml:space="preserve">SC </w:t>
-      </w:r>
-      <w:r>
-        <w:rPr>
-          <w:rFonts w:asciiTheme="minorHAnsi" w:hAnsiTheme="minorHAnsi" w:cstheme="minorHAnsi"/>
-          <w:sz w:val="20"/>
-          <w:szCs w:val="20"/>
-        </w:rPr>
-        <w:t xml:space="preserve">bei ca. </w:t>
-      </w:r>
-      <w:proofErr w:type="spellStart"/>
-      <w:r>
-        <w:rPr>
-          <w:rFonts w:asciiTheme="minorHAnsi" w:hAnsiTheme="minorHAnsi" w:cstheme="minorHAnsi"/>
-          <w:sz w:val="20"/>
-          <w:szCs w:val="20"/>
-        </w:rPr>
-        <w:t>Current</w:t>
-      </w:r>
-      <w:proofErr w:type="spellEnd"/>
-      <w:r>
-        <w:rPr>
-          <w:rFonts w:asciiTheme="minorHAnsi" w:hAnsiTheme="minorHAnsi" w:cstheme="minorHAnsi"/>
-          <w:sz w:val="20"/>
-          <w:szCs w:val="20"/>
-        </w:rPr>
-        <w:t xml:space="preserve"> = 1,25A, am linken, oberen Rand des Diagramms.</w:t>
-      </w:r>
-    </w:p>
-    <w:p>
-      <w:pPr>
-        <w:rPr>
-          <w:rFonts w:asciiTheme="minorHAnsi" w:hAnsiTheme="minorHAnsi" w:cstheme="minorHAnsi"/>
-        </w:rPr>
-      </w:pPr>
-    </w:p>
-    <w:p>
-      <w:pPr>
-        <w:pStyle w:val="Heading2"/>
-        <w:rPr>
-          <w:rFonts w:asciiTheme="minorHAnsi" w:hAnsiTheme="minorHAnsi" w:cstheme="minorHAnsi"/>
-        </w:rPr>
-      </w:pPr>
-      <w:bookmarkStart w:id="19" w:name="_Toc31050308"/>
-      <w:bookmarkStart w:id="20" w:name="_Toc31057966"/>
-      <w:r>
-        <w:rPr>
-          <w:rFonts w:asciiTheme="minorHAnsi" w:hAnsiTheme="minorHAnsi" w:cstheme="minorHAnsi"/>
-        </w:rPr>
-        <w:t>Kennlinien</w:t>
-      </w:r>
-      <w:bookmarkEnd w:id="19"/>
+      <w:bookmarkStart w:id="20" w:name="_Toc31050309"/>
+      <w:bookmarkStart w:id="21" w:name="_Toc31059428"/>
+      <w:r>
+        <w:rPr>
+          <w:rFonts w:asciiTheme="minorHAnsi" w:hAnsiTheme="minorHAnsi" w:cstheme="minorHAnsi"/>
+        </w:rPr>
+        <w:lastRenderedPageBreak/>
+        <w:t>Hellkennlinien</w:t>
+      </w:r>
       <w:bookmarkEnd w:id="20"/>
-    </w:p>
-    <w:p/>
-    <w:p>
-      <w:pPr>
-        <w:rPr>
-          <w:rFonts w:asciiTheme="minorHAnsi" w:hAnsiTheme="minorHAnsi" w:cstheme="minorHAnsi"/>
-          <w:sz w:val="20"/>
-          <w:szCs w:val="20"/>
-        </w:rPr>
-      </w:pPr>
-      <w:r>
-        <w:rPr>
-          <w:rFonts w:asciiTheme="minorHAnsi" w:hAnsiTheme="minorHAnsi" w:cstheme="minorHAnsi"/>
-          <w:sz w:val="20"/>
-          <w:szCs w:val="20"/>
-        </w:rPr>
-        <w:t>Eine Kennlinie ist eine Abbildung von der Spannung, die in einer Photovoltaik-Zelle herrscht, zu der Stromstärke, die die Photovoltaik-Zelle erzeugt. Wie in 3.2 schon angesprochen, kann man durch das kontinuierliche Ändern des Widerstandes, der an der verbindenden Leiterbahn zwischen den zwei Polen liegt, eine Änderung der Spannung sowie der Stromstärke messen. Fängt man also mit kaum einem Widerstand an, erhält man einen Messpunkt nahe des Kurzschlussstroms I</w:t>
-      </w:r>
-      <w:r>
-        <w:rPr>
-          <w:rFonts w:asciiTheme="minorHAnsi" w:hAnsiTheme="minorHAnsi" w:cstheme="minorHAnsi"/>
-          <w:sz w:val="20"/>
-          <w:szCs w:val="20"/>
-          <w:vertAlign w:val="subscript"/>
-        </w:rPr>
-        <w:t>K</w:t>
-      </w:r>
-      <w:r>
-        <w:rPr>
-          <w:rFonts w:asciiTheme="minorHAnsi" w:hAnsiTheme="minorHAnsi" w:cstheme="minorHAnsi"/>
-          <w:sz w:val="20"/>
-          <w:szCs w:val="20"/>
-        </w:rPr>
-        <w:t>. Anschließend wiederholt man die Messung mit immer größeren Widerständen und merkt sich auch diese Messpunkte. Hat man dann einen zu hohen Widerstand erreicht, fängt die Photovoltaik-Zelle an, rapide an Stromstärke zu verlieren (ungefähr um den MPP herum). Je höher daraufhin der Widerstand wird, desto näher kommt man der Leerlaufspannung U</w:t>
-      </w:r>
-      <w:r>
-        <w:rPr>
-          <w:rFonts w:asciiTheme="minorHAnsi" w:hAnsiTheme="minorHAnsi" w:cstheme="minorHAnsi"/>
-          <w:sz w:val="20"/>
-          <w:szCs w:val="20"/>
-          <w:vertAlign w:val="subscript"/>
-        </w:rPr>
-        <w:t>L</w:t>
-      </w:r>
-      <w:r>
-        <w:rPr>
-          <w:rFonts w:asciiTheme="minorHAnsi" w:hAnsiTheme="minorHAnsi" w:cstheme="minorHAnsi"/>
-          <w:sz w:val="20"/>
-          <w:szCs w:val="20"/>
-        </w:rPr>
-        <w:t>, da ein zu hoher Widerstand den gleichen Effekt hat, wie als hätte man überhaupt keine Verbindung zwischen den Polen aufgebaut: Die Elektronen nehmen den Weg mit dem geringsten Widerstand, welcher dann eher durch das Innere der Photovoltaik-Zelle verläuft, als durch die Luft oder eine Verbindung mit zu hohem Widerstand.</w:t>
-      </w:r>
-    </w:p>
-    <w:p>
-      <w:pPr>
-        <w:rPr>
-          <w:rFonts w:asciiTheme="minorHAnsi" w:hAnsiTheme="minorHAnsi" w:cstheme="minorHAnsi"/>
-          <w:sz w:val="20"/>
-          <w:szCs w:val="20"/>
-        </w:rPr>
-      </w:pPr>
-      <w:r>
-        <w:rPr>
-          <w:rFonts w:asciiTheme="minorHAnsi" w:hAnsiTheme="minorHAnsi" w:cstheme="minorHAnsi"/>
-          <w:sz w:val="20"/>
-          <w:szCs w:val="20"/>
-        </w:rPr>
-        <w:t>Alle Messwerte, die während der gesamten Zeit aufgezeichnet wurden, ergeben dann die Kennlinie. Es gibt allerdings auch unter den Kennlinien verschiedene Arten: Hellkennlinien und Dunkelkennlinien.</w:t>
-      </w:r>
-    </w:p>
-    <w:p>
-      <w:pPr>
-        <w:rPr>
-          <w:rFonts w:asciiTheme="minorHAnsi" w:hAnsiTheme="minorHAnsi" w:cstheme="minorHAnsi"/>
-        </w:rPr>
-      </w:pPr>
-    </w:p>
-    <w:p>
-      <w:pPr>
-        <w:rPr>
-          <w:rFonts w:asciiTheme="minorHAnsi" w:hAnsiTheme="minorHAnsi" w:cstheme="minorHAnsi"/>
-        </w:rPr>
-      </w:pPr>
-    </w:p>
-    <w:p>
-      <w:pPr>
-        <w:pStyle w:val="Heading2"/>
-        <w:rPr>
-          <w:rFonts w:asciiTheme="minorHAnsi" w:hAnsiTheme="minorHAnsi" w:cstheme="minorHAnsi"/>
-        </w:rPr>
-      </w:pPr>
-      <w:bookmarkStart w:id="21" w:name="_Toc31050309"/>
-      <w:bookmarkStart w:id="22" w:name="_Toc31057967"/>
-      <w:r>
-        <w:rPr>
-          <w:rFonts w:asciiTheme="minorHAnsi" w:hAnsiTheme="minorHAnsi" w:cstheme="minorHAnsi"/>
-        </w:rPr>
-        <w:t>Hellkennlinien</w:t>
-      </w:r>
       <w:bookmarkEnd w:id="21"/>
-      <w:bookmarkEnd w:id="22"/>
     </w:p>
     <w:p/>
     <w:p>
@@ -6895,6 +6949,13 @@
         </w:rPr>
         <w:t>: Eine Hellkennlinie</w:t>
       </w:r>
+      <w:r>
+        <w:rPr>
+          <w:rStyle w:val="FootnoteReference"/>
+          <w:rFonts w:asciiTheme="minorHAnsi" w:hAnsiTheme="minorHAnsi" w:cstheme="minorHAnsi"/>
+        </w:rPr>
+        <w:footnoteReference w:id="6"/>
+      </w:r>
     </w:p>
     <w:p>
       <w:pPr>
@@ -7020,8 +7081,8 @@
           <w:rFonts w:asciiTheme="minorHAnsi" w:hAnsiTheme="minorHAnsi" w:cstheme="minorHAnsi"/>
         </w:rPr>
       </w:pPr>
-      <w:bookmarkStart w:id="23" w:name="_Toc31050310"/>
-      <w:bookmarkStart w:id="24" w:name="_Toc31057968"/>
+      <w:bookmarkStart w:id="22" w:name="_Toc31050310"/>
+      <w:bookmarkStart w:id="23" w:name="_Toc31059429"/>
       <w:r>
         <w:rPr>
           <w:rFonts w:asciiTheme="minorHAnsi" w:hAnsiTheme="minorHAnsi" w:cstheme="minorHAnsi"/>
@@ -7029,8 +7090,8 @@
         <w:lastRenderedPageBreak/>
         <w:t>Dunkelkennlinien</w:t>
       </w:r>
+      <w:bookmarkEnd w:id="22"/>
       <w:bookmarkEnd w:id="23"/>
-      <w:bookmarkEnd w:id="24"/>
       <w:r>
         <w:rPr>
           <w:rFonts w:asciiTheme="minorHAnsi" w:hAnsiTheme="minorHAnsi" w:cstheme="minorHAnsi"/>
@@ -7055,13 +7116,13 @@
           <w:szCs w:val="20"/>
         </w:rPr>
         <w:drawing>
-          <wp:anchor distT="0" distB="0" distL="114300" distR="114300" simplePos="0" relativeHeight="251677696" behindDoc="0" locked="0" layoutInCell="1" allowOverlap="1" wp14:anchorId="37D60F5A" wp14:editId="0332EF5A">
+          <wp:anchor distT="0" distB="0" distL="114300" distR="114300" simplePos="0" relativeHeight="251677696" behindDoc="0" locked="0" layoutInCell="1" allowOverlap="1" wp14:anchorId="37D60F5A" wp14:editId="3579F2F2">
             <wp:simplePos x="0" y="0"/>
             <wp:positionH relativeFrom="column">
-              <wp:posOffset>1977390</wp:posOffset>
+              <wp:posOffset>1920240</wp:posOffset>
             </wp:positionH>
             <wp:positionV relativeFrom="paragraph">
-              <wp:posOffset>764540</wp:posOffset>
+              <wp:posOffset>774065</wp:posOffset>
             </wp:positionV>
             <wp:extent cx="4124325" cy="2875915"/>
             <wp:effectExtent l="0" t="0" r="0" b="635"/>
@@ -7114,6 +7175,84 @@
       <w:r>
         <w:rPr>
           <w:rFonts w:asciiTheme="minorHAnsi" w:hAnsiTheme="minorHAnsi" w:cstheme="minorHAnsi"/>
+          <w:sz w:val="20"/>
+          <w:szCs w:val="20"/>
+        </w:rPr>
+        <w:t>Im Gegensatz zu Hellkennlinien werden Dunkelkennlinien</w:t>
+      </w:r>
+      <w:r>
+        <w:rPr>
+          <w:rStyle w:val="FootnoteReference"/>
+          <w:rFonts w:asciiTheme="minorHAnsi" w:hAnsiTheme="minorHAnsi" w:cstheme="minorHAnsi"/>
+          <w:sz w:val="20"/>
+          <w:szCs w:val="20"/>
+        </w:rPr>
+        <w:footnoteReference w:id="7"/>
+      </w:r>
+      <w:r>
+        <w:rPr>
+          <w:rFonts w:asciiTheme="minorHAnsi" w:hAnsiTheme="minorHAnsi" w:cstheme="minorHAnsi"/>
+          <w:sz w:val="20"/>
+          <w:szCs w:val="20"/>
+        </w:rPr>
+        <w:t xml:space="preserve"> nicht unter den Standard-Bedingungen aufgenommen. Analog zu ihrem Namen werden Dunkelkennlinien nur bei einer Sonneneinstrahlung von 0 W/m² gemessen. Sie sind sehr beliebt, da die Bedingungen für die Aufzeichnung vereinfacht sind – nicht mehr wetter-, ort- und landabhängig. Tatsächlich bieten Dunkelkennlinien auch manche Vorteile, die Hellkennlinien bieten: Durch eine Transformation der Dunkelkennlinie entlang der Y-Achse soweit, bis die Leerlaufspannung U</w:t>
+      </w:r>
+      <w:r>
+        <w:rPr>
+          <w:rFonts w:asciiTheme="minorHAnsi" w:hAnsiTheme="minorHAnsi" w:cstheme="minorHAnsi"/>
+          <w:sz w:val="20"/>
+          <w:szCs w:val="20"/>
+          <w:vertAlign w:val="subscript"/>
+        </w:rPr>
+        <w:t xml:space="preserve">L </w:t>
+      </w:r>
+      <w:r>
+        <w:rPr>
+          <w:rFonts w:asciiTheme="minorHAnsi" w:hAnsiTheme="minorHAnsi" w:cstheme="minorHAnsi"/>
+          <w:sz w:val="20"/>
+          <w:szCs w:val="20"/>
+        </w:rPr>
+        <w:t xml:space="preserve">bei </w:t>
+      </w:r>
+      <w:proofErr w:type="spellStart"/>
+      <w:r>
+        <w:rPr>
+          <w:rFonts w:asciiTheme="minorHAnsi" w:hAnsiTheme="minorHAnsi" w:cstheme="minorHAnsi"/>
+          <w:sz w:val="20"/>
+          <w:szCs w:val="20"/>
+        </w:rPr>
+        <w:t>Stormstärke</w:t>
+      </w:r>
+      <w:proofErr w:type="spellEnd"/>
+      <w:r>
+        <w:rPr>
+          <w:rFonts w:asciiTheme="minorHAnsi" w:hAnsiTheme="minorHAnsi" w:cstheme="minorHAnsi"/>
+          <w:sz w:val="20"/>
+          <w:szCs w:val="20"/>
+        </w:rPr>
+        <w:t xml:space="preserve"> A = 0 liegt, erhält man wieder eine Hellkennlinie. So kann auch von einer Dunkelkennlinie der Punkt der maximalen Leistung abgelesen werden.</w:t>
+      </w:r>
+    </w:p>
+    <w:p>
+      <w:pPr>
+        <w:rPr>
+          <w:rFonts w:asciiTheme="minorHAnsi" w:hAnsiTheme="minorHAnsi" w:cstheme="minorHAnsi"/>
+          <w:sz w:val="20"/>
+          <w:szCs w:val="20"/>
+        </w:rPr>
+      </w:pPr>
+    </w:p>
+    <w:p>
+      <w:pPr>
+        <w:rPr>
+          <w:rFonts w:asciiTheme="minorHAnsi" w:hAnsiTheme="minorHAnsi" w:cstheme="minorHAnsi"/>
+          <w:sz w:val="20"/>
+          <w:szCs w:val="20"/>
+        </w:rPr>
+      </w:pPr>
+      <w:r>
+        <w:rPr>
+          <w:rFonts w:asciiTheme="minorHAnsi" w:hAnsiTheme="minorHAnsi" w:cstheme="minorHAnsi"/>
           <w:noProof/>
           <w:sz w:val="20"/>
           <w:szCs w:val="20"/>
@@ -7121,13 +7260,13 @@
         <mc:AlternateContent>
           <mc:Choice Requires="wps">
             <w:drawing>
-              <wp:anchor distT="0" distB="0" distL="114300" distR="114300" simplePos="0" relativeHeight="251679744" behindDoc="0" locked="0" layoutInCell="1" allowOverlap="1" wp14:anchorId="531C2AF4" wp14:editId="5DCC5703">
+              <wp:anchor distT="0" distB="0" distL="114300" distR="114300" simplePos="0" relativeHeight="251679744" behindDoc="0" locked="0" layoutInCell="1" allowOverlap="1" wp14:anchorId="531C2AF4" wp14:editId="1DC244B7">
                 <wp:simplePos x="0" y="0"/>
                 <wp:positionH relativeFrom="column">
-                  <wp:posOffset>1977390</wp:posOffset>
+                  <wp:posOffset>1986915</wp:posOffset>
                 </wp:positionH>
                 <wp:positionV relativeFrom="paragraph">
-                  <wp:posOffset>3697605</wp:posOffset>
+                  <wp:posOffset>826770</wp:posOffset>
                 </wp:positionV>
                 <wp:extent cx="4124325" cy="635"/>
                 <wp:effectExtent l="0" t="0" r="0" b="0"/>
@@ -7193,7 +7332,7 @@
           </mc:Choice>
           <mc:Fallback>
             <w:pict>
-              <v:shape w14:anchorId="531C2AF4" id="Textfeld 9" o:spid="_x0000_s1027" type="#_x0000_t202" style="position:absolute;margin-left:155.7pt;margin-top:291.15pt;width:324.75pt;height:.05pt;z-index:251679744;visibility:visible;mso-wrap-style:square;mso-wrap-distance-left:9pt;mso-wrap-distance-top:0;mso-wrap-distance-right:9pt;mso-wrap-distance-bottom:0;mso-position-horizontal:absolute;mso-position-horizontal-relative:text;mso-position-vertical:absolute;mso-position-vertical-relative:text;v-text-anchor:top" o:gfxdata="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" stroked="f">
+              <v:shape w14:anchorId="531C2AF4" id="Textfeld 9" o:spid="_x0000_s1027" type="#_x0000_t202" style="position:absolute;margin-left:156.45pt;margin-top:65.1pt;width:324.75pt;height:.05pt;z-index:251679744;visibility:visible;mso-wrap-style:square;mso-wrap-distance-left:9pt;mso-wrap-distance-top:0;mso-wrap-distance-right:9pt;mso-wrap-distance-bottom:0;mso-position-horizontal:absolute;mso-position-horizontal-relative:text;mso-position-vertical:absolute;mso-position-vertical-relative:text;v-text-anchor:top" o:gfxdata="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" stroked="f">
                 <v:textbox style="mso-fit-shape-to-text:t" inset="0,0,0,0">
                   <w:txbxContent>
                     <w:p>
@@ -7232,24 +7371,7 @@
           <w:sz w:val="20"/>
           <w:szCs w:val="20"/>
         </w:rPr>
-        <w:t>Im Gegensatz zu Hellkennlinien werden Dunkelkennlinien nicht unter den Standard-Bedingungen aufgenommen. Analog zu ihrem Namen werden Dunkelkennlinien nur bei einer Sonneneinstrahlung von 0 W/m² gemessen. Sie sind sehr beliebt, da die Bedingungen für die Aufzeichnung vereinfacht sind – nicht mehr wetter-, ort- und landabhängig. Tatsächlich bieten Dunkelkennlinien auch manche Vorteile, die Hellkennlinien bieten: Durch eine Transformation der Dunkelkennlinie entlang der Y-Achse soweit, bis die Leerlaufspannung U</w:t>
-      </w:r>
-      <w:r>
-        <w:rPr>
-          <w:rFonts w:asciiTheme="minorHAnsi" w:hAnsiTheme="minorHAnsi" w:cstheme="minorHAnsi"/>
-          <w:sz w:val="20"/>
-          <w:szCs w:val="20"/>
-          <w:vertAlign w:val="subscript"/>
-        </w:rPr>
-        <w:t xml:space="preserve">L </w:t>
-      </w:r>
-      <w:r>
-        <w:rPr>
-          <w:rFonts w:asciiTheme="minorHAnsi" w:hAnsiTheme="minorHAnsi" w:cstheme="minorHAnsi"/>
-          <w:sz w:val="20"/>
-          <w:szCs w:val="20"/>
-        </w:rPr>
-        <w:t xml:space="preserve">bei </w:t>
+        <w:t xml:space="preserve">Auch in der Fehleranalyse sind Dunkelkennlinien beliebt. Durch das Heranziehen von </w:t>
       </w:r>
       <w:proofErr w:type="spellStart"/>
       <w:r>
@@ -7258,42 +7380,25 @@
           <w:sz w:val="20"/>
           <w:szCs w:val="20"/>
         </w:rPr>
-        <w:t>Stormstärke</w:t>
+        <w:t>Elektrolumineszenzbildern</w:t>
       </w:r>
       <w:proofErr w:type="spellEnd"/>
       <w:r>
         <w:rPr>
-          <w:rFonts w:asciiTheme="minorHAnsi" w:hAnsiTheme="minorHAnsi" w:cstheme="minorHAnsi"/>
-          <w:sz w:val="20"/>
-          <w:szCs w:val="20"/>
-        </w:rPr>
-        <w:t xml:space="preserve"> A = 0 liegt, erhält man wieder eine Hellkennlinie. So kann auch von einer Dunkelkennlinie der Punkt der maximalen Leistung abgelesen werden.</w:t>
-      </w:r>
-    </w:p>
-    <w:p>
-      <w:pPr>
-        <w:rPr>
-          <w:rFonts w:asciiTheme="minorHAnsi" w:hAnsiTheme="minorHAnsi" w:cstheme="minorHAnsi"/>
-          <w:sz w:val="20"/>
-          <w:szCs w:val="20"/>
-        </w:rPr>
-      </w:pPr>
-    </w:p>
-    <w:p>
-      <w:pPr>
-        <w:rPr>
-          <w:rFonts w:asciiTheme="minorHAnsi" w:hAnsiTheme="minorHAnsi" w:cstheme="minorHAnsi"/>
-          <w:sz w:val="20"/>
-          <w:szCs w:val="20"/>
-        </w:rPr>
-      </w:pPr>
-      <w:r>
-        <w:rPr>
-          <w:rFonts w:asciiTheme="minorHAnsi" w:hAnsiTheme="minorHAnsi" w:cstheme="minorHAnsi"/>
-          <w:sz w:val="20"/>
-          <w:szCs w:val="20"/>
-        </w:rPr>
-        <w:t xml:space="preserve">Auch in der Fehleranalyse sind Dunkelkennlinien beliebt. Durch das Heranziehen von </w:t>
+          <w:rStyle w:val="FootnoteReference"/>
+          <w:rFonts w:asciiTheme="minorHAnsi" w:hAnsiTheme="minorHAnsi" w:cstheme="minorHAnsi"/>
+          <w:sz w:val="20"/>
+          <w:szCs w:val="20"/>
+        </w:rPr>
+        <w:footnoteReference w:id="8"/>
+      </w:r>
+      <w:r>
+        <w:rPr>
+          <w:rFonts w:asciiTheme="minorHAnsi" w:hAnsiTheme="minorHAnsi" w:cstheme="minorHAnsi"/>
+          <w:sz w:val="20"/>
+          <w:szCs w:val="20"/>
+        </w:rPr>
+        <w:t xml:space="preserve"> von den Strängen, können zusammen mit der Dunkelkennlinie schnell fehlerhafte Stränge identifiziert werden. In gewissen Fällen kann durch ein </w:t>
       </w:r>
       <w:proofErr w:type="spellStart"/>
       <w:r>
@@ -7302,7 +7407,7 @@
           <w:sz w:val="20"/>
           <w:szCs w:val="20"/>
         </w:rPr>
-        <w:t>Elektrolumineszenzbildern</w:t>
+        <w:t>Elektrolumineszenzbild</w:t>
       </w:r>
       <w:proofErr w:type="spellEnd"/>
       <w:r>
@@ -7311,7 +7416,7 @@
           <w:sz w:val="20"/>
           <w:szCs w:val="20"/>
         </w:rPr>
-        <w:t xml:space="preserve"> von den Strängen, können zusammen mit der Dunkelkennlinie schnell fehlerhafte Stränge identifiziert werden. In gewissen Fällen kann durch ein </w:t>
+        <w:t xml:space="preserve"> auf einen Blick gesehen werden, wo das Problem des Strangs ist. Aber auf eine Hellkennlinie kann man trotzdem nicht immer verzichten. Ist zum Beispiel das Aufnehmen der Dunkelkennlinie nicht möglich, aber die </w:t>
       </w:r>
       <w:proofErr w:type="spellStart"/>
       <w:r>
@@ -7320,7 +7425,7 @@
           <w:sz w:val="20"/>
           <w:szCs w:val="20"/>
         </w:rPr>
-        <w:t>Elektrolumineszenzbild</w:t>
+        <w:t>Bypassdiode</w:t>
       </w:r>
       <w:proofErr w:type="spellEnd"/>
       <w:r>
@@ -7329,24 +7434,6 @@
           <w:sz w:val="20"/>
           <w:szCs w:val="20"/>
         </w:rPr>
-        <w:t xml:space="preserve"> auf einen Blick gesehen werden, wo das Problem des Strangs ist. Aber auf eine Hellkennlinie kann man trotzdem nicht immer verzichten. Ist zum Beispiel das Aufnehmen der Dunkelkennlinie nicht möglich, aber die </w:t>
-      </w:r>
-      <w:proofErr w:type="spellStart"/>
-      <w:r>
-        <w:rPr>
-          <w:rFonts w:asciiTheme="minorHAnsi" w:hAnsiTheme="minorHAnsi" w:cstheme="minorHAnsi"/>
-          <w:sz w:val="20"/>
-          <w:szCs w:val="20"/>
-        </w:rPr>
-        <w:t>Bypassdiode</w:t>
-      </w:r>
-      <w:proofErr w:type="spellEnd"/>
-      <w:r>
-        <w:rPr>
-          <w:rFonts w:asciiTheme="minorHAnsi" w:hAnsiTheme="minorHAnsi" w:cstheme="minorHAnsi"/>
-          <w:sz w:val="20"/>
-          <w:szCs w:val="20"/>
-        </w:rPr>
         <w:t xml:space="preserve"> kann gemessen werden, liegt eine Unterbrechung zwischen den Photovoltaik-Zellen oder zwischen der Anschlussdiode und Photovoltaik-Zellen vor. In dem Fall muss man am Tag und unter den Standard-Bedingungen nochmal eine Messung durchführen, um herauszufinden, wo genau die Unterbrechung liegt.</w:t>
       </w:r>
     </w:p>
@@ -7356,13 +7443,6 @@
           <w:rFonts w:asciiTheme="minorHAnsi" w:hAnsiTheme="minorHAnsi" w:cstheme="minorHAnsi"/>
         </w:rPr>
       </w:pPr>
-    </w:p>
-    <w:p>
-      <w:pPr>
-        <w:rPr>
-          <w:rFonts w:asciiTheme="minorHAnsi" w:hAnsiTheme="minorHAnsi" w:cstheme="minorHAnsi"/>
-        </w:rPr>
-      </w:pPr>
       <w:r>
         <w:rPr>
           <w:rFonts w:asciiTheme="minorHAnsi" w:hAnsiTheme="minorHAnsi" w:cstheme="minorHAnsi"/>
@@ -7371,16 +7451,16 @@
           <w:szCs w:val="20"/>
         </w:rPr>
         <w:drawing>
-          <wp:anchor distT="0" distB="0" distL="114300" distR="114300" simplePos="0" relativeHeight="251678720" behindDoc="0" locked="0" layoutInCell="1" allowOverlap="1" wp14:anchorId="32638ACC" wp14:editId="35F65BD8">
+          <wp:anchor distT="0" distB="0" distL="114300" distR="114300" simplePos="0" relativeHeight="251678720" behindDoc="0" locked="0" layoutInCell="1" allowOverlap="1" wp14:anchorId="32638ACC" wp14:editId="6C2176EB">
             <wp:simplePos x="0" y="0"/>
-            <wp:positionH relativeFrom="margin">
-              <wp:posOffset>981075</wp:posOffset>
+            <wp:positionH relativeFrom="page">
+              <wp:align>center</wp:align>
             </wp:positionH>
             <wp:positionV relativeFrom="paragraph">
-              <wp:posOffset>13970</wp:posOffset>
+              <wp:posOffset>10795</wp:posOffset>
             </wp:positionV>
-            <wp:extent cx="3800475" cy="1986612"/>
-            <wp:effectExtent l="0" t="0" r="0" b="0"/>
+            <wp:extent cx="4257675" cy="2224405"/>
+            <wp:effectExtent l="0" t="0" r="9525" b="4445"/>
             <wp:wrapSquare wrapText="bothSides"/>
             <wp:docPr id="19" name="Grafik 8"/>
             <wp:cNvGraphicFramePr>
@@ -7411,7 +7491,7 @@
                   <pic:spPr bwMode="auto">
                     <a:xfrm>
                       <a:off x="0" y="0"/>
-                      <a:ext cx="3800475" cy="1986612"/>
+                      <a:ext cx="4257675" cy="2224405"/>
                     </a:xfrm>
                     <a:prstGeom prst="rect">
                       <a:avLst/>
@@ -7447,6 +7527,13 @@
           <w:rFonts w:asciiTheme="minorHAnsi" w:hAnsiTheme="minorHAnsi" w:cstheme="minorHAnsi"/>
         </w:rPr>
       </w:pPr>
+    </w:p>
+    <w:p>
+      <w:pPr>
+        <w:rPr>
+          <w:rFonts w:asciiTheme="minorHAnsi" w:hAnsiTheme="minorHAnsi" w:cstheme="minorHAnsi"/>
+        </w:rPr>
+      </w:pPr>
       <w:r>
         <w:rPr>
           <w:rFonts w:asciiTheme="minorHAnsi" w:hAnsiTheme="minorHAnsi" w:cstheme="minorHAnsi"/>
@@ -7457,13 +7544,13 @@
         <mc:AlternateContent>
           <mc:Choice Requires="wps">
             <w:drawing>
-              <wp:anchor distT="0" distB="0" distL="114300" distR="114300" simplePos="0" relativeHeight="251680768" behindDoc="0" locked="0" layoutInCell="1" allowOverlap="1" wp14:anchorId="6B5C784E" wp14:editId="38AFC896">
+              <wp:anchor distT="0" distB="0" distL="114300" distR="114300" simplePos="0" relativeHeight="251680768" behindDoc="0" locked="0" layoutInCell="1" allowOverlap="1" wp14:anchorId="6B5C784E" wp14:editId="3927B39A">
                 <wp:simplePos x="0" y="0"/>
                 <wp:positionH relativeFrom="margin">
-                  <wp:posOffset>981075</wp:posOffset>
+                  <wp:align>center</wp:align>
                 </wp:positionH>
                 <wp:positionV relativeFrom="paragraph">
-                  <wp:posOffset>1374775</wp:posOffset>
+                  <wp:posOffset>1314450</wp:posOffset>
                 </wp:positionV>
                 <wp:extent cx="3800475" cy="302311"/>
                 <wp:effectExtent l="0" t="0" r="9525" b="2540"/>
@@ -7540,7 +7627,7 @@
           </mc:Choice>
           <mc:Fallback>
             <w:pict>
-              <v:shape w14:anchorId="6B5C784E" id="Textfeld 11" o:spid="_x0000_s1028" type="#_x0000_t202" style="position:absolute;margin-left:77.25pt;margin-top:108.25pt;width:299.25pt;height:23.8pt;z-index:251680768;visibility:visible;mso-wrap-style:square;mso-width-percent:0;mso-height-percent:0;mso-wrap-distance-left:9pt;mso-wrap-distance-top:0;mso-wrap-distance-right:9pt;mso-wrap-distance-bottom:0;mso-position-horizontal:absolute;mso-position-horizontal-relative:margin;mso-position-vertical:absolute;mso-position-vertical-relative:text;mso-width-percent:0;mso-height-percent:0;mso-width-relative:margin;mso-height-relative:margin;v-text-anchor:top" o:gfxdata="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" stroked="f">
+              <v:shape w14:anchorId="6B5C784E" id="Textfeld 11" o:spid="_x0000_s1028" type="#_x0000_t202" style="position:absolute;margin-left:0;margin-top:103.5pt;width:299.25pt;height:23.8pt;z-index:251680768;visibility:visible;mso-wrap-style:square;mso-width-percent:0;mso-height-percent:0;mso-wrap-distance-left:9pt;mso-wrap-distance-top:0;mso-wrap-distance-right:9pt;mso-wrap-distance-bottom:0;mso-position-horizontal:center;mso-position-horizontal-relative:margin;mso-position-vertical:absolute;mso-position-vertical-relative:text;mso-width-percent:0;mso-height-percent:0;mso-width-relative:margin;mso-height-relative:margin;v-text-anchor:top" o:gfxdata="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" stroked="f">
                 <v:textbox inset="0,0,0,0">
                   <w:txbxContent>
                     <w:p>
@@ -7586,53 +7673,342 @@
           <w:rFonts w:asciiTheme="minorHAnsi" w:hAnsiTheme="minorHAnsi" w:cstheme="minorHAnsi"/>
         </w:rPr>
       </w:pPr>
-      <w:bookmarkStart w:id="25" w:name="_Toc31050311"/>
-      <w:bookmarkStart w:id="26" w:name="_Toc31057969"/>
-      <w:r>
-        <w:rPr>
-          <w:rFonts w:asciiTheme="minorHAnsi" w:hAnsiTheme="minorHAnsi" w:cstheme="minorHAnsi"/>
-        </w:rPr>
+      <w:bookmarkStart w:id="24" w:name="_Toc31050311"/>
+      <w:bookmarkStart w:id="25" w:name="_Toc31059430"/>
+      <w:r>
+        <w:rPr>
+          <w:rFonts w:asciiTheme="minorHAnsi" w:hAnsiTheme="minorHAnsi" w:cstheme="minorHAnsi"/>
+        </w:rPr>
+        <w:lastRenderedPageBreak/>
         <w:t>Nutzen des Modulportals</w:t>
       </w:r>
+      <w:bookmarkEnd w:id="24"/>
       <w:bookmarkEnd w:id="25"/>
+    </w:p>
+    <w:p/>
+    <w:p>
+      <w:pPr>
+        <w:rPr>
+          <w:rFonts w:asciiTheme="minorHAnsi" w:hAnsiTheme="minorHAnsi" w:cstheme="minorHAnsi"/>
+          <w:sz w:val="20"/>
+          <w:szCs w:val="20"/>
+        </w:rPr>
+      </w:pPr>
+      <w:r>
+        <w:rPr>
+          <w:rFonts w:asciiTheme="minorHAnsi" w:hAnsiTheme="minorHAnsi" w:cstheme="minorHAnsi"/>
+          <w:sz w:val="20"/>
+          <w:szCs w:val="20"/>
+        </w:rPr>
+        <w:t>Das Modulportal bietet neben der großartigen Übersicht und Navigierbarkeit für erfahrene Nutzer und Photovoltaik-Enthusiasten auch eine Hilfestellung für Neu- und Noch-Nicht-Kunden. So gibt es in der Übersicht einen Bereich für Module nach ihrem Beliebtheitsgrad, wodurch Neukunden sich gezielt nach guten Modulen erkundigen können. Außerdem gibt es einen Bereich für die am meisten kommentierten Module. Diese sind sehenswert, da eine rege Diskussion höchst wahrscheinlich gute sowie schlechte Aspekte von Photovoltaik-Modulen aufdecken wird. Durch den zeitlichen Filter von Kennlinien kann auch der Performanceabfall von einzelnen Modulen betrachtet werden, wodurch Neukunden ein Modul schon aussortieren können, falls es bei einer Vielzahl von Leuten schnell an Leistung verliert. Natürlich können jegliche Benutzer auch Fragen unter Module schreiben, die von erfahrenen Benutzern beantwortet werden können.</w:t>
+      </w:r>
+    </w:p>
+    <w:p>
+      <w:pPr>
+        <w:rPr>
+          <w:rFonts w:asciiTheme="minorHAnsi" w:hAnsiTheme="minorHAnsi" w:cstheme="minorHAnsi"/>
+          <w:sz w:val="20"/>
+          <w:szCs w:val="20"/>
+        </w:rPr>
+      </w:pPr>
+      <w:r>
+        <w:rPr>
+          <w:rFonts w:asciiTheme="minorHAnsi" w:hAnsiTheme="minorHAnsi" w:cstheme="minorHAnsi"/>
+          <w:sz w:val="20"/>
+          <w:szCs w:val="20"/>
+        </w:rPr>
+        <w:t>Insgesamt bietet das Modulportal einen großen Nutzen für erfahrene Benutzer, die ihre Erfahrungen dokumentieren, austauschen und verewigen wollen, aber auch für neue Benutzer, die nur nach Radschlägen und Hilfe suchen.</w:t>
+      </w:r>
+    </w:p>
+    <w:p>
+      <w:pPr>
+        <w:rPr>
+          <w:rFonts w:asciiTheme="minorHAnsi" w:hAnsiTheme="minorHAnsi" w:cstheme="minorHAnsi"/>
+          <w:sz w:val="20"/>
+          <w:szCs w:val="20"/>
+        </w:rPr>
+      </w:pPr>
+    </w:p>
+    <w:p>
+      <w:pPr>
+        <w:pStyle w:val="Heading1"/>
+        <w:rPr>
+          <w:rFonts w:asciiTheme="minorHAnsi" w:hAnsiTheme="minorHAnsi" w:cstheme="minorHAnsi"/>
+        </w:rPr>
+      </w:pPr>
+      <w:bookmarkStart w:id="26" w:name="_Toc31059431"/>
+      <w:r>
+        <w:rPr>
+          <w:rFonts w:asciiTheme="minorHAnsi" w:hAnsiTheme="minorHAnsi" w:cstheme="minorHAnsi"/>
+        </w:rPr>
+        <w:t>Konzeptionelle Arbeiten</w:t>
+      </w:r>
       <w:bookmarkEnd w:id="26"/>
     </w:p>
+    <w:p>
+      <w:pPr>
+        <w:rPr>
+          <w:rFonts w:asciiTheme="minorHAnsi" w:hAnsiTheme="minorHAnsi" w:cstheme="minorHAnsi"/>
+        </w:rPr>
+      </w:pPr>
+    </w:p>
+    <w:p>
+      <w:pPr>
+        <w:pStyle w:val="Heading2"/>
+        <w:rPr>
+          <w:rFonts w:asciiTheme="majorHAnsi" w:hAnsiTheme="majorHAnsi" w:cstheme="majorHAnsi"/>
+        </w:rPr>
+      </w:pPr>
+      <w:proofErr w:type="spellStart"/>
+      <w:r>
+        <w:rPr>
+          <w:rFonts w:asciiTheme="majorHAnsi" w:hAnsiTheme="majorHAnsi" w:cstheme="majorHAnsi"/>
+        </w:rPr>
+        <w:t>Usecase</w:t>
+      </w:r>
+      <w:proofErr w:type="spellEnd"/>
+    </w:p>
+    <w:p>
+      <w:r>
+        <w:rPr>
+          <w:noProof/>
+        </w:rPr>
+        <mc:AlternateContent>
+          <mc:Choice Requires="wps">
+            <w:drawing>
+              <wp:anchor distT="0" distB="0" distL="114300" distR="114300" simplePos="0" relativeHeight="251700224" behindDoc="0" locked="0" layoutInCell="1" allowOverlap="1" wp14:anchorId="76F457BF" wp14:editId="3DA31B81">
+                <wp:simplePos x="0" y="0"/>
+                <wp:positionH relativeFrom="page">
+                  <wp:align>center</wp:align>
+                </wp:positionH>
+                <wp:positionV relativeFrom="paragraph">
+                  <wp:posOffset>3543935</wp:posOffset>
+                </wp:positionV>
+                <wp:extent cx="3810000" cy="635"/>
+                <wp:effectExtent l="0" t="0" r="0" b="0"/>
+                <wp:wrapThrough wrapText="bothSides">
+                  <wp:wrapPolygon edited="0">
+                    <wp:start x="0" y="0"/>
+                    <wp:lineTo x="0" y="20057"/>
+                    <wp:lineTo x="21492" y="20057"/>
+                    <wp:lineTo x="21492" y="0"/>
+                    <wp:lineTo x="0" y="0"/>
+                  </wp:wrapPolygon>
+                </wp:wrapThrough>
+                <wp:docPr id="32" name="Text Box 32"/>
+                <wp:cNvGraphicFramePr/>
+                <a:graphic xmlns:a="http://schemas.openxmlformats.org/drawingml/2006/main">
+                  <a:graphicData uri="http://schemas.microsoft.com/office/word/2010/wordprocessingShape">
+                    <wps:wsp>
+                      <wps:cNvSpPr txBox="1"/>
+                      <wps:spPr>
+                        <a:xfrm>
+                          <a:off x="0" y="0"/>
+                          <a:ext cx="3810000" cy="635"/>
+                        </a:xfrm>
+                        <a:prstGeom prst="rect">
+                          <a:avLst/>
+                        </a:prstGeom>
+                        <a:solidFill>
+                          <a:prstClr val="white"/>
+                        </a:solidFill>
+                        <a:ln>
+                          <a:noFill/>
+                        </a:ln>
+                      </wps:spPr>
+                      <wps:txbx>
+                        <w:txbxContent>
+                          <w:p>
+                            <w:pPr>
+                              <w:pStyle w:val="Caption"/>
+                              <w:rPr>
+                                <w:noProof/>
+                                <w:lang w:eastAsia="de-DE"/>
+                              </w:rPr>
+                            </w:pPr>
+                            <w:r>
+                              <w:t xml:space="preserve">Abbildung </w:t>
+                            </w:r>
+                            <w:fldSimple w:instr=" SEQ Abbildung \* ARABIC ">
+                              <w:r>
+                                <w:rPr>
+                                  <w:noProof/>
+                                </w:rPr>
+                                <w:t>6</w:t>
+                              </w:r>
+                            </w:fldSimple>
+                            <w:r>
+                              <w:t xml:space="preserve">: </w:t>
+                            </w:r>
+                            <w:proofErr w:type="spellStart"/>
+                            <w:r>
+                              <w:t>Usecasediagramm</w:t>
+                            </w:r>
+                            <w:proofErr w:type="spellEnd"/>
+                          </w:p>
+                        </w:txbxContent>
+                      </wps:txbx>
+                      <wps:bodyPr rot="0" spcFirstLastPara="0" vertOverflow="overflow" horzOverflow="overflow" vert="horz" wrap="square" lIns="0" tIns="0" rIns="0" bIns="0" numCol="1" spcCol="0" rtlCol="0" fromWordArt="0" anchor="t" anchorCtr="0" forceAA="0" compatLnSpc="1">
+                        <a:prstTxWarp prst="textNoShape">
+                          <a:avLst/>
+                        </a:prstTxWarp>
+                        <a:spAutoFit/>
+                      </wps:bodyPr>
+                    </wps:wsp>
+                  </a:graphicData>
+                </a:graphic>
+                <wp14:sizeRelH relativeFrom="margin">
+                  <wp14:pctWidth>0</wp14:pctWidth>
+                </wp14:sizeRelH>
+              </wp:anchor>
+            </w:drawing>
+          </mc:Choice>
+          <mc:Fallback>
+            <w:pict>
+              <v:shape w14:anchorId="76F457BF" id="Text Box 32" o:spid="_x0000_s1029" type="#_x0000_t202" style="position:absolute;margin-left:0;margin-top:279.05pt;width:300pt;height:.05pt;z-index:251700224;visibility:visible;mso-wrap-style:square;mso-width-percent:0;mso-wrap-distance-left:9pt;mso-wrap-distance-top:0;mso-wrap-distance-right:9pt;mso-wrap-distance-bottom:0;mso-position-horizontal:center;mso-position-horizontal-relative:page;mso-position-vertical:absolute;mso-position-vertical-relative:text;mso-width-percent:0;mso-width-relative:margin;v-text-anchor:top" o:gfxdata="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" stroked="f">
+                <v:textbox style="mso-fit-shape-to-text:t" inset="0,0,0,0">
+                  <w:txbxContent>
+                    <w:p>
+                      <w:pPr>
+                        <w:pStyle w:val="Caption"/>
+                        <w:rPr>
+                          <w:noProof/>
+                          <w:lang w:eastAsia="de-DE"/>
+                        </w:rPr>
+                      </w:pPr>
+                      <w:r>
+                        <w:t xml:space="preserve">Abbildung </w:t>
+                      </w:r>
+                      <w:fldSimple w:instr=" SEQ Abbildung \* ARABIC ">
+                        <w:r>
+                          <w:rPr>
+                            <w:noProof/>
+                          </w:rPr>
+                          <w:t>6</w:t>
+                        </w:r>
+                      </w:fldSimple>
+                      <w:r>
+                        <w:t xml:space="preserve">: </w:t>
+                      </w:r>
+                      <w:proofErr w:type="spellStart"/>
+                      <w:r>
+                        <w:t>Usecasediagramm</w:t>
+                      </w:r>
+                      <w:proofErr w:type="spellEnd"/>
+                    </w:p>
+                  </w:txbxContent>
+                </v:textbox>
+                <w10:wrap type="through" anchorx="page"/>
+              </v:shape>
+            </w:pict>
+          </mc:Fallback>
+        </mc:AlternateContent>
+      </w:r>
+      <w:r>
+        <w:rPr>
+          <w:noProof/>
+          <w:lang w:eastAsia="de-DE"/>
+        </w:rPr>
+        <w:drawing>
+          <wp:anchor distT="0" distB="0" distL="114300" distR="114300" simplePos="0" relativeHeight="251698176" behindDoc="0" locked="0" layoutInCell="1" allowOverlap="1" wp14:anchorId="7CDAE8BB" wp14:editId="36E5DC4B">
+            <wp:simplePos x="0" y="0"/>
+            <wp:positionH relativeFrom="page">
+              <wp:posOffset>54610</wp:posOffset>
+            </wp:positionH>
+            <wp:positionV relativeFrom="paragraph">
+              <wp:posOffset>236855</wp:posOffset>
+            </wp:positionV>
+            <wp:extent cx="7503795" cy="3251835"/>
+            <wp:effectExtent l="0" t="0" r="1905" b="5715"/>
+            <wp:wrapThrough wrapText="bothSides">
+              <wp:wrapPolygon edited="0">
+                <wp:start x="0" y="0"/>
+                <wp:lineTo x="0" y="21511"/>
+                <wp:lineTo x="21551" y="21511"/>
+                <wp:lineTo x="21551" y="0"/>
+                <wp:lineTo x="0" y="0"/>
+              </wp:wrapPolygon>
+            </wp:wrapThrough>
+            <wp:docPr id="31" name="Grafik 1" descr="C:\Users\Christiane Zolkin\AppData\Local\Microsoft\Windows\INetCache\Content.Word\UseCase_PVModul.png"/>
+            <wp:cNvGraphicFramePr>
+              <a:graphicFrameLocks xmlns:a="http://schemas.openxmlformats.org/drawingml/2006/main" noChangeAspect="1"/>
+            </wp:cNvGraphicFramePr>
+            <a:graphic xmlns:a="http://schemas.openxmlformats.org/drawingml/2006/main">
+              <a:graphicData uri="http://schemas.openxmlformats.org/drawingml/2006/picture">
+                <pic:pic xmlns:pic="http://schemas.openxmlformats.org/drawingml/2006/picture">
+                  <pic:nvPicPr>
+                    <pic:cNvPr id="0" name="Picture 3" descr="C:\Users\Christiane Zolkin\AppData\Local\Microsoft\Windows\INetCache\Content.Word\UseCase_PVModul.png"/>
+                    <pic:cNvPicPr>
+                      <a:picLocks noChangeAspect="1" noChangeArrowheads="1"/>
+                    </pic:cNvPicPr>
+                  </pic:nvPicPr>
+                  <pic:blipFill>
+                    <a:blip r:embed="rId15" cstate="print">
+                      <a:extLst>
+                        <a:ext uri="{28A0092B-C50C-407E-A947-70E740481C1C}">
+                          <a14:useLocalDpi xmlns:a14="http://schemas.microsoft.com/office/drawing/2010/main" val="0"/>
+                        </a:ext>
+                      </a:extLst>
+                    </a:blip>
+                    <a:srcRect/>
+                    <a:stretch>
+                      <a:fillRect/>
+                    </a:stretch>
+                  </pic:blipFill>
+                  <pic:spPr bwMode="auto">
+                    <a:xfrm>
+                      <a:off x="0" y="0"/>
+                      <a:ext cx="7503795" cy="3251835"/>
+                    </a:xfrm>
+                    <a:prstGeom prst="rect">
+                      <a:avLst/>
+                    </a:prstGeom>
+                    <a:noFill/>
+                    <a:ln>
+                      <a:noFill/>
+                    </a:ln>
+                  </pic:spPr>
+                </pic:pic>
+              </a:graphicData>
+            </a:graphic>
+            <wp14:sizeRelH relativeFrom="margin">
+              <wp14:pctWidth>0</wp14:pctWidth>
+            </wp14:sizeRelH>
+            <wp14:sizeRelV relativeFrom="margin">
+              <wp14:pctHeight>0</wp14:pctHeight>
+            </wp14:sizeRelV>
+          </wp:anchor>
+        </w:drawing>
+      </w:r>
+    </w:p>
     <w:p/>
     <w:p>
-      <w:pPr>
-        <w:rPr>
-          <w:rFonts w:asciiTheme="minorHAnsi" w:hAnsiTheme="minorHAnsi" w:cstheme="minorHAnsi"/>
-          <w:sz w:val="20"/>
-          <w:szCs w:val="20"/>
-        </w:rPr>
-      </w:pPr>
-      <w:r>
-        <w:rPr>
-          <w:rFonts w:asciiTheme="minorHAnsi" w:hAnsiTheme="minorHAnsi" w:cstheme="minorHAnsi"/>
-          <w:sz w:val="20"/>
-          <w:szCs w:val="20"/>
-        </w:rPr>
+      <w:r>
+        <w:t xml:space="preserve">Um alle Anforderungen übersichtlich darzustellen, wurde zunächst ein Use-Case Diagramm angelegt. Damit konnte man abgleichen, was der Auftraggeber erwartet, und somit was die </w:t>
+      </w:r>
+      <w:r>
         <w:lastRenderedPageBreak/>
-        <w:t>Das Modulportal bietet neben der großartigen Übersicht und Navigierbarkeit für erfahrene Nutzer und Photovoltaik-Enthusiasten auch eine Hilfestellung für Neu- und Noch-Nicht-Kunden. So gibt es in der Übersicht einen Bereich für Module nach ihrem Beliebtheitsgrad, wodurch Neukunden sich gezielt nach guten Modulen erkundigen können. Außerdem gibt es einen Bereich für die am meisten kommentierten Module. Diese sind sehenswert, da eine rege Diskussion höchst wahrscheinlich gute sowie schlechte Aspekte von Photovoltaik-Modulen aufdecken wird. Durch den zeitlichen Filter von Kennlinien kann auch der Performanceabfall von einzelnen Modulen betrachtet werden, wodurch Neukunden ein Modul schon aussortieren können, falls es bei einer Vielzahl von Leuten schnell an Leistung verliert. Natürlich können jegliche Benutzer auch Fragen unter Module schreiben, die von erfahrenen Benutzern beantwortet werden können.</w:t>
-      </w:r>
-    </w:p>
-    <w:p>
-      <w:pPr>
-        <w:rPr>
-          <w:rFonts w:asciiTheme="minorHAnsi" w:hAnsiTheme="minorHAnsi" w:cstheme="minorHAnsi"/>
-          <w:sz w:val="20"/>
-          <w:szCs w:val="20"/>
-        </w:rPr>
-      </w:pPr>
-      <w:r>
-        <w:rPr>
-          <w:rFonts w:asciiTheme="minorHAnsi" w:hAnsiTheme="minorHAnsi" w:cstheme="minorHAnsi"/>
-          <w:sz w:val="20"/>
-          <w:szCs w:val="20"/>
-        </w:rPr>
-        <w:t>Insgesamt bietet das Modulportal einen großen Nutzen für erfahrene Benutzer, die ihre Erfahrungen dokumentieren, austauschen und verewigen wollen, aber auch für neue Benutzer, die nur nach Radschlägen und Hilfe suchen.</w:t>
-      </w:r>
-    </w:p>
+        <w:t>Entwickler zu implementieren haben. Missverständnisse wurden somit schnell identifiziert und die Anforderungen konnten gut geändert werden.</w:t>
+      </w:r>
+    </w:p>
+    <w:p>
+      <w:r>
+        <w:t>Wichtig sind dabei eine Modulübersicht, sowie eine Modulabfrage über ein Suchfeld. Es ist möglich nach speziellen Modultypen zu suchen, allerdings aber auch nach Herstellern und deren Produkte. Außerdem möchte man Daten mehrerer Module vergleichen können, indem man Module auswählen kann und auf eine Detailseite weitergeleitet wird. Dort werden technische Daten des Moduls und Kennlinien übersichtlich angezeigt. Außerdem gibt es eine Kommentarsektion, in der Diskussionen und Fragen von Kunden geklärt werden können, indem man Kommentare lesen, aber auch schreiben kann.</w:t>
+      </w:r>
+    </w:p>
+    <w:p>
+      <w:r>
+        <w:t>Des Weiteren sollten auch neue Modultypen von angemeldeten Nutzern hochgeladen werden können.</w:t>
+      </w:r>
+      <w:r>
+        <w:t xml:space="preserve"> </w:t>
+      </w:r>
+    </w:p>
+    <w:p>
+      <w:bookmarkStart w:id="27" w:name="_GoBack"/>
+      <w:bookmarkEnd w:id="27"/>
+    </w:p>
+    <w:p/>
     <w:p>
       <w:pPr>
         <w:pStyle w:val="Heading1"/>
@@ -7640,36 +8016,7 @@
           <w:rFonts w:asciiTheme="minorHAnsi" w:hAnsiTheme="minorHAnsi" w:cstheme="minorHAnsi"/>
         </w:rPr>
       </w:pPr>
-      <w:bookmarkStart w:id="27" w:name="_Toc31057970"/>
-      <w:r>
-        <w:rPr>
-          <w:rFonts w:asciiTheme="minorHAnsi" w:hAnsiTheme="minorHAnsi" w:cstheme="minorHAnsi"/>
-        </w:rPr>
-        <w:t>Konzeptionelle Arbeiten</w:t>
-      </w:r>
-      <w:bookmarkEnd w:id="27"/>
-    </w:p>
-    <w:p>
-      <w:pPr>
-        <w:rPr>
-          <w:rFonts w:asciiTheme="minorHAnsi" w:hAnsiTheme="minorHAnsi" w:cstheme="minorHAnsi"/>
-        </w:rPr>
-      </w:pPr>
-      <w:r>
-        <w:rPr>
-          <w:rFonts w:asciiTheme="minorHAnsi" w:hAnsiTheme="minorHAnsi" w:cstheme="minorHAnsi"/>
-        </w:rPr>
-        <w:t>Alle</w:t>
-      </w:r>
-    </w:p>
-    <w:p>
-      <w:pPr>
-        <w:pStyle w:val="Heading1"/>
-        <w:rPr>
-          <w:rFonts w:asciiTheme="minorHAnsi" w:hAnsiTheme="minorHAnsi" w:cstheme="minorHAnsi"/>
-        </w:rPr>
-      </w:pPr>
-      <w:bookmarkStart w:id="28" w:name="_Toc31057971"/>
+      <w:bookmarkStart w:id="28" w:name="_Toc31059432"/>
       <w:r>
         <w:rPr>
           <w:rFonts w:asciiTheme="minorHAnsi" w:hAnsiTheme="minorHAnsi" w:cstheme="minorHAnsi"/>
@@ -7733,7 +8080,7 @@
           <w:rFonts w:asciiTheme="minorHAnsi" w:hAnsiTheme="minorHAnsi" w:cstheme="minorHAnsi"/>
         </w:rPr>
       </w:pPr>
-      <w:bookmarkStart w:id="29" w:name="_Toc31057972"/>
+      <w:bookmarkStart w:id="29" w:name="_Toc31059433"/>
       <w:r>
         <w:rPr>
           <w:rFonts w:asciiTheme="minorHAnsi" w:hAnsiTheme="minorHAnsi" w:cstheme="minorHAnsi"/>
@@ -7833,7 +8180,7 @@
                                 <w:rPr>
                                   <w:noProof/>
                                 </w:rPr>
-                                <w:t>6</w:t>
+                                <w:t>7</w:t>
                               </w:r>
                             </w:fldSimple>
                             <w:r>
@@ -7861,7 +8208,7 @@
           </mc:Choice>
           <mc:Fallback>
             <w:pict>
-              <v:shape w14:anchorId="06CACC20" id="Text Box 23" o:spid="_x0000_s1029" type="#_x0000_t202" style="position:absolute;margin-left:-80.75pt;margin-top:222.55pt;width:580.5pt;height:.05pt;z-index:-251629568;visibility:visible;mso-wrap-style:square;mso-wrap-distance-left:9pt;mso-wrap-distance-top:0;mso-wrap-distance-right:9pt;mso-wrap-distance-bottom:0;mso-position-horizontal:absolute;mso-position-horizontal-relative:text;mso-position-vertical:absolute;mso-position-vertical-relative:text;v-text-anchor:top" o:gfxdata="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" stroked="f">
+              <v:shape w14:anchorId="06CACC20" id="Text Box 23" o:spid="_x0000_s1030" type="#_x0000_t202" style="position:absolute;margin-left:-80.75pt;margin-top:222.55pt;width:580.5pt;height:.05pt;z-index:-251629568;visibility:visible;mso-wrap-style:square;mso-wrap-distance-left:9pt;mso-wrap-distance-top:0;mso-wrap-distance-right:9pt;mso-wrap-distance-bottom:0;mso-position-horizontal:absolute;mso-position-horizontal-relative:text;mso-position-vertical:absolute;mso-position-vertical-relative:text;v-text-anchor:top" o:gfxdata="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" stroked="f">
                 <v:textbox style="mso-fit-shape-to-text:t" inset="0,0,0,0">
                   <w:txbxContent>
                     <w:p>
@@ -7881,7 +8228,7 @@
                           <w:rPr>
                             <w:noProof/>
                           </w:rPr>
-                          <w:t>6</w:t>
+                          <w:t>7</w:t>
                         </w:r>
                       </w:fldSimple>
                       <w:r>
@@ -7953,7 +8300,7 @@
                     </pic:cNvPicPr>
                   </pic:nvPicPr>
                   <pic:blipFill>
-                    <a:blip r:embed="rId15">
+                    <a:blip r:embed="rId16">
                       <a:extLst>
                         <a:ext uri="{28A0092B-C50C-407E-A947-70E740481C1C}">
                           <a14:useLocalDpi xmlns:a14="http://schemas.microsoft.com/office/drawing/2010/main" val="0"/>
@@ -8097,7 +8444,7 @@
           <w:rFonts w:asciiTheme="minorHAnsi" w:hAnsiTheme="minorHAnsi" w:cstheme="minorHAnsi"/>
         </w:rPr>
       </w:pPr>
-      <w:bookmarkStart w:id="30" w:name="_Toc31057973"/>
+      <w:bookmarkStart w:id="30" w:name="_Toc31059434"/>
       <w:r>
         <w:rPr>
           <w:rFonts w:asciiTheme="minorHAnsi" w:hAnsiTheme="minorHAnsi" w:cstheme="minorHAnsi"/>
@@ -8242,7 +8589,7 @@
                     </pic:cNvPicPr>
                   </pic:nvPicPr>
                   <pic:blipFill>
-                    <a:blip r:embed="rId16">
+                    <a:blip r:embed="rId17">
                       <a:extLst>
                         <a:ext uri="{28A0092B-C50C-407E-A947-70E740481C1C}">
                           <a14:useLocalDpi xmlns:a14="http://schemas.microsoft.com/office/drawing/2010/main" val="0"/>
@@ -8317,7 +8664,7 @@
                     </pic:cNvPicPr>
                   </pic:nvPicPr>
                   <pic:blipFill>
-                    <a:blip r:embed="rId17">
+                    <a:blip r:embed="rId18">
                       <a:extLst>
                         <a:ext uri="{28A0092B-C50C-407E-A947-70E740481C1C}">
                           <a14:useLocalDpi xmlns:a14="http://schemas.microsoft.com/office/drawing/2010/main" val="0"/>
@@ -8417,7 +8764,7 @@
                                 <w:rPr>
                                   <w:noProof/>
                                 </w:rPr>
-                                <w:t>7</w:t>
+                                <w:t>8</w:t>
                               </w:r>
                             </w:fldSimple>
                             <w:r>
@@ -8440,7 +8787,7 @@
           </mc:Choice>
           <mc:Fallback>
             <w:pict>
-              <v:shape w14:anchorId="022803EB" id="Text Box 26" o:spid="_x0000_s1030" type="#_x0000_t202" style="position:absolute;margin-left:388.15pt;margin-top:159.65pt;width:439.35pt;height:.05pt;z-index:251692032;visibility:visible;mso-wrap-style:square;mso-wrap-distance-left:9pt;mso-wrap-distance-top:0;mso-wrap-distance-right:9pt;mso-wrap-distance-bottom:0;mso-position-horizontal:right;mso-position-horizontal-relative:margin;mso-position-vertical:absolute;mso-position-vertical-relative:text;v-text-anchor:top" o:gfxdata="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" stroked="f">
+              <v:shape w14:anchorId="022803EB" id="Text Box 26" o:spid="_x0000_s1031" type="#_x0000_t202" style="position:absolute;margin-left:388.15pt;margin-top:159.65pt;width:439.35pt;height:.05pt;z-index:251692032;visibility:visible;mso-wrap-style:square;mso-wrap-distance-left:9pt;mso-wrap-distance-top:0;mso-wrap-distance-right:9pt;mso-wrap-distance-bottom:0;mso-position-horizontal:right;mso-position-horizontal-relative:margin;mso-position-vertical:absolute;mso-position-vertical-relative:text;v-text-anchor:top" o:gfxdata="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" stroked="f">
                 <v:textbox style="mso-fit-shape-to-text:t" inset="0,0,0,0">
                   <w:txbxContent>
                     <w:p>
@@ -8455,7 +8802,7 @@
                           <w:rPr>
                             <w:noProof/>
                           </w:rPr>
-                          <w:t>7</w:t>
+                          <w:t>8</w:t>
                         </w:r>
                       </w:fldSimple>
                       <w:r>
@@ -8484,7 +8831,7 @@
           <w:rFonts w:asciiTheme="minorHAnsi" w:hAnsiTheme="minorHAnsi" w:cstheme="minorHAnsi"/>
         </w:rPr>
       </w:pPr>
-      <w:bookmarkStart w:id="31" w:name="_Toc31057974"/>
+      <w:bookmarkStart w:id="31" w:name="_Toc31059435"/>
       <w:r>
         <w:rPr>
           <w:rFonts w:asciiTheme="minorHAnsi" w:hAnsiTheme="minorHAnsi" w:cstheme="minorHAnsi"/>
@@ -8715,7 +9062,7 @@
                                 <w:rPr>
                                   <w:noProof/>
                                 </w:rPr>
-                                <w:t>8</w:t>
+                                <w:t>9</w:t>
                               </w:r>
                             </w:fldSimple>
                             <w:r>
@@ -8741,7 +9088,7 @@
           </mc:Choice>
           <mc:Fallback>
             <w:pict>
-              <v:shape w14:anchorId="40F7659B" id="Text Box 28" o:spid="_x0000_s1031" type="#_x0000_t202" style="position:absolute;margin-left:0;margin-top:269.25pt;width:416.25pt;height:.05pt;z-index:-251621376;visibility:visible;mso-wrap-style:square;mso-width-percent:0;mso-wrap-distance-left:9pt;mso-wrap-distance-top:0;mso-wrap-distance-right:9pt;mso-wrap-distance-bottom:0;mso-position-horizontal:center;mso-position-horizontal-relative:page;mso-position-vertical:absolute;mso-position-vertical-relative:text;mso-width-percent:0;mso-width-relative:margin;v-text-anchor:top" o:gfxdata="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" stroked="f">
+              <v:shape w14:anchorId="40F7659B" id="Text Box 28" o:spid="_x0000_s1032" type="#_x0000_t202" style="position:absolute;margin-left:0;margin-top:269.25pt;width:416.25pt;height:.05pt;z-index:-251621376;visibility:visible;mso-wrap-style:square;mso-width-percent:0;mso-wrap-distance-left:9pt;mso-wrap-distance-top:0;mso-wrap-distance-right:9pt;mso-wrap-distance-bottom:0;mso-position-horizontal:center;mso-position-horizontal-relative:page;mso-position-vertical:absolute;mso-position-vertical-relative:text;mso-width-percent:0;mso-width-relative:margin;v-text-anchor:top" o:gfxdata="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" stroked="f">
                 <v:textbox style="mso-fit-shape-to-text:t" inset="0,0,0,0">
                   <w:txbxContent>
                     <w:p>
@@ -8759,7 +9106,7 @@
                           <w:rPr>
                             <w:noProof/>
                           </w:rPr>
-                          <w:t>8</w:t>
+                          <w:t>9</w:t>
                         </w:r>
                       </w:fldSimple>
                       <w:r>
@@ -8811,7 +9158,7 @@
                     <pic:cNvPicPr/>
                   </pic:nvPicPr>
                   <pic:blipFill>
-                    <a:blip r:embed="rId18">
+                    <a:blip r:embed="rId19">
                       <a:extLst>
                         <a:ext uri="{28A0092B-C50C-407E-A947-70E740481C1C}">
                           <a14:useLocalDpi xmlns:a14="http://schemas.microsoft.com/office/drawing/2010/main" val="0"/>
@@ -8926,7 +9273,7 @@
           <w:rFonts w:asciiTheme="minorHAnsi" w:hAnsiTheme="minorHAnsi" w:cstheme="minorHAnsi"/>
         </w:rPr>
       </w:pPr>
-      <w:bookmarkStart w:id="32" w:name="_Toc31057975"/>
+      <w:bookmarkStart w:id="32" w:name="_Toc31059436"/>
       <w:r>
         <w:rPr>
           <w:rFonts w:asciiTheme="minorHAnsi" w:hAnsiTheme="minorHAnsi" w:cstheme="minorHAnsi"/>
@@ -8955,7 +9302,7 @@
           <w:rFonts w:asciiTheme="minorHAnsi" w:hAnsiTheme="minorHAnsi" w:cstheme="minorHAnsi"/>
         </w:rPr>
       </w:pPr>
-      <w:bookmarkStart w:id="33" w:name="_Toc31057976"/>
+      <w:bookmarkStart w:id="33" w:name="_Toc31059437"/>
       <w:r>
         <w:rPr>
           <w:rFonts w:asciiTheme="minorHAnsi" w:hAnsiTheme="minorHAnsi" w:cstheme="minorHAnsi"/>
@@ -8971,7 +9318,7 @@
           <w:rFonts w:asciiTheme="minorHAnsi" w:hAnsiTheme="minorHAnsi" w:cstheme="minorHAnsi"/>
         </w:rPr>
       </w:pPr>
-      <w:bookmarkStart w:id="34" w:name="_Toc31057977"/>
+      <w:bookmarkStart w:id="34" w:name="_Toc31059438"/>
       <w:r>
         <w:rPr>
           <w:rFonts w:asciiTheme="minorHAnsi" w:hAnsiTheme="minorHAnsi" w:cstheme="minorHAnsi"/>
@@ -8993,7 +9340,7 @@
           <w:rFonts w:asciiTheme="minorHAnsi" w:hAnsiTheme="minorHAnsi" w:cstheme="minorHAnsi"/>
         </w:rPr>
       </w:pPr>
-      <w:bookmarkStart w:id="35" w:name="_Toc31057978"/>
+      <w:bookmarkStart w:id="35" w:name="_Toc31059439"/>
       <w:r>
         <w:rPr>
           <w:rFonts w:asciiTheme="minorHAnsi" w:hAnsiTheme="minorHAnsi" w:cstheme="minorHAnsi"/>
@@ -9060,7 +9407,7 @@
           <w:rFonts w:asciiTheme="minorHAnsi" w:hAnsiTheme="minorHAnsi" w:cstheme="minorHAnsi"/>
         </w:rPr>
       </w:pPr>
-      <w:bookmarkStart w:id="36" w:name="_Toc31057979"/>
+      <w:bookmarkStart w:id="36" w:name="_Toc31059440"/>
       <w:r>
         <w:rPr>
           <w:rFonts w:asciiTheme="minorHAnsi" w:hAnsiTheme="minorHAnsi" w:cstheme="minorHAnsi"/>
@@ -9347,7 +9694,7 @@
       <w:r>
         <w:br/>
       </w:r>
-      <w:hyperlink r:id="rId19" w:history="1">
+      <w:hyperlink r:id="rId20" w:history="1">
         <w:r>
           <w:rPr>
             <w:rStyle w:val="Hyperlink"/>
@@ -9364,7 +9711,7 @@
           <w:rFonts w:asciiTheme="minorHAnsi" w:hAnsiTheme="minorHAnsi" w:cstheme="minorHAnsi"/>
         </w:rPr>
       </w:pPr>
-      <w:bookmarkStart w:id="37" w:name="_Toc31057980"/>
+      <w:bookmarkStart w:id="37" w:name="_Toc31059441"/>
       <w:r>
         <w:rPr>
           <w:rFonts w:asciiTheme="minorHAnsi" w:hAnsiTheme="minorHAnsi" w:cstheme="minorHAnsi"/>
@@ -9380,7 +9727,7 @@
           <w:rFonts w:asciiTheme="minorHAnsi" w:hAnsiTheme="minorHAnsi" w:cstheme="minorHAnsi"/>
         </w:rPr>
       </w:pPr>
-      <w:bookmarkStart w:id="38" w:name="_Toc31057981"/>
+      <w:bookmarkStart w:id="38" w:name="_Toc31059442"/>
       <w:r>
         <w:rPr>
           <w:rFonts w:asciiTheme="minorHAnsi" w:hAnsiTheme="minorHAnsi" w:cstheme="minorHAnsi"/>
@@ -9470,7 +9817,7 @@
                                 <w:rPr>
                                   <w:noProof/>
                                 </w:rPr>
-                                <w:t>9</w:t>
+                                <w:t>10</w:t>
                               </w:r>
                             </w:fldSimple>
                             <w:r>
@@ -9494,7 +9841,7 @@
           </mc:Choice>
           <mc:Fallback>
             <w:pict>
-              <v:shape w14:anchorId="759E556C" id="Text Box 3" o:spid="_x0000_s1032" type="#_x0000_t202" style="position:absolute;margin-left:319.35pt;margin-top:223.35pt;width:113.25pt;height:.05pt;z-index:-251655168;visibility:visible;mso-wrap-style:square;mso-wrap-distance-left:9pt;mso-wrap-distance-top:0;mso-wrap-distance-right:9pt;mso-wrap-distance-bottom:0;mso-position-horizontal:absolute;mso-position-horizontal-relative:text;mso-position-vertical:absolute;mso-position-vertical-relative:text;v-text-anchor:top" o:gfxdata="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" stroked="f">
+              <v:shape w14:anchorId="759E556C" id="Text Box 3" o:spid="_x0000_s1033" type="#_x0000_t202" style="position:absolute;margin-left:319.35pt;margin-top:223.35pt;width:113.25pt;height:.05pt;z-index:-251655168;visibility:visible;mso-wrap-style:square;mso-wrap-distance-left:9pt;mso-wrap-distance-top:0;mso-wrap-distance-right:9pt;mso-wrap-distance-bottom:0;mso-position-horizontal:absolute;mso-position-horizontal-relative:text;mso-position-vertical:absolute;mso-position-vertical-relative:text;v-text-anchor:top" o:gfxdata="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" stroked="f">
                 <v:textbox style="mso-fit-shape-to-text:t" inset="0,0,0,0">
                   <w:txbxContent>
                     <w:p>
@@ -9513,7 +9860,7 @@
                           <w:rPr>
                             <w:noProof/>
                           </w:rPr>
-                          <w:t>9</w:t>
+                          <w:t>10</w:t>
                         </w:r>
                       </w:fldSimple>
                       <w:r>
@@ -9566,7 +9913,7 @@
                     <pic:cNvPicPr/>
                   </pic:nvPicPr>
                   <pic:blipFill>
-                    <a:blip r:embed="rId20">
+                    <a:blip r:embed="rId21">
                       <a:extLst>
                         <a:ext uri="{28A0092B-C50C-407E-A947-70E740481C1C}">
                           <a14:useLocalDpi xmlns:a14="http://schemas.microsoft.com/office/drawing/2010/main" val="0"/>
@@ -10030,7 +10377,7 @@
           <w:rFonts w:asciiTheme="minorHAnsi" w:hAnsiTheme="minorHAnsi" w:cstheme="minorHAnsi"/>
         </w:rPr>
       </w:pPr>
-      <w:bookmarkStart w:id="41" w:name="_Toc31057982"/>
+      <w:bookmarkStart w:id="41" w:name="_Toc31059443"/>
       <w:r>
         <w:rPr>
           <w:rFonts w:asciiTheme="minorHAnsi" w:hAnsiTheme="minorHAnsi" w:cstheme="minorHAnsi"/>
@@ -10482,7 +10829,7 @@
                                 <w:rPr>
                                   <w:noProof/>
                                 </w:rPr>
-                                <w:t>10</w:t>
+                                <w:t>11</w:t>
                               </w:r>
                             </w:fldSimple>
                             <w:r>
@@ -10512,7 +10859,7 @@
           </mc:Choice>
           <mc:Fallback>
             <w:pict>
-              <v:shape w14:anchorId="4DE6EAB7" id="Text Box 5" o:spid="_x0000_s1033" type="#_x0000_t202" style="position:absolute;margin-left:0;margin-top:296.15pt;width:420.6pt;height:28.4pt;z-index:-251652096;visibility:visible;mso-wrap-style:square;mso-width-percent:0;mso-height-percent:0;mso-wrap-distance-left:9pt;mso-wrap-distance-top:0;mso-wrap-distance-right:9pt;mso-wrap-distance-bottom:0;mso-position-horizontal:center;mso-position-horizontal-relative:page;mso-position-vertical:absolute;mso-position-vertical-relative:text;mso-width-percent:0;mso-height-percent:0;mso-width-relative:margin;mso-height-relative:margin;v-text-anchor:top" o:gfxdata="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" stroked="f">
+              <v:shape w14:anchorId="4DE6EAB7" id="Text Box 5" o:spid="_x0000_s1034" type="#_x0000_t202" style="position:absolute;margin-left:0;margin-top:296.15pt;width:420.6pt;height:28.4pt;z-index:-251652096;visibility:visible;mso-wrap-style:square;mso-width-percent:0;mso-height-percent:0;mso-wrap-distance-left:9pt;mso-wrap-distance-top:0;mso-wrap-distance-right:9pt;mso-wrap-distance-bottom:0;mso-position-horizontal:center;mso-position-horizontal-relative:page;mso-position-vertical:absolute;mso-position-vertical-relative:text;mso-width-percent:0;mso-height-percent:0;mso-width-relative:margin;mso-height-relative:margin;v-text-anchor:top" o:gfxdata="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" stroked="f">
                 <v:textbox inset="0,0,0,0">
                   <w:txbxContent>
                     <w:p>
@@ -10531,7 +10878,7 @@
                           <w:rPr>
                             <w:noProof/>
                           </w:rPr>
-                          <w:t>10</w:t>
+                          <w:t>11</w:t>
                         </w:r>
                       </w:fldSimple>
                       <w:r>
@@ -10584,7 +10931,7 @@
                     <pic:cNvPicPr/>
                   </pic:nvPicPr>
                   <pic:blipFill>
-                    <a:blip r:embed="rId21" cstate="print">
+                    <a:blip r:embed="rId22" cstate="print">
                       <a:extLst>
                         <a:ext uri="{28A0092B-C50C-407E-A947-70E740481C1C}">
                           <a14:useLocalDpi xmlns:a14="http://schemas.microsoft.com/office/drawing/2010/main" val="0"/>
@@ -10766,7 +11113,7 @@
       <w:bookmarkStart w:id="44" w:name="_Ref30944123"/>
       <w:bookmarkStart w:id="45" w:name="_Ref30944136"/>
       <w:bookmarkStart w:id="46" w:name="_Ref30944145"/>
-      <w:bookmarkStart w:id="47" w:name="_Toc31057983"/>
+      <w:bookmarkStart w:id="47" w:name="_Toc31059444"/>
       <w:r>
         <w:rPr>
           <w:rFonts w:asciiTheme="minorHAnsi" w:hAnsiTheme="minorHAnsi" w:cstheme="minorHAnsi"/>
@@ -10985,7 +11332,7 @@
         </w:rPr>
       </w:pPr>
       <w:bookmarkStart w:id="48" w:name="_Ref30944169"/>
-      <w:bookmarkStart w:id="49" w:name="_Toc31057984"/>
+      <w:bookmarkStart w:id="49" w:name="_Toc31059445"/>
       <w:r>
         <w:rPr>
           <w:rFonts w:asciiTheme="minorHAnsi" w:hAnsiTheme="minorHAnsi" w:cstheme="minorHAnsi"/>
@@ -11379,7 +11726,7 @@
                                 <w:rPr>
                                   <w:noProof/>
                                 </w:rPr>
-                                <w:t>11</w:t>
+                                <w:t>12</w:t>
                               </w:r>
                             </w:fldSimple>
                             <w:r>
@@ -11402,7 +11749,7 @@
           </mc:Choice>
           <mc:Fallback>
             <w:pict>
-              <v:shape w14:anchorId="3D95FCD4" id="Text Box 21" o:spid="_x0000_s1034" type="#_x0000_t202" style="position:absolute;margin-left:388.15pt;margin-top:130pt;width:439.35pt;height:.05pt;z-index:-251632640;visibility:visible;mso-wrap-style:square;mso-wrap-distance-left:9pt;mso-wrap-distance-top:0;mso-wrap-distance-right:9pt;mso-wrap-distance-bottom:0;mso-position-horizontal:right;mso-position-horizontal-relative:margin;mso-position-vertical:absolute;mso-position-vertical-relative:text;v-text-anchor:top" o:gfxdata="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" stroked="f">
+              <v:shape w14:anchorId="3D95FCD4" id="Text Box 21" o:spid="_x0000_s1035" type="#_x0000_t202" style="position:absolute;margin-left:388.15pt;margin-top:130pt;width:439.35pt;height:.05pt;z-index:-251632640;visibility:visible;mso-wrap-style:square;mso-wrap-distance-left:9pt;mso-wrap-distance-top:0;mso-wrap-distance-right:9pt;mso-wrap-distance-bottom:0;mso-position-horizontal:right;mso-position-horizontal-relative:margin;mso-position-vertical:absolute;mso-position-vertical-relative:text;v-text-anchor:top" o:gfxdata="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" stroked="f">
                 <v:textbox style="mso-fit-shape-to-text:t" inset="0,0,0,0">
                   <w:txbxContent>
                     <w:p>
@@ -11420,7 +11767,7 @@
                           <w:rPr>
                             <w:noProof/>
                           </w:rPr>
-                          <w:t>11</w:t>
+                          <w:t>12</w:t>
                         </w:r>
                       </w:fldSimple>
                       <w:r>
@@ -11472,7 +11819,7 @@
                     <pic:cNvPicPr/>
                   </pic:nvPicPr>
                   <pic:blipFill>
-                    <a:blip r:embed="rId22" cstate="print">
+                    <a:blip r:embed="rId23" cstate="print">
                       <a:extLst>
                         <a:ext uri="{28A0092B-C50C-407E-A947-70E740481C1C}">
                           <a14:useLocalDpi xmlns:a14="http://schemas.microsoft.com/office/drawing/2010/main" val="0"/>
@@ -11513,7 +11860,7 @@
           <w:rFonts w:asciiTheme="minorHAnsi" w:hAnsiTheme="minorHAnsi" w:cstheme="minorHAnsi"/>
         </w:rPr>
       </w:pPr>
-      <w:bookmarkStart w:id="50" w:name="_Toc31057985"/>
+      <w:bookmarkStart w:id="50" w:name="_Toc31059446"/>
       <w:r>
         <w:rPr>
           <w:rFonts w:asciiTheme="minorHAnsi" w:hAnsiTheme="minorHAnsi" w:cstheme="minorHAnsi"/>
@@ -11562,7 +11909,7 @@
         </w:rPr>
       </w:pPr>
       <w:bookmarkStart w:id="51" w:name="_Ref30944178"/>
-      <w:bookmarkStart w:id="52" w:name="_Toc31057986"/>
+      <w:bookmarkStart w:id="52" w:name="_Toc31059447"/>
       <w:r>
         <w:rPr>
           <w:rFonts w:asciiTheme="minorHAnsi" w:hAnsiTheme="minorHAnsi" w:cstheme="minorHAnsi"/>
@@ -11678,7 +12025,7 @@
         </w:rPr>
       </w:pPr>
       <w:bookmarkStart w:id="53" w:name="_Ref30944184"/>
-      <w:bookmarkStart w:id="54" w:name="_Toc31057987"/>
+      <w:bookmarkStart w:id="54" w:name="_Toc31059448"/>
       <w:r>
         <w:rPr>
           <w:rFonts w:asciiTheme="minorHAnsi" w:hAnsiTheme="minorHAnsi" w:cstheme="minorHAnsi"/>
@@ -11770,7 +12117,7 @@
                                 <w:rPr>
                                   <w:noProof/>
                                 </w:rPr>
-                                <w:t>12</w:t>
+                                <w:t>13</w:t>
                               </w:r>
                             </w:fldSimple>
                             <w:r>
@@ -11800,7 +12147,7 @@
           </mc:Choice>
           <mc:Fallback>
             <w:pict>
-              <v:shape w14:anchorId="7F335464" id="Text Box 9" o:spid="_x0000_s1035" type="#_x0000_t202" style="position:absolute;margin-left:0;margin-top:247pt;width:472.5pt;height:23.65pt;z-index:-251648000;visibility:visible;mso-wrap-style:square;mso-width-percent:0;mso-height-percent:0;mso-wrap-distance-left:9pt;mso-wrap-distance-top:0;mso-wrap-distance-right:9pt;mso-wrap-distance-bottom:0;mso-position-horizontal:center;mso-position-horizontal-relative:page;mso-position-vertical:absolute;mso-position-vertical-relative:text;mso-width-percent:0;mso-height-percent:0;mso-width-relative:margin;mso-height-relative:margin;v-text-anchor:top" o:gfxdata="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" stroked="f">
+              <v:shape w14:anchorId="7F335464" id="Text Box 9" o:spid="_x0000_s1036" type="#_x0000_t202" style="position:absolute;margin-left:0;margin-top:247pt;width:472.5pt;height:23.65pt;z-index:-251648000;visibility:visible;mso-wrap-style:square;mso-width-percent:0;mso-height-percent:0;mso-wrap-distance-left:9pt;mso-wrap-distance-top:0;mso-wrap-distance-right:9pt;mso-wrap-distance-bottom:0;mso-position-horizontal:center;mso-position-horizontal-relative:page;mso-position-vertical:absolute;mso-position-vertical-relative:text;mso-width-percent:0;mso-height-percent:0;mso-width-relative:margin;mso-height-relative:margin;v-text-anchor:top" o:gfxdata="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" stroked="f">
                 <v:textbox inset="0,0,0,0">
                   <w:txbxContent>
                     <w:p>
@@ -11819,7 +12166,7 @@
                           <w:rPr>
                             <w:noProof/>
                           </w:rPr>
-                          <w:t>12</w:t>
+                          <w:t>13</w:t>
                         </w:r>
                       </w:fldSimple>
                       <w:r>
@@ -11872,7 +12219,7 @@
                     <pic:cNvPicPr/>
                   </pic:nvPicPr>
                   <pic:blipFill>
-                    <a:blip r:embed="rId23" cstate="print">
+                    <a:blip r:embed="rId24" cstate="print">
                       <a:extLst>
                         <a:ext uri="{28A0092B-C50C-407E-A947-70E740481C1C}">
                           <a14:useLocalDpi xmlns:a14="http://schemas.microsoft.com/office/drawing/2010/main" val="0"/>
@@ -12245,7 +12592,7 @@
           <w:rFonts w:asciiTheme="minorHAnsi" w:hAnsiTheme="minorHAnsi" w:cstheme="minorHAnsi"/>
         </w:rPr>
       </w:pPr>
-      <w:bookmarkStart w:id="57" w:name="_Toc31057988"/>
+      <w:bookmarkStart w:id="57" w:name="_Toc31059449"/>
       <w:r>
         <w:rPr>
           <w:rFonts w:asciiTheme="minorHAnsi" w:hAnsiTheme="minorHAnsi" w:cstheme="minorHAnsi"/>
@@ -12742,7 +13089,7 @@
                                 <w:rPr>
                                   <w:noProof/>
                                 </w:rPr>
-                                <w:t>13</w:t>
+                                <w:t>14</w:t>
                               </w:r>
                             </w:fldSimple>
                             <w:r>
@@ -12766,7 +13113,7 @@
           </mc:Choice>
           <mc:Fallback>
             <w:pict>
-              <v:shape w14:anchorId="2E12FC88" id="Text Box 10" o:spid="_x0000_s1036" type="#_x0000_t202" style="position:absolute;margin-left:8.7pt;margin-top:133.7pt;width:439.35pt;height:.05pt;z-index:-251645952;visibility:visible;mso-wrap-style:square;mso-wrap-distance-left:9pt;mso-wrap-distance-top:0;mso-wrap-distance-right:9pt;mso-wrap-distance-bottom:0;mso-position-horizontal:absolute;mso-position-horizontal-relative:text;mso-position-vertical:absolute;mso-position-vertical-relative:text;v-text-anchor:top" o:gfxdata="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" stroked="f">
+              <v:shape w14:anchorId="2E12FC88" id="Text Box 10" o:spid="_x0000_s1037" type="#_x0000_t202" style="position:absolute;margin-left:8.7pt;margin-top:133.7pt;width:439.35pt;height:.05pt;z-index:-251645952;visibility:visible;mso-wrap-style:square;mso-wrap-distance-left:9pt;mso-wrap-distance-top:0;mso-wrap-distance-right:9pt;mso-wrap-distance-bottom:0;mso-position-horizontal:absolute;mso-position-horizontal-relative:text;mso-position-vertical:absolute;mso-position-vertical-relative:text;v-text-anchor:top" o:gfxdata="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" stroked="f">
                 <v:textbox style="mso-fit-shape-to-text:t" inset="0,0,0,0">
                   <w:txbxContent>
                     <w:p>
@@ -12785,7 +13132,7 @@
                           <w:rPr>
                             <w:noProof/>
                           </w:rPr>
-                          <w:t>13</w:t>
+                          <w:t>14</w:t>
                         </w:r>
                       </w:fldSimple>
                       <w:r>
@@ -12838,7 +13185,7 @@
                     <pic:cNvPicPr/>
                   </pic:nvPicPr>
                   <pic:blipFill>
-                    <a:blip r:embed="rId24" cstate="print">
+                    <a:blip r:embed="rId25" cstate="print">
                       <a:extLst>
                         <a:ext uri="{28A0092B-C50C-407E-A947-70E740481C1C}">
                           <a14:useLocalDpi xmlns:a14="http://schemas.microsoft.com/office/drawing/2010/main" val="0"/>
@@ -12879,7 +13226,7 @@
           <w:rFonts w:asciiTheme="minorHAnsi" w:hAnsiTheme="minorHAnsi" w:cstheme="minorHAnsi"/>
         </w:rPr>
       </w:pPr>
-      <w:bookmarkStart w:id="60" w:name="_Toc31057989"/>
+      <w:bookmarkStart w:id="60" w:name="_Toc31059450"/>
       <w:r>
         <w:rPr>
           <w:rFonts w:asciiTheme="minorHAnsi" w:hAnsiTheme="minorHAnsi" w:cstheme="minorHAnsi"/>
@@ -12951,7 +13298,7 @@
                                 <w:rPr>
                                   <w:noProof/>
                                 </w:rPr>
-                                <w:t>14</w:t>
+                                <w:t>15</w:t>
                               </w:r>
                             </w:fldSimple>
                             <w:r>
@@ -12975,7 +13322,7 @@
           </mc:Choice>
           <mc:Fallback>
             <w:pict>
-              <v:shape w14:anchorId="65D13020" id="Text Box 14" o:spid="_x0000_s1037" type="#_x0000_t202" style="position:absolute;left:0;text-align:left;margin-left:362.5pt;margin-top:241.55pt;width:108.2pt;height:.05pt;z-index:-251642880;visibility:visible;mso-wrap-style:square;mso-wrap-distance-left:9pt;mso-wrap-distance-top:0;mso-wrap-distance-right:9pt;mso-wrap-distance-bottom:0;mso-position-horizontal:absolute;mso-position-horizontal-relative:text;mso-position-vertical:absolute;mso-position-vertical-relative:text;v-text-anchor:top" o:gfxdata="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" stroked="f">
+              <v:shape w14:anchorId="65D13020" id="Text Box 14" o:spid="_x0000_s1038" type="#_x0000_t202" style="position:absolute;left:0;text-align:left;margin-left:362.5pt;margin-top:241.55pt;width:108.2pt;height:.05pt;z-index:-251642880;visibility:visible;mso-wrap-style:square;mso-wrap-distance-left:9pt;mso-wrap-distance-top:0;mso-wrap-distance-right:9pt;mso-wrap-distance-bottom:0;mso-position-horizontal:absolute;mso-position-horizontal-relative:text;mso-position-vertical:absolute;mso-position-vertical-relative:text;v-text-anchor:top" o:gfxdata="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" stroked="f">
                 <v:textbox style="mso-fit-shape-to-text:t" inset="0,0,0,0">
                   <w:txbxContent>
                     <w:p>
@@ -13000,7 +13347,7 @@
                           <w:rPr>
                             <w:noProof/>
                           </w:rPr>
-                          <w:t>14</w:t>
+                          <w:t>15</w:t>
                         </w:r>
                       </w:fldSimple>
                       <w:r>
@@ -13056,7 +13403,7 @@
                     <pic:cNvPicPr/>
                   </pic:nvPicPr>
                   <pic:blipFill>
-                    <a:blip r:embed="rId25">
+                    <a:blip r:embed="rId26">
                       <a:extLst>
                         <a:ext uri="{28A0092B-C50C-407E-A947-70E740481C1C}">
                           <a14:useLocalDpi xmlns:a14="http://schemas.microsoft.com/office/drawing/2010/main" val="0"/>
@@ -13361,76 +13708,70 @@
     </w:p>
     <w:p>
       <w:pPr>
-        <w:rPr>
-          <w:rFonts w:asciiTheme="minorHAnsi" w:hAnsiTheme="minorHAnsi" w:cstheme="minorHAnsi"/>
-          <w:sz w:val="20"/>
-          <w:szCs w:val="20"/>
-        </w:rPr>
-      </w:pPr>
-    </w:p>
-    <w:bookmarkStart w:id="63" w:name="_Toc31057990" w:displacedByCustomXml="next"/>
+        <w:spacing w:after="0" w:line="240" w:lineRule="auto"/>
+        <w:rPr>
+          <w:rFonts w:asciiTheme="minorHAnsi" w:hAnsiTheme="minorHAnsi" w:cstheme="minorHAnsi"/>
+          <w:sz w:val="20"/>
+          <w:szCs w:val="20"/>
+        </w:rPr>
+      </w:pPr>
+      <w:r>
+        <w:rPr>
+          <w:rFonts w:asciiTheme="minorHAnsi" w:hAnsiTheme="minorHAnsi" w:cstheme="minorHAnsi"/>
+          <w:sz w:val="20"/>
+          <w:szCs w:val="20"/>
+        </w:rPr>
+        <w:br w:type="page"/>
+      </w:r>
+    </w:p>
+    <w:p>
+      <w:pPr>
+        <w:rPr>
+          <w:rFonts w:asciiTheme="minorHAnsi" w:hAnsiTheme="minorHAnsi" w:cstheme="minorHAnsi"/>
+          <w:sz w:val="20"/>
+          <w:szCs w:val="20"/>
+        </w:rPr>
+      </w:pPr>
+    </w:p>
     <w:sdt>
       <w:sdtPr>
-        <w:rPr>
-          <w:rFonts w:asciiTheme="minorHAnsi" w:eastAsia="Calibri" w:hAnsiTheme="minorHAnsi" w:cstheme="minorHAnsi"/>
+        <w:id w:val="2033447349"/>
+        <w:docPartObj>
+          <w:docPartGallery w:val="Bibliographies"/>
+          <w:docPartUnique/>
+        </w:docPartObj>
+      </w:sdtPr>
+      <w:sdtEndPr>
+        <w:rPr>
+          <w:rFonts w:ascii="Calibri" w:eastAsia="Calibri" w:hAnsi="Calibri"/>
           <w:b w:val="0"/>
           <w:bCs w:val="0"/>
           <w:color w:val="auto"/>
           <w:sz w:val="22"/>
           <w:szCs w:val="22"/>
         </w:rPr>
-        <w:id w:val="-1581431754"/>
-        <w:docPartObj>
-          <w:docPartGallery w:val="Bibliographies"/>
-          <w:docPartUnique/>
-        </w:docPartObj>
-      </w:sdtPr>
+      </w:sdtEndPr>
       <w:sdtContent>
         <w:p>
           <w:pPr>
             <w:pStyle w:val="Heading1"/>
-            <w:rPr>
-              <w:rFonts w:asciiTheme="minorHAnsi" w:hAnsiTheme="minorHAnsi" w:cstheme="minorHAnsi"/>
-            </w:rPr>
           </w:pPr>
           <w:r>
-            <w:rPr>
-              <w:rFonts w:asciiTheme="minorHAnsi" w:hAnsiTheme="minorHAnsi" w:cstheme="minorHAnsi"/>
-            </w:rPr>
             <w:t>Literaturverzeichnis</w:t>
           </w:r>
-          <w:bookmarkEnd w:id="63"/>
         </w:p>
-        <w:p>
-          <w:pPr>
-            <w:rPr>
-              <w:rFonts w:asciiTheme="minorHAnsi" w:hAnsiTheme="minorHAnsi" w:cstheme="minorHAnsi"/>
-            </w:rPr>
-          </w:pPr>
-        </w:p>
+        <w:p/>
         <w:sdt>
           <w:sdtPr>
-            <w:rPr>
-              <w:rFonts w:asciiTheme="minorHAnsi" w:hAnsiTheme="minorHAnsi" w:cstheme="minorHAnsi"/>
-              <w:sz w:val="20"/>
-              <w:szCs w:val="20"/>
-            </w:rPr>
-            <w:id w:val="-573587230"/>
+            <w:id w:val="111145805"/>
             <w:bibliography/>
           </w:sdtPr>
-          <w:sdtEndPr>
-            <w:rPr>
-              <w:sz w:val="22"/>
-              <w:szCs w:val="22"/>
-            </w:rPr>
-          </w:sdtEndPr>
           <w:sdtContent>
             <w:p>
               <w:pPr>
                 <w:pStyle w:val="Bibliography"/>
                 <w:ind w:left="720" w:hanging="720"/>
                 <w:rPr>
-                  <w:rFonts w:asciiTheme="minorHAnsi" w:hAnsiTheme="minorHAnsi" w:cstheme="minorHAnsi"/>
                   <w:noProof/>
                   <w:sz w:val="20"/>
                   <w:szCs w:val="20"/>
@@ -13438,7 +13779,6 @@
               </w:pPr>
               <w:r>
                 <w:rPr>
-                  <w:rFonts w:asciiTheme="minorHAnsi" w:hAnsiTheme="minorHAnsi" w:cstheme="minorHAnsi"/>
                   <w:sz w:val="20"/>
                   <w:szCs w:val="20"/>
                 </w:rPr>
@@ -13446,7 +13786,6 @@
               </w:r>
               <w:r>
                 <w:rPr>
-                  <w:rFonts w:asciiTheme="minorHAnsi" w:hAnsiTheme="minorHAnsi" w:cstheme="minorHAnsi"/>
                   <w:sz w:val="20"/>
                   <w:szCs w:val="20"/>
                 </w:rPr>
@@ -13454,7 +13793,6 @@
               </w:r>
               <w:r>
                 <w:rPr>
-                  <w:rFonts w:asciiTheme="minorHAnsi" w:hAnsiTheme="minorHAnsi" w:cstheme="minorHAnsi"/>
                   <w:sz w:val="20"/>
                   <w:szCs w:val="20"/>
                 </w:rPr>
@@ -13462,7 +13800,43 @@
               </w:r>
               <w:r>
                 <w:rPr>
-                  <w:rFonts w:asciiTheme="minorHAnsi" w:hAnsiTheme="minorHAnsi" w:cstheme="minorHAnsi"/>
+                  <w:noProof/>
+                  <w:sz w:val="20"/>
+                  <w:szCs w:val="20"/>
+                </w:rPr>
+                <w:t xml:space="preserve">Behrens, G. (2019). </w:t>
+              </w:r>
+              <w:r>
+                <w:rPr>
+                  <w:i/>
+                  <w:iCs/>
+                  <w:noProof/>
+                  <w:sz w:val="20"/>
+                  <w:szCs w:val="20"/>
+                </w:rPr>
+                <w:t>Einführungsveranstaltung.</w:t>
+              </w:r>
+              <w:r>
+                <w:rPr>
+                  <w:noProof/>
+                  <w:sz w:val="20"/>
+                  <w:szCs w:val="20"/>
+                </w:rPr>
+                <w:t xml:space="preserve"> Minden: FH Bielefeld Solar Computing Lab.</w:t>
+              </w:r>
+            </w:p>
+            <w:p>
+              <w:pPr>
+                <w:pStyle w:val="Bibliography"/>
+                <w:ind w:left="720" w:hanging="720"/>
+                <w:rPr>
+                  <w:noProof/>
+                  <w:sz w:val="20"/>
+                  <w:szCs w:val="20"/>
+                </w:rPr>
+              </w:pPr>
+              <w:r>
+                <w:rPr>
                   <w:noProof/>
                   <w:sz w:val="20"/>
                   <w:szCs w:val="20"/>
@@ -13471,7 +13845,6 @@
               </w:r>
               <w:r>
                 <w:rPr>
-                  <w:rFonts w:asciiTheme="minorHAnsi" w:hAnsiTheme="minorHAnsi" w:cstheme="minorHAnsi"/>
                   <w:i/>
                   <w:iCs/>
                   <w:noProof/>
@@ -13482,7 +13855,6 @@
               </w:r>
               <w:r>
                 <w:rPr>
-                  <w:rFonts w:asciiTheme="minorHAnsi" w:hAnsiTheme="minorHAnsi" w:cstheme="minorHAnsi"/>
                   <w:noProof/>
                   <w:sz w:val="20"/>
                   <w:szCs w:val="20"/>
@@ -13495,7 +13867,6 @@
                 <w:pStyle w:val="Bibliography"/>
                 <w:ind w:left="720" w:hanging="720"/>
                 <w:rPr>
-                  <w:rFonts w:asciiTheme="minorHAnsi" w:hAnsiTheme="minorHAnsi" w:cstheme="minorHAnsi"/>
                   <w:noProof/>
                   <w:sz w:val="20"/>
                   <w:szCs w:val="20"/>
@@ -13503,7 +13874,6 @@
               </w:pPr>
               <w:r>
                 <w:rPr>
-                  <w:rFonts w:asciiTheme="minorHAnsi" w:hAnsiTheme="minorHAnsi" w:cstheme="minorHAnsi"/>
                   <w:noProof/>
                   <w:sz w:val="20"/>
                   <w:szCs w:val="20"/>
@@ -13512,7 +13882,6 @@
               </w:r>
               <w:r>
                 <w:rPr>
-                  <w:rFonts w:asciiTheme="minorHAnsi" w:hAnsiTheme="minorHAnsi" w:cstheme="minorHAnsi"/>
                   <w:i/>
                   <w:iCs/>
                   <w:noProof/>
@@ -13523,7 +13892,6 @@
               </w:r>
               <w:r>
                 <w:rPr>
-                  <w:rFonts w:asciiTheme="minorHAnsi" w:hAnsiTheme="minorHAnsi" w:cstheme="minorHAnsi"/>
                   <w:noProof/>
                   <w:sz w:val="20"/>
                   <w:szCs w:val="20"/>
@@ -13536,7 +13904,43 @@
                 <w:pStyle w:val="Bibliography"/>
                 <w:ind w:left="720" w:hanging="720"/>
                 <w:rPr>
-                  <w:rFonts w:asciiTheme="minorHAnsi" w:hAnsiTheme="minorHAnsi" w:cstheme="minorHAnsi"/>
+                  <w:noProof/>
+                  <w:sz w:val="20"/>
+                  <w:szCs w:val="20"/>
+                </w:rPr>
+              </w:pPr>
+              <w:r>
+                <w:rPr>
+                  <w:noProof/>
+                  <w:sz w:val="20"/>
+                  <w:szCs w:val="20"/>
+                </w:rPr>
+                <w:t xml:space="preserve">Dietrich, S. (26. Januar 2020). </w:t>
+              </w:r>
+              <w:r>
+                <w:rPr>
+                  <w:i/>
+                  <w:iCs/>
+                  <w:noProof/>
+                  <w:sz w:val="20"/>
+                  <w:szCs w:val="20"/>
+                </w:rPr>
+                <w:t>Photovoltaik</w:t>
+              </w:r>
+              <w:r>
+                <w:rPr>
+                  <w:noProof/>
+                  <w:sz w:val="20"/>
+                  <w:szCs w:val="20"/>
+                </w:rPr>
+                <w:t>. Abgerufen am 2020. Januar 2020 von Wikipedia: https://de.wikipedia.org/wiki/Photovoltaik</w:t>
+              </w:r>
+            </w:p>
+            <w:p>
+              <w:pPr>
+                <w:pStyle w:val="Bibliography"/>
+                <w:ind w:left="720" w:hanging="720"/>
+                <w:rPr>
                   <w:noProof/>
                   <w:sz w:val="20"/>
                   <w:szCs w:val="20"/>
@@ -13545,7 +13949,6 @@
               </w:pPr>
               <w:r>
                 <w:rPr>
-                  <w:rFonts w:asciiTheme="minorHAnsi" w:hAnsiTheme="minorHAnsi" w:cstheme="minorHAnsi"/>
                   <w:noProof/>
                   <w:sz w:val="20"/>
                   <w:szCs w:val="20"/>
@@ -13554,7 +13957,6 @@
               </w:r>
               <w:r>
                 <w:rPr>
-                  <w:rFonts w:asciiTheme="minorHAnsi" w:hAnsiTheme="minorHAnsi" w:cstheme="minorHAnsi"/>
                   <w:i/>
                   <w:iCs/>
                   <w:noProof/>
@@ -13565,7 +13967,6 @@
               </w:r>
               <w:r>
                 <w:rPr>
-                  <w:rFonts w:asciiTheme="minorHAnsi" w:hAnsiTheme="minorHAnsi" w:cstheme="minorHAnsi"/>
                   <w:noProof/>
                   <w:sz w:val="20"/>
                   <w:szCs w:val="20"/>
@@ -13574,7 +13975,6 @@
               </w:r>
               <w:r>
                 <w:rPr>
-                  <w:rFonts w:asciiTheme="minorHAnsi" w:hAnsiTheme="minorHAnsi" w:cstheme="minorHAnsi"/>
                   <w:noProof/>
                   <w:sz w:val="20"/>
                   <w:szCs w:val="20"/>
@@ -13585,13 +13985,110 @@
             </w:p>
             <w:p>
               <w:pPr>
+                <w:pStyle w:val="Bibliography"/>
+                <w:ind w:left="720" w:hanging="720"/>
                 <w:rPr>
-                  <w:rFonts w:asciiTheme="minorHAnsi" w:hAnsiTheme="minorHAnsi" w:cstheme="minorHAnsi"/>
+                  <w:noProof/>
+                  <w:sz w:val="20"/>
+                  <w:szCs w:val="20"/>
                 </w:rPr>
               </w:pPr>
               <w:r>
                 <w:rPr>
-                  <w:rFonts w:asciiTheme="minorHAnsi" w:hAnsiTheme="minorHAnsi" w:cstheme="minorHAnsi"/>
+                  <w:i/>
+                  <w:iCs/>
+                  <w:noProof/>
+                  <w:sz w:val="20"/>
+                  <w:szCs w:val="20"/>
+                </w:rPr>
+                <w:t>photovoltaikbüro</w:t>
+              </w:r>
+              <w:r>
+                <w:rPr>
+                  <w:noProof/>
+                  <w:sz w:val="20"/>
+                  <w:szCs w:val="20"/>
+                </w:rPr>
+                <w:t>. (26. Januar 2020). Von Was bringt eine Kennlinienmessung bei der Fehlersuche an PV-Anlagen?: https://photovoltaikbuero.de/pv-know-how-blog/was-bringt-eine-kennlinienmessung-bei-der-fehlersuche-an-pv-anlagen/ abgerufen</w:t>
+              </w:r>
+            </w:p>
+            <w:p>
+              <w:pPr>
+                <w:pStyle w:val="Bibliography"/>
+                <w:ind w:left="720" w:hanging="720"/>
+                <w:rPr>
+                  <w:noProof/>
+                  <w:sz w:val="20"/>
+                  <w:szCs w:val="20"/>
+                </w:rPr>
+              </w:pPr>
+              <w:r>
+                <w:rPr>
+                  <w:noProof/>
+                  <w:sz w:val="20"/>
+                  <w:szCs w:val="20"/>
+                </w:rPr>
+                <w:t xml:space="preserve">photvoltaikbüro. (26. Januar 2020). </w:t>
+              </w:r>
+              <w:r>
+                <w:rPr>
+                  <w:i/>
+                  <w:iCs/>
+                  <w:noProof/>
+                  <w:sz w:val="20"/>
+                  <w:szCs w:val="20"/>
+                </w:rPr>
+                <w:t>Dunkelkennlinien von Photovoltaikanlagen messen</w:t>
+              </w:r>
+              <w:r>
+                <w:rPr>
+                  <w:noProof/>
+                  <w:sz w:val="20"/>
+                  <w:szCs w:val="20"/>
+                </w:rPr>
+                <w:t>. Von photvoltaikbüro. abgerufen</w:t>
+              </w:r>
+            </w:p>
+            <w:p>
+              <w:pPr>
+                <w:pStyle w:val="Bibliography"/>
+                <w:ind w:left="720" w:hanging="720"/>
+                <w:rPr>
+                  <w:noProof/>
+                  <w:sz w:val="20"/>
+                  <w:szCs w:val="20"/>
+                </w:rPr>
+              </w:pPr>
+              <w:r>
+                <w:rPr>
+                  <w:noProof/>
+                  <w:sz w:val="20"/>
+                  <w:szCs w:val="20"/>
+                </w:rPr>
+                <w:t xml:space="preserve">Solarstrom, P. (2020). </w:t>
+              </w:r>
+              <w:r>
+                <w:rPr>
+                  <w:i/>
+                  <w:iCs/>
+                  <w:noProof/>
+                  <w:sz w:val="20"/>
+                  <w:szCs w:val="20"/>
+                </w:rPr>
+                <w:t>Der Maximum Power Point und das MPP-Tracking</w:t>
+              </w:r>
+              <w:r>
+                <w:rPr>
+                  <w:noProof/>
+                  <w:sz w:val="20"/>
+                  <w:szCs w:val="20"/>
+                </w:rPr>
+                <w:t>. Abgerufen am 26. Januar 2020 von PhotovoltaikSolarstrom: https://photovoltaiksolarstrom.com/photovoltaiklexikon/maximum-power-point-mpp-tracking/</w:t>
+              </w:r>
+            </w:p>
+            <w:p>
+              <w:r>
+                <w:rPr>
                   <w:b/>
                   <w:bCs/>
                   <w:noProof/>
@@ -13607,6 +14104,15 @@
     </w:sdt>
     <w:p>
       <w:pPr>
+        <w:pStyle w:val="Bibliography"/>
+        <w:ind w:left="720" w:hanging="720"/>
+        <w:rPr>
+          <w:rFonts w:asciiTheme="minorHAnsi" w:hAnsiTheme="minorHAnsi" w:cstheme="minorHAnsi"/>
+        </w:rPr>
+      </w:pPr>
+    </w:p>
+    <w:p>
+      <w:pPr>
         <w:rPr>
           <w:rFonts w:asciiTheme="minorHAnsi" w:hAnsiTheme="minorHAnsi" w:cstheme="minorHAnsi"/>
         </w:rPr>
@@ -13619,15 +14125,14 @@
           <w:rFonts w:asciiTheme="minorHAnsi" w:hAnsiTheme="minorHAnsi" w:cstheme="minorHAnsi"/>
         </w:rPr>
       </w:pPr>
-      <w:bookmarkStart w:id="64" w:name="_Toc31057991"/>
-      <w:r>
-        <w:rPr>
-          <w:rFonts w:asciiTheme="minorHAnsi" w:hAnsiTheme="minorHAnsi" w:cstheme="minorHAnsi"/>
-        </w:rPr>
-        <w:lastRenderedPageBreak/>
+      <w:bookmarkStart w:id="63" w:name="_Toc31059453"/>
+      <w:r>
+        <w:rPr>
+          <w:rFonts w:asciiTheme="minorHAnsi" w:hAnsiTheme="minorHAnsi" w:cstheme="minorHAnsi"/>
+        </w:rPr>
         <w:t>Anlagen</w:t>
       </w:r>
-      <w:bookmarkEnd w:id="64"/>
+      <w:bookmarkEnd w:id="63"/>
     </w:p>
     <w:p>
       <w:pPr>
@@ -13662,8 +14167,8 @@
       </w:r>
     </w:p>
     <w:sectPr>
-      <w:footerReference w:type="default" r:id="rId26"/>
-      <w:footerReference w:type="first" r:id="rId27"/>
+      <w:footerReference w:type="default" r:id="rId27"/>
+      <w:footerReference w:type="first" r:id="rId28"/>
       <w:pgSz w:w="11906" w:h="16838"/>
       <w:pgMar w:top="1418" w:right="1418" w:bottom="1134" w:left="1701" w:header="709" w:footer="709" w:gutter="0"/>
       <w:pgNumType w:start="1"/>
@@ -13851,9 +14356,6 @@
     <w:p>
       <w:pPr>
         <w:pStyle w:val="FootnoteText"/>
-        <w:rPr>
-          <w:lang w:val="en-NZ"/>
-        </w:rPr>
       </w:pPr>
       <w:r>
         <w:rPr>
@@ -13883,12 +14385,6 @@
             <w:rPr>
               <w:noProof/>
             </w:rPr>
-            <w:t xml:space="preserve"> </w:t>
-          </w:r>
-          <w:r>
-            <w:rPr>
-              <w:noProof/>
-            </w:rPr>
             <w:t>(BMU, 2019)</w:t>
           </w:r>
           <w:r>
@@ -13931,12 +14427,6 @@
             <w:rPr>
               <w:noProof/>
             </w:rPr>
-            <w:t xml:space="preserve"> </w:t>
-          </w:r>
-          <w:r>
-            <w:rPr>
-              <w:noProof/>
-            </w:rPr>
             <w:t>(Diermann, 2019)</w:t>
           </w:r>
           <w:r>
@@ -13950,9 +14440,6 @@
     <w:p>
       <w:pPr>
         <w:pStyle w:val="FootnoteText"/>
-        <w:rPr>
-          <w:lang w:val="en-NZ"/>
-        </w:rPr>
       </w:pPr>
       <w:r>
         <w:rPr>
@@ -13982,12 +14469,6 @@
             <w:rPr>
               <w:noProof/>
             </w:rPr>
-            <w:t xml:space="preserve"> </w:t>
-          </w:r>
-          <w:r>
-            <w:rPr>
-              <w:noProof/>
-            </w:rPr>
             <w:t>(Lab, 2014)</w:t>
           </w:r>
           <w:r>
@@ -14001,9 +14482,6 @@
     <w:p>
       <w:pPr>
         <w:pStyle w:val="FootnoteText"/>
-        <w:rPr>
-          <w:lang w:val="en-NZ"/>
-        </w:rPr>
       </w:pPr>
       <w:r>
         <w:rPr>
@@ -14033,7 +14511,196 @@
             <w:rPr>
               <w:noProof/>
             </w:rPr>
-            <w:t xml:space="preserve"> (Behrens, 2019)</w:t>
+            <w:t>(Behrens, 2019)</w:t>
+          </w:r>
+          <w:r>
+            <w:fldChar w:fldCharType="end"/>
+          </w:r>
+        </w:sdtContent>
+      </w:sdt>
+    </w:p>
+  </w:footnote>
+  <w:footnote w:id="5">
+    <w:p>
+      <w:pPr>
+        <w:pStyle w:val="FootnoteText"/>
+      </w:pPr>
+      <w:r>
+        <w:rPr>
+          <w:rStyle w:val="FootnoteReference"/>
+        </w:rPr>
+        <w:footnoteRef/>
+      </w:r>
+      <w:r>
+        <w:t xml:space="preserve"> </w:t>
+      </w:r>
+      <w:sdt>
+        <w:sdtPr>
+          <w:id w:val="-1017925306"/>
+          <w:citation/>
+        </w:sdtPr>
+        <w:sdtContent>
+          <w:r>
+            <w:fldChar w:fldCharType="begin"/>
+          </w:r>
+          <w:r>
+            <w:instrText xml:space="preserve"> CITATION Seb20 \l 5129 </w:instrText>
+          </w:r>
+          <w:r>
+            <w:fldChar w:fldCharType="separate"/>
+          </w:r>
+          <w:r>
+            <w:rPr>
+              <w:noProof/>
+            </w:rPr>
+            <w:t>(Dietrich, 2020)</w:t>
+          </w:r>
+          <w:r>
+            <w:fldChar w:fldCharType="end"/>
+          </w:r>
+        </w:sdtContent>
+      </w:sdt>
+    </w:p>
+  </w:footnote>
+  <w:footnote w:id="6">
+    <w:p>
+      <w:pPr>
+        <w:pStyle w:val="FootnoteText"/>
+        <w:rPr>
+          <w:lang w:val="en-NZ"/>
+        </w:rPr>
+      </w:pPr>
+      <w:r>
+        <w:rPr>
+          <w:rStyle w:val="FootnoteReference"/>
+        </w:rPr>
+        <w:footnoteRef/>
+      </w:r>
+      <w:r>
+        <w:t xml:space="preserve"> </w:t>
+      </w:r>
+      <w:sdt>
+        <w:sdtPr>
+          <w:id w:val="-976989039"/>
+          <w:citation/>
+        </w:sdtPr>
+        <w:sdtContent>
+          <w:r>
+            <w:fldChar w:fldCharType="begin"/>
+          </w:r>
+          <w:r>
+            <w:rPr>
+              <w:lang w:val="en-NZ"/>
+            </w:rPr>
+            <w:instrText xml:space="preserve"> CITATION Sol20 \l 5129 </w:instrText>
+          </w:r>
+          <w:r>
+            <w:fldChar w:fldCharType="separate"/>
+          </w:r>
+          <w:r>
+            <w:rPr>
+              <w:noProof/>
+              <w:lang w:val="en-NZ"/>
+            </w:rPr>
+            <w:t>(Solarstrom, 2020)</w:t>
+          </w:r>
+          <w:r>
+            <w:fldChar w:fldCharType="end"/>
+          </w:r>
+        </w:sdtContent>
+      </w:sdt>
+    </w:p>
+  </w:footnote>
+  <w:footnote w:id="7">
+    <w:p>
+      <w:pPr>
+        <w:pStyle w:val="FootnoteText"/>
+        <w:rPr>
+          <w:lang w:val="en-NZ"/>
+        </w:rPr>
+      </w:pPr>
+      <w:r>
+        <w:rPr>
+          <w:rStyle w:val="FootnoteReference"/>
+        </w:rPr>
+        <w:footnoteRef/>
+      </w:r>
+      <w:r>
+        <w:t xml:space="preserve"> </w:t>
+      </w:r>
+      <w:sdt>
+        <w:sdtPr>
+          <w:id w:val="174853772"/>
+          <w:citation/>
+        </w:sdtPr>
+        <w:sdtContent>
+          <w:r>
+            <w:fldChar w:fldCharType="begin"/>
+          </w:r>
+          <w:r>
+            <w:rPr>
+              <w:lang w:val="en-NZ"/>
+            </w:rPr>
+            <w:instrText xml:space="preserve"> CITATION pho20 \l 5129 </w:instrText>
+          </w:r>
+          <w:r>
+            <w:fldChar w:fldCharType="separate"/>
+          </w:r>
+          <w:r>
+            <w:rPr>
+              <w:noProof/>
+              <w:lang w:val="en-NZ"/>
+            </w:rPr>
+            <w:t>(photvoltaikbüro, 2020)</w:t>
+          </w:r>
+          <w:r>
+            <w:fldChar w:fldCharType="end"/>
+          </w:r>
+        </w:sdtContent>
+      </w:sdt>
+    </w:p>
+  </w:footnote>
+  <w:footnote w:id="8">
+    <w:p>
+      <w:pPr>
+        <w:pStyle w:val="FootnoteText"/>
+        <w:rPr>
+          <w:lang w:val="en-NZ"/>
+        </w:rPr>
+      </w:pPr>
+      <w:r>
+        <w:rPr>
+          <w:rStyle w:val="FootnoteReference"/>
+        </w:rPr>
+        <w:footnoteRef/>
+      </w:r>
+      <w:r>
+        <w:t xml:space="preserve"> </w:t>
+      </w:r>
+      <w:sdt>
+        <w:sdtPr>
+          <w:id w:val="-734547000"/>
+          <w:citation/>
+        </w:sdtPr>
+        <w:sdtContent>
+          <w:r>
+            <w:fldChar w:fldCharType="begin"/>
+          </w:r>
+          <w:r>
+            <w:rPr>
+              <w:lang w:val="en-NZ"/>
+            </w:rPr>
+            <w:instrText xml:space="preserve"> CITATION pho201 \l 5129 </w:instrText>
+          </w:r>
+          <w:r>
+            <w:fldChar w:fldCharType="separate"/>
+          </w:r>
+          <w:r>
+            <w:rPr>
+              <w:noProof/>
+              <w:lang w:val="en-NZ"/>
+            </w:rPr>
+            <w:t>(photovoltaikbüro, 2020)</w:t>
           </w:r>
           <w:r>
             <w:fldChar w:fldCharType="end"/>
@@ -17776,7 +18443,7 @@
     <b:BookTitle>Klimaschutzplan 2050</b:BookTitle>
     <b:Pages>42</b:Pages>
     <b:LCID>de-DE</b:LCID>
-    <b:RefOrder>2</b:RefOrder>
+    <b:RefOrder>1</b:RefOrder>
   </b:Source>
   <b:Source>
     <b:Tag>Ral19</b:Tag>
@@ -17802,7 +18469,7 @@
     <b:YearAccessed>2020</b:YearAccessed>
     <b:MonthAccessed>Januar</b:MonthAccessed>
     <b:DayAccessed>26</b:DayAccessed>
-    <b:RefOrder>3</b:RefOrder>
+    <b:RefOrder>2</b:RefOrder>
   </b:Source>
   <b:Source>
     <b:Tag>Sol14</b:Tag>
@@ -17830,7 +18497,7 @@
     <b:YearAccessed>2020</b:YearAccessed>
     <b:MonthAccessed>Januar</b:MonthAccessed>
     <b:DayAccessed>26</b:DayAccessed>
-    <b:RefOrder>4</b:RefOrder>
+    <b:RefOrder>3</b:RefOrder>
   </b:Source>
   <b:Source>
     <b:Tag>Beh19</b:Tag>
@@ -17859,13 +18526,93 @@
       </b:BookAuthor>
     </b:Author>
     <b:BookTitle>Web Engineering</b:BookTitle>
-    <b:RefOrder>1</b:RefOrder>
+    <b:RefOrder>4</b:RefOrder>
+  </b:Source>
+  <b:Source>
+    <b:Tag>Seb20</b:Tag>
+    <b:SourceType>InternetSite</b:SourceType>
+    <b:Guid>{98A40750-AB35-408A-9437-C30FF523C53E}</b:Guid>
+    <b:Title>Photovoltaik</b:Title>
+    <b:Year>2020</b:Year>
+    <b:InternetSiteTitle>Wikipedia</b:InternetSiteTitle>
+    <b:Month>Januar</b:Month>
+    <b:Day>26</b:Day>
+    <b:URL>https://de.wikipedia.org/wiki/Photovoltaik</b:URL>
+    <b:Author>
+      <b:Author>
+        <b:NameList>
+          <b:Person>
+            <b:Last>Dietrich</b:Last>
+            <b:First>Sebastian</b:First>
+          </b:Person>
+        </b:NameList>
+      </b:Author>
+    </b:Author>
+    <b:YearAccessed>2020</b:YearAccessed>
+    <b:MonthAccessed>Januar</b:MonthAccessed>
+    <b:DayAccessed>2020</b:DayAccessed>
+    <b:RefOrder>5</b:RefOrder>
+  </b:Source>
+  <b:Source>
+    <b:Tag>Sol20</b:Tag>
+    <b:SourceType>InternetSite</b:SourceType>
+    <b:Guid>{B636D874-C37E-400E-9F27-2020B5A14F07}</b:Guid>
+    <b:Author>
+      <b:Author>
+        <b:NameList>
+          <b:Person>
+            <b:Last>Solarstrom</b:Last>
+            <b:First>PVS</b:First>
+          </b:Person>
+        </b:NameList>
+      </b:Author>
+    </b:Author>
+    <b:Title>Der Maximum Power Point und das MPP-Tracking</b:Title>
+    <b:InternetSiteTitle>PhotovoltaikSolarstrom</b:InternetSiteTitle>
+    <b:Year>2020</b:Year>
+    <b:URL>https://photovoltaiksolarstrom.com/photovoltaiklexikon/maximum-power-point-mpp-tracking/</b:URL>
+    <b:YearAccessed>2020</b:YearAccessed>
+    <b:MonthAccessed>Januar</b:MonthAccessed>
+    <b:DayAccessed>26</b:DayAccessed>
+    <b:RefOrder>6</b:RefOrder>
+  </b:Source>
+  <b:Source>
+    <b:Tag>pho20</b:Tag>
+    <b:SourceType>InternetSite</b:SourceType>
+    <b:Guid>{151697FA-5791-4D46-A25C-4DE3C824B255}</b:Guid>
+    <b:Author>
+      <b:Author>
+        <b:NameList>
+          <b:Person>
+            <b:Last>photvoltaikbüro</b:Last>
+          </b:Person>
+        </b:NameList>
+      </b:Author>
+    </b:Author>
+    <b:Title>Dunkelkennlinien von Photovoltaikanlagen messen</b:Title>
+    <b:InternetSiteTitle>photvoltaikbüro</b:InternetSiteTitle>
+    <b:Year>2020</b:Year>
+    <b:Month>Januar</b:Month>
+    <b:Day>26</b:Day>
+    <b:RefOrder>7</b:RefOrder>
+  </b:Source>
+  <b:Source>
+    <b:Tag>pho201</b:Tag>
+    <b:SourceType>InternetSite</b:SourceType>
+    <b:Guid>{1CF9AA5D-331B-4A45-844B-D86060FC574D}</b:Guid>
+    <b:Title>photovoltaikbüro</b:Title>
+    <b:InternetSiteTitle>Was bringt eine Kennlinienmessung bei der Fehlersuche an PV-Anlagen?</b:InternetSiteTitle>
+    <b:Year>2020</b:Year>
+    <b:Month>Januar</b:Month>
+    <b:Day>26</b:Day>
+    <b:URL>https://photovoltaikbuero.de/pv-know-how-blog/was-bringt-eine-kennlinienmessung-bei-der-fehlersuche-an-pv-anlagen/</b:URL>
+    <b:RefOrder>8</b:RefOrder>
   </b:Source>
 </b:Sources>
 </file>
 
 <file path=customXml/itemProps1.xml><?xml version="1.0" encoding="utf-8"?>
-<ds:datastoreItem xmlns:ds="http://schemas.openxmlformats.org/officeDocument/2006/customXml" ds:itemID="{981E1C20-0AE8-4A5C-A993-DBD8FBC981FB}">
+<ds:datastoreItem xmlns:ds="http://schemas.openxmlformats.org/officeDocument/2006/customXml" ds:itemID="{63531301-5670-4679-BED5-6116F5E60D01}">
   <ds:schemaRefs>
     <ds:schemaRef ds:uri="http://schemas.openxmlformats.org/officeDocument/2006/bibliography"/>
   </ds:schemaRefs>

--- a/docs/Projektbericht/Webengineering_Projektbericht_Rüffer_Vorwerk_Withöft_Zolkin.docx
+++ b/docs/Projektbericht/Webengineering_Projektbericht_Rüffer_Vorwerk_Withöft_Zolkin.docx
@@ -7544,10 +7544,10 @@
         <mc:AlternateContent>
           <mc:Choice Requires="wps">
             <w:drawing>
-              <wp:anchor distT="0" distB="0" distL="114300" distR="114300" simplePos="0" relativeHeight="251680768" behindDoc="0" locked="0" layoutInCell="1" allowOverlap="1" wp14:anchorId="6B5C784E" wp14:editId="3927B39A">
+              <wp:anchor distT="0" distB="0" distL="114300" distR="114300" simplePos="0" relativeHeight="251680768" behindDoc="0" locked="0" layoutInCell="1" allowOverlap="1" wp14:anchorId="6B5C784E" wp14:editId="52BD1611">
                 <wp:simplePos x="0" y="0"/>
                 <wp:positionH relativeFrom="margin">
-                  <wp:align>center</wp:align>
+                  <wp:posOffset>636905</wp:posOffset>
                 </wp:positionH>
                 <wp:positionV relativeFrom="paragraph">
                   <wp:posOffset>1314450</wp:posOffset>
@@ -7627,7 +7627,7 @@
           </mc:Choice>
           <mc:Fallback>
             <w:pict>
-              <v:shape w14:anchorId="6B5C784E" id="Textfeld 11" o:spid="_x0000_s1028" type="#_x0000_t202" style="position:absolute;margin-left:0;margin-top:103.5pt;width:299.25pt;height:23.8pt;z-index:251680768;visibility:visible;mso-wrap-style:square;mso-width-percent:0;mso-height-percent:0;mso-wrap-distance-left:9pt;mso-wrap-distance-top:0;mso-wrap-distance-right:9pt;mso-wrap-distance-bottom:0;mso-position-horizontal:center;mso-position-horizontal-relative:margin;mso-position-vertical:absolute;mso-position-vertical-relative:text;mso-width-percent:0;mso-height-percent:0;mso-width-relative:margin;mso-height-relative:margin;v-text-anchor:top" o:gfxdata="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" stroked="f">
+              <v:shape w14:anchorId="6B5C784E" id="Textfeld 11" o:spid="_x0000_s1028" type="#_x0000_t202" style="position:absolute;margin-left:50.15pt;margin-top:103.5pt;width:299.25pt;height:23.8pt;z-index:251680768;visibility:visible;mso-wrap-style:square;mso-width-percent:0;mso-height-percent:0;mso-wrap-distance-left:9pt;mso-wrap-distance-top:0;mso-wrap-distance-right:9pt;mso-wrap-distance-bottom:0;mso-position-horizontal:absolute;mso-position-horizontal-relative:margin;mso-position-vertical:absolute;mso-position-vertical-relative:text;mso-width-percent:0;mso-height-percent:0;mso-width-relative:margin;mso-height-relative:margin;v-text-anchor:top" o:gfxdata="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" stroked="f">
                 <v:textbox inset="0,0,0,0">
                   <w:txbxContent>
                     <w:p>
@@ -7722,15 +7722,6 @@
     </w:p>
     <w:p>
       <w:pPr>
-        <w:rPr>
-          <w:rFonts w:asciiTheme="minorHAnsi" w:hAnsiTheme="minorHAnsi" w:cstheme="minorHAnsi"/>
-          <w:sz w:val="20"/>
-          <w:szCs w:val="20"/>
-        </w:rPr>
-      </w:pPr>
-    </w:p>
-    <w:p>
-      <w:pPr>
         <w:pStyle w:val="Heading1"/>
         <w:rPr>
           <w:rFonts w:asciiTheme="minorHAnsi" w:hAnsiTheme="minorHAnsi" w:cstheme="minorHAnsi"/>
@@ -7745,12 +7736,38 @@
       </w:r>
       <w:bookmarkEnd w:id="26"/>
     </w:p>
-    <w:p>
-      <w:pPr>
-        <w:rPr>
-          <w:rFonts w:asciiTheme="minorHAnsi" w:hAnsiTheme="minorHAnsi" w:cstheme="minorHAnsi"/>
-        </w:rPr>
-      </w:pPr>
+    <w:p/>
+    <w:p>
+      <w:pPr>
+        <w:rPr>
+          <w:sz w:val="20"/>
+          <w:szCs w:val="20"/>
+        </w:rPr>
+      </w:pPr>
+      <w:r>
+        <w:rPr>
+          <w:sz w:val="20"/>
+          <w:szCs w:val="20"/>
+        </w:rPr>
+        <w:t xml:space="preserve">Im Folgenden sind einzelne Ausschnitte der für das Webportal für PV-Kennlinien erstellte Diagramme genauer beschrieben. </w:t>
+      </w:r>
+      <w:r>
+        <w:rPr>
+          <w:sz w:val="20"/>
+          <w:szCs w:val="20"/>
+        </w:rPr>
+        <w:t>Auf Grund des Großen Umfangs und der Anzahl vieler verschiedener Diagramme und Diagrammtypen hat man sich hier auf wesentliche Auszüge beschränk und diese erläutert. Alle Diagramme für das Projekt sind in voller Ausführung im Anhang vorzufinden.</w:t>
+      </w:r>
+    </w:p>
+    <w:p>
+      <w:pPr>
+        <w:rPr>
+          <w:sz w:val="20"/>
+          <w:szCs w:val="20"/>
+        </w:rPr>
+      </w:pPr>
+      <w:bookmarkStart w:id="27" w:name="_GoBack"/>
+      <w:bookmarkEnd w:id="27"/>
     </w:p>
     <w:p>
       <w:pPr>
@@ -7765,6 +7782,18 @@
           <w:rFonts w:asciiTheme="majorHAnsi" w:hAnsiTheme="majorHAnsi" w:cstheme="majorHAnsi"/>
         </w:rPr>
         <w:t>Usecase</w:t>
+      </w:r>
+      <w:r>
+        <w:rPr>
+          <w:rFonts w:asciiTheme="majorHAnsi" w:hAnsiTheme="majorHAnsi" w:cstheme="majorHAnsi"/>
+        </w:rPr>
+        <w:t>di</w:t>
+      </w:r>
+      <w:r>
+        <w:rPr>
+          <w:rFonts w:asciiTheme="majorHAnsi" w:hAnsiTheme="majorHAnsi" w:cstheme="majorHAnsi"/>
+        </w:rPr>
+        <w:t>agramm</w:t>
       </w:r>
       <w:proofErr w:type="spellEnd"/>
     </w:p>
@@ -7776,22 +7805,22 @@
         <mc:AlternateContent>
           <mc:Choice Requires="wps">
             <w:drawing>
-              <wp:anchor distT="0" distB="0" distL="114300" distR="114300" simplePos="0" relativeHeight="251700224" behindDoc="0" locked="0" layoutInCell="1" allowOverlap="1" wp14:anchorId="76F457BF" wp14:editId="3DA31B81">
+              <wp:anchor distT="0" distB="0" distL="114300" distR="114300" simplePos="0" relativeHeight="251700224" behindDoc="0" locked="0" layoutInCell="1" allowOverlap="1" wp14:anchorId="76F457BF" wp14:editId="583D43F5">
                 <wp:simplePos x="0" y="0"/>
                 <wp:positionH relativeFrom="page">
-                  <wp:align>center</wp:align>
+                  <wp:posOffset>180975</wp:posOffset>
                 </wp:positionH>
                 <wp:positionV relativeFrom="paragraph">
                   <wp:posOffset>3543935</wp:posOffset>
                 </wp:positionV>
-                <wp:extent cx="3810000" cy="635"/>
+                <wp:extent cx="5505450" cy="635"/>
                 <wp:effectExtent l="0" t="0" r="0" b="0"/>
                 <wp:wrapThrough wrapText="bothSides">
                   <wp:wrapPolygon edited="0">
                     <wp:start x="0" y="0"/>
                     <wp:lineTo x="0" y="20057"/>
-                    <wp:lineTo x="21492" y="20057"/>
-                    <wp:lineTo x="21492" y="0"/>
+                    <wp:lineTo x="21525" y="20057"/>
+                    <wp:lineTo x="21525" y="0"/>
                     <wp:lineTo x="0" y="0"/>
                   </wp:wrapPolygon>
                 </wp:wrapThrough>
@@ -7804,7 +7833,7 @@
                       <wps:spPr>
                         <a:xfrm>
                           <a:off x="0" y="0"/>
-                          <a:ext cx="3810000" cy="635"/>
+                          <a:ext cx="5505450" cy="635"/>
                         </a:xfrm>
                         <a:prstGeom prst="rect">
                           <a:avLst/>
@@ -7865,7 +7894,7 @@
           </mc:Choice>
           <mc:Fallback>
             <w:pict>
-              <v:shape w14:anchorId="76F457BF" id="Text Box 32" o:spid="_x0000_s1029" type="#_x0000_t202" style="position:absolute;margin-left:0;margin-top:279.05pt;width:300pt;height:.05pt;z-index:251700224;visibility:visible;mso-wrap-style:square;mso-width-percent:0;mso-wrap-distance-left:9pt;mso-wrap-distance-top:0;mso-wrap-distance-right:9pt;mso-wrap-distance-bottom:0;mso-position-horizontal:center;mso-position-horizontal-relative:page;mso-position-vertical:absolute;mso-position-vertical-relative:text;mso-width-percent:0;mso-width-relative:margin;v-text-anchor:top" o:gfxdata="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" stroked="f">
+              <v:shape w14:anchorId="76F457BF" id="Text Box 32" o:spid="_x0000_s1029" type="#_x0000_t202" style="position:absolute;margin-left:14.25pt;margin-top:279.05pt;width:433.5pt;height:.05pt;z-index:251700224;visibility:visible;mso-wrap-style:square;mso-width-percent:0;mso-wrap-distance-left:9pt;mso-wrap-distance-top:0;mso-wrap-distance-right:9pt;mso-wrap-distance-bottom:0;mso-position-horizontal:absolute;mso-position-horizontal-relative:page;mso-position-vertical:absolute;mso-position-vertical-relative:text;mso-width-percent:0;mso-width-relative:margin;v-text-anchor:top" o:gfxdata="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" stroked="f">
                 <v:textbox style="mso-fit-shape-to-text:t" inset="0,0,0,0">
                   <w:txbxContent>
                     <w:p>
@@ -7983,32 +8012,1132 @@
     </w:p>
     <w:p/>
     <w:p>
-      <w:r>
-        <w:t xml:space="preserve">Um alle Anforderungen übersichtlich darzustellen, wurde zunächst ein Use-Case Diagramm angelegt. Damit konnte man abgleichen, was der Auftraggeber erwartet, und somit was die </w:t>
-      </w:r>
-      <w:r>
+      <w:pPr>
+        <w:rPr>
+          <w:sz w:val="20"/>
+          <w:szCs w:val="20"/>
+        </w:rPr>
+      </w:pPr>
+      <w:r>
+        <w:rPr>
+          <w:sz w:val="20"/>
+          <w:szCs w:val="20"/>
+        </w:rPr>
         <w:lastRenderedPageBreak/>
-        <w:t>Entwickler zu implementieren haben. Missverständnisse wurden somit schnell identifiziert und die Anforderungen konnten gut geändert werden.</w:t>
-      </w:r>
-    </w:p>
-    <w:p>
-      <w:r>
+        <w:t>Um alle Anforderungen übersichtlich darzustellen, wurde zunächst ein Use-Case Diagramm angelegt. Damit konnte man abgleichen, was der Auftraggeber erwartet, und somit was die Entwickler zu implementieren haben. Missverständnisse wurden somit schnell identifiziert und die Anforderungen konnten gut geändert werden.</w:t>
+      </w:r>
+    </w:p>
+    <w:p>
+      <w:pPr>
+        <w:rPr>
+          <w:sz w:val="20"/>
+          <w:szCs w:val="20"/>
+        </w:rPr>
+      </w:pPr>
+      <w:r>
+        <w:rPr>
+          <w:sz w:val="20"/>
+          <w:szCs w:val="20"/>
+        </w:rPr>
         <w:t>Wichtig sind dabei eine Modulübersicht, sowie eine Modulabfrage über ein Suchfeld. Es ist möglich nach speziellen Modultypen zu suchen, allerdings aber auch nach Herstellern und deren Produkte. Außerdem möchte man Daten mehrerer Module vergleichen können, indem man Module auswählen kann und auf eine Detailseite weitergeleitet wird. Dort werden technische Daten des Moduls und Kennlinien übersichtlich angezeigt. Außerdem gibt es eine Kommentarsektion, in der Diskussionen und Fragen von Kunden geklärt werden können, indem man Kommentare lesen, aber auch schreiben kann.</w:t>
       </w:r>
     </w:p>
     <w:p>
-      <w:r>
-        <w:t>Des Weiteren sollten auch neue Modultypen von angemeldeten Nutzern hochgeladen werden können.</w:t>
-      </w:r>
-      <w:r>
+      <w:pPr>
+        <w:rPr>
+          <w:sz w:val="20"/>
+          <w:szCs w:val="20"/>
+        </w:rPr>
+      </w:pPr>
+      <w:r>
+        <w:rPr>
+          <w:sz w:val="20"/>
+          <w:szCs w:val="20"/>
+        </w:rPr>
+        <w:t xml:space="preserve">Des Weiteren sollten auch neue Modultypen von angemeldeten Nutzern hochgeladen werden können. </w:t>
+      </w:r>
+    </w:p>
+    <w:p/>
+    <w:p>
+      <w:pPr>
+        <w:pStyle w:val="Heading2"/>
+        <w:rPr>
+          <w:rFonts w:asciiTheme="majorHAnsi" w:hAnsiTheme="majorHAnsi" w:cstheme="majorHAnsi"/>
+        </w:rPr>
+      </w:pPr>
+      <w:r>
+        <w:rPr>
+          <w:rFonts w:asciiTheme="majorHAnsi" w:hAnsiTheme="majorHAnsi" w:cstheme="majorHAnsi"/>
+        </w:rPr>
+        <w:t>Sequenzdiagramm</w:t>
+      </w:r>
+    </w:p>
+    <w:p>
+      <w:r>
+        <w:rPr>
+          <w:noProof/>
+        </w:rPr>
+        <mc:AlternateContent>
+          <mc:Choice Requires="wps">
+            <w:drawing>
+              <wp:anchor distT="0" distB="0" distL="114300" distR="114300" simplePos="0" relativeHeight="251704320" behindDoc="0" locked="0" layoutInCell="1" allowOverlap="1" wp14:anchorId="6C7F0875" wp14:editId="138B0D93">
+                <wp:simplePos x="0" y="0"/>
+                <wp:positionH relativeFrom="column">
+                  <wp:posOffset>-977900</wp:posOffset>
+                </wp:positionH>
+                <wp:positionV relativeFrom="paragraph">
+                  <wp:posOffset>4678680</wp:posOffset>
+                </wp:positionV>
+                <wp:extent cx="7458075" cy="635"/>
+                <wp:effectExtent l="0" t="0" r="0" b="0"/>
+                <wp:wrapSquare wrapText="bothSides"/>
+                <wp:docPr id="34" name="Text Box 34"/>
+                <wp:cNvGraphicFramePr/>
+                <a:graphic xmlns:a="http://schemas.openxmlformats.org/drawingml/2006/main">
+                  <a:graphicData uri="http://schemas.microsoft.com/office/word/2010/wordprocessingShape">
+                    <wps:wsp>
+                      <wps:cNvSpPr txBox="1"/>
+                      <wps:spPr>
+                        <a:xfrm>
+                          <a:off x="0" y="0"/>
+                          <a:ext cx="7458075" cy="635"/>
+                        </a:xfrm>
+                        <a:prstGeom prst="rect">
+                          <a:avLst/>
+                        </a:prstGeom>
+                        <a:solidFill>
+                          <a:prstClr val="white"/>
+                        </a:solidFill>
+                        <a:ln>
+                          <a:noFill/>
+                        </a:ln>
+                      </wps:spPr>
+                      <wps:txbx>
+                        <w:txbxContent>
+                          <w:p>
+                            <w:pPr>
+                              <w:pStyle w:val="Caption"/>
+                              <w:rPr>
+                                <w:noProof/>
+                                <w:lang w:eastAsia="de-DE"/>
+                              </w:rPr>
+                            </w:pPr>
+                            <w:r>
+                              <w:t xml:space="preserve">Abbildung </w:t>
+                            </w:r>
+                            <w:fldSimple w:instr=" SEQ Abbildung \* ARABIC ">
+                              <w:r>
+                                <w:rPr>
+                                  <w:noProof/>
+                                </w:rPr>
+                                <w:t>7</w:t>
+                              </w:r>
+                            </w:fldSimple>
+                            <w:r>
+                              <w:t>: Sequenzdiagramm zum Kennlinienupload</w:t>
+                            </w:r>
+                          </w:p>
+                        </w:txbxContent>
+                      </wps:txbx>
+                      <wps:bodyPr rot="0" spcFirstLastPara="0" vertOverflow="overflow" horzOverflow="overflow" vert="horz" wrap="square" lIns="0" tIns="0" rIns="0" bIns="0" numCol="1" spcCol="0" rtlCol="0" fromWordArt="0" anchor="t" anchorCtr="0" forceAA="0" compatLnSpc="1">
+                        <a:prstTxWarp prst="textNoShape">
+                          <a:avLst/>
+                        </a:prstTxWarp>
+                        <a:spAutoFit/>
+                      </wps:bodyPr>
+                    </wps:wsp>
+                  </a:graphicData>
+                </a:graphic>
+              </wp:anchor>
+            </w:drawing>
+          </mc:Choice>
+          <mc:Fallback>
+            <w:pict>
+              <v:shape w14:anchorId="6C7F0875" id="Text Box 34" o:spid="_x0000_s1030" type="#_x0000_t202" style="position:absolute;margin-left:-77pt;margin-top:368.4pt;width:587.25pt;height:.05pt;z-index:251704320;visibility:visible;mso-wrap-style:square;mso-wrap-distance-left:9pt;mso-wrap-distance-top:0;mso-wrap-distance-right:9pt;mso-wrap-distance-bottom:0;mso-position-horizontal:absolute;mso-position-horizontal-relative:text;mso-position-vertical:absolute;mso-position-vertical-relative:text;v-text-anchor:top" o:gfxdata="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" stroked="f">
+                <v:textbox style="mso-fit-shape-to-text:t" inset="0,0,0,0">
+                  <w:txbxContent>
+                    <w:p>
+                      <w:pPr>
+                        <w:pStyle w:val="Caption"/>
+                        <w:rPr>
+                          <w:noProof/>
+                          <w:lang w:eastAsia="de-DE"/>
+                        </w:rPr>
+                      </w:pPr>
+                      <w:r>
+                        <w:t xml:space="preserve">Abbildung </w:t>
+                      </w:r>
+                      <w:fldSimple w:instr=" SEQ Abbildung \* ARABIC ">
+                        <w:r>
+                          <w:rPr>
+                            <w:noProof/>
+                          </w:rPr>
+                          <w:t>7</w:t>
+                        </w:r>
+                      </w:fldSimple>
+                      <w:r>
+                        <w:t>: Sequenzdiagramm zum Kennlinienupload</w:t>
+                      </w:r>
+                    </w:p>
+                  </w:txbxContent>
+                </v:textbox>
+                <w10:wrap type="square"/>
+              </v:shape>
+            </w:pict>
+          </mc:Fallback>
+        </mc:AlternateContent>
+      </w:r>
+      <w:r>
+        <w:rPr>
+          <w:noProof/>
+          <w:lang w:eastAsia="de-DE"/>
+        </w:rPr>
+        <w:drawing>
+          <wp:anchor distT="0" distB="0" distL="114300" distR="114300" simplePos="0" relativeHeight="251702272" behindDoc="0" locked="0" layoutInCell="1" allowOverlap="1" wp14:anchorId="1FFE06EA" wp14:editId="5BABAB28">
+            <wp:simplePos x="0" y="0"/>
+            <wp:positionH relativeFrom="page">
+              <wp:posOffset>35560</wp:posOffset>
+            </wp:positionH>
+            <wp:positionV relativeFrom="paragraph">
+              <wp:posOffset>283210</wp:posOffset>
+            </wp:positionV>
+            <wp:extent cx="7523480" cy="4373880"/>
+            <wp:effectExtent l="0" t="0" r="1270" b="7620"/>
+            <wp:wrapSquare wrapText="bothSides"/>
+            <wp:docPr id="33" name="Grafik 17" descr="C:\Users\Christiane Zolkin\AppData\Local\Microsoft\Windows\INetCache\Content.Word\Kennlinien_Upload_SeqDiagramm.png"/>
+            <wp:cNvGraphicFramePr>
+              <a:graphicFrameLocks xmlns:a="http://schemas.openxmlformats.org/drawingml/2006/main" noChangeAspect="1"/>
+            </wp:cNvGraphicFramePr>
+            <a:graphic xmlns:a="http://schemas.openxmlformats.org/drawingml/2006/main">
+              <a:graphicData uri="http://schemas.openxmlformats.org/drawingml/2006/picture">
+                <pic:pic xmlns:pic="http://schemas.openxmlformats.org/drawingml/2006/picture">
+                  <pic:nvPicPr>
+                    <pic:cNvPr id="0" name="Picture 6" descr="C:\Users\Christiane Zolkin\AppData\Local\Microsoft\Windows\INetCache\Content.Word\Kennlinien_Upload_SeqDiagramm.png"/>
+                    <pic:cNvPicPr>
+                      <a:picLocks noChangeAspect="1" noChangeArrowheads="1"/>
+                    </pic:cNvPicPr>
+                  </pic:nvPicPr>
+                  <pic:blipFill>
+                    <a:blip r:embed="rId16" cstate="print">
+                      <a:extLst>
+                        <a:ext uri="{28A0092B-C50C-407E-A947-70E740481C1C}">
+                          <a14:useLocalDpi xmlns:a14="http://schemas.microsoft.com/office/drawing/2010/main" val="0"/>
+                        </a:ext>
+                      </a:extLst>
+                    </a:blip>
+                    <a:srcRect/>
+                    <a:stretch>
+                      <a:fillRect/>
+                    </a:stretch>
+                  </pic:blipFill>
+                  <pic:spPr bwMode="auto">
+                    <a:xfrm>
+                      <a:off x="0" y="0"/>
+                      <a:ext cx="7523480" cy="4373880"/>
+                    </a:xfrm>
+                    <a:prstGeom prst="rect">
+                      <a:avLst/>
+                    </a:prstGeom>
+                    <a:noFill/>
+                    <a:ln>
+                      <a:noFill/>
+                    </a:ln>
+                  </pic:spPr>
+                </pic:pic>
+              </a:graphicData>
+            </a:graphic>
+            <wp14:sizeRelH relativeFrom="margin">
+              <wp14:pctWidth>0</wp14:pctWidth>
+            </wp14:sizeRelH>
+            <wp14:sizeRelV relativeFrom="margin">
+              <wp14:pctHeight>0</wp14:pctHeight>
+            </wp14:sizeRelV>
+          </wp:anchor>
+        </w:drawing>
+      </w:r>
+    </w:p>
+    <w:p>
+      <w:bookmarkStart w:id="28" w:name="_Toc31059432"/>
+    </w:p>
+    <w:p>
+      <w:pPr>
+        <w:rPr>
+          <w:sz w:val="20"/>
+          <w:szCs w:val="20"/>
+        </w:rPr>
+      </w:pPr>
+      <w:r>
+        <w:rPr>
+          <w:sz w:val="20"/>
+          <w:szCs w:val="20"/>
+        </w:rPr>
+        <w:t>U</w:t>
+      </w:r>
+      <w:r>
+        <w:rPr>
+          <w:sz w:val="20"/>
+          <w:szCs w:val="20"/>
+        </w:rPr>
+        <w:t>m Prozess des Kennlinien-Uploads wurde zu einem besseren Überblick ein Sequenzdiagramm erstellt.</w:t>
+      </w:r>
+      <w:r>
+        <w:rPr>
+          <w:sz w:val="20"/>
+          <w:szCs w:val="20"/>
+        </w:rPr>
         <w:t xml:space="preserve"> </w:t>
       </w:r>
-    </w:p>
-    <w:p>
-      <w:bookmarkStart w:id="27" w:name="_GoBack"/>
-      <w:bookmarkEnd w:id="27"/>
-    </w:p>
-    <w:p/>
+      <w:r>
+        <w:rPr>
+          <w:sz w:val="20"/>
+          <w:szCs w:val="20"/>
+        </w:rPr>
+        <w:t>Ausgelöst wird dieser Prozess, indem der User „Neue Kennlinie hinzufügen“ anklickt. Über die Schnittstelle „</w:t>
+      </w:r>
+      <w:proofErr w:type="spellStart"/>
+      <w:r>
+        <w:rPr>
+          <w:sz w:val="20"/>
+          <w:szCs w:val="20"/>
+        </w:rPr>
+        <w:t>listDescribingObservedObjectAndDataSet</w:t>
+      </w:r>
+      <w:proofErr w:type="spellEnd"/>
+      <w:r>
+        <w:rPr>
+          <w:sz w:val="20"/>
+          <w:szCs w:val="20"/>
+        </w:rPr>
+        <w:t xml:space="preserve">“ wird geprüft, ob ein Dummy </w:t>
+      </w:r>
+      <w:proofErr w:type="spellStart"/>
+      <w:r>
+        <w:rPr>
+          <w:sz w:val="20"/>
+          <w:szCs w:val="20"/>
+        </w:rPr>
+        <w:t>ObservedObject</w:t>
+      </w:r>
+      <w:proofErr w:type="spellEnd"/>
+      <w:r>
+        <w:rPr>
+          <w:sz w:val="20"/>
+          <w:szCs w:val="20"/>
+        </w:rPr>
+        <w:t xml:space="preserve"> für den </w:t>
+      </w:r>
+      <w:r>
+        <w:rPr>
+          <w:sz w:val="20"/>
+          <w:szCs w:val="20"/>
+        </w:rPr>
+        <w:lastRenderedPageBreak/>
+        <w:t xml:space="preserve">Kennlinien-Upload bereits existiert. Falls ja, kann die Kennlinien-Dummy-ID ausgelesen werden und zur Upload-Seite weitergeleitet werden. </w:t>
+      </w:r>
+    </w:p>
+    <w:p>
+      <w:pPr>
+        <w:rPr>
+          <w:sz w:val="20"/>
+          <w:szCs w:val="20"/>
+        </w:rPr>
+      </w:pPr>
+      <w:r>
+        <w:rPr>
+          <w:sz w:val="20"/>
+          <w:szCs w:val="20"/>
+        </w:rPr>
+        <w:t>Wenn die zurückgegebene Liste allerdings keine Einträge vorweist, muss ein Kennlinien-Dummy-Objekt zunächst einmal angelegt werden. Dies geschieht über die Schnittstelle „</w:t>
+      </w:r>
+      <w:proofErr w:type="spellStart"/>
+      <w:r>
+        <w:rPr>
+          <w:sz w:val="20"/>
+          <w:szCs w:val="20"/>
+        </w:rPr>
+        <w:t>create</w:t>
+      </w:r>
+      <w:proofErr w:type="spellEnd"/>
+      <w:r>
+        <w:rPr>
+          <w:sz w:val="20"/>
+          <w:szCs w:val="20"/>
+        </w:rPr>
+        <w:t xml:space="preserve">“ der </w:t>
+      </w:r>
+      <w:proofErr w:type="spellStart"/>
+      <w:r>
+        <w:rPr>
+          <w:sz w:val="20"/>
+          <w:szCs w:val="20"/>
+        </w:rPr>
+        <w:t>ObservedObjectResource</w:t>
+      </w:r>
+      <w:proofErr w:type="spellEnd"/>
+      <w:r>
+        <w:rPr>
+          <w:sz w:val="20"/>
+          <w:szCs w:val="20"/>
+        </w:rPr>
+        <w:t>. Danach wird über die „</w:t>
+      </w:r>
+      <w:proofErr w:type="spellStart"/>
+      <w:r>
+        <w:rPr>
+          <w:sz w:val="20"/>
+          <w:szCs w:val="20"/>
+        </w:rPr>
+        <w:t>create</w:t>
+      </w:r>
+      <w:proofErr w:type="spellEnd"/>
+      <w:r>
+        <w:rPr>
+          <w:sz w:val="20"/>
+          <w:szCs w:val="20"/>
+        </w:rPr>
+        <w:t xml:space="preserve">“-Schnittstelle der </w:t>
+      </w:r>
+      <w:proofErr w:type="spellStart"/>
+      <w:r>
+        <w:rPr>
+          <w:sz w:val="20"/>
+          <w:szCs w:val="20"/>
+        </w:rPr>
+        <w:t>ObservedObjectJoinDataSetResource</w:t>
+      </w:r>
+      <w:proofErr w:type="spellEnd"/>
+      <w:r>
+        <w:rPr>
+          <w:sz w:val="20"/>
+          <w:szCs w:val="20"/>
+        </w:rPr>
+        <w:t xml:space="preserve"> eine Verbindung zwischen dem neuem </w:t>
+      </w:r>
+      <w:proofErr w:type="spellStart"/>
+      <w:r>
+        <w:rPr>
+          <w:sz w:val="20"/>
+          <w:szCs w:val="20"/>
+        </w:rPr>
+        <w:t>ObservedObject</w:t>
+      </w:r>
+      <w:proofErr w:type="spellEnd"/>
+      <w:r>
+        <w:rPr>
+          <w:sz w:val="20"/>
+          <w:szCs w:val="20"/>
+        </w:rPr>
+        <w:t xml:space="preserve"> und Modul-Objekt geschaffen. Wenn keine Probleme bei dem Kreieren aufgetreten sind, wird nun zur Upload-Seite übergeleitet.</w:t>
+      </w:r>
+      <w:r>
+        <w:rPr>
+          <w:sz w:val="20"/>
+          <w:szCs w:val="20"/>
+        </w:rPr>
+        <w:t xml:space="preserve"> </w:t>
+      </w:r>
+    </w:p>
+    <w:p>
+      <w:pPr>
+        <w:rPr>
+          <w:sz w:val="20"/>
+          <w:szCs w:val="20"/>
+        </w:rPr>
+      </w:pPr>
+      <w:r>
+        <w:rPr>
+          <w:sz w:val="20"/>
+          <w:szCs w:val="20"/>
+        </w:rPr>
+        <w:t>In der</w:t>
+      </w:r>
+      <w:r>
+        <w:rPr>
+          <w:sz w:val="20"/>
+          <w:szCs w:val="20"/>
+        </w:rPr>
+        <w:t xml:space="preserve"> Zukunft können noch weitere Dummy-</w:t>
+      </w:r>
+      <w:proofErr w:type="spellStart"/>
+      <w:r>
+        <w:rPr>
+          <w:sz w:val="20"/>
+          <w:szCs w:val="20"/>
+        </w:rPr>
+        <w:t>ObservedObjects</w:t>
+      </w:r>
+      <w:proofErr w:type="spellEnd"/>
+      <w:r>
+        <w:rPr>
+          <w:sz w:val="20"/>
+          <w:szCs w:val="20"/>
+        </w:rPr>
+        <w:t xml:space="preserve"> angelegt werden, um beispielsweise zu konkreten Modulen Kennlinien hochladen zu können. Diese Funktionalität ist allerdings noch nicht vorhanden.</w:t>
+      </w:r>
+    </w:p>
+    <w:p>
+      <w:pPr>
+        <w:spacing w:after="0" w:line="240" w:lineRule="auto"/>
+        <w:rPr>
+          <w:rFonts w:ascii="Cambria" w:eastAsia="Times New Roman" w:hAnsi="Cambria"/>
+          <w:b/>
+          <w:bCs/>
+          <w:color w:val="4F81BD"/>
+          <w:sz w:val="26"/>
+          <w:szCs w:val="26"/>
+        </w:rPr>
+      </w:pPr>
+    </w:p>
+    <w:p>
+      <w:pPr>
+        <w:pStyle w:val="Heading2"/>
+      </w:pPr>
+      <w:r>
+        <w:rPr>
+          <w:noProof/>
+        </w:rPr>
+        <mc:AlternateContent>
+          <mc:Choice Requires="wps">
+            <w:drawing>
+              <wp:anchor distT="0" distB="0" distL="114300" distR="114300" simplePos="0" relativeHeight="251708416" behindDoc="0" locked="0" layoutInCell="1" allowOverlap="1" wp14:anchorId="3D4E544D" wp14:editId="65589563">
+                <wp:simplePos x="0" y="0"/>
+                <wp:positionH relativeFrom="column">
+                  <wp:posOffset>-1080135</wp:posOffset>
+                </wp:positionH>
+                <wp:positionV relativeFrom="paragraph">
+                  <wp:posOffset>4205605</wp:posOffset>
+                </wp:positionV>
+                <wp:extent cx="7505700" cy="635"/>
+                <wp:effectExtent l="0" t="0" r="0" b="0"/>
+                <wp:wrapSquare wrapText="bothSides"/>
+                <wp:docPr id="36" name="Text Box 36"/>
+                <wp:cNvGraphicFramePr/>
+                <a:graphic xmlns:a="http://schemas.openxmlformats.org/drawingml/2006/main">
+                  <a:graphicData uri="http://schemas.microsoft.com/office/word/2010/wordprocessingShape">
+                    <wps:wsp>
+                      <wps:cNvSpPr txBox="1"/>
+                      <wps:spPr>
+                        <a:xfrm>
+                          <a:off x="0" y="0"/>
+                          <a:ext cx="7505700" cy="635"/>
+                        </a:xfrm>
+                        <a:prstGeom prst="rect">
+                          <a:avLst/>
+                        </a:prstGeom>
+                        <a:solidFill>
+                          <a:prstClr val="white"/>
+                        </a:solidFill>
+                        <a:ln>
+                          <a:noFill/>
+                        </a:ln>
+                      </wps:spPr>
+                      <wps:txbx>
+                        <w:txbxContent>
+                          <w:p>
+                            <w:pPr>
+                              <w:pStyle w:val="Caption"/>
+                              <w:rPr>
+                                <w:rFonts w:ascii="Cambria" w:eastAsia="Times New Roman" w:hAnsi="Cambria"/>
+                                <w:b/>
+                                <w:bCs/>
+                                <w:noProof/>
+                                <w:color w:val="4F81BD"/>
+                              </w:rPr>
+                            </w:pPr>
+                            <w:r>
+                              <w:t xml:space="preserve">Abbildung </w:t>
+                            </w:r>
+                            <w:fldSimple w:instr=" SEQ Abbildung \* ARABIC ">
+                              <w:r>
+                                <w:rPr>
+                                  <w:noProof/>
+                                </w:rPr>
+                                <w:t>8</w:t>
+                              </w:r>
+                            </w:fldSimple>
+                            <w:r>
+                              <w:t>: Klassendiagramm der Kommentare</w:t>
+                            </w:r>
+                          </w:p>
+                        </w:txbxContent>
+                      </wps:txbx>
+                      <wps:bodyPr rot="0" spcFirstLastPara="0" vertOverflow="overflow" horzOverflow="overflow" vert="horz" wrap="square" lIns="0" tIns="0" rIns="0" bIns="0" numCol="1" spcCol="0" rtlCol="0" fromWordArt="0" anchor="t" anchorCtr="0" forceAA="0" compatLnSpc="1">
+                        <a:prstTxWarp prst="textNoShape">
+                          <a:avLst/>
+                        </a:prstTxWarp>
+                        <a:spAutoFit/>
+                      </wps:bodyPr>
+                    </wps:wsp>
+                  </a:graphicData>
+                </a:graphic>
+              </wp:anchor>
+            </w:drawing>
+          </mc:Choice>
+          <mc:Fallback>
+            <w:pict>
+              <v:shape w14:anchorId="3D4E544D" id="Text Box 36" o:spid="_x0000_s1031" type="#_x0000_t202" style="position:absolute;left:0;text-align:left;margin-left:-85.05pt;margin-top:331.15pt;width:591pt;height:.05pt;z-index:251708416;visibility:visible;mso-wrap-style:square;mso-wrap-distance-left:9pt;mso-wrap-distance-top:0;mso-wrap-distance-right:9pt;mso-wrap-distance-bottom:0;mso-position-horizontal:absolute;mso-position-horizontal-relative:text;mso-position-vertical:absolute;mso-position-vertical-relative:text;v-text-anchor:top" o:gfxdata="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" stroked="f">
+                <v:textbox style="mso-fit-shape-to-text:t" inset="0,0,0,0">
+                  <w:txbxContent>
+                    <w:p>
+                      <w:pPr>
+                        <w:pStyle w:val="Caption"/>
+                        <w:rPr>
+                          <w:rFonts w:ascii="Cambria" w:eastAsia="Times New Roman" w:hAnsi="Cambria"/>
+                          <w:b/>
+                          <w:bCs/>
+                          <w:noProof/>
+                          <w:color w:val="4F81BD"/>
+                        </w:rPr>
+                      </w:pPr>
+                      <w:r>
+                        <w:t xml:space="preserve">Abbildung </w:t>
+                      </w:r>
+                      <w:fldSimple w:instr=" SEQ Abbildung \* ARABIC ">
+                        <w:r>
+                          <w:rPr>
+                            <w:noProof/>
+                          </w:rPr>
+                          <w:t>8</w:t>
+                        </w:r>
+                      </w:fldSimple>
+                      <w:r>
+                        <w:t>: Klassendiagramm der Kommentare</w:t>
+                      </w:r>
+                    </w:p>
+                  </w:txbxContent>
+                </v:textbox>
+                <w10:wrap type="square"/>
+              </v:shape>
+            </w:pict>
+          </mc:Fallback>
+        </mc:AlternateContent>
+      </w:r>
+      <w:r>
+        <w:rPr>
+          <w:noProof/>
+          <w:lang w:val="en-NZ"/>
+        </w:rPr>
+        <w:drawing>
+          <wp:anchor distT="0" distB="0" distL="114300" distR="114300" simplePos="0" relativeHeight="251706368" behindDoc="0" locked="0" layoutInCell="1" allowOverlap="1" wp14:anchorId="389A4582" wp14:editId="59353D20">
+            <wp:simplePos x="0" y="0"/>
+            <wp:positionH relativeFrom="page">
+              <wp:align>left</wp:align>
+            </wp:positionH>
+            <wp:positionV relativeFrom="paragraph">
+              <wp:posOffset>453390</wp:posOffset>
+            </wp:positionV>
+            <wp:extent cx="7505700" cy="3695065"/>
+            <wp:effectExtent l="0" t="0" r="0" b="635"/>
+            <wp:wrapSquare wrapText="bothSides"/>
+            <wp:docPr id="35" name="Grafik 19"/>
+            <wp:cNvGraphicFramePr>
+              <a:graphicFrameLocks xmlns:a="http://schemas.openxmlformats.org/drawingml/2006/main" noChangeAspect="1"/>
+            </wp:cNvGraphicFramePr>
+            <a:graphic xmlns:a="http://schemas.openxmlformats.org/drawingml/2006/main">
+              <a:graphicData uri="http://schemas.openxmlformats.org/drawingml/2006/picture">
+                <pic:pic xmlns:pic="http://schemas.openxmlformats.org/drawingml/2006/picture">
+                  <pic:nvPicPr>
+                    <pic:cNvPr id="0" name="Picture 12"/>
+                    <pic:cNvPicPr>
+                      <a:picLocks noChangeAspect="1" noChangeArrowheads="1"/>
+                    </pic:cNvPicPr>
+                  </pic:nvPicPr>
+                  <pic:blipFill>
+                    <a:blip r:embed="rId17">
+                      <a:extLst>
+                        <a:ext uri="{28A0092B-C50C-407E-A947-70E740481C1C}">
+                          <a14:useLocalDpi xmlns:a14="http://schemas.microsoft.com/office/drawing/2010/main" val="0"/>
+                        </a:ext>
+                      </a:extLst>
+                    </a:blip>
+                    <a:srcRect/>
+                    <a:stretch>
+                      <a:fillRect/>
+                    </a:stretch>
+                  </pic:blipFill>
+                  <pic:spPr bwMode="auto">
+                    <a:xfrm>
+                      <a:off x="0" y="0"/>
+                      <a:ext cx="7528359" cy="3706280"/>
+                    </a:xfrm>
+                    <a:prstGeom prst="rect">
+                      <a:avLst/>
+                    </a:prstGeom>
+                    <a:noFill/>
+                    <a:ln>
+                      <a:noFill/>
+                    </a:ln>
+                  </pic:spPr>
+                </pic:pic>
+              </a:graphicData>
+            </a:graphic>
+            <wp14:sizeRelH relativeFrom="margin">
+              <wp14:pctWidth>0</wp14:pctWidth>
+            </wp14:sizeRelH>
+            <wp14:sizeRelV relativeFrom="margin">
+              <wp14:pctHeight>0</wp14:pctHeight>
+            </wp14:sizeRelV>
+          </wp:anchor>
+        </w:drawing>
+      </w:r>
+      <w:r>
+        <w:t>Klassendiagramm</w:t>
+      </w:r>
+    </w:p>
+    <w:p>
+      <w:pPr>
+        <w:rPr>
+          <w:sz w:val="20"/>
+          <w:szCs w:val="20"/>
+        </w:rPr>
+      </w:pPr>
+      <w:r>
+        <w:rPr>
+          <w:sz w:val="20"/>
+          <w:szCs w:val="20"/>
+        </w:rPr>
+        <w:t xml:space="preserve">Die ursprüngliche Planung für die Kommentarfunktion im Backend sah so aus, dass ein neues Projekt erstellt wird, in dem es jeweils ein Paket für die REST-Schnittstelle und die JPA-Klasse gibt. Die Idee war, an den Trend der Microservices anzuknöpfen, und so ein eigenständiges Projekt zu haben, welches so unabhängig wie möglich von den anderen Projekten ist. So sieht man in der obigen Abbildung, dass nur zwei Referenzen benötigt werden, um das Projekt zu realisieren: Eine Referenz auf die Speicherklasse für die </w:t>
+      </w:r>
+      <w:proofErr w:type="spellStart"/>
+      <w:r>
+        <w:rPr>
+          <w:sz w:val="20"/>
+          <w:szCs w:val="20"/>
+        </w:rPr>
+        <w:t>ObservedObjects</w:t>
+      </w:r>
+      <w:proofErr w:type="spellEnd"/>
+      <w:r>
+        <w:rPr>
+          <w:sz w:val="20"/>
+          <w:szCs w:val="20"/>
+        </w:rPr>
+        <w:t xml:space="preserve"> und eine auf die Benutzer Klasse.</w:t>
+      </w:r>
+    </w:p>
+    <w:p>
+      <w:pPr>
+        <w:rPr>
+          <w:sz w:val="20"/>
+          <w:szCs w:val="20"/>
+        </w:rPr>
+      </w:pPr>
+      <w:r>
+        <w:rPr>
+          <w:sz w:val="20"/>
+          <w:szCs w:val="20"/>
+        </w:rPr>
+        <w:t>So kann die Speicherklasse der Kommentare alle Informationen erreichen, die benötigt werden: „</w:t>
+      </w:r>
+      <w:proofErr w:type="spellStart"/>
+      <w:r>
+        <w:rPr>
+          <w:sz w:val="20"/>
+          <w:szCs w:val="20"/>
+        </w:rPr>
+        <w:t>ts</w:t>
+      </w:r>
+      <w:proofErr w:type="spellEnd"/>
+      <w:r>
+        <w:rPr>
+          <w:sz w:val="20"/>
+          <w:szCs w:val="20"/>
+        </w:rPr>
+        <w:t>“ als Zeitstempel, zu dem der Kommentar angelegt wird, „</w:t>
+      </w:r>
+      <w:proofErr w:type="spellStart"/>
+      <w:r>
+        <w:rPr>
+          <w:sz w:val="20"/>
+          <w:szCs w:val="20"/>
+        </w:rPr>
+        <w:t>observedobject</w:t>
+      </w:r>
+      <w:proofErr w:type="spellEnd"/>
+      <w:r>
+        <w:rPr>
+          <w:sz w:val="20"/>
+          <w:szCs w:val="20"/>
+        </w:rPr>
+        <w:t xml:space="preserve">“ als Referenz auf das entsprechende </w:t>
+      </w:r>
+      <w:proofErr w:type="spellStart"/>
+      <w:r>
+        <w:rPr>
+          <w:sz w:val="20"/>
+          <w:szCs w:val="20"/>
+        </w:rPr>
+        <w:t>ObservedObject</w:t>
+      </w:r>
+      <w:proofErr w:type="spellEnd"/>
+      <w:r>
+        <w:rPr>
+          <w:sz w:val="20"/>
+          <w:szCs w:val="20"/>
+        </w:rPr>
+        <w:t>, „</w:t>
+      </w:r>
+      <w:proofErr w:type="spellStart"/>
+      <w:r>
+        <w:rPr>
+          <w:sz w:val="20"/>
+          <w:szCs w:val="20"/>
+        </w:rPr>
+        <w:t>dataset</w:t>
+      </w:r>
+      <w:proofErr w:type="spellEnd"/>
+      <w:r>
+        <w:rPr>
+          <w:sz w:val="20"/>
+          <w:szCs w:val="20"/>
+        </w:rPr>
+        <w:t>“ als optionaler Zusatz, zu welchem Datensatz der Kommentar gehört, „</w:t>
+      </w:r>
+      <w:proofErr w:type="spellStart"/>
+      <w:r>
+        <w:rPr>
+          <w:sz w:val="20"/>
+          <w:szCs w:val="20"/>
+        </w:rPr>
+        <w:t>message</w:t>
+      </w:r>
+      <w:proofErr w:type="spellEnd"/>
+      <w:r>
+        <w:rPr>
+          <w:sz w:val="20"/>
+          <w:szCs w:val="20"/>
+        </w:rPr>
+        <w:t>“ als Nachricht des Kommentars, „</w:t>
+      </w:r>
+      <w:proofErr w:type="spellStart"/>
+      <w:r>
+        <w:rPr>
+          <w:sz w:val="20"/>
+          <w:szCs w:val="20"/>
+        </w:rPr>
+        <w:t>user</w:t>
+      </w:r>
+      <w:proofErr w:type="spellEnd"/>
+      <w:r>
+        <w:rPr>
+          <w:sz w:val="20"/>
+          <w:szCs w:val="20"/>
+        </w:rPr>
+        <w:t xml:space="preserve">“ als Referenz auf das User Objekt, von welchem aus der Kommentar </w:t>
+      </w:r>
+      <w:r>
+        <w:rPr>
+          <w:sz w:val="20"/>
+          <w:szCs w:val="20"/>
+        </w:rPr>
+        <w:lastRenderedPageBreak/>
+        <w:t>angelegt wurde, „</w:t>
+      </w:r>
+      <w:proofErr w:type="spellStart"/>
+      <w:r>
+        <w:rPr>
+          <w:sz w:val="20"/>
+          <w:szCs w:val="20"/>
+        </w:rPr>
+        <w:t>parent</w:t>
+      </w:r>
+      <w:proofErr w:type="spellEnd"/>
+      <w:r>
+        <w:rPr>
+          <w:sz w:val="20"/>
+          <w:szCs w:val="20"/>
+        </w:rPr>
+        <w:t>“ als Referenz auf einen weiteren Kommentar, um eine hierarchische Abbildung der Kommentare zu schaffen, „</w:t>
+      </w:r>
+      <w:proofErr w:type="spellStart"/>
+      <w:r>
+        <w:rPr>
+          <w:sz w:val="20"/>
+          <w:szCs w:val="20"/>
+        </w:rPr>
+        <w:t>children</w:t>
+      </w:r>
+      <w:proofErr w:type="spellEnd"/>
+      <w:r>
+        <w:rPr>
+          <w:sz w:val="20"/>
+          <w:szCs w:val="20"/>
+        </w:rPr>
+        <w:t>“ als Gegenstück zu der „</w:t>
+      </w:r>
+      <w:proofErr w:type="spellStart"/>
+      <w:r>
+        <w:rPr>
+          <w:sz w:val="20"/>
+          <w:szCs w:val="20"/>
+        </w:rPr>
+        <w:t>parent</w:t>
+      </w:r>
+      <w:proofErr w:type="spellEnd"/>
+      <w:r>
+        <w:rPr>
+          <w:sz w:val="20"/>
+          <w:szCs w:val="20"/>
+        </w:rPr>
+        <w:t>“-Referenz.</w:t>
+      </w:r>
+      <w:r>
+        <w:rPr>
+          <w:sz w:val="20"/>
+          <w:szCs w:val="20"/>
+        </w:rPr>
+        <w:br/>
+        <w:t>Die REST-Schnittstelle für die Kommentare beinhaltet dann die Standardfunktionalität „</w:t>
+      </w:r>
+      <w:proofErr w:type="spellStart"/>
+      <w:r>
+        <w:rPr>
+          <w:sz w:val="20"/>
+          <w:szCs w:val="20"/>
+        </w:rPr>
+        <w:t>create</w:t>
+      </w:r>
+      <w:proofErr w:type="spellEnd"/>
+      <w:r>
+        <w:rPr>
+          <w:sz w:val="20"/>
+          <w:szCs w:val="20"/>
+        </w:rPr>
+        <w:t>“ und „</w:t>
+      </w:r>
+      <w:proofErr w:type="spellStart"/>
+      <w:r>
+        <w:rPr>
+          <w:sz w:val="20"/>
+          <w:szCs w:val="20"/>
+        </w:rPr>
+        <w:t>get</w:t>
+      </w:r>
+      <w:proofErr w:type="spellEnd"/>
+      <w:r>
+        <w:rPr>
+          <w:sz w:val="20"/>
+          <w:szCs w:val="20"/>
+        </w:rPr>
+        <w:t>“ (welche in der Implementierung noch um „</w:t>
+      </w:r>
+      <w:proofErr w:type="spellStart"/>
+      <w:r>
+        <w:rPr>
+          <w:sz w:val="20"/>
+          <w:szCs w:val="20"/>
+        </w:rPr>
+        <w:t>list</w:t>
+      </w:r>
+      <w:proofErr w:type="spellEnd"/>
+      <w:r>
+        <w:rPr>
+          <w:sz w:val="20"/>
+          <w:szCs w:val="20"/>
+        </w:rPr>
+        <w:t>“ und „</w:t>
+      </w:r>
+      <w:proofErr w:type="spellStart"/>
+      <w:r>
+        <w:rPr>
+          <w:sz w:val="20"/>
+          <w:szCs w:val="20"/>
+        </w:rPr>
+        <w:t>delete</w:t>
+      </w:r>
+      <w:proofErr w:type="spellEnd"/>
+      <w:r>
+        <w:rPr>
+          <w:sz w:val="20"/>
+          <w:szCs w:val="20"/>
+        </w:rPr>
+        <w:t>“ erweitert wurden), sowie diverse Schnittstellen, um spezifische Gruppen von Kommentaren zu laden.</w:t>
+      </w:r>
+    </w:p>
+    <w:p>
+      <w:pPr>
+        <w:rPr>
+          <w:sz w:val="20"/>
+          <w:szCs w:val="20"/>
+        </w:rPr>
+      </w:pPr>
+      <w:r>
+        <w:rPr>
+          <w:sz w:val="20"/>
+          <w:szCs w:val="20"/>
+        </w:rPr>
+        <w:t>In der Umsetzung von dem Diagramm hat es leider ein paar unlösbare Probleme gegeben: Die REST-Schnittstelle benötigt eine „</w:t>
+      </w:r>
+      <w:proofErr w:type="spellStart"/>
+      <w:r>
+        <w:rPr>
+          <w:sz w:val="20"/>
+          <w:szCs w:val="20"/>
+        </w:rPr>
+        <w:t>PersistenceUnit</w:t>
+      </w:r>
+      <w:proofErr w:type="spellEnd"/>
+      <w:r>
+        <w:rPr>
+          <w:sz w:val="20"/>
+          <w:szCs w:val="20"/>
+        </w:rPr>
+        <w:t>“ um von außen erreichbar zu sein, jedoch kann keine neue „</w:t>
+      </w:r>
+      <w:proofErr w:type="spellStart"/>
+      <w:r>
+        <w:rPr>
+          <w:sz w:val="20"/>
+          <w:szCs w:val="20"/>
+        </w:rPr>
+        <w:t>PersistenceUnit</w:t>
+      </w:r>
+      <w:proofErr w:type="spellEnd"/>
+      <w:r>
+        <w:rPr>
+          <w:sz w:val="20"/>
+          <w:szCs w:val="20"/>
+        </w:rPr>
+        <w:t xml:space="preserve">“ für die Kommentare angelegt werden, da man dann keinerlei Zugriff mehr auf jegliche vorhandenen Objekte hätte, das heißt auch keinen Zugriff auf </w:t>
+      </w:r>
+      <w:proofErr w:type="spellStart"/>
+      <w:r>
+        <w:rPr>
+          <w:sz w:val="20"/>
+          <w:szCs w:val="20"/>
+        </w:rPr>
+        <w:t>ObservedObjects</w:t>
+      </w:r>
+      <w:proofErr w:type="spellEnd"/>
+      <w:r>
+        <w:rPr>
+          <w:sz w:val="20"/>
+          <w:szCs w:val="20"/>
+        </w:rPr>
+        <w:t>, die aber benötigt werden. Dazu kam noch, dass man auch das Hauptprojekt „</w:t>
+      </w:r>
+      <w:proofErr w:type="spellStart"/>
+      <w:r>
+        <w:rPr>
+          <w:sz w:val="20"/>
+          <w:szCs w:val="20"/>
+        </w:rPr>
+        <w:t>SmartMonitoringBackend</w:t>
+      </w:r>
+      <w:proofErr w:type="spellEnd"/>
+      <w:r>
+        <w:rPr>
+          <w:sz w:val="20"/>
+          <w:szCs w:val="20"/>
+        </w:rPr>
+        <w:t xml:space="preserve">“ in dem neuen Projekt nicht verlinken konnte, da sonst eine „zyklische Referenz“ entstände, die allerdings von </w:t>
+      </w:r>
+      <w:proofErr w:type="spellStart"/>
+      <w:r>
+        <w:rPr>
+          <w:sz w:val="20"/>
+          <w:szCs w:val="20"/>
+        </w:rPr>
+        <w:t>Netbeans</w:t>
+      </w:r>
+      <w:proofErr w:type="spellEnd"/>
+      <w:r>
+        <w:rPr>
+          <w:sz w:val="20"/>
+          <w:szCs w:val="20"/>
+        </w:rPr>
+        <w:t xml:space="preserve"> verboten ist. Man kann aber das Hauptprojekt auch nicht </w:t>
+      </w:r>
+      <w:proofErr w:type="spellStart"/>
+      <w:r>
+        <w:rPr>
+          <w:b/>
+          <w:sz w:val="20"/>
+          <w:szCs w:val="20"/>
+        </w:rPr>
+        <w:t>nicht</w:t>
+      </w:r>
+      <w:proofErr w:type="spellEnd"/>
+      <w:r>
+        <w:rPr>
+          <w:b/>
+          <w:sz w:val="20"/>
+          <w:szCs w:val="20"/>
+        </w:rPr>
+        <w:t xml:space="preserve"> </w:t>
+      </w:r>
+      <w:r>
+        <w:rPr>
+          <w:sz w:val="20"/>
+          <w:szCs w:val="20"/>
+        </w:rPr>
+        <w:t xml:space="preserve">verlinken, weil das Projekt für die Kommentare sonst nicht zur </w:t>
+      </w:r>
+      <w:proofErr w:type="spellStart"/>
+      <w:r>
+        <w:rPr>
+          <w:sz w:val="20"/>
+          <w:szCs w:val="20"/>
+        </w:rPr>
+        <w:t>Runtime</w:t>
+      </w:r>
+      <w:proofErr w:type="spellEnd"/>
+      <w:r>
+        <w:rPr>
+          <w:sz w:val="20"/>
+          <w:szCs w:val="20"/>
+        </w:rPr>
+        <w:t xml:space="preserve"> des Servers verfügbar ist.</w:t>
+      </w:r>
+    </w:p>
+    <w:p>
+      <w:pPr>
+        <w:rPr>
+          <w:sz w:val="20"/>
+          <w:szCs w:val="20"/>
+          <w:u w:val="double"/>
+        </w:rPr>
+      </w:pPr>
+      <w:r>
+        <w:rPr>
+          <w:sz w:val="20"/>
+          <w:szCs w:val="20"/>
+        </w:rPr>
+        <w:t xml:space="preserve">Gelöst wurde das Problem auf eine weniger schöne, aber funktionierende Art, indem die REST-Schnittstelle in der Hauptprojekt bewegt wurde. Die JPA-Klasse konnte in dem neuen Projekt verbleiben. So gab es keine zyklische Referenz mehr und der Server hat zur </w:t>
+      </w:r>
+      <w:proofErr w:type="spellStart"/>
+      <w:r>
+        <w:rPr>
+          <w:sz w:val="20"/>
+          <w:szCs w:val="20"/>
+        </w:rPr>
+        <w:t>Runtime</w:t>
+      </w:r>
+      <w:proofErr w:type="spellEnd"/>
+      <w:r>
+        <w:rPr>
+          <w:sz w:val="20"/>
+          <w:szCs w:val="20"/>
+        </w:rPr>
+        <w:t xml:space="preserve"> alle </w:t>
+      </w:r>
+      <w:proofErr w:type="spellStart"/>
+      <w:r>
+        <w:rPr>
+          <w:sz w:val="20"/>
+          <w:szCs w:val="20"/>
+        </w:rPr>
+        <w:t>Resourcen</w:t>
+      </w:r>
+      <w:proofErr w:type="spellEnd"/>
+      <w:r>
+        <w:rPr>
+          <w:sz w:val="20"/>
+          <w:szCs w:val="20"/>
+        </w:rPr>
+        <w:t xml:space="preserve"> und Klassen gefunden.</w:t>
+      </w:r>
+    </w:p>
     <w:p>
       <w:pPr>
         <w:pStyle w:val="Heading1"/>
@@ -8016,7 +9145,6 @@
           <w:rFonts w:asciiTheme="minorHAnsi" w:hAnsiTheme="minorHAnsi" w:cstheme="minorHAnsi"/>
         </w:rPr>
       </w:pPr>
-      <w:bookmarkStart w:id="28" w:name="_Toc31059432"/>
       <w:r>
         <w:rPr>
           <w:rFonts w:asciiTheme="minorHAnsi" w:hAnsiTheme="minorHAnsi" w:cstheme="minorHAnsi"/>
@@ -8180,7 +9308,7 @@
                                 <w:rPr>
                                   <w:noProof/>
                                 </w:rPr>
-                                <w:t>7</w:t>
+                                <w:t>9</w:t>
                               </w:r>
                             </w:fldSimple>
                             <w:r>
@@ -8208,7 +9336,7 @@
           </mc:Choice>
           <mc:Fallback>
             <w:pict>
-              <v:shape w14:anchorId="06CACC20" id="Text Box 23" o:spid="_x0000_s1030" type="#_x0000_t202" style="position:absolute;margin-left:-80.75pt;margin-top:222.55pt;width:580.5pt;height:.05pt;z-index:-251629568;visibility:visible;mso-wrap-style:square;mso-wrap-distance-left:9pt;mso-wrap-distance-top:0;mso-wrap-distance-right:9pt;mso-wrap-distance-bottom:0;mso-position-horizontal:absolute;mso-position-horizontal-relative:text;mso-position-vertical:absolute;mso-position-vertical-relative:text;v-text-anchor:top" o:gfxdata="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" stroked="f">
+              <v:shape w14:anchorId="06CACC20" id="Text Box 23" o:spid="_x0000_s1032" type="#_x0000_t202" style="position:absolute;margin-left:-80.75pt;margin-top:222.55pt;width:580.5pt;height:.05pt;z-index:-251629568;visibility:visible;mso-wrap-style:square;mso-wrap-distance-left:9pt;mso-wrap-distance-top:0;mso-wrap-distance-right:9pt;mso-wrap-distance-bottom:0;mso-position-horizontal:absolute;mso-position-horizontal-relative:text;mso-position-vertical:absolute;mso-position-vertical-relative:text;v-text-anchor:top" o:gfxdata="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" stroked="f">
                 <v:textbox style="mso-fit-shape-to-text:t" inset="0,0,0,0">
                   <w:txbxContent>
                     <w:p>
@@ -8228,7 +9356,7 @@
                           <w:rPr>
                             <w:noProof/>
                           </w:rPr>
-                          <w:t>7</w:t>
+                          <w:t>9</w:t>
                         </w:r>
                       </w:fldSimple>
                       <w:r>
@@ -8300,7 +9428,7 @@
                     </pic:cNvPicPr>
                   </pic:nvPicPr>
                   <pic:blipFill>
-                    <a:blip r:embed="rId16">
+                    <a:blip r:embed="rId18">
                       <a:extLst>
                         <a:ext uri="{28A0092B-C50C-407E-A947-70E740481C1C}">
                           <a14:useLocalDpi xmlns:a14="http://schemas.microsoft.com/office/drawing/2010/main" val="0"/>
@@ -8589,7 +9717,7 @@
                     </pic:cNvPicPr>
                   </pic:nvPicPr>
                   <pic:blipFill>
-                    <a:blip r:embed="rId17">
+                    <a:blip r:embed="rId19">
                       <a:extLst>
                         <a:ext uri="{28A0092B-C50C-407E-A947-70E740481C1C}">
                           <a14:useLocalDpi xmlns:a14="http://schemas.microsoft.com/office/drawing/2010/main" val="0"/>
@@ -8664,7 +9792,7 @@
                     </pic:cNvPicPr>
                   </pic:nvPicPr>
                   <pic:blipFill>
-                    <a:blip r:embed="rId18">
+                    <a:blip r:embed="rId20">
                       <a:extLst>
                         <a:ext uri="{28A0092B-C50C-407E-A947-70E740481C1C}">
                           <a14:useLocalDpi xmlns:a14="http://schemas.microsoft.com/office/drawing/2010/main" val="0"/>
@@ -8764,7 +9892,7 @@
                                 <w:rPr>
                                   <w:noProof/>
                                 </w:rPr>
-                                <w:t>8</w:t>
+                                <w:t>10</w:t>
                               </w:r>
                             </w:fldSimple>
                             <w:r>
@@ -8787,7 +9915,7 @@
           </mc:Choice>
           <mc:Fallback>
             <w:pict>
-              <v:shape w14:anchorId="022803EB" id="Text Box 26" o:spid="_x0000_s1031" type="#_x0000_t202" style="position:absolute;margin-left:388.15pt;margin-top:159.65pt;width:439.35pt;height:.05pt;z-index:251692032;visibility:visible;mso-wrap-style:square;mso-wrap-distance-left:9pt;mso-wrap-distance-top:0;mso-wrap-distance-right:9pt;mso-wrap-distance-bottom:0;mso-position-horizontal:right;mso-position-horizontal-relative:margin;mso-position-vertical:absolute;mso-position-vertical-relative:text;v-text-anchor:top" o:gfxdata="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" stroked="f">
+              <v:shape w14:anchorId="022803EB" id="Text Box 26" o:spid="_x0000_s1033" type="#_x0000_t202" style="position:absolute;margin-left:388.15pt;margin-top:159.65pt;width:439.35pt;height:.05pt;z-index:251692032;visibility:visible;mso-wrap-style:square;mso-wrap-distance-left:9pt;mso-wrap-distance-top:0;mso-wrap-distance-right:9pt;mso-wrap-distance-bottom:0;mso-position-horizontal:right;mso-position-horizontal-relative:margin;mso-position-vertical:absolute;mso-position-vertical-relative:text;v-text-anchor:top" o:gfxdata="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" stroked="f">
                 <v:textbox style="mso-fit-shape-to-text:t" inset="0,0,0,0">
                   <w:txbxContent>
                     <w:p>
@@ -8802,7 +9930,7 @@
                           <w:rPr>
                             <w:noProof/>
                           </w:rPr>
-                          <w:t>8</w:t>
+                          <w:t>10</w:t>
                         </w:r>
                       </w:fldSimple>
                       <w:r>
@@ -9062,7 +10190,7 @@
                                 <w:rPr>
                                   <w:noProof/>
                                 </w:rPr>
-                                <w:t>9</w:t>
+                                <w:t>11</w:t>
                               </w:r>
                             </w:fldSimple>
                             <w:r>
@@ -9088,7 +10216,7 @@
           </mc:Choice>
           <mc:Fallback>
             <w:pict>
-              <v:shape w14:anchorId="40F7659B" id="Text Box 28" o:spid="_x0000_s1032" type="#_x0000_t202" style="position:absolute;margin-left:0;margin-top:269.25pt;width:416.25pt;height:.05pt;z-index:-251621376;visibility:visible;mso-wrap-style:square;mso-width-percent:0;mso-wrap-distance-left:9pt;mso-wrap-distance-top:0;mso-wrap-distance-right:9pt;mso-wrap-distance-bottom:0;mso-position-horizontal:center;mso-position-horizontal-relative:page;mso-position-vertical:absolute;mso-position-vertical-relative:text;mso-width-percent:0;mso-width-relative:margin;v-text-anchor:top" o:gfxdata="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" stroked="f">
+              <v:shape w14:anchorId="40F7659B" id="Text Box 28" o:spid="_x0000_s1034" type="#_x0000_t202" style="position:absolute;margin-left:0;margin-top:269.25pt;width:416.25pt;height:.05pt;z-index:-251621376;visibility:visible;mso-wrap-style:square;mso-width-percent:0;mso-wrap-distance-left:9pt;mso-wrap-distance-top:0;mso-wrap-distance-right:9pt;mso-wrap-distance-bottom:0;mso-position-horizontal:center;mso-position-horizontal-relative:page;mso-position-vertical:absolute;mso-position-vertical-relative:text;mso-width-percent:0;mso-width-relative:margin;v-text-anchor:top" o:gfxdata="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" stroked="f">
                 <v:textbox style="mso-fit-shape-to-text:t" inset="0,0,0,0">
                   <w:txbxContent>
                     <w:p>
@@ -9106,7 +10234,7 @@
                           <w:rPr>
                             <w:noProof/>
                           </w:rPr>
-                          <w:t>9</w:t>
+                          <w:t>11</w:t>
                         </w:r>
                       </w:fldSimple>
                       <w:r>
@@ -9158,7 +10286,7 @@
                     <pic:cNvPicPr/>
                   </pic:nvPicPr>
                   <pic:blipFill>
-                    <a:blip r:embed="rId19">
+                    <a:blip r:embed="rId21">
                       <a:extLst>
                         <a:ext uri="{28A0092B-C50C-407E-A947-70E740481C1C}">
                           <a14:useLocalDpi xmlns:a14="http://schemas.microsoft.com/office/drawing/2010/main" val="0"/>
@@ -9284,73 +10412,159 @@
     </w:p>
     <w:p>
       <w:pPr>
-        <w:rPr>
-          <w:rFonts w:asciiTheme="minorHAnsi" w:hAnsiTheme="minorHAnsi" w:cstheme="minorHAnsi"/>
-        </w:rPr>
-      </w:pPr>
-      <w:r>
-        <w:rPr>
-          <w:rFonts w:asciiTheme="minorHAnsi" w:hAnsiTheme="minorHAnsi" w:cstheme="minorHAnsi"/>
-        </w:rPr>
-        <w:t>Michelle</w:t>
-      </w:r>
-    </w:p>
-    <w:p>
-      <w:pPr>
         <w:pStyle w:val="Heading2"/>
         <w:rPr>
           <w:rFonts w:asciiTheme="minorHAnsi" w:hAnsiTheme="minorHAnsi" w:cstheme="minorHAnsi"/>
         </w:rPr>
       </w:pPr>
-      <w:bookmarkStart w:id="33" w:name="_Toc31059437"/>
+      <w:bookmarkStart w:id="33" w:name="_Toc31059439"/>
+      <w:bookmarkStart w:id="34" w:name="_Toc30585865"/>
       <w:r>
         <w:rPr>
           <w:rFonts w:asciiTheme="minorHAnsi" w:hAnsiTheme="minorHAnsi" w:cstheme="minorHAnsi"/>
         </w:rPr>
         <w:t>Ausblick</w:t>
       </w:r>
+      <w:bookmarkEnd w:id="34"/>
+    </w:p>
+    <w:p>
+      <w:pPr>
+        <w:rPr>
+          <w:rFonts w:asciiTheme="minorHAnsi" w:hAnsiTheme="minorHAnsi" w:cstheme="minorHAnsi"/>
+          <w:sz w:val="20"/>
+          <w:szCs w:val="20"/>
+        </w:rPr>
+      </w:pPr>
+      <w:r>
+        <w:rPr>
+          <w:rFonts w:asciiTheme="minorHAnsi" w:hAnsiTheme="minorHAnsi" w:cstheme="minorHAnsi"/>
+          <w:sz w:val="20"/>
+          <w:szCs w:val="20"/>
+        </w:rPr>
+        <w:t xml:space="preserve">Als weiteres Feature sollte es möglich sein, Kennlinien zu einem bestimmten Modul, anstatt nur zu einem Modultyp hochzuladen. Des Weiteren muss die </w:t>
+      </w:r>
+      <w:proofErr w:type="spellStart"/>
+      <w:r>
+        <w:rPr>
+          <w:rFonts w:asciiTheme="minorHAnsi" w:hAnsiTheme="minorHAnsi" w:cstheme="minorHAnsi"/>
+          <w:sz w:val="20"/>
+          <w:szCs w:val="20"/>
+        </w:rPr>
+        <w:t>Cardpresenter</w:t>
+      </w:r>
+      <w:proofErr w:type="spellEnd"/>
+      <w:r>
+        <w:rPr>
+          <w:rFonts w:asciiTheme="minorHAnsi" w:hAnsiTheme="minorHAnsi" w:cstheme="minorHAnsi"/>
+          <w:sz w:val="20"/>
+          <w:szCs w:val="20"/>
+        </w:rPr>
+        <w:t xml:space="preserve"> Komponente mit der </w:t>
+      </w:r>
+      <w:proofErr w:type="spellStart"/>
+      <w:r>
+        <w:rPr>
+          <w:rFonts w:asciiTheme="minorHAnsi" w:hAnsiTheme="minorHAnsi" w:cstheme="minorHAnsi"/>
+          <w:sz w:val="20"/>
+          <w:szCs w:val="20"/>
+        </w:rPr>
+        <w:t>Presenter</w:t>
+      </w:r>
+      <w:proofErr w:type="spellEnd"/>
+      <w:r>
+        <w:rPr>
+          <w:rFonts w:asciiTheme="minorHAnsi" w:hAnsiTheme="minorHAnsi" w:cstheme="minorHAnsi"/>
+          <w:sz w:val="20"/>
+          <w:szCs w:val="20"/>
+        </w:rPr>
+        <w:t xml:space="preserve"> Komponente vereint werden, da beide Komponenten fast identisch sind. </w:t>
+      </w:r>
+    </w:p>
+    <w:p>
+      <w:pPr>
+        <w:pStyle w:val="Heading2"/>
+        <w:rPr>
+          <w:rFonts w:asciiTheme="minorHAnsi" w:hAnsiTheme="minorHAnsi" w:cstheme="minorHAnsi"/>
+        </w:rPr>
+      </w:pPr>
+      <w:bookmarkStart w:id="35" w:name="_Toc30585866"/>
+      <w:r>
+        <w:rPr>
+          <w:rFonts w:asciiTheme="minorHAnsi" w:hAnsiTheme="minorHAnsi" w:cstheme="minorHAnsi"/>
+        </w:rPr>
+        <w:t>Fazit</w:t>
+      </w:r>
+      <w:bookmarkEnd w:id="35"/>
+      <w:r>
+        <w:rPr>
+          <w:rFonts w:asciiTheme="minorHAnsi" w:hAnsiTheme="minorHAnsi" w:cstheme="minorHAnsi"/>
+        </w:rPr>
+        <w:t xml:space="preserve"> </w:t>
+      </w:r>
+    </w:p>
+    <w:p>
+      <w:pPr>
+        <w:rPr>
+          <w:sz w:val="20"/>
+          <w:szCs w:val="20"/>
+        </w:rPr>
+      </w:pPr>
+      <w:r>
+        <w:rPr>
+          <w:sz w:val="20"/>
+          <w:szCs w:val="20"/>
+        </w:rPr>
+        <w:t xml:space="preserve">Die Planung zu Beginn war zum Teil etwas schwierig, da die Einarbeitung in das vorhandene Projekt viel Zeit in Anspruch genommen hat und es Missverständnisse bei den Anforderungen gab. Doch die Erstellung des Grob- und Feinkonzeptes war trotzdem sehr hilfreich. </w:t>
+      </w:r>
+    </w:p>
+    <w:p>
+      <w:pPr>
+        <w:rPr>
+          <w:sz w:val="20"/>
+          <w:szCs w:val="20"/>
+        </w:rPr>
+      </w:pPr>
+      <w:r>
+        <w:rPr>
+          <w:sz w:val="20"/>
+          <w:szCs w:val="20"/>
+        </w:rPr>
+        <w:t xml:space="preserve">Durch die gute Kommunikation und Gruppendynamik blieben wir immer auf dem aktuellen Stand und konnten dadurch auch unsere Meilensteine gut einhalten. </w:t>
+      </w:r>
+    </w:p>
+    <w:p>
+      <w:pPr>
+        <w:rPr>
+          <w:sz w:val="20"/>
+          <w:szCs w:val="20"/>
+        </w:rPr>
+      </w:pPr>
+      <w:r>
+        <w:rPr>
+          <w:sz w:val="20"/>
+          <w:szCs w:val="20"/>
+        </w:rPr>
+        <w:t>Der Puffer am Ende unseres Gantt-Diagramms war gut geplant, da wir wegen der Feiertage zwei unserer eigenen Meilensteine nach hinten verschieben mussten.</w:t>
+      </w:r>
+    </w:p>
+    <w:p>
+      <w:pPr>
+        <w:pStyle w:val="Heading1"/>
+        <w:rPr>
+          <w:rFonts w:asciiTheme="minorHAnsi" w:hAnsiTheme="minorHAnsi" w:cstheme="minorHAnsi"/>
+        </w:rPr>
+      </w:pPr>
+      <w:r>
+        <w:rPr>
+          <w:rFonts w:asciiTheme="minorHAnsi" w:hAnsiTheme="minorHAnsi" w:cstheme="minorHAnsi"/>
+        </w:rPr>
+        <w:lastRenderedPageBreak/>
+        <w:t>Installationshinweise und Benutzerhandbuch</w:t>
+      </w:r>
       <w:bookmarkEnd w:id="33"/>
     </w:p>
     <w:p>
       <w:pPr>
-        <w:pStyle w:val="Heading2"/>
-        <w:rPr>
-          <w:rFonts w:asciiTheme="minorHAnsi" w:hAnsiTheme="minorHAnsi" w:cstheme="minorHAnsi"/>
-        </w:rPr>
-      </w:pPr>
-      <w:bookmarkStart w:id="34" w:name="_Toc31059438"/>
-      <w:r>
-        <w:rPr>
-          <w:rFonts w:asciiTheme="minorHAnsi" w:hAnsiTheme="minorHAnsi" w:cstheme="minorHAnsi"/>
-        </w:rPr>
-        <w:t>Fazit</w:t>
-      </w:r>
-      <w:bookmarkEnd w:id="34"/>
-      <w:r>
-        <w:rPr>
-          <w:rFonts w:asciiTheme="minorHAnsi" w:hAnsiTheme="minorHAnsi" w:cstheme="minorHAnsi"/>
-        </w:rPr>
-        <w:t xml:space="preserve"> </w:t>
-      </w:r>
-    </w:p>
-    <w:p>
-      <w:pPr>
-        <w:pStyle w:val="Heading1"/>
-        <w:rPr>
-          <w:rFonts w:asciiTheme="minorHAnsi" w:hAnsiTheme="minorHAnsi" w:cstheme="minorHAnsi"/>
-        </w:rPr>
-      </w:pPr>
-      <w:bookmarkStart w:id="35" w:name="_Toc31059439"/>
-      <w:r>
-        <w:rPr>
-          <w:rFonts w:asciiTheme="minorHAnsi" w:hAnsiTheme="minorHAnsi" w:cstheme="minorHAnsi"/>
-        </w:rPr>
-        <w:t>Installationshinweise und Benutzerhandbuch</w:t>
-      </w:r>
-      <w:bookmarkEnd w:id="35"/>
-    </w:p>
-    <w:p>
-      <w:pPr>
         <w:rPr>
           <w:rFonts w:asciiTheme="minorHAnsi" w:hAnsiTheme="minorHAnsi" w:cstheme="minorHAnsi"/>
           <w:sz w:val="20"/>
@@ -9389,7 +10603,6 @@
           <w:sz w:val="20"/>
           <w:szCs w:val="20"/>
         </w:rPr>
-        <w:lastRenderedPageBreak/>
         <w:t>Dabei wird bei den Installationshinweisen darauf eingegangen, wie das Webportal lokal zur Ausführung gebracht werden kann, wobei im Benutzerhandbuch die Nutzung eines bereits lauffähigen und funktionierenden Webportals im Fokus steht.</w:t>
       </w:r>
     </w:p>
@@ -9694,7 +10907,7 @@
       <w:r>
         <w:br/>
       </w:r>
-      <w:hyperlink r:id="rId20" w:history="1">
+      <w:hyperlink r:id="rId22" w:history="1">
         <w:r>
           <w:rPr>
             <w:rStyle w:val="Hyperlink"/>
@@ -9817,7 +11030,7 @@
                                 <w:rPr>
                                   <w:noProof/>
                                 </w:rPr>
-                                <w:t>10</w:t>
+                                <w:t>12</w:t>
                               </w:r>
                             </w:fldSimple>
                             <w:r>
@@ -9841,7 +11054,7 @@
           </mc:Choice>
           <mc:Fallback>
             <w:pict>
-              <v:shape w14:anchorId="759E556C" id="Text Box 3" o:spid="_x0000_s1033" type="#_x0000_t202" style="position:absolute;margin-left:319.35pt;margin-top:223.35pt;width:113.25pt;height:.05pt;z-index:-251655168;visibility:visible;mso-wrap-style:square;mso-wrap-distance-left:9pt;mso-wrap-distance-top:0;mso-wrap-distance-right:9pt;mso-wrap-distance-bottom:0;mso-position-horizontal:absolute;mso-position-horizontal-relative:text;mso-position-vertical:absolute;mso-position-vertical-relative:text;v-text-anchor:top" o:gfxdata="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" stroked="f">
+              <v:shape w14:anchorId="759E556C" id="Text Box 3" o:spid="_x0000_s1035" type="#_x0000_t202" style="position:absolute;margin-left:319.35pt;margin-top:223.35pt;width:113.25pt;height:.05pt;z-index:-251655168;visibility:visible;mso-wrap-style:square;mso-wrap-distance-left:9pt;mso-wrap-distance-top:0;mso-wrap-distance-right:9pt;mso-wrap-distance-bottom:0;mso-position-horizontal:absolute;mso-position-horizontal-relative:text;mso-position-vertical:absolute;mso-position-vertical-relative:text;v-text-anchor:top" o:gfxdata="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" stroked="f">
                 <v:textbox style="mso-fit-shape-to-text:t" inset="0,0,0,0">
                   <w:txbxContent>
                     <w:p>
@@ -9860,7 +11073,7 @@
                           <w:rPr>
                             <w:noProof/>
                           </w:rPr>
-                          <w:t>10</w:t>
+                          <w:t>12</w:t>
                         </w:r>
                       </w:fldSimple>
                       <w:r>
@@ -9913,7 +11126,7 @@
                     <pic:cNvPicPr/>
                   </pic:nvPicPr>
                   <pic:blipFill>
-                    <a:blip r:embed="rId21">
+                    <a:blip r:embed="rId23">
                       <a:extLst>
                         <a:ext uri="{28A0092B-C50C-407E-A947-70E740481C1C}">
                           <a14:useLocalDpi xmlns:a14="http://schemas.microsoft.com/office/drawing/2010/main" val="0"/>
@@ -10829,7 +12042,7 @@
                                 <w:rPr>
                                   <w:noProof/>
                                 </w:rPr>
-                                <w:t>11</w:t>
+                                <w:t>13</w:t>
                               </w:r>
                             </w:fldSimple>
                             <w:r>
@@ -10859,7 +12072,7 @@
           </mc:Choice>
           <mc:Fallback>
             <w:pict>
-              <v:shape w14:anchorId="4DE6EAB7" id="Text Box 5" o:spid="_x0000_s1034" type="#_x0000_t202" style="position:absolute;margin-left:0;margin-top:296.15pt;width:420.6pt;height:28.4pt;z-index:-251652096;visibility:visible;mso-wrap-style:square;mso-width-percent:0;mso-height-percent:0;mso-wrap-distance-left:9pt;mso-wrap-distance-top:0;mso-wrap-distance-right:9pt;mso-wrap-distance-bottom:0;mso-position-horizontal:center;mso-position-horizontal-relative:page;mso-position-vertical:absolute;mso-position-vertical-relative:text;mso-width-percent:0;mso-height-percent:0;mso-width-relative:margin;mso-height-relative:margin;v-text-anchor:top" o:gfxdata="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" stroked="f">
+              <v:shape w14:anchorId="4DE6EAB7" id="Text Box 5" o:spid="_x0000_s1036" type="#_x0000_t202" style="position:absolute;margin-left:0;margin-top:296.15pt;width:420.6pt;height:28.4pt;z-index:-251652096;visibility:visible;mso-wrap-style:square;mso-width-percent:0;mso-height-percent:0;mso-wrap-distance-left:9pt;mso-wrap-distance-top:0;mso-wrap-distance-right:9pt;mso-wrap-distance-bottom:0;mso-position-horizontal:center;mso-position-horizontal-relative:page;mso-position-vertical:absolute;mso-position-vertical-relative:text;mso-width-percent:0;mso-height-percent:0;mso-width-relative:margin;mso-height-relative:margin;v-text-anchor:top" o:gfxdata="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" stroked="f">
                 <v:textbox inset="0,0,0,0">
                   <w:txbxContent>
                     <w:p>
@@ -10878,7 +12091,7 @@
                           <w:rPr>
                             <w:noProof/>
                           </w:rPr>
-                          <w:t>11</w:t>
+                          <w:t>13</w:t>
                         </w:r>
                       </w:fldSimple>
                       <w:r>
@@ -10931,7 +12144,7 @@
                     <pic:cNvPicPr/>
                   </pic:nvPicPr>
                   <pic:blipFill>
-                    <a:blip r:embed="rId22" cstate="print">
+                    <a:blip r:embed="rId24" cstate="print">
                       <a:extLst>
                         <a:ext uri="{28A0092B-C50C-407E-A947-70E740481C1C}">
                           <a14:useLocalDpi xmlns:a14="http://schemas.microsoft.com/office/drawing/2010/main" val="0"/>
@@ -11726,7 +12939,7 @@
                                 <w:rPr>
                                   <w:noProof/>
                                 </w:rPr>
-                                <w:t>12</w:t>
+                                <w:t>14</w:t>
                               </w:r>
                             </w:fldSimple>
                             <w:r>
@@ -11749,7 +12962,7 @@
           </mc:Choice>
           <mc:Fallback>
             <w:pict>
-              <v:shape w14:anchorId="3D95FCD4" id="Text Box 21" o:spid="_x0000_s1035" type="#_x0000_t202" style="position:absolute;margin-left:388.15pt;margin-top:130pt;width:439.35pt;height:.05pt;z-index:-251632640;visibility:visible;mso-wrap-style:square;mso-wrap-distance-left:9pt;mso-wrap-distance-top:0;mso-wrap-distance-right:9pt;mso-wrap-distance-bottom:0;mso-position-horizontal:right;mso-position-horizontal-relative:margin;mso-position-vertical:absolute;mso-position-vertical-relative:text;v-text-anchor:top" o:gfxdata="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" stroked="f">
+              <v:shape w14:anchorId="3D95FCD4" id="Text Box 21" o:spid="_x0000_s1037" type="#_x0000_t202" style="position:absolute;margin-left:388.15pt;margin-top:130pt;width:439.35pt;height:.05pt;z-index:-251632640;visibility:visible;mso-wrap-style:square;mso-wrap-distance-left:9pt;mso-wrap-distance-top:0;mso-wrap-distance-right:9pt;mso-wrap-distance-bottom:0;mso-position-horizontal:right;mso-position-horizontal-relative:margin;mso-position-vertical:absolute;mso-position-vertical-relative:text;v-text-anchor:top" o:gfxdata="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" stroked="f">
                 <v:textbox style="mso-fit-shape-to-text:t" inset="0,0,0,0">
                   <w:txbxContent>
                     <w:p>
@@ -11767,7 +12980,7 @@
                           <w:rPr>
                             <w:noProof/>
                           </w:rPr>
-                          <w:t>12</w:t>
+                          <w:t>14</w:t>
                         </w:r>
                       </w:fldSimple>
                       <w:r>
@@ -11819,7 +13032,7 @@
                     <pic:cNvPicPr/>
                   </pic:nvPicPr>
                   <pic:blipFill>
-                    <a:blip r:embed="rId23" cstate="print">
+                    <a:blip r:embed="rId25" cstate="print">
                       <a:extLst>
                         <a:ext uri="{28A0092B-C50C-407E-A947-70E740481C1C}">
                           <a14:useLocalDpi xmlns:a14="http://schemas.microsoft.com/office/drawing/2010/main" val="0"/>
@@ -12117,7 +13330,7 @@
                                 <w:rPr>
                                   <w:noProof/>
                                 </w:rPr>
-                                <w:t>13</w:t>
+                                <w:t>15</w:t>
                               </w:r>
                             </w:fldSimple>
                             <w:r>
@@ -12147,7 +13360,7 @@
           </mc:Choice>
           <mc:Fallback>
             <w:pict>
-              <v:shape w14:anchorId="7F335464" id="Text Box 9" o:spid="_x0000_s1036" type="#_x0000_t202" style="position:absolute;margin-left:0;margin-top:247pt;width:472.5pt;height:23.65pt;z-index:-251648000;visibility:visible;mso-wrap-style:square;mso-width-percent:0;mso-height-percent:0;mso-wrap-distance-left:9pt;mso-wrap-distance-top:0;mso-wrap-distance-right:9pt;mso-wrap-distance-bottom:0;mso-position-horizontal:center;mso-position-horizontal-relative:page;mso-position-vertical:absolute;mso-position-vertical-relative:text;mso-width-percent:0;mso-height-percent:0;mso-width-relative:margin;mso-height-relative:margin;v-text-anchor:top" o:gfxdata="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" stroked="f">
+              <v:shape w14:anchorId="7F335464" id="Text Box 9" o:spid="_x0000_s1038" type="#_x0000_t202" style="position:absolute;margin-left:0;margin-top:247pt;width:472.5pt;height:23.65pt;z-index:-251648000;visibility:visible;mso-wrap-style:square;mso-width-percent:0;mso-height-percent:0;mso-wrap-distance-left:9pt;mso-wrap-distance-top:0;mso-wrap-distance-right:9pt;mso-wrap-distance-bottom:0;mso-position-horizontal:center;mso-position-horizontal-relative:page;mso-position-vertical:absolute;mso-position-vertical-relative:text;mso-width-percent:0;mso-height-percent:0;mso-width-relative:margin;mso-height-relative:margin;v-text-anchor:top" o:gfxdata="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" stroked="f">
                 <v:textbox inset="0,0,0,0">
                   <w:txbxContent>
                     <w:p>
@@ -12166,7 +13379,7 @@
                           <w:rPr>
                             <w:noProof/>
                           </w:rPr>
-                          <w:t>13</w:t>
+                          <w:t>15</w:t>
                         </w:r>
                       </w:fldSimple>
                       <w:r>
@@ -12219,7 +13432,7 @@
                     <pic:cNvPicPr/>
                   </pic:nvPicPr>
                   <pic:blipFill>
-                    <a:blip r:embed="rId24" cstate="print">
+                    <a:blip r:embed="rId26" cstate="print">
                       <a:extLst>
                         <a:ext uri="{28A0092B-C50C-407E-A947-70E740481C1C}">
                           <a14:useLocalDpi xmlns:a14="http://schemas.microsoft.com/office/drawing/2010/main" val="0"/>
@@ -13089,7 +14302,7 @@
                                 <w:rPr>
                                   <w:noProof/>
                                 </w:rPr>
-                                <w:t>14</w:t>
+                                <w:t>16</w:t>
                               </w:r>
                             </w:fldSimple>
                             <w:r>
@@ -13113,7 +14326,7 @@
           </mc:Choice>
           <mc:Fallback>
             <w:pict>
-              <v:shape w14:anchorId="2E12FC88" id="Text Box 10" o:spid="_x0000_s1037" type="#_x0000_t202" style="position:absolute;margin-left:8.7pt;margin-top:133.7pt;width:439.35pt;height:.05pt;z-index:-251645952;visibility:visible;mso-wrap-style:square;mso-wrap-distance-left:9pt;mso-wrap-distance-top:0;mso-wrap-distance-right:9pt;mso-wrap-distance-bottom:0;mso-position-horizontal:absolute;mso-position-horizontal-relative:text;mso-position-vertical:absolute;mso-position-vertical-relative:text;v-text-anchor:top" o:gfxdata="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" stroked="f">
+              <v:shape w14:anchorId="2E12FC88" id="Text Box 10" o:spid="_x0000_s1039" type="#_x0000_t202" style="position:absolute;margin-left:8.7pt;margin-top:133.7pt;width:439.35pt;height:.05pt;z-index:-251645952;visibility:visible;mso-wrap-style:square;mso-wrap-distance-left:9pt;mso-wrap-distance-top:0;mso-wrap-distance-right:9pt;mso-wrap-distance-bottom:0;mso-position-horizontal:absolute;mso-position-horizontal-relative:text;mso-position-vertical:absolute;mso-position-vertical-relative:text;v-text-anchor:top" o:gfxdata="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" stroked="f">
                 <v:textbox style="mso-fit-shape-to-text:t" inset="0,0,0,0">
                   <w:txbxContent>
                     <w:p>
@@ -13132,7 +14345,7 @@
                           <w:rPr>
                             <w:noProof/>
                           </w:rPr>
-                          <w:t>14</w:t>
+                          <w:t>16</w:t>
                         </w:r>
                       </w:fldSimple>
                       <w:r>
@@ -13185,7 +14398,7 @@
                     <pic:cNvPicPr/>
                   </pic:nvPicPr>
                   <pic:blipFill>
-                    <a:blip r:embed="rId25" cstate="print">
+                    <a:blip r:embed="rId27" cstate="print">
                       <a:extLst>
                         <a:ext uri="{28A0092B-C50C-407E-A947-70E740481C1C}">
                           <a14:useLocalDpi xmlns:a14="http://schemas.microsoft.com/office/drawing/2010/main" val="0"/>
@@ -13298,7 +14511,7 @@
                                 <w:rPr>
                                   <w:noProof/>
                                 </w:rPr>
-                                <w:t>15</w:t>
+                                <w:t>17</w:t>
                               </w:r>
                             </w:fldSimple>
                             <w:r>
@@ -13322,7 +14535,7 @@
           </mc:Choice>
           <mc:Fallback>
             <w:pict>
-              <v:shape w14:anchorId="65D13020" id="Text Box 14" o:spid="_x0000_s1038" type="#_x0000_t202" style="position:absolute;left:0;text-align:left;margin-left:362.5pt;margin-top:241.55pt;width:108.2pt;height:.05pt;z-index:-251642880;visibility:visible;mso-wrap-style:square;mso-wrap-distance-left:9pt;mso-wrap-distance-top:0;mso-wrap-distance-right:9pt;mso-wrap-distance-bottom:0;mso-position-horizontal:absolute;mso-position-horizontal-relative:text;mso-position-vertical:absolute;mso-position-vertical-relative:text;v-text-anchor:top" o:gfxdata="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" stroked="f">
+              <v:shape w14:anchorId="65D13020" id="Text Box 14" o:spid="_x0000_s1040" type="#_x0000_t202" style="position:absolute;left:0;text-align:left;margin-left:362.5pt;margin-top:241.55pt;width:108.2pt;height:.05pt;z-index:-251642880;visibility:visible;mso-wrap-style:square;mso-wrap-distance-left:9pt;mso-wrap-distance-top:0;mso-wrap-distance-right:9pt;mso-wrap-distance-bottom:0;mso-position-horizontal:absolute;mso-position-horizontal-relative:text;mso-position-vertical:absolute;mso-position-vertical-relative:text;v-text-anchor:top" o:gfxdata="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" stroked="f">
                 <v:textbox style="mso-fit-shape-to-text:t" inset="0,0,0,0">
                   <w:txbxContent>
                     <w:p>
@@ -13347,7 +14560,7 @@
                           <w:rPr>
                             <w:noProof/>
                           </w:rPr>
-                          <w:t>15</w:t>
+                          <w:t>17</w:t>
                         </w:r>
                       </w:fldSimple>
                       <w:r>
@@ -13403,7 +14616,7 @@
                     <pic:cNvPicPr/>
                   </pic:nvPicPr>
                   <pic:blipFill>
-                    <a:blip r:embed="rId26">
+                    <a:blip r:embed="rId28">
                       <a:extLst>
                         <a:ext uri="{28A0092B-C50C-407E-A947-70E740481C1C}">
                           <a14:useLocalDpi xmlns:a14="http://schemas.microsoft.com/office/drawing/2010/main" val="0"/>
@@ -14167,8 +15380,8 @@
       </w:r>
     </w:p>
     <w:sectPr>
-      <w:footerReference w:type="default" r:id="rId27"/>
-      <w:footerReference w:type="first" r:id="rId28"/>
+      <w:footerReference w:type="default" r:id="rId29"/>
+      <w:footerReference w:type="first" r:id="rId30"/>
       <w:pgSz w:w="11906" w:h="16838"/>
       <w:pgMar w:top="1418" w:right="1418" w:bottom="1134" w:left="1701" w:header="709" w:footer="709" w:gutter="0"/>
       <w:pgNumType w:start="1"/>
@@ -18612,7 +19825,7 @@
 </file>
 
 <file path=customXml/itemProps1.xml><?xml version="1.0" encoding="utf-8"?>
-<ds:datastoreItem xmlns:ds="http://schemas.openxmlformats.org/officeDocument/2006/customXml" ds:itemID="{63531301-5670-4679-BED5-6116F5E60D01}">
+<ds:datastoreItem xmlns:ds="http://schemas.openxmlformats.org/officeDocument/2006/customXml" ds:itemID="{4FAA0D5F-CD65-489D-B01A-132C735D6C64}">
   <ds:schemaRefs>
     <ds:schemaRef ds:uri="http://schemas.openxmlformats.org/officeDocument/2006/bibliography"/>
   </ds:schemaRefs>

--- a/docs/Projektbericht/Webengineering_Projektbericht_Rüffer_Vorwerk_Withöft_Zolkin.docx
+++ b/docs/Projektbericht/Webengineering_Projektbericht_Rüffer_Vorwerk_Withöft_Zolkin.docx
@@ -190,7 +190,6 @@
           <w:sz w:val="28"/>
         </w:rPr>
       </w:pPr>
-      <w:proofErr w:type="spellStart"/>
       <w:r>
         <w:rPr>
           <w:rFonts w:asciiTheme="minorHAnsi" w:hAnsiTheme="minorHAnsi" w:cstheme="minorHAnsi"/>
@@ -199,7 +198,6 @@
         </w:rPr>
         <w:t>SmartMonitoring</w:t>
       </w:r>
-      <w:proofErr w:type="spellEnd"/>
       <w:r>
         <w:rPr>
           <w:rFonts w:asciiTheme="minorHAnsi" w:hAnsiTheme="minorHAnsi" w:cstheme="minorHAnsi"/>
@@ -476,8 +474,19 @@
                 <w:sz w:val="20"/>
                 <w:szCs w:val="20"/>
               </w:rPr>
-              <w:t>Matrikelnummer: 1234567</w:t>
-            </w:r>
+              <w:t xml:space="preserve">Matrikelnummer: </w:t>
+            </w:r>
+            <w:r>
+              <w:rPr>
+                <w:rFonts w:asciiTheme="minorHAnsi" w:hAnsiTheme="minorHAnsi" w:cstheme="minorHAnsi"/>
+                <w:color w:val="000000" w:themeColor="text1"/>
+                <w:sz w:val="20"/>
+                <w:szCs w:val="20"/>
+              </w:rPr>
+              <w:t>1150973</w:t>
+            </w:r>
+            <w:bookmarkStart w:id="1" w:name="_GoBack"/>
+            <w:bookmarkEnd w:id="1"/>
           </w:p>
           <w:p>
             <w:pPr>
@@ -674,19 +683,8 @@
                 <w:sz w:val="20"/>
                 <w:szCs w:val="20"/>
               </w:rPr>
-              <w:t xml:space="preserve">Christiane </w:t>
-            </w:r>
-            <w:proofErr w:type="spellStart"/>
-            <w:r>
-              <w:rPr>
-                <w:rFonts w:asciiTheme="minorHAnsi" w:hAnsiTheme="minorHAnsi" w:cstheme="minorHAnsi"/>
-                <w:color w:val="000000" w:themeColor="text1"/>
-                <w:sz w:val="20"/>
-                <w:szCs w:val="20"/>
-              </w:rPr>
-              <w:t>Zolkin</w:t>
-            </w:r>
-            <w:proofErr w:type="spellEnd"/>
+              <w:t>Christiane Zolkin</w:t>
+            </w:r>
           </w:p>
           <w:p>
             <w:pPr>
@@ -974,18 +972,8 @@
           <w:sz w:val="24"/>
           <w:szCs w:val="26"/>
         </w:rPr>
-        <w:t xml:space="preserve">Cem </w:t>
-      </w:r>
-      <w:proofErr w:type="spellStart"/>
-      <w:r>
-        <w:rPr>
-          <w:rFonts w:asciiTheme="minorHAnsi" w:hAnsiTheme="minorHAnsi" w:cstheme="minorHAnsi"/>
-          <w:sz w:val="24"/>
-          <w:szCs w:val="26"/>
-        </w:rPr>
-        <w:t>Basoglu</w:t>
-      </w:r>
-      <w:proofErr w:type="spellEnd"/>
+        <w:t>Cem Basoglu</w:t>
+      </w:r>
     </w:p>
     <w:p>
       <w:pPr>
@@ -5185,19 +5173,17 @@
           <w:docGrid w:linePitch="360"/>
         </w:sectPr>
       </w:pPr>
-      <w:bookmarkStart w:id="1" w:name="_Ref30955837"/>
-      <w:bookmarkStart w:id="2" w:name="_GoBack"/>
+      <w:bookmarkStart w:id="2" w:name="_Ref30955837"/>
+    </w:p>
+    <w:p>
+      <w:pPr>
+        <w:pStyle w:val="Heading1"/>
+        <w:rPr>
+          <w:rFonts w:asciiTheme="minorHAnsi" w:hAnsiTheme="minorHAnsi" w:cstheme="minorHAnsi"/>
+        </w:rPr>
+      </w:pPr>
+      <w:bookmarkStart w:id="3" w:name="_Toc31065217"/>
       <w:bookmarkEnd w:id="2"/>
-    </w:p>
-    <w:p>
-      <w:pPr>
-        <w:pStyle w:val="Heading1"/>
-        <w:rPr>
-          <w:rFonts w:asciiTheme="minorHAnsi" w:hAnsiTheme="minorHAnsi" w:cstheme="minorHAnsi"/>
-        </w:rPr>
-      </w:pPr>
-      <w:bookmarkStart w:id="3" w:name="_Toc31065217"/>
-      <w:bookmarkEnd w:id="1"/>
       <w:r>
         <w:rPr>
           <w:rFonts w:asciiTheme="minorHAnsi" w:hAnsiTheme="minorHAnsi" w:cstheme="minorHAnsi"/>
@@ -5603,7 +5589,6 @@
         </w:rPr>
         <w:t xml:space="preserve"> finden im Bereich des </w:t>
       </w:r>
-      <w:proofErr w:type="spellStart"/>
       <w:r>
         <w:rPr>
           <w:rFonts w:asciiTheme="minorHAnsi" w:hAnsiTheme="minorHAnsi" w:cstheme="minorHAnsi"/>
@@ -5612,18 +5597,8 @@
           <w:sz w:val="20"/>
           <w:szCs w:val="20"/>
         </w:rPr>
-        <w:t>SmortMonitoring</w:t>
-      </w:r>
-      <w:proofErr w:type="spellEnd"/>
-      <w:r>
-        <w:rPr>
-          <w:rFonts w:asciiTheme="minorHAnsi" w:hAnsiTheme="minorHAnsi" w:cstheme="minorHAnsi"/>
-          <w:sz w:val="20"/>
-          <w:szCs w:val="20"/>
-        </w:rPr>
-        <w:t xml:space="preserve"> statt. </w:t>
-      </w:r>
-      <w:proofErr w:type="spellStart"/>
+        <w:t>Sm</w:t>
+      </w:r>
       <w:r>
         <w:rPr>
           <w:rFonts w:asciiTheme="minorHAnsi" w:hAnsiTheme="minorHAnsi" w:cstheme="minorHAnsi"/>
@@ -5632,9 +5607,8 @@
           <w:sz w:val="20"/>
           <w:szCs w:val="20"/>
         </w:rPr>
-        <w:t>SmartMonitoring</w:t>
-      </w:r>
-      <w:proofErr w:type="spellEnd"/>
+        <w:t>a</w:t>
+      </w:r>
       <w:r>
         <w:rPr>
           <w:rFonts w:asciiTheme="minorHAnsi" w:hAnsiTheme="minorHAnsi" w:cstheme="minorHAnsi"/>
@@ -5643,25 +5617,16 @@
           <w:sz w:val="20"/>
           <w:szCs w:val="20"/>
         </w:rPr>
-        <w:t xml:space="preserve"> </w:t>
-      </w:r>
-      <w:r>
-        <w:rPr>
-          <w:rFonts w:asciiTheme="minorHAnsi" w:hAnsiTheme="minorHAnsi" w:cstheme="minorHAnsi"/>
-          <w:sz w:val="20"/>
-          <w:szCs w:val="20"/>
-        </w:rPr>
-        <w:t xml:space="preserve">ist eine webbasierte Anwendung des SCL, in der Daten gespeichert und zur Verfügung gestellt werden. </w:t>
-      </w:r>
-      <w:r>
-        <w:rPr>
-          <w:rFonts w:asciiTheme="minorHAnsi" w:hAnsiTheme="minorHAnsi" w:cstheme="minorHAnsi"/>
-          <w:sz w:val="20"/>
-          <w:szCs w:val="20"/>
-        </w:rPr>
-        <w:t xml:space="preserve">Dabei basiert ein </w:t>
-      </w:r>
-      <w:proofErr w:type="gramStart"/>
+        <w:t>rtMonitoring</w:t>
+      </w:r>
+      <w:r>
+        <w:rPr>
+          <w:rFonts w:asciiTheme="minorHAnsi" w:hAnsiTheme="minorHAnsi" w:cstheme="minorHAnsi"/>
+          <w:sz w:val="20"/>
+          <w:szCs w:val="20"/>
+        </w:rPr>
+        <w:t xml:space="preserve"> statt. </w:t>
+      </w:r>
       <w:r>
         <w:rPr>
           <w:rFonts w:asciiTheme="minorHAnsi" w:hAnsiTheme="minorHAnsi" w:cstheme="minorHAnsi"/>
@@ -5670,9 +5635,24 @@
           <w:sz w:val="20"/>
           <w:szCs w:val="20"/>
         </w:rPr>
-        <w:t>Smart</w:t>
-      </w:r>
-      <w:proofErr w:type="gramEnd"/>
+        <w:t xml:space="preserve">SmartMonitoring </w:t>
+      </w:r>
+      <w:r>
+        <w:rPr>
+          <w:rFonts w:asciiTheme="minorHAnsi" w:hAnsiTheme="minorHAnsi" w:cstheme="minorHAnsi"/>
+          <w:sz w:val="20"/>
+          <w:szCs w:val="20"/>
+        </w:rPr>
+        <w:t xml:space="preserve">ist eine webbasierte Anwendung des SCL, in der Daten gespeichert und zur Verfügung gestellt werden. </w:t>
+      </w:r>
+      <w:r>
+        <w:rPr>
+          <w:rFonts w:asciiTheme="minorHAnsi" w:hAnsiTheme="minorHAnsi" w:cstheme="minorHAnsi"/>
+          <w:sz w:val="20"/>
+          <w:szCs w:val="20"/>
+        </w:rPr>
+        <w:t xml:space="preserve">Dabei basiert ein </w:t>
+      </w:r>
       <w:r>
         <w:rPr>
           <w:rFonts w:asciiTheme="minorHAnsi" w:hAnsiTheme="minorHAnsi" w:cstheme="minorHAnsi"/>
@@ -5681,7 +5661,7 @@
           <w:sz w:val="20"/>
           <w:szCs w:val="20"/>
         </w:rPr>
-        <w:t xml:space="preserve"> Monitoring System </w:t>
+        <w:t xml:space="preserve">Smart Monitoring System </w:t>
       </w:r>
       <w:r>
         <w:rPr>
@@ -5841,25 +5821,7 @@
           <w:sz w:val="20"/>
           <w:szCs w:val="20"/>
         </w:rPr>
-        <w:t xml:space="preserve"> Hannes Rüffer, Michelle Vorwerk, Christiane </w:t>
-      </w:r>
-      <w:proofErr w:type="spellStart"/>
-      <w:r>
-        <w:rPr>
-          <w:rFonts w:asciiTheme="minorHAnsi" w:hAnsiTheme="minorHAnsi" w:cstheme="minorHAnsi"/>
-          <w:sz w:val="20"/>
-          <w:szCs w:val="20"/>
-        </w:rPr>
-        <w:t>Zolkin</w:t>
-      </w:r>
-      <w:proofErr w:type="spellEnd"/>
-      <w:r>
-        <w:rPr>
-          <w:rFonts w:asciiTheme="minorHAnsi" w:hAnsiTheme="minorHAnsi" w:cstheme="minorHAnsi"/>
-          <w:sz w:val="20"/>
-          <w:szCs w:val="20"/>
-        </w:rPr>
-        <w:t xml:space="preserve"> und Moritz Pit Withöft (im Abschnitt </w:t>
+        <w:t xml:space="preserve"> Hannes Rüffer, Michelle Vorwerk, Christiane Zolkin und Moritz Pit Withöft (im Abschnitt </w:t>
       </w:r>
       <w:r>
         <w:rPr>
@@ -5883,14 +5845,14 @@
           <w:sz w:val="20"/>
           <w:szCs w:val="20"/>
         </w:rPr>
-      </w:r>
-      <w:r>
-        <w:rPr>
-          <w:rFonts w:asciiTheme="minorHAnsi" w:hAnsiTheme="minorHAnsi" w:cstheme="minorHAnsi"/>
-          <w:sz w:val="20"/>
-          <w:szCs w:val="20"/>
-        </w:rPr>
         <w:instrText xml:space="preserve"> \* MERGEFORMAT </w:instrText>
+      </w:r>
+      <w:r>
+        <w:rPr>
+          <w:rFonts w:asciiTheme="minorHAnsi" w:hAnsiTheme="minorHAnsi" w:cstheme="minorHAnsi"/>
+          <w:sz w:val="20"/>
+          <w:szCs w:val="20"/>
+        </w:rPr>
       </w:r>
       <w:r>
         <w:rPr>
@@ -6228,76 +6190,40 @@
       </w:pPr>
       <w:bookmarkStart w:id="6" w:name="_Toc30585859"/>
       <w:bookmarkStart w:id="7" w:name="_Toc31065219"/>
-      <w:proofErr w:type="spellStart"/>
       <w:r>
         <w:rPr>
           <w:rFonts w:asciiTheme="minorHAnsi" w:hAnsiTheme="minorHAnsi" w:cstheme="minorHAnsi"/>
           <w:lang w:val="en-NZ"/>
         </w:rPr>
-        <w:t>Vorstellung</w:t>
-      </w:r>
-      <w:proofErr w:type="spellEnd"/>
-      <w:r>
-        <w:rPr>
-          <w:rFonts w:asciiTheme="minorHAnsi" w:hAnsiTheme="minorHAnsi" w:cstheme="minorHAnsi"/>
-          <w:lang w:val="en-NZ"/>
-        </w:rPr>
-        <w:t xml:space="preserve"> der </w:t>
-      </w:r>
-      <w:proofErr w:type="spellStart"/>
-      <w:r>
-        <w:rPr>
-          <w:rFonts w:asciiTheme="minorHAnsi" w:hAnsiTheme="minorHAnsi" w:cstheme="minorHAnsi"/>
-          <w:lang w:val="en-NZ"/>
-        </w:rPr>
-        <w:t>Gruppenmitglieder</w:t>
+        <w:t>Vorstellung der Gruppenmitglieder</w:t>
       </w:r>
       <w:bookmarkEnd w:id="6"/>
       <w:bookmarkEnd w:id="7"/>
-      <w:proofErr w:type="spellEnd"/>
-    </w:p>
-    <w:p>
-      <w:pPr>
-        <w:rPr>
-          <w:rFonts w:asciiTheme="minorHAnsi" w:hAnsiTheme="minorHAnsi" w:cstheme="minorHAnsi"/>
-          <w:sz w:val="20"/>
-          <w:szCs w:val="20"/>
-        </w:rPr>
-      </w:pPr>
-    </w:p>
-    <w:p>
-      <w:pPr>
-        <w:rPr>
-          <w:rFonts w:asciiTheme="minorHAnsi" w:hAnsiTheme="minorHAnsi" w:cstheme="minorHAnsi"/>
-          <w:sz w:val="20"/>
-          <w:szCs w:val="20"/>
-        </w:rPr>
-      </w:pPr>
-      <w:r>
-        <w:rPr>
-          <w:rFonts w:asciiTheme="minorHAnsi" w:hAnsiTheme="minorHAnsi" w:cstheme="minorHAnsi"/>
-          <w:sz w:val="20"/>
-          <w:szCs w:val="20"/>
-        </w:rPr>
-        <w:t xml:space="preserve">In unserem Projektteam waren vier Mitglieder beteiligt – Hannes Rüffer, Moritz Withöft, Michelle Vorwerk und Christiane </w:t>
-      </w:r>
-      <w:proofErr w:type="spellStart"/>
-      <w:r>
-        <w:rPr>
-          <w:rFonts w:asciiTheme="minorHAnsi" w:hAnsiTheme="minorHAnsi" w:cstheme="minorHAnsi"/>
-          <w:sz w:val="20"/>
-          <w:szCs w:val="20"/>
-        </w:rPr>
-        <w:t>Zolkin</w:t>
-      </w:r>
-      <w:proofErr w:type="spellEnd"/>
-      <w:r>
-        <w:rPr>
-          <w:rFonts w:asciiTheme="minorHAnsi" w:hAnsiTheme="minorHAnsi" w:cstheme="minorHAnsi"/>
-          <w:sz w:val="20"/>
-          <w:szCs w:val="20"/>
-        </w:rPr>
-        <w:t>. Jedes Teammitglied hat im Wintersemester 2017 mit dem Informatik Studium begonnen, wodurch sich eine gemeinsame Grundwissensbasis ergab.</w:t>
+    </w:p>
+    <w:p>
+      <w:pPr>
+        <w:rPr>
+          <w:rFonts w:asciiTheme="minorHAnsi" w:hAnsiTheme="minorHAnsi" w:cstheme="minorHAnsi"/>
+          <w:sz w:val="20"/>
+          <w:szCs w:val="20"/>
+        </w:rPr>
+      </w:pPr>
+    </w:p>
+    <w:p>
+      <w:pPr>
+        <w:rPr>
+          <w:rFonts w:asciiTheme="minorHAnsi" w:hAnsiTheme="minorHAnsi" w:cstheme="minorHAnsi"/>
+          <w:sz w:val="20"/>
+          <w:szCs w:val="20"/>
+        </w:rPr>
+      </w:pPr>
+      <w:r>
+        <w:rPr>
+          <w:rFonts w:asciiTheme="minorHAnsi" w:hAnsiTheme="minorHAnsi" w:cstheme="minorHAnsi"/>
+          <w:sz w:val="20"/>
+          <w:szCs w:val="20"/>
+        </w:rPr>
+        <w:t>In unserem Projektteam waren vier Mitglieder beteiligt – Hannes Rüffer, Moritz Withöft, Michelle Vorwerk und Christiane Zolkin. Jedes Teammitglied hat im Wintersemester 2017 mit dem Informatik Studium begonnen, wodurch sich eine gemeinsame Grundwissensbasis ergab.</w:t>
       </w:r>
     </w:p>
     <w:p>
@@ -6365,25 +6291,7 @@
           <w:sz w:val="20"/>
           <w:szCs w:val="20"/>
         </w:rPr>
-        <w:t xml:space="preserve">Christiane </w:t>
-      </w:r>
-      <w:proofErr w:type="spellStart"/>
-      <w:r>
-        <w:rPr>
-          <w:rFonts w:asciiTheme="minorHAnsi" w:hAnsiTheme="minorHAnsi" w:cstheme="minorHAnsi"/>
-          <w:sz w:val="20"/>
-          <w:szCs w:val="20"/>
-        </w:rPr>
-        <w:t>Zolkin</w:t>
-      </w:r>
-      <w:proofErr w:type="spellEnd"/>
-      <w:r>
-        <w:rPr>
-          <w:rFonts w:asciiTheme="minorHAnsi" w:hAnsiTheme="minorHAnsi" w:cstheme="minorHAnsi"/>
-          <w:sz w:val="20"/>
-          <w:szCs w:val="20"/>
-        </w:rPr>
-        <w:t xml:space="preserve"> ist eine zielorientierte Persönlichkeit und außerdem lernwillig, um neue Aufgaben souverän bewältigen zu können. Dadurch konnte sie zu dem Projekt einige Aspekte beitragen und Teilbereiche auf sich nehmen.</w:t>
+        <w:t>Christiane Zolkin ist eine zielorientierte Persönlichkeit und außerdem lernwillig, um neue Aufgaben souverän bewältigen zu können. Dadurch konnte sie zu dem Projekt einige Aspekte beitragen und Teilbereiche auf sich nehmen.</w:t>
       </w:r>
     </w:p>
     <w:p>
@@ -6725,25 +6633,7 @@
           <w:sz w:val="20"/>
           <w:szCs w:val="20"/>
         </w:rPr>
-        <w:t>Kadmium-Tellurid (</w:t>
-      </w:r>
-      <w:proofErr w:type="spellStart"/>
-      <w:r>
-        <w:rPr>
-          <w:rFonts w:asciiTheme="minorHAnsi" w:hAnsiTheme="minorHAnsi" w:cstheme="minorHAnsi"/>
-          <w:sz w:val="20"/>
-          <w:szCs w:val="20"/>
-        </w:rPr>
-        <w:t>CdTe</w:t>
-      </w:r>
-      <w:proofErr w:type="spellEnd"/>
-      <w:r>
-        <w:rPr>
-          <w:rFonts w:asciiTheme="minorHAnsi" w:hAnsiTheme="minorHAnsi" w:cstheme="minorHAnsi"/>
-          <w:sz w:val="20"/>
-          <w:szCs w:val="20"/>
-        </w:rPr>
-        <w:t>) und</w:t>
+        <w:t>Kadmium-Tellurid (CdTe) und</w:t>
       </w:r>
     </w:p>
     <w:p>
@@ -7114,27 +7004,14 @@
                             <w:r>
                               <w:t xml:space="preserve">Abbildung </w:t>
                             </w:r>
-                            <w:r>
-                              <w:fldChar w:fldCharType="begin"/>
-                            </w:r>
-                            <w:r>
-                              <w:instrText xml:space="preserve"> SEQ Abbildung \* ARABIC </w:instrText>
-                            </w:r>
-                            <w:r>
-                              <w:fldChar w:fldCharType="separate"/>
-                            </w:r>
-                            <w:r>
-                              <w:rPr>
-                                <w:noProof/>
-                              </w:rPr>
-                              <w:t>2</w:t>
-                            </w:r>
-                            <w:r>
-                              <w:rPr>
-                                <w:noProof/>
-                              </w:rPr>
-                              <w:fldChar w:fldCharType="end"/>
-                            </w:r>
+                            <w:fldSimple w:instr=" SEQ Abbildung \* ARABIC ">
+                              <w:r>
+                                <w:rPr>
+                                  <w:noProof/>
+                                </w:rPr>
+                                <w:t>2</w:t>
+                              </w:r>
+                            </w:fldSimple>
                             <w:r>
                               <w:t>: Kennlinie zum MPP</w:t>
                             </w:r>
@@ -7178,27 +7055,14 @@
                       <w:r>
                         <w:t xml:space="preserve">Abbildung </w:t>
                       </w:r>
-                      <w:r>
-                        <w:fldChar w:fldCharType="begin"/>
-                      </w:r>
-                      <w:r>
-                        <w:instrText xml:space="preserve"> SEQ Abbildung \* ARABIC </w:instrText>
-                      </w:r>
-                      <w:r>
-                        <w:fldChar w:fldCharType="separate"/>
-                      </w:r>
-                      <w:r>
-                        <w:rPr>
-                          <w:noProof/>
-                        </w:rPr>
-                        <w:t>2</w:t>
-                      </w:r>
-                      <w:r>
-                        <w:rPr>
-                          <w:noProof/>
-                        </w:rPr>
-                        <w:fldChar w:fldCharType="end"/>
-                      </w:r>
+                      <w:fldSimple w:instr=" SEQ Abbildung \* ARABIC ">
+                        <w:r>
+                          <w:rPr>
+                            <w:noProof/>
+                          </w:rPr>
+                          <w:t>2</w:t>
+                        </w:r>
+                      </w:fldSimple>
                       <w:r>
                         <w:t>: Kennlinie zum MPP</w:t>
                       </w:r>
@@ -7345,43 +7209,7 @@
           <w:sz w:val="20"/>
           <w:szCs w:val="20"/>
         </w:rPr>
-        <w:t xml:space="preserve"> („open </w:t>
-      </w:r>
-      <w:proofErr w:type="spellStart"/>
-      <w:r>
-        <w:rPr>
-          <w:rFonts w:asciiTheme="minorHAnsi" w:hAnsiTheme="minorHAnsi" w:cstheme="minorHAnsi"/>
-          <w:sz w:val="20"/>
-          <w:szCs w:val="20"/>
-        </w:rPr>
-        <w:t>circuit</w:t>
-      </w:r>
-      <w:proofErr w:type="spellEnd"/>
-      <w:r>
-        <w:rPr>
-          <w:rFonts w:asciiTheme="minorHAnsi" w:hAnsiTheme="minorHAnsi" w:cstheme="minorHAnsi"/>
-          <w:sz w:val="20"/>
-          <w:szCs w:val="20"/>
-        </w:rPr>
-        <w:t xml:space="preserve"> </w:t>
-      </w:r>
-      <w:proofErr w:type="spellStart"/>
-      <w:r>
-        <w:rPr>
-          <w:rFonts w:asciiTheme="minorHAnsi" w:hAnsiTheme="minorHAnsi" w:cstheme="minorHAnsi"/>
-          <w:sz w:val="20"/>
-          <w:szCs w:val="20"/>
-        </w:rPr>
-        <w:t>voltage</w:t>
-      </w:r>
-      <w:proofErr w:type="spellEnd"/>
-      <w:r>
-        <w:rPr>
-          <w:rFonts w:asciiTheme="minorHAnsi" w:hAnsiTheme="minorHAnsi" w:cstheme="minorHAnsi"/>
-          <w:sz w:val="20"/>
-          <w:szCs w:val="20"/>
-        </w:rPr>
-        <w:t>“), wird dann erreicht, wenn keine externe Verbindung zwischen den Polen der Photovoltaik-Zelle angeschlossen ist, und die Photovoltaik-Zelle trotzdem von der Sonne bestrahlt wird. An diesem Punkt ist die höchste Spannung der Photovoltaik-Zelle erreicht, allerdings fließt dann auch kein Strom mehr. Ohne Verbindung zwischen den Polen kann kein Strom fließen, jedoch sorgt die Sonneneinstrahlung weiterhin dafür, dass Elektronen in der Siliziumschicht ihre Bindungen lösen. Da die Elektronen keinen anderen Weg mehr gehen können, um das entstandene Potenzial auszugleichen, ist die höchstmögliche Spannung erreicht.</w:t>
+        <w:t xml:space="preserve"> („open circuit voltage“), wird dann erreicht, wenn keine externe Verbindung zwischen den Polen der Photovoltaik-Zelle angeschlossen ist, und die Photovoltaik-Zelle trotzdem von der Sonne bestrahlt wird. An diesem Punkt ist die höchste Spannung der Photovoltaik-Zelle erreicht, allerdings fließt dann auch kein Strom mehr. Ohne Verbindung zwischen den Polen kann kein Strom fließen, jedoch sorgt die Sonneneinstrahlung weiterhin dafür, dass Elektronen in der Siliziumschicht ihre Bindungen lösen. Da die Elektronen keinen anderen Weg mehr gehen können, um das entstandene Potenzial auszugleichen, ist die höchstmögliche Spannung erreicht.</w:t>
       </w:r>
     </w:p>
     <w:p>
@@ -7432,25 +7260,7 @@
           <w:sz w:val="20"/>
           <w:szCs w:val="20"/>
         </w:rPr>
-        <w:t xml:space="preserve">bei ca. </w:t>
-      </w:r>
-      <w:proofErr w:type="spellStart"/>
-      <w:r>
-        <w:rPr>
-          <w:rFonts w:asciiTheme="minorHAnsi" w:hAnsiTheme="minorHAnsi" w:cstheme="minorHAnsi"/>
-          <w:sz w:val="20"/>
-          <w:szCs w:val="20"/>
-        </w:rPr>
-        <w:t>Voltage</w:t>
-      </w:r>
-      <w:proofErr w:type="spellEnd"/>
-      <w:r>
-        <w:rPr>
-          <w:rFonts w:asciiTheme="minorHAnsi" w:hAnsiTheme="minorHAnsi" w:cstheme="minorHAnsi"/>
-          <w:sz w:val="20"/>
-          <w:szCs w:val="20"/>
-        </w:rPr>
-        <w:t xml:space="preserve"> = 6,4V, am rechten, unteren Rand des Diagramms.</w:t>
+        <w:t>bei ca. Voltage = 6,4V, am rechten, unteren Rand des Diagramms.</w:t>
       </w:r>
     </w:p>
     <w:p>
@@ -7547,61 +7357,7 @@
           <w:sz w:val="20"/>
           <w:szCs w:val="20"/>
         </w:rPr>
-        <w:t xml:space="preserve"> („</w:t>
-      </w:r>
-      <w:proofErr w:type="spellStart"/>
-      <w:r>
-        <w:rPr>
-          <w:rFonts w:asciiTheme="minorHAnsi" w:hAnsiTheme="minorHAnsi" w:cstheme="minorHAnsi"/>
-          <w:sz w:val="20"/>
-          <w:szCs w:val="20"/>
-        </w:rPr>
-        <w:t>short</w:t>
-      </w:r>
-      <w:proofErr w:type="spellEnd"/>
-      <w:r>
-        <w:rPr>
-          <w:rFonts w:asciiTheme="minorHAnsi" w:hAnsiTheme="minorHAnsi" w:cstheme="minorHAnsi"/>
-          <w:sz w:val="20"/>
-          <w:szCs w:val="20"/>
-        </w:rPr>
-        <w:t xml:space="preserve"> </w:t>
-      </w:r>
-      <w:proofErr w:type="spellStart"/>
-      <w:r>
-        <w:rPr>
-          <w:rFonts w:asciiTheme="minorHAnsi" w:hAnsiTheme="minorHAnsi" w:cstheme="minorHAnsi"/>
-          <w:sz w:val="20"/>
-          <w:szCs w:val="20"/>
-        </w:rPr>
-        <w:t>circuit</w:t>
-      </w:r>
-      <w:proofErr w:type="spellEnd"/>
-      <w:r>
-        <w:rPr>
-          <w:rFonts w:asciiTheme="minorHAnsi" w:hAnsiTheme="minorHAnsi" w:cstheme="minorHAnsi"/>
-          <w:sz w:val="20"/>
-          <w:szCs w:val="20"/>
-        </w:rPr>
-        <w:t xml:space="preserve"> </w:t>
-      </w:r>
-      <w:proofErr w:type="spellStart"/>
-      <w:r>
-        <w:rPr>
-          <w:rFonts w:asciiTheme="minorHAnsi" w:hAnsiTheme="minorHAnsi" w:cstheme="minorHAnsi"/>
-          <w:sz w:val="20"/>
-          <w:szCs w:val="20"/>
-        </w:rPr>
-        <w:t>current</w:t>
-      </w:r>
-      <w:proofErr w:type="spellEnd"/>
-      <w:r>
-        <w:rPr>
-          <w:rFonts w:asciiTheme="minorHAnsi" w:hAnsiTheme="minorHAnsi" w:cstheme="minorHAnsi"/>
-          <w:sz w:val="20"/>
-          <w:szCs w:val="20"/>
-        </w:rPr>
-        <w:t xml:space="preserve">“), wird dann erreicht, wenn eine widerstandslose externe Verbindung zwischen den Polen der Photovoltaik-Zelle besteht. An diesem Punkt fließt der größtmögliche Strom, allerdings existiert keine Spannung mehr. Wenn kein Widerstand zwischen die Pole geschaltet ist, führt das dazu, dass jegliche Spannung, die erzeugt wird, sofortig die gegenüberliegende Schicht erreicht. </w:t>
+        <w:t xml:space="preserve"> („short circuit current“), wird dann erreicht, wenn eine widerstandslose externe Verbindung zwischen den Polen der Photovoltaik-Zelle besteht. An diesem Punkt fließt der größtmögliche Strom, allerdings existiert keine Spannung mehr. Wenn kein Widerstand zwischen die Pole geschaltet ist, führt das dazu, dass jegliche Spannung, die erzeugt wird, sofortig die gegenüberliegende Schicht erreicht. </w:t>
       </w:r>
     </w:p>
     <w:p>
@@ -7652,25 +7408,7 @@
           <w:sz w:val="20"/>
           <w:szCs w:val="20"/>
         </w:rPr>
-        <w:t xml:space="preserve">bei ca. </w:t>
-      </w:r>
-      <w:proofErr w:type="spellStart"/>
-      <w:r>
-        <w:rPr>
-          <w:rFonts w:asciiTheme="minorHAnsi" w:hAnsiTheme="minorHAnsi" w:cstheme="minorHAnsi"/>
-          <w:sz w:val="20"/>
-          <w:szCs w:val="20"/>
-        </w:rPr>
-        <w:t>Current</w:t>
-      </w:r>
-      <w:proofErr w:type="spellEnd"/>
-      <w:r>
-        <w:rPr>
-          <w:rFonts w:asciiTheme="minorHAnsi" w:hAnsiTheme="minorHAnsi" w:cstheme="minorHAnsi"/>
-          <w:sz w:val="20"/>
-          <w:szCs w:val="20"/>
-        </w:rPr>
-        <w:t xml:space="preserve"> = 1,25A, am linken, oberen Rand des Diagramms.</w:t>
+        <w:t>bei ca. Current = 1,25A, am linken, oberen Rand des Diagramms.</w:t>
       </w:r>
     </w:p>
     <w:p>
@@ -8195,25 +7933,7 @@
           <w:sz w:val="20"/>
           <w:szCs w:val="20"/>
         </w:rPr>
-        <w:t xml:space="preserve">bei </w:t>
-      </w:r>
-      <w:proofErr w:type="spellStart"/>
-      <w:r>
-        <w:rPr>
-          <w:rFonts w:asciiTheme="minorHAnsi" w:hAnsiTheme="minorHAnsi" w:cstheme="minorHAnsi"/>
-          <w:sz w:val="20"/>
-          <w:szCs w:val="20"/>
-        </w:rPr>
-        <w:t>Stormstärke</w:t>
-      </w:r>
-      <w:proofErr w:type="spellEnd"/>
-      <w:r>
-        <w:rPr>
-          <w:rFonts w:asciiTheme="minorHAnsi" w:hAnsiTheme="minorHAnsi" w:cstheme="minorHAnsi"/>
-          <w:sz w:val="20"/>
-          <w:szCs w:val="20"/>
-        </w:rPr>
-        <w:t xml:space="preserve"> A = 0 liegt, erhält man wieder eine Hellkennlinie. So kann auch von einer Dunkelkennlinie der Punkt der maximalen Leistung abgelesen werden.</w:t>
+        <w:t>bei Stormstärke A = 0 liegt, erhält man wieder eine Hellkennlinie. So kann auch von einer Dunkelkennlinie der Punkt der maximalen Leistung abgelesen werden.</w:t>
       </w:r>
     </w:p>
     <w:p>
@@ -8287,27 +8007,14 @@
                             <w:r>
                               <w:t xml:space="preserve">Abbildung </w:t>
                             </w:r>
-                            <w:r>
-                              <w:fldChar w:fldCharType="begin"/>
-                            </w:r>
-                            <w:r>
-                              <w:instrText xml:space="preserve"> SEQ Abbildung \* ARABIC </w:instrText>
-                            </w:r>
-                            <w:r>
-                              <w:fldChar w:fldCharType="separate"/>
-                            </w:r>
-                            <w:r>
-                              <w:rPr>
-                                <w:noProof/>
-                              </w:rPr>
-                              <w:t>4</w:t>
-                            </w:r>
-                            <w:r>
-                              <w:rPr>
-                                <w:noProof/>
-                              </w:rPr>
-                              <w:fldChar w:fldCharType="end"/>
-                            </w:r>
+                            <w:fldSimple w:instr=" SEQ Abbildung \* ARABIC ">
+                              <w:r>
+                                <w:rPr>
+                                  <w:noProof/>
+                                </w:rPr>
+                                <w:t>4</w:t>
+                              </w:r>
+                            </w:fldSimple>
                             <w:r>
                               <w:t>: Eine Dunkelkennlinie</w:t>
                             </w:r>
@@ -8341,27 +8048,14 @@
                       <w:r>
                         <w:t xml:space="preserve">Abbildung </w:t>
                       </w:r>
-                      <w:r>
-                        <w:fldChar w:fldCharType="begin"/>
-                      </w:r>
-                      <w:r>
-                        <w:instrText xml:space="preserve"> SEQ Abbildung \* ARABIC </w:instrText>
-                      </w:r>
-                      <w:r>
-                        <w:fldChar w:fldCharType="separate"/>
-                      </w:r>
-                      <w:r>
-                        <w:rPr>
-                          <w:noProof/>
-                        </w:rPr>
-                        <w:t>4</w:t>
-                      </w:r>
-                      <w:r>
-                        <w:rPr>
-                          <w:noProof/>
-                        </w:rPr>
-                        <w:fldChar w:fldCharType="end"/>
-                      </w:r>
+                      <w:fldSimple w:instr=" SEQ Abbildung \* ARABIC ">
+                        <w:r>
+                          <w:rPr>
+                            <w:noProof/>
+                          </w:rPr>
+                          <w:t>4</w:t>
+                        </w:r>
+                      </w:fldSimple>
                       <w:r>
                         <w:t>: Eine Dunkelkennlinie</w:t>
                       </w:r>
@@ -8380,18 +8074,8 @@
           <w:sz w:val="20"/>
           <w:szCs w:val="20"/>
         </w:rPr>
-        <w:t xml:space="preserve">Auch in der Fehleranalyse sind Dunkelkennlinien beliebt. Durch das Heranziehen von </w:t>
-      </w:r>
-      <w:proofErr w:type="spellStart"/>
-      <w:r>
-        <w:rPr>
-          <w:rFonts w:asciiTheme="minorHAnsi" w:hAnsiTheme="minorHAnsi" w:cstheme="minorHAnsi"/>
-          <w:sz w:val="20"/>
-          <w:szCs w:val="20"/>
-        </w:rPr>
-        <w:t>Elektrolumineszenzbildern</w:t>
-      </w:r>
-      <w:proofErr w:type="spellEnd"/>
+        <w:t>Auch in der Fehleranalyse sind Dunkelkennlinien beliebt. Durch das Heranziehen von Elektrolumineszenzbildern</w:t>
+      </w:r>
       <w:r>
         <w:rPr>
           <w:rStyle w:val="FootnoteReference"/>
@@ -8407,43 +8091,7 @@
           <w:sz w:val="20"/>
           <w:szCs w:val="20"/>
         </w:rPr>
-        <w:t xml:space="preserve"> von den Strängen, können zusammen mit der Dunkelkennlinie schnell fehlerhafte Stränge identifiziert werden. In gewissen Fällen kann durch ein </w:t>
-      </w:r>
-      <w:proofErr w:type="spellStart"/>
-      <w:r>
-        <w:rPr>
-          <w:rFonts w:asciiTheme="minorHAnsi" w:hAnsiTheme="minorHAnsi" w:cstheme="minorHAnsi"/>
-          <w:sz w:val="20"/>
-          <w:szCs w:val="20"/>
-        </w:rPr>
-        <w:t>Elektrolumineszenzbild</w:t>
-      </w:r>
-      <w:proofErr w:type="spellEnd"/>
-      <w:r>
-        <w:rPr>
-          <w:rFonts w:asciiTheme="minorHAnsi" w:hAnsiTheme="minorHAnsi" w:cstheme="minorHAnsi"/>
-          <w:sz w:val="20"/>
-          <w:szCs w:val="20"/>
-        </w:rPr>
-        <w:t xml:space="preserve"> auf einen Blick gesehen werden, wo das Problem des Strangs ist. Aber auf eine Hellkennlinie kann man trotzdem nicht immer verzichten. Ist zum Beispiel das Aufnehmen der Dunkelkennlinie nicht möglich, aber die </w:t>
-      </w:r>
-      <w:proofErr w:type="spellStart"/>
-      <w:r>
-        <w:rPr>
-          <w:rFonts w:asciiTheme="minorHAnsi" w:hAnsiTheme="minorHAnsi" w:cstheme="minorHAnsi"/>
-          <w:sz w:val="20"/>
-          <w:szCs w:val="20"/>
-        </w:rPr>
-        <w:t>Bypassdiode</w:t>
-      </w:r>
-      <w:proofErr w:type="spellEnd"/>
-      <w:r>
-        <w:rPr>
-          <w:rFonts w:asciiTheme="minorHAnsi" w:hAnsiTheme="minorHAnsi" w:cstheme="minorHAnsi"/>
-          <w:sz w:val="20"/>
-          <w:szCs w:val="20"/>
-        </w:rPr>
-        <w:t xml:space="preserve"> kann gemessen werden, liegt eine Unterbrechung zwischen den Photovoltaik-Zellen oder zwischen der Anschlussdiode und Photovoltaik-Zellen vor. In dem Fall muss man am Tag und unter den Standard-Bedingungen nochmal eine Messung durchführen, um herauszufinden, wo genau die Unterbrechung liegt.</w:t>
+        <w:t xml:space="preserve"> von den Strängen, können zusammen mit der Dunkelkennlinie schnell fehlerhafte Stränge identifiziert werden. In gewissen Fällen kann durch ein Elektrolumineszenzbild auf einen Blick gesehen werden, wo das Problem des Strangs ist. Aber auf eine Hellkennlinie kann man trotzdem nicht immer verzichten. Ist zum Beispiel das Aufnehmen der Dunkelkennlinie nicht möglich, aber die Bypassdiode kann gemessen werden, liegt eine Unterbrechung zwischen den Photovoltaik-Zellen oder zwischen der Anschlussdiode und Photovoltaik-Zellen vor. In dem Fall muss man am Tag und unter den Standard-Bedingungen nochmal eine Messung durchführen, um herauszufinden, wo genau die Unterbrechung liegt.</w:t>
       </w:r>
     </w:p>
     <w:p>
@@ -8597,35 +8245,17 @@
                             <w:r>
                               <w:t xml:space="preserve">Abbildung </w:t>
                             </w:r>
+                            <w:fldSimple w:instr=" SEQ Abbildung \* ARABIC ">
+                              <w:r>
+                                <w:rPr>
+                                  <w:noProof/>
+                                </w:rPr>
+                                <w:t>5</w:t>
+                              </w:r>
+                            </w:fldSimple>
                             <w:r>
-                              <w:fldChar w:fldCharType="begin"/>
+                              <w:t>: Ein Elektrolumineszenzbild</w:t>
                             </w:r>
-                            <w:r>
-                              <w:instrText xml:space="preserve"> SEQ Abbildung \* ARABIC </w:instrText>
-                            </w:r>
-                            <w:r>
-                              <w:fldChar w:fldCharType="separate"/>
-                            </w:r>
-                            <w:r>
-                              <w:rPr>
-                                <w:noProof/>
-                              </w:rPr>
-                              <w:t>5</w:t>
-                            </w:r>
-                            <w:r>
-                              <w:rPr>
-                                <w:noProof/>
-                              </w:rPr>
-                              <w:fldChar w:fldCharType="end"/>
-                            </w:r>
-                            <w:r>
-                              <w:t xml:space="preserve">: Ein </w:t>
-                            </w:r>
-                            <w:proofErr w:type="spellStart"/>
-                            <w:r>
-                              <w:t>Elektrolumineszenzbild</w:t>
-                            </w:r>
-                            <w:proofErr w:type="spellEnd"/>
                           </w:p>
                         </w:txbxContent>
                       </wps:txbx>
@@ -8662,35 +8292,17 @@
                       <w:r>
                         <w:t xml:space="preserve">Abbildung </w:t>
                       </w:r>
+                      <w:fldSimple w:instr=" SEQ Abbildung \* ARABIC ">
+                        <w:r>
+                          <w:rPr>
+                            <w:noProof/>
+                          </w:rPr>
+                          <w:t>5</w:t>
+                        </w:r>
+                      </w:fldSimple>
                       <w:r>
-                        <w:fldChar w:fldCharType="begin"/>
+                        <w:t>: Ein Elektrolumineszenzbild</w:t>
                       </w:r>
-                      <w:r>
-                        <w:instrText xml:space="preserve"> SEQ Abbildung \* ARABIC </w:instrText>
-                      </w:r>
-                      <w:r>
-                        <w:fldChar w:fldCharType="separate"/>
-                      </w:r>
-                      <w:r>
-                        <w:rPr>
-                          <w:noProof/>
-                        </w:rPr>
-                        <w:t>5</w:t>
-                      </w:r>
-                      <w:r>
-                        <w:rPr>
-                          <w:noProof/>
-                        </w:rPr>
-                        <w:fldChar w:fldCharType="end"/>
-                      </w:r>
-                      <w:r>
-                        <w:t xml:space="preserve">: Ein </w:t>
-                      </w:r>
-                      <w:proofErr w:type="spellStart"/>
-                      <w:r>
-                        <w:t>Elektrolumineszenzbild</w:t>
-                      </w:r>
-                      <w:proofErr w:type="spellEnd"/>
                     </w:p>
                   </w:txbxContent>
                 </v:textbox>
@@ -8826,7 +8438,6 @@
         </w:rPr>
       </w:pPr>
       <w:bookmarkStart w:id="29" w:name="_Toc31065231"/>
-      <w:proofErr w:type="spellStart"/>
       <w:r>
         <w:rPr>
           <w:rFonts w:asciiTheme="minorHAnsi" w:hAnsiTheme="minorHAnsi" w:cstheme="minorHAnsi"/>
@@ -8846,7 +8457,6 @@
         <w:t>agramm</w:t>
       </w:r>
       <w:bookmarkEnd w:id="29"/>
-      <w:proofErr w:type="spellEnd"/>
     </w:p>
     <w:p>
       <w:pPr>
@@ -8915,32 +8525,17 @@
                             <w:r>
                               <w:t xml:space="preserve">Abbildung </w:t>
                             </w:r>
+                            <w:fldSimple w:instr=" SEQ Abbildung \* ARABIC ">
+                              <w:r>
+                                <w:rPr>
+                                  <w:noProof/>
+                                </w:rPr>
+                                <w:t>6</w:t>
+                              </w:r>
+                            </w:fldSimple>
                             <w:r>
-                              <w:fldChar w:fldCharType="begin"/>
+                              <w:t>: Usecasediagramm</w:t>
                             </w:r>
-                            <w:r>
-                              <w:instrText xml:space="preserve"> SEQ Abbildung \* ARABIC </w:instrText>
-                            </w:r>
-                            <w:r>
-                              <w:fldChar w:fldCharType="separate"/>
-                            </w:r>
-                            <w:r>
-                              <w:rPr>
-                                <w:noProof/>
-                              </w:rPr>
-                              <w:t>6</w:t>
-                            </w:r>
-                            <w:r>
-                              <w:fldChar w:fldCharType="end"/>
-                            </w:r>
-                            <w:r>
-                              <w:t xml:space="preserve">: </w:t>
-                            </w:r>
-                            <w:proofErr w:type="spellStart"/>
-                            <w:r>
-                              <w:t>Usecasediagramm</w:t>
-                            </w:r>
-                            <w:proofErr w:type="spellEnd"/>
                           </w:p>
                         </w:txbxContent>
                       </wps:txbx>
@@ -8975,32 +8570,17 @@
                       <w:r>
                         <w:t xml:space="preserve">Abbildung </w:t>
                       </w:r>
+                      <w:fldSimple w:instr=" SEQ Abbildung \* ARABIC ">
+                        <w:r>
+                          <w:rPr>
+                            <w:noProof/>
+                          </w:rPr>
+                          <w:t>6</w:t>
+                        </w:r>
+                      </w:fldSimple>
                       <w:r>
-                        <w:fldChar w:fldCharType="begin"/>
+                        <w:t>: Usecasediagramm</w:t>
                       </w:r>
-                      <w:r>
-                        <w:instrText xml:space="preserve"> SEQ Abbildung \* ARABIC </w:instrText>
-                      </w:r>
-                      <w:r>
-                        <w:fldChar w:fldCharType="separate"/>
-                      </w:r>
-                      <w:r>
-                        <w:rPr>
-                          <w:noProof/>
-                        </w:rPr>
-                        <w:t>6</w:t>
-                      </w:r>
-                      <w:r>
-                        <w:fldChar w:fldCharType="end"/>
-                      </w:r>
-                      <w:r>
-                        <w:t xml:space="preserve">: </w:t>
-                      </w:r>
-                      <w:proofErr w:type="spellStart"/>
-                      <w:r>
-                        <w:t>Usecasediagramm</w:t>
-                      </w:r>
-                      <w:proofErr w:type="spellEnd"/>
                     </w:p>
                   </w:txbxContent>
                 </v:textbox>
@@ -9229,24 +8809,14 @@
                             <w:r>
                               <w:t xml:space="preserve">Abbildung </w:t>
                             </w:r>
-                            <w:r>
-                              <w:fldChar w:fldCharType="begin"/>
-                            </w:r>
-                            <w:r>
-                              <w:instrText xml:space="preserve"> SEQ Abbildung \* ARABIC </w:instrText>
-                            </w:r>
-                            <w:r>
-                              <w:fldChar w:fldCharType="separate"/>
-                            </w:r>
-                            <w:r>
-                              <w:rPr>
-                                <w:noProof/>
-                              </w:rPr>
-                              <w:t>7</w:t>
-                            </w:r>
-                            <w:r>
-                              <w:fldChar w:fldCharType="end"/>
-                            </w:r>
+                            <w:fldSimple w:instr=" SEQ Abbildung \* ARABIC ">
+                              <w:r>
+                                <w:rPr>
+                                  <w:noProof/>
+                                </w:rPr>
+                                <w:t>7</w:t>
+                              </w:r>
+                            </w:fldSimple>
                             <w:r>
                               <w:t>: Sequenzdiagramm zum Kennlinienupload</w:t>
                             </w:r>
@@ -9281,24 +8851,14 @@
                       <w:r>
                         <w:t xml:space="preserve">Abbildung </w:t>
                       </w:r>
-                      <w:r>
-                        <w:fldChar w:fldCharType="begin"/>
-                      </w:r>
-                      <w:r>
-                        <w:instrText xml:space="preserve"> SEQ Abbildung \* ARABIC </w:instrText>
-                      </w:r>
-                      <w:r>
-                        <w:fldChar w:fldCharType="separate"/>
-                      </w:r>
-                      <w:r>
-                        <w:rPr>
-                          <w:noProof/>
-                        </w:rPr>
-                        <w:t>7</w:t>
-                      </w:r>
-                      <w:r>
-                        <w:fldChar w:fldCharType="end"/>
-                      </w:r>
+                      <w:fldSimple w:instr=" SEQ Abbildung \* ARABIC ">
+                        <w:r>
+                          <w:rPr>
+                            <w:noProof/>
+                          </w:rPr>
+                          <w:t>7</w:t>
+                        </w:r>
+                      </w:fldSimple>
                       <w:r>
                         <w:t>: Sequenzdiagramm zum Kennlinienupload</w:t>
                       </w:r>
@@ -9402,43 +8962,7 @@
           <w:sz w:val="20"/>
           <w:szCs w:val="20"/>
         </w:rPr>
-        <w:t>Um Prozess des Kennlinien-Uploads wurde zu einem besseren Überblick ein Sequenzdiagramm erstellt. Ausgelöst wird dieser Prozess, indem der User „Neue Kennlinie hinzufügen“ anklickt. Über die Schnittstelle „</w:t>
-      </w:r>
-      <w:proofErr w:type="spellStart"/>
-      <w:r>
-        <w:rPr>
-          <w:rFonts w:asciiTheme="minorHAnsi" w:hAnsiTheme="minorHAnsi" w:cstheme="minorHAnsi"/>
-          <w:sz w:val="20"/>
-          <w:szCs w:val="20"/>
-        </w:rPr>
-        <w:t>listDescribingObservedObjectAndDataSet</w:t>
-      </w:r>
-      <w:proofErr w:type="spellEnd"/>
-      <w:r>
-        <w:rPr>
-          <w:rFonts w:asciiTheme="minorHAnsi" w:hAnsiTheme="minorHAnsi" w:cstheme="minorHAnsi"/>
-          <w:sz w:val="20"/>
-          <w:szCs w:val="20"/>
-        </w:rPr>
-        <w:t xml:space="preserve">“ wird geprüft, ob ein Dummy </w:t>
-      </w:r>
-      <w:proofErr w:type="spellStart"/>
-      <w:r>
-        <w:rPr>
-          <w:rFonts w:asciiTheme="minorHAnsi" w:hAnsiTheme="minorHAnsi" w:cstheme="minorHAnsi"/>
-          <w:sz w:val="20"/>
-          <w:szCs w:val="20"/>
-        </w:rPr>
-        <w:t>ObservedObject</w:t>
-      </w:r>
-      <w:proofErr w:type="spellEnd"/>
-      <w:r>
-        <w:rPr>
-          <w:rFonts w:asciiTheme="minorHAnsi" w:hAnsiTheme="minorHAnsi" w:cstheme="minorHAnsi"/>
-          <w:sz w:val="20"/>
-          <w:szCs w:val="20"/>
-        </w:rPr>
-        <w:t xml:space="preserve"> für den </w:t>
+        <w:t xml:space="preserve">Um Prozess des Kennlinien-Uploads wurde zu einem besseren Überblick ein Sequenzdiagramm erstellt. Ausgelöst wird dieser Prozess, indem der User „Neue Kennlinie hinzufügen“ anklickt. Über die Schnittstelle „listDescribingObservedObjectAndDataSet“ wird geprüft, ob ein Dummy ObservedObject für den </w:t>
       </w:r>
       <w:r>
         <w:rPr>
@@ -9464,132 +8988,24 @@
           <w:sz w:val="20"/>
           <w:szCs w:val="20"/>
         </w:rPr>
-        <w:t>Wenn die zurückgegebene Liste allerdings keine Einträge vorweist, muss ein Kennlinien-Dummy-Objekt zunächst einmal angelegt werden. Dies geschieht über die Schnittstelle „</w:t>
-      </w:r>
-      <w:proofErr w:type="spellStart"/>
-      <w:r>
-        <w:rPr>
-          <w:rFonts w:asciiTheme="minorHAnsi" w:hAnsiTheme="minorHAnsi" w:cstheme="minorHAnsi"/>
-          <w:sz w:val="20"/>
-          <w:szCs w:val="20"/>
-        </w:rPr>
-        <w:t>create</w:t>
-      </w:r>
-      <w:proofErr w:type="spellEnd"/>
-      <w:r>
-        <w:rPr>
-          <w:rFonts w:asciiTheme="minorHAnsi" w:hAnsiTheme="minorHAnsi" w:cstheme="minorHAnsi"/>
-          <w:sz w:val="20"/>
-          <w:szCs w:val="20"/>
-        </w:rPr>
-        <w:t xml:space="preserve">“ der </w:t>
-      </w:r>
-      <w:proofErr w:type="spellStart"/>
-      <w:r>
-        <w:rPr>
-          <w:rFonts w:asciiTheme="minorHAnsi" w:hAnsiTheme="minorHAnsi" w:cstheme="minorHAnsi"/>
-          <w:sz w:val="20"/>
-          <w:szCs w:val="20"/>
-        </w:rPr>
-        <w:t>ObservedObjectResource</w:t>
-      </w:r>
-      <w:proofErr w:type="spellEnd"/>
-      <w:r>
-        <w:rPr>
-          <w:rFonts w:asciiTheme="minorHAnsi" w:hAnsiTheme="minorHAnsi" w:cstheme="minorHAnsi"/>
-          <w:sz w:val="20"/>
-          <w:szCs w:val="20"/>
-        </w:rPr>
-        <w:t>. Danach wird über die „</w:t>
-      </w:r>
-      <w:proofErr w:type="spellStart"/>
-      <w:r>
-        <w:rPr>
-          <w:rFonts w:asciiTheme="minorHAnsi" w:hAnsiTheme="minorHAnsi" w:cstheme="minorHAnsi"/>
-          <w:sz w:val="20"/>
-          <w:szCs w:val="20"/>
-        </w:rPr>
-        <w:t>create</w:t>
-      </w:r>
-      <w:proofErr w:type="spellEnd"/>
-      <w:r>
-        <w:rPr>
-          <w:rFonts w:asciiTheme="minorHAnsi" w:hAnsiTheme="minorHAnsi" w:cstheme="minorHAnsi"/>
-          <w:sz w:val="20"/>
-          <w:szCs w:val="20"/>
-        </w:rPr>
-        <w:t xml:space="preserve">“-Schnittstelle der </w:t>
-      </w:r>
-      <w:proofErr w:type="spellStart"/>
-      <w:r>
-        <w:rPr>
-          <w:rFonts w:asciiTheme="minorHAnsi" w:hAnsiTheme="minorHAnsi" w:cstheme="minorHAnsi"/>
-          <w:sz w:val="20"/>
-          <w:szCs w:val="20"/>
-        </w:rPr>
-        <w:t>ObservedObjectJoinDataSetResource</w:t>
-      </w:r>
-      <w:proofErr w:type="spellEnd"/>
-      <w:r>
-        <w:rPr>
-          <w:rFonts w:asciiTheme="minorHAnsi" w:hAnsiTheme="minorHAnsi" w:cstheme="minorHAnsi"/>
-          <w:sz w:val="20"/>
-          <w:szCs w:val="20"/>
-        </w:rPr>
-        <w:t xml:space="preserve"> eine Verbindung zwischen dem neuem </w:t>
-      </w:r>
-      <w:proofErr w:type="spellStart"/>
-      <w:r>
-        <w:rPr>
-          <w:rFonts w:asciiTheme="minorHAnsi" w:hAnsiTheme="minorHAnsi" w:cstheme="minorHAnsi"/>
-          <w:sz w:val="20"/>
-          <w:szCs w:val="20"/>
-        </w:rPr>
-        <w:t>ObservedObject</w:t>
-      </w:r>
-      <w:proofErr w:type="spellEnd"/>
-      <w:r>
-        <w:rPr>
-          <w:rFonts w:asciiTheme="minorHAnsi" w:hAnsiTheme="minorHAnsi" w:cstheme="minorHAnsi"/>
-          <w:sz w:val="20"/>
-          <w:szCs w:val="20"/>
-        </w:rPr>
-        <w:t xml:space="preserve"> und Modul-Objekt geschaffen. Wenn keine Probleme bei dem Kreieren aufgetreten sind, wird nun zur Upload-Seite übergeleitet. </w:t>
-      </w:r>
-    </w:p>
-    <w:p>
-      <w:pPr>
-        <w:rPr>
-          <w:rFonts w:asciiTheme="minorHAnsi" w:hAnsiTheme="minorHAnsi" w:cstheme="minorHAnsi"/>
-          <w:sz w:val="20"/>
-          <w:szCs w:val="20"/>
-        </w:rPr>
-      </w:pPr>
-      <w:r>
-        <w:rPr>
-          <w:rFonts w:asciiTheme="minorHAnsi" w:hAnsiTheme="minorHAnsi" w:cstheme="minorHAnsi"/>
-          <w:sz w:val="20"/>
-          <w:szCs w:val="20"/>
-        </w:rPr>
-        <w:t>In der Zukunft können noch weitere Dummy-</w:t>
-      </w:r>
-      <w:proofErr w:type="spellStart"/>
-      <w:r>
-        <w:rPr>
-          <w:rFonts w:asciiTheme="minorHAnsi" w:hAnsiTheme="minorHAnsi" w:cstheme="minorHAnsi"/>
-          <w:sz w:val="20"/>
-          <w:szCs w:val="20"/>
-        </w:rPr>
-        <w:t>ObservedObjects</w:t>
-      </w:r>
-      <w:proofErr w:type="spellEnd"/>
-      <w:r>
-        <w:rPr>
-          <w:rFonts w:asciiTheme="minorHAnsi" w:hAnsiTheme="minorHAnsi" w:cstheme="minorHAnsi"/>
-          <w:sz w:val="20"/>
-          <w:szCs w:val="20"/>
-        </w:rPr>
-        <w:t xml:space="preserve"> angelegt werden, um beispielsweise zu konkreten Modulen Kennlinien hochladen zu können. Diese Funktionalität ist allerdings noch nicht vorhanden.</w:t>
+        <w:t xml:space="preserve">Wenn die zurückgegebene Liste allerdings keine Einträge vorweist, muss ein Kennlinien-Dummy-Objekt zunächst einmal angelegt werden. Dies geschieht über die Schnittstelle „create“ der ObservedObjectResource. Danach wird über die „create“-Schnittstelle der ObservedObjectJoinDataSetResource eine Verbindung zwischen dem neuem ObservedObject und Modul-Objekt geschaffen. Wenn keine Probleme bei dem Kreieren aufgetreten sind, wird nun zur Upload-Seite übergeleitet. </w:t>
+      </w:r>
+    </w:p>
+    <w:p>
+      <w:pPr>
+        <w:rPr>
+          <w:rFonts w:asciiTheme="minorHAnsi" w:hAnsiTheme="minorHAnsi" w:cstheme="minorHAnsi"/>
+          <w:sz w:val="20"/>
+          <w:szCs w:val="20"/>
+        </w:rPr>
+      </w:pPr>
+      <w:r>
+        <w:rPr>
+          <w:rFonts w:asciiTheme="minorHAnsi" w:hAnsiTheme="minorHAnsi" w:cstheme="minorHAnsi"/>
+          <w:sz w:val="20"/>
+          <w:szCs w:val="20"/>
+        </w:rPr>
+        <w:t>In der Zukunft können noch weitere Dummy-ObservedObjects angelegt werden, um beispielsweise zu konkreten Modulen Kennlinien hochladen zu können. Diese Funktionalität ist allerdings noch nicht vorhanden.</w:t>
       </w:r>
     </w:p>
     <w:p>
@@ -9669,24 +9085,14 @@
                             <w:r>
                               <w:t xml:space="preserve">Abbildung </w:t>
                             </w:r>
-                            <w:r>
-                              <w:fldChar w:fldCharType="begin"/>
-                            </w:r>
-                            <w:r>
-                              <w:instrText xml:space="preserve"> SEQ Abbildung \* ARABIC </w:instrText>
-                            </w:r>
-                            <w:r>
-                              <w:fldChar w:fldCharType="separate"/>
-                            </w:r>
-                            <w:r>
-                              <w:rPr>
-                                <w:noProof/>
-                              </w:rPr>
-                              <w:t>8</w:t>
-                            </w:r>
-                            <w:r>
-                              <w:fldChar w:fldCharType="end"/>
-                            </w:r>
+                            <w:fldSimple w:instr=" SEQ Abbildung \* ARABIC ">
+                              <w:r>
+                                <w:rPr>
+                                  <w:noProof/>
+                                </w:rPr>
+                                <w:t>8</w:t>
+                              </w:r>
+                            </w:fldSimple>
                             <w:r>
                               <w:t>: Klassendiagramm der Kommentare</w:t>
                             </w:r>
@@ -9724,24 +9130,14 @@
                       <w:r>
                         <w:t xml:space="preserve">Abbildung </w:t>
                       </w:r>
-                      <w:r>
-                        <w:fldChar w:fldCharType="begin"/>
-                      </w:r>
-                      <w:r>
-                        <w:instrText xml:space="preserve"> SEQ Abbildung \* ARABIC </w:instrText>
-                      </w:r>
-                      <w:r>
-                        <w:fldChar w:fldCharType="separate"/>
-                      </w:r>
-                      <w:r>
-                        <w:rPr>
-                          <w:noProof/>
-                        </w:rPr>
-                        <w:t>8</w:t>
-                      </w:r>
-                      <w:r>
-                        <w:fldChar w:fldCharType="end"/>
-                      </w:r>
+                      <w:fldSimple w:instr=" SEQ Abbildung \* ARABIC ">
+                        <w:r>
+                          <w:rPr>
+                            <w:noProof/>
+                          </w:rPr>
+                          <w:t>8</w:t>
+                        </w:r>
+                      </w:fldSimple>
                       <w:r>
                         <w:t>: Klassendiagramm der Kommentare</w:t>
                       </w:r>
@@ -9845,150 +9241,24 @@
           <w:sz w:val="20"/>
           <w:szCs w:val="20"/>
         </w:rPr>
-        <w:t xml:space="preserve">Die ursprüngliche Planung für die Kommentarfunktion im Backend sah so aus, dass ein neues Projekt erstellt wird, in dem es jeweils ein Paket für die REST-Schnittstelle und die JPA-Klasse gibt. Die Idee war, an den Trend der Microservices anzuknöpfen, und so ein eigenständiges Projekt zu haben, welches so unabhängig wie möglich von den anderen Projekten ist. So sieht man in der obigen Abbildung, dass nur zwei Referenzen benötigt werden, um das Projekt zu realisieren: Eine Referenz auf die Speicherklasse für die </w:t>
-      </w:r>
-      <w:proofErr w:type="spellStart"/>
-      <w:r>
-        <w:rPr>
-          <w:rFonts w:asciiTheme="minorHAnsi" w:hAnsiTheme="minorHAnsi" w:cstheme="minorHAnsi"/>
-          <w:sz w:val="20"/>
-          <w:szCs w:val="20"/>
-        </w:rPr>
-        <w:t>ObservedObjects</w:t>
-      </w:r>
-      <w:proofErr w:type="spellEnd"/>
-      <w:r>
-        <w:rPr>
-          <w:rFonts w:asciiTheme="minorHAnsi" w:hAnsiTheme="minorHAnsi" w:cstheme="minorHAnsi"/>
-          <w:sz w:val="20"/>
-          <w:szCs w:val="20"/>
-        </w:rPr>
-        <w:t xml:space="preserve"> und eine auf die Benutzer Klasse.</w:t>
-      </w:r>
-    </w:p>
-    <w:p>
-      <w:pPr>
-        <w:rPr>
-          <w:rFonts w:asciiTheme="minorHAnsi" w:hAnsiTheme="minorHAnsi" w:cstheme="minorHAnsi"/>
-          <w:sz w:val="20"/>
-          <w:szCs w:val="20"/>
-        </w:rPr>
-      </w:pPr>
-      <w:r>
-        <w:rPr>
-          <w:rFonts w:asciiTheme="minorHAnsi" w:hAnsiTheme="minorHAnsi" w:cstheme="minorHAnsi"/>
-          <w:sz w:val="20"/>
-          <w:szCs w:val="20"/>
-        </w:rPr>
-        <w:t>So kann die Speicherklasse der Kommentare alle Informationen erreichen, die benötigt werden: „</w:t>
-      </w:r>
-      <w:proofErr w:type="spellStart"/>
-      <w:r>
-        <w:rPr>
-          <w:rFonts w:asciiTheme="minorHAnsi" w:hAnsiTheme="minorHAnsi" w:cstheme="minorHAnsi"/>
-          <w:sz w:val="20"/>
-          <w:szCs w:val="20"/>
-        </w:rPr>
-        <w:t>ts</w:t>
-      </w:r>
-      <w:proofErr w:type="spellEnd"/>
-      <w:r>
-        <w:rPr>
-          <w:rFonts w:asciiTheme="minorHAnsi" w:hAnsiTheme="minorHAnsi" w:cstheme="minorHAnsi"/>
-          <w:sz w:val="20"/>
-          <w:szCs w:val="20"/>
-        </w:rPr>
-        <w:t>“ als Zeitstempel, zu dem der Kommentar angelegt wird, „</w:t>
-      </w:r>
-      <w:proofErr w:type="spellStart"/>
-      <w:r>
-        <w:rPr>
-          <w:rFonts w:asciiTheme="minorHAnsi" w:hAnsiTheme="minorHAnsi" w:cstheme="minorHAnsi"/>
-          <w:sz w:val="20"/>
-          <w:szCs w:val="20"/>
-        </w:rPr>
-        <w:t>observedobject</w:t>
-      </w:r>
-      <w:proofErr w:type="spellEnd"/>
-      <w:r>
-        <w:rPr>
-          <w:rFonts w:asciiTheme="minorHAnsi" w:hAnsiTheme="minorHAnsi" w:cstheme="minorHAnsi"/>
-          <w:sz w:val="20"/>
-          <w:szCs w:val="20"/>
-        </w:rPr>
-        <w:t xml:space="preserve">“ als Referenz auf das entsprechende </w:t>
-      </w:r>
-      <w:proofErr w:type="spellStart"/>
-      <w:r>
-        <w:rPr>
-          <w:rFonts w:asciiTheme="minorHAnsi" w:hAnsiTheme="minorHAnsi" w:cstheme="minorHAnsi"/>
-          <w:sz w:val="20"/>
-          <w:szCs w:val="20"/>
-        </w:rPr>
-        <w:t>ObservedObject</w:t>
-      </w:r>
-      <w:proofErr w:type="spellEnd"/>
-      <w:r>
-        <w:rPr>
-          <w:rFonts w:asciiTheme="minorHAnsi" w:hAnsiTheme="minorHAnsi" w:cstheme="minorHAnsi"/>
-          <w:sz w:val="20"/>
-          <w:szCs w:val="20"/>
-        </w:rPr>
-        <w:t>, „</w:t>
-      </w:r>
-      <w:proofErr w:type="spellStart"/>
-      <w:r>
-        <w:rPr>
-          <w:rFonts w:asciiTheme="minorHAnsi" w:hAnsiTheme="minorHAnsi" w:cstheme="minorHAnsi"/>
-          <w:sz w:val="20"/>
-          <w:szCs w:val="20"/>
-        </w:rPr>
-        <w:t>dataset</w:t>
-      </w:r>
-      <w:proofErr w:type="spellEnd"/>
-      <w:r>
-        <w:rPr>
-          <w:rFonts w:asciiTheme="minorHAnsi" w:hAnsiTheme="minorHAnsi" w:cstheme="minorHAnsi"/>
-          <w:sz w:val="20"/>
-          <w:szCs w:val="20"/>
-        </w:rPr>
-        <w:t>“ als optionaler Zusatz, zu welchem Datensatz der Kommentar gehört, „</w:t>
-      </w:r>
-      <w:proofErr w:type="spellStart"/>
-      <w:r>
-        <w:rPr>
-          <w:rFonts w:asciiTheme="minorHAnsi" w:hAnsiTheme="minorHAnsi" w:cstheme="minorHAnsi"/>
-          <w:sz w:val="20"/>
-          <w:szCs w:val="20"/>
-        </w:rPr>
-        <w:t>message</w:t>
-      </w:r>
-      <w:proofErr w:type="spellEnd"/>
-      <w:r>
-        <w:rPr>
-          <w:rFonts w:asciiTheme="minorHAnsi" w:hAnsiTheme="minorHAnsi" w:cstheme="minorHAnsi"/>
-          <w:sz w:val="20"/>
-          <w:szCs w:val="20"/>
-        </w:rPr>
-        <w:t>“ als Nachricht des Kommentars, „</w:t>
-      </w:r>
-      <w:proofErr w:type="spellStart"/>
-      <w:r>
-        <w:rPr>
-          <w:rFonts w:asciiTheme="minorHAnsi" w:hAnsiTheme="minorHAnsi" w:cstheme="minorHAnsi"/>
-          <w:sz w:val="20"/>
-          <w:szCs w:val="20"/>
-        </w:rPr>
-        <w:t>user</w:t>
-      </w:r>
-      <w:proofErr w:type="spellEnd"/>
-      <w:r>
-        <w:rPr>
-          <w:rFonts w:asciiTheme="minorHAnsi" w:hAnsiTheme="minorHAnsi" w:cstheme="minorHAnsi"/>
-          <w:sz w:val="20"/>
-          <w:szCs w:val="20"/>
-        </w:rPr>
-        <w:t xml:space="preserve">“ als Referenz auf das User Objekt, von welchem aus der Kommentar </w:t>
+        <w:t>Die ursprüngliche Planung für die Kommentarfunktion im Backend sah so aus, dass ein neues Projekt erstellt wird, in dem es jeweils ein Paket für die REST-Schnittstelle und die JPA-Klasse gibt. Die Idee war, an den Trend der Microservices anzuknöpfen, und so ein eigenständiges Projekt zu haben, welches so unabhängig wie möglich von den anderen Projekten ist. So sieht man in der obigen Abbildung, dass nur zwei Referenzen benötigt werden, um das Projekt zu realisieren: Eine Referenz auf die Speicherklasse für die ObservedObjects und eine auf die Benutzer Klasse.</w:t>
+      </w:r>
+    </w:p>
+    <w:p>
+      <w:pPr>
+        <w:rPr>
+          <w:rFonts w:asciiTheme="minorHAnsi" w:hAnsiTheme="minorHAnsi" w:cstheme="minorHAnsi"/>
+          <w:sz w:val="20"/>
+          <w:szCs w:val="20"/>
+        </w:rPr>
+      </w:pPr>
+      <w:r>
+        <w:rPr>
+          <w:rFonts w:asciiTheme="minorHAnsi" w:hAnsiTheme="minorHAnsi" w:cstheme="minorHAnsi"/>
+          <w:sz w:val="20"/>
+          <w:szCs w:val="20"/>
+        </w:rPr>
+        <w:t xml:space="preserve">So kann die Speicherklasse der Kommentare alle Informationen erreichen, die benötigt werden: „ts“ als Zeitstempel, zu dem der Kommentar angelegt wird, „observedobject“ als Referenz auf das entsprechende ObservedObject, „dataset“ als optionaler Zusatz, zu welchem Datensatz der Kommentar gehört, „message“ als Nachricht des Kommentars, „user“ als Referenz auf das User Objekt, von welchem aus der Kommentar </w:t>
       </w:r>
       <w:r>
         <w:rPr>
@@ -9997,61 +9267,7 @@
           <w:szCs w:val="20"/>
         </w:rPr>
         <w:lastRenderedPageBreak/>
-        <w:t>angelegt wurde, „</w:t>
-      </w:r>
-      <w:proofErr w:type="spellStart"/>
-      <w:r>
-        <w:rPr>
-          <w:rFonts w:asciiTheme="minorHAnsi" w:hAnsiTheme="minorHAnsi" w:cstheme="minorHAnsi"/>
-          <w:sz w:val="20"/>
-          <w:szCs w:val="20"/>
-        </w:rPr>
-        <w:t>parent</w:t>
-      </w:r>
-      <w:proofErr w:type="spellEnd"/>
-      <w:r>
-        <w:rPr>
-          <w:rFonts w:asciiTheme="minorHAnsi" w:hAnsiTheme="minorHAnsi" w:cstheme="minorHAnsi"/>
-          <w:sz w:val="20"/>
-          <w:szCs w:val="20"/>
-        </w:rPr>
-        <w:t>“ als Referenz auf einen weiteren Kommentar, um eine hierarchische Abbildung der Kommentare zu schaffen, „</w:t>
-      </w:r>
-      <w:proofErr w:type="spellStart"/>
-      <w:r>
-        <w:rPr>
-          <w:rFonts w:asciiTheme="minorHAnsi" w:hAnsiTheme="minorHAnsi" w:cstheme="minorHAnsi"/>
-          <w:sz w:val="20"/>
-          <w:szCs w:val="20"/>
-        </w:rPr>
-        <w:t>children</w:t>
-      </w:r>
-      <w:proofErr w:type="spellEnd"/>
-      <w:r>
-        <w:rPr>
-          <w:rFonts w:asciiTheme="minorHAnsi" w:hAnsiTheme="minorHAnsi" w:cstheme="minorHAnsi"/>
-          <w:sz w:val="20"/>
-          <w:szCs w:val="20"/>
-        </w:rPr>
-        <w:t>“ als Gegenstück zu der „</w:t>
-      </w:r>
-      <w:proofErr w:type="spellStart"/>
-      <w:r>
-        <w:rPr>
-          <w:rFonts w:asciiTheme="minorHAnsi" w:hAnsiTheme="minorHAnsi" w:cstheme="minorHAnsi"/>
-          <w:sz w:val="20"/>
-          <w:szCs w:val="20"/>
-        </w:rPr>
-        <w:t>parent</w:t>
-      </w:r>
-      <w:proofErr w:type="spellEnd"/>
-      <w:r>
-        <w:rPr>
-          <w:rFonts w:asciiTheme="minorHAnsi" w:hAnsiTheme="minorHAnsi" w:cstheme="minorHAnsi"/>
-          <w:sz w:val="20"/>
-          <w:szCs w:val="20"/>
-        </w:rPr>
-        <w:t>“-Referenz.</w:t>
+        <w:t>angelegt wurde, „parent“ als Referenz auf einen weiteren Kommentar, um eine hierarchische Abbildung der Kommentare zu schaffen, „children“ als Gegenstück zu der „parent“-Referenz.</w:t>
       </w:r>
       <w:r>
         <w:rPr>
@@ -10060,188 +9276,25 @@
           <w:szCs w:val="20"/>
         </w:rPr>
         <w:br/>
-        <w:t>Die REST-Schnittstelle für die Kommentare beinhaltet dann die Standardfunktionalität „</w:t>
-      </w:r>
-      <w:proofErr w:type="spellStart"/>
-      <w:r>
-        <w:rPr>
-          <w:rFonts w:asciiTheme="minorHAnsi" w:hAnsiTheme="minorHAnsi" w:cstheme="minorHAnsi"/>
-          <w:sz w:val="20"/>
-          <w:szCs w:val="20"/>
-        </w:rPr>
-        <w:t>create</w:t>
-      </w:r>
-      <w:proofErr w:type="spellEnd"/>
-      <w:r>
-        <w:rPr>
-          <w:rFonts w:asciiTheme="minorHAnsi" w:hAnsiTheme="minorHAnsi" w:cstheme="minorHAnsi"/>
-          <w:sz w:val="20"/>
-          <w:szCs w:val="20"/>
-        </w:rPr>
-        <w:t>“ und „</w:t>
-      </w:r>
-      <w:proofErr w:type="spellStart"/>
-      <w:r>
-        <w:rPr>
-          <w:rFonts w:asciiTheme="minorHAnsi" w:hAnsiTheme="minorHAnsi" w:cstheme="minorHAnsi"/>
-          <w:sz w:val="20"/>
-          <w:szCs w:val="20"/>
-        </w:rPr>
-        <w:t>get</w:t>
-      </w:r>
-      <w:proofErr w:type="spellEnd"/>
-      <w:r>
-        <w:rPr>
-          <w:rFonts w:asciiTheme="minorHAnsi" w:hAnsiTheme="minorHAnsi" w:cstheme="minorHAnsi"/>
-          <w:sz w:val="20"/>
-          <w:szCs w:val="20"/>
-        </w:rPr>
-        <w:t>“ (welche in der Implementierung noch um „</w:t>
-      </w:r>
-      <w:proofErr w:type="spellStart"/>
-      <w:r>
-        <w:rPr>
-          <w:rFonts w:asciiTheme="minorHAnsi" w:hAnsiTheme="minorHAnsi" w:cstheme="minorHAnsi"/>
-          <w:sz w:val="20"/>
-          <w:szCs w:val="20"/>
-        </w:rPr>
-        <w:t>list</w:t>
-      </w:r>
-      <w:proofErr w:type="spellEnd"/>
-      <w:r>
-        <w:rPr>
-          <w:rFonts w:asciiTheme="minorHAnsi" w:hAnsiTheme="minorHAnsi" w:cstheme="minorHAnsi"/>
-          <w:sz w:val="20"/>
-          <w:szCs w:val="20"/>
-        </w:rPr>
-        <w:t>“ und „</w:t>
-      </w:r>
-      <w:proofErr w:type="spellStart"/>
-      <w:r>
-        <w:rPr>
-          <w:rFonts w:asciiTheme="minorHAnsi" w:hAnsiTheme="minorHAnsi" w:cstheme="minorHAnsi"/>
-          <w:sz w:val="20"/>
-          <w:szCs w:val="20"/>
-        </w:rPr>
-        <w:t>delete</w:t>
-      </w:r>
-      <w:proofErr w:type="spellEnd"/>
-      <w:r>
-        <w:rPr>
-          <w:rFonts w:asciiTheme="minorHAnsi" w:hAnsiTheme="minorHAnsi" w:cstheme="minorHAnsi"/>
-          <w:sz w:val="20"/>
-          <w:szCs w:val="20"/>
-        </w:rPr>
-        <w:t>“ erweitert wurden), sowie diverse Schnittstellen, um spezifische Gruppen von Kommentaren zu laden.</w:t>
-      </w:r>
-    </w:p>
-    <w:p>
-      <w:pPr>
-        <w:rPr>
-          <w:rFonts w:asciiTheme="minorHAnsi" w:hAnsiTheme="minorHAnsi" w:cstheme="minorHAnsi"/>
-          <w:sz w:val="20"/>
-          <w:szCs w:val="20"/>
-        </w:rPr>
-      </w:pPr>
-      <w:r>
-        <w:rPr>
-          <w:rFonts w:asciiTheme="minorHAnsi" w:hAnsiTheme="minorHAnsi" w:cstheme="minorHAnsi"/>
-          <w:sz w:val="20"/>
-          <w:szCs w:val="20"/>
-        </w:rPr>
-        <w:t>In der Umsetzung von dem Diagramm hat es leider ein paar unlösbare Probleme gegeben: Die REST-Schnittstelle benötigt eine „</w:t>
-      </w:r>
-      <w:proofErr w:type="spellStart"/>
-      <w:r>
-        <w:rPr>
-          <w:rFonts w:asciiTheme="minorHAnsi" w:hAnsiTheme="minorHAnsi" w:cstheme="minorHAnsi"/>
-          <w:sz w:val="20"/>
-          <w:szCs w:val="20"/>
-        </w:rPr>
-        <w:t>PersistenceUnit</w:t>
-      </w:r>
-      <w:proofErr w:type="spellEnd"/>
-      <w:r>
-        <w:rPr>
-          <w:rFonts w:asciiTheme="minorHAnsi" w:hAnsiTheme="minorHAnsi" w:cstheme="minorHAnsi"/>
-          <w:sz w:val="20"/>
-          <w:szCs w:val="20"/>
-        </w:rPr>
-        <w:t>“ um von außen erreichbar zu sein, jedoch kann keine neue „</w:t>
-      </w:r>
-      <w:proofErr w:type="spellStart"/>
-      <w:r>
-        <w:rPr>
-          <w:rFonts w:asciiTheme="minorHAnsi" w:hAnsiTheme="minorHAnsi" w:cstheme="minorHAnsi"/>
-          <w:sz w:val="20"/>
-          <w:szCs w:val="20"/>
-        </w:rPr>
-        <w:t>PersistenceUnit</w:t>
-      </w:r>
-      <w:proofErr w:type="spellEnd"/>
-      <w:r>
-        <w:rPr>
-          <w:rFonts w:asciiTheme="minorHAnsi" w:hAnsiTheme="minorHAnsi" w:cstheme="minorHAnsi"/>
-          <w:sz w:val="20"/>
-          <w:szCs w:val="20"/>
-        </w:rPr>
-        <w:t xml:space="preserve">“ für die Kommentare angelegt werden, da man dann keinerlei Zugriff mehr auf jegliche vorhandenen Objekte hätte, das heißt auch keinen Zugriff auf </w:t>
-      </w:r>
-      <w:proofErr w:type="spellStart"/>
-      <w:r>
-        <w:rPr>
-          <w:rFonts w:asciiTheme="minorHAnsi" w:hAnsiTheme="minorHAnsi" w:cstheme="minorHAnsi"/>
-          <w:sz w:val="20"/>
-          <w:szCs w:val="20"/>
-        </w:rPr>
-        <w:t>ObservedObjects</w:t>
-      </w:r>
-      <w:proofErr w:type="spellEnd"/>
-      <w:r>
-        <w:rPr>
-          <w:rFonts w:asciiTheme="minorHAnsi" w:hAnsiTheme="minorHAnsi" w:cstheme="minorHAnsi"/>
-          <w:sz w:val="20"/>
-          <w:szCs w:val="20"/>
-        </w:rPr>
-        <w:t>, die aber benötigt werden. Dazu kam noch, dass man auch das Hauptprojekt „</w:t>
-      </w:r>
-      <w:proofErr w:type="spellStart"/>
-      <w:r>
-        <w:rPr>
-          <w:rFonts w:asciiTheme="minorHAnsi" w:hAnsiTheme="minorHAnsi" w:cstheme="minorHAnsi"/>
-          <w:sz w:val="20"/>
-          <w:szCs w:val="20"/>
-        </w:rPr>
-        <w:t>SmartMonitoringBackend</w:t>
-      </w:r>
-      <w:proofErr w:type="spellEnd"/>
-      <w:r>
-        <w:rPr>
-          <w:rFonts w:asciiTheme="minorHAnsi" w:hAnsiTheme="minorHAnsi" w:cstheme="minorHAnsi"/>
-          <w:sz w:val="20"/>
-          <w:szCs w:val="20"/>
-        </w:rPr>
-        <w:t xml:space="preserve">“ in dem neuen Projekt nicht verlinken konnte, da sonst eine „zyklische Referenz“ entstände, die allerdings von </w:t>
-      </w:r>
-      <w:proofErr w:type="spellStart"/>
-      <w:r>
-        <w:rPr>
-          <w:rFonts w:asciiTheme="minorHAnsi" w:hAnsiTheme="minorHAnsi" w:cstheme="minorHAnsi"/>
-          <w:sz w:val="20"/>
-          <w:szCs w:val="20"/>
-        </w:rPr>
-        <w:t>Netbeans</w:t>
-      </w:r>
-      <w:proofErr w:type="spellEnd"/>
-      <w:r>
-        <w:rPr>
-          <w:rFonts w:asciiTheme="minorHAnsi" w:hAnsiTheme="minorHAnsi" w:cstheme="minorHAnsi"/>
-          <w:sz w:val="20"/>
-          <w:szCs w:val="20"/>
-        </w:rPr>
-        <w:t xml:space="preserve"> verboten ist. Man kann aber das Hauptprojekt auch nicht </w:t>
-      </w:r>
-      <w:proofErr w:type="spellStart"/>
+        <w:t>Die REST-Schnittstelle für die Kommentare beinhaltet dann die Standardfunktionalität „create“ und „get“ (welche in der Implementierung noch um „list“ und „delete“ erweitert wurden), sowie diverse Schnittstellen, um spezifische Gruppen von Kommentaren zu laden.</w:t>
+      </w:r>
+    </w:p>
+    <w:p>
+      <w:pPr>
+        <w:rPr>
+          <w:rFonts w:asciiTheme="minorHAnsi" w:hAnsiTheme="minorHAnsi" w:cstheme="minorHAnsi"/>
+          <w:sz w:val="20"/>
+          <w:szCs w:val="20"/>
+        </w:rPr>
+      </w:pPr>
+      <w:r>
+        <w:rPr>
+          <w:rFonts w:asciiTheme="minorHAnsi" w:hAnsiTheme="minorHAnsi" w:cstheme="minorHAnsi"/>
+          <w:sz w:val="20"/>
+          <w:szCs w:val="20"/>
+        </w:rPr>
+        <w:t xml:space="preserve">In der Umsetzung von dem Diagramm hat es leider ein paar unlösbare Probleme gegeben: Die REST-Schnittstelle benötigt eine „PersistenceUnit“ um von außen erreichbar zu sein, jedoch kann keine neue „PersistenceUnit“ für die Kommentare angelegt werden, da man dann keinerlei Zugriff mehr auf jegliche vorhandenen Objekte hätte, das heißt auch keinen Zugriff auf ObservedObjects, die aber benötigt werden. Dazu kam noch, dass man auch das Hauptprojekt „SmartMonitoringBackend“ in dem neuen Projekt nicht verlinken konnte, da sonst eine „zyklische Referenz“ entstände, die allerdings von Netbeans verboten ist. Man kann aber das Hauptprojekt auch nicht </w:t>
+      </w:r>
       <w:r>
         <w:rPr>
           <w:rFonts w:asciiTheme="minorHAnsi" w:hAnsiTheme="minorHAnsi" w:cstheme="minorHAnsi"/>
@@ -10249,43 +9302,15 @@
           <w:sz w:val="20"/>
           <w:szCs w:val="20"/>
         </w:rPr>
-        <w:t>nicht</w:t>
-      </w:r>
-      <w:proofErr w:type="spellEnd"/>
-      <w:r>
-        <w:rPr>
-          <w:rFonts w:asciiTheme="minorHAnsi" w:hAnsiTheme="minorHAnsi" w:cstheme="minorHAnsi"/>
-          <w:b/>
-          <w:sz w:val="20"/>
-          <w:szCs w:val="20"/>
-        </w:rPr>
-        <w:t xml:space="preserve"> </w:t>
-      </w:r>
-      <w:r>
-        <w:rPr>
-          <w:rFonts w:asciiTheme="minorHAnsi" w:hAnsiTheme="minorHAnsi" w:cstheme="minorHAnsi"/>
-          <w:sz w:val="20"/>
-          <w:szCs w:val="20"/>
-        </w:rPr>
-        <w:t xml:space="preserve">verlinken, weil das Projekt für die Kommentare sonst nicht zur </w:t>
-      </w:r>
-      <w:proofErr w:type="spellStart"/>
-      <w:r>
-        <w:rPr>
-          <w:rFonts w:asciiTheme="minorHAnsi" w:hAnsiTheme="minorHAnsi" w:cstheme="minorHAnsi"/>
-          <w:sz w:val="20"/>
-          <w:szCs w:val="20"/>
-        </w:rPr>
-        <w:t>Runtime</w:t>
-      </w:r>
-      <w:proofErr w:type="spellEnd"/>
-      <w:r>
-        <w:rPr>
-          <w:rFonts w:asciiTheme="minorHAnsi" w:hAnsiTheme="minorHAnsi" w:cstheme="minorHAnsi"/>
-          <w:sz w:val="20"/>
-          <w:szCs w:val="20"/>
-        </w:rPr>
-        <w:t xml:space="preserve"> des Servers verfügbar ist.</w:t>
+        <w:t xml:space="preserve">nicht </w:t>
+      </w:r>
+      <w:r>
+        <w:rPr>
+          <w:rFonts w:asciiTheme="minorHAnsi" w:hAnsiTheme="minorHAnsi" w:cstheme="minorHAnsi"/>
+          <w:sz w:val="20"/>
+          <w:szCs w:val="20"/>
+        </w:rPr>
+        <w:t>verlinken, weil das Projekt für die Kommentare sonst nicht zur Runtime des Servers verfügbar ist.</w:t>
       </w:r>
     </w:p>
     <w:p>
@@ -10303,43 +9328,7 @@
           <w:sz w:val="20"/>
           <w:szCs w:val="20"/>
         </w:rPr>
-        <w:t xml:space="preserve">Gelöst wurde das Problem auf eine weniger schöne, aber funktionierende Art, indem die REST-Schnittstelle in der Hauptprojekt bewegt wurde. Die JPA-Klasse konnte in dem neuen Projekt verbleiben. So gab es keine zyklische Referenz mehr und der Server hat zur </w:t>
-      </w:r>
-      <w:proofErr w:type="spellStart"/>
-      <w:r>
-        <w:rPr>
-          <w:rFonts w:asciiTheme="minorHAnsi" w:hAnsiTheme="minorHAnsi" w:cstheme="minorHAnsi"/>
-          <w:sz w:val="20"/>
-          <w:szCs w:val="20"/>
-        </w:rPr>
-        <w:t>Runtime</w:t>
-      </w:r>
-      <w:proofErr w:type="spellEnd"/>
-      <w:r>
-        <w:rPr>
-          <w:rFonts w:asciiTheme="minorHAnsi" w:hAnsiTheme="minorHAnsi" w:cstheme="minorHAnsi"/>
-          <w:sz w:val="20"/>
-          <w:szCs w:val="20"/>
-        </w:rPr>
-        <w:t xml:space="preserve"> alle </w:t>
-      </w:r>
-      <w:proofErr w:type="spellStart"/>
-      <w:r>
-        <w:rPr>
-          <w:rFonts w:asciiTheme="minorHAnsi" w:hAnsiTheme="minorHAnsi" w:cstheme="minorHAnsi"/>
-          <w:sz w:val="20"/>
-          <w:szCs w:val="20"/>
-        </w:rPr>
-        <w:t>Resourcen</w:t>
-      </w:r>
-      <w:proofErr w:type="spellEnd"/>
-      <w:r>
-        <w:rPr>
-          <w:rFonts w:asciiTheme="minorHAnsi" w:hAnsiTheme="minorHAnsi" w:cstheme="minorHAnsi"/>
-          <w:sz w:val="20"/>
-          <w:szCs w:val="20"/>
-        </w:rPr>
-        <w:t xml:space="preserve"> und Klassen gefunden.</w:t>
+        <w:t>Gelöst wurde das Problem auf eine weniger schöne, aber funktionierende Art, indem die REST-Schnittstelle in der Hauptprojekt bewegt wurde. Die JPA-Klasse konnte in dem neuen Projekt verbleiben. So gab es keine zyklische Referenz mehr und der Server hat zur Runtime alle Resourcen und Klassen gefunden.</w:t>
       </w:r>
     </w:p>
     <w:p>
@@ -10418,17 +9407,9 @@
         <w:rPr>
           <w:rFonts w:asciiTheme="minorHAnsi" w:hAnsiTheme="minorHAnsi" w:cstheme="minorHAnsi"/>
         </w:rPr>
-        <w:t xml:space="preserve">Änderung von </w:t>
-      </w:r>
-      <w:proofErr w:type="spellStart"/>
-      <w:r>
-        <w:rPr>
-          <w:rFonts w:asciiTheme="minorHAnsi" w:hAnsiTheme="minorHAnsi" w:cstheme="minorHAnsi"/>
-        </w:rPr>
-        <w:t>Queryparametern</w:t>
+        <w:t>Änderung von Queryparametern</w:t>
       </w:r>
       <w:bookmarkEnd w:id="33"/>
-      <w:proofErr w:type="spellEnd"/>
     </w:p>
     <w:p>
       <w:pPr>
@@ -10508,32 +9489,17 @@
                             <w:r>
                               <w:t xml:space="preserve">Abbildung </w:t>
                             </w:r>
+                            <w:fldSimple w:instr=" SEQ Abbildung \* ARABIC ">
+                              <w:r>
+                                <w:rPr>
+                                  <w:noProof/>
+                                </w:rPr>
+                                <w:t>9</w:t>
+                              </w:r>
+                            </w:fldSimple>
                             <w:r>
-                              <w:fldChar w:fldCharType="begin"/>
+                              <w:t>: Codeauszug Änderung von Queryparametern</w:t>
                             </w:r>
-                            <w:r>
-                              <w:instrText xml:space="preserve"> SEQ Abbildung \* ARABIC </w:instrText>
-                            </w:r>
-                            <w:r>
-                              <w:fldChar w:fldCharType="separate"/>
-                            </w:r>
-                            <w:r>
-                              <w:rPr>
-                                <w:noProof/>
-                              </w:rPr>
-                              <w:t>9</w:t>
-                            </w:r>
-                            <w:r>
-                              <w:fldChar w:fldCharType="end"/>
-                            </w:r>
-                            <w:r>
-                              <w:t xml:space="preserve">: Codeauszug Änderung von </w:t>
-                            </w:r>
-                            <w:proofErr w:type="spellStart"/>
-                            <w:r>
-                              <w:t>Queryparametern</w:t>
-                            </w:r>
-                            <w:proofErr w:type="spellEnd"/>
                           </w:p>
                         </w:txbxContent>
                       </wps:txbx>
@@ -10566,32 +9532,17 @@
                       <w:r>
                         <w:t xml:space="preserve">Abbildung </w:t>
                       </w:r>
+                      <w:fldSimple w:instr=" SEQ Abbildung \* ARABIC ">
+                        <w:r>
+                          <w:rPr>
+                            <w:noProof/>
+                          </w:rPr>
+                          <w:t>9</w:t>
+                        </w:r>
+                      </w:fldSimple>
                       <w:r>
-                        <w:fldChar w:fldCharType="begin"/>
+                        <w:t>: Codeauszug Änderung von Queryparametern</w:t>
                       </w:r>
-                      <w:r>
-                        <w:instrText xml:space="preserve"> SEQ Abbildung \* ARABIC </w:instrText>
-                      </w:r>
-                      <w:r>
-                        <w:fldChar w:fldCharType="separate"/>
-                      </w:r>
-                      <w:r>
-                        <w:rPr>
-                          <w:noProof/>
-                        </w:rPr>
-                        <w:t>9</w:t>
-                      </w:r>
-                      <w:r>
-                        <w:fldChar w:fldCharType="end"/>
-                      </w:r>
-                      <w:r>
-                        <w:t xml:space="preserve">: Codeauszug Änderung von </w:t>
-                      </w:r>
-                      <w:proofErr w:type="spellStart"/>
-                      <w:r>
-                        <w:t>Queryparametern</w:t>
-                      </w:r>
-                      <w:proofErr w:type="spellEnd"/>
                     </w:p>
                   </w:txbxContent>
                 </v:textbox>
@@ -10604,6 +9555,7 @@
       <w:r>
         <w:rPr>
           <w:rFonts w:asciiTheme="minorHAnsi" w:hAnsiTheme="minorHAnsi" w:cstheme="minorHAnsi"/>
+          <w:noProof/>
           <w:sz w:val="20"/>
           <w:szCs w:val="20"/>
         </w:rPr>
@@ -10947,27 +9899,14 @@
                             <w:r>
                               <w:t xml:space="preserve">Abbildung </w:t>
                             </w:r>
-                            <w:r>
-                              <w:fldChar w:fldCharType="begin"/>
-                            </w:r>
-                            <w:r>
-                              <w:instrText xml:space="preserve"> SEQ Abbildung \* ARABIC </w:instrText>
-                            </w:r>
-                            <w:r>
-                              <w:fldChar w:fldCharType="separate"/>
-                            </w:r>
-                            <w:r>
-                              <w:rPr>
-                                <w:noProof/>
-                              </w:rPr>
-                              <w:t>10</w:t>
-                            </w:r>
-                            <w:r>
-                              <w:rPr>
-                                <w:noProof/>
-                              </w:rPr>
-                              <w:fldChar w:fldCharType="end"/>
-                            </w:r>
+                            <w:fldSimple w:instr=" SEQ Abbildung \* ARABIC ">
+                              <w:r>
+                                <w:rPr>
+                                  <w:noProof/>
+                                </w:rPr>
+                                <w:t>10</w:t>
+                              </w:r>
+                            </w:fldSimple>
                             <w:r>
                               <w:t>: Codeausschnitt: Parsen der Suchanfrage</w:t>
                             </w:r>
@@ -11001,27 +9940,14 @@
                       <w:r>
                         <w:t xml:space="preserve">Abbildung </w:t>
                       </w:r>
-                      <w:r>
-                        <w:fldChar w:fldCharType="begin"/>
-                      </w:r>
-                      <w:r>
-                        <w:instrText xml:space="preserve"> SEQ Abbildung \* ARABIC </w:instrText>
-                      </w:r>
-                      <w:r>
-                        <w:fldChar w:fldCharType="separate"/>
-                      </w:r>
-                      <w:r>
-                        <w:rPr>
-                          <w:noProof/>
-                        </w:rPr>
-                        <w:t>10</w:t>
-                      </w:r>
-                      <w:r>
-                        <w:rPr>
-                          <w:noProof/>
-                        </w:rPr>
-                        <w:fldChar w:fldCharType="end"/>
-                      </w:r>
+                      <w:fldSimple w:instr=" SEQ Abbildung \* ARABIC ">
+                        <w:r>
+                          <w:rPr>
+                            <w:noProof/>
+                          </w:rPr>
+                          <w:t>10</w:t>
+                        </w:r>
+                      </w:fldSimple>
                       <w:r>
                         <w:t>: Codeausschnitt: Parsen der Suchanfrage</w:t>
                       </w:r>
@@ -11057,125 +9983,7 @@
           <w:sz w:val="20"/>
           <w:szCs w:val="20"/>
         </w:rPr>
-        <w:t>Abbildung 6 ist ein verkürzter Ausschnitt der Methode „</w:t>
-      </w:r>
-      <w:proofErr w:type="spellStart"/>
-      <w:proofErr w:type="gramStart"/>
-      <w:r>
-        <w:rPr>
-          <w:rFonts w:asciiTheme="minorHAnsi" w:hAnsiTheme="minorHAnsi" w:cstheme="minorHAnsi"/>
-          <w:sz w:val="20"/>
-          <w:szCs w:val="20"/>
-        </w:rPr>
-        <w:t>getSets</w:t>
-      </w:r>
-      <w:proofErr w:type="spellEnd"/>
-      <w:r>
-        <w:rPr>
-          <w:rFonts w:asciiTheme="minorHAnsi" w:hAnsiTheme="minorHAnsi" w:cstheme="minorHAnsi"/>
-          <w:sz w:val="20"/>
-          <w:szCs w:val="20"/>
-        </w:rPr>
-        <w:t>(</w:t>
-      </w:r>
-      <w:proofErr w:type="gramEnd"/>
-      <w:r>
-        <w:rPr>
-          <w:rFonts w:asciiTheme="minorHAnsi" w:hAnsiTheme="minorHAnsi" w:cstheme="minorHAnsi"/>
-          <w:sz w:val="20"/>
-          <w:szCs w:val="20"/>
-        </w:rPr>
-        <w:t>…)“ der Klasse „</w:t>
-      </w:r>
-      <w:proofErr w:type="spellStart"/>
-      <w:r>
-        <w:rPr>
-          <w:rFonts w:asciiTheme="minorHAnsi" w:hAnsiTheme="minorHAnsi" w:cstheme="minorHAnsi"/>
-          <w:sz w:val="20"/>
-          <w:szCs w:val="20"/>
-        </w:rPr>
-        <w:t>DataResource</w:t>
-      </w:r>
-      <w:proofErr w:type="spellEnd"/>
-      <w:r>
-        <w:rPr>
-          <w:rFonts w:asciiTheme="minorHAnsi" w:hAnsiTheme="minorHAnsi" w:cstheme="minorHAnsi"/>
-          <w:sz w:val="20"/>
-          <w:szCs w:val="20"/>
-        </w:rPr>
-        <w:t>“. Beim Parsen der Anfrage ist zu beachten, dass die Suche auf zwei Parameter aufgeteilt ist. Der erste Parameter „</w:t>
-      </w:r>
-      <w:proofErr w:type="spellStart"/>
-      <w:r>
-        <w:rPr>
-          <w:rFonts w:asciiTheme="minorHAnsi" w:hAnsiTheme="minorHAnsi" w:cstheme="minorHAnsi"/>
-          <w:sz w:val="20"/>
-          <w:szCs w:val="20"/>
-        </w:rPr>
-        <w:t>searchcolumns</w:t>
-      </w:r>
-      <w:proofErr w:type="spellEnd"/>
-      <w:r>
-        <w:rPr>
-          <w:rFonts w:asciiTheme="minorHAnsi" w:hAnsiTheme="minorHAnsi" w:cstheme="minorHAnsi"/>
-          <w:sz w:val="20"/>
-          <w:szCs w:val="20"/>
-        </w:rPr>
-        <w:t>“ ist eine kommaseparierte Folge von Spaltennamen, in denen man Suchen möchte. Der zweite Parameter „</w:t>
-      </w:r>
-      <w:proofErr w:type="spellStart"/>
-      <w:r>
-        <w:rPr>
-          <w:rFonts w:asciiTheme="minorHAnsi" w:hAnsiTheme="minorHAnsi" w:cstheme="minorHAnsi"/>
-          <w:sz w:val="20"/>
-          <w:szCs w:val="20"/>
-        </w:rPr>
-        <w:t>searchvalues</w:t>
-      </w:r>
-      <w:proofErr w:type="spellEnd"/>
-      <w:r>
-        <w:rPr>
-          <w:rFonts w:asciiTheme="minorHAnsi" w:hAnsiTheme="minorHAnsi" w:cstheme="minorHAnsi"/>
-          <w:sz w:val="20"/>
-          <w:szCs w:val="20"/>
-        </w:rPr>
-        <w:t>“ ist entweder ein einzelner Wert (d.h. er enthält keine Kommata), nach welchem dann in allen Spalten gesucht wird, oder auch eine kommaseparierte Folge von Suchbegriffen. In dem letzteren Fall muss die Anzahl der Spaltennamen gleich der Anzahl der Suchbegriffe sein, ansonsten gibt die REST-Schnittstelle einen Fehler zurück. Anschließend werden die Suchspalten und -begriffe in einer „</w:t>
-      </w:r>
-      <w:proofErr w:type="spellStart"/>
-      <w:r>
-        <w:rPr>
-          <w:rFonts w:asciiTheme="minorHAnsi" w:hAnsiTheme="minorHAnsi" w:cstheme="minorHAnsi"/>
-          <w:sz w:val="20"/>
-          <w:szCs w:val="20"/>
-        </w:rPr>
-        <w:t>HashMap</w:t>
-      </w:r>
-      <w:proofErr w:type="spellEnd"/>
-      <w:r>
-        <w:rPr>
-          <w:rFonts w:asciiTheme="minorHAnsi" w:hAnsiTheme="minorHAnsi" w:cstheme="minorHAnsi"/>
-          <w:sz w:val="20"/>
-          <w:szCs w:val="20"/>
-        </w:rPr>
-        <w:t xml:space="preserve">&lt;String, String&gt;“ einander </w:t>
-      </w:r>
-      <w:proofErr w:type="spellStart"/>
-      <w:r>
-        <w:rPr>
-          <w:rFonts w:asciiTheme="minorHAnsi" w:hAnsiTheme="minorHAnsi" w:cstheme="minorHAnsi"/>
-          <w:sz w:val="20"/>
-          <w:szCs w:val="20"/>
-        </w:rPr>
-        <w:t>zuegordnet</w:t>
-      </w:r>
-      <w:proofErr w:type="spellEnd"/>
-      <w:r>
-        <w:rPr>
-          <w:rFonts w:asciiTheme="minorHAnsi" w:hAnsiTheme="minorHAnsi" w:cstheme="minorHAnsi"/>
-          <w:sz w:val="20"/>
-          <w:szCs w:val="20"/>
-        </w:rPr>
-        <w:t>.</w:t>
+        <w:t>Abbildung 6 ist ein verkürzter Ausschnitt der Methode „getSets(…)“ der Klasse „DataResource“. Beim Parsen der Anfrage ist zu beachten, dass die Suche auf zwei Parameter aufgeteilt ist. Der erste Parameter „searchcolumns“ ist eine kommaseparierte Folge von Spaltennamen, in denen man Suchen möchte. Der zweite Parameter „searchvalues“ ist entweder ein einzelner Wert (d.h. er enthält keine Kommata), nach welchem dann in allen Spalten gesucht wird, oder auch eine kommaseparierte Folge von Suchbegriffen. In dem letzteren Fall muss die Anzahl der Spaltennamen gleich der Anzahl der Suchbegriffe sein, ansonsten gibt die REST-Schnittstelle einen Fehler zurück. Anschließend werden die Suchspalten und -begriffe in einer „HashMap&lt;String, String&gt;“ einander zuegordnet.</w:t>
       </w:r>
     </w:p>
     <w:p>
@@ -11315,18 +10123,8 @@
           <w:sz w:val="20"/>
           <w:szCs w:val="20"/>
         </w:rPr>
-        <w:t xml:space="preserve">: Codeausschnitt: Einfügen der Suchbegriffe in die </w:t>
-      </w:r>
-      <w:proofErr w:type="spellStart"/>
-      <w:r>
-        <w:rPr>
-          <w:rFonts w:asciiTheme="minorHAnsi" w:hAnsiTheme="minorHAnsi" w:cstheme="minorHAnsi"/>
-          <w:sz w:val="20"/>
-          <w:szCs w:val="20"/>
-        </w:rPr>
-        <w:t>PreparedQuery</w:t>
-      </w:r>
-      <w:proofErr w:type="spellEnd"/>
+        <w:t>: Codeausschnitt: Einfügen der Suchbegriffe in die PreparedQuery</w:t>
+      </w:r>
     </w:p>
     <w:p>
       <w:pPr>
@@ -11343,43 +10141,7 @@
           <w:szCs w:val="20"/>
         </w:rPr>
         <w:lastRenderedPageBreak/>
-        <w:t>Ist das Parsen der Anfrage erfolgreich, wird die Anfrage an die „</w:t>
-      </w:r>
-      <w:proofErr w:type="spellStart"/>
-      <w:r>
-        <w:rPr>
-          <w:rFonts w:asciiTheme="minorHAnsi" w:hAnsiTheme="minorHAnsi" w:cstheme="minorHAnsi"/>
-          <w:sz w:val="20"/>
-          <w:szCs w:val="20"/>
-        </w:rPr>
-        <w:t>DynamicTable</w:t>
-      </w:r>
-      <w:proofErr w:type="spellEnd"/>
-      <w:r>
-        <w:rPr>
-          <w:rFonts w:asciiTheme="minorHAnsi" w:hAnsiTheme="minorHAnsi" w:cstheme="minorHAnsi"/>
-          <w:sz w:val="20"/>
-          <w:szCs w:val="20"/>
-        </w:rPr>
-        <w:t xml:space="preserve">“ des angefragten </w:t>
-      </w:r>
-      <w:proofErr w:type="spellStart"/>
-      <w:r>
-        <w:rPr>
-          <w:rFonts w:asciiTheme="minorHAnsi" w:hAnsiTheme="minorHAnsi" w:cstheme="minorHAnsi"/>
-          <w:sz w:val="20"/>
-          <w:szCs w:val="20"/>
-        </w:rPr>
-        <w:t>ObservedObjects</w:t>
-      </w:r>
-      <w:proofErr w:type="spellEnd"/>
-      <w:r>
-        <w:rPr>
-          <w:rFonts w:asciiTheme="minorHAnsi" w:hAnsiTheme="minorHAnsi" w:cstheme="minorHAnsi"/>
-          <w:sz w:val="20"/>
-          <w:szCs w:val="20"/>
-        </w:rPr>
-        <w:t xml:space="preserve"> weitergeleitet. </w:t>
+        <w:t xml:space="preserve">Ist das Parsen der Anfrage erfolgreich, wird die Anfrage an die „DynamicTable“ des angefragten ObservedObjects weitergeleitet. </w:t>
       </w:r>
       <w:r>
         <w:rPr>
@@ -11396,207 +10158,7 @@
           <w:sz w:val="20"/>
           <w:szCs w:val="20"/>
         </w:rPr>
-        <w:t>zeigt den Ausschnitt der Methode „</w:t>
-      </w:r>
-      <w:proofErr w:type="spellStart"/>
-      <w:proofErr w:type="gramStart"/>
-      <w:r>
-        <w:rPr>
-          <w:rFonts w:asciiTheme="minorHAnsi" w:hAnsiTheme="minorHAnsi" w:cstheme="minorHAnsi"/>
-          <w:sz w:val="20"/>
-          <w:szCs w:val="20"/>
-        </w:rPr>
-        <w:t>getPreparedQuery</w:t>
-      </w:r>
-      <w:proofErr w:type="spellEnd"/>
-      <w:r>
-        <w:rPr>
-          <w:rFonts w:asciiTheme="minorHAnsi" w:hAnsiTheme="minorHAnsi" w:cstheme="minorHAnsi"/>
-          <w:sz w:val="20"/>
-          <w:szCs w:val="20"/>
-        </w:rPr>
-        <w:t>(</w:t>
-      </w:r>
-      <w:proofErr w:type="gramEnd"/>
-      <w:r>
-        <w:rPr>
-          <w:rFonts w:asciiTheme="minorHAnsi" w:hAnsiTheme="minorHAnsi" w:cstheme="minorHAnsi"/>
-          <w:sz w:val="20"/>
-          <w:szCs w:val="20"/>
-        </w:rPr>
-        <w:t>…)“ der Klasse „</w:t>
-      </w:r>
-      <w:proofErr w:type="spellStart"/>
-      <w:r>
-        <w:rPr>
-          <w:rFonts w:asciiTheme="minorHAnsi" w:hAnsiTheme="minorHAnsi" w:cstheme="minorHAnsi"/>
-          <w:sz w:val="20"/>
-          <w:szCs w:val="20"/>
-        </w:rPr>
-        <w:t>DynamicTable</w:t>
-      </w:r>
-      <w:proofErr w:type="spellEnd"/>
-      <w:r>
-        <w:rPr>
-          <w:rFonts w:asciiTheme="minorHAnsi" w:hAnsiTheme="minorHAnsi" w:cstheme="minorHAnsi"/>
-          <w:sz w:val="20"/>
-          <w:szCs w:val="20"/>
-        </w:rPr>
-        <w:t>“, in dem die Suchparameter in den SQL-String geschrieben werden. Es wird für jeden Eintrag der Such</w:t>
-      </w:r>
-      <w:proofErr w:type="gramStart"/>
-      <w:r>
-        <w:rPr>
-          <w:rFonts w:asciiTheme="minorHAnsi" w:hAnsiTheme="minorHAnsi" w:cstheme="minorHAnsi"/>
-          <w:sz w:val="20"/>
-          <w:szCs w:val="20"/>
-        </w:rPr>
-        <w:t>-„</w:t>
-      </w:r>
-      <w:proofErr w:type="spellStart"/>
-      <w:proofErr w:type="gramEnd"/>
-      <w:r>
-        <w:rPr>
-          <w:rFonts w:asciiTheme="minorHAnsi" w:hAnsiTheme="minorHAnsi" w:cstheme="minorHAnsi"/>
-          <w:sz w:val="20"/>
-          <w:szCs w:val="20"/>
-        </w:rPr>
-        <w:t>HashMap</w:t>
-      </w:r>
-      <w:proofErr w:type="spellEnd"/>
-      <w:r>
-        <w:rPr>
-          <w:rFonts w:asciiTheme="minorHAnsi" w:hAnsiTheme="minorHAnsi" w:cstheme="minorHAnsi"/>
-          <w:sz w:val="20"/>
-          <w:szCs w:val="20"/>
-        </w:rPr>
-        <w:t>“ lediglich der Spaltenname in dieser Form eingesetzt: „LOWER(&lt;</w:t>
-      </w:r>
-      <w:proofErr w:type="spellStart"/>
-      <w:r>
-        <w:rPr>
-          <w:rFonts w:asciiTheme="minorHAnsi" w:hAnsiTheme="minorHAnsi" w:cstheme="minorHAnsi"/>
-          <w:sz w:val="20"/>
-          <w:szCs w:val="20"/>
-        </w:rPr>
-        <w:t>spaltenname</w:t>
-      </w:r>
-      <w:proofErr w:type="spellEnd"/>
-      <w:r>
-        <w:rPr>
-          <w:rFonts w:asciiTheme="minorHAnsi" w:hAnsiTheme="minorHAnsi" w:cstheme="minorHAnsi"/>
-          <w:sz w:val="20"/>
-          <w:szCs w:val="20"/>
-        </w:rPr>
-        <w:t>&gt;) LIKE LOWER(:&lt;</w:t>
-      </w:r>
-      <w:proofErr w:type="spellStart"/>
-      <w:r>
-        <w:rPr>
-          <w:rFonts w:asciiTheme="minorHAnsi" w:hAnsiTheme="minorHAnsi" w:cstheme="minorHAnsi"/>
-          <w:sz w:val="20"/>
-          <w:szCs w:val="20"/>
-        </w:rPr>
-        <w:t>spaltenname</w:t>
-      </w:r>
-      <w:proofErr w:type="spellEnd"/>
-      <w:r>
-        <w:rPr>
-          <w:rFonts w:asciiTheme="minorHAnsi" w:hAnsiTheme="minorHAnsi" w:cstheme="minorHAnsi"/>
-          <w:sz w:val="20"/>
-          <w:szCs w:val="20"/>
-        </w:rPr>
-        <w:t>&gt;)“. Der erste &lt;</w:t>
-      </w:r>
-      <w:proofErr w:type="spellStart"/>
-      <w:r>
-        <w:rPr>
-          <w:rFonts w:asciiTheme="minorHAnsi" w:hAnsiTheme="minorHAnsi" w:cstheme="minorHAnsi"/>
-          <w:sz w:val="20"/>
-          <w:szCs w:val="20"/>
-        </w:rPr>
-        <w:t>spaltenname</w:t>
-      </w:r>
-      <w:proofErr w:type="spellEnd"/>
-      <w:r>
-        <w:rPr>
-          <w:rFonts w:asciiTheme="minorHAnsi" w:hAnsiTheme="minorHAnsi" w:cstheme="minorHAnsi"/>
-          <w:sz w:val="20"/>
-          <w:szCs w:val="20"/>
-        </w:rPr>
-        <w:t>&gt; wird aufgelöst zu dem tatsächlichen Spaltennamen, während der zweite &lt;</w:t>
-      </w:r>
-      <w:proofErr w:type="spellStart"/>
-      <w:r>
-        <w:rPr>
-          <w:rFonts w:asciiTheme="minorHAnsi" w:hAnsiTheme="minorHAnsi" w:cstheme="minorHAnsi"/>
-          <w:sz w:val="20"/>
-          <w:szCs w:val="20"/>
-        </w:rPr>
-        <w:t>spaltenname</w:t>
-      </w:r>
-      <w:proofErr w:type="spellEnd"/>
-      <w:r>
-        <w:rPr>
-          <w:rFonts w:asciiTheme="minorHAnsi" w:hAnsiTheme="minorHAnsi" w:cstheme="minorHAnsi"/>
-          <w:sz w:val="20"/>
-          <w:szCs w:val="20"/>
-        </w:rPr>
-        <w:t>&gt; zusammen mit dem Doppelpunkt ein Platzhalter für die Bindung zu dem Wert zu einem späteren Zeitpunkt ist. Beide Spaltennamenersetzungen sind von einem „</w:t>
-      </w:r>
-      <w:proofErr w:type="gramStart"/>
-      <w:r>
-        <w:rPr>
-          <w:rFonts w:asciiTheme="minorHAnsi" w:hAnsiTheme="minorHAnsi" w:cstheme="minorHAnsi"/>
-          <w:sz w:val="20"/>
-          <w:szCs w:val="20"/>
-        </w:rPr>
-        <w:t>LOWER(</w:t>
-      </w:r>
-      <w:proofErr w:type="gramEnd"/>
-      <w:r>
-        <w:rPr>
-          <w:rFonts w:asciiTheme="minorHAnsi" w:hAnsiTheme="minorHAnsi" w:cstheme="minorHAnsi"/>
-          <w:sz w:val="20"/>
-          <w:szCs w:val="20"/>
-        </w:rPr>
-        <w:t xml:space="preserve">)“ umschlossen, das heißt, dass die Suche sowohl bei der Spalte als auch bei dem Wert die Groß- und Kleinschreibung nicht berücksichtigt. Dazwischen steht ein „LIKE“, was in SQL-Sprachen für einen Ähnlichkeitsvergleich mit möglichen „Wildcards“ steht. Nach jedem, außer dem </w:t>
-      </w:r>
-      <w:proofErr w:type="spellStart"/>
-      <w:r>
-        <w:rPr>
-          <w:rFonts w:asciiTheme="minorHAnsi" w:hAnsiTheme="minorHAnsi" w:cstheme="minorHAnsi"/>
-          <w:sz w:val="20"/>
-          <w:szCs w:val="20"/>
-        </w:rPr>
-        <w:t>letzen</w:t>
-      </w:r>
-      <w:proofErr w:type="spellEnd"/>
-      <w:r>
-        <w:rPr>
-          <w:rFonts w:asciiTheme="minorHAnsi" w:hAnsiTheme="minorHAnsi" w:cstheme="minorHAnsi"/>
-          <w:sz w:val="20"/>
-          <w:szCs w:val="20"/>
-        </w:rPr>
-        <w:t>, Eintrag in der Such-„</w:t>
-      </w:r>
-      <w:proofErr w:type="spellStart"/>
-      <w:r>
-        <w:rPr>
-          <w:rFonts w:asciiTheme="minorHAnsi" w:hAnsiTheme="minorHAnsi" w:cstheme="minorHAnsi"/>
-          <w:sz w:val="20"/>
-          <w:szCs w:val="20"/>
-        </w:rPr>
-        <w:t>HashMap</w:t>
-      </w:r>
-      <w:proofErr w:type="spellEnd"/>
-      <w:r>
-        <w:rPr>
-          <w:rFonts w:asciiTheme="minorHAnsi" w:hAnsiTheme="minorHAnsi" w:cstheme="minorHAnsi"/>
-          <w:sz w:val="20"/>
-          <w:szCs w:val="20"/>
-        </w:rPr>
-        <w:t>“ wird ein „OR“ angehangen, was dazu führt, dass ein Datensatz gefunden wird, wenn auch nur eine Spalte aus der angefragten Suche den entsprechenden Suchbegriff beinhaltet.</w:t>
+        <w:t>zeigt den Ausschnitt der Methode „getPreparedQuery(…)“ der Klasse „DynamicTable“, in dem die Suchparameter in den SQL-String geschrieben werden. Es wird für jeden Eintrag der Such-„HashMap“ lediglich der Spaltenname in dieser Form eingesetzt: „LOWER(&lt;spaltenname&gt;) LIKE LOWER(:&lt;spaltenname&gt;)“. Der erste &lt;spaltenname&gt; wird aufgelöst zu dem tatsächlichen Spaltennamen, während der zweite &lt;spaltenname&gt; zusammen mit dem Doppelpunkt ein Platzhalter für die Bindung zu dem Wert zu einem späteren Zeitpunkt ist. Beide Spaltennamenersetzungen sind von einem „LOWER()“ umschlossen, das heißt, dass die Suche sowohl bei der Spalte als auch bei dem Wert die Groß- und Kleinschreibung nicht berücksichtigt. Dazwischen steht ein „LIKE“, was in SQL-Sprachen für einen Ähnlichkeitsvergleich mit möglichen „Wildcards“ steht. Nach jedem, außer dem letzen, Eintrag in der Such-„HashMap“ wird ein „OR“ angehangen, was dazu führt, dass ein Datensatz gefunden wird, wenn auch nur eine Spalte aus der angefragten Suche den entsprechenden Suchbegriff beinhaltet.</w:t>
       </w:r>
       <w:r>
         <w:rPr>
@@ -11622,36 +10184,16 @@
           <w:sz w:val="20"/>
           <w:szCs w:val="20"/>
         </w:rPr>
-        <w:t>Die „Wildcards“ bei dem Ähnlichkeitsvergleich mit dem „LIKE“ Schlüsselwort in SQL haben unvorhergesehene Probleme ausgelöst. Es gibt die zwei Arten von „Wildcards“: Ein „.“ (Punkt) steht für ein einzelnes beliebiges Zeichen, ein „%“ (Prozent) für eine beliebig lange Folge von Zeichen, auch keine. Somit könnte auf die Suche „D%“ in der Spalte „</w:t>
-      </w:r>
-      <w:proofErr w:type="spellStart"/>
-      <w:r>
-        <w:rPr>
-          <w:rFonts w:asciiTheme="minorHAnsi" w:hAnsiTheme="minorHAnsi" w:cstheme="minorHAnsi"/>
-          <w:sz w:val="20"/>
-          <w:szCs w:val="20"/>
-        </w:rPr>
-        <w:t>land</w:t>
-      </w:r>
-      <w:proofErr w:type="spellEnd"/>
-      <w:r>
-        <w:rPr>
-          <w:rFonts w:asciiTheme="minorHAnsi" w:hAnsiTheme="minorHAnsi" w:cstheme="minorHAnsi"/>
-          <w:sz w:val="20"/>
-          <w:szCs w:val="20"/>
-        </w:rPr>
-        <w:t xml:space="preserve">“ die Antworten „Deutschland“, „Dänemark“ oder auch einfach nur „D“ zurückkommen. („D“ ist kein Land, aber es würde von dem Suchbegriff gefunden werden.) Problematisch wird es dadurch, dass die Suche über die GET-Parameter der Anfrage gehandhabt wird und GET-Parameter von allen modernen Browsern von jeglichen nicht-ASCII-Zeichen bereinigt werden. Anstelle der nicht-ASCII-Zeichen ersetzt ein Browser eine Kodierung beginnend mit einem Prozentzeichen, gefolgt von einer Zahl, die für das entsprechende Zeichen steht. Das Zeichen „Ü“ würde in dieser Kodierung die Zeichenfolge „%C3%9C“ haben. Wenn der Benutzer aber nach einem Modul sucht, wird sein Suchbegriff von Prozentzeichen umschlossen. Der Suchbegriff „C3%9C“ würde also umgeformt werden zu „%C3%9C%“. Auf der Serverseite kann diese Kodierung wieder rückgängig gemacht werden, allerdings kann der Server nicht unterscheiden, ob der Browser oder der Benutzer ein Zeichen kodiert hat. Der Server dekodiert alle Sonderzeichen, die er findet. Das führt dazu, </w:t>
-      </w:r>
-      <w:proofErr w:type="spellStart"/>
-      <w:r>
-        <w:rPr>
-          <w:rFonts w:asciiTheme="minorHAnsi" w:hAnsiTheme="minorHAnsi" w:cstheme="minorHAnsi"/>
-          <w:sz w:val="20"/>
-          <w:szCs w:val="20"/>
-        </w:rPr>
-        <w:t>das</w:t>
-      </w:r>
-      <w:proofErr w:type="spellEnd"/>
+        <w:t>Die „Wildcards“ bei dem Ähnlichkeitsvergleich mit dem „LIKE“ Schlüsselwort in SQL haben unvorhergesehene Probleme ausgelöst. Es gibt die zwei Arten von „Wildcards“: Ein „.“ (Punkt) steht für ein einzelnes beliebiges Zeichen, ein „%“ (Prozent) für eine beliebig lange Folge von Zeichen, auch keine. Somit könnte auf die Suche „D%“ in der Spalte „land“ die Antworten „Deutschland“, „Dänemark“ oder auch einfach nur „D“ zurückkommen. („D“ ist kein Land, aber es würde von dem Suchbegriff gefunden werden.) Problematisch wird es dadurch, dass die Suche über die GET-Parameter der Anfrage gehandhabt wird und GET-Parameter von allen modernen Browsern von jeglichen nicht-ASCII-Zeichen bereinigt werden. Anstelle der nicht-ASCII-Zeichen ersetzt ein Browser eine Kodierung beginnend mit einem Prozentzeichen, gefolgt von einer Zahl, die für das entsprechende Zeichen steht. Das Zeichen „Ü“ würde in dieser Kodierung die Zeichenfolge „%C3%9C“ haben. Wenn der Benutzer aber nach einem Modul sucht, wird sein Suchbegriff von Prozentzeichen umschlossen. Der Suchbegriff „C3%9C“ würde also umgeformt werden zu „%C3%9C%“. Auf der Serverseite kann diese Kodierung wieder rückgängig gemacht werden, allerdings kann der Server nicht unterscheiden, ob der Browser oder der Benutzer ein Zeichen kodiert hat. Der Server dekodiert alle Sonderzeichen, die er findet. Das führt dazu, das</w:t>
+      </w:r>
+      <w:r>
+        <w:rPr>
+          <w:rFonts w:asciiTheme="minorHAnsi" w:hAnsiTheme="minorHAnsi" w:cstheme="minorHAnsi"/>
+          <w:sz w:val="20"/>
+          <w:szCs w:val="20"/>
+        </w:rPr>
+        <w:t>s</w:t>
+      </w:r>
       <w:r>
         <w:rPr>
           <w:rFonts w:asciiTheme="minorHAnsi" w:hAnsiTheme="minorHAnsi" w:cstheme="minorHAnsi"/>
@@ -11864,7 +10406,6 @@
         </w:rPr>
         <w:t xml:space="preserve">Dazu wurde die Funktion </w:t>
       </w:r>
-      <w:proofErr w:type="spellStart"/>
       <w:r>
         <w:rPr>
           <w:rFonts w:asciiTheme="minorHAnsi" w:hAnsiTheme="minorHAnsi" w:cstheme="minorHAnsi"/>
@@ -11873,9 +10414,33 @@
           <w:sz w:val="20"/>
           <w:szCs w:val="20"/>
         </w:rPr>
-        <w:t>addTableResult</w:t>
-      </w:r>
-      <w:proofErr w:type="spellEnd"/>
+        <w:t xml:space="preserve">addTableResult </w:t>
+      </w:r>
+      <w:r>
+        <w:rPr>
+          <w:rFonts w:asciiTheme="minorHAnsi" w:hAnsiTheme="minorHAnsi" w:cstheme="minorHAnsi"/>
+          <w:sz w:val="20"/>
+          <w:szCs w:val="20"/>
+        </w:rPr>
+        <w:t>geschrieben, die die Suchergebnisse der Tabelle hinzufügt. Da das Suchergebnis allerdings entweder aus Modultypen oder aus Herstellern bestehen kann, wurde die Funktion anwendungsunabhängig geschrieben, sodass dieser neben den Suchergebnissen auch die Tabelle als Selektor übergeben werden muss, in der die Ergebnisse eingefügt werden sowie, ob es sich um ein Modul oder einen Hersteller handelt.</w:t>
+      </w:r>
+    </w:p>
+    <w:p>
+      <w:pPr>
+        <w:rPr>
+          <w:rFonts w:asciiTheme="minorHAnsi" w:hAnsiTheme="minorHAnsi" w:cstheme="minorHAnsi"/>
+          <w:sz w:val="20"/>
+          <w:szCs w:val="20"/>
+        </w:rPr>
+      </w:pPr>
+      <w:r>
+        <w:rPr>
+          <w:rFonts w:asciiTheme="minorHAnsi" w:hAnsiTheme="minorHAnsi" w:cstheme="minorHAnsi"/>
+          <w:sz w:val="20"/>
+          <w:szCs w:val="20"/>
+        </w:rPr>
+        <w:t xml:space="preserve">Diese Unterscheidung wird durch ein </w:t>
+      </w:r>
       <w:r>
         <w:rPr>
           <w:rFonts w:asciiTheme="minorHAnsi" w:hAnsiTheme="minorHAnsi" w:cstheme="minorHAnsi"/>
@@ -11884,54 +10449,7 @@
           <w:sz w:val="20"/>
           <w:szCs w:val="20"/>
         </w:rPr>
-        <w:t xml:space="preserve"> </w:t>
-      </w:r>
-      <w:r>
-        <w:rPr>
-          <w:rFonts w:asciiTheme="minorHAnsi" w:hAnsiTheme="minorHAnsi" w:cstheme="minorHAnsi"/>
-          <w:sz w:val="20"/>
-          <w:szCs w:val="20"/>
-        </w:rPr>
-        <w:t>geschrieben, die die Suchergebnisse der Tabelle hinzufügt. Da das Suchergebnis allerdings entweder aus Modultypen oder aus Herstellern bestehen kann, wurde die Funktion anwendungsunabhängig geschrieben, sodass dieser neben den Suchergebnissen auch die Tabelle als Selektor übergeben werden muss, in der die Ergebnisse eingefügt werden sowie, ob es sich um ein Modul oder einen Hersteller handelt.</w:t>
-      </w:r>
-    </w:p>
-    <w:p>
-      <w:pPr>
-        <w:rPr>
-          <w:rFonts w:asciiTheme="minorHAnsi" w:hAnsiTheme="minorHAnsi" w:cstheme="minorHAnsi"/>
-          <w:sz w:val="20"/>
-          <w:szCs w:val="20"/>
-        </w:rPr>
-      </w:pPr>
-      <w:r>
-        <w:rPr>
-          <w:rFonts w:asciiTheme="minorHAnsi" w:hAnsiTheme="minorHAnsi" w:cstheme="minorHAnsi"/>
-          <w:sz w:val="20"/>
-          <w:szCs w:val="20"/>
-        </w:rPr>
-        <w:t xml:space="preserve">Diese Unterscheidung wird durch ein </w:t>
-      </w:r>
-      <w:proofErr w:type="spellStart"/>
-      <w:r>
-        <w:rPr>
-          <w:rFonts w:asciiTheme="minorHAnsi" w:hAnsiTheme="minorHAnsi" w:cstheme="minorHAnsi"/>
-          <w:i/>
-          <w:iCs/>
-          <w:sz w:val="20"/>
-          <w:szCs w:val="20"/>
-        </w:rPr>
-        <w:t>Enum</w:t>
-      </w:r>
-      <w:proofErr w:type="spellEnd"/>
-      <w:r>
-        <w:rPr>
-          <w:rFonts w:asciiTheme="minorHAnsi" w:hAnsiTheme="minorHAnsi" w:cstheme="minorHAnsi"/>
-          <w:i/>
-          <w:iCs/>
-          <w:sz w:val="20"/>
-          <w:szCs w:val="20"/>
-        </w:rPr>
-        <w:t xml:space="preserve"> </w:t>
+        <w:t xml:space="preserve">Enum </w:t>
       </w:r>
       <w:r>
         <w:rPr>
@@ -11951,6 +10469,7 @@
       <w:r>
         <w:rPr>
           <w:rFonts w:asciiTheme="minorHAnsi" w:hAnsiTheme="minorHAnsi" w:cstheme="minorHAnsi"/>
+          <w:noProof/>
         </w:rPr>
         <w:drawing>
           <wp:anchor distT="0" distB="0" distL="114300" distR="114300" simplePos="0" relativeHeight="251689984" behindDoc="0" locked="0" layoutInCell="1" allowOverlap="1" wp14:anchorId="68D1CCDB" wp14:editId="01CBA94A">
@@ -12026,6 +10545,7 @@
       <w:r>
         <w:rPr>
           <w:rFonts w:asciiTheme="minorHAnsi" w:hAnsiTheme="minorHAnsi" w:cstheme="minorHAnsi"/>
+          <w:noProof/>
         </w:rPr>
         <w:drawing>
           <wp:anchor distT="0" distB="0" distL="114300" distR="114300" simplePos="0" relativeHeight="251688960" behindDoc="0" locked="0" layoutInCell="1" allowOverlap="1" wp14:anchorId="17B92F34" wp14:editId="5F608A7D">
@@ -12155,24 +10675,14 @@
                             <w:r>
                               <w:t xml:space="preserve">Abbildung </w:t>
                             </w:r>
-                            <w:r>
-                              <w:fldChar w:fldCharType="begin"/>
-                            </w:r>
-                            <w:r>
-                              <w:instrText xml:space="preserve"> SEQ Abbildung \* ARABIC </w:instrText>
-                            </w:r>
-                            <w:r>
-                              <w:fldChar w:fldCharType="separate"/>
-                            </w:r>
-                            <w:r>
-                              <w:rPr>
-                                <w:noProof/>
-                              </w:rPr>
-                              <w:t>13</w:t>
-                            </w:r>
-                            <w:r>
-                              <w:fldChar w:fldCharType="end"/>
-                            </w:r>
+                            <w:fldSimple w:instr=" SEQ Abbildung \* ARABIC ">
+                              <w:r>
+                                <w:rPr>
+                                  <w:noProof/>
+                                </w:rPr>
+                                <w:t>13</w:t>
+                              </w:r>
+                            </w:fldSimple>
                             <w:r>
                               <w:t>: Codeauszug Handling der Suchergebnisse</w:t>
                             </w:r>
@@ -12203,24 +10713,14 @@
                       <w:r>
                         <w:t xml:space="preserve">Abbildung </w:t>
                       </w:r>
-                      <w:r>
-                        <w:fldChar w:fldCharType="begin"/>
-                      </w:r>
-                      <w:r>
-                        <w:instrText xml:space="preserve"> SEQ Abbildung \* ARABIC </w:instrText>
-                      </w:r>
-                      <w:r>
-                        <w:fldChar w:fldCharType="separate"/>
-                      </w:r>
-                      <w:r>
-                        <w:rPr>
-                          <w:noProof/>
-                        </w:rPr>
-                        <w:t>13</w:t>
-                      </w:r>
-                      <w:r>
-                        <w:fldChar w:fldCharType="end"/>
-                      </w:r>
+                      <w:fldSimple w:instr=" SEQ Abbildung \* ARABIC ">
+                        <w:r>
+                          <w:rPr>
+                            <w:noProof/>
+                          </w:rPr>
+                          <w:t>13</w:t>
+                        </w:r>
+                      </w:fldSimple>
                       <w:r>
                         <w:t>: Codeauszug Handling der Suchergebnisse</w:t>
                       </w:r>
@@ -12436,24 +10936,14 @@
                             <w:r>
                               <w:t xml:space="preserve">Abbildung </w:t>
                             </w:r>
-                            <w:r>
-                              <w:fldChar w:fldCharType="begin"/>
-                            </w:r>
-                            <w:r>
-                              <w:instrText xml:space="preserve"> SEQ Abbildung \* ARABIC </w:instrText>
-                            </w:r>
-                            <w:r>
-                              <w:fldChar w:fldCharType="separate"/>
-                            </w:r>
-                            <w:r>
-                              <w:rPr>
-                                <w:noProof/>
-                              </w:rPr>
-                              <w:t>14</w:t>
-                            </w:r>
-                            <w:r>
-                              <w:fldChar w:fldCharType="end"/>
-                            </w:r>
+                            <w:fldSimple w:instr=" SEQ Abbildung \* ARABIC ">
+                              <w:r>
+                                <w:rPr>
+                                  <w:noProof/>
+                                </w:rPr>
+                                <w:t>14</w:t>
+                              </w:r>
+                            </w:fldSimple>
                             <w:r>
                               <w:t xml:space="preserve">: </w:t>
                             </w:r>
@@ -12491,24 +10981,14 @@
                       <w:r>
                         <w:t xml:space="preserve">Abbildung </w:t>
                       </w:r>
-                      <w:r>
-                        <w:fldChar w:fldCharType="begin"/>
-                      </w:r>
-                      <w:r>
-                        <w:instrText xml:space="preserve"> SEQ Abbildung \* ARABIC </w:instrText>
-                      </w:r>
-                      <w:r>
-                        <w:fldChar w:fldCharType="separate"/>
-                      </w:r>
-                      <w:r>
-                        <w:rPr>
-                          <w:noProof/>
-                        </w:rPr>
-                        <w:t>14</w:t>
-                      </w:r>
-                      <w:r>
-                        <w:fldChar w:fldCharType="end"/>
-                      </w:r>
+                      <w:fldSimple w:instr=" SEQ Abbildung \* ARABIC ">
+                        <w:r>
+                          <w:rPr>
+                            <w:noProof/>
+                          </w:rPr>
+                          <w:t>14</w:t>
+                        </w:r>
+                      </w:fldSimple>
                       <w:r>
                         <w:t xml:space="preserve">: </w:t>
                       </w:r>
@@ -12644,97 +11124,7 @@
           <w:sz w:val="20"/>
           <w:szCs w:val="20"/>
         </w:rPr>
-        <w:t xml:space="preserve">Zur Speicherung der Kennlinien zugehörig zu einem Modultypen, wurde ein Dummy Type </w:t>
-      </w:r>
-      <w:proofErr w:type="spellStart"/>
-      <w:r>
-        <w:rPr>
-          <w:rFonts w:asciiTheme="minorHAnsi" w:hAnsiTheme="minorHAnsi" w:cstheme="minorHAnsi"/>
-          <w:sz w:val="20"/>
-          <w:szCs w:val="20"/>
-        </w:rPr>
-        <w:t>ObservedObject</w:t>
-      </w:r>
-      <w:proofErr w:type="spellEnd"/>
-      <w:r>
-        <w:rPr>
-          <w:rFonts w:asciiTheme="minorHAnsi" w:hAnsiTheme="minorHAnsi" w:cstheme="minorHAnsi"/>
-          <w:sz w:val="20"/>
-          <w:szCs w:val="20"/>
-        </w:rPr>
-        <w:t xml:space="preserve"> angelegt. Dessen ID (</w:t>
-      </w:r>
-      <w:proofErr w:type="spellStart"/>
-      <w:r>
-        <w:rPr>
-          <w:rFonts w:asciiTheme="minorHAnsi" w:hAnsiTheme="minorHAnsi" w:cstheme="minorHAnsi"/>
-          <w:sz w:val="20"/>
-          <w:szCs w:val="20"/>
-        </w:rPr>
-        <w:t>dummy_type_id</w:t>
-      </w:r>
-      <w:proofErr w:type="spellEnd"/>
-      <w:r>
-        <w:rPr>
-          <w:rFonts w:asciiTheme="minorHAnsi" w:hAnsiTheme="minorHAnsi" w:cstheme="minorHAnsi"/>
-          <w:sz w:val="20"/>
-          <w:szCs w:val="20"/>
-        </w:rPr>
-        <w:t xml:space="preserve">) wird </w:t>
-      </w:r>
-      <w:proofErr w:type="spellStart"/>
-      <w:r>
-        <w:rPr>
-          <w:rFonts w:asciiTheme="minorHAnsi" w:hAnsiTheme="minorHAnsi" w:cstheme="minorHAnsi"/>
-          <w:sz w:val="20"/>
-          <w:szCs w:val="20"/>
-        </w:rPr>
-        <w:t>gefetcht</w:t>
-      </w:r>
-      <w:proofErr w:type="spellEnd"/>
-      <w:r>
-        <w:rPr>
-          <w:rFonts w:asciiTheme="minorHAnsi" w:hAnsiTheme="minorHAnsi" w:cstheme="minorHAnsi"/>
-          <w:sz w:val="20"/>
-          <w:szCs w:val="20"/>
-        </w:rPr>
-        <w:t xml:space="preserve">, um das referenzierte </w:t>
-      </w:r>
-      <w:proofErr w:type="spellStart"/>
-      <w:r>
-        <w:rPr>
-          <w:rFonts w:asciiTheme="minorHAnsi" w:hAnsiTheme="minorHAnsi" w:cstheme="minorHAnsi"/>
-          <w:sz w:val="20"/>
-          <w:szCs w:val="20"/>
-        </w:rPr>
-        <w:t>ObservedObject</w:t>
-      </w:r>
-      <w:proofErr w:type="spellEnd"/>
-      <w:r>
-        <w:rPr>
-          <w:rFonts w:asciiTheme="minorHAnsi" w:hAnsiTheme="minorHAnsi" w:cstheme="minorHAnsi"/>
-          <w:sz w:val="20"/>
-          <w:szCs w:val="20"/>
-        </w:rPr>
-        <w:t xml:space="preserve"> – die zugehörigen Kennlinien also – herauszufinden (</w:t>
-      </w:r>
-      <w:proofErr w:type="spellStart"/>
-      <w:r>
-        <w:rPr>
-          <w:rFonts w:asciiTheme="minorHAnsi" w:hAnsiTheme="minorHAnsi" w:cstheme="minorHAnsi"/>
-          <w:sz w:val="20"/>
-          <w:szCs w:val="20"/>
-        </w:rPr>
-        <w:t>kennlinienOOid</w:t>
-      </w:r>
-      <w:proofErr w:type="spellEnd"/>
-      <w:r>
-        <w:rPr>
-          <w:rFonts w:asciiTheme="minorHAnsi" w:hAnsiTheme="minorHAnsi" w:cstheme="minorHAnsi"/>
-          <w:sz w:val="20"/>
-          <w:szCs w:val="20"/>
-        </w:rPr>
-        <w:t>).</w:t>
+        <w:t>Zur Speicherung der Kennlinien zugehörig zu einem Modultypen, wurde ein Dummy Type ObservedObject angelegt. Dessen ID (dummy_type_id) wird gefetcht, um das referenzierte ObservedObject – die zugehörigen Kennlinien also – herauszufinden (kennlinienOOid).</w:t>
       </w:r>
     </w:p>
     <w:p>
@@ -12806,24 +11196,14 @@
                             <w:r>
                               <w:t xml:space="preserve">Abbildung </w:t>
                             </w:r>
-                            <w:r>
-                              <w:fldChar w:fldCharType="begin"/>
-                            </w:r>
-                            <w:r>
-                              <w:instrText xml:space="preserve"> SEQ Abbildung \* ARABIC </w:instrText>
-                            </w:r>
-                            <w:r>
-                              <w:fldChar w:fldCharType="separate"/>
-                            </w:r>
-                            <w:r>
-                              <w:rPr>
-                                <w:noProof/>
-                              </w:rPr>
-                              <w:t>15</w:t>
-                            </w:r>
-                            <w:r>
-                              <w:fldChar w:fldCharType="end"/>
-                            </w:r>
+                            <w:fldSimple w:instr=" SEQ Abbildung \* ARABIC ">
+                              <w:r>
+                                <w:rPr>
+                                  <w:noProof/>
+                                </w:rPr>
+                                <w:t>15</w:t>
+                              </w:r>
+                            </w:fldSimple>
                             <w:r>
                               <w:t xml:space="preserve">: </w:t>
                             </w:r>
@@ -12861,24 +11241,14 @@
                       <w:r>
                         <w:t xml:space="preserve">Abbildung </w:t>
                       </w:r>
-                      <w:r>
-                        <w:fldChar w:fldCharType="begin"/>
-                      </w:r>
-                      <w:r>
-                        <w:instrText xml:space="preserve"> SEQ Abbildung \* ARABIC </w:instrText>
-                      </w:r>
-                      <w:r>
-                        <w:fldChar w:fldCharType="separate"/>
-                      </w:r>
-                      <w:r>
-                        <w:rPr>
-                          <w:noProof/>
-                        </w:rPr>
-                        <w:t>15</w:t>
-                      </w:r>
-                      <w:r>
-                        <w:fldChar w:fldCharType="end"/>
-                      </w:r>
+                      <w:fldSimple w:instr=" SEQ Abbildung \* ARABIC ">
+                        <w:r>
+                          <w:rPr>
+                            <w:noProof/>
+                          </w:rPr>
+                          <w:t>15</w:t>
+                        </w:r>
+                      </w:fldSimple>
                       <w:r>
                         <w:t xml:space="preserve">: </w:t>
                       </w:r>
@@ -12977,79 +11347,7 @@
           <w:sz w:val="20"/>
           <w:szCs w:val="20"/>
         </w:rPr>
-        <w:t>Die restlichen Variablen sind Datenstrukturen für die Speicherung der von der Datenbank geladenen Kennlinien. Dabei handelt es sich bei „</w:t>
-      </w:r>
-      <w:proofErr w:type="spellStart"/>
-      <w:r>
-        <w:rPr>
-          <w:rFonts w:asciiTheme="minorHAnsi" w:hAnsiTheme="minorHAnsi" w:cstheme="minorHAnsi"/>
-          <w:sz w:val="20"/>
-          <w:szCs w:val="20"/>
-        </w:rPr>
-        <w:t>kennlinien_types_data</w:t>
-      </w:r>
-      <w:proofErr w:type="spellEnd"/>
-      <w:r>
-        <w:rPr>
-          <w:rFonts w:asciiTheme="minorHAnsi" w:hAnsiTheme="minorHAnsi" w:cstheme="minorHAnsi"/>
-          <w:sz w:val="20"/>
-          <w:szCs w:val="20"/>
-        </w:rPr>
-        <w:t>“ um ein dreidimensionales Array, welches die Kennlinien-Typen, die Kennlinien-Datensätze und die Punkte einer einzelnen Kennlinie enthält. „</w:t>
-      </w:r>
-      <w:proofErr w:type="spellStart"/>
-      <w:r>
-        <w:rPr>
-          <w:rFonts w:asciiTheme="minorHAnsi" w:hAnsiTheme="minorHAnsi" w:cstheme="minorHAnsi"/>
-          <w:sz w:val="20"/>
-          <w:szCs w:val="20"/>
-        </w:rPr>
-        <w:t>active_kennlinie</w:t>
-      </w:r>
-      <w:proofErr w:type="spellEnd"/>
-      <w:r>
-        <w:rPr>
-          <w:rFonts w:asciiTheme="minorHAnsi" w:hAnsiTheme="minorHAnsi" w:cstheme="minorHAnsi"/>
-          <w:sz w:val="20"/>
-          <w:szCs w:val="20"/>
-        </w:rPr>
-        <w:t>“ stellt dabei die aktuell angezeigte Kennlinie im Diagramm dar. Sie wird ermittelt über „</w:t>
-      </w:r>
-      <w:proofErr w:type="spellStart"/>
-      <w:r>
-        <w:rPr>
-          <w:rFonts w:asciiTheme="minorHAnsi" w:hAnsiTheme="minorHAnsi" w:cstheme="minorHAnsi"/>
-          <w:sz w:val="20"/>
-          <w:szCs w:val="20"/>
-        </w:rPr>
-        <w:t>kennlinien_type_index</w:t>
-      </w:r>
-      <w:proofErr w:type="spellEnd"/>
-      <w:r>
-        <w:rPr>
-          <w:rFonts w:asciiTheme="minorHAnsi" w:hAnsiTheme="minorHAnsi" w:cstheme="minorHAnsi"/>
-          <w:sz w:val="20"/>
-          <w:szCs w:val="20"/>
-        </w:rPr>
-        <w:t>“ und „</w:t>
-      </w:r>
-      <w:proofErr w:type="spellStart"/>
-      <w:r>
-        <w:rPr>
-          <w:rFonts w:asciiTheme="minorHAnsi" w:hAnsiTheme="minorHAnsi" w:cstheme="minorHAnsi"/>
-          <w:sz w:val="20"/>
-          <w:szCs w:val="20"/>
-        </w:rPr>
-        <w:t>active_kennlinie_index</w:t>
-      </w:r>
-      <w:proofErr w:type="spellEnd"/>
-      <w:r>
-        <w:rPr>
-          <w:rFonts w:asciiTheme="minorHAnsi" w:hAnsiTheme="minorHAnsi" w:cstheme="minorHAnsi"/>
-          <w:sz w:val="20"/>
-          <w:szCs w:val="20"/>
-        </w:rPr>
-        <w:t>“.</w:t>
+        <w:t>Die restlichen Variablen sind Datenstrukturen für die Speicherung der von der Datenbank geladenen Kennlinien. Dabei handelt es sich bei „kennlinien_types_data“ um ein dreidimensionales Array, welches die Kennlinien-Typen, die Kennlinien-Datensätze und die Punkte einer einzelnen Kennlinie enthält. „active_kennlinie“ stellt dabei die aktuell angezeigte Kennlinie im Diagramm dar. Sie wird ermittelt über „kennlinien_type_index“ und „active_kennlinie_index“.</w:t>
       </w:r>
     </w:p>
     <w:p>
@@ -13191,24 +11489,14 @@
                             <w:r>
                               <w:t xml:space="preserve">Abbildung </w:t>
                             </w:r>
-                            <w:r>
-                              <w:fldChar w:fldCharType="begin"/>
-                            </w:r>
-                            <w:r>
-                              <w:instrText xml:space="preserve"> SEQ Abbildung \* ARABIC </w:instrText>
-                            </w:r>
-                            <w:r>
-                              <w:fldChar w:fldCharType="separate"/>
-                            </w:r>
-                            <w:r>
-                              <w:rPr>
-                                <w:noProof/>
-                              </w:rPr>
-                              <w:t>16</w:t>
-                            </w:r>
-                            <w:r>
-                              <w:fldChar w:fldCharType="end"/>
-                            </w:r>
+                            <w:fldSimple w:instr=" SEQ Abbildung \* ARABIC ">
+                              <w:r>
+                                <w:rPr>
+                                  <w:noProof/>
+                                </w:rPr>
+                                <w:t>16</w:t>
+                              </w:r>
+                            </w:fldSimple>
                             <w:r>
                               <w:t xml:space="preserve">: </w:t>
                             </w:r>
@@ -13249,24 +11537,14 @@
                       <w:r>
                         <w:t xml:space="preserve">Abbildung </w:t>
                       </w:r>
-                      <w:r>
-                        <w:fldChar w:fldCharType="begin"/>
-                      </w:r>
-                      <w:r>
-                        <w:instrText xml:space="preserve"> SEQ Abbildung \* ARABIC </w:instrText>
-                      </w:r>
-                      <w:r>
-                        <w:fldChar w:fldCharType="separate"/>
-                      </w:r>
-                      <w:r>
-                        <w:rPr>
-                          <w:noProof/>
-                        </w:rPr>
-                        <w:t>16</w:t>
-                      </w:r>
-                      <w:r>
-                        <w:fldChar w:fldCharType="end"/>
-                      </w:r>
+                      <w:fldSimple w:instr=" SEQ Abbildung \* ARABIC ">
+                        <w:r>
+                          <w:rPr>
+                            <w:noProof/>
+                          </w:rPr>
+                          <w:t>16</w:t>
+                        </w:r>
+                      </w:fldSimple>
                       <w:r>
                         <w:t xml:space="preserve">: </w:t>
                       </w:r>
@@ -13288,53 +11566,7 @@
           <w:sz w:val="20"/>
           <w:szCs w:val="20"/>
         </w:rPr>
-        <w:t>Mit dem Laden der Seite wird die Funktion „</w:t>
-      </w:r>
-      <w:proofErr w:type="spellStart"/>
-      <w:proofErr w:type="gramStart"/>
-      <w:r>
-        <w:rPr>
-          <w:rFonts w:asciiTheme="minorHAnsi" w:hAnsiTheme="minorHAnsi" w:cstheme="minorHAnsi"/>
-          <w:sz w:val="20"/>
-          <w:szCs w:val="20"/>
-        </w:rPr>
-        <w:t>loadKennlinien</w:t>
-      </w:r>
-      <w:proofErr w:type="spellEnd"/>
-      <w:r>
-        <w:rPr>
-          <w:rFonts w:asciiTheme="minorHAnsi" w:hAnsiTheme="minorHAnsi" w:cstheme="minorHAnsi"/>
-          <w:sz w:val="20"/>
-          <w:szCs w:val="20"/>
-        </w:rPr>
-        <w:t>(</w:t>
-      </w:r>
-      <w:proofErr w:type="gramEnd"/>
-      <w:r>
-        <w:rPr>
-          <w:rFonts w:asciiTheme="minorHAnsi" w:hAnsiTheme="minorHAnsi" w:cstheme="minorHAnsi"/>
-          <w:sz w:val="20"/>
-          <w:szCs w:val="20"/>
-        </w:rPr>
-        <w:t xml:space="preserve">)“ initiiert. Mit der Modul ID werden dann die </w:t>
-      </w:r>
-      <w:proofErr w:type="spellStart"/>
-      <w:r>
-        <w:rPr>
-          <w:rFonts w:asciiTheme="minorHAnsi" w:hAnsiTheme="minorHAnsi" w:cstheme="minorHAnsi"/>
-          <w:sz w:val="20"/>
-          <w:szCs w:val="20"/>
-        </w:rPr>
-        <w:t>DescribedObservedObjects</w:t>
-      </w:r>
-      <w:proofErr w:type="spellEnd"/>
-      <w:r>
-        <w:rPr>
-          <w:rFonts w:asciiTheme="minorHAnsi" w:hAnsiTheme="minorHAnsi" w:cstheme="minorHAnsi"/>
-          <w:sz w:val="20"/>
-          <w:szCs w:val="20"/>
-        </w:rPr>
-        <w:t xml:space="preserve"> geladen und die Kennlinien ID gespeichert. Nun können die Kennlinien ausgelesen werden.</w:t>
+        <w:t>Mit dem Laden der Seite wird die Funktion „loadKennlinien()“ initiiert. Mit der Modul ID werden dann die DescribedObservedObjects geladen und die Kennlinien ID gespeichert. Nun können die Kennlinien ausgelesen werden.</w:t>
       </w:r>
     </w:p>
     <w:p>
@@ -13353,89 +11585,7 @@
           <w:szCs w:val="20"/>
         </w:rPr>
         <w:lastRenderedPageBreak/>
-        <w:t xml:space="preserve">Die Kennlinien </w:t>
-      </w:r>
-      <w:proofErr w:type="spellStart"/>
-      <w:r>
-        <w:rPr>
-          <w:rFonts w:asciiTheme="minorHAnsi" w:hAnsiTheme="minorHAnsi" w:cstheme="minorHAnsi"/>
-          <w:sz w:val="20"/>
-          <w:szCs w:val="20"/>
-        </w:rPr>
-        <w:t>ObservedObject</w:t>
-      </w:r>
-      <w:proofErr w:type="spellEnd"/>
-      <w:r>
-        <w:rPr>
-          <w:rFonts w:asciiTheme="minorHAnsi" w:hAnsiTheme="minorHAnsi" w:cstheme="minorHAnsi"/>
-          <w:sz w:val="20"/>
-          <w:szCs w:val="20"/>
-        </w:rPr>
-        <w:t xml:space="preserve"> ID ermöglicht das Auslesen aller Kennlinien eines Modultypen. Mit der Schnittstelle „</w:t>
-      </w:r>
-      <w:proofErr w:type="spellStart"/>
-      <w:r>
-        <w:rPr>
-          <w:rFonts w:asciiTheme="minorHAnsi" w:hAnsiTheme="minorHAnsi" w:cstheme="minorHAnsi"/>
-          <w:sz w:val="20"/>
-          <w:szCs w:val="20"/>
-        </w:rPr>
-        <w:t>observedobject</w:t>
-      </w:r>
-      <w:proofErr w:type="spellEnd"/>
-      <w:r>
-        <w:rPr>
-          <w:rFonts w:asciiTheme="minorHAnsi" w:hAnsiTheme="minorHAnsi" w:cstheme="minorHAnsi"/>
-          <w:sz w:val="20"/>
-          <w:szCs w:val="20"/>
-        </w:rPr>
-        <w:t>/</w:t>
-      </w:r>
-      <w:proofErr w:type="spellStart"/>
-      <w:r>
-        <w:rPr>
-          <w:rFonts w:asciiTheme="minorHAnsi" w:hAnsiTheme="minorHAnsi" w:cstheme="minorHAnsi"/>
-          <w:sz w:val="20"/>
-          <w:szCs w:val="20"/>
-        </w:rPr>
-        <w:t>listChilds</w:t>
-      </w:r>
-      <w:proofErr w:type="spellEnd"/>
-      <w:r>
-        <w:rPr>
-          <w:rFonts w:asciiTheme="minorHAnsi" w:hAnsiTheme="minorHAnsi" w:cstheme="minorHAnsi"/>
-          <w:sz w:val="20"/>
-          <w:szCs w:val="20"/>
-        </w:rPr>
-        <w:t>“ werden alle in der Datenbank gespeicherten Kennlinien Typen zurückgegeben – Hellkennlinien, Dunkelkennlinien und Laborkennlinien. Jeder Eintrag in der zurückgelieferten Liste stellt einen Kennlinientypen dar, und bei jedem Eintrag handelt es sich um ein Array mit mehreren Kennlinien Datensätzen. Diese Daten werden nur mit der Funktion „</w:t>
-      </w:r>
-      <w:proofErr w:type="spellStart"/>
-      <w:proofErr w:type="gramStart"/>
-      <w:r>
-        <w:rPr>
-          <w:rFonts w:asciiTheme="minorHAnsi" w:hAnsiTheme="minorHAnsi" w:cstheme="minorHAnsi"/>
-          <w:sz w:val="20"/>
-          <w:szCs w:val="20"/>
-        </w:rPr>
-        <w:t>saveData</w:t>
-      </w:r>
-      <w:proofErr w:type="spellEnd"/>
-      <w:r>
-        <w:rPr>
-          <w:rFonts w:asciiTheme="minorHAnsi" w:hAnsiTheme="minorHAnsi" w:cstheme="minorHAnsi"/>
-          <w:sz w:val="20"/>
-          <w:szCs w:val="20"/>
-        </w:rPr>
-        <w:t>(</w:t>
-      </w:r>
-      <w:proofErr w:type="gramEnd"/>
-      <w:r>
-        <w:rPr>
-          <w:rFonts w:asciiTheme="minorHAnsi" w:hAnsiTheme="minorHAnsi" w:cstheme="minorHAnsi"/>
-          <w:sz w:val="20"/>
-          <w:szCs w:val="20"/>
-        </w:rPr>
-        <w:t>)“ gespeichert und für das Diagramm verfügbar gemacht.</w:t>
+        <w:t>Die Kennlinien ObservedObject ID ermöglicht das Auslesen aller Kennlinien eines Modultypen. Mit der Schnittstelle „observedobject/listChilds“ werden alle in der Datenbank gespeicherten Kennlinien Typen zurückgegeben – Hellkennlinien, Dunkelkennlinien und Laborkennlinien. Jeder Eintrag in der zurückgelieferten Liste stellt einen Kennlinientypen dar, und bei jedem Eintrag handelt es sich um ein Array mit mehreren Kennlinien Datensätzen. Diese Daten werden nur mit der Funktion „saveData()“ gespeichert und für das Diagramm verfügbar gemacht.</w:t>
       </w:r>
     </w:p>
     <w:p>
@@ -13528,24 +11678,14 @@
                             <w:r>
                               <w:t xml:space="preserve">Abbildung </w:t>
                             </w:r>
-                            <w:r>
-                              <w:fldChar w:fldCharType="begin"/>
-                            </w:r>
-                            <w:r>
-                              <w:instrText xml:space="preserve"> SEQ Abbildung \* ARABIC </w:instrText>
-                            </w:r>
-                            <w:r>
-                              <w:fldChar w:fldCharType="separate"/>
-                            </w:r>
-                            <w:r>
-                              <w:rPr>
-                                <w:noProof/>
-                              </w:rPr>
-                              <w:t>17</w:t>
-                            </w:r>
-                            <w:r>
-                              <w:fldChar w:fldCharType="end"/>
-                            </w:r>
+                            <w:fldSimple w:instr=" SEQ Abbildung \* ARABIC ">
+                              <w:r>
+                                <w:rPr>
+                                  <w:noProof/>
+                                </w:rPr>
+                                <w:t>17</w:t>
+                              </w:r>
+                            </w:fldSimple>
                             <w:r>
                               <w:t xml:space="preserve">: </w:t>
                             </w:r>
@@ -13584,24 +11724,14 @@
                       <w:r>
                         <w:t xml:space="preserve">Abbildung </w:t>
                       </w:r>
-                      <w:r>
-                        <w:fldChar w:fldCharType="begin"/>
-                      </w:r>
-                      <w:r>
-                        <w:instrText xml:space="preserve"> SEQ Abbildung \* ARABIC </w:instrText>
-                      </w:r>
-                      <w:r>
-                        <w:fldChar w:fldCharType="separate"/>
-                      </w:r>
-                      <w:r>
-                        <w:rPr>
-                          <w:noProof/>
-                        </w:rPr>
-                        <w:t>17</w:t>
-                      </w:r>
-                      <w:r>
-                        <w:fldChar w:fldCharType="end"/>
-                      </w:r>
+                      <w:fldSimple w:instr=" SEQ Abbildung \* ARABIC ">
+                        <w:r>
+                          <w:rPr>
+                            <w:noProof/>
+                          </w:rPr>
+                          <w:t>17</w:t>
+                        </w:r>
+                      </w:fldSimple>
                       <w:r>
                         <w:t xml:space="preserve">: </w:t>
                       </w:r>
@@ -13736,71 +11866,7 @@
           <w:sz w:val="20"/>
           <w:szCs w:val="20"/>
         </w:rPr>
-        <w:t>In „</w:t>
-      </w:r>
-      <w:proofErr w:type="spellStart"/>
-      <w:proofErr w:type="gramStart"/>
-      <w:r>
-        <w:rPr>
-          <w:rFonts w:asciiTheme="minorHAnsi" w:hAnsiTheme="minorHAnsi" w:cstheme="minorHAnsi"/>
-          <w:sz w:val="20"/>
-          <w:szCs w:val="20"/>
-        </w:rPr>
-        <w:t>saveData</w:t>
-      </w:r>
-      <w:proofErr w:type="spellEnd"/>
-      <w:r>
-        <w:rPr>
-          <w:rFonts w:asciiTheme="minorHAnsi" w:hAnsiTheme="minorHAnsi" w:cstheme="minorHAnsi"/>
-          <w:sz w:val="20"/>
-          <w:szCs w:val="20"/>
-        </w:rPr>
-        <w:t>(</w:t>
-      </w:r>
-      <w:proofErr w:type="gramEnd"/>
-      <w:r>
-        <w:rPr>
-          <w:rFonts w:asciiTheme="minorHAnsi" w:hAnsiTheme="minorHAnsi" w:cstheme="minorHAnsi"/>
-          <w:sz w:val="20"/>
-          <w:szCs w:val="20"/>
-        </w:rPr>
-        <w:t xml:space="preserve">)“ werden die zurückgelieferten Kennliniendaten mit einer doppelten </w:t>
-      </w:r>
-      <w:proofErr w:type="spellStart"/>
-      <w:r>
-        <w:rPr>
-          <w:rFonts w:asciiTheme="minorHAnsi" w:hAnsiTheme="minorHAnsi" w:cstheme="minorHAnsi"/>
-          <w:sz w:val="20"/>
-          <w:szCs w:val="20"/>
-        </w:rPr>
-        <w:t>for</w:t>
-      </w:r>
-      <w:proofErr w:type="spellEnd"/>
-      <w:r>
-        <w:rPr>
-          <w:rFonts w:asciiTheme="minorHAnsi" w:hAnsiTheme="minorHAnsi" w:cstheme="minorHAnsi"/>
-          <w:sz w:val="20"/>
-          <w:szCs w:val="20"/>
-        </w:rPr>
-        <w:t xml:space="preserve">-Schleife durchiteriert. Die äußere </w:t>
-      </w:r>
-      <w:proofErr w:type="spellStart"/>
-      <w:r>
-        <w:rPr>
-          <w:rFonts w:asciiTheme="minorHAnsi" w:hAnsiTheme="minorHAnsi" w:cstheme="minorHAnsi"/>
-          <w:sz w:val="20"/>
-          <w:szCs w:val="20"/>
-        </w:rPr>
-        <w:t>for</w:t>
-      </w:r>
-      <w:proofErr w:type="spellEnd"/>
-      <w:r>
-        <w:rPr>
-          <w:rFonts w:asciiTheme="minorHAnsi" w:hAnsiTheme="minorHAnsi" w:cstheme="minorHAnsi"/>
-          <w:sz w:val="20"/>
-          <w:szCs w:val="20"/>
-        </w:rPr>
-        <w:t>-Schleife ist für die Iteration durch die Kennlinien-Typen verantwortlich, die innere für das Durchlaufen aller Datensätze des aktuellen Kennlinien-Typs.</w:t>
+        <w:t>In „saveData()“ werden die zurückgelieferten Kennliniendaten mit einer doppelten for-Schleife durchiteriert. Die äußere for-Schleife ist für die Iteration durch die Kennlinien-Typen verantwortlich, die innere für das Durchlaufen aller Datensätze des aktuellen Kennlinien-Typs.</w:t>
       </w:r>
     </w:p>
     <w:p>
@@ -13818,43 +11884,7 @@
           <w:sz w:val="20"/>
           <w:szCs w:val="20"/>
         </w:rPr>
-        <w:t>Dementsprechend wird ein dreidimensionales Array zur Speicherung aller Daten herangezogen – um Kennlinien-Typen, Kennlinien-Datensatz und Kennlinien-Punkte abspeichern zu können und die Daten an das Diagramm zu überliefern. Angezeigt wird dann die „</w:t>
-      </w:r>
-      <w:proofErr w:type="spellStart"/>
-      <w:r>
-        <w:rPr>
-          <w:rFonts w:asciiTheme="minorHAnsi" w:hAnsiTheme="minorHAnsi" w:cstheme="minorHAnsi"/>
-          <w:sz w:val="20"/>
-          <w:szCs w:val="20"/>
-        </w:rPr>
-        <w:t>active_kennlinie</w:t>
-      </w:r>
-      <w:proofErr w:type="spellEnd"/>
-      <w:r>
-        <w:rPr>
-          <w:rFonts w:asciiTheme="minorHAnsi" w:hAnsiTheme="minorHAnsi" w:cstheme="minorHAnsi"/>
-          <w:sz w:val="20"/>
-          <w:szCs w:val="20"/>
-        </w:rPr>
-        <w:t>“, welche über den Kennlinien-Type-</w:t>
-      </w:r>
-      <w:proofErr w:type="gramStart"/>
-      <w:r>
-        <w:rPr>
-          <w:rFonts w:asciiTheme="minorHAnsi" w:hAnsiTheme="minorHAnsi" w:cstheme="minorHAnsi"/>
-          <w:sz w:val="20"/>
-          <w:szCs w:val="20"/>
-        </w:rPr>
-        <w:t>Index  und</w:t>
-      </w:r>
-      <w:proofErr w:type="gramEnd"/>
-      <w:r>
-        <w:rPr>
-          <w:rFonts w:asciiTheme="minorHAnsi" w:hAnsiTheme="minorHAnsi" w:cstheme="minorHAnsi"/>
-          <w:sz w:val="20"/>
-          <w:szCs w:val="20"/>
-        </w:rPr>
-        <w:t xml:space="preserve"> den Aktiven-Kennlinie-Index (beide anfangend bei 0) ermittelt wird.</w:t>
+        <w:t>Dementsprechend wird ein dreidimensionales Array zur Speicherung aller Daten herangezogen – um Kennlinien-Typen, Kennlinien-Datensatz und Kennlinien-Punkte abspeichern zu können und die Daten an das Diagramm zu überliefern. Angezeigt wird dann die „active_kennlinie“, welche über den Kennlinien-Type-Index und den Aktiven-Kennlinie-Index (beide anfangend bei 0) ermittelt wird.</w:t>
       </w:r>
     </w:p>
     <w:p>
@@ -13948,24 +11978,14 @@
                             <w:r>
                               <w:t xml:space="preserve">Abbildung </w:t>
                             </w:r>
-                            <w:r>
-                              <w:fldChar w:fldCharType="begin"/>
-                            </w:r>
-                            <w:r>
-                              <w:instrText xml:space="preserve"> SEQ Abbildung \* ARABIC </w:instrText>
-                            </w:r>
-                            <w:r>
-                              <w:fldChar w:fldCharType="separate"/>
-                            </w:r>
-                            <w:r>
-                              <w:rPr>
-                                <w:noProof/>
-                              </w:rPr>
-                              <w:t>18</w:t>
-                            </w:r>
-                            <w:r>
-                              <w:fldChar w:fldCharType="end"/>
-                            </w:r>
+                            <w:fldSimple w:instr=" SEQ Abbildung \* ARABIC ">
+                              <w:r>
+                                <w:rPr>
+                                  <w:noProof/>
+                                </w:rPr>
+                                <w:t>18</w:t>
+                              </w:r>
+                            </w:fldSimple>
                             <w:r>
                               <w:t>: Kennlinien hochladen 1</w:t>
                             </w:r>
@@ -14006,24 +12026,14 @@
                       <w:r>
                         <w:t xml:space="preserve">Abbildung </w:t>
                       </w:r>
-                      <w:r>
-                        <w:fldChar w:fldCharType="begin"/>
-                      </w:r>
-                      <w:r>
-                        <w:instrText xml:space="preserve"> SEQ Abbildung \* ARABIC </w:instrText>
-                      </w:r>
-                      <w:r>
-                        <w:fldChar w:fldCharType="separate"/>
-                      </w:r>
-                      <w:r>
-                        <w:rPr>
-                          <w:noProof/>
-                        </w:rPr>
-                        <w:t>18</w:t>
-                      </w:r>
-                      <w:r>
-                        <w:fldChar w:fldCharType="end"/>
-                      </w:r>
+                      <w:fldSimple w:instr=" SEQ Abbildung \* ARABIC ">
+                        <w:r>
+                          <w:rPr>
+                            <w:noProof/>
+                          </w:rPr>
+                          <w:t>18</w:t>
+                        </w:r>
+                      </w:fldSimple>
                       <w:r>
                         <w:t>: Kennlinien hochladen 1</w:t>
                       </w:r>
@@ -14154,35 +12164,7 @@
           <w:sz w:val="20"/>
           <w:szCs w:val="20"/>
         </w:rPr>
-        <w:t>wird die Funktion „</w:t>
-      </w:r>
-      <w:proofErr w:type="spellStart"/>
-      <w:proofErr w:type="gramStart"/>
-      <w:r>
-        <w:rPr>
-          <w:rFonts w:asciiTheme="minorHAnsi" w:hAnsiTheme="minorHAnsi" w:cstheme="minorHAnsi"/>
-          <w:sz w:val="20"/>
-          <w:szCs w:val="20"/>
-        </w:rPr>
-        <w:t>uploadKennlinie</w:t>
-      </w:r>
-      <w:proofErr w:type="spellEnd"/>
-      <w:r>
-        <w:rPr>
-          <w:rFonts w:asciiTheme="minorHAnsi" w:hAnsiTheme="minorHAnsi" w:cstheme="minorHAnsi"/>
-          <w:sz w:val="20"/>
-          <w:szCs w:val="20"/>
-        </w:rPr>
-        <w:t>(</w:t>
-      </w:r>
-      <w:proofErr w:type="gramEnd"/>
-      <w:r>
-        <w:rPr>
-          <w:rFonts w:asciiTheme="minorHAnsi" w:hAnsiTheme="minorHAnsi" w:cstheme="minorHAnsi"/>
-          <w:sz w:val="20"/>
-          <w:szCs w:val="20"/>
-        </w:rPr>
-        <w:t xml:space="preserve">)“ ausgeführt. </w:t>
+        <w:t xml:space="preserve">wird die Funktion „uploadKennlinie()“ ausgeführt. </w:t>
       </w:r>
     </w:p>
     <w:p>
@@ -14255,24 +12237,14 @@
                             <w:r>
                               <w:t xml:space="preserve">Abbildung </w:t>
                             </w:r>
-                            <w:r>
-                              <w:fldChar w:fldCharType="begin"/>
-                            </w:r>
-                            <w:r>
-                              <w:instrText xml:space="preserve"> SEQ Abbildung \* ARABIC </w:instrText>
-                            </w:r>
-                            <w:r>
-                              <w:fldChar w:fldCharType="separate"/>
-                            </w:r>
-                            <w:r>
-                              <w:rPr>
-                                <w:noProof/>
-                              </w:rPr>
-                              <w:t>19</w:t>
-                            </w:r>
-                            <w:r>
-                              <w:fldChar w:fldCharType="end"/>
-                            </w:r>
+                            <w:fldSimple w:instr=" SEQ Abbildung \* ARABIC ">
+                              <w:r>
+                                <w:rPr>
+                                  <w:noProof/>
+                                </w:rPr>
+                                <w:t>19</w:t>
+                              </w:r>
+                            </w:fldSimple>
                             <w:r>
                               <w:t>: Kennlinien hochladen 2</w:t>
                             </w:r>
@@ -14308,24 +12280,14 @@
                       <w:r>
                         <w:t xml:space="preserve">Abbildung </w:t>
                       </w:r>
-                      <w:r>
-                        <w:fldChar w:fldCharType="begin"/>
-                      </w:r>
-                      <w:r>
-                        <w:instrText xml:space="preserve"> SEQ Abbildung \* ARABIC </w:instrText>
-                      </w:r>
-                      <w:r>
-                        <w:fldChar w:fldCharType="separate"/>
-                      </w:r>
-                      <w:r>
-                        <w:rPr>
-                          <w:noProof/>
-                        </w:rPr>
-                        <w:t>19</w:t>
-                      </w:r>
-                      <w:r>
-                        <w:fldChar w:fldCharType="end"/>
-                      </w:r>
+                      <w:fldSimple w:instr=" SEQ Abbildung \* ARABIC ">
+                        <w:r>
+                          <w:rPr>
+                            <w:noProof/>
+                          </w:rPr>
+                          <w:t>19</w:t>
+                        </w:r>
+                      </w:fldSimple>
                       <w:r>
                         <w:t>: Kennlinien hochladen 2</w:t>
                       </w:r>
@@ -14346,33 +12308,21 @@
         </w:rPr>
         <w:t>Der Upload besteht aus mehreren Schritten: Zunächst wird über die Schnittstelle „observedobjectjoindataset/listForDescribingObservedObjectAndDataset“ die Liste aller vom Modultypen referenzierten Kennlinien zurückgegeben, die über die Callback-</w:t>
       </w:r>
-      <w:proofErr w:type="gramStart"/>
-      <w:r>
-        <w:rPr>
-          <w:rFonts w:asciiTheme="minorHAnsi" w:hAnsiTheme="minorHAnsi" w:cstheme="minorHAnsi"/>
-          <w:sz w:val="20"/>
-          <w:szCs w:val="20"/>
-        </w:rPr>
-        <w:t>Funktion  „</w:t>
-      </w:r>
-      <w:proofErr w:type="spellStart"/>
-      <w:proofErr w:type="gramEnd"/>
-      <w:r>
-        <w:rPr>
-          <w:rFonts w:asciiTheme="minorHAnsi" w:hAnsiTheme="minorHAnsi" w:cstheme="minorHAnsi"/>
-          <w:sz w:val="20"/>
-          <w:szCs w:val="20"/>
-        </w:rPr>
-        <w:t>listForDescribingObservedObject_callback</w:t>
-      </w:r>
-      <w:proofErr w:type="spellEnd"/>
-      <w:r>
-        <w:rPr>
-          <w:rFonts w:asciiTheme="minorHAnsi" w:hAnsiTheme="minorHAnsi" w:cstheme="minorHAnsi"/>
-          <w:sz w:val="20"/>
-          <w:szCs w:val="20"/>
-        </w:rPr>
-        <w:t>()“ verarbeitet werden kann.</w:t>
+      <w:r>
+        <w:rPr>
+          <w:rFonts w:asciiTheme="minorHAnsi" w:hAnsiTheme="minorHAnsi" w:cstheme="minorHAnsi"/>
+          <w:sz w:val="20"/>
+          <w:szCs w:val="20"/>
+        </w:rPr>
+        <w:t>Funktion „</w:t>
+      </w:r>
+      <w:r>
+        <w:rPr>
+          <w:rFonts w:asciiTheme="minorHAnsi" w:hAnsiTheme="minorHAnsi" w:cstheme="minorHAnsi"/>
+          <w:sz w:val="20"/>
+          <w:szCs w:val="20"/>
+        </w:rPr>
+        <w:t>listForDescribingObservedObject_callback()“ verarbeitet werden kann.</w:t>
       </w:r>
     </w:p>
     <w:p>
@@ -14469,43 +12419,7 @@
           <w:sz w:val="20"/>
           <w:szCs w:val="20"/>
         </w:rPr>
-        <w:t>In der Callback-Funktion wird nun geprüft, ob in dieser Liste Einträge vorhanden sind – also, ob bereits ein Kennlinien-</w:t>
-      </w:r>
-      <w:proofErr w:type="spellStart"/>
-      <w:r>
-        <w:rPr>
-          <w:rFonts w:asciiTheme="minorHAnsi" w:hAnsiTheme="minorHAnsi" w:cstheme="minorHAnsi"/>
-          <w:sz w:val="20"/>
-          <w:szCs w:val="20"/>
-        </w:rPr>
-        <w:t>ObservedObject</w:t>
-      </w:r>
-      <w:proofErr w:type="spellEnd"/>
-      <w:r>
-        <w:rPr>
-          <w:rFonts w:asciiTheme="minorHAnsi" w:hAnsiTheme="minorHAnsi" w:cstheme="minorHAnsi"/>
-          <w:sz w:val="20"/>
-          <w:szCs w:val="20"/>
-        </w:rPr>
-        <w:t xml:space="preserve"> vorhanden ist, bei dem neue Datensätze hinzugefügt werden können. Falls nicht, wird dieses </w:t>
-      </w:r>
-      <w:proofErr w:type="spellStart"/>
-      <w:r>
-        <w:rPr>
-          <w:rFonts w:asciiTheme="minorHAnsi" w:hAnsiTheme="minorHAnsi" w:cstheme="minorHAnsi"/>
-          <w:sz w:val="20"/>
-          <w:szCs w:val="20"/>
-        </w:rPr>
-        <w:t>ObservedObject</w:t>
-      </w:r>
-      <w:proofErr w:type="spellEnd"/>
-      <w:r>
-        <w:rPr>
-          <w:rFonts w:asciiTheme="minorHAnsi" w:hAnsiTheme="minorHAnsi" w:cstheme="minorHAnsi"/>
-          <w:sz w:val="20"/>
-          <w:szCs w:val="20"/>
-        </w:rPr>
-        <w:t xml:space="preserve"> erstmals angelegt. Ansonsten wird der User mit der zurückgegebenen Kennlinien-OOID zur Upload-Seite weitergeleitet.</w:t>
+        <w:t>In der Callback-Funktion wird nun geprüft, ob in dieser Liste Einträge vorhanden sind – also, ob bereits ein Kennlinien-ObservedObject vorhanden ist, bei dem neue Datensätze hinzugefügt werden können. Falls nicht, wird dieses ObservedObject erstmals angelegt. Ansonsten wird der User mit der zurückgegebenen Kennlinien-OOID zur Upload-Seite weitergeleitet.</w:t>
       </w:r>
     </w:p>
     <w:p>
@@ -14610,24 +12524,14 @@
                             <w:r>
                               <w:t xml:space="preserve">Abbildung </w:t>
                             </w:r>
-                            <w:r>
-                              <w:fldChar w:fldCharType="begin"/>
-                            </w:r>
-                            <w:r>
-                              <w:instrText xml:space="preserve"> SEQ Abbildung \* ARABIC </w:instrText>
-                            </w:r>
-                            <w:r>
-                              <w:fldChar w:fldCharType="separate"/>
-                            </w:r>
-                            <w:r>
-                              <w:rPr>
-                                <w:noProof/>
-                              </w:rPr>
-                              <w:t>20</w:t>
-                            </w:r>
-                            <w:r>
-                              <w:fldChar w:fldCharType="end"/>
-                            </w:r>
+                            <w:fldSimple w:instr=" SEQ Abbildung \* ARABIC ">
+                              <w:r>
+                                <w:rPr>
+                                  <w:noProof/>
+                                </w:rPr>
+                                <w:t>20</w:t>
+                              </w:r>
+                            </w:fldSimple>
                             <w:r>
                               <w:t>: Kennlinien hochladen 3</w:t>
                             </w:r>
@@ -14663,24 +12567,14 @@
                       <w:r>
                         <w:t xml:space="preserve">Abbildung </w:t>
                       </w:r>
-                      <w:r>
-                        <w:fldChar w:fldCharType="begin"/>
-                      </w:r>
-                      <w:r>
-                        <w:instrText xml:space="preserve"> SEQ Abbildung \* ARABIC </w:instrText>
-                      </w:r>
-                      <w:r>
-                        <w:fldChar w:fldCharType="separate"/>
-                      </w:r>
-                      <w:r>
-                        <w:rPr>
-                          <w:noProof/>
-                        </w:rPr>
-                        <w:t>20</w:t>
-                      </w:r>
-                      <w:r>
-                        <w:fldChar w:fldCharType="end"/>
-                      </w:r>
+                      <w:fldSimple w:instr=" SEQ Abbildung \* ARABIC ">
+                        <w:r>
+                          <w:rPr>
+                            <w:noProof/>
+                          </w:rPr>
+                          <w:t>20</w:t>
+                        </w:r>
+                      </w:fldSimple>
                       <w:r>
                         <w:t>: Kennlinien hochladen 3</w:t>
                       </w:r>
@@ -14771,79 +12665,7 @@
           <w:sz w:val="20"/>
           <w:szCs w:val="20"/>
         </w:rPr>
-        <w:t>Wenn das Kennlinien-</w:t>
-      </w:r>
-      <w:proofErr w:type="spellStart"/>
-      <w:r>
-        <w:rPr>
-          <w:rFonts w:asciiTheme="minorHAnsi" w:hAnsiTheme="minorHAnsi" w:cstheme="minorHAnsi"/>
-          <w:sz w:val="20"/>
-          <w:szCs w:val="20"/>
-        </w:rPr>
-        <w:t>ObservedObject</w:t>
-      </w:r>
-      <w:proofErr w:type="spellEnd"/>
-      <w:r>
-        <w:rPr>
-          <w:rFonts w:asciiTheme="minorHAnsi" w:hAnsiTheme="minorHAnsi" w:cstheme="minorHAnsi"/>
-          <w:sz w:val="20"/>
-          <w:szCs w:val="20"/>
-        </w:rPr>
-        <w:t xml:space="preserve"> erfolgreich angelegt werden konnte, wird die „</w:t>
-      </w:r>
-      <w:proofErr w:type="spellStart"/>
-      <w:r>
-        <w:rPr>
-          <w:rFonts w:asciiTheme="minorHAnsi" w:hAnsiTheme="minorHAnsi" w:cstheme="minorHAnsi"/>
-          <w:sz w:val="20"/>
-          <w:szCs w:val="20"/>
-        </w:rPr>
-        <w:t>createDummy_</w:t>
-      </w:r>
-      <w:proofErr w:type="gramStart"/>
-      <w:r>
-        <w:rPr>
-          <w:rFonts w:asciiTheme="minorHAnsi" w:hAnsiTheme="minorHAnsi" w:cstheme="minorHAnsi"/>
-          <w:sz w:val="20"/>
-          <w:szCs w:val="20"/>
-        </w:rPr>
-        <w:t>callback</w:t>
-      </w:r>
-      <w:proofErr w:type="spellEnd"/>
-      <w:r>
-        <w:rPr>
-          <w:rFonts w:asciiTheme="minorHAnsi" w:hAnsiTheme="minorHAnsi" w:cstheme="minorHAnsi"/>
-          <w:sz w:val="20"/>
-          <w:szCs w:val="20"/>
-        </w:rPr>
-        <w:t>(</w:t>
-      </w:r>
-      <w:proofErr w:type="gramEnd"/>
-      <w:r>
-        <w:rPr>
-          <w:rFonts w:asciiTheme="minorHAnsi" w:hAnsiTheme="minorHAnsi" w:cstheme="minorHAnsi"/>
-          <w:sz w:val="20"/>
-          <w:szCs w:val="20"/>
-        </w:rPr>
-        <w:t>)“-Funktion ausgeführt, welche eine Referenz zwischen dem aktuellen Modultypen und dem neu kreierten Kennlinien-</w:t>
-      </w:r>
-      <w:proofErr w:type="spellStart"/>
-      <w:r>
-        <w:rPr>
-          <w:rFonts w:asciiTheme="minorHAnsi" w:hAnsiTheme="minorHAnsi" w:cstheme="minorHAnsi"/>
-          <w:sz w:val="20"/>
-          <w:szCs w:val="20"/>
-        </w:rPr>
-        <w:t>ObservedObject</w:t>
-      </w:r>
-      <w:proofErr w:type="spellEnd"/>
-      <w:r>
-        <w:rPr>
-          <w:rFonts w:asciiTheme="minorHAnsi" w:hAnsiTheme="minorHAnsi" w:cstheme="minorHAnsi"/>
-          <w:sz w:val="20"/>
-          <w:szCs w:val="20"/>
-        </w:rPr>
-        <w:t xml:space="preserve"> schafft. Falls auch dies erfolgt, kann der User zur Upload-Seite des Kennlinien-Dummys weitergeleitet werden. Nach dem Hochladen können nun die hochgeladenen Kennlinien beim nächsten Aufruf der Moduldetail-Seite angezeigt werden.</w:t>
+        <w:t>Wenn das Kennlinien-ObservedObject erfolgreich angelegt werden konnte, wird die „createDummy_callback()“-Funktion ausgeführt, welche eine Referenz zwischen dem aktuellen Modultypen und dem neu kreierten Kennlinien-ObservedObject schafft. Falls auch dies erfolgt, kann der User zur Upload-Seite des Kennlinien-Dummys weitergeleitet werden. Nach dem Hochladen können nun die hochgeladenen Kennlinien beim nächsten Aufruf der Moduldetail-Seite angezeigt werden.</w:t>
       </w:r>
     </w:p>
     <w:p>
@@ -15026,24 +12848,14 @@
                             <w:r>
                               <w:t xml:space="preserve">Abbildung </w:t>
                             </w:r>
-                            <w:r>
-                              <w:fldChar w:fldCharType="begin"/>
-                            </w:r>
-                            <w:r>
-                              <w:instrText xml:space="preserve"> SEQ Abbildung \* ARABIC </w:instrText>
-                            </w:r>
-                            <w:r>
-                              <w:fldChar w:fldCharType="separate"/>
-                            </w:r>
-                            <w:r>
-                              <w:rPr>
-                                <w:noProof/>
-                              </w:rPr>
-                              <w:t>21</w:t>
-                            </w:r>
-                            <w:r>
-                              <w:fldChar w:fldCharType="end"/>
-                            </w:r>
+                            <w:fldSimple w:instr=" SEQ Abbildung \* ARABIC ">
+                              <w:r>
+                                <w:rPr>
+                                  <w:noProof/>
+                                </w:rPr>
+                                <w:t>21</w:t>
+                              </w:r>
+                            </w:fldSimple>
                             <w:r>
                               <w:t xml:space="preserve">: </w:t>
                             </w:r>
@@ -15083,24 +12895,14 @@
                       <w:r>
                         <w:t xml:space="preserve">Abbildung </w:t>
                       </w:r>
-                      <w:r>
-                        <w:fldChar w:fldCharType="begin"/>
-                      </w:r>
-                      <w:r>
-                        <w:instrText xml:space="preserve"> SEQ Abbildung \* ARABIC </w:instrText>
-                      </w:r>
-                      <w:r>
-                        <w:fldChar w:fldCharType="separate"/>
-                      </w:r>
-                      <w:r>
-                        <w:rPr>
-                          <w:noProof/>
-                        </w:rPr>
-                        <w:t>21</w:t>
-                      </w:r>
-                      <w:r>
-                        <w:fldChar w:fldCharType="end"/>
-                      </w:r>
+                      <w:fldSimple w:instr=" SEQ Abbildung \* ARABIC ">
+                        <w:r>
+                          <w:rPr>
+                            <w:noProof/>
+                          </w:rPr>
+                          <w:t>21</w:t>
+                        </w:r>
+                      </w:fldSimple>
                       <w:r>
                         <w:t xml:space="preserve">: </w:t>
                       </w:r>
@@ -15124,119 +12926,7 @@
           <w:sz w:val="20"/>
           <w:szCs w:val="20"/>
         </w:rPr>
-        <w:t xml:space="preserve">Die Module in der Modulübersicht werden mithilfe der SWAC Komponente </w:t>
-      </w:r>
-      <w:proofErr w:type="spellStart"/>
-      <w:r>
-        <w:rPr>
-          <w:sz w:val="20"/>
-          <w:szCs w:val="20"/>
-        </w:rPr>
-        <w:t>Cardpresenter</w:t>
-      </w:r>
-      <w:proofErr w:type="spellEnd"/>
-      <w:r>
-        <w:rPr>
-          <w:sz w:val="20"/>
-          <w:szCs w:val="20"/>
-        </w:rPr>
-        <w:t xml:space="preserve"> angezeigt. Die meist besuchten Module werden mit der „</w:t>
-      </w:r>
-      <w:proofErr w:type="spellStart"/>
-      <w:r>
-        <w:rPr>
-          <w:sz w:val="20"/>
-          <w:szCs w:val="20"/>
-        </w:rPr>
-        <w:t>observedobjectdatasetviewrequest</w:t>
-      </w:r>
-      <w:proofErr w:type="spellEnd"/>
-      <w:r>
-        <w:rPr>
-          <w:sz w:val="20"/>
-          <w:szCs w:val="20"/>
-        </w:rPr>
-        <w:t>/</w:t>
-      </w:r>
-      <w:proofErr w:type="spellStart"/>
-      <w:r>
-        <w:rPr>
-          <w:sz w:val="20"/>
-          <w:szCs w:val="20"/>
-        </w:rPr>
-        <w:t>getMostViewed</w:t>
-      </w:r>
-      <w:proofErr w:type="spellEnd"/>
-      <w:r>
-        <w:rPr>
-          <w:sz w:val="20"/>
-          <w:szCs w:val="20"/>
-        </w:rPr>
-        <w:t>“ REST Schnittstelle geholt, die neusten Module mit der „</w:t>
-      </w:r>
-      <w:proofErr w:type="spellStart"/>
-      <w:r>
-        <w:rPr>
-          <w:sz w:val="20"/>
-          <w:szCs w:val="20"/>
-        </w:rPr>
-        <w:t>data</w:t>
-      </w:r>
-      <w:proofErr w:type="spellEnd"/>
-      <w:r>
-        <w:rPr>
-          <w:sz w:val="20"/>
-          <w:szCs w:val="20"/>
-        </w:rPr>
-        <w:t>/</w:t>
-      </w:r>
-      <w:proofErr w:type="spellStart"/>
-      <w:r>
-        <w:rPr>
-          <w:sz w:val="20"/>
-          <w:szCs w:val="20"/>
-        </w:rPr>
-        <w:t>getSets</w:t>
-      </w:r>
-      <w:proofErr w:type="spellEnd"/>
-      <w:r>
-        <w:rPr>
-          <w:sz w:val="20"/>
-          <w:szCs w:val="20"/>
-        </w:rPr>
-        <w:t>“ REST Schnittstelle, wobei hier alle Module geholt und sortiert werden, und die meist kommentierten mit der „</w:t>
-      </w:r>
-      <w:proofErr w:type="spellStart"/>
-      <w:r>
-        <w:rPr>
-          <w:sz w:val="20"/>
-          <w:szCs w:val="20"/>
-        </w:rPr>
-        <w:t>observedobjectdatasetcomment</w:t>
-      </w:r>
-      <w:proofErr w:type="spellEnd"/>
-      <w:r>
-        <w:rPr>
-          <w:sz w:val="20"/>
-          <w:szCs w:val="20"/>
-        </w:rPr>
-        <w:t>/</w:t>
-      </w:r>
-      <w:proofErr w:type="spellStart"/>
-      <w:r>
-        <w:rPr>
-          <w:sz w:val="20"/>
-          <w:szCs w:val="20"/>
-        </w:rPr>
-        <w:t>getMostCommentedOn</w:t>
-      </w:r>
-      <w:proofErr w:type="spellEnd"/>
-      <w:r>
-        <w:rPr>
-          <w:sz w:val="20"/>
-          <w:szCs w:val="20"/>
-        </w:rPr>
-        <w:t>“ REST Schnittstelle. Alle Daten werden hierbei auf 8 Module beschränkt.</w:t>
+        <w:t>Die Module in der Modulübersicht werden mithilfe der SWAC Komponente Cardpresenter angezeigt. Die meist besuchten Module werden mit der „observedobjectdatasetviewrequest/getMostViewed“ REST Schnittstelle geholt, die neusten Module mit der „data/getSets“ REST Schnittstelle, wobei hier alle Module geholt und sortiert werden, und die meist kommentierten mit der „observedobjectdatasetcomment/getMostCommentedOn“ REST Schnittstelle. Alle Daten werden hierbei auf 8 Module beschränkt.</w:t>
       </w:r>
       <w:r>
         <w:rPr>
@@ -15330,24 +13020,14 @@
       <w:r>
         <w:t xml:space="preserve">Abbildung </w:t>
       </w:r>
-      <w:r>
-        <w:fldChar w:fldCharType="begin"/>
-      </w:r>
-      <w:r>
-        <w:instrText xml:space="preserve"> SEQ Abbildung \* ARABIC </w:instrText>
-      </w:r>
-      <w:r>
-        <w:fldChar w:fldCharType="separate"/>
-      </w:r>
-      <w:r>
-        <w:rPr>
-          <w:noProof/>
-        </w:rPr>
-        <w:t>22</w:t>
-      </w:r>
-      <w:r>
-        <w:fldChar w:fldCharType="end"/>
-      </w:r>
+      <w:fldSimple w:instr=" SEQ Abbildung \* ARABIC ">
+        <w:r>
+          <w:rPr>
+            <w:noProof/>
+          </w:rPr>
+          <w:t>22</w:t>
+        </w:r>
+      </w:fldSimple>
       <w:r>
         <w:t>: Senden eines Kommentars</w:t>
       </w:r>
@@ -15364,39 +13044,7 @@
           <w:sz w:val="20"/>
           <w:szCs w:val="20"/>
         </w:rPr>
-        <w:t>Das Senden eines Kommentares passiert durch die Save Methode aus dem SWAC Model. Vorher werden alle wichtigen Daten in einem Objekt „</w:t>
-      </w:r>
-      <w:proofErr w:type="spellStart"/>
-      <w:r>
-        <w:rPr>
-          <w:sz w:val="20"/>
-          <w:szCs w:val="20"/>
-        </w:rPr>
-        <w:t>dataCapsle</w:t>
-      </w:r>
-      <w:proofErr w:type="spellEnd"/>
-      <w:r>
-        <w:rPr>
-          <w:sz w:val="20"/>
-          <w:szCs w:val="20"/>
-        </w:rPr>
-        <w:t xml:space="preserve">“ zusammengefasst. Die richtige Schnittstelle bekommt man durch den </w:t>
-      </w:r>
-      <w:proofErr w:type="spellStart"/>
-      <w:r>
-        <w:rPr>
-          <w:sz w:val="20"/>
-          <w:szCs w:val="20"/>
-        </w:rPr>
-        <w:t>Requestor</w:t>
-      </w:r>
-      <w:proofErr w:type="spellEnd"/>
-      <w:r>
-        <w:rPr>
-          <w:sz w:val="20"/>
-          <w:szCs w:val="20"/>
-        </w:rPr>
-        <w:t xml:space="preserve">, sodass die Komponente anwendungsfallunabhängig ist. Nach dem Absenden des Kommentares wird die Seite neu geladen. </w:t>
+        <w:t xml:space="preserve">Das Senden eines Kommentares passiert durch die Save Methode aus dem SWAC Model. Vorher werden alle wichtigen Daten in einem Objekt „dataCapsle“ zusammengefasst. Die richtige Schnittstelle bekommt man durch den Requestor, sodass die Komponente anwendungsfallunabhängig ist. Nach dem Absenden des Kommentares wird die Seite neu geladen. </w:t>
       </w:r>
     </w:p>
     <w:p>
@@ -15453,55 +13101,7 @@
           <w:sz w:val="20"/>
           <w:szCs w:val="20"/>
         </w:rPr>
-        <w:t>Der Kommentar wird an die REST Schnittstelle „</w:t>
-      </w:r>
-      <w:proofErr w:type="spellStart"/>
-      <w:r>
-        <w:rPr>
-          <w:sz w:val="20"/>
-          <w:szCs w:val="20"/>
-        </w:rPr>
-        <w:t>observedobjectdatasetcomment</w:t>
-      </w:r>
-      <w:proofErr w:type="spellEnd"/>
-      <w:r>
-        <w:rPr>
-          <w:sz w:val="20"/>
-          <w:szCs w:val="20"/>
-        </w:rPr>
-        <w:t>/</w:t>
-      </w:r>
-      <w:proofErr w:type="spellStart"/>
-      <w:r>
-        <w:rPr>
-          <w:sz w:val="20"/>
-          <w:szCs w:val="20"/>
-        </w:rPr>
-        <w:t>create</w:t>
-      </w:r>
-      <w:proofErr w:type="spellEnd"/>
-      <w:r>
-        <w:rPr>
-          <w:sz w:val="20"/>
-          <w:szCs w:val="20"/>
-        </w:rPr>
-        <w:t xml:space="preserve">“ gesendet. Die Daten werden als JSON an die </w:t>
-      </w:r>
-      <w:proofErr w:type="spellStart"/>
-      <w:r>
-        <w:rPr>
-          <w:sz w:val="20"/>
-          <w:szCs w:val="20"/>
-        </w:rPr>
-        <w:t>create</w:t>
-      </w:r>
-      <w:proofErr w:type="spellEnd"/>
-      <w:r>
-        <w:rPr>
-          <w:sz w:val="20"/>
-          <w:szCs w:val="20"/>
-        </w:rPr>
-        <w:t xml:space="preserve"> Methode übergeben. Die Daten aus dem JSON String werden in ein Objekt geschrieben und überprüft. Danach wird ein neuer Kommentar mit den Daten erstellt und in die Datenbank geschrieben.</w:t>
+        <w:t>Der Kommentar wird an die REST Schnittstelle „observedobjectdatasetcomment/create“ gesendet. Die Daten werden als JSON an die create Methode übergeben. Die Daten aus dem JSON String werden in ein Objekt geschrieben und überprüft. Danach wird ein neuer Kommentar mit den Daten erstellt und in die Datenbank geschrieben.</w:t>
       </w:r>
     </w:p>
     <w:p>
@@ -15576,24 +13176,14 @@
                             <w:r>
                               <w:t xml:space="preserve">Abbildung </w:t>
                             </w:r>
-                            <w:r>
-                              <w:fldChar w:fldCharType="begin"/>
-                            </w:r>
-                            <w:r>
-                              <w:instrText xml:space="preserve"> SEQ Abbildung \* ARABIC </w:instrText>
-                            </w:r>
-                            <w:r>
-                              <w:fldChar w:fldCharType="separate"/>
-                            </w:r>
-                            <w:r>
-                              <w:rPr>
-                                <w:noProof/>
-                              </w:rPr>
-                              <w:t>23</w:t>
-                            </w:r>
-                            <w:r>
-                              <w:fldChar w:fldCharType="end"/>
-                            </w:r>
+                            <w:fldSimple w:instr=" SEQ Abbildung \* ARABIC ">
+                              <w:r>
+                                <w:rPr>
+                                  <w:noProof/>
+                                </w:rPr>
+                                <w:t>23</w:t>
+                              </w:r>
+                            </w:fldSimple>
                             <w:r>
                               <w:t xml:space="preserve">: </w:t>
                             </w:r>
@@ -15630,24 +13220,14 @@
                       <w:r>
                         <w:t xml:space="preserve">Abbildung </w:t>
                       </w:r>
-                      <w:r>
-                        <w:fldChar w:fldCharType="begin"/>
-                      </w:r>
-                      <w:r>
-                        <w:instrText xml:space="preserve"> SEQ Abbildung \* ARABIC </w:instrText>
-                      </w:r>
-                      <w:r>
-                        <w:fldChar w:fldCharType="separate"/>
-                      </w:r>
-                      <w:r>
-                        <w:rPr>
-                          <w:noProof/>
-                        </w:rPr>
-                        <w:t>23</w:t>
-                      </w:r>
-                      <w:r>
-                        <w:fldChar w:fldCharType="end"/>
-                      </w:r>
+                      <w:fldSimple w:instr=" SEQ Abbildung \* ARABIC ">
+                        <w:r>
+                          <w:rPr>
+                            <w:noProof/>
+                          </w:rPr>
+                          <w:t>23</w:t>
+                        </w:r>
+                      </w:fldSimple>
                       <w:r>
                         <w:t xml:space="preserve">: </w:t>
                       </w:r>
@@ -15795,24 +13375,14 @@
                             <w:r>
                               <w:t xml:space="preserve">Abbildung </w:t>
                             </w:r>
-                            <w:r>
-                              <w:fldChar w:fldCharType="begin"/>
-                            </w:r>
-                            <w:r>
-                              <w:instrText xml:space="preserve"> SEQ Abbildung \* ARABIC </w:instrText>
-                            </w:r>
-                            <w:r>
-                              <w:fldChar w:fldCharType="separate"/>
-                            </w:r>
-                            <w:r>
-                              <w:rPr>
-                                <w:noProof/>
-                              </w:rPr>
-                              <w:t>24</w:t>
-                            </w:r>
-                            <w:r>
-                              <w:fldChar w:fldCharType="end"/>
-                            </w:r>
+                            <w:fldSimple w:instr=" SEQ Abbildung \* ARABIC ">
+                              <w:r>
+                                <w:rPr>
+                                  <w:noProof/>
+                                </w:rPr>
+                                <w:t>24</w:t>
+                              </w:r>
+                            </w:fldSimple>
                             <w:r>
                               <w:t xml:space="preserve">: </w:t>
                             </w:r>
@@ -15853,24 +13423,14 @@
                       <w:r>
                         <w:t xml:space="preserve">Abbildung </w:t>
                       </w:r>
-                      <w:r>
-                        <w:fldChar w:fldCharType="begin"/>
-                      </w:r>
-                      <w:r>
-                        <w:instrText xml:space="preserve"> SEQ Abbildung \* ARABIC </w:instrText>
-                      </w:r>
-                      <w:r>
-                        <w:fldChar w:fldCharType="separate"/>
-                      </w:r>
-                      <w:r>
-                        <w:rPr>
-                          <w:noProof/>
-                        </w:rPr>
-                        <w:t>24</w:t>
-                      </w:r>
-                      <w:r>
-                        <w:fldChar w:fldCharType="end"/>
-                      </w:r>
+                      <w:fldSimple w:instr=" SEQ Abbildung \* ARABIC ">
+                        <w:r>
+                          <w:rPr>
+                            <w:noProof/>
+                          </w:rPr>
+                          <w:t>24</w:t>
+                        </w:r>
+                      </w:fldSimple>
                       <w:r>
                         <w:t xml:space="preserve">: </w:t>
                       </w:r>
@@ -15985,103 +13545,7 @@
           <w:sz w:val="20"/>
           <w:szCs w:val="20"/>
         </w:rPr>
-        <w:t xml:space="preserve">Eine Teilaufgabe des </w:t>
-      </w:r>
-      <w:proofErr w:type="spellStart"/>
-      <w:r>
-        <w:rPr>
-          <w:sz w:val="20"/>
-          <w:szCs w:val="20"/>
-        </w:rPr>
-        <w:t>Backends</w:t>
-      </w:r>
-      <w:proofErr w:type="spellEnd"/>
-      <w:r>
-        <w:rPr>
-          <w:sz w:val="20"/>
-          <w:szCs w:val="20"/>
-        </w:rPr>
-        <w:t xml:space="preserve"> war es, die bereits vorhandene Media-Schnittstelle umzuschreiben. Die vorherige Media-Schnittstelle hat eine „</w:t>
-      </w:r>
-      <w:proofErr w:type="gramStart"/>
-      <w:r>
-        <w:rPr>
-          <w:sz w:val="20"/>
-          <w:szCs w:val="20"/>
-        </w:rPr>
-        <w:t>1:n</w:t>
-      </w:r>
-      <w:proofErr w:type="gramEnd"/>
-      <w:r>
-        <w:rPr>
-          <w:sz w:val="20"/>
-          <w:szCs w:val="20"/>
-        </w:rPr>
-        <w:t>“-Beziehung implementiert, diese sollte nun zu einer „</w:t>
-      </w:r>
-      <w:proofErr w:type="spellStart"/>
-      <w:r>
-        <w:rPr>
-          <w:sz w:val="20"/>
-          <w:szCs w:val="20"/>
-        </w:rPr>
-        <w:t>n:m</w:t>
-      </w:r>
-      <w:proofErr w:type="spellEnd"/>
-      <w:r>
-        <w:rPr>
-          <w:sz w:val="20"/>
-          <w:szCs w:val="20"/>
-        </w:rPr>
-        <w:t xml:space="preserve">“-Beziehung umgeschrieben werden. Die Kritik an der alten Version war, dass wenn man das gleiche Bild zu verschiedenen </w:t>
-      </w:r>
-      <w:proofErr w:type="spellStart"/>
-      <w:r>
-        <w:rPr>
-          <w:sz w:val="20"/>
-          <w:szCs w:val="20"/>
-        </w:rPr>
-        <w:t>ObservedObjects</w:t>
-      </w:r>
-      <w:proofErr w:type="spellEnd"/>
-      <w:r>
-        <w:rPr>
-          <w:sz w:val="20"/>
-          <w:szCs w:val="20"/>
-        </w:rPr>
-        <w:t xml:space="preserve"> hochladen möchte, dieses auch tatsächlich zweimal in der Datenbank ablegen muss. Das führt dazu, dass unnötig Ressourcen von dem Server verbraucht werden. Die neue „</w:t>
-      </w:r>
-      <w:proofErr w:type="spellStart"/>
-      <w:r>
-        <w:rPr>
-          <w:sz w:val="20"/>
-          <w:szCs w:val="20"/>
-        </w:rPr>
-        <w:t>n:m</w:t>
-      </w:r>
-      <w:proofErr w:type="spellEnd"/>
-      <w:r>
-        <w:rPr>
-          <w:sz w:val="20"/>
-          <w:szCs w:val="20"/>
-        </w:rPr>
-        <w:t xml:space="preserve">“-Beziehung löst dieses Problem, indem beliebig viele Verbindungen zwischen einzelnen Medien und </w:t>
-      </w:r>
-      <w:proofErr w:type="spellStart"/>
-      <w:r>
-        <w:rPr>
-          <w:sz w:val="20"/>
-          <w:szCs w:val="20"/>
-        </w:rPr>
-        <w:t>ObservedObjects</w:t>
-      </w:r>
-      <w:proofErr w:type="spellEnd"/>
-      <w:r>
-        <w:rPr>
-          <w:sz w:val="20"/>
-          <w:szCs w:val="20"/>
-        </w:rPr>
-        <w:t xml:space="preserve"> angelegt werden können, ohne doppelten Platz zu verbrauchen.</w:t>
+        <w:t>Eine Teilaufgabe des Backends war es, die bereits vorhandene Media-Schnittstelle umzuschreiben. Die vorherige Media-Schnittstelle hat eine „1:n“-Beziehung implementiert, diese sollte nun zu einer „n:m“-Beziehung umgeschrieben werden. Die Kritik an der alten Version war, dass wenn man das gleiche Bild zu verschiedenen ObservedObjects hochladen möchte, dieses auch tatsächlich zweimal in der Datenbank ablegen muss. Das führt dazu, dass unnötig Ressourcen von dem Server verbraucht werden. Die neue „n:m“-Beziehung löst dieses Problem, indem beliebig viele Verbindungen zwischen einzelnen Medien und ObservedObjects angelegt werden können, ohne doppelten Platz zu verbrauchen.</w:t>
       </w:r>
     </w:p>
     <w:p>
@@ -16215,34 +13679,16 @@
                             <w:r>
                               <w:t xml:space="preserve">Abbildung </w:t>
                             </w:r>
+                            <w:fldSimple w:instr=" SEQ Abbildung \* ARABIC ">
+                              <w:r>
+                                <w:rPr>
+                                  <w:noProof/>
+                                </w:rPr>
+                                <w:t>25</w:t>
+                              </w:r>
+                            </w:fldSimple>
                             <w:r>
-                              <w:fldChar w:fldCharType="begin"/>
-                            </w:r>
-                            <w:r>
-                              <w:instrText xml:space="preserve"> SEQ Abbildung \* ARABIC </w:instrText>
-                            </w:r>
-                            <w:r>
-                              <w:fldChar w:fldCharType="separate"/>
-                            </w:r>
-                            <w:r>
-                              <w:rPr>
-                                <w:noProof/>
-                              </w:rPr>
-                              <w:t>25</w:t>
-                            </w:r>
-                            <w:r>
-                              <w:fldChar w:fldCharType="end"/>
-                            </w:r>
-                            <w:r>
-                              <w:t>: Neues Feld in der "</w:t>
-                            </w:r>
-                            <w:proofErr w:type="spellStart"/>
-                            <w:r>
-                              <w:t>TblMedia</w:t>
-                            </w:r>
-                            <w:proofErr w:type="spellEnd"/>
-                            <w:r>
-                              <w:t>"-Klasse</w:t>
+                              <w:t>: Neues Feld in der "TblMedia"-Klasse</w:t>
                             </w:r>
                           </w:p>
                         </w:txbxContent>
@@ -16274,34 +13720,16 @@
                       <w:r>
                         <w:t xml:space="preserve">Abbildung </w:t>
                       </w:r>
+                      <w:fldSimple w:instr=" SEQ Abbildung \* ARABIC ">
+                        <w:r>
+                          <w:rPr>
+                            <w:noProof/>
+                          </w:rPr>
+                          <w:t>25</w:t>
+                        </w:r>
+                      </w:fldSimple>
                       <w:r>
-                        <w:fldChar w:fldCharType="begin"/>
-                      </w:r>
-                      <w:r>
-                        <w:instrText xml:space="preserve"> SEQ Abbildung \* ARABIC </w:instrText>
-                      </w:r>
-                      <w:r>
-                        <w:fldChar w:fldCharType="separate"/>
-                      </w:r>
-                      <w:r>
-                        <w:rPr>
-                          <w:noProof/>
-                        </w:rPr>
-                        <w:t>25</w:t>
-                      </w:r>
-                      <w:r>
-                        <w:fldChar w:fldCharType="end"/>
-                      </w:r>
-                      <w:r>
-                        <w:t>: Neues Feld in der "</w:t>
-                      </w:r>
-                      <w:proofErr w:type="spellStart"/>
-                      <w:r>
-                        <w:t>TblMedia</w:t>
-                      </w:r>
-                      <w:proofErr w:type="spellEnd"/>
-                      <w:r>
-                        <w:t>"-Klasse</w:t>
+                        <w:t>: Neues Feld in der "TblMedia"-Klasse</w:t>
                       </w:r>
                     </w:p>
                   </w:txbxContent>
@@ -16317,174 +13745,30 @@
           <w:sz w:val="20"/>
           <w:szCs w:val="20"/>
         </w:rPr>
-        <w:t xml:space="preserve">Dazu kommt, dass das Modulportal eine neue Anforderung an Medien hatte: Es sollte möglich sein, zu einem Bild nicht nur ein </w:t>
-      </w:r>
-      <w:proofErr w:type="spellStart"/>
-      <w:r>
-        <w:rPr>
-          <w:sz w:val="20"/>
-          <w:szCs w:val="20"/>
-        </w:rPr>
-        <w:t>ObservedObject</w:t>
-      </w:r>
-      <w:proofErr w:type="spellEnd"/>
-      <w:r>
-        <w:rPr>
-          <w:sz w:val="20"/>
-          <w:szCs w:val="20"/>
-        </w:rPr>
-        <w:t xml:space="preserve">, sondern auch eine Datensatz ID hinterlegen zu können. Ein Modultyp in unserer Datenbank ist lediglich ein Datensatz eines </w:t>
-      </w:r>
-      <w:proofErr w:type="spellStart"/>
-      <w:r>
-        <w:rPr>
-          <w:sz w:val="20"/>
-          <w:szCs w:val="20"/>
-        </w:rPr>
-        <w:t>ObservedObjects</w:t>
-      </w:r>
-      <w:proofErr w:type="spellEnd"/>
-      <w:r>
-        <w:rPr>
-          <w:sz w:val="20"/>
-          <w:szCs w:val="20"/>
-        </w:rPr>
-        <w:t>, jedoch sollen verschiedene Modultypen auch verschiedene Bilder haben können. Umgesetzt wurde das dadurch, dass sowohl in der „</w:t>
-      </w:r>
-      <w:proofErr w:type="spellStart"/>
-      <w:r>
-        <w:rPr>
-          <w:sz w:val="20"/>
-          <w:szCs w:val="20"/>
-        </w:rPr>
-        <w:t>TblMedia</w:t>
-      </w:r>
-      <w:proofErr w:type="spellEnd"/>
-      <w:r>
-        <w:rPr>
-          <w:sz w:val="20"/>
-          <w:szCs w:val="20"/>
-        </w:rPr>
-        <w:t>“-</w:t>
-      </w:r>
-      <w:proofErr w:type="gramStart"/>
-      <w:r>
-        <w:rPr>
-          <w:sz w:val="20"/>
-          <w:szCs w:val="20"/>
-        </w:rPr>
-        <w:t>Klasse,</w:t>
-      </w:r>
-      <w:proofErr w:type="gramEnd"/>
-      <w:r>
-        <w:rPr>
-          <w:sz w:val="20"/>
-          <w:szCs w:val="20"/>
-        </w:rPr>
-        <w:t xml:space="preserve"> als auch in der „</w:t>
-      </w:r>
-      <w:proofErr w:type="spellStart"/>
-      <w:r>
-        <w:rPr>
-          <w:sz w:val="20"/>
-          <w:szCs w:val="20"/>
-        </w:rPr>
-        <w:t>TblObservedObject</w:t>
-      </w:r>
-      <w:proofErr w:type="spellEnd"/>
-      <w:r>
-        <w:rPr>
-          <w:sz w:val="20"/>
-          <w:szCs w:val="20"/>
-        </w:rPr>
-        <w:t>“-Klasse die Referenzen auf die jeweils andere Ressource entfernt wurde und eine neue Verbindungsentität angelegt wurde. „</w:t>
-      </w:r>
-      <w:proofErr w:type="spellStart"/>
-      <w:r>
-        <w:rPr>
-          <w:sz w:val="20"/>
-          <w:szCs w:val="20"/>
-        </w:rPr>
-        <w:t>TblMedia</w:t>
-      </w:r>
-      <w:proofErr w:type="spellEnd"/>
-      <w:r>
-        <w:rPr>
-          <w:sz w:val="20"/>
-          <w:szCs w:val="20"/>
-        </w:rPr>
-        <w:t>“ und „</w:t>
-      </w:r>
-      <w:proofErr w:type="spellStart"/>
-      <w:r>
-        <w:rPr>
-          <w:sz w:val="20"/>
-          <w:szCs w:val="20"/>
-        </w:rPr>
-        <w:t>TblObservedObject</w:t>
-      </w:r>
-      <w:proofErr w:type="spellEnd"/>
-      <w:r>
-        <w:rPr>
-          <w:sz w:val="20"/>
-          <w:szCs w:val="20"/>
-        </w:rPr>
-        <w:t>“ enthalten dann jeweils eine Liste von Objekten der Verbindungsentität.</w:t>
-      </w:r>
-    </w:p>
-    <w:p>
-      <w:pPr>
-        <w:rPr>
-          <w:sz w:val="20"/>
-          <w:szCs w:val="20"/>
-        </w:rPr>
-      </w:pPr>
-    </w:p>
-    <w:p>
-      <w:pPr>
-        <w:rPr>
-          <w:sz w:val="20"/>
-          <w:szCs w:val="20"/>
-        </w:rPr>
-      </w:pPr>
-      <w:r>
-        <w:rPr>
-          <w:sz w:val="20"/>
-          <w:szCs w:val="20"/>
-        </w:rPr>
-        <w:t>Die Verbindungsentität namens „</w:t>
-      </w:r>
-      <w:proofErr w:type="spellStart"/>
-      <w:r>
-        <w:rPr>
-          <w:sz w:val="20"/>
-          <w:szCs w:val="20"/>
-        </w:rPr>
-        <w:t>TblMediaJoinObservedObjectDataSet</w:t>
-      </w:r>
-      <w:proofErr w:type="spellEnd"/>
-      <w:r>
-        <w:rPr>
-          <w:sz w:val="20"/>
-          <w:szCs w:val="20"/>
-        </w:rPr>
-        <w:t xml:space="preserve">“ hat dann jeweils einen Eintrag für ein Media- und ein </w:t>
-      </w:r>
-      <w:proofErr w:type="spellStart"/>
-      <w:r>
-        <w:rPr>
-          <w:sz w:val="20"/>
-          <w:szCs w:val="20"/>
-        </w:rPr>
-        <w:t>ObservedObject</w:t>
-      </w:r>
-      <w:proofErr w:type="spellEnd"/>
-      <w:r>
-        <w:rPr>
-          <w:sz w:val="20"/>
-          <w:szCs w:val="20"/>
-        </w:rPr>
-        <w:t>-Objekt. Zusätzlich hat die Verbindungsentität ein optionales Feld für die ID des Datensatzes, an den das Bild gebunden sein soll.</w:t>
+        <w:t>Dazu kommt, dass das Modulportal eine neue Anforderung an Medien hatte: Es sollte möglich sein, zu einem Bild nicht nur ein ObservedObject, sondern auch eine Datensatz ID hinterlegen zu können. Ein Modultyp in unserer Datenbank ist lediglich ein Datensatz eines ObservedObjects, jedoch sollen verschiedene Modultypen auch verschiedene Bilder haben können. Umgesetzt wurde das dadurch, dass sowohl in der „TblMedia“-Klasse, als auch in der „TblObservedObject“-Klasse die Referenzen auf die jeweils andere Ressource entfernt wurde und eine neue Verbindungsentität angelegt wurde. „TblMedia“ und „TblObservedObject“ enthalten dann jeweils eine Liste von Objekten der Verbindungsentität.</w:t>
+      </w:r>
+    </w:p>
+    <w:p>
+      <w:pPr>
+        <w:rPr>
+          <w:sz w:val="20"/>
+          <w:szCs w:val="20"/>
+        </w:rPr>
+      </w:pPr>
+    </w:p>
+    <w:p>
+      <w:pPr>
+        <w:rPr>
+          <w:sz w:val="20"/>
+          <w:szCs w:val="20"/>
+        </w:rPr>
+      </w:pPr>
+      <w:r>
+        <w:rPr>
+          <w:sz w:val="20"/>
+          <w:szCs w:val="20"/>
+        </w:rPr>
+        <w:t>Die Verbindungsentität namens „TblMediaJoinObservedObjectDataSet“ hat dann jeweils einen Eintrag für ein Media- und ein ObservedObject-Objekt. Zusätzlich hat die Verbindungsentität ein optionales Feld für die ID des Datensatzes, an den das Bild gebunden sein soll.</w:t>
       </w:r>
     </w:p>
     <w:p>
@@ -16563,32 +13847,17 @@
       <w:r>
         <w:t xml:space="preserve">Abbildung </w:t>
       </w:r>
-      <w:r>
-        <w:fldChar w:fldCharType="begin"/>
-      </w:r>
-      <w:r>
-        <w:instrText xml:space="preserve"> SEQ Abbildung \* ARABIC </w:instrText>
-      </w:r>
-      <w:r>
-        <w:fldChar w:fldCharType="separate"/>
-      </w:r>
-      <w:r>
-        <w:rPr>
-          <w:noProof/>
-        </w:rPr>
-        <w:t>26</w:t>
-      </w:r>
-      <w:r>
-        <w:fldChar w:fldCharType="end"/>
-      </w:r>
-      <w:r>
-        <w:t xml:space="preserve">: Felder in der Verbindungsentität zwischen Media und </w:t>
-      </w:r>
-      <w:proofErr w:type="spellStart"/>
-      <w:r>
-        <w:t>ObservedObject</w:t>
-      </w:r>
-      <w:proofErr w:type="spellEnd"/>
+      <w:fldSimple w:instr=" SEQ Abbildung \* ARABIC ">
+        <w:r>
+          <w:rPr>
+            <w:noProof/>
+          </w:rPr>
+          <w:t>26</w:t>
+        </w:r>
+      </w:fldSimple>
+      <w:r>
+        <w:t>: Felder in der Verbindungsentität zwischen Media und ObservedObject</w:t>
+      </w:r>
     </w:p>
     <w:p/>
     <w:p>
@@ -16603,17 +13872,9 @@
         <w:rPr>
           <w:rFonts w:asciiTheme="minorHAnsi" w:hAnsiTheme="minorHAnsi" w:cstheme="minorHAnsi"/>
         </w:rPr>
-        <w:t>Backend View-</w:t>
-      </w:r>
-      <w:proofErr w:type="spellStart"/>
-      <w:r>
-        <w:rPr>
-          <w:rFonts w:asciiTheme="minorHAnsi" w:hAnsiTheme="minorHAnsi" w:cstheme="minorHAnsi"/>
-        </w:rPr>
-        <w:t>Requests</w:t>
+        <w:t>Backend View-Requests</w:t>
       </w:r>
       <w:bookmarkEnd w:id="42"/>
-      <w:proofErr w:type="spellEnd"/>
     </w:p>
     <w:p/>
     <w:p>
@@ -16628,87 +13889,7 @@
           <w:sz w:val="20"/>
           <w:szCs w:val="20"/>
         </w:rPr>
-        <w:t xml:space="preserve">Die größten Teile des </w:t>
-      </w:r>
-      <w:proofErr w:type="spellStart"/>
-      <w:r>
-        <w:rPr>
-          <w:sz w:val="20"/>
-          <w:szCs w:val="20"/>
-        </w:rPr>
-        <w:t>Backends</w:t>
-      </w:r>
-      <w:proofErr w:type="spellEnd"/>
-      <w:r>
-        <w:rPr>
-          <w:sz w:val="20"/>
-          <w:szCs w:val="20"/>
-        </w:rPr>
-        <w:t xml:space="preserve"> für die View-</w:t>
-      </w:r>
-      <w:proofErr w:type="spellStart"/>
-      <w:r>
-        <w:rPr>
-          <w:sz w:val="20"/>
-          <w:szCs w:val="20"/>
-        </w:rPr>
-        <w:t>Requests</w:t>
-      </w:r>
-      <w:proofErr w:type="spellEnd"/>
-      <w:r>
-        <w:rPr>
-          <w:sz w:val="20"/>
-          <w:szCs w:val="20"/>
-        </w:rPr>
-        <w:t xml:space="preserve"> ist simpel: Eine Speicherklasse für die Daten, eine Schnittstelle für die Standardoperationen und der Rest wird von JAX-RS und Hibernate geregelt. Zwei Problemstellen gab es allerdings, die erste davon bei der Abfrage, welcher Datensatz eines </w:t>
-      </w:r>
-      <w:proofErr w:type="spellStart"/>
-      <w:r>
-        <w:rPr>
-          <w:sz w:val="20"/>
-          <w:szCs w:val="20"/>
-        </w:rPr>
-        <w:t>ObservedObjects</w:t>
-      </w:r>
-      <w:proofErr w:type="spellEnd"/>
-      <w:r>
-        <w:rPr>
-          <w:sz w:val="20"/>
-          <w:szCs w:val="20"/>
-        </w:rPr>
-        <w:t xml:space="preserve"> am meisten angeschaut wurde. </w:t>
-      </w:r>
-      <w:proofErr w:type="spellStart"/>
-      <w:r>
-        <w:rPr>
-          <w:sz w:val="20"/>
-          <w:szCs w:val="20"/>
-        </w:rPr>
-        <w:t>Hibernates</w:t>
-      </w:r>
-      <w:proofErr w:type="spellEnd"/>
-      <w:r>
-        <w:rPr>
-          <w:sz w:val="20"/>
-          <w:szCs w:val="20"/>
-        </w:rPr>
-        <w:t xml:space="preserve"> Methoden, um </w:t>
-      </w:r>
-      <w:proofErr w:type="spellStart"/>
-      <w:r>
-        <w:rPr>
-          <w:sz w:val="20"/>
-          <w:szCs w:val="20"/>
-        </w:rPr>
-        <w:t>Queries</w:t>
-      </w:r>
-      <w:proofErr w:type="spellEnd"/>
-      <w:r>
-        <w:rPr>
-          <w:sz w:val="20"/>
-          <w:szCs w:val="20"/>
-        </w:rPr>
-        <w:t xml:space="preserve"> zu erzeugen können nur typisiert sein, wenn genau </w:t>
+        <w:t xml:space="preserve">Die größten Teile des Backends für die View-Requests ist simpel: Eine Speicherklasse für die Daten, eine Schnittstelle für die Standardoperationen und der Rest wird von JAX-RS und Hibernate geregelt. Zwei Problemstellen gab es allerdings, die erste davon bei der Abfrage, welcher Datensatz eines ObservedObjects am meisten angeschaut wurde. Hibernates Methoden, um Queries zu erzeugen können nur typisiert sein, wenn genau </w:t>
       </w:r>
       <w:r>
         <w:rPr>
@@ -16822,24 +14003,14 @@
                             <w:r>
                               <w:t xml:space="preserve">Abbildung </w:t>
                             </w:r>
-                            <w:r>
-                              <w:fldChar w:fldCharType="begin"/>
-                            </w:r>
-                            <w:r>
-                              <w:instrText xml:space="preserve"> SEQ Abbildung \* ARABIC </w:instrText>
-                            </w:r>
-                            <w:r>
-                              <w:fldChar w:fldCharType="separate"/>
-                            </w:r>
-                            <w:r>
-                              <w:rPr>
-                                <w:noProof/>
-                              </w:rPr>
-                              <w:t>27</w:t>
-                            </w:r>
-                            <w:r>
-                              <w:fldChar w:fldCharType="end"/>
-                            </w:r>
+                            <w:fldSimple w:instr=" SEQ Abbildung \* ARABIC ">
+                              <w:r>
+                                <w:rPr>
+                                  <w:noProof/>
+                                </w:rPr>
+                                <w:t>27</w:t>
+                              </w:r>
+                            </w:fldSimple>
                             <w:r>
                               <w:t>: Abfrage der meist besuchten Module aus der Datenbank</w:t>
                             </w:r>
@@ -16873,24 +14044,14 @@
                       <w:r>
                         <w:t xml:space="preserve">Abbildung </w:t>
                       </w:r>
-                      <w:r>
-                        <w:fldChar w:fldCharType="begin"/>
-                      </w:r>
-                      <w:r>
-                        <w:instrText xml:space="preserve"> SEQ Abbildung \* ARABIC </w:instrText>
-                      </w:r>
-                      <w:r>
-                        <w:fldChar w:fldCharType="separate"/>
-                      </w:r>
-                      <w:r>
-                        <w:rPr>
-                          <w:noProof/>
-                        </w:rPr>
-                        <w:t>27</w:t>
-                      </w:r>
-                      <w:r>
-                        <w:fldChar w:fldCharType="end"/>
-                      </w:r>
+                      <w:fldSimple w:instr=" SEQ Abbildung \* ARABIC ">
+                        <w:r>
+                          <w:rPr>
+                            <w:noProof/>
+                          </w:rPr>
+                          <w:t>27</w:t>
+                        </w:r>
+                      </w:fldSimple>
                       <w:r>
                         <w:t>: Abfrage der meist besuchten Module aus der Datenbank</w:t>
                       </w:r>
@@ -16991,23 +14152,7 @@
           <w:sz w:val="20"/>
           <w:szCs w:val="20"/>
         </w:rPr>
-        <w:t>m das zu realisieren, muss man ein nicht-generische Query erstellen und ausführen. Dadurch bekommt man eine nicht-generische Liste zurück, über die man manuell iterieren und die einzelnen Werte von „</w:t>
-      </w:r>
-      <w:proofErr w:type="spellStart"/>
-      <w:r>
-        <w:rPr>
-          <w:sz w:val="20"/>
-          <w:szCs w:val="20"/>
-        </w:rPr>
-        <w:t>Object</w:t>
-      </w:r>
-      <w:proofErr w:type="spellEnd"/>
-      <w:r>
-        <w:rPr>
-          <w:sz w:val="20"/>
-          <w:szCs w:val="20"/>
-        </w:rPr>
-        <w:t>“ zu, in diesem Fall, „Long“ parsen muss. Ein unschöner Weg, aber leider das einzige, was Hibernate in diesem Fall anbietet.</w:t>
+        <w:t>m das zu realisieren, muss man ein nicht-generische Query erstellen und ausführen. Dadurch bekommt man eine nicht-generische Liste zurück, über die man manuell iterieren und die einzelnen Werte von „Object“ zu, in diesem Fall, „Long“ parsen muss. Ein unschöner Weg, aber leider das einzige, was Hibernate in diesem Fall anbietet.</w:t>
       </w:r>
     </w:p>
     <w:p>
@@ -17078,24 +14223,14 @@
                             <w:r>
                               <w:t xml:space="preserve">Abbildung </w:t>
                             </w:r>
-                            <w:r>
-                              <w:fldChar w:fldCharType="begin"/>
-                            </w:r>
-                            <w:r>
-                              <w:instrText xml:space="preserve"> SEQ Abbildung \* ARABIC </w:instrText>
-                            </w:r>
-                            <w:r>
-                              <w:fldChar w:fldCharType="separate"/>
-                            </w:r>
-                            <w:r>
-                              <w:rPr>
-                                <w:noProof/>
-                              </w:rPr>
-                              <w:t>28</w:t>
-                            </w:r>
-                            <w:r>
-                              <w:fldChar w:fldCharType="end"/>
-                            </w:r>
+                            <w:fldSimple w:instr=" SEQ Abbildung \* ARABIC ">
+                              <w:r>
+                                <w:rPr>
+                                  <w:noProof/>
+                                </w:rPr>
+                                <w:t>28</w:t>
+                              </w:r>
+                            </w:fldSimple>
                             <w:r>
                               <w:t>: Einzelabfragen aller gefundenen Datensätze</w:t>
                             </w:r>
@@ -17131,24 +14266,14 @@
                       <w:r>
                         <w:t xml:space="preserve">Abbildung </w:t>
                       </w:r>
-                      <w:r>
-                        <w:fldChar w:fldCharType="begin"/>
-                      </w:r>
-                      <w:r>
-                        <w:instrText xml:space="preserve"> SEQ Abbildung \* ARABIC </w:instrText>
-                      </w:r>
-                      <w:r>
-                        <w:fldChar w:fldCharType="separate"/>
-                      </w:r>
-                      <w:r>
-                        <w:rPr>
-                          <w:noProof/>
-                        </w:rPr>
-                        <w:t>28</w:t>
-                      </w:r>
-                      <w:r>
-                        <w:fldChar w:fldCharType="end"/>
-                      </w:r>
+                      <w:fldSimple w:instr=" SEQ Abbildung \* ARABIC ">
+                        <w:r>
+                          <w:rPr>
+                            <w:noProof/>
+                          </w:rPr>
+                          <w:t>28</w:t>
+                        </w:r>
+                      </w:fldSimple>
                       <w:r>
                         <w:t>: Einzelabfragen aller gefundenen Datensätze</w:t>
                       </w:r>
@@ -17252,71 +14377,7 @@
           <w:sz w:val="20"/>
           <w:szCs w:val="20"/>
         </w:rPr>
-        <w:t xml:space="preserve">Die zweite Problematik bestand darin, dass mehrere Datensätze, die nicht unbedingt hintereinander liegen, zurückgegeben werden müssen. Würden diese hintereinander liegen, könne man durch ein gut gewähltes „OFFSET“ und „LIMIT“ seine Datensätze bekommen, das findet hier aber keine Anwendung. Man müsste also in die SQL-Abfrage in die „WHERE“ Bedingung die IDs der Datensätze mit aufnehmen, zum Beispiel so: „… WHERE </w:t>
-      </w:r>
-      <w:proofErr w:type="spellStart"/>
-      <w:r>
-        <w:rPr>
-          <w:sz w:val="20"/>
-          <w:szCs w:val="20"/>
-        </w:rPr>
-        <w:t>id</w:t>
-      </w:r>
-      <w:proofErr w:type="spellEnd"/>
-      <w:r>
-        <w:rPr>
-          <w:sz w:val="20"/>
-          <w:szCs w:val="20"/>
-        </w:rPr>
-        <w:t xml:space="preserve"> = ‚1‘ OR </w:t>
-      </w:r>
-      <w:proofErr w:type="spellStart"/>
-      <w:r>
-        <w:rPr>
-          <w:sz w:val="20"/>
-          <w:szCs w:val="20"/>
-        </w:rPr>
-        <w:t>id</w:t>
-      </w:r>
-      <w:proofErr w:type="spellEnd"/>
-      <w:r>
-        <w:rPr>
-          <w:sz w:val="20"/>
-          <w:szCs w:val="20"/>
-        </w:rPr>
-        <w:t xml:space="preserve"> = ‚40‘ OR </w:t>
-      </w:r>
-      <w:proofErr w:type="spellStart"/>
-      <w:r>
-        <w:rPr>
-          <w:sz w:val="20"/>
-          <w:szCs w:val="20"/>
-        </w:rPr>
-        <w:t>id</w:t>
-      </w:r>
-      <w:proofErr w:type="spellEnd"/>
-      <w:r>
-        <w:rPr>
-          <w:sz w:val="20"/>
-          <w:szCs w:val="20"/>
-        </w:rPr>
-        <w:t xml:space="preserve"> = ‚19001‘ OR …“. Allerdings ist die “WHERE” Bedingung in der Schnittstelle der “</w:t>
-      </w:r>
-      <w:proofErr w:type="spellStart"/>
-      <w:r>
-        <w:rPr>
-          <w:sz w:val="20"/>
-          <w:szCs w:val="20"/>
-        </w:rPr>
-        <w:t>DynamicTable</w:t>
-      </w:r>
-      <w:proofErr w:type="spellEnd"/>
-      <w:r>
-        <w:rPr>
-          <w:sz w:val="20"/>
-          <w:szCs w:val="20"/>
-        </w:rPr>
-        <w:t>“ bereits implementiert und die „WHERE“ Bedingungen werden mit „AND“ getrennt, nicht mit „OR“. Dadurch kann man immer nach maximal einem Datensatz gleichzeitig fragen, was in unserer Umsetzung auch genau so passiert ist.</w:t>
+        <w:t>Die zweite Problematik bestand darin, dass mehrere Datensätze, die nicht unbedingt hintereinander liegen, zurückgegeben werden müssen. Würden diese hintereinander liegen, könne man durch ein gut gewähltes „OFFSET“ und „LIMIT“ seine Datensätze bekommen, das findet hier aber keine Anwendung. Man müsste also in die SQL-Abfrage in die „WHERE“ Bedingung die IDs der Datensätze mit aufnehmen, zum Beispiel so: „… WHERE id = ‚1‘ OR id = ‚40‘ OR id = ‚19001‘ OR …“. Allerdings ist die “WHERE” Bedingung in der Schnittstelle der “DynamicTable“ bereits implementiert und die „WHERE“ Bedingungen werden mit „AND“ getrennt, nicht mit „OR“. Dadurch kann man immer nach maximal einem Datensatz gleichzeitig fragen, was in unserer Umsetzung auch genau so passiert ist.</w:t>
       </w:r>
     </w:p>
     <w:p>
@@ -17382,7 +14443,6 @@
         </w:rPr>
         <w:t xml:space="preserve">Diese Daten hat man von dem Backend bekommen, als man ein Bild für ein Modul per GET-Request angefordert hat. Jedoch hat diese Antwort einen kleinen Fehler mit einer hohen Auswirkung, wodurch es notwendig wurde, dass das erhaltene JSON explizit zu einem Objekt verarbeitet werden muss. Denn in diesem JSON befindet sich ein versteckter Zeilenumbruch, der über die </w:t>
       </w:r>
-      <w:proofErr w:type="spellStart"/>
       <w:r>
         <w:rPr>
           <w:rFonts w:asciiTheme="minorHAnsi" w:eastAsia="Times New Roman" w:hAnsiTheme="minorHAnsi" w:cstheme="minorHAnsi"/>
@@ -17393,7 +14453,6 @@
         </w:rPr>
         <w:t>Replace</w:t>
       </w:r>
-      <w:proofErr w:type="spellEnd"/>
       <w:r>
         <w:rPr>
           <w:rFonts w:asciiTheme="minorHAnsi" w:eastAsia="Times New Roman" w:hAnsiTheme="minorHAnsi" w:cstheme="minorHAnsi"/>
@@ -17424,27 +14483,8 @@
           <w:sz w:val="20"/>
           <w:szCs w:val="20"/>
         </w:rPr>
-        <w:t xml:space="preserve"> Aus diesem Grund ist es zusätzlich auch notwendig, dass man </w:t>
-      </w:r>
-      <w:proofErr w:type="spellStart"/>
-      <w:r>
-        <w:rPr>
-          <w:rFonts w:asciiTheme="minorHAnsi" w:eastAsia="Times New Roman" w:hAnsiTheme="minorHAnsi" w:cstheme="minorHAnsi"/>
-          <w:sz w:val="20"/>
-          <w:szCs w:val="20"/>
-        </w:rPr>
-        <w:t>JQuery</w:t>
-      </w:r>
-      <w:proofErr w:type="spellEnd"/>
-      <w:r>
-        <w:rPr>
-          <w:rFonts w:asciiTheme="minorHAnsi" w:eastAsia="Times New Roman" w:hAnsiTheme="minorHAnsi" w:cstheme="minorHAnsi"/>
-          <w:sz w:val="20"/>
-          <w:szCs w:val="20"/>
-        </w:rPr>
-        <w:t xml:space="preserve"> explizit mitteilt, dass Text (</w:t>
-      </w:r>
-      <w:proofErr w:type="spellStart"/>
+        <w:t xml:space="preserve"> Aus diesem Grund ist es zusätzlich auch notwendig, dass man JQuery explizit mitteilt, dass Text (</w:t>
+      </w:r>
       <w:r>
         <w:rPr>
           <w:rFonts w:asciiTheme="minorHAnsi" w:eastAsia="Times New Roman" w:hAnsiTheme="minorHAnsi" w:cstheme="minorHAnsi"/>
@@ -17453,40 +14493,7 @@
           <w:sz w:val="20"/>
           <w:szCs w:val="20"/>
         </w:rPr>
-        <w:t>dataType</w:t>
-      </w:r>
-      <w:proofErr w:type="spellEnd"/>
-      <w:r>
-        <w:rPr>
-          <w:rFonts w:asciiTheme="minorHAnsi" w:eastAsia="Times New Roman" w:hAnsiTheme="minorHAnsi" w:cstheme="minorHAnsi"/>
-          <w:i/>
-          <w:iCs/>
-          <w:sz w:val="20"/>
-          <w:szCs w:val="20"/>
-        </w:rPr>
-        <w:t>: „</w:t>
-      </w:r>
-      <w:proofErr w:type="spellStart"/>
-      <w:r>
-        <w:rPr>
-          <w:rFonts w:asciiTheme="minorHAnsi" w:eastAsia="Times New Roman" w:hAnsiTheme="minorHAnsi" w:cstheme="minorHAnsi"/>
-          <w:i/>
-          <w:iCs/>
-          <w:sz w:val="20"/>
-          <w:szCs w:val="20"/>
-        </w:rPr>
-        <w:t>text</w:t>
-      </w:r>
-      <w:proofErr w:type="spellEnd"/>
-      <w:r>
-        <w:rPr>
-          <w:rFonts w:asciiTheme="minorHAnsi" w:eastAsia="Times New Roman" w:hAnsiTheme="minorHAnsi" w:cstheme="minorHAnsi"/>
-          <w:i/>
-          <w:iCs/>
-          <w:sz w:val="20"/>
-          <w:szCs w:val="20"/>
-        </w:rPr>
-        <w:t>“</w:t>
+        <w:t>dataType: „text“</w:t>
       </w:r>
       <w:r>
         <w:rPr>
@@ -17566,24 +14573,14 @@
                             <w:r>
                               <w:t xml:space="preserve">Abbildung </w:t>
                             </w:r>
-                            <w:r>
-                              <w:fldChar w:fldCharType="begin"/>
-                            </w:r>
-                            <w:r>
-                              <w:instrText xml:space="preserve"> SEQ Abbildung \* ARABIC </w:instrText>
-                            </w:r>
-                            <w:r>
-                              <w:fldChar w:fldCharType="separate"/>
-                            </w:r>
-                            <w:r>
-                              <w:rPr>
-                                <w:noProof/>
-                              </w:rPr>
-                              <w:t>29</w:t>
-                            </w:r>
-                            <w:r>
-                              <w:fldChar w:fldCharType="end"/>
-                            </w:r>
+                            <w:fldSimple w:instr=" SEQ Abbildung \* ARABIC ">
+                              <w:r>
+                                <w:rPr>
+                                  <w:noProof/>
+                                </w:rPr>
+                                <w:t>29</w:t>
+                              </w:r>
+                            </w:fldSimple>
                             <w:r>
                               <w:t>: Codeauszug Explizite Verarbeitung von Bildern</w:t>
                             </w:r>
@@ -17620,24 +14617,14 @@
                       <w:r>
                         <w:t xml:space="preserve">Abbildung </w:t>
                       </w:r>
-                      <w:r>
-                        <w:fldChar w:fldCharType="begin"/>
-                      </w:r>
-                      <w:r>
-                        <w:instrText xml:space="preserve"> SEQ Abbildung \* ARABIC </w:instrText>
-                      </w:r>
-                      <w:r>
-                        <w:fldChar w:fldCharType="separate"/>
-                      </w:r>
-                      <w:r>
-                        <w:rPr>
-                          <w:noProof/>
-                        </w:rPr>
-                        <w:t>29</w:t>
-                      </w:r>
-                      <w:r>
-                        <w:fldChar w:fldCharType="end"/>
-                      </w:r>
+                      <w:fldSimple w:instr=" SEQ Abbildung \* ARABIC ">
+                        <w:r>
+                          <w:rPr>
+                            <w:noProof/>
+                          </w:rPr>
+                          <w:t>29</w:t>
+                        </w:r>
+                      </w:fldSimple>
                       <w:r>
                         <w:t>: Codeauszug Explizite Verarbeitung von Bildern</w:t>
                       </w:r>
@@ -17752,29 +14739,7 @@
           <w:sz w:val="20"/>
           <w:szCs w:val="20"/>
         </w:rPr>
-        <w:t>„</w:t>
-      </w:r>
-      <w:proofErr w:type="spellStart"/>
-      <w:r>
-        <w:rPr>
-          <w:rFonts w:asciiTheme="minorHAnsi" w:eastAsia="Times New Roman" w:hAnsiTheme="minorHAnsi" w:cstheme="minorHAnsi"/>
-          <w:i/>
-          <w:iCs/>
-          <w:sz w:val="20"/>
-          <w:szCs w:val="20"/>
-        </w:rPr>
-        <w:t>preview</w:t>
-      </w:r>
-      <w:proofErr w:type="spellEnd"/>
-      <w:r>
-        <w:rPr>
-          <w:rFonts w:asciiTheme="minorHAnsi" w:eastAsia="Times New Roman" w:hAnsiTheme="minorHAnsi" w:cstheme="minorHAnsi"/>
-          <w:i/>
-          <w:iCs/>
-          <w:sz w:val="20"/>
-          <w:szCs w:val="20"/>
-        </w:rPr>
-        <w:t xml:space="preserve">“ </w:t>
+        <w:t xml:space="preserve">„preview“ </w:t>
       </w:r>
       <w:r>
         <w:rPr>
@@ -17843,43 +14808,7 @@
           <w:sz w:val="20"/>
           <w:szCs w:val="20"/>
         </w:rPr>
-        <w:t xml:space="preserve">Als weiteres Feature sollte es möglich sein, Kennlinien zu einem bestimmten Modul, anstatt nur zu einem Modultyp hochzuladen. Des Weiteren muss die </w:t>
-      </w:r>
-      <w:proofErr w:type="spellStart"/>
-      <w:r>
-        <w:rPr>
-          <w:rFonts w:asciiTheme="minorHAnsi" w:hAnsiTheme="minorHAnsi" w:cstheme="minorHAnsi"/>
-          <w:sz w:val="20"/>
-          <w:szCs w:val="20"/>
-        </w:rPr>
-        <w:t>Cardpresenter</w:t>
-      </w:r>
-      <w:proofErr w:type="spellEnd"/>
-      <w:r>
-        <w:rPr>
-          <w:rFonts w:asciiTheme="minorHAnsi" w:hAnsiTheme="minorHAnsi" w:cstheme="minorHAnsi"/>
-          <w:sz w:val="20"/>
-          <w:szCs w:val="20"/>
-        </w:rPr>
-        <w:t xml:space="preserve"> Komponente mit der </w:t>
-      </w:r>
-      <w:proofErr w:type="spellStart"/>
-      <w:r>
-        <w:rPr>
-          <w:rFonts w:asciiTheme="minorHAnsi" w:hAnsiTheme="minorHAnsi" w:cstheme="minorHAnsi"/>
-          <w:sz w:val="20"/>
-          <w:szCs w:val="20"/>
-        </w:rPr>
-        <w:t>Presenter</w:t>
-      </w:r>
-      <w:proofErr w:type="spellEnd"/>
-      <w:r>
-        <w:rPr>
-          <w:rFonts w:asciiTheme="minorHAnsi" w:hAnsiTheme="minorHAnsi" w:cstheme="minorHAnsi"/>
-          <w:sz w:val="20"/>
-          <w:szCs w:val="20"/>
-        </w:rPr>
-        <w:t xml:space="preserve"> Komponente vereint werden, da beide Komponenten fast identisch sind. </w:t>
+        <w:t xml:space="preserve">Als weiteres Feature sollte es möglich sein, Kennlinien zu einem bestimmten Modul, anstatt nur zu einem Modultyp hochzuladen. Des Weiteren muss die Cardpresenter Komponente mit der Presenter Komponente vereint werden, da beide Komponenten fast identisch sind. </w:t>
       </w:r>
     </w:p>
     <w:p>
@@ -18061,96 +14990,24 @@
           <w:sz w:val="20"/>
           <w:szCs w:val="20"/>
         </w:rPr>
-        <w:t xml:space="preserve">Die Installation und Benutzung kann nur einwandfrei auf einem Server mit einer frisch aufgesetzten Datenbank funktionieren, da die IDs der benötigten </w:t>
-      </w:r>
-      <w:proofErr w:type="spellStart"/>
-      <w:r>
-        <w:rPr>
-          <w:rFonts w:asciiTheme="minorHAnsi" w:hAnsiTheme="minorHAnsi" w:cstheme="minorHAnsi"/>
-          <w:sz w:val="20"/>
-          <w:szCs w:val="20"/>
-        </w:rPr>
-        <w:t>ObservedObjects</w:t>
-      </w:r>
-      <w:proofErr w:type="spellEnd"/>
-      <w:r>
-        <w:rPr>
-          <w:rFonts w:asciiTheme="minorHAnsi" w:hAnsiTheme="minorHAnsi" w:cstheme="minorHAnsi"/>
-          <w:sz w:val="20"/>
-          <w:szCs w:val="20"/>
-        </w:rPr>
-        <w:t xml:space="preserve"> </w:t>
-      </w:r>
-      <w:proofErr w:type="spellStart"/>
-      <w:r>
-        <w:rPr>
-          <w:rFonts w:asciiTheme="minorHAnsi" w:hAnsiTheme="minorHAnsi" w:cstheme="minorHAnsi"/>
-          <w:sz w:val="20"/>
-          <w:szCs w:val="20"/>
-        </w:rPr>
-        <w:t>hardkodiert</w:t>
-      </w:r>
-      <w:proofErr w:type="spellEnd"/>
-      <w:r>
-        <w:rPr>
-          <w:rFonts w:asciiTheme="minorHAnsi" w:hAnsiTheme="minorHAnsi" w:cstheme="minorHAnsi"/>
-          <w:sz w:val="20"/>
-          <w:szCs w:val="20"/>
-        </w:rPr>
-        <w:t xml:space="preserve"> sind. Die Möglichkeit, diese IDs dynamisch, auf eine Art, die nicht jede Menge Programmieraufwand hat, abzufragen, besitzt SWAC noch nicht.</w:t>
-      </w:r>
-    </w:p>
-    <w:p>
-      <w:pPr>
-        <w:rPr>
-          <w:rFonts w:asciiTheme="minorHAnsi" w:hAnsiTheme="minorHAnsi" w:cstheme="minorHAnsi"/>
-          <w:sz w:val="20"/>
-          <w:szCs w:val="20"/>
-        </w:rPr>
-      </w:pPr>
-      <w:r>
-        <w:rPr>
-          <w:rFonts w:asciiTheme="minorHAnsi" w:hAnsiTheme="minorHAnsi" w:cstheme="minorHAnsi"/>
-          <w:sz w:val="20"/>
-          <w:szCs w:val="20"/>
-        </w:rPr>
-        <w:t xml:space="preserve">Die Installation des Modulportals folgt nach der normalen Installation des </w:t>
-      </w:r>
-      <w:proofErr w:type="spellStart"/>
-      <w:r>
-        <w:rPr>
-          <w:rFonts w:asciiTheme="minorHAnsi" w:hAnsiTheme="minorHAnsi" w:cstheme="minorHAnsi"/>
-          <w:sz w:val="20"/>
-          <w:szCs w:val="20"/>
-        </w:rPr>
-        <w:t>SmartMonitoring-Frontends</w:t>
-      </w:r>
-      <w:proofErr w:type="spellEnd"/>
-      <w:r>
-        <w:rPr>
-          <w:rFonts w:asciiTheme="minorHAnsi" w:hAnsiTheme="minorHAnsi" w:cstheme="minorHAnsi"/>
-          <w:sz w:val="20"/>
-          <w:szCs w:val="20"/>
-        </w:rPr>
-        <w:t xml:space="preserve"> und -</w:t>
-      </w:r>
-      <w:proofErr w:type="spellStart"/>
-      <w:r>
-        <w:rPr>
-          <w:rFonts w:asciiTheme="minorHAnsi" w:hAnsiTheme="minorHAnsi" w:cstheme="minorHAnsi"/>
-          <w:sz w:val="20"/>
-          <w:szCs w:val="20"/>
-        </w:rPr>
-        <w:t>Backends</w:t>
-      </w:r>
-      <w:proofErr w:type="spellEnd"/>
-      <w:r>
-        <w:rPr>
-          <w:rFonts w:asciiTheme="minorHAnsi" w:hAnsiTheme="minorHAnsi" w:cstheme="minorHAnsi"/>
-          <w:sz w:val="20"/>
-          <w:szCs w:val="20"/>
-        </w:rPr>
-        <w:t>. Es muss lediglich folgende drei Punkte gemacht werden:</w:t>
+        <w:t>Die Installation und Benutzung kann nur einwandfrei auf einem Server mit einer frisch aufgesetzten Datenbank funktionieren, da die IDs der benötigten ObservedObjects hardkodiert sind. Die Möglichkeit, diese IDs dynamisch, auf eine Art, die nicht jede Menge Programmieraufwand hat, abzufragen, besitzt SWAC noch nicht.</w:t>
+      </w:r>
+    </w:p>
+    <w:p>
+      <w:pPr>
+        <w:rPr>
+          <w:rFonts w:asciiTheme="minorHAnsi" w:hAnsiTheme="minorHAnsi" w:cstheme="minorHAnsi"/>
+          <w:sz w:val="20"/>
+          <w:szCs w:val="20"/>
+        </w:rPr>
+      </w:pPr>
+      <w:r>
+        <w:rPr>
+          <w:rFonts w:asciiTheme="minorHAnsi" w:hAnsiTheme="minorHAnsi" w:cstheme="minorHAnsi"/>
+          <w:sz w:val="20"/>
+          <w:szCs w:val="20"/>
+        </w:rPr>
+        <w:t>Die Installation des Modulportals folgt nach der normalen Installation des SmartMonitoring-Frontends und -Backends. Es muss lediglich folgende drei Punkte gemacht werden:</w:t>
       </w:r>
     </w:p>
     <w:p>
@@ -18172,79 +15029,7 @@
           <w:sz w:val="20"/>
           <w:szCs w:val="20"/>
         </w:rPr>
-        <w:t>Das zusätzliche Projekt „</w:t>
-      </w:r>
-      <w:proofErr w:type="spellStart"/>
-      <w:r>
-        <w:rPr>
-          <w:rFonts w:asciiTheme="minorHAnsi" w:hAnsiTheme="minorHAnsi" w:cstheme="minorHAnsi"/>
-          <w:sz w:val="20"/>
-          <w:szCs w:val="20"/>
-        </w:rPr>
-        <w:t>Basics_ObservedObjectDataSetComment</w:t>
-      </w:r>
-      <w:proofErr w:type="spellEnd"/>
-      <w:r>
-        <w:rPr>
-          <w:rFonts w:asciiTheme="minorHAnsi" w:hAnsiTheme="minorHAnsi" w:cstheme="minorHAnsi"/>
-          <w:sz w:val="20"/>
-          <w:szCs w:val="20"/>
-        </w:rPr>
-        <w:t xml:space="preserve">“ aus </w:t>
-      </w:r>
-      <w:proofErr w:type="spellStart"/>
-      <w:r>
-        <w:rPr>
-          <w:rFonts w:asciiTheme="minorHAnsi" w:hAnsiTheme="minorHAnsi" w:cstheme="minorHAnsi"/>
-          <w:sz w:val="20"/>
-          <w:szCs w:val="20"/>
-        </w:rPr>
-        <w:t>GitLab</w:t>
-      </w:r>
-      <w:proofErr w:type="spellEnd"/>
-      <w:r>
-        <w:rPr>
-          <w:rFonts w:asciiTheme="minorHAnsi" w:hAnsiTheme="minorHAnsi" w:cstheme="minorHAnsi"/>
-          <w:sz w:val="20"/>
-          <w:szCs w:val="20"/>
-        </w:rPr>
-        <w:t xml:space="preserve"> klonen und in den Ordner „</w:t>
-      </w:r>
-      <w:proofErr w:type="spellStart"/>
-      <w:r>
-        <w:rPr>
-          <w:rFonts w:asciiTheme="minorHAnsi" w:hAnsiTheme="minorHAnsi" w:cstheme="minorHAnsi"/>
-          <w:sz w:val="20"/>
-          <w:szCs w:val="20"/>
-        </w:rPr>
-        <w:t>projects</w:t>
-      </w:r>
-      <w:proofErr w:type="spellEnd"/>
-      <w:r>
-        <w:rPr>
-          <w:rFonts w:asciiTheme="minorHAnsi" w:hAnsiTheme="minorHAnsi" w:cstheme="minorHAnsi"/>
-          <w:sz w:val="20"/>
-          <w:szCs w:val="20"/>
-        </w:rPr>
-        <w:t xml:space="preserve">“ im </w:t>
-      </w:r>
-      <w:proofErr w:type="spellStart"/>
-      <w:r>
-        <w:rPr>
-          <w:rFonts w:asciiTheme="minorHAnsi" w:hAnsiTheme="minorHAnsi" w:cstheme="minorHAnsi"/>
-          <w:sz w:val="20"/>
-          <w:szCs w:val="20"/>
-        </w:rPr>
-        <w:t>SmartMonitoring</w:t>
-      </w:r>
-      <w:proofErr w:type="spellEnd"/>
-      <w:r>
-        <w:rPr>
-          <w:rFonts w:asciiTheme="minorHAnsi" w:hAnsiTheme="minorHAnsi" w:cstheme="minorHAnsi"/>
-          <w:sz w:val="20"/>
-          <w:szCs w:val="20"/>
-        </w:rPr>
-        <w:t xml:space="preserve"> Ordern ablegen</w:t>
+        <w:t>Das zusätzliche Projekt „Basics_ObservedObjectDataSetComment“ aus GitLab klonen und in den Ordner „projects“ im SmartMonitoring Ordern ablegen</w:t>
       </w:r>
     </w:p>
     <w:p>
@@ -18266,25 +15051,7 @@
           <w:sz w:val="20"/>
           <w:szCs w:val="20"/>
         </w:rPr>
-        <w:t>In der Datenbank manuell die kryptische Einschränkung in der Tabelle „</w:t>
-      </w:r>
-      <w:proofErr w:type="spellStart"/>
-      <w:r>
-        <w:rPr>
-          <w:rFonts w:asciiTheme="minorHAnsi" w:hAnsiTheme="minorHAnsi" w:cstheme="minorHAnsi"/>
-          <w:sz w:val="20"/>
-          <w:szCs w:val="20"/>
-        </w:rPr>
-        <w:t>tbl_measurement_type</w:t>
-      </w:r>
-      <w:proofErr w:type="spellEnd"/>
-      <w:r>
-        <w:rPr>
-          <w:rFonts w:asciiTheme="minorHAnsi" w:hAnsiTheme="minorHAnsi" w:cstheme="minorHAnsi"/>
-          <w:sz w:val="20"/>
-          <w:szCs w:val="20"/>
-        </w:rPr>
-        <w:t>“ löschen</w:t>
+        <w:t>In der Datenbank manuell die kryptische Einschränkung in der Tabelle „tbl_measurement_type“ löschen</w:t>
       </w:r>
     </w:p>
     <w:p>
@@ -18306,43 +15073,7 @@
           <w:sz w:val="20"/>
           <w:szCs w:val="20"/>
         </w:rPr>
-        <w:t>Zu der Seite „/</w:t>
-      </w:r>
-      <w:proofErr w:type="spellStart"/>
-      <w:r>
-        <w:rPr>
-          <w:rFonts w:asciiTheme="minorHAnsi" w:hAnsiTheme="minorHAnsi" w:cstheme="minorHAnsi"/>
-          <w:sz w:val="20"/>
-          <w:szCs w:val="20"/>
-        </w:rPr>
-        <w:t>SmartMonitoring</w:t>
-      </w:r>
-      <w:proofErr w:type="spellEnd"/>
-      <w:r>
-        <w:rPr>
-          <w:rFonts w:asciiTheme="minorHAnsi" w:hAnsiTheme="minorHAnsi" w:cstheme="minorHAnsi"/>
-          <w:sz w:val="20"/>
-          <w:szCs w:val="20"/>
-        </w:rPr>
-        <w:t>/</w:t>
-      </w:r>
-      <w:proofErr w:type="spellStart"/>
-      <w:r>
-        <w:rPr>
-          <w:rFonts w:asciiTheme="minorHAnsi" w:hAnsiTheme="minorHAnsi" w:cstheme="minorHAnsi"/>
-          <w:sz w:val="20"/>
-          <w:szCs w:val="20"/>
-        </w:rPr>
-        <w:t>sites</w:t>
-      </w:r>
-      <w:proofErr w:type="spellEnd"/>
-      <w:r>
-        <w:rPr>
-          <w:rFonts w:asciiTheme="minorHAnsi" w:hAnsiTheme="minorHAnsi" w:cstheme="minorHAnsi"/>
-          <w:sz w:val="20"/>
-          <w:szCs w:val="20"/>
-        </w:rPr>
-        <w:t>/modulesetup.html“ navigieren, auf den Knopf „Alle Ausführen“ klicken und ca. 20 Sekunden warten, bis alle Schritte der Installation automatisch abgeschlossen werden</w:t>
+        <w:t>Zu der Seite „/SmartMonitoring/sites/modulesetup.html“ navigieren, auf den Knopf „Alle Ausführen“ klicken und ca. 20 Sekunden warten, bis alle Schritte der Installation automatisch abgeschlossen werden</w:t>
       </w:r>
     </w:p>
     <w:p>
@@ -18828,7 +15559,7 @@
           <w:sz w:val="20"/>
           <w:szCs w:val="20"/>
         </w:rPr>
-        <w:t>1</w:t>
+        <w:t>30</w:t>
       </w:r>
       <w:r>
         <w:rPr>
@@ -19050,27 +15781,14 @@
                             <w:r>
                               <w:t xml:space="preserve">Abbildung </w:t>
                             </w:r>
-                            <w:r>
-                              <w:fldChar w:fldCharType="begin"/>
-                            </w:r>
-                            <w:r>
-                              <w:instrText xml:space="preserve"> SEQ Abbildung \* ARABIC </w:instrText>
-                            </w:r>
-                            <w:r>
-                              <w:fldChar w:fldCharType="separate"/>
-                            </w:r>
-                            <w:r>
-                              <w:rPr>
-                                <w:noProof/>
-                              </w:rPr>
-                              <w:t>30</w:t>
-                            </w:r>
-                            <w:r>
-                              <w:rPr>
-                                <w:noProof/>
-                              </w:rPr>
-                              <w:fldChar w:fldCharType="end"/>
-                            </w:r>
+                            <w:fldSimple w:instr=" SEQ Abbildung \* ARABIC ">
+                              <w:r>
+                                <w:rPr>
+                                  <w:noProof/>
+                                </w:rPr>
+                                <w:t>30</w:t>
+                              </w:r>
+                            </w:fldSimple>
                             <w:r>
                               <w:t>: Modulübersicht Beispiel</w:t>
                             </w:r>
@@ -19106,27 +15824,14 @@
                       <w:r>
                         <w:t xml:space="preserve">Abbildung </w:t>
                       </w:r>
-                      <w:r>
-                        <w:fldChar w:fldCharType="begin"/>
-                      </w:r>
-                      <w:r>
-                        <w:instrText xml:space="preserve"> SEQ Abbildung \* ARABIC </w:instrText>
-                      </w:r>
-                      <w:r>
-                        <w:fldChar w:fldCharType="separate"/>
-                      </w:r>
-                      <w:r>
-                        <w:rPr>
-                          <w:noProof/>
-                        </w:rPr>
-                        <w:t>30</w:t>
-                      </w:r>
-                      <w:r>
-                        <w:rPr>
-                          <w:noProof/>
-                        </w:rPr>
-                        <w:fldChar w:fldCharType="end"/>
-                      </w:r>
+                      <w:fldSimple w:instr=" SEQ Abbildung \* ARABIC ">
+                        <w:r>
+                          <w:rPr>
+                            <w:noProof/>
+                          </w:rPr>
+                          <w:t>30</w:t>
+                        </w:r>
+                      </w:fldSimple>
                       <w:r>
                         <w:t>: Modulübersicht Beispiel</w:t>
                       </w:r>
@@ -19223,13 +15928,6 @@
           <w:sz w:val="20"/>
           <w:szCs w:val="20"/>
         </w:rPr>
-      </w:r>
-      <w:r>
-        <w:rPr>
-          <w:rFonts w:asciiTheme="minorHAnsi" w:hAnsiTheme="minorHAnsi" w:cstheme="minorHAnsi"/>
-          <w:sz w:val="20"/>
-          <w:szCs w:val="20"/>
-        </w:rPr>
         <w:instrText xml:space="preserve"> \* MERGEFORMAT </w:instrText>
       </w:r>
       <w:r>
@@ -19238,6 +15936,13 @@
           <w:sz w:val="20"/>
           <w:szCs w:val="20"/>
         </w:rPr>
+      </w:r>
+      <w:r>
+        <w:rPr>
+          <w:rFonts w:asciiTheme="minorHAnsi" w:hAnsiTheme="minorHAnsi" w:cstheme="minorHAnsi"/>
+          <w:sz w:val="20"/>
+          <w:szCs w:val="20"/>
+        </w:rPr>
         <w:fldChar w:fldCharType="separate"/>
       </w:r>
       <w:r>
@@ -19286,13 +15991,6 @@
           <w:sz w:val="20"/>
           <w:szCs w:val="20"/>
         </w:rPr>
-      </w:r>
-      <w:r>
-        <w:rPr>
-          <w:rFonts w:asciiTheme="minorHAnsi" w:hAnsiTheme="minorHAnsi" w:cstheme="minorHAnsi"/>
-          <w:sz w:val="20"/>
-          <w:szCs w:val="20"/>
-        </w:rPr>
         <w:instrText xml:space="preserve"> \* MERGEFORMAT </w:instrText>
       </w:r>
       <w:r>
@@ -19301,6 +15999,13 @@
           <w:sz w:val="20"/>
           <w:szCs w:val="20"/>
         </w:rPr>
+      </w:r>
+      <w:r>
+        <w:rPr>
+          <w:rFonts w:asciiTheme="minorHAnsi" w:hAnsiTheme="minorHAnsi" w:cstheme="minorHAnsi"/>
+          <w:sz w:val="20"/>
+          <w:szCs w:val="20"/>
+        </w:rPr>
         <w:fldChar w:fldCharType="separate"/>
       </w:r>
       <w:r>
@@ -19349,13 +16054,6 @@
           <w:sz w:val="20"/>
           <w:szCs w:val="20"/>
         </w:rPr>
-      </w:r>
-      <w:r>
-        <w:rPr>
-          <w:rFonts w:asciiTheme="minorHAnsi" w:hAnsiTheme="minorHAnsi" w:cstheme="minorHAnsi"/>
-          <w:sz w:val="20"/>
-          <w:szCs w:val="20"/>
-        </w:rPr>
         <w:instrText xml:space="preserve"> \* MERGEFORMAT </w:instrText>
       </w:r>
       <w:r>
@@ -19364,6 +16062,13 @@
           <w:sz w:val="20"/>
           <w:szCs w:val="20"/>
         </w:rPr>
+      </w:r>
+      <w:r>
+        <w:rPr>
+          <w:rFonts w:asciiTheme="minorHAnsi" w:hAnsiTheme="minorHAnsi" w:cstheme="minorHAnsi"/>
+          <w:sz w:val="20"/>
+          <w:szCs w:val="20"/>
+        </w:rPr>
         <w:fldChar w:fldCharType="separate"/>
       </w:r>
       <w:r>
@@ -19372,7 +16077,7 @@
           <w:sz w:val="20"/>
           <w:szCs w:val="20"/>
         </w:rPr>
-        <w:t>7.2.5</w:t>
+        <w:t>7.2.6</w:t>
       </w:r>
       <w:r>
         <w:rPr>
@@ -19412,13 +16117,6 @@
           <w:sz w:val="20"/>
           <w:szCs w:val="20"/>
         </w:rPr>
-      </w:r>
-      <w:r>
-        <w:rPr>
-          <w:rFonts w:asciiTheme="minorHAnsi" w:hAnsiTheme="minorHAnsi" w:cstheme="minorHAnsi"/>
-          <w:sz w:val="20"/>
-          <w:szCs w:val="20"/>
-        </w:rPr>
         <w:instrText xml:space="preserve"> \* MERGEFORMAT </w:instrText>
       </w:r>
       <w:r>
@@ -19427,6 +16125,13 @@
           <w:sz w:val="20"/>
           <w:szCs w:val="20"/>
         </w:rPr>
+      </w:r>
+      <w:r>
+        <w:rPr>
+          <w:rFonts w:asciiTheme="minorHAnsi" w:hAnsiTheme="minorHAnsi" w:cstheme="minorHAnsi"/>
+          <w:sz w:val="20"/>
+          <w:szCs w:val="20"/>
+        </w:rPr>
         <w:fldChar w:fldCharType="separate"/>
       </w:r>
       <w:r>
@@ -19435,7 +16140,7 @@
           <w:sz w:val="20"/>
           <w:szCs w:val="20"/>
         </w:rPr>
-        <w:t>7.2.6</w:t>
+        <w:t>7.2.7</w:t>
       </w:r>
       <w:r>
         <w:rPr>
@@ -19475,13 +16180,6 @@
           <w:sz w:val="20"/>
           <w:szCs w:val="20"/>
         </w:rPr>
-      </w:r>
-      <w:r>
-        <w:rPr>
-          <w:rFonts w:asciiTheme="minorHAnsi" w:hAnsiTheme="minorHAnsi" w:cstheme="minorHAnsi"/>
-          <w:sz w:val="20"/>
-          <w:szCs w:val="20"/>
-        </w:rPr>
         <w:instrText xml:space="preserve"> \* MERGEFORMAT </w:instrText>
       </w:r>
       <w:r>
@@ -19490,6 +16188,13 @@
           <w:sz w:val="20"/>
           <w:szCs w:val="20"/>
         </w:rPr>
+      </w:r>
+      <w:r>
+        <w:rPr>
+          <w:rFonts w:asciiTheme="minorHAnsi" w:hAnsiTheme="minorHAnsi" w:cstheme="minorHAnsi"/>
+          <w:sz w:val="20"/>
+          <w:szCs w:val="20"/>
+        </w:rPr>
         <w:fldChar w:fldCharType="separate"/>
       </w:r>
       <w:r>
@@ -19619,7 +16324,7 @@
           <w:sz w:val="20"/>
           <w:szCs w:val="20"/>
         </w:rPr>
-        <w:t>2</w:t>
+        <w:t>31</w:t>
       </w:r>
       <w:r>
         <w:rPr>
@@ -19739,27 +16444,14 @@
                             <w:r>
                               <w:t xml:space="preserve">Abbildung </w:t>
                             </w:r>
-                            <w:r>
-                              <w:fldChar w:fldCharType="begin"/>
-                            </w:r>
-                            <w:r>
-                              <w:instrText xml:space="preserve"> SEQ Abbildung \* ARABIC </w:instrText>
-                            </w:r>
-                            <w:r>
-                              <w:fldChar w:fldCharType="separate"/>
-                            </w:r>
-                            <w:r>
-                              <w:rPr>
-                                <w:noProof/>
-                              </w:rPr>
-                              <w:t>31</w:t>
-                            </w:r>
-                            <w:r>
-                              <w:rPr>
-                                <w:noProof/>
-                              </w:rPr>
-                              <w:fldChar w:fldCharType="end"/>
-                            </w:r>
+                            <w:fldSimple w:instr=" SEQ Abbildung \* ARABIC ">
+                              <w:r>
+                                <w:rPr>
+                                  <w:noProof/>
+                                </w:rPr>
+                                <w:t>31</w:t>
+                              </w:r>
+                            </w:fldSimple>
                             <w:r>
                               <w:t>: Moduldetail Beispiel</w:t>
                             </w:r>
@@ -19801,27 +16493,14 @@
                       <w:r>
                         <w:t xml:space="preserve">Abbildung </w:t>
                       </w:r>
-                      <w:r>
-                        <w:fldChar w:fldCharType="begin"/>
-                      </w:r>
-                      <w:r>
-                        <w:instrText xml:space="preserve"> SEQ Abbildung \* ARABIC </w:instrText>
-                      </w:r>
-                      <w:r>
-                        <w:fldChar w:fldCharType="separate"/>
-                      </w:r>
-                      <w:r>
-                        <w:rPr>
-                          <w:noProof/>
-                        </w:rPr>
-                        <w:t>31</w:t>
-                      </w:r>
-                      <w:r>
-                        <w:rPr>
-                          <w:noProof/>
-                        </w:rPr>
-                        <w:fldChar w:fldCharType="end"/>
-                      </w:r>
+                      <w:fldSimple w:instr=" SEQ Abbildung \* ARABIC ">
+                        <w:r>
+                          <w:rPr>
+                            <w:noProof/>
+                          </w:rPr>
+                          <w:t>31</w:t>
+                        </w:r>
+                      </w:fldSimple>
                       <w:r>
                         <w:t>: Moduldetail Beispiel</w:t>
                       </w:r>
@@ -19993,14 +16672,14 @@
           <w:sz w:val="20"/>
           <w:szCs w:val="20"/>
         </w:rPr>
-      </w:r>
-      <w:r>
-        <w:rPr>
-          <w:rFonts w:asciiTheme="minorHAnsi" w:hAnsiTheme="minorHAnsi" w:cstheme="minorHAnsi"/>
-          <w:sz w:val="20"/>
-          <w:szCs w:val="20"/>
-        </w:rPr>
         <w:instrText xml:space="preserve"> \* MERGEFORMAT </w:instrText>
+      </w:r>
+      <w:r>
+        <w:rPr>
+          <w:rFonts w:asciiTheme="minorHAnsi" w:hAnsiTheme="minorHAnsi" w:cstheme="minorHAnsi"/>
+          <w:sz w:val="20"/>
+          <w:szCs w:val="20"/>
+        </w:rPr>
       </w:r>
       <w:r>
         <w:rPr>
@@ -20329,7 +17008,6 @@
         </w:rPr>
         <w:t xml:space="preserve"> unter </w:t>
       </w:r>
-      <w:proofErr w:type="spellStart"/>
       <w:r>
         <w:rPr>
           <w:rFonts w:asciiTheme="minorHAnsi" w:hAnsiTheme="minorHAnsi" w:cstheme="minorHAnsi"/>
@@ -20338,9 +17016,24 @@
           <w:sz w:val="20"/>
           <w:szCs w:val="20"/>
         </w:rPr>
-        <w:t>ObservedObject</w:t>
-      </w:r>
-      <w:proofErr w:type="spellEnd"/>
+        <w:t xml:space="preserve">ObservedObject </w:t>
+      </w:r>
+      <w:r>
+        <w:rPr>
+          <w:rFonts w:asciiTheme="minorHAnsi" w:hAnsiTheme="minorHAnsi" w:cstheme="minorHAnsi"/>
+          <w:sz w:val="20"/>
+          <w:szCs w:val="20"/>
+        </w:rPr>
+        <w:t xml:space="preserve">bereits eine Vorauswahl, die so beibehalten werden muss, damit der Upload einer Kennlinie dem entsprechenden Modul zugeordnet werden kann. </w:t>
+      </w:r>
+      <w:r>
+        <w:rPr>
+          <w:rFonts w:asciiTheme="minorHAnsi" w:hAnsiTheme="minorHAnsi" w:cstheme="minorHAnsi"/>
+          <w:sz w:val="20"/>
+          <w:szCs w:val="20"/>
+        </w:rPr>
+        <w:t xml:space="preserve">Über Drag &amp; Drop kann man nun seine Kennlinien-Daten in das Feld ziehen oder man nutzt die Option </w:t>
+      </w:r>
       <w:r>
         <w:rPr>
           <w:rFonts w:asciiTheme="minorHAnsi" w:hAnsiTheme="minorHAnsi" w:cstheme="minorHAnsi"/>
@@ -20349,32 +17042,6 @@
           <w:sz w:val="20"/>
           <w:szCs w:val="20"/>
         </w:rPr>
-        <w:t xml:space="preserve"> </w:t>
-      </w:r>
-      <w:r>
-        <w:rPr>
-          <w:rFonts w:asciiTheme="minorHAnsi" w:hAnsiTheme="minorHAnsi" w:cstheme="minorHAnsi"/>
-          <w:sz w:val="20"/>
-          <w:szCs w:val="20"/>
-        </w:rPr>
-        <w:t xml:space="preserve">bereits eine Vorauswahl, die so beibehalten werden muss, damit der Upload einer Kennlinie dem entsprechenden Modul zugeordnet werden kann. </w:t>
-      </w:r>
-      <w:r>
-        <w:rPr>
-          <w:rFonts w:asciiTheme="minorHAnsi" w:hAnsiTheme="minorHAnsi" w:cstheme="minorHAnsi"/>
-          <w:sz w:val="20"/>
-          <w:szCs w:val="20"/>
-        </w:rPr>
-        <w:t xml:space="preserve">Über Drag &amp; Drop kann man nun seine Kennlinien-Daten in das Feld ziehen oder man nutzt die Option </w:t>
-      </w:r>
-      <w:r>
-        <w:rPr>
-          <w:rFonts w:asciiTheme="minorHAnsi" w:hAnsiTheme="minorHAnsi" w:cstheme="minorHAnsi"/>
-          <w:i/>
-          <w:iCs/>
-          <w:sz w:val="20"/>
-          <w:szCs w:val="20"/>
-        </w:rPr>
         <w:t>„wählen Sie hier eine aus“</w:t>
       </w:r>
       <w:r>
@@ -20407,14 +17074,14 @@
           <w:sz w:val="20"/>
           <w:szCs w:val="20"/>
         </w:rPr>
-      </w:r>
-      <w:r>
-        <w:rPr>
-          <w:rFonts w:asciiTheme="minorHAnsi" w:hAnsiTheme="minorHAnsi" w:cstheme="minorHAnsi"/>
-          <w:sz w:val="20"/>
-          <w:szCs w:val="20"/>
-        </w:rPr>
         <w:instrText xml:space="preserve"> \* MERGEFORMAT </w:instrText>
+      </w:r>
+      <w:r>
+        <w:rPr>
+          <w:rFonts w:asciiTheme="minorHAnsi" w:hAnsiTheme="minorHAnsi" w:cstheme="minorHAnsi"/>
+          <w:sz w:val="20"/>
+          <w:szCs w:val="20"/>
+        </w:rPr>
       </w:r>
       <w:r>
         <w:rPr>
@@ -20518,24 +17185,14 @@
                             <w:r>
                               <w:t xml:space="preserve">Abbildung </w:t>
                             </w:r>
-                            <w:r>
-                              <w:fldChar w:fldCharType="begin"/>
-                            </w:r>
-                            <w:r>
-                              <w:instrText xml:space="preserve"> SEQ Abbildung \* ARABIC </w:instrText>
-                            </w:r>
-                            <w:r>
-                              <w:fldChar w:fldCharType="separate"/>
-                            </w:r>
-                            <w:r>
-                              <w:rPr>
-                                <w:noProof/>
-                              </w:rPr>
-                              <w:t>32</w:t>
-                            </w:r>
-                            <w:r>
-                              <w:fldChar w:fldCharType="end"/>
-                            </w:r>
+                            <w:fldSimple w:instr=" SEQ Abbildung \* ARABIC ">
+                              <w:r>
+                                <w:rPr>
+                                  <w:noProof/>
+                                </w:rPr>
+                                <w:t>32</w:t>
+                              </w:r>
+                            </w:fldSimple>
                             <w:r>
                               <w:t>: Kennlinienupload Beispiel</w:t>
                             </w:r>
@@ -20569,24 +17226,14 @@
                       <w:r>
                         <w:t xml:space="preserve">Abbildung </w:t>
                       </w:r>
-                      <w:r>
-                        <w:fldChar w:fldCharType="begin"/>
-                      </w:r>
-                      <w:r>
-                        <w:instrText xml:space="preserve"> SEQ Abbildung \* ARABIC </w:instrText>
-                      </w:r>
-                      <w:r>
-                        <w:fldChar w:fldCharType="separate"/>
-                      </w:r>
-                      <w:r>
-                        <w:rPr>
-                          <w:noProof/>
-                        </w:rPr>
-                        <w:t>32</w:t>
-                      </w:r>
-                      <w:r>
-                        <w:fldChar w:fldCharType="end"/>
-                      </w:r>
+                      <w:fldSimple w:instr=" SEQ Abbildung \* ARABIC ">
+                        <w:r>
+                          <w:rPr>
+                            <w:noProof/>
+                          </w:rPr>
+                          <w:t>32</w:t>
+                        </w:r>
+                      </w:fldSimple>
                       <w:r>
                         <w:t>: Kennlinienupload Beispiel</w:t>
                       </w:r>
@@ -20928,27 +17575,14 @@
                             <w:r>
                               <w:t xml:space="preserve">Abbildung </w:t>
                             </w:r>
-                            <w:r>
-                              <w:fldChar w:fldCharType="begin"/>
-                            </w:r>
-                            <w:r>
-                              <w:instrText xml:space="preserve"> SEQ Abbildung \* ARABIC </w:instrText>
-                            </w:r>
-                            <w:r>
-                              <w:fldChar w:fldCharType="separate"/>
-                            </w:r>
-                            <w:r>
-                              <w:rPr>
-                                <w:noProof/>
-                              </w:rPr>
-                              <w:t>33</w:t>
-                            </w:r>
-                            <w:r>
-                              <w:rPr>
-                                <w:noProof/>
-                              </w:rPr>
-                              <w:fldChar w:fldCharType="end"/>
-                            </w:r>
+                            <w:fldSimple w:instr=" SEQ Abbildung \* ARABIC ">
+                              <w:r>
+                                <w:rPr>
+                                  <w:noProof/>
+                                </w:rPr>
+                                <w:t>33</w:t>
+                              </w:r>
+                            </w:fldSimple>
                             <w:r>
                               <w:t>: Kommentarsektion Beispiel</w:t>
                             </w:r>
@@ -20990,27 +17624,14 @@
                       <w:r>
                         <w:t xml:space="preserve">Abbildung </w:t>
                       </w:r>
-                      <w:r>
-                        <w:fldChar w:fldCharType="begin"/>
-                      </w:r>
-                      <w:r>
-                        <w:instrText xml:space="preserve"> SEQ Abbildung \* ARABIC </w:instrText>
-                      </w:r>
-                      <w:r>
-                        <w:fldChar w:fldCharType="separate"/>
-                      </w:r>
-                      <w:r>
-                        <w:rPr>
-                          <w:noProof/>
-                        </w:rPr>
-                        <w:t>33</w:t>
-                      </w:r>
-                      <w:r>
-                        <w:rPr>
-                          <w:noProof/>
-                        </w:rPr>
-                        <w:fldChar w:fldCharType="end"/>
-                      </w:r>
+                      <w:fldSimple w:instr=" SEQ Abbildung \* ARABIC ">
+                        <w:r>
+                          <w:rPr>
+                            <w:noProof/>
+                          </w:rPr>
+                          <w:t>33</w:t>
+                        </w:r>
+                      </w:fldSimple>
                       <w:r>
                         <w:t>: Kommentarsektion Beispiel</w:t>
                       </w:r>
@@ -21334,7 +17955,7 @@
           <w:sz w:val="20"/>
           <w:szCs w:val="20"/>
         </w:rPr>
-        <w:t>3</w:t>
+        <w:t>33</w:t>
       </w:r>
       <w:r>
         <w:rPr>
@@ -21805,7 +18426,7 @@
           <w:sz w:val="20"/>
           <w:szCs w:val="20"/>
         </w:rPr>
-        <w:t>4</w:t>
+        <w:t>34</w:t>
       </w:r>
       <w:r>
         <w:rPr>
@@ -21909,27 +18530,14 @@
                             <w:r>
                               <w:t xml:space="preserve">Abbildung </w:t>
                             </w:r>
-                            <w:r>
-                              <w:fldChar w:fldCharType="begin"/>
-                            </w:r>
-                            <w:r>
-                              <w:instrText xml:space="preserve"> SEQ Abbildung \* ARABIC </w:instrText>
-                            </w:r>
-                            <w:r>
-                              <w:fldChar w:fldCharType="separate"/>
-                            </w:r>
-                            <w:r>
-                              <w:rPr>
-                                <w:noProof/>
-                              </w:rPr>
-                              <w:t>34</w:t>
-                            </w:r>
-                            <w:r>
-                              <w:rPr>
-                                <w:noProof/>
-                              </w:rPr>
-                              <w:fldChar w:fldCharType="end"/>
-                            </w:r>
+                            <w:fldSimple w:instr=" SEQ Abbildung \* ARABIC ">
+                              <w:r>
+                                <w:rPr>
+                                  <w:noProof/>
+                                </w:rPr>
+                                <w:t>34</w:t>
+                              </w:r>
+                            </w:fldSimple>
                             <w:r>
                               <w:t>: Modulsuche Beispiel</w:t>
                             </w:r>
@@ -21965,27 +18573,14 @@
                       <w:r>
                         <w:t xml:space="preserve">Abbildung </w:t>
                       </w:r>
-                      <w:r>
-                        <w:fldChar w:fldCharType="begin"/>
-                      </w:r>
-                      <w:r>
-                        <w:instrText xml:space="preserve"> SEQ Abbildung \* ARABIC </w:instrText>
-                      </w:r>
-                      <w:r>
-                        <w:fldChar w:fldCharType="separate"/>
-                      </w:r>
-                      <w:r>
-                        <w:rPr>
-                          <w:noProof/>
-                        </w:rPr>
-                        <w:t>34</w:t>
-                      </w:r>
-                      <w:r>
-                        <w:rPr>
-                          <w:noProof/>
-                        </w:rPr>
-                        <w:fldChar w:fldCharType="end"/>
-                      </w:r>
+                      <w:fldSimple w:instr=" SEQ Abbildung \* ARABIC ">
+                        <w:r>
+                          <w:rPr>
+                            <w:noProof/>
+                          </w:rPr>
+                          <w:t>34</w:t>
+                        </w:r>
+                      </w:fldSimple>
                       <w:r>
                         <w:t>: Modulsuche Beispiel</w:t>
                       </w:r>
@@ -22309,7 +18904,7 @@
           <w:sz w:val="20"/>
           <w:szCs w:val="20"/>
         </w:rPr>
-        <w:t>5</w:t>
+        <w:t>35</w:t>
       </w:r>
       <w:r>
         <w:rPr>
@@ -22518,27 +19113,14 @@
                             <w:r>
                               <w:t xml:space="preserve">Abbildung </w:t>
                             </w:r>
-                            <w:r>
-                              <w:fldChar w:fldCharType="begin"/>
-                            </w:r>
-                            <w:r>
-                              <w:instrText xml:space="preserve"> SEQ Abbildung \* ARABIC </w:instrText>
-                            </w:r>
-                            <w:r>
-                              <w:fldChar w:fldCharType="separate"/>
-                            </w:r>
-                            <w:r>
-                              <w:rPr>
-                                <w:noProof/>
-                              </w:rPr>
-                              <w:t>35</w:t>
-                            </w:r>
-                            <w:r>
-                              <w:rPr>
-                                <w:noProof/>
-                              </w:rPr>
-                              <w:fldChar w:fldCharType="end"/>
-                            </w:r>
+                            <w:fldSimple w:instr=" SEQ Abbildung \* ARABIC ">
+                              <w:r>
+                                <w:rPr>
+                                  <w:noProof/>
+                                </w:rPr>
+                                <w:t>35</w:t>
+                              </w:r>
+                            </w:fldSimple>
                             <w:r>
                               <w:t>: Ausschnitt zum Modul anlegen</w:t>
                             </w:r>
@@ -22580,27 +19162,14 @@
                       <w:r>
                         <w:t xml:space="preserve">Abbildung </w:t>
                       </w:r>
-                      <w:r>
-                        <w:fldChar w:fldCharType="begin"/>
-                      </w:r>
-                      <w:r>
-                        <w:instrText xml:space="preserve"> SEQ Abbildung \* ARABIC </w:instrText>
-                      </w:r>
-                      <w:r>
-                        <w:fldChar w:fldCharType="separate"/>
-                      </w:r>
-                      <w:r>
-                        <w:rPr>
-                          <w:noProof/>
-                        </w:rPr>
-                        <w:t>35</w:t>
-                      </w:r>
-                      <w:r>
-                        <w:rPr>
-                          <w:noProof/>
-                        </w:rPr>
-                        <w:fldChar w:fldCharType="end"/>
-                      </w:r>
+                      <w:fldSimple w:instr=" SEQ Abbildung \* ARABIC ">
+                        <w:r>
+                          <w:rPr>
+                            <w:noProof/>
+                          </w:rPr>
+                          <w:t>35</w:t>
+                        </w:r>
+                      </w:fldSimple>
                       <w:r>
                         <w:t>: Ausschnitt zum Modul anlegen</w:t>
                       </w:r>
@@ -22627,7 +19196,12 @@
     <w:sdt>
       <w:sdtPr>
         <w:rPr>
-          <w:rFonts w:asciiTheme="minorHAnsi" w:hAnsiTheme="minorHAnsi" w:cstheme="minorHAnsi"/>
+          <w:rFonts w:asciiTheme="minorHAnsi" w:eastAsia="Calibri" w:hAnsiTheme="minorHAnsi" w:cstheme="minorHAnsi"/>
+          <w:b w:val="0"/>
+          <w:bCs w:val="0"/>
+          <w:color w:val="auto"/>
+          <w:sz w:val="22"/>
+          <w:szCs w:val="22"/>
         </w:rPr>
         <w:id w:val="2033447349"/>
         <w:docPartObj>
@@ -22635,16 +19209,7 @@
           <w:docPartUnique/>
         </w:docPartObj>
       </w:sdtPr>
-      <w:sdtEndPr>
-        <w:rPr>
-          <w:rFonts w:eastAsia="Calibri"/>
-          <w:b w:val="0"/>
-          <w:bCs w:val="0"/>
-          <w:color w:val="auto"/>
-          <w:sz w:val="22"/>
-          <w:szCs w:val="22"/>
-        </w:rPr>
-      </w:sdtEndPr>
+      <w:sdtEndPr/>
       <w:sdtContent>
         <w:p>
           <w:pPr>
@@ -22676,6 +19241,7 @@
             <w:id w:val="111145805"/>
             <w:bibliography/>
           </w:sdtPr>
+          <w:sdtEndPr/>
           <w:sdtContent>
             <w:p>
               <w:pPr>
@@ -23133,24 +19699,14 @@
                             <w:r>
                               <w:t xml:space="preserve">Abbildung </w:t>
                             </w:r>
-                            <w:r>
-                              <w:fldChar w:fldCharType="begin"/>
-                            </w:r>
-                            <w:r>
-                              <w:instrText xml:space="preserve"> SEQ Abbildung \* ARABIC </w:instrText>
-                            </w:r>
-                            <w:r>
-                              <w:fldChar w:fldCharType="separate"/>
-                            </w:r>
-                            <w:r>
-                              <w:rPr>
-                                <w:noProof/>
-                              </w:rPr>
-                              <w:t>36</w:t>
-                            </w:r>
-                            <w:r>
-                              <w:fldChar w:fldCharType="end"/>
-                            </w:r>
+                            <w:fldSimple w:instr=" SEQ Abbildung \* ARABIC ">
+                              <w:r>
+                                <w:rPr>
+                                  <w:noProof/>
+                                </w:rPr>
+                                <w:t>36</w:t>
+                              </w:r>
+                            </w:fldSimple>
                             <w:r>
                               <w:t>: Gantt-Diagramm</w:t>
                             </w:r>
@@ -23184,24 +19740,14 @@
                       <w:r>
                         <w:t xml:space="preserve">Abbildung </w:t>
                       </w:r>
-                      <w:r>
-                        <w:fldChar w:fldCharType="begin"/>
-                      </w:r>
-                      <w:r>
-                        <w:instrText xml:space="preserve"> SEQ Abbildung \* ARABIC </w:instrText>
-                      </w:r>
-                      <w:r>
-                        <w:fldChar w:fldCharType="separate"/>
-                      </w:r>
-                      <w:r>
-                        <w:rPr>
-                          <w:noProof/>
-                        </w:rPr>
-                        <w:t>36</w:t>
-                      </w:r>
-                      <w:r>
-                        <w:fldChar w:fldCharType="end"/>
-                      </w:r>
+                      <w:fldSimple w:instr=" SEQ Abbildung \* ARABIC ">
+                        <w:r>
+                          <w:rPr>
+                            <w:noProof/>
+                          </w:rPr>
+                          <w:t>36</w:t>
+                        </w:r>
+                      </w:fldSimple>
                       <w:r>
                         <w:t>: Gantt-Diagramm</w:t>
                       </w:r>
@@ -23392,24 +19938,14 @@
                             <w:r>
                               <w:t xml:space="preserve">Abbildung </w:t>
                             </w:r>
-                            <w:r>
-                              <w:fldChar w:fldCharType="begin"/>
-                            </w:r>
-                            <w:r>
-                              <w:instrText xml:space="preserve"> SEQ Abbildung \* ARABIC </w:instrText>
-                            </w:r>
-                            <w:r>
-                              <w:fldChar w:fldCharType="separate"/>
-                            </w:r>
-                            <w:r>
-                              <w:rPr>
-                                <w:noProof/>
-                              </w:rPr>
-                              <w:t>37</w:t>
-                            </w:r>
-                            <w:r>
-                              <w:fldChar w:fldCharType="end"/>
-                            </w:r>
+                            <w:fldSimple w:instr=" SEQ Abbildung \* ARABIC ">
+                              <w:r>
+                                <w:rPr>
+                                  <w:noProof/>
+                                </w:rPr>
+                                <w:t>37</w:t>
+                              </w:r>
+                            </w:fldSimple>
                             <w:r>
                               <w:t>: Sequenzdiagramm Suche</w:t>
                             </w:r>
@@ -23443,24 +19979,14 @@
                       <w:r>
                         <w:t xml:space="preserve">Abbildung </w:t>
                       </w:r>
-                      <w:r>
-                        <w:fldChar w:fldCharType="begin"/>
-                      </w:r>
-                      <w:r>
-                        <w:instrText xml:space="preserve"> SEQ Abbildung \* ARABIC </w:instrText>
-                      </w:r>
-                      <w:r>
-                        <w:fldChar w:fldCharType="separate"/>
-                      </w:r>
-                      <w:r>
-                        <w:rPr>
-                          <w:noProof/>
-                        </w:rPr>
-                        <w:t>37</w:t>
-                      </w:r>
-                      <w:r>
-                        <w:fldChar w:fldCharType="end"/>
-                      </w:r>
+                      <w:fldSimple w:instr=" SEQ Abbildung \* ARABIC ">
+                        <w:r>
+                          <w:rPr>
+                            <w:noProof/>
+                          </w:rPr>
+                          <w:t>37</w:t>
+                        </w:r>
+                      </w:fldSimple>
                       <w:r>
                         <w:t>: Sequenzdiagramm Suche</w:t>
                       </w:r>
@@ -23610,24 +20136,14 @@
                             <w:r>
                               <w:t xml:space="preserve">Abbildung </w:t>
                             </w:r>
-                            <w:r>
-                              <w:fldChar w:fldCharType="begin"/>
-                            </w:r>
-                            <w:r>
-                              <w:instrText xml:space="preserve"> SEQ Abbildung \* ARABIC </w:instrText>
-                            </w:r>
-                            <w:r>
-                              <w:fldChar w:fldCharType="separate"/>
-                            </w:r>
-                            <w:r>
-                              <w:rPr>
-                                <w:noProof/>
-                              </w:rPr>
-                              <w:t>38</w:t>
-                            </w:r>
-                            <w:r>
-                              <w:fldChar w:fldCharType="end"/>
-                            </w:r>
+                            <w:fldSimple w:instr=" SEQ Abbildung \* ARABIC ">
+                              <w:r>
+                                <w:rPr>
+                                  <w:noProof/>
+                                </w:rPr>
+                                <w:t>38</w:t>
+                              </w:r>
+                            </w:fldSimple>
                             <w:r>
                               <w:t>: Klassendiagramm Suche-View-Request</w:t>
                             </w:r>
@@ -23661,24 +20177,14 @@
                       <w:r>
                         <w:t xml:space="preserve">Abbildung </w:t>
                       </w:r>
-                      <w:r>
-                        <w:fldChar w:fldCharType="begin"/>
-                      </w:r>
-                      <w:r>
-                        <w:instrText xml:space="preserve"> SEQ Abbildung \* ARABIC </w:instrText>
-                      </w:r>
-                      <w:r>
-                        <w:fldChar w:fldCharType="separate"/>
-                      </w:r>
-                      <w:r>
-                        <w:rPr>
-                          <w:noProof/>
-                        </w:rPr>
-                        <w:t>38</w:t>
-                      </w:r>
-                      <w:r>
-                        <w:fldChar w:fldCharType="end"/>
-                      </w:r>
+                      <w:fldSimple w:instr=" SEQ Abbildung \* ARABIC ">
+                        <w:r>
+                          <w:rPr>
+                            <w:noProof/>
+                          </w:rPr>
+                          <w:t>38</w:t>
+                        </w:r>
+                      </w:fldSimple>
                       <w:r>
                         <w:t>: Klassendiagramm Suche-View-Request</w:t>
                       </w:r>
@@ -23818,24 +20324,14 @@
                             <w:r>
                               <w:t xml:space="preserve">Abbildung </w:t>
                             </w:r>
-                            <w:r>
-                              <w:fldChar w:fldCharType="begin"/>
-                            </w:r>
-                            <w:r>
-                              <w:instrText xml:space="preserve"> SEQ Abbildung \* ARABIC </w:instrText>
-                            </w:r>
-                            <w:r>
-                              <w:fldChar w:fldCharType="separate"/>
-                            </w:r>
-                            <w:r>
-                              <w:rPr>
-                                <w:noProof/>
-                              </w:rPr>
-                              <w:t>39</w:t>
-                            </w:r>
-                            <w:r>
-                              <w:fldChar w:fldCharType="end"/>
-                            </w:r>
+                            <w:fldSimple w:instr=" SEQ Abbildung \* ARABIC ">
+                              <w:r>
+                                <w:rPr>
+                                  <w:noProof/>
+                                </w:rPr>
+                                <w:t>39</w:t>
+                              </w:r>
+                            </w:fldSimple>
                             <w:r>
                               <w:t>: Komponentendiagramm</w:t>
                             </w:r>
@@ -23869,24 +20365,14 @@
                       <w:r>
                         <w:t xml:space="preserve">Abbildung </w:t>
                       </w:r>
-                      <w:r>
-                        <w:fldChar w:fldCharType="begin"/>
-                      </w:r>
-                      <w:r>
-                        <w:instrText xml:space="preserve"> SEQ Abbildung \* ARABIC </w:instrText>
-                      </w:r>
-                      <w:r>
-                        <w:fldChar w:fldCharType="separate"/>
-                      </w:r>
-                      <w:r>
-                        <w:rPr>
-                          <w:noProof/>
-                        </w:rPr>
-                        <w:t>39</w:t>
-                      </w:r>
-                      <w:r>
-                        <w:fldChar w:fldCharType="end"/>
-                      </w:r>
+                      <w:fldSimple w:instr=" SEQ Abbildung \* ARABIC ">
+                        <w:r>
+                          <w:rPr>
+                            <w:noProof/>
+                          </w:rPr>
+                          <w:t>39</w:t>
+                        </w:r>
+                      </w:fldSimple>
                       <w:r>
                         <w:t>: Komponentendiagramm</w:t>
                       </w:r>
@@ -24029,24 +20515,14 @@
                             <w:r>
                               <w:t xml:space="preserve">Abbildung </w:t>
                             </w:r>
-                            <w:r>
-                              <w:fldChar w:fldCharType="begin"/>
-                            </w:r>
-                            <w:r>
-                              <w:instrText xml:space="preserve"> SEQ Abbildung \* ARABIC </w:instrText>
-                            </w:r>
-                            <w:r>
-                              <w:fldChar w:fldCharType="separate"/>
-                            </w:r>
-                            <w:r>
-                              <w:rPr>
-                                <w:noProof/>
-                              </w:rPr>
-                              <w:t>40</w:t>
-                            </w:r>
-                            <w:r>
-                              <w:fldChar w:fldCharType="end"/>
-                            </w:r>
+                            <w:fldSimple w:instr=" SEQ Abbildung \* ARABIC ">
+                              <w:r>
+                                <w:rPr>
+                                  <w:noProof/>
+                                </w:rPr>
+                                <w:t>40</w:t>
+                              </w:r>
+                            </w:fldSimple>
                             <w:r>
                               <w:t>: Klassendiagramm</w:t>
                             </w:r>
@@ -24080,24 +20556,14 @@
                       <w:r>
                         <w:t xml:space="preserve">Abbildung </w:t>
                       </w:r>
-                      <w:r>
-                        <w:fldChar w:fldCharType="begin"/>
-                      </w:r>
-                      <w:r>
-                        <w:instrText xml:space="preserve"> SEQ Abbildung \* ARABIC </w:instrText>
-                      </w:r>
-                      <w:r>
-                        <w:fldChar w:fldCharType="separate"/>
-                      </w:r>
-                      <w:r>
-                        <w:rPr>
-                          <w:noProof/>
-                        </w:rPr>
-                        <w:t>40</w:t>
-                      </w:r>
-                      <w:r>
-                        <w:fldChar w:fldCharType="end"/>
-                      </w:r>
+                      <w:fldSimple w:instr=" SEQ Abbildung \* ARABIC ">
+                        <w:r>
+                          <w:rPr>
+                            <w:noProof/>
+                          </w:rPr>
+                          <w:t>40</w:t>
+                        </w:r>
+                      </w:fldSimple>
                       <w:r>
                         <w:t>: Klassendiagramm</w:t>
                       </w:r>
@@ -24243,24 +20709,14 @@
                             <w:r>
                               <w:t xml:space="preserve">Abbildung </w:t>
                             </w:r>
-                            <w:r>
-                              <w:fldChar w:fldCharType="begin"/>
-                            </w:r>
-                            <w:r>
-                              <w:instrText xml:space="preserve"> SEQ Abbildung \* ARABIC </w:instrText>
-                            </w:r>
-                            <w:r>
-                              <w:fldChar w:fldCharType="separate"/>
-                            </w:r>
-                            <w:r>
-                              <w:rPr>
-                                <w:noProof/>
-                              </w:rPr>
-                              <w:t>41</w:t>
-                            </w:r>
-                            <w:r>
-                              <w:fldChar w:fldCharType="end"/>
-                            </w:r>
+                            <w:fldSimple w:instr=" SEQ Abbildung \* ARABIC ">
+                              <w:r>
+                                <w:rPr>
+                                  <w:noProof/>
+                                </w:rPr>
+                                <w:t>41</w:t>
+                              </w:r>
+                            </w:fldSimple>
                             <w:r>
                               <w:t>: Klassendiagramm Medien</w:t>
                             </w:r>
@@ -24294,24 +20750,14 @@
                       <w:r>
                         <w:t xml:space="preserve">Abbildung </w:t>
                       </w:r>
-                      <w:r>
-                        <w:fldChar w:fldCharType="begin"/>
-                      </w:r>
-                      <w:r>
-                        <w:instrText xml:space="preserve"> SEQ Abbildung \* ARABIC </w:instrText>
-                      </w:r>
-                      <w:r>
-                        <w:fldChar w:fldCharType="separate"/>
-                      </w:r>
-                      <w:r>
-                        <w:rPr>
-                          <w:noProof/>
-                        </w:rPr>
-                        <w:t>41</w:t>
-                      </w:r>
-                      <w:r>
-                        <w:fldChar w:fldCharType="end"/>
-                      </w:r>
+                      <w:fldSimple w:instr=" SEQ Abbildung \* ARABIC ">
+                        <w:r>
+                          <w:rPr>
+                            <w:noProof/>
+                          </w:rPr>
+                          <w:t>41</w:t>
+                        </w:r>
+                      </w:fldSimple>
                       <w:r>
                         <w:t>: Klassendiagramm Medien</w:t>
                       </w:r>
@@ -24605,6 +21051,7 @@
           <w:id w:val="1553814426"/>
           <w:citation/>
         </w:sdtPr>
+        <w:sdtEndPr/>
         <w:sdtContent>
           <w:r>
             <w:fldChar w:fldCharType="begin"/>
@@ -24647,6 +21094,7 @@
           <w:id w:val="-1847241179"/>
           <w:citation/>
         </w:sdtPr>
+        <w:sdtEndPr/>
         <w:sdtContent>
           <w:r>
             <w:fldChar w:fldCharType="begin"/>
@@ -24689,6 +21137,7 @@
           <w:id w:val="549109716"/>
           <w:citation/>
         </w:sdtPr>
+        <w:sdtEndPr/>
         <w:sdtContent>
           <w:r>
             <w:fldChar w:fldCharType="begin"/>
@@ -24731,6 +21180,7 @@
           <w:id w:val="1915124666"/>
           <w:citation/>
         </w:sdtPr>
+        <w:sdtEndPr/>
         <w:sdtContent>
           <w:r>
             <w:fldChar w:fldCharType="begin"/>
@@ -24773,6 +21223,7 @@
           <w:id w:val="-1017925306"/>
           <w:citation/>
         </w:sdtPr>
+        <w:sdtEndPr/>
         <w:sdtContent>
           <w:r>
             <w:fldChar w:fldCharType="begin"/>
@@ -24818,6 +21269,7 @@
           <w:id w:val="-976989039"/>
           <w:citation/>
         </w:sdtPr>
+        <w:sdtEndPr/>
         <w:sdtContent>
           <w:r>
             <w:fldChar w:fldCharType="begin"/>
@@ -24867,6 +21319,7 @@
           <w:id w:val="174853772"/>
           <w:citation/>
         </w:sdtPr>
+        <w:sdtEndPr/>
         <w:sdtContent>
           <w:r>
             <w:fldChar w:fldCharType="begin"/>
@@ -24916,6 +21369,7 @@
           <w:id w:val="-734547000"/>
           <w:citation/>
         </w:sdtPr>
+        <w:sdtEndPr/>
         <w:sdtContent>
           <w:r>
             <w:fldChar w:fldCharType="begin"/>
@@ -27845,6 +24299,7 @@
   <w:style w:type="character" w:default="1" w:styleId="DefaultParagraphFont">
     <w:name w:val="Default Paragraph Font"/>
     <w:uiPriority w:val="1"/>
+    <w:semiHidden/>
     <w:unhideWhenUsed/>
   </w:style>
   <w:style w:type="table" w:default="1" w:styleId="TableNormal">
@@ -28858,7 +25313,7 @@
 </file>
 
 <file path=customXml/itemProps1.xml><?xml version="1.0" encoding="utf-8"?>
-<ds:datastoreItem xmlns:ds="http://schemas.openxmlformats.org/officeDocument/2006/customXml" ds:itemID="{59815D08-A78A-4E04-A69F-55F0E56D6013}">
+<ds:datastoreItem xmlns:ds="http://schemas.openxmlformats.org/officeDocument/2006/customXml" ds:itemID="{1E5C62C9-1551-49E0-BF77-607929A36FC5}">
   <ds:schemaRefs>
     <ds:schemaRef ds:uri="http://schemas.openxmlformats.org/officeDocument/2006/bibliography"/>
   </ds:schemaRefs>
